--- a/Not All Centromeres are Equal, Or Are They.docx
+++ b/Not All Centromeres are Equal, Or Are They.docx
@@ -1,6 +1,6 @@
 
 <file path=word/document.xml><?xml version="1.0" encoding="utf-8"?>
-<w:document xmlns:wpc="http://schemas.microsoft.com/office/word/2010/wordprocessingCanvas" xmlns:cx="http://schemas.microsoft.com/office/drawing/2014/chartex" xmlns:cx1="http://schemas.microsoft.com/office/drawing/2015/9/8/chartex" xmlns:cx2="http://schemas.microsoft.com/office/drawing/2015/10/21/chartex" xmlns:cx3="http://schemas.microsoft.com/office/drawing/2016/5/9/chartex" xmlns:cx4="http://schemas.microsoft.com/office/drawing/2016/5/10/chartex" xmlns:cx5="http://schemas.microsoft.com/office/drawing/2016/5/11/chartex" xmlns:cx6="http://schemas.microsoft.com/office/drawing/2016/5/12/chartex" xmlns:cx7="http://schemas.microsoft.com/office/drawing/2016/5/13/chartex" xmlns:cx8="http://schemas.microsoft.com/office/drawing/2016/5/14/chartex" xmlns:mc="http://schemas.openxmlformats.org/markup-compatibility/2006" xmlns:aink="http://schemas.microsoft.com/office/drawing/2016/ink" xmlns:am3d="http://schemas.microsoft.com/office/drawing/2017/model3d" xmlns:o="urn:schemas-microsoft-com:office:office" xmlns:r="http://schemas.openxmlformats.org/officeDocument/2006/relationships" xmlns:m="http://schemas.openxmlformats.org/officeDocument/2006/math" xmlns:v="urn:schemas-microsoft-com:vml" xmlns:wp14="http://schemas.microsoft.com/office/word/2010/wordprocessingDrawing" xmlns:wp="http://schemas.openxmlformats.org/drawingml/2006/wordprocessingDrawing" xmlns:w10="urn:schemas-microsoft-com:office:word" xmlns:w="http://schemas.openxmlformats.org/wordprocessingml/2006/main" xmlns:w14="http://schemas.microsoft.com/office/word/2010/wordml" xmlns:w15="http://schemas.microsoft.com/office/word/2012/wordml" xmlns:w16cid="http://schemas.microsoft.com/office/word/2016/wordml/cid" xmlns:w16se="http://schemas.microsoft.com/office/word/2015/wordml/symex" xmlns:wpg="http://schemas.microsoft.com/office/word/2010/wordprocessingGroup" xmlns:wpi="http://schemas.microsoft.com/office/word/2010/wordprocessingInk" xmlns:wne="http://schemas.microsoft.com/office/word/2006/wordml" xmlns:wps="http://schemas.microsoft.com/office/word/2010/wordprocessingShape" mc:Ignorable="w14 w15 w16se w16cid wp14">
+<w:document xmlns:wpc="http://schemas.microsoft.com/office/word/2010/wordprocessingCanvas" xmlns:cx="http://schemas.microsoft.com/office/drawing/2014/chartex" xmlns:cx1="http://schemas.microsoft.com/office/drawing/2015/9/8/chartex" xmlns:cx2="http://schemas.microsoft.com/office/drawing/2015/10/21/chartex" xmlns:cx3="http://schemas.microsoft.com/office/drawing/2016/5/9/chartex" xmlns:cx4="http://schemas.microsoft.com/office/drawing/2016/5/10/chartex" xmlns:cx5="http://schemas.microsoft.com/office/drawing/2016/5/11/chartex" xmlns:cx6="http://schemas.microsoft.com/office/drawing/2016/5/12/chartex" xmlns:cx7="http://schemas.microsoft.com/office/drawing/2016/5/13/chartex" xmlns:cx8="http://schemas.microsoft.com/office/drawing/2016/5/14/chartex" xmlns:mc="http://schemas.openxmlformats.org/markup-compatibility/2006" xmlns:aink="http://schemas.microsoft.com/office/drawing/2016/ink" xmlns:am3d="http://schemas.microsoft.com/office/drawing/2017/model3d" xmlns:o="urn:schemas-microsoft-com:office:office" xmlns:r="http://schemas.openxmlformats.org/officeDocument/2006/relationships" xmlns:m="http://schemas.openxmlformats.org/officeDocument/2006/math" xmlns:v="urn:schemas-microsoft-com:vml" xmlns:wp14="http://schemas.microsoft.com/office/word/2010/wordprocessingDrawing" xmlns:wp="http://schemas.openxmlformats.org/drawingml/2006/wordprocessingDrawing" xmlns:w10="urn:schemas-microsoft-com:office:word" xmlns:w="http://schemas.openxmlformats.org/wordprocessingml/2006/main" xmlns:w14="http://schemas.microsoft.com/office/word/2010/wordml" xmlns:w15="http://schemas.microsoft.com/office/word/2012/wordml" xmlns:w16cex="http://schemas.microsoft.com/office/word/2018/wordml/cex" xmlns:w16cid="http://schemas.microsoft.com/office/word/2016/wordml/cid" xmlns:w16="http://schemas.microsoft.com/office/word/2018/wordml" xmlns:w16se="http://schemas.microsoft.com/office/word/2015/wordml/symex" xmlns:wpg="http://schemas.microsoft.com/office/word/2010/wordprocessingGroup" xmlns:wpi="http://schemas.microsoft.com/office/word/2010/wordprocessingInk" xmlns:wne="http://schemas.microsoft.com/office/word/2006/wordml" xmlns:wps="http://schemas.microsoft.com/office/word/2010/wordprocessingShape" mc:Ignorable="w14 w15 w16se w16cid w16 w16cex wp14">
   <w:body>
     <w:p>
       <w:pPr>
@@ -1446,6 +1446,11 @@
           <w:rFonts w:ascii="Times New Roman" w:hAnsi="Times New Roman" w:cs="Times New Roman"/>
         </w:rPr>
         <w:fldChar w:fldCharType="end"/>
+      </w:r>
+      <w:r>
+        <w:rPr>
+          <w:rFonts w:ascii="Times New Roman" w:hAnsi="Times New Roman" w:cs="Times New Roman"/>
+        </w:rPr>
       </w:r>
       <w:r>
         <w:rPr>
@@ -3140,10 +3145,10 @@
           <w:noProof/>
         </w:rPr>
         <w:drawing>
-          <wp:inline distT="0" distB="0" distL="0" distR="0" wp14:anchorId="7FC977C5" wp14:editId="67251D39">
-            <wp:extent cx="5943600" cy="5348177"/>
+          <wp:inline distT="0" distB="0" distL="0" distR="0" wp14:anchorId="3A5AB20C" wp14:editId="6DDC6F71">
+            <wp:extent cx="5943600" cy="5081905"/>
             <wp:effectExtent l="0" t="0" r="0" b="0"/>
-            <wp:docPr id="5" name="Picture 5"/>
+            <wp:docPr id="1" name="Picture 1"/>
             <wp:cNvGraphicFramePr>
               <a:graphicFrameLocks xmlns:a="http://schemas.openxmlformats.org/drawingml/2006/main" noChangeAspect="1"/>
             </wp:cNvGraphicFramePr>
@@ -3151,36 +3156,29 @@
               <a:graphicData uri="http://schemas.openxmlformats.org/drawingml/2006/picture">
                 <pic:pic xmlns:pic="http://schemas.openxmlformats.org/drawingml/2006/picture">
                   <pic:nvPicPr>
-                    <pic:cNvPr id="5" name="Figure 1.pdf"/>
+                    <pic:cNvPr id="1" name="Figure1.jpg"/>
                     <pic:cNvPicPr/>
                   </pic:nvPicPr>
-                  <pic:blipFill rotWithShape="1">
-                    <a:blip r:embed="rId6">
+                  <pic:blipFill>
+                    <a:blip r:embed="rId6" cstate="print">
                       <a:extLst>
                         <a:ext uri="{28A0092B-C50C-407E-A947-70E740481C1C}">
                           <a14:useLocalDpi xmlns:a14="http://schemas.microsoft.com/office/drawing/2010/main" val="0"/>
                         </a:ext>
                       </a:extLst>
                     </a:blip>
-                    <a:srcRect b="32514"/>
-                    <a:stretch/>
+                    <a:stretch>
+                      <a:fillRect/>
+                    </a:stretch>
                   </pic:blipFill>
-                  <pic:spPr bwMode="auto">
+                  <pic:spPr>
                     <a:xfrm>
                       <a:off x="0" y="0"/>
-                      <a:ext cx="5943600" cy="5348177"/>
+                      <a:ext cx="5943600" cy="5081905"/>
                     </a:xfrm>
                     <a:prstGeom prst="rect">
                       <a:avLst/>
                     </a:prstGeom>
-                    <a:ln>
-                      <a:noFill/>
-                    </a:ln>
-                    <a:extLst>
-                      <a:ext uri="{53640926-AAD7-44D8-BBD7-CCE9431645EC}">
-                        <a14:shadowObscured xmlns:a14="http://schemas.microsoft.com/office/drawing/2010/main"/>
-                      </a:ext>
-                    </a:extLst>
                   </pic:spPr>
                 </pic:pic>
               </a:graphicData>
@@ -3198,6 +3196,8 @@
       <w:r>
         <w:rPr>
           <w:rFonts w:ascii="Times New Roman" w:hAnsi="Times New Roman" w:cs="Times New Roman"/>
+          <w:b/>
+          <w:bCs/>
         </w:rPr>
         <w:t xml:space="preserve">Figure 1: </w:t>
       </w:r>
@@ -3205,182 +3205,120 @@
         <w:rPr>
           <w:rFonts w:ascii="Times New Roman" w:hAnsi="Times New Roman" w:cs="Times New Roman"/>
           <w:b/>
-        </w:rPr>
-        <w:t xml:space="preserve">Phylogeny of type of centromeres and chromosome </w:t>
+          <w:bCs/>
+        </w:rPr>
+        <w:t>Phylogeny</w:t>
+      </w:r>
+      <w:r>
+        <w:rPr>
+          <w:rFonts w:ascii="Times New Roman" w:hAnsi="Times New Roman" w:cs="Times New Roman"/>
+          <w:b/>
+        </w:rPr>
+        <w:t xml:space="preserve"> of type of centromeres and chromosome number.</w:t>
+      </w:r>
+      <w:r>
+        <w:rPr>
+          <w:rFonts w:ascii="Times New Roman" w:hAnsi="Times New Roman" w:cs="Times New Roman"/>
+        </w:rPr>
+        <w:t xml:space="preserve"> </w:t>
+      </w:r>
+      <w:r>
+        <w:rPr>
+          <w:rFonts w:ascii="Times New Roman" w:hAnsi="Times New Roman" w:cs="Times New Roman"/>
+        </w:rPr>
+        <w:t xml:space="preserve">The black branches represent </w:t>
+      </w:r>
+      <w:r>
+        <w:rPr>
+          <w:rFonts w:ascii="Times New Roman" w:hAnsi="Times New Roman" w:cs="Times New Roman"/>
+        </w:rPr>
+        <w:t xml:space="preserve">orders with </w:t>
+      </w:r>
+      <w:r>
+        <w:rPr>
+          <w:rFonts w:ascii="Times New Roman" w:hAnsi="Times New Roman" w:cs="Times New Roman"/>
+        </w:rPr>
+        <w:t>monocentric chromosomes and the gr</w:t>
+      </w:r>
+      <w:r>
+        <w:rPr>
+          <w:rFonts w:ascii="Times New Roman" w:hAnsi="Times New Roman" w:cs="Times New Roman"/>
+        </w:rPr>
+        <w:t>a</w:t>
+      </w:r>
+      <w:r>
+        <w:rPr>
+          <w:rFonts w:ascii="Times New Roman" w:hAnsi="Times New Roman" w:cs="Times New Roman"/>
+        </w:rPr>
+        <w:t>y branches represen</w:t>
+      </w:r>
+      <w:r>
+        <w:rPr>
+          <w:rFonts w:ascii="Times New Roman" w:hAnsi="Times New Roman" w:cs="Times New Roman"/>
+        </w:rPr>
+        <w:t>t</w:t>
+      </w:r>
+      <w:r>
+        <w:rPr>
+          <w:rFonts w:ascii="Times New Roman" w:hAnsi="Times New Roman" w:cs="Times New Roman"/>
+        </w:rPr>
+        <w:t xml:space="preserve"> </w:t>
+      </w:r>
+      <w:r>
+        <w:rPr>
+          <w:rFonts w:ascii="Times New Roman" w:hAnsi="Times New Roman" w:cs="Times New Roman"/>
+        </w:rPr>
+        <w:t xml:space="preserve">orders with </w:t>
+      </w:r>
+      <w:r>
+        <w:rPr>
+          <w:rFonts w:ascii="Times New Roman" w:hAnsi="Times New Roman" w:cs="Times New Roman"/>
+        </w:rPr>
+        <w:t xml:space="preserve">holocentric chromosomes. The </w:t>
+      </w:r>
+      <w:r>
+        <w:rPr>
+          <w:rFonts w:ascii="Times New Roman" w:hAnsi="Times New Roman" w:cs="Times New Roman"/>
+        </w:rPr>
+        <w:t>colored</w:t>
+      </w:r>
+      <w:r>
+        <w:rPr>
+          <w:rFonts w:ascii="Times New Roman" w:hAnsi="Times New Roman" w:cs="Times New Roman"/>
+        </w:rPr>
+        <w:t xml:space="preserve"> circles </w:t>
+      </w:r>
+      <w:r>
+        <w:rPr>
+          <w:rFonts w:ascii="Times New Roman" w:hAnsi="Times New Roman" w:cs="Times New Roman"/>
+        </w:rPr>
+        <w:t>at the tips</w:t>
+      </w:r>
+      <w:r>
+        <w:rPr>
+          <w:rFonts w:ascii="Times New Roman" w:hAnsi="Times New Roman" w:cs="Times New Roman"/>
+        </w:rPr>
+        <w:t xml:space="preserve"> represents the </w:t>
       </w:r>
       <w:proofErr w:type="spellStart"/>
       <w:r>
         <w:rPr>
           <w:rFonts w:ascii="Times New Roman" w:hAnsi="Times New Roman" w:cs="Times New Roman"/>
-          <w:b/>
-        </w:rPr>
-        <w:t>number.</w:t>
-      </w:r>
-      <w:r>
-        <w:rPr>
-          <w:rFonts w:ascii="Times New Roman" w:hAnsi="Times New Roman" w:cs="Times New Roman"/>
-        </w:rPr>
-        <w:t xml:space="preserve"> </w:t>
+        </w:rPr>
+        <w:t>the</w:t>
       </w:r>
       <w:proofErr w:type="spellEnd"/>
       <w:r>
         <w:rPr>
           <w:rFonts w:ascii="Times New Roman" w:hAnsi="Times New Roman" w:cs="Times New Roman"/>
         </w:rPr>
-        <w:t>This order-level phylogeny</w:t>
-      </w:r>
-      <w:r>
-        <w:rPr>
-          <w:rFonts w:ascii="Times New Roman" w:hAnsi="Times New Roman" w:cs="Times New Roman"/>
-        </w:rPr>
-        <w:t xml:space="preserve"> was created from the backbone of </w:t>
-      </w:r>
-      <w:proofErr w:type="spellStart"/>
-      <w:r>
-        <w:rPr>
-          <w:rFonts w:ascii="Times New Roman" w:hAnsi="Times New Roman" w:cs="Times New Roman"/>
-        </w:rPr>
-        <w:t>Misof</w:t>
-      </w:r>
-      <w:proofErr w:type="spellEnd"/>
-      <w:r>
-        <w:rPr>
-          <w:rFonts w:ascii="Times New Roman" w:hAnsi="Times New Roman" w:cs="Times New Roman"/>
-        </w:rPr>
-        <w:t xml:space="preserve"> et al. 2014</w:t>
-      </w:r>
-      <w:r>
-        <w:rPr>
-          <w:rFonts w:ascii="Times New Roman" w:hAnsi="Times New Roman" w:cs="Times New Roman"/>
-        </w:rPr>
-        <w:t xml:space="preserve"> </w:t>
-      </w:r>
-      <w:r>
-        <w:rPr>
-          <w:rFonts w:ascii="Times New Roman" w:hAnsi="Times New Roman" w:cs="Times New Roman"/>
-        </w:rPr>
-        <w:fldChar w:fldCharType="begin"/>
-      </w:r>
-      <w:r>
-        <w:rPr>
-          <w:rFonts w:ascii="Times New Roman" w:hAnsi="Times New Roman" w:cs="Times New Roman"/>
-        </w:rPr>
-        <w:instrText xml:space="preserve"> ADDIN EN.CITE &lt;EndNote&gt;&lt;Cite&gt;&lt;Author&gt;Misof&lt;/Author&gt;&lt;Year&gt;2014&lt;/Year&gt;&lt;RecNum&gt;300&lt;/RecNum&gt;&lt;DisplayText&gt;(Misof, et al. 2014)&lt;/DisplayText&gt;&lt;record&gt;&lt;rec-number&gt;300&lt;/rec-number&gt;&lt;foreign-keys&gt;&lt;key app="EN" db-id="psx5aavda22efleatx5vaweatapzwapastxd" timestamp="1582698104" guid="b71318eb-a443-4840-95e8-82b29c1c34d6"&gt;300&lt;/key&gt;&lt;/foreign-keys&gt;&lt;ref-type name="Journal Article"&gt;17&lt;/ref-type&gt;&lt;contributors&gt;&lt;authors&gt;&lt;author&gt;Misof, Bernhard&lt;/author&gt;&lt;author&gt;Liu, Shanlin&lt;/author&gt;&lt;author&gt;Meusemann, Karen&lt;/author&gt;&lt;author&gt;Peters, Ralph S&lt;/author&gt;&lt;author&gt;Donath, Alexander&lt;/author&gt;&lt;author&gt;Mayer, Christoph&lt;/author&gt;&lt;author&gt;Frandsen, Paul B&lt;/author&gt;&lt;author&gt;Ware, Jessica&lt;/author&gt;&lt;author&gt;Flouri, Tomáš&lt;/author&gt;&lt;author&gt;Beutel, Rolf G&lt;/author&gt;&lt;/authors&gt;&lt;/contributors&gt;&lt;titles&gt;&lt;title&gt;Phylogenomics resolves the timing and pattern of insect evolution&lt;/title&gt;&lt;secondary-title&gt;Science&lt;/secondary-title&gt;&lt;/titles&gt;&lt;periodical&gt;&lt;full-title&gt;Science&lt;/full-title&gt;&lt;abbr-1&gt;Science&lt;/abbr-1&gt;&lt;/periodical&gt;&lt;pages&gt;763-767&lt;/pages&gt;&lt;volume&gt;346&lt;/volume&gt;&lt;number&gt;6210&lt;/number&gt;&lt;dates&gt;&lt;year&gt;2014&lt;/year&gt;&lt;/dates&gt;&lt;isbn&gt;0036-8075&lt;/isbn&gt;&lt;urls&gt;&lt;/urls&gt;&lt;/record&gt;&lt;/Cite&gt;&lt;/EndNote&gt;</w:instrText>
-      </w:r>
-      <w:r>
-        <w:rPr>
-          <w:rFonts w:ascii="Times New Roman" w:hAnsi="Times New Roman" w:cs="Times New Roman"/>
-        </w:rPr>
-        <w:fldChar w:fldCharType="separate"/>
-      </w:r>
-      <w:r>
-        <w:rPr>
-          <w:rFonts w:ascii="Times New Roman" w:hAnsi="Times New Roman" w:cs="Times New Roman"/>
-          <w:noProof/>
-        </w:rPr>
-        <w:t>(Misof, et al. 2014)</w:t>
-      </w:r>
-      <w:r>
-        <w:rPr>
-          <w:rFonts w:ascii="Times New Roman" w:hAnsi="Times New Roman" w:cs="Times New Roman"/>
-        </w:rPr>
-        <w:fldChar w:fldCharType="end"/>
-      </w:r>
-      <w:r>
-        <w:rPr>
-          <w:rFonts w:ascii="Times New Roman" w:hAnsi="Times New Roman" w:cs="Times New Roman"/>
-        </w:rPr>
-        <w:t xml:space="preserve">. The black branches represent </w:t>
-      </w:r>
-      <w:r>
-        <w:rPr>
-          <w:rFonts w:ascii="Times New Roman" w:hAnsi="Times New Roman" w:cs="Times New Roman"/>
-        </w:rPr>
-        <w:t xml:space="preserve">orders with </w:t>
-      </w:r>
-      <w:r>
-        <w:rPr>
-          <w:rFonts w:ascii="Times New Roman" w:hAnsi="Times New Roman" w:cs="Times New Roman"/>
-        </w:rPr>
-        <w:t>monocentric chromosomes and the gr</w:t>
-      </w:r>
-      <w:r>
-        <w:rPr>
-          <w:rFonts w:ascii="Times New Roman" w:hAnsi="Times New Roman" w:cs="Times New Roman"/>
-        </w:rPr>
-        <w:t>a</w:t>
-      </w:r>
-      <w:r>
-        <w:rPr>
-          <w:rFonts w:ascii="Times New Roman" w:hAnsi="Times New Roman" w:cs="Times New Roman"/>
-        </w:rPr>
-        <w:t>y branches represen</w:t>
-      </w:r>
-      <w:r>
-        <w:rPr>
-          <w:rFonts w:ascii="Times New Roman" w:hAnsi="Times New Roman" w:cs="Times New Roman"/>
-        </w:rPr>
-        <w:t>t</w:t>
-      </w:r>
-      <w:r>
-        <w:rPr>
-          <w:rFonts w:ascii="Times New Roman" w:hAnsi="Times New Roman" w:cs="Times New Roman"/>
-        </w:rPr>
-        <w:t xml:space="preserve"> </w:t>
-      </w:r>
-      <w:r>
-        <w:rPr>
-          <w:rFonts w:ascii="Times New Roman" w:hAnsi="Times New Roman" w:cs="Times New Roman"/>
-        </w:rPr>
-        <w:t xml:space="preserve">orders with </w:t>
-      </w:r>
-      <w:r>
-        <w:rPr>
-          <w:rFonts w:ascii="Times New Roman" w:hAnsi="Times New Roman" w:cs="Times New Roman"/>
-        </w:rPr>
-        <w:t xml:space="preserve">holocentric chromosomes. The </w:t>
-      </w:r>
-      <w:r>
-        <w:rPr>
-          <w:rFonts w:ascii="Times New Roman" w:hAnsi="Times New Roman" w:cs="Times New Roman"/>
-        </w:rPr>
-        <w:t>colored</w:t>
-      </w:r>
-      <w:r>
-        <w:rPr>
-          <w:rFonts w:ascii="Times New Roman" w:hAnsi="Times New Roman" w:cs="Times New Roman"/>
-        </w:rPr>
-        <w:t xml:space="preserve"> circles around the phylogeny represents the </w:t>
-      </w:r>
-      <w:r>
-        <w:rPr>
-          <w:rFonts w:ascii="Times New Roman" w:hAnsi="Times New Roman" w:cs="Times New Roman"/>
-        </w:rPr>
-        <w:t>log-</w:t>
-      </w:r>
-      <w:r>
-        <w:rPr>
-          <w:rFonts w:ascii="Times New Roman" w:hAnsi="Times New Roman" w:cs="Times New Roman"/>
-        </w:rPr>
-        <w:t>transformed values of the haploid chromosome number</w:t>
-      </w:r>
-      <w:r>
-        <w:rPr>
-          <w:rFonts w:ascii="Times New Roman" w:hAnsi="Times New Roman" w:cs="Times New Roman"/>
-        </w:rPr>
-        <w:t xml:space="preserve"> whose true range is</w:t>
-      </w:r>
-      <w:r>
-        <w:rPr>
-          <w:rFonts w:ascii="Times New Roman" w:hAnsi="Times New Roman" w:cs="Times New Roman"/>
-        </w:rPr>
-        <w:t xml:space="preserve"> </w:t>
-      </w:r>
-      <w:r>
-        <w:rPr>
-          <w:rFonts w:ascii="Times New Roman" w:hAnsi="Times New Roman" w:cs="Times New Roman"/>
-        </w:rPr>
-        <w:t>2-84</w:t>
+        <w:t xml:space="preserve"> haploid chromosome number</w:t>
+      </w:r>
+      <w:r>
+        <w:rPr>
+          <w:rFonts w:ascii="Times New Roman" w:hAnsi="Times New Roman" w:cs="Times New Roman"/>
+        </w:rPr>
+        <w:t xml:space="preserve"> the color scale is log transformed to allow better visualization of variation in species with low chromosome number</w:t>
       </w:r>
       <w:r>
         <w:rPr>
@@ -3584,13 +3522,7 @@
         <w:rPr>
           <w:rFonts w:ascii="Times New Roman" w:hAnsi="Times New Roman" w:cs="Times New Roman"/>
         </w:rPr>
-        <w:t xml:space="preserve"> (B) Modelling for the rates of chromosome evolution without polyploidy. </w:t>
-      </w:r>
-      <w:r>
-        <w:rPr>
-          <w:rFonts w:ascii="Times New Roman" w:hAnsi="Times New Roman" w:cs="Times New Roman"/>
-        </w:rPr>
-        <w:t>The removal of polyploidy has kept most of the other species at about the same rates of chromosome evolution, expect for Lepidoptera. Lepidoptera has an increase in both fusion and fission rates.</w:t>
+        <w:t xml:space="preserve"> (B) Modelling for the rates of chromosome evolution without polyploidy. The removal of polyploidy has kept most of the other species at about the same rates of chromosome evolution, expect for Lepidoptera. Lepidoptera has an increase in both fusion and fission rates.</w:t>
       </w:r>
     </w:p>
     <w:p>
@@ -3605,8 +3537,6 @@
         </w:rPr>
         <w:br w:type="page"/>
       </w:r>
-      <w:bookmarkStart w:id="0" w:name="_GoBack"/>
-      <w:bookmarkEnd w:id="0"/>
     </w:p>
     <w:p>
       <w:pPr>
@@ -3902,7 +3832,7 @@
         <w:rPr>
           <w:noProof/>
         </w:rPr>
-        <w:t>Misof B, Liu S, Meusemann K, Peters RS, Donath A, Mayer C, Frandsen PB, Ware J, Flouri T, Beutel RG. 2014. Phylogenomics resolves the timing and pattern of insect evolution. Science 346:763-767.</w:t>
+        <w:t>Mora C, Tittensor DP, Adl S, Simpson AG, Worm B. 2011. How many species are there on Earth and in the ocean? PLoS Biology 9.</w:t>
       </w:r>
     </w:p>
     <w:p>
@@ -3917,7 +3847,7 @@
         <w:rPr>
           <w:noProof/>
         </w:rPr>
-        <w:t>Mora C, Tittensor DP, Adl S, Simpson AG, Worm B. 2011. How many species are there on Earth and in the ocean? PLoS Biology 9.</w:t>
+        <w:t>Moretti A, Sabato S. 1984. Karyotype evolution by centromeric fission inZamia (Cycadales). Plant Systematics and Evolution 146:215-223.</w:t>
       </w:r>
     </w:p>
     <w:p>
@@ -3932,7 +3862,7 @@
         <w:rPr>
           <w:noProof/>
         </w:rPr>
-        <w:t>Moretti A, Sabato S. 1984. Karyotype evolution by centromeric fission inZamia (Cycadales). Plant Systematics and Evolution 146:215-223.</w:t>
+        <w:t>Papeschi A. 1988. C-banding and DNA content in three species of Belostoma (Heteroptera) with large differences in chromosome size and number. Genetica 76:43-51.</w:t>
       </w:r>
     </w:p>
     <w:p>
@@ -3948,21 +3878,6 @@
           <w:noProof/>
         </w:rPr>
         <w:lastRenderedPageBreak/>
-        <w:t>Papeschi A. 1988. C-banding and DNA content in three species of Belostoma (Heteroptera) with large differences in chromosome size and number. Genetica 76:43-51.</w:t>
-      </w:r>
-    </w:p>
-    <w:p>
-      <w:pPr>
-        <w:pStyle w:val="EndNoteBibliography"/>
-        <w:spacing w:after="0"/>
-        <w:rPr>
-          <w:noProof/>
-        </w:rPr>
-      </w:pPr>
-      <w:r>
-        <w:rPr>
-          <w:noProof/>
-        </w:rPr>
         <w:t>Papeschi A. 1991. DNA content and heterochromatin variation in species of Belostoma (Heteroptera, Belostomatidae). Hereditas 115:109-114.</w:t>
       </w:r>
     </w:p>
@@ -4054,7 +3969,7 @@
 </file>
 
 <file path=word/endnotes.xml><?xml version="1.0" encoding="utf-8"?>
-<w:endnotes xmlns:wpc="http://schemas.microsoft.com/office/word/2010/wordprocessingCanvas" xmlns:cx="http://schemas.microsoft.com/office/drawing/2014/chartex" xmlns:cx1="http://schemas.microsoft.com/office/drawing/2015/9/8/chartex" xmlns:cx2="http://schemas.microsoft.com/office/drawing/2015/10/21/chartex" xmlns:cx3="http://schemas.microsoft.com/office/drawing/2016/5/9/chartex" xmlns:cx4="http://schemas.microsoft.com/office/drawing/2016/5/10/chartex" xmlns:cx5="http://schemas.microsoft.com/office/drawing/2016/5/11/chartex" xmlns:cx6="http://schemas.microsoft.com/office/drawing/2016/5/12/chartex" xmlns:cx7="http://schemas.microsoft.com/office/drawing/2016/5/13/chartex" xmlns:cx8="http://schemas.microsoft.com/office/drawing/2016/5/14/chartex" xmlns:mc="http://schemas.openxmlformats.org/markup-compatibility/2006" xmlns:aink="http://schemas.microsoft.com/office/drawing/2016/ink" xmlns:am3d="http://schemas.microsoft.com/office/drawing/2017/model3d" xmlns:o="urn:schemas-microsoft-com:office:office" xmlns:r="http://schemas.openxmlformats.org/officeDocument/2006/relationships" xmlns:m="http://schemas.openxmlformats.org/officeDocument/2006/math" xmlns:v="urn:schemas-microsoft-com:vml" xmlns:wp14="http://schemas.microsoft.com/office/word/2010/wordprocessingDrawing" xmlns:wp="http://schemas.openxmlformats.org/drawingml/2006/wordprocessingDrawing" xmlns:w10="urn:schemas-microsoft-com:office:word" xmlns:w="http://schemas.openxmlformats.org/wordprocessingml/2006/main" xmlns:w14="http://schemas.microsoft.com/office/word/2010/wordml" xmlns:w15="http://schemas.microsoft.com/office/word/2012/wordml" xmlns:w16cid="http://schemas.microsoft.com/office/word/2016/wordml/cid" xmlns:w16se="http://schemas.microsoft.com/office/word/2015/wordml/symex" xmlns:wpg="http://schemas.microsoft.com/office/word/2010/wordprocessingGroup" xmlns:wpi="http://schemas.microsoft.com/office/word/2010/wordprocessingInk" xmlns:wne="http://schemas.microsoft.com/office/word/2006/wordml" xmlns:wps="http://schemas.microsoft.com/office/word/2010/wordprocessingShape" mc:Ignorable="w14 w15 w16se w16cid wp14">
+<w:endnotes xmlns:wpc="http://schemas.microsoft.com/office/word/2010/wordprocessingCanvas" xmlns:cx="http://schemas.microsoft.com/office/drawing/2014/chartex" xmlns:cx1="http://schemas.microsoft.com/office/drawing/2015/9/8/chartex" xmlns:cx2="http://schemas.microsoft.com/office/drawing/2015/10/21/chartex" xmlns:cx3="http://schemas.microsoft.com/office/drawing/2016/5/9/chartex" xmlns:cx4="http://schemas.microsoft.com/office/drawing/2016/5/10/chartex" xmlns:cx5="http://schemas.microsoft.com/office/drawing/2016/5/11/chartex" xmlns:cx6="http://schemas.microsoft.com/office/drawing/2016/5/12/chartex" xmlns:cx7="http://schemas.microsoft.com/office/drawing/2016/5/13/chartex" xmlns:cx8="http://schemas.microsoft.com/office/drawing/2016/5/14/chartex" xmlns:mc="http://schemas.openxmlformats.org/markup-compatibility/2006" xmlns:aink="http://schemas.microsoft.com/office/drawing/2016/ink" xmlns:am3d="http://schemas.microsoft.com/office/drawing/2017/model3d" xmlns:o="urn:schemas-microsoft-com:office:office" xmlns:r="http://schemas.openxmlformats.org/officeDocument/2006/relationships" xmlns:m="http://schemas.openxmlformats.org/officeDocument/2006/math" xmlns:v="urn:schemas-microsoft-com:vml" xmlns:wp14="http://schemas.microsoft.com/office/word/2010/wordprocessingDrawing" xmlns:wp="http://schemas.openxmlformats.org/drawingml/2006/wordprocessingDrawing" xmlns:w10="urn:schemas-microsoft-com:office:word" xmlns:w="http://schemas.openxmlformats.org/wordprocessingml/2006/main" xmlns:w14="http://schemas.microsoft.com/office/word/2010/wordml" xmlns:w15="http://schemas.microsoft.com/office/word/2012/wordml" xmlns:w16cex="http://schemas.microsoft.com/office/word/2018/wordml/cex" xmlns:w16cid="http://schemas.microsoft.com/office/word/2016/wordml/cid" xmlns:w16="http://schemas.microsoft.com/office/word/2018/wordml" xmlns:w16se="http://schemas.microsoft.com/office/word/2015/wordml/symex" xmlns:wpg="http://schemas.microsoft.com/office/word/2010/wordprocessingGroup" xmlns:wpi="http://schemas.microsoft.com/office/word/2010/wordprocessingInk" xmlns:wne="http://schemas.microsoft.com/office/word/2006/wordml" xmlns:wps="http://schemas.microsoft.com/office/word/2010/wordprocessingShape" mc:Ignorable="w14 w15 w16se w16cid w16 w16cex wp14">
   <w:endnote w:type="separator" w:id="-1">
     <w:p>
       <w:pPr>
@@ -4079,7 +3994,7 @@
 </file>
 
 <file path=word/footnotes.xml><?xml version="1.0" encoding="utf-8"?>
-<w:footnotes xmlns:wpc="http://schemas.microsoft.com/office/word/2010/wordprocessingCanvas" xmlns:cx="http://schemas.microsoft.com/office/drawing/2014/chartex" xmlns:cx1="http://schemas.microsoft.com/office/drawing/2015/9/8/chartex" xmlns:cx2="http://schemas.microsoft.com/office/drawing/2015/10/21/chartex" xmlns:cx3="http://schemas.microsoft.com/office/drawing/2016/5/9/chartex" xmlns:cx4="http://schemas.microsoft.com/office/drawing/2016/5/10/chartex" xmlns:cx5="http://schemas.microsoft.com/office/drawing/2016/5/11/chartex" xmlns:cx6="http://schemas.microsoft.com/office/drawing/2016/5/12/chartex" xmlns:cx7="http://schemas.microsoft.com/office/drawing/2016/5/13/chartex" xmlns:cx8="http://schemas.microsoft.com/office/drawing/2016/5/14/chartex" xmlns:mc="http://schemas.openxmlformats.org/markup-compatibility/2006" xmlns:aink="http://schemas.microsoft.com/office/drawing/2016/ink" xmlns:am3d="http://schemas.microsoft.com/office/drawing/2017/model3d" xmlns:o="urn:schemas-microsoft-com:office:office" xmlns:r="http://schemas.openxmlformats.org/officeDocument/2006/relationships" xmlns:m="http://schemas.openxmlformats.org/officeDocument/2006/math" xmlns:v="urn:schemas-microsoft-com:vml" xmlns:wp14="http://schemas.microsoft.com/office/word/2010/wordprocessingDrawing" xmlns:wp="http://schemas.openxmlformats.org/drawingml/2006/wordprocessingDrawing" xmlns:w10="urn:schemas-microsoft-com:office:word" xmlns:w="http://schemas.openxmlformats.org/wordprocessingml/2006/main" xmlns:w14="http://schemas.microsoft.com/office/word/2010/wordml" xmlns:w15="http://schemas.microsoft.com/office/word/2012/wordml" xmlns:w16cid="http://schemas.microsoft.com/office/word/2016/wordml/cid" xmlns:w16se="http://schemas.microsoft.com/office/word/2015/wordml/symex" xmlns:wpg="http://schemas.microsoft.com/office/word/2010/wordprocessingGroup" xmlns:wpi="http://schemas.microsoft.com/office/word/2010/wordprocessingInk" xmlns:wne="http://schemas.microsoft.com/office/word/2006/wordml" xmlns:wps="http://schemas.microsoft.com/office/word/2010/wordprocessingShape" mc:Ignorable="w14 w15 w16se w16cid wp14">
+<w:footnotes xmlns:wpc="http://schemas.microsoft.com/office/word/2010/wordprocessingCanvas" xmlns:cx="http://schemas.microsoft.com/office/drawing/2014/chartex" xmlns:cx1="http://schemas.microsoft.com/office/drawing/2015/9/8/chartex" xmlns:cx2="http://schemas.microsoft.com/office/drawing/2015/10/21/chartex" xmlns:cx3="http://schemas.microsoft.com/office/drawing/2016/5/9/chartex" xmlns:cx4="http://schemas.microsoft.com/office/drawing/2016/5/10/chartex" xmlns:cx5="http://schemas.microsoft.com/office/drawing/2016/5/11/chartex" xmlns:cx6="http://schemas.microsoft.com/office/drawing/2016/5/12/chartex" xmlns:cx7="http://schemas.microsoft.com/office/drawing/2016/5/13/chartex" xmlns:cx8="http://schemas.microsoft.com/office/drawing/2016/5/14/chartex" xmlns:mc="http://schemas.openxmlformats.org/markup-compatibility/2006" xmlns:aink="http://schemas.microsoft.com/office/drawing/2016/ink" xmlns:am3d="http://schemas.microsoft.com/office/drawing/2017/model3d" xmlns:o="urn:schemas-microsoft-com:office:office" xmlns:r="http://schemas.openxmlformats.org/officeDocument/2006/relationships" xmlns:m="http://schemas.openxmlformats.org/officeDocument/2006/math" xmlns:v="urn:schemas-microsoft-com:vml" xmlns:wp14="http://schemas.microsoft.com/office/word/2010/wordprocessingDrawing" xmlns:wp="http://schemas.openxmlformats.org/drawingml/2006/wordprocessingDrawing" xmlns:w10="urn:schemas-microsoft-com:office:word" xmlns:w="http://schemas.openxmlformats.org/wordprocessingml/2006/main" xmlns:w14="http://schemas.microsoft.com/office/word/2010/wordml" xmlns:w15="http://schemas.microsoft.com/office/word/2012/wordml" xmlns:w16cex="http://schemas.microsoft.com/office/word/2018/wordml/cex" xmlns:w16cid="http://schemas.microsoft.com/office/word/2016/wordml/cid" xmlns:w16="http://schemas.microsoft.com/office/word/2018/wordml" xmlns:w16se="http://schemas.microsoft.com/office/word/2015/wordml/symex" xmlns:wpg="http://schemas.microsoft.com/office/word/2010/wordprocessingGroup" xmlns:wpi="http://schemas.microsoft.com/office/word/2010/wordprocessingInk" xmlns:wne="http://schemas.microsoft.com/office/word/2006/wordml" xmlns:wps="http://schemas.microsoft.com/office/word/2010/wordprocessingShape" mc:Ignorable="w14 w15 w16se w16cid w16 w16cex wp14">
   <w:footnote w:type="separator" w:id="-1">
     <w:p>
       <w:pPr>
@@ -4104,7 +4019,7 @@
 </file>
 
 <file path=word/styles.xml><?xml version="1.0" encoding="utf-8"?>
-<w:styles xmlns:mc="http://schemas.openxmlformats.org/markup-compatibility/2006" xmlns:r="http://schemas.openxmlformats.org/officeDocument/2006/relationships" xmlns:w="http://schemas.openxmlformats.org/wordprocessingml/2006/main" xmlns:w14="http://schemas.microsoft.com/office/word/2010/wordml" xmlns:w15="http://schemas.microsoft.com/office/word/2012/wordml" xmlns:w16cid="http://schemas.microsoft.com/office/word/2016/wordml/cid" xmlns:w16se="http://schemas.microsoft.com/office/word/2015/wordml/symex" mc:Ignorable="w14 w15 w16se w16cid">
+<w:styles xmlns:mc="http://schemas.openxmlformats.org/markup-compatibility/2006" xmlns:r="http://schemas.openxmlformats.org/officeDocument/2006/relationships" xmlns:w="http://schemas.openxmlformats.org/wordprocessingml/2006/main" xmlns:w14="http://schemas.microsoft.com/office/word/2010/wordml" xmlns:w15="http://schemas.microsoft.com/office/word/2012/wordml" xmlns:w16cex="http://schemas.microsoft.com/office/word/2018/wordml/cex" xmlns:w16cid="http://schemas.microsoft.com/office/word/2016/wordml/cid" xmlns:w16="http://schemas.microsoft.com/office/word/2018/wordml" xmlns:w16se="http://schemas.microsoft.com/office/word/2015/wordml/symex" mc:Ignorable="w14 w15 w16se w16cid w16 w16cex">
   <w:docDefaults>
     <w:rPrDefault>
       <w:rPr>
@@ -4120,7 +4035,7 @@
       </w:pPr>
     </w:pPrDefault>
   </w:docDefaults>
-  <w:latentStyles w:defLockedState="0" w:defUIPriority="99" w:defSemiHidden="0" w:defUnhideWhenUsed="0" w:defQFormat="0" w:count="375">
+  <w:latentStyles w:defLockedState="0" w:defUIPriority="99" w:defSemiHidden="0" w:defUnhideWhenUsed="0" w:defQFormat="0" w:count="376">
     <w:lsdException w:name="Normal" w:uiPriority="0" w:qFormat="1"/>
     <w:lsdException w:name="heading 1" w:uiPriority="9" w:qFormat="1"/>
     <w:lsdException w:name="heading 2" w:semiHidden="1" w:uiPriority="9" w:unhideWhenUsed="1" w:qFormat="1"/>
@@ -4226,7 +4141,6 @@
     <w:lsdException w:name="HTML Sample" w:semiHidden="1" w:unhideWhenUsed="1"/>
     <w:lsdException w:name="HTML Typewriter" w:semiHidden="1" w:unhideWhenUsed="1"/>
     <w:lsdException w:name="HTML Variable" w:semiHidden="1" w:unhideWhenUsed="1"/>
-    <w:lsdException w:name="Normal Table" w:semiHidden="1" w:unhideWhenUsed="1"/>
     <w:lsdException w:name="annotation subject" w:semiHidden="1" w:unhideWhenUsed="1"/>
     <w:lsdException w:name="No List" w:semiHidden="1" w:unhideWhenUsed="1"/>
     <w:lsdException w:name="Outline List 1" w:semiHidden="1" w:unhideWhenUsed="1"/>
@@ -4273,10 +4187,8 @@
     <w:lsdException w:name="Table Subtle 2" w:semiHidden="1" w:unhideWhenUsed="1"/>
     <w:lsdException w:name="Table Web 1" w:semiHidden="1" w:unhideWhenUsed="1"/>
     <w:lsdException w:name="Table Web 2" w:semiHidden="1" w:unhideWhenUsed="1"/>
-    <w:lsdException w:name="Table Web 3" w:semiHidden="1" w:unhideWhenUsed="1"/>
     <w:lsdException w:name="Balloon Text" w:semiHidden="1" w:unhideWhenUsed="1"/>
     <w:lsdException w:name="Table Grid" w:uiPriority="39"/>
-    <w:lsdException w:name="Table Theme" w:semiHidden="1" w:unhideWhenUsed="1"/>
     <w:lsdException w:name="Placeholder Text" w:semiHidden="1"/>
     <w:lsdException w:name="No Spacing" w:uiPriority="1" w:qFormat="1"/>
     <w:lsdException w:name="Light Shading" w:uiPriority="60"/>
@@ -4496,6 +4408,7 @@
     <w:lsdException w:name="Smart Hyperlink" w:semiHidden="1" w:unhideWhenUsed="1"/>
     <w:lsdException w:name="Hashtag" w:semiHidden="1" w:unhideWhenUsed="1"/>
     <w:lsdException w:name="Unresolved Mention" w:semiHidden="1" w:unhideWhenUsed="1"/>
+    <w:lsdException w:name="Smart Link" w:semiHidden="1" w:unhideWhenUsed="1"/>
   </w:latentStyles>
   <w:style w:type="paragraph" w:default="1" w:styleId="Normal">
     <w:name w:val="Normal"/>
@@ -4683,7 +4596,7 @@
       <w:jc w:val="center"/>
     </w:pPr>
     <w:rPr>
-      <w:rFonts w:ascii="Calibri" w:hAnsi="Calibri"/>
+      <w:rFonts w:ascii="Calibri" w:hAnsi="Calibri" w:cs="Calibri"/>
     </w:rPr>
   </w:style>
   <w:style w:type="character" w:customStyle="1" w:styleId="EndNoteBibliographyTitleChar">
@@ -4692,7 +4605,7 @@
     <w:link w:val="EndNoteBibliographyTitle"/>
     <w:rsid w:val="006A5BDC"/>
     <w:rPr>
-      <w:rFonts w:ascii="Calibri" w:hAnsi="Calibri"/>
+      <w:rFonts w:ascii="Calibri" w:hAnsi="Calibri" w:cs="Calibri"/>
       <w:szCs w:val="22"/>
     </w:rPr>
   </w:style>
@@ -4702,7 +4615,7 @@
     <w:link w:val="EndNoteBibliographyChar"/>
     <w:rsid w:val="006A5BDC"/>
     <w:rPr>
-      <w:rFonts w:ascii="Calibri" w:hAnsi="Calibri"/>
+      <w:rFonts w:ascii="Calibri" w:hAnsi="Calibri" w:cs="Calibri"/>
     </w:rPr>
   </w:style>
   <w:style w:type="character" w:customStyle="1" w:styleId="EndNoteBibliographyChar">
@@ -4711,7 +4624,7 @@
     <w:link w:val="EndNoteBibliography"/>
     <w:rsid w:val="006A5BDC"/>
     <w:rPr>
-      <w:rFonts w:ascii="Calibri" w:hAnsi="Calibri"/>
+      <w:rFonts w:ascii="Calibri" w:hAnsi="Calibri" w:cs="Calibri"/>
       <w:szCs w:val="22"/>
     </w:rPr>
   </w:style>

--- a/Not All Centromeres are Equal, Or Are They.docx
+++ b/Not All Centromeres are Equal, Or Are They.docx
@@ -1,6 +1,6 @@
 
 <file path=word/document.xml><?xml version="1.0" encoding="utf-8"?>
-<w:document xmlns:wpc="http://schemas.microsoft.com/office/word/2010/wordprocessingCanvas" xmlns:cx="http://schemas.microsoft.com/office/drawing/2014/chartex" xmlns:cx1="http://schemas.microsoft.com/office/drawing/2015/9/8/chartex" xmlns:cx2="http://schemas.microsoft.com/office/drawing/2015/10/21/chartex" xmlns:cx3="http://schemas.microsoft.com/office/drawing/2016/5/9/chartex" xmlns:cx4="http://schemas.microsoft.com/office/drawing/2016/5/10/chartex" xmlns:cx5="http://schemas.microsoft.com/office/drawing/2016/5/11/chartex" xmlns:cx6="http://schemas.microsoft.com/office/drawing/2016/5/12/chartex" xmlns:cx7="http://schemas.microsoft.com/office/drawing/2016/5/13/chartex" xmlns:cx8="http://schemas.microsoft.com/office/drawing/2016/5/14/chartex" xmlns:mc="http://schemas.openxmlformats.org/markup-compatibility/2006" xmlns:aink="http://schemas.microsoft.com/office/drawing/2016/ink" xmlns:am3d="http://schemas.microsoft.com/office/drawing/2017/model3d" xmlns:o="urn:schemas-microsoft-com:office:office" xmlns:r="http://schemas.openxmlformats.org/officeDocument/2006/relationships" xmlns:m="http://schemas.openxmlformats.org/officeDocument/2006/math" xmlns:v="urn:schemas-microsoft-com:vml" xmlns:wp14="http://schemas.microsoft.com/office/word/2010/wordprocessingDrawing" xmlns:wp="http://schemas.openxmlformats.org/drawingml/2006/wordprocessingDrawing" xmlns:w10="urn:schemas-microsoft-com:office:word" xmlns:w="http://schemas.openxmlformats.org/wordprocessingml/2006/main" xmlns:w14="http://schemas.microsoft.com/office/word/2010/wordml" xmlns:w15="http://schemas.microsoft.com/office/word/2012/wordml" xmlns:w16cex="http://schemas.microsoft.com/office/word/2018/wordml/cex" xmlns:w16cid="http://schemas.microsoft.com/office/word/2016/wordml/cid" xmlns:w16="http://schemas.microsoft.com/office/word/2018/wordml" xmlns:w16se="http://schemas.microsoft.com/office/word/2015/wordml/symex" xmlns:wpg="http://schemas.microsoft.com/office/word/2010/wordprocessingGroup" xmlns:wpi="http://schemas.microsoft.com/office/word/2010/wordprocessingInk" xmlns:wne="http://schemas.microsoft.com/office/word/2006/wordml" xmlns:wps="http://schemas.microsoft.com/office/word/2010/wordprocessingShape" mc:Ignorable="w14 w15 w16se w16cid w16 w16cex wp14">
+<w:document xmlns:wpc="http://schemas.microsoft.com/office/word/2010/wordprocessingCanvas" xmlns:cx="http://schemas.microsoft.com/office/drawing/2014/chartex" xmlns:cx1="http://schemas.microsoft.com/office/drawing/2015/9/8/chartex" xmlns:cx2="http://schemas.microsoft.com/office/drawing/2015/10/21/chartex" xmlns:cx3="http://schemas.microsoft.com/office/drawing/2016/5/9/chartex" xmlns:cx4="http://schemas.microsoft.com/office/drawing/2016/5/10/chartex" xmlns:cx5="http://schemas.microsoft.com/office/drawing/2016/5/11/chartex" xmlns:cx6="http://schemas.microsoft.com/office/drawing/2016/5/12/chartex" xmlns:cx7="http://schemas.microsoft.com/office/drawing/2016/5/13/chartex" xmlns:cx8="http://schemas.microsoft.com/office/drawing/2016/5/14/chartex" xmlns:mc="http://schemas.openxmlformats.org/markup-compatibility/2006" xmlns:aink="http://schemas.microsoft.com/office/drawing/2016/ink" xmlns:am3d="http://schemas.microsoft.com/office/drawing/2017/model3d" xmlns:o="urn:schemas-microsoft-com:office:office" xmlns:r="http://schemas.openxmlformats.org/officeDocument/2006/relationships" xmlns:m="http://schemas.openxmlformats.org/officeDocument/2006/math" xmlns:v="urn:schemas-microsoft-com:vml" xmlns:wp14="http://schemas.microsoft.com/office/word/2010/wordprocessingDrawing" xmlns:wp="http://schemas.openxmlformats.org/drawingml/2006/wordprocessingDrawing" xmlns:w10="urn:schemas-microsoft-com:office:word" xmlns:w="http://schemas.openxmlformats.org/wordprocessingml/2006/main" xmlns:w14="http://schemas.microsoft.com/office/word/2010/wordml" xmlns:w15="http://schemas.microsoft.com/office/word/2012/wordml" xmlns:w16cid="http://schemas.microsoft.com/office/word/2016/wordml/cid" xmlns:w16se="http://schemas.microsoft.com/office/word/2015/wordml/symex" xmlns:wpg="http://schemas.microsoft.com/office/word/2010/wordprocessingGroup" xmlns:wpi="http://schemas.microsoft.com/office/word/2010/wordprocessingInk" xmlns:wne="http://schemas.microsoft.com/office/word/2006/wordml" xmlns:wps="http://schemas.microsoft.com/office/word/2010/wordprocessingShape" mc:Ignorable="w14 w15 w16se w16cid wp14">
   <w:body>
     <w:p>
       <w:pPr>
@@ -41,6 +41,7 @@
         </w:rPr>
         <w:t xml:space="preserve">Title: </w:t>
       </w:r>
+      <w:commentRangeStart w:id="0"/>
       <w:r>
         <w:rPr>
           <w:rFonts w:ascii="Times New Roman" w:hAnsi="Times New Roman" w:cs="Times New Roman"/>
@@ -61,6 +62,13 @@
           <w:iCs/>
         </w:rPr>
         <w:t xml:space="preserve"> or are they?</w:t>
+      </w:r>
+      <w:commentRangeEnd w:id="0"/>
+      <w:r>
+        <w:rPr>
+          <w:rStyle w:val="CommentReference"/>
+        </w:rPr>
+        <w:commentReference w:id="0"/>
       </w:r>
     </w:p>
     <w:p>
@@ -347,14 +355,7 @@
           <w:rFonts w:cs="Times New Roman"/>
           <w:iCs/>
         </w:rPr>
-        <w:t xml:space="preserve">Chromosome number is a central aspect of genome </w:t>
-      </w:r>
-      <w:r>
-        <w:rPr>
-          <w:rFonts w:cs="Times New Roman"/>
-          <w:iCs/>
-        </w:rPr>
-        <w:t>architecture that is persistent to changes in chromosomal rearrangement. While changes in chromosome number can trigger speciation and suppress recombination, they are crucial to the progress of adaptive evolution.</w:t>
+        <w:t>Despite a century of research, many fundamental aspects of chromosome number evolution remain a mystery.</w:t>
       </w:r>
       <w:r>
         <w:rPr>
@@ -368,195 +369,277 @@
           <w:rFonts w:cs="Times New Roman"/>
           <w:iCs/>
         </w:rPr>
-        <w:t xml:space="preserve">Insects </w:t>
-      </w:r>
-      <w:r>
-        <w:rPr>
-          <w:rFonts w:cs="Times New Roman"/>
-          <w:iCs/>
-        </w:rPr>
-        <w:t>show a wide distribution of both type and number of chromosomes within their genomes</w:t>
-      </w:r>
-      <w:r>
-        <w:rPr>
-          <w:rFonts w:cs="Times New Roman"/>
-          <w:iCs/>
-        </w:rPr>
-        <w:t xml:space="preserve"> and provide a </w:t>
-      </w:r>
-      <w:r>
-        <w:rPr>
-          <w:rFonts w:cs="Times New Roman"/>
-          <w:iCs/>
-        </w:rPr>
-        <w:t>good</w:t>
-      </w:r>
-      <w:r>
-        <w:rPr>
-          <w:rFonts w:cs="Times New Roman"/>
-          <w:iCs/>
-        </w:rPr>
-        <w:t xml:space="preserve"> system to study chromosome number evolution</w:t>
-      </w:r>
-      <w:r>
-        <w:rPr>
-          <w:rFonts w:cs="Times New Roman"/>
-          <w:iCs/>
+        <w:t>One example is the dynamics of fissions</w:t>
+      </w:r>
+      <w:r>
+        <w:rPr>
+          <w:rFonts w:cs="Times New Roman"/>
+          <w:iCs/>
+        </w:rPr>
+        <w:t xml:space="preserve"> and fusions</w:t>
+      </w:r>
+      <w:r>
+        <w:rPr>
+          <w:rFonts w:cs="Times New Roman"/>
+          <w:iCs/>
+        </w:rPr>
+        <w:t xml:space="preserve"> in holocentric and monocentric chromosomes. </w:t>
+      </w:r>
+      <w:r>
+        <w:rPr>
+          <w:rFonts w:cs="Times New Roman"/>
+        </w:rPr>
+        <w:t>H</w:t>
+      </w:r>
+      <w:r>
+        <w:rPr>
+          <w:rFonts w:cs="Times New Roman"/>
+        </w:rPr>
+        <w:t>olocentric</w:t>
+      </w:r>
+      <w:r>
+        <w:rPr>
+          <w:rFonts w:cs="Times New Roman"/>
+        </w:rPr>
+        <w:t xml:space="preserve"> chromosomes have</w:t>
+      </w:r>
+      <w:r>
+        <w:rPr>
+          <w:rFonts w:cs="Times New Roman"/>
+        </w:rPr>
+        <w:t xml:space="preserve"> centromeres </w:t>
+      </w:r>
+      <w:r>
+        <w:rPr>
+          <w:rFonts w:cs="Times New Roman"/>
+        </w:rPr>
+        <w:t xml:space="preserve">that </w:t>
+      </w:r>
+      <w:r>
+        <w:rPr>
+          <w:rFonts w:cs="Times New Roman"/>
+        </w:rPr>
+        <w:t>are diffuse and spindle fibers attach along the entire length of the chromosome</w:t>
+      </w:r>
+      <w:r>
+        <w:rPr>
+          <w:rFonts w:cs="Times New Roman"/>
+        </w:rPr>
+        <w:t xml:space="preserve">, while monocentric </w:t>
+      </w:r>
+      <w:r>
+        <w:rPr>
+          <w:rFonts w:cs="Times New Roman"/>
+        </w:rPr>
+        <w:t>chromosomes have a single, localized centromere</w:t>
+      </w:r>
+      <w:r>
+        <w:rPr>
+          <w:rFonts w:cs="Times New Roman"/>
+        </w:rPr>
+        <w:t>. This difference in arrangement has led to the hypothesis that species with holocentric chromosomes can tolerate higher rates of fusions and fissions as compared to monocentric chromosomes, which may generate</w:t>
+      </w:r>
+      <w:r>
+        <w:rPr>
+          <w:rFonts w:cs="Times New Roman"/>
+        </w:rPr>
+        <w:t xml:space="preserve"> chromosomal fragments </w:t>
+      </w:r>
+      <w:r>
+        <w:rPr>
+          <w:rFonts w:cs="Times New Roman"/>
+        </w:rPr>
+        <w:t>lacking</w:t>
+      </w:r>
+      <w:r>
+        <w:rPr>
+          <w:rFonts w:cs="Times New Roman"/>
+        </w:rPr>
+        <w:t xml:space="preserve"> centromeres</w:t>
+      </w:r>
+      <w:r>
+        <w:rPr>
+          <w:rFonts w:cs="Times New Roman"/>
+        </w:rPr>
+        <w:t xml:space="preserve"> that cannot segregate in monocentric </w:t>
+      </w:r>
+      <w:r>
+        <w:rPr>
+          <w:rFonts w:cs="Times New Roman"/>
+        </w:rPr>
+        <w:t>species</w:t>
+      </w:r>
+      <w:r>
+        <w:rPr>
+          <w:rFonts w:cs="Times New Roman"/>
         </w:rPr>
         <w:t>.</w:t>
       </w:r>
       <w:r>
         <w:rPr>
           <w:rFonts w:cs="Times New Roman"/>
-          <w:iCs/>
-        </w:rPr>
-        <w:t xml:space="preserve"> Despite a century of research, many fundamental aspects of chromosome number evolution remain a mystery.</w:t>
-      </w:r>
-      <w:r>
-        <w:rPr>
-          <w:rFonts w:cs="Times New Roman"/>
-          <w:iCs/>
         </w:rPr>
         <w:t xml:space="preserve"> </w:t>
       </w:r>
       <w:r>
         <w:rPr>
           <w:rFonts w:cs="Times New Roman"/>
-          <w:iCs/>
-        </w:rPr>
-        <w:t xml:space="preserve">One example is the dynamics of fissions in holocentric and monocentric chromosomes. </w:t>
-      </w:r>
-      <w:r>
-        <w:rPr>
-          <w:rFonts w:cs="Times New Roman"/>
+        </w:rPr>
+        <w:t>To test for differences in the rates of fusions and fissions, w</w:t>
+      </w:r>
+      <w:r>
+        <w:rPr>
+          <w:rFonts w:cs="Times New Roman"/>
+          <w:iCs/>
+        </w:rPr>
+        <w:t xml:space="preserve">e </w:t>
+      </w:r>
+      <w:r>
+        <w:rPr>
+          <w:rFonts w:cs="Times New Roman"/>
+          <w:iCs/>
+        </w:rPr>
+        <w:t xml:space="preserve">analyzed data from </w:t>
+      </w:r>
+      <w:r>
+        <w:rPr>
+          <w:rFonts w:cs="Times New Roman"/>
+          <w:iCs/>
+        </w:rPr>
+        <w:t xml:space="preserve">12,412 species of insects </w:t>
+      </w:r>
+      <w:r>
+        <w:rPr>
+          <w:rFonts w:cs="Times New Roman"/>
+          <w:iCs/>
+        </w:rPr>
+        <w:t>in both a taxonomic and phylogenetic framework</w:t>
+      </w:r>
+      <w:r>
+        <w:rPr>
+          <w:rFonts w:cs="Times New Roman"/>
+          <w:iCs/>
+        </w:rPr>
+        <w:t xml:space="preserve">. </w:t>
+      </w:r>
+      <w:r>
+        <w:rPr>
+          <w:rFonts w:cs="Times New Roman"/>
+          <w:iCs/>
+        </w:rPr>
+        <w:t>Insects show a wide distribution of both type and number of chromosomes within their genomes and provide a good system to study chromosome number evolution.</w:t>
+      </w:r>
+      <w:r>
+        <w:rPr>
+          <w:rFonts w:cs="Times New Roman"/>
+          <w:iCs/>
+        </w:rPr>
+        <w:t xml:space="preserve"> We found that species with holocentric chromosomes had similar rates of chromosome evolution to species with monocentric chromosomes. When separated by order, w</w:t>
+      </w:r>
+      <w:r>
+        <w:rPr>
+          <w:rFonts w:cs="Times New Roman"/>
+          <w:iCs/>
+        </w:rPr>
+        <w:t>e found</w:t>
+      </w:r>
+      <w:r>
+        <w:rPr>
+          <w:rFonts w:cs="Times New Roman"/>
+          <w:iCs/>
+        </w:rPr>
+        <w:t xml:space="preserve"> that</w:t>
+      </w:r>
+      <w:r>
+        <w:rPr>
+          <w:rFonts w:cs="Times New Roman"/>
+          <w:iCs/>
+        </w:rPr>
+        <w:t xml:space="preserve"> </w:t>
+      </w:r>
+      <w:r>
+        <w:rPr>
+          <w:rFonts w:cs="Times New Roman"/>
+          <w:iCs/>
+        </w:rPr>
+        <w:t xml:space="preserve">there </w:t>
+      </w:r>
+      <w:r>
+        <w:rPr>
+          <w:rFonts w:cs="Times New Roman"/>
+          <w:iCs/>
+        </w:rPr>
+        <w:t>were</w:t>
+      </w:r>
+      <w:r>
+        <w:rPr>
+          <w:rFonts w:cs="Times New Roman"/>
+          <w:iCs/>
+        </w:rPr>
+        <w:t xml:space="preserve"> no </w:t>
+      </w:r>
+      <w:r>
+        <w:rPr>
+          <w:rFonts w:cs="Times New Roman"/>
+          <w:iCs/>
+        </w:rPr>
+        <w:t>significant</w:t>
+      </w:r>
+      <w:r>
+        <w:rPr>
+          <w:rFonts w:cs="Times New Roman"/>
+          <w:iCs/>
+        </w:rPr>
+        <w:t xml:space="preserve"> differences between orders in rates of chromosome evolution when polyploidy was included</w:t>
+      </w:r>
+      <w:r>
+        <w:rPr>
+          <w:rFonts w:cs="Times New Roman"/>
+          <w:iCs/>
+        </w:rPr>
+        <w:t>.</w:t>
+      </w:r>
+      <w:r>
+        <w:rPr>
+          <w:rFonts w:cs="Times New Roman"/>
+          <w:iCs/>
+        </w:rPr>
+        <w:t xml:space="preserve"> </w:t>
+      </w:r>
+      <w:r>
+        <w:rPr>
+          <w:rFonts w:cs="Times New Roman"/>
+          <w:iCs/>
         </w:rPr>
         <w:t>H</w:t>
       </w:r>
       <w:r>
         <w:rPr>
           <w:rFonts w:cs="Times New Roman"/>
-        </w:rPr>
-        <w:t>olocentric</w:t>
-      </w:r>
-      <w:r>
-        <w:rPr>
-          <w:rFonts w:cs="Times New Roman"/>
-        </w:rPr>
-        <w:t xml:space="preserve"> chromosomes have</w:t>
-      </w:r>
-      <w:r>
-        <w:rPr>
-          <w:rFonts w:cs="Times New Roman"/>
-        </w:rPr>
-        <w:t xml:space="preserve"> centromeres </w:t>
-      </w:r>
-      <w:r>
-        <w:rPr>
-          <w:rFonts w:cs="Times New Roman"/>
-        </w:rPr>
-        <w:t xml:space="preserve">that </w:t>
-      </w:r>
-      <w:r>
-        <w:rPr>
-          <w:rFonts w:cs="Times New Roman"/>
-        </w:rPr>
-        <w:t>are diffuse and spindle fibers attach along the entire length of the chromosome</w:t>
-      </w:r>
-      <w:r>
-        <w:rPr>
-          <w:rFonts w:cs="Times New Roman"/>
-        </w:rPr>
-        <w:t xml:space="preserve">, while monocentric </w:t>
-      </w:r>
-      <w:r>
-        <w:rPr>
-          <w:rFonts w:cs="Times New Roman"/>
-        </w:rPr>
-        <w:t>chromosomes have a single, localized centromere</w:t>
-      </w:r>
-      <w:r>
-        <w:rPr>
-          <w:rFonts w:cs="Times New Roman"/>
-        </w:rPr>
-        <w:t>. This difference in arrangement has led to the hypothesis that species with holocentric chromosomes can tolerate higher rates of fusions and fissions as compared to monocentric chromosomes, which may generate</w:t>
-      </w:r>
-      <w:r>
-        <w:rPr>
-          <w:rFonts w:cs="Times New Roman"/>
-        </w:rPr>
-        <w:t xml:space="preserve"> chromosomal fragments </w:t>
-      </w:r>
-      <w:r>
-        <w:rPr>
-          <w:rFonts w:cs="Times New Roman"/>
-        </w:rPr>
-        <w:t>lacking</w:t>
-      </w:r>
-      <w:r>
-        <w:rPr>
-          <w:rFonts w:cs="Times New Roman"/>
-        </w:rPr>
-        <w:t xml:space="preserve"> centromeres</w:t>
-      </w:r>
-      <w:r>
-        <w:rPr>
-          <w:rFonts w:cs="Times New Roman"/>
-        </w:rPr>
-        <w:t>.</w:t>
-      </w:r>
-      <w:r>
-        <w:rPr>
-          <w:rFonts w:cs="Times New Roman"/>
-        </w:rPr>
-        <w:t xml:space="preserve"> </w:t>
-      </w:r>
-      <w:r>
-        <w:rPr>
-          <w:rFonts w:cs="Times New Roman"/>
-        </w:rPr>
-        <w:t>To test for differences in the rates of fusions and fissions, w</w:t>
-      </w:r>
-      <w:r>
-        <w:rPr>
-          <w:rFonts w:cs="Times New Roman"/>
-          <w:iCs/>
-        </w:rPr>
-        <w:t xml:space="preserve">e </w:t>
-      </w:r>
-      <w:r>
-        <w:rPr>
-          <w:rFonts w:cs="Times New Roman"/>
-          <w:iCs/>
-        </w:rPr>
-        <w:t xml:space="preserve">analyzed data from </w:t>
-      </w:r>
-      <w:r>
-        <w:rPr>
-          <w:rFonts w:cs="Times New Roman"/>
-          <w:iCs/>
-        </w:rPr>
-        <w:t xml:space="preserve">12,412 species of insects </w:t>
-      </w:r>
-      <w:r>
-        <w:rPr>
-          <w:rFonts w:cs="Times New Roman"/>
-          <w:iCs/>
-        </w:rPr>
-        <w:t>in both a taxonomic and phylogenetic framework</w:t>
-      </w:r>
-      <w:r>
-        <w:rPr>
-          <w:rFonts w:cs="Times New Roman"/>
-          <w:iCs/>
-        </w:rPr>
-        <w:t xml:space="preserve">. We found </w:t>
-      </w:r>
-      <w:r>
-        <w:rPr>
-          <w:rFonts w:cs="Times New Roman"/>
-          <w:iCs/>
-        </w:rPr>
-        <w:t>there was no major differences between orders in rates of chromosome evolution when polyploidy was included, however when polyploidy was excluded from our model, Lepidoptera had an increase in the rate of fissions and fusions</w:t>
+          <w:iCs/>
+        </w:rPr>
+        <w:t>owever</w:t>
+      </w:r>
+      <w:r>
+        <w:rPr>
+          <w:rFonts w:cs="Times New Roman"/>
+          <w:iCs/>
+        </w:rPr>
+        <w:t>,</w:t>
+      </w:r>
+      <w:r>
+        <w:rPr>
+          <w:rFonts w:cs="Times New Roman"/>
+          <w:iCs/>
+        </w:rPr>
+        <w:t xml:space="preserve"> when polyploidy was excluded from our model, Lepidoptera had an increase in the rate of fissions and fusions</w:t>
+      </w:r>
+      <w:r>
+        <w:rPr>
+          <w:rFonts w:cs="Times New Roman"/>
+          <w:iCs/>
+        </w:rPr>
+        <w:t>, but the overall rates for chromosome evolution were not different between holocentric and monocentric clades</w:t>
       </w:r>
       <w:r>
         <w:rPr>
@@ -758,7 +841,20 @@
         <w:rPr>
           <w:rFonts w:cs="Times New Roman"/>
         </w:rPr>
-        <w:t>. We use these terms for simplicity to describe single chromosome number changes. However, in reality fusions decreasing chromosome number capture two different processes at the molecular level. First, Robertsonian translocations followed by the loss of nonessential DNA</w:t>
+        <w:t xml:space="preserve">. We use these terms for simplicity to describe single chromosome number changes. However, in reality fusions decreasing chromosome number capture two different processes at the molecular level. </w:t>
+      </w:r>
+      <w:commentRangeStart w:id="1"/>
+      <w:r>
+        <w:rPr>
+          <w:rFonts w:cs="Times New Roman"/>
+        </w:rPr>
+        <w:t xml:space="preserve">First, Robertsonian translocations followed by the loss of </w:t>
+      </w:r>
+      <w:r>
+        <w:rPr>
+          <w:rFonts w:cs="Times New Roman"/>
+        </w:rPr>
+        <w:t>the short arms</w:t>
       </w:r>
       <w:r>
         <w:rPr>
@@ -766,11 +862,43 @@
         </w:rPr>
         <w:t xml:space="preserve"> can decrease chromosome number</w:t>
       </w:r>
-      <w:r>
-        <w:rPr>
-          <w:rFonts w:cs="Times New Roman"/>
-        </w:rPr>
-        <w:t xml:space="preserve">, and second, fusion of telomeres from two chromosomes followed by inactivation of one of the centromeres </w:t>
+      <w:commentRangeEnd w:id="1"/>
+      <w:r>
+        <w:rPr>
+          <w:rStyle w:val="CommentReference"/>
+          <w:rFonts w:asciiTheme="minorHAnsi" w:hAnsiTheme="minorHAnsi"/>
+        </w:rPr>
+        <w:commentReference w:id="1"/>
+      </w:r>
+      <w:r>
+        <w:rPr>
+          <w:rFonts w:cs="Times New Roman"/>
+        </w:rPr>
+        <w:t>.</w:t>
+      </w:r>
+      <w:r>
+        <w:rPr>
+          <w:rFonts w:cs="Times New Roman"/>
+        </w:rPr>
+        <w:t xml:space="preserve"> </w:t>
+      </w:r>
+      <w:r>
+        <w:rPr>
+          <w:rFonts w:cs="Times New Roman"/>
+        </w:rPr>
+        <w:t>S</w:t>
+      </w:r>
+      <w:r>
+        <w:rPr>
+          <w:rFonts w:cs="Times New Roman"/>
+        </w:rPr>
+        <w:t xml:space="preserve">econd, fusion of telomeres from two chromosomes followed by inactivation of one of the centromeres </w:t>
+      </w:r>
+      <w:r>
+        <w:rPr>
+          <w:rFonts w:cs="Times New Roman"/>
+        </w:rPr>
+        <w:t xml:space="preserve">can occur and has occurred in chromosome 2 in humans </w:t>
       </w:r>
       <w:r>
         <w:rPr>
@@ -845,6 +973,7 @@
         </w:rPr>
         <w:t xml:space="preserve">gaining of new telomeric sequences </w:t>
       </w:r>
+      <w:commentRangeStart w:id="2"/>
       <w:r>
         <w:rPr>
           <w:rFonts w:cs="Times New Roman"/>
@@ -881,6 +1010,14 @@
           <w:rFonts w:cs="Times New Roman"/>
         </w:rPr>
         <w:t>.</w:t>
+      </w:r>
+      <w:commentRangeEnd w:id="2"/>
+      <w:r>
+        <w:rPr>
+          <w:rStyle w:val="CommentReference"/>
+          <w:rFonts w:asciiTheme="minorHAnsi" w:hAnsiTheme="minorHAnsi"/>
+        </w:rPr>
+        <w:commentReference w:id="2"/>
       </w:r>
     </w:p>
     <w:p>
@@ -895,13 +1032,55 @@
         <w:rPr>
           <w:rFonts w:ascii="Times New Roman" w:hAnsi="Times New Roman" w:cs="Times New Roman"/>
         </w:rPr>
-        <w:t xml:space="preserve">The stability of chromosome number makes sense in light of heterozygote disadvantage associated with chromosomal rearrangements and </w:t>
-      </w:r>
-      <w:r>
-        <w:rPr>
-          <w:rFonts w:ascii="Times New Roman" w:hAnsi="Times New Roman" w:cs="Times New Roman"/>
-        </w:rPr>
-        <w:t xml:space="preserve">as such they should only fix in a population if there is low effective population size. However, centromeric structure may modulate the fitness effect of fusions and fissions. </w:t>
+        <w:t xml:space="preserve">Although fissions and fusions occur frequently due to errors in recombination, chromosome number is stable amongst clades. </w:t>
+      </w:r>
+      <w:r>
+        <w:rPr>
+          <w:rFonts w:ascii="Times New Roman" w:hAnsi="Times New Roman" w:cs="Times New Roman"/>
+        </w:rPr>
+        <w:t xml:space="preserve">The stability of chromosome number </w:t>
+      </w:r>
+      <w:r>
+        <w:rPr>
+          <w:rFonts w:ascii="Times New Roman" w:hAnsi="Times New Roman" w:cs="Times New Roman"/>
+        </w:rPr>
+        <w:t>is produced by</w:t>
+      </w:r>
+      <w:r>
+        <w:rPr>
+          <w:rFonts w:ascii="Times New Roman" w:hAnsi="Times New Roman" w:cs="Times New Roman"/>
+        </w:rPr>
+        <w:t xml:space="preserve"> heterozygote disadvantage associated with chromosomal rearrangements and </w:t>
+      </w:r>
+      <w:r>
+        <w:rPr>
+          <w:rFonts w:ascii="Times New Roman" w:hAnsi="Times New Roman" w:cs="Times New Roman"/>
+        </w:rPr>
+        <w:t>as such the</w:t>
+      </w:r>
+      <w:r>
+        <w:rPr>
+          <w:rFonts w:ascii="Times New Roman" w:hAnsi="Times New Roman" w:cs="Times New Roman"/>
+        </w:rPr>
+        <w:t>se rearrangements</w:t>
+      </w:r>
+      <w:r>
+        <w:rPr>
+          <w:rFonts w:ascii="Times New Roman" w:hAnsi="Times New Roman" w:cs="Times New Roman"/>
+        </w:rPr>
+        <w:t xml:space="preserve"> should only fix in a population </w:t>
+      </w:r>
+      <w:r>
+        <w:rPr>
+          <w:rFonts w:ascii="Times New Roman" w:hAnsi="Times New Roman" w:cs="Times New Roman"/>
+        </w:rPr>
+        <w:t>with</w:t>
+      </w:r>
+      <w:r>
+        <w:rPr>
+          <w:rFonts w:ascii="Times New Roman" w:hAnsi="Times New Roman" w:cs="Times New Roman"/>
+        </w:rPr>
+        <w:t xml:space="preserve"> low effective population size. However, centromeric structure may modulate the fitness effect of fusions and fissions. </w:t>
       </w:r>
       <w:r>
         <w:rPr>
@@ -925,7 +1104,19 @@
         <w:rPr>
           <w:rFonts w:ascii="Times New Roman" w:hAnsi="Times New Roman" w:cs="Times New Roman"/>
         </w:rPr>
-        <w:t xml:space="preserve"> it has been hypothesized that species with this type of centromere should have little difficulty segregating chromosomes that have experienced fusions or fissions </w:t>
+        <w:t xml:space="preserve"> species </w:t>
+      </w:r>
+      <w:r>
+        <w:rPr>
+          <w:rFonts w:ascii="Times New Roman" w:hAnsi="Times New Roman" w:cs="Times New Roman"/>
+        </w:rPr>
+        <w:t>with holocentric chromosomes</w:t>
+      </w:r>
+      <w:r>
+        <w:rPr>
+          <w:rFonts w:ascii="Times New Roman" w:hAnsi="Times New Roman" w:cs="Times New Roman"/>
+        </w:rPr>
+        <w:t xml:space="preserve"> should have little difficulty segregating chromosomes that have experienced fusions or fissions </w:t>
       </w:r>
       <w:r>
         <w:rPr>
@@ -1117,7 +1308,15 @@
           <w:rFonts w:ascii="Times New Roman" w:hAnsi="Times New Roman" w:cs="Times New Roman"/>
           <w:noProof/>
         </w:rPr>
-        <w:t>(Faulkner 1972; Cope 1985)</w:t>
+        <w:t xml:space="preserve">(Faulkner 1972; Cope </w:t>
+      </w:r>
+      <w:r>
+        <w:rPr>
+          <w:rFonts w:ascii="Times New Roman" w:hAnsi="Times New Roman" w:cs="Times New Roman"/>
+          <w:noProof/>
+        </w:rPr>
+        <w:lastRenderedPageBreak/>
+        <w:t>1985)</w:t>
       </w:r>
       <w:r>
         <w:rPr>
@@ -1184,15 +1383,7 @@
           <w:rFonts w:ascii="Times New Roman" w:hAnsi="Times New Roman" w:cs="Times New Roman"/>
           <w:noProof/>
         </w:rPr>
-        <w:t xml:space="preserve">(Escudero, et al. </w:t>
-      </w:r>
-      <w:r>
-        <w:rPr>
-          <w:rFonts w:ascii="Times New Roman" w:hAnsi="Times New Roman" w:cs="Times New Roman"/>
-          <w:noProof/>
-        </w:rPr>
-        <w:lastRenderedPageBreak/>
-        <w:t>2012)</w:t>
+        <w:t>(Escudero, et al. 2012)</w:t>
       </w:r>
       <w:r>
         <w:rPr>
@@ -1536,7 +1727,19 @@
         <w:rPr>
           <w:rFonts w:ascii="Times New Roman" w:hAnsi="Times New Roman" w:cs="Times New Roman"/>
         </w:rPr>
-        <w:t xml:space="preserve"> be tolerant to chromosome rearrangements</w:t>
+        <w:t xml:space="preserve"> be tolerant to chromosom</w:t>
+      </w:r>
+      <w:r>
+        <w:rPr>
+          <w:rFonts w:ascii="Times New Roman" w:hAnsi="Times New Roman" w:cs="Times New Roman"/>
+        </w:rPr>
+        <w:t>al</w:t>
+      </w:r>
+      <w:r>
+        <w:rPr>
+          <w:rFonts w:ascii="Times New Roman" w:hAnsi="Times New Roman" w:cs="Times New Roman"/>
+        </w:rPr>
+        <w:t xml:space="preserve"> rearrangements</w:t>
       </w:r>
       <w:r>
         <w:rPr>
@@ -1749,7 +1952,97 @@
         <w:rPr>
           <w:rFonts w:cs="Times New Roman"/>
         </w:rPr>
-        <w:t xml:space="preserve">Insects are incredibly speciose and account for much of the variation present in animal species </w:t>
+        <w:t xml:space="preserve">In this study, </w:t>
+      </w:r>
+      <w:r>
+        <w:rPr>
+          <w:rFonts w:cs="Times New Roman"/>
+        </w:rPr>
+        <w:t xml:space="preserve">we used </w:t>
+      </w:r>
+      <w:r>
+        <w:rPr>
+          <w:rFonts w:cs="Times New Roman"/>
+        </w:rPr>
+        <w:t xml:space="preserve">chromosome </w:t>
+      </w:r>
+      <w:r>
+        <w:rPr>
+          <w:rFonts w:cs="Times New Roman"/>
+        </w:rPr>
+        <w:t xml:space="preserve">number and centromere type </w:t>
+      </w:r>
+      <w:r>
+        <w:rPr>
+          <w:rFonts w:cs="Times New Roman"/>
+        </w:rPr>
+        <w:t xml:space="preserve">trait </w:t>
+      </w:r>
+      <w:r>
+        <w:rPr>
+          <w:rFonts w:cs="Times New Roman"/>
+        </w:rPr>
+        <w:t>data for insects</w:t>
+      </w:r>
+      <w:r>
+        <w:rPr>
+          <w:rFonts w:cs="Times New Roman"/>
+        </w:rPr>
+        <w:t xml:space="preserve"> </w:t>
+      </w:r>
+      <w:r>
+        <w:rPr>
+          <w:rFonts w:cs="Times New Roman"/>
+        </w:rPr>
+        <w:t>to test whether holocentric chromosomes have a higher rate of fusions and fissions</w:t>
+      </w:r>
+      <w:r>
+        <w:rPr>
+          <w:rFonts w:cs="Times New Roman"/>
+        </w:rPr>
+        <w:t xml:space="preserve"> (Figure 1)</w:t>
+      </w:r>
+      <w:r>
+        <w:rPr>
+          <w:rFonts w:cs="Times New Roman"/>
+        </w:rPr>
+        <w:t>.</w:t>
+      </w:r>
+      <w:r>
+        <w:rPr>
+          <w:rFonts w:cs="Times New Roman"/>
+        </w:rPr>
+        <w:t xml:space="preserve"> We chose to use</w:t>
+      </w:r>
+      <w:r>
+        <w:rPr>
+          <w:rFonts w:cs="Times New Roman"/>
+        </w:rPr>
+        <w:t xml:space="preserve"> </w:t>
+      </w:r>
+      <w:r>
+        <w:rPr>
+          <w:rFonts w:cs="Times New Roman"/>
+        </w:rPr>
+        <w:t>i</w:t>
+      </w:r>
+      <w:r>
+        <w:rPr>
+          <w:rFonts w:cs="Times New Roman"/>
+        </w:rPr>
+        <w:t xml:space="preserve">nsects </w:t>
+      </w:r>
+      <w:r>
+        <w:rPr>
+          <w:rFonts w:cs="Times New Roman"/>
+        </w:rPr>
+        <w:t xml:space="preserve">because they </w:t>
+      </w:r>
+      <w:r>
+        <w:rPr>
+          <w:rFonts w:cs="Times New Roman"/>
+        </w:rPr>
+        <w:t xml:space="preserve">are incredibly speciose and account for much of the variation present in animal species </w:t>
       </w:r>
       <w:r>
         <w:rPr>
@@ -1786,118 +2079,133 @@
         <w:rPr>
           <w:rFonts w:cs="Times New Roman"/>
         </w:rPr>
+        <w:t>.</w:t>
+      </w:r>
+      <w:commentRangeStart w:id="3"/>
+      <w:r>
+        <w:rPr>
+          <w:rFonts w:cs="Times New Roman"/>
+        </w:rPr>
+        <w:t xml:space="preserve"> </w:t>
+      </w:r>
+      <w:r>
+        <w:rPr>
+          <w:rFonts w:cs="Times New Roman"/>
+        </w:rPr>
+        <w:t>Using chromosome data, centromere data</w:t>
+      </w:r>
+      <w:r>
+        <w:rPr>
+          <w:rFonts w:cs="Times New Roman"/>
+        </w:rPr>
+        <w:t>,</w:t>
+      </w:r>
+      <w:r>
+        <w:rPr>
+          <w:rFonts w:cs="Times New Roman"/>
+        </w:rPr>
+        <w:t xml:space="preserve"> and trees from previous studies, we fit </w:t>
+      </w:r>
+      <w:r>
+        <w:rPr>
+          <w:rFonts w:cs="Times New Roman"/>
+        </w:rPr>
+        <w:t xml:space="preserve">a </w:t>
+      </w:r>
+      <w:r>
+        <w:rPr>
+          <w:rFonts w:cs="Times New Roman"/>
+        </w:rPr>
+        <w:t xml:space="preserve">model of chromosome number evolution to our trait data using </w:t>
+      </w:r>
+      <w:proofErr w:type="spellStart"/>
+      <w:r>
+        <w:rPr>
+          <w:rFonts w:cs="Times New Roman"/>
+        </w:rPr>
+        <w:t>chromePLUS</w:t>
+      </w:r>
+      <w:commentRangeEnd w:id="3"/>
+      <w:proofErr w:type="spellEnd"/>
+      <w:r>
+        <w:rPr>
+          <w:rStyle w:val="CommentReference"/>
+          <w:rFonts w:asciiTheme="minorHAnsi" w:hAnsiTheme="minorHAnsi"/>
+        </w:rPr>
+        <w:commentReference w:id="3"/>
+      </w:r>
+      <w:r>
+        <w:rPr>
+          <w:rFonts w:cs="Times New Roman"/>
+        </w:rPr>
+        <w:t xml:space="preserve">. This model of chromosome number evolution allows us to test the rate of chromosome number evolution in clades with holocentric and monocentric </w:t>
+      </w:r>
+      <w:r>
+        <w:rPr>
+          <w:rFonts w:cs="Times New Roman"/>
+        </w:rPr>
+        <w:t>chromosomes</w:t>
+      </w:r>
+      <w:r>
+        <w:rPr>
+          <w:rFonts w:cs="Times New Roman"/>
+        </w:rPr>
+        <w:t xml:space="preserve"> to determine if there are significant differences</w:t>
+      </w:r>
+      <w:r>
+        <w:rPr>
+          <w:rFonts w:cs="Times New Roman"/>
+        </w:rPr>
+        <w:t xml:space="preserve"> in the rates</w:t>
+      </w:r>
+      <w:r>
+        <w:rPr>
+          <w:rFonts w:cs="Times New Roman"/>
+        </w:rPr>
         <w:t xml:space="preserve">. </w:t>
       </w:r>
       <w:r>
         <w:rPr>
           <w:rFonts w:cs="Times New Roman"/>
-        </w:rPr>
-        <w:t xml:space="preserve">In this study, </w:t>
-      </w:r>
-      <w:r>
-        <w:rPr>
-          <w:rFonts w:cs="Times New Roman"/>
-        </w:rPr>
-        <w:t xml:space="preserve">we used </w:t>
-      </w:r>
-      <w:r>
-        <w:rPr>
-          <w:rFonts w:cs="Times New Roman"/>
-        </w:rPr>
-        <w:t xml:space="preserve">chromosome </w:t>
-      </w:r>
-      <w:r>
-        <w:rPr>
-          <w:rFonts w:cs="Times New Roman"/>
-        </w:rPr>
-        <w:t xml:space="preserve">number and centromere type </w:t>
-      </w:r>
-      <w:r>
-        <w:rPr>
-          <w:rFonts w:cs="Times New Roman"/>
-        </w:rPr>
-        <w:t xml:space="preserve">trait </w:t>
-      </w:r>
-      <w:r>
-        <w:rPr>
-          <w:rFonts w:cs="Times New Roman"/>
-        </w:rPr>
-        <w:t>data for insects</w:t>
-      </w:r>
-      <w:r>
-        <w:rPr>
-          <w:rFonts w:cs="Times New Roman"/>
-        </w:rPr>
-        <w:t xml:space="preserve"> </w:t>
-      </w:r>
-      <w:r>
-        <w:rPr>
-          <w:rFonts w:cs="Times New Roman"/>
-        </w:rPr>
-        <w:t>to test whether holocentric chromosomes have a higher rate of fusions and fissions</w:t>
-      </w:r>
-      <w:r>
-        <w:rPr>
-          <w:rFonts w:cs="Times New Roman"/>
-        </w:rPr>
-        <w:t xml:space="preserve"> (Figure 1)</w:t>
-      </w:r>
-      <w:r>
-        <w:rPr>
-          <w:rFonts w:cs="Times New Roman"/>
-        </w:rPr>
-        <w:t xml:space="preserve">. </w:t>
-      </w:r>
-      <w:r>
-        <w:rPr>
-          <w:rFonts w:cs="Times New Roman"/>
-        </w:rPr>
-        <w:t xml:space="preserve">Using chromosome data, centromere data and trees from previous studies, we fit </w:t>
-      </w:r>
-      <w:r>
-        <w:rPr>
-          <w:rFonts w:cs="Times New Roman"/>
-        </w:rPr>
-        <w:t xml:space="preserve">a </w:t>
-      </w:r>
-      <w:r>
-        <w:rPr>
-          <w:rFonts w:cs="Times New Roman"/>
-        </w:rPr>
-        <w:t xml:space="preserve">model of chromosome number evolution to our trait data using </w:t>
-      </w:r>
-      <w:proofErr w:type="spellStart"/>
-      <w:r>
-        <w:rPr>
-          <w:rFonts w:cs="Times New Roman"/>
-        </w:rPr>
-        <w:t>chromePLUS</w:t>
-      </w:r>
-      <w:proofErr w:type="spellEnd"/>
-      <w:r>
-        <w:rPr>
-          <w:rFonts w:cs="Times New Roman"/>
-        </w:rPr>
-        <w:t xml:space="preserve">. This model of chromosome number evolution allows us to test the rate of chromosome number evolution in clades with holocentric and monocentric </w:t>
-      </w:r>
-      <w:r>
-        <w:rPr>
-          <w:rFonts w:cs="Times New Roman"/>
-        </w:rPr>
-        <w:t>chromosomes</w:t>
-      </w:r>
-      <w:r>
-        <w:rPr>
-          <w:rFonts w:cs="Times New Roman"/>
-        </w:rPr>
-        <w:t xml:space="preserve"> to determine if there are significant differences. </w:t>
-      </w:r>
-      <w:r>
-        <w:rPr>
-          <w:rFonts w:cs="Times New Roman"/>
-          <w:szCs w:val="24"/>
-        </w:rPr>
-        <w:t xml:space="preserve">Our hypothesis is that clades with holocentric chromosomes will tolerate fusions because the centromere is diffuse across the entire length of the chromosome, therefore each chromosome fragment will be more likely to properly segregate during meiosis. </w:t>
+          <w:szCs w:val="24"/>
+        </w:rPr>
+        <w:t xml:space="preserve">Our hypothesis is that clades with holocentric chromosomes will tolerate </w:t>
+      </w:r>
+      <w:r>
+        <w:rPr>
+          <w:rFonts w:cs="Times New Roman"/>
+          <w:szCs w:val="24"/>
+        </w:rPr>
+        <w:t xml:space="preserve">higher rates of </w:t>
+      </w:r>
+      <w:r>
+        <w:rPr>
+          <w:rFonts w:cs="Times New Roman"/>
+          <w:szCs w:val="24"/>
+        </w:rPr>
+        <w:t>fusions</w:t>
+      </w:r>
+      <w:r>
+        <w:rPr>
+          <w:rFonts w:cs="Times New Roman"/>
+          <w:szCs w:val="24"/>
+        </w:rPr>
+        <w:t xml:space="preserve"> and fissions</w:t>
+      </w:r>
+      <w:r>
+        <w:rPr>
+          <w:rFonts w:cs="Times New Roman"/>
+          <w:szCs w:val="24"/>
+        </w:rPr>
+        <w:t xml:space="preserve"> because the </w:t>
+      </w:r>
+      <w:r>
+        <w:rPr>
+          <w:rFonts w:cs="Times New Roman"/>
+          <w:szCs w:val="24"/>
+        </w:rPr>
+        <w:lastRenderedPageBreak/>
+        <w:t xml:space="preserve">centromere is diffuse across the entire length of the chromosome, therefore each chromosome fragment will be more likely to properly segregate during meiosis. </w:t>
       </w:r>
     </w:p>
     <w:p>
@@ -1927,7 +2235,6 @@
           <w:bCs/>
           <w:szCs w:val="24"/>
         </w:rPr>
-        <w:lastRenderedPageBreak/>
         <w:t>Methods</w:t>
       </w:r>
     </w:p>
@@ -2049,12 +2356,28 @@
         </w:rPr>
         <w:t xml:space="preserve">. </w:t>
       </w:r>
-      <w:r>
-        <w:rPr>
-          <w:rFonts w:cs="Times New Roman"/>
-          <w:szCs w:val="24"/>
-        </w:rPr>
-        <w:t xml:space="preserve">We have downloaded two sets of phylogenetic trees based on different backbone trees that will be used for our comparative analysis. Each phylogeny includes 1,726 genera and contains a sample of 100 trees from a posterior distribution. Both of these distributions of trees are to the genera-level and matching this data to our trait dataset we have an overlap of </w:t>
+      <w:commentRangeStart w:id="4"/>
+      <w:r>
+        <w:rPr>
+          <w:rFonts w:cs="Times New Roman"/>
+          <w:szCs w:val="24"/>
+        </w:rPr>
+        <w:t>We have downloaded two sets of phylogenetic trees based on different backbone trees that will be used for our comparative analysis</w:t>
+      </w:r>
+      <w:commentRangeEnd w:id="4"/>
+      <w:r>
+        <w:rPr>
+          <w:rStyle w:val="CommentReference"/>
+          <w:rFonts w:asciiTheme="minorHAnsi" w:hAnsiTheme="minorHAnsi"/>
+        </w:rPr>
+        <w:commentReference w:id="4"/>
+      </w:r>
+      <w:r>
+        <w:rPr>
+          <w:rFonts w:cs="Times New Roman"/>
+          <w:szCs w:val="24"/>
+        </w:rPr>
+        <w:t xml:space="preserve">. Each phylogeny includes 1,726 genera and contains a sample of 100 trees from a posterior distribution. Both of these distributions of trees are to the genera-level and matching this data to our trait dataset we have an overlap of </w:t>
       </w:r>
       <w:r>
         <w:rPr>
@@ -2114,6 +2437,7 @@
         <w:ind w:firstLine="720"/>
         <w:rPr>
           <w:rFonts w:cs="Times New Roman"/>
+          <w:iCs/>
           <w:szCs w:val="24"/>
         </w:rPr>
       </w:pPr>
@@ -2215,7 +2539,14 @@
         <w:rPr>
           <w:rFonts w:cs="Times New Roman"/>
         </w:rPr>
-        <w:t>We obtained estimates of six parameters: rates of chromosome number increase, fissions, (γ1 and γ2), rates of chromosome number decrease, fusions, (δ1 and δ2), and rates of change in karyotype state, monocentric vs. holocentric (</w:t>
+        <w:t xml:space="preserve">We obtained estimates of six parameters: rates of chromosome number increase, fissions, (γ1 and γ2), rates of chromosome number decrease, </w:t>
+      </w:r>
+      <w:r>
+        <w:rPr>
+          <w:rFonts w:cs="Times New Roman"/>
+        </w:rPr>
+        <w:lastRenderedPageBreak/>
+        <w:t>fusions, (δ1 and δ2), and rates of change in karyotype state, monocentric vs. holocentric (</w:t>
       </w:r>
       <w:r>
         <w:rPr>
@@ -2259,15 +2590,7 @@
           <w:rFonts w:cs="Times New Roman"/>
           <w:szCs w:val="24"/>
         </w:rPr>
-        <w:t xml:space="preserve"> for all of the parameters. The Markov Chain Monte Carlo </w:t>
-      </w:r>
-      <w:r>
-        <w:rPr>
-          <w:rFonts w:cs="Times New Roman"/>
-          <w:szCs w:val="24"/>
-        </w:rPr>
-        <w:lastRenderedPageBreak/>
-        <w:t>(MCMC) was initialized with parameter values drawn from a uniform distribution from 0 to 8, which is broad but biologically reasonable. Preliminary analysis indicated that MCMC chains reached convergence, however some were sampling non-biologically relevant regions of parameter space. To fix this problem, we added a prior that drew from an exponential d</w:t>
+        <w:t xml:space="preserve"> for all of the parameters. The Markov Chain Monte Carlo (MCMC) was initialized with parameter values drawn from a uniform distribution from 0 to 8, which is broad but biologically reasonable. Preliminary analysis indicated that MCMC chains reached convergence, however some were sampling non-biologically relevant regions of parameter space. To fix this problem, we added a prior that drew from an exponential d</w:t>
       </w:r>
       <w:r>
         <w:rPr>
@@ -2309,80 +2632,7 @@
           <w:rFonts w:cs="Times New Roman"/>
           <w:szCs w:val="24"/>
         </w:rPr>
-        <w:t xml:space="preserve">. We then calculated the </w:t>
-      </w:r>
-      <w:proofErr w:type="spellStart"/>
-      <w:r>
-        <w:rPr>
-          <w:rFonts w:ascii="Arial" w:hAnsi="Arial" w:cs="Arial"/>
-          <w:szCs w:val="24"/>
-        </w:rPr>
-        <w:t>Δ</w:t>
-      </w:r>
-      <w:r>
-        <w:rPr>
-          <w:rFonts w:cs="Times New Roman"/>
-          <w:i/>
-          <w:iCs/>
-          <w:szCs w:val="24"/>
-        </w:rPr>
-        <w:t>r</w:t>
-      </w:r>
-      <w:proofErr w:type="spellEnd"/>
-      <w:r>
-        <w:rPr>
-          <w:rFonts w:cs="Times New Roman"/>
-          <w:szCs w:val="24"/>
-        </w:rPr>
-        <w:t xml:space="preserve"> statistic or the mean rate difference. For each post</w:t>
-      </w:r>
-      <w:r>
-        <w:rPr>
-          <w:rFonts w:cs="Times New Roman"/>
-          <w:szCs w:val="24"/>
-        </w:rPr>
-        <w:t>-</w:t>
-      </w:r>
-      <w:r>
-        <w:rPr>
-          <w:rFonts w:cs="Times New Roman"/>
-          <w:szCs w:val="24"/>
-        </w:rPr>
-        <w:t xml:space="preserve">burnin sample we calculated </w:t>
-      </w:r>
-      <w:proofErr w:type="spellStart"/>
-      <w:r>
-        <w:rPr>
-          <w:rFonts w:ascii="Arial" w:hAnsi="Arial" w:cs="Arial"/>
-          <w:szCs w:val="24"/>
-        </w:rPr>
-        <w:t>Δ</w:t>
-      </w:r>
-      <w:r>
-        <w:rPr>
-          <w:rFonts w:cs="Times New Roman"/>
-          <w:i/>
-          <w:iCs/>
-          <w:szCs w:val="24"/>
-        </w:rPr>
-        <w:t>r</w:t>
-      </w:r>
-      <w:proofErr w:type="spellEnd"/>
-      <w:r>
-        <w:rPr>
-          <w:rFonts w:cs="Times New Roman"/>
-          <w:i/>
-          <w:iCs/>
-          <w:szCs w:val="24"/>
-        </w:rPr>
-        <w:t xml:space="preserve"> </w:t>
-      </w:r>
-      <w:r>
-        <w:rPr>
-          <w:rFonts w:cs="Times New Roman"/>
-          <w:szCs w:val="24"/>
-        </w:rPr>
-        <w:t>as</w:t>
+        <w:t xml:space="preserve">. </w:t>
       </w:r>
     </w:p>
     <w:p>
@@ -2390,225 +2640,129 @@
         <w:pStyle w:val="Default"/>
         <w:widowControl w:val="0"/>
         <w:spacing w:line="480" w:lineRule="auto"/>
-        <w:ind w:firstLine="720"/>
-        <w:jc w:val="center"/>
-        <w:rPr>
-          <w:rFonts w:cs="Times New Roman"/>
-          <w:iCs/>
-          <w:szCs w:val="24"/>
-        </w:rPr>
-      </w:pPr>
-      <m:oMath>
-        <m:r>
-          <w:rPr>
-            <w:rFonts w:ascii="Cambria Math" w:hAnsi="Cambria Math" w:cs="Times New Roman"/>
-            <w:szCs w:val="24"/>
-          </w:rPr>
-          <m:t>∆</m:t>
-        </m:r>
-        <m:r>
-          <m:rPr>
-            <m:sty m:val="p"/>
-          </m:rPr>
-          <w:rPr>
-            <w:rFonts w:ascii="Cambria Math" w:hAnsi="Cambria Math" w:cs="Times New Roman"/>
-            <w:szCs w:val="24"/>
-          </w:rPr>
-          <m:t xml:space="preserve">r= </m:t>
-        </m:r>
-        <m:f>
-          <m:fPr>
-            <m:ctrlPr>
-              <w:rPr>
-                <w:rFonts w:ascii="Cambria Math" w:hAnsi="Cambria Math" w:cs="Times New Roman"/>
-                <w:iCs/>
-                <w:szCs w:val="24"/>
-              </w:rPr>
-            </m:ctrlPr>
-          </m:fPr>
-          <m:num>
-            <m:sSub>
-              <m:sSubPr>
-                <m:ctrlPr>
-                  <w:rPr>
-                    <w:rFonts w:ascii="Cambria Math" w:hAnsi="Cambria Math" w:cs="Times New Roman"/>
-                    <w:i/>
-                    <w:iCs/>
-                    <w:szCs w:val="24"/>
-                  </w:rPr>
-                </m:ctrlPr>
-              </m:sSubPr>
-              <m:e>
-                <m:r>
-                  <w:rPr>
-                    <w:rFonts w:ascii="Cambria Math" w:hAnsi="Cambria Math" w:cs="Times New Roman"/>
-                    <w:szCs w:val="24"/>
-                  </w:rPr>
-                  <m:t>δ</m:t>
-                </m:r>
-              </m:e>
-              <m:sub>
-                <m:r>
-                  <w:rPr>
-                    <w:rFonts w:ascii="Cambria Math" w:hAnsi="Cambria Math" w:cs="Times New Roman"/>
-                    <w:szCs w:val="24"/>
-                  </w:rPr>
-                  <m:t>2</m:t>
-                </m:r>
-              </m:sub>
-            </m:sSub>
-            <m:r>
-              <w:rPr>
-                <w:rFonts w:ascii="Cambria Math" w:hAnsi="Cambria Math" w:cs="Times New Roman"/>
-                <w:szCs w:val="24"/>
-              </w:rPr>
-              <m:t>+</m:t>
-            </m:r>
-            <m:sSub>
-              <m:sSubPr>
-                <m:ctrlPr>
-                  <w:rPr>
-                    <w:rFonts w:ascii="Cambria Math" w:hAnsi="Cambria Math" w:cs="Times New Roman"/>
-                    <w:i/>
-                    <w:iCs/>
-                    <w:szCs w:val="24"/>
-                  </w:rPr>
-                </m:ctrlPr>
-              </m:sSubPr>
-              <m:e>
-                <m:r>
-                  <w:rPr>
-                    <w:rFonts w:ascii="Cambria Math" w:hAnsi="Cambria Math" w:cs="Times New Roman"/>
-                    <w:szCs w:val="24"/>
-                  </w:rPr>
-                  <m:t>γ</m:t>
-                </m:r>
-              </m:e>
-              <m:sub>
-                <m:r>
-                  <w:rPr>
-                    <w:rFonts w:ascii="Cambria Math" w:hAnsi="Cambria Math" w:cs="Times New Roman"/>
-                    <w:szCs w:val="24"/>
-                  </w:rPr>
-                  <m:t>2</m:t>
-                </m:r>
-              </m:sub>
-            </m:sSub>
-          </m:num>
-          <m:den>
-            <m:r>
-              <w:rPr>
-                <w:rFonts w:ascii="Cambria Math" w:hAnsi="Cambria Math" w:cs="Times New Roman"/>
-                <w:szCs w:val="24"/>
-              </w:rPr>
-              <m:t>2</m:t>
-            </m:r>
-          </m:den>
-        </m:f>
-        <m:r>
-          <w:rPr>
-            <w:rFonts w:ascii="Cambria Math" w:hAnsi="Cambria Math" w:cs="Times New Roman"/>
-            <w:szCs w:val="24"/>
-          </w:rPr>
-          <m:t xml:space="preserve">- </m:t>
-        </m:r>
-        <m:f>
-          <m:fPr>
-            <m:ctrlPr>
-              <w:rPr>
-                <w:rFonts w:ascii="Cambria Math" w:hAnsi="Cambria Math" w:cs="Times New Roman"/>
-                <w:iCs/>
-                <w:szCs w:val="24"/>
-              </w:rPr>
-            </m:ctrlPr>
-          </m:fPr>
-          <m:num>
-            <m:sSub>
-              <m:sSubPr>
-                <m:ctrlPr>
-                  <w:rPr>
-                    <w:rFonts w:ascii="Cambria Math" w:hAnsi="Cambria Math" w:cs="Times New Roman"/>
-                    <w:i/>
-                    <w:iCs/>
-                    <w:szCs w:val="24"/>
-                  </w:rPr>
-                </m:ctrlPr>
-              </m:sSubPr>
-              <m:e>
-                <m:r>
-                  <w:rPr>
-                    <w:rFonts w:ascii="Cambria Math" w:hAnsi="Cambria Math" w:cs="Times New Roman"/>
-                    <w:szCs w:val="24"/>
-                  </w:rPr>
-                  <m:t>δ</m:t>
-                </m:r>
-              </m:e>
-              <m:sub>
-                <m:r>
-                  <w:rPr>
-                    <w:rFonts w:ascii="Cambria Math" w:hAnsi="Cambria Math" w:cs="Times New Roman"/>
-                    <w:szCs w:val="24"/>
-                  </w:rPr>
-                  <m:t>1</m:t>
-                </m:r>
-              </m:sub>
-            </m:sSub>
-            <m:r>
-              <w:rPr>
-                <w:rFonts w:ascii="Cambria Math" w:hAnsi="Cambria Math" w:cs="Times New Roman"/>
-                <w:szCs w:val="24"/>
-              </w:rPr>
-              <m:t>+</m:t>
-            </m:r>
-            <m:sSub>
-              <m:sSubPr>
-                <m:ctrlPr>
-                  <w:rPr>
-                    <w:rFonts w:ascii="Cambria Math" w:hAnsi="Cambria Math" w:cs="Times New Roman"/>
-                    <w:i/>
-                    <w:iCs/>
-                    <w:szCs w:val="24"/>
-                  </w:rPr>
-                </m:ctrlPr>
-              </m:sSubPr>
-              <m:e>
-                <m:r>
-                  <w:rPr>
-                    <w:rFonts w:ascii="Cambria Math" w:hAnsi="Cambria Math" w:cs="Times New Roman"/>
-                    <w:szCs w:val="24"/>
-                  </w:rPr>
-                  <m:t>γ</m:t>
-                </m:r>
-              </m:e>
-              <m:sub>
-                <m:r>
-                  <w:rPr>
-                    <w:rFonts w:ascii="Cambria Math" w:hAnsi="Cambria Math" w:cs="Times New Roman"/>
-                    <w:szCs w:val="24"/>
-                  </w:rPr>
-                  <m:t>1</m:t>
-                </m:r>
-              </m:sub>
-            </m:sSub>
-          </m:num>
-          <m:den>
-            <m:r>
-              <w:rPr>
-                <w:rFonts w:ascii="Cambria Math" w:hAnsi="Cambria Math" w:cs="Times New Roman"/>
-                <w:szCs w:val="24"/>
-              </w:rPr>
-              <m:t>2</m:t>
-            </m:r>
-          </m:den>
-        </m:f>
-      </m:oMath>
-      <w:r>
-        <w:rPr>
-          <w:rFonts w:eastAsiaTheme="minorEastAsia" w:cs="Times New Roman"/>
-          <w:iCs/>
-          <w:szCs w:val="24"/>
-        </w:rPr>
-        <w:t>.</w:t>
+        <w:rPr>
+          <w:rFonts w:cs="Times New Roman"/>
+          <w:szCs w:val="24"/>
+        </w:rPr>
+      </w:pPr>
+      <w:r>
+        <w:rPr>
+          <w:rFonts w:cs="Times New Roman"/>
+          <w:szCs w:val="24"/>
+        </w:rPr>
+        <w:tab/>
+      </w:r>
+      <w:r>
+        <w:rPr>
+          <w:rFonts w:cs="Times New Roman"/>
+          <w:szCs w:val="24"/>
+        </w:rPr>
+        <w:t>We repeated similar analysis as above for the analysis of orders, however we ran the data twice. Once with polyploidy and once without polyploidy included in the model.</w:t>
+      </w:r>
+      <w:r>
+        <w:rPr>
+          <w:rFonts w:cs="Times New Roman"/>
+          <w:szCs w:val="24"/>
+        </w:rPr>
+        <w:t xml:space="preserve"> We only included order</w:t>
+      </w:r>
+      <w:r>
+        <w:rPr>
+          <w:rFonts w:cs="Times New Roman"/>
+          <w:szCs w:val="24"/>
+        </w:rPr>
+        <w:t>s</w:t>
+      </w:r>
+      <w:r>
+        <w:rPr>
+          <w:rFonts w:cs="Times New Roman"/>
+          <w:szCs w:val="24"/>
+        </w:rPr>
+        <w:t xml:space="preserve"> </w:t>
+      </w:r>
+      <w:r>
+        <w:rPr>
+          <w:rFonts w:cs="Times New Roman"/>
+          <w:szCs w:val="24"/>
+        </w:rPr>
+        <w:t>with</w:t>
+      </w:r>
+      <w:r>
+        <w:rPr>
+          <w:rFonts w:cs="Times New Roman"/>
+          <w:szCs w:val="24"/>
+        </w:rPr>
+        <w:t xml:space="preserve"> more than 20 genera in the analysis. This was to ensure that we had a large enough sample size as well as enough time along the branches to determine the rates of chromosome evolution.</w:t>
+      </w:r>
+      <w:r>
+        <w:rPr>
+          <w:rFonts w:cs="Times New Roman"/>
+          <w:szCs w:val="24"/>
+        </w:rPr>
+        <w:t xml:space="preserve"> </w:t>
+      </w:r>
+      <w:r>
+        <w:rPr>
+          <w:rFonts w:cs="Times New Roman"/>
+          <w:szCs w:val="24"/>
+        </w:rPr>
+        <w:t xml:space="preserve">In total, we used ten orders for our analysis. </w:t>
+      </w:r>
+      <w:r>
+        <w:rPr>
+          <w:rFonts w:cs="Times New Roman"/>
+          <w:szCs w:val="24"/>
+        </w:rPr>
+        <w:t xml:space="preserve">Three of which had holocentric chromosomes, and seven that had monocentric chromosomes. The three orders with holocentric chromosomes were </w:t>
+      </w:r>
+      <w:r>
+        <w:rPr>
+          <w:rFonts w:cs="Times New Roman"/>
+          <w:szCs w:val="24"/>
+        </w:rPr>
+        <w:t>Hemiptera, Lepidoptera, and Odonata.</w:t>
+      </w:r>
+      <w:r>
+        <w:rPr>
+          <w:rFonts w:cs="Times New Roman"/>
+          <w:szCs w:val="24"/>
+        </w:rPr>
+        <w:t xml:space="preserve"> </w:t>
+      </w:r>
+      <w:r>
+        <w:rPr>
+          <w:rFonts w:cs="Times New Roman"/>
+          <w:szCs w:val="24"/>
+        </w:rPr>
+        <w:t>We used the same prior as above from an exponential distribution with a shape parameter of 0.5 and initialized our MCMC with parameter values drawn from a uniform distribution from either 0</w:t>
+      </w:r>
+      <w:r>
+        <w:rPr>
+          <w:rFonts w:cs="Times New Roman"/>
+          <w:szCs w:val="24"/>
+        </w:rPr>
+        <w:t>-</w:t>
+      </w:r>
+      <w:r>
+        <w:rPr>
+          <w:rFonts w:cs="Times New Roman"/>
+          <w:szCs w:val="24"/>
+        </w:rPr>
+        <w:t xml:space="preserve">2 or 3 depending on if we </w:t>
+      </w:r>
+      <w:r>
+        <w:rPr>
+          <w:rFonts w:cs="Times New Roman"/>
+          <w:szCs w:val="24"/>
+        </w:rPr>
+        <w:t xml:space="preserve">included </w:t>
+      </w:r>
+      <w:r>
+        <w:rPr>
+          <w:rFonts w:cs="Times New Roman"/>
+          <w:szCs w:val="24"/>
+        </w:rPr>
+        <w:t>polyploidy in our analysis. We repeated the MCMC with all 100 trees at 50 generations each. We removed the first twenty-five samples as our burnin for each run.</w:t>
       </w:r>
     </w:p>
     <w:p>
@@ -2618,93 +2772,11 @@
         <w:spacing w:line="480" w:lineRule="auto"/>
         <w:rPr>
           <w:rFonts w:cs="Times New Roman"/>
-          <w:szCs w:val="24"/>
-        </w:rPr>
-      </w:pPr>
-      <w:r>
-        <w:rPr>
-          <w:rFonts w:cs="Times New Roman"/>
-          <w:szCs w:val="24"/>
-        </w:rPr>
-        <w:tab/>
-      </w:r>
-      <w:r>
-        <w:rPr>
-          <w:rFonts w:cs="Times New Roman"/>
-          <w:szCs w:val="24"/>
-        </w:rPr>
-        <w:t>We repeated similar analysis as above for the analysis of orders, however we ran the data twice. Once with polyploidy and once without polyploidy included in the model.</w:t>
-      </w:r>
-      <w:r>
-        <w:rPr>
-          <w:rFonts w:cs="Times New Roman"/>
-          <w:szCs w:val="24"/>
-        </w:rPr>
-        <w:t xml:space="preserve"> We only included order</w:t>
-      </w:r>
-      <w:r>
-        <w:rPr>
-          <w:rFonts w:cs="Times New Roman"/>
-          <w:szCs w:val="24"/>
-        </w:rPr>
-        <w:t>s</w:t>
-      </w:r>
-      <w:r>
-        <w:rPr>
-          <w:rFonts w:cs="Times New Roman"/>
-          <w:szCs w:val="24"/>
-        </w:rPr>
-        <w:t xml:space="preserve"> </w:t>
-      </w:r>
-      <w:r>
-        <w:rPr>
-          <w:rFonts w:cs="Times New Roman"/>
-          <w:szCs w:val="24"/>
-        </w:rPr>
-        <w:t>with</w:t>
-      </w:r>
-      <w:r>
-        <w:rPr>
-          <w:rFonts w:cs="Times New Roman"/>
-          <w:szCs w:val="24"/>
-        </w:rPr>
-        <w:t xml:space="preserve"> more than 20 genera in the analysis. This was to ensure that we had a large enough sample size as well as enough time along the branches to determine the rates of chromosome evolution.</w:t>
-      </w:r>
-      <w:r>
-        <w:rPr>
-          <w:rFonts w:cs="Times New Roman"/>
-          <w:szCs w:val="24"/>
-        </w:rPr>
-        <w:t xml:space="preserve"> </w:t>
-      </w:r>
-      <w:r>
-        <w:rPr>
-          <w:rFonts w:cs="Times New Roman"/>
-          <w:szCs w:val="24"/>
-        </w:rPr>
-        <w:t xml:space="preserve">In total, we used ten orders for our analysis. </w:t>
-      </w:r>
-      <w:r>
-        <w:rPr>
-          <w:rFonts w:cs="Times New Roman"/>
-          <w:szCs w:val="24"/>
-        </w:rPr>
-        <w:t>We used the same prior as above from an exponential distribution with a shape parameter of 0.5 and initialized our MCMC with parameter values drawn from a uniform distribution from either 0</w:t>
-      </w:r>
-      <w:r>
-        <w:rPr>
-          <w:rFonts w:cs="Times New Roman"/>
-          <w:szCs w:val="24"/>
-        </w:rPr>
-        <w:t>-</w:t>
-      </w:r>
-      <w:r>
-        <w:rPr>
-          <w:rFonts w:cs="Times New Roman"/>
-          <w:szCs w:val="24"/>
-        </w:rPr>
-        <w:t>2 or 3 depending on if we were including polyploidy in our analysis. We repeated the MCMC with all 100 trees at 50 generations each. We removed the first twenty-five samples as our burnin for each run.</w:t>
-      </w:r>
+          <w:b/>
+          <w:bCs/>
+          <w:szCs w:val="24"/>
+        </w:rPr>
+      </w:pPr>
     </w:p>
     <w:p>
       <w:pPr>
@@ -2713,11 +2785,21 @@
         <w:spacing w:line="480" w:lineRule="auto"/>
         <w:rPr>
           <w:rFonts w:cs="Times New Roman"/>
+          <w:i/>
+          <w:iCs/>
+          <w:szCs w:val="24"/>
+        </w:rPr>
+      </w:pPr>
+      <w:r>
+        <w:rPr>
+          <w:rFonts w:cs="Times New Roman"/>
           <w:b/>
           <w:bCs/>
           <w:szCs w:val="24"/>
         </w:rPr>
-      </w:pPr>
+        <w:lastRenderedPageBreak/>
+        <w:t>Results</w:t>
+      </w:r>
     </w:p>
     <w:p>
       <w:pPr>
@@ -2734,11 +2816,11 @@
       <w:r>
         <w:rPr>
           <w:rFonts w:cs="Times New Roman"/>
-          <w:b/>
-          <w:bCs/>
-          <w:szCs w:val="24"/>
-        </w:rPr>
-        <w:t>Results</w:t>
+          <w:i/>
+          <w:iCs/>
+          <w:szCs w:val="24"/>
+        </w:rPr>
+        <w:t>Analysis of Monocentric and Holocentric Species</w:t>
       </w:r>
     </w:p>
     <w:p>
@@ -2748,19 +2830,43 @@
         <w:spacing w:line="480" w:lineRule="auto"/>
         <w:rPr>
           <w:rFonts w:cs="Times New Roman"/>
-          <w:i/>
-          <w:iCs/>
-          <w:szCs w:val="24"/>
-        </w:rPr>
-      </w:pPr>
-      <w:r>
-        <w:rPr>
-          <w:rFonts w:cs="Times New Roman"/>
-          <w:i/>
-          <w:iCs/>
-          <w:szCs w:val="24"/>
-        </w:rPr>
-        <w:t>Analysis of Monocentric and Holocentric Species</w:t>
+          <w:szCs w:val="24"/>
+        </w:rPr>
+      </w:pPr>
+      <w:r>
+        <w:rPr>
+          <w:rFonts w:cs="Times New Roman"/>
+          <w:szCs w:val="24"/>
+        </w:rPr>
+        <w:tab/>
+      </w:r>
+      <w:r>
+        <w:rPr>
+          <w:rFonts w:cs="Times New Roman"/>
+          <w:szCs w:val="24"/>
+        </w:rPr>
+        <w:t>We tested rates of chromosome evolution across the two insect trees. We included six parameters in our model as described in the methods section. These parameters included fusion, fission, and the transition between monocentric and holocentric chromosomes</w:t>
+      </w:r>
+      <w:r>
+        <w:rPr>
+          <w:rFonts w:cs="Times New Roman"/>
+          <w:szCs w:val="24"/>
+        </w:rPr>
+        <w:t xml:space="preserve"> and vice versa</w:t>
+      </w:r>
+      <w:r>
+        <w:rPr>
+          <w:rFonts w:cs="Times New Roman"/>
+          <w:szCs w:val="24"/>
+        </w:rPr>
+        <w:t xml:space="preserve">. </w:t>
+      </w:r>
+      <w:r>
+        <w:rPr>
+          <w:rFonts w:cs="Times New Roman"/>
+          <w:szCs w:val="24"/>
+        </w:rPr>
+        <w:t xml:space="preserve">The data had a low variability and the rates did not show a difference between monocentric and holocentric chromosomes (Figure 2). This indicates that there are no significant differences among rates of chromosome evolution based on type of chromosome. </w:t>
       </w:r>
     </w:p>
     <w:p>
@@ -2773,84 +2879,6 @@
           <w:szCs w:val="24"/>
         </w:rPr>
       </w:pPr>
-      <w:r>
-        <w:rPr>
-          <w:rFonts w:cs="Times New Roman"/>
-          <w:szCs w:val="24"/>
-        </w:rPr>
-        <w:tab/>
-      </w:r>
-      <w:r>
-        <w:rPr>
-          <w:rFonts w:cs="Times New Roman"/>
-          <w:szCs w:val="24"/>
-        </w:rPr>
-        <w:t xml:space="preserve">This analysis is still underway and should be completed by next week. </w:t>
-      </w:r>
-      <w:r>
-        <w:rPr>
-          <w:rFonts w:cs="Times New Roman"/>
-          <w:szCs w:val="24"/>
-        </w:rPr>
-        <w:t xml:space="preserve">Due to the size of </w:t>
-      </w:r>
-      <w:r>
-        <w:rPr>
-          <w:rFonts w:cs="Times New Roman"/>
-          <w:szCs w:val="24"/>
-        </w:rPr>
-        <w:lastRenderedPageBreak/>
-        <w:t xml:space="preserve">the transition rate matrix sampling from the posterior </w:t>
-      </w:r>
-      <w:r>
-        <w:rPr>
-          <w:rFonts w:cs="Times New Roman"/>
-          <w:szCs w:val="24"/>
-        </w:rPr>
-        <w:t>distribution</w:t>
-      </w:r>
-      <w:r>
-        <w:rPr>
-          <w:rFonts w:cs="Times New Roman"/>
-          <w:szCs w:val="24"/>
-        </w:rPr>
-        <w:t xml:space="preserve"> </w:t>
-      </w:r>
-      <w:r>
-        <w:rPr>
-          <w:rFonts w:cs="Times New Roman"/>
-          <w:szCs w:val="24"/>
-        </w:rPr>
-        <w:t>and even simple calculation</w:t>
-      </w:r>
-      <w:r>
-        <w:rPr>
-          <w:rFonts w:cs="Times New Roman"/>
-          <w:szCs w:val="24"/>
-        </w:rPr>
-        <w:t>s</w:t>
-      </w:r>
-      <w:r>
-        <w:rPr>
-          <w:rFonts w:cs="Times New Roman"/>
-          <w:szCs w:val="24"/>
-        </w:rPr>
-        <w:t xml:space="preserve"> of the likelihood for a given parameter set is computationally expensive</w:t>
-      </w:r>
-      <w:r>
-        <w:rPr>
-          <w:rFonts w:cs="Times New Roman"/>
-          <w:szCs w:val="24"/>
-        </w:rPr>
-        <w:t xml:space="preserve"> and takes a long time</w:t>
-      </w:r>
-      <w:r>
-        <w:rPr>
-          <w:rFonts w:cs="Times New Roman"/>
-          <w:szCs w:val="24"/>
-        </w:rPr>
-        <w:t>.</w:t>
-      </w:r>
     </w:p>
     <w:p>
       <w:pPr>
@@ -2859,9 +2887,20 @@
         <w:spacing w:line="480" w:lineRule="auto"/>
         <w:rPr>
           <w:rFonts w:cs="Times New Roman"/>
-          <w:szCs w:val="24"/>
-        </w:rPr>
-      </w:pPr>
+          <w:i/>
+          <w:iCs/>
+          <w:szCs w:val="24"/>
+        </w:rPr>
+      </w:pPr>
+      <w:r>
+        <w:rPr>
+          <w:rFonts w:cs="Times New Roman"/>
+          <w:i/>
+          <w:iCs/>
+          <w:szCs w:val="24"/>
+        </w:rPr>
+        <w:t>Analysis of Orders</w:t>
+      </w:r>
     </w:p>
     <w:p>
       <w:pPr>
@@ -2870,19 +2909,111 @@
         <w:spacing w:line="480" w:lineRule="auto"/>
         <w:rPr>
           <w:rFonts w:cs="Times New Roman"/>
-          <w:i/>
-          <w:iCs/>
-          <w:szCs w:val="24"/>
-        </w:rPr>
-      </w:pPr>
-      <w:r>
-        <w:rPr>
-          <w:rFonts w:cs="Times New Roman"/>
-          <w:i/>
-          <w:iCs/>
-          <w:szCs w:val="24"/>
-        </w:rPr>
-        <w:t>Analysis of Orders</w:t>
+        </w:rPr>
+      </w:pPr>
+      <w:r>
+        <w:rPr>
+          <w:rFonts w:cs="Times New Roman"/>
+          <w:szCs w:val="24"/>
+        </w:rPr>
+        <w:tab/>
+      </w:r>
+      <w:r>
+        <w:rPr>
+          <w:rFonts w:cs="Times New Roman"/>
+          <w:szCs w:val="24"/>
+        </w:rPr>
+        <w:t xml:space="preserve">We tested the </w:t>
+      </w:r>
+      <w:r>
+        <w:rPr>
+          <w:rFonts w:cs="Times New Roman"/>
+        </w:rPr>
+        <w:t>rate</w:t>
+      </w:r>
+      <w:r>
+        <w:rPr>
+          <w:rFonts w:cs="Times New Roman"/>
+        </w:rPr>
+        <w:t>s</w:t>
+      </w:r>
+      <w:r>
+        <w:rPr>
+          <w:rFonts w:cs="Times New Roman"/>
+        </w:rPr>
+        <w:t xml:space="preserve"> of chromosome evolution </w:t>
+      </w:r>
+      <w:r>
+        <w:rPr>
+          <w:rFonts w:cs="Times New Roman"/>
+        </w:rPr>
+        <w:t>including</w:t>
+      </w:r>
+      <w:r>
+        <w:rPr>
+          <w:rFonts w:cs="Times New Roman"/>
+        </w:rPr>
+        <w:t xml:space="preserve"> polyploidy</w:t>
+      </w:r>
+      <w:r>
+        <w:rPr>
+          <w:rFonts w:cs="Times New Roman"/>
+        </w:rPr>
+        <w:t xml:space="preserve"> for the ten orders</w:t>
+      </w:r>
+      <w:r>
+        <w:rPr>
+          <w:rFonts w:cs="Times New Roman"/>
+        </w:rPr>
+        <w:t xml:space="preserve"> that contained more than 20 samples for analysis</w:t>
+      </w:r>
+      <w:r>
+        <w:rPr>
+          <w:rFonts w:cs="Times New Roman"/>
+        </w:rPr>
+        <w:t xml:space="preserve">. </w:t>
+      </w:r>
+      <w:r>
+        <w:rPr>
+          <w:rFonts w:cs="Times New Roman"/>
+        </w:rPr>
+        <w:t xml:space="preserve">The range in rates was relatively low and there were no trends in the data (Figure </w:t>
+      </w:r>
+      <w:r>
+        <w:rPr>
+          <w:rFonts w:cs="Times New Roman"/>
+        </w:rPr>
+        <w:t>3</w:t>
+      </w:r>
+      <w:r>
+        <w:rPr>
+          <w:rFonts w:cs="Times New Roman"/>
+        </w:rPr>
+        <w:t>a</w:t>
+      </w:r>
+      <w:r>
+        <w:rPr>
+          <w:rFonts w:cs="Times New Roman"/>
+        </w:rPr>
+        <w:t xml:space="preserve">). </w:t>
+      </w:r>
+      <w:r>
+        <w:rPr>
+          <w:rFonts w:cs="Times New Roman"/>
+        </w:rPr>
+        <w:t xml:space="preserve">The addition of polyploidy in the model decreased the variation of all rates of chromosome evolution. </w:t>
+      </w:r>
+      <w:r>
+        <w:rPr>
+          <w:rFonts w:cs="Times New Roman"/>
+        </w:rPr>
+        <w:t xml:space="preserve">The fusion rate, however, was </w:t>
+      </w:r>
+      <w:r>
+        <w:rPr>
+          <w:rFonts w:cs="Times New Roman"/>
+        </w:rPr>
+        <w:t xml:space="preserve">higher in Blattodea, Isoptera, and Phasmatodea, but this does not include all of the monocentric species. The holocentric orders had similar rates to all other orders. </w:t>
       </w:r>
     </w:p>
     <w:p>
@@ -2897,100 +3028,59 @@
       <w:r>
         <w:rPr>
           <w:rFonts w:cs="Times New Roman"/>
-          <w:szCs w:val="24"/>
         </w:rPr>
         <w:tab/>
-      </w:r>
-      <w:r>
-        <w:rPr>
-          <w:rFonts w:cs="Times New Roman"/>
-          <w:szCs w:val="24"/>
-        </w:rPr>
-        <w:t xml:space="preserve">We tested the </w:t>
-      </w:r>
-      <w:r>
-        <w:rPr>
-          <w:rFonts w:cs="Times New Roman"/>
-        </w:rPr>
-        <w:t>rate</w:t>
-      </w:r>
-      <w:r>
-        <w:rPr>
-          <w:rFonts w:cs="Times New Roman"/>
-        </w:rPr>
-        <w:t>s</w:t>
-      </w:r>
-      <w:r>
-        <w:rPr>
-          <w:rFonts w:cs="Times New Roman"/>
-        </w:rPr>
-        <w:t xml:space="preserve"> of chromosome evolution </w:t>
-      </w:r>
-      <w:r>
-        <w:rPr>
-          <w:rFonts w:cs="Times New Roman"/>
-        </w:rPr>
-        <w:t>including</w:t>
-      </w:r>
-      <w:r>
-        <w:rPr>
-          <w:rFonts w:cs="Times New Roman"/>
-        </w:rPr>
-        <w:t xml:space="preserve"> polyploidy</w:t>
-      </w:r>
-      <w:r>
-        <w:rPr>
-          <w:rFonts w:cs="Times New Roman"/>
-        </w:rPr>
-        <w:t xml:space="preserve"> for the ten orders</w:t>
-      </w:r>
-      <w:r>
-        <w:rPr>
-          <w:rFonts w:cs="Times New Roman"/>
-        </w:rPr>
-        <w:t xml:space="preserve"> that contained more than 20 samples for analysis</w:t>
-      </w:r>
-      <w:r>
-        <w:rPr>
-          <w:rFonts w:cs="Times New Roman"/>
-        </w:rPr>
-        <w:t xml:space="preserve">. </w:t>
-      </w:r>
-      <w:r>
-        <w:rPr>
-          <w:rFonts w:cs="Times New Roman"/>
-        </w:rPr>
-        <w:t>The range in rates was relatively low and there were no trends in the data (Figure 2</w:t>
-      </w:r>
-      <w:r>
-        <w:rPr>
-          <w:rFonts w:cs="Times New Roman"/>
-        </w:rPr>
-        <w:t>a</w:t>
-      </w:r>
-      <w:r>
-        <w:rPr>
-          <w:rFonts w:cs="Times New Roman"/>
-        </w:rPr>
-        <w:t xml:space="preserve">). </w:t>
-      </w:r>
-      <w:r>
-        <w:rPr>
-          <w:rFonts w:cs="Times New Roman"/>
-        </w:rPr>
-        <w:t xml:space="preserve">The addition of polyploidy in the model decreased the variation of all rates of chromosome evolution. </w:t>
-      </w:r>
-      <w:r>
-        <w:rPr>
-          <w:rFonts w:cs="Times New Roman"/>
-        </w:rPr>
-        <w:t xml:space="preserve">The fusion rate, however, was </w:t>
-      </w:r>
-      <w:r>
-        <w:rPr>
-          <w:rFonts w:cs="Times New Roman"/>
-        </w:rPr>
-        <w:t xml:space="preserve">higher in Blattodea, Isoptera, and Phasmatodea, but this does not include all of the monocentric species. The holocentric orders had similar rates to all other orders. </w:t>
+        <w:t xml:space="preserve">Next, we tested the rates of chromosome evolution without polyploidy for the ten orders. There was more variability in this data, however, there were still no clear trends in the data (Figure </w:t>
+      </w:r>
+      <w:r>
+        <w:rPr>
+          <w:rFonts w:cs="Times New Roman"/>
+        </w:rPr>
+        <w:t>3</w:t>
+      </w:r>
+      <w:r>
+        <w:rPr>
+          <w:rFonts w:cs="Times New Roman"/>
+        </w:rPr>
+        <w:t>b</w:t>
+      </w:r>
+      <w:r>
+        <w:rPr>
+          <w:rFonts w:cs="Times New Roman"/>
+        </w:rPr>
+        <w:t xml:space="preserve">). Lepidoptera, however, had an increase in both the fission and fusion rates as compared to the rates with polyploidy. This is most likely driven by large variation in chromosome number associated with the order. The other species that </w:t>
+      </w:r>
+      <w:r>
+        <w:rPr>
+          <w:rFonts w:cs="Times New Roman"/>
+        </w:rPr>
+        <w:t>were</w:t>
+      </w:r>
+      <w:r>
+        <w:rPr>
+          <w:rFonts w:cs="Times New Roman"/>
+        </w:rPr>
+        <w:t xml:space="preserve"> also holocentric do not show an increase in fission and fusion rates like Lepidoptera. </w:t>
+      </w:r>
+      <w:r>
+        <w:rPr>
+          <w:rFonts w:cs="Times New Roman"/>
+        </w:rPr>
+        <w:t xml:space="preserve">This indicates differences among orders, but no relationship between </w:t>
+      </w:r>
+      <w:proofErr w:type="spellStart"/>
+      <w:r>
+        <w:rPr>
+          <w:rFonts w:cs="Times New Roman"/>
+        </w:rPr>
+        <w:t>holocentricity</w:t>
+      </w:r>
+      <w:proofErr w:type="spellEnd"/>
+      <w:r>
+        <w:rPr>
+          <w:rFonts w:cs="Times New Roman"/>
+        </w:rPr>
+        <w:t xml:space="preserve"> and rates of chromosome evolution.</w:t>
       </w:r>
     </w:p>
     <w:p>
@@ -3000,27 +3090,9 @@
         <w:spacing w:line="480" w:lineRule="auto"/>
         <w:rPr>
           <w:rFonts w:cs="Times New Roman"/>
-        </w:rPr>
-      </w:pPr>
-      <w:r>
-        <w:rPr>
-          <w:rFonts w:cs="Times New Roman"/>
-        </w:rPr>
-        <w:tab/>
-        <w:t xml:space="preserve">Next, we tested the rates of chromosome evolution without polyploidy for the ten orders. There was more variability in this data, however, there were still no clear trends in the data (Figure </w:t>
-      </w:r>
-      <w:r>
-        <w:rPr>
-          <w:rFonts w:cs="Times New Roman"/>
-        </w:rPr>
-        <w:t>2b</w:t>
-      </w:r>
-      <w:r>
-        <w:rPr>
-          <w:rFonts w:cs="Times New Roman"/>
-        </w:rPr>
-        <w:t xml:space="preserve">). Lepidoptera, however, had an increase in both the fission and fusion rates as compared to the rates with polyploidy. This is most likely driven by large variation in chromosome number associated with the order. The other species that are also holocentric do not show an increase in fission and fusion rates like Lepidoptera. </w:t>
-      </w:r>
+          <w:szCs w:val="24"/>
+        </w:rPr>
+      </w:pPr>
     </w:p>
     <w:p>
       <w:pPr>
@@ -3029,17 +3101,6 @@
         <w:spacing w:line="480" w:lineRule="auto"/>
         <w:rPr>
           <w:rFonts w:cs="Times New Roman"/>
-          <w:szCs w:val="24"/>
-        </w:rPr>
-      </w:pPr>
-    </w:p>
-    <w:p>
-      <w:pPr>
-        <w:pStyle w:val="Default"/>
-        <w:widowControl w:val="0"/>
-        <w:spacing w:line="480" w:lineRule="auto"/>
-        <w:rPr>
-          <w:rFonts w:cs="Times New Roman"/>
           <w:b/>
           <w:bCs/>
           <w:szCs w:val="24"/>
@@ -3062,6 +3123,74 @@
           <w:rFonts w:ascii="Times New Roman" w:hAnsi="Times New Roman" w:cs="Times New Roman"/>
         </w:rPr>
       </w:pPr>
+      <w:r>
+        <w:rPr>
+          <w:rFonts w:ascii="Times New Roman" w:hAnsi="Times New Roman" w:cs="Times New Roman"/>
+        </w:rPr>
+        <w:tab/>
+      </w:r>
+      <w:r>
+        <w:rPr>
+          <w:rFonts w:ascii="Times New Roman" w:hAnsi="Times New Roman" w:cs="Times New Roman"/>
+        </w:rPr>
+        <w:t>The hypothesis that holocentric chromosomes are more tolerant to fusions and fissions and therefore have a higher rate of chromosome evolution was not supported by our data. Overall, the rates of chromosome evolution were similar among monocentric and holocentric species. When our data was separated based on orders, the rates showed differences among orders and not due to differences in chromosome type. This is most likely due differences amongst orders based on different selective pressures experienced by the clades rather than the type of chromosome. Holocentric chromosomes may be more tolerant to fusions and fissions</w:t>
+      </w:r>
+      <w:r>
+        <w:rPr>
+          <w:rFonts w:ascii="Times New Roman" w:hAnsi="Times New Roman" w:cs="Times New Roman"/>
+        </w:rPr>
+        <w:t>.</w:t>
+      </w:r>
+      <w:r>
+        <w:rPr>
+          <w:rFonts w:ascii="Times New Roman" w:hAnsi="Times New Roman" w:cs="Times New Roman"/>
+        </w:rPr>
+        <w:t xml:space="preserve"> </w:t>
+      </w:r>
+      <w:r>
+        <w:rPr>
+          <w:rFonts w:ascii="Times New Roman" w:hAnsi="Times New Roman" w:cs="Times New Roman"/>
+        </w:rPr>
+        <w:t>However,</w:t>
+      </w:r>
+      <w:r>
+        <w:rPr>
+          <w:rFonts w:ascii="Times New Roman" w:hAnsi="Times New Roman" w:cs="Times New Roman"/>
+        </w:rPr>
+        <w:t xml:space="preserve"> chromosome number </w:t>
+      </w:r>
+      <w:r>
+        <w:rPr>
+          <w:rFonts w:ascii="Times New Roman" w:hAnsi="Times New Roman" w:cs="Times New Roman"/>
+        </w:rPr>
+        <w:t>is constrained by external factors that have not caused a difference in the rate of chromosome evolution</w:t>
+      </w:r>
+      <w:r>
+        <w:rPr>
+          <w:rFonts w:ascii="Times New Roman" w:hAnsi="Times New Roman" w:cs="Times New Roman"/>
+        </w:rPr>
+        <w:t xml:space="preserve"> due to </w:t>
+      </w:r>
+      <w:proofErr w:type="spellStart"/>
+      <w:r>
+        <w:rPr>
+          <w:rFonts w:ascii="Times New Roman" w:hAnsi="Times New Roman" w:cs="Times New Roman"/>
+        </w:rPr>
+        <w:t>holocentricity</w:t>
+      </w:r>
+      <w:proofErr w:type="spellEnd"/>
+      <w:r>
+        <w:rPr>
+          <w:rFonts w:ascii="Times New Roman" w:hAnsi="Times New Roman" w:cs="Times New Roman"/>
+        </w:rPr>
+        <w:t xml:space="preserve"> alone</w:t>
+      </w:r>
+      <w:r>
+        <w:rPr>
+          <w:rFonts w:ascii="Times New Roman" w:hAnsi="Times New Roman" w:cs="Times New Roman"/>
+        </w:rPr>
+        <w:t>.</w:t>
+      </w:r>
     </w:p>
     <w:p>
       <w:pPr>
@@ -3079,57 +3208,12 @@
           <w:bCs/>
         </w:rPr>
       </w:pPr>
-    </w:p>
-    <w:p>
-      <w:pPr>
+      <w:r>
         <w:rPr>
           <w:rFonts w:ascii="Times New Roman" w:hAnsi="Times New Roman" w:cs="Times New Roman"/>
           <w:b/>
           <w:bCs/>
         </w:rPr>
-      </w:pPr>
-    </w:p>
-    <w:p>
-      <w:pPr>
-        <w:rPr>
-          <w:rFonts w:ascii="Times New Roman" w:hAnsi="Times New Roman" w:cs="Times New Roman"/>
-          <w:b/>
-          <w:bCs/>
-        </w:rPr>
-      </w:pPr>
-    </w:p>
-    <w:p>
-      <w:pPr>
-        <w:rPr>
-          <w:rFonts w:ascii="Times New Roman" w:hAnsi="Times New Roman" w:cs="Times New Roman"/>
-          <w:b/>
-          <w:bCs/>
-        </w:rPr>
-      </w:pPr>
-    </w:p>
-    <w:p>
-      <w:pPr>
-        <w:rPr>
-          <w:rFonts w:ascii="Times New Roman" w:hAnsi="Times New Roman" w:cs="Times New Roman"/>
-          <w:b/>
-          <w:bCs/>
-        </w:rPr>
-      </w:pPr>
-    </w:p>
-    <w:p>
-      <w:pPr>
-        <w:rPr>
-          <w:rFonts w:ascii="Times New Roman" w:hAnsi="Times New Roman" w:cs="Times New Roman"/>
-          <w:b/>
-          <w:bCs/>
-        </w:rPr>
-      </w:pPr>
-      <w:r>
-        <w:rPr>
-          <w:rFonts w:ascii="Times New Roman" w:hAnsi="Times New Roman" w:cs="Times New Roman"/>
-          <w:b/>
-          <w:bCs/>
-        </w:rPr>
         <w:t>Figures:</w:t>
       </w:r>
     </w:p>
@@ -3144,10 +3228,11 @@
           <w:rFonts w:ascii="Times New Roman" w:hAnsi="Times New Roman" w:cs="Times New Roman"/>
           <w:noProof/>
         </w:rPr>
+        <w:lastRenderedPageBreak/>
         <w:drawing>
-          <wp:inline distT="0" distB="0" distL="0" distR="0" wp14:anchorId="3A5AB20C" wp14:editId="6DDC6F71">
-            <wp:extent cx="5943600" cy="5081905"/>
-            <wp:effectExtent l="0" t="0" r="0" b="0"/>
+          <wp:inline distT="0" distB="0" distL="0" distR="0" wp14:anchorId="3A5AB20C" wp14:editId="7EF3D496">
+            <wp:extent cx="5871870" cy="5020574"/>
+            <wp:effectExtent l="0" t="0" r="0" b="8890"/>
             <wp:docPr id="1" name="Picture 1"/>
             <wp:cNvGraphicFramePr>
               <a:graphicFrameLocks xmlns:a="http://schemas.openxmlformats.org/drawingml/2006/main" noChangeAspect="1"/>
@@ -3160,7 +3245,7 @@
                     <pic:cNvPicPr/>
                   </pic:nvPicPr>
                   <pic:blipFill>
-                    <a:blip r:embed="rId6" cstate="print">
+                    <a:blip r:embed="rId9" cstate="print">
                       <a:extLst>
                         <a:ext uri="{28A0092B-C50C-407E-A947-70E740481C1C}">
                           <a14:useLocalDpi xmlns:a14="http://schemas.microsoft.com/office/drawing/2010/main" val="0"/>
@@ -3174,7 +3259,7 @@
                   <pic:spPr>
                     <a:xfrm>
                       <a:off x="0" y="0"/>
-                      <a:ext cx="5943600" cy="5081905"/>
+                      <a:ext cx="5901934" cy="5046279"/>
                     </a:xfrm>
                     <a:prstGeom prst="rect">
                       <a:avLst/>
@@ -3298,21 +3383,7 @@
         <w:rPr>
           <w:rFonts w:ascii="Times New Roman" w:hAnsi="Times New Roman" w:cs="Times New Roman"/>
         </w:rPr>
-        <w:t xml:space="preserve"> represents the </w:t>
-      </w:r>
-      <w:proofErr w:type="spellStart"/>
-      <w:r>
-        <w:rPr>
-          <w:rFonts w:ascii="Times New Roman" w:hAnsi="Times New Roman" w:cs="Times New Roman"/>
-        </w:rPr>
-        <w:t>the</w:t>
-      </w:r>
-      <w:proofErr w:type="spellEnd"/>
-      <w:r>
-        <w:rPr>
-          <w:rFonts w:ascii="Times New Roman" w:hAnsi="Times New Roman" w:cs="Times New Roman"/>
-        </w:rPr>
-        <w:t xml:space="preserve"> haploid chromosome number</w:t>
+        <w:t xml:space="preserve"> represents the haploid chromosome number</w:t>
       </w:r>
       <w:r>
         <w:rPr>
@@ -3331,6 +3402,55 @@
       <w:pPr>
         <w:rPr>
           <w:rFonts w:ascii="Times New Roman" w:hAnsi="Times New Roman" w:cs="Times New Roman"/>
+        </w:rPr>
+      </w:pPr>
+    </w:p>
+    <w:p>
+      <w:pPr>
+        <w:rPr>
+          <w:rFonts w:ascii="Times New Roman" w:hAnsi="Times New Roman" w:cs="Times New Roman"/>
+        </w:rPr>
+      </w:pPr>
+    </w:p>
+    <w:p>
+      <w:pPr>
+        <w:rPr>
+          <w:rFonts w:ascii="Times New Roman" w:hAnsi="Times New Roman" w:cs="Times New Roman"/>
+          <w:b/>
+          <w:bCs/>
+        </w:rPr>
+      </w:pPr>
+      <w:commentRangeStart w:id="5"/>
+      <w:r>
+        <w:rPr>
+          <w:rFonts w:ascii="Times New Roman" w:hAnsi="Times New Roman" w:cs="Times New Roman"/>
+          <w:b/>
+          <w:bCs/>
+        </w:rPr>
+        <w:t>Figure 2: Rates of chromosome evolution</w:t>
+      </w:r>
+      <w:r>
+        <w:rPr>
+          <w:rFonts w:ascii="Times New Roman" w:hAnsi="Times New Roman" w:cs="Times New Roman"/>
+          <w:b/>
+          <w:bCs/>
+        </w:rPr>
+        <w:t>.</w:t>
+      </w:r>
+      <w:commentRangeEnd w:id="5"/>
+      <w:r>
+        <w:rPr>
+          <w:rStyle w:val="CommentReference"/>
+        </w:rPr>
+        <w:commentReference w:id="5"/>
+      </w:r>
+    </w:p>
+    <w:p>
+      <w:pPr>
+        <w:rPr>
+          <w:rFonts w:ascii="Times New Roman" w:hAnsi="Times New Roman" w:cs="Times New Roman"/>
+          <w:b/>
+          <w:bCs/>
         </w:rPr>
       </w:pPr>
     </w:p>
@@ -3347,10 +3467,10 @@
         </w:rPr>
         <w:lastRenderedPageBreak/>
         <w:drawing>
-          <wp:inline distT="0" distB="0" distL="0" distR="0" wp14:anchorId="6F54415B" wp14:editId="65478D56">
-            <wp:extent cx="5942755" cy="2126142"/>
-            <wp:effectExtent l="0" t="0" r="1270" b="0"/>
-            <wp:docPr id="6" name="Picture 6"/>
+          <wp:inline distT="0" distB="0" distL="0" distR="0" wp14:anchorId="18FBA01B" wp14:editId="70D3B7DC">
+            <wp:extent cx="5900468" cy="5787390"/>
+            <wp:effectExtent l="0" t="0" r="5080" b="3810"/>
+            <wp:docPr id="2" name="Picture 2"/>
             <wp:cNvGraphicFramePr>
               <a:graphicFrameLocks xmlns:a="http://schemas.openxmlformats.org/drawingml/2006/main" noChangeAspect="1"/>
             </wp:cNvGraphicFramePr>
@@ -3358,24 +3478,18 @@
               <a:graphicData uri="http://schemas.openxmlformats.org/drawingml/2006/picture">
                 <pic:pic xmlns:pic="http://schemas.openxmlformats.org/drawingml/2006/picture">
                   <pic:nvPicPr>
-                    <pic:cNvPr id="6" name="Figure 2.pdf"/>
+                    <pic:cNvPr id="1" name=""/>
                     <pic:cNvPicPr/>
                   </pic:nvPicPr>
                   <pic:blipFill rotWithShape="1">
-                    <a:blip r:embed="rId7">
-                      <a:extLst>
-                        <a:ext uri="{28A0092B-C50C-407E-A947-70E740481C1C}">
-                          <a14:useLocalDpi xmlns:a14="http://schemas.microsoft.com/office/drawing/2010/main" val="0"/>
-                        </a:ext>
-                      </a:extLst>
-                    </a:blip>
-                    <a:srcRect t="13995" b="22401"/>
+                    <a:blip r:embed="rId10"/>
+                    <a:srcRect r="725"/>
                     <a:stretch/>
                   </pic:blipFill>
                   <pic:spPr bwMode="auto">
                     <a:xfrm>
                       <a:off x="0" y="0"/>
-                      <a:ext cx="5943600" cy="2126444"/>
+                      <a:ext cx="5900468" cy="5787390"/>
                     </a:xfrm>
                     <a:prstGeom prst="rect">
                       <a:avLst/>
@@ -3405,153 +3519,184 @@
       <w:r>
         <w:rPr>
           <w:rFonts w:ascii="Times New Roman" w:hAnsi="Times New Roman" w:cs="Times New Roman"/>
-        </w:rPr>
-        <w:t xml:space="preserve">Figure 2: </w:t>
-      </w:r>
-      <w:r>
-        <w:rPr>
-          <w:rFonts w:ascii="Times New Roman" w:hAnsi="Times New Roman" w:cs="Times New Roman"/>
-          <w:b/>
-        </w:rPr>
-        <w:t>R</w:t>
-      </w:r>
-      <w:r>
-        <w:rPr>
-          <w:rFonts w:ascii="Times New Roman" w:hAnsi="Times New Roman" w:cs="Times New Roman"/>
-          <w:b/>
-        </w:rPr>
-        <w:t>ate of chromosome evolution</w:t>
-      </w:r>
-      <w:r>
-        <w:rPr>
-          <w:rFonts w:ascii="Times New Roman" w:hAnsi="Times New Roman" w:cs="Times New Roman"/>
-        </w:rPr>
-        <w:t>.</w:t>
-      </w:r>
-      <w:r>
-        <w:rPr>
-          <w:rFonts w:ascii="Times New Roman" w:hAnsi="Times New Roman" w:cs="Times New Roman"/>
-        </w:rPr>
-        <w:t xml:space="preserve"> Ascending </w:t>
-      </w:r>
-      <w:r>
-        <w:rPr>
-          <w:rFonts w:ascii="Times New Roman" w:hAnsi="Times New Roman" w:cs="Times New Roman"/>
-        </w:rPr>
-        <w:t xml:space="preserve">rates </w:t>
-      </w:r>
-      <w:r>
-        <w:rPr>
-          <w:rFonts w:ascii="Times New Roman" w:hAnsi="Times New Roman" w:cs="Times New Roman"/>
-        </w:rPr>
-        <w:t>represent the rate</w:t>
-      </w:r>
-      <w:r>
-        <w:rPr>
-          <w:rFonts w:ascii="Times New Roman" w:hAnsi="Times New Roman" w:cs="Times New Roman"/>
-        </w:rPr>
-        <w:t xml:space="preserve"> of fissions</w:t>
-      </w:r>
-      <w:r>
-        <w:rPr>
-          <w:rFonts w:ascii="Times New Roman" w:hAnsi="Times New Roman" w:cs="Times New Roman"/>
-        </w:rPr>
-        <w:t>, descending r</w:t>
-      </w:r>
-      <w:r>
-        <w:rPr>
-          <w:rFonts w:ascii="Times New Roman" w:hAnsi="Times New Roman" w:cs="Times New Roman"/>
-        </w:rPr>
-        <w:t>ates r</w:t>
-      </w:r>
-      <w:r>
-        <w:rPr>
-          <w:rFonts w:ascii="Times New Roman" w:hAnsi="Times New Roman" w:cs="Times New Roman"/>
-        </w:rPr>
-        <w:t>epresent the rate</w:t>
-      </w:r>
-      <w:r>
-        <w:rPr>
-          <w:rFonts w:ascii="Times New Roman" w:hAnsi="Times New Roman" w:cs="Times New Roman"/>
-        </w:rPr>
-        <w:t xml:space="preserve"> of fusions</w:t>
-      </w:r>
-      <w:r>
-        <w:rPr>
-          <w:rFonts w:ascii="Times New Roman" w:hAnsi="Times New Roman" w:cs="Times New Roman"/>
-        </w:rPr>
-        <w:t xml:space="preserve">, and pol </w:t>
-      </w:r>
-      <w:r>
-        <w:rPr>
-          <w:rFonts w:ascii="Times New Roman" w:hAnsi="Times New Roman" w:cs="Times New Roman"/>
-        </w:rPr>
-        <w:t xml:space="preserve">rates </w:t>
-      </w:r>
-      <w:r>
-        <w:rPr>
-          <w:rFonts w:ascii="Times New Roman" w:hAnsi="Times New Roman" w:cs="Times New Roman"/>
-        </w:rPr>
-        <w:t>represent the rate</w:t>
-      </w:r>
-      <w:r>
-        <w:rPr>
-          <w:rFonts w:ascii="Times New Roman" w:hAnsi="Times New Roman" w:cs="Times New Roman"/>
-        </w:rPr>
-        <w:t xml:space="preserve"> of polyploidy</w:t>
-      </w:r>
-      <w:r>
-        <w:rPr>
-          <w:rFonts w:ascii="Times New Roman" w:hAnsi="Times New Roman" w:cs="Times New Roman"/>
-        </w:rPr>
-        <w:t xml:space="preserve">. </w:t>
-      </w:r>
-      <w:r>
-        <w:rPr>
-          <w:rFonts w:ascii="Times New Roman" w:hAnsi="Times New Roman" w:cs="Times New Roman"/>
-        </w:rPr>
-        <w:t xml:space="preserve">(A) Modelling for rates of chromosome evolution with polyploidy. </w:t>
-      </w:r>
-      <w:r>
-        <w:rPr>
-          <w:rFonts w:ascii="Times New Roman" w:hAnsi="Times New Roman" w:cs="Times New Roman"/>
-        </w:rPr>
-        <w:t>The addition of polyploidy in the model has decreased the variation of all rates of chromosome evolution. There is no trend between holocentric and monocentric chromosome orders.</w:t>
-      </w:r>
-      <w:r>
-        <w:rPr>
-          <w:rFonts w:ascii="Times New Roman" w:hAnsi="Times New Roman" w:cs="Times New Roman"/>
-        </w:rPr>
-        <w:t xml:space="preserve"> (B) Modelling for the rates of chromosome evolution without polyploidy. The removal of polyploidy has kept most of the other species at about the same rates of chromosome evolution, expect for Lepidoptera. Lepidoptera has an increase in both fusion and fission rates.</w:t>
-      </w:r>
-    </w:p>
-    <w:p>
-      <w:pPr>
-        <w:rPr>
-          <w:rFonts w:ascii="Times New Roman" w:hAnsi="Times New Roman" w:cs="Times New Roman"/>
-        </w:rPr>
-      </w:pPr>
-      <w:r>
-        <w:rPr>
-          <w:rFonts w:ascii="Times New Roman" w:hAnsi="Times New Roman" w:cs="Times New Roman"/>
-        </w:rPr>
-        <w:br w:type="page"/>
-      </w:r>
-    </w:p>
-    <w:p>
-      <w:pPr>
-        <w:rPr>
-          <w:rFonts w:ascii="Times New Roman" w:hAnsi="Times New Roman" w:cs="Times New Roman"/>
           <w:b/>
           <w:bCs/>
         </w:rPr>
-      </w:pPr>
+        <w:t xml:space="preserve">Figure </w:t>
+      </w:r>
       <w:r>
         <w:rPr>
           <w:rFonts w:ascii="Times New Roman" w:hAnsi="Times New Roman" w:cs="Times New Roman"/>
           <w:b/>
           <w:bCs/>
         </w:rPr>
+        <w:t>3</w:t>
+      </w:r>
+      <w:r>
+        <w:rPr>
+          <w:rFonts w:ascii="Times New Roman" w:hAnsi="Times New Roman" w:cs="Times New Roman"/>
+          <w:b/>
+          <w:bCs/>
+        </w:rPr>
+        <w:t>:</w:t>
+      </w:r>
+      <w:r>
+        <w:rPr>
+          <w:rFonts w:ascii="Times New Roman" w:hAnsi="Times New Roman" w:cs="Times New Roman"/>
+        </w:rPr>
+        <w:t xml:space="preserve"> </w:t>
+      </w:r>
+      <w:r>
+        <w:rPr>
+          <w:rFonts w:ascii="Times New Roman" w:hAnsi="Times New Roman" w:cs="Times New Roman"/>
+          <w:b/>
+        </w:rPr>
+        <w:t>R</w:t>
+      </w:r>
+      <w:r>
+        <w:rPr>
+          <w:rFonts w:ascii="Times New Roman" w:hAnsi="Times New Roman" w:cs="Times New Roman"/>
+          <w:b/>
+        </w:rPr>
+        <w:t>ate of chromosome evolution</w:t>
+      </w:r>
+      <w:r>
+        <w:rPr>
+          <w:rFonts w:ascii="Times New Roman" w:hAnsi="Times New Roman" w:cs="Times New Roman"/>
+          <w:b/>
+        </w:rPr>
+        <w:t xml:space="preserve"> based on order</w:t>
+      </w:r>
+      <w:r>
+        <w:rPr>
+          <w:rFonts w:ascii="Times New Roman" w:hAnsi="Times New Roman" w:cs="Times New Roman"/>
+        </w:rPr>
+        <w:t>.</w:t>
+      </w:r>
+      <w:r>
+        <w:rPr>
+          <w:rFonts w:ascii="Times New Roman" w:hAnsi="Times New Roman" w:cs="Times New Roman"/>
+        </w:rPr>
+        <w:t xml:space="preserve"> Ascending </w:t>
+      </w:r>
+      <w:r>
+        <w:rPr>
+          <w:rFonts w:ascii="Times New Roman" w:hAnsi="Times New Roman" w:cs="Times New Roman"/>
+        </w:rPr>
+        <w:t xml:space="preserve">rates </w:t>
+      </w:r>
+      <w:r>
+        <w:rPr>
+          <w:rFonts w:ascii="Times New Roman" w:hAnsi="Times New Roman" w:cs="Times New Roman"/>
+        </w:rPr>
+        <w:t>represent the rate</w:t>
+      </w:r>
+      <w:r>
+        <w:rPr>
+          <w:rFonts w:ascii="Times New Roman" w:hAnsi="Times New Roman" w:cs="Times New Roman"/>
+        </w:rPr>
+        <w:t xml:space="preserve"> of fissions</w:t>
+      </w:r>
+      <w:r>
+        <w:rPr>
+          <w:rFonts w:ascii="Times New Roman" w:hAnsi="Times New Roman" w:cs="Times New Roman"/>
+        </w:rPr>
+        <w:t>, descending r</w:t>
+      </w:r>
+      <w:r>
+        <w:rPr>
+          <w:rFonts w:ascii="Times New Roman" w:hAnsi="Times New Roman" w:cs="Times New Roman"/>
+        </w:rPr>
+        <w:t>ates r</w:t>
+      </w:r>
+      <w:r>
+        <w:rPr>
+          <w:rFonts w:ascii="Times New Roman" w:hAnsi="Times New Roman" w:cs="Times New Roman"/>
+        </w:rPr>
+        <w:t>epresent the rate</w:t>
+      </w:r>
+      <w:r>
+        <w:rPr>
+          <w:rFonts w:ascii="Times New Roman" w:hAnsi="Times New Roman" w:cs="Times New Roman"/>
+        </w:rPr>
+        <w:t xml:space="preserve"> of fusions</w:t>
+      </w:r>
+      <w:r>
+        <w:rPr>
+          <w:rFonts w:ascii="Times New Roman" w:hAnsi="Times New Roman" w:cs="Times New Roman"/>
+        </w:rPr>
+        <w:t xml:space="preserve">, and pol </w:t>
+      </w:r>
+      <w:r>
+        <w:rPr>
+          <w:rFonts w:ascii="Times New Roman" w:hAnsi="Times New Roman" w:cs="Times New Roman"/>
+        </w:rPr>
+        <w:t xml:space="preserve">rates </w:t>
+      </w:r>
+      <w:r>
+        <w:rPr>
+          <w:rFonts w:ascii="Times New Roman" w:hAnsi="Times New Roman" w:cs="Times New Roman"/>
+        </w:rPr>
+        <w:t>represent the rate</w:t>
+      </w:r>
+      <w:r>
+        <w:rPr>
+          <w:rFonts w:ascii="Times New Roman" w:hAnsi="Times New Roman" w:cs="Times New Roman"/>
+        </w:rPr>
+        <w:t xml:space="preserve"> of polyploidy</w:t>
+      </w:r>
+      <w:r>
+        <w:rPr>
+          <w:rFonts w:ascii="Times New Roman" w:hAnsi="Times New Roman" w:cs="Times New Roman"/>
+        </w:rPr>
+        <w:t xml:space="preserve">. </w:t>
+      </w:r>
+      <w:r>
+        <w:rPr>
+          <w:rFonts w:ascii="Times New Roman" w:hAnsi="Times New Roman" w:cs="Times New Roman"/>
+        </w:rPr>
+        <w:t xml:space="preserve">(A) Modelling for rates of chromosome evolution with polyploidy. </w:t>
+      </w:r>
+      <w:r>
+        <w:rPr>
+          <w:rFonts w:ascii="Times New Roman" w:hAnsi="Times New Roman" w:cs="Times New Roman"/>
+        </w:rPr>
+        <w:t>The addition of polyploidy in the model has decreased the variation of all rates of chromosome evolution. There is no trend between holocentric and monocentric chromosome orders.</w:t>
+      </w:r>
+      <w:r>
+        <w:rPr>
+          <w:rFonts w:ascii="Times New Roman" w:hAnsi="Times New Roman" w:cs="Times New Roman"/>
+        </w:rPr>
+        <w:t xml:space="preserve"> (B) Modelling for the rates of chromosome evolution without polyploidy. The removal of polyploidy has kept most of the other species at about the same rates of chromosome evolution, expect for Lepidoptera. Lepidoptera has an increase in both fusion and fission rates.</w:t>
+      </w:r>
+    </w:p>
+    <w:p>
+      <w:pPr>
+        <w:rPr>
+          <w:rFonts w:ascii="Times New Roman" w:hAnsi="Times New Roman" w:cs="Times New Roman"/>
+        </w:rPr>
+      </w:pPr>
+      <w:r>
+        <w:rPr>
+          <w:rFonts w:ascii="Times New Roman" w:hAnsi="Times New Roman" w:cs="Times New Roman"/>
+        </w:rPr>
+        <w:br w:type="page"/>
+      </w:r>
+    </w:p>
+    <w:p>
+      <w:pPr>
+        <w:rPr>
+          <w:rFonts w:ascii="Times New Roman" w:hAnsi="Times New Roman" w:cs="Times New Roman"/>
+          <w:b/>
+          <w:bCs/>
+        </w:rPr>
+      </w:pPr>
+      <w:r>
+        <w:rPr>
+          <w:rFonts w:ascii="Times New Roman" w:hAnsi="Times New Roman" w:cs="Times New Roman"/>
+          <w:b/>
+          <w:bCs/>
+        </w:rPr>
         <w:lastRenderedPageBreak/>
         <w:t>References</w:t>
       </w:r>
@@ -3561,6 +3706,7 @@
         <w:pStyle w:val="EndNoteBibliography"/>
         <w:spacing w:after="0"/>
         <w:rPr>
+          <w:rFonts w:ascii="Times New Roman" w:hAnsi="Times New Roman" w:cs="Times New Roman"/>
           <w:noProof/>
         </w:rPr>
       </w:pPr>
@@ -3590,6 +3736,7 @@
       </w:r>
       <w:r>
         <w:rPr>
+          <w:rFonts w:ascii="Times New Roman" w:hAnsi="Times New Roman" w:cs="Times New Roman"/>
           <w:noProof/>
         </w:rPr>
         <w:t>Blackman RL editor. Insect cytogenetics, 10th Symposium of the Royal Entomological Society. Blackwell Scientifi Publ, Oxford. 1980.</w:t>
@@ -3600,11 +3747,13 @@
         <w:pStyle w:val="EndNoteBibliography"/>
         <w:spacing w:after="0"/>
         <w:rPr>
-          <w:noProof/>
-        </w:rPr>
-      </w:pPr>
-      <w:r>
-        <w:rPr>
+          <w:rFonts w:ascii="Times New Roman" w:hAnsi="Times New Roman" w:cs="Times New Roman"/>
+          <w:noProof/>
+        </w:rPr>
+      </w:pPr>
+      <w:r>
+        <w:rPr>
+          <w:rFonts w:ascii="Times New Roman" w:hAnsi="Times New Roman" w:cs="Times New Roman"/>
           <w:noProof/>
         </w:rPr>
         <w:t>Blackmon H, Justison J, Mayrose I, Goldberg EE. 2019. Meiotic drive shapes rates of karyotype evolution in mammals. Evolution 73:511-523.</w:t>
@@ -3615,11 +3764,13 @@
         <w:pStyle w:val="EndNoteBibliography"/>
         <w:spacing w:after="0"/>
         <w:rPr>
-          <w:noProof/>
-        </w:rPr>
-      </w:pPr>
-      <w:r>
-        <w:rPr>
+          <w:rFonts w:ascii="Times New Roman" w:hAnsi="Times New Roman" w:cs="Times New Roman"/>
+          <w:noProof/>
+        </w:rPr>
+      </w:pPr>
+      <w:r>
+        <w:rPr>
+          <w:rFonts w:ascii="Times New Roman" w:hAnsi="Times New Roman" w:cs="Times New Roman"/>
           <w:noProof/>
         </w:rPr>
         <w:t>Blackmon H, Ross L, Bachtrog D. 2017. Sex Determination, Sex Chromosomes, and Karyotype Evolution in Insects. Journal of Heredity 108:78-93.</w:t>
@@ -3630,11 +3781,13 @@
         <w:pStyle w:val="EndNoteBibliography"/>
         <w:spacing w:after="0"/>
         <w:rPr>
-          <w:noProof/>
-        </w:rPr>
-      </w:pPr>
-      <w:r>
-        <w:rPr>
+          <w:rFonts w:ascii="Times New Roman" w:hAnsi="Times New Roman" w:cs="Times New Roman"/>
+          <w:noProof/>
+        </w:rPr>
+      </w:pPr>
+      <w:r>
+        <w:rPr>
+          <w:rFonts w:ascii="Times New Roman" w:hAnsi="Times New Roman" w:cs="Times New Roman"/>
           <w:noProof/>
         </w:rPr>
         <w:t>Brown KS, Emmel TC, Eliazar PJ, Suomalainen E. 1992. Evolutionary patterns in chromosome numbers in neotropical Lepidoptera: I. Chromosomes of the Heliconiini (Family Nymphalidae: Subfamily Nymphalinae). Hereditas 117:109-125.</w:t>
@@ -3645,11 +3798,13 @@
         <w:pStyle w:val="EndNoteBibliography"/>
         <w:spacing w:after="0"/>
         <w:rPr>
-          <w:noProof/>
-        </w:rPr>
-      </w:pPr>
-      <w:r>
-        <w:rPr>
+          <w:rFonts w:ascii="Times New Roman" w:hAnsi="Times New Roman" w:cs="Times New Roman"/>
+          <w:noProof/>
+        </w:rPr>
+      </w:pPr>
+      <w:r>
+        <w:rPr>
+          <w:rFonts w:ascii="Times New Roman" w:hAnsi="Times New Roman" w:cs="Times New Roman"/>
           <w:noProof/>
         </w:rPr>
         <w:t>Church SH, Donoughe S, de Medeiros BA, Extavour CG. 2019. Insect egg size and shape evolve with ecology but not developmental rate. Nature 571:58-62.</w:t>
@@ -3660,11 +3815,13 @@
         <w:pStyle w:val="EndNoteBibliography"/>
         <w:spacing w:after="0"/>
         <w:rPr>
-          <w:noProof/>
-        </w:rPr>
-      </w:pPr>
-      <w:r>
-        <w:rPr>
+          <w:rFonts w:ascii="Times New Roman" w:hAnsi="Times New Roman" w:cs="Times New Roman"/>
+          <w:noProof/>
+        </w:rPr>
+      </w:pPr>
+      <w:r>
+        <w:rPr>
+          <w:rFonts w:ascii="Times New Roman" w:hAnsi="Times New Roman" w:cs="Times New Roman"/>
           <w:noProof/>
         </w:rPr>
         <w:t>Cope T editor. Watsonia. 1985.</w:t>
@@ -3675,11 +3832,13 @@
         <w:pStyle w:val="EndNoteBibliography"/>
         <w:spacing w:after="0"/>
         <w:rPr>
-          <w:noProof/>
-        </w:rPr>
-      </w:pPr>
-      <w:r>
-        <w:rPr>
+          <w:rFonts w:ascii="Times New Roman" w:hAnsi="Times New Roman" w:cs="Times New Roman"/>
+          <w:noProof/>
+        </w:rPr>
+      </w:pPr>
+      <w:r>
+        <w:rPr>
+          <w:rFonts w:ascii="Times New Roman" w:hAnsi="Times New Roman" w:cs="Times New Roman"/>
           <w:noProof/>
         </w:rPr>
         <w:t>Emmel T, Eliazar P, Brown Jr K, Suomalainen E. 1995. Chromosome evolution in the Papilionidae. Swallowtail butterflies: their ecology and evolution. Scientific Publishers, Gainesville:283-298.</w:t>
@@ -3690,11 +3849,13 @@
         <w:pStyle w:val="EndNoteBibliography"/>
         <w:spacing w:after="0"/>
         <w:rPr>
-          <w:noProof/>
-        </w:rPr>
-      </w:pPr>
-      <w:r>
-        <w:rPr>
+          <w:rFonts w:ascii="Times New Roman" w:hAnsi="Times New Roman" w:cs="Times New Roman"/>
+          <w:noProof/>
+        </w:rPr>
+      </w:pPr>
+      <w:r>
+        <w:rPr>
+          <w:rFonts w:ascii="Times New Roman" w:hAnsi="Times New Roman" w:cs="Times New Roman"/>
           <w:noProof/>
         </w:rPr>
         <w:t>Escudero M, Hipp AL, Hansen TF, Voje KL, Luceño M. 2012. Selection and inertia in the evolution of holocentric chromosomes in sedges (Carex, Cyperaceae). New Phytologist 195:237-247.</w:t>
@@ -3705,11 +3866,13 @@
         <w:pStyle w:val="EndNoteBibliography"/>
         <w:spacing w:after="0"/>
         <w:rPr>
-          <w:noProof/>
-        </w:rPr>
-      </w:pPr>
-      <w:r>
-        <w:rPr>
+          <w:rFonts w:ascii="Times New Roman" w:hAnsi="Times New Roman" w:cs="Times New Roman"/>
+          <w:noProof/>
+        </w:rPr>
+      </w:pPr>
+      <w:r>
+        <w:rPr>
+          <w:rFonts w:ascii="Times New Roman" w:hAnsi="Times New Roman" w:cs="Times New Roman"/>
           <w:noProof/>
         </w:rPr>
         <w:t>Faria R, Navarro A. 2010. Chromosomal speciation revisited: rearranging theory with pieces of evidence. Trends in Ecology &amp; Evolution 25:660-669.</w:t>
@@ -3720,11 +3883,13 @@
         <w:pStyle w:val="EndNoteBibliography"/>
         <w:spacing w:after="0"/>
         <w:rPr>
-          <w:noProof/>
-        </w:rPr>
-      </w:pPr>
-      <w:r>
-        <w:rPr>
+          <w:rFonts w:ascii="Times New Roman" w:hAnsi="Times New Roman" w:cs="Times New Roman"/>
+          <w:noProof/>
+        </w:rPr>
+      </w:pPr>
+      <w:r>
+        <w:rPr>
+          <w:rFonts w:ascii="Times New Roman" w:hAnsi="Times New Roman" w:cs="Times New Roman"/>
           <w:noProof/>
         </w:rPr>
         <w:t>Faulkner J. 1972. Chromosome studies on Carex section Acutae in north-west Europe. Botanical Journal of the Linnean Society 65:271-301.</w:t>
@@ -3735,11 +3900,13 @@
         <w:pStyle w:val="EndNoteBibliography"/>
         <w:spacing w:after="0"/>
         <w:rPr>
-          <w:noProof/>
-        </w:rPr>
-      </w:pPr>
-      <w:r>
-        <w:rPr>
+          <w:rFonts w:ascii="Times New Roman" w:hAnsi="Times New Roman" w:cs="Times New Roman"/>
+          <w:noProof/>
+        </w:rPr>
+      </w:pPr>
+      <w:r>
+        <w:rPr>
+          <w:rFonts w:ascii="Times New Roman" w:hAnsi="Times New Roman" w:cs="Times New Roman"/>
           <w:noProof/>
         </w:rPr>
         <w:t>Garagna S, Broccoli D, Redi CA, Searle JB, Cooke HJ, Capanna E. 1995. Robertsonian metacentrics of the house mouse lose telomeric sequences but retain some minor satellite DNA in the pericentromeric area. Chromosoma 103:685-692.</w:t>
@@ -3750,11 +3917,13 @@
         <w:pStyle w:val="EndNoteBibliography"/>
         <w:spacing w:after="0"/>
         <w:rPr>
-          <w:noProof/>
-        </w:rPr>
-      </w:pPr>
-      <w:r>
-        <w:rPr>
+          <w:rFonts w:ascii="Times New Roman" w:hAnsi="Times New Roman" w:cs="Times New Roman"/>
+          <w:noProof/>
+        </w:rPr>
+      </w:pPr>
+      <w:r>
+        <w:rPr>
+          <w:rFonts w:ascii="Times New Roman" w:hAnsi="Times New Roman" w:cs="Times New Roman"/>
           <w:noProof/>
         </w:rPr>
         <w:t>Greilhuber J. 1995. Chromosome of the monocotyledons (general aspects). Monocotyledons: systematics and evolution:379-414.</w:t>
@@ -3765,11 +3934,13 @@
         <w:pStyle w:val="EndNoteBibliography"/>
         <w:spacing w:after="0"/>
         <w:rPr>
-          <w:noProof/>
-        </w:rPr>
-      </w:pPr>
-      <w:r>
-        <w:rPr>
+          <w:rFonts w:ascii="Times New Roman" w:hAnsi="Times New Roman" w:cs="Times New Roman"/>
+          <w:noProof/>
+        </w:rPr>
+      </w:pPr>
+      <w:r>
+        <w:rPr>
+          <w:rFonts w:ascii="Times New Roman" w:hAnsi="Times New Roman" w:cs="Times New Roman"/>
           <w:noProof/>
         </w:rPr>
         <w:t>Lucek K. 2018. Evolutionary mechanisms of varying chromosome numbers in the radiation of Erebia butterflies. Genes 9:166.</w:t>
@@ -3780,11 +3951,13 @@
         <w:pStyle w:val="EndNoteBibliography"/>
         <w:spacing w:after="0"/>
         <w:rPr>
-          <w:noProof/>
-        </w:rPr>
-      </w:pPr>
-      <w:r>
-        <w:rPr>
+          <w:rFonts w:ascii="Times New Roman" w:hAnsi="Times New Roman" w:cs="Times New Roman"/>
+          <w:noProof/>
+        </w:rPr>
+      </w:pPr>
+      <w:r>
+        <w:rPr>
+          <w:rFonts w:ascii="Times New Roman" w:hAnsi="Times New Roman" w:cs="Times New Roman"/>
           <w:noProof/>
         </w:rPr>
         <w:t>Luceño M, Guerra M. 1996. Numerical variations in species exhibiting holocentric chromosomes: a nomenclatural proposal. Caryologia 49:301-309.</w:t>
@@ -3795,11 +3968,13 @@
         <w:pStyle w:val="EndNoteBibliography"/>
         <w:spacing w:after="0"/>
         <w:rPr>
-          <w:noProof/>
-        </w:rPr>
-      </w:pPr>
-      <w:r>
-        <w:rPr>
+          <w:rFonts w:ascii="Times New Roman" w:hAnsi="Times New Roman" w:cs="Times New Roman"/>
+          <w:noProof/>
+        </w:rPr>
+      </w:pPr>
+      <w:r>
+        <w:rPr>
+          <w:rFonts w:ascii="Times New Roman" w:hAnsi="Times New Roman" w:cs="Times New Roman"/>
           <w:noProof/>
         </w:rPr>
         <w:t>Malheiros-Garde N, Gardé A. 1950. Fragmentation as a possible evolutionary process in the genus Luzula DC. Genetica Iberica 2:257-262.</w:t>
@@ -3810,11 +3985,13 @@
         <w:pStyle w:val="EndNoteBibliography"/>
         <w:spacing w:after="0"/>
         <w:rPr>
-          <w:noProof/>
-        </w:rPr>
-      </w:pPr>
-      <w:r>
-        <w:rPr>
+          <w:rFonts w:ascii="Times New Roman" w:hAnsi="Times New Roman" w:cs="Times New Roman"/>
+          <w:noProof/>
+        </w:rPr>
+      </w:pPr>
+      <w:r>
+        <w:rPr>
+          <w:rFonts w:ascii="Times New Roman" w:hAnsi="Times New Roman" w:cs="Times New Roman"/>
           <w:noProof/>
         </w:rPr>
         <w:t>Miga KH. 2017. Chromosome-specific centromere sequences provide an estimate of the ancestral chromosome 2 fusion event in hominin genomes. Journal of Heredity 108:45-52.</w:t>
@@ -3825,11 +4002,13 @@
         <w:pStyle w:val="EndNoteBibliography"/>
         <w:spacing w:after="0"/>
         <w:rPr>
-          <w:noProof/>
-        </w:rPr>
-      </w:pPr>
-      <w:r>
-        <w:rPr>
+          <w:rFonts w:ascii="Times New Roman" w:hAnsi="Times New Roman" w:cs="Times New Roman"/>
+          <w:noProof/>
+        </w:rPr>
+      </w:pPr>
+      <w:r>
+        <w:rPr>
+          <w:rFonts w:ascii="Times New Roman" w:hAnsi="Times New Roman" w:cs="Times New Roman"/>
           <w:noProof/>
         </w:rPr>
         <w:t>Mora C, Tittensor DP, Adl S, Simpson AG, Worm B. 2011. How many species are there on Earth and in the ocean? PLoS Biology 9.</w:t>
@@ -3840,11 +4019,13 @@
         <w:pStyle w:val="EndNoteBibliography"/>
         <w:spacing w:after="0"/>
         <w:rPr>
-          <w:noProof/>
-        </w:rPr>
-      </w:pPr>
-      <w:r>
-        <w:rPr>
+          <w:rFonts w:ascii="Times New Roman" w:hAnsi="Times New Roman" w:cs="Times New Roman"/>
+          <w:noProof/>
+        </w:rPr>
+      </w:pPr>
+      <w:r>
+        <w:rPr>
+          <w:rFonts w:ascii="Times New Roman" w:hAnsi="Times New Roman" w:cs="Times New Roman"/>
           <w:noProof/>
         </w:rPr>
         <w:t>Moretti A, Sabato S. 1984. Karyotype evolution by centromeric fission inZamia (Cycadales). Plant Systematics and Evolution 146:215-223.</w:t>
@@ -3855,11 +4036,13 @@
         <w:pStyle w:val="EndNoteBibliography"/>
         <w:spacing w:after="0"/>
         <w:rPr>
-          <w:noProof/>
-        </w:rPr>
-      </w:pPr>
-      <w:r>
-        <w:rPr>
+          <w:rFonts w:ascii="Times New Roman" w:hAnsi="Times New Roman" w:cs="Times New Roman"/>
+          <w:noProof/>
+        </w:rPr>
+      </w:pPr>
+      <w:r>
+        <w:rPr>
+          <w:rFonts w:ascii="Times New Roman" w:hAnsi="Times New Roman" w:cs="Times New Roman"/>
           <w:noProof/>
         </w:rPr>
         <w:t>Papeschi A. 1988. C-banding and DNA content in three species of Belostoma (Heteroptera) with large differences in chromosome size and number. Genetica 76:43-51.</w:t>
@@ -3870,14 +4053,15 @@
         <w:pStyle w:val="EndNoteBibliography"/>
         <w:spacing w:after="0"/>
         <w:rPr>
-          <w:noProof/>
-        </w:rPr>
-      </w:pPr>
-      <w:r>
-        <w:rPr>
-          <w:noProof/>
-        </w:rPr>
-        <w:lastRenderedPageBreak/>
+          <w:rFonts w:ascii="Times New Roman" w:hAnsi="Times New Roman" w:cs="Times New Roman"/>
+          <w:noProof/>
+        </w:rPr>
+      </w:pPr>
+      <w:r>
+        <w:rPr>
+          <w:rFonts w:ascii="Times New Roman" w:hAnsi="Times New Roman" w:cs="Times New Roman"/>
+          <w:noProof/>
+        </w:rPr>
         <w:t>Papeschi A. 1991. DNA content and heterochromatin variation in species of Belostoma (Heteroptera, Belostomatidae). Hereditas 115:109-114.</w:t>
       </w:r>
     </w:p>
@@ -3886,11 +4070,13 @@
         <w:pStyle w:val="EndNoteBibliography"/>
         <w:spacing w:after="0"/>
         <w:rPr>
-          <w:noProof/>
-        </w:rPr>
-      </w:pPr>
-      <w:r>
-        <w:rPr>
+          <w:rFonts w:ascii="Times New Roman" w:hAnsi="Times New Roman" w:cs="Times New Roman"/>
+          <w:noProof/>
+        </w:rPr>
+      </w:pPr>
+      <w:r>
+        <w:rPr>
+          <w:rFonts w:ascii="Times New Roman" w:hAnsi="Times New Roman" w:cs="Times New Roman"/>
           <w:noProof/>
         </w:rPr>
         <w:t>Robinson R. 2017. Lepidoptera Genetics: International Series of Monographs in Pure and Applied Biology: Zoology: Elsevier.</w:t>
@@ -3901,13 +4087,16 @@
         <w:pStyle w:val="EndNoteBibliography"/>
         <w:spacing w:after="0"/>
         <w:rPr>
-          <w:noProof/>
-        </w:rPr>
-      </w:pPr>
-      <w:r>
-        <w:rPr>
-          <w:noProof/>
-        </w:rPr>
+          <w:rFonts w:ascii="Times New Roman" w:hAnsi="Times New Roman" w:cs="Times New Roman"/>
+          <w:noProof/>
+        </w:rPr>
+      </w:pPr>
+      <w:r>
+        <w:rPr>
+          <w:rFonts w:ascii="Times New Roman" w:hAnsi="Times New Roman" w:cs="Times New Roman"/>
+          <w:noProof/>
+        </w:rPr>
+        <w:lastRenderedPageBreak/>
         <w:t>Sunnucks P, England PR, Taylor AC, Hales DF. 1996. Microsatellite and chromosome evolution of parthenogenetic Sitobion aphids in Australia. Genetics 144:747-756.</w:t>
       </w:r>
     </w:p>
@@ -3916,11 +4105,13 @@
         <w:pStyle w:val="EndNoteBibliography"/>
         <w:spacing w:after="0"/>
         <w:rPr>
-          <w:noProof/>
-        </w:rPr>
-      </w:pPr>
-      <w:r>
-        <w:rPr>
+          <w:rFonts w:ascii="Times New Roman" w:hAnsi="Times New Roman" w:cs="Times New Roman"/>
+          <w:noProof/>
+        </w:rPr>
+      </w:pPr>
+      <w:r>
+        <w:rPr>
+          <w:rFonts w:ascii="Times New Roman" w:hAnsi="Times New Roman" w:cs="Times New Roman"/>
           <w:noProof/>
         </w:rPr>
         <w:t>White MJD. 1977. Animal cytology and evolution: CUP Archive.</w:t>
@@ -3930,11 +4121,13 @@
       <w:pPr>
         <w:pStyle w:val="EndNoteBibliography"/>
         <w:rPr>
-          <w:noProof/>
-        </w:rPr>
-      </w:pPr>
-      <w:r>
-        <w:rPr>
+          <w:rFonts w:ascii="Times New Roman" w:hAnsi="Times New Roman" w:cs="Times New Roman"/>
+          <w:noProof/>
+        </w:rPr>
+      </w:pPr>
+      <w:r>
+        <w:rPr>
+          <w:rFonts w:ascii="Times New Roman" w:hAnsi="Times New Roman" w:cs="Times New Roman"/>
           <w:noProof/>
         </w:rPr>
         <w:t>Wolf KW, Novák K, Marec F. 1997. Kinetic organization of metaphase I bivalents in spermatogenesis of Lepidoptera and Trichoptera species with small chromosome numbers. Heredity 79:135-143.</w:t>
@@ -3957,6 +4150,8 @@
         </w:rPr>
         <w:fldChar w:fldCharType="end"/>
       </w:r>
+      <w:bookmarkStart w:id="6" w:name="_GoBack"/>
+      <w:bookmarkEnd w:id="6"/>
     </w:p>
     <w:sectPr>
       <w:pgSz w:w="12240" w:h="15840"/>
@@ -3968,8 +4163,187 @@
 </w:document>
 </file>
 
+<file path=word/comments.xml><?xml version="1.0" encoding="utf-8"?>
+<w:comments xmlns:wpc="http://schemas.microsoft.com/office/word/2010/wordprocessingCanvas" xmlns:cx="http://schemas.microsoft.com/office/drawing/2014/chartex" xmlns:cx1="http://schemas.microsoft.com/office/drawing/2015/9/8/chartex" xmlns:cx2="http://schemas.microsoft.com/office/drawing/2015/10/21/chartex" xmlns:cx3="http://schemas.microsoft.com/office/drawing/2016/5/9/chartex" xmlns:cx4="http://schemas.microsoft.com/office/drawing/2016/5/10/chartex" xmlns:cx5="http://schemas.microsoft.com/office/drawing/2016/5/11/chartex" xmlns:cx6="http://schemas.microsoft.com/office/drawing/2016/5/12/chartex" xmlns:cx7="http://schemas.microsoft.com/office/drawing/2016/5/13/chartex" xmlns:cx8="http://schemas.microsoft.com/office/drawing/2016/5/14/chartex" xmlns:mc="http://schemas.openxmlformats.org/markup-compatibility/2006" xmlns:aink="http://schemas.microsoft.com/office/drawing/2016/ink" xmlns:am3d="http://schemas.microsoft.com/office/drawing/2017/model3d" xmlns:o="urn:schemas-microsoft-com:office:office" xmlns:r="http://schemas.openxmlformats.org/officeDocument/2006/relationships" xmlns:m="http://schemas.openxmlformats.org/officeDocument/2006/math" xmlns:v="urn:schemas-microsoft-com:vml" xmlns:wp14="http://schemas.microsoft.com/office/word/2010/wordprocessingDrawing" xmlns:wp="http://schemas.openxmlformats.org/drawingml/2006/wordprocessingDrawing" xmlns:w10="urn:schemas-microsoft-com:office:word" xmlns:w="http://schemas.openxmlformats.org/wordprocessingml/2006/main" xmlns:w14="http://schemas.microsoft.com/office/word/2010/wordml" xmlns:w15="http://schemas.microsoft.com/office/word/2012/wordml" xmlns:w16cid="http://schemas.microsoft.com/office/word/2016/wordml/cid" xmlns:w16se="http://schemas.microsoft.com/office/word/2015/wordml/symex" xmlns:wpg="http://schemas.microsoft.com/office/word/2010/wordprocessingGroup" xmlns:wpi="http://schemas.microsoft.com/office/word/2010/wordprocessingInk" xmlns:wne="http://schemas.microsoft.com/office/word/2006/wordml" xmlns:wps="http://schemas.microsoft.com/office/word/2010/wordprocessingShape" mc:Ignorable="w14 w15 w16se w16cid wp14">
+  <w:comment w:id="0" w:author="Sarah Ruckman" w:date="2020-04-21T12:20:00Z" w:initials="SR">
+    <w:p>
+      <w:pPr>
+        <w:pStyle w:val="CommentText"/>
+      </w:pPr>
+      <w:r>
+        <w:rPr>
+          <w:rStyle w:val="CommentReference"/>
+        </w:rPr>
+        <w:annotationRef/>
+      </w:r>
+      <w:r>
+        <w:t xml:space="preserve">What about to fuse or not to fuse that is the question or Rates of chromosome evolution are not constrained by </w:t>
+      </w:r>
+      <w:r>
+        <w:t>type of chromosome</w:t>
+      </w:r>
+    </w:p>
+  </w:comment>
+  <w:comment w:id="1" w:author="Sarah Ruckman" w:date="2020-04-21T12:39:00Z" w:initials="SR">
+    <w:p>
+      <w:pPr>
+        <w:pStyle w:val="CommentText"/>
+      </w:pPr>
+      <w:r>
+        <w:rPr>
+          <w:rStyle w:val="CommentReference"/>
+        </w:rPr>
+        <w:annotationRef/>
+      </w:r>
+      <w:r>
+        <w:t>Add citation</w:t>
+      </w:r>
+    </w:p>
+  </w:comment>
+  <w:comment w:id="2" w:author="Sarah Ruckman" w:date="2020-04-21T12:39:00Z" w:initials="SR">
+    <w:p>
+      <w:pPr>
+        <w:pStyle w:val="CommentText"/>
+      </w:pPr>
+      <w:r>
+        <w:rPr>
+          <w:rStyle w:val="CommentReference"/>
+        </w:rPr>
+        <w:annotationRef/>
+      </w:r>
+      <w:r>
+        <w:t>Add citation</w:t>
+      </w:r>
+      <w:r>
+        <w:t xml:space="preserve"> per Claudio’s request</w:t>
+      </w:r>
+    </w:p>
+  </w:comment>
+  <w:comment w:id="3" w:author="Sarah Ruckman" w:date="2020-04-21T12:57:00Z" w:initials="SR">
+    <w:p>
+      <w:pPr>
+        <w:pStyle w:val="CommentText"/>
+      </w:pPr>
+      <w:r>
+        <w:rPr>
+          <w:rStyle w:val="CommentReference"/>
+        </w:rPr>
+        <w:annotationRef/>
+      </w:r>
+      <w:r>
+        <w:t xml:space="preserve">Add </w:t>
+      </w:r>
+      <w:proofErr w:type="spellStart"/>
+      <w:r>
+        <w:t>misor</w:t>
+      </w:r>
+      <w:proofErr w:type="spellEnd"/>
+      <w:r>
+        <w:t xml:space="preserve">, </w:t>
+      </w:r>
+      <w:proofErr w:type="spellStart"/>
+      <w:r>
+        <w:t>rainford</w:t>
+      </w:r>
+      <w:proofErr w:type="spellEnd"/>
+      <w:r>
+        <w:t>, and Blackmon papers as citations</w:t>
+      </w:r>
+    </w:p>
+  </w:comment>
+  <w:comment w:id="4" w:author="Sarah Ruckman" w:date="2020-04-21T12:59:00Z" w:initials="SR">
+    <w:p>
+      <w:pPr>
+        <w:pStyle w:val="CommentText"/>
+      </w:pPr>
+      <w:r>
+        <w:rPr>
+          <w:rStyle w:val="CommentReference"/>
+        </w:rPr>
+        <w:annotationRef/>
+      </w:r>
+      <w:r>
+        <w:t xml:space="preserve">Add </w:t>
+      </w:r>
+      <w:proofErr w:type="spellStart"/>
+      <w:r>
+        <w:t>misof</w:t>
+      </w:r>
+      <w:proofErr w:type="spellEnd"/>
+      <w:r>
+        <w:t xml:space="preserve"> and </w:t>
+      </w:r>
+      <w:proofErr w:type="spellStart"/>
+      <w:r>
+        <w:t>rainford</w:t>
+      </w:r>
+      <w:proofErr w:type="spellEnd"/>
+      <w:r>
+        <w:t xml:space="preserve"> citations</w:t>
+      </w:r>
+    </w:p>
+  </w:comment>
+  <w:comment w:id="5" w:author="Sarah Ruckman" w:date="2020-04-21T13:30:00Z" w:initials="SR">
+    <w:p>
+      <w:pPr>
+        <w:pStyle w:val="CommentText"/>
+      </w:pPr>
+      <w:r>
+        <w:rPr>
+          <w:rStyle w:val="CommentReference"/>
+        </w:rPr>
+        <w:annotationRef/>
+      </w:r>
+      <w:r>
+        <w:t xml:space="preserve">Insert figure and caption </w:t>
+      </w:r>
+      <w:r>
+        <w:rPr>
+          <mc:AlternateContent>
+            <mc:Choice Requires="w16se"/>
+            <mc:Fallback>
+              <w:rFonts w:ascii="Segoe UI Emoji" w:eastAsia="Segoe UI Emoji" w:hAnsi="Segoe UI Emoji" w:cs="Segoe UI Emoji"/>
+            </mc:Fallback>
+          </mc:AlternateContent>
+        </w:rPr>
+        <mc:AlternateContent>
+          <mc:Choice Requires="w16se">
+            <w16se:symEx w16se:font="Segoe UI Emoji" w16se:char="1F60A"/>
+          </mc:Choice>
+          <mc:Fallback>
+            <w:t>😊</w:t>
+          </mc:Fallback>
+        </mc:AlternateContent>
+      </w:r>
+    </w:p>
+  </w:comment>
+</w:comments>
+</file>
+
+<file path=word/commentsExtended.xml><?xml version="1.0" encoding="utf-8"?>
+<w15:commentsEx xmlns:wpc="http://schemas.microsoft.com/office/word/2010/wordprocessingCanvas" xmlns:cx="http://schemas.microsoft.com/office/drawing/2014/chartex" xmlns:cx1="http://schemas.microsoft.com/office/drawing/2015/9/8/chartex" xmlns:cx2="http://schemas.microsoft.com/office/drawing/2015/10/21/chartex" xmlns:cx3="http://schemas.microsoft.com/office/drawing/2016/5/9/chartex" xmlns:cx4="http://schemas.microsoft.com/office/drawing/2016/5/10/chartex" xmlns:cx5="http://schemas.microsoft.com/office/drawing/2016/5/11/chartex" xmlns:cx6="http://schemas.microsoft.com/office/drawing/2016/5/12/chartex" xmlns:cx7="http://schemas.microsoft.com/office/drawing/2016/5/13/chartex" xmlns:cx8="http://schemas.microsoft.com/office/drawing/2016/5/14/chartex" xmlns:mc="http://schemas.openxmlformats.org/markup-compatibility/2006" xmlns:aink="http://schemas.microsoft.com/office/drawing/2016/ink" xmlns:am3d="http://schemas.microsoft.com/office/drawing/2017/model3d" xmlns:o="urn:schemas-microsoft-com:office:office" xmlns:r="http://schemas.openxmlformats.org/officeDocument/2006/relationships" xmlns:m="http://schemas.openxmlformats.org/officeDocument/2006/math" xmlns:v="urn:schemas-microsoft-com:vml" xmlns:wp14="http://schemas.microsoft.com/office/word/2010/wordprocessingDrawing" xmlns:wp="http://schemas.openxmlformats.org/drawingml/2006/wordprocessingDrawing" xmlns:w10="urn:schemas-microsoft-com:office:word" xmlns:w="http://schemas.openxmlformats.org/wordprocessingml/2006/main" xmlns:w14="http://schemas.microsoft.com/office/word/2010/wordml" xmlns:w15="http://schemas.microsoft.com/office/word/2012/wordml" xmlns:w16cid="http://schemas.microsoft.com/office/word/2016/wordml/cid" xmlns:w16se="http://schemas.microsoft.com/office/word/2015/wordml/symex" xmlns:wpg="http://schemas.microsoft.com/office/word/2010/wordprocessingGroup" xmlns:wpi="http://schemas.microsoft.com/office/word/2010/wordprocessingInk" xmlns:wne="http://schemas.microsoft.com/office/word/2006/wordml" xmlns:wps="http://schemas.microsoft.com/office/word/2010/wordprocessingShape" mc:Ignorable="w14 w15 w16se w16cid wp14">
+  <w15:commentEx w15:paraId="18A3718F" w15:done="0"/>
+  <w15:commentEx w15:paraId="52B5A0AB" w15:done="0"/>
+  <w15:commentEx w15:paraId="326FF56A" w15:done="0"/>
+  <w15:commentEx w15:paraId="73AA66FB" w15:done="0"/>
+  <w15:commentEx w15:paraId="7EB795D3" w15:done="0"/>
+  <w15:commentEx w15:paraId="71F479DE" w15:done="0"/>
+</w15:commentsEx>
+</file>
+
+<file path=word/commentsIds.xml><?xml version="1.0" encoding="utf-8"?>
+<w16cid:commentsIds xmlns:wpc="http://schemas.microsoft.com/office/word/2010/wordprocessingCanvas" xmlns:cx="http://schemas.microsoft.com/office/drawing/2014/chartex" xmlns:cx1="http://schemas.microsoft.com/office/drawing/2015/9/8/chartex" xmlns:cx2="http://schemas.microsoft.com/office/drawing/2015/10/21/chartex" xmlns:cx3="http://schemas.microsoft.com/office/drawing/2016/5/9/chartex" xmlns:cx4="http://schemas.microsoft.com/office/drawing/2016/5/10/chartex" xmlns:cx5="http://schemas.microsoft.com/office/drawing/2016/5/11/chartex" xmlns:cx6="http://schemas.microsoft.com/office/drawing/2016/5/12/chartex" xmlns:cx7="http://schemas.microsoft.com/office/drawing/2016/5/13/chartex" xmlns:cx8="http://schemas.microsoft.com/office/drawing/2016/5/14/chartex" xmlns:mc="http://schemas.openxmlformats.org/markup-compatibility/2006" xmlns:aink="http://schemas.microsoft.com/office/drawing/2016/ink" xmlns:am3d="http://schemas.microsoft.com/office/drawing/2017/model3d" xmlns:o="urn:schemas-microsoft-com:office:office" xmlns:r="http://schemas.openxmlformats.org/officeDocument/2006/relationships" xmlns:m="http://schemas.openxmlformats.org/officeDocument/2006/math" xmlns:v="urn:schemas-microsoft-com:vml" xmlns:wp14="http://schemas.microsoft.com/office/word/2010/wordprocessingDrawing" xmlns:wp="http://schemas.openxmlformats.org/drawingml/2006/wordprocessingDrawing" xmlns:w10="urn:schemas-microsoft-com:office:word" xmlns:w="http://schemas.openxmlformats.org/wordprocessingml/2006/main" xmlns:w14="http://schemas.microsoft.com/office/word/2010/wordml" xmlns:w15="http://schemas.microsoft.com/office/word/2012/wordml" xmlns:w16cid="http://schemas.microsoft.com/office/word/2016/wordml/cid" xmlns:w16se="http://schemas.microsoft.com/office/word/2015/wordml/symex" xmlns:wpg="http://schemas.microsoft.com/office/word/2010/wordprocessingGroup" xmlns:wpi="http://schemas.microsoft.com/office/word/2010/wordprocessingInk" xmlns:wne="http://schemas.microsoft.com/office/word/2006/wordml" xmlns:wps="http://schemas.microsoft.com/office/word/2010/wordprocessingShape" mc:Ignorable="w14 w15 w16se w16cid wp14">
+  <w16cid:commentId w16cid:paraId="18A3718F" w16cid:durableId="22496386"/>
+  <w16cid:commentId w16cid:paraId="52B5A0AB" w16cid:durableId="224967F6"/>
+  <w16cid:commentId w16cid:paraId="326FF56A" w16cid:durableId="22496800"/>
+  <w16cid:commentId w16cid:paraId="73AA66FB" w16cid:durableId="22496C2A"/>
+  <w16cid:commentId w16cid:paraId="7EB795D3" w16cid:durableId="22496CB4"/>
+  <w16cid:commentId w16cid:paraId="71F479DE" w16cid:durableId="22497408"/>
+</w16cid:commentsIds>
+</file>
+
 <file path=word/endnotes.xml><?xml version="1.0" encoding="utf-8"?>
-<w:endnotes xmlns:wpc="http://schemas.microsoft.com/office/word/2010/wordprocessingCanvas" xmlns:cx="http://schemas.microsoft.com/office/drawing/2014/chartex" xmlns:cx1="http://schemas.microsoft.com/office/drawing/2015/9/8/chartex" xmlns:cx2="http://schemas.microsoft.com/office/drawing/2015/10/21/chartex" xmlns:cx3="http://schemas.microsoft.com/office/drawing/2016/5/9/chartex" xmlns:cx4="http://schemas.microsoft.com/office/drawing/2016/5/10/chartex" xmlns:cx5="http://schemas.microsoft.com/office/drawing/2016/5/11/chartex" xmlns:cx6="http://schemas.microsoft.com/office/drawing/2016/5/12/chartex" xmlns:cx7="http://schemas.microsoft.com/office/drawing/2016/5/13/chartex" xmlns:cx8="http://schemas.microsoft.com/office/drawing/2016/5/14/chartex" xmlns:mc="http://schemas.openxmlformats.org/markup-compatibility/2006" xmlns:aink="http://schemas.microsoft.com/office/drawing/2016/ink" xmlns:am3d="http://schemas.microsoft.com/office/drawing/2017/model3d" xmlns:o="urn:schemas-microsoft-com:office:office" xmlns:r="http://schemas.openxmlformats.org/officeDocument/2006/relationships" xmlns:m="http://schemas.openxmlformats.org/officeDocument/2006/math" xmlns:v="urn:schemas-microsoft-com:vml" xmlns:wp14="http://schemas.microsoft.com/office/word/2010/wordprocessingDrawing" xmlns:wp="http://schemas.openxmlformats.org/drawingml/2006/wordprocessingDrawing" xmlns:w10="urn:schemas-microsoft-com:office:word" xmlns:w="http://schemas.openxmlformats.org/wordprocessingml/2006/main" xmlns:w14="http://schemas.microsoft.com/office/word/2010/wordml" xmlns:w15="http://schemas.microsoft.com/office/word/2012/wordml" xmlns:w16cex="http://schemas.microsoft.com/office/word/2018/wordml/cex" xmlns:w16cid="http://schemas.microsoft.com/office/word/2016/wordml/cid" xmlns:w16="http://schemas.microsoft.com/office/word/2018/wordml" xmlns:w16se="http://schemas.microsoft.com/office/word/2015/wordml/symex" xmlns:wpg="http://schemas.microsoft.com/office/word/2010/wordprocessingGroup" xmlns:wpi="http://schemas.microsoft.com/office/word/2010/wordprocessingInk" xmlns:wne="http://schemas.microsoft.com/office/word/2006/wordml" xmlns:wps="http://schemas.microsoft.com/office/word/2010/wordprocessingShape" mc:Ignorable="w14 w15 w16se w16cid w16 w16cex wp14">
+<w:endnotes xmlns:wpc="http://schemas.microsoft.com/office/word/2010/wordprocessingCanvas" xmlns:cx="http://schemas.microsoft.com/office/drawing/2014/chartex" xmlns:cx1="http://schemas.microsoft.com/office/drawing/2015/9/8/chartex" xmlns:cx2="http://schemas.microsoft.com/office/drawing/2015/10/21/chartex" xmlns:cx3="http://schemas.microsoft.com/office/drawing/2016/5/9/chartex" xmlns:cx4="http://schemas.microsoft.com/office/drawing/2016/5/10/chartex" xmlns:cx5="http://schemas.microsoft.com/office/drawing/2016/5/11/chartex" xmlns:cx6="http://schemas.microsoft.com/office/drawing/2016/5/12/chartex" xmlns:cx7="http://schemas.microsoft.com/office/drawing/2016/5/13/chartex" xmlns:cx8="http://schemas.microsoft.com/office/drawing/2016/5/14/chartex" xmlns:mc="http://schemas.openxmlformats.org/markup-compatibility/2006" xmlns:aink="http://schemas.microsoft.com/office/drawing/2016/ink" xmlns:am3d="http://schemas.microsoft.com/office/drawing/2017/model3d" xmlns:o="urn:schemas-microsoft-com:office:office" xmlns:r="http://schemas.openxmlformats.org/officeDocument/2006/relationships" xmlns:m="http://schemas.openxmlformats.org/officeDocument/2006/math" xmlns:v="urn:schemas-microsoft-com:vml" xmlns:wp14="http://schemas.microsoft.com/office/word/2010/wordprocessingDrawing" xmlns:wp="http://schemas.openxmlformats.org/drawingml/2006/wordprocessingDrawing" xmlns:w10="urn:schemas-microsoft-com:office:word" xmlns:w="http://schemas.openxmlformats.org/wordprocessingml/2006/main" xmlns:w14="http://schemas.microsoft.com/office/word/2010/wordml" xmlns:w15="http://schemas.microsoft.com/office/word/2012/wordml" xmlns:w16cid="http://schemas.microsoft.com/office/word/2016/wordml/cid" xmlns:w16se="http://schemas.microsoft.com/office/word/2015/wordml/symex" xmlns:wpg="http://schemas.microsoft.com/office/word/2010/wordprocessingGroup" xmlns:wpi="http://schemas.microsoft.com/office/word/2010/wordprocessingInk" xmlns:wne="http://schemas.microsoft.com/office/word/2006/wordml" xmlns:wps="http://schemas.microsoft.com/office/word/2010/wordprocessingShape" mc:Ignorable="w14 w15 w16se w16cid wp14">
   <w:endnote w:type="separator" w:id="-1">
     <w:p>
       <w:pPr>
@@ -3994,7 +4368,7 @@
 </file>
 
 <file path=word/footnotes.xml><?xml version="1.0" encoding="utf-8"?>
-<w:footnotes xmlns:wpc="http://schemas.microsoft.com/office/word/2010/wordprocessingCanvas" xmlns:cx="http://schemas.microsoft.com/office/drawing/2014/chartex" xmlns:cx1="http://schemas.microsoft.com/office/drawing/2015/9/8/chartex" xmlns:cx2="http://schemas.microsoft.com/office/drawing/2015/10/21/chartex" xmlns:cx3="http://schemas.microsoft.com/office/drawing/2016/5/9/chartex" xmlns:cx4="http://schemas.microsoft.com/office/drawing/2016/5/10/chartex" xmlns:cx5="http://schemas.microsoft.com/office/drawing/2016/5/11/chartex" xmlns:cx6="http://schemas.microsoft.com/office/drawing/2016/5/12/chartex" xmlns:cx7="http://schemas.microsoft.com/office/drawing/2016/5/13/chartex" xmlns:cx8="http://schemas.microsoft.com/office/drawing/2016/5/14/chartex" xmlns:mc="http://schemas.openxmlformats.org/markup-compatibility/2006" xmlns:aink="http://schemas.microsoft.com/office/drawing/2016/ink" xmlns:am3d="http://schemas.microsoft.com/office/drawing/2017/model3d" xmlns:o="urn:schemas-microsoft-com:office:office" xmlns:r="http://schemas.openxmlformats.org/officeDocument/2006/relationships" xmlns:m="http://schemas.openxmlformats.org/officeDocument/2006/math" xmlns:v="urn:schemas-microsoft-com:vml" xmlns:wp14="http://schemas.microsoft.com/office/word/2010/wordprocessingDrawing" xmlns:wp="http://schemas.openxmlformats.org/drawingml/2006/wordprocessingDrawing" xmlns:w10="urn:schemas-microsoft-com:office:word" xmlns:w="http://schemas.openxmlformats.org/wordprocessingml/2006/main" xmlns:w14="http://schemas.microsoft.com/office/word/2010/wordml" xmlns:w15="http://schemas.microsoft.com/office/word/2012/wordml" xmlns:w16cex="http://schemas.microsoft.com/office/word/2018/wordml/cex" xmlns:w16cid="http://schemas.microsoft.com/office/word/2016/wordml/cid" xmlns:w16="http://schemas.microsoft.com/office/word/2018/wordml" xmlns:w16se="http://schemas.microsoft.com/office/word/2015/wordml/symex" xmlns:wpg="http://schemas.microsoft.com/office/word/2010/wordprocessingGroup" xmlns:wpi="http://schemas.microsoft.com/office/word/2010/wordprocessingInk" xmlns:wne="http://schemas.microsoft.com/office/word/2006/wordml" xmlns:wps="http://schemas.microsoft.com/office/word/2010/wordprocessingShape" mc:Ignorable="w14 w15 w16se w16cid w16 w16cex wp14">
+<w:footnotes xmlns:wpc="http://schemas.microsoft.com/office/word/2010/wordprocessingCanvas" xmlns:cx="http://schemas.microsoft.com/office/drawing/2014/chartex" xmlns:cx1="http://schemas.microsoft.com/office/drawing/2015/9/8/chartex" xmlns:cx2="http://schemas.microsoft.com/office/drawing/2015/10/21/chartex" xmlns:cx3="http://schemas.microsoft.com/office/drawing/2016/5/9/chartex" xmlns:cx4="http://schemas.microsoft.com/office/drawing/2016/5/10/chartex" xmlns:cx5="http://schemas.microsoft.com/office/drawing/2016/5/11/chartex" xmlns:cx6="http://schemas.microsoft.com/office/drawing/2016/5/12/chartex" xmlns:cx7="http://schemas.microsoft.com/office/drawing/2016/5/13/chartex" xmlns:cx8="http://schemas.microsoft.com/office/drawing/2016/5/14/chartex" xmlns:mc="http://schemas.openxmlformats.org/markup-compatibility/2006" xmlns:aink="http://schemas.microsoft.com/office/drawing/2016/ink" xmlns:am3d="http://schemas.microsoft.com/office/drawing/2017/model3d" xmlns:o="urn:schemas-microsoft-com:office:office" xmlns:r="http://schemas.openxmlformats.org/officeDocument/2006/relationships" xmlns:m="http://schemas.openxmlformats.org/officeDocument/2006/math" xmlns:v="urn:schemas-microsoft-com:vml" xmlns:wp14="http://schemas.microsoft.com/office/word/2010/wordprocessingDrawing" xmlns:wp="http://schemas.openxmlformats.org/drawingml/2006/wordprocessingDrawing" xmlns:w10="urn:schemas-microsoft-com:office:word" xmlns:w="http://schemas.openxmlformats.org/wordprocessingml/2006/main" xmlns:w14="http://schemas.microsoft.com/office/word/2010/wordml" xmlns:w15="http://schemas.microsoft.com/office/word/2012/wordml" xmlns:w16cid="http://schemas.microsoft.com/office/word/2016/wordml/cid" xmlns:w16se="http://schemas.microsoft.com/office/word/2015/wordml/symex" xmlns:wpg="http://schemas.microsoft.com/office/word/2010/wordprocessingGroup" xmlns:wpi="http://schemas.microsoft.com/office/word/2010/wordprocessingInk" xmlns:wne="http://schemas.microsoft.com/office/word/2006/wordml" xmlns:wps="http://schemas.microsoft.com/office/word/2010/wordprocessingShape" mc:Ignorable="w14 w15 w16se w16cid wp14">
   <w:footnote w:type="separator" w:id="-1">
     <w:p>
       <w:pPr>
@@ -4018,8 +4392,16 @@
 </w:footnotes>
 </file>
 
+<file path=word/people.xml><?xml version="1.0" encoding="utf-8"?>
+<w15:people xmlns:wpc="http://schemas.microsoft.com/office/word/2010/wordprocessingCanvas" xmlns:cx="http://schemas.microsoft.com/office/drawing/2014/chartex" xmlns:cx1="http://schemas.microsoft.com/office/drawing/2015/9/8/chartex" xmlns:cx2="http://schemas.microsoft.com/office/drawing/2015/10/21/chartex" xmlns:cx3="http://schemas.microsoft.com/office/drawing/2016/5/9/chartex" xmlns:cx4="http://schemas.microsoft.com/office/drawing/2016/5/10/chartex" xmlns:cx5="http://schemas.microsoft.com/office/drawing/2016/5/11/chartex" xmlns:cx6="http://schemas.microsoft.com/office/drawing/2016/5/12/chartex" xmlns:cx7="http://schemas.microsoft.com/office/drawing/2016/5/13/chartex" xmlns:cx8="http://schemas.microsoft.com/office/drawing/2016/5/14/chartex" xmlns:mc="http://schemas.openxmlformats.org/markup-compatibility/2006" xmlns:aink="http://schemas.microsoft.com/office/drawing/2016/ink" xmlns:am3d="http://schemas.microsoft.com/office/drawing/2017/model3d" xmlns:o="urn:schemas-microsoft-com:office:office" xmlns:r="http://schemas.openxmlformats.org/officeDocument/2006/relationships" xmlns:m="http://schemas.openxmlformats.org/officeDocument/2006/math" xmlns:v="urn:schemas-microsoft-com:vml" xmlns:wp14="http://schemas.microsoft.com/office/word/2010/wordprocessingDrawing" xmlns:wp="http://schemas.openxmlformats.org/drawingml/2006/wordprocessingDrawing" xmlns:w10="urn:schemas-microsoft-com:office:word" xmlns:w="http://schemas.openxmlformats.org/wordprocessingml/2006/main" xmlns:w14="http://schemas.microsoft.com/office/word/2010/wordml" xmlns:w15="http://schemas.microsoft.com/office/word/2012/wordml" xmlns:w16cid="http://schemas.microsoft.com/office/word/2016/wordml/cid" xmlns:w16se="http://schemas.microsoft.com/office/word/2015/wordml/symex" xmlns:wpg="http://schemas.microsoft.com/office/word/2010/wordprocessingGroup" xmlns:wpi="http://schemas.microsoft.com/office/word/2010/wordprocessingInk" xmlns:wne="http://schemas.microsoft.com/office/word/2006/wordml" xmlns:wps="http://schemas.microsoft.com/office/word/2010/wordprocessingShape" mc:Ignorable="w14 w15 w16se w16cid wp14">
+  <w15:person w15:author="Sarah Ruckman">
+    <w15:presenceInfo w15:providerId="Windows Live" w15:userId="ea2b557ca9b7816f"/>
+  </w15:person>
+</w15:people>
+</file>
+
 <file path=word/styles.xml><?xml version="1.0" encoding="utf-8"?>
-<w:styles xmlns:mc="http://schemas.openxmlformats.org/markup-compatibility/2006" xmlns:r="http://schemas.openxmlformats.org/officeDocument/2006/relationships" xmlns:w="http://schemas.openxmlformats.org/wordprocessingml/2006/main" xmlns:w14="http://schemas.microsoft.com/office/word/2010/wordml" xmlns:w15="http://schemas.microsoft.com/office/word/2012/wordml" xmlns:w16cex="http://schemas.microsoft.com/office/word/2018/wordml/cex" xmlns:w16cid="http://schemas.microsoft.com/office/word/2016/wordml/cid" xmlns:w16="http://schemas.microsoft.com/office/word/2018/wordml" xmlns:w16se="http://schemas.microsoft.com/office/word/2015/wordml/symex" mc:Ignorable="w14 w15 w16se w16cid w16 w16cex">
+<w:styles xmlns:mc="http://schemas.openxmlformats.org/markup-compatibility/2006" xmlns:r="http://schemas.openxmlformats.org/officeDocument/2006/relationships" xmlns:w="http://schemas.openxmlformats.org/wordprocessingml/2006/main" xmlns:w14="http://schemas.microsoft.com/office/word/2010/wordml" xmlns:w15="http://schemas.microsoft.com/office/word/2012/wordml" xmlns:w16cid="http://schemas.microsoft.com/office/word/2016/wordml/cid" xmlns:w16se="http://schemas.microsoft.com/office/word/2015/wordml/symex" mc:Ignorable="w14 w15 w16se w16cid">
   <w:docDefaults>
     <w:rPrDefault>
       <w:rPr>
@@ -4035,7 +4417,7 @@
       </w:pPr>
     </w:pPrDefault>
   </w:docDefaults>
-  <w:latentStyles w:defLockedState="0" w:defUIPriority="99" w:defSemiHidden="0" w:defUnhideWhenUsed="0" w:defQFormat="0" w:count="376">
+  <w:latentStyles w:defLockedState="0" w:defUIPriority="99" w:defSemiHidden="0" w:defUnhideWhenUsed="0" w:defQFormat="0" w:count="377">
     <w:lsdException w:name="Normal" w:uiPriority="0" w:qFormat="1"/>
     <w:lsdException w:name="heading 1" w:uiPriority="9" w:qFormat="1"/>
     <w:lsdException w:name="heading 2" w:semiHidden="1" w:uiPriority="9" w:unhideWhenUsed="1" w:qFormat="1"/>
@@ -4409,6 +4791,7 @@
     <w:lsdException w:name="Hashtag" w:semiHidden="1" w:unhideWhenUsed="1"/>
     <w:lsdException w:name="Unresolved Mention" w:semiHidden="1" w:unhideWhenUsed="1"/>
     <w:lsdException w:name="Smart Link" w:semiHidden="1" w:unhideWhenUsed="1"/>
+    <w:lsdException w:name="Smart Link Error" w:semiHidden="1" w:unhideWhenUsed="1"/>
   </w:latentStyles>
   <w:style w:type="paragraph" w:default="1" w:styleId="Normal">
     <w:name w:val="Normal"/>
@@ -4417,6 +4800,7 @@
   <w:style w:type="character" w:default="1" w:styleId="DefaultParagraphFont">
     <w:name w:val="Default Paragraph Font"/>
     <w:uiPriority w:val="1"/>
+    <w:semiHidden/>
     <w:unhideWhenUsed/>
   </w:style>
   <w:style w:type="table" w:default="1" w:styleId="TableNormal">

--- a/Not All Centromeres are Equal, Or Are They.docx
+++ b/Not All Centromeres are Equal, Or Are They.docx
@@ -527,14 +527,7 @@
           <w:rFonts w:cs="Times New Roman"/>
           <w:iCs/>
         </w:rPr>
-        <w:t>Insects show a wide distribution of both type and number of chromosomes within their genomes and provide a good system to study chromosome number evolution.</w:t>
-      </w:r>
-      <w:r>
-        <w:rPr>
-          <w:rFonts w:cs="Times New Roman"/>
-          <w:iCs/>
-        </w:rPr>
-        <w:t xml:space="preserve"> We found that species with holocentric chromosomes had similar rates of chromosome evolution to species with monocentric chromosomes. When separated by order, w</w:t>
+        <w:t>Insects show a wide distribution of both type and number of chromosomes within their genomes and provide a good system to study chromosome number evolution. We found that species with holocentric chromosomes had similar rates of chromosome evolution to species with monocentric chromosomes. When separated by order, w</w:t>
       </w:r>
       <w:r>
         <w:rPr>
@@ -870,6 +863,8 @@
         </w:rPr>
         <w:commentReference w:id="1"/>
       </w:r>
+      <w:bookmarkStart w:id="2" w:name="_GoBack"/>
+      <w:bookmarkEnd w:id="2"/>
       <w:r>
         <w:rPr>
           <w:rFonts w:cs="Times New Roman"/>
@@ -973,7 +968,7 @@
         </w:rPr>
         <w:t xml:space="preserve">gaining of new telomeric sequences </w:t>
       </w:r>
-      <w:commentRangeStart w:id="2"/>
+      <w:commentRangeStart w:id="3"/>
       <w:r>
         <w:rPr>
           <w:rFonts w:cs="Times New Roman"/>
@@ -1011,13 +1006,13 @@
         </w:rPr>
         <w:t>.</w:t>
       </w:r>
-      <w:commentRangeEnd w:id="2"/>
+      <w:commentRangeEnd w:id="3"/>
       <w:r>
         <w:rPr>
           <w:rStyle w:val="CommentReference"/>
           <w:rFonts w:asciiTheme="minorHAnsi" w:hAnsiTheme="minorHAnsi"/>
         </w:rPr>
-        <w:commentReference w:id="2"/>
+        <w:commentReference w:id="3"/>
       </w:r>
     </w:p>
     <w:p>
@@ -2079,66 +2074,49 @@
         <w:rPr>
           <w:rFonts w:cs="Times New Roman"/>
         </w:rPr>
+        <w:t xml:space="preserve">. </w:t>
+      </w:r>
+      <w:r>
+        <w:rPr>
+          <w:rFonts w:cs="Times New Roman"/>
+        </w:rPr>
+        <w:t>Using chromosome data, centromere data</w:t>
+      </w:r>
+      <w:r>
+        <w:rPr>
+          <w:rFonts w:cs="Times New Roman"/>
+        </w:rPr>
+        <w:t>,</w:t>
+      </w:r>
+      <w:r>
+        <w:rPr>
+          <w:rFonts w:cs="Times New Roman"/>
+        </w:rPr>
+        <w:t xml:space="preserve"> and trees from previous studies, we fit </w:t>
+      </w:r>
+      <w:r>
+        <w:rPr>
+          <w:rFonts w:cs="Times New Roman"/>
+        </w:rPr>
+        <w:t xml:space="preserve">a </w:t>
+      </w:r>
+      <w:r>
+        <w:rPr>
+          <w:rFonts w:cs="Times New Roman"/>
+        </w:rPr>
+        <w:t>model of chromosome number evolution to our trait data</w:t>
+      </w:r>
+      <w:r>
+        <w:rPr>
+          <w:rFonts w:cs="Times New Roman"/>
+        </w:rPr>
         <w:t>.</w:t>
       </w:r>
-      <w:commentRangeStart w:id="3"/>
-      <w:r>
-        <w:rPr>
-          <w:rFonts w:cs="Times New Roman"/>
-        </w:rPr>
-        <w:t xml:space="preserve"> </w:t>
-      </w:r>
-      <w:r>
-        <w:rPr>
-          <w:rFonts w:cs="Times New Roman"/>
-        </w:rPr>
-        <w:t>Using chromosome data, centromere data</w:t>
-      </w:r>
-      <w:r>
-        <w:rPr>
-          <w:rFonts w:cs="Times New Roman"/>
-        </w:rPr>
-        <w:t>,</w:t>
-      </w:r>
-      <w:r>
-        <w:rPr>
-          <w:rFonts w:cs="Times New Roman"/>
-        </w:rPr>
-        <w:t xml:space="preserve"> and trees from previous studies, we fit </w:t>
-      </w:r>
-      <w:r>
-        <w:rPr>
-          <w:rFonts w:cs="Times New Roman"/>
-        </w:rPr>
-        <w:t xml:space="preserve">a </w:t>
-      </w:r>
-      <w:r>
-        <w:rPr>
-          <w:rFonts w:cs="Times New Roman"/>
-        </w:rPr>
-        <w:t xml:space="preserve">model of chromosome number evolution to our trait data using </w:t>
-      </w:r>
-      <w:proofErr w:type="spellStart"/>
-      <w:r>
-        <w:rPr>
-          <w:rFonts w:cs="Times New Roman"/>
-        </w:rPr>
-        <w:t>chromePLUS</w:t>
-      </w:r>
-      <w:commentRangeEnd w:id="3"/>
-      <w:proofErr w:type="spellEnd"/>
-      <w:r>
-        <w:rPr>
-          <w:rStyle w:val="CommentReference"/>
-          <w:rFonts w:asciiTheme="minorHAnsi" w:hAnsiTheme="minorHAnsi"/>
-        </w:rPr>
-        <w:commentReference w:id="3"/>
-      </w:r>
-      <w:r>
-        <w:rPr>
-          <w:rFonts w:cs="Times New Roman"/>
-        </w:rPr>
-        <w:t xml:space="preserve">. This model of chromosome number evolution allows us to test the rate of chromosome number evolution in clades with holocentric and monocentric </w:t>
+      <w:r>
+        <w:rPr>
+          <w:rFonts w:cs="Times New Roman"/>
+        </w:rPr>
+        <w:t xml:space="preserve"> This model of chromosome number evolution allows us to test the rate of chromosome number evolution in clades with holocentric and monocentric </w:t>
       </w:r>
       <w:r>
         <w:rPr>
@@ -2197,7 +2175,7 @@
           <w:rFonts w:cs="Times New Roman"/>
           <w:szCs w:val="24"/>
         </w:rPr>
-        <w:t xml:space="preserve"> because the </w:t>
+        <w:t xml:space="preserve"> because the centromere is diffuse across the </w:t>
       </w:r>
       <w:r>
         <w:rPr>
@@ -2205,7 +2183,7 @@
           <w:szCs w:val="24"/>
         </w:rPr>
         <w:lastRenderedPageBreak/>
-        <w:t xml:space="preserve">centromere is diffuse across the entire length of the chromosome, therefore each chromosome fragment will be more likely to properly segregate during meiosis. </w:t>
+        <w:t xml:space="preserve">entire length of the chromosome, therefore each chromosome fragment will be more likely to properly segregate during meiosis. </w:t>
       </w:r>
     </w:p>
     <w:p>
@@ -2356,28 +2334,69 @@
         </w:rPr>
         <w:t xml:space="preserve">. </w:t>
       </w:r>
-      <w:commentRangeStart w:id="4"/>
-      <w:r>
-        <w:rPr>
-          <w:rFonts w:cs="Times New Roman"/>
-          <w:szCs w:val="24"/>
-        </w:rPr>
-        <w:t>We have downloaded two sets of phylogenetic trees based on different backbone trees that will be used for our comparative analysis</w:t>
-      </w:r>
-      <w:commentRangeEnd w:id="4"/>
-      <w:r>
-        <w:rPr>
-          <w:rStyle w:val="CommentReference"/>
-          <w:rFonts w:asciiTheme="minorHAnsi" w:hAnsiTheme="minorHAnsi"/>
-        </w:rPr>
-        <w:commentReference w:id="4"/>
-      </w:r>
-      <w:r>
-        <w:rPr>
-          <w:rFonts w:cs="Times New Roman"/>
-          <w:szCs w:val="24"/>
-        </w:rPr>
-        <w:t xml:space="preserve">. Each phylogeny includes 1,726 genera and contains a sample of 100 trees from a posterior distribution. Both of these distributions of trees are to the genera-level and matching this data to our trait dataset we have an overlap of </w:t>
+      <w:r>
+        <w:rPr>
+          <w:rFonts w:cs="Times New Roman"/>
+          <w:szCs w:val="24"/>
+        </w:rPr>
+        <w:t>We have downloaded two sets of phylogenetic trees based on different backbone trees that will be used for our comparative analysi</w:t>
+      </w:r>
+      <w:r>
+        <w:rPr>
+          <w:rFonts w:cs="Times New Roman"/>
+          <w:szCs w:val="24"/>
+        </w:rPr>
+        <w:t xml:space="preserve">s </w:t>
+      </w:r>
+      <w:r>
+        <w:rPr>
+          <w:rFonts w:cs="Times New Roman"/>
+          <w:szCs w:val="24"/>
+        </w:rPr>
+        <w:fldChar w:fldCharType="begin"/>
+      </w:r>
+      <w:r>
+        <w:rPr>
+          <w:rFonts w:cs="Times New Roman"/>
+          <w:szCs w:val="24"/>
+        </w:rPr>
+        <w:instrText xml:space="preserve"> ADDIN EN.CITE &lt;EndNote&gt;&lt;Cite&gt;&lt;Author&gt;Church&lt;/Author&gt;&lt;Year&gt;2019&lt;/Year&gt;&lt;RecNum&gt;362&lt;/RecNum&gt;&lt;DisplayText&gt;(Church, et al. 2019)&lt;/DisplayText&gt;&lt;record&gt;&lt;rec-number&gt;362&lt;/rec-number&gt;&lt;foreign-keys&gt;&lt;key app="EN" db-id="psx5aavda22efleatx5vaweatapzwapastxd" timestamp="1586210261" guid="7675641e-08a6-4a85-9084-5f55bdcb97dc"&gt;362&lt;/key&gt;&lt;/foreign-keys&gt;&lt;ref-type name="Journal Article"&gt;17&lt;/ref-type&gt;&lt;contributors&gt;&lt;authors&gt;&lt;author&gt;Church, Samuel H&lt;/author&gt;&lt;author&gt;Donoughe, Seth&lt;/author&gt;&lt;author&gt;de Medeiros, Bruno AS&lt;/author&gt;&lt;author&gt;Extavour, Cassandra G&lt;/author&gt;&lt;/authors&gt;&lt;/contributors&gt;&lt;titles&gt;&lt;title&gt;Insect egg size and shape evolve with ecology but not developmental rate&lt;/title&gt;&lt;secondary-title&gt;Nature&lt;/secondary-title&gt;&lt;/titles&gt;&lt;periodical&gt;&lt;full-title&gt;Nature&lt;/full-title&gt;&lt;abbr-1&gt;Nature&lt;/abbr-1&gt;&lt;/periodical&gt;&lt;pages&gt;58-62&lt;/pages&gt;&lt;volume&gt;571&lt;/volume&gt;&lt;number&gt;7763&lt;/number&gt;&lt;dates&gt;&lt;year&gt;2019&lt;/year&gt;&lt;/dates&gt;&lt;isbn&gt;1476-4687&lt;/isbn&gt;&lt;urls&gt;&lt;/urls&gt;&lt;/record&gt;&lt;/Cite&gt;&lt;/EndNote&gt;</w:instrText>
+      </w:r>
+      <w:r>
+        <w:rPr>
+          <w:rFonts w:cs="Times New Roman"/>
+          <w:szCs w:val="24"/>
+        </w:rPr>
+        <w:fldChar w:fldCharType="separate"/>
+      </w:r>
+      <w:r>
+        <w:rPr>
+          <w:rFonts w:cs="Times New Roman"/>
+          <w:noProof/>
+          <w:szCs w:val="24"/>
+        </w:rPr>
+        <w:t>(Church, et al. 2019)</w:t>
+      </w:r>
+      <w:r>
+        <w:rPr>
+          <w:rFonts w:cs="Times New Roman"/>
+          <w:szCs w:val="24"/>
+        </w:rPr>
+        <w:fldChar w:fldCharType="end"/>
+      </w:r>
+      <w:r>
+        <w:rPr>
+          <w:rFonts w:cs="Times New Roman"/>
+          <w:szCs w:val="24"/>
+        </w:rPr>
+        <w:t>.</w:t>
+      </w:r>
+      <w:r>
+        <w:rPr>
+          <w:rFonts w:cs="Times New Roman"/>
+          <w:szCs w:val="24"/>
+        </w:rPr>
+        <w:t xml:space="preserve"> Each phylogeny includes 1,726 genera and contains a sample of 100 trees from a posterior distribution. Both of these distributions of trees are to the genera-level and matching this data to our trait dataset we have an overlap of </w:t>
       </w:r>
       <w:r>
         <w:rPr>
@@ -2866,7 +2885,32 @@
           <w:rFonts w:cs="Times New Roman"/>
           <w:szCs w:val="24"/>
         </w:rPr>
-        <w:t xml:space="preserve">The data had a low variability and the rates did not show a difference between monocentric and holocentric chromosomes (Figure 2). This indicates that there are no significant differences among rates of chromosome evolution based on type of chromosome. </w:t>
+        <w:t xml:space="preserve">The data had low variability and the rates did not show a difference between monocentric and holocentric chromosomes (Figure 2). This indicates that there are no significant differences among rates of chromosome evolution based on type of </w:t>
+      </w:r>
+      <w:del w:id="4" w:author="Microsoft Office User" w:date="2020-04-22T03:13:00Z">
+        <w:r>
+          <w:rPr>
+            <w:rFonts w:cs="Times New Roman"/>
+            <w:szCs w:val="24"/>
+          </w:rPr>
+          <w:delText>chromosome</w:delText>
+        </w:r>
+      </w:del>
+      <w:ins w:id="5" w:author="Microsoft Office User" w:date="2020-04-22T03:13:00Z">
+        <w:r>
+          <w:rPr>
+            <w:rFonts w:cs="Times New Roman"/>
+            <w:szCs w:val="24"/>
+          </w:rPr>
+          <w:t>centromere</w:t>
+        </w:r>
+      </w:ins>
+      <w:r>
+        <w:rPr>
+          <w:rFonts w:cs="Times New Roman"/>
+          <w:szCs w:val="24"/>
+        </w:rPr>
+        <w:t xml:space="preserve">. </w:t>
       </w:r>
     </w:p>
     <w:p>
@@ -3420,7 +3464,7 @@
           <w:bCs/>
         </w:rPr>
       </w:pPr>
-      <w:commentRangeStart w:id="5"/>
+      <w:commentRangeStart w:id="6"/>
       <w:r>
         <w:rPr>
           <w:rFonts w:ascii="Times New Roman" w:hAnsi="Times New Roman" w:cs="Times New Roman"/>
@@ -3437,12 +3481,12 @@
         </w:rPr>
         <w:t>.</w:t>
       </w:r>
-      <w:commentRangeEnd w:id="5"/>
+      <w:commentRangeEnd w:id="6"/>
       <w:r>
         <w:rPr>
           <w:rStyle w:val="CommentReference"/>
         </w:rPr>
-        <w:commentReference w:id="5"/>
+        <w:commentReference w:id="6"/>
       </w:r>
     </w:p>
     <w:p>
@@ -3706,7 +3750,6 @@
         <w:pStyle w:val="EndNoteBibliography"/>
         <w:spacing w:after="0"/>
         <w:rPr>
-          <w:rFonts w:ascii="Times New Roman" w:hAnsi="Times New Roman" w:cs="Times New Roman"/>
           <w:noProof/>
         </w:rPr>
       </w:pPr>
@@ -3736,7 +3779,6 @@
       </w:r>
       <w:r>
         <w:rPr>
-          <w:rFonts w:ascii="Times New Roman" w:hAnsi="Times New Roman" w:cs="Times New Roman"/>
           <w:noProof/>
         </w:rPr>
         <w:t>Blackman RL editor. Insect cytogenetics, 10th Symposium of the Royal Entomological Society. Blackwell Scientifi Publ, Oxford. 1980.</w:t>
@@ -3747,13 +3789,11 @@
         <w:pStyle w:val="EndNoteBibliography"/>
         <w:spacing w:after="0"/>
         <w:rPr>
-          <w:rFonts w:ascii="Times New Roman" w:hAnsi="Times New Roman" w:cs="Times New Roman"/>
-          <w:noProof/>
-        </w:rPr>
-      </w:pPr>
-      <w:r>
-        <w:rPr>
-          <w:rFonts w:ascii="Times New Roman" w:hAnsi="Times New Roman" w:cs="Times New Roman"/>
+          <w:noProof/>
+        </w:rPr>
+      </w:pPr>
+      <w:r>
+        <w:rPr>
           <w:noProof/>
         </w:rPr>
         <w:t>Blackmon H, Justison J, Mayrose I, Goldberg EE. 2019. Meiotic drive shapes rates of karyotype evolution in mammals. Evolution 73:511-523.</w:t>
@@ -3764,13 +3804,11 @@
         <w:pStyle w:val="EndNoteBibliography"/>
         <w:spacing w:after="0"/>
         <w:rPr>
-          <w:rFonts w:ascii="Times New Roman" w:hAnsi="Times New Roman" w:cs="Times New Roman"/>
-          <w:noProof/>
-        </w:rPr>
-      </w:pPr>
-      <w:r>
-        <w:rPr>
-          <w:rFonts w:ascii="Times New Roman" w:hAnsi="Times New Roman" w:cs="Times New Roman"/>
+          <w:noProof/>
+        </w:rPr>
+      </w:pPr>
+      <w:r>
+        <w:rPr>
           <w:noProof/>
         </w:rPr>
         <w:t>Blackmon H, Ross L, Bachtrog D. 2017. Sex Determination, Sex Chromosomes, and Karyotype Evolution in Insects. Journal of Heredity 108:78-93.</w:t>
@@ -3781,13 +3819,11 @@
         <w:pStyle w:val="EndNoteBibliography"/>
         <w:spacing w:after="0"/>
         <w:rPr>
-          <w:rFonts w:ascii="Times New Roman" w:hAnsi="Times New Roman" w:cs="Times New Roman"/>
-          <w:noProof/>
-        </w:rPr>
-      </w:pPr>
-      <w:r>
-        <w:rPr>
-          <w:rFonts w:ascii="Times New Roman" w:hAnsi="Times New Roman" w:cs="Times New Roman"/>
+          <w:noProof/>
+        </w:rPr>
+      </w:pPr>
+      <w:r>
+        <w:rPr>
           <w:noProof/>
         </w:rPr>
         <w:t>Brown KS, Emmel TC, Eliazar PJ, Suomalainen E. 1992. Evolutionary patterns in chromosome numbers in neotropical Lepidoptera: I. Chromosomes of the Heliconiini (Family Nymphalidae: Subfamily Nymphalinae). Hereditas 117:109-125.</w:t>
@@ -3798,13 +3834,11 @@
         <w:pStyle w:val="EndNoteBibliography"/>
         <w:spacing w:after="0"/>
         <w:rPr>
-          <w:rFonts w:ascii="Times New Roman" w:hAnsi="Times New Roman" w:cs="Times New Roman"/>
-          <w:noProof/>
-        </w:rPr>
-      </w:pPr>
-      <w:r>
-        <w:rPr>
-          <w:rFonts w:ascii="Times New Roman" w:hAnsi="Times New Roman" w:cs="Times New Roman"/>
+          <w:noProof/>
+        </w:rPr>
+      </w:pPr>
+      <w:r>
+        <w:rPr>
           <w:noProof/>
         </w:rPr>
         <w:t>Church SH, Donoughe S, de Medeiros BA, Extavour CG. 2019. Insect egg size and shape evolve with ecology but not developmental rate. Nature 571:58-62.</w:t>
@@ -3815,13 +3849,11 @@
         <w:pStyle w:val="EndNoteBibliography"/>
         <w:spacing w:after="0"/>
         <w:rPr>
-          <w:rFonts w:ascii="Times New Roman" w:hAnsi="Times New Roman" w:cs="Times New Roman"/>
-          <w:noProof/>
-        </w:rPr>
-      </w:pPr>
-      <w:r>
-        <w:rPr>
-          <w:rFonts w:ascii="Times New Roman" w:hAnsi="Times New Roman" w:cs="Times New Roman"/>
+          <w:noProof/>
+        </w:rPr>
+      </w:pPr>
+      <w:r>
+        <w:rPr>
           <w:noProof/>
         </w:rPr>
         <w:t>Cope T editor. Watsonia. 1985.</w:t>
@@ -3832,13 +3864,11 @@
         <w:pStyle w:val="EndNoteBibliography"/>
         <w:spacing w:after="0"/>
         <w:rPr>
-          <w:rFonts w:ascii="Times New Roman" w:hAnsi="Times New Roman" w:cs="Times New Roman"/>
-          <w:noProof/>
-        </w:rPr>
-      </w:pPr>
-      <w:r>
-        <w:rPr>
-          <w:rFonts w:ascii="Times New Roman" w:hAnsi="Times New Roman" w:cs="Times New Roman"/>
+          <w:noProof/>
+        </w:rPr>
+      </w:pPr>
+      <w:r>
+        <w:rPr>
           <w:noProof/>
         </w:rPr>
         <w:t>Emmel T, Eliazar P, Brown Jr K, Suomalainen E. 1995. Chromosome evolution in the Papilionidae. Swallowtail butterflies: their ecology and evolution. Scientific Publishers, Gainesville:283-298.</w:t>
@@ -3849,13 +3879,11 @@
         <w:pStyle w:val="EndNoteBibliography"/>
         <w:spacing w:after="0"/>
         <w:rPr>
-          <w:rFonts w:ascii="Times New Roman" w:hAnsi="Times New Roman" w:cs="Times New Roman"/>
-          <w:noProof/>
-        </w:rPr>
-      </w:pPr>
-      <w:r>
-        <w:rPr>
-          <w:rFonts w:ascii="Times New Roman" w:hAnsi="Times New Roman" w:cs="Times New Roman"/>
+          <w:noProof/>
+        </w:rPr>
+      </w:pPr>
+      <w:r>
+        <w:rPr>
           <w:noProof/>
         </w:rPr>
         <w:t>Escudero M, Hipp AL, Hansen TF, Voje KL, Luceño M. 2012. Selection and inertia in the evolution of holocentric chromosomes in sedges (Carex, Cyperaceae). New Phytologist 195:237-247.</w:t>
@@ -3866,13 +3894,11 @@
         <w:pStyle w:val="EndNoteBibliography"/>
         <w:spacing w:after="0"/>
         <w:rPr>
-          <w:rFonts w:ascii="Times New Roman" w:hAnsi="Times New Roman" w:cs="Times New Roman"/>
-          <w:noProof/>
-        </w:rPr>
-      </w:pPr>
-      <w:r>
-        <w:rPr>
-          <w:rFonts w:ascii="Times New Roman" w:hAnsi="Times New Roman" w:cs="Times New Roman"/>
+          <w:noProof/>
+        </w:rPr>
+      </w:pPr>
+      <w:r>
+        <w:rPr>
           <w:noProof/>
         </w:rPr>
         <w:t>Faria R, Navarro A. 2010. Chromosomal speciation revisited: rearranging theory with pieces of evidence. Trends in Ecology &amp; Evolution 25:660-669.</w:t>
@@ -3883,13 +3909,11 @@
         <w:pStyle w:val="EndNoteBibliography"/>
         <w:spacing w:after="0"/>
         <w:rPr>
-          <w:rFonts w:ascii="Times New Roman" w:hAnsi="Times New Roman" w:cs="Times New Roman"/>
-          <w:noProof/>
-        </w:rPr>
-      </w:pPr>
-      <w:r>
-        <w:rPr>
-          <w:rFonts w:ascii="Times New Roman" w:hAnsi="Times New Roman" w:cs="Times New Roman"/>
+          <w:noProof/>
+        </w:rPr>
+      </w:pPr>
+      <w:r>
+        <w:rPr>
           <w:noProof/>
         </w:rPr>
         <w:t>Faulkner J. 1972. Chromosome studies on Carex section Acutae in north-west Europe. Botanical Journal of the Linnean Society 65:271-301.</w:t>
@@ -3900,13 +3924,11 @@
         <w:pStyle w:val="EndNoteBibliography"/>
         <w:spacing w:after="0"/>
         <w:rPr>
-          <w:rFonts w:ascii="Times New Roman" w:hAnsi="Times New Roman" w:cs="Times New Roman"/>
-          <w:noProof/>
-        </w:rPr>
-      </w:pPr>
-      <w:r>
-        <w:rPr>
-          <w:rFonts w:ascii="Times New Roman" w:hAnsi="Times New Roman" w:cs="Times New Roman"/>
+          <w:noProof/>
+        </w:rPr>
+      </w:pPr>
+      <w:r>
+        <w:rPr>
           <w:noProof/>
         </w:rPr>
         <w:t>Garagna S, Broccoli D, Redi CA, Searle JB, Cooke HJ, Capanna E. 1995. Robertsonian metacentrics of the house mouse lose telomeric sequences but retain some minor satellite DNA in the pericentromeric area. Chromosoma 103:685-692.</w:t>
@@ -3917,13 +3939,11 @@
         <w:pStyle w:val="EndNoteBibliography"/>
         <w:spacing w:after="0"/>
         <w:rPr>
-          <w:rFonts w:ascii="Times New Roman" w:hAnsi="Times New Roman" w:cs="Times New Roman"/>
-          <w:noProof/>
-        </w:rPr>
-      </w:pPr>
-      <w:r>
-        <w:rPr>
-          <w:rFonts w:ascii="Times New Roman" w:hAnsi="Times New Roman" w:cs="Times New Roman"/>
+          <w:noProof/>
+        </w:rPr>
+      </w:pPr>
+      <w:r>
+        <w:rPr>
           <w:noProof/>
         </w:rPr>
         <w:t>Greilhuber J. 1995. Chromosome of the monocotyledons (general aspects). Monocotyledons: systematics and evolution:379-414.</w:t>
@@ -3934,13 +3954,11 @@
         <w:pStyle w:val="EndNoteBibliography"/>
         <w:spacing w:after="0"/>
         <w:rPr>
-          <w:rFonts w:ascii="Times New Roman" w:hAnsi="Times New Roman" w:cs="Times New Roman"/>
-          <w:noProof/>
-        </w:rPr>
-      </w:pPr>
-      <w:r>
-        <w:rPr>
-          <w:rFonts w:ascii="Times New Roman" w:hAnsi="Times New Roman" w:cs="Times New Roman"/>
+          <w:noProof/>
+        </w:rPr>
+      </w:pPr>
+      <w:r>
+        <w:rPr>
           <w:noProof/>
         </w:rPr>
         <w:t>Lucek K. 2018. Evolutionary mechanisms of varying chromosome numbers in the radiation of Erebia butterflies. Genes 9:166.</w:t>
@@ -3951,13 +3969,11 @@
         <w:pStyle w:val="EndNoteBibliography"/>
         <w:spacing w:after="0"/>
         <w:rPr>
-          <w:rFonts w:ascii="Times New Roman" w:hAnsi="Times New Roman" w:cs="Times New Roman"/>
-          <w:noProof/>
-        </w:rPr>
-      </w:pPr>
-      <w:r>
-        <w:rPr>
-          <w:rFonts w:ascii="Times New Roman" w:hAnsi="Times New Roman" w:cs="Times New Roman"/>
+          <w:noProof/>
+        </w:rPr>
+      </w:pPr>
+      <w:r>
+        <w:rPr>
           <w:noProof/>
         </w:rPr>
         <w:t>Luceño M, Guerra M. 1996. Numerical variations in species exhibiting holocentric chromosomes: a nomenclatural proposal. Caryologia 49:301-309.</w:t>
@@ -3968,13 +3984,11 @@
         <w:pStyle w:val="EndNoteBibliography"/>
         <w:spacing w:after="0"/>
         <w:rPr>
-          <w:rFonts w:ascii="Times New Roman" w:hAnsi="Times New Roman" w:cs="Times New Roman"/>
-          <w:noProof/>
-        </w:rPr>
-      </w:pPr>
-      <w:r>
-        <w:rPr>
-          <w:rFonts w:ascii="Times New Roman" w:hAnsi="Times New Roman" w:cs="Times New Roman"/>
+          <w:noProof/>
+        </w:rPr>
+      </w:pPr>
+      <w:r>
+        <w:rPr>
           <w:noProof/>
         </w:rPr>
         <w:t>Malheiros-Garde N, Gardé A. 1950. Fragmentation as a possible evolutionary process in the genus Luzula DC. Genetica Iberica 2:257-262.</w:t>
@@ -3985,13 +3999,11 @@
         <w:pStyle w:val="EndNoteBibliography"/>
         <w:spacing w:after="0"/>
         <w:rPr>
-          <w:rFonts w:ascii="Times New Roman" w:hAnsi="Times New Roman" w:cs="Times New Roman"/>
-          <w:noProof/>
-        </w:rPr>
-      </w:pPr>
-      <w:r>
-        <w:rPr>
-          <w:rFonts w:ascii="Times New Roman" w:hAnsi="Times New Roman" w:cs="Times New Roman"/>
+          <w:noProof/>
+        </w:rPr>
+      </w:pPr>
+      <w:r>
+        <w:rPr>
           <w:noProof/>
         </w:rPr>
         <w:t>Miga KH. 2017. Chromosome-specific centromere sequences provide an estimate of the ancestral chromosome 2 fusion event in hominin genomes. Journal of Heredity 108:45-52.</w:t>
@@ -4002,13 +4014,11 @@
         <w:pStyle w:val="EndNoteBibliography"/>
         <w:spacing w:after="0"/>
         <w:rPr>
-          <w:rFonts w:ascii="Times New Roman" w:hAnsi="Times New Roman" w:cs="Times New Roman"/>
-          <w:noProof/>
-        </w:rPr>
-      </w:pPr>
-      <w:r>
-        <w:rPr>
-          <w:rFonts w:ascii="Times New Roman" w:hAnsi="Times New Roman" w:cs="Times New Roman"/>
+          <w:noProof/>
+        </w:rPr>
+      </w:pPr>
+      <w:r>
+        <w:rPr>
           <w:noProof/>
         </w:rPr>
         <w:t>Mora C, Tittensor DP, Adl S, Simpson AG, Worm B. 2011. How many species are there on Earth and in the ocean? PLoS Biology 9.</w:t>
@@ -4019,13 +4029,11 @@
         <w:pStyle w:val="EndNoteBibliography"/>
         <w:spacing w:after="0"/>
         <w:rPr>
-          <w:rFonts w:ascii="Times New Roman" w:hAnsi="Times New Roman" w:cs="Times New Roman"/>
-          <w:noProof/>
-        </w:rPr>
-      </w:pPr>
-      <w:r>
-        <w:rPr>
-          <w:rFonts w:ascii="Times New Roman" w:hAnsi="Times New Roman" w:cs="Times New Roman"/>
+          <w:noProof/>
+        </w:rPr>
+      </w:pPr>
+      <w:r>
+        <w:rPr>
           <w:noProof/>
         </w:rPr>
         <w:t>Moretti A, Sabato S. 1984. Karyotype evolution by centromeric fission inZamia (Cycadales). Plant Systematics and Evolution 146:215-223.</w:t>
@@ -4036,13 +4044,11 @@
         <w:pStyle w:val="EndNoteBibliography"/>
         <w:spacing w:after="0"/>
         <w:rPr>
-          <w:rFonts w:ascii="Times New Roman" w:hAnsi="Times New Roman" w:cs="Times New Roman"/>
-          <w:noProof/>
-        </w:rPr>
-      </w:pPr>
-      <w:r>
-        <w:rPr>
-          <w:rFonts w:ascii="Times New Roman" w:hAnsi="Times New Roman" w:cs="Times New Roman"/>
+          <w:noProof/>
+        </w:rPr>
+      </w:pPr>
+      <w:r>
+        <w:rPr>
           <w:noProof/>
         </w:rPr>
         <w:t>Papeschi A. 1988. C-banding and DNA content in three species of Belostoma (Heteroptera) with large differences in chromosome size and number. Genetica 76:43-51.</w:t>
@@ -4053,15 +4059,14 @@
         <w:pStyle w:val="EndNoteBibliography"/>
         <w:spacing w:after="0"/>
         <w:rPr>
-          <w:rFonts w:ascii="Times New Roman" w:hAnsi="Times New Roman" w:cs="Times New Roman"/>
-          <w:noProof/>
-        </w:rPr>
-      </w:pPr>
-      <w:r>
-        <w:rPr>
-          <w:rFonts w:ascii="Times New Roman" w:hAnsi="Times New Roman" w:cs="Times New Roman"/>
-          <w:noProof/>
-        </w:rPr>
+          <w:noProof/>
+        </w:rPr>
+      </w:pPr>
+      <w:r>
+        <w:rPr>
+          <w:noProof/>
+        </w:rPr>
+        <w:lastRenderedPageBreak/>
         <w:t>Papeschi A. 1991. DNA content and heterochromatin variation in species of Belostoma (Heteroptera, Belostomatidae). Hereditas 115:109-114.</w:t>
       </w:r>
     </w:p>
@@ -4070,13 +4075,11 @@
         <w:pStyle w:val="EndNoteBibliography"/>
         <w:spacing w:after="0"/>
         <w:rPr>
-          <w:rFonts w:ascii="Times New Roman" w:hAnsi="Times New Roman" w:cs="Times New Roman"/>
-          <w:noProof/>
-        </w:rPr>
-      </w:pPr>
-      <w:r>
-        <w:rPr>
-          <w:rFonts w:ascii="Times New Roman" w:hAnsi="Times New Roman" w:cs="Times New Roman"/>
+          <w:noProof/>
+        </w:rPr>
+      </w:pPr>
+      <w:r>
+        <w:rPr>
           <w:noProof/>
         </w:rPr>
         <w:t>Robinson R. 2017. Lepidoptera Genetics: International Series of Monographs in Pure and Applied Biology: Zoology: Elsevier.</w:t>
@@ -4087,16 +4090,13 @@
         <w:pStyle w:val="EndNoteBibliography"/>
         <w:spacing w:after="0"/>
         <w:rPr>
-          <w:rFonts w:ascii="Times New Roman" w:hAnsi="Times New Roman" w:cs="Times New Roman"/>
-          <w:noProof/>
-        </w:rPr>
-      </w:pPr>
-      <w:r>
-        <w:rPr>
-          <w:rFonts w:ascii="Times New Roman" w:hAnsi="Times New Roman" w:cs="Times New Roman"/>
-          <w:noProof/>
-        </w:rPr>
-        <w:lastRenderedPageBreak/>
+          <w:noProof/>
+        </w:rPr>
+      </w:pPr>
+      <w:r>
+        <w:rPr>
+          <w:noProof/>
+        </w:rPr>
         <w:t>Sunnucks P, England PR, Taylor AC, Hales DF. 1996. Microsatellite and chromosome evolution of parthenogenetic Sitobion aphids in Australia. Genetics 144:747-756.</w:t>
       </w:r>
     </w:p>
@@ -4105,13 +4105,11 @@
         <w:pStyle w:val="EndNoteBibliography"/>
         <w:spacing w:after="0"/>
         <w:rPr>
-          <w:rFonts w:ascii="Times New Roman" w:hAnsi="Times New Roman" w:cs="Times New Roman"/>
-          <w:noProof/>
-        </w:rPr>
-      </w:pPr>
-      <w:r>
-        <w:rPr>
-          <w:rFonts w:ascii="Times New Roman" w:hAnsi="Times New Roman" w:cs="Times New Roman"/>
+          <w:noProof/>
+        </w:rPr>
+      </w:pPr>
+      <w:r>
+        <w:rPr>
           <w:noProof/>
         </w:rPr>
         <w:t>White MJD. 1977. Animal cytology and evolution: CUP Archive.</w:t>
@@ -4121,13 +4119,11 @@
       <w:pPr>
         <w:pStyle w:val="EndNoteBibliography"/>
         <w:rPr>
-          <w:rFonts w:ascii="Times New Roman" w:hAnsi="Times New Roman" w:cs="Times New Roman"/>
-          <w:noProof/>
-        </w:rPr>
-      </w:pPr>
-      <w:r>
-        <w:rPr>
-          <w:rFonts w:ascii="Times New Roman" w:hAnsi="Times New Roman" w:cs="Times New Roman"/>
+          <w:noProof/>
+        </w:rPr>
+      </w:pPr>
+      <w:r>
+        <w:rPr>
           <w:noProof/>
         </w:rPr>
         <w:t>Wolf KW, Novák K, Marec F. 1997. Kinetic organization of metaphase I bivalents in spermatogenesis of Lepidoptera and Trichoptera species with small chromosome numbers. Heredity 79:135-143.</w:t>
@@ -4150,8 +4146,6 @@
         </w:rPr>
         <w:fldChar w:fldCharType="end"/>
       </w:r>
-      <w:bookmarkStart w:id="6" w:name="_GoBack"/>
-      <w:bookmarkEnd w:id="6"/>
     </w:p>
     <w:sectPr>
       <w:pgSz w:w="12240" w:h="15840"/>
@@ -4200,7 +4194,7 @@
       </w:r>
     </w:p>
   </w:comment>
-  <w:comment w:id="2" w:author="Sarah Ruckman" w:date="2020-04-21T12:39:00Z" w:initials="SR">
+  <w:comment w:id="3" w:author="Sarah Ruckman" w:date="2020-04-21T12:39:00Z" w:initials="SR">
     <w:p>
       <w:pPr>
         <w:pStyle w:val="CommentText"/>
@@ -4219,71 +4213,7 @@
       </w:r>
     </w:p>
   </w:comment>
-  <w:comment w:id="3" w:author="Sarah Ruckman" w:date="2020-04-21T12:57:00Z" w:initials="SR">
-    <w:p>
-      <w:pPr>
-        <w:pStyle w:val="CommentText"/>
-      </w:pPr>
-      <w:r>
-        <w:rPr>
-          <w:rStyle w:val="CommentReference"/>
-        </w:rPr>
-        <w:annotationRef/>
-      </w:r>
-      <w:r>
-        <w:t xml:space="preserve">Add </w:t>
-      </w:r>
-      <w:proofErr w:type="spellStart"/>
-      <w:r>
-        <w:t>misor</w:t>
-      </w:r>
-      <w:proofErr w:type="spellEnd"/>
-      <w:r>
-        <w:t xml:space="preserve">, </w:t>
-      </w:r>
-      <w:proofErr w:type="spellStart"/>
-      <w:r>
-        <w:t>rainford</w:t>
-      </w:r>
-      <w:proofErr w:type="spellEnd"/>
-      <w:r>
-        <w:t>, and Blackmon papers as citations</w:t>
-      </w:r>
-    </w:p>
-  </w:comment>
-  <w:comment w:id="4" w:author="Sarah Ruckman" w:date="2020-04-21T12:59:00Z" w:initials="SR">
-    <w:p>
-      <w:pPr>
-        <w:pStyle w:val="CommentText"/>
-      </w:pPr>
-      <w:r>
-        <w:rPr>
-          <w:rStyle w:val="CommentReference"/>
-        </w:rPr>
-        <w:annotationRef/>
-      </w:r>
-      <w:r>
-        <w:t xml:space="preserve">Add </w:t>
-      </w:r>
-      <w:proofErr w:type="spellStart"/>
-      <w:r>
-        <w:t>misof</w:t>
-      </w:r>
-      <w:proofErr w:type="spellEnd"/>
-      <w:r>
-        <w:t xml:space="preserve"> and </w:t>
-      </w:r>
-      <w:proofErr w:type="spellStart"/>
-      <w:r>
-        <w:t>rainford</w:t>
-      </w:r>
-      <w:proofErr w:type="spellEnd"/>
-      <w:r>
-        <w:t xml:space="preserve"> citations</w:t>
-      </w:r>
-    </w:p>
-  </w:comment>
-  <w:comment w:id="5" w:author="Sarah Ruckman" w:date="2020-04-21T13:30:00Z" w:initials="SR">
+  <w:comment w:id="6" w:author="Sarah Ruckman" w:date="2020-04-21T13:30:00Z" w:initials="SR">
     <w:p>
       <w:pPr>
         <w:pStyle w:val="CommentText"/>
@@ -4325,8 +4255,6 @@
   <w15:commentEx w15:paraId="18A3718F" w15:done="0"/>
   <w15:commentEx w15:paraId="52B5A0AB" w15:done="0"/>
   <w15:commentEx w15:paraId="326FF56A" w15:done="0"/>
-  <w15:commentEx w15:paraId="73AA66FB" w15:done="0"/>
-  <w15:commentEx w15:paraId="7EB795D3" w15:done="0"/>
   <w15:commentEx w15:paraId="71F479DE" w15:done="0"/>
 </w15:commentsEx>
 </file>
@@ -4336,8 +4264,6 @@
   <w16cid:commentId w16cid:paraId="18A3718F" w16cid:durableId="22496386"/>
   <w16cid:commentId w16cid:paraId="52B5A0AB" w16cid:durableId="224967F6"/>
   <w16cid:commentId w16cid:paraId="326FF56A" w16cid:durableId="22496800"/>
-  <w16cid:commentId w16cid:paraId="73AA66FB" w16cid:durableId="22496C2A"/>
-  <w16cid:commentId w16cid:paraId="7EB795D3" w16cid:durableId="22496CB4"/>
   <w16cid:commentId w16cid:paraId="71F479DE" w16cid:durableId="22497408"/>
 </w16cid:commentsIds>
 </file>
@@ -4396,6 +4322,9 @@
 <w15:people xmlns:wpc="http://schemas.microsoft.com/office/word/2010/wordprocessingCanvas" xmlns:cx="http://schemas.microsoft.com/office/drawing/2014/chartex" xmlns:cx1="http://schemas.microsoft.com/office/drawing/2015/9/8/chartex" xmlns:cx2="http://schemas.microsoft.com/office/drawing/2015/10/21/chartex" xmlns:cx3="http://schemas.microsoft.com/office/drawing/2016/5/9/chartex" xmlns:cx4="http://schemas.microsoft.com/office/drawing/2016/5/10/chartex" xmlns:cx5="http://schemas.microsoft.com/office/drawing/2016/5/11/chartex" xmlns:cx6="http://schemas.microsoft.com/office/drawing/2016/5/12/chartex" xmlns:cx7="http://schemas.microsoft.com/office/drawing/2016/5/13/chartex" xmlns:cx8="http://schemas.microsoft.com/office/drawing/2016/5/14/chartex" xmlns:mc="http://schemas.openxmlformats.org/markup-compatibility/2006" xmlns:aink="http://schemas.microsoft.com/office/drawing/2016/ink" xmlns:am3d="http://schemas.microsoft.com/office/drawing/2017/model3d" xmlns:o="urn:schemas-microsoft-com:office:office" xmlns:r="http://schemas.openxmlformats.org/officeDocument/2006/relationships" xmlns:m="http://schemas.openxmlformats.org/officeDocument/2006/math" xmlns:v="urn:schemas-microsoft-com:vml" xmlns:wp14="http://schemas.microsoft.com/office/word/2010/wordprocessingDrawing" xmlns:wp="http://schemas.openxmlformats.org/drawingml/2006/wordprocessingDrawing" xmlns:w10="urn:schemas-microsoft-com:office:word" xmlns:w="http://schemas.openxmlformats.org/wordprocessingml/2006/main" xmlns:w14="http://schemas.microsoft.com/office/word/2010/wordml" xmlns:w15="http://schemas.microsoft.com/office/word/2012/wordml" xmlns:w16cid="http://schemas.microsoft.com/office/word/2016/wordml/cid" xmlns:w16se="http://schemas.microsoft.com/office/word/2015/wordml/symex" xmlns:wpg="http://schemas.microsoft.com/office/word/2010/wordprocessingGroup" xmlns:wpi="http://schemas.microsoft.com/office/word/2010/wordprocessingInk" xmlns:wne="http://schemas.microsoft.com/office/word/2006/wordml" xmlns:wps="http://schemas.microsoft.com/office/word/2010/wordprocessingShape" mc:Ignorable="w14 w15 w16se w16cid wp14">
   <w15:person w15:author="Sarah Ruckman">
     <w15:presenceInfo w15:providerId="Windows Live" w15:userId="ea2b557ca9b7816f"/>
+  </w15:person>
+  <w15:person w15:author="Microsoft Office User">
+    <w15:presenceInfo w15:providerId="None" w15:userId="Microsoft Office User"/>
   </w15:person>
 </w15:people>
 </file>
@@ -4417,7 +4346,7 @@
       </w:pPr>
     </w:pPrDefault>
   </w:docDefaults>
-  <w:latentStyles w:defLockedState="0" w:defUIPriority="99" w:defSemiHidden="0" w:defUnhideWhenUsed="0" w:defQFormat="0" w:count="377">
+  <w:latentStyles w:defLockedState="0" w:defUIPriority="99" w:defSemiHidden="0" w:defUnhideWhenUsed="0" w:defQFormat="0" w:count="375">
     <w:lsdException w:name="Normal" w:uiPriority="0" w:qFormat="1"/>
     <w:lsdException w:name="heading 1" w:uiPriority="9" w:qFormat="1"/>
     <w:lsdException w:name="heading 2" w:semiHidden="1" w:uiPriority="9" w:unhideWhenUsed="1" w:qFormat="1"/>
@@ -4523,6 +4452,7 @@
     <w:lsdException w:name="HTML Sample" w:semiHidden="1" w:unhideWhenUsed="1"/>
     <w:lsdException w:name="HTML Typewriter" w:semiHidden="1" w:unhideWhenUsed="1"/>
     <w:lsdException w:name="HTML Variable" w:semiHidden="1" w:unhideWhenUsed="1"/>
+    <w:lsdException w:name="Normal Table" w:semiHidden="1" w:unhideWhenUsed="1"/>
     <w:lsdException w:name="annotation subject" w:semiHidden="1" w:unhideWhenUsed="1"/>
     <w:lsdException w:name="No List" w:semiHidden="1" w:unhideWhenUsed="1"/>
     <w:lsdException w:name="Outline List 1" w:semiHidden="1" w:unhideWhenUsed="1"/>
@@ -4569,8 +4499,10 @@
     <w:lsdException w:name="Table Subtle 2" w:semiHidden="1" w:unhideWhenUsed="1"/>
     <w:lsdException w:name="Table Web 1" w:semiHidden="1" w:unhideWhenUsed="1"/>
     <w:lsdException w:name="Table Web 2" w:semiHidden="1" w:unhideWhenUsed="1"/>
+    <w:lsdException w:name="Table Web 3" w:semiHidden="1" w:unhideWhenUsed="1"/>
     <w:lsdException w:name="Balloon Text" w:semiHidden="1" w:unhideWhenUsed="1"/>
     <w:lsdException w:name="Table Grid" w:uiPriority="39"/>
+    <w:lsdException w:name="Table Theme" w:semiHidden="1" w:unhideWhenUsed="1"/>
     <w:lsdException w:name="Placeholder Text" w:semiHidden="1"/>
     <w:lsdException w:name="No Spacing" w:uiPriority="1" w:qFormat="1"/>
     <w:lsdException w:name="Light Shading" w:uiPriority="60"/>
@@ -4790,8 +4722,6 @@
     <w:lsdException w:name="Smart Hyperlink" w:semiHidden="1" w:unhideWhenUsed="1"/>
     <w:lsdException w:name="Hashtag" w:semiHidden="1" w:unhideWhenUsed="1"/>
     <w:lsdException w:name="Unresolved Mention" w:semiHidden="1" w:unhideWhenUsed="1"/>
-    <w:lsdException w:name="Smart Link" w:semiHidden="1" w:unhideWhenUsed="1"/>
-    <w:lsdException w:name="Smart Link Error" w:semiHidden="1" w:unhideWhenUsed="1"/>
   </w:latentStyles>
   <w:style w:type="paragraph" w:default="1" w:styleId="Normal">
     <w:name w:val="Normal"/>
@@ -4800,7 +4730,6 @@
   <w:style w:type="character" w:default="1" w:styleId="DefaultParagraphFont">
     <w:name w:val="Default Paragraph Font"/>
     <w:uiPriority w:val="1"/>
-    <w:semiHidden/>
     <w:unhideWhenUsed/>
   </w:style>
   <w:style w:type="table" w:default="1" w:styleId="TableNormal">

--- a/Not All Centromeres are Equal, Or Are They.docx
+++ b/Not All Centromeres are Equal, Or Are They.docx
@@ -4,6 +4,7 @@
   <w:body>
     <w:p>
       <w:pPr>
+        <w:spacing w:line="480" w:lineRule="auto"/>
         <w:rPr>
           <w:rFonts w:ascii="Times New Roman" w:hAnsi="Times New Roman" w:cs="Times New Roman"/>
           <w:b/>
@@ -14,6 +15,7 @@
     </w:p>
     <w:p>
       <w:pPr>
+        <w:spacing w:line="480" w:lineRule="auto"/>
         <w:rPr>
           <w:rFonts w:ascii="Times New Roman" w:hAnsi="Times New Roman" w:cs="Times New Roman"/>
           <w:b/>
@@ -24,6 +26,7 @@
     </w:p>
     <w:p>
       <w:pPr>
+        <w:spacing w:line="480" w:lineRule="auto"/>
         <w:rPr>
           <w:rFonts w:ascii="Times New Roman" w:hAnsi="Times New Roman" w:cs="Times New Roman"/>
           <w:iCs/>
@@ -62,6 +65,7 @@
     </w:p>
     <w:p>
       <w:pPr>
+        <w:spacing w:line="480" w:lineRule="auto"/>
         <w:rPr>
           <w:rFonts w:ascii="Times New Roman" w:hAnsi="Times New Roman" w:cs="Times New Roman"/>
           <w:b/>
@@ -72,6 +76,7 @@
     </w:p>
     <w:p>
       <w:pPr>
+        <w:spacing w:line="480" w:lineRule="auto"/>
         <w:rPr>
           <w:rFonts w:ascii="Times New Roman" w:hAnsi="Times New Roman" w:cs="Times New Roman"/>
           <w:iCs/>
@@ -135,6 +140,7 @@
     </w:p>
     <w:p>
       <w:pPr>
+        <w:spacing w:line="480" w:lineRule="auto"/>
         <w:rPr>
           <w:rFonts w:ascii="Times New Roman" w:hAnsi="Times New Roman" w:cs="Times New Roman"/>
           <w:iCs/>
@@ -144,6 +150,7 @@
     </w:p>
     <w:p>
       <w:pPr>
+        <w:spacing w:line="480" w:lineRule="auto"/>
         <w:rPr>
           <w:rFonts w:ascii="Times New Roman" w:hAnsi="Times New Roman" w:cs="Times New Roman"/>
         </w:rPr>
@@ -164,6 +171,7 @@
     </w:p>
     <w:p>
       <w:pPr>
+        <w:spacing w:line="480" w:lineRule="auto"/>
         <w:rPr>
           <w:rFonts w:ascii="Times New Roman" w:hAnsi="Times New Roman" w:cs="Times New Roman"/>
         </w:rPr>
@@ -184,6 +192,7 @@
     </w:p>
     <w:p>
       <w:pPr>
+        <w:spacing w:line="480" w:lineRule="auto"/>
         <w:rPr>
           <w:rFonts w:ascii="Times New Roman" w:hAnsi="Times New Roman" w:cs="Times New Roman"/>
         </w:rPr>
@@ -204,6 +213,7 @@
     </w:p>
     <w:p>
       <w:pPr>
+        <w:spacing w:line="480" w:lineRule="auto"/>
         <w:rPr>
           <w:rFonts w:ascii="Times New Roman" w:hAnsi="Times New Roman" w:cs="Times New Roman"/>
         </w:rPr>
@@ -236,6 +246,7 @@
     </w:p>
     <w:p>
       <w:pPr>
+        <w:spacing w:line="480" w:lineRule="auto"/>
         <w:rPr>
           <w:rFonts w:ascii="Times New Roman" w:hAnsi="Times New Roman" w:cs="Times New Roman"/>
           <w:b/>
@@ -246,6 +257,7 @@
     </w:p>
     <w:p>
       <w:pPr>
+        <w:spacing w:line="480" w:lineRule="auto"/>
         <w:rPr>
           <w:rFonts w:ascii="Times New Roman" w:hAnsi="Times New Roman" w:cs="Times New Roman"/>
           <w:iCs/>
@@ -270,6 +282,7 @@
     </w:p>
     <w:p>
       <w:pPr>
+        <w:spacing w:line="480" w:lineRule="auto"/>
         <w:rPr>
           <w:rFonts w:ascii="Times New Roman" w:hAnsi="Times New Roman" w:cs="Times New Roman"/>
           <w:b/>
@@ -291,11 +304,13 @@
       <w:pPr>
         <w:pStyle w:val="Default"/>
         <w:widowControl w:val="0"/>
+        <w:spacing w:line="480" w:lineRule="auto"/>
         <w:rPr>
           <w:rFonts w:cs="Times New Roman"/>
           <w:b/>
           <w:bCs/>
           <w:iCs/>
+          <w:szCs w:val="24"/>
         </w:rPr>
       </w:pPr>
       <w:r>
@@ -304,6 +319,7 @@
           <w:b/>
           <w:bCs/>
           <w:iCs/>
+          <w:szCs w:val="24"/>
         </w:rPr>
         <w:lastRenderedPageBreak/>
         <w:t>Abstract</w:t>
@@ -313,9 +329,11 @@
       <w:pPr>
         <w:pStyle w:val="Default"/>
         <w:widowControl w:val="0"/>
-        <w:rPr>
-          <w:rFonts w:cs="Times New Roman"/>
-          <w:iCs/>
+        <w:spacing w:line="480" w:lineRule="auto"/>
+        <w:rPr>
+          <w:rFonts w:cs="Times New Roman"/>
+          <w:iCs/>
+          <w:szCs w:val="24"/>
         </w:rPr>
       </w:pPr>
       <w:r>
@@ -324,6 +342,7 @@
           <w:b/>
           <w:bCs/>
           <w:iCs/>
+          <w:szCs w:val="24"/>
         </w:rPr>
         <w:tab/>
       </w:r>
@@ -331,6 +350,7 @@
         <w:rPr>
           <w:rFonts w:cs="Times New Roman"/>
           <w:iCs/>
+          <w:szCs w:val="24"/>
         </w:rPr>
         <w:t>Despite a century of research, many fundamental aspects of chromosome number evolution remain a mystery.</w:t>
       </w:r>
@@ -338,6 +358,7 @@
         <w:rPr>
           <w:rFonts w:cs="Times New Roman"/>
           <w:iCs/>
+          <w:szCs w:val="24"/>
         </w:rPr>
         <w:t xml:space="preserve"> </w:t>
       </w:r>
@@ -345,6 +366,7 @@
         <w:rPr>
           <w:rFonts w:cs="Times New Roman"/>
           <w:iCs/>
+          <w:szCs w:val="24"/>
         </w:rPr>
         <w:t>One example is the dynamics of fissions</w:t>
       </w:r>
@@ -352,6 +374,7 @@
         <w:rPr>
           <w:rFonts w:cs="Times New Roman"/>
           <w:iCs/>
+          <w:szCs w:val="24"/>
         </w:rPr>
         <w:t xml:space="preserve"> and fusions</w:t>
       </w:r>
@@ -359,6 +382,7 @@
         <w:rPr>
           <w:rFonts w:cs="Times New Roman"/>
           <w:iCs/>
+          <w:szCs w:val="24"/>
         </w:rPr>
         <w:t xml:space="preserve"> in </w:t>
       </w:r>
@@ -366,6 +390,7 @@
         <w:rPr>
           <w:rFonts w:cs="Times New Roman"/>
           <w:iCs/>
+          <w:szCs w:val="24"/>
         </w:rPr>
         <w:t xml:space="preserve">clades with </w:t>
       </w:r>
@@ -373,6 +398,7 @@
         <w:rPr>
           <w:rFonts w:cs="Times New Roman"/>
           <w:iCs/>
+          <w:szCs w:val="24"/>
         </w:rPr>
         <w:t xml:space="preserve">holocentric </w:t>
       </w:r>
@@ -380,6 +406,7 @@
         <w:rPr>
           <w:rFonts w:cs="Times New Roman"/>
           <w:iCs/>
+          <w:szCs w:val="24"/>
         </w:rPr>
         <w:t xml:space="preserve">or </w:t>
       </w:r>
@@ -387,60 +414,70 @@
         <w:rPr>
           <w:rFonts w:cs="Times New Roman"/>
           <w:iCs/>
+          <w:szCs w:val="24"/>
         </w:rPr>
         <w:t xml:space="preserve">monocentric chromosomes. </w:t>
       </w:r>
       <w:r>
         <w:rPr>
           <w:rFonts w:cs="Times New Roman"/>
+          <w:szCs w:val="24"/>
         </w:rPr>
         <w:t>Holocentric</w:t>
       </w:r>
       <w:r>
         <w:rPr>
           <w:rFonts w:cs="Times New Roman"/>
+          <w:szCs w:val="24"/>
         </w:rPr>
         <w:t xml:space="preserve"> chromosomes have</w:t>
       </w:r>
       <w:r>
         <w:rPr>
           <w:rFonts w:cs="Times New Roman"/>
+          <w:szCs w:val="24"/>
         </w:rPr>
         <w:t xml:space="preserve"> centromeres </w:t>
       </w:r>
       <w:r>
         <w:rPr>
           <w:rFonts w:cs="Times New Roman"/>
+          <w:szCs w:val="24"/>
         </w:rPr>
         <w:t xml:space="preserve">that </w:t>
       </w:r>
       <w:r>
         <w:rPr>
           <w:rFonts w:cs="Times New Roman"/>
+          <w:szCs w:val="24"/>
         </w:rPr>
         <w:t>are diffuse and spindle fibers attach along the entire length of the chromosome, while monocentric chromosomes have a single, localized centromere. This difference in arrangement has led to the hypothesis that species with holocentric chromosomes can tolerate higher rates of fusions and fissions as compared to monocentric chromosomes, which may generate chromosomal fragments lacking centromeres</w:t>
       </w:r>
       <w:r>
         <w:rPr>
           <w:rFonts w:cs="Times New Roman"/>
+          <w:szCs w:val="24"/>
         </w:rPr>
         <w:t xml:space="preserve"> that cannot segregate in monocentric </w:t>
       </w:r>
       <w:r>
         <w:rPr>
           <w:rFonts w:cs="Times New Roman"/>
+          <w:szCs w:val="24"/>
         </w:rPr>
         <w:t>species</w:t>
       </w:r>
       <w:r>
         <w:rPr>
           <w:rFonts w:cs="Times New Roman"/>
+          <w:szCs w:val="24"/>
         </w:rPr>
         <w:t xml:space="preserve">. </w:t>
       </w:r>
       <w:r>
         <w:rPr>
           <w:rFonts w:cs="Times New Roman"/>
+          <w:szCs w:val="24"/>
         </w:rPr>
         <w:t>To test for differences in the rates of fusions and fissions, w</w:t>
       </w:r>
@@ -448,6 +485,7 @@
         <w:rPr>
           <w:rFonts w:cs="Times New Roman"/>
           <w:iCs/>
+          <w:szCs w:val="24"/>
         </w:rPr>
         <w:t xml:space="preserve">e </w:t>
       </w:r>
@@ -455,6 +493,7 @@
         <w:rPr>
           <w:rFonts w:cs="Times New Roman"/>
           <w:iCs/>
+          <w:szCs w:val="24"/>
         </w:rPr>
         <w:t xml:space="preserve">analyzed data from </w:t>
       </w:r>
@@ -462,6 +501,7 @@
         <w:rPr>
           <w:rFonts w:cs="Times New Roman"/>
           <w:iCs/>
+          <w:szCs w:val="24"/>
         </w:rPr>
         <w:t xml:space="preserve">12,412 species of insects </w:t>
       </w:r>
@@ -469,6 +509,7 @@
         <w:rPr>
           <w:rFonts w:cs="Times New Roman"/>
           <w:iCs/>
+          <w:szCs w:val="24"/>
         </w:rPr>
         <w:t>in both a taxonomic and phylogenetic framework</w:t>
       </w:r>
@@ -476,6 +517,7 @@
         <w:rPr>
           <w:rFonts w:cs="Times New Roman"/>
           <w:iCs/>
+          <w:szCs w:val="24"/>
         </w:rPr>
         <w:t xml:space="preserve">. </w:t>
       </w:r>
@@ -483,6 +525,7 @@
         <w:rPr>
           <w:rFonts w:cs="Times New Roman"/>
           <w:iCs/>
+          <w:szCs w:val="24"/>
         </w:rPr>
         <w:t xml:space="preserve">Insects show a wide distribution of both type and number of chromosomes within their genomes and provide a good system to study chromosome number evolution. We found that </w:t>
       </w:r>
@@ -490,6 +533,7 @@
         <w:rPr>
           <w:rFonts w:cs="Times New Roman"/>
           <w:iCs/>
+          <w:szCs w:val="24"/>
         </w:rPr>
         <w:t xml:space="preserve">clades </w:t>
       </w:r>
@@ -497,6 +541,7 @@
         <w:rPr>
           <w:rFonts w:cs="Times New Roman"/>
           <w:iCs/>
+          <w:szCs w:val="24"/>
         </w:rPr>
         <w:t xml:space="preserve">with holocentric </w:t>
       </w:r>
@@ -504,6 +549,7 @@
         <w:rPr>
           <w:rFonts w:cs="Times New Roman"/>
           <w:iCs/>
+          <w:szCs w:val="24"/>
         </w:rPr>
         <w:t xml:space="preserve">and monocentric </w:t>
       </w:r>
@@ -511,6 +557,7 @@
         <w:rPr>
           <w:rFonts w:cs="Times New Roman"/>
           <w:iCs/>
+          <w:szCs w:val="24"/>
         </w:rPr>
         <w:t xml:space="preserve">chromosomes had similar rates of chromosome </w:t>
       </w:r>
@@ -518,6 +565,7 @@
         <w:rPr>
           <w:rFonts w:cs="Times New Roman"/>
           <w:iCs/>
+          <w:szCs w:val="24"/>
         </w:rPr>
         <w:t xml:space="preserve">number </w:t>
       </w:r>
@@ -525,6 +573,7 @@
         <w:rPr>
           <w:rFonts w:cs="Times New Roman"/>
           <w:iCs/>
+          <w:szCs w:val="24"/>
         </w:rPr>
         <w:t>evolution. When separated by order, w</w:t>
       </w:r>
@@ -532,6 +581,7 @@
         <w:rPr>
           <w:rFonts w:cs="Times New Roman"/>
           <w:iCs/>
+          <w:szCs w:val="24"/>
         </w:rPr>
         <w:t>e found</w:t>
       </w:r>
@@ -539,6 +589,7 @@
         <w:rPr>
           <w:rFonts w:cs="Times New Roman"/>
           <w:iCs/>
+          <w:szCs w:val="24"/>
         </w:rPr>
         <w:t xml:space="preserve"> </w:t>
       </w:r>
@@ -546,6 +597,7 @@
         <w:rPr>
           <w:rFonts w:cs="Times New Roman"/>
           <w:iCs/>
+          <w:szCs w:val="24"/>
         </w:rPr>
         <w:t>significant</w:t>
       </w:r>
@@ -553,6 +605,7 @@
         <w:rPr>
           <w:rFonts w:cs="Times New Roman"/>
           <w:iCs/>
+          <w:szCs w:val="24"/>
         </w:rPr>
         <w:t xml:space="preserve"> differences </w:t>
       </w:r>
@@ -560,6 +613,7 @@
         <w:rPr>
           <w:rFonts w:cs="Times New Roman"/>
           <w:iCs/>
+          <w:szCs w:val="24"/>
         </w:rPr>
         <w:t xml:space="preserve">in rates of fission, fusion and polyploidy among </w:t>
       </w:r>
@@ -567,6 +621,7 @@
         <w:rPr>
           <w:rFonts w:cs="Times New Roman"/>
           <w:iCs/>
+          <w:szCs w:val="24"/>
         </w:rPr>
         <w:t>orders</w:t>
       </w:r>
@@ -574,6 +629,7 @@
         <w:rPr>
           <w:rFonts w:cs="Times New Roman"/>
           <w:iCs/>
+          <w:szCs w:val="24"/>
         </w:rPr>
         <w:t>.</w:t>
       </w:r>
@@ -581,6 +637,7 @@
         <w:rPr>
           <w:rFonts w:cs="Times New Roman"/>
           <w:iCs/>
+          <w:szCs w:val="24"/>
         </w:rPr>
         <w:t xml:space="preserve"> </w:t>
       </w:r>
@@ -588,6 +645,7 @@
         <w:rPr>
           <w:rFonts w:cs="Times New Roman"/>
           <w:iCs/>
+          <w:szCs w:val="24"/>
         </w:rPr>
         <w:t>Additionally</w:t>
       </w:r>
@@ -595,6 +653,7 @@
         <w:rPr>
           <w:rFonts w:cs="Times New Roman"/>
           <w:iCs/>
+          <w:szCs w:val="24"/>
         </w:rPr>
         <w:t>,</w:t>
       </w:r>
@@ -602,6 +661,7 @@
         <w:rPr>
           <w:rFonts w:cs="Times New Roman"/>
           <w:iCs/>
+          <w:szCs w:val="24"/>
         </w:rPr>
         <w:t xml:space="preserve"> </w:t>
       </w:r>
@@ -609,13 +669,31 @@
         <w:rPr>
           <w:rFonts w:cs="Times New Roman"/>
           <w:iCs/>
-        </w:rPr>
-        <w:t xml:space="preserve">we find that the model used for inference (including or excluding </w:t>
-      </w:r>
-      <w:r>
-        <w:rPr>
-          <w:rFonts w:cs="Times New Roman"/>
-          <w:iCs/>
+          <w:szCs w:val="24"/>
+        </w:rPr>
+        <w:t>we f</w:t>
+      </w:r>
+      <w:r>
+        <w:rPr>
+          <w:rFonts w:cs="Times New Roman"/>
+          <w:iCs/>
+          <w:szCs w:val="24"/>
+        </w:rPr>
+        <w:t>ou</w:t>
+      </w:r>
+      <w:r>
+        <w:rPr>
+          <w:rFonts w:cs="Times New Roman"/>
+          <w:iCs/>
+          <w:szCs w:val="24"/>
+        </w:rPr>
+        <w:t xml:space="preserve">nd that the model used for inference (including or excluding </w:t>
+      </w:r>
+      <w:r>
+        <w:rPr>
+          <w:rFonts w:cs="Times New Roman"/>
+          <w:iCs/>
+          <w:szCs w:val="24"/>
         </w:rPr>
         <w:t>polyploidy</w:t>
       </w:r>
@@ -623,6 +701,7 @@
         <w:rPr>
           <w:rFonts w:cs="Times New Roman"/>
           <w:iCs/>
+          <w:szCs w:val="24"/>
         </w:rPr>
         <w:t>)</w:t>
       </w:r>
@@ -630,6 +709,7 @@
         <w:rPr>
           <w:rFonts w:cs="Times New Roman"/>
           <w:iCs/>
+          <w:szCs w:val="24"/>
         </w:rPr>
         <w:t xml:space="preserve"> </w:t>
       </w:r>
@@ -637,6 +717,7 @@
         <w:rPr>
           <w:rFonts w:cs="Times New Roman"/>
           <w:iCs/>
+          <w:szCs w:val="24"/>
         </w:rPr>
         <w:t>had striking impacts on the estimated rates of fusions and fissions</w:t>
       </w:r>
@@ -644,6 +725,7 @@
         <w:rPr>
           <w:rFonts w:cs="Times New Roman"/>
           <w:iCs/>
+          <w:szCs w:val="24"/>
         </w:rPr>
         <w:t>.</w:t>
       </w:r>
@@ -651,6 +733,7 @@
         <w:rPr>
           <w:rFonts w:cs="Times New Roman"/>
           <w:iCs/>
+          <w:szCs w:val="24"/>
         </w:rPr>
         <w:t xml:space="preserve"> </w:t>
       </w:r>
@@ -659,11 +742,13 @@
       <w:pPr>
         <w:pStyle w:val="Default"/>
         <w:widowControl w:val="0"/>
+        <w:spacing w:line="480" w:lineRule="auto"/>
         <w:rPr>
           <w:rFonts w:cs="Times New Roman"/>
           <w:b/>
           <w:bCs/>
           <w:iCs/>
+          <w:szCs w:val="24"/>
         </w:rPr>
       </w:pPr>
     </w:p>
@@ -671,11 +756,13 @@
       <w:pPr>
         <w:pStyle w:val="Default"/>
         <w:widowControl w:val="0"/>
+        <w:spacing w:line="480" w:lineRule="auto"/>
         <w:rPr>
           <w:rFonts w:cs="Times New Roman"/>
           <w:b/>
           <w:bCs/>
           <w:iCs/>
+          <w:szCs w:val="24"/>
         </w:rPr>
       </w:pPr>
       <w:r>
@@ -684,6 +771,7 @@
           <w:b/>
           <w:bCs/>
           <w:iCs/>
+          <w:szCs w:val="24"/>
         </w:rPr>
         <w:t>Introduction</w:t>
       </w:r>
@@ -692,20 +780,24 @@
       <w:pPr>
         <w:pStyle w:val="Default"/>
         <w:widowControl w:val="0"/>
+        <w:spacing w:line="480" w:lineRule="auto"/>
         <w:ind w:firstLine="720"/>
         <w:rPr>
           <w:rFonts w:cs="Times New Roman"/>
-        </w:rPr>
-      </w:pPr>
-      <w:r>
-        <w:rPr>
-          <w:rFonts w:cs="Times New Roman"/>
+          <w:szCs w:val="24"/>
+        </w:rPr>
+      </w:pPr>
+      <w:r>
+        <w:rPr>
+          <w:rFonts w:cs="Times New Roman"/>
+          <w:szCs w:val="24"/>
         </w:rPr>
         <w:t>Chromosome</w:t>
       </w:r>
       <w:r>
         <w:rPr>
           <w:rFonts w:cs="Times New Roman"/>
+          <w:szCs w:val="24"/>
         </w:rPr>
         <w:t xml:space="preserve"> number stability is expected among </w:t>
       </w:r>
@@ -713,6 +805,7 @@
         <w:rPr>
           <w:rFonts w:cs="Times New Roman"/>
           <w:color w:val="000000" w:themeColor="text1"/>
+          <w:szCs w:val="24"/>
         </w:rPr>
         <w:t>lineages as shifts in chromosome number can lead to a decrease in fitness</w:t>
       </w:r>
@@ -720,6 +813,7 @@
         <w:rPr>
           <w:rFonts w:cs="Times New Roman"/>
           <w:color w:val="000000" w:themeColor="text1"/>
+          <w:szCs w:val="24"/>
         </w:rPr>
         <w:t xml:space="preserve"> </w:t>
       </w:r>
@@ -727,6 +821,7 @@
         <w:rPr>
           <w:rFonts w:cs="Times New Roman"/>
           <w:color w:val="000000" w:themeColor="text1"/>
+          <w:szCs w:val="24"/>
         </w:rPr>
         <w:fldChar w:fldCharType="begin"/>
       </w:r>
@@ -734,6 +829,7 @@
         <w:rPr>
           <w:rFonts w:cs="Times New Roman"/>
           <w:color w:val="000000" w:themeColor="text1"/>
+          <w:szCs w:val="24"/>
         </w:rPr>
         <w:instrText xml:space="preserve"> ADDIN EN.CITE &lt;EndNote&gt;&lt;Cite&gt;&lt;Author&gt;Rieseberg&lt;/Author&gt;&lt;Year&gt;2001&lt;/Year&gt;&lt;RecNum&gt;416&lt;/RecNum&gt;&lt;DisplayText&gt;(&lt;style face="smallcaps"&gt;Rieseberg&lt;/style&gt; 2001)&lt;/DisplayText&gt;&lt;record&gt;&lt;rec-number&gt;416&lt;/rec-number&gt;&lt;foreign-keys&gt;&lt;key app="EN" db-id="psx5aavda22efleatx5vaweatapzwapastxd" timestamp="1587795070" guid="c3263f64-282e-4d29-bade-c14454234c75"&gt;416&lt;/key&gt;&lt;/foreign-keys&gt;&lt;ref-type name="Journal Article"&gt;17&lt;/ref-type&gt;&lt;contributors&gt;&lt;authors&gt;&lt;author&gt;Rieseberg, Loren H&lt;/author&gt;&lt;/authors&gt;&lt;/contributors&gt;&lt;titles&gt;&lt;title&gt;Chromosomal rearrangements and speciation&lt;/title&gt;&lt;secondary-title&gt;Trends in ecology &amp;amp; evolution&lt;/secondary-title&gt;&lt;/titles&gt;&lt;periodical&gt;&lt;full-title&gt;Trends in Ecology &amp;amp; Evolution&lt;/full-title&gt;&lt;/periodical&gt;&lt;pages&gt;351-358&lt;/pages&gt;&lt;volume&gt;16&lt;/volume&gt;&lt;number&gt;7&lt;/number&gt;&lt;dates&gt;&lt;year&gt;2001&lt;/year&gt;&lt;/dates&gt;&lt;isbn&gt;0169-5347&lt;/isbn&gt;&lt;urls&gt;&lt;/urls&gt;&lt;/record&gt;&lt;/Cite&gt;&lt;/EndNote&gt;</w:instrText>
       </w:r>
@@ -741,6 +837,7 @@
         <w:rPr>
           <w:rFonts w:cs="Times New Roman"/>
           <w:color w:val="000000" w:themeColor="text1"/>
+          <w:szCs w:val="24"/>
         </w:rPr>
         <w:fldChar w:fldCharType="separate"/>
       </w:r>
@@ -749,6 +846,7 @@
           <w:rFonts w:cs="Times New Roman"/>
           <w:noProof/>
           <w:color w:val="000000" w:themeColor="text1"/>
+          <w:szCs w:val="24"/>
         </w:rPr>
         <w:t>(</w:t>
       </w:r>
@@ -758,6 +856,7 @@
           <w:smallCaps/>
           <w:noProof/>
           <w:color w:val="000000" w:themeColor="text1"/>
+          <w:szCs w:val="24"/>
         </w:rPr>
         <w:t>Rieseberg</w:t>
       </w:r>
@@ -766,6 +865,7 @@
           <w:rFonts w:cs="Times New Roman"/>
           <w:noProof/>
           <w:color w:val="000000" w:themeColor="text1"/>
+          <w:szCs w:val="24"/>
         </w:rPr>
         <w:t xml:space="preserve"> 2001)</w:t>
       </w:r>
@@ -773,6 +873,7 @@
         <w:rPr>
           <w:rFonts w:cs="Times New Roman"/>
           <w:color w:val="000000" w:themeColor="text1"/>
+          <w:szCs w:val="24"/>
         </w:rPr>
         <w:fldChar w:fldCharType="end"/>
       </w:r>
@@ -780,38 +881,42 @@
         <w:rPr>
           <w:rFonts w:cs="Times New Roman"/>
           <w:color w:val="000000" w:themeColor="text1"/>
+          <w:szCs w:val="24"/>
         </w:rPr>
         <w:t xml:space="preserve">. </w:t>
       </w:r>
       <w:r>
         <w:rPr>
           <w:rFonts w:cs="Times New Roman"/>
+          <w:szCs w:val="24"/>
         </w:rPr>
         <w:t>This stability in chromosome number is driven by underdominance of chromosomal rearrangements</w:t>
       </w:r>
-      <w:ins w:id="0" w:author="Microsoft Office User" w:date="2020-04-25T01:10:00Z">
-        <w:r>
-          <w:rPr>
-            <w:rFonts w:cs="Times New Roman"/>
-          </w:rPr>
-          <w:t xml:space="preserve"> </w:t>
-        </w:r>
-      </w:ins>
-      <w:r>
-        <w:rPr>
-          <w:rFonts w:cs="Times New Roman"/>
+      <w:r>
+        <w:rPr>
+          <w:rFonts w:cs="Times New Roman"/>
+          <w:szCs w:val="24"/>
+        </w:rPr>
+        <w:t xml:space="preserve"> </w:t>
+      </w:r>
+      <w:r>
+        <w:rPr>
+          <w:rFonts w:cs="Times New Roman"/>
+          <w:szCs w:val="24"/>
         </w:rPr>
         <w:fldChar w:fldCharType="begin"/>
       </w:r>
       <w:r>
         <w:rPr>
           <w:rFonts w:cs="Times New Roman"/>
+          <w:szCs w:val="24"/>
         </w:rPr>
         <w:instrText xml:space="preserve"> ADDIN EN.CITE &lt;EndNote&gt;&lt;Cite&gt;&lt;Author&gt;Rieseberg&lt;/Author&gt;&lt;Year&gt;2001&lt;/Year&gt;&lt;RecNum&gt;416&lt;/RecNum&gt;&lt;DisplayText&gt;(&lt;style face="smallcaps"&gt;Rieseberg&lt;/style&gt; 2001)&lt;/DisplayText&gt;&lt;record&gt;&lt;rec-number&gt;416&lt;/rec-number&gt;&lt;foreign-keys&gt;&lt;key app="EN" db-id="psx5aavda22efleatx5vaweatapzwapastxd" timestamp="1587795070" guid="c3263f64-282e-4d29-bade-c14454234c75"&gt;416&lt;/key&gt;&lt;/foreign-keys&gt;&lt;ref-type name="Journal Article"&gt;17&lt;/ref-type&gt;&lt;contributors&gt;&lt;authors&gt;&lt;author&gt;Rieseberg, Loren H&lt;/author&gt;&lt;/authors&gt;&lt;/contributors&gt;&lt;titles&gt;&lt;title&gt;Chromosomal rearrangements and speciation&lt;/title&gt;&lt;secondary-title&gt;Trends in ecology &amp;amp; evolution&lt;/secondary-title&gt;&lt;/titles&gt;&lt;periodical&gt;&lt;full-title&gt;Trends in Ecology &amp;amp; Evolution&lt;/full-title&gt;&lt;/periodical&gt;&lt;pages&gt;351-358&lt;/pages&gt;&lt;volume&gt;16&lt;/volume&gt;&lt;number&gt;7&lt;/number&gt;&lt;dates&gt;&lt;year&gt;2001&lt;/year&gt;&lt;/dates&gt;&lt;isbn&gt;0169-5347&lt;/isbn&gt;&lt;urls&gt;&lt;/urls&gt;&lt;/record&gt;&lt;/Cite&gt;&lt;/EndNote&gt;</w:instrText>
       </w:r>
       <w:r>
         <w:rPr>
           <w:rFonts w:cs="Times New Roman"/>
+          <w:szCs w:val="24"/>
         </w:rPr>
         <w:fldChar w:fldCharType="separate"/>
       </w:r>
@@ -819,6 +924,7 @@
         <w:rPr>
           <w:rFonts w:cs="Times New Roman"/>
           <w:noProof/>
+          <w:szCs w:val="24"/>
         </w:rPr>
         <w:t>(</w:t>
       </w:r>
@@ -827,6 +933,7 @@
           <w:rFonts w:cs="Times New Roman"/>
           <w:smallCaps/>
           <w:noProof/>
+          <w:szCs w:val="24"/>
         </w:rPr>
         <w:t>Rieseberg</w:t>
       </w:r>
@@ -834,56 +941,63 @@
         <w:rPr>
           <w:rFonts w:cs="Times New Roman"/>
           <w:noProof/>
+          <w:szCs w:val="24"/>
         </w:rPr>
         <w:t xml:space="preserve"> 2001)</w:t>
       </w:r>
       <w:r>
         <w:rPr>
           <w:rFonts w:cs="Times New Roman"/>
+          <w:szCs w:val="24"/>
         </w:rPr>
         <w:fldChar w:fldCharType="end"/>
       </w:r>
       <w:r>
         <w:rPr>
           <w:rFonts w:cs="Times New Roman"/>
+          <w:szCs w:val="24"/>
         </w:rPr>
         <w:t>.</w:t>
       </w:r>
       <w:r>
         <w:rPr>
           <w:rFonts w:cs="Times New Roman"/>
+          <w:szCs w:val="24"/>
         </w:rPr>
         <w:t xml:space="preserve"> </w:t>
       </w:r>
       <w:r>
         <w:rPr>
           <w:rFonts w:cs="Times New Roman"/>
+          <w:szCs w:val="24"/>
         </w:rPr>
         <w:t>This characteristic has even been proposed as a possible driver of speciation</w:t>
       </w:r>
-      <w:ins w:id="1" w:author="Microsoft Office User" w:date="2020-04-25T01:13:00Z">
-        <w:r>
-          <w:rPr>
-            <w:rFonts w:cs="Times New Roman"/>
-          </w:rPr>
-          <w:t xml:space="preserve"> </w:t>
-        </w:r>
-      </w:ins>
-      <w:r>
-        <w:rPr>
-          <w:rFonts w:cs="Times New Roman"/>
+      <w:r>
+        <w:rPr>
+          <w:rFonts w:cs="Times New Roman"/>
+          <w:szCs w:val="24"/>
+        </w:rPr>
+        <w:t xml:space="preserve"> </w:t>
+      </w:r>
+      <w:r>
+        <w:rPr>
+          <w:rFonts w:cs="Times New Roman"/>
+          <w:szCs w:val="24"/>
         </w:rPr>
         <w:fldChar w:fldCharType="begin"/>
       </w:r>
       <w:r>
         <w:rPr>
           <w:rFonts w:cs="Times New Roman"/>
+          <w:szCs w:val="24"/>
         </w:rPr>
         <w:instrText xml:space="preserve"> ADDIN EN.CITE &lt;EndNote&gt;&lt;Cite&gt;&lt;Author&gt;White&lt;/Author&gt;&lt;Year&gt;1969&lt;/Year&gt;&lt;RecNum&gt;417&lt;/RecNum&gt;&lt;DisplayText&gt;(&lt;style face="smallcaps"&gt;White&lt;/style&gt; 1969)&lt;/DisplayText&gt;&lt;record&gt;&lt;rec-number&gt;417&lt;/rec-number&gt;&lt;foreign-keys&gt;&lt;key app="EN" db-id="psx5aavda22efleatx5vaweatapzwapastxd" timestamp="1587795226" guid="e469c25e-daa6-43d8-9d9e-83543e39dc4d"&gt;417&lt;/key&gt;&lt;/foreign-keys&gt;&lt;ref-type name="Journal Article"&gt;17&lt;/ref-type&gt;&lt;contributors&gt;&lt;authors&gt;&lt;author&gt;White, MJD&lt;/author&gt;&lt;/authors&gt;&lt;/contributors&gt;&lt;titles&gt;&lt;title&gt;Chromosomal rearrangements and speciation in animals&lt;/title&gt;&lt;secondary-title&gt;Annual review of genetics&lt;/secondary-title&gt;&lt;/titles&gt;&lt;periodical&gt;&lt;full-title&gt;Annual Review of Genetics&lt;/full-title&gt;&lt;/periodical&gt;&lt;pages&gt;75-98&lt;/pages&gt;&lt;volume&gt;3&lt;/volume&gt;&lt;number&gt;1&lt;/number&gt;&lt;dates&gt;&lt;year&gt;1969&lt;/year&gt;&lt;/dates&gt;&lt;isbn&gt;0066-4197&lt;/isbn&gt;&lt;urls&gt;&lt;/urls&gt;&lt;/record&gt;&lt;/Cite&gt;&lt;/EndNote&gt;</w:instrText>
       </w:r>
       <w:r>
         <w:rPr>
           <w:rFonts w:cs="Times New Roman"/>
+          <w:szCs w:val="24"/>
         </w:rPr>
         <w:fldChar w:fldCharType="separate"/>
       </w:r>
@@ -891,6 +1005,7 @@
         <w:rPr>
           <w:rFonts w:cs="Times New Roman"/>
           <w:noProof/>
+          <w:szCs w:val="24"/>
         </w:rPr>
         <w:t>(</w:t>
       </w:r>
@@ -899,6 +1014,7 @@
           <w:rFonts w:cs="Times New Roman"/>
           <w:smallCaps/>
           <w:noProof/>
+          <w:szCs w:val="24"/>
         </w:rPr>
         <w:t>White</w:t>
       </w:r>
@@ -906,44 +1022,73 @@
         <w:rPr>
           <w:rFonts w:cs="Times New Roman"/>
           <w:noProof/>
+          <w:szCs w:val="24"/>
         </w:rPr>
         <w:t xml:space="preserve"> 1969)</w:t>
       </w:r>
       <w:r>
         <w:rPr>
           <w:rFonts w:cs="Times New Roman"/>
+          <w:szCs w:val="24"/>
         </w:rPr>
         <w:fldChar w:fldCharType="end"/>
       </w:r>
       <w:r>
         <w:rPr>
           <w:rFonts w:cs="Times New Roman"/>
-        </w:rPr>
-        <w:t xml:space="preserve"> . However, theoretical work has suggested that this stasipatric model of speciation may be unlikely</w:t>
-      </w:r>
-      <w:ins w:id="2" w:author="Microsoft Office User" w:date="2020-04-25T01:31:00Z">
-        <w:r>
-          <w:rPr>
-            <w:rFonts w:cs="Times New Roman"/>
-          </w:rPr>
-          <w:t xml:space="preserve"> </w:t>
-        </w:r>
-      </w:ins>
-      <w:r>
-        <w:rPr>
-          <w:rFonts w:cs="Times New Roman"/>
+          <w:szCs w:val="24"/>
+        </w:rPr>
+        <w:t xml:space="preserve"> . </w:t>
+      </w:r>
+      <w:r>
+        <w:rPr>
+          <w:rFonts w:cs="Times New Roman"/>
+          <w:szCs w:val="24"/>
+        </w:rPr>
+        <w:lastRenderedPageBreak/>
+        <w:t xml:space="preserve">However, theoretical work has suggested that this </w:t>
+      </w:r>
+      <w:proofErr w:type="spellStart"/>
+      <w:r>
+        <w:rPr>
+          <w:rFonts w:cs="Times New Roman"/>
+          <w:szCs w:val="24"/>
+        </w:rPr>
+        <w:t>stasipatric</w:t>
+      </w:r>
+      <w:proofErr w:type="spellEnd"/>
+      <w:r>
+        <w:rPr>
+          <w:rFonts w:cs="Times New Roman"/>
+          <w:szCs w:val="24"/>
+        </w:rPr>
+        <w:t xml:space="preserve"> model of speciation may be unlikely</w:t>
+      </w:r>
+      <w:r>
+        <w:rPr>
+          <w:rFonts w:cs="Times New Roman"/>
+          <w:szCs w:val="24"/>
+        </w:rPr>
+        <w:t xml:space="preserve"> </w:t>
+      </w:r>
+      <w:r>
+        <w:rPr>
+          <w:rFonts w:cs="Times New Roman"/>
+          <w:szCs w:val="24"/>
         </w:rPr>
         <w:fldChar w:fldCharType="begin"/>
       </w:r>
       <w:r>
         <w:rPr>
           <w:rFonts w:cs="Times New Roman"/>
+          <w:szCs w:val="24"/>
         </w:rPr>
         <w:instrText xml:space="preserve"> ADDIN EN.CITE &lt;EndNote&gt;&lt;Cite&gt;&lt;Author&gt;Lande&lt;/Author&gt;&lt;Year&gt;1984&lt;/Year&gt;&lt;RecNum&gt;418&lt;/RecNum&gt;&lt;DisplayText&gt;(&lt;style face="smallcaps"&gt;Lande&lt;/style&gt; 1984)&lt;/DisplayText&gt;&lt;record&gt;&lt;rec-number&gt;418&lt;/rec-number&gt;&lt;foreign-keys&gt;&lt;key app="EN" db-id="psx5aavda22efleatx5vaweatapzwapastxd" timestamp="1587796309" guid="c8192f52-da80-4010-984f-a6aba8db9e86"&gt;418&lt;/key&gt;&lt;/foreign-keys&gt;&lt;ref-type name="Journal Article"&gt;17&lt;/ref-type&gt;&lt;contributors&gt;&lt;authors&gt;&lt;author&gt;Lande, Russell&lt;/author&gt;&lt;/authors&gt;&lt;/contributors&gt;&lt;titles&gt;&lt;title&gt;The expected fixation rate of chromosomal inversions&lt;/title&gt;&lt;secondary-title&gt;Evolution&lt;/secondary-title&gt;&lt;/titles&gt;&lt;periodical&gt;&lt;full-title&gt;Evolution&lt;/full-title&gt;&lt;abbr-1&gt;Evolution&lt;/abbr-1&gt;&lt;/periodical&gt;&lt;pages&gt;743-752&lt;/pages&gt;&lt;dates&gt;&lt;year&gt;1984&lt;/year&gt;&lt;/dates&gt;&lt;isbn&gt;0014-3820&lt;/isbn&gt;&lt;urls&gt;&lt;/urls&gt;&lt;/record&gt;&lt;/Cite&gt;&lt;/EndNote&gt;</w:instrText>
       </w:r>
       <w:r>
         <w:rPr>
           <w:rFonts w:cs="Times New Roman"/>
+          <w:szCs w:val="24"/>
         </w:rPr>
         <w:fldChar w:fldCharType="separate"/>
       </w:r>
@@ -951,6 +1096,7 @@
         <w:rPr>
           <w:rFonts w:cs="Times New Roman"/>
           <w:noProof/>
+          <w:szCs w:val="24"/>
         </w:rPr>
         <w:t>(</w:t>
       </w:r>
@@ -959,6 +1105,7 @@
           <w:rFonts w:cs="Times New Roman"/>
           <w:smallCaps/>
           <w:noProof/>
+          <w:szCs w:val="24"/>
         </w:rPr>
         <w:t>Lande</w:t>
       </w:r>
@@ -966,44 +1113,49 @@
         <w:rPr>
           <w:rFonts w:cs="Times New Roman"/>
           <w:noProof/>
+          <w:szCs w:val="24"/>
         </w:rPr>
         <w:t xml:space="preserve"> 1984)</w:t>
       </w:r>
       <w:r>
         <w:rPr>
           <w:rFonts w:cs="Times New Roman"/>
+          <w:szCs w:val="24"/>
         </w:rPr>
         <w:fldChar w:fldCharType="end"/>
       </w:r>
       <w:r>
         <w:rPr>
           <w:rFonts w:cs="Times New Roman"/>
+          <w:szCs w:val="24"/>
         </w:rPr>
         <w:t>. Furthermore, empirical evidence suggests that many chromosomal rearrangements may have little or no fitness effect</w:t>
       </w:r>
-      <w:ins w:id="3" w:author="Microsoft Office User" w:date="2020-04-25T01:27:00Z">
-        <w:r>
-          <w:rPr>
-            <w:rFonts w:cs="Times New Roman"/>
-          </w:rPr>
-          <w:t xml:space="preserve"> </w:t>
-        </w:r>
-      </w:ins>
-      <w:r>
-        <w:rPr>
-          <w:rFonts w:cs="Times New Roman"/>
+      <w:r>
+        <w:rPr>
+          <w:rFonts w:cs="Times New Roman"/>
+          <w:szCs w:val="24"/>
+        </w:rPr>
+        <w:t xml:space="preserve"> </w:t>
+      </w:r>
+      <w:r>
+        <w:rPr>
+          <w:rFonts w:cs="Times New Roman"/>
+          <w:szCs w:val="24"/>
         </w:rPr>
         <w:fldChar w:fldCharType="begin"/>
       </w:r>
       <w:r>
         <w:rPr>
           <w:rFonts w:cs="Times New Roman"/>
+          <w:szCs w:val="24"/>
         </w:rPr>
         <w:instrText xml:space="preserve"> ADDIN EN.CITE &lt;EndNote&gt;&lt;Cite&gt;&lt;Author&gt;Rieseberg&lt;/Author&gt;&lt;Year&gt;2001&lt;/Year&gt;&lt;RecNum&gt;416&lt;/RecNum&gt;&lt;DisplayText&gt;(&lt;style face="smallcaps"&gt;Rieseberg&lt;/style&gt; 2001)&lt;/DisplayText&gt;&lt;record&gt;&lt;rec-number&gt;416&lt;/rec-number&gt;&lt;foreign-keys&gt;&lt;key app="EN" db-id="psx5aavda22efleatx5vaweatapzwapastxd" timestamp="1587795070" guid="c3263f64-282e-4d29-bade-c14454234c75"&gt;416&lt;/key&gt;&lt;/foreign-keys&gt;&lt;ref-type name="Journal Article"&gt;17&lt;/ref-type&gt;&lt;contributors&gt;&lt;authors&gt;&lt;author&gt;Rieseberg, Loren H&lt;/author&gt;&lt;/authors&gt;&lt;/contributors&gt;&lt;titles&gt;&lt;title&gt;Chromosomal rearrangements and speciation&lt;/title&gt;&lt;secondary-title&gt;Trends in ecology &amp;amp; evolution&lt;/secondary-title&gt;&lt;/titles&gt;&lt;periodical&gt;&lt;full-title&gt;Trends in Ecology &amp;amp; Evolution&lt;/full-title&gt;&lt;/periodical&gt;&lt;pages&gt;351-358&lt;/pages&gt;&lt;volume&gt;16&lt;/volume&gt;&lt;number&gt;7&lt;/number&gt;&lt;dates&gt;&lt;year&gt;2001&lt;/year&gt;&lt;/dates&gt;&lt;isbn&gt;0169-5347&lt;/isbn&gt;&lt;urls&gt;&lt;/urls&gt;&lt;/record&gt;&lt;/Cite&gt;&lt;/EndNote&gt;</w:instrText>
       </w:r>
       <w:r>
         <w:rPr>
           <w:rFonts w:cs="Times New Roman"/>
+          <w:szCs w:val="24"/>
         </w:rPr>
         <w:fldChar w:fldCharType="separate"/>
       </w:r>
@@ -1011,6 +1163,7 @@
         <w:rPr>
           <w:rFonts w:cs="Times New Roman"/>
           <w:noProof/>
+          <w:szCs w:val="24"/>
         </w:rPr>
         <w:t>(</w:t>
       </w:r>
@@ -1019,6 +1172,7 @@
           <w:rFonts w:cs="Times New Roman"/>
           <w:smallCaps/>
           <w:noProof/>
+          <w:szCs w:val="24"/>
         </w:rPr>
         <w:t>Rieseberg</w:t>
       </w:r>
@@ -1026,50 +1180,57 @@
         <w:rPr>
           <w:rFonts w:cs="Times New Roman"/>
           <w:noProof/>
+          <w:szCs w:val="24"/>
         </w:rPr>
         <w:t xml:space="preserve"> 2001)</w:t>
       </w:r>
       <w:r>
         <w:rPr>
           <w:rFonts w:cs="Times New Roman"/>
+          <w:szCs w:val="24"/>
         </w:rPr>
         <w:fldChar w:fldCharType="end"/>
       </w:r>
       <w:r>
         <w:rPr>
           <w:rFonts w:cs="Times New Roman"/>
+          <w:szCs w:val="24"/>
         </w:rPr>
         <w:t xml:space="preserve">. More recently structural rearrangements have been proposed as a mechanism of speciation without the </w:t>
       </w:r>
-      <w:ins w:id="4" w:author="Microsoft Office User" w:date="2020-04-25T00:58:00Z">
-        <w:r>
-          <w:rPr>
-            <w:rFonts w:cs="Times New Roman"/>
-          </w:rPr>
-          <w:t>requirement</w:t>
-        </w:r>
-      </w:ins>
-      <w:r>
-        <w:rPr>
-          <w:rFonts w:cs="Times New Roman"/>
+      <w:r>
+        <w:rPr>
+          <w:rFonts w:cs="Times New Roman"/>
+          <w:szCs w:val="24"/>
+        </w:rPr>
+        <w:t>requirement</w:t>
+      </w:r>
+      <w:r>
+        <w:rPr>
+          <w:rFonts w:cs="Times New Roman"/>
+          <w:szCs w:val="24"/>
         </w:rPr>
         <w:t xml:space="preserve"> for underdominance </w:t>
       </w:r>
-      <w:r>
-        <w:rPr>
-          <w:rFonts w:cs="Times New Roman"/>
+      <w:commentRangeStart w:id="0"/>
+      <w:r>
+        <w:rPr>
+          <w:rFonts w:cs="Times New Roman"/>
+          <w:szCs w:val="24"/>
         </w:rPr>
         <w:fldChar w:fldCharType="begin"/>
       </w:r>
       <w:r>
         <w:rPr>
           <w:rFonts w:cs="Times New Roman"/>
+          <w:szCs w:val="24"/>
         </w:rPr>
         <w:instrText xml:space="preserve"> ADDIN EN.CITE &lt;EndNote&gt;&lt;Cite&gt;&lt;Author&gt;Faria&lt;/Author&gt;&lt;Year&gt;2010&lt;/Year&gt;&lt;RecNum&gt;377&lt;/RecNum&gt;&lt;DisplayText&gt;(&lt;style face="smallcaps"&gt;Faria and Navarro&lt;/style&gt; 2010)&lt;/DisplayText&gt;&lt;record&gt;&lt;rec-number&gt;377&lt;/rec-number&gt;&lt;foreign-keys&gt;&lt;key app="EN" db-id="psx5aavda22efleatx5vaweatapzwapastxd" timestamp="1586928623" guid="eef3fb38-8e6a-484c-96a2-5d253d93d5f9"&gt;377&lt;/key&gt;&lt;/foreign-keys&gt;&lt;ref-type name="Journal Article"&gt;17&lt;/ref-type&gt;&lt;contributors&gt;&lt;authors&gt;&lt;author&gt;Faria, Rui&lt;/author&gt;&lt;author&gt;Navarro, Arcadi&lt;/author&gt;&lt;/authors&gt;&lt;/contributors&gt;&lt;titles&gt;&lt;title&gt;Chromosomal speciation revisited: rearranging theory with pieces of evidence&lt;/title&gt;&lt;secondary-title&gt;Trends in ecology &amp;amp; evolution&lt;/secondary-title&gt;&lt;/titles&gt;&lt;periodical&gt;&lt;full-title&gt;Trends in Ecology &amp;amp; Evolution&lt;/full-title&gt;&lt;/periodical&gt;&lt;pages&gt;660-669&lt;/pages&gt;&lt;volume&gt;25&lt;/volume&gt;&lt;number&gt;11&lt;/number&gt;&lt;dates&gt;&lt;year&gt;2010&lt;/year&gt;&lt;/dates&gt;&lt;isbn&gt;0169-5347&lt;/isbn&gt;&lt;urls&gt;&lt;/urls&gt;&lt;/record&gt;&lt;/Cite&gt;&lt;/EndNote&gt;</w:instrText>
       </w:r>
       <w:r>
         <w:rPr>
           <w:rFonts w:cs="Times New Roman"/>
+          <w:szCs w:val="24"/>
         </w:rPr>
         <w:fldChar w:fldCharType="separate"/>
       </w:r>
@@ -1077,6 +1238,7 @@
         <w:rPr>
           <w:rFonts w:cs="Times New Roman"/>
           <w:noProof/>
+          <w:szCs w:val="24"/>
         </w:rPr>
         <w:t>(</w:t>
       </w:r>
@@ -1085,6 +1247,7 @@
           <w:rFonts w:cs="Times New Roman"/>
           <w:smallCaps/>
           <w:noProof/>
+          <w:szCs w:val="24"/>
         </w:rPr>
         <w:t>Faria and Navarro</w:t>
       </w:r>
@@ -1092,76 +1255,130 @@
         <w:rPr>
           <w:rFonts w:cs="Times New Roman"/>
           <w:noProof/>
-        </w:rPr>
-        <w:t xml:space="preserve"> 2010)</w:t>
-      </w:r>
-      <w:r>
-        <w:rPr>
-          <w:rFonts w:cs="Times New Roman"/>
+          <w:szCs w:val="24"/>
+        </w:rPr>
+        <w:t xml:space="preserve"> 2010</w:t>
+      </w:r>
+      <w:r>
+        <w:rPr>
+          <w:rFonts w:cs="Times New Roman"/>
+          <w:noProof/>
+          <w:szCs w:val="24"/>
+        </w:rPr>
+        <w:t xml:space="preserve">; </w:t>
+      </w:r>
+      <w:r>
+        <w:rPr>
+          <w:rFonts w:cs="Times New Roman"/>
+          <w:smallCaps/>
+          <w:noProof/>
+          <w:szCs w:val="24"/>
+        </w:rPr>
+        <w:t>Rieseberg</w:t>
+      </w:r>
+      <w:r>
+        <w:rPr>
+          <w:rFonts w:cs="Times New Roman"/>
+          <w:noProof/>
+          <w:szCs w:val="24"/>
+        </w:rPr>
+        <w:t xml:space="preserve"> 2001</w:t>
+      </w:r>
+      <w:r>
+        <w:rPr>
+          <w:rFonts w:cs="Times New Roman"/>
+          <w:noProof/>
+          <w:szCs w:val="24"/>
+        </w:rPr>
+        <w:t>)</w:t>
+      </w:r>
+      <w:r>
+        <w:rPr>
+          <w:rFonts w:cs="Times New Roman"/>
+          <w:szCs w:val="24"/>
         </w:rPr>
         <w:fldChar w:fldCharType="end"/>
       </w:r>
-      <w:r>
-        <w:rPr>
-          <w:rFonts w:cs="Times New Roman"/>
-        </w:rPr>
-        <w:t xml:space="preserve"> (add citation to Reisberg 2010ish). In light of the possible role of chromosomal change in speciation identifying traits associated with increased rates of chromosomal rearrangements may explain patterns of extant diversity.</w:t>
+      <w:commentRangeEnd w:id="0"/>
+      <w:r>
+        <w:rPr>
+          <w:rStyle w:val="CommentReference"/>
+          <w:rFonts w:asciiTheme="minorHAnsi" w:hAnsiTheme="minorHAnsi"/>
+        </w:rPr>
+        <w:commentReference w:id="0"/>
+      </w:r>
+      <w:r>
+        <w:rPr>
+          <w:rFonts w:cs="Times New Roman"/>
+          <w:szCs w:val="24"/>
+        </w:rPr>
+        <w:t>. In light of the possible role of chromosomal change in speciation identifying traits associated with increased rates of chromosomal rearrangements may explain patterns of extant diversity.</w:t>
       </w:r>
     </w:p>
     <w:p>
       <w:pPr>
         <w:pStyle w:val="Default"/>
         <w:widowControl w:val="0"/>
+        <w:spacing w:line="480" w:lineRule="auto"/>
         <w:ind w:firstLine="720"/>
         <w:rPr>
           <w:rFonts w:cs="Times New Roman"/>
-        </w:rPr>
-      </w:pPr>
-      <w:r>
-        <w:rPr>
-          <w:rFonts w:cs="Times New Roman"/>
+          <w:szCs w:val="24"/>
+        </w:rPr>
+      </w:pPr>
+      <w:r>
+        <w:rPr>
+          <w:rFonts w:cs="Times New Roman"/>
+          <w:szCs w:val="24"/>
         </w:rPr>
         <w:t xml:space="preserve">The evolution of chromosome number has been recalcitrant to the formation of rules or generalizations that can explain variation in patterns and rates across large clades. </w:t>
       </w:r>
       <w:r>
         <w:rPr>
           <w:rFonts w:cs="Times New Roman"/>
+          <w:szCs w:val="24"/>
         </w:rPr>
         <w:t>However,</w:t>
       </w:r>
       <w:r>
         <w:rPr>
           <w:rFonts w:cs="Times New Roman"/>
+          <w:szCs w:val="24"/>
         </w:rPr>
         <w:t xml:space="preserve"> within clades</w:t>
       </w:r>
       <w:r>
         <w:rPr>
           <w:rFonts w:cs="Times New Roman"/>
+          <w:szCs w:val="24"/>
         </w:rPr>
         <w:t>,</w:t>
       </w:r>
       <w:r>
         <w:rPr>
           <w:rFonts w:cs="Times New Roman"/>
+          <w:szCs w:val="24"/>
         </w:rPr>
         <w:t xml:space="preserve"> fusions and fissions are two of the dominant forces in reshaping karyotypes </w:t>
       </w:r>
       <w:r>
         <w:rPr>
           <w:rFonts w:cs="Times New Roman"/>
+          <w:szCs w:val="24"/>
         </w:rPr>
         <w:fldChar w:fldCharType="begin"/>
       </w:r>
       <w:r>
         <w:rPr>
           <w:rFonts w:cs="Times New Roman"/>
+          <w:szCs w:val="24"/>
         </w:rPr>
         <w:instrText xml:space="preserve"> ADDIN EN.CITE &lt;EndNote&gt;&lt;Cite&gt;&lt;Author&gt;Lucek&lt;/Author&gt;&lt;Year&gt;2018&lt;/Year&gt;&lt;RecNum&gt;365&lt;/RecNum&gt;&lt;DisplayText&gt;(&lt;style face="smallcaps"&gt;Lucek&lt;/style&gt; 2018)&lt;/DisplayText&gt;&lt;record&gt;&lt;rec-number&gt;365&lt;/rec-number&gt;&lt;foreign-keys&gt;&lt;key app="EN" db-id="psx5aavda22efleatx5vaweatapzwapastxd" timestamp="1586320543" guid="f2215a68-6092-42fc-8117-052471dea022"&gt;365&lt;/key&gt;&lt;/foreign-keys&gt;&lt;ref-type name="Journal Article"&gt;17&lt;/ref-type&gt;&lt;contributors&gt;&lt;authors&gt;&lt;author&gt;Lucek, Kay&lt;/author&gt;&lt;/authors&gt;&lt;/contributors&gt;&lt;titles&gt;&lt;title&gt;Evolutionary mechanisms of varying chromosome numbers in the radiation of Erebia butterflies&lt;/title&gt;&lt;secondary-title&gt;Genes&lt;/secondary-title&gt;&lt;/titles&gt;&lt;periodical&gt;&lt;full-title&gt;Genes&lt;/full-title&gt;&lt;/periodical&gt;&lt;pages&gt;166&lt;/pages&gt;&lt;volume&gt;9&lt;/volume&gt;&lt;number&gt;3&lt;/number&gt;&lt;dates&gt;&lt;year&gt;2018&lt;/year&gt;&lt;/dates&gt;&lt;urls&gt;&lt;/urls&gt;&lt;/record&gt;&lt;/Cite&gt;&lt;/EndNote&gt;</w:instrText>
       </w:r>
       <w:r>
         <w:rPr>
           <w:rFonts w:cs="Times New Roman"/>
+          <w:szCs w:val="24"/>
         </w:rPr>
         <w:fldChar w:fldCharType="separate"/>
       </w:r>
@@ -1169,6 +1386,7 @@
         <w:rPr>
           <w:rFonts w:cs="Times New Roman"/>
           <w:noProof/>
+          <w:szCs w:val="24"/>
         </w:rPr>
         <w:t>(</w:t>
       </w:r>
@@ -1177,6 +1395,7 @@
           <w:rFonts w:cs="Times New Roman"/>
           <w:smallCaps/>
           <w:noProof/>
+          <w:szCs w:val="24"/>
         </w:rPr>
         <w:t>Lucek</w:t>
       </w:r>
@@ -1184,78 +1403,91 @@
         <w:rPr>
           <w:rFonts w:cs="Times New Roman"/>
           <w:noProof/>
+          <w:szCs w:val="24"/>
         </w:rPr>
         <w:t xml:space="preserve"> 2018)</w:t>
       </w:r>
       <w:r>
         <w:rPr>
           <w:rFonts w:cs="Times New Roman"/>
+          <w:szCs w:val="24"/>
         </w:rPr>
         <w:fldChar w:fldCharType="end"/>
       </w:r>
       <w:r>
         <w:rPr>
           <w:rFonts w:cs="Times New Roman"/>
+          <w:szCs w:val="24"/>
         </w:rPr>
         <w:t xml:space="preserve">. We use these terms </w:t>
       </w:r>
       <w:r>
         <w:rPr>
           <w:rFonts w:cs="Times New Roman"/>
+          <w:szCs w:val="24"/>
         </w:rPr>
         <w:t xml:space="preserve">(fusion and fission) </w:t>
       </w:r>
       <w:r>
         <w:rPr>
           <w:rFonts w:cs="Times New Roman"/>
+          <w:szCs w:val="24"/>
         </w:rPr>
         <w:t>for simplicity to describe chromosome number changes</w:t>
       </w:r>
       <w:r>
         <w:rPr>
           <w:rFonts w:cs="Times New Roman"/>
+          <w:szCs w:val="24"/>
         </w:rPr>
         <w:t xml:space="preserve"> of plus or minus one</w:t>
       </w:r>
       <w:r>
         <w:rPr>
           <w:rFonts w:cs="Times New Roman"/>
+          <w:szCs w:val="24"/>
         </w:rPr>
         <w:t xml:space="preserve">. However, in reality fusions decreasing chromosome number capture two different processes at the molecular level. First, Robertsonian translocations followed by the loss of </w:t>
       </w:r>
       <w:r>
         <w:rPr>
           <w:rFonts w:cs="Times New Roman"/>
+          <w:szCs w:val="24"/>
         </w:rPr>
         <w:t>the short arms</w:t>
       </w:r>
       <w:r>
         <w:rPr>
           <w:rFonts w:cs="Times New Roman"/>
+          <w:szCs w:val="24"/>
         </w:rPr>
         <w:t xml:space="preserve"> can decrease chromosome number</w:t>
       </w:r>
       <w:r>
         <w:rPr>
           <w:rFonts w:cs="Times New Roman"/>
+          <w:szCs w:val="24"/>
         </w:rPr>
         <w:t xml:space="preserve"> </w:t>
       </w:r>
       <w:r>
         <w:rPr>
           <w:rFonts w:cs="Times New Roman"/>
+          <w:szCs w:val="24"/>
         </w:rPr>
         <w:fldChar w:fldCharType="begin"/>
       </w:r>
       <w:r>
         <w:rPr>
           <w:rFonts w:cs="Times New Roman"/>
+          <w:szCs w:val="24"/>
         </w:rPr>
         <w:instrText xml:space="preserve"> ADDIN EN.CITE &lt;EndNote&gt;&lt;Cite&gt;&lt;Author&gt;Garagna&lt;/Author&gt;&lt;Year&gt;1995&lt;/Year&gt;&lt;RecNum&gt;415&lt;/RecNum&gt;&lt;DisplayText&gt;(&lt;style face="smallcaps"&gt;Garagna&lt;/style&gt;&lt;style face="italic"&gt; et al.&lt;/style&gt; 1995)&lt;/DisplayText&gt;&lt;record&gt;&lt;rec-number&gt;415&lt;/rec-number&gt;&lt;foreign-keys&gt;&lt;key app="EN" db-id="psx5aavda22efleatx5vaweatapzwapastxd" timestamp="1587793560" guid="54a5bdfc-4fe3-414d-93b0-92e34e63b9d0"&gt;415&lt;/key&gt;&lt;/foreign-keys&gt;&lt;ref-type name="Journal Article"&gt;17&lt;/ref-type&gt;&lt;contributors&gt;&lt;authors&gt;&lt;author&gt;Garagna, Silvia&lt;/author&gt;&lt;author&gt;Broccoli, Dominique&lt;/author&gt;&lt;author&gt;Redi, Carlo Alberto&lt;/author&gt;&lt;author&gt;Searle, Jeremy B&lt;/author&gt;&lt;author&gt;Cooke, Howard J&lt;/author&gt;&lt;author&gt;Capanna, Ernesto&lt;/author&gt;&lt;/authors&gt;&lt;/contributors&gt;&lt;titles&gt;&lt;title&gt;Robertsonian metacentrics of the house mouse lose telomeric sequences but retain some minor satellite DNA in the pericentromeric area&lt;/title&gt;&lt;secondary-title&gt;Chromosoma&lt;/secondary-title&gt;&lt;/titles&gt;&lt;periodical&gt;&lt;full-title&gt;Chromosoma&lt;/full-title&gt;&lt;abbr-1&gt;Chromosoma&lt;/abbr-1&gt;&lt;/periodical&gt;&lt;pages&gt;685-692&lt;/pages&gt;&lt;volume&gt;103&lt;/volume&gt;&lt;number&gt;10&lt;/number&gt;&lt;dates&gt;&lt;year&gt;1995&lt;/year&gt;&lt;/dates&gt;&lt;isbn&gt;0009-5915&lt;/isbn&gt;&lt;urls&gt;&lt;/urls&gt;&lt;/record&gt;&lt;/Cite&gt;&lt;/EndNote&gt;</w:instrText>
       </w:r>
       <w:r>
         <w:rPr>
           <w:rFonts w:cs="Times New Roman"/>
+          <w:szCs w:val="24"/>
         </w:rPr>
         <w:fldChar w:fldCharType="separate"/>
       </w:r>
@@ -1263,6 +1495,7 @@
         <w:rPr>
           <w:rFonts w:cs="Times New Roman"/>
           <w:noProof/>
+          <w:szCs w:val="24"/>
         </w:rPr>
         <w:t>(</w:t>
       </w:r>
@@ -1271,6 +1504,7 @@
           <w:rFonts w:cs="Times New Roman"/>
           <w:smallCaps/>
           <w:noProof/>
+          <w:szCs w:val="24"/>
         </w:rPr>
         <w:t>Garagna</w:t>
       </w:r>
@@ -1279,6 +1513,7 @@
           <w:rFonts w:cs="Times New Roman"/>
           <w:i/>
           <w:noProof/>
+          <w:szCs w:val="24"/>
         </w:rPr>
         <w:t xml:space="preserve"> et al.</w:t>
       </w:r>
@@ -1286,60 +1521,70 @@
         <w:rPr>
           <w:rFonts w:cs="Times New Roman"/>
           <w:noProof/>
+          <w:szCs w:val="24"/>
         </w:rPr>
         <w:t xml:space="preserve"> 1995)</w:t>
       </w:r>
       <w:r>
         <w:rPr>
           <w:rFonts w:cs="Times New Roman"/>
+          <w:szCs w:val="24"/>
         </w:rPr>
         <w:fldChar w:fldCharType="end"/>
       </w:r>
       <w:r>
         <w:rPr>
           <w:rFonts w:cs="Times New Roman"/>
+          <w:szCs w:val="24"/>
         </w:rPr>
         <w:t>.</w:t>
       </w:r>
       <w:r>
         <w:rPr>
           <w:rFonts w:cs="Times New Roman"/>
+          <w:szCs w:val="24"/>
         </w:rPr>
         <w:t xml:space="preserve"> </w:t>
       </w:r>
       <w:r>
         <w:rPr>
           <w:rFonts w:cs="Times New Roman"/>
+          <w:szCs w:val="24"/>
         </w:rPr>
         <w:t>S</w:t>
       </w:r>
       <w:r>
         <w:rPr>
           <w:rFonts w:cs="Times New Roman"/>
+          <w:szCs w:val="24"/>
         </w:rPr>
         <w:t xml:space="preserve">econd, fusion of telomeres from two chromosomes followed by inactivation of one of the centromeres </w:t>
       </w:r>
       <w:r>
         <w:rPr>
           <w:rFonts w:cs="Times New Roman"/>
+          <w:szCs w:val="24"/>
         </w:rPr>
         <w:t xml:space="preserve">can and has occurred in chromosome 2 in humans </w:t>
       </w:r>
       <w:r>
         <w:rPr>
           <w:rFonts w:cs="Times New Roman"/>
+          <w:szCs w:val="24"/>
         </w:rPr>
         <w:fldChar w:fldCharType="begin"/>
       </w:r>
       <w:r>
         <w:rPr>
           <w:rFonts w:cs="Times New Roman"/>
+          <w:szCs w:val="24"/>
         </w:rPr>
         <w:instrText xml:space="preserve"> ADDIN EN.CITE &lt;EndNote&gt;&lt;Cite&gt;&lt;Author&gt;Miga&lt;/Author&gt;&lt;Year&gt;2017&lt;/Year&gt;&lt;RecNum&gt;368&lt;/RecNum&gt;&lt;DisplayText&gt;(&lt;style face="smallcaps"&gt;Miga&lt;/style&gt; 2017)&lt;/DisplayText&gt;&lt;record&gt;&lt;rec-number&gt;368&lt;/rec-number&gt;&lt;foreign-keys&gt;&lt;key app="EN" db-id="psx5aavda22efleatx5vaweatapzwapastxd" timestamp="1586321127" guid="def4a31f-8044-4115-bf64-a02ca3855abf"&gt;368&lt;/key&gt;&lt;/foreign-keys&gt;&lt;ref-type name="Journal Article"&gt;17&lt;/ref-type&gt;&lt;contributors&gt;&lt;authors&gt;&lt;author&gt;Miga, Karen H&lt;/author&gt;&lt;/authors&gt;&lt;/contributors&gt;&lt;titles&gt;&lt;title&gt;Chromosome-specific centromere sequences provide an estimate of the ancestral chromosome 2 fusion event in hominin genomes&lt;/title&gt;&lt;secondary-title&gt;Journal of Heredity&lt;/secondary-title&gt;&lt;/titles&gt;&lt;periodical&gt;&lt;full-title&gt;Journal of Heredity&lt;/full-title&gt;&lt;/periodical&gt;&lt;pages&gt;45-52&lt;/pages&gt;&lt;volume&gt;108&lt;/volume&gt;&lt;number&gt;1&lt;/number&gt;&lt;dates&gt;&lt;year&gt;2017&lt;/year&gt;&lt;/dates&gt;&lt;isbn&gt;0022-1503&lt;/isbn&gt;&lt;urls&gt;&lt;/urls&gt;&lt;/record&gt;&lt;/Cite&gt;&lt;/EndNote&gt;</w:instrText>
       </w:r>
       <w:r>
         <w:rPr>
           <w:rFonts w:cs="Times New Roman"/>
+          <w:szCs w:val="24"/>
         </w:rPr>
         <w:fldChar w:fldCharType="separate"/>
       </w:r>
@@ -1347,6 +1592,7 @@
         <w:rPr>
           <w:rFonts w:cs="Times New Roman"/>
           <w:noProof/>
+          <w:szCs w:val="24"/>
         </w:rPr>
         <w:t>(</w:t>
       </w:r>
@@ -1355,6 +1601,7 @@
           <w:rFonts w:cs="Times New Roman"/>
           <w:smallCaps/>
           <w:noProof/>
+          <w:szCs w:val="24"/>
         </w:rPr>
         <w:t>Miga</w:t>
       </w:r>
@@ -1362,48 +1609,56 @@
         <w:rPr>
           <w:rFonts w:cs="Times New Roman"/>
           <w:noProof/>
+          <w:szCs w:val="24"/>
         </w:rPr>
         <w:t xml:space="preserve"> 2017)</w:t>
       </w:r>
       <w:r>
         <w:rPr>
           <w:rFonts w:cs="Times New Roman"/>
+          <w:szCs w:val="24"/>
         </w:rPr>
         <w:fldChar w:fldCharType="end"/>
       </w:r>
       <w:r>
         <w:rPr>
           <w:rFonts w:cs="Times New Roman"/>
+          <w:szCs w:val="24"/>
         </w:rPr>
         <w:t xml:space="preserve">. In contrast, </w:t>
       </w:r>
       <w:r>
         <w:rPr>
           <w:rFonts w:cs="Times New Roman"/>
+          <w:szCs w:val="24"/>
         </w:rPr>
         <w:t xml:space="preserve">changes </w:t>
       </w:r>
       <w:r>
         <w:rPr>
           <w:rFonts w:cs="Times New Roman"/>
+          <w:szCs w:val="24"/>
         </w:rPr>
         <w:t xml:space="preserve">increasing chromosome number can </w:t>
       </w:r>
       <w:r>
         <w:rPr>
           <w:rFonts w:cs="Times New Roman"/>
+          <w:szCs w:val="24"/>
         </w:rPr>
         <w:t>occur</w:t>
       </w:r>
       <w:r>
         <w:rPr>
           <w:rFonts w:cs="Times New Roman"/>
+          <w:szCs w:val="24"/>
         </w:rPr>
         <w:t xml:space="preserve"> through </w:t>
       </w:r>
       <w:r>
         <w:rPr>
           <w:rFonts w:cs="Times New Roman"/>
+          <w:szCs w:val="24"/>
         </w:rPr>
         <w:t xml:space="preserve">simple </w:t>
       </w:r>
@@ -1411,6 +1666,7 @@
       <w:r>
         <w:rPr>
           <w:rFonts w:cs="Times New Roman"/>
+          <w:szCs w:val="24"/>
         </w:rPr>
         <w:t>fissioning</w:t>
       </w:r>
@@ -1418,42 +1674,49 @@
       <w:r>
         <w:rPr>
           <w:rFonts w:cs="Times New Roman"/>
+          <w:szCs w:val="24"/>
         </w:rPr>
         <w:t xml:space="preserve"> </w:t>
       </w:r>
       <w:r>
         <w:rPr>
           <w:rFonts w:cs="Times New Roman"/>
+          <w:szCs w:val="24"/>
         </w:rPr>
         <w:t xml:space="preserve">in the centromere region and </w:t>
       </w:r>
       <w:r>
         <w:rPr>
           <w:rFonts w:cs="Times New Roman"/>
+          <w:szCs w:val="24"/>
         </w:rPr>
         <w:t xml:space="preserve">the </w:t>
       </w:r>
       <w:r>
         <w:rPr>
           <w:rFonts w:cs="Times New Roman"/>
+          <w:szCs w:val="24"/>
         </w:rPr>
         <w:t xml:space="preserve">gaining of new telomeric sequences </w:t>
       </w:r>
       <w:r>
         <w:rPr>
           <w:rFonts w:cs="Times New Roman"/>
+          <w:szCs w:val="24"/>
         </w:rPr>
         <w:fldChar w:fldCharType="begin"/>
       </w:r>
       <w:r>
         <w:rPr>
           <w:rFonts w:cs="Times New Roman"/>
+          <w:szCs w:val="24"/>
         </w:rPr>
         <w:instrText xml:space="preserve"> ADDIN EN.CITE &lt;EndNote&gt;&lt;Cite&gt;&lt;Author&gt;Garagna&lt;/Author&gt;&lt;Year&gt;1995&lt;/Year&gt;&lt;RecNum&gt;358&lt;/RecNum&gt;&lt;DisplayText&gt;(&lt;style face="smallcaps"&gt;Moretti and Sabato&lt;/style&gt; 1984; &lt;style face="smallcaps"&gt;Garagna&lt;/style&gt;&lt;style face="italic"&gt; et al.&lt;/style&gt; 1995)&lt;/DisplayText&gt;&lt;record&gt;&lt;rec-number&gt;358&lt;/rec-number&gt;&lt;foreign-keys&gt;&lt;key app="EN" db-id="psx5aavda22efleatx5vaweatapzwapastxd" timestamp="1586151252" guid="90a7bfb8-1fed-46cc-9788-baefbcdb7982"&gt;358&lt;/key&gt;&lt;/foreign-keys&gt;&lt;ref-type name="Journal Article"&gt;17&lt;/ref-type&gt;&lt;contributors&gt;&lt;authors&gt;&lt;author&gt;Garagna, Silvia&lt;/author&gt;&lt;author&gt;Broccoli, Dominique&lt;/author&gt;&lt;author&gt;Redi, Carlo Alberto&lt;/author&gt;&lt;author&gt;Searle, Jeremy B&lt;/author&gt;&lt;author&gt;Cooke, Howard J&lt;/author&gt;&lt;author&gt;Capanna, Ernesto&lt;/author&gt;&lt;/authors&gt;&lt;/contributors&gt;&lt;titles&gt;&lt;title&gt;Robertsonian metacentrics of the house mouse lose telomeric sequences but retain some minor satellite DNA in the pericentromeric area&lt;/title&gt;&lt;secondary-title&gt;Chromosoma&lt;/secondary-title&gt;&lt;/titles&gt;&lt;periodical&gt;&lt;full-title&gt;Chromosoma&lt;/full-title&gt;&lt;abbr-1&gt;Chromosoma&lt;/abbr-1&gt;&lt;/periodical&gt;&lt;pages&gt;685-692&lt;/pages&gt;&lt;volume&gt;103&lt;/volume&gt;&lt;number&gt;10&lt;/number&gt;&lt;dates&gt;&lt;year&gt;1995&lt;/year&gt;&lt;/dates&gt;&lt;isbn&gt;0009-5915&lt;/isbn&gt;&lt;urls&gt;&lt;/urls&gt;&lt;/record&gt;&lt;/Cite&gt;&lt;Cite&gt;&lt;Author&gt;Moretti&lt;/Author&gt;&lt;Year&gt;1984&lt;/Year&gt;&lt;RecNum&gt;359&lt;/RecNum&gt;&lt;record&gt;&lt;rec-number&gt;359&lt;/rec-number&gt;&lt;foreign-keys&gt;&lt;key app="EN" db-id="psx5aavda22efleatx5vaweatapzwapastxd" timestamp="1586151332" guid="a9452de6-f1e2-46cb-ae64-55dc72c49381"&gt;359&lt;/key&gt;&lt;/foreign-keys&gt;&lt;ref-type name="Journal Article"&gt;17&lt;/ref-type&gt;&lt;contributors&gt;&lt;authors&gt;&lt;author&gt;Moretti, Aldo&lt;/author&gt;&lt;author&gt;Sabato, Sergio&lt;/author&gt;&lt;/authors&gt;&lt;/contributors&gt;&lt;titles&gt;&lt;title&gt;Karyotype evolution by centromeric fission inZamia (Cycadales)&lt;/title&gt;&lt;secondary-title&gt;Plant Systematics and Evolution&lt;/secondary-title&gt;&lt;/titles&gt;&lt;periodical&gt;&lt;full-title&gt;Plant Systematics and Evolution&lt;/full-title&gt;&lt;/periodical&gt;&lt;pages&gt;215-223&lt;/pages&gt;&lt;volume&gt;146&lt;/volume&gt;&lt;number&gt;3-4&lt;/number&gt;&lt;dates&gt;&lt;year&gt;1984&lt;/year&gt;&lt;/dates&gt;&lt;isbn&gt;0378-2697&lt;/isbn&gt;&lt;urls&gt;&lt;/urls&gt;&lt;/record&gt;&lt;/Cite&gt;&lt;/EndNote&gt;</w:instrText>
       </w:r>
       <w:r>
         <w:rPr>
           <w:rFonts w:cs="Times New Roman"/>
+          <w:szCs w:val="24"/>
         </w:rPr>
         <w:fldChar w:fldCharType="separate"/>
       </w:r>
@@ -1461,6 +1724,7 @@
         <w:rPr>
           <w:rFonts w:cs="Times New Roman"/>
           <w:noProof/>
+          <w:szCs w:val="24"/>
         </w:rPr>
         <w:t>(</w:t>
       </w:r>
@@ -1469,6 +1733,7 @@
           <w:rFonts w:cs="Times New Roman"/>
           <w:smallCaps/>
           <w:noProof/>
+          <w:szCs w:val="24"/>
         </w:rPr>
         <w:t>Moretti and Sabato</w:t>
       </w:r>
@@ -1476,6 +1741,7 @@
         <w:rPr>
           <w:rFonts w:cs="Times New Roman"/>
           <w:noProof/>
+          <w:szCs w:val="24"/>
         </w:rPr>
         <w:t xml:space="preserve"> 1984; </w:t>
       </w:r>
@@ -1484,6 +1750,7 @@
           <w:rFonts w:cs="Times New Roman"/>
           <w:smallCaps/>
           <w:noProof/>
+          <w:szCs w:val="24"/>
         </w:rPr>
         <w:t>Garagna</w:t>
       </w:r>
@@ -1492,6 +1759,7 @@
           <w:rFonts w:cs="Times New Roman"/>
           <w:i/>
           <w:noProof/>
+          <w:szCs w:val="24"/>
         </w:rPr>
         <w:t xml:space="preserve"> et al.</w:t>
       </w:r>
@@ -1499,78 +1767,84 @@
         <w:rPr>
           <w:rFonts w:cs="Times New Roman"/>
           <w:noProof/>
+          <w:szCs w:val="24"/>
         </w:rPr>
         <w:t xml:space="preserve"> 1995)</w:t>
       </w:r>
       <w:r>
         <w:rPr>
           <w:rFonts w:cs="Times New Roman"/>
+          <w:szCs w:val="24"/>
         </w:rPr>
         <w:fldChar w:fldCharType="end"/>
       </w:r>
       <w:r>
         <w:rPr>
           <w:rFonts w:cs="Times New Roman"/>
+          <w:szCs w:val="24"/>
         </w:rPr>
         <w:t>.</w:t>
       </w:r>
       <w:r>
         <w:rPr>
           <w:rFonts w:cs="Times New Roman"/>
+          <w:szCs w:val="24"/>
         </w:rPr>
         <w:t xml:space="preserve"> Increases in chromosome number can also occur through polyploidy or aneuploidy. In the case of polyploidy</w:t>
       </w:r>
-      <w:ins w:id="5" w:author="Microsoft Office User" w:date="2020-04-25T01:34:00Z">
-        <w:r>
-          <w:rPr>
-            <w:rFonts w:cs="Times New Roman"/>
-          </w:rPr>
-          <w:t>,</w:t>
-        </w:r>
-      </w:ins>
-      <w:r>
-        <w:rPr>
-          <w:rFonts w:cs="Times New Roman"/>
+      <w:r>
+        <w:rPr>
+          <w:rFonts w:cs="Times New Roman"/>
+          <w:szCs w:val="24"/>
+        </w:rPr>
+        <w:t>,</w:t>
+      </w:r>
+      <w:r>
+        <w:rPr>
+          <w:rFonts w:cs="Times New Roman"/>
+          <w:szCs w:val="24"/>
         </w:rPr>
         <w:t xml:space="preserve"> a</w:t>
       </w:r>
-      <w:ins w:id="6" w:author="Microsoft Office User" w:date="2020-04-25T01:34:00Z">
-        <w:r>
-          <w:rPr>
-            <w:rFonts w:cs="Times New Roman"/>
-          </w:rPr>
-          <w:t>n</w:t>
-        </w:r>
-      </w:ins>
-      <w:r>
-        <w:rPr>
-          <w:rFonts w:cs="Times New Roman"/>
+      <w:r>
+        <w:rPr>
+          <w:rFonts w:cs="Times New Roman"/>
+          <w:szCs w:val="24"/>
+        </w:rPr>
+        <w:t>n</w:t>
+      </w:r>
+      <w:r>
+        <w:rPr>
+          <w:rFonts w:cs="Times New Roman"/>
+          <w:szCs w:val="24"/>
         </w:rPr>
         <w:t xml:space="preserve"> offspring can be produced from an unreduced gamete increasing by one the number of copies of the genome</w:t>
       </w:r>
-      <w:ins w:id="7" w:author="Microsoft Office User" w:date="2020-04-25T01:41:00Z">
-        <w:r>
-          <w:rPr>
-            <w:rFonts w:cs="Times New Roman"/>
-          </w:rPr>
-          <w:t xml:space="preserve"> </w:t>
-        </w:r>
-      </w:ins>
-      <w:r>
-        <w:rPr>
-          <w:rFonts w:cs="Times New Roman"/>
+      <w:r>
+        <w:rPr>
+          <w:rFonts w:cs="Times New Roman"/>
+          <w:szCs w:val="24"/>
+        </w:rPr>
+        <w:t xml:space="preserve"> </w:t>
+      </w:r>
+      <w:r>
+        <w:rPr>
+          <w:rFonts w:cs="Times New Roman"/>
+          <w:szCs w:val="24"/>
         </w:rPr>
         <w:fldChar w:fldCharType="begin"/>
       </w:r>
       <w:r>
         <w:rPr>
           <w:rFonts w:cs="Times New Roman"/>
+          <w:szCs w:val="24"/>
         </w:rPr>
         <w:instrText xml:space="preserve"> ADDIN EN.CITE &lt;EndNote&gt;&lt;Cite&gt;&lt;Author&gt;Torres&lt;/Author&gt;&lt;Year&gt;2008&lt;/Year&gt;&lt;RecNum&gt;419&lt;/RecNum&gt;&lt;DisplayText&gt;(&lt;style face="smallcaps"&gt;Torres&lt;/style&gt;&lt;style face="italic"&gt; et al.&lt;/style&gt; 2008)&lt;/DisplayText&gt;&lt;record&gt;&lt;rec-number&gt;419&lt;/rec-number&gt;&lt;foreign-keys&gt;&lt;key app="EN" db-id="psx5aavda22efleatx5vaweatapzwapastxd" timestamp="1587796876" guid="a62450bf-7561-4534-a639-a6ccc7753dae"&gt;419&lt;/key&gt;&lt;/foreign-keys&gt;&lt;ref-type name="Journal Article"&gt;17&lt;/ref-type&gt;&lt;contributors&gt;&lt;authors&gt;&lt;author&gt;Torres, Eduardo M&lt;/author&gt;&lt;author&gt;Williams, Bret R&lt;/author&gt;&lt;author&gt;Amon, Angelika&lt;/author&gt;&lt;/authors&gt;&lt;/contributors&gt;&lt;titles&gt;&lt;title&gt;Aneuploidy: cells losing their balance&lt;/title&gt;&lt;secondary-title&gt;Genetics&lt;/secondary-title&gt;&lt;/titles&gt;&lt;periodical&gt;&lt;full-title&gt;Genetics&lt;/full-title&gt;&lt;/periodical&gt;&lt;pages&gt;737-746&lt;/pages&gt;&lt;volume&gt;179&lt;/volume&gt;&lt;number&gt;2&lt;/number&gt;&lt;dates&gt;&lt;year&gt;2008&lt;/year&gt;&lt;/dates&gt;&lt;isbn&gt;0016-6731&lt;/isbn&gt;&lt;urls&gt;&lt;/urls&gt;&lt;/record&gt;&lt;/Cite&gt;&lt;/EndNote&gt;</w:instrText>
       </w:r>
       <w:r>
         <w:rPr>
           <w:rFonts w:cs="Times New Roman"/>
+          <w:szCs w:val="24"/>
         </w:rPr>
         <w:fldChar w:fldCharType="separate"/>
       </w:r>
@@ -1578,6 +1852,7 @@
         <w:rPr>
           <w:rFonts w:cs="Times New Roman"/>
           <w:noProof/>
+          <w:szCs w:val="24"/>
         </w:rPr>
         <w:t>(</w:t>
       </w:r>
@@ -1586,6 +1861,7 @@
           <w:rFonts w:cs="Times New Roman"/>
           <w:smallCaps/>
           <w:noProof/>
+          <w:szCs w:val="24"/>
         </w:rPr>
         <w:t>Torres</w:t>
       </w:r>
@@ -1594,6 +1870,7 @@
           <w:rFonts w:cs="Times New Roman"/>
           <w:i/>
           <w:noProof/>
+          <w:szCs w:val="24"/>
         </w:rPr>
         <w:t xml:space="preserve"> et al.</w:t>
       </w:r>
@@ -1601,58 +1878,63 @@
         <w:rPr>
           <w:rFonts w:cs="Times New Roman"/>
           <w:noProof/>
+          <w:szCs w:val="24"/>
         </w:rPr>
         <w:t xml:space="preserve"> 2008)</w:t>
       </w:r>
       <w:r>
         <w:rPr>
           <w:rFonts w:cs="Times New Roman"/>
+          <w:szCs w:val="24"/>
         </w:rPr>
         <w:fldChar w:fldCharType="end"/>
       </w:r>
       <w:r>
         <w:rPr>
           <w:rFonts w:cs="Times New Roman"/>
+          <w:szCs w:val="24"/>
         </w:rPr>
         <w:t xml:space="preserve">. </w:t>
       </w:r>
-      <w:ins w:id="8" w:author="Microsoft Office User" w:date="2020-04-25T00:58:00Z">
-        <w:r>
-          <w:rPr>
-            <w:rFonts w:cs="Times New Roman"/>
-          </w:rPr>
-          <w:t>Likewise,</w:t>
-        </w:r>
-      </w:ins>
-      <w:r>
-        <w:rPr>
-          <w:rFonts w:cs="Times New Roman"/>
+      <w:r>
+        <w:rPr>
+          <w:rFonts w:cs="Times New Roman"/>
+          <w:szCs w:val="24"/>
+        </w:rPr>
+        <w:t>Likewise,</w:t>
+      </w:r>
+      <w:r>
+        <w:rPr>
+          <w:rFonts w:cs="Times New Roman"/>
+          <w:szCs w:val="24"/>
         </w:rPr>
         <w:t xml:space="preserve"> aneuploidy can lead to the duplication of single chromosomes</w:t>
       </w:r>
-      <w:ins w:id="9" w:author="Microsoft Office User" w:date="2020-04-25T01:41:00Z">
-        <w:r>
-          <w:rPr>
-            <w:rFonts w:cs="Times New Roman"/>
-          </w:rPr>
-          <w:t xml:space="preserve"> </w:t>
-        </w:r>
-      </w:ins>
-      <w:r>
-        <w:rPr>
-          <w:rFonts w:cs="Times New Roman"/>
+      <w:r>
+        <w:rPr>
+          <w:rFonts w:cs="Times New Roman"/>
+          <w:szCs w:val="24"/>
+        </w:rPr>
+        <w:t xml:space="preserve"> </w:t>
+      </w:r>
+      <w:r>
+        <w:rPr>
+          <w:rFonts w:cs="Times New Roman"/>
+          <w:szCs w:val="24"/>
         </w:rPr>
         <w:fldChar w:fldCharType="begin"/>
       </w:r>
       <w:r>
         <w:rPr>
           <w:rFonts w:cs="Times New Roman"/>
+          <w:szCs w:val="24"/>
         </w:rPr>
         <w:instrText xml:space="preserve"> ADDIN EN.CITE &lt;EndNote&gt;&lt;Cite&gt;&lt;Author&gt;Torres&lt;/Author&gt;&lt;Year&gt;2008&lt;/Year&gt;&lt;RecNum&gt;419&lt;/RecNum&gt;&lt;DisplayText&gt;(&lt;style face="smallcaps"&gt;Torres&lt;/style&gt;&lt;style face="italic"&gt; et al.&lt;/style&gt; 2008)&lt;/DisplayText&gt;&lt;record&gt;&lt;rec-number&gt;419&lt;/rec-number&gt;&lt;foreign-keys&gt;&lt;key app="EN" db-id="psx5aavda22efleatx5vaweatapzwapastxd" timestamp="1587796876" guid="a62450bf-7561-4534-a639-a6ccc7753dae"&gt;419&lt;/key&gt;&lt;/foreign-keys&gt;&lt;ref-type name="Journal Article"&gt;17&lt;/ref-type&gt;&lt;contributors&gt;&lt;authors&gt;&lt;author&gt;Torres, Eduardo M&lt;/author&gt;&lt;author&gt;Williams, Bret R&lt;/author&gt;&lt;author&gt;Amon, Angelika&lt;/author&gt;&lt;/authors&gt;&lt;/contributors&gt;&lt;titles&gt;&lt;title&gt;Aneuploidy: cells losing their balance&lt;/title&gt;&lt;secondary-title&gt;Genetics&lt;/secondary-title&gt;&lt;/titles&gt;&lt;periodical&gt;&lt;full-title&gt;Genetics&lt;/full-title&gt;&lt;/periodical&gt;&lt;pages&gt;737-746&lt;/pages&gt;&lt;volume&gt;179&lt;/volume&gt;&lt;number&gt;2&lt;/number&gt;&lt;dates&gt;&lt;year&gt;2008&lt;/year&gt;&lt;/dates&gt;&lt;isbn&gt;0016-6731&lt;/isbn&gt;&lt;urls&gt;&lt;/urls&gt;&lt;/record&gt;&lt;/Cite&gt;&lt;/EndNote&gt;</w:instrText>
       </w:r>
       <w:r>
         <w:rPr>
           <w:rFonts w:cs="Times New Roman"/>
+          <w:szCs w:val="24"/>
         </w:rPr>
         <w:fldChar w:fldCharType="separate"/>
       </w:r>
@@ -1660,6 +1942,7 @@
         <w:rPr>
           <w:rFonts w:cs="Times New Roman"/>
           <w:noProof/>
+          <w:szCs w:val="24"/>
         </w:rPr>
         <w:t>(</w:t>
       </w:r>
@@ -1668,6 +1951,7 @@
           <w:rFonts w:cs="Times New Roman"/>
           <w:smallCaps/>
           <w:noProof/>
+          <w:szCs w:val="24"/>
         </w:rPr>
         <w:t>Torres</w:t>
       </w:r>
@@ -1676,6 +1960,7 @@
           <w:rFonts w:cs="Times New Roman"/>
           <w:i/>
           <w:noProof/>
+          <w:szCs w:val="24"/>
         </w:rPr>
         <w:t xml:space="preserve"> et al.</w:t>
       </w:r>
@@ -1683,24 +1968,28 @@
         <w:rPr>
           <w:rFonts w:cs="Times New Roman"/>
           <w:noProof/>
+          <w:szCs w:val="24"/>
         </w:rPr>
         <w:t xml:space="preserve"> 2008)</w:t>
       </w:r>
       <w:r>
         <w:rPr>
           <w:rFonts w:cs="Times New Roman"/>
+          <w:szCs w:val="24"/>
         </w:rPr>
         <w:fldChar w:fldCharType="end"/>
       </w:r>
       <w:r>
         <w:rPr>
           <w:rFonts w:cs="Times New Roman"/>
+          <w:szCs w:val="24"/>
         </w:rPr>
         <w:t>.</w:t>
       </w:r>
     </w:p>
     <w:p>
       <w:pPr>
+        <w:spacing w:line="480" w:lineRule="auto"/>
         <w:ind w:firstLine="720"/>
         <w:rPr>
           <w:rFonts w:ascii="Times New Roman" w:hAnsi="Times New Roman" w:cs="Times New Roman"/>
@@ -1759,13 +2048,62 @@
         <w:rPr>
           <w:rFonts w:ascii="Times New Roman" w:hAnsi="Times New Roman" w:cs="Times New Roman"/>
         </w:rPr>
-        <w:t xml:space="preserve"> or meiotic drive (CITE ME)</w:t>
-      </w:r>
-      <w:r>
-        <w:rPr>
-          <w:rFonts w:ascii="Times New Roman" w:hAnsi="Times New Roman" w:cs="Times New Roman"/>
-        </w:rPr>
-        <w:t>. However, centromeric structure may modulate the fitness effect</w:t>
+        <w:t xml:space="preserve"> or meiotic drive </w:t>
+      </w:r>
+      <w:commentRangeStart w:id="1"/>
+      <w:r>
+        <w:rPr>
+          <w:rFonts w:ascii="Times New Roman" w:hAnsi="Times New Roman" w:cs="Times New Roman"/>
+        </w:rPr>
+        <w:t>(</w:t>
+      </w:r>
+      <w:r>
+        <w:rPr>
+          <w:rFonts w:ascii="Times New Roman" w:hAnsi="Times New Roman" w:cs="Times New Roman"/>
+          <w:smallCaps/>
+          <w:noProof/>
+        </w:rPr>
+        <w:t>Blackmon</w:t>
+      </w:r>
+      <w:r>
+        <w:rPr>
+          <w:rFonts w:ascii="Times New Roman" w:hAnsi="Times New Roman" w:cs="Times New Roman"/>
+          <w:i/>
+          <w:noProof/>
+        </w:rPr>
+        <w:t xml:space="preserve"> et al.</w:t>
+      </w:r>
+      <w:r>
+        <w:rPr>
+          <w:rFonts w:ascii="Times New Roman" w:hAnsi="Times New Roman" w:cs="Times New Roman"/>
+          <w:noProof/>
+        </w:rPr>
+        <w:t xml:space="preserve"> 2019</w:t>
+      </w:r>
+      <w:r>
+        <w:rPr>
+          <w:rFonts w:ascii="Times New Roman" w:hAnsi="Times New Roman" w:cs="Times New Roman"/>
+        </w:rPr>
+        <w:t>)</w:t>
+      </w:r>
+      <w:r>
+        <w:rPr>
+          <w:rFonts w:ascii="Times New Roman" w:hAnsi="Times New Roman" w:cs="Times New Roman"/>
+        </w:rPr>
+        <w:t xml:space="preserve">. </w:t>
+      </w:r>
+      <w:commentRangeEnd w:id="1"/>
+      <w:r>
+        <w:rPr>
+          <w:rStyle w:val="CommentReference"/>
+        </w:rPr>
+        <w:commentReference w:id="1"/>
+      </w:r>
+      <w:r>
+        <w:rPr>
+          <w:rFonts w:ascii="Times New Roman" w:hAnsi="Times New Roman" w:cs="Times New Roman"/>
+        </w:rPr>
+        <w:t>However, centromeric structure may modulate the fitness effect</w:t>
       </w:r>
       <w:r>
         <w:rPr>
@@ -1795,7 +2133,27 @@
         <w:rPr>
           <w:rFonts w:ascii="Times New Roman" w:hAnsi="Times New Roman" w:cs="Times New Roman"/>
         </w:rPr>
-        <w:t xml:space="preserve"> multiple or no centromeres along the length of a chromosome which leads to failed segregation (CITATION). In contrast in holocentric species the</w:t>
+        <w:t xml:space="preserve"> multiple or no centromeres along the length of a chromosome which leads to failed segregation (</w:t>
+      </w:r>
+      <w:commentRangeStart w:id="2"/>
+      <w:r>
+        <w:rPr>
+          <w:rFonts w:ascii="Times New Roman" w:hAnsi="Times New Roman" w:cs="Times New Roman"/>
+        </w:rPr>
+        <w:t>CITATION</w:t>
+      </w:r>
+      <w:commentRangeEnd w:id="2"/>
+      <w:r>
+        <w:rPr>
+          <w:rStyle w:val="CommentReference"/>
+        </w:rPr>
+        <w:commentReference w:id="2"/>
+      </w:r>
+      <w:r>
+        <w:rPr>
+          <w:rFonts w:ascii="Times New Roman" w:hAnsi="Times New Roman" w:cs="Times New Roman"/>
+        </w:rPr>
+        <w:t>). In contrast in holocentric species the</w:t>
       </w:r>
       <w:r>
         <w:rPr>
@@ -1990,6 +2348,11 @@
         <w:rPr>
           <w:rFonts w:ascii="Times New Roman" w:hAnsi="Times New Roman" w:cs="Times New Roman"/>
         </w:rPr>
+      </w:r>
+      <w:r>
+        <w:rPr>
+          <w:rFonts w:ascii="Times New Roman" w:hAnsi="Times New Roman" w:cs="Times New Roman"/>
+        </w:rPr>
         <w:fldChar w:fldCharType="separate"/>
       </w:r>
       <w:r>
@@ -2081,21 +2444,7 @@
         <w:rPr>
           <w:rFonts w:ascii="Times New Roman" w:hAnsi="Times New Roman" w:cs="Times New Roman"/>
         </w:rPr>
-        <w:t xml:space="preserve">Therefore, </w:t>
-      </w:r>
-      <w:proofErr w:type="spellStart"/>
-      <w:r>
-        <w:rPr>
-          <w:rFonts w:ascii="Times New Roman" w:hAnsi="Times New Roman" w:cs="Times New Roman"/>
-        </w:rPr>
-        <w:t>holocentricity</w:t>
-      </w:r>
-      <w:proofErr w:type="spellEnd"/>
-      <w:r>
-        <w:rPr>
-          <w:rFonts w:ascii="Times New Roman" w:hAnsi="Times New Roman" w:cs="Times New Roman"/>
-        </w:rPr>
-        <w:t xml:space="preserve"> has </w:t>
+        <w:t xml:space="preserve">Therefore, holocentricity has </w:t>
       </w:r>
       <w:r>
         <w:rPr>
@@ -2127,22 +2476,12 @@
         </w:rPr>
         <w:t xml:space="preserve">should lead to higher rates of chromosome number evolution in clades with holocentric chromosomes relative to clades with monocentric </w:t>
       </w:r>
-      <w:del w:id="10" w:author="Microsoft Office User" w:date="2020-04-25T00:56:00Z">
-        <w:r>
-          <w:rPr>
-            <w:rFonts w:ascii="Times New Roman" w:hAnsi="Times New Roman" w:cs="Times New Roman"/>
-          </w:rPr>
-          <w:delText>chromsomes</w:delText>
-        </w:r>
-      </w:del>
-      <w:ins w:id="11" w:author="Microsoft Office User" w:date="2020-04-25T00:56:00Z">
-        <w:r>
-          <w:rPr>
-            <w:rFonts w:ascii="Times New Roman" w:hAnsi="Times New Roman" w:cs="Times New Roman"/>
-          </w:rPr>
-          <w:t>chromosomes</w:t>
-        </w:r>
-      </w:ins>
+      <w:r>
+        <w:rPr>
+          <w:rFonts w:ascii="Times New Roman" w:hAnsi="Times New Roman" w:cs="Times New Roman"/>
+        </w:rPr>
+        <w:t>chromosomes</w:t>
+      </w:r>
       <w:r>
         <w:rPr>
           <w:rFonts w:ascii="Times New Roman" w:hAnsi="Times New Roman" w:cs="Times New Roman"/>
@@ -2218,6 +2557,7 @@
     </w:p>
     <w:p>
       <w:pPr>
+        <w:spacing w:line="480" w:lineRule="auto"/>
         <w:ind w:firstLine="720"/>
         <w:rPr>
           <w:rFonts w:ascii="Times New Roman" w:hAnsi="Times New Roman" w:cs="Times New Roman"/>
@@ -2227,24 +2567,14 @@
         <w:rPr>
           <w:rFonts w:ascii="Times New Roman" w:hAnsi="Times New Roman" w:cs="Times New Roman"/>
         </w:rPr>
-        <w:t xml:space="preserve">If holocentric clades have higher rates of chromosome evolution, we might expect holocentric species to exhibit higher chromosome number. Anecdotal evidence does seem to suggest that some of the highest chromosome numbers observed are in clades with holocentric chromosomes. For instance, in insect the highest chromosome numbers are observed in the holocentric </w:t>
-      </w:r>
-      <w:proofErr w:type="spellStart"/>
-      <w:r>
-        <w:rPr>
-          <w:rFonts w:ascii="Times New Roman" w:hAnsi="Times New Roman" w:cs="Times New Roman"/>
-        </w:rPr>
-        <w:t>lepidoptera</w:t>
-      </w:r>
-      <w:proofErr w:type="spellEnd"/>
-      <w:ins w:id="12" w:author="Microsoft Office User" w:date="2020-04-25T01:01:00Z">
-        <w:r>
-          <w:rPr>
-            <w:rFonts w:ascii="Times New Roman" w:hAnsi="Times New Roman" w:cs="Times New Roman"/>
-          </w:rPr>
-          <w:t xml:space="preserve"> </w:t>
-        </w:r>
-      </w:ins>
+        <w:t>If holocentric clades have higher rates of chromosome evolution, we might expect holocentric species to exhibit higher chromosome number. Anecdotal evidence does seem to suggest that some of the highest chromosome numbers observed are in clades with holocentric chromosomes. For instance, in insect the highest chromosome numbers are observed in the holocentric lepidoptera</w:t>
+      </w:r>
+      <w:r>
+        <w:rPr>
+          <w:rFonts w:ascii="Times New Roman" w:hAnsi="Times New Roman" w:cs="Times New Roman"/>
+        </w:rPr>
+        <w:t xml:space="preserve"> </w:t>
+      </w:r>
       <w:r>
         <w:rPr>
           <w:rFonts w:ascii="Times New Roman" w:hAnsi="Times New Roman" w:cs="Times New Roman"/>
@@ -2297,14 +2627,12 @@
         </w:rPr>
         <w:t>. However, initial analyses have found no significant difference in chromosome number among holocentric and monocentric clades of insects</w:t>
       </w:r>
-      <w:ins w:id="13" w:author="Microsoft Office User" w:date="2020-04-25T01:04:00Z">
-        <w:r>
-          <w:rPr>
-            <w:rFonts w:ascii="Times New Roman" w:hAnsi="Times New Roman" w:cs="Times New Roman"/>
-          </w:rPr>
-          <w:t xml:space="preserve"> </w:t>
-        </w:r>
-      </w:ins>
+      <w:r>
+        <w:rPr>
+          <w:rFonts w:ascii="Times New Roman" w:hAnsi="Times New Roman" w:cs="Times New Roman"/>
+        </w:rPr>
+        <w:t xml:space="preserve"> </w:t>
+      </w:r>
       <w:r>
         <w:rPr>
           <w:rFonts w:ascii="Times New Roman" w:hAnsi="Times New Roman" w:cs="Times New Roman"/>
@@ -2394,156 +2722,172 @@
       <w:pPr>
         <w:pStyle w:val="Default"/>
         <w:widowControl w:val="0"/>
+        <w:spacing w:line="480" w:lineRule="auto"/>
         <w:ind w:firstLine="720"/>
         <w:rPr>
           <w:rFonts w:cs="Times New Roman"/>
-        </w:rPr>
-      </w:pPr>
-      <w:r>
-        <w:rPr>
-          <w:rFonts w:cs="Times New Roman"/>
+          <w:szCs w:val="24"/>
+        </w:rPr>
+      </w:pPr>
+      <w:r>
+        <w:rPr>
+          <w:rFonts w:cs="Times New Roman"/>
+          <w:szCs w:val="24"/>
         </w:rPr>
         <w:t xml:space="preserve">In this study, </w:t>
       </w:r>
       <w:r>
         <w:rPr>
           <w:rFonts w:cs="Times New Roman"/>
+          <w:szCs w:val="24"/>
         </w:rPr>
         <w:t xml:space="preserve">we used </w:t>
       </w:r>
       <w:r>
         <w:rPr>
           <w:rFonts w:cs="Times New Roman"/>
+          <w:szCs w:val="24"/>
         </w:rPr>
         <w:t xml:space="preserve">chromosome </w:t>
       </w:r>
       <w:r>
         <w:rPr>
           <w:rFonts w:cs="Times New Roman"/>
-        </w:rPr>
-        <w:t xml:space="preserve">number and centromere </w:t>
-      </w:r>
-      <w:r>
-        <w:rPr>
-          <w:rFonts w:cs="Times New Roman"/>
-        </w:rPr>
-        <w:t xml:space="preserve">type </w:t>
-      </w:r>
-      <w:r>
-        <w:rPr>
-          <w:rFonts w:cs="Times New Roman"/>
+          <w:szCs w:val="24"/>
+        </w:rPr>
+        <w:t xml:space="preserve">number and centromere type </w:t>
+      </w:r>
+      <w:r>
+        <w:rPr>
+          <w:rFonts w:cs="Times New Roman"/>
+          <w:szCs w:val="24"/>
         </w:rPr>
         <w:t xml:space="preserve">for </w:t>
       </w:r>
-      <w:ins w:id="14" w:author="Microsoft Office User" w:date="2020-04-25T01:05:00Z">
-        <w:r>
-          <w:rPr>
-            <w:rFonts w:cs="Times New Roman"/>
-          </w:rPr>
-          <w:t>599</w:t>
-        </w:r>
-        <w:r>
-          <w:rPr>
-            <w:rFonts w:cs="Times New Roman"/>
-          </w:rPr>
-          <w:t xml:space="preserve"> </w:t>
-        </w:r>
-      </w:ins>
-      <w:r>
-        <w:rPr>
-          <w:rFonts w:cs="Times New Roman"/>
+      <w:r>
+        <w:rPr>
+          <w:rFonts w:cs="Times New Roman"/>
+          <w:szCs w:val="24"/>
+        </w:rPr>
+        <w:t xml:space="preserve">599 </w:t>
+      </w:r>
+      <w:r>
+        <w:rPr>
+          <w:rFonts w:cs="Times New Roman"/>
+          <w:szCs w:val="24"/>
         </w:rPr>
         <w:t>insects</w:t>
       </w:r>
       <w:r>
         <w:rPr>
           <w:rFonts w:cs="Times New Roman"/>
+          <w:szCs w:val="24"/>
         </w:rPr>
         <w:t xml:space="preserve"> </w:t>
       </w:r>
       <w:r>
         <w:rPr>
           <w:rFonts w:cs="Times New Roman"/>
-        </w:rPr>
-        <w:t xml:space="preserve">to test whether </w:t>
-      </w:r>
-      <w:r>
-        <w:rPr>
-          <w:rFonts w:cs="Times New Roman"/>
+          <w:szCs w:val="24"/>
+        </w:rPr>
+        <w:t xml:space="preserve">to test </w:t>
+      </w:r>
+      <w:r>
+        <w:rPr>
+          <w:rFonts w:cs="Times New Roman"/>
+          <w:szCs w:val="24"/>
+        </w:rPr>
+        <w:lastRenderedPageBreak/>
+        <w:t xml:space="preserve">whether </w:t>
+      </w:r>
+      <w:r>
+        <w:rPr>
+          <w:rFonts w:cs="Times New Roman"/>
+          <w:szCs w:val="24"/>
         </w:rPr>
         <w:t xml:space="preserve">clades with </w:t>
       </w:r>
       <w:r>
         <w:rPr>
           <w:rFonts w:cs="Times New Roman"/>
+          <w:szCs w:val="24"/>
         </w:rPr>
         <w:t>holocentric chromosomes have a higher rate of fusions and fissions</w:t>
       </w:r>
       <w:r>
         <w:rPr>
           <w:rFonts w:cs="Times New Roman"/>
+          <w:szCs w:val="24"/>
         </w:rPr>
         <w:t xml:space="preserve"> than clades with monocentric chromosomes</w:t>
       </w:r>
       <w:r>
         <w:rPr>
           <w:rFonts w:cs="Times New Roman"/>
+          <w:szCs w:val="24"/>
         </w:rPr>
         <w:t xml:space="preserve"> (Figure 1)</w:t>
       </w:r>
       <w:r>
         <w:rPr>
           <w:rFonts w:cs="Times New Roman"/>
+          <w:szCs w:val="24"/>
         </w:rPr>
         <w:t>.</w:t>
       </w:r>
       <w:r>
         <w:rPr>
           <w:rFonts w:cs="Times New Roman"/>
+          <w:szCs w:val="24"/>
         </w:rPr>
         <w:t xml:space="preserve"> We chose to use</w:t>
       </w:r>
       <w:r>
         <w:rPr>
           <w:rFonts w:cs="Times New Roman"/>
+          <w:szCs w:val="24"/>
         </w:rPr>
         <w:t xml:space="preserve"> </w:t>
       </w:r>
       <w:r>
         <w:rPr>
           <w:rFonts w:cs="Times New Roman"/>
+          <w:szCs w:val="24"/>
         </w:rPr>
         <w:t xml:space="preserve">insects because they </w:t>
       </w:r>
       <w:r>
         <w:rPr>
           <w:rFonts w:cs="Times New Roman"/>
+          <w:szCs w:val="24"/>
         </w:rPr>
         <w:t xml:space="preserve">have multiple clades with monocentric and holocentric chromosomes, are incredibly speciose, and </w:t>
       </w:r>
-      <w:ins w:id="15" w:author="Microsoft Office User" w:date="2020-04-25T00:54:00Z">
-        <w:r>
-          <w:rPr>
-            <w:rFonts w:cs="Times New Roman"/>
-          </w:rPr>
-          <w:t>exhibit</w:t>
-        </w:r>
-      </w:ins>
-      <w:r>
-        <w:rPr>
-          <w:rFonts w:cs="Times New Roman"/>
+      <w:r>
+        <w:rPr>
+          <w:rFonts w:cs="Times New Roman"/>
+          <w:szCs w:val="24"/>
+        </w:rPr>
+        <w:t>exhibit</w:t>
+      </w:r>
+      <w:r>
+        <w:rPr>
+          <w:rFonts w:cs="Times New Roman"/>
+          <w:szCs w:val="24"/>
         </w:rPr>
         <w:t xml:space="preserve"> striking diversity in chromosome number</w:t>
       </w:r>
       <w:r>
         <w:rPr>
           <w:rFonts w:cs="Times New Roman"/>
+          <w:szCs w:val="24"/>
         </w:rPr>
         <w:t xml:space="preserve"> </w:t>
       </w:r>
       <w:r>
         <w:rPr>
           <w:rFonts w:cs="Times New Roman"/>
+          <w:szCs w:val="24"/>
         </w:rPr>
         <w:fldChar w:fldCharType="begin">
           <w:fldData xml:space="preserve">PEVuZE5vdGU+PENpdGU+PEF1dGhvcj5Nb3JhPC9BdXRob3I+PFllYXI+MjAxMTwvWWVhcj48UmVj
@@ -2630,12 +2974,14 @@
       <w:r>
         <w:rPr>
           <w:rFonts w:cs="Times New Roman"/>
+          <w:szCs w:val="24"/>
         </w:rPr>
         <w:instrText xml:space="preserve"> ADDIN EN.CITE </w:instrText>
       </w:r>
       <w:r>
         <w:rPr>
           <w:rFonts w:cs="Times New Roman"/>
+          <w:szCs w:val="24"/>
         </w:rPr>
         <w:fldChar w:fldCharType="begin">
           <w:fldData xml:space="preserve">PEVuZE5vdGU+PENpdGU+PEF1dGhvcj5Nb3JhPC9BdXRob3I+PFllYXI+MjAxMTwvWWVhcj48UmVj
@@ -2722,23 +3068,33 @@
       <w:r>
         <w:rPr>
           <w:rFonts w:cs="Times New Roman"/>
+          <w:szCs w:val="24"/>
         </w:rPr>
         <w:instrText xml:space="preserve"> ADDIN EN.CITE.DATA </w:instrText>
       </w:r>
       <w:r>
         <w:rPr>
           <w:rFonts w:cs="Times New Roman"/>
-        </w:rPr>
-      </w:r>
-      <w:r>
-        <w:rPr>
-          <w:rFonts w:cs="Times New Roman"/>
+          <w:szCs w:val="24"/>
+        </w:rPr>
+      </w:r>
+      <w:r>
+        <w:rPr>
+          <w:rFonts w:cs="Times New Roman"/>
+          <w:szCs w:val="24"/>
         </w:rPr>
         <w:fldChar w:fldCharType="end"/>
       </w:r>
       <w:r>
         <w:rPr>
           <w:rFonts w:cs="Times New Roman"/>
+          <w:szCs w:val="24"/>
+        </w:rPr>
+      </w:r>
+      <w:r>
+        <w:rPr>
+          <w:rFonts w:cs="Times New Roman"/>
+          <w:szCs w:val="24"/>
         </w:rPr>
         <w:fldChar w:fldCharType="separate"/>
       </w:r>
@@ -2746,6 +3102,7 @@
         <w:rPr>
           <w:rFonts w:cs="Times New Roman"/>
           <w:noProof/>
+          <w:szCs w:val="24"/>
         </w:rPr>
         <w:t>(</w:t>
       </w:r>
@@ -2754,6 +3111,7 @@
           <w:rFonts w:cs="Times New Roman"/>
           <w:smallCaps/>
           <w:noProof/>
+          <w:szCs w:val="24"/>
         </w:rPr>
         <w:t>Cook</w:t>
       </w:r>
@@ -2761,6 +3119,7 @@
         <w:rPr>
           <w:rFonts w:cs="Times New Roman"/>
           <w:noProof/>
+          <w:szCs w:val="24"/>
         </w:rPr>
         <w:t xml:space="preserve"> 2000; </w:t>
       </w:r>
@@ -2769,6 +3128,7 @@
           <w:rFonts w:cs="Times New Roman"/>
           <w:smallCaps/>
           <w:noProof/>
+          <w:szCs w:val="24"/>
         </w:rPr>
         <w:t>Mora</w:t>
       </w:r>
@@ -2777,6 +3137,7 @@
           <w:rFonts w:cs="Times New Roman"/>
           <w:i/>
           <w:noProof/>
+          <w:szCs w:val="24"/>
         </w:rPr>
         <w:t xml:space="preserve"> et al.</w:t>
       </w:r>
@@ -2784,6 +3145,7 @@
         <w:rPr>
           <w:rFonts w:cs="Times New Roman"/>
           <w:noProof/>
+          <w:szCs w:val="24"/>
         </w:rPr>
         <w:t xml:space="preserve"> 2011; </w:t>
       </w:r>
@@ -2792,6 +3154,7 @@
           <w:rFonts w:cs="Times New Roman"/>
           <w:smallCaps/>
           <w:noProof/>
+          <w:szCs w:val="24"/>
         </w:rPr>
         <w:t>Ross</w:t>
       </w:r>
@@ -2800,6 +3163,7 @@
           <w:rFonts w:cs="Times New Roman"/>
           <w:i/>
           <w:noProof/>
+          <w:szCs w:val="24"/>
         </w:rPr>
         <w:t xml:space="preserve"> et al.</w:t>
       </w:r>
@@ -2807,6 +3171,7 @@
         <w:rPr>
           <w:rFonts w:cs="Times New Roman"/>
           <w:noProof/>
+          <w:szCs w:val="24"/>
         </w:rPr>
         <w:t xml:space="preserve"> 2015; </w:t>
       </w:r>
@@ -2815,6 +3180,7 @@
           <w:rFonts w:cs="Times New Roman"/>
           <w:smallCaps/>
           <w:noProof/>
+          <w:szCs w:val="24"/>
         </w:rPr>
         <w:t>Blackmon</w:t>
       </w:r>
@@ -2823,6 +3189,7 @@
           <w:rFonts w:cs="Times New Roman"/>
           <w:i/>
           <w:noProof/>
+          <w:szCs w:val="24"/>
         </w:rPr>
         <w:t xml:space="preserve"> et al.</w:t>
       </w:r>
@@ -2830,6 +3197,7 @@
         <w:rPr>
           <w:rFonts w:cs="Times New Roman"/>
           <w:noProof/>
+          <w:szCs w:val="24"/>
         </w:rPr>
         <w:t xml:space="preserve"> 2017; </w:t>
       </w:r>
@@ -2838,6 +3206,7 @@
           <w:rFonts w:cs="Times New Roman"/>
           <w:smallCaps/>
           <w:noProof/>
+          <w:szCs w:val="24"/>
         </w:rPr>
         <w:t>Vershinina and Lukhtanov</w:t>
       </w:r>
@@ -2845,18 +3214,21 @@
         <w:rPr>
           <w:rFonts w:cs="Times New Roman"/>
           <w:noProof/>
+          <w:szCs w:val="24"/>
         </w:rPr>
         <w:t xml:space="preserve"> 2017)</w:t>
       </w:r>
       <w:r>
         <w:rPr>
           <w:rFonts w:cs="Times New Roman"/>
+          <w:szCs w:val="24"/>
         </w:rPr>
         <w:fldChar w:fldCharType="end"/>
       </w:r>
       <w:r>
         <w:rPr>
           <w:rFonts w:cs="Times New Roman"/>
+          <w:szCs w:val="24"/>
         </w:rPr>
         <w:t xml:space="preserve">. </w:t>
       </w:r>
@@ -2926,6 +3298,7 @@
     </w:p>
     <w:p>
       <w:pPr>
+        <w:spacing w:line="480" w:lineRule="auto"/>
         <w:rPr>
           <w:rFonts w:ascii="Times New Roman" w:hAnsi="Times New Roman" w:cs="Times New Roman"/>
         </w:rPr>
@@ -2935,6 +3308,7 @@
       <w:pPr>
         <w:pStyle w:val="Default"/>
         <w:widowControl w:val="0"/>
+        <w:spacing w:line="480" w:lineRule="auto"/>
         <w:rPr>
           <w:rFonts w:cs="Times New Roman"/>
           <w:b/>
@@ -2956,6 +3330,7 @@
       <w:pPr>
         <w:pStyle w:val="Default"/>
         <w:widowControl w:val="0"/>
+        <w:spacing w:line="480" w:lineRule="auto"/>
         <w:ind w:firstLine="720"/>
         <w:rPr>
           <w:rFonts w:cs="Times New Roman"/>
@@ -3303,517 +3678,214 @@
           <w:rFonts w:cs="Times New Roman"/>
           <w:szCs w:val="24"/>
         </w:rPr>
-        <w:t>In cases where we had multiple samples we retained all records for a genus.</w:t>
+        <w:t>In cases where we had multiple samples</w:t>
+      </w:r>
+      <w:ins w:id="3" w:author="Sarah Ruckman" w:date="2020-04-25T17:12:00Z">
+        <w:r>
+          <w:rPr>
+            <w:rFonts w:cs="Times New Roman"/>
+            <w:szCs w:val="24"/>
+          </w:rPr>
+          <w:t>,</w:t>
+        </w:r>
+      </w:ins>
+      <w:r>
+        <w:rPr>
+          <w:rFonts w:cs="Times New Roman"/>
+          <w:szCs w:val="24"/>
+        </w:rPr>
+        <w:t xml:space="preserve"> we retained all records for a genus.</w:t>
       </w:r>
     </w:p>
     <w:p>
       <w:pPr>
         <w:pStyle w:val="Default"/>
         <w:widowControl w:val="0"/>
+        <w:spacing w:line="480" w:lineRule="auto"/>
         <w:ind w:firstLine="720"/>
         <w:rPr>
-          <w:ins w:id="16" w:author="Microsoft Office User" w:date="2020-04-22T12:14:00Z"/>
-          <w:rFonts w:cs="Times New Roman"/>
-          <w:szCs w:val="24"/>
-        </w:rPr>
-      </w:pPr>
-    </w:p>
-    <w:p>
-      <w:pPr>
-        <w:rPr>
-          <w:ins w:id="17" w:author="Microsoft Office User" w:date="2020-04-22T12:21:00Z"/>
-          <w:rFonts w:ascii="Times New Roman" w:hAnsi="Times New Roman" w:cs="Times New Roman"/>
-        </w:rPr>
-      </w:pPr>
-      <w:ins w:id="18" w:author="Microsoft Office User" w:date="2020-04-22T12:14:00Z">
-        <w:r>
-          <w:rPr>
-            <w:rFonts w:ascii="Times New Roman" w:hAnsi="Times New Roman" w:cs="Times New Roman"/>
-            <w:i/>
-            <w:iCs/>
-            <w:rPrChange w:id="19" w:author="Microsoft Office User" w:date="2020-04-22T12:19:00Z">
-              <w:rPr>
-                <w:rFonts w:cs="Times New Roman"/>
-              </w:rPr>
-            </w:rPrChange>
-          </w:rPr>
-          <w:lastRenderedPageBreak/>
-          <w:t xml:space="preserve">Comparative </w:t>
-        </w:r>
-        <w:proofErr w:type="spellStart"/>
-        <w:proofErr w:type="gramStart"/>
-        <w:r>
-          <w:rPr>
-            <w:rFonts w:ascii="Times New Roman" w:hAnsi="Times New Roman" w:cs="Times New Roman"/>
-            <w:i/>
-            <w:iCs/>
-            <w:rPrChange w:id="20" w:author="Microsoft Office User" w:date="2020-04-22T12:19:00Z">
-              <w:rPr>
-                <w:rFonts w:cs="Times New Roman"/>
-              </w:rPr>
-            </w:rPrChange>
-          </w:rPr>
-          <w:t>analyses:</w:t>
-        </w:r>
-      </w:ins>
-      <w:r>
-        <w:rPr>
-          <w:rFonts w:ascii="Times New Roman" w:hAnsi="Times New Roman" w:cs="Times New Roman"/>
-          <w:rPrChange w:id="21" w:author="Microsoft Office User" w:date="2020-04-22T12:19:00Z">
-            <w:rPr>
-              <w:rFonts w:cs="Times New Roman"/>
-            </w:rPr>
-          </w:rPrChange>
-        </w:rPr>
-        <w:t>We</w:t>
-      </w:r>
-      <w:proofErr w:type="spellEnd"/>
-      <w:proofErr w:type="gramEnd"/>
-      <w:r>
-        <w:rPr>
-          <w:rFonts w:ascii="Times New Roman" w:hAnsi="Times New Roman" w:cs="Times New Roman"/>
-          <w:rPrChange w:id="22" w:author="Microsoft Office User" w:date="2020-04-22T12:19:00Z">
-            <w:rPr>
-              <w:rFonts w:cs="Times New Roman"/>
-            </w:rPr>
-          </w:rPrChange>
+          <w:rFonts w:cs="Times New Roman"/>
+          <w:szCs w:val="24"/>
+        </w:rPr>
+      </w:pPr>
+    </w:p>
+    <w:p>
+      <w:pPr>
+        <w:spacing w:line="480" w:lineRule="auto"/>
+        <w:ind w:firstLine="720"/>
+        <w:rPr>
+          <w:rFonts w:ascii="Times New Roman" w:hAnsi="Times New Roman" w:cs="Times New Roman"/>
+        </w:rPr>
+      </w:pPr>
+      <w:r>
+        <w:rPr>
+          <w:rFonts w:ascii="Times New Roman" w:hAnsi="Times New Roman" w:cs="Times New Roman"/>
+          <w:i/>
+          <w:iCs/>
+        </w:rPr>
+        <w:lastRenderedPageBreak/>
+        <w:t>Comparative analyses</w:t>
+      </w:r>
+      <w:r>
+        <w:rPr>
+          <w:rFonts w:ascii="Times New Roman" w:hAnsi="Times New Roman" w:cs="Times New Roman"/>
+          <w:i/>
+          <w:iCs/>
+        </w:rPr>
+        <w:t>:</w:t>
+      </w:r>
+      <w:r>
+        <w:rPr>
+          <w:rFonts w:ascii="Times New Roman" w:hAnsi="Times New Roman" w:cs="Times New Roman"/>
         </w:rPr>
         <w:t xml:space="preserve"> </w:t>
       </w:r>
-      <w:del w:id="23" w:author="Microsoft Office User" w:date="2020-04-22T12:15:00Z">
-        <w:r>
-          <w:rPr>
-            <w:rFonts w:ascii="Times New Roman" w:hAnsi="Times New Roman" w:cs="Times New Roman"/>
-            <w:rPrChange w:id="24" w:author="Microsoft Office User" w:date="2020-04-22T12:19:00Z">
-              <w:rPr>
-                <w:rFonts w:cs="Times New Roman"/>
-              </w:rPr>
-            </w:rPrChange>
-          </w:rPr>
-          <w:delText>are fitting our model</w:delText>
-        </w:r>
-      </w:del>
-      <w:ins w:id="25" w:author="Microsoft Office User" w:date="2020-04-22T12:15:00Z">
-        <w:r>
-          <w:rPr>
-            <w:rFonts w:ascii="Times New Roman" w:hAnsi="Times New Roman" w:cs="Times New Roman"/>
-            <w:rPrChange w:id="26" w:author="Microsoft Office User" w:date="2020-04-22T12:19:00Z">
-              <w:rPr>
-                <w:rFonts w:cs="Times New Roman"/>
-              </w:rPr>
-            </w:rPrChange>
-          </w:rPr>
-          <w:t xml:space="preserve">fit a model of chromosome evolution on each tree from the posterior distribution. This model can </w:t>
-        </w:r>
-      </w:ins>
-      <w:ins w:id="27" w:author="Microsoft Office User" w:date="2020-04-22T12:17:00Z">
-        <w:r>
-          <w:rPr>
-            <w:rFonts w:ascii="Times New Roman" w:hAnsi="Times New Roman" w:cs="Times New Roman"/>
-            <w:rPrChange w:id="28" w:author="Microsoft Office User" w:date="2020-04-22T12:19:00Z">
-              <w:rPr>
-                <w:rFonts w:cs="Times New Roman"/>
-              </w:rPr>
-            </w:rPrChange>
-          </w:rPr>
-          <w:t>accommodate</w:t>
-        </w:r>
-      </w:ins>
-      <w:ins w:id="29" w:author="Microsoft Office User" w:date="2020-04-22T12:15:00Z">
-        <w:r>
-          <w:rPr>
-            <w:rFonts w:ascii="Times New Roman" w:hAnsi="Times New Roman" w:cs="Times New Roman"/>
-            <w:rPrChange w:id="30" w:author="Microsoft Office User" w:date="2020-04-22T12:19:00Z">
-              <w:rPr>
-                <w:rFonts w:cs="Times New Roman"/>
-              </w:rPr>
-            </w:rPrChange>
-          </w:rPr>
-          <w:t xml:space="preserve"> </w:t>
-        </w:r>
-      </w:ins>
-      <w:ins w:id="31" w:author="Microsoft Office User" w:date="2020-04-22T12:16:00Z">
-        <w:r>
-          <w:rPr>
-            <w:rFonts w:ascii="Times New Roman" w:hAnsi="Times New Roman" w:cs="Times New Roman"/>
-            <w:rPrChange w:id="32" w:author="Microsoft Office User" w:date="2020-04-22T12:19:00Z">
-              <w:rPr>
-                <w:rFonts w:cs="Times New Roman"/>
-              </w:rPr>
-            </w:rPrChange>
-          </w:rPr>
-          <w:t xml:space="preserve">up to eight rates: rate of chromosome number increase </w:t>
-        </w:r>
-      </w:ins>
-      <w:ins w:id="33" w:author="Microsoft Office User" w:date="2020-04-22T12:17:00Z">
-        <w:r>
-          <w:rPr>
-            <w:rFonts w:ascii="Times New Roman" w:hAnsi="Times New Roman" w:cs="Times New Roman"/>
-            <w:rPrChange w:id="34" w:author="Microsoft Office User" w:date="2020-04-22T12:19:00Z">
-              <w:rPr>
-                <w:rFonts w:cs="Times New Roman"/>
-              </w:rPr>
-            </w:rPrChange>
-          </w:rPr>
-          <w:t>(</w:t>
-        </w:r>
-      </w:ins>
-      <w:ins w:id="35" w:author="Microsoft Office User" w:date="2020-04-22T12:16:00Z">
-        <w:r>
-          <w:rPr>
-            <w:rFonts w:ascii="Times New Roman" w:hAnsi="Times New Roman" w:cs="Times New Roman"/>
-            <w:rPrChange w:id="36" w:author="Microsoft Office User" w:date="2020-04-22T12:19:00Z">
-              <w:rPr>
-                <w:rFonts w:cs="Times New Roman"/>
-              </w:rPr>
-            </w:rPrChange>
-          </w:rPr>
-          <w:t>fissions</w:t>
-        </w:r>
-      </w:ins>
-      <w:ins w:id="37" w:author="Microsoft Office User" w:date="2020-04-22T12:17:00Z">
-        <w:r>
-          <w:rPr>
-            <w:rFonts w:ascii="Times New Roman" w:hAnsi="Times New Roman" w:cs="Times New Roman"/>
-            <w:rPrChange w:id="38" w:author="Microsoft Office User" w:date="2020-04-22T12:19:00Z">
-              <w:rPr>
-                <w:rFonts w:cs="Times New Roman"/>
-              </w:rPr>
-            </w:rPrChange>
-          </w:rPr>
-          <w:t xml:space="preserve"> </w:t>
-        </w:r>
-      </w:ins>
-      <w:ins w:id="39" w:author="Microsoft Office User" w:date="2020-04-22T12:16:00Z">
-        <w:r>
-          <w:rPr>
-            <w:rFonts w:ascii="Times New Roman" w:hAnsi="Times New Roman" w:cs="Times New Roman"/>
-            <w:rPrChange w:id="40" w:author="Microsoft Office User" w:date="2020-04-22T12:19:00Z">
-              <w:rPr>
-                <w:rFonts w:cs="Times New Roman"/>
-              </w:rPr>
-            </w:rPrChange>
-          </w:rPr>
-          <w:t xml:space="preserve">γ), rate of chromosome number decrease </w:t>
-        </w:r>
-      </w:ins>
-      <w:ins w:id="41" w:author="Microsoft Office User" w:date="2020-04-22T12:18:00Z">
-        <w:r>
-          <w:rPr>
-            <w:rFonts w:ascii="Times New Roman" w:hAnsi="Times New Roman" w:cs="Times New Roman"/>
-            <w:rPrChange w:id="42" w:author="Microsoft Office User" w:date="2020-04-22T12:19:00Z">
-              <w:rPr>
-                <w:rFonts w:cs="Times New Roman"/>
-              </w:rPr>
-            </w:rPrChange>
-          </w:rPr>
-          <w:t>(</w:t>
-        </w:r>
-      </w:ins>
-      <w:ins w:id="43" w:author="Microsoft Office User" w:date="2020-04-22T12:16:00Z">
-        <w:r>
-          <w:rPr>
-            <w:rFonts w:ascii="Times New Roman" w:hAnsi="Times New Roman" w:cs="Times New Roman"/>
-            <w:rPrChange w:id="44" w:author="Microsoft Office User" w:date="2020-04-22T12:19:00Z">
-              <w:rPr>
-                <w:rFonts w:cs="Times New Roman"/>
-              </w:rPr>
-            </w:rPrChange>
-          </w:rPr>
-          <w:t>fusions</w:t>
-        </w:r>
-      </w:ins>
-      <w:ins w:id="45" w:author="Microsoft Office User" w:date="2020-04-22T12:18:00Z">
-        <w:r>
-          <w:rPr>
-            <w:rFonts w:ascii="Times New Roman" w:hAnsi="Times New Roman" w:cs="Times New Roman"/>
-            <w:rPrChange w:id="46" w:author="Microsoft Office User" w:date="2020-04-22T12:19:00Z">
-              <w:rPr>
-                <w:rFonts w:cs="Times New Roman"/>
-              </w:rPr>
-            </w:rPrChange>
-          </w:rPr>
-          <w:t xml:space="preserve"> </w:t>
-        </w:r>
-      </w:ins>
-      <w:ins w:id="47" w:author="Microsoft Office User" w:date="2020-04-22T12:16:00Z">
-        <w:r>
-          <w:rPr>
-            <w:rFonts w:ascii="Times New Roman" w:hAnsi="Times New Roman" w:cs="Times New Roman"/>
-            <w:rPrChange w:id="48" w:author="Microsoft Office User" w:date="2020-04-22T12:19:00Z">
-              <w:rPr>
-                <w:rFonts w:cs="Times New Roman"/>
-              </w:rPr>
-            </w:rPrChange>
-          </w:rPr>
-          <w:t>δ),</w:t>
-        </w:r>
-      </w:ins>
-      <w:ins w:id="49" w:author="Microsoft Office User" w:date="2020-04-22T12:18:00Z">
-        <w:r>
-          <w:rPr>
-            <w:rFonts w:ascii="Times New Roman" w:hAnsi="Times New Roman" w:cs="Times New Roman"/>
-            <w:rPrChange w:id="50" w:author="Microsoft Office User" w:date="2020-04-22T12:19:00Z">
-              <w:rPr>
-                <w:rFonts w:cs="Times New Roman"/>
-              </w:rPr>
-            </w:rPrChange>
-          </w:rPr>
-          <w:t xml:space="preserve"> rate of whole genome duplication (</w:t>
-        </w:r>
-        <w:r>
-          <w:rPr>
-            <w:rFonts w:ascii="Times New Roman" w:hAnsi="Times New Roman" w:cs="Times New Roman"/>
-            <w:rPrChange w:id="51" w:author="Microsoft Office User" w:date="2020-04-22T12:19:00Z">
-              <w:rPr>
-                <w:rFonts w:cstheme="minorHAnsi"/>
-              </w:rPr>
-            </w:rPrChange>
-          </w:rPr>
-          <w:t xml:space="preserve">polyploidy </w:t>
-        </w:r>
+      <w:r>
+        <w:rPr>
+          <w:rFonts w:ascii="Times New Roman" w:hAnsi="Times New Roman" w:cs="Times New Roman"/>
+        </w:rPr>
+        <w:t xml:space="preserve">We </w:t>
+      </w:r>
+      <w:r>
+        <w:rPr>
+          <w:rFonts w:ascii="Times New Roman" w:hAnsi="Times New Roman" w:cs="Times New Roman"/>
+        </w:rPr>
+        <w:t>fit a model of chromosome evolution on each tree from the posterior distribution. This model can accommodate up to eight rates: rate of chromosome number increase (fissions γ), rate of chromosome number decrease (fusions δ),</w:t>
+      </w:r>
+      <w:r>
+        <w:rPr>
+          <w:rFonts w:ascii="Times New Roman" w:hAnsi="Times New Roman" w:cs="Times New Roman"/>
+        </w:rPr>
+        <w:t xml:space="preserve"> rate of whole genome duplication (polyploidy </w:t>
+      </w:r>
+      <w:r>
+        <w:rPr>
+          <w:rFonts w:ascii="Times New Roman" w:eastAsia="Times New Roman" w:hAnsi="Times New Roman" w:cs="Times New Roman"/>
+          <w:color w:val="222222"/>
+          <w:shd w:val="clear" w:color="auto" w:fill="FFFFFF"/>
+        </w:rPr>
+        <w:t>ρ)</w:t>
+      </w:r>
+      <w:ins w:id="4" w:author="Sarah Ruckman" w:date="2020-04-25T17:08:00Z">
         <w:r>
           <w:rPr>
             <w:rFonts w:ascii="Times New Roman" w:eastAsia="Times New Roman" w:hAnsi="Times New Roman" w:cs="Times New Roman"/>
             <w:color w:val="222222"/>
             <w:shd w:val="clear" w:color="auto" w:fill="FFFFFF"/>
-            <w:rPrChange w:id="52" w:author="Microsoft Office User" w:date="2020-04-22T12:19:00Z">
-              <w:rPr>
-                <w:rFonts w:ascii="Arial" w:eastAsia="Times New Roman" w:hAnsi="Arial" w:cs="Arial"/>
-                <w:color w:val="222222"/>
-                <w:shd w:val="clear" w:color="auto" w:fill="FFFFFF"/>
-              </w:rPr>
-            </w:rPrChange>
-          </w:rPr>
-          <w:t>ρ</w:t>
-        </w:r>
-      </w:ins>
-      <w:ins w:id="53" w:author="Microsoft Office User" w:date="2020-04-22T12:19:00Z">
-        <w:r>
-          <w:rPr>
-            <w:rFonts w:ascii="Times New Roman" w:eastAsia="Times New Roman" w:hAnsi="Times New Roman" w:cs="Times New Roman"/>
-            <w:color w:val="222222"/>
-            <w:shd w:val="clear" w:color="auto" w:fill="FFFFFF"/>
-            <w:rPrChange w:id="54" w:author="Microsoft Office User" w:date="2020-04-22T12:19:00Z">
-              <w:rPr>
-                <w:rFonts w:ascii="Arial" w:eastAsia="Times New Roman" w:hAnsi="Arial" w:cs="Arial"/>
-                <w:color w:val="222222"/>
-                <w:shd w:val="clear" w:color="auto" w:fill="FFFFFF"/>
-              </w:rPr>
-            </w:rPrChange>
-          </w:rPr>
-          <w:t>)</w:t>
-        </w:r>
-      </w:ins>
-      <w:ins w:id="55" w:author="Microsoft Office User" w:date="2020-04-22T12:16:00Z">
-        <w:r>
-          <w:rPr>
-            <w:rFonts w:ascii="Times New Roman" w:hAnsi="Times New Roman" w:cs="Times New Roman"/>
-            <w:rPrChange w:id="56" w:author="Microsoft Office User" w:date="2020-04-22T12:19:00Z">
-              <w:rPr>
-                <w:rFonts w:cs="Times New Roman"/>
-              </w:rPr>
-            </w:rPrChange>
-          </w:rPr>
-          <w:t xml:space="preserve"> </w:t>
-        </w:r>
-      </w:ins>
-      <w:ins w:id="57" w:author="Microsoft Office User" w:date="2020-04-22T12:19:00Z">
-        <w:r>
-          <w:rPr>
-            <w:rFonts w:ascii="Times New Roman" w:hAnsi="Times New Roman" w:cs="Times New Roman"/>
-          </w:rPr>
-          <w:t>each of these is estimated separately for clades with holocentric a</w:t>
-        </w:r>
-      </w:ins>
-      <w:ins w:id="58" w:author="Microsoft Office User" w:date="2020-04-22T12:20:00Z">
-        <w:r>
-          <w:rPr>
-            <w:rFonts w:ascii="Times New Roman" w:hAnsi="Times New Roman" w:cs="Times New Roman"/>
-          </w:rPr>
-          <w:t xml:space="preserve">nd monocentric </w:t>
-        </w:r>
-        <w:proofErr w:type="spellStart"/>
-        <w:r>
-          <w:rPr>
-            <w:rFonts w:ascii="Times New Roman" w:hAnsi="Times New Roman" w:cs="Times New Roman"/>
-          </w:rPr>
-          <w:t>chromsomes</w:t>
-        </w:r>
-        <w:proofErr w:type="spellEnd"/>
-        <w:r>
-          <w:rPr>
-            <w:rFonts w:ascii="Times New Roman" w:hAnsi="Times New Roman" w:cs="Times New Roman"/>
-          </w:rPr>
-          <w:t xml:space="preserve"> leading to six chromosomal rate parameters. The final two </w:t>
-        </w:r>
-      </w:ins>
-      <w:ins w:id="59" w:author="Microsoft Office User" w:date="2020-04-22T12:21:00Z">
-        <w:r>
-          <w:rPr>
-            <w:rFonts w:ascii="Times New Roman" w:hAnsi="Times New Roman" w:cs="Times New Roman"/>
-          </w:rPr>
-          <w:t>parameters</w:t>
-        </w:r>
-      </w:ins>
-      <w:ins w:id="60" w:author="Microsoft Office User" w:date="2020-04-22T12:20:00Z">
-        <w:r>
-          <w:rPr>
-            <w:rFonts w:ascii="Times New Roman" w:hAnsi="Times New Roman" w:cs="Times New Roman"/>
-          </w:rPr>
-          <w:t xml:space="preserve"> describe the transition to and from monocentric and holocentric </w:t>
-        </w:r>
-      </w:ins>
-      <w:ins w:id="61" w:author="Microsoft Office User" w:date="2020-04-22T12:16:00Z">
-        <w:r>
-          <w:rPr>
-            <w:rFonts w:ascii="Times New Roman" w:hAnsi="Times New Roman" w:cs="Times New Roman"/>
-            <w:rPrChange w:id="62" w:author="Microsoft Office User" w:date="2020-04-22T12:19:00Z">
-              <w:rPr>
-                <w:rFonts w:cs="Times New Roman"/>
-              </w:rPr>
-            </w:rPrChange>
-          </w:rPr>
-          <w:t>(</w:t>
-        </w:r>
-      </w:ins>
+          </w:rPr>
+          <w:t>,</w:t>
+        </w:r>
+      </w:ins>
+      <w:r>
+        <w:rPr>
+          <w:rFonts w:ascii="Times New Roman" w:hAnsi="Times New Roman" w:cs="Times New Roman"/>
+        </w:rPr>
+        <w:t xml:space="preserve"> </w:t>
+      </w:r>
+      <w:r>
+        <w:rPr>
+          <w:rFonts w:ascii="Times New Roman" w:hAnsi="Times New Roman" w:cs="Times New Roman"/>
+        </w:rPr>
+        <w:t>each of these is estimated separately for clades with holocentric and monocentric chrom</w:t>
+      </w:r>
+      <w:r>
+        <w:rPr>
+          <w:rFonts w:ascii="Times New Roman" w:hAnsi="Times New Roman" w:cs="Times New Roman"/>
+        </w:rPr>
+        <w:t>o</w:t>
+      </w:r>
+      <w:r>
+        <w:rPr>
+          <w:rFonts w:ascii="Times New Roman" w:hAnsi="Times New Roman" w:cs="Times New Roman"/>
+        </w:rPr>
+        <w:t xml:space="preserve">somes leading to six chromosomal rate parameters. The final two parameters describe the transition to and from monocentric and holocentric </w:t>
+      </w:r>
+      <w:r>
+        <w:rPr>
+          <w:rFonts w:ascii="Times New Roman" w:hAnsi="Times New Roman" w:cs="Times New Roman"/>
+        </w:rPr>
+        <w:t>(</w:t>
+      </w:r>
       <w:proofErr w:type="spellStart"/>
-      <w:ins w:id="63" w:author="Microsoft Office User" w:date="2020-04-22T12:20:00Z">
-        <w:r>
-          <w:rPr>
-            <w:rFonts w:ascii="Times New Roman" w:hAnsi="Times New Roman" w:cs="Times New Roman"/>
-          </w:rPr>
-          <w:t>q</w:t>
-        </w:r>
-        <w:r>
-          <w:rPr>
-            <w:rFonts w:ascii="Times New Roman" w:hAnsi="Times New Roman" w:cs="Times New Roman"/>
-            <w:vertAlign w:val="subscript"/>
-            <w:rPrChange w:id="64" w:author="Microsoft Office User" w:date="2020-04-22T12:20:00Z">
-              <w:rPr>
-                <w:rFonts w:ascii="Times New Roman" w:hAnsi="Times New Roman" w:cs="Times New Roman"/>
-              </w:rPr>
-            </w:rPrChange>
-          </w:rPr>
-          <w:t>MH</w:t>
-        </w:r>
-      </w:ins>
+      <w:r>
+        <w:rPr>
+          <w:rFonts w:ascii="Times New Roman" w:hAnsi="Times New Roman" w:cs="Times New Roman"/>
+        </w:rPr>
+        <w:t>q</w:t>
+      </w:r>
+      <w:r>
+        <w:rPr>
+          <w:rFonts w:ascii="Times New Roman" w:hAnsi="Times New Roman" w:cs="Times New Roman"/>
+          <w:vertAlign w:val="subscript"/>
+        </w:rPr>
+        <w:t>MH</w:t>
+      </w:r>
       <w:proofErr w:type="spellEnd"/>
-      <w:ins w:id="65" w:author="Microsoft Office User" w:date="2020-04-22T12:16:00Z">
-        <w:r>
-          <w:rPr>
-            <w:rFonts w:ascii="Times New Roman" w:hAnsi="Times New Roman" w:cs="Times New Roman"/>
-            <w:rPrChange w:id="66" w:author="Microsoft Office User" w:date="2020-04-22T12:19:00Z">
-              <w:rPr>
-                <w:rFonts w:cs="Times New Roman"/>
-              </w:rPr>
-            </w:rPrChange>
-          </w:rPr>
-          <w:t xml:space="preserve"> and </w:t>
-        </w:r>
-      </w:ins>
+      <w:r>
+        <w:rPr>
+          <w:rFonts w:ascii="Times New Roman" w:hAnsi="Times New Roman" w:cs="Times New Roman"/>
+        </w:rPr>
+        <w:t xml:space="preserve"> and </w:t>
+      </w:r>
       <w:proofErr w:type="spellStart"/>
-      <w:ins w:id="67" w:author="Microsoft Office User" w:date="2020-04-22T12:21:00Z">
-        <w:r>
-          <w:rPr>
-            <w:rFonts w:ascii="Times New Roman" w:hAnsi="Times New Roman" w:cs="Times New Roman"/>
-            <w:rPrChange w:id="68" w:author="Microsoft Office User" w:date="2020-04-22T12:21:00Z">
-              <w:rPr>
-                <w:rFonts w:ascii="Times New Roman" w:hAnsi="Times New Roman" w:cs="Times New Roman"/>
-                <w:i/>
-                <w:iCs/>
-              </w:rPr>
-            </w:rPrChange>
-          </w:rPr>
-          <w:t>q</w:t>
-        </w:r>
-        <w:r>
-          <w:rPr>
-            <w:rFonts w:ascii="Times New Roman" w:hAnsi="Times New Roman" w:cs="Times New Roman"/>
-            <w:vertAlign w:val="subscript"/>
-            <w:rPrChange w:id="69" w:author="Microsoft Office User" w:date="2020-04-22T12:21:00Z">
-              <w:rPr>
-                <w:rFonts w:ascii="Times New Roman" w:hAnsi="Times New Roman" w:cs="Times New Roman"/>
-                <w:i/>
-                <w:iCs/>
-              </w:rPr>
-            </w:rPrChange>
-          </w:rPr>
-          <w:t>HM</w:t>
-        </w:r>
-      </w:ins>
+      <w:r>
+        <w:rPr>
+          <w:rFonts w:ascii="Times New Roman" w:hAnsi="Times New Roman" w:cs="Times New Roman"/>
+        </w:rPr>
+        <w:t>q</w:t>
+      </w:r>
+      <w:r>
+        <w:rPr>
+          <w:rFonts w:ascii="Times New Roman" w:hAnsi="Times New Roman" w:cs="Times New Roman"/>
+          <w:vertAlign w:val="subscript"/>
+        </w:rPr>
+        <w:t>HM</w:t>
+      </w:r>
       <w:proofErr w:type="spellEnd"/>
-      <w:ins w:id="70" w:author="Microsoft Office User" w:date="2020-04-22T12:16:00Z">
-        <w:r>
-          <w:rPr>
-            <w:rFonts w:ascii="Times New Roman" w:hAnsi="Times New Roman" w:cs="Times New Roman"/>
-            <w:rPrChange w:id="71" w:author="Microsoft Office User" w:date="2020-04-22T12:19:00Z">
-              <w:rPr>
-                <w:rFonts w:cs="Times New Roman"/>
-              </w:rPr>
-            </w:rPrChange>
-          </w:rPr>
-          <w:t xml:space="preserve">). </w:t>
-        </w:r>
-      </w:ins>
-    </w:p>
-    <w:p>
-      <w:pPr>
-        <w:rPr>
-          <w:ins w:id="72" w:author="Microsoft Office User" w:date="2020-04-22T12:24:00Z"/>
-          <w:rFonts w:ascii="Times New Roman" w:hAnsi="Times New Roman" w:cs="Times New Roman"/>
-        </w:rPr>
-      </w:pPr>
-      <w:ins w:id="73" w:author="Microsoft Office User" w:date="2020-04-22T12:21:00Z">
-        <w:r>
-          <w:rPr>
-            <w:rFonts w:ascii="Times New Roman" w:hAnsi="Times New Roman" w:cs="Times New Roman"/>
-          </w:rPr>
-          <w:t xml:space="preserve">This model </w:t>
-        </w:r>
-      </w:ins>
-      <w:ins w:id="74" w:author="Microsoft Office User" w:date="2020-04-22T12:22:00Z">
-        <w:r>
-          <w:rPr>
-            <w:rFonts w:ascii="Times New Roman" w:hAnsi="Times New Roman" w:cs="Times New Roman"/>
-          </w:rPr>
-          <w:t xml:space="preserve">was specified using the R package </w:t>
-        </w:r>
-        <w:proofErr w:type="spellStart"/>
-        <w:r>
-          <w:rPr>
-            <w:rFonts w:ascii="Times New Roman" w:hAnsi="Times New Roman" w:cs="Times New Roman"/>
-          </w:rPr>
-          <w:t>chromePlus</w:t>
-        </w:r>
-        <w:proofErr w:type="spellEnd"/>
-        <w:r>
-          <w:rPr>
-            <w:rFonts w:ascii="Times New Roman" w:hAnsi="Times New Roman" w:cs="Times New Roman"/>
-          </w:rPr>
-          <w:t xml:space="preserve"> </w:t>
-        </w:r>
-        <w:r>
-          <w:rPr>
-            <w:rFonts w:ascii="Times New Roman" w:hAnsi="Times New Roman" w:cs="Times New Roman"/>
-          </w:rPr>
-          <w:fldChar w:fldCharType="begin"/>
-        </w:r>
-      </w:ins>
+      <w:r>
+        <w:rPr>
+          <w:rFonts w:ascii="Times New Roman" w:hAnsi="Times New Roman" w:cs="Times New Roman"/>
+        </w:rPr>
+        <w:t xml:space="preserve">). </w:t>
+      </w:r>
+      <w:r>
+        <w:rPr>
+          <w:rFonts w:ascii="Times New Roman" w:hAnsi="Times New Roman" w:cs="Times New Roman"/>
+        </w:rPr>
+        <w:t xml:space="preserve">This model was specified using the R package </w:t>
+      </w:r>
+      <w:proofErr w:type="spellStart"/>
+      <w:r>
+        <w:rPr>
+          <w:rFonts w:ascii="Times New Roman" w:hAnsi="Times New Roman" w:cs="Times New Roman"/>
+        </w:rPr>
+        <w:t>chromePlus</w:t>
+      </w:r>
+      <w:proofErr w:type="spellEnd"/>
+      <w:r>
+        <w:rPr>
+          <w:rFonts w:ascii="Times New Roman" w:hAnsi="Times New Roman" w:cs="Times New Roman"/>
+        </w:rPr>
+        <w:t xml:space="preserve"> </w:t>
+      </w:r>
+      <w:r>
+        <w:rPr>
+          <w:rFonts w:ascii="Times New Roman" w:hAnsi="Times New Roman" w:cs="Times New Roman"/>
+        </w:rPr>
+        <w:fldChar w:fldCharType="begin"/>
+      </w:r>
       <w:r>
         <w:rPr>
           <w:rFonts w:ascii="Times New Roman" w:hAnsi="Times New Roman" w:cs="Times New Roman"/>
         </w:rPr>
         <w:instrText xml:space="preserve"> ADDIN EN.CITE &lt;EndNote&gt;&lt;Cite&gt;&lt;Author&gt;Blackmon&lt;/Author&gt;&lt;Year&gt;2019&lt;/Year&gt;&lt;RecNum&gt;2717&lt;/RecNum&gt;&lt;DisplayText&gt;(&lt;style face="smallcaps"&gt;Blackmon&lt;/style&gt;&lt;style face="italic"&gt; et al.&lt;/style&gt; 2019)&lt;/DisplayText&gt;&lt;record&gt;&lt;rec-number&gt;2717&lt;/rec-number&gt;&lt;foreign-keys&gt;&lt;key app="EN" db-id="20tzrfeaqpde50e5e2dvtwp7sr5fsss0txe9" timestamp="1554161149"&gt;2717&lt;/key&gt;&lt;/foreign-keys&gt;&lt;ref-type name="Journal Article"&gt;17&lt;/ref-type&gt;&lt;contributors&gt;&lt;authors&gt;&lt;author&gt;Blackmon, Heath&lt;/author&gt;&lt;author&gt;Justison, Joshua&lt;/author&gt;&lt;author&gt;Mayrose, Itay&lt;/author&gt;&lt;author&gt;Goldberg, Emma E&lt;/author&gt;&lt;/authors&gt;&lt;/contributors&gt;&lt;titles&gt;&lt;title&gt;Meiotic drive shapes rates of karyotype evolution in mammals&lt;/title&gt;&lt;secondary-title&gt;Evolution&lt;/secondary-title&gt;&lt;/titles&gt;&lt;periodical&gt;&lt;full-title&gt;Evolution&lt;/full-title&gt;&lt;/periodical&gt;&lt;pages&gt;511-523&lt;/pages&gt;&lt;volume&gt;73&lt;/volume&gt;&lt;number&gt;3&lt;/number&gt;&lt;dates&gt;&lt;year&gt;2019&lt;/year&gt;&lt;/dates&gt;&lt;isbn&gt;0014-3820&lt;/isbn&gt;&lt;urls&gt;&lt;/urls&gt;&lt;/record&gt;&lt;/Cite&gt;&lt;/EndNote&gt;</w:instrText>
       </w:r>
-      <w:ins w:id="75" w:author="Microsoft Office User" w:date="2020-04-22T12:22:00Z">
-        <w:r>
-          <w:rPr>
-            <w:rFonts w:ascii="Times New Roman" w:hAnsi="Times New Roman" w:cs="Times New Roman"/>
-          </w:rPr>
-          <w:fldChar w:fldCharType="separate"/>
-        </w:r>
-      </w:ins>
+      <w:r>
+        <w:rPr>
+          <w:rFonts w:ascii="Times New Roman" w:hAnsi="Times New Roman" w:cs="Times New Roman"/>
+        </w:rPr>
+        <w:fldChar w:fldCharType="separate"/>
+      </w:r>
       <w:r>
         <w:rPr>
           <w:rFonts w:ascii="Times New Roman" w:hAnsi="Times New Roman" w:cs="Times New Roman"/>
@@ -3844,259 +3916,368 @@
         </w:rPr>
         <w:t xml:space="preserve"> 2019)</w:t>
       </w:r>
-      <w:ins w:id="76" w:author="Microsoft Office User" w:date="2020-04-22T12:22:00Z">
-        <w:r>
-          <w:rPr>
-            <w:rFonts w:ascii="Times New Roman" w:hAnsi="Times New Roman" w:cs="Times New Roman"/>
-          </w:rPr>
-          <w:fldChar w:fldCharType="end"/>
-        </w:r>
-        <w:r>
-          <w:rPr>
-            <w:rFonts w:ascii="Times New Roman" w:hAnsi="Times New Roman" w:cs="Times New Roman"/>
-          </w:rPr>
-          <w:t xml:space="preserve"> and was fit using Bayesian approach in the R package </w:t>
-        </w:r>
-        <w:proofErr w:type="spellStart"/>
-        <w:r>
-          <w:rPr>
-            <w:rFonts w:ascii="Times New Roman" w:hAnsi="Times New Roman" w:cs="Times New Roman"/>
-          </w:rPr>
-          <w:t>diversitree</w:t>
-        </w:r>
-        <w:proofErr w:type="spellEnd"/>
-        <w:r>
-          <w:rPr>
-            <w:rFonts w:ascii="Times New Roman" w:hAnsi="Times New Roman" w:cs="Times New Roman"/>
-          </w:rPr>
-          <w:t xml:space="preserve"> (Fitzjohn).</w:t>
-        </w:r>
-      </w:ins>
-    </w:p>
-    <w:p>
-      <w:pPr>
-        <w:rPr>
-          <w:ins w:id="77" w:author="Microsoft Office User" w:date="2020-04-22T12:24:00Z"/>
-          <w:rFonts w:ascii="Times New Roman" w:hAnsi="Times New Roman" w:cs="Times New Roman"/>
-        </w:rPr>
-      </w:pPr>
-    </w:p>
-    <w:p>
-      <w:pPr>
-        <w:rPr>
-          <w:ins w:id="78" w:author="Microsoft Office User" w:date="2020-04-22T12:21:00Z"/>
-          <w:rFonts w:ascii="Times New Roman" w:hAnsi="Times New Roman" w:cs="Times New Roman"/>
-        </w:rPr>
-      </w:pPr>
-    </w:p>
-    <w:p>
-      <w:pPr>
-        <w:rPr>
-          <w:moveTo w:id="79" w:author="Microsoft Office User" w:date="2020-04-22T12:15:00Z"/>
+      <w:r>
+        <w:rPr>
+          <w:rFonts w:ascii="Times New Roman" w:hAnsi="Times New Roman" w:cs="Times New Roman"/>
+        </w:rPr>
+        <w:fldChar w:fldCharType="end"/>
+      </w:r>
+      <w:r>
+        <w:rPr>
+          <w:rFonts w:ascii="Times New Roman" w:hAnsi="Times New Roman" w:cs="Times New Roman"/>
+        </w:rPr>
+        <w:t xml:space="preserve"> and was fit using </w:t>
+      </w:r>
+      <w:r>
+        <w:rPr>
+          <w:rFonts w:ascii="Times New Roman" w:hAnsi="Times New Roman" w:cs="Times New Roman"/>
+        </w:rPr>
+        <w:t xml:space="preserve">a </w:t>
+      </w:r>
+      <w:r>
+        <w:rPr>
+          <w:rFonts w:ascii="Times New Roman" w:hAnsi="Times New Roman" w:cs="Times New Roman"/>
+        </w:rPr>
+        <w:t xml:space="preserve">Bayesian approach in the R package </w:t>
+      </w:r>
+      <w:proofErr w:type="spellStart"/>
+      <w:r>
+        <w:rPr>
+          <w:rFonts w:ascii="Times New Roman" w:hAnsi="Times New Roman" w:cs="Times New Roman"/>
+        </w:rPr>
+        <w:t>diversitree</w:t>
+      </w:r>
+      <w:proofErr w:type="spellEnd"/>
+      <w:r>
+        <w:rPr>
+          <w:rFonts w:ascii="Times New Roman" w:hAnsi="Times New Roman" w:cs="Times New Roman"/>
+        </w:rPr>
+        <w:t xml:space="preserve"> (</w:t>
+      </w:r>
+      <w:commentRangeStart w:id="5"/>
+      <w:r>
+        <w:rPr>
+          <w:rFonts w:ascii="Times New Roman" w:hAnsi="Times New Roman" w:cs="Times New Roman"/>
+        </w:rPr>
+        <w:t>Fitzjohn)</w:t>
+      </w:r>
+      <w:commentRangeEnd w:id="5"/>
+      <w:r>
+        <w:rPr>
+          <w:rStyle w:val="CommentReference"/>
+        </w:rPr>
+        <w:commentReference w:id="5"/>
+      </w:r>
+      <w:r>
+        <w:rPr>
+          <w:rFonts w:ascii="Times New Roman" w:hAnsi="Times New Roman" w:cs="Times New Roman"/>
+        </w:rPr>
+        <w:t>.</w:t>
+      </w:r>
+    </w:p>
+    <w:p>
+      <w:pPr>
+        <w:spacing w:line="480" w:lineRule="auto"/>
+        <w:ind w:firstLine="720"/>
+        <w:rPr>
           <w:rFonts w:eastAsia="Times New Roman" w:cs="Times New Roman"/>
-          <w:rPrChange w:id="80" w:author="Microsoft Office User" w:date="2020-04-22T12:19:00Z">
-            <w:rPr>
-              <w:moveTo w:id="81" w:author="Microsoft Office User" w:date="2020-04-22T12:15:00Z"/>
-              <w:rFonts w:cs="Times New Roman"/>
-              <w:iCs/>
-              <w:szCs w:val="24"/>
-            </w:rPr>
-          </w:rPrChange>
-        </w:rPr>
-        <w:pPrChange w:id="82" w:author="Microsoft Office User" w:date="2020-04-22T12:19:00Z">
-          <w:pPr>
-            <w:pStyle w:val="Default"/>
-            <w:widowControl w:val="0"/>
-            <w:ind w:firstLine="720"/>
-          </w:pPr>
-        </w:pPrChange>
-      </w:pPr>
-      <w:moveToRangeStart w:id="83" w:author="Microsoft Office User" w:date="2020-04-22T12:15:00Z" w:name="move38450149"/>
-      <w:moveTo w:id="84" w:author="Microsoft Office User" w:date="2020-04-22T12:15:00Z">
-        <w:del w:id="85" w:author="Microsoft Office User" w:date="2020-04-22T12:22:00Z">
-          <w:r>
-            <w:rPr>
-              <w:rFonts w:ascii="Times New Roman" w:hAnsi="Times New Roman" w:cs="Times New Roman"/>
-            </w:rPr>
-            <w:delText xml:space="preserve">Using the trait data and the posterior distribution trees, we implemented a chromosome number evolution model using chromePlus </w:delText>
-          </w:r>
-          <w:r>
-            <w:rPr>
-              <w:rFonts w:ascii="Times New Roman" w:hAnsi="Times New Roman" w:cs="Times New Roman"/>
-              <w:rPrChange w:id="86" w:author="Microsoft Office User" w:date="2020-04-22T12:19:00Z">
-                <w:rPr>
-                  <w:rFonts w:cs="Times New Roman"/>
-                </w:rPr>
-              </w:rPrChange>
-            </w:rPr>
-            <w:fldChar w:fldCharType="begin"/>
-          </w:r>
-          <w:r>
-            <w:rPr>
-              <w:rFonts w:ascii="Times New Roman" w:hAnsi="Times New Roman" w:cs="Times New Roman"/>
-            </w:rPr>
-            <w:delInstrText xml:space="preserve"> ADDIN EN.CITE &lt;EndNote&gt;&lt;Cite&gt;&lt;Author&gt;Blackmon&lt;/Author&gt;&lt;Year&gt;2019&lt;/Year&gt;&lt;RecNum&gt;2717&lt;/RecNum&gt;&lt;DisplayText&gt;(Blackmon et al. 2019)&lt;/DisplayText&gt;&lt;record&gt;&lt;rec-number&gt;2717&lt;/rec-number&gt;&lt;foreign-keys&gt;&lt;key app="EN" db-id="20tzrfeaqpde50e5e2dvtwp7sr5fsss0txe9" timestamp="1554161149"&gt;2717&lt;/key&gt;&lt;/foreign-keys&gt;&lt;ref-type name="Journal Article"&gt;17&lt;/ref-type&gt;&lt;contributors&gt;&lt;authors&gt;&lt;author&gt;Blackmon, Heath&lt;/author&gt;&lt;author&gt;Justison, Joshua&lt;/author&gt;&lt;author&gt;Mayrose, Itay&lt;/author&gt;&lt;author&gt;Goldberg, Emma E&lt;/author&gt;&lt;/authors&gt;&lt;/contributors&gt;&lt;titles&gt;&lt;title&gt;Meiotic drive shapes rates of karyotype evolution in mammals&lt;/title&gt;&lt;secondary-title&gt;Evolution&lt;/secondary-title&gt;&lt;/titles&gt;&lt;periodical&gt;&lt;full-title&gt;Evolution&lt;/full-title&gt;&lt;/periodical&gt;&lt;pages&gt;511-523&lt;/pages&gt;&lt;volume&gt;73&lt;/volume&gt;&lt;number&gt;3&lt;/number&gt;&lt;dates&gt;&lt;year&gt;2019&lt;/year&gt;&lt;/dates&gt;&lt;isbn&gt;0014-3820&lt;/isbn&gt;&lt;urls&gt;&lt;/urls&gt;&lt;/record&gt;&lt;/Cite&gt;&lt;/EndNote&gt;</w:delInstrText>
-          </w:r>
-          <w:r>
-            <w:rPr>
-              <w:rFonts w:ascii="Times New Roman" w:hAnsi="Times New Roman" w:cs="Times New Roman"/>
-              <w:rPrChange w:id="87" w:author="Microsoft Office User" w:date="2020-04-22T12:19:00Z">
-                <w:rPr>
-                  <w:rFonts w:cs="Times New Roman"/>
-                </w:rPr>
-              </w:rPrChange>
-            </w:rPr>
-            <w:fldChar w:fldCharType="separate"/>
-          </w:r>
-          <w:r>
-            <w:rPr>
-              <w:rFonts w:ascii="Times New Roman" w:hAnsi="Times New Roman" w:cs="Times New Roman"/>
-              <w:noProof/>
-            </w:rPr>
-            <w:delText>(Blackmon et al. 2019)</w:delText>
-          </w:r>
-          <w:r>
-            <w:rPr>
-              <w:rFonts w:ascii="Times New Roman" w:hAnsi="Times New Roman" w:cs="Times New Roman"/>
-              <w:rPrChange w:id="88" w:author="Microsoft Office User" w:date="2020-04-22T12:19:00Z">
-                <w:rPr>
-                  <w:rFonts w:cs="Times New Roman"/>
-                </w:rPr>
-              </w:rPrChange>
-            </w:rPr>
-            <w:fldChar w:fldCharType="end"/>
-          </w:r>
-          <w:r>
-            <w:rPr>
-              <w:rFonts w:ascii="Times New Roman" w:hAnsi="Times New Roman" w:cs="Times New Roman"/>
-            </w:rPr>
-            <w:delText xml:space="preserve">. </w:delText>
-          </w:r>
-        </w:del>
-        <w:r>
-          <w:rPr>
-            <w:rFonts w:ascii="Times New Roman" w:hAnsi="Times New Roman" w:cs="Times New Roman"/>
-          </w:rPr>
-          <w:t xml:space="preserve">This model allows us to determine if the rate of chromosome number evolution is significantly different in clades with holocentric and monocentric chromosomes. </w:t>
-        </w:r>
-        <w:r>
-          <w:rPr>
-            <w:rFonts w:ascii="Times New Roman" w:hAnsi="Times New Roman" w:cs="Times New Roman"/>
-            <w:rPrChange w:id="89" w:author="Microsoft Office User" w:date="2020-04-22T12:19:00Z">
-              <w:rPr>
-                <w:rFonts w:cs="Times New Roman"/>
-              </w:rPr>
-            </w:rPrChange>
-          </w:rPr>
-          <w:t xml:space="preserve">We obtained estimates of six </w:t>
-        </w:r>
-        <w:proofErr w:type="spellStart"/>
-        <w:r>
-          <w:rPr>
-            <w:rFonts w:ascii="Times New Roman" w:hAnsi="Times New Roman" w:cs="Times New Roman"/>
-            <w:rPrChange w:id="90" w:author="Microsoft Office User" w:date="2020-04-22T12:19:00Z">
-              <w:rPr>
-                <w:rFonts w:cs="Times New Roman"/>
-              </w:rPr>
-            </w:rPrChange>
-          </w:rPr>
-          <w:t>parameters</w:t>
-        </w:r>
-        <w:del w:id="91" w:author="Microsoft Office User" w:date="2020-04-22T12:16:00Z">
-          <w:r>
-            <w:rPr>
-              <w:rFonts w:ascii="Times New Roman" w:hAnsi="Times New Roman" w:cs="Times New Roman"/>
-              <w:rPrChange w:id="92" w:author="Microsoft Office User" w:date="2020-04-22T12:19:00Z">
-                <w:rPr>
-                  <w:rFonts w:cs="Times New Roman"/>
-                </w:rPr>
-              </w:rPrChange>
-            </w:rPr>
-            <w:delText>: rates of chromosome number increase, fissions, (γ1 and γ2), rates of chromosome number decrease, fusions, (δ1 and δ2), and rates of change in karyotype state, monocentric vs. holocentric (</w:delText>
-          </w:r>
-          <w:r>
-            <w:rPr>
-              <w:rFonts w:ascii="Times New Roman" w:hAnsi="Times New Roman" w:cs="Times New Roman"/>
-              <w:i/>
-              <w:iCs/>
-              <w:rPrChange w:id="93" w:author="Microsoft Office User" w:date="2020-04-22T12:19:00Z">
-                <w:rPr>
-                  <w:rFonts w:cs="Times New Roman"/>
-                  <w:i/>
-                  <w:iCs/>
-                </w:rPr>
-              </w:rPrChange>
-            </w:rPr>
-            <w:delText>q</w:delText>
-          </w:r>
-          <w:r>
-            <w:rPr>
-              <w:rFonts w:ascii="Times New Roman" w:hAnsi="Times New Roman" w:cs="Times New Roman"/>
-              <w:rPrChange w:id="94" w:author="Microsoft Office User" w:date="2020-04-22T12:19:00Z">
-                <w:rPr>
-                  <w:rFonts w:cs="Times New Roman"/>
-                </w:rPr>
-              </w:rPrChange>
-            </w:rPr>
-            <w:delText xml:space="preserve">12 </w:delText>
-          </w:r>
-          <w:r>
-            <w:rPr>
-              <w:rFonts w:ascii="Times New Roman" w:hAnsi="Times New Roman" w:cs="Times New Roman"/>
-            </w:rPr>
-            <w:delText xml:space="preserve">and </w:delText>
-          </w:r>
-          <w:r>
-            <w:rPr>
-              <w:rFonts w:ascii="Times New Roman" w:hAnsi="Times New Roman" w:cs="Times New Roman"/>
-              <w:i/>
-              <w:iCs/>
-            </w:rPr>
-            <w:delText>q</w:delText>
-          </w:r>
-          <w:r>
-            <w:rPr>
-              <w:rFonts w:ascii="Times New Roman" w:hAnsi="Times New Roman" w:cs="Times New Roman"/>
-            </w:rPr>
-            <w:delText xml:space="preserve">21). </w:delText>
-          </w:r>
-        </w:del>
-        <w:r>
-          <w:rPr>
-            <w:rFonts w:ascii="Times New Roman" w:hAnsi="Times New Roman" w:cs="Times New Roman"/>
-          </w:rPr>
-          <w:t>We</w:t>
-        </w:r>
-        <w:proofErr w:type="spellEnd"/>
-        <w:r>
-          <w:rPr>
-            <w:rFonts w:ascii="Times New Roman" w:hAnsi="Times New Roman" w:cs="Times New Roman"/>
-          </w:rPr>
-          <w:t xml:space="preserve"> then used an uninformative, unbounded improper prior that assumed that all non-negative values are equally likely for all of the parameters. The Markov Chain Monte Carlo (MCMC) was initialized with parameter values drawn from a uniform distribution from 0 to 8, which is broad but biologically reasonable. Preliminary analysis indicated that MCMC chains reached convergence, however some were sampling non-biologically relevant regions of parameter space. To fix this problem, we added a prior that drew from an exponential distribution with a shape parameter of 0.5. This prior tightened our sampled parameter space and ensured that values that were outside of a biologically relevant region were penalized. We repeated the MCMC with all 100 trees at 50 generations each. We removed the first twenty-five samples as our burnin for each run. </w:t>
-        </w:r>
-      </w:moveTo>
-    </w:p>
-    <w:moveToRangeEnd w:id="83"/>
+        </w:rPr>
+      </w:pPr>
+      <w:r>
+        <w:rPr>
+          <w:rFonts w:ascii="Times New Roman" w:hAnsi="Times New Roman" w:cs="Times New Roman"/>
+        </w:rPr>
+        <w:t xml:space="preserve">This model allows us to determine if the rate of chromosome number evolution is significantly different in clades with holocentric and monocentric chromosomes. </w:t>
+      </w:r>
+      <w:r>
+        <w:rPr>
+          <w:rFonts w:ascii="Times New Roman" w:hAnsi="Times New Roman" w:cs="Times New Roman"/>
+        </w:rPr>
+        <w:t xml:space="preserve">We obtained estimates of </w:t>
+      </w:r>
+      <w:r>
+        <w:rPr>
+          <w:rFonts w:ascii="Times New Roman" w:hAnsi="Times New Roman" w:cs="Times New Roman"/>
+        </w:rPr>
+        <w:t>eight</w:t>
+      </w:r>
+      <w:r>
+        <w:rPr>
+          <w:rFonts w:ascii="Times New Roman" w:hAnsi="Times New Roman" w:cs="Times New Roman"/>
+        </w:rPr>
+        <w:t xml:space="preserve"> parameters</w:t>
+      </w:r>
+      <w:ins w:id="6" w:author="Sarah Ruckman" w:date="2020-04-25T17:11:00Z">
+        <w:r>
+          <w:rPr>
+            <w:rFonts w:ascii="Times New Roman" w:hAnsi="Times New Roman" w:cs="Times New Roman"/>
+          </w:rPr>
+          <w:t>, first with</w:t>
+        </w:r>
+      </w:ins>
+      <w:r>
+        <w:rPr>
+          <w:rFonts w:ascii="Times New Roman" w:hAnsi="Times New Roman" w:cs="Times New Roman"/>
+        </w:rPr>
+        <w:t xml:space="preserve"> </w:t>
+      </w:r>
+      <w:del w:id="7" w:author="Sarah Ruckman" w:date="2020-04-25T17:11:00Z">
+        <w:r>
+          <w:rPr>
+            <w:rFonts w:ascii="Times New Roman" w:hAnsi="Times New Roman" w:cs="Times New Roman"/>
+          </w:rPr>
+          <w:delText>We then used</w:delText>
+        </w:r>
+      </w:del>
+      <w:r>
+        <w:rPr>
+          <w:rFonts w:ascii="Times New Roman" w:hAnsi="Times New Roman" w:cs="Times New Roman"/>
+        </w:rPr>
+        <w:t xml:space="preserve"> an uninformative, unbounded improper prior that assumed that all non-negative values are equally likely for all of the parameters. The Markov Chain Monte Carlo (MCMC) was initialized with parameter values drawn from a uniform distribution from 0 to 8, which is broad but biologically reasonable. Preliminary analysis indicated that MCMC chains reached convergence, however some were sampling non-biologically relevant regions of parameter space. To fix this problem, we added a prior that drew from an exponential distribution with a shape parameter of 0.5. This prior tightened our sampled parameter space and ensured that values that were outside of a biologically relevant region were penalized. We repeated the MCMC with all 100 trees at 50 generations each. We removed the first twenty-five samples as our </w:t>
+      </w:r>
+      <w:proofErr w:type="spellStart"/>
+      <w:r>
+        <w:rPr>
+          <w:rFonts w:ascii="Times New Roman" w:hAnsi="Times New Roman" w:cs="Times New Roman"/>
+        </w:rPr>
+        <w:t>burnin</w:t>
+      </w:r>
+      <w:proofErr w:type="spellEnd"/>
+      <w:r>
+        <w:rPr>
+          <w:rFonts w:ascii="Times New Roman" w:hAnsi="Times New Roman" w:cs="Times New Roman"/>
+        </w:rPr>
+        <w:t xml:space="preserve"> for each run. </w:t>
+      </w:r>
+    </w:p>
     <w:p>
       <w:pPr>
         <w:pStyle w:val="Default"/>
         <w:widowControl w:val="0"/>
+        <w:spacing w:line="480" w:lineRule="auto"/>
         <w:ind w:firstLine="720"/>
         <w:rPr>
-          <w:ins w:id="95" w:author="Microsoft Office User" w:date="2020-04-22T12:15:00Z"/>
-          <w:rFonts w:cs="Times New Roman"/>
-          <w:szCs w:val="24"/>
-        </w:rPr>
-      </w:pPr>
+          <w:rFonts w:cs="Times New Roman"/>
+          <w:szCs w:val="24"/>
+        </w:rPr>
+      </w:pPr>
+      <w:r>
+        <w:rPr>
+          <w:rFonts w:cs="Times New Roman"/>
+          <w:szCs w:val="24"/>
+        </w:rPr>
+        <w:t>We repeated similar analysis as above for the analysis of orders, however we ran the data</w:t>
+      </w:r>
+      <w:ins w:id="8" w:author="Sarah Ruckman" w:date="2020-04-25T17:14:00Z">
+        <w:r>
+          <w:rPr>
+            <w:rFonts w:cs="Times New Roman"/>
+            <w:szCs w:val="24"/>
+          </w:rPr>
+          <w:t xml:space="preserve"> under two different model</w:t>
+        </w:r>
+      </w:ins>
+      <w:ins w:id="9" w:author="Sarah Ruckman" w:date="2020-04-25T17:15:00Z">
+        <w:r>
+          <w:rPr>
+            <w:rFonts w:cs="Times New Roman"/>
+            <w:szCs w:val="24"/>
+          </w:rPr>
+          <w:t>s</w:t>
+        </w:r>
+      </w:ins>
+      <w:r>
+        <w:rPr>
+          <w:rFonts w:cs="Times New Roman"/>
+          <w:szCs w:val="24"/>
+        </w:rPr>
+        <w:t>. On</w:t>
+      </w:r>
+      <w:del w:id="10" w:author="Sarah Ruckman" w:date="2020-04-25T17:15:00Z">
+        <w:r>
+          <w:rPr>
+            <w:rFonts w:cs="Times New Roman"/>
+            <w:szCs w:val="24"/>
+          </w:rPr>
+          <w:delText>c</w:delText>
+        </w:r>
+      </w:del>
+      <w:r>
+        <w:rPr>
+          <w:rFonts w:cs="Times New Roman"/>
+          <w:szCs w:val="24"/>
+        </w:rPr>
+        <w:t>e with polyploidy and on</w:t>
+      </w:r>
+      <w:del w:id="11" w:author="Sarah Ruckman" w:date="2020-04-25T17:15:00Z">
+        <w:r>
+          <w:rPr>
+            <w:rFonts w:cs="Times New Roman"/>
+            <w:szCs w:val="24"/>
+          </w:rPr>
+          <w:delText>c</w:delText>
+        </w:r>
+      </w:del>
+      <w:r>
+        <w:rPr>
+          <w:rFonts w:cs="Times New Roman"/>
+          <w:szCs w:val="24"/>
+        </w:rPr>
+        <w:t>e without polyploidy included in the model.</w:t>
+      </w:r>
+      <w:r>
+        <w:rPr>
+          <w:rFonts w:cs="Times New Roman"/>
+          <w:szCs w:val="24"/>
+        </w:rPr>
+        <w:t xml:space="preserve"> We only included order</w:t>
+      </w:r>
+      <w:r>
+        <w:rPr>
+          <w:rFonts w:cs="Times New Roman"/>
+          <w:szCs w:val="24"/>
+        </w:rPr>
+        <w:t>s</w:t>
+      </w:r>
+      <w:r>
+        <w:rPr>
+          <w:rFonts w:cs="Times New Roman"/>
+          <w:szCs w:val="24"/>
+        </w:rPr>
+        <w:t xml:space="preserve"> </w:t>
+      </w:r>
+      <w:r>
+        <w:rPr>
+          <w:rFonts w:cs="Times New Roman"/>
+          <w:szCs w:val="24"/>
+        </w:rPr>
+        <w:t>with</w:t>
+      </w:r>
+      <w:r>
+        <w:rPr>
+          <w:rFonts w:cs="Times New Roman"/>
+          <w:szCs w:val="24"/>
+        </w:rPr>
+        <w:t xml:space="preserve"> more than 20 genera in the analysis</w:t>
+      </w:r>
+      <w:r>
+        <w:rPr>
+          <w:rFonts w:cs="Times New Roman"/>
+          <w:szCs w:val="24"/>
+        </w:rPr>
+        <w:t xml:space="preserve">, limiting our analyses </w:t>
+      </w:r>
+      <w:r>
+        <w:rPr>
+          <w:rFonts w:cs="Times New Roman"/>
+          <w:szCs w:val="24"/>
+        </w:rPr>
+        <w:lastRenderedPageBreak/>
+        <w:t>to 10 orders.</w:t>
+      </w:r>
+      <w:r>
+        <w:rPr>
+          <w:rFonts w:cs="Times New Roman"/>
+          <w:szCs w:val="24"/>
+        </w:rPr>
+        <w:t xml:space="preserve"> This was to ensure that we had a large enough sample size as well as enough time along the branches to determine the rates of chromosome evolution.</w:t>
+      </w:r>
+      <w:r>
+        <w:rPr>
+          <w:rFonts w:cs="Times New Roman"/>
+          <w:szCs w:val="24"/>
+        </w:rPr>
+        <w:t xml:space="preserve"> </w:t>
+      </w:r>
+      <w:r>
+        <w:rPr>
+          <w:rFonts w:cs="Times New Roman"/>
+          <w:szCs w:val="24"/>
+        </w:rPr>
+        <w:t xml:space="preserve">In total, we used ten orders for our analysis. </w:t>
+      </w:r>
+      <w:r>
+        <w:rPr>
+          <w:rFonts w:cs="Times New Roman"/>
+          <w:szCs w:val="24"/>
+        </w:rPr>
+        <w:t xml:space="preserve">Three of which had holocentric chromosomes, and seven that had monocentric chromosomes. The three orders with holocentric chromosomes were </w:t>
+      </w:r>
+      <w:r>
+        <w:rPr>
+          <w:rFonts w:cs="Times New Roman"/>
+          <w:szCs w:val="24"/>
+        </w:rPr>
+        <w:t>Hemiptera, Lepidoptera, and Odonata.</w:t>
+      </w:r>
+      <w:r>
+        <w:rPr>
+          <w:rFonts w:cs="Times New Roman"/>
+          <w:szCs w:val="24"/>
+        </w:rPr>
+        <w:t xml:space="preserve"> </w:t>
+      </w:r>
+      <w:r>
+        <w:rPr>
+          <w:rFonts w:cs="Times New Roman"/>
+          <w:szCs w:val="24"/>
+        </w:rPr>
+        <w:t>We used the same prior as above from an exponential distribution with a shape parameter of 0.5 and initialized our MCMC with parameter values drawn from a uniform distribution from either 0</w:t>
+      </w:r>
+      <w:r>
+        <w:rPr>
+          <w:rFonts w:cs="Times New Roman"/>
+          <w:szCs w:val="24"/>
+        </w:rPr>
+        <w:t>-</w:t>
+      </w:r>
+      <w:r>
+        <w:rPr>
+          <w:rFonts w:cs="Times New Roman"/>
+          <w:szCs w:val="24"/>
+        </w:rPr>
+        <w:t xml:space="preserve">2 or 3 depending on if we </w:t>
+      </w:r>
+      <w:r>
+        <w:rPr>
+          <w:rFonts w:cs="Times New Roman"/>
+          <w:szCs w:val="24"/>
+        </w:rPr>
+        <w:t xml:space="preserve">included </w:t>
+      </w:r>
+      <w:r>
+        <w:rPr>
+          <w:rFonts w:cs="Times New Roman"/>
+          <w:szCs w:val="24"/>
+        </w:rPr>
+        <w:t xml:space="preserve">polyploidy in our analysis. We repeated the MCMC with all 100 trees at 50 generations each. We removed the first twenty-five samples as our </w:t>
+      </w:r>
+      <w:proofErr w:type="spellStart"/>
+      <w:r>
+        <w:rPr>
+          <w:rFonts w:cs="Times New Roman"/>
+          <w:szCs w:val="24"/>
+        </w:rPr>
+        <w:t>burnin</w:t>
+      </w:r>
+      <w:proofErr w:type="spellEnd"/>
+      <w:r>
+        <w:rPr>
+          <w:rFonts w:cs="Times New Roman"/>
+          <w:szCs w:val="24"/>
+        </w:rPr>
+        <w:t xml:space="preserve"> for each run.</w:t>
+      </w:r>
     </w:p>
     <w:p>
       <w:pPr>
         <w:pStyle w:val="Default"/>
         <w:widowControl w:val="0"/>
-        <w:ind w:firstLine="720"/>
-        <w:rPr>
-          <w:ins w:id="96" w:author="Microsoft Office User" w:date="2020-04-22T12:15:00Z"/>
-          <w:rFonts w:cs="Times New Roman"/>
+        <w:spacing w:line="480" w:lineRule="auto"/>
+        <w:rPr>
+          <w:rFonts w:cs="Times New Roman"/>
+          <w:b/>
+          <w:bCs/>
           <w:szCs w:val="24"/>
         </w:rPr>
       </w:pPr>
@@ -4105,440 +4286,37 @@
       <w:pPr>
         <w:pStyle w:val="Default"/>
         <w:widowControl w:val="0"/>
-        <w:ind w:firstLine="720"/>
-        <w:rPr>
-          <w:rFonts w:cs="Times New Roman"/>
-          <w:szCs w:val="24"/>
-        </w:rPr>
-        <w:pPrChange w:id="97" w:author="Microsoft Office User" w:date="2020-04-22T12:12:00Z">
-          <w:pPr>
-            <w:pStyle w:val="Default"/>
-            <w:widowControl w:val="0"/>
-            <w:spacing w:line="480" w:lineRule="auto"/>
-            <w:ind w:firstLine="720"/>
-          </w:pPr>
-        </w:pPrChange>
-      </w:pPr>
-      <w:r>
-        <w:rPr>
-          <w:rFonts w:cs="Times New Roman"/>
-          <w:szCs w:val="24"/>
-        </w:rPr>
-        <w:t xml:space="preserve"> on each tree from the posterior distribution and we randomly sample trait data when more than one species is available for a genus. This approach allows us to account for uncertainty in </w:t>
-      </w:r>
-      <w:r>
-        <w:rPr>
-          <w:rFonts w:cs="Times New Roman"/>
-          <w:szCs w:val="24"/>
-        </w:rPr>
-        <w:t xml:space="preserve">the </w:t>
-      </w:r>
-      <w:r>
-        <w:rPr>
-          <w:rFonts w:cs="Times New Roman"/>
-          <w:szCs w:val="24"/>
-        </w:rPr>
-        <w:t>phylogeny and tip states.</w:t>
+        <w:spacing w:line="480" w:lineRule="auto"/>
+        <w:rPr>
+          <w:rFonts w:cs="Times New Roman"/>
+          <w:i/>
+          <w:iCs/>
+          <w:szCs w:val="24"/>
+        </w:rPr>
+      </w:pPr>
+      <w:r>
+        <w:rPr>
+          <w:rFonts w:cs="Times New Roman"/>
+          <w:b/>
+          <w:bCs/>
+          <w:szCs w:val="24"/>
+        </w:rPr>
+        <w:t>Results</w:t>
       </w:r>
     </w:p>
     <w:p>
       <w:pPr>
         <w:pStyle w:val="Default"/>
         <w:widowControl w:val="0"/>
-        <w:ind w:firstLine="720"/>
-        <w:rPr>
-          <w:moveFrom w:id="98" w:author="Microsoft Office User" w:date="2020-04-22T12:15:00Z"/>
-          <w:rFonts w:cs="Times New Roman"/>
-          <w:iCs/>
-          <w:szCs w:val="24"/>
-        </w:rPr>
-        <w:pPrChange w:id="99" w:author="Microsoft Office User" w:date="2020-04-22T10:50:00Z">
-          <w:pPr>
-            <w:pStyle w:val="Default"/>
-            <w:widowControl w:val="0"/>
-            <w:spacing w:line="480" w:lineRule="auto"/>
-            <w:ind w:firstLine="720"/>
-          </w:pPr>
-        </w:pPrChange>
-      </w:pPr>
-      <w:moveFromRangeStart w:id="100" w:author="Microsoft Office User" w:date="2020-04-22T12:15:00Z" w:name="move38450149"/>
-      <w:moveFrom w:id="101" w:author="Microsoft Office User" w:date="2020-04-22T12:15:00Z">
-        <w:r>
-          <w:rPr>
-            <w:rFonts w:cs="Times New Roman"/>
-          </w:rPr>
-          <w:t>Using the trait data and the posterior distribution trees, we implement</w:t>
-        </w:r>
-        <w:r>
-          <w:rPr>
-            <w:rFonts w:cs="Times New Roman"/>
-          </w:rPr>
-          <w:t>ed</w:t>
-        </w:r>
-        <w:r>
-          <w:rPr>
-            <w:rFonts w:cs="Times New Roman"/>
-          </w:rPr>
-          <w:t xml:space="preserve"> a chromosome number evolution model using chromePlus </w:t>
-        </w:r>
-        <w:r>
-          <w:rPr>
-            <w:rFonts w:cs="Times New Roman"/>
-          </w:rPr>
-          <w:fldChar w:fldCharType="begin"/>
-        </w:r>
-        <w:r>
-          <w:rPr>
-            <w:rFonts w:cs="Times New Roman"/>
-            <w:szCs w:val="24"/>
-          </w:rPr>
-          <w:instrText xml:space="preserve"> ADDIN EN.CITE &lt;EndNote&gt;&lt;Cite&gt;&lt;Author&gt;Blackmon&lt;/Author&gt;&lt;Year&gt;2019&lt;/Year&gt;&lt;RecNum&gt;2717&lt;/RecNum&gt;&lt;DisplayText&gt;(Blackmon et al. 2019)&lt;/DisplayText&gt;&lt;record&gt;&lt;rec-number&gt;2717&lt;/rec-</w:instrText>
-        </w:r>
-        <w:r>
-          <w:rPr>
-            <w:rFonts w:cs="Times New Roman"/>
-          </w:rPr>
-          <w:instrText>number&gt;&lt;foreign-keys&gt;&lt;key app="EN" db-id="20tzrfeaqpde50e5e2dvtwp7sr5fsss0txe9" timestamp="1554161149"&gt;2717&lt;/key&gt;&lt;/foreign-keys&gt;&lt;ref-type name="Journal Article"&gt;17&lt;/ref-type&gt;&lt;contributors&gt;&lt;authors&gt;&lt;author&gt;Blackmon, Heath&lt;/author&gt;&lt;author&gt;Justison, Joshua&lt;/author&gt;&lt;author&gt;Mayrose, Itay&lt;/author&gt;&lt;author&gt;Goldberg, Emma E&lt;/author&gt;&lt;/authors&gt;&lt;/contributors&gt;&lt;titles&gt;&lt;title&gt;Meiotic drive shapes rates of karyotype evolution in mammals&lt;/title&gt;&lt;secondary-title&gt;Evolution&lt;/secondary-title&gt;&lt;/titles&gt;&lt;periodical&gt;&lt;full-title&gt;Evolution&lt;/full-title&gt;&lt;/periodical&gt;&lt;pages&gt;511-523&lt;/pages&gt;&lt;volume&gt;73&lt;/volume&gt;&lt;number&gt;3&lt;/number&gt;&lt;dates&gt;&lt;year&gt;2019&lt;/year&gt;&lt;/dates&gt;&lt;isbn&gt;0014-3820&lt;/isbn&gt;&lt;urls&gt;&lt;/urls&gt;&lt;/record&gt;&lt;/Cite&gt;&lt;/EndNote&gt;</w:instrText>
-        </w:r>
-        <w:r>
-          <w:rPr>
-            <w:rFonts w:cs="Times New Roman"/>
-          </w:rPr>
-          <w:fldChar w:fldCharType="separate"/>
-        </w:r>
-        <w:r>
-          <w:rPr>
-            <w:rFonts w:cs="Times New Roman"/>
-            <w:noProof/>
-            <w:szCs w:val="24"/>
-          </w:rPr>
-          <w:t>(Blackmon et al. 2019)</w:t>
-        </w:r>
-        <w:r>
-          <w:rPr>
-            <w:rFonts w:cs="Times New Roman"/>
-          </w:rPr>
-          <w:fldChar w:fldCharType="end"/>
-        </w:r>
-        <w:r>
-          <w:rPr>
-            <w:rFonts w:cs="Times New Roman"/>
-            <w:szCs w:val="24"/>
-          </w:rPr>
-          <w:t>. This model a</w:t>
-        </w:r>
-        <w:r>
-          <w:rPr>
-            <w:rFonts w:cs="Times New Roman"/>
-          </w:rPr>
-          <w:t>llow</w:t>
-        </w:r>
-        <w:r>
-          <w:rPr>
-            <w:rFonts w:cs="Times New Roman"/>
-          </w:rPr>
-          <w:t>s</w:t>
-        </w:r>
-        <w:r>
-          <w:rPr>
-            <w:rFonts w:cs="Times New Roman"/>
-          </w:rPr>
-          <w:t xml:space="preserve"> us to determine if the rate of chromosome number evolution is significantly different in clades with holocentric and monocentric chromosomes. </w:t>
-        </w:r>
-        <w:r>
-          <w:rPr>
-            <w:rFonts w:cs="Times New Roman"/>
-          </w:rPr>
-          <w:t>We obtained estimates of six parameters: rates of chromosome number increase, fissions, (γ1 and γ2), rates of chromosome number decrease, fusions, (δ1 and δ2), and rates of change in karyotype state, monocentric vs. holocentric (</w:t>
-        </w:r>
-        <w:r>
-          <w:rPr>
-            <w:rFonts w:cs="Times New Roman"/>
-            <w:i/>
-            <w:iCs/>
-          </w:rPr>
-          <w:t>q</w:t>
-        </w:r>
-        <w:r>
-          <w:rPr>
-            <w:rFonts w:cs="Times New Roman"/>
-          </w:rPr>
-          <w:t xml:space="preserve">12 and </w:t>
-        </w:r>
-        <w:r>
-          <w:rPr>
-            <w:rFonts w:cs="Times New Roman"/>
-            <w:i/>
-            <w:iCs/>
-          </w:rPr>
-          <w:t>q</w:t>
-        </w:r>
-        <w:r>
-          <w:rPr>
-            <w:rFonts w:cs="Times New Roman"/>
-          </w:rPr>
-          <w:t>21). We then used an uninformative, unbounded improper prior that assumed that all non-negative values are equally likely</w:t>
-        </w:r>
-        <w:r>
-          <w:rPr>
-            <w:rFonts w:cs="Times New Roman"/>
-          </w:rPr>
-          <w:t xml:space="preserve"> for all of the parameters. The Markov Chain Monte Carlo (MCMC) was initialized with parameter values drawn from a uniform distribution from 0 to 8, which is broad but biologically reasonable. Preliminary analysis indicated that MCMC chains reached convergence, however some were sampling non-biologically relevant regions of parameter space. To fix this problem, we added a prior that drew from an exponential distribution with a shape parameter of 0.5. This prior tightened our sampled parameter space and ensured that values that were outside of a biologically relevant region were penalized. We repeated the MCMC with all 100 trees at 50 generations each. </w:t>
-        </w:r>
-        <w:r>
-          <w:rPr>
-            <w:rFonts w:cs="Times New Roman"/>
-          </w:rPr>
-          <w:t xml:space="preserve">We removed the first </w:t>
-        </w:r>
-        <w:r>
-          <w:rPr>
-            <w:rFonts w:cs="Times New Roman"/>
-          </w:rPr>
-          <w:t>twenty-five</w:t>
-        </w:r>
-        <w:r>
-          <w:rPr>
-            <w:rFonts w:cs="Times New Roman"/>
-          </w:rPr>
-          <w:t xml:space="preserve"> samples as our burnin</w:t>
-        </w:r>
-        <w:r>
-          <w:rPr>
-            <w:rFonts w:cs="Times New Roman"/>
-          </w:rPr>
-          <w:t xml:space="preserve"> for each run</w:t>
-        </w:r>
-        <w:r>
-          <w:rPr>
-            <w:rFonts w:cs="Times New Roman"/>
-          </w:rPr>
-          <w:t xml:space="preserve">. </w:t>
-        </w:r>
-      </w:moveFrom>
-    </w:p>
-    <w:moveFromRangeEnd w:id="100"/>
-    <w:p>
-      <w:pPr>
-        <w:pStyle w:val="Default"/>
-        <w:widowControl w:val="0"/>
-        <w:rPr>
-          <w:rFonts w:cs="Times New Roman"/>
-          <w:szCs w:val="24"/>
-        </w:rPr>
-        <w:pPrChange w:id="102" w:author="Microsoft Office User" w:date="2020-04-22T10:50:00Z">
-          <w:pPr>
-            <w:pStyle w:val="Default"/>
-            <w:widowControl w:val="0"/>
-            <w:spacing w:line="480" w:lineRule="auto"/>
-          </w:pPr>
-        </w:pPrChange>
-      </w:pPr>
-      <w:r>
-        <w:rPr>
-          <w:rFonts w:cs="Times New Roman"/>
-          <w:szCs w:val="24"/>
-        </w:rPr>
-        <w:tab/>
-      </w:r>
-      <w:r>
-        <w:rPr>
-          <w:rFonts w:cs="Times New Roman"/>
-          <w:szCs w:val="24"/>
-        </w:rPr>
-        <w:t>We repeated similar analysis as above for the analysis of orders, however we ran the data twice. Once with polyploidy and once without polyploidy included in the model.</w:t>
-      </w:r>
-      <w:r>
-        <w:rPr>
-          <w:rFonts w:cs="Times New Roman"/>
-          <w:szCs w:val="24"/>
-        </w:rPr>
-        <w:t xml:space="preserve"> We only included order</w:t>
-      </w:r>
-      <w:r>
-        <w:rPr>
-          <w:rFonts w:cs="Times New Roman"/>
-          <w:szCs w:val="24"/>
-        </w:rPr>
-        <w:t>s</w:t>
-      </w:r>
-      <w:r>
-        <w:rPr>
-          <w:rFonts w:cs="Times New Roman"/>
-          <w:szCs w:val="24"/>
-        </w:rPr>
-        <w:t xml:space="preserve"> </w:t>
-      </w:r>
-      <w:r>
-        <w:rPr>
-          <w:rFonts w:cs="Times New Roman"/>
-          <w:szCs w:val="24"/>
-        </w:rPr>
-        <w:t>with</w:t>
-      </w:r>
-      <w:r>
-        <w:rPr>
-          <w:rFonts w:cs="Times New Roman"/>
-          <w:szCs w:val="24"/>
-        </w:rPr>
-        <w:t xml:space="preserve"> more than 20 genera in the analysis</w:t>
-      </w:r>
-      <w:ins w:id="103" w:author="Microsoft Office User" w:date="2020-04-25T02:17:00Z">
-        <w:r>
-          <w:rPr>
-            <w:rFonts w:cs="Times New Roman"/>
-            <w:szCs w:val="24"/>
-          </w:rPr>
-          <w:t>, limiting our analyses to 10 orders.</w:t>
-        </w:r>
-      </w:ins>
-      <w:del w:id="104" w:author="Microsoft Office User" w:date="2020-04-25T02:17:00Z">
-        <w:r>
-          <w:rPr>
-            <w:rFonts w:cs="Times New Roman"/>
-            <w:szCs w:val="24"/>
-          </w:rPr>
-          <w:delText>.</w:delText>
-        </w:r>
-      </w:del>
-      <w:r>
-        <w:rPr>
-          <w:rFonts w:cs="Times New Roman"/>
-          <w:szCs w:val="24"/>
-        </w:rPr>
-        <w:t xml:space="preserve"> This was to ensure that we had a large enough sample size as well as enough time along the branches to determine the rates of chromosome evolution.</w:t>
-      </w:r>
-      <w:r>
-        <w:rPr>
-          <w:rFonts w:cs="Times New Roman"/>
-          <w:szCs w:val="24"/>
-        </w:rPr>
-        <w:t xml:space="preserve"> </w:t>
-      </w:r>
-      <w:r>
-        <w:rPr>
-          <w:rFonts w:cs="Times New Roman"/>
-          <w:szCs w:val="24"/>
-        </w:rPr>
-        <w:t xml:space="preserve">In total, we used ten orders for our analysis. </w:t>
-      </w:r>
-      <w:r>
-        <w:rPr>
-          <w:rFonts w:cs="Times New Roman"/>
-          <w:szCs w:val="24"/>
-        </w:rPr>
-        <w:t xml:space="preserve">Three of which had holocentric chromosomes, and seven that had monocentric chromosomes. The three orders with holocentric chromosomes were </w:t>
-      </w:r>
-      <w:r>
-        <w:rPr>
-          <w:rFonts w:cs="Times New Roman"/>
-          <w:szCs w:val="24"/>
-        </w:rPr>
-        <w:t>Hemiptera, Lepidoptera, and Odonata.</w:t>
-      </w:r>
-      <w:r>
-        <w:rPr>
-          <w:rFonts w:cs="Times New Roman"/>
-          <w:szCs w:val="24"/>
-        </w:rPr>
-        <w:t xml:space="preserve"> </w:t>
-      </w:r>
-      <w:r>
-        <w:rPr>
-          <w:rFonts w:cs="Times New Roman"/>
-          <w:szCs w:val="24"/>
-        </w:rPr>
-        <w:t>We used the same prior as above from an exponential distribution with a shape parameter of 0.5 and initialized our MCMC with parameter values drawn from a uniform distribution from either 0</w:t>
-      </w:r>
-      <w:r>
-        <w:rPr>
-          <w:rFonts w:cs="Times New Roman"/>
-          <w:szCs w:val="24"/>
-        </w:rPr>
-        <w:t>-</w:t>
-      </w:r>
-      <w:r>
-        <w:rPr>
-          <w:rFonts w:cs="Times New Roman"/>
-          <w:szCs w:val="24"/>
-        </w:rPr>
-        <w:t xml:space="preserve">2 or 3 depending on if we </w:t>
-      </w:r>
-      <w:r>
-        <w:rPr>
-          <w:rFonts w:cs="Times New Roman"/>
-          <w:szCs w:val="24"/>
-        </w:rPr>
-        <w:t xml:space="preserve">included </w:t>
-      </w:r>
-      <w:r>
-        <w:rPr>
-          <w:rFonts w:cs="Times New Roman"/>
-          <w:szCs w:val="24"/>
-        </w:rPr>
-        <w:t>polyploidy in our analysis. We repeated the MCMC with all 100 trees at 50 generations each. We removed the first twenty-five samples as our burnin for each run.</w:t>
-      </w:r>
-    </w:p>
-    <w:p>
-      <w:pPr>
-        <w:pStyle w:val="Default"/>
-        <w:widowControl w:val="0"/>
-        <w:rPr>
-          <w:rFonts w:cs="Times New Roman"/>
-          <w:b/>
-          <w:bCs/>
-          <w:szCs w:val="24"/>
-        </w:rPr>
-        <w:pPrChange w:id="105" w:author="Microsoft Office User" w:date="2020-04-22T10:50:00Z">
-          <w:pPr>
-            <w:pStyle w:val="Default"/>
-            <w:widowControl w:val="0"/>
-            <w:spacing w:line="480" w:lineRule="auto"/>
-          </w:pPr>
-        </w:pPrChange>
-      </w:pPr>
-    </w:p>
-    <w:p>
-      <w:pPr>
-        <w:pStyle w:val="Default"/>
-        <w:widowControl w:val="0"/>
+        <w:spacing w:line="480" w:lineRule="auto"/>
         <w:rPr>
           <w:rFonts w:cs="Times New Roman"/>
           <w:i/>
           <w:iCs/>
           <w:szCs w:val="24"/>
         </w:rPr>
-        <w:pPrChange w:id="106" w:author="Microsoft Office User" w:date="2020-04-22T10:50:00Z">
-          <w:pPr>
-            <w:pStyle w:val="Default"/>
-            <w:widowControl w:val="0"/>
-            <w:spacing w:line="480" w:lineRule="auto"/>
-          </w:pPr>
-        </w:pPrChange>
-      </w:pPr>
-      <w:r>
-        <w:rPr>
-          <w:rFonts w:cs="Times New Roman"/>
-          <w:b/>
-          <w:bCs/>
-          <w:szCs w:val="24"/>
-        </w:rPr>
-        <w:t>Results</w:t>
-      </w:r>
-    </w:p>
-    <w:p>
-      <w:pPr>
-        <w:pStyle w:val="Default"/>
-        <w:widowControl w:val="0"/>
-        <w:rPr>
-          <w:ins w:id="107" w:author="Microsoft Office User" w:date="2020-04-25T02:14:00Z"/>
-          <w:rFonts w:cs="Times New Roman"/>
-          <w:i/>
-          <w:iCs/>
-          <w:szCs w:val="24"/>
-        </w:rPr>
-      </w:pPr>
-      <w:ins w:id="108" w:author="Microsoft Office User" w:date="2020-04-25T02:14:00Z">
+      </w:pPr>
+      <w:del w:id="12" w:author="Sarah Ruckman" w:date="2020-04-25T20:06:00Z">
         <w:r>
           <w:rPr>
             <w:rFonts w:cs="Times New Roman"/>
@@ -4546,10 +4324,10 @@
             <w:iCs/>
             <w:szCs w:val="24"/>
           </w:rPr>
-          <w:t xml:space="preserve">Rates of </w:t>
-        </w:r>
-      </w:ins>
-      <w:ins w:id="109" w:author="Microsoft Office User" w:date="2020-04-25T02:15:00Z">
+          <w:delText>Analysis of</w:delText>
+        </w:r>
+      </w:del>
+      <w:ins w:id="13" w:author="Sarah Ruckman" w:date="2020-04-25T20:06:00Z">
         <w:r>
           <w:rPr>
             <w:rFonts w:cs="Times New Roman"/>
@@ -4557,10 +4335,1167 @@
             <w:iCs/>
             <w:szCs w:val="24"/>
           </w:rPr>
-          <w:t>C</w:t>
-        </w:r>
-      </w:ins>
-      <w:ins w:id="110" w:author="Microsoft Office User" w:date="2020-04-25T02:14:00Z">
+          <w:t>Rates of Chromosome Number Evolution in</w:t>
+        </w:r>
+      </w:ins>
+      <w:r>
+        <w:rPr>
+          <w:rFonts w:cs="Times New Roman"/>
+          <w:i/>
+          <w:iCs/>
+          <w:szCs w:val="24"/>
+        </w:rPr>
+        <w:t xml:space="preserve"> Monocentric and Holocentric Species</w:t>
+      </w:r>
+    </w:p>
+    <w:p>
+      <w:pPr>
+        <w:pStyle w:val="Default"/>
+        <w:widowControl w:val="0"/>
+        <w:spacing w:line="480" w:lineRule="auto"/>
+        <w:rPr>
+          <w:rFonts w:cs="Times New Roman"/>
+          <w:szCs w:val="24"/>
+        </w:rPr>
+      </w:pPr>
+      <w:r>
+        <w:rPr>
+          <w:rFonts w:cs="Times New Roman"/>
+          <w:szCs w:val="24"/>
+        </w:rPr>
+        <w:tab/>
+        <w:t xml:space="preserve">Rates of chromosome evolution were </w:t>
+      </w:r>
+      <w:del w:id="14" w:author="Sarah Ruckman" w:date="2020-04-25T20:08:00Z">
+        <w:r>
+          <w:rPr>
+            <w:rFonts w:cs="Times New Roman"/>
+            <w:szCs w:val="24"/>
+          </w:rPr>
+          <w:delText xml:space="preserve">tested </w:delText>
+        </w:r>
+      </w:del>
+      <w:ins w:id="15" w:author="Sarah Ruckman" w:date="2020-04-25T20:08:00Z">
+        <w:r>
+          <w:rPr>
+            <w:rFonts w:cs="Times New Roman"/>
+            <w:szCs w:val="24"/>
+          </w:rPr>
+          <w:t>estimated from</w:t>
+        </w:r>
+      </w:ins>
+      <w:del w:id="16" w:author="Sarah Ruckman" w:date="2020-04-25T20:08:00Z">
+        <w:r>
+          <w:rPr>
+            <w:rFonts w:cs="Times New Roman"/>
+            <w:szCs w:val="24"/>
+          </w:rPr>
+          <w:delText>across</w:delText>
+        </w:r>
+      </w:del>
+      <w:r>
+        <w:rPr>
+          <w:rFonts w:cs="Times New Roman"/>
+          <w:szCs w:val="24"/>
+        </w:rPr>
+        <w:t xml:space="preserve"> the two insect trees</w:t>
+      </w:r>
+      <w:ins w:id="17" w:author="Sarah Ruckman" w:date="2020-04-25T20:08:00Z">
+        <w:r>
+          <w:rPr>
+            <w:rFonts w:cs="Times New Roman"/>
+            <w:szCs w:val="24"/>
+          </w:rPr>
+          <w:t xml:space="preserve"> with 599 genera</w:t>
+        </w:r>
+      </w:ins>
+      <w:r>
+        <w:rPr>
+          <w:rFonts w:cs="Times New Roman"/>
+          <w:szCs w:val="24"/>
+        </w:rPr>
+        <w:t xml:space="preserve">. </w:t>
+      </w:r>
+      <w:ins w:id="18" w:author="Sarah Ruckman" w:date="2020-04-25T20:09:00Z">
+        <w:r>
+          <w:rPr>
+            <w:rFonts w:cs="Times New Roman"/>
+            <w:szCs w:val="24"/>
+          </w:rPr>
+          <w:t xml:space="preserve">The </w:t>
+        </w:r>
+      </w:ins>
+      <w:del w:id="19" w:author="Sarah Ruckman" w:date="2020-04-25T20:09:00Z">
+        <w:r>
+          <w:rPr>
+            <w:rFonts w:cs="Times New Roman"/>
+            <w:szCs w:val="24"/>
+          </w:rPr>
+          <w:delText>E</w:delText>
+        </w:r>
+      </w:del>
+      <w:ins w:id="20" w:author="Sarah Ruckman" w:date="2020-04-25T20:09:00Z">
+        <w:r>
+          <w:rPr>
+            <w:rFonts w:cs="Times New Roman"/>
+            <w:szCs w:val="24"/>
+          </w:rPr>
+          <w:t>e</w:t>
+        </w:r>
+      </w:ins>
+      <w:r>
+        <w:rPr>
+          <w:rFonts w:cs="Times New Roman"/>
+          <w:szCs w:val="24"/>
+        </w:rPr>
+        <w:t>ight parameters</w:t>
+      </w:r>
+      <w:ins w:id="21" w:author="Sarah Ruckman" w:date="2020-04-25T20:09:00Z">
+        <w:r>
+          <w:rPr>
+            <w:rFonts w:cs="Times New Roman"/>
+            <w:szCs w:val="24"/>
+          </w:rPr>
+          <w:t xml:space="preserve"> discussed in the methods</w:t>
+        </w:r>
+      </w:ins>
+      <w:r>
+        <w:rPr>
+          <w:rFonts w:cs="Times New Roman"/>
+          <w:szCs w:val="24"/>
+        </w:rPr>
+        <w:t xml:space="preserve"> were included when </w:t>
+      </w:r>
+      <w:del w:id="22" w:author="Sarah Ruckman" w:date="2020-04-25T20:09:00Z">
+        <w:r>
+          <w:rPr>
+            <w:rFonts w:cs="Times New Roman"/>
+            <w:szCs w:val="24"/>
+          </w:rPr>
+          <w:delText xml:space="preserve">testing </w:delText>
+        </w:r>
+      </w:del>
+      <w:ins w:id="23" w:author="Sarah Ruckman" w:date="2020-04-25T20:09:00Z">
+        <w:r>
+          <w:rPr>
+            <w:rFonts w:cs="Times New Roman"/>
+            <w:szCs w:val="24"/>
+          </w:rPr>
+          <w:t>in our model.</w:t>
+        </w:r>
+        <w:r>
+          <w:rPr>
+            <w:rFonts w:cs="Times New Roman"/>
+            <w:szCs w:val="24"/>
+          </w:rPr>
+          <w:t xml:space="preserve"> </w:t>
+        </w:r>
+      </w:ins>
+      <w:r>
+        <w:rPr>
+          <w:rFonts w:cs="Times New Roman"/>
+          <w:szCs w:val="24"/>
+        </w:rPr>
+        <w:t xml:space="preserve">These parameters included fusion, fission, </w:t>
+      </w:r>
+      <w:ins w:id="24" w:author="Sarah Ruckman" w:date="2020-04-25T20:09:00Z">
+        <w:r>
+          <w:rPr>
+            <w:rFonts w:cs="Times New Roman"/>
+            <w:szCs w:val="24"/>
+          </w:rPr>
+          <w:t xml:space="preserve">polyploidy, </w:t>
+        </w:r>
+      </w:ins>
+      <w:r>
+        <w:rPr>
+          <w:rFonts w:cs="Times New Roman"/>
+          <w:szCs w:val="24"/>
+        </w:rPr>
+        <w:t>and the transition</w:t>
+      </w:r>
+      <w:ins w:id="25" w:author="Sarah Ruckman" w:date="2020-04-25T20:09:00Z">
+        <w:r>
+          <w:rPr>
+            <w:rFonts w:cs="Times New Roman"/>
+            <w:szCs w:val="24"/>
+          </w:rPr>
+          <w:t>s</w:t>
+        </w:r>
+      </w:ins>
+      <w:r>
+        <w:rPr>
+          <w:rFonts w:cs="Times New Roman"/>
+          <w:szCs w:val="24"/>
+        </w:rPr>
+        <w:t xml:space="preserve"> between monocentric and holocentric chromosomes</w:t>
+      </w:r>
+      <w:del w:id="26" w:author="Sarah Ruckman" w:date="2020-04-25T20:09:00Z">
+        <w:r>
+          <w:rPr>
+            <w:rFonts w:cs="Times New Roman"/>
+            <w:szCs w:val="24"/>
+          </w:rPr>
+          <w:delText xml:space="preserve"> and vice versa</w:delText>
+        </w:r>
+      </w:del>
+      <w:r>
+        <w:rPr>
+          <w:rFonts w:cs="Times New Roman"/>
+          <w:szCs w:val="24"/>
+        </w:rPr>
+        <w:t xml:space="preserve">. </w:t>
+      </w:r>
+      <w:ins w:id="27" w:author="Sarah Ruckman" w:date="2020-04-25T20:09:00Z">
+        <w:r>
+          <w:rPr>
+            <w:rFonts w:cs="Times New Roman"/>
+            <w:szCs w:val="24"/>
+          </w:rPr>
+          <w:t xml:space="preserve">Overall, </w:t>
+        </w:r>
+      </w:ins>
+      <w:del w:id="28" w:author="Sarah Ruckman" w:date="2020-04-25T20:09:00Z">
+        <w:r>
+          <w:rPr>
+            <w:rFonts w:cs="Times New Roman"/>
+            <w:szCs w:val="24"/>
+          </w:rPr>
+          <w:delText>T</w:delText>
+        </w:r>
+      </w:del>
+      <w:ins w:id="29" w:author="Sarah Ruckman" w:date="2020-04-25T20:09:00Z">
+        <w:r>
+          <w:rPr>
+            <w:rFonts w:cs="Times New Roman"/>
+            <w:szCs w:val="24"/>
+          </w:rPr>
+          <w:t>t</w:t>
+        </w:r>
+      </w:ins>
+      <w:r>
+        <w:rPr>
+          <w:rFonts w:cs="Times New Roman"/>
+          <w:szCs w:val="24"/>
+        </w:rPr>
+        <w:t xml:space="preserve">he data had </w:t>
+      </w:r>
+      <w:ins w:id="30" w:author="Sarah Ruckman" w:date="2020-04-25T20:34:00Z">
+        <w:r>
+          <w:rPr>
+            <w:rFonts w:cs="Times New Roman"/>
+            <w:szCs w:val="24"/>
+          </w:rPr>
+          <w:t xml:space="preserve">a </w:t>
+        </w:r>
+      </w:ins>
+      <w:r>
+        <w:rPr>
+          <w:rFonts w:cs="Times New Roman"/>
+          <w:szCs w:val="24"/>
+        </w:rPr>
+        <w:t>low variability</w:t>
+      </w:r>
+      <w:ins w:id="31" w:author="Sarah Ruckman" w:date="2020-04-25T20:39:00Z">
+        <w:r>
+          <w:rPr>
+            <w:rFonts w:cs="Times New Roman"/>
+            <w:szCs w:val="24"/>
+          </w:rPr>
+          <w:t xml:space="preserve"> in the posterior distribution generate</w:t>
+        </w:r>
+      </w:ins>
+      <w:ins w:id="32" w:author="Sarah Ruckman" w:date="2020-04-25T20:40:00Z">
+        <w:r>
+          <w:rPr>
+            <w:rFonts w:cs="Times New Roman"/>
+            <w:szCs w:val="24"/>
+          </w:rPr>
+          <w:t>d by the MCMC</w:t>
+        </w:r>
+      </w:ins>
+      <w:r>
+        <w:rPr>
+          <w:rFonts w:cs="Times New Roman"/>
+          <w:szCs w:val="24"/>
+        </w:rPr>
+        <w:t xml:space="preserve"> </w:t>
+      </w:r>
+      <w:ins w:id="33" w:author="Sarah Ruckman" w:date="2020-04-25T20:40:00Z">
+        <w:r>
+          <w:rPr>
+            <w:rFonts w:cs="Times New Roman"/>
+            <w:szCs w:val="24"/>
+          </w:rPr>
+          <w:t xml:space="preserve">(Figure 2). </w:t>
+        </w:r>
+      </w:ins>
+      <w:del w:id="34" w:author="Sarah Ruckman" w:date="2020-04-25T20:40:00Z">
+        <w:r>
+          <w:rPr>
+            <w:rFonts w:cs="Times New Roman"/>
+            <w:szCs w:val="24"/>
+          </w:rPr>
+          <w:delText>and</w:delText>
+        </w:r>
+      </w:del>
+      <w:r>
+        <w:rPr>
+          <w:rFonts w:cs="Times New Roman"/>
+          <w:szCs w:val="24"/>
+        </w:rPr>
+        <w:t xml:space="preserve"> </w:t>
+      </w:r>
+      <w:del w:id="35" w:author="Sarah Ruckman" w:date="2020-04-25T20:40:00Z">
+        <w:r>
+          <w:rPr>
+            <w:rFonts w:cs="Times New Roman"/>
+            <w:szCs w:val="24"/>
+          </w:rPr>
+          <w:delText>t</w:delText>
+        </w:r>
+      </w:del>
+      <w:ins w:id="36" w:author="Sarah Ruckman" w:date="2020-04-25T20:40:00Z">
+        <w:r>
+          <w:rPr>
+            <w:rFonts w:cs="Times New Roman"/>
+            <w:szCs w:val="24"/>
+          </w:rPr>
+          <w:t>T</w:t>
+        </w:r>
+      </w:ins>
+      <w:r>
+        <w:rPr>
+          <w:rFonts w:cs="Times New Roman"/>
+          <w:szCs w:val="24"/>
+        </w:rPr>
+        <w:t xml:space="preserve">he rates </w:t>
+      </w:r>
+      <w:ins w:id="37" w:author="Sarah Ruckman" w:date="2020-04-25T20:40:00Z">
+        <w:r>
+          <w:rPr>
+            <w:rFonts w:cs="Times New Roman"/>
+            <w:szCs w:val="24"/>
+          </w:rPr>
+          <w:t xml:space="preserve">were </w:t>
+        </w:r>
+      </w:ins>
+      <w:ins w:id="38" w:author="Sarah Ruckman" w:date="2020-04-25T20:49:00Z">
+        <w:r>
+          <w:rPr>
+            <w:rFonts w:cs="Times New Roman"/>
+            <w:szCs w:val="24"/>
+          </w:rPr>
+          <w:t xml:space="preserve">subtracted from one another to create the differences in rate parameters </w:t>
+        </w:r>
+      </w:ins>
+      <w:ins w:id="39" w:author="Sarah Ruckman" w:date="2020-04-25T20:50:00Z">
+        <w:r>
+          <w:rPr>
+            <w:rFonts w:cs="Times New Roman"/>
+            <w:szCs w:val="24"/>
+          </w:rPr>
+          <w:t xml:space="preserve">and graphed in Figure 2. The differences </w:t>
+        </w:r>
+      </w:ins>
+      <w:ins w:id="40" w:author="Sarah Ruckman" w:date="2020-04-25T20:51:00Z">
+        <w:r>
+          <w:rPr>
+            <w:rFonts w:cs="Times New Roman"/>
+            <w:szCs w:val="24"/>
+          </w:rPr>
+          <w:t xml:space="preserve">in rates of fusions, fissions, and polyploidy </w:t>
+        </w:r>
+      </w:ins>
+      <w:r>
+        <w:rPr>
+          <w:rFonts w:cs="Times New Roman"/>
+          <w:szCs w:val="24"/>
+        </w:rPr>
+        <w:t xml:space="preserve">did not show a difference between monocentric and holocentric chromosomes </w:t>
+      </w:r>
+      <w:ins w:id="41" w:author="Sarah Ruckman" w:date="2020-04-25T20:52:00Z">
+        <w:r>
+          <w:rPr>
+            <w:rFonts w:cs="Times New Roman"/>
+            <w:szCs w:val="24"/>
+          </w:rPr>
+          <w:t>because all differences in</w:t>
+        </w:r>
+      </w:ins>
+      <w:ins w:id="42" w:author="Sarah Ruckman" w:date="2020-04-25T20:53:00Z">
+        <w:r>
+          <w:rPr>
+            <w:rFonts w:cs="Times New Roman"/>
+            <w:szCs w:val="24"/>
+          </w:rPr>
+          <w:t xml:space="preserve"> the rates overlapped with zero</w:t>
+        </w:r>
+      </w:ins>
+      <w:ins w:id="43" w:author="Sarah Ruckman" w:date="2020-04-25T20:52:00Z">
+        <w:r>
+          <w:rPr>
+            <w:rFonts w:cs="Times New Roman"/>
+            <w:szCs w:val="24"/>
+          </w:rPr>
+          <w:t xml:space="preserve"> </w:t>
+        </w:r>
+      </w:ins>
+      <w:r>
+        <w:rPr>
+          <w:rFonts w:cs="Times New Roman"/>
+          <w:szCs w:val="24"/>
+        </w:rPr>
+        <w:t xml:space="preserve">(Figure 2). This indicates that there are no significant differences among rates of chromosome </w:t>
+      </w:r>
+      <w:ins w:id="44" w:author="Sarah Ruckman" w:date="2020-04-25T20:35:00Z">
+        <w:r>
+          <w:rPr>
+            <w:rFonts w:cs="Times New Roman"/>
+            <w:szCs w:val="24"/>
+          </w:rPr>
+          <w:t xml:space="preserve">number </w:t>
+        </w:r>
+      </w:ins>
+      <w:r>
+        <w:rPr>
+          <w:rFonts w:cs="Times New Roman"/>
+          <w:szCs w:val="24"/>
+        </w:rPr>
+        <w:t xml:space="preserve">evolution based on type of chromosome. </w:t>
+      </w:r>
+    </w:p>
+    <w:p>
+      <w:pPr>
+        <w:pStyle w:val="Default"/>
+        <w:widowControl w:val="0"/>
+        <w:spacing w:line="480" w:lineRule="auto"/>
+        <w:rPr>
+          <w:rFonts w:cs="Times New Roman"/>
+          <w:szCs w:val="24"/>
+        </w:rPr>
+      </w:pPr>
+    </w:p>
+    <w:p>
+      <w:pPr>
+        <w:pStyle w:val="Default"/>
+        <w:widowControl w:val="0"/>
+        <w:spacing w:line="480" w:lineRule="auto"/>
+        <w:rPr>
+          <w:rFonts w:cs="Times New Roman"/>
+          <w:i/>
+          <w:iCs/>
+          <w:szCs w:val="24"/>
+        </w:rPr>
+      </w:pPr>
+      <w:r>
+        <w:rPr>
+          <w:rFonts w:cs="Times New Roman"/>
+          <w:i/>
+          <w:iCs/>
+          <w:szCs w:val="24"/>
+        </w:rPr>
+        <w:lastRenderedPageBreak/>
+        <w:t xml:space="preserve">Rates of </w:t>
+      </w:r>
+      <w:r>
+        <w:rPr>
+          <w:rFonts w:cs="Times New Roman"/>
+          <w:i/>
+          <w:iCs/>
+          <w:szCs w:val="24"/>
+        </w:rPr>
+        <w:t>C</w:t>
+      </w:r>
+      <w:r>
+        <w:rPr>
+          <w:rFonts w:cs="Times New Roman"/>
+          <w:i/>
+          <w:iCs/>
+          <w:szCs w:val="24"/>
+        </w:rPr>
+        <w:t>hromosom</w:t>
+      </w:r>
+      <w:r>
+        <w:rPr>
+          <w:rFonts w:cs="Times New Roman"/>
+          <w:i/>
+          <w:iCs/>
+          <w:szCs w:val="24"/>
+        </w:rPr>
+        <w:t>e</w:t>
+      </w:r>
+      <w:r>
+        <w:rPr>
+          <w:rFonts w:cs="Times New Roman"/>
+          <w:i/>
+          <w:iCs/>
+          <w:szCs w:val="24"/>
+        </w:rPr>
+        <w:t xml:space="preserve"> </w:t>
+      </w:r>
+      <w:r>
+        <w:rPr>
+          <w:rFonts w:cs="Times New Roman"/>
+          <w:i/>
+          <w:iCs/>
+          <w:szCs w:val="24"/>
+        </w:rPr>
+        <w:t>Number Evolution Across Orders</w:t>
+      </w:r>
+    </w:p>
+    <w:p>
+      <w:pPr>
+        <w:pStyle w:val="Default"/>
+        <w:widowControl w:val="0"/>
+        <w:spacing w:line="480" w:lineRule="auto"/>
+        <w:rPr>
+          <w:rFonts w:cs="Times New Roman"/>
+          <w:iCs/>
+          <w:szCs w:val="24"/>
+        </w:rPr>
+      </w:pPr>
+      <w:r>
+        <w:rPr>
+          <w:rFonts w:cs="Times New Roman"/>
+          <w:i/>
+          <w:iCs/>
+          <w:szCs w:val="24"/>
+        </w:rPr>
+        <w:tab/>
+      </w:r>
+      <w:r>
+        <w:rPr>
+          <w:rFonts w:cs="Times New Roman"/>
+          <w:iCs/>
+          <w:szCs w:val="24"/>
+        </w:rPr>
+        <w:t>Rates of chromosome number were tested for each of the 10 orders.</w:t>
+      </w:r>
+      <w:r>
+        <w:rPr>
+          <w:rFonts w:cs="Times New Roman"/>
+          <w:iCs/>
+          <w:szCs w:val="24"/>
+        </w:rPr>
+        <w:t xml:space="preserve"> </w:t>
+      </w:r>
+      <w:r>
+        <w:rPr>
+          <w:rFonts w:cs="Times New Roman"/>
+          <w:iCs/>
+          <w:szCs w:val="24"/>
+        </w:rPr>
+        <w:t xml:space="preserve">Three orders </w:t>
+      </w:r>
+      <w:del w:id="45" w:author="Sarah Ruckman" w:date="2020-04-25T20:00:00Z">
+        <w:r>
+          <w:rPr>
+            <w:rFonts w:cs="Times New Roman"/>
+            <w:iCs/>
+            <w:szCs w:val="24"/>
+          </w:rPr>
+          <w:delText xml:space="preserve">are </w:delText>
+        </w:r>
+      </w:del>
+      <w:ins w:id="46" w:author="Sarah Ruckman" w:date="2020-04-25T20:00:00Z">
+        <w:r>
+          <w:rPr>
+            <w:rFonts w:cs="Times New Roman"/>
+            <w:iCs/>
+            <w:szCs w:val="24"/>
+          </w:rPr>
+          <w:t>have</w:t>
+        </w:r>
+        <w:r>
+          <w:rPr>
+            <w:rFonts w:cs="Times New Roman"/>
+            <w:iCs/>
+            <w:szCs w:val="24"/>
+          </w:rPr>
+          <w:t xml:space="preserve"> </w:t>
+        </w:r>
+      </w:ins>
+      <w:r>
+        <w:rPr>
+          <w:rFonts w:cs="Times New Roman"/>
+          <w:iCs/>
+          <w:szCs w:val="24"/>
+        </w:rPr>
+        <w:t xml:space="preserve">holocentric </w:t>
+      </w:r>
+      <w:ins w:id="47" w:author="Sarah Ruckman" w:date="2020-04-25T20:00:00Z">
+        <w:r>
+          <w:rPr>
+            <w:rFonts w:cs="Times New Roman"/>
+            <w:iCs/>
+            <w:szCs w:val="24"/>
+          </w:rPr>
+          <w:t xml:space="preserve">chromosomes </w:t>
+        </w:r>
+      </w:ins>
+      <w:r>
+        <w:rPr>
+          <w:rFonts w:cs="Times New Roman"/>
+          <w:iCs/>
+          <w:szCs w:val="24"/>
+        </w:rPr>
+        <w:t>(Hemiptera</w:t>
+      </w:r>
+      <w:r>
+        <w:rPr>
+          <w:rFonts w:cs="Times New Roman"/>
+          <w:iCs/>
+          <w:szCs w:val="24"/>
+        </w:rPr>
+        <w:t xml:space="preserve">, </w:t>
+      </w:r>
+      <w:r>
+        <w:rPr>
+          <w:rFonts w:cs="Times New Roman"/>
+          <w:iCs/>
+          <w:szCs w:val="24"/>
+        </w:rPr>
+        <w:t>Lepidoptera</w:t>
+      </w:r>
+      <w:r>
+        <w:rPr>
+          <w:rFonts w:cs="Times New Roman"/>
+          <w:iCs/>
+          <w:szCs w:val="24"/>
+        </w:rPr>
+        <w:t>,</w:t>
+      </w:r>
+      <w:r>
+        <w:rPr>
+          <w:rFonts w:cs="Times New Roman"/>
+          <w:iCs/>
+          <w:szCs w:val="24"/>
+        </w:rPr>
+        <w:t xml:space="preserve"> Odonata</w:t>
+      </w:r>
+      <w:r>
+        <w:rPr>
+          <w:rFonts w:cs="Times New Roman"/>
+          <w:iCs/>
+          <w:szCs w:val="24"/>
+        </w:rPr>
+        <w:t>)</w:t>
+      </w:r>
+      <w:r>
+        <w:rPr>
+          <w:rFonts w:cs="Times New Roman"/>
+          <w:iCs/>
+          <w:szCs w:val="24"/>
+        </w:rPr>
+        <w:t>,</w:t>
+      </w:r>
+      <w:r>
+        <w:rPr>
+          <w:rFonts w:cs="Times New Roman"/>
+          <w:iCs/>
+          <w:szCs w:val="24"/>
+        </w:rPr>
+        <w:t xml:space="preserve"> while the other 7 </w:t>
+      </w:r>
+      <w:ins w:id="48" w:author="Sarah Ruckman" w:date="2020-04-25T20:00:00Z">
+        <w:r>
+          <w:rPr>
+            <w:rFonts w:cs="Times New Roman"/>
+            <w:iCs/>
+            <w:szCs w:val="24"/>
+          </w:rPr>
+          <w:t>have</w:t>
+        </w:r>
+      </w:ins>
+      <w:del w:id="49" w:author="Sarah Ruckman" w:date="2020-04-25T20:00:00Z">
+        <w:r>
+          <w:rPr>
+            <w:rFonts w:cs="Times New Roman"/>
+            <w:iCs/>
+            <w:szCs w:val="24"/>
+          </w:rPr>
+          <w:delText>are</w:delText>
+        </w:r>
+      </w:del>
+      <w:r>
+        <w:rPr>
+          <w:rFonts w:cs="Times New Roman"/>
+          <w:iCs/>
+          <w:szCs w:val="24"/>
+        </w:rPr>
+        <w:t xml:space="preserve"> </w:t>
+      </w:r>
+      <w:del w:id="50" w:author="Sarah Ruckman" w:date="2020-04-25T20:00:00Z">
+        <w:r>
+          <w:rPr>
+            <w:rFonts w:cs="Times New Roman"/>
+            <w:iCs/>
+            <w:szCs w:val="24"/>
+          </w:rPr>
+          <w:delText xml:space="preserve">holocentric </w:delText>
+        </w:r>
+      </w:del>
+      <w:ins w:id="51" w:author="Sarah Ruckman" w:date="2020-04-25T20:00:00Z">
+        <w:r>
+          <w:rPr>
+            <w:rFonts w:cs="Times New Roman"/>
+            <w:iCs/>
+            <w:szCs w:val="24"/>
+          </w:rPr>
+          <w:t>mono</w:t>
+        </w:r>
+        <w:r>
+          <w:rPr>
+            <w:rFonts w:cs="Times New Roman"/>
+            <w:iCs/>
+            <w:szCs w:val="24"/>
+          </w:rPr>
+          <w:t xml:space="preserve">centric </w:t>
+        </w:r>
+        <w:r>
+          <w:rPr>
+            <w:rFonts w:cs="Times New Roman"/>
+            <w:iCs/>
+            <w:szCs w:val="24"/>
+          </w:rPr>
+          <w:t xml:space="preserve">chromosomes </w:t>
+        </w:r>
+      </w:ins>
+      <w:r>
+        <w:rPr>
+          <w:rFonts w:cs="Times New Roman"/>
+          <w:iCs/>
+          <w:szCs w:val="24"/>
+        </w:rPr>
+        <w:t>(</w:t>
+      </w:r>
+      <w:r>
+        <w:rPr>
+          <w:rFonts w:cs="Times New Roman"/>
+          <w:iCs/>
+          <w:szCs w:val="24"/>
+        </w:rPr>
+        <w:t xml:space="preserve">Blattodea, Coleoptera, Diptera, Hymenoptera, Isoptera, </w:t>
+      </w:r>
+      <w:proofErr w:type="spellStart"/>
+      <w:r>
+        <w:rPr>
+          <w:rFonts w:cs="Times New Roman"/>
+          <w:iCs/>
+          <w:szCs w:val="24"/>
+        </w:rPr>
+        <w:t>Neuroptera</w:t>
+      </w:r>
+      <w:proofErr w:type="spellEnd"/>
+      <w:r>
+        <w:rPr>
+          <w:rFonts w:cs="Times New Roman"/>
+          <w:iCs/>
+          <w:szCs w:val="24"/>
+        </w:rPr>
+        <w:t>, and Phasmatodea</w:t>
+      </w:r>
+      <w:r>
+        <w:rPr>
+          <w:rFonts w:cs="Times New Roman"/>
+          <w:iCs/>
+          <w:szCs w:val="24"/>
+        </w:rPr>
+        <w:t>). Our analysis of the data</w:t>
+      </w:r>
+      <w:r>
+        <w:rPr>
+          <w:rFonts w:cs="Times New Roman"/>
+          <w:iCs/>
+          <w:szCs w:val="24"/>
+        </w:rPr>
+        <w:t xml:space="preserve"> described with ascending</w:t>
+      </w:r>
+      <w:ins w:id="52" w:author="Sarah Ruckman" w:date="2020-04-25T20:53:00Z">
+        <w:r>
+          <w:rPr>
+            <w:rFonts w:cs="Times New Roman"/>
+            <w:iCs/>
+            <w:szCs w:val="24"/>
+          </w:rPr>
+          <w:t xml:space="preserve"> (</w:t>
+        </w:r>
+      </w:ins>
+      <w:ins w:id="53" w:author="Sarah Ruckman" w:date="2020-04-25T20:54:00Z">
+        <w:r>
+          <w:rPr>
+            <w:rFonts w:cs="Times New Roman"/>
+            <w:iCs/>
+            <w:szCs w:val="24"/>
+          </w:rPr>
+          <w:t>fissions)</w:t>
+        </w:r>
+      </w:ins>
+      <w:r>
+        <w:rPr>
+          <w:rFonts w:cs="Times New Roman"/>
+          <w:iCs/>
+          <w:szCs w:val="24"/>
+        </w:rPr>
+        <w:t xml:space="preserve"> and descending</w:t>
+      </w:r>
+      <w:ins w:id="54" w:author="Sarah Ruckman" w:date="2020-04-25T20:54:00Z">
+        <w:r>
+          <w:rPr>
+            <w:rFonts w:cs="Times New Roman"/>
+            <w:iCs/>
+            <w:szCs w:val="24"/>
+          </w:rPr>
+          <w:t xml:space="preserve"> (fusions)</w:t>
+        </w:r>
+      </w:ins>
+      <w:r>
+        <w:rPr>
+          <w:rFonts w:cs="Times New Roman"/>
+          <w:iCs/>
+          <w:szCs w:val="24"/>
+        </w:rPr>
+        <w:t xml:space="preserve"> rates of chromosome number evolution alone showed </w:t>
+      </w:r>
+      <w:del w:id="55" w:author="Sarah Ruckman" w:date="2020-04-25T20:54:00Z">
+        <w:r>
+          <w:rPr>
+            <w:rFonts w:cs="Times New Roman"/>
+            <w:iCs/>
+            <w:szCs w:val="24"/>
+          </w:rPr>
+          <w:delText xml:space="preserve">some </w:delText>
+        </w:r>
+      </w:del>
+      <w:ins w:id="56" w:author="Sarah Ruckman" w:date="2020-04-25T20:54:00Z">
+        <w:r>
+          <w:rPr>
+            <w:rFonts w:cs="Times New Roman"/>
+            <w:iCs/>
+            <w:szCs w:val="24"/>
+          </w:rPr>
+          <w:t>a large</w:t>
+        </w:r>
+        <w:r>
+          <w:rPr>
+            <w:rFonts w:cs="Times New Roman"/>
+            <w:iCs/>
+            <w:szCs w:val="24"/>
+          </w:rPr>
+          <w:t xml:space="preserve"> </w:t>
+        </w:r>
+      </w:ins>
+      <w:r>
+        <w:rPr>
+          <w:rFonts w:cs="Times New Roman"/>
+          <w:iCs/>
+          <w:szCs w:val="24"/>
+        </w:rPr>
+        <w:t>variability</w:t>
+      </w:r>
+      <w:ins w:id="57" w:author="Sarah Ruckman" w:date="2020-04-25T20:54:00Z">
+        <w:r>
+          <w:rPr>
+            <w:rFonts w:cs="Times New Roman"/>
+            <w:iCs/>
+            <w:szCs w:val="24"/>
+          </w:rPr>
+          <w:t xml:space="preserve"> between orders</w:t>
+        </w:r>
+      </w:ins>
+      <w:r>
+        <w:rPr>
+          <w:rFonts w:cs="Times New Roman"/>
+          <w:iCs/>
+          <w:szCs w:val="24"/>
+        </w:rPr>
+        <w:t xml:space="preserve">, with Phasmatodea and Lepidoptera having the </w:t>
+      </w:r>
+      <w:del w:id="58" w:author="Sarah Ruckman" w:date="2020-04-25T20:54:00Z">
+        <w:r>
+          <w:rPr>
+            <w:rFonts w:cs="Times New Roman"/>
+            <w:iCs/>
+            <w:szCs w:val="24"/>
+          </w:rPr>
+          <w:delText xml:space="preserve">most </w:delText>
+        </w:r>
+      </w:del>
+      <w:ins w:id="59" w:author="Sarah Ruckman" w:date="2020-04-25T20:54:00Z">
+        <w:r>
+          <w:rPr>
+            <w:rFonts w:cs="Times New Roman"/>
+            <w:iCs/>
+            <w:szCs w:val="24"/>
+          </w:rPr>
+          <w:t>largest</w:t>
+        </w:r>
+        <w:r>
+          <w:rPr>
+            <w:rFonts w:cs="Times New Roman"/>
+            <w:iCs/>
+            <w:szCs w:val="24"/>
+          </w:rPr>
+          <w:t xml:space="preserve"> </w:t>
+        </w:r>
+      </w:ins>
+      <w:r>
+        <w:rPr>
+          <w:rFonts w:cs="Times New Roman"/>
+          <w:iCs/>
+          <w:szCs w:val="24"/>
+        </w:rPr>
+        <w:t xml:space="preserve">variance (Figure </w:t>
+      </w:r>
+      <w:r>
+        <w:rPr>
+          <w:rFonts w:cs="Times New Roman"/>
+          <w:iCs/>
+          <w:szCs w:val="24"/>
+        </w:rPr>
+        <w:t>3</w:t>
+      </w:r>
+      <w:r>
+        <w:rPr>
+          <w:rFonts w:cs="Times New Roman"/>
+          <w:iCs/>
+          <w:szCs w:val="24"/>
+        </w:rPr>
+        <w:t xml:space="preserve">a). </w:t>
+      </w:r>
+      <w:r>
+        <w:rPr>
+          <w:rFonts w:cs="Times New Roman"/>
+          <w:iCs/>
+          <w:szCs w:val="24"/>
+        </w:rPr>
+        <w:t xml:space="preserve">Despite this variability, there </w:t>
+      </w:r>
+      <w:del w:id="60" w:author="Sarah Ruckman" w:date="2020-04-25T20:56:00Z">
+        <w:r>
+          <w:rPr>
+            <w:rFonts w:cs="Times New Roman"/>
+            <w:iCs/>
+            <w:szCs w:val="24"/>
+          </w:rPr>
+          <w:delText>appears to be</w:delText>
+        </w:r>
+      </w:del>
+      <w:ins w:id="61" w:author="Sarah Ruckman" w:date="2020-04-25T20:56:00Z">
+        <w:r>
+          <w:rPr>
+            <w:rFonts w:cs="Times New Roman"/>
+            <w:iCs/>
+            <w:szCs w:val="24"/>
+          </w:rPr>
+          <w:t>is</w:t>
+        </w:r>
+      </w:ins>
+      <w:r>
+        <w:rPr>
+          <w:rFonts w:cs="Times New Roman"/>
+          <w:iCs/>
+          <w:szCs w:val="24"/>
+        </w:rPr>
+        <w:t xml:space="preserve"> no pattern in </w:t>
+      </w:r>
+      <w:del w:id="62" w:author="Sarah Ruckman" w:date="2020-04-25T20:55:00Z">
+        <w:r>
+          <w:rPr>
+            <w:rFonts w:cs="Times New Roman"/>
+            <w:iCs/>
+            <w:szCs w:val="24"/>
+          </w:rPr>
+          <w:delText>those clades with high rates of</w:delText>
+        </w:r>
+      </w:del>
+      <w:r>
+        <w:rPr>
+          <w:rFonts w:cs="Times New Roman"/>
+          <w:iCs/>
+          <w:szCs w:val="24"/>
+        </w:rPr>
+        <w:t xml:space="preserve"> chromosome number evolution </w:t>
+      </w:r>
+      <w:del w:id="63" w:author="Sarah Ruckman" w:date="2020-04-25T20:56:00Z">
+        <w:r>
+          <w:rPr>
+            <w:rFonts w:cs="Times New Roman"/>
+            <w:iCs/>
+            <w:szCs w:val="24"/>
+          </w:rPr>
+          <w:delText>and either</w:delText>
+        </w:r>
+      </w:del>
+      <w:ins w:id="64" w:author="Sarah Ruckman" w:date="2020-04-25T20:56:00Z">
+        <w:r>
+          <w:rPr>
+            <w:rFonts w:cs="Times New Roman"/>
+            <w:iCs/>
+            <w:szCs w:val="24"/>
+          </w:rPr>
+          <w:t>associated with</w:t>
+        </w:r>
+      </w:ins>
+      <w:r>
+        <w:rPr>
+          <w:rFonts w:cs="Times New Roman"/>
+          <w:iCs/>
+          <w:szCs w:val="24"/>
+        </w:rPr>
+        <w:t xml:space="preserve"> monocentric or holocentric </w:t>
+      </w:r>
+      <w:ins w:id="65" w:author="Sarah Ruckman" w:date="2020-04-25T21:01:00Z">
+        <w:r>
+          <w:rPr>
+            <w:rFonts w:cs="Times New Roman"/>
+            <w:iCs/>
+            <w:szCs w:val="24"/>
+          </w:rPr>
+          <w:t>orders</w:t>
+        </w:r>
+      </w:ins>
+      <w:del w:id="66" w:author="Sarah Ruckman" w:date="2020-04-25T20:56:00Z">
+        <w:r>
+          <w:rPr>
+            <w:rFonts w:cs="Times New Roman"/>
+            <w:iCs/>
+            <w:szCs w:val="24"/>
+          </w:rPr>
+          <w:delText>chromosomes</w:delText>
+        </w:r>
+      </w:del>
+      <w:r>
+        <w:rPr>
+          <w:rFonts w:cs="Times New Roman"/>
+          <w:iCs/>
+          <w:szCs w:val="24"/>
+        </w:rPr>
+        <w:t xml:space="preserve">. This indicates differences among orders, but no relationship between holocentricity and rates of chromosome number evolution. </w:t>
+      </w:r>
+    </w:p>
+    <w:p>
+      <w:pPr>
+        <w:pStyle w:val="Default"/>
+        <w:widowControl w:val="0"/>
+        <w:spacing w:line="480" w:lineRule="auto"/>
+        <w:ind w:firstLine="720"/>
+        <w:rPr>
+          <w:rFonts w:cs="Times New Roman"/>
+          <w:iCs/>
+          <w:szCs w:val="24"/>
+        </w:rPr>
+      </w:pPr>
+      <w:r>
+        <w:rPr>
+          <w:rFonts w:cs="Times New Roman"/>
+          <w:iCs/>
+          <w:szCs w:val="24"/>
+        </w:rPr>
+        <w:t>With the addition of polyploidy into the model, the variance among rates of chromosome number evolution is reduced among the orders</w:t>
+      </w:r>
+      <w:r>
+        <w:rPr>
+          <w:rFonts w:cs="Times New Roman"/>
+          <w:iCs/>
+          <w:szCs w:val="24"/>
+        </w:rPr>
+        <w:t xml:space="preserve"> (Figure 3b)</w:t>
+      </w:r>
+      <w:r>
+        <w:rPr>
+          <w:rFonts w:cs="Times New Roman"/>
+          <w:iCs/>
+          <w:szCs w:val="24"/>
+        </w:rPr>
+        <w:t xml:space="preserve">. </w:t>
+      </w:r>
+      <w:r>
+        <w:rPr>
+          <w:rFonts w:cs="Times New Roman"/>
+          <w:iCs/>
+          <w:szCs w:val="24"/>
+        </w:rPr>
+        <w:t xml:space="preserve">Despite this, the descending rate was higher in Blattodea, Isoptera, and Phasmatodea. This </w:t>
+      </w:r>
+      <w:ins w:id="67" w:author="Sarah Ruckman" w:date="2020-04-25T21:03:00Z">
+        <w:r>
+          <w:rPr>
+            <w:rFonts w:cs="Times New Roman"/>
+            <w:iCs/>
+            <w:szCs w:val="24"/>
+          </w:rPr>
+          <w:t xml:space="preserve">increase in rates </w:t>
+        </w:r>
+      </w:ins>
+      <w:r>
+        <w:rPr>
+          <w:rFonts w:cs="Times New Roman"/>
+          <w:iCs/>
+          <w:szCs w:val="24"/>
+        </w:rPr>
+        <w:t>is representative of some, but not all monocentric orders. The order Lepidoptera shows a decrease in ascending and descending rates of chromosome number evolution with the addition of polyploid</w:t>
+      </w:r>
+      <w:ins w:id="68" w:author="Sarah Ruckman" w:date="2020-04-25T21:04:00Z">
+        <w:r>
+          <w:rPr>
+            <w:rFonts w:cs="Times New Roman"/>
+            <w:iCs/>
+            <w:szCs w:val="24"/>
+          </w:rPr>
+          <w:t>y</w:t>
+        </w:r>
+      </w:ins>
+      <w:r>
+        <w:rPr>
+          <w:rFonts w:cs="Times New Roman"/>
+          <w:iCs/>
+          <w:szCs w:val="24"/>
+        </w:rPr>
+        <w:t xml:space="preserve"> into the model. This is most likely driven by large variation in chromosome number associated with the order. </w:t>
+      </w:r>
+    </w:p>
+    <w:p>
+      <w:pPr>
+        <w:pStyle w:val="Default"/>
+        <w:widowControl w:val="0"/>
+        <w:spacing w:line="480" w:lineRule="auto"/>
+        <w:rPr>
+          <w:del w:id="69" w:author="Sarah Ruckman" w:date="2020-04-25T20:04:00Z"/>
+          <w:rFonts w:cs="Times New Roman"/>
+          <w:i/>
+          <w:iCs/>
+          <w:szCs w:val="24"/>
+        </w:rPr>
+      </w:pPr>
+    </w:p>
+    <w:p>
+      <w:pPr>
+        <w:pStyle w:val="Default"/>
+        <w:widowControl w:val="0"/>
+        <w:spacing w:line="480" w:lineRule="auto"/>
+        <w:rPr>
+          <w:del w:id="70" w:author="Sarah Ruckman" w:date="2020-04-25T20:04:00Z"/>
+          <w:rFonts w:cs="Times New Roman"/>
+          <w:szCs w:val="24"/>
+        </w:rPr>
+      </w:pPr>
+    </w:p>
+    <w:p>
+      <w:pPr>
+        <w:pStyle w:val="Default"/>
+        <w:widowControl w:val="0"/>
+        <w:spacing w:line="480" w:lineRule="auto"/>
+        <w:rPr>
+          <w:del w:id="71" w:author="Sarah Ruckman" w:date="2020-04-25T20:04:00Z"/>
+          <w:rFonts w:cs="Times New Roman"/>
+          <w:i/>
+          <w:iCs/>
+          <w:szCs w:val="24"/>
+        </w:rPr>
+      </w:pPr>
+      <w:del w:id="72" w:author="Sarah Ruckman" w:date="2020-04-25T20:04:00Z">
         <w:r>
           <w:rPr>
             <w:rFonts w:cs="Times New Roman"/>
@@ -4568,1069 +5503,847 @@
             <w:iCs/>
             <w:szCs w:val="24"/>
           </w:rPr>
-          <w:t>hromosom</w:t>
-        </w:r>
-      </w:ins>
-      <w:ins w:id="111" w:author="Microsoft Office User" w:date="2020-04-25T02:15:00Z">
+          <w:delText>Analysis of Orders</w:delText>
+        </w:r>
+      </w:del>
+    </w:p>
+    <w:p>
+      <w:pPr>
+        <w:pStyle w:val="Default"/>
+        <w:widowControl w:val="0"/>
+        <w:spacing w:line="480" w:lineRule="auto"/>
+        <w:rPr>
+          <w:del w:id="73" w:author="Sarah Ruckman" w:date="2020-04-25T20:04:00Z"/>
+          <w:rFonts w:cs="Times New Roman"/>
+          <w:szCs w:val="24"/>
+        </w:rPr>
+      </w:pPr>
+      <w:del w:id="74" w:author="Sarah Ruckman" w:date="2020-04-25T20:04:00Z">
         <w:r>
           <w:rPr>
             <w:rFonts w:cs="Times New Roman"/>
+            <w:szCs w:val="24"/>
+          </w:rPr>
+          <w:tab/>
+        </w:r>
+        <w:r>
+          <w:rPr>
+            <w:rFonts w:cs="Times New Roman"/>
+            <w:szCs w:val="24"/>
+          </w:rPr>
+          <w:delText xml:space="preserve">We tested the </w:delText>
+        </w:r>
+        <w:r>
+          <w:rPr>
+            <w:rFonts w:cs="Times New Roman"/>
+            <w:szCs w:val="24"/>
+          </w:rPr>
+          <w:delText>rate</w:delText>
+        </w:r>
+        <w:r>
+          <w:rPr>
+            <w:rFonts w:cs="Times New Roman"/>
+            <w:szCs w:val="24"/>
+          </w:rPr>
+          <w:delText>s</w:delText>
+        </w:r>
+        <w:r>
+          <w:rPr>
+            <w:rFonts w:cs="Times New Roman"/>
+            <w:szCs w:val="24"/>
+          </w:rPr>
+          <w:delText xml:space="preserve"> of chromosome evolution </w:delText>
+        </w:r>
+        <w:r>
+          <w:rPr>
+            <w:rFonts w:cs="Times New Roman"/>
+            <w:szCs w:val="24"/>
+          </w:rPr>
+          <w:delText>including</w:delText>
+        </w:r>
+        <w:r>
+          <w:rPr>
+            <w:rFonts w:cs="Times New Roman"/>
+            <w:szCs w:val="24"/>
+          </w:rPr>
+          <w:delText xml:space="preserve"> polyploidy</w:delText>
+        </w:r>
+        <w:r>
+          <w:rPr>
+            <w:rFonts w:cs="Times New Roman"/>
+            <w:szCs w:val="24"/>
+          </w:rPr>
+          <w:delText xml:space="preserve"> for the ten orders</w:delText>
+        </w:r>
+        <w:r>
+          <w:rPr>
+            <w:rFonts w:cs="Times New Roman"/>
+            <w:szCs w:val="24"/>
+          </w:rPr>
+          <w:delText xml:space="preserve"> that contained more than 20 samples for analysis</w:delText>
+        </w:r>
+        <w:r>
+          <w:rPr>
+            <w:rFonts w:cs="Times New Roman"/>
+            <w:szCs w:val="24"/>
+          </w:rPr>
+          <w:delText xml:space="preserve">. </w:delText>
+        </w:r>
+        <w:r>
+          <w:rPr>
+            <w:rFonts w:cs="Times New Roman"/>
+            <w:szCs w:val="24"/>
+          </w:rPr>
+          <w:delText xml:space="preserve">The range in rates was relatively low and there </w:delText>
+        </w:r>
+        <w:r>
+          <w:rPr>
+            <w:rFonts w:cs="Times New Roman"/>
+            <w:szCs w:val="24"/>
+          </w:rPr>
+          <w:lastRenderedPageBreak/>
+          <w:delText xml:space="preserve">were no trends in the data (Figure </w:delText>
+        </w:r>
+        <w:r>
+          <w:rPr>
+            <w:rFonts w:cs="Times New Roman"/>
+            <w:szCs w:val="24"/>
+          </w:rPr>
+          <w:delText>3</w:delText>
+        </w:r>
+        <w:r>
+          <w:rPr>
+            <w:rFonts w:cs="Times New Roman"/>
+            <w:szCs w:val="24"/>
+          </w:rPr>
+          <w:delText>a</w:delText>
+        </w:r>
+        <w:r>
+          <w:rPr>
+            <w:rFonts w:cs="Times New Roman"/>
+            <w:szCs w:val="24"/>
+          </w:rPr>
+          <w:delText xml:space="preserve">). </w:delText>
+        </w:r>
+        <w:r>
+          <w:rPr>
+            <w:rFonts w:cs="Times New Roman"/>
+            <w:szCs w:val="24"/>
+          </w:rPr>
+          <w:delText xml:space="preserve">The addition of polyploidy in the model decreased the variation of all rates of chromosome evolution. </w:delText>
+        </w:r>
+        <w:r>
+          <w:rPr>
+            <w:rFonts w:cs="Times New Roman"/>
+            <w:szCs w:val="24"/>
+          </w:rPr>
+          <w:delText xml:space="preserve">The fusion rate, however, was </w:delText>
+        </w:r>
+        <w:r>
+          <w:rPr>
+            <w:rFonts w:cs="Times New Roman"/>
+            <w:szCs w:val="24"/>
+          </w:rPr>
+          <w:delText xml:space="preserve">higher in Blattodea, Isoptera, and Phasmatodea, but this does not include all of the monocentric species. The holocentric orders had similar rates to all other orders. </w:delText>
+        </w:r>
+      </w:del>
+    </w:p>
+    <w:p>
+      <w:pPr>
+        <w:pStyle w:val="Default"/>
+        <w:widowControl w:val="0"/>
+        <w:spacing w:line="480" w:lineRule="auto"/>
+        <w:rPr>
+          <w:del w:id="75" w:author="Sarah Ruckman" w:date="2020-04-25T20:04:00Z"/>
+          <w:rFonts w:cs="Times New Roman"/>
+          <w:szCs w:val="24"/>
+        </w:rPr>
+      </w:pPr>
+      <w:del w:id="76" w:author="Sarah Ruckman" w:date="2020-04-25T20:04:00Z">
+        <w:r>
+          <w:rPr>
+            <w:rFonts w:cs="Times New Roman"/>
+            <w:szCs w:val="24"/>
+          </w:rPr>
+          <w:tab/>
+          <w:delText xml:space="preserve">Next, we tested the rates of chromosome evolution without polyploidy for the ten orders. There was more variability in this data, however, there were still no clear trends in the data (Figure </w:delText>
+        </w:r>
+        <w:r>
+          <w:rPr>
+            <w:rFonts w:cs="Times New Roman"/>
+            <w:szCs w:val="24"/>
+          </w:rPr>
+          <w:delText>3</w:delText>
+        </w:r>
+        <w:r>
+          <w:rPr>
+            <w:rFonts w:cs="Times New Roman"/>
+            <w:szCs w:val="24"/>
+          </w:rPr>
+          <w:delText>b</w:delText>
+        </w:r>
+        <w:r>
+          <w:rPr>
+            <w:rFonts w:cs="Times New Roman"/>
+            <w:szCs w:val="24"/>
+          </w:rPr>
+          <w:delText xml:space="preserve">). Lepidoptera, however, had an increase in both the fission and fusion rates as compared to the rates with polyploidy. This is most likely driven by large variation in chromosome number associated with the order. The other species that </w:delText>
+        </w:r>
+        <w:r>
+          <w:rPr>
+            <w:rFonts w:cs="Times New Roman"/>
+            <w:szCs w:val="24"/>
+          </w:rPr>
+          <w:delText>were</w:delText>
+        </w:r>
+        <w:r>
+          <w:rPr>
+            <w:rFonts w:cs="Times New Roman"/>
+            <w:szCs w:val="24"/>
+          </w:rPr>
+          <w:delText xml:space="preserve"> also holocentric do not show an increase in fission and fusion rates like Lepidoptera. </w:delText>
+        </w:r>
+        <w:r>
+          <w:rPr>
+            <w:rFonts w:cs="Times New Roman"/>
+            <w:szCs w:val="24"/>
+          </w:rPr>
+          <w:delText>This indicates differences among orders, but no relationship between holocentricity and rates of chromosome evolution.</w:delText>
+        </w:r>
+      </w:del>
+    </w:p>
+    <w:p>
+      <w:pPr>
+        <w:pStyle w:val="Default"/>
+        <w:widowControl w:val="0"/>
+        <w:spacing w:line="480" w:lineRule="auto"/>
+        <w:rPr>
+          <w:rFonts w:cs="Times New Roman"/>
+          <w:szCs w:val="24"/>
+        </w:rPr>
+      </w:pPr>
+    </w:p>
+    <w:p>
+      <w:pPr>
+        <w:pStyle w:val="Default"/>
+        <w:widowControl w:val="0"/>
+        <w:spacing w:line="480" w:lineRule="auto"/>
+        <w:rPr>
+          <w:rFonts w:cs="Times New Roman"/>
+          <w:b/>
+          <w:bCs/>
+          <w:szCs w:val="24"/>
+        </w:rPr>
+      </w:pPr>
+      <w:r>
+        <w:rPr>
+          <w:rFonts w:cs="Times New Roman"/>
+          <w:b/>
+          <w:bCs/>
+          <w:szCs w:val="24"/>
+        </w:rPr>
+        <w:t>Discussion</w:t>
+      </w:r>
+    </w:p>
+    <w:p>
+      <w:pPr>
+        <w:spacing w:line="480" w:lineRule="auto"/>
+        <w:rPr>
+          <w:ins w:id="77" w:author="Sarah Ruckman" w:date="2020-04-25T21:08:00Z"/>
+          <w:rFonts w:ascii="Times New Roman" w:hAnsi="Times New Roman" w:cs="Times New Roman"/>
+        </w:rPr>
+      </w:pPr>
+      <w:r>
+        <w:rPr>
+          <w:rFonts w:ascii="Times New Roman" w:hAnsi="Times New Roman" w:cs="Times New Roman"/>
+        </w:rPr>
+        <w:tab/>
+      </w:r>
+      <w:r>
+        <w:rPr>
+          <w:rFonts w:ascii="Times New Roman" w:hAnsi="Times New Roman" w:cs="Times New Roman"/>
+        </w:rPr>
+        <w:t xml:space="preserve">The hypothesis that holocentric chromosomes are more tolerant to fusions and fissions and therefore have a higher rate of chromosome </w:t>
+      </w:r>
+      <w:ins w:id="78" w:author="Sarah Ruckman" w:date="2020-04-25T21:04:00Z">
+        <w:r>
+          <w:rPr>
+            <w:rFonts w:ascii="Times New Roman" w:hAnsi="Times New Roman" w:cs="Times New Roman"/>
+          </w:rPr>
+          <w:t xml:space="preserve">number </w:t>
+        </w:r>
+      </w:ins>
+      <w:r>
+        <w:rPr>
+          <w:rFonts w:ascii="Times New Roman" w:hAnsi="Times New Roman" w:cs="Times New Roman"/>
+        </w:rPr>
+        <w:t>evolution was not supported by our data. Overall, the rates of chromosome evolution were similar among monocentric and holocentric species. When our data was separated based on orders, the rates showed differences among orders</w:t>
+      </w:r>
+      <w:ins w:id="79" w:author="Sarah Ruckman" w:date="2020-04-25T21:05:00Z">
+        <w:r>
+          <w:rPr>
+            <w:rFonts w:ascii="Times New Roman" w:hAnsi="Times New Roman" w:cs="Times New Roman"/>
+          </w:rPr>
+          <w:t>, however this is</w:t>
+        </w:r>
+      </w:ins>
+      <w:ins w:id="80" w:author="Sarah Ruckman" w:date="2020-04-25T21:09:00Z">
+        <w:r>
+          <w:rPr>
+            <w:rFonts w:ascii="Times New Roman" w:hAnsi="Times New Roman" w:cs="Times New Roman"/>
+          </w:rPr>
+          <w:t xml:space="preserve"> </w:t>
+        </w:r>
+      </w:ins>
+      <w:del w:id="81" w:author="Sarah Ruckman" w:date="2020-04-25T21:05:00Z">
+        <w:r>
+          <w:rPr>
+            <w:rFonts w:ascii="Times New Roman" w:hAnsi="Times New Roman" w:cs="Times New Roman"/>
+          </w:rPr>
+          <w:delText xml:space="preserve"> and </w:delText>
+        </w:r>
+      </w:del>
+      <w:r>
+        <w:rPr>
+          <w:rFonts w:ascii="Times New Roman" w:hAnsi="Times New Roman" w:cs="Times New Roman"/>
+        </w:rPr>
+        <w:t>not due to differences in chromosome type. This is most likely due differences amongst orders based on different selective pressures experienced by the clades rather than the type of chromosome. Holocentric chromosomes may be more tolerant to fusions and fissions</w:t>
+      </w:r>
+      <w:r>
+        <w:rPr>
+          <w:rFonts w:ascii="Times New Roman" w:hAnsi="Times New Roman" w:cs="Times New Roman"/>
+        </w:rPr>
+        <w:t>.</w:t>
+      </w:r>
+      <w:r>
+        <w:rPr>
+          <w:rFonts w:ascii="Times New Roman" w:hAnsi="Times New Roman" w:cs="Times New Roman"/>
+        </w:rPr>
+        <w:t xml:space="preserve"> </w:t>
+      </w:r>
+      <w:r>
+        <w:rPr>
+          <w:rFonts w:ascii="Times New Roman" w:hAnsi="Times New Roman" w:cs="Times New Roman"/>
+        </w:rPr>
+        <w:t>However,</w:t>
+      </w:r>
+      <w:r>
+        <w:rPr>
+          <w:rFonts w:ascii="Times New Roman" w:hAnsi="Times New Roman" w:cs="Times New Roman"/>
+        </w:rPr>
+        <w:t xml:space="preserve"> chromosome number </w:t>
+      </w:r>
+      <w:r>
+        <w:rPr>
+          <w:rFonts w:ascii="Times New Roman" w:hAnsi="Times New Roman" w:cs="Times New Roman"/>
+        </w:rPr>
+        <w:t>is constrained by external factors that have not caused a difference in the rate of chromosome evolution</w:t>
+      </w:r>
+      <w:r>
+        <w:rPr>
+          <w:rFonts w:ascii="Times New Roman" w:hAnsi="Times New Roman" w:cs="Times New Roman"/>
+        </w:rPr>
+        <w:t xml:space="preserve"> due to holocentricity alone</w:t>
+      </w:r>
+      <w:r>
+        <w:rPr>
+          <w:rFonts w:ascii="Times New Roman" w:hAnsi="Times New Roman" w:cs="Times New Roman"/>
+        </w:rPr>
+        <w:t>.</w:t>
+      </w:r>
+    </w:p>
+    <w:p>
+      <w:pPr>
+        <w:spacing w:line="480" w:lineRule="auto"/>
+        <w:rPr>
+          <w:ins w:id="82" w:author="Sarah Ruckman" w:date="2020-04-25T21:38:00Z"/>
+          <w:rFonts w:ascii="Times New Roman" w:hAnsi="Times New Roman" w:cs="Times New Roman"/>
+        </w:rPr>
+      </w:pPr>
+      <w:ins w:id="83" w:author="Sarah Ruckman" w:date="2020-04-25T21:08:00Z">
+        <w:r>
+          <w:rPr>
+            <w:rFonts w:ascii="Times New Roman" w:hAnsi="Times New Roman" w:cs="Times New Roman"/>
+          </w:rPr>
+          <w:lastRenderedPageBreak/>
+          <w:tab/>
+          <w:t xml:space="preserve">Work in mice </w:t>
+        </w:r>
+      </w:ins>
+      <w:ins w:id="84" w:author="Sarah Ruckman" w:date="2020-04-25T21:09:00Z">
+        <w:r>
+          <w:rPr>
+            <w:rFonts w:ascii="Times New Roman" w:hAnsi="Times New Roman" w:cs="Times New Roman"/>
+          </w:rPr>
+          <w:t xml:space="preserve">has shown that meiotic drive </w:t>
+        </w:r>
+      </w:ins>
+      <w:ins w:id="85" w:author="Sarah Ruckman" w:date="2020-04-25T21:11:00Z">
+        <w:r>
+          <w:rPr>
+            <w:rFonts w:ascii="Times New Roman" w:hAnsi="Times New Roman" w:cs="Times New Roman"/>
+          </w:rPr>
+          <w:t xml:space="preserve">is based on the strength of centromeres, where strength is </w:t>
+        </w:r>
+      </w:ins>
+      <w:ins w:id="86" w:author="Sarah Ruckman" w:date="2020-04-25T21:13:00Z">
+        <w:r>
+          <w:rPr>
+            <w:rFonts w:ascii="Times New Roman" w:hAnsi="Times New Roman" w:cs="Times New Roman"/>
+          </w:rPr>
+          <w:t>characterized by the</w:t>
+        </w:r>
+      </w:ins>
+      <w:ins w:id="87" w:author="Sarah Ruckman" w:date="2020-04-25T21:11:00Z">
+        <w:r>
+          <w:rPr>
+            <w:rFonts w:ascii="Times New Roman" w:hAnsi="Times New Roman" w:cs="Times New Roman"/>
+          </w:rPr>
+          <w:t xml:space="preserve"> ability to express kinetochore proteins and interact with </w:t>
+        </w:r>
+        <w:commentRangeStart w:id="88"/>
+        <w:r>
+          <w:rPr>
+            <w:rFonts w:ascii="Times New Roman" w:hAnsi="Times New Roman" w:cs="Times New Roman"/>
+          </w:rPr>
+          <w:t>spindle fibers</w:t>
+        </w:r>
+      </w:ins>
+      <w:commentRangeEnd w:id="88"/>
+      <w:ins w:id="89" w:author="Sarah Ruckman" w:date="2020-04-25T21:12:00Z">
+        <w:r>
+          <w:rPr>
+            <w:rStyle w:val="CommentReference"/>
+          </w:rPr>
+          <w:commentReference w:id="88"/>
+        </w:r>
+      </w:ins>
+      <w:ins w:id="90" w:author="Sarah Ruckman" w:date="2020-04-25T21:11:00Z">
+        <w:r>
+          <w:rPr>
+            <w:rFonts w:ascii="Times New Roman" w:hAnsi="Times New Roman" w:cs="Times New Roman"/>
+          </w:rPr>
+          <w:t xml:space="preserve">. In this system, a fusion with the same centromere strength </w:t>
+        </w:r>
+      </w:ins>
+      <w:ins w:id="91" w:author="Sarah Ruckman" w:date="2020-04-25T21:14:00Z">
+        <w:r>
+          <w:rPr>
+            <w:rFonts w:ascii="Times New Roman" w:hAnsi="Times New Roman" w:cs="Times New Roman"/>
+          </w:rPr>
+          <w:t>was shown to be</w:t>
+        </w:r>
+      </w:ins>
+      <w:ins w:id="92" w:author="Sarah Ruckman" w:date="2020-04-25T21:11:00Z">
+        <w:r>
+          <w:rPr>
+            <w:rFonts w:ascii="Times New Roman" w:hAnsi="Times New Roman" w:cs="Times New Roman"/>
+          </w:rPr>
+          <w:t xml:space="preserve"> either favored or disfavored depending on the genetic background that it was segregating within</w:t>
+        </w:r>
+      </w:ins>
+      <w:ins w:id="93" w:author="Sarah Ruckman" w:date="2020-04-25T21:10:00Z">
+        <w:r>
+          <w:rPr>
+            <w:rFonts w:ascii="Times New Roman" w:hAnsi="Times New Roman" w:cs="Times New Roman"/>
+          </w:rPr>
+          <w:t>.</w:t>
+        </w:r>
+      </w:ins>
+      <w:ins w:id="94" w:author="Sarah Ruckman" w:date="2020-04-25T21:24:00Z">
+        <w:r>
+          <w:rPr>
+            <w:rFonts w:ascii="Times New Roman" w:hAnsi="Times New Roman" w:cs="Times New Roman"/>
+          </w:rPr>
+          <w:t xml:space="preserve"> This indicates that although fissions and fusions </w:t>
+        </w:r>
+      </w:ins>
+      <w:ins w:id="95" w:author="Sarah Ruckman" w:date="2020-04-25T21:29:00Z">
+        <w:r>
+          <w:rPr>
+            <w:rFonts w:ascii="Times New Roman" w:hAnsi="Times New Roman" w:cs="Times New Roman"/>
+          </w:rPr>
+          <w:t>occur,</w:t>
+        </w:r>
+      </w:ins>
+      <w:ins w:id="96" w:author="Sarah Ruckman" w:date="2020-04-25T21:24:00Z">
+        <w:r>
+          <w:rPr>
+            <w:rFonts w:ascii="Times New Roman" w:hAnsi="Times New Roman" w:cs="Times New Roman"/>
+          </w:rPr>
+          <w:t xml:space="preserve"> they may be </w:t>
+        </w:r>
+      </w:ins>
+      <w:ins w:id="97" w:author="Sarah Ruckman" w:date="2020-04-25T21:28:00Z">
+        <w:r>
+          <w:rPr>
+            <w:rFonts w:ascii="Times New Roman" w:hAnsi="Times New Roman" w:cs="Times New Roman"/>
+          </w:rPr>
+          <w:t>selected for and can increase their rates of chromosome</w:t>
+        </w:r>
+      </w:ins>
+      <w:ins w:id="98" w:author="Sarah Ruckman" w:date="2020-04-25T21:29:00Z">
+        <w:r>
+          <w:rPr>
+            <w:rFonts w:ascii="Times New Roman" w:hAnsi="Times New Roman" w:cs="Times New Roman"/>
+          </w:rPr>
+          <w:t xml:space="preserve"> number evolution</w:t>
+        </w:r>
+      </w:ins>
+      <w:ins w:id="99" w:author="Sarah Ruckman" w:date="2020-04-25T21:28:00Z">
+        <w:r>
+          <w:rPr>
+            <w:rFonts w:ascii="Times New Roman" w:hAnsi="Times New Roman" w:cs="Times New Roman"/>
+          </w:rPr>
+          <w:t xml:space="preserve">. In holocentric chromosomes, </w:t>
+        </w:r>
+      </w:ins>
+      <w:ins w:id="100" w:author="Sarah Ruckman" w:date="2020-04-25T21:29:00Z">
+        <w:r>
+          <w:rPr>
+            <w:rFonts w:ascii="Times New Roman" w:hAnsi="Times New Roman" w:cs="Times New Roman"/>
+          </w:rPr>
+          <w:t xml:space="preserve">since they have a diffuse centromere, </w:t>
+        </w:r>
+      </w:ins>
+      <w:ins w:id="101" w:author="Sarah Ruckman" w:date="2020-04-25T21:34:00Z">
+        <w:r>
+          <w:rPr>
+            <w:rFonts w:ascii="Times New Roman" w:hAnsi="Times New Roman" w:cs="Times New Roman"/>
+          </w:rPr>
+          <w:t>meiotic</w:t>
+        </w:r>
+      </w:ins>
+      <w:ins w:id="102" w:author="Sarah Ruckman" w:date="2020-04-25T21:29:00Z">
+        <w:r>
+          <w:rPr>
+            <w:rFonts w:ascii="Times New Roman" w:hAnsi="Times New Roman" w:cs="Times New Roman"/>
+          </w:rPr>
+          <w:t xml:space="preserve"> drive is thought to be more difficult to bias segregation since m</w:t>
+        </w:r>
+      </w:ins>
+      <w:ins w:id="103" w:author="Sarah Ruckman" w:date="2020-04-25T21:30:00Z">
+        <w:r>
+          <w:rPr>
+            <w:rFonts w:ascii="Times New Roman" w:hAnsi="Times New Roman" w:cs="Times New Roman"/>
+          </w:rPr>
+          <w:t xml:space="preserve">ultiple sequences must be favored to have the chromosome be </w:t>
+        </w:r>
+        <w:commentRangeStart w:id="104"/>
+        <w:r>
+          <w:rPr>
+            <w:rFonts w:ascii="Times New Roman" w:hAnsi="Times New Roman" w:cs="Times New Roman"/>
+          </w:rPr>
+          <w:t>preferentially segregated</w:t>
+        </w:r>
+      </w:ins>
+      <w:commentRangeEnd w:id="104"/>
+      <w:ins w:id="105" w:author="Sarah Ruckman" w:date="2020-04-25T21:31:00Z">
+        <w:r>
+          <w:rPr>
+            <w:rStyle w:val="CommentReference"/>
+          </w:rPr>
+          <w:commentReference w:id="104"/>
+        </w:r>
+      </w:ins>
+      <w:ins w:id="106" w:author="Sarah Ruckman" w:date="2020-04-25T21:30:00Z">
+        <w:r>
+          <w:rPr>
+            <w:rFonts w:ascii="Times New Roman" w:hAnsi="Times New Roman" w:cs="Times New Roman"/>
+          </w:rPr>
+          <w:t xml:space="preserve">. </w:t>
+        </w:r>
+      </w:ins>
+      <w:ins w:id="107" w:author="Sarah Ruckman" w:date="2020-04-25T21:31:00Z">
+        <w:r>
+          <w:rPr>
+            <w:rFonts w:ascii="Times New Roman" w:hAnsi="Times New Roman" w:cs="Times New Roman"/>
+          </w:rPr>
+          <w:t xml:space="preserve">However, </w:t>
+        </w:r>
+      </w:ins>
+      <w:ins w:id="108" w:author="Sarah Ruckman" w:date="2020-04-25T21:32:00Z">
+        <w:r>
+          <w:rPr>
+            <w:rFonts w:ascii="Times New Roman" w:hAnsi="Times New Roman" w:cs="Times New Roman"/>
+          </w:rPr>
+          <w:t>meiotic drive has been s</w:t>
+        </w:r>
+      </w:ins>
+      <w:ins w:id="109" w:author="Sarah Ruckman" w:date="2020-04-25T21:35:00Z">
+        <w:r>
+          <w:rPr>
+            <w:rFonts w:ascii="Times New Roman" w:hAnsi="Times New Roman" w:cs="Times New Roman"/>
+          </w:rPr>
+          <w:t>hown</w:t>
+        </w:r>
+      </w:ins>
+      <w:ins w:id="110" w:author="Sarah Ruckman" w:date="2020-04-25T21:32:00Z">
+        <w:r>
+          <w:rPr>
+            <w:rFonts w:ascii="Times New Roman" w:hAnsi="Times New Roman" w:cs="Times New Roman"/>
+          </w:rPr>
+          <w:t xml:space="preserve"> in </w:t>
+        </w:r>
+        <w:r>
+          <w:rPr>
+            <w:rFonts w:ascii="Times New Roman" w:hAnsi="Times New Roman" w:cs="Times New Roman"/>
             <w:i/>
             <w:iCs/>
-            <w:szCs w:val="24"/>
-          </w:rPr>
-          <w:t>e</w:t>
-        </w:r>
-      </w:ins>
-      <w:ins w:id="112" w:author="Microsoft Office User" w:date="2020-04-25T02:14:00Z">
-        <w:r>
-          <w:rPr>
-            <w:rFonts w:cs="Times New Roman"/>
+          </w:rPr>
+          <w:t>C</w:t>
+        </w:r>
+      </w:ins>
+      <w:ins w:id="111" w:author="Sarah Ruckman" w:date="2020-04-25T21:33:00Z">
+        <w:r>
+          <w:rPr>
+            <w:rFonts w:ascii="Times New Roman" w:hAnsi="Times New Roman" w:cs="Times New Roman"/>
             <w:i/>
             <w:iCs/>
-            <w:szCs w:val="24"/>
-          </w:rPr>
-          <w:t xml:space="preserve"> </w:t>
-        </w:r>
-      </w:ins>
-      <w:ins w:id="113" w:author="Microsoft Office User" w:date="2020-04-25T02:15:00Z">
-        <w:r>
-          <w:rPr>
-            <w:rFonts w:cs="Times New Roman"/>
+          </w:rPr>
+          <w:t>a</w:t>
+        </w:r>
+        <w:r>
+          <w:rPr>
+            <w:rFonts w:ascii="Times New Roman" w:hAnsi="Times New Roman" w:cs="Times New Roman"/>
             <w:i/>
             <w:iCs/>
-            <w:szCs w:val="24"/>
-          </w:rPr>
-          <w:t>Number Evolution Across Orders</w:t>
-        </w:r>
-      </w:ins>
-    </w:p>
-    <w:p>
-      <w:pPr>
-        <w:pStyle w:val="Default"/>
-        <w:widowControl w:val="0"/>
-        <w:rPr>
-          <w:ins w:id="114" w:author="Microsoft Office User" w:date="2020-04-25T02:50:00Z"/>
-          <w:rFonts w:cs="Times New Roman"/>
-          <w:iCs/>
-          <w:szCs w:val="24"/>
-        </w:rPr>
-      </w:pPr>
-      <w:ins w:id="115" w:author="Microsoft Office User" w:date="2020-04-25T02:15:00Z">
-        <w:r>
-          <w:rPr>
-            <w:rFonts w:cs="Times New Roman"/>
+          </w:rPr>
+          <w:t>enorhabditis</w:t>
+        </w:r>
+        <w:r>
+          <w:rPr>
+            <w:rFonts w:ascii="Times New Roman" w:hAnsi="Times New Roman" w:cs="Times New Roman"/>
             <w:i/>
             <w:iCs/>
-            <w:szCs w:val="24"/>
+          </w:rPr>
+          <w:t xml:space="preserve"> </w:t>
+        </w:r>
+      </w:ins>
+      <w:ins w:id="112" w:author="Sarah Ruckman" w:date="2020-04-25T21:32:00Z">
+        <w:r>
+          <w:rPr>
+            <w:rFonts w:ascii="Times New Roman" w:hAnsi="Times New Roman" w:cs="Times New Roman"/>
+          </w:rPr>
+          <w:t>which has holocentric chromosomes</w:t>
+        </w:r>
+      </w:ins>
+      <w:ins w:id="113" w:author="Sarah Ruckman" w:date="2020-04-25T21:33:00Z">
+        <w:r>
+          <w:rPr>
+            <w:rFonts w:ascii="Times New Roman" w:hAnsi="Times New Roman" w:cs="Times New Roman"/>
+          </w:rPr>
+          <w:t xml:space="preserve"> to some extent</w:t>
+        </w:r>
+      </w:ins>
+      <w:commentRangeStart w:id="114"/>
+      <w:ins w:id="115" w:author="Sarah Ruckman" w:date="2020-04-25T21:32:00Z">
+        <w:r>
+          <w:rPr>
+            <w:rFonts w:ascii="Times New Roman" w:hAnsi="Times New Roman" w:cs="Times New Roman"/>
+          </w:rPr>
+          <w:t>.</w:t>
+        </w:r>
+        <w:commentRangeEnd w:id="114"/>
+        <w:r>
+          <w:rPr>
+            <w:rStyle w:val="CommentReference"/>
+          </w:rPr>
+          <w:commentReference w:id="114"/>
+        </w:r>
+      </w:ins>
+      <w:ins w:id="116" w:author="Sarah Ruckman" w:date="2020-04-25T21:33:00Z">
+        <w:r>
+          <w:rPr>
+            <w:rFonts w:ascii="Times New Roman" w:hAnsi="Times New Roman" w:cs="Times New Roman"/>
+          </w:rPr>
+          <w:t xml:space="preserve"> </w:t>
+        </w:r>
+      </w:ins>
+      <w:ins w:id="117" w:author="Sarah Ruckman" w:date="2020-04-25T21:34:00Z">
+        <w:r>
+          <w:rPr>
+            <w:rFonts w:ascii="Times New Roman" w:hAnsi="Times New Roman" w:cs="Times New Roman"/>
+          </w:rPr>
+          <w:t>Th</w:t>
+        </w:r>
+      </w:ins>
+      <w:ins w:id="118" w:author="Sarah Ruckman" w:date="2020-04-25T21:35:00Z">
+        <w:r>
+          <w:rPr>
+            <w:rFonts w:ascii="Times New Roman" w:hAnsi="Times New Roman" w:cs="Times New Roman"/>
+          </w:rPr>
+          <w:t xml:space="preserve">is indicates that meiotic drive may </w:t>
+        </w:r>
+      </w:ins>
+      <w:ins w:id="119" w:author="Sarah Ruckman" w:date="2020-04-25T21:36:00Z">
+        <w:r>
+          <w:rPr>
+            <w:rFonts w:ascii="Times New Roman" w:hAnsi="Times New Roman" w:cs="Times New Roman"/>
+          </w:rPr>
+          <w:t>constrain fusions and fissions and potentially incre</w:t>
+        </w:r>
+      </w:ins>
+      <w:ins w:id="120" w:author="Sarah Ruckman" w:date="2020-04-25T21:37:00Z">
+        <w:r>
+          <w:rPr>
+            <w:rFonts w:ascii="Times New Roman" w:hAnsi="Times New Roman" w:cs="Times New Roman"/>
+          </w:rPr>
+          <w:t xml:space="preserve">ase rates in monocentric chromosomes comparable to rates in holocentric chromosomes. </w:t>
+        </w:r>
+      </w:ins>
+    </w:p>
+    <w:p>
+      <w:pPr>
+        <w:spacing w:line="480" w:lineRule="auto"/>
+        <w:rPr>
+          <w:rFonts w:ascii="Times New Roman" w:hAnsi="Times New Roman" w:cs="Times New Roman"/>
+        </w:rPr>
+      </w:pPr>
+      <w:ins w:id="121" w:author="Sarah Ruckman" w:date="2020-04-25T21:38:00Z">
+        <w:r>
+          <w:rPr>
+            <w:rFonts w:ascii="Times New Roman" w:hAnsi="Times New Roman" w:cs="Times New Roman"/>
           </w:rPr>
           <w:tab/>
-        </w:r>
-        <w:r>
-          <w:rPr>
-            <w:rFonts w:cs="Times New Roman"/>
-            <w:iCs/>
-            <w:szCs w:val="24"/>
-          </w:rPr>
-          <w:t xml:space="preserve">Rates of chromosome number were tested </w:t>
-        </w:r>
-      </w:ins>
-      <w:ins w:id="116" w:author="Microsoft Office User" w:date="2020-04-25T02:16:00Z">
-        <w:r>
-          <w:rPr>
-            <w:rFonts w:cs="Times New Roman"/>
-            <w:iCs/>
-            <w:szCs w:val="24"/>
-          </w:rPr>
-          <w:t xml:space="preserve">for each of the </w:t>
-        </w:r>
-      </w:ins>
-      <w:ins w:id="117" w:author="Microsoft Office User" w:date="2020-04-25T02:17:00Z">
-        <w:r>
-          <w:rPr>
-            <w:rFonts w:cs="Times New Roman"/>
-            <w:iCs/>
-            <w:szCs w:val="24"/>
-          </w:rPr>
-          <w:t>10 orders.</w:t>
-        </w:r>
-      </w:ins>
-      <w:ins w:id="118" w:author="Microsoft Office User" w:date="2020-04-25T02:30:00Z">
-        <w:r>
-          <w:rPr>
-            <w:rFonts w:cs="Times New Roman"/>
-            <w:iCs/>
-            <w:szCs w:val="24"/>
-          </w:rPr>
-          <w:t xml:space="preserve"> </w:t>
-        </w:r>
-      </w:ins>
-      <w:ins w:id="119" w:author="Microsoft Office User" w:date="2020-04-25T02:20:00Z">
-        <w:r>
-          <w:rPr>
-            <w:rFonts w:cs="Times New Roman"/>
-            <w:iCs/>
-            <w:szCs w:val="24"/>
-          </w:rPr>
-          <w:t xml:space="preserve">Three orders are holocentric </w:t>
-        </w:r>
-      </w:ins>
-      <w:ins w:id="120" w:author="Microsoft Office User" w:date="2020-04-25T02:29:00Z">
-        <w:r>
-          <w:rPr>
-            <w:rFonts w:cs="Times New Roman"/>
-            <w:iCs/>
-            <w:szCs w:val="24"/>
-          </w:rPr>
-          <w:t>(Hemiptera</w:t>
-        </w:r>
-      </w:ins>
-      <w:ins w:id="121" w:author="Microsoft Office User" w:date="2020-04-25T02:20:00Z">
-        <w:r>
-          <w:rPr>
-            <w:rFonts w:cs="Times New Roman"/>
-            <w:iCs/>
-            <w:szCs w:val="24"/>
-          </w:rPr>
-          <w:t xml:space="preserve">, </w:t>
-        </w:r>
-      </w:ins>
-      <w:ins w:id="122" w:author="Microsoft Office User" w:date="2020-04-25T02:29:00Z">
-        <w:r>
-          <w:rPr>
-            <w:rFonts w:cs="Times New Roman"/>
-            <w:iCs/>
-            <w:szCs w:val="24"/>
-          </w:rPr>
-          <w:t>Lepidoptera</w:t>
-        </w:r>
-      </w:ins>
-      <w:ins w:id="123" w:author="Microsoft Office User" w:date="2020-04-25T02:20:00Z">
-        <w:r>
-          <w:rPr>
-            <w:rFonts w:cs="Times New Roman"/>
-            <w:iCs/>
-            <w:szCs w:val="24"/>
-          </w:rPr>
-          <w:t>,</w:t>
-        </w:r>
-      </w:ins>
-      <w:ins w:id="124" w:author="Microsoft Office User" w:date="2020-04-25T02:29:00Z">
-        <w:r>
-          <w:rPr>
-            <w:rFonts w:cs="Times New Roman"/>
-            <w:iCs/>
-            <w:szCs w:val="24"/>
-          </w:rPr>
-          <w:t xml:space="preserve"> Odonata</w:t>
-        </w:r>
-      </w:ins>
-      <w:ins w:id="125" w:author="Microsoft Office User" w:date="2020-04-25T02:20:00Z">
-        <w:r>
-          <w:rPr>
-            <w:rFonts w:cs="Times New Roman"/>
-            <w:iCs/>
-            <w:szCs w:val="24"/>
-          </w:rPr>
-          <w:t>) while the other 7 are holocentric (</w:t>
-        </w:r>
-      </w:ins>
-      <w:proofErr w:type="spellStart"/>
-      <w:ins w:id="126" w:author="Microsoft Office User" w:date="2020-04-25T02:30:00Z">
-        <w:r>
-          <w:rPr>
-            <w:rFonts w:cs="Times New Roman"/>
-            <w:iCs/>
-            <w:szCs w:val="24"/>
-          </w:rPr>
-          <w:t>Blattodea</w:t>
-        </w:r>
-        <w:proofErr w:type="spellEnd"/>
-        <w:r>
-          <w:rPr>
-            <w:rFonts w:cs="Times New Roman"/>
-            <w:iCs/>
-            <w:szCs w:val="24"/>
-          </w:rPr>
-          <w:t xml:space="preserve">, </w:t>
-        </w:r>
-        <w:proofErr w:type="spellStart"/>
-        <w:r>
-          <w:rPr>
-            <w:rFonts w:cs="Times New Roman"/>
-            <w:iCs/>
-            <w:szCs w:val="24"/>
-          </w:rPr>
-          <w:lastRenderedPageBreak/>
-          <w:t>Coleoptera</w:t>
-        </w:r>
-        <w:proofErr w:type="spellEnd"/>
-        <w:r>
-          <w:rPr>
-            <w:rFonts w:cs="Times New Roman"/>
-            <w:iCs/>
-            <w:szCs w:val="24"/>
-          </w:rPr>
-          <w:t xml:space="preserve">, </w:t>
-        </w:r>
-        <w:proofErr w:type="spellStart"/>
-        <w:r>
-          <w:rPr>
-            <w:rFonts w:cs="Times New Roman"/>
-            <w:iCs/>
-            <w:szCs w:val="24"/>
-          </w:rPr>
-          <w:t>Diptera</w:t>
-        </w:r>
-        <w:proofErr w:type="spellEnd"/>
-        <w:r>
-          <w:rPr>
-            <w:rFonts w:cs="Times New Roman"/>
-            <w:iCs/>
-            <w:szCs w:val="24"/>
-          </w:rPr>
-          <w:t xml:space="preserve">, Hymenoptera, </w:t>
-        </w:r>
-        <w:proofErr w:type="spellStart"/>
-        <w:r>
-          <w:rPr>
-            <w:rFonts w:cs="Times New Roman"/>
-            <w:iCs/>
-            <w:szCs w:val="24"/>
-          </w:rPr>
-          <w:t>Isoptera</w:t>
-        </w:r>
-        <w:proofErr w:type="spellEnd"/>
-        <w:r>
-          <w:rPr>
-            <w:rFonts w:cs="Times New Roman"/>
-            <w:iCs/>
-            <w:szCs w:val="24"/>
-          </w:rPr>
-          <w:t xml:space="preserve">, </w:t>
-        </w:r>
-        <w:proofErr w:type="spellStart"/>
-        <w:r>
-          <w:rPr>
-            <w:rFonts w:cs="Times New Roman"/>
-            <w:iCs/>
-            <w:szCs w:val="24"/>
-          </w:rPr>
-          <w:t>Neuroptera</w:t>
-        </w:r>
-        <w:proofErr w:type="spellEnd"/>
-        <w:r>
-          <w:rPr>
-            <w:rFonts w:cs="Times New Roman"/>
-            <w:iCs/>
-            <w:szCs w:val="24"/>
-          </w:rPr>
-          <w:t xml:space="preserve">, and </w:t>
-        </w:r>
-        <w:proofErr w:type="spellStart"/>
-        <w:r>
-          <w:rPr>
-            <w:rFonts w:cs="Times New Roman"/>
-            <w:iCs/>
-            <w:szCs w:val="24"/>
-          </w:rPr>
-          <w:t>Phasmatodea</w:t>
-        </w:r>
-      </w:ins>
-      <w:proofErr w:type="spellEnd"/>
-      <w:ins w:id="127" w:author="Microsoft Office User" w:date="2020-04-25T02:20:00Z">
-        <w:r>
-          <w:rPr>
-            <w:rFonts w:cs="Times New Roman"/>
-            <w:iCs/>
-            <w:szCs w:val="24"/>
-          </w:rPr>
-          <w:t xml:space="preserve">). </w:t>
-        </w:r>
-      </w:ins>
-      <w:ins w:id="128" w:author="Microsoft Office User" w:date="2020-04-25T02:17:00Z">
-        <w:r>
-          <w:rPr>
-            <w:rFonts w:cs="Times New Roman"/>
-            <w:iCs/>
-            <w:szCs w:val="24"/>
-          </w:rPr>
-          <w:t>Our analysis of the data</w:t>
-        </w:r>
-      </w:ins>
-      <w:ins w:id="129" w:author="Microsoft Office User" w:date="2020-04-25T02:27:00Z">
-        <w:r>
-          <w:rPr>
-            <w:rFonts w:cs="Times New Roman"/>
-            <w:iCs/>
-            <w:szCs w:val="24"/>
-          </w:rPr>
-          <w:t xml:space="preserve"> </w:t>
-        </w:r>
-      </w:ins>
-      <w:ins w:id="130" w:author="Microsoft Office User" w:date="2020-04-25T02:34:00Z">
-        <w:r>
-          <w:rPr>
-            <w:rFonts w:cs="Times New Roman"/>
-            <w:iCs/>
-            <w:szCs w:val="24"/>
-          </w:rPr>
-          <w:t xml:space="preserve">described with ascending and descending rates </w:t>
-        </w:r>
-      </w:ins>
-      <w:ins w:id="131" w:author="Microsoft Office User" w:date="2020-04-25T02:35:00Z">
-        <w:r>
-          <w:rPr>
-            <w:rFonts w:cs="Times New Roman"/>
-            <w:iCs/>
-            <w:szCs w:val="24"/>
-          </w:rPr>
-          <w:t xml:space="preserve">of chromosome number evolution </w:t>
-        </w:r>
-      </w:ins>
-      <w:ins w:id="132" w:author="Microsoft Office User" w:date="2020-04-25T02:34:00Z">
-        <w:r>
-          <w:rPr>
-            <w:rFonts w:cs="Times New Roman"/>
-            <w:iCs/>
-            <w:szCs w:val="24"/>
-          </w:rPr>
-          <w:t xml:space="preserve">alone showed </w:t>
-        </w:r>
-      </w:ins>
-      <w:ins w:id="133" w:author="Microsoft Office User" w:date="2020-04-25T02:35:00Z">
-        <w:r>
-          <w:rPr>
-            <w:rFonts w:cs="Times New Roman"/>
-            <w:iCs/>
-            <w:szCs w:val="24"/>
-          </w:rPr>
-          <w:t xml:space="preserve">some </w:t>
-        </w:r>
-      </w:ins>
-      <w:ins w:id="134" w:author="Microsoft Office User" w:date="2020-04-25T02:34:00Z">
-        <w:r>
-          <w:rPr>
-            <w:rFonts w:cs="Times New Roman"/>
-            <w:iCs/>
-            <w:szCs w:val="24"/>
-          </w:rPr>
-          <w:t xml:space="preserve">variability, with </w:t>
-        </w:r>
-      </w:ins>
-      <w:proofErr w:type="spellStart"/>
-      <w:ins w:id="135" w:author="Microsoft Office User" w:date="2020-04-25T02:32:00Z">
-        <w:r>
-          <w:rPr>
-            <w:rFonts w:cs="Times New Roman"/>
-            <w:iCs/>
-            <w:szCs w:val="24"/>
-          </w:rPr>
-          <w:t>Phasmatodea</w:t>
-        </w:r>
-        <w:proofErr w:type="spellEnd"/>
-        <w:r>
-          <w:rPr>
-            <w:rFonts w:cs="Times New Roman"/>
-            <w:iCs/>
-            <w:szCs w:val="24"/>
-          </w:rPr>
-          <w:t xml:space="preserve"> and Lepidoptera having the most variance </w:t>
-        </w:r>
-      </w:ins>
-      <w:ins w:id="136" w:author="Microsoft Office User" w:date="2020-04-25T02:27:00Z">
-        <w:r>
-          <w:rPr>
-            <w:rFonts w:cs="Times New Roman"/>
-            <w:iCs/>
-            <w:szCs w:val="24"/>
-          </w:rPr>
-          <w:t xml:space="preserve">(Figure </w:t>
-        </w:r>
-        <w:bookmarkStart w:id="137" w:name="_GoBack"/>
-        <w:bookmarkEnd w:id="137"/>
-        <w:r>
-          <w:rPr>
-            <w:rFonts w:cs="Times New Roman"/>
-            <w:iCs/>
-            <w:szCs w:val="24"/>
-          </w:rPr>
-          <w:t xml:space="preserve">2a). </w:t>
-        </w:r>
-      </w:ins>
-      <w:ins w:id="138" w:author="Microsoft Office User" w:date="2020-04-25T02:35:00Z">
-        <w:r>
-          <w:rPr>
-            <w:rFonts w:cs="Times New Roman"/>
-            <w:iCs/>
-            <w:szCs w:val="24"/>
-          </w:rPr>
-          <w:t xml:space="preserve">Despite this variability, there appears to be no pattern in those clades with high rates of chromosome number evolution </w:t>
-        </w:r>
-      </w:ins>
-      <w:ins w:id="139" w:author="Microsoft Office User" w:date="2020-04-25T02:36:00Z">
-        <w:r>
-          <w:rPr>
-            <w:rFonts w:cs="Times New Roman"/>
-            <w:iCs/>
-            <w:szCs w:val="24"/>
-          </w:rPr>
-          <w:t xml:space="preserve">and either monocentric or holocentric chromosomes. </w:t>
-        </w:r>
-      </w:ins>
-      <w:ins w:id="140" w:author="Microsoft Office User" w:date="2020-04-25T02:37:00Z">
-        <w:r>
-          <w:rPr>
-            <w:rFonts w:cs="Times New Roman"/>
-            <w:iCs/>
-            <w:szCs w:val="24"/>
-          </w:rPr>
-          <w:t>This indicates di</w:t>
-        </w:r>
-      </w:ins>
-      <w:ins w:id="141" w:author="Microsoft Office User" w:date="2020-04-25T02:38:00Z">
-        <w:r>
-          <w:rPr>
-            <w:rFonts w:cs="Times New Roman"/>
-            <w:iCs/>
-            <w:szCs w:val="24"/>
-          </w:rPr>
-          <w:t xml:space="preserve">fferences among orders, but no relationship between </w:t>
-        </w:r>
-        <w:proofErr w:type="spellStart"/>
-        <w:r>
-          <w:rPr>
-            <w:rFonts w:cs="Times New Roman"/>
-            <w:iCs/>
-            <w:szCs w:val="24"/>
-          </w:rPr>
-          <w:t>holocentricity</w:t>
-        </w:r>
-        <w:proofErr w:type="spellEnd"/>
-        <w:r>
-          <w:rPr>
-            <w:rFonts w:cs="Times New Roman"/>
-            <w:iCs/>
-            <w:szCs w:val="24"/>
-          </w:rPr>
-          <w:t xml:space="preserve"> and rates of chromosome number </w:t>
-        </w:r>
-        <w:proofErr w:type="spellStart"/>
-        <w:r>
-          <w:rPr>
-            <w:rFonts w:cs="Times New Roman"/>
-            <w:iCs/>
-            <w:szCs w:val="24"/>
-          </w:rPr>
-          <w:t xml:space="preserve">evolution. </w:t>
-        </w:r>
-      </w:ins>
-      <w:proofErr w:type="spellEnd"/>
-    </w:p>
-    <w:p>
-      <w:pPr>
-        <w:pStyle w:val="Default"/>
-        <w:widowControl w:val="0"/>
-        <w:ind w:firstLine="720"/>
-        <w:rPr>
-          <w:ins w:id="142" w:author="Microsoft Office User" w:date="2020-04-25T02:22:00Z"/>
-          <w:rFonts w:cs="Times New Roman"/>
-          <w:iCs/>
-          <w:szCs w:val="24"/>
-        </w:rPr>
-      </w:pPr>
-      <w:ins w:id="143" w:author="Microsoft Office User" w:date="2020-04-25T02:36:00Z">
-        <w:r>
-          <w:rPr>
-            <w:rFonts w:cs="Times New Roman"/>
-            <w:iCs/>
-            <w:szCs w:val="24"/>
-          </w:rPr>
-          <w:t>With the addition of polyploidy into the model, the variance among rates of chromosome number evolution is reduced among the orders</w:t>
-        </w:r>
-      </w:ins>
-      <w:ins w:id="144" w:author="Microsoft Office User" w:date="2020-04-25T02:51:00Z">
-        <w:r>
-          <w:rPr>
-            <w:rFonts w:cs="Times New Roman"/>
-            <w:iCs/>
-            <w:szCs w:val="24"/>
-          </w:rPr>
-          <w:t xml:space="preserve"> (Figure 3b)</w:t>
-        </w:r>
-      </w:ins>
-      <w:ins w:id="145" w:author="Microsoft Office User" w:date="2020-04-25T02:36:00Z">
-        <w:r>
-          <w:rPr>
-            <w:rFonts w:cs="Times New Roman"/>
-            <w:iCs/>
-            <w:szCs w:val="24"/>
-          </w:rPr>
-          <w:t xml:space="preserve">. </w:t>
-        </w:r>
-      </w:ins>
-      <w:ins w:id="146" w:author="Microsoft Office User" w:date="2020-04-25T02:46:00Z">
-        <w:r>
-          <w:rPr>
-            <w:rFonts w:cs="Times New Roman"/>
-            <w:iCs/>
-            <w:szCs w:val="24"/>
-          </w:rPr>
-          <w:t xml:space="preserve">Despite this, the descending rate was higher in </w:t>
-        </w:r>
-        <w:proofErr w:type="spellStart"/>
-        <w:r>
-          <w:rPr>
-            <w:rFonts w:cs="Times New Roman"/>
-            <w:iCs/>
-            <w:szCs w:val="24"/>
-          </w:rPr>
-          <w:t>Blattodea</w:t>
-        </w:r>
-        <w:proofErr w:type="spellEnd"/>
-        <w:r>
-          <w:rPr>
-            <w:rFonts w:cs="Times New Roman"/>
-            <w:iCs/>
-            <w:szCs w:val="24"/>
-          </w:rPr>
-          <w:t xml:space="preserve">, </w:t>
-        </w:r>
-      </w:ins>
-      <w:ins w:id="147" w:author="Microsoft Office User" w:date="2020-04-25T02:47:00Z">
-        <w:r>
-          <w:rPr>
-            <w:rFonts w:cs="Times New Roman"/>
-            <w:iCs/>
-            <w:szCs w:val="24"/>
-          </w:rPr>
-          <w:t>I</w:t>
-        </w:r>
-      </w:ins>
-      <w:ins w:id="148" w:author="Microsoft Office User" w:date="2020-04-25T02:46:00Z">
-        <w:r>
-          <w:rPr>
-            <w:rFonts w:cs="Times New Roman"/>
-            <w:iCs/>
-            <w:szCs w:val="24"/>
-          </w:rPr>
-          <w:t xml:space="preserve">soptera, </w:t>
-        </w:r>
-      </w:ins>
-      <w:ins w:id="149" w:author="Microsoft Office User" w:date="2020-04-25T02:47:00Z">
-        <w:r>
-          <w:rPr>
-            <w:rFonts w:cs="Times New Roman"/>
-            <w:iCs/>
-            <w:szCs w:val="24"/>
-          </w:rPr>
-          <w:t xml:space="preserve">and </w:t>
-        </w:r>
-        <w:proofErr w:type="spellStart"/>
-        <w:r>
-          <w:rPr>
-            <w:rFonts w:cs="Times New Roman"/>
-            <w:iCs/>
-            <w:szCs w:val="24"/>
-          </w:rPr>
-          <w:t>Phasmatodea</w:t>
-        </w:r>
-        <w:proofErr w:type="spellEnd"/>
-        <w:r>
-          <w:rPr>
-            <w:rFonts w:cs="Times New Roman"/>
-            <w:iCs/>
-            <w:szCs w:val="24"/>
-          </w:rPr>
-          <w:t>. This is representative of some, but not all monocentric orders.</w:t>
-        </w:r>
-      </w:ins>
-      <w:ins w:id="150" w:author="Microsoft Office User" w:date="2020-04-25T02:48:00Z">
-        <w:r>
-          <w:rPr>
-            <w:rFonts w:cs="Times New Roman"/>
-            <w:iCs/>
-            <w:szCs w:val="24"/>
-          </w:rPr>
-          <w:t xml:space="preserve"> </w:t>
-        </w:r>
-      </w:ins>
-      <w:ins w:id="151" w:author="Microsoft Office User" w:date="2020-04-25T02:49:00Z">
-        <w:r>
-          <w:rPr>
-            <w:rFonts w:cs="Times New Roman"/>
-            <w:iCs/>
-            <w:szCs w:val="24"/>
-          </w:rPr>
-          <w:t xml:space="preserve">The order Lepidoptera shows a decrease in ascending and descending rates of chromosome number evolution with the addition of polyploid into the model. This is most likely driven by large variation in chromosome number </w:t>
-        </w:r>
-      </w:ins>
-      <w:ins w:id="152" w:author="Microsoft Office User" w:date="2020-04-25T02:50:00Z">
-        <w:r>
-          <w:rPr>
-            <w:rFonts w:cs="Times New Roman"/>
-            <w:iCs/>
-            <w:szCs w:val="24"/>
-          </w:rPr>
-          <w:t>associated with the order.</w:t>
-        </w:r>
-      </w:ins>
-      <w:ins w:id="153" w:author="Microsoft Office User" w:date="2020-04-25T02:48:00Z">
-        <w:r>
-          <w:rPr>
-            <w:rFonts w:cs="Times New Roman"/>
-            <w:iCs/>
-            <w:szCs w:val="24"/>
-          </w:rPr>
-          <w:t xml:space="preserve"> </w:t>
-        </w:r>
-      </w:ins>
-    </w:p>
-    <w:p>
-      <w:pPr>
-        <w:pStyle w:val="Default"/>
-        <w:widowControl w:val="0"/>
-        <w:rPr>
-          <w:ins w:id="154" w:author="Microsoft Office User" w:date="2020-04-25T02:22:00Z"/>
-          <w:rFonts w:cs="Times New Roman"/>
-          <w:i/>
-          <w:iCs/>
-          <w:szCs w:val="24"/>
-        </w:rPr>
-      </w:pPr>
-    </w:p>
-    <w:p>
-      <w:pPr>
-        <w:pStyle w:val="Default"/>
-        <w:widowControl w:val="0"/>
-        <w:rPr>
-          <w:rFonts w:cs="Times New Roman"/>
-          <w:i/>
-          <w:iCs/>
-          <w:szCs w:val="24"/>
-        </w:rPr>
-      </w:pPr>
-      <w:r>
-        <w:rPr>
-          <w:rFonts w:cs="Times New Roman"/>
-          <w:i/>
-          <w:iCs/>
-          <w:szCs w:val="24"/>
-        </w:rPr>
-        <w:t>Analysis of Monocentric and Holocentric Species</w:t>
-      </w:r>
-    </w:p>
-    <w:p>
-      <w:pPr>
-        <w:pStyle w:val="Default"/>
-        <w:widowControl w:val="0"/>
-        <w:rPr>
-          <w:rFonts w:cs="Times New Roman"/>
-          <w:szCs w:val="24"/>
-        </w:rPr>
-      </w:pPr>
-      <w:r>
-        <w:rPr>
-          <w:rFonts w:cs="Times New Roman"/>
-          <w:szCs w:val="24"/>
-        </w:rPr>
-        <w:tab/>
-      </w:r>
-      <w:ins w:id="155" w:author="Microsoft Office User" w:date="2020-04-25T02:04:00Z">
-        <w:r>
-          <w:rPr>
-            <w:rFonts w:cs="Times New Roman"/>
-            <w:szCs w:val="24"/>
-          </w:rPr>
-          <w:t>R</w:t>
-        </w:r>
-      </w:ins>
-      <w:r>
-        <w:rPr>
-          <w:rFonts w:cs="Times New Roman"/>
-          <w:szCs w:val="24"/>
-        </w:rPr>
-        <w:t xml:space="preserve">ates of chromosome evolution </w:t>
-      </w:r>
-      <w:ins w:id="156" w:author="Microsoft Office User" w:date="2020-04-25T02:05:00Z">
-        <w:r>
-          <w:rPr>
-            <w:rFonts w:cs="Times New Roman"/>
-            <w:szCs w:val="24"/>
-          </w:rPr>
-          <w:t xml:space="preserve">were tested </w:t>
-        </w:r>
-      </w:ins>
-      <w:r>
-        <w:rPr>
-          <w:rFonts w:cs="Times New Roman"/>
-          <w:szCs w:val="24"/>
-        </w:rPr>
-        <w:t xml:space="preserve">across the two insect trees. </w:t>
-      </w:r>
-      <w:ins w:id="157" w:author="Microsoft Office User" w:date="2020-04-25T02:07:00Z">
-        <w:r>
-          <w:rPr>
-            <w:rFonts w:cs="Times New Roman"/>
-            <w:szCs w:val="24"/>
-          </w:rPr>
-          <w:t xml:space="preserve">Eight parameters were included when testing </w:t>
-        </w:r>
-      </w:ins>
-      <w:r>
-        <w:rPr>
-          <w:rFonts w:cs="Times New Roman"/>
-          <w:szCs w:val="24"/>
-        </w:rPr>
-        <w:t>These parameters included fusion, fission, and the transition between monocentric and holocentric chromosomes</w:t>
-      </w:r>
-      <w:r>
-        <w:rPr>
-          <w:rFonts w:cs="Times New Roman"/>
-          <w:szCs w:val="24"/>
-        </w:rPr>
-        <w:t xml:space="preserve"> and vice versa</w:t>
-      </w:r>
-      <w:r>
-        <w:rPr>
-          <w:rFonts w:cs="Times New Roman"/>
-          <w:szCs w:val="24"/>
-        </w:rPr>
-        <w:t xml:space="preserve">. </w:t>
-      </w:r>
-      <w:r>
-        <w:rPr>
-          <w:rFonts w:cs="Times New Roman"/>
-          <w:szCs w:val="24"/>
-        </w:rPr>
-        <w:t xml:space="preserve">The data had low variability and the rates did not show a difference between monocentric and holocentric chromosomes (Figure 2). This indicates that there are no significant differences among rates of chromosome evolution based on type of </w:t>
-      </w:r>
-      <w:r>
-        <w:rPr>
-          <w:rFonts w:cs="Times New Roman"/>
-          <w:szCs w:val="24"/>
-        </w:rPr>
-        <w:t>chromosome</w:t>
-      </w:r>
-      <w:r>
-        <w:rPr>
-          <w:rFonts w:cs="Times New Roman"/>
-          <w:szCs w:val="24"/>
-        </w:rPr>
-        <w:t xml:space="preserve">. </w:t>
-      </w:r>
-    </w:p>
-    <w:p>
-      <w:pPr>
-        <w:pStyle w:val="Default"/>
-        <w:widowControl w:val="0"/>
-        <w:rPr>
-          <w:rFonts w:cs="Times New Roman"/>
-          <w:szCs w:val="24"/>
-        </w:rPr>
-      </w:pPr>
-    </w:p>
-    <w:p>
-      <w:pPr>
-        <w:pStyle w:val="Default"/>
-        <w:widowControl w:val="0"/>
-        <w:rPr>
-          <w:rFonts w:cs="Times New Roman"/>
-          <w:i/>
-          <w:iCs/>
-          <w:szCs w:val="24"/>
-        </w:rPr>
-      </w:pPr>
-      <w:r>
-        <w:rPr>
-          <w:rFonts w:cs="Times New Roman"/>
-          <w:i/>
-          <w:iCs/>
-          <w:szCs w:val="24"/>
-        </w:rPr>
-        <w:t>Analysis of Orders</w:t>
-      </w:r>
-    </w:p>
-    <w:p>
-      <w:pPr>
-        <w:pStyle w:val="Default"/>
-        <w:widowControl w:val="0"/>
-        <w:rPr>
-          <w:rFonts w:cs="Times New Roman"/>
-        </w:rPr>
-      </w:pPr>
-      <w:r>
-        <w:rPr>
-          <w:rFonts w:cs="Times New Roman"/>
-          <w:szCs w:val="24"/>
-        </w:rPr>
-        <w:tab/>
-      </w:r>
-      <w:r>
-        <w:rPr>
-          <w:rFonts w:cs="Times New Roman"/>
-          <w:szCs w:val="24"/>
-        </w:rPr>
-        <w:t xml:space="preserve">We tested the </w:t>
-      </w:r>
-      <w:r>
-        <w:rPr>
-          <w:rFonts w:cs="Times New Roman"/>
-        </w:rPr>
-        <w:t>rate</w:t>
-      </w:r>
-      <w:r>
-        <w:rPr>
-          <w:rFonts w:cs="Times New Roman"/>
-        </w:rPr>
-        <w:t>s</w:t>
-      </w:r>
-      <w:r>
-        <w:rPr>
-          <w:rFonts w:cs="Times New Roman"/>
-        </w:rPr>
-        <w:t xml:space="preserve"> of chromosome evolution </w:t>
-      </w:r>
-      <w:r>
-        <w:rPr>
-          <w:rFonts w:cs="Times New Roman"/>
-        </w:rPr>
-        <w:t>including</w:t>
-      </w:r>
-      <w:r>
-        <w:rPr>
-          <w:rFonts w:cs="Times New Roman"/>
-        </w:rPr>
-        <w:t xml:space="preserve"> polyploidy</w:t>
-      </w:r>
-      <w:r>
-        <w:rPr>
-          <w:rFonts w:cs="Times New Roman"/>
-        </w:rPr>
-        <w:t xml:space="preserve"> for the ten orders</w:t>
-      </w:r>
-      <w:r>
-        <w:rPr>
-          <w:rFonts w:cs="Times New Roman"/>
-        </w:rPr>
-        <w:t xml:space="preserve"> that contained more than 20 samples for analysis</w:t>
-      </w:r>
-      <w:r>
-        <w:rPr>
-          <w:rFonts w:cs="Times New Roman"/>
-        </w:rPr>
-        <w:t xml:space="preserve">. </w:t>
-      </w:r>
-      <w:r>
-        <w:rPr>
-          <w:rFonts w:cs="Times New Roman"/>
-        </w:rPr>
-        <w:t xml:space="preserve">The range in rates was relatively low and there were no trends in the data (Figure </w:t>
-      </w:r>
-      <w:r>
-        <w:rPr>
-          <w:rFonts w:cs="Times New Roman"/>
-        </w:rPr>
-        <w:t>3</w:t>
-      </w:r>
-      <w:r>
-        <w:rPr>
-          <w:rFonts w:cs="Times New Roman"/>
-        </w:rPr>
-        <w:t>a</w:t>
-      </w:r>
-      <w:r>
-        <w:rPr>
-          <w:rFonts w:cs="Times New Roman"/>
-        </w:rPr>
-        <w:t xml:space="preserve">). </w:t>
-      </w:r>
-      <w:r>
-        <w:rPr>
-          <w:rFonts w:cs="Times New Roman"/>
-        </w:rPr>
-        <w:t xml:space="preserve">The addition of polyploidy in the model decreased the variation of all rates of chromosome evolution. </w:t>
-      </w:r>
-      <w:r>
-        <w:rPr>
-          <w:rFonts w:cs="Times New Roman"/>
-        </w:rPr>
-        <w:t xml:space="preserve">The fusion rate, however, was </w:t>
-      </w:r>
-      <w:r>
-        <w:rPr>
-          <w:rFonts w:cs="Times New Roman"/>
-        </w:rPr>
-        <w:t xml:space="preserve">higher in Blattodea, Isoptera, and Phasmatodea, but this does not include all of the monocentric species. The holocentric orders had similar rates to all other orders. </w:t>
-      </w:r>
-    </w:p>
-    <w:p>
-      <w:pPr>
-        <w:pStyle w:val="Default"/>
-        <w:widowControl w:val="0"/>
-        <w:rPr>
-          <w:rFonts w:cs="Times New Roman"/>
-        </w:rPr>
-      </w:pPr>
-      <w:r>
-        <w:rPr>
-          <w:rFonts w:cs="Times New Roman"/>
-        </w:rPr>
-        <w:tab/>
-        <w:t xml:space="preserve">Next, we tested the rates of chromosome evolution without polyploidy for the ten orders. There was more variability in this data, however, there were still no clear trends in the data (Figure </w:t>
-      </w:r>
-      <w:r>
-        <w:rPr>
-          <w:rFonts w:cs="Times New Roman"/>
-        </w:rPr>
-        <w:t>3</w:t>
-      </w:r>
-      <w:r>
-        <w:rPr>
-          <w:rFonts w:cs="Times New Roman"/>
-        </w:rPr>
-        <w:t>b</w:t>
-      </w:r>
-      <w:r>
-        <w:rPr>
-          <w:rFonts w:cs="Times New Roman"/>
-        </w:rPr>
-        <w:t xml:space="preserve">). Lepidoptera, however, had an increase in both the fission and fusion rates as compared to the rates with polyploidy. This is most likely driven by large variation in chromosome number associated with the order. The other species that </w:t>
-      </w:r>
-      <w:r>
-        <w:rPr>
-          <w:rFonts w:cs="Times New Roman"/>
-        </w:rPr>
-        <w:t>were</w:t>
-      </w:r>
-      <w:r>
-        <w:rPr>
-          <w:rFonts w:cs="Times New Roman"/>
-        </w:rPr>
-        <w:t xml:space="preserve"> also holocentric do not show an increase in fission and fusion rates like Lepidoptera. </w:t>
-      </w:r>
-      <w:del w:id="158" w:author="Microsoft Office User" w:date="2020-04-25T02:38:00Z">
-        <w:r>
-          <w:rPr>
-            <w:rFonts w:cs="Times New Roman"/>
-          </w:rPr>
-          <w:delText>This indicates differences among orders, but no relationship between holocentricity and rates of chromosome evolution.</w:delText>
-        </w:r>
-      </w:del>
-    </w:p>
-    <w:p>
-      <w:pPr>
-        <w:pStyle w:val="Default"/>
-        <w:widowControl w:val="0"/>
-        <w:rPr>
-          <w:rFonts w:cs="Times New Roman"/>
-          <w:szCs w:val="24"/>
-        </w:rPr>
-      </w:pPr>
-    </w:p>
-    <w:p>
-      <w:pPr>
-        <w:pStyle w:val="Default"/>
-        <w:widowControl w:val="0"/>
-        <w:rPr>
-          <w:rFonts w:cs="Times New Roman"/>
+          <w:t>In conclusion, monocentric and holocentric chromosome species do not show differences in rates of fissions, fusions, or polyploidy in chromosome number evolution. When our dat</w:t>
+        </w:r>
+      </w:ins>
+      <w:ins w:id="122" w:author="Sarah Ruckman" w:date="2020-04-25T21:39:00Z">
+        <w:r>
+          <w:rPr>
+            <w:rFonts w:ascii="Times New Roman" w:hAnsi="Times New Roman" w:cs="Times New Roman"/>
+          </w:rPr>
+          <w:t xml:space="preserve">a was separated by orders, </w:t>
+        </w:r>
+        <w:r>
+          <w:rPr>
+            <w:rFonts w:ascii="Times New Roman" w:hAnsi="Times New Roman" w:cs="Times New Roman"/>
+          </w:rPr>
+          <w:t xml:space="preserve">we failed to </w:t>
+        </w:r>
+      </w:ins>
+      <w:ins w:id="123" w:author="Sarah Ruckman" w:date="2020-04-25T21:40:00Z">
+        <w:r>
+          <w:rPr>
+            <w:rFonts w:ascii="Times New Roman" w:hAnsi="Times New Roman" w:cs="Times New Roman"/>
+          </w:rPr>
+          <w:t>find a</w:t>
+        </w:r>
+      </w:ins>
+      <w:ins w:id="124" w:author="Sarah Ruckman" w:date="2020-04-25T21:39:00Z">
+        <w:r>
+          <w:rPr>
+            <w:rFonts w:ascii="Times New Roman" w:hAnsi="Times New Roman" w:cs="Times New Roman"/>
+          </w:rPr>
+          <w:t xml:space="preserve"> pattern between </w:t>
+        </w:r>
+      </w:ins>
+      <w:ins w:id="125" w:author="Sarah Ruckman" w:date="2020-04-25T21:40:00Z">
+        <w:r>
+          <w:rPr>
+            <w:rFonts w:ascii="Times New Roman" w:hAnsi="Times New Roman" w:cs="Times New Roman"/>
+          </w:rPr>
+          <w:t xml:space="preserve">rates of chromosome number evolution and </w:t>
+        </w:r>
+      </w:ins>
+      <w:ins w:id="126" w:author="Sarah Ruckman" w:date="2020-04-25T21:39:00Z">
+        <w:r>
+          <w:rPr>
+            <w:rFonts w:ascii="Times New Roman" w:hAnsi="Times New Roman" w:cs="Times New Roman"/>
+          </w:rPr>
+          <w:t>monocentric and holocentric orders</w:t>
+        </w:r>
+      </w:ins>
+      <w:ins w:id="127" w:author="Sarah Ruckman" w:date="2020-04-25T21:40:00Z">
+        <w:r>
+          <w:rPr>
+            <w:rFonts w:ascii="Times New Roman" w:hAnsi="Times New Roman" w:cs="Times New Roman"/>
+          </w:rPr>
+          <w:t xml:space="preserve">. We did find </w:t>
+        </w:r>
+      </w:ins>
+      <w:ins w:id="128" w:author="Sarah Ruckman" w:date="2020-04-25T21:41:00Z">
+        <w:r>
+          <w:rPr>
+            <w:rFonts w:ascii="Times New Roman" w:hAnsi="Times New Roman" w:cs="Times New Roman"/>
+          </w:rPr>
+          <w:t>a difference between orders in that each order had different rates of chromosome number evolution. This is most likely caused by different selective pressures between the orders as well as d</w:t>
+        </w:r>
+      </w:ins>
+      <w:ins w:id="129" w:author="Sarah Ruckman" w:date="2020-04-25T21:42:00Z">
+        <w:r>
+          <w:rPr>
+            <w:rFonts w:ascii="Times New Roman" w:hAnsi="Times New Roman" w:cs="Times New Roman"/>
+          </w:rPr>
+          <w:t>ifferences in meiotic drive that can modulate rates of chromosome number evolution.</w:t>
+        </w:r>
+      </w:ins>
+    </w:p>
+    <w:p>
+      <w:pPr>
+        <w:rPr>
+          <w:ins w:id="130" w:author="Sarah Ruckman" w:date="2020-04-25T21:42:00Z"/>
+          <w:rFonts w:ascii="Times New Roman" w:hAnsi="Times New Roman" w:cs="Times New Roman"/>
+        </w:rPr>
+      </w:pPr>
+    </w:p>
+    <w:p>
+      <w:pPr>
+        <w:rPr>
+          <w:ins w:id="131" w:author="Sarah Ruckman" w:date="2020-04-25T21:42:00Z"/>
+          <w:rFonts w:ascii="Times New Roman" w:hAnsi="Times New Roman" w:cs="Times New Roman"/>
+        </w:rPr>
+      </w:pPr>
+    </w:p>
+    <w:p>
+      <w:pPr>
+        <w:rPr>
+          <w:ins w:id="132" w:author="Sarah Ruckman" w:date="2020-04-25T21:42:00Z"/>
+          <w:rFonts w:ascii="Times New Roman" w:hAnsi="Times New Roman" w:cs="Times New Roman"/>
+        </w:rPr>
+      </w:pPr>
+    </w:p>
+    <w:p>
+      <w:pPr>
+        <w:rPr>
+          <w:ins w:id="133" w:author="Sarah Ruckman" w:date="2020-04-25T21:42:00Z"/>
+          <w:rFonts w:ascii="Times New Roman" w:hAnsi="Times New Roman" w:cs="Times New Roman"/>
+        </w:rPr>
+      </w:pPr>
+    </w:p>
+    <w:p>
+      <w:pPr>
+        <w:rPr>
+          <w:ins w:id="134" w:author="Sarah Ruckman" w:date="2020-04-25T21:42:00Z"/>
+          <w:rFonts w:ascii="Times New Roman" w:hAnsi="Times New Roman" w:cs="Times New Roman"/>
+        </w:rPr>
+      </w:pPr>
+    </w:p>
+    <w:p>
+      <w:pPr>
+        <w:rPr>
+          <w:rFonts w:ascii="Times New Roman" w:hAnsi="Times New Roman" w:cs="Times New Roman"/>
+        </w:rPr>
+      </w:pPr>
+      <w:bookmarkStart w:id="135" w:name="_GoBack"/>
+      <w:bookmarkEnd w:id="135"/>
+    </w:p>
+    <w:p>
+      <w:pPr>
+        <w:rPr>
+          <w:rFonts w:ascii="Times New Roman" w:hAnsi="Times New Roman" w:cs="Times New Roman"/>
           <w:b/>
           <w:bCs/>
-          <w:szCs w:val="24"/>
-        </w:rPr>
-      </w:pPr>
-      <w:r>
-        <w:rPr>
-          <w:rFonts w:cs="Times New Roman"/>
+        </w:rPr>
+      </w:pPr>
+      <w:r>
+        <w:rPr>
+          <w:rFonts w:ascii="Times New Roman" w:hAnsi="Times New Roman" w:cs="Times New Roman"/>
           <w:b/>
           <w:bCs/>
-          <w:szCs w:val="24"/>
-        </w:rPr>
-        <w:t>Discussion</w:t>
-      </w:r>
-    </w:p>
-    <w:p>
-      <w:pPr>
-        <w:rPr>
-          <w:rFonts w:ascii="Times New Roman" w:hAnsi="Times New Roman" w:cs="Times New Roman"/>
-        </w:rPr>
-      </w:pPr>
-      <w:r>
-        <w:rPr>
-          <w:rFonts w:ascii="Times New Roman" w:hAnsi="Times New Roman" w:cs="Times New Roman"/>
-        </w:rPr>
-        <w:tab/>
-      </w:r>
-      <w:r>
-        <w:rPr>
-          <w:rFonts w:ascii="Times New Roman" w:hAnsi="Times New Roman" w:cs="Times New Roman"/>
-        </w:rPr>
-        <w:t>The hypothesis that holocentric chromosomes are more tolerant to fusions and fissions and therefore have a higher rate of chromosome evolution was not supported by our data. Overall, the rates of chromosome evolution were similar among monocentric and holocentric species. When our data was separated based on orders, the rates showed differences among orders and not due to differences in chromosome type. This is most likely due differences amongst orders based on different selective pressures experienced by the clades rather than the type of chromosome. Holocentric chromosomes may be more tolerant to fusions and fissions</w:t>
-      </w:r>
-      <w:r>
-        <w:rPr>
-          <w:rFonts w:ascii="Times New Roman" w:hAnsi="Times New Roman" w:cs="Times New Roman"/>
-        </w:rPr>
-        <w:t>.</w:t>
-      </w:r>
-      <w:r>
-        <w:rPr>
-          <w:rFonts w:ascii="Times New Roman" w:hAnsi="Times New Roman" w:cs="Times New Roman"/>
-        </w:rPr>
-        <w:t xml:space="preserve"> </w:t>
-      </w:r>
-      <w:r>
-        <w:rPr>
-          <w:rFonts w:ascii="Times New Roman" w:hAnsi="Times New Roman" w:cs="Times New Roman"/>
-        </w:rPr>
-        <w:t>However,</w:t>
-      </w:r>
-      <w:r>
-        <w:rPr>
-          <w:rFonts w:ascii="Times New Roman" w:hAnsi="Times New Roman" w:cs="Times New Roman"/>
-        </w:rPr>
-        <w:t xml:space="preserve"> chromosome number </w:t>
-      </w:r>
-      <w:r>
-        <w:rPr>
-          <w:rFonts w:ascii="Times New Roman" w:hAnsi="Times New Roman" w:cs="Times New Roman"/>
-        </w:rPr>
-        <w:t>is constrained by external factors that have not caused a difference in the rate of chromosome evolution</w:t>
-      </w:r>
-      <w:r>
-        <w:rPr>
-          <w:rFonts w:ascii="Times New Roman" w:hAnsi="Times New Roman" w:cs="Times New Roman"/>
-        </w:rPr>
-        <w:t xml:space="preserve"> due to holocentricity alone</w:t>
-      </w:r>
-      <w:r>
-        <w:rPr>
-          <w:rFonts w:ascii="Times New Roman" w:hAnsi="Times New Roman" w:cs="Times New Roman"/>
-        </w:rPr>
-        <w:t>.</w:t>
-      </w:r>
-    </w:p>
-    <w:p>
-      <w:pPr>
-        <w:rPr>
-          <w:rFonts w:ascii="Times New Roman" w:hAnsi="Times New Roman" w:cs="Times New Roman"/>
-        </w:rPr>
-      </w:pPr>
-    </w:p>
-    <w:p>
-      <w:pPr>
-        <w:rPr>
-          <w:rFonts w:ascii="Times New Roman" w:hAnsi="Times New Roman" w:cs="Times New Roman"/>
-          <w:b/>
-          <w:bCs/>
-        </w:rPr>
-      </w:pPr>
-      <w:r>
-        <w:rPr>
-          <w:rFonts w:ascii="Times New Roman" w:hAnsi="Times New Roman" w:cs="Times New Roman"/>
-          <w:b/>
-          <w:bCs/>
-        </w:rPr>
+        </w:rPr>
+        <w:lastRenderedPageBreak/>
         <w:t>Figures:</w:t>
       </w:r>
     </w:p>
@@ -5661,7 +6374,7 @@
                     <pic:cNvPicPr/>
                   </pic:nvPicPr>
                   <pic:blipFill>
-                    <a:blip r:embed="rId6" cstate="print">
+                    <a:blip r:embed="rId9" cstate="print">
                       <a:extLst>
                         <a:ext uri="{28A0092B-C50C-407E-A947-70E740481C1C}">
                           <a14:useLocalDpi xmlns:a14="http://schemas.microsoft.com/office/drawing/2010/main" val="0"/>
@@ -5827,6 +6540,55 @@
           <w:rFonts w:ascii="Times New Roman" w:hAnsi="Times New Roman" w:cs="Times New Roman"/>
         </w:rPr>
       </w:pPr>
+      <w:r>
+        <w:rPr>
+          <w:rFonts w:ascii="Times New Roman" w:hAnsi="Times New Roman" w:cs="Times New Roman"/>
+          <w:noProof/>
+        </w:rPr>
+        <w:lastRenderedPageBreak/>
+        <w:drawing>
+          <wp:inline distT="0" distB="0" distL="0" distR="0" wp14:anchorId="7AB91AC8" wp14:editId="43B1B394">
+            <wp:extent cx="4080145" cy="3379720"/>
+            <wp:effectExtent l="0" t="0" r="0" b="0"/>
+            <wp:docPr id="4" name="Picture 4"/>
+            <wp:cNvGraphicFramePr>
+              <a:graphicFrameLocks xmlns:a="http://schemas.openxmlformats.org/drawingml/2006/main" noChangeAspect="1"/>
+            </wp:cNvGraphicFramePr>
+            <a:graphic xmlns:a="http://schemas.openxmlformats.org/drawingml/2006/main">
+              <a:graphicData uri="http://schemas.openxmlformats.org/drawingml/2006/picture">
+                <pic:pic xmlns:pic="http://schemas.openxmlformats.org/drawingml/2006/picture">
+                  <pic:nvPicPr>
+                    <pic:cNvPr id="1" name=""/>
+                    <pic:cNvPicPr/>
+                  </pic:nvPicPr>
+                  <pic:blipFill rotWithShape="1">
+                    <a:blip r:embed="rId10"/>
+                    <a:srcRect l="772"/>
+                    <a:stretch/>
+                  </pic:blipFill>
+                  <pic:spPr bwMode="auto">
+                    <a:xfrm>
+                      <a:off x="0" y="0"/>
+                      <a:ext cx="4083776" cy="3382727"/>
+                    </a:xfrm>
+                    <a:prstGeom prst="rect">
+                      <a:avLst/>
+                    </a:prstGeom>
+                    <a:ln>
+                      <a:noFill/>
+                    </a:ln>
+                    <a:extLst>
+                      <a:ext uri="{53640926-AAD7-44D8-BBD7-CCE9431645EC}">
+                        <a14:shadowObscured xmlns:a14="http://schemas.microsoft.com/office/drawing/2010/main"/>
+                      </a:ext>
+                    </a:extLst>
+                  </pic:spPr>
+                </pic:pic>
+              </a:graphicData>
+            </a:graphic>
+          </wp:inline>
+        </w:drawing>
+      </w:r>
     </w:p>
     <w:p>
       <w:pPr>
@@ -5836,7 +6598,6 @@
           <w:bCs/>
         </w:rPr>
       </w:pPr>
-      <w:commentRangeStart w:id="159"/>
       <w:r>
         <w:rPr>
           <w:rFonts w:ascii="Times New Roman" w:hAnsi="Times New Roman" w:cs="Times New Roman"/>
@@ -5853,78 +6614,182 @@
         </w:rPr>
         <w:t>.</w:t>
       </w:r>
-      <w:commentRangeEnd w:id="159"/>
-      <w:r>
-        <w:rPr>
-          <w:rStyle w:val="CommentReference"/>
-          <w:rFonts w:ascii="Times New Roman" w:hAnsi="Times New Roman" w:cs="Times New Roman"/>
-          <w:rPrChange w:id="160" w:author="Microsoft Office User" w:date="2020-04-22T12:19:00Z">
-            <w:rPr>
-              <w:rStyle w:val="CommentReference"/>
-            </w:rPr>
-          </w:rPrChange>
-        </w:rPr>
-        <w:commentReference w:id="159"/>
-      </w:r>
-    </w:p>
-    <w:p>
-      <w:pPr>
-        <w:rPr>
-          <w:rFonts w:ascii="Times New Roman" w:hAnsi="Times New Roman" w:cs="Times New Roman"/>
-          <w:b/>
-          <w:bCs/>
-        </w:rPr>
-      </w:pPr>
-      <w:ins w:id="161" w:author="Microsoft Office User" w:date="2020-04-25T00:43:00Z">
+      <w:ins w:id="136" w:author="Sarah Ruckman" w:date="2020-04-25T20:19:00Z">
         <w:r>
           <w:rPr>
             <w:rFonts w:ascii="Times New Roman" w:hAnsi="Times New Roman" w:cs="Times New Roman"/>
             <w:b/>
             <w:bCs/>
-            <w:noProof/>
-          </w:rPr>
-          <w:lastRenderedPageBreak/>
-          <w:drawing>
-            <wp:inline distT="0" distB="0" distL="0" distR="0" wp14:anchorId="5CC7B9F9" wp14:editId="4484FAAA">
-              <wp:extent cx="3657600" cy="3657600"/>
-              <wp:effectExtent l="0" t="0" r="0" b="0"/>
-              <wp:docPr id="3" name="Picture 3"/>
-              <wp:cNvGraphicFramePr>
-                <a:graphicFrameLocks xmlns:a="http://schemas.openxmlformats.org/drawingml/2006/main" noChangeAspect="1"/>
-              </wp:cNvGraphicFramePr>
-              <a:graphic xmlns:a="http://schemas.openxmlformats.org/drawingml/2006/main">
-                <a:graphicData uri="http://schemas.openxmlformats.org/drawingml/2006/picture">
-                  <pic:pic xmlns:pic="http://schemas.openxmlformats.org/drawingml/2006/picture">
-                    <pic:nvPicPr>
-                      <pic:cNvPr id="3" name="cent.rates.pdf"/>
-                      <pic:cNvPicPr/>
-                    </pic:nvPicPr>
-                    <pic:blipFill>
-                      <a:blip r:embed="rId10">
-                        <a:extLst>
-                          <a:ext uri="{28A0092B-C50C-407E-A947-70E740481C1C}">
-                            <a14:useLocalDpi xmlns:a14="http://schemas.microsoft.com/office/drawing/2010/main" val="0"/>
-                          </a:ext>
-                        </a:extLst>
-                      </a:blip>
-                      <a:stretch>
-                        <a:fillRect/>
-                      </a:stretch>
-                    </pic:blipFill>
-                    <pic:spPr>
-                      <a:xfrm>
-                        <a:off x="0" y="0"/>
-                        <a:ext cx="3657600" cy="3657600"/>
-                      </a:xfrm>
-                      <a:prstGeom prst="rect">
-                        <a:avLst/>
-                      </a:prstGeom>
-                    </pic:spPr>
-                  </pic:pic>
-                </a:graphicData>
-              </a:graphic>
-            </wp:inline>
-          </w:drawing>
+          </w:rPr>
+          <w:t xml:space="preserve"> </w:t>
+        </w:r>
+      </w:ins>
+      <w:ins w:id="137" w:author="Sarah Ruckman" w:date="2020-04-25T20:22:00Z">
+        <w:r>
+          <w:rPr>
+            <w:rFonts w:ascii="Times New Roman" w:hAnsi="Times New Roman" w:cs="Times New Roman"/>
+            <w:b/>
+            <w:bCs/>
+          </w:rPr>
+          <w:t xml:space="preserve">The graph represents the posterior distribution </w:t>
+        </w:r>
+      </w:ins>
+      <w:ins w:id="138" w:author="Sarah Ruckman" w:date="2020-04-25T20:23:00Z">
+        <w:r>
+          <w:rPr>
+            <w:rFonts w:ascii="Times New Roman" w:hAnsi="Times New Roman" w:cs="Times New Roman"/>
+            <w:b/>
+            <w:bCs/>
+          </w:rPr>
+          <w:t xml:space="preserve">generated from the MCMC </w:t>
+        </w:r>
+      </w:ins>
+      <w:ins w:id="139" w:author="Sarah Ruckman" w:date="2020-04-25T20:22:00Z">
+        <w:r>
+          <w:rPr>
+            <w:rFonts w:ascii="Times New Roman" w:hAnsi="Times New Roman" w:cs="Times New Roman"/>
+            <w:b/>
+            <w:bCs/>
+          </w:rPr>
+          <w:t>where negative numbers are a</w:t>
+        </w:r>
+      </w:ins>
+      <w:ins w:id="140" w:author="Sarah Ruckman" w:date="2020-04-25T20:23:00Z">
+        <w:r>
+          <w:rPr>
+            <w:rFonts w:ascii="Times New Roman" w:hAnsi="Times New Roman" w:cs="Times New Roman"/>
+            <w:b/>
+            <w:bCs/>
+          </w:rPr>
+          <w:t xml:space="preserve">ssociated with higher rates of monocentric chromosome number evolution and positive numbers are associated with holocentric chromosome number evolution. </w:t>
+        </w:r>
+      </w:ins>
+      <w:ins w:id="141" w:author="Sarah Ruckman" w:date="2020-04-25T20:22:00Z">
+        <w:r>
+          <w:rPr>
+            <w:rFonts w:ascii="Times New Roman" w:hAnsi="Times New Roman" w:cs="Times New Roman"/>
+            <w:b/>
+            <w:bCs/>
+          </w:rPr>
+          <w:t>Red is associated with ascending rate</w:t>
+        </w:r>
+      </w:ins>
+      <w:ins w:id="142" w:author="Sarah Ruckman" w:date="2020-04-25T20:25:00Z">
+        <w:r>
+          <w:rPr>
+            <w:rFonts w:ascii="Times New Roman" w:hAnsi="Times New Roman" w:cs="Times New Roman"/>
+            <w:b/>
+            <w:bCs/>
+          </w:rPr>
+          <w:t xml:space="preserve"> differences</w:t>
+        </w:r>
+      </w:ins>
+      <w:ins w:id="143" w:author="Sarah Ruckman" w:date="2020-04-25T20:22:00Z">
+        <w:r>
+          <w:rPr>
+            <w:rFonts w:ascii="Times New Roman" w:hAnsi="Times New Roman" w:cs="Times New Roman"/>
+            <w:b/>
+            <w:bCs/>
+          </w:rPr>
+          <w:t xml:space="preserve"> or fissions, </w:t>
+        </w:r>
+      </w:ins>
+      <w:ins w:id="144" w:author="Sarah Ruckman" w:date="2020-04-25T20:24:00Z">
+        <w:r>
+          <w:rPr>
+            <w:rFonts w:ascii="Times New Roman" w:hAnsi="Times New Roman" w:cs="Times New Roman"/>
+            <w:b/>
+            <w:bCs/>
+          </w:rPr>
+          <w:t xml:space="preserve">green is associated with </w:t>
+        </w:r>
+      </w:ins>
+      <w:ins w:id="145" w:author="Sarah Ruckman" w:date="2020-04-25T20:25:00Z">
+        <w:r>
+          <w:rPr>
+            <w:rFonts w:ascii="Times New Roman" w:hAnsi="Times New Roman" w:cs="Times New Roman"/>
+            <w:b/>
+            <w:bCs/>
+          </w:rPr>
+          <w:t>descending</w:t>
+        </w:r>
+      </w:ins>
+      <w:ins w:id="146" w:author="Sarah Ruckman" w:date="2020-04-25T20:24:00Z">
+        <w:r>
+          <w:rPr>
+            <w:rFonts w:ascii="Times New Roman" w:hAnsi="Times New Roman" w:cs="Times New Roman"/>
+            <w:b/>
+            <w:bCs/>
+          </w:rPr>
+          <w:t xml:space="preserve"> rate</w:t>
+        </w:r>
+      </w:ins>
+      <w:ins w:id="147" w:author="Sarah Ruckman" w:date="2020-04-25T20:25:00Z">
+        <w:r>
+          <w:rPr>
+            <w:rFonts w:ascii="Times New Roman" w:hAnsi="Times New Roman" w:cs="Times New Roman"/>
+            <w:b/>
+            <w:bCs/>
+          </w:rPr>
+          <w:t xml:space="preserve"> differences</w:t>
+        </w:r>
+      </w:ins>
+      <w:ins w:id="148" w:author="Sarah Ruckman" w:date="2020-04-25T20:24:00Z">
+        <w:r>
+          <w:rPr>
+            <w:rFonts w:ascii="Times New Roman" w:hAnsi="Times New Roman" w:cs="Times New Roman"/>
+            <w:b/>
+            <w:bCs/>
+          </w:rPr>
+          <w:t xml:space="preserve"> or fusions, and blue is associated with polyploidy</w:t>
+        </w:r>
+      </w:ins>
+      <w:ins w:id="149" w:author="Sarah Ruckman" w:date="2020-04-25T20:25:00Z">
+        <w:r>
+          <w:rPr>
+            <w:rFonts w:ascii="Times New Roman" w:hAnsi="Times New Roman" w:cs="Times New Roman"/>
+            <w:b/>
+            <w:bCs/>
+          </w:rPr>
+          <w:t xml:space="preserve"> rate differences</w:t>
+        </w:r>
+      </w:ins>
+      <w:ins w:id="150" w:author="Sarah Ruckman" w:date="2020-04-25T20:24:00Z">
+        <w:r>
+          <w:rPr>
+            <w:rFonts w:ascii="Times New Roman" w:hAnsi="Times New Roman" w:cs="Times New Roman"/>
+            <w:b/>
+            <w:bCs/>
+          </w:rPr>
+          <w:t>. Since all of the rate estimate differences</w:t>
+        </w:r>
+      </w:ins>
+      <w:ins w:id="151" w:author="Sarah Ruckman" w:date="2020-04-25T20:25:00Z">
+        <w:r>
+          <w:rPr>
+            <w:rFonts w:ascii="Times New Roman" w:hAnsi="Times New Roman" w:cs="Times New Roman"/>
+            <w:b/>
+            <w:bCs/>
+          </w:rPr>
+          <w:t xml:space="preserve"> overlap the zero line in red, </w:t>
+        </w:r>
+        <w:r>
+          <w:rPr>
+            <w:rFonts w:ascii="Times New Roman" w:hAnsi="Times New Roman" w:cs="Times New Roman"/>
+            <w:b/>
+            <w:bCs/>
+          </w:rPr>
+          <w:t>the rates are not signific</w:t>
+        </w:r>
+      </w:ins>
+      <w:ins w:id="152" w:author="Sarah Ruckman" w:date="2020-04-25T20:26:00Z">
+        <w:r>
+          <w:rPr>
+            <w:rFonts w:ascii="Times New Roman" w:hAnsi="Times New Roman" w:cs="Times New Roman"/>
+            <w:b/>
+            <w:bCs/>
+          </w:rPr>
+          <w:t>antly different between holocentric and monocentric chromosomes.</w:t>
         </w:r>
       </w:ins>
     </w:p>
@@ -5941,9 +6806,9 @@
         </w:rPr>
         <w:lastRenderedPageBreak/>
         <w:drawing>
-          <wp:inline distT="0" distB="0" distL="0" distR="0" wp14:anchorId="18FBA01B" wp14:editId="70D3B7DC">
-            <wp:extent cx="5900468" cy="5787390"/>
-            <wp:effectExtent l="0" t="0" r="5080" b="3810"/>
+          <wp:inline distT="0" distB="0" distL="0" distR="0" wp14:anchorId="18FBA01B" wp14:editId="0525E17F">
+            <wp:extent cx="5731820" cy="5621974"/>
+            <wp:effectExtent l="0" t="0" r="2540" b="0"/>
             <wp:docPr id="2" name="Picture 2"/>
             <wp:cNvGraphicFramePr>
               <a:graphicFrameLocks xmlns:a="http://schemas.openxmlformats.org/drawingml/2006/main" noChangeAspect="1"/>
@@ -5963,7 +6828,7 @@
                   <pic:spPr bwMode="auto">
                     <a:xfrm>
                       <a:off x="0" y="0"/>
-                      <a:ext cx="5900468" cy="5787390"/>
+                      <a:ext cx="5749595" cy="5639408"/>
                     </a:xfrm>
                     <a:prstGeom prst="rect">
                       <a:avLst/>
@@ -7072,7 +7937,8 @@
     <w:p>
       <w:pPr>
         <w:rPr>
-          <w:ins w:id="162" w:author="Microsoft Office User" w:date="2020-04-22T11:24:00Z"/>
+          <w:ins w:id="153" w:author="Microsoft Office User" w:date="2020-04-22T11:24:00Z"/>
+          <w:del w:id="154" w:author="Sarah Ruckman" w:date="2020-04-25T17:50:00Z"/>
           <w:rFonts w:ascii="Times New Roman" w:hAnsi="Times New Roman" w:cs="Times New Roman"/>
           <w:b/>
           <w:bCs/>
@@ -7090,7 +7956,8 @@
     <w:p>
       <w:pPr>
         <w:rPr>
-          <w:ins w:id="163" w:author="Microsoft Office User" w:date="2020-04-22T11:24:00Z"/>
+          <w:ins w:id="155" w:author="Microsoft Office User" w:date="2020-04-22T11:24:00Z"/>
+          <w:del w:id="156" w:author="Sarah Ruckman" w:date="2020-04-25T17:50:00Z"/>
           <w:rFonts w:ascii="Times New Roman" w:hAnsi="Times New Roman" w:cs="Times New Roman"/>
           <w:b/>
           <w:bCs/>
@@ -7100,7 +7967,8 @@
     <w:p>
       <w:pPr>
         <w:rPr>
-          <w:ins w:id="164" w:author="Microsoft Office User" w:date="2020-04-22T11:24:00Z"/>
+          <w:ins w:id="157" w:author="Microsoft Office User" w:date="2020-04-22T11:24:00Z"/>
+          <w:del w:id="158" w:author="Sarah Ruckman" w:date="2020-04-25T17:50:00Z"/>
           <w:rFonts w:ascii="Times New Roman" w:hAnsi="Times New Roman" w:cs="Times New Roman"/>
           <w:b/>
           <w:bCs/>
@@ -7110,42 +7978,51 @@
     <w:p>
       <w:pPr>
         <w:rPr>
-          <w:ins w:id="165" w:author="Microsoft Office User" w:date="2020-04-22T11:25:00Z"/>
+          <w:ins w:id="159" w:author="Microsoft Office User" w:date="2020-04-22T11:25:00Z"/>
+          <w:del w:id="160" w:author="Sarah Ruckman" w:date="2020-04-25T17:50:00Z"/>
           <w:rFonts w:ascii="Times New Roman" w:hAnsi="Times New Roman" w:cs="Times New Roman"/>
           <w:b/>
           <w:bCs/>
         </w:rPr>
       </w:pPr>
-      <w:ins w:id="166" w:author="Microsoft Office User" w:date="2020-04-22T11:24:00Z">
-        <w:r>
-          <w:rPr>
-            <w:rFonts w:ascii="Times New Roman" w:hAnsi="Times New Roman" w:cs="Times New Roman"/>
-            <w:b/>
-            <w:bCs/>
-          </w:rPr>
-          <w:t>SNIPPETS</w:t>
-        </w:r>
-      </w:ins>
-    </w:p>
-    <w:p>
-      <w:pPr>
-        <w:ind w:firstLine="720"/>
-        <w:rPr>
-          <w:rFonts w:ascii="Times New Roman" w:hAnsi="Times New Roman" w:cs="Times New Roman"/>
-        </w:rPr>
-      </w:pPr>
-      <w:r>
-        <w:rPr>
-          <w:rFonts w:ascii="Times New Roman" w:hAnsi="Times New Roman" w:cs="Times New Roman"/>
-        </w:rPr>
-        <w:t xml:space="preserve">the range of chromosome numbers in holocentric species does not appear remarkably different from those species with monocentric chromosomes. Although tolerance in fragmentation of chromosomes has been observed for some species with holocentric chromosomes, this evolution does not appear to lead to excessive ranges in chromosome number for many species </w:t>
-      </w:r>
-      <w:r>
-        <w:rPr>
-          <w:rFonts w:ascii="Times New Roman" w:hAnsi="Times New Roman" w:cs="Times New Roman"/>
-        </w:rPr>
-        <w:fldChar w:fldCharType="begin">
-          <w:fldData xml:space="preserve">PEVuZE5vdGU+PENpdGU+PEF1dGhvcj5XaGl0ZTwvQXV0aG9yPjxZZWFyPjE5Nzc8L1llYXI+PFJl
+      <w:ins w:id="161" w:author="Microsoft Office User" w:date="2020-04-22T11:24:00Z">
+        <w:del w:id="162" w:author="Sarah Ruckman" w:date="2020-04-25T17:50:00Z">
+          <w:r>
+            <w:rPr>
+              <w:rFonts w:ascii="Times New Roman" w:hAnsi="Times New Roman" w:cs="Times New Roman"/>
+              <w:b/>
+              <w:bCs/>
+            </w:rPr>
+            <w:delText>SNIPPETS</w:delText>
+          </w:r>
+        </w:del>
+      </w:ins>
+    </w:p>
+    <w:p>
+      <w:pPr>
+        <w:rPr>
+          <w:del w:id="163" w:author="Sarah Ruckman" w:date="2020-04-25T17:50:00Z"/>
+          <w:rFonts w:ascii="Times New Roman" w:hAnsi="Times New Roman" w:cs="Times New Roman"/>
+        </w:rPr>
+        <w:pPrChange w:id="164" w:author="Sarah Ruckman" w:date="2020-04-25T17:50:00Z">
+          <w:pPr>
+            <w:ind w:firstLine="720"/>
+          </w:pPr>
+        </w:pPrChange>
+      </w:pPr>
+      <w:del w:id="165" w:author="Sarah Ruckman" w:date="2020-04-25T17:50:00Z">
+        <w:r>
+          <w:rPr>
+            <w:rFonts w:ascii="Times New Roman" w:hAnsi="Times New Roman" w:cs="Times New Roman"/>
+          </w:rPr>
+          <w:delText xml:space="preserve">the range of chromosome numbers in holocentric species does not appear remarkably different from those species with monocentric chromosomes. Although tolerance in fragmentation of chromosomes has been observed for some species with holocentric chromosomes, this evolution does not appear to lead to excessive ranges in chromosome number for many species </w:delText>
+        </w:r>
+        <w:r>
+          <w:rPr>
+            <w:rFonts w:ascii="Times New Roman" w:hAnsi="Times New Roman" w:cs="Times New Roman"/>
+          </w:rPr>
+          <w:fldChar w:fldCharType="begin">
+            <w:fldData xml:space="preserve">PEVuZE5vdGU+PENpdGU+PEF1dGhvcj5XaGl0ZTwvQXV0aG9yPjxZZWFyPjE5Nzc8L1llYXI+PFJl
 Y051bT4yNzM8L1JlY051bT48RGlzcGxheVRleHQ+KDxzdHlsZSBmYWNlPSJzbWFsbGNhcHMiPldo
 aXRlPC9zdHlsZT4gMTk3NzsgPHN0eWxlIGZhY2U9InNtYWxsY2FwcyI+QmxhY2ttYW48L3N0eWxl
 PiAxOTgwOyA8c3R5bGUgZmFjZT0ic21hbGxjYXBzIj5QYXBlc2NoaTwvc3R5bGU+IDE5ODg7IDxz
@@ -7234,20 +8111,20 @@
 PjE5OTI8L3llYXI+PC9kYXRlcz48aXNibj4wMDE4LTA2NjE8L2lzYm4+PHVybHM+PC91cmxzPjwv
 cmVjb3JkPjwvQ2l0ZT48L0VuZE5vdGU+AG==
 </w:fldData>
-        </w:fldChar>
-      </w:r>
-      <w:r>
-        <w:rPr>
-          <w:rFonts w:ascii="Times New Roman" w:hAnsi="Times New Roman" w:cs="Times New Roman"/>
-        </w:rPr>
-        <w:instrText xml:space="preserve"> ADDIN EN.CITE </w:instrText>
-      </w:r>
-      <w:r>
-        <w:rPr>
-          <w:rFonts w:ascii="Times New Roman" w:hAnsi="Times New Roman" w:cs="Times New Roman"/>
-        </w:rPr>
-        <w:fldChar w:fldCharType="begin">
-          <w:fldData xml:space="preserve">PEVuZE5vdGU+PENpdGU+PEF1dGhvcj5XaGl0ZTwvQXV0aG9yPjxZZWFyPjE5Nzc8L1llYXI+PFJl
+          </w:fldChar>
+        </w:r>
+        <w:r>
+          <w:rPr>
+            <w:rFonts w:ascii="Times New Roman" w:hAnsi="Times New Roman" w:cs="Times New Roman"/>
+          </w:rPr>
+          <w:delInstrText xml:space="preserve"> ADDIN EN.CITE </w:delInstrText>
+        </w:r>
+        <w:r>
+          <w:rPr>
+            <w:rFonts w:ascii="Times New Roman" w:hAnsi="Times New Roman" w:cs="Times New Roman"/>
+          </w:rPr>
+          <w:fldChar w:fldCharType="begin">
+            <w:fldData xml:space="preserve">PEVuZE5vdGU+PENpdGU+PEF1dGhvcj5XaGl0ZTwvQXV0aG9yPjxZZWFyPjE5Nzc8L1llYXI+PFJl
 Y051bT4yNzM8L1JlY051bT48RGlzcGxheVRleHQ+KDxzdHlsZSBmYWNlPSJzbWFsbGNhcHMiPldo
 aXRlPC9zdHlsZT4gMTk3NzsgPHN0eWxlIGZhY2U9InNtYWxsY2FwcyI+QmxhY2ttYW48L3N0eWxl
 PiAxOTgwOyA8c3R5bGUgZmFjZT0ic21hbGxjYXBzIj5QYXBlc2NoaTwvc3R5bGU+IDE5ODg7IDxz
@@ -7336,311 +8213,323 @@
 PjE5OTI8L3llYXI+PC9kYXRlcz48aXNibj4wMDE4LTA2NjE8L2lzYm4+PHVybHM+PC91cmxzPjwv
 cmVjb3JkPjwvQ2l0ZT48L0VuZE5vdGU+AG==
 </w:fldData>
-        </w:fldChar>
-      </w:r>
-      <w:r>
-        <w:rPr>
-          <w:rFonts w:ascii="Times New Roman" w:hAnsi="Times New Roman" w:cs="Times New Roman"/>
-        </w:rPr>
-        <w:instrText xml:space="preserve"> ADDIN EN.CITE.DATA </w:instrText>
-      </w:r>
-      <w:r>
-        <w:rPr>
-          <w:rFonts w:ascii="Times New Roman" w:hAnsi="Times New Roman" w:cs="Times New Roman"/>
-        </w:rPr>
-      </w:r>
-      <w:r>
-        <w:rPr>
-          <w:rFonts w:ascii="Times New Roman" w:hAnsi="Times New Roman" w:cs="Times New Roman"/>
-        </w:rPr>
-        <w:fldChar w:fldCharType="end"/>
-      </w:r>
-      <w:r>
-        <w:rPr>
-          <w:rFonts w:ascii="Times New Roman" w:hAnsi="Times New Roman" w:cs="Times New Roman"/>
-        </w:rPr>
-        <w:fldChar w:fldCharType="separate"/>
-      </w:r>
-      <w:r>
-        <w:rPr>
-          <w:rFonts w:ascii="Times New Roman" w:hAnsi="Times New Roman" w:cs="Times New Roman"/>
-          <w:noProof/>
-        </w:rPr>
-        <w:t>(</w:t>
-      </w:r>
-      <w:r>
-        <w:rPr>
-          <w:rFonts w:ascii="Times New Roman" w:hAnsi="Times New Roman" w:cs="Times New Roman"/>
-          <w:smallCaps/>
-          <w:noProof/>
-        </w:rPr>
-        <w:t>White</w:t>
-      </w:r>
-      <w:r>
-        <w:rPr>
-          <w:rFonts w:ascii="Times New Roman" w:hAnsi="Times New Roman" w:cs="Times New Roman"/>
-          <w:noProof/>
-        </w:rPr>
-        <w:t xml:space="preserve"> 1977; </w:t>
-      </w:r>
-      <w:r>
-        <w:rPr>
-          <w:rFonts w:ascii="Times New Roman" w:hAnsi="Times New Roman" w:cs="Times New Roman"/>
-          <w:smallCaps/>
-          <w:noProof/>
-        </w:rPr>
-        <w:t>Blackman</w:t>
-      </w:r>
-      <w:r>
-        <w:rPr>
-          <w:rFonts w:ascii="Times New Roman" w:hAnsi="Times New Roman" w:cs="Times New Roman"/>
-          <w:noProof/>
-        </w:rPr>
-        <w:t xml:space="preserve"> 1980; </w:t>
-      </w:r>
-      <w:r>
-        <w:rPr>
-          <w:rFonts w:ascii="Times New Roman" w:hAnsi="Times New Roman" w:cs="Times New Roman"/>
-          <w:smallCaps/>
-          <w:noProof/>
-        </w:rPr>
-        <w:t>Papeschi</w:t>
-      </w:r>
-      <w:r>
-        <w:rPr>
-          <w:rFonts w:ascii="Times New Roman" w:hAnsi="Times New Roman" w:cs="Times New Roman"/>
-          <w:noProof/>
-        </w:rPr>
-        <w:t xml:space="preserve"> 1988; </w:t>
-      </w:r>
-      <w:r>
-        <w:rPr>
-          <w:rFonts w:ascii="Times New Roman" w:hAnsi="Times New Roman" w:cs="Times New Roman"/>
-          <w:smallCaps/>
-          <w:noProof/>
-        </w:rPr>
-        <w:t>Papeschi</w:t>
-      </w:r>
-      <w:r>
-        <w:rPr>
-          <w:rFonts w:ascii="Times New Roman" w:hAnsi="Times New Roman" w:cs="Times New Roman"/>
-          <w:noProof/>
-        </w:rPr>
-        <w:t xml:space="preserve"> 1991; </w:t>
-      </w:r>
-      <w:r>
-        <w:rPr>
-          <w:rFonts w:ascii="Times New Roman" w:hAnsi="Times New Roman" w:cs="Times New Roman"/>
-          <w:smallCaps/>
-          <w:noProof/>
-        </w:rPr>
-        <w:t>Brown</w:t>
-      </w:r>
-      <w:r>
-        <w:rPr>
-          <w:rFonts w:ascii="Times New Roman" w:hAnsi="Times New Roman" w:cs="Times New Roman"/>
-          <w:i/>
-          <w:noProof/>
-        </w:rPr>
-        <w:t xml:space="preserve"> et al.</w:t>
-      </w:r>
-      <w:r>
-        <w:rPr>
-          <w:rFonts w:ascii="Times New Roman" w:hAnsi="Times New Roman" w:cs="Times New Roman"/>
-          <w:noProof/>
-        </w:rPr>
-        <w:t xml:space="preserve"> 1992; </w:t>
-      </w:r>
-      <w:r>
-        <w:rPr>
-          <w:rFonts w:ascii="Times New Roman" w:hAnsi="Times New Roman" w:cs="Times New Roman"/>
-          <w:smallCaps/>
-          <w:noProof/>
-        </w:rPr>
-        <w:t>Sunnucks</w:t>
-      </w:r>
-      <w:r>
-        <w:rPr>
-          <w:rFonts w:ascii="Times New Roman" w:hAnsi="Times New Roman" w:cs="Times New Roman"/>
-          <w:i/>
-          <w:noProof/>
-        </w:rPr>
-        <w:t xml:space="preserve"> et al.</w:t>
-      </w:r>
-      <w:r>
-        <w:rPr>
-          <w:rFonts w:ascii="Times New Roman" w:hAnsi="Times New Roman" w:cs="Times New Roman"/>
-          <w:noProof/>
-        </w:rPr>
-        <w:t xml:space="preserve"> 1996)</w:t>
-      </w:r>
-      <w:r>
-        <w:rPr>
-          <w:rFonts w:ascii="Times New Roman" w:hAnsi="Times New Roman" w:cs="Times New Roman"/>
-        </w:rPr>
-        <w:fldChar w:fldCharType="end"/>
-      </w:r>
-      <w:r>
-        <w:rPr>
-          <w:rFonts w:ascii="Times New Roman" w:hAnsi="Times New Roman" w:cs="Times New Roman"/>
-        </w:rPr>
-        <w:t xml:space="preserve">. </w:t>
-      </w:r>
-    </w:p>
-    <w:p>
-      <w:pPr>
-        <w:ind w:firstLine="720"/>
-        <w:rPr>
-          <w:rFonts w:ascii="Times New Roman" w:hAnsi="Times New Roman" w:cs="Times New Roman"/>
-        </w:rPr>
-      </w:pPr>
-      <w:r>
-        <w:rPr>
-          <w:rFonts w:ascii="Times New Roman" w:hAnsi="Times New Roman" w:cs="Times New Roman"/>
-        </w:rPr>
-        <w:t xml:space="preserve">An example of this is the order Lepidoptera, a group with holocentric chromosomes that contains large diversity in chromosome number </w:t>
-      </w:r>
-      <w:r>
-        <w:rPr>
-          <w:rFonts w:ascii="Times New Roman" w:hAnsi="Times New Roman" w:cs="Times New Roman"/>
-        </w:rPr>
-        <w:fldChar w:fldCharType="begin"/>
-      </w:r>
-      <w:r>
-        <w:rPr>
-          <w:rFonts w:ascii="Times New Roman" w:hAnsi="Times New Roman" w:cs="Times New Roman"/>
-        </w:rPr>
-        <w:instrText xml:space="preserve"> ADDIN EN.CITE &lt;EndNote&gt;&lt;Cite&gt;&lt;Author&gt;Wolf&lt;/Author&gt;&lt;Year&gt;1997&lt;/Year&gt;&lt;RecNum&gt;386&lt;/RecNum&gt;&lt;DisplayText&gt;(&lt;style face="smallcaps"&gt;Wolf&lt;/style&gt;&lt;style face="italic"&gt; et al.&lt;/style&gt; 1997)&lt;/DisplayText&gt;&lt;record&gt;&lt;rec-number&gt;386&lt;/rec-number&gt;&lt;foreign-keys&gt;&lt;key app="EN" db-id="psx5aavda22efleatx5vaweatapzwapastxd" timestamp="1586931169" guid="58f89613-e237-448e-8957-baafca4e2284"&gt;386&lt;/key&gt;&lt;/foreign-keys&gt;&lt;ref-type name="Journal Article"&gt;17&lt;/ref-type&gt;&lt;contributors&gt;&lt;authors&gt;&lt;author&gt;Wolf, Klaus Werner&lt;/author&gt;&lt;author&gt;Novák, Karel&lt;/author&gt;&lt;author&gt;Marec, František&lt;/author&gt;&lt;/authors&gt;&lt;/contributors&gt;&lt;titles&gt;&lt;title&gt;Kinetic organization of metaphase I bivalents in spermatogenesis of Lepidoptera and Trichoptera species with small chromosome numbers&lt;/title&gt;&lt;secondary-title&gt;Heredity&lt;/secondary-title&gt;&lt;/titles&gt;&lt;periodical&gt;&lt;full-title&gt;Heredity&lt;/full-title&gt;&lt;/periodical&gt;&lt;pages&gt;135-143&lt;/pages&gt;&lt;volume&gt;79&lt;/volume&gt;&lt;number&gt;2&lt;/number&gt;&lt;dates&gt;&lt;year&gt;1997&lt;/year&gt;&lt;/dates&gt;&lt;isbn&gt;1365-2540&lt;/isbn&gt;&lt;urls&gt;&lt;/urls&gt;&lt;/record&gt;&lt;/Cite&gt;&lt;/EndNote&gt;</w:instrText>
-      </w:r>
-      <w:r>
-        <w:rPr>
-          <w:rFonts w:ascii="Times New Roman" w:hAnsi="Times New Roman" w:cs="Times New Roman"/>
-        </w:rPr>
-        <w:fldChar w:fldCharType="separate"/>
-      </w:r>
-      <w:r>
-        <w:rPr>
-          <w:rFonts w:ascii="Times New Roman" w:hAnsi="Times New Roman" w:cs="Times New Roman"/>
-          <w:noProof/>
-        </w:rPr>
-        <w:t>(</w:t>
-      </w:r>
-      <w:r>
-        <w:rPr>
-          <w:rFonts w:ascii="Times New Roman" w:hAnsi="Times New Roman" w:cs="Times New Roman"/>
-          <w:smallCaps/>
-          <w:noProof/>
-        </w:rPr>
-        <w:t>Wolf</w:t>
-      </w:r>
-      <w:r>
-        <w:rPr>
-          <w:rFonts w:ascii="Times New Roman" w:hAnsi="Times New Roman" w:cs="Times New Roman"/>
-          <w:i/>
-          <w:noProof/>
-        </w:rPr>
-        <w:t xml:space="preserve"> et al.</w:t>
-      </w:r>
-      <w:r>
-        <w:rPr>
-          <w:rFonts w:ascii="Times New Roman" w:hAnsi="Times New Roman" w:cs="Times New Roman"/>
-          <w:noProof/>
-        </w:rPr>
-        <w:t xml:space="preserve"> 1997)</w:t>
-      </w:r>
-      <w:r>
-        <w:rPr>
-          <w:rFonts w:ascii="Times New Roman" w:hAnsi="Times New Roman" w:cs="Times New Roman"/>
-        </w:rPr>
-        <w:fldChar w:fldCharType="end"/>
-      </w:r>
-      <w:r>
-        <w:rPr>
-          <w:rFonts w:ascii="Times New Roman" w:hAnsi="Times New Roman" w:cs="Times New Roman"/>
-        </w:rPr>
-        <w:t xml:space="preserve">. While a few species seem to be tolerant to chromosomal rearrangements </w:t>
-      </w:r>
-      <w:r>
-        <w:rPr>
-          <w:rFonts w:ascii="Times New Roman" w:hAnsi="Times New Roman" w:cs="Times New Roman"/>
-        </w:rPr>
-        <w:fldChar w:fldCharType="begin"/>
-      </w:r>
-      <w:r>
-        <w:rPr>
-          <w:rFonts w:ascii="Times New Roman" w:hAnsi="Times New Roman" w:cs="Times New Roman"/>
-        </w:rPr>
-        <w:instrText xml:space="preserve"> ADDIN EN.CITE &lt;EndNote&gt;&lt;Cite&gt;&lt;Author&gt;Robinson&lt;/Author&gt;&lt;Year&gt;2017&lt;/Year&gt;&lt;RecNum&gt;387&lt;/RecNum&gt;&lt;DisplayText&gt;(&lt;style face="smallcaps"&gt;Brown&lt;/style&gt;&lt;style face="italic"&gt; et al.&lt;/style&gt; 1992; &lt;style face="smallcaps"&gt;Robinson&lt;/style&gt; 2017)&lt;/DisplayText&gt;&lt;record&gt;&lt;rec-number&gt;387&lt;/rec-number&gt;&lt;foreign-keys&gt;&lt;key app="EN" db-id="psx5aavda22efleatx5vaweatapzwapastxd" timestamp="1586931169" guid="95649634-a778-41e6-823f-e87f76b1b1f6"&gt;387&lt;/key&gt;&lt;/foreign-keys&gt;&lt;ref-type name="Book"&gt;6&lt;/ref-type&gt;&lt;contributors&gt;&lt;authors&gt;&lt;author&gt;Robinson, Roy&lt;/author&gt;&lt;/authors&gt;&lt;/contributors&gt;&lt;titles&gt;&lt;title&gt;Lepidoptera Genetics: International Series of Monographs in Pure and Applied Biology: Zoology&lt;/title&gt;&lt;/titles&gt;&lt;volume&gt;46&lt;/volume&gt;&lt;dates&gt;&lt;year&gt;2017&lt;/year&gt;&lt;/dates&gt;&lt;publisher&gt;Elsevier&lt;/publisher&gt;&lt;isbn&gt;148315470X&lt;/isbn&gt;&lt;urls&gt;&lt;/urls&gt;&lt;/record&gt;&lt;/Cite&gt;&lt;Cite&gt;&lt;Author&gt;Brown&lt;/Author&gt;&lt;Year&gt;1992&lt;/Year&gt;&lt;RecNum&gt;389&lt;/RecNum&gt;&lt;record&gt;&lt;rec-number&gt;389&lt;/rec-number&gt;&lt;foreign-keys&gt;&lt;key app="EN" db-id="psx5aavda22efleatx5vaweatapzwapastxd" timestamp="1586931612" guid="48b59e46-b0a3-48a0-bbfc-aba85bc551fd"&gt;389&lt;/key&gt;&lt;/foreign-keys&gt;&lt;ref-type name="Journal Article"&gt;17&lt;/ref-type&gt;&lt;contributors&gt;&lt;authors&gt;&lt;author&gt;Brown, Keith S&lt;/author&gt;&lt;author&gt;Emmel, Thomas C&lt;/author&gt;&lt;author&gt;Eliazar, Peter J&lt;/author&gt;&lt;author&gt;Suomalainen, Esko&lt;/author&gt;&lt;/authors&gt;&lt;/contributors&gt;&lt;titles&gt;&lt;title&gt;Evolutionary patterns in chromosome numbers in neotropical Lepidoptera: I. Chromosomes of the Heliconiini (Family Nymphalidae: Subfamily Nymphalinae)&lt;/title&gt;&lt;secondary-title&gt;Hereditas&lt;/secondary-title&gt;&lt;/titles&gt;&lt;periodical&gt;&lt;full-title&gt;Hereditas&lt;/full-title&gt;&lt;/periodical&gt;&lt;pages&gt;109-125&lt;/pages&gt;&lt;volume&gt;117&lt;/volume&gt;&lt;number&gt;2&lt;/number&gt;&lt;dates&gt;&lt;year&gt;1992&lt;/year&gt;&lt;/dates&gt;&lt;isbn&gt;0018-0661&lt;/isbn&gt;&lt;urls&gt;&lt;/urls&gt;&lt;/record&gt;&lt;/Cite&gt;&lt;/EndNote&gt;</w:instrText>
-      </w:r>
-      <w:r>
-        <w:rPr>
-          <w:rFonts w:ascii="Times New Roman" w:hAnsi="Times New Roman" w:cs="Times New Roman"/>
-        </w:rPr>
-        <w:fldChar w:fldCharType="separate"/>
-      </w:r>
-      <w:r>
-        <w:rPr>
-          <w:rFonts w:ascii="Times New Roman" w:hAnsi="Times New Roman" w:cs="Times New Roman"/>
-          <w:noProof/>
-        </w:rPr>
-        <w:t>(</w:t>
-      </w:r>
-      <w:r>
-        <w:rPr>
-          <w:rFonts w:ascii="Times New Roman" w:hAnsi="Times New Roman" w:cs="Times New Roman"/>
-          <w:smallCaps/>
-          <w:noProof/>
-        </w:rPr>
-        <w:t>Brown</w:t>
-      </w:r>
-      <w:r>
-        <w:rPr>
-          <w:rFonts w:ascii="Times New Roman" w:hAnsi="Times New Roman" w:cs="Times New Roman"/>
-          <w:i/>
-          <w:noProof/>
-        </w:rPr>
-        <w:t xml:space="preserve"> et al.</w:t>
-      </w:r>
-      <w:r>
-        <w:rPr>
-          <w:rFonts w:ascii="Times New Roman" w:hAnsi="Times New Roman" w:cs="Times New Roman"/>
-          <w:noProof/>
-        </w:rPr>
-        <w:t xml:space="preserve"> 1992; </w:t>
-      </w:r>
-      <w:r>
-        <w:rPr>
-          <w:rFonts w:ascii="Times New Roman" w:hAnsi="Times New Roman" w:cs="Times New Roman"/>
-          <w:smallCaps/>
-          <w:noProof/>
-        </w:rPr>
-        <w:t>Robinson</w:t>
-      </w:r>
-      <w:r>
-        <w:rPr>
-          <w:rFonts w:ascii="Times New Roman" w:hAnsi="Times New Roman" w:cs="Times New Roman"/>
-          <w:noProof/>
-        </w:rPr>
-        <w:t xml:space="preserve"> 2017)</w:t>
-      </w:r>
-      <w:r>
-        <w:rPr>
-          <w:rFonts w:ascii="Times New Roman" w:hAnsi="Times New Roman" w:cs="Times New Roman"/>
-        </w:rPr>
-        <w:fldChar w:fldCharType="end"/>
-      </w:r>
-      <w:r>
-        <w:rPr>
-          <w:rFonts w:ascii="Times New Roman" w:hAnsi="Times New Roman" w:cs="Times New Roman"/>
-        </w:rPr>
-        <w:t xml:space="preserve">, many species exhibit little variation in chromosome number </w:t>
-      </w:r>
-      <w:r>
-        <w:rPr>
-          <w:rFonts w:ascii="Times New Roman" w:hAnsi="Times New Roman" w:cs="Times New Roman"/>
-        </w:rPr>
-        <w:fldChar w:fldCharType="begin">
-          <w:fldData xml:space="preserve">PEVuZE5vdGU+PENpdGU+PEF1dGhvcj5Sb2JpbnNvbjwvQXV0aG9yPjxZZWFyPjIwMTc8L1llYXI+
+          </w:fldChar>
+        </w:r>
+        <w:r>
+          <w:rPr>
+            <w:rFonts w:ascii="Times New Roman" w:hAnsi="Times New Roman" w:cs="Times New Roman"/>
+          </w:rPr>
+          <w:delInstrText xml:space="preserve"> ADDIN EN.CITE.DATA </w:delInstrText>
+        </w:r>
+        <w:r>
+          <w:rPr>
+            <w:rFonts w:ascii="Times New Roman" w:hAnsi="Times New Roman" w:cs="Times New Roman"/>
+          </w:rPr>
+        </w:r>
+        <w:r>
+          <w:rPr>
+            <w:rFonts w:ascii="Times New Roman" w:hAnsi="Times New Roman" w:cs="Times New Roman"/>
+          </w:rPr>
+          <w:fldChar w:fldCharType="end"/>
+        </w:r>
+        <w:r>
+          <w:rPr>
+            <w:rFonts w:ascii="Times New Roman" w:hAnsi="Times New Roman" w:cs="Times New Roman"/>
+          </w:rPr>
+        </w:r>
+        <w:r>
+          <w:rPr>
+            <w:rFonts w:ascii="Times New Roman" w:hAnsi="Times New Roman" w:cs="Times New Roman"/>
+          </w:rPr>
+          <w:fldChar w:fldCharType="separate"/>
+        </w:r>
+        <w:r>
+          <w:rPr>
+            <w:rFonts w:ascii="Times New Roman" w:hAnsi="Times New Roman" w:cs="Times New Roman"/>
+            <w:noProof/>
+          </w:rPr>
+          <w:delText>(</w:delText>
+        </w:r>
+        <w:r>
+          <w:rPr>
+            <w:rFonts w:ascii="Times New Roman" w:hAnsi="Times New Roman" w:cs="Times New Roman"/>
+            <w:smallCaps/>
+            <w:noProof/>
+          </w:rPr>
+          <w:delText>White</w:delText>
+        </w:r>
+        <w:r>
+          <w:rPr>
+            <w:rFonts w:ascii="Times New Roman" w:hAnsi="Times New Roman" w:cs="Times New Roman"/>
+            <w:noProof/>
+          </w:rPr>
+          <w:delText xml:space="preserve"> 1977; </w:delText>
+        </w:r>
+        <w:r>
+          <w:rPr>
+            <w:rFonts w:ascii="Times New Roman" w:hAnsi="Times New Roman" w:cs="Times New Roman"/>
+            <w:smallCaps/>
+            <w:noProof/>
+          </w:rPr>
+          <w:delText>Blackman</w:delText>
+        </w:r>
+        <w:r>
+          <w:rPr>
+            <w:rFonts w:ascii="Times New Roman" w:hAnsi="Times New Roman" w:cs="Times New Roman"/>
+            <w:noProof/>
+          </w:rPr>
+          <w:delText xml:space="preserve"> 1980; </w:delText>
+        </w:r>
+        <w:r>
+          <w:rPr>
+            <w:rFonts w:ascii="Times New Roman" w:hAnsi="Times New Roman" w:cs="Times New Roman"/>
+            <w:smallCaps/>
+            <w:noProof/>
+          </w:rPr>
+          <w:delText>Papeschi</w:delText>
+        </w:r>
+        <w:r>
+          <w:rPr>
+            <w:rFonts w:ascii="Times New Roman" w:hAnsi="Times New Roman" w:cs="Times New Roman"/>
+            <w:noProof/>
+          </w:rPr>
+          <w:delText xml:space="preserve"> 1988; </w:delText>
+        </w:r>
+        <w:r>
+          <w:rPr>
+            <w:rFonts w:ascii="Times New Roman" w:hAnsi="Times New Roman" w:cs="Times New Roman"/>
+            <w:smallCaps/>
+            <w:noProof/>
+          </w:rPr>
+          <w:delText>Papeschi</w:delText>
+        </w:r>
+        <w:r>
+          <w:rPr>
+            <w:rFonts w:ascii="Times New Roman" w:hAnsi="Times New Roman" w:cs="Times New Roman"/>
+            <w:noProof/>
+          </w:rPr>
+          <w:delText xml:space="preserve"> 1991; </w:delText>
+        </w:r>
+        <w:r>
+          <w:rPr>
+            <w:rFonts w:ascii="Times New Roman" w:hAnsi="Times New Roman" w:cs="Times New Roman"/>
+            <w:smallCaps/>
+            <w:noProof/>
+          </w:rPr>
+          <w:delText>Brown</w:delText>
+        </w:r>
+        <w:r>
+          <w:rPr>
+            <w:rFonts w:ascii="Times New Roman" w:hAnsi="Times New Roman" w:cs="Times New Roman"/>
+            <w:i/>
+            <w:noProof/>
+          </w:rPr>
+          <w:delText xml:space="preserve"> et al.</w:delText>
+        </w:r>
+        <w:r>
+          <w:rPr>
+            <w:rFonts w:ascii="Times New Roman" w:hAnsi="Times New Roman" w:cs="Times New Roman"/>
+            <w:noProof/>
+          </w:rPr>
+          <w:delText xml:space="preserve"> 1992; </w:delText>
+        </w:r>
+        <w:r>
+          <w:rPr>
+            <w:rFonts w:ascii="Times New Roman" w:hAnsi="Times New Roman" w:cs="Times New Roman"/>
+            <w:smallCaps/>
+            <w:noProof/>
+          </w:rPr>
+          <w:delText>Sunnucks</w:delText>
+        </w:r>
+        <w:r>
+          <w:rPr>
+            <w:rFonts w:ascii="Times New Roman" w:hAnsi="Times New Roman" w:cs="Times New Roman"/>
+            <w:i/>
+            <w:noProof/>
+          </w:rPr>
+          <w:delText xml:space="preserve"> et al.</w:delText>
+        </w:r>
+        <w:r>
+          <w:rPr>
+            <w:rFonts w:ascii="Times New Roman" w:hAnsi="Times New Roman" w:cs="Times New Roman"/>
+            <w:noProof/>
+          </w:rPr>
+          <w:delText xml:space="preserve"> 1996)</w:delText>
+        </w:r>
+        <w:r>
+          <w:rPr>
+            <w:rFonts w:ascii="Times New Roman" w:hAnsi="Times New Roman" w:cs="Times New Roman"/>
+          </w:rPr>
+          <w:fldChar w:fldCharType="end"/>
+        </w:r>
+        <w:r>
+          <w:rPr>
+            <w:rFonts w:ascii="Times New Roman" w:hAnsi="Times New Roman" w:cs="Times New Roman"/>
+          </w:rPr>
+          <w:delText xml:space="preserve">. </w:delText>
+        </w:r>
+      </w:del>
+    </w:p>
+    <w:p>
+      <w:pPr>
+        <w:rPr>
+          <w:del w:id="166" w:author="Sarah Ruckman" w:date="2020-04-25T17:50:00Z"/>
+          <w:rFonts w:ascii="Times New Roman" w:hAnsi="Times New Roman" w:cs="Times New Roman"/>
+        </w:rPr>
+        <w:pPrChange w:id="167" w:author="Sarah Ruckman" w:date="2020-04-25T17:50:00Z">
+          <w:pPr>
+            <w:ind w:firstLine="720"/>
+          </w:pPr>
+        </w:pPrChange>
+      </w:pPr>
+      <w:del w:id="168" w:author="Sarah Ruckman" w:date="2020-04-25T17:50:00Z">
+        <w:r>
+          <w:rPr>
+            <w:rFonts w:ascii="Times New Roman" w:hAnsi="Times New Roman" w:cs="Times New Roman"/>
+          </w:rPr>
+          <w:delText xml:space="preserve">An example of this is the order Lepidoptera, a group with holocentric chromosomes that contains large diversity in chromosome number </w:delText>
+        </w:r>
+        <w:r>
+          <w:rPr>
+            <w:rFonts w:ascii="Times New Roman" w:hAnsi="Times New Roman" w:cs="Times New Roman"/>
+          </w:rPr>
+          <w:fldChar w:fldCharType="begin"/>
+        </w:r>
+        <w:r>
+          <w:rPr>
+            <w:rFonts w:ascii="Times New Roman" w:hAnsi="Times New Roman" w:cs="Times New Roman"/>
+          </w:rPr>
+          <w:delInstrText xml:space="preserve"> ADDIN EN.CITE &lt;EndNote&gt;&lt;Cite&gt;&lt;Author&gt;Wolf&lt;/Author&gt;&lt;Year&gt;1997&lt;/Year&gt;&lt;RecNum&gt;386&lt;/RecNum&gt;&lt;DisplayText&gt;(&lt;style face="smallcaps"&gt;Wolf&lt;/style&gt;&lt;style face="italic"&gt; et al.&lt;/style&gt; 1997)&lt;/DisplayText&gt;&lt;record&gt;&lt;rec-number&gt;386&lt;/rec-number&gt;&lt;foreign-keys&gt;&lt;key app="EN" db-id="psx5aavda22efleatx5vaweatapzwapastxd" timestamp="1586931169" guid="58f89613-e237-448e-8957-baafca4e2284"&gt;386&lt;/key&gt;&lt;/foreign-keys&gt;&lt;ref-type name="Journal Article"&gt;17&lt;/ref-type&gt;&lt;contributors&gt;&lt;authors&gt;&lt;author&gt;Wolf, Klaus Werner&lt;/author&gt;&lt;author&gt;Novák, Karel&lt;/author&gt;&lt;author&gt;Marec, František&lt;/author&gt;&lt;/authors&gt;&lt;/contributors&gt;&lt;titles&gt;&lt;title&gt;Kinetic organization of metaphase I bivalents in spermatogenesis of Lepidoptera and Trichoptera species with small chromosome numbers&lt;/title&gt;&lt;secondary-title&gt;Heredity&lt;/secondary-title&gt;&lt;/titles&gt;&lt;periodical&gt;&lt;full-title&gt;Heredity&lt;/full-title&gt;&lt;/periodical&gt;&lt;pages&gt;135-143&lt;/pages&gt;&lt;volume&gt;79&lt;/volume&gt;&lt;number&gt;2&lt;/number&gt;&lt;dates&gt;&lt;year&gt;1997&lt;/year&gt;&lt;/dates&gt;&lt;isbn&gt;1365-2540&lt;/isbn&gt;&lt;urls&gt;&lt;/urls&gt;&lt;/record&gt;&lt;/Cite&gt;&lt;/EndNote&gt;</w:delInstrText>
+        </w:r>
+        <w:r>
+          <w:rPr>
+            <w:rFonts w:ascii="Times New Roman" w:hAnsi="Times New Roman" w:cs="Times New Roman"/>
+          </w:rPr>
+          <w:fldChar w:fldCharType="separate"/>
+        </w:r>
+        <w:r>
+          <w:rPr>
+            <w:rFonts w:ascii="Times New Roman" w:hAnsi="Times New Roman" w:cs="Times New Roman"/>
+            <w:noProof/>
+          </w:rPr>
+          <w:delText>(</w:delText>
+        </w:r>
+        <w:r>
+          <w:rPr>
+            <w:rFonts w:ascii="Times New Roman" w:hAnsi="Times New Roman" w:cs="Times New Roman"/>
+            <w:smallCaps/>
+            <w:noProof/>
+          </w:rPr>
+          <w:delText>Wolf</w:delText>
+        </w:r>
+        <w:r>
+          <w:rPr>
+            <w:rFonts w:ascii="Times New Roman" w:hAnsi="Times New Roman" w:cs="Times New Roman"/>
+            <w:i/>
+            <w:noProof/>
+          </w:rPr>
+          <w:delText xml:space="preserve"> et al.</w:delText>
+        </w:r>
+        <w:r>
+          <w:rPr>
+            <w:rFonts w:ascii="Times New Roman" w:hAnsi="Times New Roman" w:cs="Times New Roman"/>
+            <w:noProof/>
+          </w:rPr>
+          <w:delText xml:space="preserve"> 1997)</w:delText>
+        </w:r>
+        <w:r>
+          <w:rPr>
+            <w:rFonts w:ascii="Times New Roman" w:hAnsi="Times New Roman" w:cs="Times New Roman"/>
+          </w:rPr>
+          <w:fldChar w:fldCharType="end"/>
+        </w:r>
+        <w:r>
+          <w:rPr>
+            <w:rFonts w:ascii="Times New Roman" w:hAnsi="Times New Roman" w:cs="Times New Roman"/>
+          </w:rPr>
+          <w:delText xml:space="preserve">. While a few species seem to be tolerant to chromosomal rearrangements </w:delText>
+        </w:r>
+        <w:r>
+          <w:rPr>
+            <w:rFonts w:ascii="Times New Roman" w:hAnsi="Times New Roman" w:cs="Times New Roman"/>
+          </w:rPr>
+          <w:fldChar w:fldCharType="begin"/>
+        </w:r>
+        <w:r>
+          <w:rPr>
+            <w:rFonts w:ascii="Times New Roman" w:hAnsi="Times New Roman" w:cs="Times New Roman"/>
+          </w:rPr>
+          <w:delInstrText xml:space="preserve"> ADDIN EN.CITE &lt;EndNote&gt;&lt;Cite&gt;&lt;Author&gt;Robinson&lt;/Author&gt;&lt;Year&gt;2017&lt;/Year&gt;&lt;RecNum&gt;387&lt;/RecNum&gt;&lt;DisplayText&gt;(&lt;style face="smallcaps"&gt;Brown&lt;/style&gt;&lt;style face="italic"&gt; et al.&lt;/style&gt; 1992; &lt;style face="smallcaps"&gt;Robinson&lt;/style&gt; 2017)&lt;/DisplayText&gt;&lt;record&gt;&lt;rec-number&gt;387&lt;/rec-number&gt;&lt;foreign-keys&gt;&lt;key app="EN" db-id="psx5aavda22efleatx5vaweatapzwapastxd" timestamp="1586931169" guid="95649634-a778-41e6-823f-e87f76b1b1f6"&gt;387&lt;/key&gt;&lt;/foreign-keys&gt;&lt;ref-type name="Book"&gt;6&lt;/ref-type&gt;&lt;contributors&gt;&lt;authors&gt;&lt;author&gt;Robinson, Roy&lt;/author&gt;&lt;/authors&gt;&lt;/contributors&gt;&lt;titles&gt;&lt;title&gt;Lepidoptera Genetics: International Series of Monographs in Pure and Applied Biology: Zoology&lt;/title&gt;&lt;/titles&gt;&lt;volume&gt;46&lt;/volume&gt;&lt;dates&gt;&lt;year&gt;2017&lt;/year&gt;&lt;/dates&gt;&lt;publisher&gt;Elsevier&lt;/publisher&gt;&lt;isbn&gt;148315470X&lt;/isbn&gt;&lt;urls&gt;&lt;/urls&gt;&lt;/record&gt;&lt;/Cite&gt;&lt;Cite&gt;&lt;Author&gt;Brown&lt;/Author&gt;&lt;Year&gt;1992&lt;/Year&gt;&lt;RecNum&gt;389&lt;/RecNum&gt;&lt;record&gt;&lt;rec-number&gt;389&lt;/rec-number&gt;&lt;foreign-keys&gt;&lt;key app="EN" db-id="psx5aavda22efleatx5vaweatapzwapastxd" timestamp="1586931612" guid="48b59e46-b0a3-48a0-bbfc-aba85bc551fd"&gt;389&lt;/key&gt;&lt;/foreign-keys&gt;&lt;ref-type name="Journal Article"&gt;17&lt;/ref-type&gt;&lt;contributors&gt;&lt;authors&gt;&lt;author&gt;Brown, Keith S&lt;/author&gt;&lt;author&gt;Emmel, Thomas C&lt;/author&gt;&lt;author&gt;Eliazar, Peter J&lt;/author&gt;&lt;author&gt;Suomalainen, Esko&lt;/author&gt;&lt;/authors&gt;&lt;/contributors&gt;&lt;titles&gt;&lt;title&gt;Evolutionary patterns in chromosome numbers in neotropical Lepidoptera: I. Chromosomes of the Heliconiini (Family Nymphalidae: Subfamily Nymphalinae)&lt;/title&gt;&lt;secondary-title&gt;Hereditas&lt;/secondary-title&gt;&lt;/titles&gt;&lt;periodical&gt;&lt;full-title&gt;Hereditas&lt;/full-title&gt;&lt;/periodical&gt;&lt;pages&gt;109-125&lt;/pages&gt;&lt;volume&gt;117&lt;/volume&gt;&lt;number&gt;2&lt;/number&gt;&lt;dates&gt;&lt;year&gt;1992&lt;/year&gt;&lt;/dates&gt;&lt;isbn&gt;0018-0661&lt;/isbn&gt;&lt;urls&gt;&lt;/urls&gt;&lt;/record&gt;&lt;/Cite&gt;&lt;/EndNote&gt;</w:delInstrText>
+        </w:r>
+        <w:r>
+          <w:rPr>
+            <w:rFonts w:ascii="Times New Roman" w:hAnsi="Times New Roman" w:cs="Times New Roman"/>
+          </w:rPr>
+          <w:fldChar w:fldCharType="separate"/>
+        </w:r>
+        <w:r>
+          <w:rPr>
+            <w:rFonts w:ascii="Times New Roman" w:hAnsi="Times New Roman" w:cs="Times New Roman"/>
+            <w:noProof/>
+          </w:rPr>
+          <w:delText>(</w:delText>
+        </w:r>
+        <w:r>
+          <w:rPr>
+            <w:rFonts w:ascii="Times New Roman" w:hAnsi="Times New Roman" w:cs="Times New Roman"/>
+            <w:smallCaps/>
+            <w:noProof/>
+          </w:rPr>
+          <w:delText>Brown</w:delText>
+        </w:r>
+        <w:r>
+          <w:rPr>
+            <w:rFonts w:ascii="Times New Roman" w:hAnsi="Times New Roman" w:cs="Times New Roman"/>
+            <w:i/>
+            <w:noProof/>
+          </w:rPr>
+          <w:delText xml:space="preserve"> et al.</w:delText>
+        </w:r>
+        <w:r>
+          <w:rPr>
+            <w:rFonts w:ascii="Times New Roman" w:hAnsi="Times New Roman" w:cs="Times New Roman"/>
+            <w:noProof/>
+          </w:rPr>
+          <w:delText xml:space="preserve"> 1992; </w:delText>
+        </w:r>
+        <w:r>
+          <w:rPr>
+            <w:rFonts w:ascii="Times New Roman" w:hAnsi="Times New Roman" w:cs="Times New Roman"/>
+            <w:smallCaps/>
+            <w:noProof/>
+          </w:rPr>
+          <w:delText>Robinson</w:delText>
+        </w:r>
+        <w:r>
+          <w:rPr>
+            <w:rFonts w:ascii="Times New Roman" w:hAnsi="Times New Roman" w:cs="Times New Roman"/>
+            <w:noProof/>
+          </w:rPr>
+          <w:delText xml:space="preserve"> 2017)</w:delText>
+        </w:r>
+        <w:r>
+          <w:rPr>
+            <w:rFonts w:ascii="Times New Roman" w:hAnsi="Times New Roman" w:cs="Times New Roman"/>
+          </w:rPr>
+          <w:fldChar w:fldCharType="end"/>
+        </w:r>
+        <w:r>
+          <w:rPr>
+            <w:rFonts w:ascii="Times New Roman" w:hAnsi="Times New Roman" w:cs="Times New Roman"/>
+          </w:rPr>
+          <w:delText xml:space="preserve">, many species exhibit little variation in chromosome number </w:delText>
+        </w:r>
+        <w:r>
+          <w:rPr>
+            <w:rFonts w:ascii="Times New Roman" w:hAnsi="Times New Roman" w:cs="Times New Roman"/>
+          </w:rPr>
+          <w:fldChar w:fldCharType="begin">
+            <w:fldData xml:space="preserve">PEVuZE5vdGU+PENpdGU+PEF1dGhvcj5Sb2JpbnNvbjwvQXV0aG9yPjxZZWFyPjIwMTc8L1llYXI+
 PFJlY051bT4zODc8L1JlY051bT48RGlzcGxheVRleHQ+KDxzdHlsZSBmYWNlPSJzbWFsbGNhcHMi
 PldoaXRlPC9zdHlsZT4gMTk3NzsgPHN0eWxlIGZhY2U9InNtYWxsY2FwcyI+RW1tZWw8L3N0eWxl
 PjxzdHlsZSBmYWNlPSJpdGFsaWMiPiBldCBhbC48L3N0eWxlPiAxOTk1OyA8c3R5bGUgZmFjZT0i
@@ -7682,20 +8571,20 @@
 cGFnZXM+MjgzLTI5ODwvcGFnZXM+PGRhdGVzPjx5ZWFyPjE5OTU8L3llYXI+PC9kYXRlcz48dXJs
 cz48L3VybHM+PC9yZWNvcmQ+PC9DaXRlPjwvRW5kTm90ZT4A
 </w:fldData>
-        </w:fldChar>
-      </w:r>
-      <w:r>
-        <w:rPr>
-          <w:rFonts w:ascii="Times New Roman" w:hAnsi="Times New Roman" w:cs="Times New Roman"/>
-        </w:rPr>
-        <w:instrText xml:space="preserve"> ADDIN EN.CITE </w:instrText>
-      </w:r>
-      <w:r>
-        <w:rPr>
-          <w:rFonts w:ascii="Times New Roman" w:hAnsi="Times New Roman" w:cs="Times New Roman"/>
-        </w:rPr>
-        <w:fldChar w:fldCharType="begin">
-          <w:fldData xml:space="preserve">PEVuZE5vdGU+PENpdGU+PEF1dGhvcj5Sb2JpbnNvbjwvQXV0aG9yPjxZZWFyPjIwMTc8L1llYXI+
+          </w:fldChar>
+        </w:r>
+        <w:r>
+          <w:rPr>
+            <w:rFonts w:ascii="Times New Roman" w:hAnsi="Times New Roman" w:cs="Times New Roman"/>
+          </w:rPr>
+          <w:delInstrText xml:space="preserve"> ADDIN EN.CITE </w:delInstrText>
+        </w:r>
+        <w:r>
+          <w:rPr>
+            <w:rFonts w:ascii="Times New Roman" w:hAnsi="Times New Roman" w:cs="Times New Roman"/>
+          </w:rPr>
+          <w:fldChar w:fldCharType="begin">
+            <w:fldData xml:space="preserve">PEVuZE5vdGU+PENpdGU+PEF1dGhvcj5Sb2JpbnNvbjwvQXV0aG9yPjxZZWFyPjIwMTc8L1llYXI+
 PFJlY051bT4zODc8L1JlY051bT48RGlzcGxheVRleHQ+KDxzdHlsZSBmYWNlPSJzbWFsbGNhcHMi
 PldoaXRlPC9zdHlsZT4gMTk3NzsgPHN0eWxlIGZhY2U9InNtYWxsY2FwcyI+RW1tZWw8L3N0eWxl
 PjxzdHlsZSBmYWNlPSJpdGFsaWMiPiBldCBhbC48L3N0eWxlPiAxOTk1OyA8c3R5bGUgZmFjZT0i
@@ -7737,102 +8626,114 @@
 cGFnZXM+MjgzLTI5ODwvcGFnZXM+PGRhdGVzPjx5ZWFyPjE5OTU8L3llYXI+PC9kYXRlcz48dXJs
 cz48L3VybHM+PC9yZWNvcmQ+PC9DaXRlPjwvRW5kTm90ZT4A
 </w:fldData>
-        </w:fldChar>
-      </w:r>
-      <w:r>
-        <w:rPr>
-          <w:rFonts w:ascii="Times New Roman" w:hAnsi="Times New Roman" w:cs="Times New Roman"/>
-        </w:rPr>
-        <w:instrText xml:space="preserve"> ADDIN EN.CITE.DATA </w:instrText>
-      </w:r>
-      <w:r>
-        <w:rPr>
-          <w:rFonts w:ascii="Times New Roman" w:hAnsi="Times New Roman" w:cs="Times New Roman"/>
-        </w:rPr>
-      </w:r>
-      <w:r>
-        <w:rPr>
-          <w:rFonts w:ascii="Times New Roman" w:hAnsi="Times New Roman" w:cs="Times New Roman"/>
-        </w:rPr>
-        <w:fldChar w:fldCharType="end"/>
-      </w:r>
-      <w:r>
-        <w:rPr>
-          <w:rFonts w:ascii="Times New Roman" w:hAnsi="Times New Roman" w:cs="Times New Roman"/>
-        </w:rPr>
-        <w:fldChar w:fldCharType="separate"/>
-      </w:r>
-      <w:r>
-        <w:rPr>
-          <w:rFonts w:ascii="Times New Roman" w:hAnsi="Times New Roman" w:cs="Times New Roman"/>
-          <w:noProof/>
-        </w:rPr>
-        <w:t>(</w:t>
-      </w:r>
-      <w:r>
-        <w:rPr>
-          <w:rFonts w:ascii="Times New Roman" w:hAnsi="Times New Roman" w:cs="Times New Roman"/>
-          <w:smallCaps/>
-          <w:noProof/>
-        </w:rPr>
-        <w:t>White</w:t>
-      </w:r>
-      <w:r>
-        <w:rPr>
-          <w:rFonts w:ascii="Times New Roman" w:hAnsi="Times New Roman" w:cs="Times New Roman"/>
-          <w:noProof/>
-        </w:rPr>
-        <w:t xml:space="preserve"> 1977; </w:t>
-      </w:r>
-      <w:r>
-        <w:rPr>
-          <w:rFonts w:ascii="Times New Roman" w:hAnsi="Times New Roman" w:cs="Times New Roman"/>
-          <w:smallCaps/>
-          <w:noProof/>
-        </w:rPr>
-        <w:t>Emmel</w:t>
-      </w:r>
-      <w:r>
-        <w:rPr>
-          <w:rFonts w:ascii="Times New Roman" w:hAnsi="Times New Roman" w:cs="Times New Roman"/>
-          <w:i/>
-          <w:noProof/>
-        </w:rPr>
-        <w:t xml:space="preserve"> et al.</w:t>
-      </w:r>
-      <w:r>
-        <w:rPr>
-          <w:rFonts w:ascii="Times New Roman" w:hAnsi="Times New Roman" w:cs="Times New Roman"/>
-          <w:noProof/>
-        </w:rPr>
-        <w:t xml:space="preserve"> 1995; </w:t>
-      </w:r>
-      <w:r>
-        <w:rPr>
-          <w:rFonts w:ascii="Times New Roman" w:hAnsi="Times New Roman" w:cs="Times New Roman"/>
-          <w:smallCaps/>
-          <w:noProof/>
-        </w:rPr>
-        <w:t>Robinson</w:t>
-      </w:r>
-      <w:r>
-        <w:rPr>
-          <w:rFonts w:ascii="Times New Roman" w:hAnsi="Times New Roman" w:cs="Times New Roman"/>
-          <w:noProof/>
-        </w:rPr>
-        <w:t xml:space="preserve"> 2017)</w:t>
-      </w:r>
-      <w:r>
-        <w:rPr>
-          <w:rFonts w:ascii="Times New Roman" w:hAnsi="Times New Roman" w:cs="Times New Roman"/>
-        </w:rPr>
-        <w:fldChar w:fldCharType="end"/>
-      </w:r>
-      <w:r>
-        <w:rPr>
-          <w:rFonts w:ascii="Times New Roman" w:hAnsi="Times New Roman" w:cs="Times New Roman"/>
-        </w:rPr>
-        <w:t xml:space="preserve">. </w:t>
+          </w:fldChar>
+        </w:r>
+        <w:r>
+          <w:rPr>
+            <w:rFonts w:ascii="Times New Roman" w:hAnsi="Times New Roman" w:cs="Times New Roman"/>
+          </w:rPr>
+          <w:delInstrText xml:space="preserve"> ADDIN EN.CITE.DATA </w:delInstrText>
+        </w:r>
+        <w:r>
+          <w:rPr>
+            <w:rFonts w:ascii="Times New Roman" w:hAnsi="Times New Roman" w:cs="Times New Roman"/>
+          </w:rPr>
+        </w:r>
+        <w:r>
+          <w:rPr>
+            <w:rFonts w:ascii="Times New Roman" w:hAnsi="Times New Roman" w:cs="Times New Roman"/>
+          </w:rPr>
+          <w:fldChar w:fldCharType="end"/>
+        </w:r>
+        <w:r>
+          <w:rPr>
+            <w:rFonts w:ascii="Times New Roman" w:hAnsi="Times New Roman" w:cs="Times New Roman"/>
+          </w:rPr>
+        </w:r>
+        <w:r>
+          <w:rPr>
+            <w:rFonts w:ascii="Times New Roman" w:hAnsi="Times New Roman" w:cs="Times New Roman"/>
+          </w:rPr>
+          <w:fldChar w:fldCharType="separate"/>
+        </w:r>
+        <w:r>
+          <w:rPr>
+            <w:rFonts w:ascii="Times New Roman" w:hAnsi="Times New Roman" w:cs="Times New Roman"/>
+            <w:noProof/>
+          </w:rPr>
+          <w:delText>(</w:delText>
+        </w:r>
+        <w:r>
+          <w:rPr>
+            <w:rFonts w:ascii="Times New Roman" w:hAnsi="Times New Roman" w:cs="Times New Roman"/>
+            <w:smallCaps/>
+            <w:noProof/>
+          </w:rPr>
+          <w:delText>White</w:delText>
+        </w:r>
+        <w:r>
+          <w:rPr>
+            <w:rFonts w:ascii="Times New Roman" w:hAnsi="Times New Roman" w:cs="Times New Roman"/>
+            <w:noProof/>
+          </w:rPr>
+          <w:delText xml:space="preserve"> 1977; </w:delText>
+        </w:r>
+        <w:r>
+          <w:rPr>
+            <w:rFonts w:ascii="Times New Roman" w:hAnsi="Times New Roman" w:cs="Times New Roman"/>
+            <w:smallCaps/>
+            <w:noProof/>
+          </w:rPr>
+          <w:delText>Emmel</w:delText>
+        </w:r>
+        <w:r>
+          <w:rPr>
+            <w:rFonts w:ascii="Times New Roman" w:hAnsi="Times New Roman" w:cs="Times New Roman"/>
+            <w:i/>
+            <w:noProof/>
+          </w:rPr>
+          <w:delText xml:space="preserve"> et al.</w:delText>
+        </w:r>
+        <w:r>
+          <w:rPr>
+            <w:rFonts w:ascii="Times New Roman" w:hAnsi="Times New Roman" w:cs="Times New Roman"/>
+            <w:noProof/>
+          </w:rPr>
+          <w:delText xml:space="preserve"> 1995; </w:delText>
+        </w:r>
+        <w:r>
+          <w:rPr>
+            <w:rFonts w:ascii="Times New Roman" w:hAnsi="Times New Roman" w:cs="Times New Roman"/>
+            <w:smallCaps/>
+            <w:noProof/>
+          </w:rPr>
+          <w:delText>Robinson</w:delText>
+        </w:r>
+        <w:r>
+          <w:rPr>
+            <w:rFonts w:ascii="Times New Roman" w:hAnsi="Times New Roman" w:cs="Times New Roman"/>
+            <w:noProof/>
+          </w:rPr>
+          <w:delText xml:space="preserve"> 2017)</w:delText>
+        </w:r>
+        <w:r>
+          <w:rPr>
+            <w:rFonts w:ascii="Times New Roman" w:hAnsi="Times New Roman" w:cs="Times New Roman"/>
+          </w:rPr>
+          <w:fldChar w:fldCharType="end"/>
+        </w:r>
+        <w:r>
+          <w:rPr>
+            <w:rFonts w:ascii="Times New Roman" w:hAnsi="Times New Roman" w:cs="Times New Roman"/>
+          </w:rPr>
+          <w:delText>.</w:delText>
+        </w:r>
+      </w:del>
+      <w:r>
+        <w:rPr>
+          <w:rFonts w:ascii="Times New Roman" w:hAnsi="Times New Roman" w:cs="Times New Roman"/>
+        </w:rPr>
+        <w:t xml:space="preserve"> </w:t>
       </w:r>
     </w:p>
     <w:p>
@@ -7842,11 +8743,6 @@
           <w:b/>
           <w:bCs/>
         </w:rPr>
-        <w:pPrChange w:id="167" w:author="Microsoft Office User" w:date="2020-04-22T10:50:00Z">
-          <w:pPr>
-            <w:spacing w:line="480" w:lineRule="auto"/>
-          </w:pPr>
-        </w:pPrChange>
       </w:pPr>
     </w:p>
     <w:sectPr>
@@ -7861,7 +8757,7 @@
 
 <file path=word/comments.xml><?xml version="1.0" encoding="utf-8"?>
 <w:comments xmlns:wpc="http://schemas.microsoft.com/office/word/2010/wordprocessingCanvas" xmlns:cx="http://schemas.microsoft.com/office/drawing/2014/chartex" xmlns:cx1="http://schemas.microsoft.com/office/drawing/2015/9/8/chartex" xmlns:cx2="http://schemas.microsoft.com/office/drawing/2015/10/21/chartex" xmlns:cx3="http://schemas.microsoft.com/office/drawing/2016/5/9/chartex" xmlns:cx4="http://schemas.microsoft.com/office/drawing/2016/5/10/chartex" xmlns:cx5="http://schemas.microsoft.com/office/drawing/2016/5/11/chartex" xmlns:cx6="http://schemas.microsoft.com/office/drawing/2016/5/12/chartex" xmlns:cx7="http://schemas.microsoft.com/office/drawing/2016/5/13/chartex" xmlns:cx8="http://schemas.microsoft.com/office/drawing/2016/5/14/chartex" xmlns:mc="http://schemas.openxmlformats.org/markup-compatibility/2006" xmlns:aink="http://schemas.microsoft.com/office/drawing/2016/ink" xmlns:am3d="http://schemas.microsoft.com/office/drawing/2017/model3d" xmlns:o="urn:schemas-microsoft-com:office:office" xmlns:r="http://schemas.openxmlformats.org/officeDocument/2006/relationships" xmlns:m="http://schemas.openxmlformats.org/officeDocument/2006/math" xmlns:v="urn:schemas-microsoft-com:vml" xmlns:wp14="http://schemas.microsoft.com/office/word/2010/wordprocessingDrawing" xmlns:wp="http://schemas.openxmlformats.org/drawingml/2006/wordprocessingDrawing" xmlns:w10="urn:schemas-microsoft-com:office:word" xmlns:w="http://schemas.openxmlformats.org/wordprocessingml/2006/main" xmlns:w14="http://schemas.microsoft.com/office/word/2010/wordml" xmlns:w15="http://schemas.microsoft.com/office/word/2012/wordml" xmlns:w16cid="http://schemas.microsoft.com/office/word/2016/wordml/cid" xmlns:w16se="http://schemas.microsoft.com/office/word/2015/wordml/symex" xmlns:wpg="http://schemas.microsoft.com/office/word/2010/wordprocessingGroup" xmlns:wpi="http://schemas.microsoft.com/office/word/2010/wordprocessingInk" xmlns:wne="http://schemas.microsoft.com/office/word/2006/wordml" xmlns:wps="http://schemas.microsoft.com/office/word/2010/wordprocessingShape" mc:Ignorable="w14 w15 w16se w16cid wp14">
-  <w:comment w:id="159" w:author="Sarah Ruckman" w:date="2020-04-21T13:30:00Z" w:initials="SR">
+  <w:comment w:id="0" w:author="Sarah Ruckman" w:date="2020-04-25T17:02:00Z" w:initials="SR">
     <w:p>
       <w:pPr>
         <w:pStyle w:val="CommentText"/>
@@ -7873,25 +8769,496 @@
         <w:annotationRef/>
       </w:r>
       <w:r>
-        <w:t xml:space="preserve">Insert figure and caption </w:t>
-      </w:r>
-      <w:r>
-        <w:rPr>
-          <mc:AlternateContent>
-            <mc:Choice Requires="w16se"/>
-            <mc:Fallback>
-              <w:rFonts w:ascii="Segoe UI Emoji" w:eastAsia="Segoe UI Emoji" w:hAnsi="Segoe UI Emoji" w:cs="Segoe UI Emoji"/>
-            </mc:Fallback>
-          </mc:AlternateContent>
-        </w:rPr>
-        <mc:AlternateContent>
-          <mc:Choice Requires="w16se">
-            <w16se:symEx w16se:font="Segoe UI Emoji" w16se:char="1F60A"/>
-          </mc:Choice>
-          <mc:Fallback>
-            <w:t>😊</w:t>
-          </mc:Fallback>
-        </mc:AlternateContent>
+        <w:t xml:space="preserve">Add </w:t>
+      </w:r>
+      <w:proofErr w:type="spellStart"/>
+      <w:r>
+        <w:t>Rieseberg</w:t>
+      </w:r>
+      <w:proofErr w:type="spellEnd"/>
+      <w:r>
+        <w:t xml:space="preserve"> 2001 </w:t>
+      </w:r>
+    </w:p>
+  </w:comment>
+  <w:comment w:id="1" w:author="Sarah Ruckman" w:date="2020-04-25T17:02:00Z" w:initials="SR">
+    <w:p>
+      <w:pPr>
+        <w:pStyle w:val="CommentText"/>
+      </w:pPr>
+      <w:r>
+        <w:rPr>
+          <w:rStyle w:val="CommentReference"/>
+        </w:rPr>
+        <w:annotationRef/>
+      </w:r>
+      <w:r>
+        <w:t>Add Blackmon et al 2019</w:t>
+      </w:r>
+    </w:p>
+  </w:comment>
+  <w:comment w:id="2" w:author="Sarah Ruckman" w:date="2020-04-25T16:09:00Z" w:initials="SR">
+    <w:p>
+      <w:pPr>
+        <w:pStyle w:val="CommentText"/>
+        <w:rPr>
+          <w:rFonts w:ascii="Georgia" w:hAnsi="Georgia"/>
+          <w:color w:val="333333"/>
+          <w:shd w:val="clear" w:color="auto" w:fill="FCFCFC"/>
+        </w:rPr>
+      </w:pPr>
+      <w:r>
+        <w:rPr>
+          <w:rStyle w:val="CommentReference"/>
+        </w:rPr>
+        <w:annotationRef/>
+      </w:r>
+      <w:proofErr w:type="spellStart"/>
+      <w:r>
+        <w:rPr>
+          <w:rFonts w:ascii="Georgia" w:hAnsi="Georgia"/>
+          <w:color w:val="333333"/>
+          <w:shd w:val="clear" w:color="auto" w:fill="FCFCFC"/>
+        </w:rPr>
+        <w:t>Mola</w:t>
+      </w:r>
+      <w:proofErr w:type="spellEnd"/>
+      <w:r>
+        <w:rPr>
+          <w:rFonts w:ascii="Georgia" w:hAnsi="Georgia"/>
+          <w:color w:val="333333"/>
+          <w:shd w:val="clear" w:color="auto" w:fill="FCFCFC"/>
+        </w:rPr>
+        <w:t xml:space="preserve"> LM, </w:t>
+      </w:r>
+      <w:proofErr w:type="spellStart"/>
+      <w:r>
+        <w:rPr>
+          <w:rFonts w:ascii="Georgia" w:hAnsi="Georgia"/>
+          <w:color w:val="333333"/>
+          <w:shd w:val="clear" w:color="auto" w:fill="FCFCFC"/>
+        </w:rPr>
+        <w:t>Papeschi</w:t>
+      </w:r>
+      <w:proofErr w:type="spellEnd"/>
+      <w:r>
+        <w:rPr>
+          <w:rFonts w:ascii="Georgia" w:hAnsi="Georgia"/>
+          <w:color w:val="333333"/>
+          <w:shd w:val="clear" w:color="auto" w:fill="FCFCFC"/>
+        </w:rPr>
+        <w:t xml:space="preserve"> AG (2006) Holocentric chromosomes at a glance. J Basic Appl Genet 17:17–33 </w:t>
+      </w:r>
+    </w:p>
+    <w:p>
+      <w:pPr>
+        <w:pStyle w:val="CommentText"/>
+      </w:pPr>
+      <w:proofErr w:type="spellStart"/>
+      <w:r>
+        <w:rPr>
+          <w:rFonts w:ascii="Georgia" w:hAnsi="Georgia"/>
+          <w:color w:val="333333"/>
+          <w:shd w:val="clear" w:color="auto" w:fill="FCFCFC"/>
+        </w:rPr>
+        <w:t>Melters</w:t>
+      </w:r>
+      <w:proofErr w:type="spellEnd"/>
+      <w:r>
+        <w:rPr>
+          <w:rFonts w:ascii="Georgia" w:hAnsi="Georgia"/>
+          <w:color w:val="333333"/>
+          <w:shd w:val="clear" w:color="auto" w:fill="FCFCFC"/>
+        </w:rPr>
+        <w:t xml:space="preserve"> DP, </w:t>
+      </w:r>
+      <w:proofErr w:type="spellStart"/>
+      <w:r>
+        <w:rPr>
+          <w:rFonts w:ascii="Georgia" w:hAnsi="Georgia"/>
+          <w:color w:val="333333"/>
+          <w:shd w:val="clear" w:color="auto" w:fill="FCFCFC"/>
+        </w:rPr>
+        <w:t>Paliulis</w:t>
+      </w:r>
+      <w:proofErr w:type="spellEnd"/>
+      <w:r>
+        <w:rPr>
+          <w:rFonts w:ascii="Georgia" w:hAnsi="Georgia"/>
+          <w:color w:val="333333"/>
+          <w:shd w:val="clear" w:color="auto" w:fill="FCFCFC"/>
+        </w:rPr>
+        <w:t xml:space="preserve"> LV, Korf IF, Chan SWL (2012) Holocentric chromosomes: convergent evolution, meiotic adaptations, and genomic analysis. </w:t>
+      </w:r>
+      <w:proofErr w:type="spellStart"/>
+      <w:r>
+        <w:rPr>
+          <w:rFonts w:ascii="Georgia" w:hAnsi="Georgia"/>
+          <w:color w:val="333333"/>
+          <w:shd w:val="clear" w:color="auto" w:fill="FCFCFC"/>
+        </w:rPr>
+        <w:t>Chromosom</w:t>
+      </w:r>
+      <w:proofErr w:type="spellEnd"/>
+      <w:r>
+        <w:rPr>
+          <w:rFonts w:ascii="Georgia" w:hAnsi="Georgia"/>
+          <w:color w:val="333333"/>
+          <w:shd w:val="clear" w:color="auto" w:fill="FCFCFC"/>
+        </w:rPr>
+        <w:t xml:space="preserve"> Res 20:579–593</w:t>
+      </w:r>
+    </w:p>
+  </w:comment>
+  <w:comment w:id="5" w:author="Sarah Ruckman" w:date="2020-04-25T17:04:00Z" w:initials="SR">
+    <w:p>
+      <w:pPr>
+        <w:pStyle w:val="CommentText"/>
+      </w:pPr>
+      <w:r>
+        <w:rPr>
+          <w:rStyle w:val="CommentReference"/>
+        </w:rPr>
+        <w:annotationRef/>
+      </w:r>
+      <w:proofErr w:type="spellStart"/>
+      <w:r>
+        <w:t>Diversitree</w:t>
+      </w:r>
+      <w:proofErr w:type="spellEnd"/>
+      <w:r>
+        <w:t>: comparative phylogenetic analyses of diversification in R</w:t>
+      </w:r>
+      <w:r>
+        <w:t xml:space="preserve"> </w:t>
+      </w:r>
+      <w:hyperlink r:id="rId1" w:history="1">
+        <w:r>
+          <w:rPr>
+            <w:rStyle w:val="Hyperlink"/>
+          </w:rPr>
+          <w:t xml:space="preserve">Richard G. </w:t>
+        </w:r>
+        <w:proofErr w:type="spellStart"/>
+        <w:r>
+          <w:rPr>
+            <w:rStyle w:val="Hyperlink"/>
+          </w:rPr>
+          <w:t>FitzJohn</w:t>
+        </w:r>
+        <w:proofErr w:type="spellEnd"/>
+      </w:hyperlink>
+      <w:r>
+        <w:t xml:space="preserve"> 2012</w:t>
+      </w:r>
+    </w:p>
+    <w:p>
+      <w:pPr>
+        <w:pStyle w:val="CommentText"/>
+      </w:pPr>
+    </w:p>
+  </w:comment>
+  <w:comment w:id="88" w:author="Sarah Ruckman" w:date="2020-04-25T21:12:00Z" w:initials="SR">
+    <w:p>
+      <w:pPr>
+        <w:pStyle w:val="CommentText"/>
+      </w:pPr>
+      <w:r>
+        <w:rPr>
+          <w:rStyle w:val="CommentReference"/>
+        </w:rPr>
+        <w:annotationRef/>
+      </w:r>
+      <w:r>
+        <w:rPr>
+          <w:rStyle w:val="CommentReference"/>
+        </w:rPr>
+        <w:annotationRef/>
+      </w:r>
+      <w:r>
+        <w:t>Cite (</w:t>
+      </w:r>
+      <w:proofErr w:type="spellStart"/>
+      <w:r>
+        <w:t>Chmatal</w:t>
+      </w:r>
+      <w:proofErr w:type="spellEnd"/>
+      <w:r>
+        <w:t xml:space="preserve"> et al. 2014)</w:t>
+      </w:r>
+    </w:p>
+  </w:comment>
+  <w:comment w:id="104" w:author="Sarah Ruckman" w:date="2020-04-25T21:31:00Z" w:initials="SR">
+    <w:p>
+      <w:pPr>
+        <w:pStyle w:val="CommentText"/>
+      </w:pPr>
+      <w:r>
+        <w:rPr>
+          <w:rStyle w:val="CommentReference"/>
+        </w:rPr>
+        <w:annotationRef/>
+      </w:r>
+      <w:r>
+        <w:t xml:space="preserve">Cite </w:t>
+      </w:r>
+      <w:r>
+        <w:rPr>
+          <w:rFonts w:ascii="Georgia" w:hAnsi="Georgia"/>
+          <w:color w:val="333333"/>
+          <w:shd w:val="clear" w:color="auto" w:fill="FCFCFC"/>
+        </w:rPr>
+        <w:t xml:space="preserve">Gassmann R, </w:t>
+      </w:r>
+      <w:proofErr w:type="spellStart"/>
+      <w:r>
+        <w:rPr>
+          <w:rFonts w:ascii="Georgia" w:hAnsi="Georgia"/>
+          <w:color w:val="333333"/>
+          <w:shd w:val="clear" w:color="auto" w:fill="FCFCFC"/>
+        </w:rPr>
+        <w:t>Rechtsteiner</w:t>
+      </w:r>
+      <w:proofErr w:type="spellEnd"/>
+      <w:r>
+        <w:rPr>
+          <w:rFonts w:ascii="Georgia" w:hAnsi="Georgia"/>
+          <w:color w:val="333333"/>
+          <w:shd w:val="clear" w:color="auto" w:fill="FCFCFC"/>
+        </w:rPr>
+        <w:t xml:space="preserve"> A, Yuen KW, </w:t>
+      </w:r>
+      <w:proofErr w:type="spellStart"/>
+      <w:r>
+        <w:rPr>
+          <w:rFonts w:ascii="Georgia" w:hAnsi="Georgia"/>
+          <w:color w:val="333333"/>
+          <w:shd w:val="clear" w:color="auto" w:fill="FCFCFC"/>
+        </w:rPr>
+        <w:t>Muroyama</w:t>
+      </w:r>
+      <w:proofErr w:type="spellEnd"/>
+      <w:r>
+        <w:rPr>
+          <w:rFonts w:ascii="Georgia" w:hAnsi="Georgia"/>
+          <w:color w:val="333333"/>
+          <w:shd w:val="clear" w:color="auto" w:fill="FCFCFC"/>
+        </w:rPr>
+        <w:t xml:space="preserve"> A, </w:t>
+      </w:r>
+      <w:proofErr w:type="spellStart"/>
+      <w:r>
+        <w:rPr>
+          <w:rFonts w:ascii="Georgia" w:hAnsi="Georgia"/>
+          <w:color w:val="333333"/>
+          <w:shd w:val="clear" w:color="auto" w:fill="FCFCFC"/>
+        </w:rPr>
+        <w:t>Egelhofer</w:t>
+      </w:r>
+      <w:proofErr w:type="spellEnd"/>
+      <w:r>
+        <w:rPr>
+          <w:rFonts w:ascii="Georgia" w:hAnsi="Georgia"/>
+          <w:color w:val="333333"/>
+          <w:shd w:val="clear" w:color="auto" w:fill="FCFCFC"/>
+        </w:rPr>
+        <w:t xml:space="preserve"> T, Gaydos L, Barron F, Maddox P, Essex A, </w:t>
+      </w:r>
+      <w:proofErr w:type="spellStart"/>
+      <w:r>
+        <w:rPr>
+          <w:rFonts w:ascii="Georgia" w:hAnsi="Georgia"/>
+          <w:color w:val="333333"/>
+          <w:shd w:val="clear" w:color="auto" w:fill="FCFCFC"/>
+        </w:rPr>
+        <w:t>Monen</w:t>
+      </w:r>
+      <w:proofErr w:type="spellEnd"/>
+      <w:r>
+        <w:rPr>
+          <w:rFonts w:ascii="Georgia" w:hAnsi="Georgia"/>
+          <w:color w:val="333333"/>
+          <w:shd w:val="clear" w:color="auto" w:fill="FCFCFC"/>
+        </w:rPr>
+        <w:t xml:space="preserve"> J, </w:t>
+      </w:r>
+      <w:proofErr w:type="spellStart"/>
+      <w:r>
+        <w:rPr>
+          <w:rFonts w:ascii="Georgia" w:hAnsi="Georgia"/>
+          <w:color w:val="333333"/>
+          <w:shd w:val="clear" w:color="auto" w:fill="FCFCFC"/>
+        </w:rPr>
+        <w:t>Ercan</w:t>
+      </w:r>
+      <w:proofErr w:type="spellEnd"/>
+      <w:r>
+        <w:rPr>
+          <w:rFonts w:ascii="Georgia" w:hAnsi="Georgia"/>
+          <w:color w:val="333333"/>
+          <w:shd w:val="clear" w:color="auto" w:fill="FCFCFC"/>
+        </w:rPr>
+        <w:t xml:space="preserve"> S, </w:t>
+      </w:r>
+      <w:proofErr w:type="spellStart"/>
+      <w:r>
+        <w:rPr>
+          <w:rFonts w:ascii="Georgia" w:hAnsi="Georgia"/>
+          <w:color w:val="333333"/>
+          <w:shd w:val="clear" w:color="auto" w:fill="FCFCFC"/>
+        </w:rPr>
+        <w:t>Lieb</w:t>
+      </w:r>
+      <w:proofErr w:type="spellEnd"/>
+      <w:r>
+        <w:rPr>
+          <w:rFonts w:ascii="Georgia" w:hAnsi="Georgia"/>
+          <w:color w:val="333333"/>
+          <w:shd w:val="clear" w:color="auto" w:fill="FCFCFC"/>
+        </w:rPr>
+        <w:t xml:space="preserve"> JD, </w:t>
+      </w:r>
+      <w:proofErr w:type="spellStart"/>
+      <w:r>
+        <w:rPr>
+          <w:rFonts w:ascii="Georgia" w:hAnsi="Georgia"/>
+          <w:color w:val="333333"/>
+          <w:shd w:val="clear" w:color="auto" w:fill="FCFCFC"/>
+        </w:rPr>
+        <w:t>Oegema</w:t>
+      </w:r>
+      <w:proofErr w:type="spellEnd"/>
+      <w:r>
+        <w:rPr>
+          <w:rFonts w:ascii="Georgia" w:hAnsi="Georgia"/>
+          <w:color w:val="333333"/>
+          <w:shd w:val="clear" w:color="auto" w:fill="FCFCFC"/>
+        </w:rPr>
+        <w:t xml:space="preserve"> K, Strome S, Desai A (2012) An inverse relationship to germline transcription defines centromeric chromatin in </w:t>
+      </w:r>
+      <w:r>
+        <w:rPr>
+          <w:rFonts w:ascii="Georgia" w:hAnsi="Georgia"/>
+          <w:i/>
+          <w:iCs/>
+          <w:color w:val="333333"/>
+          <w:shd w:val="clear" w:color="auto" w:fill="FCFCFC"/>
+        </w:rPr>
+        <w:t>C. elegans</w:t>
+      </w:r>
+      <w:r>
+        <w:rPr>
+          <w:rFonts w:ascii="Georgia" w:hAnsi="Georgia"/>
+          <w:color w:val="333333"/>
+          <w:shd w:val="clear" w:color="auto" w:fill="FCFCFC"/>
+        </w:rPr>
+        <w:t>. Nature 484:534–537</w:t>
+      </w:r>
+    </w:p>
+  </w:comment>
+  <w:comment w:id="114" w:author="Sarah Ruckman" w:date="2020-04-25T21:32:00Z" w:initials="SR">
+    <w:p>
+      <w:pPr>
+        <w:pStyle w:val="CommentText"/>
+      </w:pPr>
+      <w:r>
+        <w:rPr>
+          <w:rStyle w:val="CommentReference"/>
+        </w:rPr>
+        <w:annotationRef/>
+      </w:r>
+      <w:r>
+        <w:t xml:space="preserve">Cite </w:t>
+      </w:r>
+      <w:proofErr w:type="spellStart"/>
+      <w:r>
+        <w:rPr>
+          <w:rFonts w:ascii="Georgia" w:hAnsi="Georgia"/>
+          <w:color w:val="333333"/>
+          <w:shd w:val="clear" w:color="auto" w:fill="FCFCFC"/>
+        </w:rPr>
+        <w:t>Zedek</w:t>
+      </w:r>
+      <w:proofErr w:type="spellEnd"/>
+      <w:r>
+        <w:rPr>
+          <w:rFonts w:ascii="Georgia" w:hAnsi="Georgia"/>
+          <w:color w:val="333333"/>
+          <w:shd w:val="clear" w:color="auto" w:fill="FCFCFC"/>
+        </w:rPr>
+        <w:t xml:space="preserve"> F, </w:t>
+      </w:r>
+      <w:proofErr w:type="spellStart"/>
+      <w:r>
+        <w:rPr>
+          <w:rFonts w:ascii="Georgia" w:hAnsi="Georgia"/>
+          <w:color w:val="333333"/>
+          <w:shd w:val="clear" w:color="auto" w:fill="FCFCFC"/>
+        </w:rPr>
+        <w:t>Bureš</w:t>
+      </w:r>
+      <w:proofErr w:type="spellEnd"/>
+      <w:r>
+        <w:rPr>
+          <w:rFonts w:ascii="Georgia" w:hAnsi="Georgia"/>
+          <w:color w:val="333333"/>
+          <w:shd w:val="clear" w:color="auto" w:fill="FCFCFC"/>
+        </w:rPr>
+        <w:t xml:space="preserve"> P (2012) Evidence for centromere drive in holocentric chromosomes of </w:t>
+      </w:r>
+      <w:r>
+        <w:rPr>
+          <w:rFonts w:ascii="Georgia" w:hAnsi="Georgia"/>
+          <w:i/>
+          <w:iCs/>
+          <w:color w:val="333333"/>
+          <w:shd w:val="clear" w:color="auto" w:fill="FCFCFC"/>
+        </w:rPr>
+        <w:t>Caenorhabditis</w:t>
+      </w:r>
+      <w:r>
+        <w:rPr>
+          <w:rFonts w:ascii="Georgia" w:hAnsi="Georgia"/>
+          <w:color w:val="333333"/>
+          <w:shd w:val="clear" w:color="auto" w:fill="FCFCFC"/>
+        </w:rPr>
+        <w:t xml:space="preserve">. </w:t>
+      </w:r>
+      <w:proofErr w:type="spellStart"/>
+      <w:r>
+        <w:rPr>
+          <w:rFonts w:ascii="Georgia" w:hAnsi="Georgia"/>
+          <w:color w:val="333333"/>
+          <w:shd w:val="clear" w:color="auto" w:fill="FCFCFC"/>
+        </w:rPr>
+        <w:t>PLoS</w:t>
+      </w:r>
+      <w:proofErr w:type="spellEnd"/>
+      <w:r>
+        <w:rPr>
+          <w:rFonts w:ascii="Georgia" w:hAnsi="Georgia"/>
+          <w:color w:val="333333"/>
+          <w:shd w:val="clear" w:color="auto" w:fill="FCFCFC"/>
+        </w:rPr>
+        <w:t xml:space="preserve"> One 7(1</w:t>
+      </w:r>
+      <w:proofErr w:type="gramStart"/>
+      <w:r>
+        <w:rPr>
+          <w:rFonts w:ascii="Georgia" w:hAnsi="Georgia"/>
+          <w:color w:val="333333"/>
+          <w:shd w:val="clear" w:color="auto" w:fill="FCFCFC"/>
+        </w:rPr>
+        <w:t>):e</w:t>
+      </w:r>
+      <w:proofErr w:type="gramEnd"/>
+      <w:r>
+        <w:rPr>
+          <w:rFonts w:ascii="Georgia" w:hAnsi="Georgia"/>
+          <w:color w:val="333333"/>
+          <w:shd w:val="clear" w:color="auto" w:fill="FCFCFC"/>
+        </w:rPr>
+        <w:t>30496</w:t>
       </w:r>
     </w:p>
   </w:comment>
@@ -7900,7 +9267,13 @@
 
 <file path=word/commentsExtended.xml><?xml version="1.0" encoding="utf-8"?>
 <w15:commentsEx xmlns:wpc="http://schemas.microsoft.com/office/word/2010/wordprocessingCanvas" xmlns:cx="http://schemas.microsoft.com/office/drawing/2014/chartex" xmlns:cx1="http://schemas.microsoft.com/office/drawing/2015/9/8/chartex" xmlns:cx2="http://schemas.microsoft.com/office/drawing/2015/10/21/chartex" xmlns:cx3="http://schemas.microsoft.com/office/drawing/2016/5/9/chartex" xmlns:cx4="http://schemas.microsoft.com/office/drawing/2016/5/10/chartex" xmlns:cx5="http://schemas.microsoft.com/office/drawing/2016/5/11/chartex" xmlns:cx6="http://schemas.microsoft.com/office/drawing/2016/5/12/chartex" xmlns:cx7="http://schemas.microsoft.com/office/drawing/2016/5/13/chartex" xmlns:cx8="http://schemas.microsoft.com/office/drawing/2016/5/14/chartex" xmlns:mc="http://schemas.openxmlformats.org/markup-compatibility/2006" xmlns:aink="http://schemas.microsoft.com/office/drawing/2016/ink" xmlns:am3d="http://schemas.microsoft.com/office/drawing/2017/model3d" xmlns:o="urn:schemas-microsoft-com:office:office" xmlns:r="http://schemas.openxmlformats.org/officeDocument/2006/relationships" xmlns:m="http://schemas.openxmlformats.org/officeDocument/2006/math" xmlns:v="urn:schemas-microsoft-com:vml" xmlns:wp14="http://schemas.microsoft.com/office/word/2010/wordprocessingDrawing" xmlns:wp="http://schemas.openxmlformats.org/drawingml/2006/wordprocessingDrawing" xmlns:w10="urn:schemas-microsoft-com:office:word" xmlns:w="http://schemas.openxmlformats.org/wordprocessingml/2006/main" xmlns:w14="http://schemas.microsoft.com/office/word/2010/wordml" xmlns:w15="http://schemas.microsoft.com/office/word/2012/wordml" xmlns:w16cid="http://schemas.microsoft.com/office/word/2016/wordml/cid" xmlns:w16se="http://schemas.microsoft.com/office/word/2015/wordml/symex" xmlns:wpg="http://schemas.microsoft.com/office/word/2010/wordprocessingGroup" xmlns:wpi="http://schemas.microsoft.com/office/word/2010/wordprocessingInk" xmlns:wne="http://schemas.microsoft.com/office/word/2006/wordml" xmlns:wps="http://schemas.microsoft.com/office/word/2010/wordprocessingShape" mc:Ignorable="w14 w15 w16se w16cid wp14">
-  <w15:commentEx w15:paraId="71F479DE" w15:done="0"/>
+  <w15:commentEx w15:paraId="101765AA" w15:done="0"/>
+  <w15:commentEx w15:paraId="6DE4DF24" w15:done="0"/>
+  <w15:commentEx w15:paraId="223968EC" w15:done="0"/>
+  <w15:commentEx w15:paraId="580E6E0F" w15:done="0"/>
+  <w15:commentEx w15:paraId="6DAA58BC" w15:done="0"/>
+  <w15:commentEx w15:paraId="07CDC280" w15:done="0"/>
+  <w15:commentEx w15:paraId="67CE4233" w15:done="0"/>
 </w15:commentsEx>
 </file>
 
@@ -7912,7 +9285,13 @@
 
 <file path=word/commentsIds.xml><?xml version="1.0" encoding="utf-8"?>
 <w16cid:commentsIds xmlns:wpc="http://schemas.microsoft.com/office/word/2010/wordprocessingCanvas" xmlns:cx="http://schemas.microsoft.com/office/drawing/2014/chartex" xmlns:cx1="http://schemas.microsoft.com/office/drawing/2015/9/8/chartex" xmlns:cx2="http://schemas.microsoft.com/office/drawing/2015/10/21/chartex" xmlns:cx3="http://schemas.microsoft.com/office/drawing/2016/5/9/chartex" xmlns:cx4="http://schemas.microsoft.com/office/drawing/2016/5/10/chartex" xmlns:cx5="http://schemas.microsoft.com/office/drawing/2016/5/11/chartex" xmlns:cx6="http://schemas.microsoft.com/office/drawing/2016/5/12/chartex" xmlns:cx7="http://schemas.microsoft.com/office/drawing/2016/5/13/chartex" xmlns:cx8="http://schemas.microsoft.com/office/drawing/2016/5/14/chartex" xmlns:mc="http://schemas.openxmlformats.org/markup-compatibility/2006" xmlns:aink="http://schemas.microsoft.com/office/drawing/2016/ink" xmlns:am3d="http://schemas.microsoft.com/office/drawing/2017/model3d" xmlns:o="urn:schemas-microsoft-com:office:office" xmlns:r="http://schemas.openxmlformats.org/officeDocument/2006/relationships" xmlns:m="http://schemas.openxmlformats.org/officeDocument/2006/math" xmlns:v="urn:schemas-microsoft-com:vml" xmlns:wp14="http://schemas.microsoft.com/office/word/2010/wordprocessingDrawing" xmlns:wp="http://schemas.openxmlformats.org/drawingml/2006/wordprocessingDrawing" xmlns:w10="urn:schemas-microsoft-com:office:word" xmlns:w="http://schemas.openxmlformats.org/wordprocessingml/2006/main" xmlns:w14="http://schemas.microsoft.com/office/word/2010/wordml" xmlns:w15="http://schemas.microsoft.com/office/word/2012/wordml" xmlns:w16cid="http://schemas.microsoft.com/office/word/2016/wordml/cid" xmlns:w16se="http://schemas.microsoft.com/office/word/2015/wordml/symex" xmlns:wpg="http://schemas.microsoft.com/office/word/2010/wordprocessingGroup" xmlns:wpi="http://schemas.microsoft.com/office/word/2010/wordprocessingInk" xmlns:wne="http://schemas.microsoft.com/office/word/2006/wordml" xmlns:wps="http://schemas.microsoft.com/office/word/2010/wordprocessingShape" mc:Ignorable="w14 w15 w16se w16cid wp14">
-  <w16cid:commentId w16cid:paraId="71F479DE" w16cid:durableId="22497408"/>
+  <w16cid:commentId w16cid:paraId="101765AA" w16cid:durableId="224EEB91"/>
+  <w16cid:commentId w16cid:paraId="6DE4DF24" w16cid:durableId="224EEBBE"/>
+  <w16cid:commentId w16cid:paraId="223968EC" w16cid:durableId="224EDF27"/>
+  <w16cid:commentId w16cid:paraId="580E6E0F" w16cid:durableId="224EEC36"/>
+  <w16cid:commentId w16cid:paraId="6DAA58BC" w16cid:durableId="224F2655"/>
+  <w16cid:commentId w16cid:paraId="07CDC280" w16cid:durableId="224F2A96"/>
+  <w16cid:commentId w16cid:paraId="67CE4233" w16cid:durableId="224F2AFB"/>
 </w16cid:commentsIds>
 </file>
 
@@ -7968,11 +9347,11 @@
 
 <file path=word/people.xml><?xml version="1.0" encoding="utf-8"?>
 <w15:people xmlns:wpc="http://schemas.microsoft.com/office/word/2010/wordprocessingCanvas" xmlns:cx="http://schemas.microsoft.com/office/drawing/2014/chartex" xmlns:cx1="http://schemas.microsoft.com/office/drawing/2015/9/8/chartex" xmlns:cx2="http://schemas.microsoft.com/office/drawing/2015/10/21/chartex" xmlns:cx3="http://schemas.microsoft.com/office/drawing/2016/5/9/chartex" xmlns:cx4="http://schemas.microsoft.com/office/drawing/2016/5/10/chartex" xmlns:cx5="http://schemas.microsoft.com/office/drawing/2016/5/11/chartex" xmlns:cx6="http://schemas.microsoft.com/office/drawing/2016/5/12/chartex" xmlns:cx7="http://schemas.microsoft.com/office/drawing/2016/5/13/chartex" xmlns:cx8="http://schemas.microsoft.com/office/drawing/2016/5/14/chartex" xmlns:mc="http://schemas.openxmlformats.org/markup-compatibility/2006" xmlns:aink="http://schemas.microsoft.com/office/drawing/2016/ink" xmlns:am3d="http://schemas.microsoft.com/office/drawing/2017/model3d" xmlns:o="urn:schemas-microsoft-com:office:office" xmlns:r="http://schemas.openxmlformats.org/officeDocument/2006/relationships" xmlns:m="http://schemas.openxmlformats.org/officeDocument/2006/math" xmlns:v="urn:schemas-microsoft-com:vml" xmlns:wp14="http://schemas.microsoft.com/office/word/2010/wordprocessingDrawing" xmlns:wp="http://schemas.openxmlformats.org/drawingml/2006/wordprocessingDrawing" xmlns:w10="urn:schemas-microsoft-com:office:word" xmlns:w="http://schemas.openxmlformats.org/wordprocessingml/2006/main" xmlns:w14="http://schemas.microsoft.com/office/word/2010/wordml" xmlns:w15="http://schemas.microsoft.com/office/word/2012/wordml" xmlns:w16cid="http://schemas.microsoft.com/office/word/2016/wordml/cid" xmlns:w16se="http://schemas.microsoft.com/office/word/2015/wordml/symex" xmlns:wpg="http://schemas.microsoft.com/office/word/2010/wordprocessingGroup" xmlns:wpi="http://schemas.microsoft.com/office/word/2010/wordprocessingInk" xmlns:wne="http://schemas.microsoft.com/office/word/2006/wordml" xmlns:wps="http://schemas.microsoft.com/office/word/2010/wordprocessingShape" mc:Ignorable="w14 w15 w16se w16cid wp14">
+  <w15:person w15:author="Sarah Ruckman">
+    <w15:presenceInfo w15:providerId="Windows Live" w15:userId="ea2b557ca9b7816f"/>
+  </w15:person>
   <w15:person w15:author="Microsoft Office User">
     <w15:presenceInfo w15:providerId="None" w15:userId="Microsoft Office User"/>
-  </w15:person>
-  <w15:person w15:author="Sarah Ruckman">
-    <w15:presenceInfo w15:providerId="Windows Live" w15:userId="ea2b557ca9b7816f"/>
   </w15:person>
 </w15:people>
 </file>
@@ -7994,7 +9373,7 @@
       </w:pPr>
     </w:pPrDefault>
   </w:docDefaults>
-  <w:latentStyles w:defLockedState="0" w:defUIPriority="99" w:defSemiHidden="0" w:defUnhideWhenUsed="0" w:defQFormat="0" w:count="375">
+  <w:latentStyles w:defLockedState="0" w:defUIPriority="99" w:defSemiHidden="0" w:defUnhideWhenUsed="0" w:defQFormat="0" w:count="377">
     <w:lsdException w:name="Normal" w:uiPriority="0" w:qFormat="1"/>
     <w:lsdException w:name="heading 1" w:uiPriority="9" w:qFormat="1"/>
     <w:lsdException w:name="heading 2" w:semiHidden="1" w:uiPriority="9" w:unhideWhenUsed="1" w:qFormat="1"/>
@@ -8370,10 +9749,33 @@
     <w:lsdException w:name="Smart Hyperlink" w:semiHidden="1" w:unhideWhenUsed="1"/>
     <w:lsdException w:name="Hashtag" w:semiHidden="1" w:unhideWhenUsed="1"/>
     <w:lsdException w:name="Unresolved Mention" w:semiHidden="1" w:unhideWhenUsed="1"/>
+    <w:lsdException w:name="Smart Link" w:semiHidden="1" w:unhideWhenUsed="1"/>
+    <w:lsdException w:name="Smart Link Error" w:semiHidden="1" w:unhideWhenUsed="1"/>
   </w:latentStyles>
   <w:style w:type="paragraph" w:default="1" w:styleId="Normal">
     <w:name w:val="Normal"/>
     <w:qFormat/>
+  </w:style>
+  <w:style w:type="paragraph" w:styleId="Heading1">
+    <w:name w:val="heading 1"/>
+    <w:basedOn w:val="Normal"/>
+    <w:next w:val="Normal"/>
+    <w:link w:val="Heading1Char"/>
+    <w:uiPriority w:val="9"/>
+    <w:qFormat/>
+    <w:rsid w:val="009D45EA"/>
+    <w:pPr>
+      <w:keepNext/>
+      <w:keepLines/>
+      <w:spacing w:before="240" w:after="0"/>
+      <w:outlineLvl w:val="0"/>
+    </w:pPr>
+    <w:rPr>
+      <w:rFonts w:asciiTheme="majorHAnsi" w:eastAsiaTheme="majorEastAsia" w:hAnsiTheme="majorHAnsi" w:cstheme="majorBidi"/>
+      <w:color w:val="2F5496" w:themeColor="accent1" w:themeShade="BF"/>
+      <w:sz w:val="32"/>
+      <w:szCs w:val="32"/>
+    </w:rPr>
   </w:style>
   <w:style w:type="character" w:default="1" w:styleId="DefaultParagraphFont">
     <w:name w:val="Default Paragraph Font"/>
@@ -8410,7 +9812,6 @@
     <w:name w:val="Hyperlink"/>
     <w:basedOn w:val="DefaultParagraphFont"/>
     <w:uiPriority w:val="99"/>
-    <w:semiHidden/>
     <w:unhideWhenUsed/>
     <w:rsid w:val="00E466B2"/>
     <w:rPr>
@@ -8642,6 +10043,31 @@
     <w:pPr>
       <w:spacing w:after="0"/>
     </w:pPr>
+  </w:style>
+  <w:style w:type="character" w:customStyle="1" w:styleId="Heading1Char">
+    <w:name w:val="Heading 1 Char"/>
+    <w:basedOn w:val="DefaultParagraphFont"/>
+    <w:link w:val="Heading1"/>
+    <w:uiPriority w:val="9"/>
+    <w:rsid w:val="009D45EA"/>
+    <w:rPr>
+      <w:rFonts w:asciiTheme="majorHAnsi" w:eastAsiaTheme="majorEastAsia" w:hAnsiTheme="majorHAnsi" w:cstheme="majorBidi"/>
+      <w:color w:val="2F5496" w:themeColor="accent1" w:themeShade="BF"/>
+      <w:sz w:val="32"/>
+      <w:szCs w:val="32"/>
+    </w:rPr>
+  </w:style>
+  <w:style w:type="character" w:styleId="UnresolvedMention">
+    <w:name w:val="Unresolved Mention"/>
+    <w:basedOn w:val="DefaultParagraphFont"/>
+    <w:uiPriority w:val="99"/>
+    <w:semiHidden/>
+    <w:unhideWhenUsed/>
+    <w:rsid w:val="009D45EA"/>
+    <w:rPr>
+      <w:color w:val="605E5C"/>
+      <w:shd w:val="clear" w:color="auto" w:fill="E1DFDD"/>
+    </w:rPr>
   </w:style>
 </w:styles>
 </file>

--- a/Not All Centromeres are Equal, Or Are They.docx
+++ b/Not All Centromeres are Equal, Or Are They.docx
@@ -1990,6 +1990,11 @@
         <w:rPr>
           <w:rFonts w:ascii="Times New Roman" w:hAnsi="Times New Roman" w:cs="Times New Roman"/>
         </w:rPr>
+      </w:r>
+      <w:r>
+        <w:rPr>
+          <w:rFonts w:ascii="Times New Roman" w:hAnsi="Times New Roman" w:cs="Times New Roman"/>
+        </w:rPr>
         <w:fldChar w:fldCharType="separate"/>
       </w:r>
       <w:r>
@@ -2440,13 +2445,7 @@
           <w:rPr>
             <w:rFonts w:cs="Times New Roman"/>
           </w:rPr>
-          <w:t>599</w:t>
-        </w:r>
-        <w:r>
-          <w:rPr>
-            <w:rFonts w:cs="Times New Roman"/>
-          </w:rPr>
-          <w:t xml:space="preserve"> </w:t>
+          <w:t xml:space="preserve">599 </w:t>
         </w:r>
       </w:ins>
       <w:r>
@@ -2740,6 +2739,11 @@
         <w:rPr>
           <w:rFonts w:cs="Times New Roman"/>
         </w:rPr>
+      </w:r>
+      <w:r>
+        <w:rPr>
+          <w:rFonts w:cs="Times New Roman"/>
+        </w:rPr>
         <w:fldChar w:fldCharType="separate"/>
       </w:r>
       <w:r>
@@ -4626,145 +4630,147 @@
           </w:rPr>
           <w:tab/>
         </w:r>
+      </w:ins>
+      <w:ins w:id="116" w:author="Microsoft Office User" w:date="2020-04-25T23:25:00Z">
         <w:r>
           <w:rPr>
             <w:rFonts w:cs="Times New Roman"/>
             <w:iCs/>
             <w:szCs w:val="24"/>
           </w:rPr>
-          <w:t xml:space="preserve">Rates of chromosome number were tested </w:t>
-        </w:r>
-      </w:ins>
-      <w:ins w:id="116" w:author="Microsoft Office User" w:date="2020-04-25T02:16:00Z">
+          <w:t>First, we wanted to assess differences in the rate of chromosome number evolution ac</w:t>
+        </w:r>
+      </w:ins>
+      <w:ins w:id="117" w:author="Microsoft Office User" w:date="2020-04-25T23:26:00Z">
         <w:r>
           <w:rPr>
             <w:rFonts w:cs="Times New Roman"/>
             <w:iCs/>
             <w:szCs w:val="24"/>
           </w:rPr>
-          <w:t xml:space="preserve">for each of the </w:t>
-        </w:r>
-      </w:ins>
-      <w:ins w:id="117" w:author="Microsoft Office User" w:date="2020-04-25T02:17:00Z">
+          <w:t>ross insect orders.</w:t>
+        </w:r>
+      </w:ins>
+      <w:ins w:id="118" w:author="Microsoft Office User" w:date="2020-04-25T23:25:00Z">
         <w:r>
           <w:rPr>
             <w:rFonts w:cs="Times New Roman"/>
             <w:iCs/>
             <w:szCs w:val="24"/>
           </w:rPr>
-          <w:t>10 orders.</w:t>
-        </w:r>
-      </w:ins>
-      <w:ins w:id="118" w:author="Microsoft Office User" w:date="2020-04-25T02:30:00Z">
+          <w:t xml:space="preserve"> </w:t>
+        </w:r>
+      </w:ins>
+      <w:ins w:id="119" w:author="Microsoft Office User" w:date="2020-04-25T02:15:00Z">
         <w:r>
           <w:rPr>
             <w:rFonts w:cs="Times New Roman"/>
             <w:iCs/>
             <w:szCs w:val="24"/>
           </w:rPr>
-          <w:t xml:space="preserve"> </w:t>
-        </w:r>
-      </w:ins>
-      <w:ins w:id="119" w:author="Microsoft Office User" w:date="2020-04-25T02:20:00Z">
+          <w:t>Rates of chromosome number</w:t>
+        </w:r>
+      </w:ins>
+      <w:ins w:id="120" w:author="Microsoft Office User" w:date="2020-04-25T23:27:00Z">
         <w:r>
           <w:rPr>
             <w:rFonts w:cs="Times New Roman"/>
             <w:iCs/>
             <w:szCs w:val="24"/>
           </w:rPr>
-          <w:t xml:space="preserve">Three orders are holocentric </w:t>
-        </w:r>
-      </w:ins>
-      <w:ins w:id="120" w:author="Microsoft Office User" w:date="2020-04-25T02:29:00Z">
+          <w:t xml:space="preserve"> </w:t>
+        </w:r>
+      </w:ins>
+      <w:ins w:id="121" w:author="Microsoft Office User" w:date="2020-04-25T02:15:00Z">
         <w:r>
           <w:rPr>
             <w:rFonts w:cs="Times New Roman"/>
             <w:iCs/>
             <w:szCs w:val="24"/>
           </w:rPr>
-          <w:t>(Hemiptera</w:t>
-        </w:r>
-      </w:ins>
-      <w:ins w:id="121" w:author="Microsoft Office User" w:date="2020-04-25T02:20:00Z">
+          <w:t xml:space="preserve">were </w:t>
+        </w:r>
+      </w:ins>
+      <w:ins w:id="122" w:author="Microsoft Office User" w:date="2020-04-25T23:26:00Z">
         <w:r>
           <w:rPr>
             <w:rFonts w:cs="Times New Roman"/>
             <w:iCs/>
             <w:szCs w:val="24"/>
           </w:rPr>
-          <w:t xml:space="preserve">, </w:t>
-        </w:r>
-      </w:ins>
-      <w:ins w:id="122" w:author="Microsoft Office User" w:date="2020-04-25T02:29:00Z">
+          <w:t>inferred</w:t>
+        </w:r>
+      </w:ins>
+      <w:ins w:id="123" w:author="Microsoft Office User" w:date="2020-04-25T02:15:00Z">
         <w:r>
           <w:rPr>
             <w:rFonts w:cs="Times New Roman"/>
             <w:iCs/>
             <w:szCs w:val="24"/>
           </w:rPr>
-          <w:t>Lepidoptera</w:t>
-        </w:r>
-      </w:ins>
-      <w:ins w:id="123" w:author="Microsoft Office User" w:date="2020-04-25T02:20:00Z">
+          <w:t xml:space="preserve"> </w:t>
+        </w:r>
+      </w:ins>
+      <w:ins w:id="124" w:author="Microsoft Office User" w:date="2020-04-25T02:16:00Z">
         <w:r>
           <w:rPr>
             <w:rFonts w:cs="Times New Roman"/>
             <w:iCs/>
             <w:szCs w:val="24"/>
           </w:rPr>
-          <w:t>,</w:t>
-        </w:r>
-      </w:ins>
-      <w:ins w:id="124" w:author="Microsoft Office User" w:date="2020-04-25T02:29:00Z">
+          <w:t xml:space="preserve">for each of the </w:t>
+        </w:r>
+      </w:ins>
+      <w:ins w:id="125" w:author="Microsoft Office User" w:date="2020-04-25T02:17:00Z">
         <w:r>
           <w:rPr>
             <w:rFonts w:cs="Times New Roman"/>
             <w:iCs/>
             <w:szCs w:val="24"/>
           </w:rPr>
-          <w:t xml:space="preserve"> Odonata</w:t>
-        </w:r>
-      </w:ins>
-      <w:ins w:id="125" w:author="Microsoft Office User" w:date="2020-04-25T02:20:00Z">
+          <w:t>10 orders.</w:t>
+        </w:r>
+      </w:ins>
+      <w:ins w:id="126" w:author="Microsoft Office User" w:date="2020-04-25T02:30:00Z">
         <w:r>
           <w:rPr>
             <w:rFonts w:cs="Times New Roman"/>
             <w:iCs/>
             <w:szCs w:val="24"/>
           </w:rPr>
-          <w:t>) while the other 7 are holocentric (</w:t>
-        </w:r>
-      </w:ins>
-      <w:proofErr w:type="spellStart"/>
-      <w:ins w:id="126" w:author="Microsoft Office User" w:date="2020-04-25T02:30:00Z">
+          <w:t xml:space="preserve"> </w:t>
+        </w:r>
+      </w:ins>
+      <w:ins w:id="127" w:author="Microsoft Office User" w:date="2020-04-25T02:20:00Z">
         <w:r>
           <w:rPr>
             <w:rFonts w:cs="Times New Roman"/>
             <w:iCs/>
             <w:szCs w:val="24"/>
           </w:rPr>
-          <w:t>Blattodea</w:t>
-        </w:r>
-        <w:proofErr w:type="spellEnd"/>
+          <w:t xml:space="preserve">Three orders </w:t>
+        </w:r>
         <w:r>
           <w:rPr>
             <w:rFonts w:cs="Times New Roman"/>
             <w:iCs/>
             <w:szCs w:val="24"/>
           </w:rPr>
-          <w:t xml:space="preserve">, </w:t>
-        </w:r>
-        <w:proofErr w:type="spellStart"/>
+          <w:lastRenderedPageBreak/>
+          <w:t xml:space="preserve">are holocentric </w:t>
+        </w:r>
+      </w:ins>
+      <w:ins w:id="128" w:author="Microsoft Office User" w:date="2020-04-25T02:29:00Z">
         <w:r>
           <w:rPr>
             <w:rFonts w:cs="Times New Roman"/>
             <w:iCs/>
             <w:szCs w:val="24"/>
           </w:rPr>
-          <w:lastRenderedPageBreak/>
-          <w:t>Coleoptera</w:t>
-        </w:r>
-        <w:proofErr w:type="spellEnd"/>
+          <w:t>(Hemiptera</w:t>
+        </w:r>
+      </w:ins>
+      <w:ins w:id="129" w:author="Microsoft Office User" w:date="2020-04-25T02:20:00Z">
         <w:r>
           <w:rPr>
             <w:rFonts w:cs="Times New Roman"/>
@@ -4773,50 +4779,56 @@
           </w:rPr>
           <w:t xml:space="preserve">, </w:t>
         </w:r>
-        <w:proofErr w:type="spellStart"/>
+      </w:ins>
+      <w:ins w:id="130" w:author="Microsoft Office User" w:date="2020-04-25T02:29:00Z">
         <w:r>
           <w:rPr>
             <w:rFonts w:cs="Times New Roman"/>
             <w:iCs/>
             <w:szCs w:val="24"/>
           </w:rPr>
-          <w:t>Diptera</w:t>
-        </w:r>
-        <w:proofErr w:type="spellEnd"/>
+          <w:t>Lepidoptera</w:t>
+        </w:r>
+      </w:ins>
+      <w:ins w:id="131" w:author="Microsoft Office User" w:date="2020-04-25T02:20:00Z">
         <w:r>
           <w:rPr>
             <w:rFonts w:cs="Times New Roman"/>
             <w:iCs/>
             <w:szCs w:val="24"/>
           </w:rPr>
-          <w:t xml:space="preserve">, Hymenoptera, </w:t>
-        </w:r>
-        <w:proofErr w:type="spellStart"/>
+          <w:t>,</w:t>
+        </w:r>
+      </w:ins>
+      <w:ins w:id="132" w:author="Microsoft Office User" w:date="2020-04-25T02:29:00Z">
         <w:r>
           <w:rPr>
             <w:rFonts w:cs="Times New Roman"/>
             <w:iCs/>
             <w:szCs w:val="24"/>
           </w:rPr>
-          <w:t>Isoptera</w:t>
-        </w:r>
-        <w:proofErr w:type="spellEnd"/>
+          <w:t xml:space="preserve"> Odonata</w:t>
+        </w:r>
+      </w:ins>
+      <w:ins w:id="133" w:author="Microsoft Office User" w:date="2020-04-25T02:20:00Z">
         <w:r>
           <w:rPr>
             <w:rFonts w:cs="Times New Roman"/>
             <w:iCs/>
             <w:szCs w:val="24"/>
           </w:rPr>
-          <w:t xml:space="preserve">, </w:t>
-        </w:r>
-        <w:proofErr w:type="spellStart"/>
+          <w:t>) while the other 7 are holocentric (</w:t>
+        </w:r>
+      </w:ins>
+      <w:proofErr w:type="spellStart"/>
+      <w:ins w:id="134" w:author="Microsoft Office User" w:date="2020-04-25T02:30:00Z">
         <w:r>
           <w:rPr>
             <w:rFonts w:cs="Times New Roman"/>
             <w:iCs/>
             <w:szCs w:val="24"/>
           </w:rPr>
-          <w:t>Neuroptera</w:t>
+          <w:t>Blattodea</w:t>
         </w:r>
         <w:proofErr w:type="spellEnd"/>
         <w:r>
@@ -4825,7 +4837,7 @@
             <w:iCs/>
             <w:szCs w:val="24"/>
           </w:rPr>
-          <w:t xml:space="preserve">, and </w:t>
+          <w:t xml:space="preserve">, </w:t>
         </w:r>
         <w:proofErr w:type="spellStart"/>
         <w:r>
@@ -4834,177 +4846,171 @@
             <w:iCs/>
             <w:szCs w:val="24"/>
           </w:rPr>
-          <w:t>Phasmatodea</w:t>
-        </w:r>
-      </w:ins>
-      <w:proofErr w:type="spellEnd"/>
-      <w:ins w:id="127" w:author="Microsoft Office User" w:date="2020-04-25T02:20:00Z">
+          <w:t>Coleoptera</w:t>
+        </w:r>
+        <w:proofErr w:type="spellEnd"/>
         <w:r>
           <w:rPr>
             <w:rFonts w:cs="Times New Roman"/>
             <w:iCs/>
             <w:szCs w:val="24"/>
           </w:rPr>
-          <w:t xml:space="preserve">). </w:t>
-        </w:r>
-      </w:ins>
-      <w:ins w:id="128" w:author="Microsoft Office User" w:date="2020-04-25T02:17:00Z">
+          <w:t xml:space="preserve">, </w:t>
+        </w:r>
+        <w:proofErr w:type="spellStart"/>
         <w:r>
           <w:rPr>
             <w:rFonts w:cs="Times New Roman"/>
             <w:iCs/>
             <w:szCs w:val="24"/>
           </w:rPr>
-          <w:t>Our analysis of the data</w:t>
-        </w:r>
-      </w:ins>
-      <w:ins w:id="129" w:author="Microsoft Office User" w:date="2020-04-25T02:27:00Z">
+          <w:t>Diptera</w:t>
+        </w:r>
+        <w:proofErr w:type="spellEnd"/>
         <w:r>
           <w:rPr>
             <w:rFonts w:cs="Times New Roman"/>
             <w:iCs/>
             <w:szCs w:val="24"/>
           </w:rPr>
-          <w:t xml:space="preserve"> </w:t>
-        </w:r>
-      </w:ins>
-      <w:ins w:id="130" w:author="Microsoft Office User" w:date="2020-04-25T02:34:00Z">
+          <w:t xml:space="preserve">, Hymenoptera, </w:t>
+        </w:r>
+        <w:proofErr w:type="spellStart"/>
         <w:r>
           <w:rPr>
             <w:rFonts w:cs="Times New Roman"/>
             <w:iCs/>
             <w:szCs w:val="24"/>
           </w:rPr>
-          <w:t xml:space="preserve">described with ascending and descending rates </w:t>
-        </w:r>
-      </w:ins>
-      <w:ins w:id="131" w:author="Microsoft Office User" w:date="2020-04-25T02:35:00Z">
+          <w:t>Isoptera</w:t>
+        </w:r>
+        <w:proofErr w:type="spellEnd"/>
         <w:r>
           <w:rPr>
             <w:rFonts w:cs="Times New Roman"/>
             <w:iCs/>
             <w:szCs w:val="24"/>
           </w:rPr>
-          <w:t xml:space="preserve">of chromosome number evolution </w:t>
-        </w:r>
-      </w:ins>
-      <w:ins w:id="132" w:author="Microsoft Office User" w:date="2020-04-25T02:34:00Z">
+          <w:t xml:space="preserve">, </w:t>
+        </w:r>
+        <w:proofErr w:type="spellStart"/>
         <w:r>
           <w:rPr>
             <w:rFonts w:cs="Times New Roman"/>
             <w:iCs/>
             <w:szCs w:val="24"/>
           </w:rPr>
-          <w:t xml:space="preserve">alone showed </w:t>
-        </w:r>
-      </w:ins>
-      <w:ins w:id="133" w:author="Microsoft Office User" w:date="2020-04-25T02:35:00Z">
+          <w:t>Neuroptera</w:t>
+        </w:r>
+        <w:proofErr w:type="spellEnd"/>
         <w:r>
           <w:rPr>
             <w:rFonts w:cs="Times New Roman"/>
             <w:iCs/>
             <w:szCs w:val="24"/>
           </w:rPr>
-          <w:t xml:space="preserve">some </w:t>
-        </w:r>
-      </w:ins>
-      <w:ins w:id="134" w:author="Microsoft Office User" w:date="2020-04-25T02:34:00Z">
+          <w:t xml:space="preserve">, and </w:t>
+        </w:r>
+        <w:proofErr w:type="spellStart"/>
         <w:r>
           <w:rPr>
             <w:rFonts w:cs="Times New Roman"/>
             <w:iCs/>
             <w:szCs w:val="24"/>
           </w:rPr>
-          <w:t xml:space="preserve">variability, with </w:t>
-        </w:r>
-      </w:ins>
-      <w:proofErr w:type="spellStart"/>
-      <w:ins w:id="135" w:author="Microsoft Office User" w:date="2020-04-25T02:32:00Z">
+          <w:t>Phasmatodea</w:t>
+        </w:r>
+      </w:ins>
+      <w:proofErr w:type="spellEnd"/>
+      <w:ins w:id="135" w:author="Microsoft Office User" w:date="2020-04-25T02:20:00Z">
         <w:r>
           <w:rPr>
             <w:rFonts w:cs="Times New Roman"/>
             <w:iCs/>
             <w:szCs w:val="24"/>
           </w:rPr>
-          <w:t>Phasmatodea</w:t>
-        </w:r>
-        <w:proofErr w:type="spellEnd"/>
+          <w:t xml:space="preserve">). </w:t>
+        </w:r>
+      </w:ins>
+      <w:ins w:id="136" w:author="Microsoft Office User" w:date="2020-04-25T02:17:00Z">
         <w:r>
           <w:rPr>
             <w:rFonts w:cs="Times New Roman"/>
             <w:iCs/>
             <w:szCs w:val="24"/>
           </w:rPr>
-          <w:t xml:space="preserve"> and Lepidoptera having the most variance </w:t>
-        </w:r>
-      </w:ins>
-      <w:ins w:id="136" w:author="Microsoft Office User" w:date="2020-04-25T02:27:00Z">
+          <w:t>Our analysis of the data</w:t>
+        </w:r>
+      </w:ins>
+      <w:ins w:id="137" w:author="Microsoft Office User" w:date="2020-04-25T02:27:00Z">
         <w:r>
           <w:rPr>
             <w:rFonts w:cs="Times New Roman"/>
             <w:iCs/>
             <w:szCs w:val="24"/>
           </w:rPr>
-          <w:t xml:space="preserve">(Figure </w:t>
-        </w:r>
-        <w:bookmarkStart w:id="137" w:name="_GoBack"/>
-        <w:bookmarkEnd w:id="137"/>
+          <w:t xml:space="preserve"> </w:t>
+        </w:r>
+      </w:ins>
+      <w:ins w:id="138" w:author="Microsoft Office User" w:date="2020-04-25T02:34:00Z">
         <w:r>
           <w:rPr>
             <w:rFonts w:cs="Times New Roman"/>
             <w:iCs/>
             <w:szCs w:val="24"/>
           </w:rPr>
-          <w:t xml:space="preserve">2a). </w:t>
-        </w:r>
-      </w:ins>
-      <w:ins w:id="138" w:author="Microsoft Office User" w:date="2020-04-25T02:35:00Z">
+          <w:t xml:space="preserve">described with ascending and descending rates </w:t>
+        </w:r>
+      </w:ins>
+      <w:ins w:id="139" w:author="Microsoft Office User" w:date="2020-04-25T02:35:00Z">
         <w:r>
           <w:rPr>
             <w:rFonts w:cs="Times New Roman"/>
             <w:iCs/>
             <w:szCs w:val="24"/>
           </w:rPr>
-          <w:t xml:space="preserve">Despite this variability, there appears to be no pattern in those clades with high rates of chromosome number evolution </w:t>
-        </w:r>
-      </w:ins>
-      <w:ins w:id="139" w:author="Microsoft Office User" w:date="2020-04-25T02:36:00Z">
+          <w:t xml:space="preserve">of chromosome number evolution </w:t>
+        </w:r>
+      </w:ins>
+      <w:ins w:id="140" w:author="Microsoft Office User" w:date="2020-04-25T02:34:00Z">
         <w:r>
           <w:rPr>
             <w:rFonts w:cs="Times New Roman"/>
             <w:iCs/>
             <w:szCs w:val="24"/>
           </w:rPr>
-          <w:t xml:space="preserve">and either monocentric or holocentric chromosomes. </w:t>
-        </w:r>
-      </w:ins>
-      <w:ins w:id="140" w:author="Microsoft Office User" w:date="2020-04-25T02:37:00Z">
+          <w:t xml:space="preserve">alone showed </w:t>
+        </w:r>
+      </w:ins>
+      <w:ins w:id="141" w:author="Microsoft Office User" w:date="2020-04-25T02:35:00Z">
         <w:r>
           <w:rPr>
             <w:rFonts w:cs="Times New Roman"/>
             <w:iCs/>
             <w:szCs w:val="24"/>
           </w:rPr>
-          <w:t>This indicates di</w:t>
-        </w:r>
-      </w:ins>
-      <w:ins w:id="141" w:author="Microsoft Office User" w:date="2020-04-25T02:38:00Z">
+          <w:t xml:space="preserve">some </w:t>
+        </w:r>
+      </w:ins>
+      <w:ins w:id="142" w:author="Microsoft Office User" w:date="2020-04-25T02:34:00Z">
         <w:r>
           <w:rPr>
             <w:rFonts w:cs="Times New Roman"/>
             <w:iCs/>
             <w:szCs w:val="24"/>
           </w:rPr>
-          <w:t xml:space="preserve">fferences among orders, but no relationship between </w:t>
-        </w:r>
-        <w:proofErr w:type="spellStart"/>
+          <w:t xml:space="preserve">variability, with </w:t>
+        </w:r>
+      </w:ins>
+      <w:proofErr w:type="spellStart"/>
+      <w:ins w:id="143" w:author="Microsoft Office User" w:date="2020-04-25T02:32:00Z">
         <w:r>
           <w:rPr>
             <w:rFonts w:cs="Times New Roman"/>
             <w:iCs/>
             <w:szCs w:val="24"/>
           </w:rPr>
-          <w:t>holocentricity</w:t>
+          <w:t>Phasmatodea</w:t>
         </w:r>
         <w:proofErr w:type="spellEnd"/>
         <w:r>
@@ -5013,19 +5019,77 @@
             <w:iCs/>
             <w:szCs w:val="24"/>
           </w:rPr>
-          <w:t xml:space="preserve"> and rates of chromosome number </w:t>
-        </w:r>
-        <w:proofErr w:type="spellStart"/>
+          <w:t xml:space="preserve"> and Lepidoptera having the most variance </w:t>
+        </w:r>
+      </w:ins>
+      <w:ins w:id="144" w:author="Microsoft Office User" w:date="2020-04-25T02:27:00Z">
         <w:r>
           <w:rPr>
             <w:rFonts w:cs="Times New Roman"/>
             <w:iCs/>
             <w:szCs w:val="24"/>
           </w:rPr>
-          <w:t xml:space="preserve">evolution. </w:t>
-        </w:r>
-      </w:ins>
-      <w:proofErr w:type="spellEnd"/>
+          <w:t xml:space="preserve">(Figure 2a). </w:t>
+        </w:r>
+      </w:ins>
+      <w:ins w:id="145" w:author="Microsoft Office User" w:date="2020-04-25T02:35:00Z">
+        <w:r>
+          <w:rPr>
+            <w:rFonts w:cs="Times New Roman"/>
+            <w:iCs/>
+            <w:szCs w:val="24"/>
+          </w:rPr>
+          <w:t xml:space="preserve">Despite this variability, there appears to be no pattern in those clades with high rates of chromosome number evolution </w:t>
+        </w:r>
+      </w:ins>
+      <w:ins w:id="146" w:author="Microsoft Office User" w:date="2020-04-25T02:36:00Z">
+        <w:r>
+          <w:rPr>
+            <w:rFonts w:cs="Times New Roman"/>
+            <w:iCs/>
+            <w:szCs w:val="24"/>
+          </w:rPr>
+          <w:t xml:space="preserve">and either monocentric or holocentric chromosomes. </w:t>
+        </w:r>
+      </w:ins>
+      <w:ins w:id="147" w:author="Microsoft Office User" w:date="2020-04-25T02:37:00Z">
+        <w:r>
+          <w:rPr>
+            <w:rFonts w:cs="Times New Roman"/>
+            <w:iCs/>
+            <w:szCs w:val="24"/>
+          </w:rPr>
+          <w:t>This indicates di</w:t>
+        </w:r>
+      </w:ins>
+      <w:ins w:id="148" w:author="Microsoft Office User" w:date="2020-04-25T02:38:00Z">
+        <w:r>
+          <w:rPr>
+            <w:rFonts w:cs="Times New Roman"/>
+            <w:iCs/>
+            <w:szCs w:val="24"/>
+          </w:rPr>
+          <w:t xml:space="preserve">fferences among orders, but no relationship between </w:t>
+        </w:r>
+        <w:proofErr w:type="spellStart"/>
+        <w:r>
+          <w:rPr>
+            <w:rFonts w:cs="Times New Roman"/>
+            <w:iCs/>
+            <w:szCs w:val="24"/>
+          </w:rPr>
+          <w:t>holocentricity</w:t>
+        </w:r>
+        <w:proofErr w:type="spellEnd"/>
+        <w:r>
+          <w:rPr>
+            <w:rFonts w:cs="Times New Roman"/>
+            <w:iCs/>
+            <w:szCs w:val="24"/>
+          </w:rPr>
+          <w:t xml:space="preserve"> and rates of chromosome number evolution. </w:t>
+        </w:r>
+      </w:ins>
     </w:p>
     <w:p>
       <w:pPr>
@@ -5033,13 +5097,13 @@
         <w:widowControl w:val="0"/>
         <w:ind w:firstLine="720"/>
         <w:rPr>
-          <w:ins w:id="142" w:author="Microsoft Office User" w:date="2020-04-25T02:22:00Z"/>
+          <w:ins w:id="149" w:author="Microsoft Office User" w:date="2020-04-25T23:07:00Z"/>
           <w:rFonts w:cs="Times New Roman"/>
           <w:iCs/>
           <w:szCs w:val="24"/>
         </w:rPr>
       </w:pPr>
-      <w:ins w:id="143" w:author="Microsoft Office User" w:date="2020-04-25T02:36:00Z">
+      <w:ins w:id="150" w:author="Microsoft Office User" w:date="2020-04-25T02:36:00Z">
         <w:r>
           <w:rPr>
             <w:rFonts w:cs="Times New Roman"/>
@@ -5049,7 +5113,7 @@
           <w:t>With the addition of polyploidy into the model, the variance among rates of chromosome number evolution is reduced among the orders</w:t>
         </w:r>
       </w:ins>
-      <w:ins w:id="144" w:author="Microsoft Office User" w:date="2020-04-25T02:51:00Z">
+      <w:ins w:id="151" w:author="Microsoft Office User" w:date="2020-04-25T02:51:00Z">
         <w:r>
           <w:rPr>
             <w:rFonts w:cs="Times New Roman"/>
@@ -5059,7 +5123,7 @@
           <w:t xml:space="preserve"> (Figure 3b)</w:t>
         </w:r>
       </w:ins>
-      <w:ins w:id="145" w:author="Microsoft Office User" w:date="2020-04-25T02:36:00Z">
+      <w:ins w:id="152" w:author="Microsoft Office User" w:date="2020-04-25T02:36:00Z">
         <w:r>
           <w:rPr>
             <w:rFonts w:cs="Times New Roman"/>
@@ -5069,7 +5133,7 @@
           <w:t xml:space="preserve">. </w:t>
         </w:r>
       </w:ins>
-      <w:ins w:id="146" w:author="Microsoft Office User" w:date="2020-04-25T02:46:00Z">
+      <w:ins w:id="153" w:author="Microsoft Office User" w:date="2020-04-25T02:46:00Z">
         <w:r>
           <w:rPr>
             <w:rFonts w:cs="Times New Roman"/>
@@ -5097,7 +5161,8 @@
           <w:t xml:space="preserve">, </w:t>
         </w:r>
       </w:ins>
-      <w:ins w:id="147" w:author="Microsoft Office User" w:date="2020-04-25T02:47:00Z">
+      <w:proofErr w:type="spellStart"/>
+      <w:ins w:id="154" w:author="Microsoft Office User" w:date="2020-04-25T02:47:00Z">
         <w:r>
           <w:rPr>
             <w:rFonts w:cs="Times New Roman"/>
@@ -5107,81 +5172,90 @@
           <w:t>I</w:t>
         </w:r>
       </w:ins>
-      <w:ins w:id="148" w:author="Microsoft Office User" w:date="2020-04-25T02:46:00Z">
+      <w:ins w:id="155" w:author="Microsoft Office User" w:date="2020-04-25T02:46:00Z">
         <w:r>
           <w:rPr>
             <w:rFonts w:cs="Times New Roman"/>
             <w:iCs/>
             <w:szCs w:val="24"/>
           </w:rPr>
-          <w:t xml:space="preserve">soptera, </w:t>
-        </w:r>
-      </w:ins>
-      <w:ins w:id="149" w:author="Microsoft Office User" w:date="2020-04-25T02:47:00Z">
+          <w:t>soptera</w:t>
+        </w:r>
+        <w:proofErr w:type="spellEnd"/>
         <w:r>
           <w:rPr>
             <w:rFonts w:cs="Times New Roman"/>
             <w:iCs/>
             <w:szCs w:val="24"/>
           </w:rPr>
-          <w:t xml:space="preserve">and </w:t>
-        </w:r>
-        <w:proofErr w:type="spellStart"/>
+          <w:t xml:space="preserve">, </w:t>
+        </w:r>
+      </w:ins>
+      <w:ins w:id="156" w:author="Microsoft Office User" w:date="2020-04-25T02:47:00Z">
         <w:r>
           <w:rPr>
             <w:rFonts w:cs="Times New Roman"/>
             <w:iCs/>
             <w:szCs w:val="24"/>
           </w:rPr>
-          <w:t>Phasmatodea</w:t>
-        </w:r>
-        <w:proofErr w:type="spellEnd"/>
+          <w:t xml:space="preserve">and </w:t>
+        </w:r>
+        <w:proofErr w:type="spellStart"/>
         <w:r>
           <w:rPr>
             <w:rFonts w:cs="Times New Roman"/>
             <w:iCs/>
             <w:szCs w:val="24"/>
           </w:rPr>
-          <w:t>. This is representative of some, but not all monocentric orders.</w:t>
-        </w:r>
-      </w:ins>
-      <w:ins w:id="150" w:author="Microsoft Office User" w:date="2020-04-25T02:48:00Z">
+          <w:t>Phasmatodea</w:t>
+        </w:r>
+        <w:proofErr w:type="spellEnd"/>
         <w:r>
           <w:rPr>
             <w:rFonts w:cs="Times New Roman"/>
             <w:iCs/>
             <w:szCs w:val="24"/>
           </w:rPr>
-          <w:t xml:space="preserve"> </w:t>
-        </w:r>
-      </w:ins>
-      <w:ins w:id="151" w:author="Microsoft Office User" w:date="2020-04-25T02:49:00Z">
+          <w:t>. This is representative of some, but not all monocentric orders.</w:t>
+        </w:r>
+      </w:ins>
+      <w:ins w:id="157" w:author="Microsoft Office User" w:date="2020-04-25T02:48:00Z">
         <w:r>
           <w:rPr>
             <w:rFonts w:cs="Times New Roman"/>
             <w:iCs/>
             <w:szCs w:val="24"/>
           </w:rPr>
-          <w:t xml:space="preserve">The order Lepidoptera shows a decrease in ascending and descending rates of chromosome number evolution with the addition of polyploid into the model. This is most likely driven by large variation in chromosome number </w:t>
-        </w:r>
-      </w:ins>
-      <w:ins w:id="152" w:author="Microsoft Office User" w:date="2020-04-25T02:50:00Z">
+          <w:t xml:space="preserve"> </w:t>
+        </w:r>
+      </w:ins>
+      <w:ins w:id="158" w:author="Microsoft Office User" w:date="2020-04-25T02:49:00Z">
         <w:r>
           <w:rPr>
             <w:rFonts w:cs="Times New Roman"/>
             <w:iCs/>
             <w:szCs w:val="24"/>
           </w:rPr>
-          <w:t>associated with the order.</w:t>
-        </w:r>
-      </w:ins>
-      <w:ins w:id="153" w:author="Microsoft Office User" w:date="2020-04-25T02:48:00Z">
+          <w:t xml:space="preserve">The order Lepidoptera shows a decrease in ascending and descending rates of chromosome number evolution with the addition of polyploid into the model. This is most likely driven by large variation in chromosome number </w:t>
+        </w:r>
+      </w:ins>
+      <w:ins w:id="159" w:author="Microsoft Office User" w:date="2020-04-25T02:50:00Z">
         <w:r>
           <w:rPr>
             <w:rFonts w:cs="Times New Roman"/>
             <w:iCs/>
             <w:szCs w:val="24"/>
           </w:rPr>
+          <w:t>associated with the order.</w:t>
+        </w:r>
+      </w:ins>
+      <w:ins w:id="160" w:author="Microsoft Office User" w:date="2020-04-25T02:48:00Z">
+        <w:r>
+          <w:rPr>
+            <w:rFonts w:cs="Times New Roman"/>
+            <w:iCs/>
+            <w:szCs w:val="24"/>
+          </w:rPr>
           <w:t xml:space="preserve"> </w:t>
         </w:r>
       </w:ins>
@@ -5191,7 +5265,7 @@
         <w:pStyle w:val="Default"/>
         <w:widowControl w:val="0"/>
         <w:rPr>
-          <w:ins w:id="154" w:author="Microsoft Office User" w:date="2020-04-25T02:22:00Z"/>
+          <w:ins w:id="161" w:author="Microsoft Office User" w:date="2020-04-25T02:22:00Z"/>
           <w:rFonts w:cs="Times New Roman"/>
           <w:i/>
           <w:iCs/>
@@ -5236,53 +5310,73 @@
         </w:rPr>
         <w:tab/>
       </w:r>
-      <w:ins w:id="155" w:author="Microsoft Office User" w:date="2020-04-25T02:04:00Z">
+      <w:ins w:id="162" w:author="Microsoft Office User" w:date="2020-04-25T23:29:00Z">
         <w:r>
           <w:rPr>
             <w:rFonts w:cs="Times New Roman"/>
             <w:szCs w:val="24"/>
           </w:rPr>
-          <w:t>R</w:t>
-        </w:r>
-      </w:ins>
-      <w:r>
-        <w:rPr>
-          <w:rFonts w:cs="Times New Roman"/>
-          <w:szCs w:val="24"/>
-        </w:rPr>
-        <w:t xml:space="preserve">ates of chromosome evolution </w:t>
-      </w:r>
-      <w:ins w:id="156" w:author="Microsoft Office User" w:date="2020-04-25T02:05:00Z">
+          <w:t xml:space="preserve">Next, we wanted to assess the effects of holocentric and monocentric chromosomes on the rates of chromosome number evolution. </w:t>
+        </w:r>
+      </w:ins>
+      <w:del w:id="163" w:author="Microsoft Office User" w:date="2020-04-25T23:29:00Z">
         <w:r>
           <w:rPr>
             <w:rFonts w:cs="Times New Roman"/>
             <w:szCs w:val="24"/>
           </w:rPr>
-          <w:t xml:space="preserve">were tested </w:t>
-        </w:r>
-      </w:ins>
-      <w:r>
-        <w:rPr>
-          <w:rFonts w:cs="Times New Roman"/>
-          <w:szCs w:val="24"/>
-        </w:rPr>
-        <w:t xml:space="preserve">across the two insect trees. </w:t>
-      </w:r>
-      <w:ins w:id="157" w:author="Microsoft Office User" w:date="2020-04-25T02:07:00Z">
+          <w:delText xml:space="preserve">ates of chromosome evolution across the two insect trees. </w:delText>
+        </w:r>
+      </w:del>
+      <w:ins w:id="164" w:author="Microsoft Office User" w:date="2020-04-25T23:29:00Z">
         <w:r>
           <w:rPr>
             <w:rFonts w:cs="Times New Roman"/>
             <w:szCs w:val="24"/>
           </w:rPr>
-          <w:t xml:space="preserve">Eight parameters were included when testing </w:t>
-        </w:r>
-      </w:ins>
-      <w:r>
-        <w:rPr>
-          <w:rFonts w:cs="Times New Roman"/>
-          <w:szCs w:val="24"/>
-        </w:rPr>
-        <w:t>These parameters included fusion, fission, and the transition between monocentric and holocentric chromosomes</w:t>
+          <w:t xml:space="preserve">Rates of ascending, descending, and polyploidy </w:t>
+        </w:r>
+      </w:ins>
+      <w:ins w:id="165" w:author="Microsoft Office User" w:date="2020-04-25T23:30:00Z">
+        <w:r>
+          <w:rPr>
+            <w:rFonts w:cs="Times New Roman"/>
+            <w:szCs w:val="24"/>
+          </w:rPr>
+          <w:t xml:space="preserve">were inferred for orders with holocentric and monocentric chromosomes. For these three </w:t>
+        </w:r>
+        <w:proofErr w:type="gramStart"/>
+        <w:r>
+          <w:rPr>
+            <w:rFonts w:cs="Times New Roman"/>
+            <w:szCs w:val="24"/>
+          </w:rPr>
+          <w:t xml:space="preserve">rates, </w:t>
+        </w:r>
+      </w:ins>
+      <w:ins w:id="166" w:author="Microsoft Office User" w:date="2020-04-25T02:07:00Z">
+        <w:r>
+          <w:rPr>
+            <w:rFonts w:cs="Times New Roman"/>
+            <w:szCs w:val="24"/>
+          </w:rPr>
+          <w:t xml:space="preserve"> </w:t>
+        </w:r>
+      </w:ins>
+      <w:r>
+        <w:rPr>
+          <w:rFonts w:cs="Times New Roman"/>
+          <w:szCs w:val="24"/>
+        </w:rPr>
+        <w:t>These</w:t>
+      </w:r>
+      <w:proofErr w:type="gramEnd"/>
+      <w:r>
+        <w:rPr>
+          <w:rFonts w:cs="Times New Roman"/>
+          <w:szCs w:val="24"/>
+        </w:rPr>
+        <w:t xml:space="preserve"> parameters included fusion, fission, and the transition between monocentric and holocentric chromosomes</w:t>
       </w:r>
       <w:r>
         <w:rPr>
@@ -5303,7 +5397,16 @@
           <w:rFonts w:cs="Times New Roman"/>
           <w:szCs w:val="24"/>
         </w:rPr>
-        <w:t xml:space="preserve">The data had low variability and the rates did not show a difference between monocentric and holocentric chromosomes (Figure 2). This indicates that there are no significant differences among rates of chromosome evolution based on type of </w:t>
+        <w:t>The data had low variability and the rates did not show a difference between monocentric and holocentric chromoso</w:t>
+      </w:r>
+      <w:bookmarkStart w:id="167" w:name="_GoBack"/>
+      <w:bookmarkEnd w:id="167"/>
+      <w:r>
+        <w:rPr>
+          <w:rFonts w:cs="Times New Roman"/>
+          <w:szCs w:val="24"/>
+        </w:rPr>
+        <w:t xml:space="preserve">mes (Figure 2). This indicates that there are no significant differences among rates of chromosome evolution based on type of </w:t>
       </w:r>
       <w:r>
         <w:rPr>
@@ -5336,204 +5439,6 @@
         <w:widowControl w:val="0"/>
         <w:rPr>
           <w:rFonts w:cs="Times New Roman"/>
-          <w:i/>
-          <w:iCs/>
-          <w:szCs w:val="24"/>
-        </w:rPr>
-      </w:pPr>
-      <w:r>
-        <w:rPr>
-          <w:rFonts w:cs="Times New Roman"/>
-          <w:i/>
-          <w:iCs/>
-          <w:szCs w:val="24"/>
-        </w:rPr>
-        <w:t>Analysis of Orders</w:t>
-      </w:r>
-    </w:p>
-    <w:p>
-      <w:pPr>
-        <w:pStyle w:val="Default"/>
-        <w:widowControl w:val="0"/>
-        <w:rPr>
-          <w:rFonts w:cs="Times New Roman"/>
-        </w:rPr>
-      </w:pPr>
-      <w:r>
-        <w:rPr>
-          <w:rFonts w:cs="Times New Roman"/>
-          <w:szCs w:val="24"/>
-        </w:rPr>
-        <w:tab/>
-      </w:r>
-      <w:r>
-        <w:rPr>
-          <w:rFonts w:cs="Times New Roman"/>
-          <w:szCs w:val="24"/>
-        </w:rPr>
-        <w:t xml:space="preserve">We tested the </w:t>
-      </w:r>
-      <w:r>
-        <w:rPr>
-          <w:rFonts w:cs="Times New Roman"/>
-        </w:rPr>
-        <w:t>rate</w:t>
-      </w:r>
-      <w:r>
-        <w:rPr>
-          <w:rFonts w:cs="Times New Roman"/>
-        </w:rPr>
-        <w:t>s</w:t>
-      </w:r>
-      <w:r>
-        <w:rPr>
-          <w:rFonts w:cs="Times New Roman"/>
-        </w:rPr>
-        <w:t xml:space="preserve"> of chromosome evolution </w:t>
-      </w:r>
-      <w:r>
-        <w:rPr>
-          <w:rFonts w:cs="Times New Roman"/>
-        </w:rPr>
-        <w:t>including</w:t>
-      </w:r>
-      <w:r>
-        <w:rPr>
-          <w:rFonts w:cs="Times New Roman"/>
-        </w:rPr>
-        <w:t xml:space="preserve"> polyploidy</w:t>
-      </w:r>
-      <w:r>
-        <w:rPr>
-          <w:rFonts w:cs="Times New Roman"/>
-        </w:rPr>
-        <w:t xml:space="preserve"> for the ten orders</w:t>
-      </w:r>
-      <w:r>
-        <w:rPr>
-          <w:rFonts w:cs="Times New Roman"/>
-        </w:rPr>
-        <w:t xml:space="preserve"> that contained more than 20 samples for analysis</w:t>
-      </w:r>
-      <w:r>
-        <w:rPr>
-          <w:rFonts w:cs="Times New Roman"/>
-        </w:rPr>
-        <w:t xml:space="preserve">. </w:t>
-      </w:r>
-      <w:r>
-        <w:rPr>
-          <w:rFonts w:cs="Times New Roman"/>
-        </w:rPr>
-        <w:t xml:space="preserve">The range in rates was relatively low and there were no trends in the data (Figure </w:t>
-      </w:r>
-      <w:r>
-        <w:rPr>
-          <w:rFonts w:cs="Times New Roman"/>
-        </w:rPr>
-        <w:t>3</w:t>
-      </w:r>
-      <w:r>
-        <w:rPr>
-          <w:rFonts w:cs="Times New Roman"/>
-        </w:rPr>
-        <w:t>a</w:t>
-      </w:r>
-      <w:r>
-        <w:rPr>
-          <w:rFonts w:cs="Times New Roman"/>
-        </w:rPr>
-        <w:t xml:space="preserve">). </w:t>
-      </w:r>
-      <w:r>
-        <w:rPr>
-          <w:rFonts w:cs="Times New Roman"/>
-        </w:rPr>
-        <w:t xml:space="preserve">The addition of polyploidy in the model decreased the variation of all rates of chromosome evolution. </w:t>
-      </w:r>
-      <w:r>
-        <w:rPr>
-          <w:rFonts w:cs="Times New Roman"/>
-        </w:rPr>
-        <w:t xml:space="preserve">The fusion rate, however, was </w:t>
-      </w:r>
-      <w:r>
-        <w:rPr>
-          <w:rFonts w:cs="Times New Roman"/>
-        </w:rPr>
-        <w:t xml:space="preserve">higher in Blattodea, Isoptera, and Phasmatodea, but this does not include all of the monocentric species. The holocentric orders had similar rates to all other orders. </w:t>
-      </w:r>
-    </w:p>
-    <w:p>
-      <w:pPr>
-        <w:pStyle w:val="Default"/>
-        <w:widowControl w:val="0"/>
-        <w:rPr>
-          <w:rFonts w:cs="Times New Roman"/>
-        </w:rPr>
-      </w:pPr>
-      <w:r>
-        <w:rPr>
-          <w:rFonts w:cs="Times New Roman"/>
-        </w:rPr>
-        <w:tab/>
-        <w:t xml:space="preserve">Next, we tested the rates of chromosome evolution without polyploidy for the ten orders. There was more variability in this data, however, there were still no clear trends in the data (Figure </w:t>
-      </w:r>
-      <w:r>
-        <w:rPr>
-          <w:rFonts w:cs="Times New Roman"/>
-        </w:rPr>
-        <w:t>3</w:t>
-      </w:r>
-      <w:r>
-        <w:rPr>
-          <w:rFonts w:cs="Times New Roman"/>
-        </w:rPr>
-        <w:t>b</w:t>
-      </w:r>
-      <w:r>
-        <w:rPr>
-          <w:rFonts w:cs="Times New Roman"/>
-        </w:rPr>
-        <w:t xml:space="preserve">). Lepidoptera, however, had an increase in both the fission and fusion rates as compared to the rates with polyploidy. This is most likely driven by large variation in chromosome number associated with the order. The other species that </w:t>
-      </w:r>
-      <w:r>
-        <w:rPr>
-          <w:rFonts w:cs="Times New Roman"/>
-        </w:rPr>
-        <w:t>were</w:t>
-      </w:r>
-      <w:r>
-        <w:rPr>
-          <w:rFonts w:cs="Times New Roman"/>
-        </w:rPr>
-        <w:t xml:space="preserve"> also holocentric do not show an increase in fission and fusion rates like Lepidoptera. </w:t>
-      </w:r>
-      <w:del w:id="158" w:author="Microsoft Office User" w:date="2020-04-25T02:38:00Z">
-        <w:r>
-          <w:rPr>
-            <w:rFonts w:cs="Times New Roman"/>
-          </w:rPr>
-          <w:delText>This indicates differences among orders, but no relationship between holocentricity and rates of chromosome evolution.</w:delText>
-        </w:r>
-      </w:del>
-    </w:p>
-    <w:p>
-      <w:pPr>
-        <w:pStyle w:val="Default"/>
-        <w:widowControl w:val="0"/>
-        <w:rPr>
-          <w:rFonts w:cs="Times New Roman"/>
-          <w:szCs w:val="24"/>
-        </w:rPr>
-      </w:pPr>
-    </w:p>
-    <w:p>
-      <w:pPr>
-        <w:pStyle w:val="Default"/>
-        <w:widowControl w:val="0"/>
-        <w:rPr>
-          <w:rFonts w:cs="Times New Roman"/>
           <w:b/>
           <w:bCs/>
           <w:szCs w:val="24"/>
@@ -5645,6 +5550,7 @@
           <w:rFonts w:ascii="Times New Roman" w:hAnsi="Times New Roman" w:cs="Times New Roman"/>
           <w:noProof/>
         </w:rPr>
+        <w:lastRenderedPageBreak/>
         <w:drawing>
           <wp:inline distT="0" distB="0" distL="0" distR="0" wp14:anchorId="3A5AB20C" wp14:editId="7EF3D496">
             <wp:extent cx="5871870" cy="5020574"/>
@@ -5836,7 +5742,7 @@
           <w:bCs/>
         </w:rPr>
       </w:pPr>
-      <w:commentRangeStart w:id="159"/>
+      <w:commentRangeStart w:id="168"/>
       <w:r>
         <w:rPr>
           <w:rFonts w:ascii="Times New Roman" w:hAnsi="Times New Roman" w:cs="Times New Roman"/>
@@ -5853,18 +5759,18 @@
         </w:rPr>
         <w:t>.</w:t>
       </w:r>
-      <w:commentRangeEnd w:id="159"/>
+      <w:commentRangeEnd w:id="168"/>
       <w:r>
         <w:rPr>
           <w:rStyle w:val="CommentReference"/>
           <w:rFonts w:ascii="Times New Roman" w:hAnsi="Times New Roman" w:cs="Times New Roman"/>
-          <w:rPrChange w:id="160" w:author="Microsoft Office User" w:date="2020-04-22T12:19:00Z">
+          <w:rPrChange w:id="169" w:author="Microsoft Office User" w:date="2020-04-22T12:19:00Z">
             <w:rPr>
               <w:rStyle w:val="CommentReference"/>
             </w:rPr>
           </w:rPrChange>
         </w:rPr>
-        <w:commentReference w:id="159"/>
+        <w:commentReference w:id="168"/>
       </w:r>
     </w:p>
     <w:p>
@@ -5875,7 +5781,7 @@
           <w:bCs/>
         </w:rPr>
       </w:pPr>
-      <w:ins w:id="161" w:author="Microsoft Office User" w:date="2020-04-25T00:43:00Z">
+      <w:ins w:id="170" w:author="Microsoft Office User" w:date="2020-04-25T00:43:00Z">
         <w:r>
           <w:rPr>
             <w:rFonts w:ascii="Times New Roman" w:hAnsi="Times New Roman" w:cs="Times New Roman"/>
@@ -7072,7 +6978,7 @@
     <w:p>
       <w:pPr>
         <w:rPr>
-          <w:ins w:id="162" w:author="Microsoft Office User" w:date="2020-04-22T11:24:00Z"/>
+          <w:ins w:id="171" w:author="Microsoft Office User" w:date="2020-04-22T11:24:00Z"/>
           <w:rFonts w:ascii="Times New Roman" w:hAnsi="Times New Roman" w:cs="Times New Roman"/>
           <w:b/>
           <w:bCs/>
@@ -7090,7 +6996,7 @@
     <w:p>
       <w:pPr>
         <w:rPr>
-          <w:ins w:id="163" w:author="Microsoft Office User" w:date="2020-04-22T11:24:00Z"/>
+          <w:ins w:id="172" w:author="Microsoft Office User" w:date="2020-04-22T11:24:00Z"/>
           <w:rFonts w:ascii="Times New Roman" w:hAnsi="Times New Roman" w:cs="Times New Roman"/>
           <w:b/>
           <w:bCs/>
@@ -7100,7 +7006,7 @@
     <w:p>
       <w:pPr>
         <w:rPr>
-          <w:ins w:id="164" w:author="Microsoft Office User" w:date="2020-04-22T11:24:00Z"/>
+          <w:ins w:id="173" w:author="Microsoft Office User" w:date="2020-04-22T11:24:00Z"/>
           <w:rFonts w:ascii="Times New Roman" w:hAnsi="Times New Roman" w:cs="Times New Roman"/>
           <w:b/>
           <w:bCs/>
@@ -7110,13 +7016,13 @@
     <w:p>
       <w:pPr>
         <w:rPr>
-          <w:ins w:id="165" w:author="Microsoft Office User" w:date="2020-04-22T11:25:00Z"/>
+          <w:ins w:id="174" w:author="Microsoft Office User" w:date="2020-04-22T11:25:00Z"/>
           <w:rFonts w:ascii="Times New Roman" w:hAnsi="Times New Roman" w:cs="Times New Roman"/>
           <w:b/>
           <w:bCs/>
         </w:rPr>
       </w:pPr>
-      <w:ins w:id="166" w:author="Microsoft Office User" w:date="2020-04-22T11:24:00Z">
+      <w:ins w:id="175" w:author="Microsoft Office User" w:date="2020-04-22T11:24:00Z">
         <w:r>
           <w:rPr>
             <w:rFonts w:ascii="Times New Roman" w:hAnsi="Times New Roman" w:cs="Times New Roman"/>
@@ -7359,6 +7265,11 @@
         <w:rPr>
           <w:rFonts w:ascii="Times New Roman" w:hAnsi="Times New Roman" w:cs="Times New Roman"/>
         </w:rPr>
+      </w:r>
+      <w:r>
+        <w:rPr>
+          <w:rFonts w:ascii="Times New Roman" w:hAnsi="Times New Roman" w:cs="Times New Roman"/>
+        </w:rPr>
         <w:fldChar w:fldCharType="separate"/>
       </w:r>
       <w:r>
@@ -7760,6 +7671,11 @@
         <w:rPr>
           <w:rFonts w:ascii="Times New Roman" w:hAnsi="Times New Roman" w:cs="Times New Roman"/>
         </w:rPr>
+      </w:r>
+      <w:r>
+        <w:rPr>
+          <w:rFonts w:ascii="Times New Roman" w:hAnsi="Times New Roman" w:cs="Times New Roman"/>
+        </w:rPr>
         <w:fldChar w:fldCharType="separate"/>
       </w:r>
       <w:r>
@@ -7842,7 +7758,7 @@
           <w:b/>
           <w:bCs/>
         </w:rPr>
-        <w:pPrChange w:id="167" w:author="Microsoft Office User" w:date="2020-04-22T10:50:00Z">
+        <w:pPrChange w:id="176" w:author="Microsoft Office User" w:date="2020-04-22T10:50:00Z">
           <w:pPr>
             <w:spacing w:line="480" w:lineRule="auto"/>
           </w:pPr>
@@ -7861,7 +7777,7 @@
 
 <file path=word/comments.xml><?xml version="1.0" encoding="utf-8"?>
 <w:comments xmlns:wpc="http://schemas.microsoft.com/office/word/2010/wordprocessingCanvas" xmlns:cx="http://schemas.microsoft.com/office/drawing/2014/chartex" xmlns:cx1="http://schemas.microsoft.com/office/drawing/2015/9/8/chartex" xmlns:cx2="http://schemas.microsoft.com/office/drawing/2015/10/21/chartex" xmlns:cx3="http://schemas.microsoft.com/office/drawing/2016/5/9/chartex" xmlns:cx4="http://schemas.microsoft.com/office/drawing/2016/5/10/chartex" xmlns:cx5="http://schemas.microsoft.com/office/drawing/2016/5/11/chartex" xmlns:cx6="http://schemas.microsoft.com/office/drawing/2016/5/12/chartex" xmlns:cx7="http://schemas.microsoft.com/office/drawing/2016/5/13/chartex" xmlns:cx8="http://schemas.microsoft.com/office/drawing/2016/5/14/chartex" xmlns:mc="http://schemas.openxmlformats.org/markup-compatibility/2006" xmlns:aink="http://schemas.microsoft.com/office/drawing/2016/ink" xmlns:am3d="http://schemas.microsoft.com/office/drawing/2017/model3d" xmlns:o="urn:schemas-microsoft-com:office:office" xmlns:r="http://schemas.openxmlformats.org/officeDocument/2006/relationships" xmlns:m="http://schemas.openxmlformats.org/officeDocument/2006/math" xmlns:v="urn:schemas-microsoft-com:vml" xmlns:wp14="http://schemas.microsoft.com/office/word/2010/wordprocessingDrawing" xmlns:wp="http://schemas.openxmlformats.org/drawingml/2006/wordprocessingDrawing" xmlns:w10="urn:schemas-microsoft-com:office:word" xmlns:w="http://schemas.openxmlformats.org/wordprocessingml/2006/main" xmlns:w14="http://schemas.microsoft.com/office/word/2010/wordml" xmlns:w15="http://schemas.microsoft.com/office/word/2012/wordml" xmlns:w16cid="http://schemas.microsoft.com/office/word/2016/wordml/cid" xmlns:w16se="http://schemas.microsoft.com/office/word/2015/wordml/symex" xmlns:wpg="http://schemas.microsoft.com/office/word/2010/wordprocessingGroup" xmlns:wpi="http://schemas.microsoft.com/office/word/2010/wordprocessingInk" xmlns:wne="http://schemas.microsoft.com/office/word/2006/wordml" xmlns:wps="http://schemas.microsoft.com/office/word/2010/wordprocessingShape" mc:Ignorable="w14 w15 w16se w16cid wp14">
-  <w:comment w:id="159" w:author="Sarah Ruckman" w:date="2020-04-21T13:30:00Z" w:initials="SR">
+  <w:comment w:id="168" w:author="Sarah Ruckman" w:date="2020-04-21T13:30:00Z" w:initials="SR">
     <w:p>
       <w:pPr>
         <w:pStyle w:val="CommentText"/>
@@ -8378,6 +8294,7 @@
   <w:style w:type="character" w:default="1" w:styleId="DefaultParagraphFont">
     <w:name w:val="Default Paragraph Font"/>
     <w:uiPriority w:val="1"/>
+    <w:semiHidden/>
     <w:unhideWhenUsed/>
   </w:style>
   <w:style w:type="table" w:default="1" w:styleId="TableNormal">

--- a/Not All Centromeres are Equal, Or Are They.docx
+++ b/Not All Centromeres are Equal, Or Are They.docx
@@ -137,6 +137,8 @@
         </w:rPr>
         <w:t>123</w:t>
       </w:r>
+      <w:bookmarkStart w:id="0" w:name="_GoBack"/>
+      <w:bookmarkEnd w:id="0"/>
     </w:p>
     <w:p>
       <w:pPr>
@@ -1046,23 +1048,7 @@
           <w:szCs w:val="24"/>
         </w:rPr>
         <w:lastRenderedPageBreak/>
-        <w:t xml:space="preserve">However, theoretical work has suggested that this </w:t>
-      </w:r>
-      <w:proofErr w:type="spellStart"/>
-      <w:r>
-        <w:rPr>
-          <w:rFonts w:cs="Times New Roman"/>
-          <w:szCs w:val="24"/>
-        </w:rPr>
-        <w:t>stasipatric</w:t>
-      </w:r>
-      <w:proofErr w:type="spellEnd"/>
-      <w:r>
-        <w:rPr>
-          <w:rFonts w:cs="Times New Roman"/>
-          <w:szCs w:val="24"/>
-        </w:rPr>
-        <w:t xml:space="preserve"> model of speciation may be unlikely</w:t>
+        <w:t>However, theoretical work has suggested that this stasipatric model of speciation may be unlikely</w:t>
       </w:r>
       <w:r>
         <w:rPr>
@@ -1210,9 +1196,15 @@
           <w:rFonts w:cs="Times New Roman"/>
           <w:szCs w:val="24"/>
         </w:rPr>
-        <w:t xml:space="preserve"> for underdominance </w:t>
-      </w:r>
-      <w:commentRangeStart w:id="0"/>
+        <w:t xml:space="preserve"> for underdominance</w:t>
+      </w:r>
+      <w:r>
+        <w:rPr>
+          <w:rFonts w:cs="Times New Roman"/>
+          <w:szCs w:val="24"/>
+        </w:rPr>
+        <w:t xml:space="preserve"> </w:t>
+      </w:r>
       <w:r>
         <w:rPr>
           <w:rFonts w:cs="Times New Roman"/>
@@ -1225,7 +1217,7 @@
           <w:rFonts w:cs="Times New Roman"/>
           <w:szCs w:val="24"/>
         </w:rPr>
-        <w:instrText xml:space="preserve"> ADDIN EN.CITE &lt;EndNote&gt;&lt;Cite&gt;&lt;Author&gt;Faria&lt;/Author&gt;&lt;Year&gt;2010&lt;/Year&gt;&lt;RecNum&gt;377&lt;/RecNum&gt;&lt;DisplayText&gt;(&lt;style face="smallcaps"&gt;Faria and Navarro&lt;/style&gt; 2010)&lt;/DisplayText&gt;&lt;record&gt;&lt;rec-number&gt;377&lt;/rec-number&gt;&lt;foreign-keys&gt;&lt;key app="EN" db-id="psx5aavda22efleatx5vaweatapzwapastxd" timestamp="1586928623" guid="eef3fb38-8e6a-484c-96a2-5d253d93d5f9"&gt;377&lt;/key&gt;&lt;/foreign-keys&gt;&lt;ref-type name="Journal Article"&gt;17&lt;/ref-type&gt;&lt;contributors&gt;&lt;authors&gt;&lt;author&gt;Faria, Rui&lt;/author&gt;&lt;author&gt;Navarro, Arcadi&lt;/author&gt;&lt;/authors&gt;&lt;/contributors&gt;&lt;titles&gt;&lt;title&gt;Chromosomal speciation revisited: rearranging theory with pieces of evidence&lt;/title&gt;&lt;secondary-title&gt;Trends in ecology &amp;amp; evolution&lt;/secondary-title&gt;&lt;/titles&gt;&lt;periodical&gt;&lt;full-title&gt;Trends in Ecology &amp;amp; Evolution&lt;/full-title&gt;&lt;/periodical&gt;&lt;pages&gt;660-669&lt;/pages&gt;&lt;volume&gt;25&lt;/volume&gt;&lt;number&gt;11&lt;/number&gt;&lt;dates&gt;&lt;year&gt;2010&lt;/year&gt;&lt;/dates&gt;&lt;isbn&gt;0169-5347&lt;/isbn&gt;&lt;urls&gt;&lt;/urls&gt;&lt;/record&gt;&lt;/Cite&gt;&lt;/EndNote&gt;</w:instrText>
+        <w:instrText xml:space="preserve"> ADDIN EN.CITE &lt;EndNote&gt;&lt;Cite&gt;&lt;Author&gt;Faria&lt;/Author&gt;&lt;Year&gt;2010&lt;/Year&gt;&lt;RecNum&gt;377&lt;/RecNum&gt;&lt;DisplayText&gt;(&lt;style face="smallcaps"&gt;Rieseberg&lt;/style&gt; 2001; &lt;style face="smallcaps"&gt;Faria and Navarro&lt;/style&gt; 2010)&lt;/DisplayText&gt;&lt;record&gt;&lt;rec-number&gt;377&lt;/rec-number&gt;&lt;foreign-keys&gt;&lt;key app="EN" db-id="psx5aavda22efleatx5vaweatapzwapastxd" timestamp="1586928623" guid="eef3fb38-8e6a-484c-96a2-5d253d93d5f9"&gt;377&lt;/key&gt;&lt;/foreign-keys&gt;&lt;ref-type name="Journal Article"&gt;17&lt;/ref-type&gt;&lt;contributors&gt;&lt;authors&gt;&lt;author&gt;Faria, Rui&lt;/author&gt;&lt;author&gt;Navarro, Arcadi&lt;/author&gt;&lt;/authors&gt;&lt;/contributors&gt;&lt;titles&gt;&lt;title&gt;Chromosomal speciation revisited: rearranging theory with pieces of evidence&lt;/title&gt;&lt;secondary-title&gt;Trends in ecology &amp;amp; evolution&lt;/secondary-title&gt;&lt;/titles&gt;&lt;periodical&gt;&lt;full-title&gt;Trends in Ecology &amp;amp; Evolution&lt;/full-title&gt;&lt;/periodical&gt;&lt;pages&gt;660-669&lt;/pages&gt;&lt;volume&gt;25&lt;/volume&gt;&lt;number&gt;11&lt;/number&gt;&lt;dates&gt;&lt;year&gt;2010&lt;/year&gt;&lt;/dates&gt;&lt;isbn&gt;0169-5347&lt;/isbn&gt;&lt;urls&gt;&lt;/urls&gt;&lt;/record&gt;&lt;/Cite&gt;&lt;Cite&gt;&lt;Author&gt;Rieseberg&lt;/Author&gt;&lt;Year&gt;2001&lt;/Year&gt;&lt;RecNum&gt;416&lt;/RecNum&gt;&lt;record&gt;&lt;rec-number&gt;416&lt;/rec-number&gt;&lt;foreign-keys&gt;&lt;key app="EN" db-id="psx5aavda22efleatx5vaweatapzwapastxd" timestamp="1587795070" guid="c3263f64-282e-4d29-bade-c14454234c75"&gt;416&lt;/key&gt;&lt;/foreign-keys&gt;&lt;ref-type name="Journal Article"&gt;17&lt;/ref-type&gt;&lt;contributors&gt;&lt;authors&gt;&lt;author&gt;Rieseberg, Loren H&lt;/author&gt;&lt;/authors&gt;&lt;/contributors&gt;&lt;titles&gt;&lt;title&gt;Chromosomal rearrangements and speciation&lt;/title&gt;&lt;secondary-title&gt;Trends in ecology &amp;amp; evolution&lt;/secondary-title&gt;&lt;/titles&gt;&lt;periodical&gt;&lt;full-title&gt;Trends in Ecology &amp;amp; Evolution&lt;/full-title&gt;&lt;/periodical&gt;&lt;pages&gt;351-358&lt;/pages&gt;&lt;volume&gt;16&lt;/volume&gt;&lt;number&gt;7&lt;/number&gt;&lt;dates&gt;&lt;year&gt;2001&lt;/year&gt;&lt;/dates&gt;&lt;isbn&gt;0169-5347&lt;/isbn&gt;&lt;urls&gt;&lt;/urls&gt;&lt;/record&gt;&lt;/Cite&gt;&lt;/EndNote&gt;</w:instrText>
       </w:r>
       <w:r>
         <w:rPr>
@@ -1249,6 +1241,23 @@
           <w:noProof/>
           <w:szCs w:val="24"/>
         </w:rPr>
+        <w:t>Rieseberg</w:t>
+      </w:r>
+      <w:r>
+        <w:rPr>
+          <w:rFonts w:cs="Times New Roman"/>
+          <w:noProof/>
+          <w:szCs w:val="24"/>
+        </w:rPr>
+        <w:t xml:space="preserve"> 2001; </w:t>
+      </w:r>
+      <w:r>
+        <w:rPr>
+          <w:rFonts w:cs="Times New Roman"/>
+          <w:smallCaps/>
+          <w:noProof/>
+          <w:szCs w:val="24"/>
+        </w:rPr>
         <w:t>Faria and Navarro</w:t>
       </w:r>
       <w:r>
@@ -1257,15 +1266,14 @@
           <w:noProof/>
           <w:szCs w:val="24"/>
         </w:rPr>
-        <w:t xml:space="preserve"> 2010</w:t>
-      </w:r>
-      <w:r>
-        <w:rPr>
-          <w:rFonts w:cs="Times New Roman"/>
-          <w:noProof/>
-          <w:szCs w:val="24"/>
-        </w:rPr>
-        <w:t xml:space="preserve">; </w:t>
+        <w:t xml:space="preserve"> 2010)</w:t>
+      </w:r>
+      <w:r>
+        <w:rPr>
+          <w:rFonts w:cs="Times New Roman"/>
+          <w:szCs w:val="24"/>
+        </w:rPr>
+        <w:fldChar w:fldCharType="end"/>
       </w:r>
       <w:r>
         <w:rPr>
@@ -1274,45 +1282,14 @@
           <w:noProof/>
           <w:szCs w:val="24"/>
         </w:rPr>
-        <w:t>Rieseberg</w:t>
-      </w:r>
-      <w:r>
-        <w:rPr>
-          <w:rFonts w:cs="Times New Roman"/>
-          <w:noProof/>
-          <w:szCs w:val="24"/>
-        </w:rPr>
-        <w:t xml:space="preserve"> 2001</w:t>
-      </w:r>
-      <w:r>
-        <w:rPr>
-          <w:rFonts w:cs="Times New Roman"/>
-          <w:noProof/>
-          <w:szCs w:val="24"/>
-        </w:rPr>
-        <w:t>)</w:t>
-      </w:r>
-      <w:r>
-        <w:rPr>
-          <w:rFonts w:cs="Times New Roman"/>
-          <w:szCs w:val="24"/>
-        </w:rPr>
-        <w:fldChar w:fldCharType="end"/>
-      </w:r>
-      <w:commentRangeEnd w:id="0"/>
-      <w:r>
-        <w:rPr>
-          <w:rStyle w:val="CommentReference"/>
-          <w:rFonts w:asciiTheme="minorHAnsi" w:hAnsiTheme="minorHAnsi"/>
-        </w:rPr>
-        <w:commentReference w:id="0"/>
-      </w:r>
-      <w:r>
-        <w:rPr>
-          <w:rFonts w:cs="Times New Roman"/>
-          <w:szCs w:val="24"/>
-        </w:rPr>
-        <w:t>. In light of the possible role of chromosomal change in speciation identifying traits associated with increased rates of chromosomal rearrangements may explain patterns of extant diversity.</w:t>
+        <w:t xml:space="preserve">. </w:t>
+      </w:r>
+      <w:r>
+        <w:rPr>
+          <w:rFonts w:cs="Times New Roman"/>
+          <w:szCs w:val="24"/>
+        </w:rPr>
+        <w:t>In light of the possible role of chromosomal change in speciation identifying traits associated with increased rates of chromosomal rearrangements may explain patterns of extant diversity.</w:t>
       </w:r>
     </w:p>
     <w:p>
@@ -2050,10 +2027,28 @@
         </w:rPr>
         <w:t xml:space="preserve"> or meiotic drive </w:t>
       </w:r>
-      <w:commentRangeStart w:id="1"/>
-      <w:r>
-        <w:rPr>
-          <w:rFonts w:ascii="Times New Roman" w:hAnsi="Times New Roman" w:cs="Times New Roman"/>
+      <w:r>
+        <w:rPr>
+          <w:rFonts w:ascii="Times New Roman" w:hAnsi="Times New Roman" w:cs="Times New Roman"/>
+        </w:rPr>
+        <w:fldChar w:fldCharType="begin"/>
+      </w:r>
+      <w:r>
+        <w:rPr>
+          <w:rFonts w:ascii="Times New Roman" w:hAnsi="Times New Roman" w:cs="Times New Roman"/>
+        </w:rPr>
+        <w:instrText xml:space="preserve"> ADDIN EN.CITE &lt;EndNote&gt;&lt;Cite&gt;&lt;Author&gt;Blackmon&lt;/Author&gt;&lt;Year&gt;2019&lt;/Year&gt;&lt;RecNum&gt;360&lt;/RecNum&gt;&lt;DisplayText&gt;(&lt;style face="smallcaps"&gt;Blackmon&lt;/style&gt;&lt;style face="italic"&gt; et al.&lt;/style&gt; 2019)&lt;/DisplayText&gt;&lt;record&gt;&lt;rec-number&gt;360&lt;/rec-number&gt;&lt;foreign-keys&gt;&lt;key app="EN" db-id="psx5aavda22efleatx5vaweatapzwapastxd" timestamp="1586192057" guid="16a4abe2-9266-4283-ad58-7037e0753ec5"&gt;360&lt;/key&gt;&lt;/foreign-keys&gt;&lt;ref-type name="Journal Article"&gt;17&lt;/ref-type&gt;&lt;contributors&gt;&lt;authors&gt;&lt;author&gt;Blackmon, Heath&lt;/author&gt;&lt;author&gt;Justison, Joshua&lt;/author&gt;&lt;author&gt;Mayrose, Itay&lt;/author&gt;&lt;author&gt;Goldberg, Emma E&lt;/author&gt;&lt;/authors&gt;&lt;/contributors&gt;&lt;titles&gt;&lt;title&gt;Meiotic drive shapes rates of karyotype evolution in mammals&lt;/title&gt;&lt;secondary-title&gt;Evolution&lt;/secondary-title&gt;&lt;/titles&gt;&lt;periodical&gt;&lt;full-title&gt;Evolution&lt;/full-title&gt;&lt;abbr-1&gt;Evolution&lt;/abbr-1&gt;&lt;/periodical&gt;&lt;pages&gt;511-523&lt;/pages&gt;&lt;volume&gt;73&lt;/volume&gt;&lt;number&gt;3&lt;/number&gt;&lt;dates&gt;&lt;year&gt;2019&lt;/year&gt;&lt;/dates&gt;&lt;isbn&gt;0014-3820&lt;/isbn&gt;&lt;urls&gt;&lt;/urls&gt;&lt;/record&gt;&lt;/Cite&gt;&lt;/EndNote&gt;</w:instrText>
+      </w:r>
+      <w:r>
+        <w:rPr>
+          <w:rFonts w:ascii="Times New Roman" w:hAnsi="Times New Roman" w:cs="Times New Roman"/>
+        </w:rPr>
+        <w:fldChar w:fldCharType="separate"/>
+      </w:r>
+      <w:r>
+        <w:rPr>
+          <w:rFonts w:ascii="Times New Roman" w:hAnsi="Times New Roman" w:cs="Times New Roman"/>
+          <w:noProof/>
         </w:rPr>
         <w:t>(</w:t>
       </w:r>
@@ -2078,32 +2073,19 @@
           <w:rFonts w:ascii="Times New Roman" w:hAnsi="Times New Roman" w:cs="Times New Roman"/>
           <w:noProof/>
         </w:rPr>
-        <w:t xml:space="preserve"> 2019</w:t>
-      </w:r>
-      <w:r>
-        <w:rPr>
-          <w:rFonts w:ascii="Times New Roman" w:hAnsi="Times New Roman" w:cs="Times New Roman"/>
-        </w:rPr>
-        <w:t>)</w:t>
-      </w:r>
-      <w:r>
-        <w:rPr>
-          <w:rFonts w:ascii="Times New Roman" w:hAnsi="Times New Roman" w:cs="Times New Roman"/>
-        </w:rPr>
-        <w:t xml:space="preserve">. </w:t>
-      </w:r>
-      <w:commentRangeEnd w:id="1"/>
-      <w:r>
-        <w:rPr>
-          <w:rStyle w:val="CommentReference"/>
-        </w:rPr>
-        <w:commentReference w:id="1"/>
-      </w:r>
-      <w:r>
-        <w:rPr>
-          <w:rFonts w:ascii="Times New Roman" w:hAnsi="Times New Roman" w:cs="Times New Roman"/>
-        </w:rPr>
-        <w:t>However, centromeric structure may modulate the fitness effect</w:t>
+        <w:t xml:space="preserve"> 2019)</w:t>
+      </w:r>
+      <w:r>
+        <w:rPr>
+          <w:rFonts w:ascii="Times New Roman" w:hAnsi="Times New Roman" w:cs="Times New Roman"/>
+        </w:rPr>
+        <w:fldChar w:fldCharType="end"/>
+      </w:r>
+      <w:r>
+        <w:rPr>
+          <w:rFonts w:ascii="Times New Roman" w:hAnsi="Times New Roman" w:cs="Times New Roman"/>
+        </w:rPr>
+        <w:t>. However, centromeric structure may modulate the fitness effect</w:t>
       </w:r>
       <w:r>
         <w:rPr>
@@ -2133,27 +2115,100 @@
         <w:rPr>
           <w:rFonts w:ascii="Times New Roman" w:hAnsi="Times New Roman" w:cs="Times New Roman"/>
         </w:rPr>
-        <w:t xml:space="preserve"> multiple or no centromeres along the length of a chromosome which leads to failed segregation (</w:t>
-      </w:r>
-      <w:commentRangeStart w:id="2"/>
-      <w:r>
-        <w:rPr>
-          <w:rFonts w:ascii="Times New Roman" w:hAnsi="Times New Roman" w:cs="Times New Roman"/>
-        </w:rPr>
-        <w:t>CITATION</w:t>
-      </w:r>
-      <w:commentRangeEnd w:id="2"/>
-      <w:r>
-        <w:rPr>
-          <w:rStyle w:val="CommentReference"/>
-        </w:rPr>
-        <w:commentReference w:id="2"/>
-      </w:r>
-      <w:r>
-        <w:rPr>
-          <w:rFonts w:ascii="Times New Roman" w:hAnsi="Times New Roman" w:cs="Times New Roman"/>
-        </w:rPr>
-        <w:t>). In contrast in holocentric species the</w:t>
+        <w:t xml:space="preserve"> multiple or no centromeres along the length of a chromosome which leads to failed segregation</w:t>
+      </w:r>
+      <w:r>
+        <w:rPr>
+          <w:rFonts w:ascii="Times New Roman" w:hAnsi="Times New Roman" w:cs="Times New Roman"/>
+        </w:rPr>
+        <w:t xml:space="preserve"> </w:t>
+      </w:r>
+      <w:r>
+        <w:rPr>
+          <w:rFonts w:ascii="Times New Roman" w:hAnsi="Times New Roman" w:cs="Times New Roman"/>
+        </w:rPr>
+        <w:t xml:space="preserve"> </w:t>
+      </w:r>
+      <w:r>
+        <w:rPr>
+          <w:rFonts w:ascii="Times New Roman" w:hAnsi="Times New Roman" w:cs="Times New Roman"/>
+        </w:rPr>
+        <w:fldChar w:fldCharType="begin"/>
+      </w:r>
+      <w:r>
+        <w:rPr>
+          <w:rFonts w:ascii="Times New Roman" w:hAnsi="Times New Roman" w:cs="Times New Roman"/>
+        </w:rPr>
+        <w:instrText xml:space="preserve"> ADDIN EN.CITE &lt;EndNote&gt;&lt;Cite&gt;&lt;Author&gt;Melters&lt;/Author&gt;&lt;Year&gt;2012&lt;/Year&gt;&lt;RecNum&gt;327&lt;/RecNum&gt;&lt;DisplayText&gt;(&lt;style face="smallcaps"&gt;Mola and Papeschi&lt;/style&gt; 2006; &lt;style face="smallcaps"&gt;Melters&lt;/style&gt;&lt;style face="italic"&gt; et al.&lt;/style&gt; 2012)&lt;/DisplayText&gt;&lt;record&gt;&lt;rec-number&gt;327&lt;/rec-number&gt;&lt;foreign-keys&gt;&lt;key app="EN" db-id="psx5aavda22efleatx5vaweatapzwapastxd" timestamp="1584945986" guid="a928bd99-3c0f-493d-868f-5fb6f1cc6f03"&gt;327&lt;/key&gt;&lt;/foreign-keys&gt;&lt;ref-type name="Journal Article"&gt;17&lt;/ref-type&gt;&lt;contributors&gt;&lt;authors&gt;&lt;author&gt;Melters, Daniël P&lt;/author&gt;&lt;author&gt;Paliulis, Leocadia V&lt;/author&gt;&lt;author&gt;Korf, Ian F&lt;/author&gt;&lt;author&gt;Chan, Simon WL&lt;/author&gt;&lt;/authors&gt;&lt;/contributors&gt;&lt;titles&gt;&lt;title&gt;Holocentric chromosomes: convergent evolution, meiotic adaptations, and genomic analysis&lt;/title&gt;&lt;secondary-title&gt;Chromosome Research&lt;/secondary-title&gt;&lt;/titles&gt;&lt;periodical&gt;&lt;full-title&gt;Chromosome Research&lt;/full-title&gt;&lt;/periodical&gt;&lt;pages&gt;579-593&lt;/pages&gt;&lt;volume&gt;20&lt;/volume&gt;&lt;number&gt;5&lt;/number&gt;&lt;dates&gt;&lt;year&gt;2012&lt;/year&gt;&lt;/dates&gt;&lt;isbn&gt;0967-3849&lt;/isbn&gt;&lt;urls&gt;&lt;/urls&gt;&lt;/record&gt;&lt;/Cite&gt;&lt;Cite&gt;&lt;Author&gt;Mola&lt;/Author&gt;&lt;Year&gt;2006&lt;/Year&gt;&lt;RecNum&gt;424&lt;/RecNum&gt;&lt;record&gt;&lt;rec-number&gt;424&lt;/rec-number&gt;&lt;foreign-keys&gt;&lt;key app="EN" db-id="psx5aavda22efleatx5vaweatapzwapastxd" timestamp="1587960672" guid="8075c676-ceac-445c-bcde-02612bd3a26d"&gt;424&lt;/key&gt;&lt;/foreign-keys&gt;&lt;ref-type name="Journal Article"&gt;17&lt;/ref-type&gt;&lt;contributors&gt;&lt;authors&gt;&lt;author&gt;Mola, LM&lt;/author&gt;&lt;author&gt;Papeschi, AG&lt;/author&gt;&lt;/authors&gt;&lt;/contributors&gt;&lt;titles&gt;&lt;title&gt;Holokinetic chromosomes at a glance&lt;/title&gt;&lt;secondary-title&gt;BAG-Journal of Basic and Applied Genetics&lt;/secondary-title&gt;&lt;/titles&gt;&lt;periodical&gt;&lt;full-title&gt;BAG-Journal of Basic and Applied Genetics&lt;/full-title&gt;&lt;/periodical&gt;&lt;pages&gt;17-33&lt;/pages&gt;&lt;volume&gt;17&lt;/volume&gt;&lt;number&gt;1&lt;/number&gt;&lt;dates&gt;&lt;year&gt;2006&lt;/year&gt;&lt;/dates&gt;&lt;isbn&gt;1666-0390&lt;/isbn&gt;&lt;urls&gt;&lt;/urls&gt;&lt;/record&gt;&lt;/Cite&gt;&lt;/EndNote&gt;</w:instrText>
+      </w:r>
+      <w:r>
+        <w:rPr>
+          <w:rFonts w:ascii="Times New Roman" w:hAnsi="Times New Roman" w:cs="Times New Roman"/>
+        </w:rPr>
+        <w:fldChar w:fldCharType="separate"/>
+      </w:r>
+      <w:r>
+        <w:rPr>
+          <w:rFonts w:ascii="Times New Roman" w:hAnsi="Times New Roman" w:cs="Times New Roman"/>
+          <w:noProof/>
+        </w:rPr>
+        <w:t>(</w:t>
+      </w:r>
+      <w:r>
+        <w:rPr>
+          <w:rFonts w:ascii="Times New Roman" w:hAnsi="Times New Roman" w:cs="Times New Roman"/>
+          <w:smallCaps/>
+          <w:noProof/>
+        </w:rPr>
+        <w:t>Mola and Papeschi</w:t>
+      </w:r>
+      <w:r>
+        <w:rPr>
+          <w:rFonts w:ascii="Times New Roman" w:hAnsi="Times New Roman" w:cs="Times New Roman"/>
+          <w:noProof/>
+        </w:rPr>
+        <w:t xml:space="preserve"> 2006; </w:t>
+      </w:r>
+      <w:r>
+        <w:rPr>
+          <w:rFonts w:ascii="Times New Roman" w:hAnsi="Times New Roman" w:cs="Times New Roman"/>
+          <w:smallCaps/>
+          <w:noProof/>
+        </w:rPr>
+        <w:t>Melters</w:t>
+      </w:r>
+      <w:r>
+        <w:rPr>
+          <w:rFonts w:ascii="Times New Roman" w:hAnsi="Times New Roman" w:cs="Times New Roman"/>
+          <w:i/>
+          <w:noProof/>
+        </w:rPr>
+        <w:t xml:space="preserve"> et al.</w:t>
+      </w:r>
+      <w:r>
+        <w:rPr>
+          <w:rFonts w:ascii="Times New Roman" w:hAnsi="Times New Roman" w:cs="Times New Roman"/>
+          <w:noProof/>
+        </w:rPr>
+        <w:t xml:space="preserve"> 2012)</w:t>
+      </w:r>
+      <w:r>
+        <w:rPr>
+          <w:rFonts w:ascii="Times New Roman" w:hAnsi="Times New Roman" w:cs="Times New Roman"/>
+        </w:rPr>
+        <w:fldChar w:fldCharType="end"/>
+      </w:r>
+      <w:r>
+        <w:rPr>
+          <w:rFonts w:ascii="Times New Roman" w:hAnsi="Times New Roman" w:cs="Times New Roman"/>
+        </w:rPr>
+        <w:t>.</w:t>
+      </w:r>
+      <w:r>
+        <w:rPr>
+          <w:rFonts w:ascii="Times New Roman" w:hAnsi="Times New Roman" w:cs="Times New Roman"/>
+        </w:rPr>
+        <w:t xml:space="preserve"> In contrast in holocentric species the</w:t>
       </w:r>
       <w:r>
         <w:rPr>
@@ -2734,6 +2789,7 @@
           <w:rFonts w:cs="Times New Roman"/>
           <w:szCs w:val="24"/>
         </w:rPr>
+        <w:lastRenderedPageBreak/>
         <w:t xml:space="preserve">In this study, </w:t>
       </w:r>
       <w:r>
@@ -2790,15 +2846,7 @@
           <w:rFonts w:cs="Times New Roman"/>
           <w:szCs w:val="24"/>
         </w:rPr>
-        <w:t xml:space="preserve">to test </w:t>
-      </w:r>
-      <w:r>
-        <w:rPr>
-          <w:rFonts w:cs="Times New Roman"/>
-          <w:szCs w:val="24"/>
-        </w:rPr>
-        <w:lastRenderedPageBreak/>
-        <w:t xml:space="preserve">whether </w:t>
+        <w:t xml:space="preserve">to test whether </w:t>
       </w:r>
       <w:r>
         <w:rPr>
@@ -2914,60 +2962,62 @@
 aG9yPlJvc3M8L0F1dGhvcj48WWVhcj4yMDE1PC9ZZWFyPjxSZWNOdW0+NDIwPC9SZWNOdW0+PHJl
 Y29yZD48cmVjLW51bWJlcj40MjA8L3JlYy1udW1iZXI+PGZvcmVpZ24ta2V5cz48a2V5IGFwcD0i
 RU4iIGRiLWlkPSJwc3g1YWF2ZGEyMmVmbGVhdHg1dmF3ZWF0YXB6d2FwYXN0eGQiIHRpbWVzdGFt
-cD0iMTU4Nzc5NzI5MiI+NDIwPC9rZXk+PC9mb3JlaWduLWtleXM+PHJlZi10eXBlIG5hbWU9Ikpv
-dXJuYWwgQXJ0aWNsZSI+MTc8L3JlZi10eXBlPjxjb250cmlidXRvcnM+PGF1dGhvcnM+PGF1dGhv
-cj5Sb3NzLCBMYXVyYTwvYXV0aG9yPjxhdXRob3I+QmxhY2ttb24sIEhlYXRoPC9hdXRob3I+PGF1
-dGhvcj5Mb3JpdGUsIFBlZHJvPC9hdXRob3I+PGF1dGhvcj5Hb2tobWFuLCBWbGFkaW1pciBFPC9h
-dXRob3I+PGF1dGhvcj5IYXJkeSwgTmF0ZSBCPC9hdXRob3I+PC9hdXRob3JzPjwvY29udHJpYnV0
-b3JzPjx0aXRsZXM+PHRpdGxlPlJlY29tYmluYXRpb24sIGNocm9tb3NvbWUgbnVtYmVyIGFuZCBl
-dXNvY2lhbGl0eSBpbiB0aGUgSHltZW5vcHRlcmE8L3RpdGxlPjxzZWNvbmRhcnktdGl0bGU+Sm91
-cm5hbCBvZiBldm9sdXRpb25hcnkgYmlvbG9neTwvc2Vjb25kYXJ5LXRpdGxlPjwvdGl0bGVzPjxw
-ZXJpb2RpY2FsPjxmdWxsLXRpdGxlPkpvdXJuYWwgb2YgZXZvbHV0aW9uYXJ5IGJpb2xvZ3k8L2Z1
-bGwtdGl0bGU+PC9wZXJpb2RpY2FsPjxwYWdlcz4xMDUtMTE2PC9wYWdlcz48dm9sdW1lPjI4PC92
-b2x1bWU+PG51bWJlcj4xPC9udW1iZXI+PGRhdGVzPjx5ZWFyPjIwMTU8L3llYXI+PC9kYXRlcz48
-aXNibj4xMDEwLTA2MVg8L2lzYm4+PHVybHM+PC91cmxzPjwvcmVjb3JkPjwvQ2l0ZT48Q2l0ZT48
-QXV0aG9yPlZlcnNoaW5pbmE8L0F1dGhvcj48WWVhcj4yMDE3PC9ZZWFyPjxSZWNOdW0+NDIyPC9S
-ZWNOdW0+PHJlY29yZD48cmVjLW51bWJlcj40MjI8L3JlYy1udW1iZXI+PGZvcmVpZ24ta2V5cz48
-a2V5IGFwcD0iRU4iIGRiLWlkPSJwc3g1YWF2ZGEyMmVmbGVhdHg1dmF3ZWF0YXB6d2FwYXN0eGQi
-IHRpbWVzdGFtcD0iMTU4Nzc5NzMzNyI+NDIyPC9rZXk+PC9mb3JlaWduLWtleXM+PHJlZi10eXBl
-IG5hbWU9IkpvdXJuYWwgQXJ0aWNsZSI+MTc8L3JlZi10eXBlPjxjb250cmlidXRvcnM+PGF1dGhv
-cnM+PGF1dGhvcj5WZXJzaGluaW5hLCBBbGlzYSBPPC9hdXRob3I+PGF1dGhvcj5MdWtodGFub3Ys
-IFZsYWRpbWlyIEE8L2F1dGhvcj48L2F1dGhvcnM+PC9jb250cmlidXRvcnM+PHRpdGxlcz48dGl0
-bGU+RXZvbHV0aW9uYXJ5IG1lY2hhbmlzbXMgb2YgcnVuYXdheSBjaHJvbW9zb21lIG51bWJlciBj
-aGFuZ2UgaW4gQWdyb2RpYWV0dXMgYnV0dGVyZmxpZXM8L3RpdGxlPjxzZWNvbmRhcnktdGl0bGU+
-U2NpZW50aWZpYyByZXBvcnRzPC9zZWNvbmRhcnktdGl0bGU+PC90aXRsZXM+PHBlcmlvZGljYWw+
-PGZ1bGwtdGl0bGU+U2NpZW50aWZpYyBSZXBvcnRzPC9mdWxsLXRpdGxlPjwvcGVyaW9kaWNhbD48
-cGFnZXM+MS05PC9wYWdlcz48dm9sdW1lPjc8L3ZvbHVtZT48bnVtYmVyPjE8L251bWJlcj48ZGF0
-ZXM+PHllYXI+MjAxNzwveWVhcj48L2RhdGVzPjxpc2JuPjIwNDUtMjMyMjwvaXNibj48dXJscz48
-L3VybHM+PC9yZWNvcmQ+PC9DaXRlPjxDaXRlPjxBdXRob3I+Q29vazwvQXV0aG9yPjxZZWFyPjIw
-MDA8L1llYXI+PFJlY051bT40MjM8L1JlY051bT48cmVjb3JkPjxyZWMtbnVtYmVyPjQyMzwvcmVj
-LW51bWJlcj48Zm9yZWlnbi1rZXlzPjxrZXkgYXBwPSJFTiIgZGItaWQ9InBzeDVhYXZkYTIyZWZs
-ZWF0eDV2YXdlYXRhcHp3YXBhc3R4ZCIgdGltZXN0YW1wPSIxNTg3Nzk3MzU0Ij40MjM8L2tleT48
-L2ZvcmVpZ24ta2V5cz48cmVmLXR5cGUgbmFtZT0iSm91cm5hbCBBcnRpY2xlIj4xNzwvcmVmLXR5
-cGU+PGNvbnRyaWJ1dG9ycz48YXV0aG9ycz48YXV0aG9yPkNvb2ssIEx5biBHPC9hdXRob3I+PC9h
-dXRob3JzPjwvY29udHJpYnV0b3JzPjx0aXRsZXM+PHRpdGxlPkV4dHJhb3JkaW5hcnkgYW5kIGV4
-dGVuc2l2ZSBrYXJ5b3R5cGljIHZhcmlhdGlvbjogYSA0OC1mb2xkIHJhbmdlIGluIGNocm9tb3Nv
-bWUgbnVtYmVyIGluIHRoZSBnYWxsLWluZHVjaW5nIHNjYWxlIGluc2VjdCBBcGlvbW9ycGhhIChI
-ZW1pcHRlcmE6IENvY2NvaWRlYTogRXJpb2NvY2NpZGFlKTwvdGl0bGU+PHNlY29uZGFyeS10aXRs
-ZT5HZW5vbWU8L3NlY29uZGFyeS10aXRsZT48L3RpdGxlcz48cGVyaW9kaWNhbD48ZnVsbC10aXRs
-ZT5HZW5vbWU8L2Z1bGwtdGl0bGU+PC9wZXJpb2RpY2FsPjxwYWdlcz4yNTUtMjYzPC9wYWdlcz48
-dm9sdW1lPjQzPC92b2x1bWU+PG51bWJlcj4yPC9udW1iZXI+PGRhdGVzPjx5ZWFyPjIwMDA8L3ll
-YXI+PC9kYXRlcz48aXNibj4wODMxLTI3OTY8L2lzYm4+PHVybHM+PC91cmxzPjwvcmVjb3JkPjwv
-Q2l0ZT48Q2l0ZT48QXV0aG9yPkJsYWNrbW9uPC9BdXRob3I+PFllYXI+MjAxNzwvWWVhcj48UmVj
-TnVtPjI5MDwvUmVjTnVtPjxyZWNvcmQ+PHJlYy1udW1iZXI+MjkwPC9yZWMtbnVtYmVyPjxmb3Jl
-aWduLWtleXM+PGtleSBhcHA9IkVOIiBkYi1pZD0icHN4NWFhdmRhMjJlZmxlYXR4NXZhd2VhdGFw
-endhcGFzdHhkIiB0aW1lc3RhbXA9IjE1ODI2MTM5MzYiIGd1aWQ9IjBlZjRmYWRmLTc2YTYtNGQ1
-OS1iZmUyLWVkODU3Nzg5NzYzOCI+MjkwPC9rZXk+PC9mb3JlaWduLWtleXM+PHJlZi10eXBlIG5h
-bWU9IkpvdXJuYWwgQXJ0aWNsZSI+MTc8L3JlZi10eXBlPjxjb250cmlidXRvcnM+PGF1dGhvcnM+
-PGF1dGhvcj5CbGFja21vbiwgSGVhdGg8L2F1dGhvcj48YXV0aG9yPlJvc3MsIExhdXJhPC9hdXRo
-b3I+PGF1dGhvcj5CYWNodHJvZywgRG9yaXM8L2F1dGhvcj48L2F1dGhvcnM+PC9jb250cmlidXRv
-cnM+PHRpdGxlcz48dGl0bGU+U2V4IERldGVybWluYXRpb24sIFNleCBDaHJvbW9zb21lcywgYW5k
-IEthcnlvdHlwZSBFdm9sdXRpb24gaW4gSW5zZWN0czwvdGl0bGU+PHNlY29uZGFyeS10aXRsZT5K
-b3VybmFsIG9mIEhlcmVkaXR5PC9zZWNvbmRhcnktdGl0bGU+PC90aXRsZXM+PHBlcmlvZGljYWw+
-PGZ1bGwtdGl0bGU+Sm91cm5hbCBvZiBIZXJlZGl0eTwvZnVsbC10aXRsZT48L3BlcmlvZGljYWw+
-PHBhZ2VzPjc4LTkzPC9wYWdlcz48dm9sdW1lPjEwODwvdm9sdW1lPjxudW1iZXI+MTwvbnVtYmVy
-PjxkYXRlcz48eWVhcj4yMDE3PC95ZWFyPjwvZGF0ZXM+PGlzYm4+MDAyMi0xNTAzPC9pc2JuPjx1
-cmxzPjwvdXJscz48L3JlY29yZD48L0NpdGU+PC9FbmROb3RlPn==
+cD0iMTU4Nzc5NzI5MiIgZ3VpZD0iNTIxODk1YzUtMWNjOS00YjMzLWI5MzQtOWY3ZGY0NDFkZTQ5
+Ij40MjA8L2tleT48L2ZvcmVpZ24ta2V5cz48cmVmLXR5cGUgbmFtZT0iSm91cm5hbCBBcnRpY2xl
+Ij4xNzwvcmVmLXR5cGU+PGNvbnRyaWJ1dG9ycz48YXV0aG9ycz48YXV0aG9yPlJvc3MsIExhdXJh
+PC9hdXRob3I+PGF1dGhvcj5CbGFja21vbiwgSGVhdGg8L2F1dGhvcj48YXV0aG9yPkxvcml0ZSwg
+UGVkcm88L2F1dGhvcj48YXV0aG9yPkdva2htYW4sIFZsYWRpbWlyIEU8L2F1dGhvcj48YXV0aG9y
+PkhhcmR5LCBOYXRlIEI8L2F1dGhvcj48L2F1dGhvcnM+PC9jb250cmlidXRvcnM+PHRpdGxlcz48
+dGl0bGU+UmVjb21iaW5hdGlvbiwgY2hyb21vc29tZSBudW1iZXIgYW5kIGV1c29jaWFsaXR5IGlu
+IHRoZSBIeW1lbm9wdGVyYTwvdGl0bGU+PHNlY29uZGFyeS10aXRsZT5Kb3VybmFsIG9mIGV2b2x1
+dGlvbmFyeSBiaW9sb2d5PC9zZWNvbmRhcnktdGl0bGU+PC90aXRsZXM+PHBlcmlvZGljYWw+PGZ1
+bGwtdGl0bGU+Sm91cm5hbCBvZiBldm9sdXRpb25hcnkgYmlvbG9neTwvZnVsbC10aXRsZT48L3Bl
+cmlvZGljYWw+PHBhZ2VzPjEwNS0xMTY8L3BhZ2VzPjx2b2x1bWU+Mjg8L3ZvbHVtZT48bnVtYmVy
+PjE8L251bWJlcj48ZGF0ZXM+PHllYXI+MjAxNTwveWVhcj48L2RhdGVzPjxpc2JuPjEwMTAtMDYx
+WDwvaXNibj48dXJscz48L3VybHM+PC9yZWNvcmQ+PC9DaXRlPjxDaXRlPjxBdXRob3I+VmVyc2hp
+bmluYTwvQXV0aG9yPjxZZWFyPjIwMTc8L1llYXI+PFJlY051bT40MjI8L1JlY051bT48cmVjb3Jk
+PjxyZWMtbnVtYmVyPjQyMjwvcmVjLW51bWJlcj48Zm9yZWlnbi1rZXlzPjxrZXkgYXBwPSJFTiIg
+ZGItaWQ9InBzeDVhYXZkYTIyZWZsZWF0eDV2YXdlYXRhcHp3YXBhc3R4ZCIgdGltZXN0YW1wPSIx
+NTg3Nzk3MzM3IiBndWlkPSJmMmQ5NmYzNS1mYjQ1LTQ4MjktYmJjOS00Nzk3ZjZhYTY4MDYiPjQy
+Mjwva2V5PjwvZm9yZWlnbi1rZXlzPjxyZWYtdHlwZSBuYW1lPSJKb3VybmFsIEFydGljbGUiPjE3
+PC9yZWYtdHlwZT48Y29udHJpYnV0b3JzPjxhdXRob3JzPjxhdXRob3I+VmVyc2hpbmluYSwgQWxp
+c2EgTzwvYXV0aG9yPjxhdXRob3I+THVraHRhbm92LCBWbGFkaW1pciBBPC9hdXRob3I+PC9hdXRo
+b3JzPjwvY29udHJpYnV0b3JzPjx0aXRsZXM+PHRpdGxlPkV2b2x1dGlvbmFyeSBtZWNoYW5pc21z
+IG9mIHJ1bmF3YXkgY2hyb21vc29tZSBudW1iZXIgY2hhbmdlIGluIEFncm9kaWFldHVzIGJ1dHRl
+cmZsaWVzPC90aXRsZT48c2Vjb25kYXJ5LXRpdGxlPlNjaWVudGlmaWMgcmVwb3J0czwvc2Vjb25k
+YXJ5LXRpdGxlPjwvdGl0bGVzPjxwZXJpb2RpY2FsPjxmdWxsLXRpdGxlPlNjaWVudGlmaWMgUmVw
+b3J0czwvZnVsbC10aXRsZT48L3BlcmlvZGljYWw+PHBhZ2VzPjEtOTwvcGFnZXM+PHZvbHVtZT43
+PC92b2x1bWU+PG51bWJlcj4xPC9udW1iZXI+PGRhdGVzPjx5ZWFyPjIwMTc8L3llYXI+PC9kYXRl
+cz48aXNibj4yMDQ1LTIzMjI8L2lzYm4+PHVybHM+PC91cmxzPjwvcmVjb3JkPjwvQ2l0ZT48Q2l0
+ZT48QXV0aG9yPkNvb2s8L0F1dGhvcj48WWVhcj4yMDAwPC9ZZWFyPjxSZWNOdW0+NDIzPC9SZWNO
+dW0+PHJlY29yZD48cmVjLW51bWJlcj40MjM8L3JlYy1udW1iZXI+PGZvcmVpZ24ta2V5cz48a2V5
+IGFwcD0iRU4iIGRiLWlkPSJwc3g1YWF2ZGEyMmVmbGVhdHg1dmF3ZWF0YXB6d2FwYXN0eGQiIHRp
+bWVzdGFtcD0iMTU4Nzc5NzM1NCIgZ3VpZD0iNDljYzFkNGYtYTkxOC00MDczLTg3NDAtZTBhNjM2
+YWMyOGI2Ij40MjM8L2tleT48L2ZvcmVpZ24ta2V5cz48cmVmLXR5cGUgbmFtZT0iSm91cm5hbCBB
+cnRpY2xlIj4xNzwvcmVmLXR5cGU+PGNvbnRyaWJ1dG9ycz48YXV0aG9ycz48YXV0aG9yPkNvb2ss
+IEx5biBHPC9hdXRob3I+PC9hdXRob3JzPjwvY29udHJpYnV0b3JzPjx0aXRsZXM+PHRpdGxlPkV4
+dHJhb3JkaW5hcnkgYW5kIGV4dGVuc2l2ZSBrYXJ5b3R5cGljIHZhcmlhdGlvbjogYSA0OC1mb2xk
+IHJhbmdlIGluIGNocm9tb3NvbWUgbnVtYmVyIGluIHRoZSBnYWxsLWluZHVjaW5nIHNjYWxlIGlu
+c2VjdCBBcGlvbW9ycGhhIChIZW1pcHRlcmE6IENvY2NvaWRlYTogRXJpb2NvY2NpZGFlKTwvdGl0
+bGU+PHNlY29uZGFyeS10aXRsZT5HZW5vbWU8L3NlY29uZGFyeS10aXRsZT48L3RpdGxlcz48cGVy
+aW9kaWNhbD48ZnVsbC10aXRsZT5HZW5vbWU8L2Z1bGwtdGl0bGU+PC9wZXJpb2RpY2FsPjxwYWdl
+cz4yNTUtMjYzPC9wYWdlcz48dm9sdW1lPjQzPC92b2x1bWU+PG51bWJlcj4yPC9udW1iZXI+PGRh
+dGVzPjx5ZWFyPjIwMDA8L3llYXI+PC9kYXRlcz48aXNibj4wODMxLTI3OTY8L2lzYm4+PHVybHM+
+PC91cmxzPjwvcmVjb3JkPjwvQ2l0ZT48Q2l0ZT48QXV0aG9yPkJsYWNrbW9uPC9BdXRob3I+PFll
+YXI+MjAxNzwvWWVhcj48UmVjTnVtPjI5MDwvUmVjTnVtPjxyZWNvcmQ+PHJlYy1udW1iZXI+Mjkw
+PC9yZWMtbnVtYmVyPjxmb3JlaWduLWtleXM+PGtleSBhcHA9IkVOIiBkYi1pZD0icHN4NWFhdmRh
+MjJlZmxlYXR4NXZhd2VhdGFwendhcGFzdHhkIiB0aW1lc3RhbXA9IjE1ODI2MTM5MzYiIGd1aWQ9
+IjBlZjRmYWRmLTc2YTYtNGQ1OS1iZmUyLWVkODU3Nzg5NzYzOCI+MjkwPC9rZXk+PC9mb3JlaWdu
+LWtleXM+PHJlZi10eXBlIG5hbWU9IkpvdXJuYWwgQXJ0aWNsZSI+MTc8L3JlZi10eXBlPjxjb250
+cmlidXRvcnM+PGF1dGhvcnM+PGF1dGhvcj5CbGFja21vbiwgSGVhdGg8L2F1dGhvcj48YXV0aG9y
+PlJvc3MsIExhdXJhPC9hdXRob3I+PGF1dGhvcj5CYWNodHJvZywgRG9yaXM8L2F1dGhvcj48L2F1
+dGhvcnM+PC9jb250cmlidXRvcnM+PHRpdGxlcz48dGl0bGU+U2V4IERldGVybWluYXRpb24sIFNl
+eCBDaHJvbW9zb21lcywgYW5kIEthcnlvdHlwZSBFdm9sdXRpb24gaW4gSW5zZWN0czwvdGl0bGU+
+PHNlY29uZGFyeS10aXRsZT5Kb3VybmFsIG9mIEhlcmVkaXR5PC9zZWNvbmRhcnktdGl0bGU+PC90
+aXRsZXM+PHBlcmlvZGljYWw+PGZ1bGwtdGl0bGU+Sm91cm5hbCBvZiBIZXJlZGl0eTwvZnVsbC10
+aXRsZT48L3BlcmlvZGljYWw+PHBhZ2VzPjc4LTkzPC9wYWdlcz48dm9sdW1lPjEwODwvdm9sdW1l
+PjxudW1iZXI+MTwvbnVtYmVyPjxkYXRlcz48eWVhcj4yMDE3PC95ZWFyPjwvZGF0ZXM+PGlzYm4+
+MDAyMi0xNTAzPC9pc2JuPjx1cmxzPjwvdXJscz48L3JlY29yZD48L0NpdGU+PC9FbmROb3RlPn==
 </w:fldData>
         </w:fldChar>
       </w:r>
@@ -3008,60 +3058,62 @@
 aG9yPlJvc3M8L0F1dGhvcj48WWVhcj4yMDE1PC9ZZWFyPjxSZWNOdW0+NDIwPC9SZWNOdW0+PHJl
 Y29yZD48cmVjLW51bWJlcj40MjA8L3JlYy1udW1iZXI+PGZvcmVpZ24ta2V5cz48a2V5IGFwcD0i
 RU4iIGRiLWlkPSJwc3g1YWF2ZGEyMmVmbGVhdHg1dmF3ZWF0YXB6d2FwYXN0eGQiIHRpbWVzdGFt
-cD0iMTU4Nzc5NzI5MiI+NDIwPC9rZXk+PC9mb3JlaWduLWtleXM+PHJlZi10eXBlIG5hbWU9Ikpv
-dXJuYWwgQXJ0aWNsZSI+MTc8L3JlZi10eXBlPjxjb250cmlidXRvcnM+PGF1dGhvcnM+PGF1dGhv
-cj5Sb3NzLCBMYXVyYTwvYXV0aG9yPjxhdXRob3I+QmxhY2ttb24sIEhlYXRoPC9hdXRob3I+PGF1
-dGhvcj5Mb3JpdGUsIFBlZHJvPC9hdXRob3I+PGF1dGhvcj5Hb2tobWFuLCBWbGFkaW1pciBFPC9h
-dXRob3I+PGF1dGhvcj5IYXJkeSwgTmF0ZSBCPC9hdXRob3I+PC9hdXRob3JzPjwvY29udHJpYnV0
-b3JzPjx0aXRsZXM+PHRpdGxlPlJlY29tYmluYXRpb24sIGNocm9tb3NvbWUgbnVtYmVyIGFuZCBl
-dXNvY2lhbGl0eSBpbiB0aGUgSHltZW5vcHRlcmE8L3RpdGxlPjxzZWNvbmRhcnktdGl0bGU+Sm91
-cm5hbCBvZiBldm9sdXRpb25hcnkgYmlvbG9neTwvc2Vjb25kYXJ5LXRpdGxlPjwvdGl0bGVzPjxw
-ZXJpb2RpY2FsPjxmdWxsLXRpdGxlPkpvdXJuYWwgb2YgZXZvbHV0aW9uYXJ5IGJpb2xvZ3k8L2Z1
-bGwtdGl0bGU+PC9wZXJpb2RpY2FsPjxwYWdlcz4xMDUtMTE2PC9wYWdlcz48dm9sdW1lPjI4PC92
-b2x1bWU+PG51bWJlcj4xPC9udW1iZXI+PGRhdGVzPjx5ZWFyPjIwMTU8L3llYXI+PC9kYXRlcz48
-aXNibj4xMDEwLTA2MVg8L2lzYm4+PHVybHM+PC91cmxzPjwvcmVjb3JkPjwvQ2l0ZT48Q2l0ZT48
-QXV0aG9yPlZlcnNoaW5pbmE8L0F1dGhvcj48WWVhcj4yMDE3PC9ZZWFyPjxSZWNOdW0+NDIyPC9S
-ZWNOdW0+PHJlY29yZD48cmVjLW51bWJlcj40MjI8L3JlYy1udW1iZXI+PGZvcmVpZ24ta2V5cz48
-a2V5IGFwcD0iRU4iIGRiLWlkPSJwc3g1YWF2ZGEyMmVmbGVhdHg1dmF3ZWF0YXB6d2FwYXN0eGQi
-IHRpbWVzdGFtcD0iMTU4Nzc5NzMzNyI+NDIyPC9rZXk+PC9mb3JlaWduLWtleXM+PHJlZi10eXBl
-IG5hbWU9IkpvdXJuYWwgQXJ0aWNsZSI+MTc8L3JlZi10eXBlPjxjb250cmlidXRvcnM+PGF1dGhv
-cnM+PGF1dGhvcj5WZXJzaGluaW5hLCBBbGlzYSBPPC9hdXRob3I+PGF1dGhvcj5MdWtodGFub3Ys
-IFZsYWRpbWlyIEE8L2F1dGhvcj48L2F1dGhvcnM+PC9jb250cmlidXRvcnM+PHRpdGxlcz48dGl0
-bGU+RXZvbHV0aW9uYXJ5IG1lY2hhbmlzbXMgb2YgcnVuYXdheSBjaHJvbW9zb21lIG51bWJlciBj
-aGFuZ2UgaW4gQWdyb2RpYWV0dXMgYnV0dGVyZmxpZXM8L3RpdGxlPjxzZWNvbmRhcnktdGl0bGU+
-U2NpZW50aWZpYyByZXBvcnRzPC9zZWNvbmRhcnktdGl0bGU+PC90aXRsZXM+PHBlcmlvZGljYWw+
-PGZ1bGwtdGl0bGU+U2NpZW50aWZpYyBSZXBvcnRzPC9mdWxsLXRpdGxlPjwvcGVyaW9kaWNhbD48
-cGFnZXM+MS05PC9wYWdlcz48dm9sdW1lPjc8L3ZvbHVtZT48bnVtYmVyPjE8L251bWJlcj48ZGF0
-ZXM+PHllYXI+MjAxNzwveWVhcj48L2RhdGVzPjxpc2JuPjIwNDUtMjMyMjwvaXNibj48dXJscz48
-L3VybHM+PC9yZWNvcmQ+PC9DaXRlPjxDaXRlPjxBdXRob3I+Q29vazwvQXV0aG9yPjxZZWFyPjIw
-MDA8L1llYXI+PFJlY051bT40MjM8L1JlY051bT48cmVjb3JkPjxyZWMtbnVtYmVyPjQyMzwvcmVj
-LW51bWJlcj48Zm9yZWlnbi1rZXlzPjxrZXkgYXBwPSJFTiIgZGItaWQ9InBzeDVhYXZkYTIyZWZs
-ZWF0eDV2YXdlYXRhcHp3YXBhc3R4ZCIgdGltZXN0YW1wPSIxNTg3Nzk3MzU0Ij40MjM8L2tleT48
-L2ZvcmVpZ24ta2V5cz48cmVmLXR5cGUgbmFtZT0iSm91cm5hbCBBcnRpY2xlIj4xNzwvcmVmLXR5
-cGU+PGNvbnRyaWJ1dG9ycz48YXV0aG9ycz48YXV0aG9yPkNvb2ssIEx5biBHPC9hdXRob3I+PC9h
-dXRob3JzPjwvY29udHJpYnV0b3JzPjx0aXRsZXM+PHRpdGxlPkV4dHJhb3JkaW5hcnkgYW5kIGV4
-dGVuc2l2ZSBrYXJ5b3R5cGljIHZhcmlhdGlvbjogYSA0OC1mb2xkIHJhbmdlIGluIGNocm9tb3Nv
-bWUgbnVtYmVyIGluIHRoZSBnYWxsLWluZHVjaW5nIHNjYWxlIGluc2VjdCBBcGlvbW9ycGhhIChI
-ZW1pcHRlcmE6IENvY2NvaWRlYTogRXJpb2NvY2NpZGFlKTwvdGl0bGU+PHNlY29uZGFyeS10aXRs
-ZT5HZW5vbWU8L3NlY29uZGFyeS10aXRsZT48L3RpdGxlcz48cGVyaW9kaWNhbD48ZnVsbC10aXRs
-ZT5HZW5vbWU8L2Z1bGwtdGl0bGU+PC9wZXJpb2RpY2FsPjxwYWdlcz4yNTUtMjYzPC9wYWdlcz48
-dm9sdW1lPjQzPC92b2x1bWU+PG51bWJlcj4yPC9udW1iZXI+PGRhdGVzPjx5ZWFyPjIwMDA8L3ll
-YXI+PC9kYXRlcz48aXNibj4wODMxLTI3OTY8L2lzYm4+PHVybHM+PC91cmxzPjwvcmVjb3JkPjwv
-Q2l0ZT48Q2l0ZT48QXV0aG9yPkJsYWNrbW9uPC9BdXRob3I+PFllYXI+MjAxNzwvWWVhcj48UmVj
-TnVtPjI5MDwvUmVjTnVtPjxyZWNvcmQ+PHJlYy1udW1iZXI+MjkwPC9yZWMtbnVtYmVyPjxmb3Jl
-aWduLWtleXM+PGtleSBhcHA9IkVOIiBkYi1pZD0icHN4NWFhdmRhMjJlZmxlYXR4NXZhd2VhdGFw
-endhcGFzdHhkIiB0aW1lc3RhbXA9IjE1ODI2MTM5MzYiIGd1aWQ9IjBlZjRmYWRmLTc2YTYtNGQ1
-OS1iZmUyLWVkODU3Nzg5NzYzOCI+MjkwPC9rZXk+PC9mb3JlaWduLWtleXM+PHJlZi10eXBlIG5h
-bWU9IkpvdXJuYWwgQXJ0aWNsZSI+MTc8L3JlZi10eXBlPjxjb250cmlidXRvcnM+PGF1dGhvcnM+
-PGF1dGhvcj5CbGFja21vbiwgSGVhdGg8L2F1dGhvcj48YXV0aG9yPlJvc3MsIExhdXJhPC9hdXRo
-b3I+PGF1dGhvcj5CYWNodHJvZywgRG9yaXM8L2F1dGhvcj48L2F1dGhvcnM+PC9jb250cmlidXRv
-cnM+PHRpdGxlcz48dGl0bGU+U2V4IERldGVybWluYXRpb24sIFNleCBDaHJvbW9zb21lcywgYW5k
-IEthcnlvdHlwZSBFdm9sdXRpb24gaW4gSW5zZWN0czwvdGl0bGU+PHNlY29uZGFyeS10aXRsZT5K
-b3VybmFsIG9mIEhlcmVkaXR5PC9zZWNvbmRhcnktdGl0bGU+PC90aXRsZXM+PHBlcmlvZGljYWw+
-PGZ1bGwtdGl0bGU+Sm91cm5hbCBvZiBIZXJlZGl0eTwvZnVsbC10aXRsZT48L3BlcmlvZGljYWw+
-PHBhZ2VzPjc4LTkzPC9wYWdlcz48dm9sdW1lPjEwODwvdm9sdW1lPjxudW1iZXI+MTwvbnVtYmVy
-PjxkYXRlcz48eWVhcj4yMDE3PC95ZWFyPjwvZGF0ZXM+PGlzYm4+MDAyMi0xNTAzPC9pc2JuPjx1
-cmxzPjwvdXJscz48L3JlY29yZD48L0NpdGU+PC9FbmROb3RlPn==
+cD0iMTU4Nzc5NzI5MiIgZ3VpZD0iNTIxODk1YzUtMWNjOS00YjMzLWI5MzQtOWY3ZGY0NDFkZTQ5
+Ij40MjA8L2tleT48L2ZvcmVpZ24ta2V5cz48cmVmLXR5cGUgbmFtZT0iSm91cm5hbCBBcnRpY2xl
+Ij4xNzwvcmVmLXR5cGU+PGNvbnRyaWJ1dG9ycz48YXV0aG9ycz48YXV0aG9yPlJvc3MsIExhdXJh
+PC9hdXRob3I+PGF1dGhvcj5CbGFja21vbiwgSGVhdGg8L2F1dGhvcj48YXV0aG9yPkxvcml0ZSwg
+UGVkcm88L2F1dGhvcj48YXV0aG9yPkdva2htYW4sIFZsYWRpbWlyIEU8L2F1dGhvcj48YXV0aG9y
+PkhhcmR5LCBOYXRlIEI8L2F1dGhvcj48L2F1dGhvcnM+PC9jb250cmlidXRvcnM+PHRpdGxlcz48
+dGl0bGU+UmVjb21iaW5hdGlvbiwgY2hyb21vc29tZSBudW1iZXIgYW5kIGV1c29jaWFsaXR5IGlu
+IHRoZSBIeW1lbm9wdGVyYTwvdGl0bGU+PHNlY29uZGFyeS10aXRsZT5Kb3VybmFsIG9mIGV2b2x1
+dGlvbmFyeSBiaW9sb2d5PC9zZWNvbmRhcnktdGl0bGU+PC90aXRsZXM+PHBlcmlvZGljYWw+PGZ1
+bGwtdGl0bGU+Sm91cm5hbCBvZiBldm9sdXRpb25hcnkgYmlvbG9neTwvZnVsbC10aXRsZT48L3Bl
+cmlvZGljYWw+PHBhZ2VzPjEwNS0xMTY8L3BhZ2VzPjx2b2x1bWU+Mjg8L3ZvbHVtZT48bnVtYmVy
+PjE8L251bWJlcj48ZGF0ZXM+PHllYXI+MjAxNTwveWVhcj48L2RhdGVzPjxpc2JuPjEwMTAtMDYx
+WDwvaXNibj48dXJscz48L3VybHM+PC9yZWNvcmQ+PC9DaXRlPjxDaXRlPjxBdXRob3I+VmVyc2hp
+bmluYTwvQXV0aG9yPjxZZWFyPjIwMTc8L1llYXI+PFJlY051bT40MjI8L1JlY051bT48cmVjb3Jk
+PjxyZWMtbnVtYmVyPjQyMjwvcmVjLW51bWJlcj48Zm9yZWlnbi1rZXlzPjxrZXkgYXBwPSJFTiIg
+ZGItaWQ9InBzeDVhYXZkYTIyZWZsZWF0eDV2YXdlYXRhcHp3YXBhc3R4ZCIgdGltZXN0YW1wPSIx
+NTg3Nzk3MzM3IiBndWlkPSJmMmQ5NmYzNS1mYjQ1LTQ4MjktYmJjOS00Nzk3ZjZhYTY4MDYiPjQy
+Mjwva2V5PjwvZm9yZWlnbi1rZXlzPjxyZWYtdHlwZSBuYW1lPSJKb3VybmFsIEFydGljbGUiPjE3
+PC9yZWYtdHlwZT48Y29udHJpYnV0b3JzPjxhdXRob3JzPjxhdXRob3I+VmVyc2hpbmluYSwgQWxp
+c2EgTzwvYXV0aG9yPjxhdXRob3I+THVraHRhbm92LCBWbGFkaW1pciBBPC9hdXRob3I+PC9hdXRo
+b3JzPjwvY29udHJpYnV0b3JzPjx0aXRsZXM+PHRpdGxlPkV2b2x1dGlvbmFyeSBtZWNoYW5pc21z
+IG9mIHJ1bmF3YXkgY2hyb21vc29tZSBudW1iZXIgY2hhbmdlIGluIEFncm9kaWFldHVzIGJ1dHRl
+cmZsaWVzPC90aXRsZT48c2Vjb25kYXJ5LXRpdGxlPlNjaWVudGlmaWMgcmVwb3J0czwvc2Vjb25k
+YXJ5LXRpdGxlPjwvdGl0bGVzPjxwZXJpb2RpY2FsPjxmdWxsLXRpdGxlPlNjaWVudGlmaWMgUmVw
+b3J0czwvZnVsbC10aXRsZT48L3BlcmlvZGljYWw+PHBhZ2VzPjEtOTwvcGFnZXM+PHZvbHVtZT43
+PC92b2x1bWU+PG51bWJlcj4xPC9udW1iZXI+PGRhdGVzPjx5ZWFyPjIwMTc8L3llYXI+PC9kYXRl
+cz48aXNibj4yMDQ1LTIzMjI8L2lzYm4+PHVybHM+PC91cmxzPjwvcmVjb3JkPjwvQ2l0ZT48Q2l0
+ZT48QXV0aG9yPkNvb2s8L0F1dGhvcj48WWVhcj4yMDAwPC9ZZWFyPjxSZWNOdW0+NDIzPC9SZWNO
+dW0+PHJlY29yZD48cmVjLW51bWJlcj40MjM8L3JlYy1udW1iZXI+PGZvcmVpZ24ta2V5cz48a2V5
+IGFwcD0iRU4iIGRiLWlkPSJwc3g1YWF2ZGEyMmVmbGVhdHg1dmF3ZWF0YXB6d2FwYXN0eGQiIHRp
+bWVzdGFtcD0iMTU4Nzc5NzM1NCIgZ3VpZD0iNDljYzFkNGYtYTkxOC00MDczLTg3NDAtZTBhNjM2
+YWMyOGI2Ij40MjM8L2tleT48L2ZvcmVpZ24ta2V5cz48cmVmLXR5cGUgbmFtZT0iSm91cm5hbCBB
+cnRpY2xlIj4xNzwvcmVmLXR5cGU+PGNvbnRyaWJ1dG9ycz48YXV0aG9ycz48YXV0aG9yPkNvb2ss
+IEx5biBHPC9hdXRob3I+PC9hdXRob3JzPjwvY29udHJpYnV0b3JzPjx0aXRsZXM+PHRpdGxlPkV4
+dHJhb3JkaW5hcnkgYW5kIGV4dGVuc2l2ZSBrYXJ5b3R5cGljIHZhcmlhdGlvbjogYSA0OC1mb2xk
+IHJhbmdlIGluIGNocm9tb3NvbWUgbnVtYmVyIGluIHRoZSBnYWxsLWluZHVjaW5nIHNjYWxlIGlu
+c2VjdCBBcGlvbW9ycGhhIChIZW1pcHRlcmE6IENvY2NvaWRlYTogRXJpb2NvY2NpZGFlKTwvdGl0
+bGU+PHNlY29uZGFyeS10aXRsZT5HZW5vbWU8L3NlY29uZGFyeS10aXRsZT48L3RpdGxlcz48cGVy
+aW9kaWNhbD48ZnVsbC10aXRsZT5HZW5vbWU8L2Z1bGwtdGl0bGU+PC9wZXJpb2RpY2FsPjxwYWdl
+cz4yNTUtMjYzPC9wYWdlcz48dm9sdW1lPjQzPC92b2x1bWU+PG51bWJlcj4yPC9udW1iZXI+PGRh
+dGVzPjx5ZWFyPjIwMDA8L3llYXI+PC9kYXRlcz48aXNibj4wODMxLTI3OTY8L2lzYm4+PHVybHM+
+PC91cmxzPjwvcmVjb3JkPjwvQ2l0ZT48Q2l0ZT48QXV0aG9yPkJsYWNrbW9uPC9BdXRob3I+PFll
+YXI+MjAxNzwvWWVhcj48UmVjTnVtPjI5MDwvUmVjTnVtPjxyZWNvcmQ+PHJlYy1udW1iZXI+Mjkw
+PC9yZWMtbnVtYmVyPjxmb3JlaWduLWtleXM+PGtleSBhcHA9IkVOIiBkYi1pZD0icHN4NWFhdmRh
+MjJlZmxlYXR4NXZhd2VhdGFwendhcGFzdHhkIiB0aW1lc3RhbXA9IjE1ODI2MTM5MzYiIGd1aWQ9
+IjBlZjRmYWRmLTc2YTYtNGQ1OS1iZmUyLWVkODU3Nzg5NzYzOCI+MjkwPC9rZXk+PC9mb3JlaWdu
+LWtleXM+PHJlZi10eXBlIG5hbWU9IkpvdXJuYWwgQXJ0aWNsZSI+MTc8L3JlZi10eXBlPjxjb250
+cmlidXRvcnM+PGF1dGhvcnM+PGF1dGhvcj5CbGFja21vbiwgSGVhdGg8L2F1dGhvcj48YXV0aG9y
+PlJvc3MsIExhdXJhPC9hdXRob3I+PGF1dGhvcj5CYWNodHJvZywgRG9yaXM8L2F1dGhvcj48L2F1
+dGhvcnM+PC9jb250cmlidXRvcnM+PHRpdGxlcz48dGl0bGU+U2V4IERldGVybWluYXRpb24sIFNl
+eCBDaHJvbW9zb21lcywgYW5kIEthcnlvdHlwZSBFdm9sdXRpb24gaW4gSW5zZWN0czwvdGl0bGU+
+PHNlY29uZGFyeS10aXRsZT5Kb3VybmFsIG9mIEhlcmVkaXR5PC9zZWNvbmRhcnktdGl0bGU+PC90
+aXRsZXM+PHBlcmlvZGljYWw+PGZ1bGwtdGl0bGU+Sm91cm5hbCBvZiBIZXJlZGl0eTwvZnVsbC10
+aXRsZT48L3BlcmlvZGljYWw+PHBhZ2VzPjc4LTkzPC9wYWdlcz48dm9sdW1lPjEwODwvdm9sdW1l
+PjxudW1iZXI+MTwvbnVtYmVyPjxkYXRlcz48eWVhcj4yMDE3PC95ZWFyPjwvZGF0ZXM+PGlzYm4+
+MDAyMi0xNTAzPC9pc2JuPjx1cmxzPjwvdXJscz48L3JlY29yZD48L0NpdGU+PC9FbmROb3RlPn==
 </w:fldData>
         </w:fldChar>
       </w:r>
@@ -3084,12 +3136,6 @@
           <w:szCs w:val="24"/>
         </w:rPr>
         <w:fldChar w:fldCharType="end"/>
-      </w:r>
-      <w:r>
-        <w:rPr>
-          <w:rFonts w:cs="Times New Roman"/>
-          <w:szCs w:val="24"/>
-        </w:rPr>
       </w:r>
       <w:r>
         <w:rPr>
@@ -3680,15 +3726,13 @@
         </w:rPr>
         <w:t>In cases where we had multiple samples</w:t>
       </w:r>
-      <w:ins w:id="3" w:author="Sarah Ruckman" w:date="2020-04-25T17:12:00Z">
-        <w:r>
-          <w:rPr>
-            <w:rFonts w:cs="Times New Roman"/>
-            <w:szCs w:val="24"/>
-          </w:rPr>
-          <w:t>,</w:t>
-        </w:r>
-      </w:ins>
+      <w:r>
+        <w:rPr>
+          <w:rFonts w:cs="Times New Roman"/>
+          <w:szCs w:val="24"/>
+        </w:rPr>
+        <w:t>,</w:t>
+      </w:r>
       <w:r>
         <w:rPr>
           <w:rFonts w:cs="Times New Roman"/>
@@ -3766,16 +3810,14 @@
         </w:rPr>
         <w:t>ρ)</w:t>
       </w:r>
-      <w:ins w:id="4" w:author="Sarah Ruckman" w:date="2020-04-25T17:08:00Z">
-        <w:r>
-          <w:rPr>
-            <w:rFonts w:ascii="Times New Roman" w:eastAsia="Times New Roman" w:hAnsi="Times New Roman" w:cs="Times New Roman"/>
-            <w:color w:val="222222"/>
-            <w:shd w:val="clear" w:color="auto" w:fill="FFFFFF"/>
-          </w:rPr>
-          <w:t>,</w:t>
-        </w:r>
-      </w:ins>
+      <w:r>
+        <w:rPr>
+          <w:rFonts w:ascii="Times New Roman" w:eastAsia="Times New Roman" w:hAnsi="Times New Roman" w:cs="Times New Roman"/>
+          <w:color w:val="222222"/>
+          <w:shd w:val="clear" w:color="auto" w:fill="FFFFFF"/>
+        </w:rPr>
+        <w:t>,</w:t>
+      </w:r>
       <w:r>
         <w:rPr>
           <w:rFonts w:ascii="Times New Roman" w:hAnsi="Times New Roman" w:cs="Times New Roman"/>
@@ -3952,21 +3994,53 @@
         <w:rPr>
           <w:rFonts w:ascii="Times New Roman" w:hAnsi="Times New Roman" w:cs="Times New Roman"/>
         </w:rPr>
-        <w:t xml:space="preserve"> (</w:t>
-      </w:r>
-      <w:commentRangeStart w:id="5"/>
-      <w:r>
-        <w:rPr>
-          <w:rFonts w:ascii="Times New Roman" w:hAnsi="Times New Roman" w:cs="Times New Roman"/>
-        </w:rPr>
-        <w:t>Fitzjohn)</w:t>
-      </w:r>
-      <w:commentRangeEnd w:id="5"/>
-      <w:r>
-        <w:rPr>
-          <w:rStyle w:val="CommentReference"/>
-        </w:rPr>
-        <w:commentReference w:id="5"/>
+        <w:t xml:space="preserve"> </w:t>
+      </w:r>
+      <w:r>
+        <w:rPr>
+          <w:rFonts w:ascii="Times New Roman" w:hAnsi="Times New Roman" w:cs="Times New Roman"/>
+        </w:rPr>
+        <w:fldChar w:fldCharType="begin"/>
+      </w:r>
+      <w:r>
+        <w:rPr>
+          <w:rFonts w:ascii="Times New Roman" w:hAnsi="Times New Roman" w:cs="Times New Roman"/>
+        </w:rPr>
+        <w:instrText xml:space="preserve"> ADDIN EN.CITE &lt;EndNote&gt;&lt;Cite&gt;&lt;Author&gt;FitzJohn&lt;/Author&gt;&lt;Year&gt;2012&lt;/Year&gt;&lt;RecNum&gt;425&lt;/RecNum&gt;&lt;DisplayText&gt;(&lt;style face="smallcaps"&gt;FitzJohn&lt;/style&gt; 2012)&lt;/DisplayText&gt;&lt;record&gt;&lt;rec-number&gt;425&lt;/rec-number&gt;&lt;foreign-keys&gt;&lt;key app="EN" db-id="psx5aavda22efleatx5vaweatapzwapastxd" timestamp="1587960829" guid="4cc37067-d83c-42fa-acb6-36cc2c1deb95"&gt;425&lt;/key&gt;&lt;/foreign-keys&gt;&lt;ref-type name="Journal Article"&gt;17&lt;/ref-type&gt;&lt;contributors&gt;&lt;authors&gt;&lt;author&gt;FitzJohn, Richard G&lt;/author&gt;&lt;/authors&gt;&lt;/contributors&gt;&lt;titles&gt;&lt;title&gt;Diversitree: comparative phylogenetic analyses of diversification in R&lt;/title&gt;&lt;secondary-title&gt;Methods in Ecology and Evolution&lt;/secondary-title&gt;&lt;/titles&gt;&lt;periodical&gt;&lt;full-title&gt;Methods in ecology and evolution&lt;/full-title&gt;&lt;/periodical&gt;&lt;pages&gt;1084-1092&lt;/pages&gt;&lt;volume&gt;3&lt;/volume&gt;&lt;number&gt;6&lt;/number&gt;&lt;dates&gt;&lt;year&gt;2012&lt;/year&gt;&lt;/dates&gt;&lt;isbn&gt;2041-210X&lt;/isbn&gt;&lt;urls&gt;&lt;/urls&gt;&lt;/record&gt;&lt;/Cite&gt;&lt;/EndNote&gt;</w:instrText>
+      </w:r>
+      <w:r>
+        <w:rPr>
+          <w:rFonts w:ascii="Times New Roman" w:hAnsi="Times New Roman" w:cs="Times New Roman"/>
+        </w:rPr>
+        <w:fldChar w:fldCharType="separate"/>
+      </w:r>
+      <w:r>
+        <w:rPr>
+          <w:rFonts w:ascii="Times New Roman" w:hAnsi="Times New Roman" w:cs="Times New Roman"/>
+          <w:noProof/>
+        </w:rPr>
+        <w:t>(</w:t>
+      </w:r>
+      <w:r>
+        <w:rPr>
+          <w:rFonts w:ascii="Times New Roman" w:hAnsi="Times New Roman" w:cs="Times New Roman"/>
+          <w:smallCaps/>
+          <w:noProof/>
+        </w:rPr>
+        <w:t>FitzJohn</w:t>
+      </w:r>
+      <w:r>
+        <w:rPr>
+          <w:rFonts w:ascii="Times New Roman" w:hAnsi="Times New Roman" w:cs="Times New Roman"/>
+          <w:noProof/>
+        </w:rPr>
+        <w:t xml:space="preserve"> 2012)</w:t>
+      </w:r>
+      <w:r>
+        <w:rPr>
+          <w:rFonts w:ascii="Times New Roman" w:hAnsi="Times New Roman" w:cs="Times New Roman"/>
+        </w:rPr>
+        <w:fldChar w:fldCharType="end"/>
       </w:r>
       <w:r>
         <w:rPr>
@@ -4007,33 +4081,17 @@
         </w:rPr>
         <w:t xml:space="preserve"> parameters</w:t>
       </w:r>
-      <w:ins w:id="6" w:author="Sarah Ruckman" w:date="2020-04-25T17:11:00Z">
-        <w:r>
-          <w:rPr>
-            <w:rFonts w:ascii="Times New Roman" w:hAnsi="Times New Roman" w:cs="Times New Roman"/>
-          </w:rPr>
-          <w:t>, first with</w:t>
-        </w:r>
-      </w:ins>
-      <w:r>
-        <w:rPr>
-          <w:rFonts w:ascii="Times New Roman" w:hAnsi="Times New Roman" w:cs="Times New Roman"/>
-        </w:rPr>
-        <w:t xml:space="preserve"> </w:t>
-      </w:r>
-      <w:del w:id="7" w:author="Sarah Ruckman" w:date="2020-04-25T17:11:00Z">
-        <w:r>
-          <w:rPr>
-            <w:rFonts w:ascii="Times New Roman" w:hAnsi="Times New Roman" w:cs="Times New Roman"/>
-          </w:rPr>
-          <w:delText>We then used</w:delText>
-        </w:r>
-      </w:del>
-      <w:r>
-        <w:rPr>
-          <w:rFonts w:ascii="Times New Roman" w:hAnsi="Times New Roman" w:cs="Times New Roman"/>
-        </w:rPr>
-        <w:t xml:space="preserve"> an uninformative, unbounded improper prior that assumed that all non-negative values are equally likely for all of the parameters. The Markov Chain Monte Carlo (MCMC) was initialized with parameter values drawn from a uniform distribution from 0 to 8, which is broad but biologically reasonable. Preliminary analysis indicated that MCMC chains reached convergence, however some were sampling non-biologically relevant regions of parameter space. To fix this problem, we added a prior that drew from an exponential distribution with a shape parameter of 0.5. This prior tightened our sampled parameter space and ensured that values that were outside of a biologically relevant region were penalized. We repeated the MCMC with all 100 trees at 50 generations each. We removed the first twenty-five samples as our </w:t>
+      <w:r>
+        <w:rPr>
+          <w:rFonts w:ascii="Times New Roman" w:hAnsi="Times New Roman" w:cs="Times New Roman"/>
+        </w:rPr>
+        <w:t xml:space="preserve">, first with </w:t>
+      </w:r>
+      <w:r>
+        <w:rPr>
+          <w:rFonts w:ascii="Times New Roman" w:hAnsi="Times New Roman" w:cs="Times New Roman"/>
+        </w:rPr>
+        <w:t xml:space="preserve">an uninformative, unbounded improper prior that assumed that all non-negative values are equally likely for all of the parameters. The Markov Chain Monte Carlo (MCMC) was initialized with parameter values drawn from a uniform distribution from 0 to 8, which is broad but biologically reasonable. Preliminary analysis indicated that MCMC chains reached convergence, however some were sampling non-biologically relevant regions of parameter space. To fix this problem, we added a prior that drew from an exponential distribution with a shape parameter of 0.5. This prior tightened our sampled parameter space and ensured that values that were outside of a biologically relevant region were penalized. We repeated the MCMC with all 100 trees at 50 generations each. We removed the first twenty-five samples as our </w:t>
       </w:r>
       <w:proofErr w:type="spellStart"/>
       <w:r>
@@ -4068,62 +4126,19 @@
         </w:rPr>
         <w:t>We repeated similar analysis as above for the analysis of orders, however we ran the data</w:t>
       </w:r>
-      <w:ins w:id="8" w:author="Sarah Ruckman" w:date="2020-04-25T17:14:00Z">
-        <w:r>
-          <w:rPr>
-            <w:rFonts w:cs="Times New Roman"/>
-            <w:szCs w:val="24"/>
-          </w:rPr>
-          <w:t xml:space="preserve"> under two different model</w:t>
-        </w:r>
-      </w:ins>
-      <w:ins w:id="9" w:author="Sarah Ruckman" w:date="2020-04-25T17:15:00Z">
-        <w:r>
-          <w:rPr>
-            <w:rFonts w:cs="Times New Roman"/>
-            <w:szCs w:val="24"/>
-          </w:rPr>
-          <w:t>s</w:t>
-        </w:r>
-      </w:ins>
-      <w:r>
-        <w:rPr>
-          <w:rFonts w:cs="Times New Roman"/>
-          <w:szCs w:val="24"/>
-        </w:rPr>
-        <w:t>. On</w:t>
-      </w:r>
-      <w:del w:id="10" w:author="Sarah Ruckman" w:date="2020-04-25T17:15:00Z">
-        <w:r>
-          <w:rPr>
-            <w:rFonts w:cs="Times New Roman"/>
-            <w:szCs w:val="24"/>
-          </w:rPr>
-          <w:delText>c</w:delText>
-        </w:r>
-      </w:del>
-      <w:r>
-        <w:rPr>
-          <w:rFonts w:cs="Times New Roman"/>
-          <w:szCs w:val="24"/>
-        </w:rPr>
-        <w:t>e with polyploidy and on</w:t>
-      </w:r>
-      <w:del w:id="11" w:author="Sarah Ruckman" w:date="2020-04-25T17:15:00Z">
-        <w:r>
-          <w:rPr>
-            <w:rFonts w:cs="Times New Roman"/>
-            <w:szCs w:val="24"/>
-          </w:rPr>
-          <w:delText>c</w:delText>
-        </w:r>
-      </w:del>
-      <w:r>
-        <w:rPr>
-          <w:rFonts w:cs="Times New Roman"/>
-          <w:szCs w:val="24"/>
-        </w:rPr>
-        <w:t>e without polyploidy included in the model.</w:t>
+      <w:r>
+        <w:rPr>
+          <w:rFonts w:cs="Times New Roman"/>
+          <w:szCs w:val="24"/>
+        </w:rPr>
+        <w:t xml:space="preserve"> under two different models</w:t>
+      </w:r>
+      <w:r>
+        <w:rPr>
+          <w:rFonts w:cs="Times New Roman"/>
+          <w:szCs w:val="24"/>
+        </w:rPr>
+        <w:t>. One with polyploidy and one without polyploidy included in the model.</w:t>
       </w:r>
       <w:r>
         <w:rPr>
@@ -4316,28 +4331,15 @@
           <w:szCs w:val="24"/>
         </w:rPr>
       </w:pPr>
-      <w:del w:id="12" w:author="Sarah Ruckman" w:date="2020-04-25T20:06:00Z">
-        <w:r>
-          <w:rPr>
-            <w:rFonts w:cs="Times New Roman"/>
-            <w:i/>
-            <w:iCs/>
-            <w:szCs w:val="24"/>
-          </w:rPr>
-          <w:delText>Analysis of</w:delText>
-        </w:r>
-      </w:del>
-      <w:ins w:id="13" w:author="Sarah Ruckman" w:date="2020-04-25T20:06:00Z">
-        <w:r>
-          <w:rPr>
-            <w:rFonts w:cs="Times New Roman"/>
-            <w:i/>
-            <w:iCs/>
-            <w:szCs w:val="24"/>
-          </w:rPr>
-          <w:t>Rates of Chromosome Number Evolution in</w:t>
-        </w:r>
-      </w:ins>
+      <w:r>
+        <w:rPr>
+          <w:rFonts w:cs="Times New Roman"/>
+          <w:i/>
+          <w:iCs/>
+          <w:szCs w:val="24"/>
+        </w:rPr>
+        <w:t>Rates of Chromosome Number Evolution in</w:t>
+      </w:r>
       <w:r>
         <w:rPr>
           <w:rFonts w:cs="Times New Roman"/>
@@ -4366,33 +4368,13 @@
         <w:tab/>
         <w:t xml:space="preserve">Rates of chromosome evolution were </w:t>
       </w:r>
-      <w:del w:id="14" w:author="Sarah Ruckman" w:date="2020-04-25T20:08:00Z">
-        <w:r>
-          <w:rPr>
-            <w:rFonts w:cs="Times New Roman"/>
-            <w:szCs w:val="24"/>
-          </w:rPr>
-          <w:delText xml:space="preserve">tested </w:delText>
-        </w:r>
-      </w:del>
-      <w:ins w:id="15" w:author="Sarah Ruckman" w:date="2020-04-25T20:08:00Z">
-        <w:r>
-          <w:rPr>
-            <w:rFonts w:cs="Times New Roman"/>
-            <w:szCs w:val="24"/>
-          </w:rPr>
-          <w:t>estimated from</w:t>
-        </w:r>
-      </w:ins>
-      <w:del w:id="16" w:author="Sarah Ruckman" w:date="2020-04-25T20:08:00Z">
-        <w:r>
-          <w:rPr>
-            <w:rFonts w:cs="Times New Roman"/>
-            <w:szCs w:val="24"/>
-          </w:rPr>
-          <w:delText>across</w:delText>
-        </w:r>
-      </w:del>
+      <w:r>
+        <w:rPr>
+          <w:rFonts w:cs="Times New Roman"/>
+          <w:szCs w:val="24"/>
+        </w:rPr>
+        <w:t>estimated from</w:t>
+      </w:r>
       <w:r>
         <w:rPr>
           <w:rFonts w:cs="Times New Roman"/>
@@ -4400,15 +4382,13 @@
         </w:rPr>
         <w:t xml:space="preserve"> the two insect trees</w:t>
       </w:r>
-      <w:ins w:id="17" w:author="Sarah Ruckman" w:date="2020-04-25T20:08:00Z">
-        <w:r>
-          <w:rPr>
-            <w:rFonts w:cs="Times New Roman"/>
-            <w:szCs w:val="24"/>
-          </w:rPr>
-          <w:t xml:space="preserve"> with 599 genera</w:t>
-        </w:r>
-      </w:ins>
+      <w:r>
+        <w:rPr>
+          <w:rFonts w:cs="Times New Roman"/>
+          <w:szCs w:val="24"/>
+        </w:rPr>
+        <w:t xml:space="preserve"> with 599 genera</w:t>
+      </w:r>
       <w:r>
         <w:rPr>
           <w:rFonts w:cs="Times New Roman"/>
@@ -4416,33 +4396,13 @@
         </w:rPr>
         <w:t xml:space="preserve">. </w:t>
       </w:r>
-      <w:ins w:id="18" w:author="Sarah Ruckman" w:date="2020-04-25T20:09:00Z">
-        <w:r>
-          <w:rPr>
-            <w:rFonts w:cs="Times New Roman"/>
-            <w:szCs w:val="24"/>
-          </w:rPr>
-          <w:t xml:space="preserve">The </w:t>
-        </w:r>
-      </w:ins>
-      <w:del w:id="19" w:author="Sarah Ruckman" w:date="2020-04-25T20:09:00Z">
-        <w:r>
-          <w:rPr>
-            <w:rFonts w:cs="Times New Roman"/>
-            <w:szCs w:val="24"/>
-          </w:rPr>
-          <w:delText>E</w:delText>
-        </w:r>
-      </w:del>
-      <w:ins w:id="20" w:author="Sarah Ruckman" w:date="2020-04-25T20:09:00Z">
-        <w:r>
-          <w:rPr>
-            <w:rFonts w:cs="Times New Roman"/>
-            <w:szCs w:val="24"/>
-          </w:rPr>
-          <w:t>e</w:t>
-        </w:r>
-      </w:ins>
+      <w:r>
+        <w:rPr>
+          <w:rFonts w:cs="Times New Roman"/>
+          <w:szCs w:val="24"/>
+        </w:rPr>
+        <w:t>The e</w:t>
+      </w:r>
       <w:r>
         <w:rPr>
           <w:rFonts w:cs="Times New Roman"/>
@@ -4450,15 +4410,13 @@
         </w:rPr>
         <w:t>ight parameters</w:t>
       </w:r>
-      <w:ins w:id="21" w:author="Sarah Ruckman" w:date="2020-04-25T20:09:00Z">
-        <w:r>
-          <w:rPr>
-            <w:rFonts w:cs="Times New Roman"/>
-            <w:szCs w:val="24"/>
-          </w:rPr>
-          <w:t xml:space="preserve"> discussed in the methods</w:t>
-        </w:r>
-      </w:ins>
+      <w:r>
+        <w:rPr>
+          <w:rFonts w:cs="Times New Roman"/>
+          <w:szCs w:val="24"/>
+        </w:rPr>
+        <w:t xml:space="preserve"> discussed in the methods</w:t>
+      </w:r>
       <w:r>
         <w:rPr>
           <w:rFonts w:cs="Times New Roman"/>
@@ -4466,31 +4424,20 @@
         </w:rPr>
         <w:t xml:space="preserve"> were included when </w:t>
       </w:r>
-      <w:del w:id="22" w:author="Sarah Ruckman" w:date="2020-04-25T20:09:00Z">
-        <w:r>
-          <w:rPr>
-            <w:rFonts w:cs="Times New Roman"/>
-            <w:szCs w:val="24"/>
-          </w:rPr>
-          <w:delText xml:space="preserve">testing </w:delText>
-        </w:r>
-      </w:del>
-      <w:ins w:id="23" w:author="Sarah Ruckman" w:date="2020-04-25T20:09:00Z">
-        <w:r>
-          <w:rPr>
-            <w:rFonts w:cs="Times New Roman"/>
-            <w:szCs w:val="24"/>
-          </w:rPr>
-          <w:t>in our model.</w:t>
-        </w:r>
-        <w:r>
-          <w:rPr>
-            <w:rFonts w:cs="Times New Roman"/>
-            <w:szCs w:val="24"/>
-          </w:rPr>
-          <w:t xml:space="preserve"> </w:t>
-        </w:r>
-      </w:ins>
+      <w:r>
+        <w:rPr>
+          <w:rFonts w:cs="Times New Roman"/>
+          <w:szCs w:val="24"/>
+        </w:rPr>
+        <w:t>in our model.</w:t>
+      </w:r>
+      <w:r>
+        <w:rPr>
+          <w:rFonts w:cs="Times New Roman"/>
+          <w:szCs w:val="24"/>
+        </w:rPr>
+        <w:t xml:space="preserve"> </w:t>
+      </w:r>
       <w:r>
         <w:rPr>
           <w:rFonts w:cs="Times New Roman"/>
@@ -4498,15 +4445,13 @@
         </w:rPr>
         <w:t xml:space="preserve">These parameters included fusion, fission, </w:t>
       </w:r>
-      <w:ins w:id="24" w:author="Sarah Ruckman" w:date="2020-04-25T20:09:00Z">
-        <w:r>
-          <w:rPr>
-            <w:rFonts w:cs="Times New Roman"/>
-            <w:szCs w:val="24"/>
-          </w:rPr>
-          <w:t xml:space="preserve">polyploidy, </w:t>
-        </w:r>
-      </w:ins>
+      <w:r>
+        <w:rPr>
+          <w:rFonts w:cs="Times New Roman"/>
+          <w:szCs w:val="24"/>
+        </w:rPr>
+        <w:t xml:space="preserve">polyploidy, </w:t>
+      </w:r>
       <w:r>
         <w:rPr>
           <w:rFonts w:cs="Times New Roman"/>
@@ -4514,65 +4459,27 @@
         </w:rPr>
         <w:t>and the transition</w:t>
       </w:r>
-      <w:ins w:id="25" w:author="Sarah Ruckman" w:date="2020-04-25T20:09:00Z">
-        <w:r>
-          <w:rPr>
-            <w:rFonts w:cs="Times New Roman"/>
-            <w:szCs w:val="24"/>
-          </w:rPr>
-          <w:t>s</w:t>
-        </w:r>
-      </w:ins>
-      <w:r>
-        <w:rPr>
-          <w:rFonts w:cs="Times New Roman"/>
-          <w:szCs w:val="24"/>
-        </w:rPr>
-        <w:t xml:space="preserve"> between monocentric and holocentric chromosomes</w:t>
-      </w:r>
-      <w:del w:id="26" w:author="Sarah Ruckman" w:date="2020-04-25T20:09:00Z">
-        <w:r>
-          <w:rPr>
-            <w:rFonts w:cs="Times New Roman"/>
-            <w:szCs w:val="24"/>
-          </w:rPr>
-          <w:delText xml:space="preserve"> and vice versa</w:delText>
-        </w:r>
-      </w:del>
-      <w:r>
-        <w:rPr>
-          <w:rFonts w:cs="Times New Roman"/>
-          <w:szCs w:val="24"/>
-        </w:rPr>
-        <w:t xml:space="preserve">. </w:t>
-      </w:r>
-      <w:ins w:id="27" w:author="Sarah Ruckman" w:date="2020-04-25T20:09:00Z">
-        <w:r>
-          <w:rPr>
-            <w:rFonts w:cs="Times New Roman"/>
-            <w:szCs w:val="24"/>
-          </w:rPr>
-          <w:t xml:space="preserve">Overall, </w:t>
-        </w:r>
-      </w:ins>
-      <w:del w:id="28" w:author="Sarah Ruckman" w:date="2020-04-25T20:09:00Z">
-        <w:r>
-          <w:rPr>
-            <w:rFonts w:cs="Times New Roman"/>
-            <w:szCs w:val="24"/>
-          </w:rPr>
-          <w:delText>T</w:delText>
-        </w:r>
-      </w:del>
-      <w:ins w:id="29" w:author="Sarah Ruckman" w:date="2020-04-25T20:09:00Z">
-        <w:r>
-          <w:rPr>
-            <w:rFonts w:cs="Times New Roman"/>
-            <w:szCs w:val="24"/>
-          </w:rPr>
-          <w:t>t</w:t>
-        </w:r>
-      </w:ins>
+      <w:r>
+        <w:rPr>
+          <w:rFonts w:cs="Times New Roman"/>
+          <w:szCs w:val="24"/>
+        </w:rPr>
+        <w:t>s</w:t>
+      </w:r>
+      <w:r>
+        <w:rPr>
+          <w:rFonts w:cs="Times New Roman"/>
+          <w:szCs w:val="24"/>
+        </w:rPr>
+        <w:t xml:space="preserve"> between monocentric and holocentric chromosomes. </w:t>
+      </w:r>
+      <w:r>
+        <w:rPr>
+          <w:rFonts w:cs="Times New Roman"/>
+          <w:szCs w:val="24"/>
+        </w:rPr>
+        <w:t>Overall, t</w:t>
+      </w:r>
       <w:r>
         <w:rPr>
           <w:rFonts w:cs="Times New Roman"/>
@@ -4580,15 +4487,13 @@
         </w:rPr>
         <w:t xml:space="preserve">he data had </w:t>
       </w:r>
-      <w:ins w:id="30" w:author="Sarah Ruckman" w:date="2020-04-25T20:34:00Z">
-        <w:r>
-          <w:rPr>
-            <w:rFonts w:cs="Times New Roman"/>
-            <w:szCs w:val="24"/>
-          </w:rPr>
-          <w:t xml:space="preserve">a </w:t>
-        </w:r>
-      </w:ins>
+      <w:r>
+        <w:rPr>
+          <w:rFonts w:cs="Times New Roman"/>
+          <w:szCs w:val="24"/>
+        </w:rPr>
+        <w:t xml:space="preserve">a </w:t>
+      </w:r>
       <w:r>
         <w:rPr>
           <w:rFonts w:cs="Times New Roman"/>
@@ -4596,24 +4501,13 @@
         </w:rPr>
         <w:t>low variability</w:t>
       </w:r>
-      <w:ins w:id="31" w:author="Sarah Ruckman" w:date="2020-04-25T20:39:00Z">
-        <w:r>
-          <w:rPr>
-            <w:rFonts w:cs="Times New Roman"/>
-            <w:szCs w:val="24"/>
-          </w:rPr>
-          <w:t xml:space="preserve"> in the posterior distribution generate</w:t>
-        </w:r>
-      </w:ins>
-      <w:ins w:id="32" w:author="Sarah Ruckman" w:date="2020-04-25T20:40:00Z">
-        <w:r>
-          <w:rPr>
-            <w:rFonts w:cs="Times New Roman"/>
-            <w:szCs w:val="24"/>
-          </w:rPr>
-          <w:t>d by the MCMC</w:t>
-        </w:r>
-      </w:ins>
+      <w:r>
+        <w:rPr>
+          <w:rFonts w:cs="Times New Roman"/>
+          <w:szCs w:val="24"/>
+        </w:rPr>
+        <w:t xml:space="preserve"> in the posterior distribution generated by the MCMC</w:t>
+      </w:r>
       <w:r>
         <w:rPr>
           <w:rFonts w:cs="Times New Roman"/>
@@ -4621,24 +4515,13 @@
         </w:rPr>
         <w:t xml:space="preserve"> </w:t>
       </w:r>
-      <w:ins w:id="33" w:author="Sarah Ruckman" w:date="2020-04-25T20:40:00Z">
-        <w:r>
-          <w:rPr>
-            <w:rFonts w:cs="Times New Roman"/>
-            <w:szCs w:val="24"/>
-          </w:rPr>
-          <w:t xml:space="preserve">(Figure 2). </w:t>
-        </w:r>
-      </w:ins>
-      <w:del w:id="34" w:author="Sarah Ruckman" w:date="2020-04-25T20:40:00Z">
-        <w:r>
-          <w:rPr>
-            <w:rFonts w:cs="Times New Roman"/>
-            <w:szCs w:val="24"/>
-          </w:rPr>
-          <w:delText>and</w:delText>
-        </w:r>
-      </w:del>
+      <w:r>
+        <w:rPr>
+          <w:rFonts w:cs="Times New Roman"/>
+          <w:szCs w:val="24"/>
+        </w:rPr>
+        <w:t xml:space="preserve">(Figure 2). </w:t>
+      </w:r>
       <w:r>
         <w:rPr>
           <w:rFonts w:cs="Times New Roman"/>
@@ -4646,24 +4529,13 @@
         </w:rPr>
         <w:t xml:space="preserve"> </w:t>
       </w:r>
-      <w:del w:id="35" w:author="Sarah Ruckman" w:date="2020-04-25T20:40:00Z">
-        <w:r>
-          <w:rPr>
-            <w:rFonts w:cs="Times New Roman"/>
-            <w:szCs w:val="24"/>
-          </w:rPr>
-          <w:delText>t</w:delText>
-        </w:r>
-      </w:del>
-      <w:ins w:id="36" w:author="Sarah Ruckman" w:date="2020-04-25T20:40:00Z">
-        <w:r>
-          <w:rPr>
-            <w:rFonts w:cs="Times New Roman"/>
-            <w:szCs w:val="24"/>
-          </w:rPr>
-          <w:t>T</w:t>
-        </w:r>
-      </w:ins>
+      <w:r>
+        <w:rPr>
+          <w:rFonts w:cs="Times New Roman"/>
+          <w:szCs w:val="24"/>
+        </w:rPr>
+        <w:t>T</w:t>
+      </w:r>
       <w:r>
         <w:rPr>
           <w:rFonts w:cs="Times New Roman"/>
@@ -4671,42 +4543,20 @@
         </w:rPr>
         <w:t xml:space="preserve">he rates </w:t>
       </w:r>
-      <w:ins w:id="37" w:author="Sarah Ruckman" w:date="2020-04-25T20:40:00Z">
-        <w:r>
-          <w:rPr>
-            <w:rFonts w:cs="Times New Roman"/>
-            <w:szCs w:val="24"/>
-          </w:rPr>
-          <w:t xml:space="preserve">were </w:t>
-        </w:r>
-      </w:ins>
-      <w:ins w:id="38" w:author="Sarah Ruckman" w:date="2020-04-25T20:49:00Z">
-        <w:r>
-          <w:rPr>
-            <w:rFonts w:cs="Times New Roman"/>
-            <w:szCs w:val="24"/>
-          </w:rPr>
-          <w:t xml:space="preserve">subtracted from one another to create the differences in rate parameters </w:t>
-        </w:r>
-      </w:ins>
-      <w:ins w:id="39" w:author="Sarah Ruckman" w:date="2020-04-25T20:50:00Z">
-        <w:r>
-          <w:rPr>
-            <w:rFonts w:cs="Times New Roman"/>
-            <w:szCs w:val="24"/>
-          </w:rPr>
-          <w:t xml:space="preserve">and graphed in Figure 2. The differences </w:t>
-        </w:r>
-      </w:ins>
-      <w:ins w:id="40" w:author="Sarah Ruckman" w:date="2020-04-25T20:51:00Z">
-        <w:r>
-          <w:rPr>
-            <w:rFonts w:cs="Times New Roman"/>
-            <w:szCs w:val="24"/>
-          </w:rPr>
-          <w:t xml:space="preserve">in rates of fusions, fissions, and polyploidy </w:t>
-        </w:r>
-      </w:ins>
+      <w:r>
+        <w:rPr>
+          <w:rFonts w:cs="Times New Roman"/>
+          <w:szCs w:val="24"/>
+        </w:rPr>
+        <w:t xml:space="preserve">were </w:t>
+      </w:r>
+      <w:r>
+        <w:rPr>
+          <w:rFonts w:cs="Times New Roman"/>
+          <w:szCs w:val="24"/>
+        </w:rPr>
+        <w:t xml:space="preserve">subtracted from one another to create the differences in rate parameters and graphed in Figure 2. The differences in rates of fusions, fissions, and polyploidy </w:t>
+      </w:r>
       <w:r>
         <w:rPr>
           <w:rFonts w:cs="Times New Roman"/>
@@ -4714,33 +4564,13 @@
         </w:rPr>
         <w:t xml:space="preserve">did not show a difference between monocentric and holocentric chromosomes </w:t>
       </w:r>
-      <w:ins w:id="41" w:author="Sarah Ruckman" w:date="2020-04-25T20:52:00Z">
-        <w:r>
-          <w:rPr>
-            <w:rFonts w:cs="Times New Roman"/>
-            <w:szCs w:val="24"/>
-          </w:rPr>
-          <w:t>because all differences in</w:t>
-        </w:r>
-      </w:ins>
-      <w:ins w:id="42" w:author="Sarah Ruckman" w:date="2020-04-25T20:53:00Z">
-        <w:r>
-          <w:rPr>
-            <w:rFonts w:cs="Times New Roman"/>
-            <w:szCs w:val="24"/>
-          </w:rPr>
-          <w:t xml:space="preserve"> the rates overlapped with zero</w:t>
-        </w:r>
-      </w:ins>
-      <w:ins w:id="43" w:author="Sarah Ruckman" w:date="2020-04-25T20:52:00Z">
-        <w:r>
-          <w:rPr>
-            <w:rFonts w:cs="Times New Roman"/>
-            <w:szCs w:val="24"/>
-          </w:rPr>
-          <w:t xml:space="preserve"> </w:t>
-        </w:r>
-      </w:ins>
+      <w:r>
+        <w:rPr>
+          <w:rFonts w:cs="Times New Roman"/>
+          <w:szCs w:val="24"/>
+        </w:rPr>
+        <w:t xml:space="preserve">because all differences in the rates overlapped with zero </w:t>
+      </w:r>
       <w:r>
         <w:rPr>
           <w:rFonts w:cs="Times New Roman"/>
@@ -4748,15 +4578,13 @@
         </w:rPr>
         <w:t xml:space="preserve">(Figure 2). This indicates that there are no significant differences among rates of chromosome </w:t>
       </w:r>
-      <w:ins w:id="44" w:author="Sarah Ruckman" w:date="2020-04-25T20:35:00Z">
-        <w:r>
-          <w:rPr>
-            <w:rFonts w:cs="Times New Roman"/>
-            <w:szCs w:val="24"/>
-          </w:rPr>
-          <w:t xml:space="preserve">number </w:t>
-        </w:r>
-      </w:ins>
+      <w:r>
+        <w:rPr>
+          <w:rFonts w:cs="Times New Roman"/>
+          <w:szCs w:val="24"/>
+        </w:rPr>
+        <w:t xml:space="preserve">number </w:t>
+      </w:r>
       <w:r>
         <w:rPr>
           <w:rFonts w:cs="Times New Roman"/>
@@ -4888,34 +4716,22 @@
         </w:rPr>
         <w:t xml:space="preserve">Three orders </w:t>
       </w:r>
-      <w:del w:id="45" w:author="Sarah Ruckman" w:date="2020-04-25T20:00:00Z">
-        <w:r>
-          <w:rPr>
-            <w:rFonts w:cs="Times New Roman"/>
-            <w:iCs/>
-            <w:szCs w:val="24"/>
-          </w:rPr>
-          <w:delText xml:space="preserve">are </w:delText>
-        </w:r>
-      </w:del>
-      <w:ins w:id="46" w:author="Sarah Ruckman" w:date="2020-04-25T20:00:00Z">
-        <w:r>
-          <w:rPr>
-            <w:rFonts w:cs="Times New Roman"/>
-            <w:iCs/>
-            <w:szCs w:val="24"/>
-          </w:rPr>
-          <w:t>have</w:t>
-        </w:r>
-        <w:r>
-          <w:rPr>
-            <w:rFonts w:cs="Times New Roman"/>
-            <w:iCs/>
-            <w:szCs w:val="24"/>
-          </w:rPr>
-          <w:t xml:space="preserve"> </w:t>
-        </w:r>
-      </w:ins>
+      <w:r>
+        <w:rPr>
+          <w:rFonts w:cs="Times New Roman"/>
+          <w:iCs/>
+          <w:szCs w:val="24"/>
+        </w:rPr>
+        <w:t>have</w:t>
+      </w:r>
+      <w:r>
+        <w:rPr>
+          <w:rFonts w:cs="Times New Roman"/>
+          <w:iCs/>
+          <w:szCs w:val="24"/>
+        </w:rPr>
+        <w:t xml:space="preserve"> </w:t>
+      </w:r>
       <w:r>
         <w:rPr>
           <w:rFonts w:cs="Times New Roman"/>
@@ -4924,16 +4740,14 @@
         </w:rPr>
         <w:t xml:space="preserve">holocentric </w:t>
       </w:r>
-      <w:ins w:id="47" w:author="Sarah Ruckman" w:date="2020-04-25T20:00:00Z">
-        <w:r>
-          <w:rPr>
-            <w:rFonts w:cs="Times New Roman"/>
-            <w:iCs/>
-            <w:szCs w:val="24"/>
-          </w:rPr>
-          <w:t xml:space="preserve">chromosomes </w:t>
-        </w:r>
-      </w:ins>
+      <w:r>
+        <w:rPr>
+          <w:rFonts w:cs="Times New Roman"/>
+          <w:iCs/>
+          <w:szCs w:val="24"/>
+        </w:rPr>
+        <w:t xml:space="preserve">chromosomes </w:t>
+      </w:r>
       <w:r>
         <w:rPr>
           <w:rFonts w:cs="Times New Roman"/>
@@ -4998,26 +4812,14 @@
         </w:rPr>
         <w:t xml:space="preserve"> while the other 7 </w:t>
       </w:r>
-      <w:ins w:id="48" w:author="Sarah Ruckman" w:date="2020-04-25T20:00:00Z">
-        <w:r>
-          <w:rPr>
-            <w:rFonts w:cs="Times New Roman"/>
-            <w:iCs/>
-            <w:szCs w:val="24"/>
-          </w:rPr>
-          <w:t>have</w:t>
-        </w:r>
-      </w:ins>
-      <w:del w:id="49" w:author="Sarah Ruckman" w:date="2020-04-25T20:00:00Z">
-        <w:r>
-          <w:rPr>
-            <w:rFonts w:cs="Times New Roman"/>
-            <w:iCs/>
-            <w:szCs w:val="24"/>
-          </w:rPr>
-          <w:delText>are</w:delText>
-        </w:r>
-      </w:del>
+      <w:r>
+        <w:rPr>
+          <w:rFonts w:cs="Times New Roman"/>
+          <w:iCs/>
+          <w:szCs w:val="24"/>
+        </w:rPr>
+        <w:t>have</w:t>
+      </w:r>
       <w:r>
         <w:rPr>
           <w:rFonts w:cs="Times New Roman"/>
@@ -5026,42 +4828,30 @@
         </w:rPr>
         <w:t xml:space="preserve"> </w:t>
       </w:r>
-      <w:del w:id="50" w:author="Sarah Ruckman" w:date="2020-04-25T20:00:00Z">
-        <w:r>
-          <w:rPr>
-            <w:rFonts w:cs="Times New Roman"/>
-            <w:iCs/>
-            <w:szCs w:val="24"/>
-          </w:rPr>
-          <w:delText xml:space="preserve">holocentric </w:delText>
-        </w:r>
-      </w:del>
-      <w:ins w:id="51" w:author="Sarah Ruckman" w:date="2020-04-25T20:00:00Z">
-        <w:r>
-          <w:rPr>
-            <w:rFonts w:cs="Times New Roman"/>
-            <w:iCs/>
-            <w:szCs w:val="24"/>
-          </w:rPr>
-          <w:t>mono</w:t>
-        </w:r>
-        <w:r>
-          <w:rPr>
-            <w:rFonts w:cs="Times New Roman"/>
-            <w:iCs/>
-            <w:szCs w:val="24"/>
-          </w:rPr>
-          <w:t xml:space="preserve">centric </w:t>
-        </w:r>
-        <w:r>
-          <w:rPr>
-            <w:rFonts w:cs="Times New Roman"/>
-            <w:iCs/>
-            <w:szCs w:val="24"/>
-          </w:rPr>
-          <w:t xml:space="preserve">chromosomes </w:t>
-        </w:r>
-      </w:ins>
+      <w:r>
+        <w:rPr>
+          <w:rFonts w:cs="Times New Roman"/>
+          <w:iCs/>
+          <w:szCs w:val="24"/>
+        </w:rPr>
+        <w:t>mono</w:t>
+      </w:r>
+      <w:r>
+        <w:rPr>
+          <w:rFonts w:cs="Times New Roman"/>
+          <w:iCs/>
+          <w:szCs w:val="24"/>
+        </w:rPr>
+        <w:t xml:space="preserve">centric </w:t>
+      </w:r>
+      <w:r>
+        <w:rPr>
+          <w:rFonts w:cs="Times New Roman"/>
+          <w:iCs/>
+          <w:szCs w:val="24"/>
+        </w:rPr>
+        <w:t xml:space="preserve">chromosomes </w:t>
+      </w:r>
       <w:r>
         <w:rPr>
           <w:rFonts w:cs="Times New Roman"/>
@@ -5070,14 +4860,6 @@
         </w:rPr>
         <w:t>(</w:t>
       </w:r>
-      <w:r>
-        <w:rPr>
-          <w:rFonts w:cs="Times New Roman"/>
-          <w:iCs/>
-          <w:szCs w:val="24"/>
-        </w:rPr>
-        <w:t xml:space="preserve">Blattodea, Coleoptera, Diptera, Hymenoptera, Isoptera, </w:t>
-      </w:r>
       <w:proofErr w:type="spellStart"/>
       <w:r>
         <w:rPr>
@@ -5085,6 +4867,60 @@
           <w:iCs/>
           <w:szCs w:val="24"/>
         </w:rPr>
+        <w:t>Blattodea</w:t>
+      </w:r>
+      <w:proofErr w:type="spellEnd"/>
+      <w:r>
+        <w:rPr>
+          <w:rFonts w:cs="Times New Roman"/>
+          <w:iCs/>
+          <w:szCs w:val="24"/>
+        </w:rPr>
+        <w:t xml:space="preserve">, Coleoptera, </w:t>
+      </w:r>
+      <w:proofErr w:type="spellStart"/>
+      <w:r>
+        <w:rPr>
+          <w:rFonts w:cs="Times New Roman"/>
+          <w:iCs/>
+          <w:szCs w:val="24"/>
+        </w:rPr>
+        <w:t>Diptera</w:t>
+      </w:r>
+      <w:proofErr w:type="spellEnd"/>
+      <w:r>
+        <w:rPr>
+          <w:rFonts w:cs="Times New Roman"/>
+          <w:iCs/>
+          <w:szCs w:val="24"/>
+        </w:rPr>
+        <w:t xml:space="preserve">, Hymenoptera, </w:t>
+      </w:r>
+      <w:proofErr w:type="spellStart"/>
+      <w:r>
+        <w:rPr>
+          <w:rFonts w:cs="Times New Roman"/>
+          <w:iCs/>
+          <w:szCs w:val="24"/>
+        </w:rPr>
+        <w:t>Isoptera</w:t>
+      </w:r>
+      <w:proofErr w:type="spellEnd"/>
+      <w:r>
+        <w:rPr>
+          <w:rFonts w:cs="Times New Roman"/>
+          <w:iCs/>
+          <w:szCs w:val="24"/>
+        </w:rPr>
+        <w:t xml:space="preserve">, </w:t>
+      </w:r>
+      <w:proofErr w:type="spellStart"/>
+      <w:r>
+        <w:rPr>
+          <w:rFonts w:cs="Times New Roman"/>
+          <w:iCs/>
+          <w:szCs w:val="24"/>
+        </w:rPr>
         <w:t>Neuroptera</w:t>
       </w:r>
       <w:proofErr w:type="spellEnd"/>
@@ -5094,8 +4930,18 @@
           <w:iCs/>
           <w:szCs w:val="24"/>
         </w:rPr>
-        <w:t>, and Phasmatodea</w:t>
-      </w:r>
+        <w:t xml:space="preserve">, and </w:t>
+      </w:r>
+      <w:proofErr w:type="spellStart"/>
+      <w:r>
+        <w:rPr>
+          <w:rFonts w:cs="Times New Roman"/>
+          <w:iCs/>
+          <w:szCs w:val="24"/>
+        </w:rPr>
+        <w:t>Phasmatodea</w:t>
+      </w:r>
+      <w:proofErr w:type="spellEnd"/>
       <w:r>
         <w:rPr>
           <w:rFonts w:cs="Times New Roman"/>
@@ -5112,26 +4958,14 @@
         </w:rPr>
         <w:t xml:space="preserve"> described with ascending</w:t>
       </w:r>
-      <w:ins w:id="52" w:author="Sarah Ruckman" w:date="2020-04-25T20:53:00Z">
-        <w:r>
-          <w:rPr>
-            <w:rFonts w:cs="Times New Roman"/>
-            <w:iCs/>
-            <w:szCs w:val="24"/>
-          </w:rPr>
-          <w:t xml:space="preserve"> (</w:t>
-        </w:r>
-      </w:ins>
-      <w:ins w:id="53" w:author="Sarah Ruckman" w:date="2020-04-25T20:54:00Z">
-        <w:r>
-          <w:rPr>
-            <w:rFonts w:cs="Times New Roman"/>
-            <w:iCs/>
-            <w:szCs w:val="24"/>
-          </w:rPr>
-          <w:t>fissions)</w:t>
-        </w:r>
-      </w:ins>
+      <w:r>
+        <w:rPr>
+          <w:rFonts w:cs="Times New Roman"/>
+          <w:iCs/>
+          <w:szCs w:val="24"/>
+        </w:rPr>
+        <w:t xml:space="preserve"> (fissions)</w:t>
+      </w:r>
       <w:r>
         <w:rPr>
           <w:rFonts w:cs="Times New Roman"/>
@@ -5140,16 +4974,14 @@
         </w:rPr>
         <w:t xml:space="preserve"> and descending</w:t>
       </w:r>
-      <w:ins w:id="54" w:author="Sarah Ruckman" w:date="2020-04-25T20:54:00Z">
-        <w:r>
-          <w:rPr>
-            <w:rFonts w:cs="Times New Roman"/>
-            <w:iCs/>
-            <w:szCs w:val="24"/>
-          </w:rPr>
-          <w:t xml:space="preserve"> (fusions)</w:t>
-        </w:r>
-      </w:ins>
+      <w:r>
+        <w:rPr>
+          <w:rFonts w:cs="Times New Roman"/>
+          <w:iCs/>
+          <w:szCs w:val="24"/>
+        </w:rPr>
+        <w:t xml:space="preserve"> (fusions)</w:t>
+      </w:r>
       <w:r>
         <w:rPr>
           <w:rFonts w:cs="Times New Roman"/>
@@ -5158,34 +4990,22 @@
         </w:rPr>
         <w:t xml:space="preserve"> rates of chromosome number evolution alone showed </w:t>
       </w:r>
-      <w:del w:id="55" w:author="Sarah Ruckman" w:date="2020-04-25T20:54:00Z">
-        <w:r>
-          <w:rPr>
-            <w:rFonts w:cs="Times New Roman"/>
-            <w:iCs/>
-            <w:szCs w:val="24"/>
-          </w:rPr>
-          <w:delText xml:space="preserve">some </w:delText>
-        </w:r>
-      </w:del>
-      <w:ins w:id="56" w:author="Sarah Ruckman" w:date="2020-04-25T20:54:00Z">
-        <w:r>
-          <w:rPr>
-            <w:rFonts w:cs="Times New Roman"/>
-            <w:iCs/>
-            <w:szCs w:val="24"/>
-          </w:rPr>
-          <w:t>a large</w:t>
-        </w:r>
-        <w:r>
-          <w:rPr>
-            <w:rFonts w:cs="Times New Roman"/>
-            <w:iCs/>
-            <w:szCs w:val="24"/>
-          </w:rPr>
-          <w:t xml:space="preserve"> </w:t>
-        </w:r>
-      </w:ins>
+      <w:r>
+        <w:rPr>
+          <w:rFonts w:cs="Times New Roman"/>
+          <w:iCs/>
+          <w:szCs w:val="24"/>
+        </w:rPr>
+        <w:t>a large</w:t>
+      </w:r>
+      <w:r>
+        <w:rPr>
+          <w:rFonts w:cs="Times New Roman"/>
+          <w:iCs/>
+          <w:szCs w:val="24"/>
+        </w:rPr>
+        <w:t xml:space="preserve"> </w:t>
+      </w:r>
       <w:r>
         <w:rPr>
           <w:rFonts w:cs="Times New Roman"/>
@@ -5194,16 +5014,14 @@
         </w:rPr>
         <w:t>variability</w:t>
       </w:r>
-      <w:ins w:id="57" w:author="Sarah Ruckman" w:date="2020-04-25T20:54:00Z">
-        <w:r>
-          <w:rPr>
-            <w:rFonts w:cs="Times New Roman"/>
-            <w:iCs/>
-            <w:szCs w:val="24"/>
-          </w:rPr>
-          <w:t xml:space="preserve"> between orders</w:t>
-        </w:r>
-      </w:ins>
+      <w:r>
+        <w:rPr>
+          <w:rFonts w:cs="Times New Roman"/>
+          <w:iCs/>
+          <w:szCs w:val="24"/>
+        </w:rPr>
+        <w:t xml:space="preserve"> between orders</w:t>
+      </w:r>
       <w:r>
         <w:rPr>
           <w:rFonts w:cs="Times New Roman"/>
@@ -5212,34 +5030,22 @@
         </w:rPr>
         <w:t xml:space="preserve">, with Phasmatodea and Lepidoptera having the </w:t>
       </w:r>
-      <w:del w:id="58" w:author="Sarah Ruckman" w:date="2020-04-25T20:54:00Z">
-        <w:r>
-          <w:rPr>
-            <w:rFonts w:cs="Times New Roman"/>
-            <w:iCs/>
-            <w:szCs w:val="24"/>
-          </w:rPr>
-          <w:delText xml:space="preserve">most </w:delText>
-        </w:r>
-      </w:del>
-      <w:ins w:id="59" w:author="Sarah Ruckman" w:date="2020-04-25T20:54:00Z">
-        <w:r>
-          <w:rPr>
-            <w:rFonts w:cs="Times New Roman"/>
-            <w:iCs/>
-            <w:szCs w:val="24"/>
-          </w:rPr>
-          <w:t>largest</w:t>
-        </w:r>
-        <w:r>
-          <w:rPr>
-            <w:rFonts w:cs="Times New Roman"/>
-            <w:iCs/>
-            <w:szCs w:val="24"/>
-          </w:rPr>
-          <w:t xml:space="preserve"> </w:t>
-        </w:r>
-      </w:ins>
+      <w:r>
+        <w:rPr>
+          <w:rFonts w:cs="Times New Roman"/>
+          <w:iCs/>
+          <w:szCs w:val="24"/>
+        </w:rPr>
+        <w:t>largest</w:t>
+      </w:r>
+      <w:r>
+        <w:rPr>
+          <w:rFonts w:cs="Times New Roman"/>
+          <w:iCs/>
+          <w:szCs w:val="24"/>
+        </w:rPr>
+        <w:t xml:space="preserve"> </w:t>
+      </w:r>
       <w:r>
         <w:rPr>
           <w:rFonts w:cs="Times New Roman"/>
@@ -5272,72 +5078,30 @@
         </w:rPr>
         <w:t xml:space="preserve">Despite this variability, there </w:t>
       </w:r>
-      <w:del w:id="60" w:author="Sarah Ruckman" w:date="2020-04-25T20:56:00Z">
-        <w:r>
-          <w:rPr>
-            <w:rFonts w:cs="Times New Roman"/>
-            <w:iCs/>
-            <w:szCs w:val="24"/>
-          </w:rPr>
-          <w:delText>appears to be</w:delText>
-        </w:r>
-      </w:del>
-      <w:ins w:id="61" w:author="Sarah Ruckman" w:date="2020-04-25T20:56:00Z">
-        <w:r>
-          <w:rPr>
-            <w:rFonts w:cs="Times New Roman"/>
-            <w:iCs/>
-            <w:szCs w:val="24"/>
-          </w:rPr>
-          <w:t>is</w:t>
-        </w:r>
-      </w:ins>
-      <w:r>
-        <w:rPr>
-          <w:rFonts w:cs="Times New Roman"/>
-          <w:iCs/>
-          <w:szCs w:val="24"/>
-        </w:rPr>
-        <w:t xml:space="preserve"> no pattern in </w:t>
-      </w:r>
-      <w:del w:id="62" w:author="Sarah Ruckman" w:date="2020-04-25T20:55:00Z">
-        <w:r>
-          <w:rPr>
-            <w:rFonts w:cs="Times New Roman"/>
-            <w:iCs/>
-            <w:szCs w:val="24"/>
-          </w:rPr>
-          <w:delText>those clades with high rates of</w:delText>
-        </w:r>
-      </w:del>
-      <w:r>
-        <w:rPr>
-          <w:rFonts w:cs="Times New Roman"/>
-          <w:iCs/>
-          <w:szCs w:val="24"/>
-        </w:rPr>
-        <w:t xml:space="preserve"> chromosome number evolution </w:t>
-      </w:r>
-      <w:del w:id="63" w:author="Sarah Ruckman" w:date="2020-04-25T20:56:00Z">
-        <w:r>
-          <w:rPr>
-            <w:rFonts w:cs="Times New Roman"/>
-            <w:iCs/>
-            <w:szCs w:val="24"/>
-          </w:rPr>
-          <w:delText>and either</w:delText>
-        </w:r>
-      </w:del>
-      <w:ins w:id="64" w:author="Sarah Ruckman" w:date="2020-04-25T20:56:00Z">
-        <w:r>
-          <w:rPr>
-            <w:rFonts w:cs="Times New Roman"/>
-            <w:iCs/>
-            <w:szCs w:val="24"/>
-          </w:rPr>
-          <w:t>associated with</w:t>
-        </w:r>
-      </w:ins>
+      <w:r>
+        <w:rPr>
+          <w:rFonts w:cs="Times New Roman"/>
+          <w:iCs/>
+          <w:szCs w:val="24"/>
+        </w:rPr>
+        <w:t>is</w:t>
+      </w:r>
+      <w:r>
+        <w:rPr>
+          <w:rFonts w:cs="Times New Roman"/>
+          <w:iCs/>
+          <w:szCs w:val="24"/>
+        </w:rPr>
+        <w:t xml:space="preserve"> no pattern in chromosome number evolution </w:t>
+      </w:r>
+      <w:r>
+        <w:rPr>
+          <w:rFonts w:cs="Times New Roman"/>
+          <w:iCs/>
+          <w:szCs w:val="24"/>
+        </w:rPr>
+        <w:t>associated with</w:t>
+      </w:r>
       <w:r>
         <w:rPr>
           <w:rFonts w:cs="Times New Roman"/>
@@ -5346,26 +5110,14 @@
         </w:rPr>
         <w:t xml:space="preserve"> monocentric or holocentric </w:t>
       </w:r>
-      <w:ins w:id="65" w:author="Sarah Ruckman" w:date="2020-04-25T21:01:00Z">
-        <w:r>
-          <w:rPr>
-            <w:rFonts w:cs="Times New Roman"/>
-            <w:iCs/>
-            <w:szCs w:val="24"/>
-          </w:rPr>
-          <w:t>orders</w:t>
-        </w:r>
-      </w:ins>
-      <w:del w:id="66" w:author="Sarah Ruckman" w:date="2020-04-25T20:56:00Z">
-        <w:r>
-          <w:rPr>
-            <w:rFonts w:cs="Times New Roman"/>
-            <w:iCs/>
-            <w:szCs w:val="24"/>
-          </w:rPr>
-          <w:delText>chromosomes</w:delText>
-        </w:r>
-      </w:del>
+      <w:r>
+        <w:rPr>
+          <w:rFonts w:cs="Times New Roman"/>
+          <w:iCs/>
+          <w:szCs w:val="24"/>
+        </w:rPr>
+        <w:t>orders</w:t>
+      </w:r>
       <w:r>
         <w:rPr>
           <w:rFonts w:cs="Times New Roman"/>
@@ -5419,16 +5171,14 @@
         </w:rPr>
         <w:t xml:space="preserve">Despite this, the descending rate was higher in Blattodea, Isoptera, and Phasmatodea. This </w:t>
       </w:r>
-      <w:ins w:id="67" w:author="Sarah Ruckman" w:date="2020-04-25T21:03:00Z">
-        <w:r>
-          <w:rPr>
-            <w:rFonts w:cs="Times New Roman"/>
-            <w:iCs/>
-            <w:szCs w:val="24"/>
-          </w:rPr>
-          <w:t xml:space="preserve">increase in rates </w:t>
-        </w:r>
-      </w:ins>
+      <w:r>
+        <w:rPr>
+          <w:rFonts w:cs="Times New Roman"/>
+          <w:iCs/>
+          <w:szCs w:val="24"/>
+        </w:rPr>
+        <w:t xml:space="preserve">increase in rates </w:t>
+      </w:r>
       <w:r>
         <w:rPr>
           <w:rFonts w:cs="Times New Roman"/>
@@ -5437,16 +5187,14 @@
         </w:rPr>
         <w:t>is representative of some, but not all monocentric orders. The order Lepidoptera shows a decrease in ascending and descending rates of chromosome number evolution with the addition of polyploid</w:t>
       </w:r>
-      <w:ins w:id="68" w:author="Sarah Ruckman" w:date="2020-04-25T21:04:00Z">
-        <w:r>
-          <w:rPr>
-            <w:rFonts w:cs="Times New Roman"/>
-            <w:iCs/>
-            <w:szCs w:val="24"/>
-          </w:rPr>
-          <w:t>y</w:t>
-        </w:r>
-      </w:ins>
+      <w:r>
+        <w:rPr>
+          <w:rFonts w:cs="Times New Roman"/>
+          <w:iCs/>
+          <w:szCs w:val="24"/>
+        </w:rPr>
+        <w:t>y</w:t>
+      </w:r>
       <w:r>
         <w:rPr>
           <w:rFonts w:cs="Times New Roman"/>
@@ -5462,10 +5210,7 @@
         <w:widowControl w:val="0"/>
         <w:spacing w:line="480" w:lineRule="auto"/>
         <w:rPr>
-          <w:del w:id="69" w:author="Sarah Ruckman" w:date="2020-04-25T20:04:00Z"/>
-          <w:rFonts w:cs="Times New Roman"/>
-          <w:i/>
-          <w:iCs/>
+          <w:rFonts w:cs="Times New Roman"/>
           <w:szCs w:val="24"/>
         </w:rPr>
       </w:pPr>
@@ -5476,259 +5221,6 @@
         <w:widowControl w:val="0"/>
         <w:spacing w:line="480" w:lineRule="auto"/>
         <w:rPr>
-          <w:del w:id="70" w:author="Sarah Ruckman" w:date="2020-04-25T20:04:00Z"/>
-          <w:rFonts w:cs="Times New Roman"/>
-          <w:szCs w:val="24"/>
-        </w:rPr>
-      </w:pPr>
-    </w:p>
-    <w:p>
-      <w:pPr>
-        <w:pStyle w:val="Default"/>
-        <w:widowControl w:val="0"/>
-        <w:spacing w:line="480" w:lineRule="auto"/>
-        <w:rPr>
-          <w:del w:id="71" w:author="Sarah Ruckman" w:date="2020-04-25T20:04:00Z"/>
-          <w:rFonts w:cs="Times New Roman"/>
-          <w:i/>
-          <w:iCs/>
-          <w:szCs w:val="24"/>
-        </w:rPr>
-      </w:pPr>
-      <w:del w:id="72" w:author="Sarah Ruckman" w:date="2020-04-25T20:04:00Z">
-        <w:r>
-          <w:rPr>
-            <w:rFonts w:cs="Times New Roman"/>
-            <w:i/>
-            <w:iCs/>
-            <w:szCs w:val="24"/>
-          </w:rPr>
-          <w:delText>Analysis of Orders</w:delText>
-        </w:r>
-      </w:del>
-    </w:p>
-    <w:p>
-      <w:pPr>
-        <w:pStyle w:val="Default"/>
-        <w:widowControl w:val="0"/>
-        <w:spacing w:line="480" w:lineRule="auto"/>
-        <w:rPr>
-          <w:del w:id="73" w:author="Sarah Ruckman" w:date="2020-04-25T20:04:00Z"/>
-          <w:rFonts w:cs="Times New Roman"/>
-          <w:szCs w:val="24"/>
-        </w:rPr>
-      </w:pPr>
-      <w:del w:id="74" w:author="Sarah Ruckman" w:date="2020-04-25T20:04:00Z">
-        <w:r>
-          <w:rPr>
-            <w:rFonts w:cs="Times New Roman"/>
-            <w:szCs w:val="24"/>
-          </w:rPr>
-          <w:tab/>
-        </w:r>
-        <w:r>
-          <w:rPr>
-            <w:rFonts w:cs="Times New Roman"/>
-            <w:szCs w:val="24"/>
-          </w:rPr>
-          <w:delText xml:space="preserve">We tested the </w:delText>
-        </w:r>
-        <w:r>
-          <w:rPr>
-            <w:rFonts w:cs="Times New Roman"/>
-            <w:szCs w:val="24"/>
-          </w:rPr>
-          <w:delText>rate</w:delText>
-        </w:r>
-        <w:r>
-          <w:rPr>
-            <w:rFonts w:cs="Times New Roman"/>
-            <w:szCs w:val="24"/>
-          </w:rPr>
-          <w:delText>s</w:delText>
-        </w:r>
-        <w:r>
-          <w:rPr>
-            <w:rFonts w:cs="Times New Roman"/>
-            <w:szCs w:val="24"/>
-          </w:rPr>
-          <w:delText xml:space="preserve"> of chromosome evolution </w:delText>
-        </w:r>
-        <w:r>
-          <w:rPr>
-            <w:rFonts w:cs="Times New Roman"/>
-            <w:szCs w:val="24"/>
-          </w:rPr>
-          <w:delText>including</w:delText>
-        </w:r>
-        <w:r>
-          <w:rPr>
-            <w:rFonts w:cs="Times New Roman"/>
-            <w:szCs w:val="24"/>
-          </w:rPr>
-          <w:delText xml:space="preserve"> polyploidy</w:delText>
-        </w:r>
-        <w:r>
-          <w:rPr>
-            <w:rFonts w:cs="Times New Roman"/>
-            <w:szCs w:val="24"/>
-          </w:rPr>
-          <w:delText xml:space="preserve"> for the ten orders</w:delText>
-        </w:r>
-        <w:r>
-          <w:rPr>
-            <w:rFonts w:cs="Times New Roman"/>
-            <w:szCs w:val="24"/>
-          </w:rPr>
-          <w:delText xml:space="preserve"> that contained more than 20 samples for analysis</w:delText>
-        </w:r>
-        <w:r>
-          <w:rPr>
-            <w:rFonts w:cs="Times New Roman"/>
-            <w:szCs w:val="24"/>
-          </w:rPr>
-          <w:delText xml:space="preserve">. </w:delText>
-        </w:r>
-        <w:r>
-          <w:rPr>
-            <w:rFonts w:cs="Times New Roman"/>
-            <w:szCs w:val="24"/>
-          </w:rPr>
-          <w:delText xml:space="preserve">The range in rates was relatively low and there </w:delText>
-        </w:r>
-        <w:r>
-          <w:rPr>
-            <w:rFonts w:cs="Times New Roman"/>
-            <w:szCs w:val="24"/>
-          </w:rPr>
-          <w:lastRenderedPageBreak/>
-          <w:delText xml:space="preserve">were no trends in the data (Figure </w:delText>
-        </w:r>
-        <w:r>
-          <w:rPr>
-            <w:rFonts w:cs="Times New Roman"/>
-            <w:szCs w:val="24"/>
-          </w:rPr>
-          <w:delText>3</w:delText>
-        </w:r>
-        <w:r>
-          <w:rPr>
-            <w:rFonts w:cs="Times New Roman"/>
-            <w:szCs w:val="24"/>
-          </w:rPr>
-          <w:delText>a</w:delText>
-        </w:r>
-        <w:r>
-          <w:rPr>
-            <w:rFonts w:cs="Times New Roman"/>
-            <w:szCs w:val="24"/>
-          </w:rPr>
-          <w:delText xml:space="preserve">). </w:delText>
-        </w:r>
-        <w:r>
-          <w:rPr>
-            <w:rFonts w:cs="Times New Roman"/>
-            <w:szCs w:val="24"/>
-          </w:rPr>
-          <w:delText xml:space="preserve">The addition of polyploidy in the model decreased the variation of all rates of chromosome evolution. </w:delText>
-        </w:r>
-        <w:r>
-          <w:rPr>
-            <w:rFonts w:cs="Times New Roman"/>
-            <w:szCs w:val="24"/>
-          </w:rPr>
-          <w:delText xml:space="preserve">The fusion rate, however, was </w:delText>
-        </w:r>
-        <w:r>
-          <w:rPr>
-            <w:rFonts w:cs="Times New Roman"/>
-            <w:szCs w:val="24"/>
-          </w:rPr>
-          <w:delText xml:space="preserve">higher in Blattodea, Isoptera, and Phasmatodea, but this does not include all of the monocentric species. The holocentric orders had similar rates to all other orders. </w:delText>
-        </w:r>
-      </w:del>
-    </w:p>
-    <w:p>
-      <w:pPr>
-        <w:pStyle w:val="Default"/>
-        <w:widowControl w:val="0"/>
-        <w:spacing w:line="480" w:lineRule="auto"/>
-        <w:rPr>
-          <w:del w:id="75" w:author="Sarah Ruckman" w:date="2020-04-25T20:04:00Z"/>
-          <w:rFonts w:cs="Times New Roman"/>
-          <w:szCs w:val="24"/>
-        </w:rPr>
-      </w:pPr>
-      <w:del w:id="76" w:author="Sarah Ruckman" w:date="2020-04-25T20:04:00Z">
-        <w:r>
-          <w:rPr>
-            <w:rFonts w:cs="Times New Roman"/>
-            <w:szCs w:val="24"/>
-          </w:rPr>
-          <w:tab/>
-          <w:delText xml:space="preserve">Next, we tested the rates of chromosome evolution without polyploidy for the ten orders. There was more variability in this data, however, there were still no clear trends in the data (Figure </w:delText>
-        </w:r>
-        <w:r>
-          <w:rPr>
-            <w:rFonts w:cs="Times New Roman"/>
-            <w:szCs w:val="24"/>
-          </w:rPr>
-          <w:delText>3</w:delText>
-        </w:r>
-        <w:r>
-          <w:rPr>
-            <w:rFonts w:cs="Times New Roman"/>
-            <w:szCs w:val="24"/>
-          </w:rPr>
-          <w:delText>b</w:delText>
-        </w:r>
-        <w:r>
-          <w:rPr>
-            <w:rFonts w:cs="Times New Roman"/>
-            <w:szCs w:val="24"/>
-          </w:rPr>
-          <w:delText xml:space="preserve">). Lepidoptera, however, had an increase in both the fission and fusion rates as compared to the rates with polyploidy. This is most likely driven by large variation in chromosome number associated with the order. The other species that </w:delText>
-        </w:r>
-        <w:r>
-          <w:rPr>
-            <w:rFonts w:cs="Times New Roman"/>
-            <w:szCs w:val="24"/>
-          </w:rPr>
-          <w:delText>were</w:delText>
-        </w:r>
-        <w:r>
-          <w:rPr>
-            <w:rFonts w:cs="Times New Roman"/>
-            <w:szCs w:val="24"/>
-          </w:rPr>
-          <w:delText xml:space="preserve"> also holocentric do not show an increase in fission and fusion rates like Lepidoptera. </w:delText>
-        </w:r>
-        <w:r>
-          <w:rPr>
-            <w:rFonts w:cs="Times New Roman"/>
-            <w:szCs w:val="24"/>
-          </w:rPr>
-          <w:delText>This indicates differences among orders, but no relationship between holocentricity and rates of chromosome evolution.</w:delText>
-        </w:r>
-      </w:del>
-    </w:p>
-    <w:p>
-      <w:pPr>
-        <w:pStyle w:val="Default"/>
-        <w:widowControl w:val="0"/>
-        <w:spacing w:line="480" w:lineRule="auto"/>
-        <w:rPr>
-          <w:rFonts w:cs="Times New Roman"/>
-          <w:szCs w:val="24"/>
-        </w:rPr>
-      </w:pPr>
-    </w:p>
-    <w:p>
-      <w:pPr>
-        <w:pStyle w:val="Default"/>
-        <w:widowControl w:val="0"/>
-        <w:spacing w:line="480" w:lineRule="auto"/>
-        <w:rPr>
           <w:rFonts w:cs="Times New Roman"/>
           <w:b/>
           <w:bCs/>
@@ -5749,7 +5241,6 @@
       <w:pPr>
         <w:spacing w:line="480" w:lineRule="auto"/>
         <w:rPr>
-          <w:ins w:id="77" w:author="Sarah Ruckman" w:date="2020-04-25T21:08:00Z"/>
           <w:rFonts w:ascii="Times New Roman" w:hAnsi="Times New Roman" w:cs="Times New Roman"/>
         </w:rPr>
       </w:pPr>
@@ -5765,44 +5256,37 @@
         </w:rPr>
         <w:t xml:space="preserve">The hypothesis that holocentric chromosomes are more tolerant to fusions and fissions and therefore have a higher rate of chromosome </w:t>
       </w:r>
-      <w:ins w:id="78" w:author="Sarah Ruckman" w:date="2020-04-25T21:04:00Z">
-        <w:r>
-          <w:rPr>
-            <w:rFonts w:ascii="Times New Roman" w:hAnsi="Times New Roman" w:cs="Times New Roman"/>
-          </w:rPr>
-          <w:t xml:space="preserve">number </w:t>
-        </w:r>
-      </w:ins>
-      <w:r>
-        <w:rPr>
-          <w:rFonts w:ascii="Times New Roman" w:hAnsi="Times New Roman" w:cs="Times New Roman"/>
-        </w:rPr>
-        <w:t>evolution was not supported by our data. Overall, the rates of chromosome evolution were similar among monocentric and holocentric species. When our data was separated based on orders, the rates showed differences among orders</w:t>
-      </w:r>
-      <w:ins w:id="79" w:author="Sarah Ruckman" w:date="2020-04-25T21:05:00Z">
-        <w:r>
-          <w:rPr>
-            <w:rFonts w:ascii="Times New Roman" w:hAnsi="Times New Roman" w:cs="Times New Roman"/>
-          </w:rPr>
-          <w:t>, however this is</w:t>
-        </w:r>
-      </w:ins>
-      <w:ins w:id="80" w:author="Sarah Ruckman" w:date="2020-04-25T21:09:00Z">
-        <w:r>
-          <w:rPr>
-            <w:rFonts w:ascii="Times New Roman" w:hAnsi="Times New Roman" w:cs="Times New Roman"/>
-          </w:rPr>
-          <w:t xml:space="preserve"> </w:t>
-        </w:r>
-      </w:ins>
-      <w:del w:id="81" w:author="Sarah Ruckman" w:date="2020-04-25T21:05:00Z">
-        <w:r>
-          <w:rPr>
-            <w:rFonts w:ascii="Times New Roman" w:hAnsi="Times New Roman" w:cs="Times New Roman"/>
-          </w:rPr>
-          <w:delText xml:space="preserve"> and </w:delText>
-        </w:r>
-      </w:del>
+      <w:r>
+        <w:rPr>
+          <w:rFonts w:ascii="Times New Roman" w:hAnsi="Times New Roman" w:cs="Times New Roman"/>
+        </w:rPr>
+        <w:t xml:space="preserve">number </w:t>
+      </w:r>
+      <w:r>
+        <w:rPr>
+          <w:rFonts w:ascii="Times New Roman" w:hAnsi="Times New Roman" w:cs="Times New Roman"/>
+        </w:rPr>
+        <w:t xml:space="preserve">evolution was not supported by our data. Overall, the rates of chromosome evolution were similar among monocentric and holocentric species. When our data was separated based on orders, the rates showed differences </w:t>
+      </w:r>
+      <w:r>
+        <w:rPr>
+          <w:rFonts w:ascii="Times New Roman" w:hAnsi="Times New Roman" w:cs="Times New Roman"/>
+        </w:rPr>
+        <w:lastRenderedPageBreak/>
+        <w:t>among orders</w:t>
+      </w:r>
+      <w:r>
+        <w:rPr>
+          <w:rFonts w:ascii="Times New Roman" w:hAnsi="Times New Roman" w:cs="Times New Roman"/>
+        </w:rPr>
+        <w:t>, however this is</w:t>
+      </w:r>
+      <w:r>
+        <w:rPr>
+          <w:rFonts w:ascii="Times New Roman" w:hAnsi="Times New Roman" w:cs="Times New Roman"/>
+        </w:rPr>
+        <w:t xml:space="preserve"> </w:t>
+      </w:r>
       <w:r>
         <w:rPr>
           <w:rFonts w:ascii="Times New Roman" w:hAnsi="Times New Roman" w:cs="Times New Roman"/>
@@ -5856,342 +5340,292 @@
       <w:pPr>
         <w:spacing w:line="480" w:lineRule="auto"/>
         <w:rPr>
-          <w:ins w:id="82" w:author="Sarah Ruckman" w:date="2020-04-25T21:38:00Z"/>
-          <w:rFonts w:ascii="Times New Roman" w:hAnsi="Times New Roman" w:cs="Times New Roman"/>
-        </w:rPr>
-      </w:pPr>
-      <w:ins w:id="83" w:author="Sarah Ruckman" w:date="2020-04-25T21:08:00Z">
-        <w:r>
-          <w:rPr>
-            <w:rFonts w:ascii="Times New Roman" w:hAnsi="Times New Roman" w:cs="Times New Roman"/>
-          </w:rPr>
-          <w:lastRenderedPageBreak/>
-          <w:tab/>
-          <w:t xml:space="preserve">Work in mice </w:t>
-        </w:r>
-      </w:ins>
-      <w:ins w:id="84" w:author="Sarah Ruckman" w:date="2020-04-25T21:09:00Z">
-        <w:r>
-          <w:rPr>
-            <w:rFonts w:ascii="Times New Roman" w:hAnsi="Times New Roman" w:cs="Times New Roman"/>
-          </w:rPr>
-          <w:t xml:space="preserve">has shown that meiotic drive </w:t>
-        </w:r>
-      </w:ins>
-      <w:ins w:id="85" w:author="Sarah Ruckman" w:date="2020-04-25T21:11:00Z">
-        <w:r>
-          <w:rPr>
-            <w:rFonts w:ascii="Times New Roman" w:hAnsi="Times New Roman" w:cs="Times New Roman"/>
-          </w:rPr>
-          <w:t xml:space="preserve">is based on the strength of centromeres, where strength is </w:t>
-        </w:r>
-      </w:ins>
-      <w:ins w:id="86" w:author="Sarah Ruckman" w:date="2020-04-25T21:13:00Z">
-        <w:r>
-          <w:rPr>
-            <w:rFonts w:ascii="Times New Roman" w:hAnsi="Times New Roman" w:cs="Times New Roman"/>
-          </w:rPr>
-          <w:t>characterized by the</w:t>
-        </w:r>
-      </w:ins>
-      <w:ins w:id="87" w:author="Sarah Ruckman" w:date="2020-04-25T21:11:00Z">
-        <w:r>
-          <w:rPr>
-            <w:rFonts w:ascii="Times New Roman" w:hAnsi="Times New Roman" w:cs="Times New Roman"/>
-          </w:rPr>
-          <w:t xml:space="preserve"> ability to express kinetochore proteins and interact with </w:t>
-        </w:r>
-        <w:commentRangeStart w:id="88"/>
-        <w:r>
-          <w:rPr>
-            <w:rFonts w:ascii="Times New Roman" w:hAnsi="Times New Roman" w:cs="Times New Roman"/>
-          </w:rPr>
-          <w:t>spindle fibers</w:t>
-        </w:r>
-      </w:ins>
-      <w:commentRangeEnd w:id="88"/>
-      <w:ins w:id="89" w:author="Sarah Ruckman" w:date="2020-04-25T21:12:00Z">
-        <w:r>
-          <w:rPr>
-            <w:rStyle w:val="CommentReference"/>
-          </w:rPr>
-          <w:commentReference w:id="88"/>
-        </w:r>
-      </w:ins>
-      <w:ins w:id="90" w:author="Sarah Ruckman" w:date="2020-04-25T21:11:00Z">
-        <w:r>
-          <w:rPr>
-            <w:rFonts w:ascii="Times New Roman" w:hAnsi="Times New Roman" w:cs="Times New Roman"/>
-          </w:rPr>
-          <w:t xml:space="preserve">. In this system, a fusion with the same centromere strength </w:t>
-        </w:r>
-      </w:ins>
-      <w:ins w:id="91" w:author="Sarah Ruckman" w:date="2020-04-25T21:14:00Z">
-        <w:r>
-          <w:rPr>
-            <w:rFonts w:ascii="Times New Roman" w:hAnsi="Times New Roman" w:cs="Times New Roman"/>
-          </w:rPr>
-          <w:t>was shown to be</w:t>
-        </w:r>
-      </w:ins>
-      <w:ins w:id="92" w:author="Sarah Ruckman" w:date="2020-04-25T21:11:00Z">
-        <w:r>
-          <w:rPr>
-            <w:rFonts w:ascii="Times New Roman" w:hAnsi="Times New Roman" w:cs="Times New Roman"/>
-          </w:rPr>
-          <w:t xml:space="preserve"> either favored or disfavored depending on the genetic background that it was segregating within</w:t>
-        </w:r>
-      </w:ins>
-      <w:ins w:id="93" w:author="Sarah Ruckman" w:date="2020-04-25T21:10:00Z">
-        <w:r>
-          <w:rPr>
-            <w:rFonts w:ascii="Times New Roman" w:hAnsi="Times New Roman" w:cs="Times New Roman"/>
-          </w:rPr>
-          <w:t>.</w:t>
-        </w:r>
-      </w:ins>
-      <w:ins w:id="94" w:author="Sarah Ruckman" w:date="2020-04-25T21:24:00Z">
-        <w:r>
-          <w:rPr>
-            <w:rFonts w:ascii="Times New Roman" w:hAnsi="Times New Roman" w:cs="Times New Roman"/>
-          </w:rPr>
-          <w:t xml:space="preserve"> This indicates that although fissions and fusions </w:t>
-        </w:r>
-      </w:ins>
-      <w:ins w:id="95" w:author="Sarah Ruckman" w:date="2020-04-25T21:29:00Z">
-        <w:r>
-          <w:rPr>
-            <w:rFonts w:ascii="Times New Roman" w:hAnsi="Times New Roman" w:cs="Times New Roman"/>
-          </w:rPr>
-          <w:t>occur,</w:t>
-        </w:r>
-      </w:ins>
-      <w:ins w:id="96" w:author="Sarah Ruckman" w:date="2020-04-25T21:24:00Z">
-        <w:r>
-          <w:rPr>
-            <w:rFonts w:ascii="Times New Roman" w:hAnsi="Times New Roman" w:cs="Times New Roman"/>
-          </w:rPr>
-          <w:t xml:space="preserve"> they may be </w:t>
-        </w:r>
-      </w:ins>
-      <w:ins w:id="97" w:author="Sarah Ruckman" w:date="2020-04-25T21:28:00Z">
-        <w:r>
-          <w:rPr>
-            <w:rFonts w:ascii="Times New Roman" w:hAnsi="Times New Roman" w:cs="Times New Roman"/>
-          </w:rPr>
-          <w:t>selected for and can increase their rates of chromosome</w:t>
-        </w:r>
-      </w:ins>
-      <w:ins w:id="98" w:author="Sarah Ruckman" w:date="2020-04-25T21:29:00Z">
-        <w:r>
-          <w:rPr>
-            <w:rFonts w:ascii="Times New Roman" w:hAnsi="Times New Roman" w:cs="Times New Roman"/>
-          </w:rPr>
-          <w:t xml:space="preserve"> number evolution</w:t>
-        </w:r>
-      </w:ins>
-      <w:ins w:id="99" w:author="Sarah Ruckman" w:date="2020-04-25T21:28:00Z">
-        <w:r>
-          <w:rPr>
-            <w:rFonts w:ascii="Times New Roman" w:hAnsi="Times New Roman" w:cs="Times New Roman"/>
-          </w:rPr>
-          <w:t xml:space="preserve">. In holocentric chromosomes, </w:t>
-        </w:r>
-      </w:ins>
-      <w:ins w:id="100" w:author="Sarah Ruckman" w:date="2020-04-25T21:29:00Z">
-        <w:r>
-          <w:rPr>
-            <w:rFonts w:ascii="Times New Roman" w:hAnsi="Times New Roman" w:cs="Times New Roman"/>
-          </w:rPr>
-          <w:t xml:space="preserve">since they have a diffuse centromere, </w:t>
-        </w:r>
-      </w:ins>
-      <w:ins w:id="101" w:author="Sarah Ruckman" w:date="2020-04-25T21:34:00Z">
-        <w:r>
-          <w:rPr>
-            <w:rFonts w:ascii="Times New Roman" w:hAnsi="Times New Roman" w:cs="Times New Roman"/>
-          </w:rPr>
-          <w:t>meiotic</w:t>
-        </w:r>
-      </w:ins>
-      <w:ins w:id="102" w:author="Sarah Ruckman" w:date="2020-04-25T21:29:00Z">
-        <w:r>
-          <w:rPr>
-            <w:rFonts w:ascii="Times New Roman" w:hAnsi="Times New Roman" w:cs="Times New Roman"/>
-          </w:rPr>
-          <w:t xml:space="preserve"> drive is thought to be more difficult to bias segregation since m</w:t>
-        </w:r>
-      </w:ins>
-      <w:ins w:id="103" w:author="Sarah Ruckman" w:date="2020-04-25T21:30:00Z">
-        <w:r>
-          <w:rPr>
-            <w:rFonts w:ascii="Times New Roman" w:hAnsi="Times New Roman" w:cs="Times New Roman"/>
-          </w:rPr>
-          <w:t xml:space="preserve">ultiple sequences must be favored to have the chromosome be </w:t>
-        </w:r>
-        <w:commentRangeStart w:id="104"/>
-        <w:r>
-          <w:rPr>
-            <w:rFonts w:ascii="Times New Roman" w:hAnsi="Times New Roman" w:cs="Times New Roman"/>
-          </w:rPr>
-          <w:t>preferentially segregated</w:t>
-        </w:r>
-      </w:ins>
-      <w:commentRangeEnd w:id="104"/>
-      <w:ins w:id="105" w:author="Sarah Ruckman" w:date="2020-04-25T21:31:00Z">
-        <w:r>
-          <w:rPr>
-            <w:rStyle w:val="CommentReference"/>
-          </w:rPr>
-          <w:commentReference w:id="104"/>
-        </w:r>
-      </w:ins>
-      <w:ins w:id="106" w:author="Sarah Ruckman" w:date="2020-04-25T21:30:00Z">
-        <w:r>
-          <w:rPr>
-            <w:rFonts w:ascii="Times New Roman" w:hAnsi="Times New Roman" w:cs="Times New Roman"/>
-          </w:rPr>
-          <w:t xml:space="preserve">. </w:t>
-        </w:r>
-      </w:ins>
-      <w:ins w:id="107" w:author="Sarah Ruckman" w:date="2020-04-25T21:31:00Z">
-        <w:r>
-          <w:rPr>
-            <w:rFonts w:ascii="Times New Roman" w:hAnsi="Times New Roman" w:cs="Times New Roman"/>
-          </w:rPr>
-          <w:t xml:space="preserve">However, </w:t>
-        </w:r>
-      </w:ins>
-      <w:ins w:id="108" w:author="Sarah Ruckman" w:date="2020-04-25T21:32:00Z">
-        <w:r>
-          <w:rPr>
-            <w:rFonts w:ascii="Times New Roman" w:hAnsi="Times New Roman" w:cs="Times New Roman"/>
-          </w:rPr>
-          <w:t>meiotic drive has been s</w:t>
-        </w:r>
-      </w:ins>
-      <w:ins w:id="109" w:author="Sarah Ruckman" w:date="2020-04-25T21:35:00Z">
-        <w:r>
-          <w:rPr>
-            <w:rFonts w:ascii="Times New Roman" w:hAnsi="Times New Roman" w:cs="Times New Roman"/>
-          </w:rPr>
-          <w:t>hown</w:t>
-        </w:r>
-      </w:ins>
-      <w:ins w:id="110" w:author="Sarah Ruckman" w:date="2020-04-25T21:32:00Z">
-        <w:r>
-          <w:rPr>
-            <w:rFonts w:ascii="Times New Roman" w:hAnsi="Times New Roman" w:cs="Times New Roman"/>
-          </w:rPr>
-          <w:t xml:space="preserve"> in </w:t>
-        </w:r>
-        <w:r>
-          <w:rPr>
-            <w:rFonts w:ascii="Times New Roman" w:hAnsi="Times New Roman" w:cs="Times New Roman"/>
-            <w:i/>
-            <w:iCs/>
-          </w:rPr>
-          <w:t>C</w:t>
-        </w:r>
-      </w:ins>
-      <w:ins w:id="111" w:author="Sarah Ruckman" w:date="2020-04-25T21:33:00Z">
-        <w:r>
-          <w:rPr>
-            <w:rFonts w:ascii="Times New Roman" w:hAnsi="Times New Roman" w:cs="Times New Roman"/>
-            <w:i/>
-            <w:iCs/>
-          </w:rPr>
-          <w:t>a</w:t>
-        </w:r>
-        <w:r>
-          <w:rPr>
-            <w:rFonts w:ascii="Times New Roman" w:hAnsi="Times New Roman" w:cs="Times New Roman"/>
-            <w:i/>
-            <w:iCs/>
-          </w:rPr>
-          <w:t>enorhabditis</w:t>
-        </w:r>
-        <w:r>
-          <w:rPr>
-            <w:rFonts w:ascii="Times New Roman" w:hAnsi="Times New Roman" w:cs="Times New Roman"/>
-            <w:i/>
-            <w:iCs/>
-          </w:rPr>
-          <w:t xml:space="preserve"> </w:t>
-        </w:r>
-      </w:ins>
-      <w:ins w:id="112" w:author="Sarah Ruckman" w:date="2020-04-25T21:32:00Z">
-        <w:r>
-          <w:rPr>
-            <w:rFonts w:ascii="Times New Roman" w:hAnsi="Times New Roman" w:cs="Times New Roman"/>
-          </w:rPr>
-          <w:t>which has holocentric chromosomes</w:t>
-        </w:r>
-      </w:ins>
-      <w:ins w:id="113" w:author="Sarah Ruckman" w:date="2020-04-25T21:33:00Z">
-        <w:r>
-          <w:rPr>
-            <w:rFonts w:ascii="Times New Roman" w:hAnsi="Times New Roman" w:cs="Times New Roman"/>
-          </w:rPr>
-          <w:t xml:space="preserve"> to some extent</w:t>
-        </w:r>
-      </w:ins>
-      <w:commentRangeStart w:id="114"/>
-      <w:ins w:id="115" w:author="Sarah Ruckman" w:date="2020-04-25T21:32:00Z">
-        <w:r>
-          <w:rPr>
-            <w:rFonts w:ascii="Times New Roman" w:hAnsi="Times New Roman" w:cs="Times New Roman"/>
-          </w:rPr>
-          <w:t>.</w:t>
-        </w:r>
-        <w:commentRangeEnd w:id="114"/>
-        <w:r>
-          <w:rPr>
-            <w:rStyle w:val="CommentReference"/>
-          </w:rPr>
-          <w:commentReference w:id="114"/>
-        </w:r>
-      </w:ins>
-      <w:ins w:id="116" w:author="Sarah Ruckman" w:date="2020-04-25T21:33:00Z">
-        <w:r>
-          <w:rPr>
-            <w:rFonts w:ascii="Times New Roman" w:hAnsi="Times New Roman" w:cs="Times New Roman"/>
-          </w:rPr>
-          <w:t xml:space="preserve"> </w:t>
-        </w:r>
-      </w:ins>
-      <w:ins w:id="117" w:author="Sarah Ruckman" w:date="2020-04-25T21:34:00Z">
-        <w:r>
-          <w:rPr>
-            <w:rFonts w:ascii="Times New Roman" w:hAnsi="Times New Roman" w:cs="Times New Roman"/>
-          </w:rPr>
-          <w:t>Th</w:t>
-        </w:r>
-      </w:ins>
-      <w:ins w:id="118" w:author="Sarah Ruckman" w:date="2020-04-25T21:35:00Z">
-        <w:r>
-          <w:rPr>
-            <w:rFonts w:ascii="Times New Roman" w:hAnsi="Times New Roman" w:cs="Times New Roman"/>
-          </w:rPr>
-          <w:t xml:space="preserve">is indicates that meiotic drive may </w:t>
-        </w:r>
-      </w:ins>
-      <w:ins w:id="119" w:author="Sarah Ruckman" w:date="2020-04-25T21:36:00Z">
-        <w:r>
-          <w:rPr>
-            <w:rFonts w:ascii="Times New Roman" w:hAnsi="Times New Roman" w:cs="Times New Roman"/>
-          </w:rPr>
-          <w:t>constrain fusions and fissions and potentially incre</w:t>
-        </w:r>
-      </w:ins>
-      <w:ins w:id="120" w:author="Sarah Ruckman" w:date="2020-04-25T21:37:00Z">
-        <w:r>
-          <w:rPr>
-            <w:rFonts w:ascii="Times New Roman" w:hAnsi="Times New Roman" w:cs="Times New Roman"/>
-          </w:rPr>
-          <w:t xml:space="preserve">ase rates in monocentric chromosomes comparable to rates in holocentric chromosomes. </w:t>
-        </w:r>
-      </w:ins>
+          <w:rFonts w:ascii="Times New Roman" w:hAnsi="Times New Roman" w:cs="Times New Roman"/>
+        </w:rPr>
+      </w:pPr>
+      <w:r>
+        <w:rPr>
+          <w:rFonts w:ascii="Times New Roman" w:hAnsi="Times New Roman" w:cs="Times New Roman"/>
+        </w:rPr>
+        <w:tab/>
+        <w:t xml:space="preserve">Work in mice has shown that meiotic drive </w:t>
+      </w:r>
+      <w:r>
+        <w:rPr>
+          <w:rFonts w:ascii="Times New Roman" w:hAnsi="Times New Roman" w:cs="Times New Roman"/>
+        </w:rPr>
+        <w:t xml:space="preserve">is based on the strength of centromeres, where strength is </w:t>
+      </w:r>
+      <w:r>
+        <w:rPr>
+          <w:rFonts w:ascii="Times New Roman" w:hAnsi="Times New Roman" w:cs="Times New Roman"/>
+        </w:rPr>
+        <w:t>characterized by the</w:t>
+      </w:r>
+      <w:r>
+        <w:rPr>
+          <w:rFonts w:ascii="Times New Roman" w:hAnsi="Times New Roman" w:cs="Times New Roman"/>
+        </w:rPr>
+        <w:t xml:space="preserve"> ability to express kinetochore proteins and interact with spindle fibers</w:t>
+      </w:r>
+      <w:r>
+        <w:rPr>
+          <w:rFonts w:ascii="Times New Roman" w:hAnsi="Times New Roman" w:cs="Times New Roman"/>
+        </w:rPr>
+        <w:t xml:space="preserve"> </w:t>
+      </w:r>
+      <w:r>
+        <w:rPr>
+          <w:rFonts w:ascii="Times New Roman" w:hAnsi="Times New Roman" w:cs="Times New Roman"/>
+        </w:rPr>
+        <w:fldChar w:fldCharType="begin"/>
+      </w:r>
+      <w:r>
+        <w:rPr>
+          <w:rFonts w:ascii="Times New Roman" w:hAnsi="Times New Roman" w:cs="Times New Roman"/>
+        </w:rPr>
+        <w:instrText xml:space="preserve"> ADDIN EN.CITE &lt;EndNote&gt;&lt;Cite&gt;&lt;Author&gt;Chmátal&lt;/Author&gt;&lt;Year&gt;2014&lt;/Year&gt;&lt;RecNum&gt;426&lt;/RecNum&gt;&lt;DisplayText&gt;(&lt;style face="smallcaps"&gt;Chmátal&lt;/style&gt;&lt;style face="italic"&gt; et al.&lt;/style&gt; 2014)&lt;/DisplayText&gt;&lt;record&gt;&lt;rec-number&gt;426&lt;/rec-number&gt;&lt;foreign-keys&gt;&lt;key app="EN" db-id="psx5aavda22efleatx5vaweatapzwapastxd" timestamp="1587960950" guid="3385c8d3-410d-4525-81f0-e8ad360cf123"&gt;426&lt;/key&gt;&lt;/foreign-keys&gt;&lt;ref-type name="Journal Article"&gt;17&lt;/ref-type&gt;&lt;contributors&gt;&lt;authors&gt;&lt;author&gt;Chmátal, Lukáš&lt;/author&gt;&lt;author&gt;Gabriel, Sofia I&lt;/author&gt;&lt;author&gt;Mitsainas, George P&lt;/author&gt;&lt;author&gt;Martínez-Vargas, Jessica&lt;/author&gt;&lt;author&gt;Ventura, Jacint&lt;/author&gt;&lt;author&gt;Searle, Jeremy B&lt;/author&gt;&lt;author&gt;Schultz, Richard M&lt;/author&gt;&lt;author&gt;Lampson, Michael A&lt;/author&gt;&lt;/authors&gt;&lt;/contributors&gt;&lt;titles&gt;&lt;title&gt;Centromere strength provides the cell biological basis for meiotic drive and karyotype evolution in mice&lt;/title&gt;&lt;secondary-title&gt;Current Biology&lt;/secondary-title&gt;&lt;/titles&gt;&lt;periodical&gt;&lt;full-title&gt;Current Biology&lt;/full-title&gt;&lt;/periodical&gt;&lt;pages&gt;2295-2300&lt;/pages&gt;&lt;volume&gt;24&lt;/volume&gt;&lt;number&gt;19&lt;/number&gt;&lt;dates&gt;&lt;year&gt;2014&lt;/year&gt;&lt;/dates&gt;&lt;isbn&gt;0960-9822&lt;/isbn&gt;&lt;urls&gt;&lt;/urls&gt;&lt;/record&gt;&lt;/Cite&gt;&lt;/EndNote&gt;</w:instrText>
+      </w:r>
+      <w:r>
+        <w:rPr>
+          <w:rFonts w:ascii="Times New Roman" w:hAnsi="Times New Roman" w:cs="Times New Roman"/>
+        </w:rPr>
+        <w:fldChar w:fldCharType="separate"/>
+      </w:r>
+      <w:r>
+        <w:rPr>
+          <w:rFonts w:ascii="Times New Roman" w:hAnsi="Times New Roman" w:cs="Times New Roman"/>
+          <w:noProof/>
+        </w:rPr>
+        <w:t>(</w:t>
+      </w:r>
+      <w:r>
+        <w:rPr>
+          <w:rFonts w:ascii="Times New Roman" w:hAnsi="Times New Roman" w:cs="Times New Roman"/>
+          <w:smallCaps/>
+          <w:noProof/>
+        </w:rPr>
+        <w:t>Chmátal</w:t>
+      </w:r>
+      <w:r>
+        <w:rPr>
+          <w:rFonts w:ascii="Times New Roman" w:hAnsi="Times New Roman" w:cs="Times New Roman"/>
+          <w:i/>
+          <w:noProof/>
+        </w:rPr>
+        <w:t xml:space="preserve"> et al.</w:t>
+      </w:r>
+      <w:r>
+        <w:rPr>
+          <w:rFonts w:ascii="Times New Roman" w:hAnsi="Times New Roman" w:cs="Times New Roman"/>
+          <w:noProof/>
+        </w:rPr>
+        <w:t xml:space="preserve"> 2014)</w:t>
+      </w:r>
+      <w:r>
+        <w:rPr>
+          <w:rFonts w:ascii="Times New Roman" w:hAnsi="Times New Roman" w:cs="Times New Roman"/>
+        </w:rPr>
+        <w:fldChar w:fldCharType="end"/>
+      </w:r>
+      <w:r>
+        <w:rPr>
+          <w:rFonts w:ascii="Times New Roman" w:hAnsi="Times New Roman" w:cs="Times New Roman"/>
+        </w:rPr>
+        <w:t xml:space="preserve">. In this system, a fusion with the same centromere strength </w:t>
+      </w:r>
+      <w:r>
+        <w:rPr>
+          <w:rFonts w:ascii="Times New Roman" w:hAnsi="Times New Roman" w:cs="Times New Roman"/>
+        </w:rPr>
+        <w:t>was shown to be</w:t>
+      </w:r>
+      <w:r>
+        <w:rPr>
+          <w:rFonts w:ascii="Times New Roman" w:hAnsi="Times New Roman" w:cs="Times New Roman"/>
+        </w:rPr>
+        <w:t xml:space="preserve"> either favored or disfavored depending on the genetic background that it was segregating within</w:t>
+      </w:r>
+      <w:r>
+        <w:rPr>
+          <w:rFonts w:ascii="Times New Roman" w:hAnsi="Times New Roman" w:cs="Times New Roman"/>
+        </w:rPr>
+        <w:t>.</w:t>
+      </w:r>
+      <w:r>
+        <w:rPr>
+          <w:rFonts w:ascii="Times New Roman" w:hAnsi="Times New Roman" w:cs="Times New Roman"/>
+        </w:rPr>
+        <w:t xml:space="preserve"> This indicates that although fissions and fusions occur, they may be selected for and can increase their rates of chromosome number evolution. In holocentric chromosomes, since they have a diffuse centromere, </w:t>
+      </w:r>
+      <w:r>
+        <w:rPr>
+          <w:rFonts w:ascii="Times New Roman" w:hAnsi="Times New Roman" w:cs="Times New Roman"/>
+        </w:rPr>
+        <w:t>meiotic drive is thought to be more difficult to bias segregation since multiple sequences must be favored to have the chromosome be preferentially segregated</w:t>
+      </w:r>
+      <w:r>
+        <w:rPr>
+          <w:rFonts w:ascii="Times New Roman" w:hAnsi="Times New Roman" w:cs="Times New Roman"/>
+        </w:rPr>
+        <w:t xml:space="preserve"> </w:t>
+      </w:r>
+      <w:r>
+        <w:rPr>
+          <w:rFonts w:ascii="Times New Roman" w:hAnsi="Times New Roman" w:cs="Times New Roman"/>
+        </w:rPr>
+        <w:fldChar w:fldCharType="begin"/>
+      </w:r>
+      <w:r>
+        <w:rPr>
+          <w:rFonts w:ascii="Times New Roman" w:hAnsi="Times New Roman" w:cs="Times New Roman"/>
+        </w:rPr>
+        <w:instrText xml:space="preserve"> ADDIN EN.CITE &lt;EndNote&gt;&lt;Cite&gt;&lt;Author&gt;Gassmann&lt;/Author&gt;&lt;Year&gt;2012&lt;/Year&gt;&lt;RecNum&gt;428&lt;/RecNum&gt;&lt;DisplayText&gt;(&lt;style face="smallcaps"&gt;Gassmann&lt;/style&gt;&lt;style face="italic"&gt; et al.&lt;/style&gt; 2012)&lt;/DisplayText&gt;&lt;record&gt;&lt;rec-number&gt;428&lt;/rec-number&gt;&lt;foreign-keys&gt;&lt;key app="EN" db-id="psx5aavda22efleatx5vaweatapzwapastxd" timestamp="1587961615"&gt;428&lt;/key&gt;&lt;/foreign-keys&gt;&lt;ref-type name="Journal Article"&gt;17&lt;/ref-type&gt;&lt;contributors&gt;&lt;authors&gt;&lt;author&gt;Gassmann, Reto&lt;/author&gt;&lt;author&gt;Rechtsteiner, Andreas&lt;/author&gt;&lt;author&gt;Yuen, Karen W&lt;/author&gt;&lt;author&gt;Muroyama, Andrew&lt;/author&gt;&lt;author&gt;Egelhofer, Thea&lt;/author&gt;&lt;author&gt;Gaydos, Laura&lt;/author&gt;&lt;author&gt;Barron, Francie&lt;/author&gt;&lt;author&gt;Maddox, Paul&lt;/author&gt;&lt;author&gt;Essex, Anthony&lt;/author&gt;&lt;author&gt;Monen, Joost&lt;/author&gt;&lt;/authors&gt;&lt;/contributors&gt;&lt;titles&gt;&lt;title&gt;An inverse relationship to germline transcription defines centromeric chromatin in C. elegans&lt;/title&gt;&lt;secondary-title&gt;Nature&lt;/secondary-title&gt;&lt;/titles&gt;&lt;periodical&gt;&lt;full-title&gt;Nature&lt;/full-title&gt;&lt;abbr-1&gt;Nature&lt;/abbr-1&gt;&lt;/periodical&gt;&lt;pages&gt;534-537&lt;/pages&gt;&lt;volume&gt;484&lt;/volume&gt;&lt;number&gt;7395&lt;/number&gt;&lt;dates&gt;&lt;year&gt;2012&lt;/year&gt;&lt;/dates&gt;&lt;isbn&gt;1476-4687&lt;/isbn&gt;&lt;urls&gt;&lt;/urls&gt;&lt;/record&gt;&lt;/Cite&gt;&lt;/EndNote&gt;</w:instrText>
+      </w:r>
+      <w:r>
+        <w:rPr>
+          <w:rFonts w:ascii="Times New Roman" w:hAnsi="Times New Roman" w:cs="Times New Roman"/>
+        </w:rPr>
+        <w:fldChar w:fldCharType="separate"/>
+      </w:r>
+      <w:r>
+        <w:rPr>
+          <w:rFonts w:ascii="Times New Roman" w:hAnsi="Times New Roman" w:cs="Times New Roman"/>
+          <w:noProof/>
+        </w:rPr>
+        <w:t>(</w:t>
+      </w:r>
+      <w:r>
+        <w:rPr>
+          <w:rFonts w:ascii="Times New Roman" w:hAnsi="Times New Roman" w:cs="Times New Roman"/>
+          <w:smallCaps/>
+          <w:noProof/>
+        </w:rPr>
+        <w:t>Gassmann</w:t>
+      </w:r>
+      <w:r>
+        <w:rPr>
+          <w:rFonts w:ascii="Times New Roman" w:hAnsi="Times New Roman" w:cs="Times New Roman"/>
+          <w:i/>
+          <w:noProof/>
+        </w:rPr>
+        <w:t xml:space="preserve"> et al.</w:t>
+      </w:r>
+      <w:r>
+        <w:rPr>
+          <w:rFonts w:ascii="Times New Roman" w:hAnsi="Times New Roman" w:cs="Times New Roman"/>
+          <w:noProof/>
+        </w:rPr>
+        <w:t xml:space="preserve"> 2012)</w:t>
+      </w:r>
+      <w:r>
+        <w:rPr>
+          <w:rFonts w:ascii="Times New Roman" w:hAnsi="Times New Roman" w:cs="Times New Roman"/>
+        </w:rPr>
+        <w:fldChar w:fldCharType="end"/>
+      </w:r>
+      <w:r>
+        <w:rPr>
+          <w:rFonts w:ascii="Times New Roman" w:hAnsi="Times New Roman" w:cs="Times New Roman"/>
+        </w:rPr>
+        <w:t xml:space="preserve">. However, meiotic drive has been shown in </w:t>
+      </w:r>
+      <w:r>
+        <w:rPr>
+          <w:rFonts w:ascii="Times New Roman" w:hAnsi="Times New Roman" w:cs="Times New Roman"/>
+          <w:i/>
+          <w:iCs/>
+        </w:rPr>
+        <w:t>C</w:t>
+      </w:r>
+      <w:r>
+        <w:rPr>
+          <w:rFonts w:ascii="Times New Roman" w:hAnsi="Times New Roman" w:cs="Times New Roman"/>
+          <w:i/>
+          <w:iCs/>
+        </w:rPr>
+        <w:t>a</w:t>
+      </w:r>
+      <w:r>
+        <w:rPr>
+          <w:rFonts w:ascii="Times New Roman" w:hAnsi="Times New Roman" w:cs="Times New Roman"/>
+          <w:i/>
+          <w:iCs/>
+        </w:rPr>
+        <w:t>enorhabditis</w:t>
+      </w:r>
+      <w:r>
+        <w:rPr>
+          <w:rFonts w:ascii="Times New Roman" w:hAnsi="Times New Roman" w:cs="Times New Roman"/>
+          <w:i/>
+          <w:iCs/>
+        </w:rPr>
+        <w:t xml:space="preserve"> </w:t>
+      </w:r>
+      <w:r>
+        <w:rPr>
+          <w:rFonts w:ascii="Times New Roman" w:hAnsi="Times New Roman" w:cs="Times New Roman"/>
+        </w:rPr>
+        <w:t>which has holocentric chromosomes to some extent</w:t>
+      </w:r>
+      <w:r>
+        <w:rPr>
+          <w:rFonts w:ascii="Times New Roman" w:hAnsi="Times New Roman" w:cs="Times New Roman"/>
+        </w:rPr>
+        <w:t xml:space="preserve"> </w:t>
+      </w:r>
+      <w:r>
+        <w:rPr>
+          <w:rFonts w:ascii="Times New Roman" w:hAnsi="Times New Roman" w:cs="Times New Roman"/>
+        </w:rPr>
+        <w:fldChar w:fldCharType="begin"/>
+      </w:r>
+      <w:r>
+        <w:rPr>
+          <w:rFonts w:ascii="Times New Roman" w:hAnsi="Times New Roman" w:cs="Times New Roman"/>
+        </w:rPr>
+        <w:instrText xml:space="preserve"> ADDIN EN.CITE &lt;EndNote&gt;&lt;Cite&gt;&lt;Author&gt;Zedek&lt;/Author&gt;&lt;Year&gt;2012&lt;/Year&gt;&lt;RecNum&gt;427&lt;/RecNum&gt;&lt;DisplayText&gt;(&lt;style face="smallcaps"&gt;Zedek and Bureš&lt;/style&gt; 2012)&lt;/DisplayText&gt;&lt;record&gt;&lt;rec-number&gt;427&lt;/rec-number&gt;&lt;foreign-keys&gt;&lt;key app="EN" db-id="psx5aavda22efleatx5vaweatapzwapastxd" timestamp="1587961457" guid="bff0821f-1e7c-4898-a822-1e96d7f9fe5b"&gt;427&lt;/key&gt;&lt;/foreign-keys&gt;&lt;ref-type name="Journal Article"&gt;17&lt;/ref-type&gt;&lt;contributors&gt;&lt;authors&gt;&lt;author&gt;Zedek, František&lt;/author&gt;&lt;author&gt;Bureš, Petr&lt;/author&gt;&lt;/authors&gt;&lt;/contributors&gt;&lt;titles&gt;&lt;title&gt;Evidence for centromere drive in the holocentric chromosomes of Caenorhabditis&lt;/title&gt;&lt;secondary-title&gt;PLoS One&lt;/secondary-title&gt;&lt;/titles&gt;&lt;periodical&gt;&lt;full-title&gt;PLoS ONE&lt;/full-title&gt;&lt;/periodical&gt;&lt;volume&gt;7&lt;/volume&gt;&lt;number&gt;1&lt;/number&gt;&lt;dates&gt;&lt;year&gt;2012&lt;/year&gt;&lt;/dates&gt;&lt;urls&gt;&lt;/urls&gt;&lt;/record&gt;&lt;/Cite&gt;&lt;/EndNote&gt;</w:instrText>
+      </w:r>
+      <w:r>
+        <w:rPr>
+          <w:rFonts w:ascii="Times New Roman" w:hAnsi="Times New Roman" w:cs="Times New Roman"/>
+        </w:rPr>
+        <w:fldChar w:fldCharType="separate"/>
+      </w:r>
+      <w:r>
+        <w:rPr>
+          <w:rFonts w:ascii="Times New Roman" w:hAnsi="Times New Roman" w:cs="Times New Roman"/>
+          <w:noProof/>
+        </w:rPr>
+        <w:t>(</w:t>
+      </w:r>
+      <w:r>
+        <w:rPr>
+          <w:rFonts w:ascii="Times New Roman" w:hAnsi="Times New Roman" w:cs="Times New Roman"/>
+          <w:smallCaps/>
+          <w:noProof/>
+        </w:rPr>
+        <w:t>Zedek and Bureš</w:t>
+      </w:r>
+      <w:r>
+        <w:rPr>
+          <w:rFonts w:ascii="Times New Roman" w:hAnsi="Times New Roman" w:cs="Times New Roman"/>
+          <w:noProof/>
+        </w:rPr>
+        <w:t xml:space="preserve"> 2012)</w:t>
+      </w:r>
+      <w:r>
+        <w:rPr>
+          <w:rFonts w:ascii="Times New Roman" w:hAnsi="Times New Roman" w:cs="Times New Roman"/>
+        </w:rPr>
+        <w:fldChar w:fldCharType="end"/>
+      </w:r>
+      <w:r>
+        <w:rPr>
+          <w:rFonts w:ascii="Times New Roman" w:hAnsi="Times New Roman" w:cs="Times New Roman"/>
+        </w:rPr>
+        <w:t xml:space="preserve">. This indicates that meiotic drive may constrain fusions and fissions and potentially increase rates in monocentric chromosomes comparable to rates in holocentric chromosomes. </w:t>
+      </w:r>
     </w:p>
     <w:p>
       <w:pPr>
@@ -6200,134 +5634,63 @@
           <w:rFonts w:ascii="Times New Roman" w:hAnsi="Times New Roman" w:cs="Times New Roman"/>
         </w:rPr>
       </w:pPr>
-      <w:ins w:id="121" w:author="Sarah Ruckman" w:date="2020-04-25T21:38:00Z">
-        <w:r>
-          <w:rPr>
-            <w:rFonts w:ascii="Times New Roman" w:hAnsi="Times New Roman" w:cs="Times New Roman"/>
-          </w:rPr>
-          <w:tab/>
-          <w:t>In conclusion, monocentric and holocentric chromosome species do not show differences in rates of fissions, fusions, or polyploidy in chromosome number evolution. When our dat</w:t>
-        </w:r>
-      </w:ins>
-      <w:ins w:id="122" w:author="Sarah Ruckman" w:date="2020-04-25T21:39:00Z">
-        <w:r>
-          <w:rPr>
-            <w:rFonts w:ascii="Times New Roman" w:hAnsi="Times New Roman" w:cs="Times New Roman"/>
-          </w:rPr>
-          <w:t xml:space="preserve">a was separated by orders, </w:t>
-        </w:r>
-        <w:r>
-          <w:rPr>
-            <w:rFonts w:ascii="Times New Roman" w:hAnsi="Times New Roman" w:cs="Times New Roman"/>
-          </w:rPr>
-          <w:t xml:space="preserve">we failed to </w:t>
-        </w:r>
-      </w:ins>
-      <w:ins w:id="123" w:author="Sarah Ruckman" w:date="2020-04-25T21:40:00Z">
-        <w:r>
-          <w:rPr>
-            <w:rFonts w:ascii="Times New Roman" w:hAnsi="Times New Roman" w:cs="Times New Roman"/>
-          </w:rPr>
-          <w:t>find a</w:t>
-        </w:r>
-      </w:ins>
-      <w:ins w:id="124" w:author="Sarah Ruckman" w:date="2020-04-25T21:39:00Z">
-        <w:r>
-          <w:rPr>
-            <w:rFonts w:ascii="Times New Roman" w:hAnsi="Times New Roman" w:cs="Times New Roman"/>
-          </w:rPr>
-          <w:t xml:space="preserve"> pattern between </w:t>
-        </w:r>
-      </w:ins>
-      <w:ins w:id="125" w:author="Sarah Ruckman" w:date="2020-04-25T21:40:00Z">
-        <w:r>
-          <w:rPr>
-            <w:rFonts w:ascii="Times New Roman" w:hAnsi="Times New Roman" w:cs="Times New Roman"/>
-          </w:rPr>
-          <w:t xml:space="preserve">rates of chromosome number evolution and </w:t>
-        </w:r>
-      </w:ins>
-      <w:ins w:id="126" w:author="Sarah Ruckman" w:date="2020-04-25T21:39:00Z">
-        <w:r>
-          <w:rPr>
-            <w:rFonts w:ascii="Times New Roman" w:hAnsi="Times New Roman" w:cs="Times New Roman"/>
-          </w:rPr>
-          <w:t>monocentric and holocentric orders</w:t>
-        </w:r>
-      </w:ins>
-      <w:ins w:id="127" w:author="Sarah Ruckman" w:date="2020-04-25T21:40:00Z">
-        <w:r>
-          <w:rPr>
-            <w:rFonts w:ascii="Times New Roman" w:hAnsi="Times New Roman" w:cs="Times New Roman"/>
-          </w:rPr>
-          <w:t xml:space="preserve">. We did find </w:t>
-        </w:r>
-      </w:ins>
-      <w:ins w:id="128" w:author="Sarah Ruckman" w:date="2020-04-25T21:41:00Z">
-        <w:r>
-          <w:rPr>
-            <w:rFonts w:ascii="Times New Roman" w:hAnsi="Times New Roman" w:cs="Times New Roman"/>
-          </w:rPr>
-          <w:t>a difference between orders in that each order had different rates of chromosome number evolution. This is most likely caused by different selective pressures between the orders as well as d</w:t>
-        </w:r>
-      </w:ins>
-      <w:ins w:id="129" w:author="Sarah Ruckman" w:date="2020-04-25T21:42:00Z">
-        <w:r>
-          <w:rPr>
-            <w:rFonts w:ascii="Times New Roman" w:hAnsi="Times New Roman" w:cs="Times New Roman"/>
-          </w:rPr>
-          <w:t>ifferences in meiotic drive that can modulate rates of chromosome number evolution.</w:t>
-        </w:r>
-      </w:ins>
-    </w:p>
-    <w:p>
-      <w:pPr>
-        <w:rPr>
-          <w:ins w:id="130" w:author="Sarah Ruckman" w:date="2020-04-25T21:42:00Z"/>
-          <w:rFonts w:ascii="Times New Roman" w:hAnsi="Times New Roman" w:cs="Times New Roman"/>
-        </w:rPr>
-      </w:pPr>
-    </w:p>
-    <w:p>
-      <w:pPr>
-        <w:rPr>
-          <w:ins w:id="131" w:author="Sarah Ruckman" w:date="2020-04-25T21:42:00Z"/>
-          <w:rFonts w:ascii="Times New Roman" w:hAnsi="Times New Roman" w:cs="Times New Roman"/>
-        </w:rPr>
-      </w:pPr>
-    </w:p>
-    <w:p>
-      <w:pPr>
-        <w:rPr>
-          <w:ins w:id="132" w:author="Sarah Ruckman" w:date="2020-04-25T21:42:00Z"/>
-          <w:rFonts w:ascii="Times New Roman" w:hAnsi="Times New Roman" w:cs="Times New Roman"/>
-        </w:rPr>
-      </w:pPr>
-    </w:p>
-    <w:p>
-      <w:pPr>
-        <w:rPr>
-          <w:ins w:id="133" w:author="Sarah Ruckman" w:date="2020-04-25T21:42:00Z"/>
-          <w:rFonts w:ascii="Times New Roman" w:hAnsi="Times New Roman" w:cs="Times New Roman"/>
-        </w:rPr>
-      </w:pPr>
-    </w:p>
-    <w:p>
-      <w:pPr>
-        <w:rPr>
-          <w:ins w:id="134" w:author="Sarah Ruckman" w:date="2020-04-25T21:42:00Z"/>
-          <w:rFonts w:ascii="Times New Roman" w:hAnsi="Times New Roman" w:cs="Times New Roman"/>
-        </w:rPr>
-      </w:pPr>
-    </w:p>
-    <w:p>
-      <w:pPr>
-        <w:rPr>
-          <w:rFonts w:ascii="Times New Roman" w:hAnsi="Times New Roman" w:cs="Times New Roman"/>
-        </w:rPr>
-      </w:pPr>
-      <w:bookmarkStart w:id="135" w:name="_GoBack"/>
-      <w:bookmarkEnd w:id="135"/>
+      <w:r>
+        <w:rPr>
+          <w:rFonts w:ascii="Times New Roman" w:hAnsi="Times New Roman" w:cs="Times New Roman"/>
+        </w:rPr>
+        <w:tab/>
+        <w:t xml:space="preserve">In conclusion, monocentric and holocentric chromosome species do not show differences in rates of fissions, fusions, or polyploidy in chromosome number evolution. When our data was separated by orders, </w:t>
+      </w:r>
+      <w:r>
+        <w:rPr>
+          <w:rFonts w:ascii="Times New Roman" w:hAnsi="Times New Roman" w:cs="Times New Roman"/>
+        </w:rPr>
+        <w:t>we failed to find a</w:t>
+      </w:r>
+      <w:r>
+        <w:rPr>
+          <w:rFonts w:ascii="Times New Roman" w:hAnsi="Times New Roman" w:cs="Times New Roman"/>
+        </w:rPr>
+        <w:t xml:space="preserve"> pattern between </w:t>
+      </w:r>
+      <w:r>
+        <w:rPr>
+          <w:rFonts w:ascii="Times New Roman" w:hAnsi="Times New Roman" w:cs="Times New Roman"/>
+        </w:rPr>
+        <w:t xml:space="preserve">rates of chromosome number evolution and </w:t>
+      </w:r>
+      <w:r>
+        <w:rPr>
+          <w:rFonts w:ascii="Times New Roman" w:hAnsi="Times New Roman" w:cs="Times New Roman"/>
+        </w:rPr>
+        <w:t>monocentric and holocentric orders</w:t>
+      </w:r>
+      <w:r>
+        <w:rPr>
+          <w:rFonts w:ascii="Times New Roman" w:hAnsi="Times New Roman" w:cs="Times New Roman"/>
+        </w:rPr>
+        <w:t xml:space="preserve">. We did find a difference between orders in that each order had different rates of chromosome number evolution. This is most likely caused by </w:t>
+      </w:r>
+      <w:r>
+        <w:rPr>
+          <w:rFonts w:ascii="Times New Roman" w:hAnsi="Times New Roman" w:cs="Times New Roman"/>
+        </w:rPr>
+        <w:lastRenderedPageBreak/>
+        <w:t>different selective pressures between the orders as well as differences in meiotic drive that can modulate rates of chromosome number evolution.</w:t>
+      </w:r>
+    </w:p>
+    <w:p>
+      <w:pPr>
+        <w:rPr>
+          <w:rFonts w:ascii="Times New Roman" w:hAnsi="Times New Roman" w:cs="Times New Roman"/>
+        </w:rPr>
+      </w:pPr>
+      <w:r>
+        <w:rPr>
+          <w:rFonts w:ascii="Times New Roman" w:hAnsi="Times New Roman" w:cs="Times New Roman"/>
+        </w:rPr>
+        <w:br w:type="page"/>
+      </w:r>
     </w:p>
     <w:p>
       <w:pPr>
@@ -6374,7 +5737,7 @@
                     <pic:cNvPicPr/>
                   </pic:nvPicPr>
                   <pic:blipFill>
-                    <a:blip r:embed="rId9" cstate="print">
+                    <a:blip r:embed="rId6" cstate="print">
                       <a:extLst>
                         <a:ext uri="{28A0092B-C50C-407E-A947-70E740481C1C}">
                           <a14:useLocalDpi xmlns:a14="http://schemas.microsoft.com/office/drawing/2010/main" val="0"/>
@@ -6562,7 +5925,7 @@
                     <pic:cNvPicPr/>
                   </pic:nvPicPr>
                   <pic:blipFill rotWithShape="1">
-                    <a:blip r:embed="rId10"/>
+                    <a:blip r:embed="rId7"/>
                     <a:srcRect l="772"/>
                     <a:stretch/>
                   </pic:blipFill>
@@ -6614,184 +5977,35 @@
         </w:rPr>
         <w:t>.</w:t>
       </w:r>
-      <w:ins w:id="136" w:author="Sarah Ruckman" w:date="2020-04-25T20:19:00Z">
-        <w:r>
-          <w:rPr>
-            <w:rFonts w:ascii="Times New Roman" w:hAnsi="Times New Roman" w:cs="Times New Roman"/>
-            <w:b/>
-            <w:bCs/>
-          </w:rPr>
-          <w:t xml:space="preserve"> </w:t>
-        </w:r>
-      </w:ins>
-      <w:ins w:id="137" w:author="Sarah Ruckman" w:date="2020-04-25T20:22:00Z">
-        <w:r>
-          <w:rPr>
-            <w:rFonts w:ascii="Times New Roman" w:hAnsi="Times New Roman" w:cs="Times New Roman"/>
-            <w:b/>
-            <w:bCs/>
-          </w:rPr>
-          <w:t xml:space="preserve">The graph represents the posterior distribution </w:t>
-        </w:r>
-      </w:ins>
-      <w:ins w:id="138" w:author="Sarah Ruckman" w:date="2020-04-25T20:23:00Z">
-        <w:r>
-          <w:rPr>
-            <w:rFonts w:ascii="Times New Roman" w:hAnsi="Times New Roman" w:cs="Times New Roman"/>
-            <w:b/>
-            <w:bCs/>
-          </w:rPr>
-          <w:t xml:space="preserve">generated from the MCMC </w:t>
-        </w:r>
-      </w:ins>
-      <w:ins w:id="139" w:author="Sarah Ruckman" w:date="2020-04-25T20:22:00Z">
-        <w:r>
-          <w:rPr>
-            <w:rFonts w:ascii="Times New Roman" w:hAnsi="Times New Roman" w:cs="Times New Roman"/>
-            <w:b/>
-            <w:bCs/>
-          </w:rPr>
-          <w:t>where negative numbers are a</w:t>
-        </w:r>
-      </w:ins>
-      <w:ins w:id="140" w:author="Sarah Ruckman" w:date="2020-04-25T20:23:00Z">
-        <w:r>
-          <w:rPr>
-            <w:rFonts w:ascii="Times New Roman" w:hAnsi="Times New Roman" w:cs="Times New Roman"/>
-            <w:b/>
-            <w:bCs/>
-          </w:rPr>
-          <w:t xml:space="preserve">ssociated with higher rates of monocentric chromosome number evolution and positive numbers are associated with holocentric chromosome number evolution. </w:t>
-        </w:r>
-      </w:ins>
-      <w:ins w:id="141" w:author="Sarah Ruckman" w:date="2020-04-25T20:22:00Z">
-        <w:r>
-          <w:rPr>
-            <w:rFonts w:ascii="Times New Roman" w:hAnsi="Times New Roman" w:cs="Times New Roman"/>
-            <w:b/>
-            <w:bCs/>
-          </w:rPr>
-          <w:t>Red is associated with ascending rate</w:t>
-        </w:r>
-      </w:ins>
-      <w:ins w:id="142" w:author="Sarah Ruckman" w:date="2020-04-25T20:25:00Z">
-        <w:r>
-          <w:rPr>
-            <w:rFonts w:ascii="Times New Roman" w:hAnsi="Times New Roman" w:cs="Times New Roman"/>
-            <w:b/>
-            <w:bCs/>
-          </w:rPr>
-          <w:t xml:space="preserve"> differences</w:t>
-        </w:r>
-      </w:ins>
-      <w:ins w:id="143" w:author="Sarah Ruckman" w:date="2020-04-25T20:22:00Z">
-        <w:r>
-          <w:rPr>
-            <w:rFonts w:ascii="Times New Roman" w:hAnsi="Times New Roman" w:cs="Times New Roman"/>
-            <w:b/>
-            <w:bCs/>
-          </w:rPr>
-          <w:t xml:space="preserve"> or fissions, </w:t>
-        </w:r>
-      </w:ins>
-      <w:ins w:id="144" w:author="Sarah Ruckman" w:date="2020-04-25T20:24:00Z">
-        <w:r>
-          <w:rPr>
-            <w:rFonts w:ascii="Times New Roman" w:hAnsi="Times New Roman" w:cs="Times New Roman"/>
-            <w:b/>
-            <w:bCs/>
-          </w:rPr>
-          <w:t xml:space="preserve">green is associated with </w:t>
-        </w:r>
-      </w:ins>
-      <w:ins w:id="145" w:author="Sarah Ruckman" w:date="2020-04-25T20:25:00Z">
-        <w:r>
-          <w:rPr>
-            <w:rFonts w:ascii="Times New Roman" w:hAnsi="Times New Roman" w:cs="Times New Roman"/>
-            <w:b/>
-            <w:bCs/>
-          </w:rPr>
-          <w:t>descending</w:t>
-        </w:r>
-      </w:ins>
-      <w:ins w:id="146" w:author="Sarah Ruckman" w:date="2020-04-25T20:24:00Z">
-        <w:r>
-          <w:rPr>
-            <w:rFonts w:ascii="Times New Roman" w:hAnsi="Times New Roman" w:cs="Times New Roman"/>
-            <w:b/>
-            <w:bCs/>
-          </w:rPr>
-          <w:t xml:space="preserve"> rate</w:t>
-        </w:r>
-      </w:ins>
-      <w:ins w:id="147" w:author="Sarah Ruckman" w:date="2020-04-25T20:25:00Z">
-        <w:r>
-          <w:rPr>
-            <w:rFonts w:ascii="Times New Roman" w:hAnsi="Times New Roman" w:cs="Times New Roman"/>
-            <w:b/>
-            <w:bCs/>
-          </w:rPr>
-          <w:t xml:space="preserve"> differences</w:t>
-        </w:r>
-      </w:ins>
-      <w:ins w:id="148" w:author="Sarah Ruckman" w:date="2020-04-25T20:24:00Z">
-        <w:r>
-          <w:rPr>
-            <w:rFonts w:ascii="Times New Roman" w:hAnsi="Times New Roman" w:cs="Times New Roman"/>
-            <w:b/>
-            <w:bCs/>
-          </w:rPr>
-          <w:t xml:space="preserve"> or fusions, and blue is associated with polyploidy</w:t>
-        </w:r>
-      </w:ins>
-      <w:ins w:id="149" w:author="Sarah Ruckman" w:date="2020-04-25T20:25:00Z">
-        <w:r>
-          <w:rPr>
-            <w:rFonts w:ascii="Times New Roman" w:hAnsi="Times New Roman" w:cs="Times New Roman"/>
-            <w:b/>
-            <w:bCs/>
-          </w:rPr>
-          <w:t xml:space="preserve"> rate differences</w:t>
-        </w:r>
-      </w:ins>
-      <w:ins w:id="150" w:author="Sarah Ruckman" w:date="2020-04-25T20:24:00Z">
-        <w:r>
-          <w:rPr>
-            <w:rFonts w:ascii="Times New Roman" w:hAnsi="Times New Roman" w:cs="Times New Roman"/>
-            <w:b/>
-            <w:bCs/>
-          </w:rPr>
-          <w:t>. Since all of the rate estimate differences</w:t>
-        </w:r>
-      </w:ins>
-      <w:ins w:id="151" w:author="Sarah Ruckman" w:date="2020-04-25T20:25:00Z">
-        <w:r>
-          <w:rPr>
-            <w:rFonts w:ascii="Times New Roman" w:hAnsi="Times New Roman" w:cs="Times New Roman"/>
-            <w:b/>
-            <w:bCs/>
-          </w:rPr>
-          <w:t xml:space="preserve"> overlap the zero line in red, </w:t>
-        </w:r>
-        <w:r>
-          <w:rPr>
-            <w:rFonts w:ascii="Times New Roman" w:hAnsi="Times New Roman" w:cs="Times New Roman"/>
-            <w:b/>
-            <w:bCs/>
-          </w:rPr>
-          <w:t>the rates are not signific</w:t>
-        </w:r>
-      </w:ins>
-      <w:ins w:id="152" w:author="Sarah Ruckman" w:date="2020-04-25T20:26:00Z">
-        <w:r>
-          <w:rPr>
-            <w:rFonts w:ascii="Times New Roman" w:hAnsi="Times New Roman" w:cs="Times New Roman"/>
-            <w:b/>
-            <w:bCs/>
-          </w:rPr>
-          <w:t>antly different between holocentric and monocentric chromosomes.</w:t>
-        </w:r>
-      </w:ins>
+      <w:r>
+        <w:rPr>
+          <w:rFonts w:ascii="Times New Roman" w:hAnsi="Times New Roman" w:cs="Times New Roman"/>
+          <w:b/>
+          <w:bCs/>
+        </w:rPr>
+        <w:t xml:space="preserve"> </w:t>
+      </w:r>
+      <w:r>
+        <w:rPr>
+          <w:rFonts w:ascii="Times New Roman" w:hAnsi="Times New Roman" w:cs="Times New Roman"/>
+          <w:bCs/>
+        </w:rPr>
+        <w:t>Each curve</w:t>
+      </w:r>
+      <w:r>
+        <w:rPr>
+          <w:rFonts w:ascii="Times New Roman" w:hAnsi="Times New Roman" w:cs="Times New Roman"/>
+          <w:bCs/>
+        </w:rPr>
+        <w:t xml:space="preserve"> represents the posterior distribution generated from the MCMC where negative numbers are associated with higher rates of monocentric chromosome number evolution and positive numbers are associated with holocentric chromosome number evolution. Red is associated with ascending rate differences or fissions, green is associated with descending rate differences or fusions, and blue is associated with polyploidy rate differences. Since all of the rate estimate differences overlap the zero line in red, </w:t>
+      </w:r>
+      <w:r>
+        <w:rPr>
+          <w:rFonts w:ascii="Times New Roman" w:hAnsi="Times New Roman" w:cs="Times New Roman"/>
+          <w:bCs/>
+        </w:rPr>
+        <w:t>the rates are not significantly different between holocentric and monocentric chromosomes.</w:t>
+      </w:r>
     </w:p>
     <w:p>
       <w:pPr>
@@ -6821,7 +6035,7 @@
                     <pic:cNvPicPr/>
                   </pic:nvPicPr>
                   <pic:blipFill rotWithShape="1">
-                    <a:blip r:embed="rId11"/>
+                    <a:blip r:embed="rId8"/>
                     <a:srcRect r="725"/>
                     <a:stretch/>
                   </pic:blipFill>
@@ -7164,7 +6378,20 @@
         <w:rPr>
           <w:noProof/>
         </w:rPr>
-        <w:t>Brown, K. S., T. C. Emmel, P. J. Eliazar and E. Suomalainen, 1992 Evolutionary patterns in chromosome numbers in neotropical Lepidoptera: I. Chromosomes of the Heliconiini (Family Nymphalidae: Subfamily Nymphalinae). Hereditas 117</w:t>
+        <w:t>Chmátal, L., S. I. Gabriel, G. P. Mitsainas, J. Martínez-Vargas, J. Ventura</w:t>
+      </w:r>
+      <w:r>
+        <w:rPr>
+          <w:i/>
+          <w:noProof/>
+        </w:rPr>
+        <w:t xml:space="preserve"> et al.</w:t>
+      </w:r>
+      <w:r>
+        <w:rPr>
+          <w:noProof/>
+        </w:rPr>
+        <w:t>, 2014 Centromere strength provides the cell biological basis for meiotic drive and karyotype evolution in mice. Current Biology 24</w:t>
       </w:r>
       <w:r>
         <w:rPr>
@@ -7177,7 +6404,7 @@
         <w:rPr>
           <w:noProof/>
         </w:rPr>
-        <w:t xml:space="preserve"> 109-125.</w:t>
+        <w:t xml:space="preserve"> 2295-2300.</w:t>
       </w:r>
     </w:p>
     <w:p>
@@ -7280,7 +6507,7 @@
         <w:rPr>
           <w:noProof/>
         </w:rPr>
-        <w:t>Emmel, T., P. Eliazar, K. Brown Jr and E. Suomalainen, 1995 Chromosome evolution in the Papilionidae. Swallowtail butterflies: their ecology and evolution. Scientific Publishers, Gainesville</w:t>
+        <w:t>Escudero, M., A. L. Hipp, T. F. Hansen, K. L. Voje and M. Luceño, 2012 Selection and inertia in the evolution of holocentric chromosomes in sedges (Carex, Cyperaceae). New Phytologist 195</w:t>
       </w:r>
       <w:r>
         <w:rPr>
@@ -7293,7 +6520,7 @@
         <w:rPr>
           <w:noProof/>
         </w:rPr>
-        <w:t xml:space="preserve"> 283-298.</w:t>
+        <w:t xml:space="preserve"> 237-247.</w:t>
       </w:r>
     </w:p>
     <w:p>
@@ -7309,7 +6536,7 @@
         <w:rPr>
           <w:noProof/>
         </w:rPr>
-        <w:t>Escudero, M., A. L. Hipp, T. F. Hansen, K. L. Voje and M. Luceño, 2012 Selection and inertia in the evolution of holocentric chromosomes in sedges (Carex, Cyperaceae). New Phytologist 195</w:t>
+        <w:t>Faria, R., and A. Navarro, 2010 Chromosomal speciation revisited: rearranging theory with pieces of evidence. Trends in ecology &amp; evolution 25</w:t>
       </w:r>
       <w:r>
         <w:rPr>
@@ -7322,7 +6549,7 @@
         <w:rPr>
           <w:noProof/>
         </w:rPr>
-        <w:t xml:space="preserve"> 237-247.</w:t>
+        <w:t xml:space="preserve"> 660-669.</w:t>
       </w:r>
     </w:p>
     <w:p>
@@ -7338,7 +6565,7 @@
         <w:rPr>
           <w:noProof/>
         </w:rPr>
-        <w:t>Faria, R., and A. Navarro, 2010 Chromosomal speciation revisited: rearranging theory with pieces of evidence. Trends in ecology &amp; evolution 25</w:t>
+        <w:t>Faulkner, J., 1972 Chromosome studies on Carex section Acutae in north-west Europe. Botanical Journal of the Linnean Society 65</w:t>
       </w:r>
       <w:r>
         <w:rPr>
@@ -7351,7 +6578,7 @@
         <w:rPr>
           <w:noProof/>
         </w:rPr>
-        <w:t xml:space="preserve"> 660-669.</w:t>
+        <w:t xml:space="preserve"> 271-301.</w:t>
       </w:r>
     </w:p>
     <w:p>
@@ -7367,7 +6594,7 @@
         <w:rPr>
           <w:noProof/>
         </w:rPr>
-        <w:t>Faulkner, J., 1972 Chromosome studies on Carex section Acutae in north-west Europe. Botanical Journal of the Linnean Society 65</w:t>
+        <w:t>FitzJohn, R. G., 2012 Diversitree: comparative phylogenetic analyses of diversification in R. Methods in Ecology and Evolution 3</w:t>
       </w:r>
       <w:r>
         <w:rPr>
@@ -7380,7 +6607,7 @@
         <w:rPr>
           <w:noProof/>
         </w:rPr>
-        <w:t xml:space="preserve"> 271-301.</w:t>
+        <w:t xml:space="preserve"> 1084-1092.</w:t>
       </w:r>
     </w:p>
     <w:p>
@@ -7438,7 +6665,20 @@
         <w:rPr>
           <w:noProof/>
         </w:rPr>
-        <w:t>Lande, R., 1984 The expected fixation rate of chromosomal inversions. Evolution</w:t>
+        <w:t>Gassmann, R., A. Rechtsteiner, K. W. Yuen, A. Muroyama, T. Egelhofer</w:t>
+      </w:r>
+      <w:r>
+        <w:rPr>
+          <w:i/>
+          <w:noProof/>
+        </w:rPr>
+        <w:t xml:space="preserve"> et al.</w:t>
+      </w:r>
+      <w:r>
+        <w:rPr>
+          <w:noProof/>
+        </w:rPr>
+        <w:t>, 2012 An inverse relationship to germline transcription defines centromeric chromatin in C. elegans. Nature 484</w:t>
       </w:r>
       <w:r>
         <w:rPr>
@@ -7451,7 +6691,7 @@
         <w:rPr>
           <w:noProof/>
         </w:rPr>
-        <w:t xml:space="preserve"> 743-752.</w:t>
+        <w:t xml:space="preserve"> 534-537.</w:t>
       </w:r>
     </w:p>
     <w:p>
@@ -7467,7 +6707,7 @@
         <w:rPr>
           <w:noProof/>
         </w:rPr>
-        <w:t>Lucek, K., 2018 Evolutionary mechanisms of varying chromosome numbers in the radiation of Erebia butterflies. Genes 9</w:t>
+        <w:t>Lande, R., 1984 The expected fixation rate of chromosomal inversions. Evolution</w:t>
       </w:r>
       <w:r>
         <w:rPr>
@@ -7480,7 +6720,7 @@
         <w:rPr>
           <w:noProof/>
         </w:rPr>
-        <w:t xml:space="preserve"> 166.</w:t>
+        <w:t xml:space="preserve"> 743-752.</w:t>
       </w:r>
     </w:p>
     <w:p>
@@ -7496,7 +6736,7 @@
         <w:rPr>
           <w:noProof/>
         </w:rPr>
-        <w:t>Luceño, M., and M. Guerra, 1996 Numerical variations in species exhibiting holocentric chromosomes: a nomenclatural proposal. Caryologia 49</w:t>
+        <w:t>Lucek, K., 2018 Evolutionary mechanisms of varying chromosome numbers in the radiation of Erebia butterflies. Genes 9</w:t>
       </w:r>
       <w:r>
         <w:rPr>
@@ -7509,7 +6749,7 @@
         <w:rPr>
           <w:noProof/>
         </w:rPr>
-        <w:t xml:space="preserve"> 301-309.</w:t>
+        <w:t xml:space="preserve"> 166.</w:t>
       </w:r>
     </w:p>
     <w:p>
@@ -7525,7 +6765,7 @@
         <w:rPr>
           <w:noProof/>
         </w:rPr>
-        <w:t>Malheiros-Garde, N., and A. Gardé, 1950 Fragmentation as a possible evolutionary process in the genus Luzula DC. Genetica Iberica 2</w:t>
+        <w:t>Luceño, M., and M. Guerra, 1996 Numerical variations in species exhibiting holocentric chromosomes: a nomenclatural proposal. Caryologia 49</w:t>
       </w:r>
       <w:r>
         <w:rPr>
@@ -7538,7 +6778,7 @@
         <w:rPr>
           <w:noProof/>
         </w:rPr>
-        <w:t xml:space="preserve"> 257-262.</w:t>
+        <w:t xml:space="preserve"> 301-309.</w:t>
       </w:r>
     </w:p>
     <w:p>
@@ -7554,7 +6794,7 @@
         <w:rPr>
           <w:noProof/>
         </w:rPr>
-        <w:t>Miga, K. H., 2017 Chromosome-specific centromere sequences provide an estimate of the ancestral chromosome 2 fusion event in hominin genomes. Journal of Heredity 108</w:t>
+        <w:t>Malheiros-Garde, N., and A. Gardé, 1950 Fragmentation as a possible evolutionary process in the genus Luzula DC. Genetica Iberica 2</w:t>
       </w:r>
       <w:r>
         <w:rPr>
@@ -7567,7 +6807,7 @@
         <w:rPr>
           <w:noProof/>
         </w:rPr>
-        <w:t xml:space="preserve"> 45-52.</w:t>
+        <w:t xml:space="preserve"> 257-262.</w:t>
       </w:r>
     </w:p>
     <w:p>
@@ -7583,7 +6823,20 @@
         <w:rPr>
           <w:noProof/>
         </w:rPr>
-        <w:t>Mora, C., D. P. Tittensor, S. Adl, A. G. Simpson and B. Worm, 2011 How many species are there on Earth and in the ocean? PLoS biology 9.</w:t>
+        <w:t>Melters, D. P., L. V. Paliulis, I. F. Korf and S. W. Chan, 2012 Holocentric chromosomes: convergent evolution, meiotic adaptations, and genomic analysis. Chromosome Research 20</w:t>
+      </w:r>
+      <w:r>
+        <w:rPr>
+          <w:b/>
+          <w:noProof/>
+        </w:rPr>
+        <w:t>:</w:t>
+      </w:r>
+      <w:r>
+        <w:rPr>
+          <w:noProof/>
+        </w:rPr>
+        <w:t xml:space="preserve"> 579-593.</w:t>
       </w:r>
     </w:p>
     <w:p>
@@ -7600,7 +6853,7 @@
           <w:noProof/>
         </w:rPr>
         <w:lastRenderedPageBreak/>
-        <w:t>Moretti, A., and S. Sabato, 1984 Karyotype evolution by centromeric fission inZamia (Cycadales). Plant Systematics and Evolution 146</w:t>
+        <w:t>Miga, K. H., 2017 Chromosome-specific centromere sequences provide an estimate of the ancestral chromosome 2 fusion event in hominin genomes. Journal of Heredity 108</w:t>
       </w:r>
       <w:r>
         <w:rPr>
@@ -7613,7 +6866,7 @@
         <w:rPr>
           <w:noProof/>
         </w:rPr>
-        <w:t xml:space="preserve"> 215-223.</w:t>
+        <w:t xml:space="preserve"> 45-52.</w:t>
       </w:r>
     </w:p>
     <w:p>
@@ -7629,7 +6882,7 @@
         <w:rPr>
           <w:noProof/>
         </w:rPr>
-        <w:t>Papeschi, A., 1988 C-banding and DNA content in three species of Belostoma (Heteroptera) with large differences in chromosome size and number. Genetica 76</w:t>
+        <w:t>Mola, L., and A. Papeschi, 2006 Holokinetic chromosomes at a glance. BAG-Journal of Basic and Applied Genetics 17</w:t>
       </w:r>
       <w:r>
         <w:rPr>
@@ -7642,7 +6895,7 @@
         <w:rPr>
           <w:noProof/>
         </w:rPr>
-        <w:t xml:space="preserve"> 43-51.</w:t>
+        <w:t xml:space="preserve"> 17-33.</w:t>
       </w:r>
     </w:p>
     <w:p>
@@ -7658,20 +6911,7 @@
         <w:rPr>
           <w:noProof/>
         </w:rPr>
-        <w:t>Papeschi, A., 1991 DNA content and heterochromatin variation in species of Belostoma (Heteroptera, Belostomatidae). Hereditas 115</w:t>
-      </w:r>
-      <w:r>
-        <w:rPr>
-          <w:b/>
-          <w:noProof/>
-        </w:rPr>
-        <w:t>:</w:t>
-      </w:r>
-      <w:r>
-        <w:rPr>
-          <w:noProof/>
-        </w:rPr>
-        <w:t xml:space="preserve"> 109-114.</w:t>
+        <w:t>Mora, C., D. P. Tittensor, S. Adl, A. G. Simpson and B. Worm, 2011 How many species are there on Earth and in the ocean? PLoS biology 9.</w:t>
       </w:r>
     </w:p>
     <w:p>
@@ -7687,7 +6927,7 @@
         <w:rPr>
           <w:noProof/>
         </w:rPr>
-        <w:t>Rieseberg, L. H., 2001 Chromosomal rearrangements and speciation. Trends in ecology &amp; evolution 16</w:t>
+        <w:t>Moretti, A., and S. Sabato, 1984 Karyotype evolution by centromeric fission inZamia (Cycadales). Plant Systematics and Evolution 146</w:t>
       </w:r>
       <w:r>
         <w:rPr>
@@ -7700,7 +6940,7 @@
         <w:rPr>
           <w:noProof/>
         </w:rPr>
-        <w:t xml:space="preserve"> 351-358.</w:t>
+        <w:t xml:space="preserve"> 215-223.</w:t>
       </w:r>
     </w:p>
     <w:p>
@@ -7716,20 +6956,20 @@
         <w:rPr>
           <w:noProof/>
         </w:rPr>
-        <w:t xml:space="preserve">Robinson, R., 2017 </w:t>
-      </w:r>
-      <w:r>
-        <w:rPr>
-          <w:i/>
-          <w:noProof/>
-        </w:rPr>
-        <w:t>Lepidoptera Genetics: International Series of Monographs in Pure and Applied Biology: Zoology</w:t>
-      </w:r>
-      <w:r>
-        <w:rPr>
-          <w:noProof/>
-        </w:rPr>
-        <w:t>. Elsevier.</w:t>
+        <w:t>Rieseberg, L. H., 2001 Chromosomal rearrangements and speciation. Trends in ecology &amp; evolution 16</w:t>
+      </w:r>
+      <w:r>
+        <w:rPr>
+          <w:b/>
+          <w:noProof/>
+        </w:rPr>
+        <w:t>:</w:t>
+      </w:r>
+      <w:r>
+        <w:rPr>
+          <w:noProof/>
+        </w:rPr>
+        <w:t xml:space="preserve"> 351-358.</w:t>
       </w:r>
     </w:p>
     <w:p>
@@ -7774,7 +7014,7 @@
         <w:rPr>
           <w:noProof/>
         </w:rPr>
-        <w:t>Sunnucks, P., P. R. England, A. C. Taylor and D. F. Hales, 1996 Microsatellite and chromosome evolution of parthenogenetic Sitobion aphids in Australia. Genetics 144</w:t>
+        <w:t>Torres, E. M., B. R. Williams and A. Amon, 2008 Aneuploidy: cells losing their balance. Genetics 179</w:t>
       </w:r>
       <w:r>
         <w:rPr>
@@ -7787,7 +7027,7 @@
         <w:rPr>
           <w:noProof/>
         </w:rPr>
-        <w:t xml:space="preserve"> 747-756.</w:t>
+        <w:t xml:space="preserve"> 737-746.</w:t>
       </w:r>
     </w:p>
     <w:p>
@@ -7803,7 +7043,7 @@
         <w:rPr>
           <w:noProof/>
         </w:rPr>
-        <w:t>Torres, E. M., B. R. Williams and A. Amon, 2008 Aneuploidy: cells losing their balance. Genetics 179</w:t>
+        <w:t>Vershinina, A. O., and V. A. Lukhtanov, 2017 Evolutionary mechanisms of runaway chromosome number change in Agrodiaetus butterflies. Scientific reports 7</w:t>
       </w:r>
       <w:r>
         <w:rPr>
@@ -7816,7 +7056,7 @@
         <w:rPr>
           <w:noProof/>
         </w:rPr>
-        <w:t xml:space="preserve"> 737-746.</w:t>
+        <w:t xml:space="preserve"> 1-9.</w:t>
       </w:r>
     </w:p>
     <w:p>
@@ -7832,7 +7072,7 @@
         <w:rPr>
           <w:noProof/>
         </w:rPr>
-        <w:t>Vershinina, A. O., and V. A. Lukhtanov, 2017 Evolutionary mechanisms of runaway chromosome number change in Agrodiaetus butterflies. Scientific reports 7</w:t>
+        <w:t>White, M., 1969 Chromosomal rearrangements and speciation in animals. Annual review of genetics 3</w:t>
       </w:r>
       <w:r>
         <w:rPr>
@@ -7845,65 +7085,7 @@
         <w:rPr>
           <w:noProof/>
         </w:rPr>
-        <w:t xml:space="preserve"> 1-9.</w:t>
-      </w:r>
-    </w:p>
-    <w:p>
-      <w:pPr>
-        <w:pStyle w:val="EndNoteBibliography"/>
-        <w:spacing w:after="0"/>
-        <w:ind w:left="720" w:hanging="720"/>
-        <w:rPr>
-          <w:noProof/>
-        </w:rPr>
-      </w:pPr>
-      <w:r>
-        <w:rPr>
-          <w:noProof/>
-        </w:rPr>
-        <w:t>White, M., 1969 Chromosomal rearrangements and speciation in animals. Annual review of genetics 3</w:t>
-      </w:r>
-      <w:r>
-        <w:rPr>
-          <w:b/>
-          <w:noProof/>
-        </w:rPr>
-        <w:t>:</w:t>
-      </w:r>
-      <w:r>
-        <w:rPr>
-          <w:noProof/>
-        </w:rPr>
         <w:t xml:space="preserve"> 75-98.</w:t>
-      </w:r>
-    </w:p>
-    <w:p>
-      <w:pPr>
-        <w:pStyle w:val="EndNoteBibliography"/>
-        <w:spacing w:after="0"/>
-        <w:ind w:left="720" w:hanging="720"/>
-        <w:rPr>
-          <w:noProof/>
-        </w:rPr>
-      </w:pPr>
-      <w:r>
-        <w:rPr>
-          <w:noProof/>
-        </w:rPr>
-        <w:t xml:space="preserve">White, M. J. D., 1977 </w:t>
-      </w:r>
-      <w:r>
-        <w:rPr>
-          <w:i/>
-          <w:noProof/>
-        </w:rPr>
-        <w:t>Animal cytology and evolution</w:t>
-      </w:r>
-      <w:r>
-        <w:rPr>
-          <w:noProof/>
-        </w:rPr>
-        <w:t>. CUP Archive.</w:t>
       </w:r>
     </w:p>
     <w:p>
@@ -7918,27 +7100,12 @@
         <w:rPr>
           <w:noProof/>
         </w:rPr>
-        <w:t>Wolf, K. W., K. Novák and F. Marec, 1997 Kinetic organization of metaphase I bivalents in spermatogenesis of Lepidoptera and Trichoptera species with small chromosome numbers. Heredity 79</w:t>
-      </w:r>
-      <w:r>
-        <w:rPr>
-          <w:b/>
-          <w:noProof/>
-        </w:rPr>
-        <w:t>:</w:t>
-      </w:r>
-      <w:r>
-        <w:rPr>
-          <w:noProof/>
-        </w:rPr>
-        <w:t xml:space="preserve"> 135-143.</w:t>
-      </w:r>
-    </w:p>
-    <w:p>
-      <w:pPr>
-        <w:rPr>
-          <w:ins w:id="153" w:author="Microsoft Office User" w:date="2020-04-22T11:24:00Z"/>
-          <w:del w:id="154" w:author="Sarah Ruckman" w:date="2020-04-25T17:50:00Z"/>
+        <w:t>Zedek, F., and P. Bureš, 2012 Evidence for centromere drive in the holocentric chromosomes of Caenorhabditis. PLoS One 7.</w:t>
+      </w:r>
+    </w:p>
+    <w:p>
+      <w:pPr>
+        <w:rPr>
           <w:rFonts w:ascii="Times New Roman" w:hAnsi="Times New Roman" w:cs="Times New Roman"/>
           <w:b/>
           <w:bCs/>
@@ -7952,798 +7119,6 @@
         </w:rPr>
         <w:fldChar w:fldCharType="end"/>
       </w:r>
-    </w:p>
-    <w:p>
-      <w:pPr>
-        <w:rPr>
-          <w:ins w:id="155" w:author="Microsoft Office User" w:date="2020-04-22T11:24:00Z"/>
-          <w:del w:id="156" w:author="Sarah Ruckman" w:date="2020-04-25T17:50:00Z"/>
-          <w:rFonts w:ascii="Times New Roman" w:hAnsi="Times New Roman" w:cs="Times New Roman"/>
-          <w:b/>
-          <w:bCs/>
-        </w:rPr>
-      </w:pPr>
-    </w:p>
-    <w:p>
-      <w:pPr>
-        <w:rPr>
-          <w:ins w:id="157" w:author="Microsoft Office User" w:date="2020-04-22T11:24:00Z"/>
-          <w:del w:id="158" w:author="Sarah Ruckman" w:date="2020-04-25T17:50:00Z"/>
-          <w:rFonts w:ascii="Times New Roman" w:hAnsi="Times New Roman" w:cs="Times New Roman"/>
-          <w:b/>
-          <w:bCs/>
-        </w:rPr>
-      </w:pPr>
-    </w:p>
-    <w:p>
-      <w:pPr>
-        <w:rPr>
-          <w:ins w:id="159" w:author="Microsoft Office User" w:date="2020-04-22T11:25:00Z"/>
-          <w:del w:id="160" w:author="Sarah Ruckman" w:date="2020-04-25T17:50:00Z"/>
-          <w:rFonts w:ascii="Times New Roman" w:hAnsi="Times New Roman" w:cs="Times New Roman"/>
-          <w:b/>
-          <w:bCs/>
-        </w:rPr>
-      </w:pPr>
-      <w:ins w:id="161" w:author="Microsoft Office User" w:date="2020-04-22T11:24:00Z">
-        <w:del w:id="162" w:author="Sarah Ruckman" w:date="2020-04-25T17:50:00Z">
-          <w:r>
-            <w:rPr>
-              <w:rFonts w:ascii="Times New Roman" w:hAnsi="Times New Roman" w:cs="Times New Roman"/>
-              <w:b/>
-              <w:bCs/>
-            </w:rPr>
-            <w:delText>SNIPPETS</w:delText>
-          </w:r>
-        </w:del>
-      </w:ins>
-    </w:p>
-    <w:p>
-      <w:pPr>
-        <w:rPr>
-          <w:del w:id="163" w:author="Sarah Ruckman" w:date="2020-04-25T17:50:00Z"/>
-          <w:rFonts w:ascii="Times New Roman" w:hAnsi="Times New Roman" w:cs="Times New Roman"/>
-        </w:rPr>
-        <w:pPrChange w:id="164" w:author="Sarah Ruckman" w:date="2020-04-25T17:50:00Z">
-          <w:pPr>
-            <w:ind w:firstLine="720"/>
-          </w:pPr>
-        </w:pPrChange>
-      </w:pPr>
-      <w:del w:id="165" w:author="Sarah Ruckman" w:date="2020-04-25T17:50:00Z">
-        <w:r>
-          <w:rPr>
-            <w:rFonts w:ascii="Times New Roman" w:hAnsi="Times New Roman" w:cs="Times New Roman"/>
-          </w:rPr>
-          <w:delText xml:space="preserve">the range of chromosome numbers in holocentric species does not appear remarkably different from those species with monocentric chromosomes. Although tolerance in fragmentation of chromosomes has been observed for some species with holocentric chromosomes, this evolution does not appear to lead to excessive ranges in chromosome number for many species </w:delText>
-        </w:r>
-        <w:r>
-          <w:rPr>
-            <w:rFonts w:ascii="Times New Roman" w:hAnsi="Times New Roman" w:cs="Times New Roman"/>
-          </w:rPr>
-          <w:fldChar w:fldCharType="begin">
-            <w:fldData xml:space="preserve">PEVuZE5vdGU+PENpdGU+PEF1dGhvcj5XaGl0ZTwvQXV0aG9yPjxZZWFyPjE5Nzc8L1llYXI+PFJl
-Y051bT4yNzM8L1JlY051bT48RGlzcGxheVRleHQ+KDxzdHlsZSBmYWNlPSJzbWFsbGNhcHMiPldo
-aXRlPC9zdHlsZT4gMTk3NzsgPHN0eWxlIGZhY2U9InNtYWxsY2FwcyI+QmxhY2ttYW48L3N0eWxl
-PiAxOTgwOyA8c3R5bGUgZmFjZT0ic21hbGxjYXBzIj5QYXBlc2NoaTwvc3R5bGU+IDE5ODg7IDxz
-dHlsZSBmYWNlPSJzbWFsbGNhcHMiPlBhcGVzY2hpPC9zdHlsZT4gMTk5MTsgPHN0eWxlIGZhY2U9
-InNtYWxsY2FwcyI+QnJvd248L3N0eWxlPjxzdHlsZSBmYWNlPSJpdGFsaWMiPiBldCBhbC48L3N0
-eWxlPiAxOTkyOyA8c3R5bGUgZmFjZT0ic21hbGxjYXBzIj5TdW5udWNrczwvc3R5bGU+PHN0eWxl
-IGZhY2U9Iml0YWxpYyI+IGV0IGFsLjwvc3R5bGU+IDE5OTYpPC9EaXNwbGF5VGV4dD48cmVjb3Jk
-PjxyZWMtbnVtYmVyPjI3MzwvcmVjLW51bWJlcj48Zm9yZWlnbi1rZXlzPjxrZXkgYXBwPSJFTiIg
-ZGItaWQ9InBzeDVhYXZkYTIyZWZsZWF0eDV2YXdlYXRhcHp3YXBhc3R4ZCIgdGltZXN0YW1wPSIx
-NTgyMTc2ODQ1IiBndWlkPSIyODgzMTg0OC1iYjllLTQ0MGMtYTVhMS01NmM3OTc5MGQwNDkiPjI3
-Mzwva2V5PjwvZm9yZWlnbi1rZXlzPjxyZWYtdHlwZSBuYW1lPSJCb29rIj42PC9yZWYtdHlwZT48
-Y29udHJpYnV0b3JzPjxhdXRob3JzPjxhdXRob3I+V2hpdGUsIE1pY2hhZWwgSmFtZXMgRGVuaGFt
-PC9hdXRob3I+PC9hdXRob3JzPjwvY29udHJpYnV0b3JzPjx0aXRsZXM+PHRpdGxlPkFuaW1hbCBj
-eXRvbG9neSBhbmQgZXZvbHV0aW9uPC90aXRsZT48L3RpdGxlcz48ZGF0ZXM+PHllYXI+MTk3Nzwv
-eWVhcj48L2RhdGVzPjxwdWJsaXNoZXI+Q1VQIEFyY2hpdmU8L3B1Ymxpc2hlcj48aXNibj4wNTIx
-MjkyMjcxPC9pc2JuPjx1cmxzPjwvdXJscz48L3JlY29yZD48L0NpdGU+PENpdGU+PEF1dGhvcj5C
-bGFja21hbjwvQXV0aG9yPjxZZWFyPjE5ODA8L1llYXI+PFJlY051bT4zODE8L1JlY051bT48cmVj
-b3JkPjxyZWMtbnVtYmVyPjM4MTwvcmVjLW51bWJlcj48Zm9yZWlnbi1rZXlzPjxrZXkgYXBwPSJF
-TiIgZGItaWQ9InBzeDVhYXZkYTIyZWZsZWF0eDV2YXdlYXRhcHp3YXBhc3R4ZCIgdGltZXN0YW1w
-PSIxNTg2OTMxMTY4IiBndWlkPSI1MzE3NjU1MC02MDVmLTQzOGItYTEyOC00NzRhZDI5ZWViZjci
-PjM4MTwva2V5PjwvZm9yZWlnbi1rZXlzPjxyZWYtdHlwZSBuYW1lPSJDb25mZXJlbmNlIFByb2Nl
-ZWRpbmdzIj4xMDwvcmVmLXR5cGU+PGNvbnRyaWJ1dG9ycz48YXV0aG9ycz48YXV0aG9yPkJsYWNr
-bWFuLCBST0dFUiBMPC9hdXRob3I+PC9hdXRob3JzPjwvY29udHJpYnV0b3JzPjx0aXRsZXM+PHRp
-dGxlPkNocm9tb3NvbWVzIGFuZCBwYXJ0aGVub2dlbmVzaXMgaW4gYXBoaWRzPC90aXRsZT48c2Vj
-b25kYXJ5LXRpdGxlPkluc2VjdCBjeXRvZ2VuZXRpY3MsIDEwdGggU3ltcG9zaXVtIG9mIHRoZSBS
-b3lhbCBFbnRvbW9sb2dpY2FsIFNvY2lldHkuIEJsYWNrd2VsbCBTY2llbnRpZmkgUHVibCwgT3hm
-b3JkPC9zZWNvbmRhcnktdGl0bGU+PC90aXRsZXM+PHBhZ2VzPjEzMy0xNDg8L3BhZ2VzPjxkYXRl
-cz48eWVhcj4xOTgwPC95ZWFyPjwvZGF0ZXM+PHVybHM+PC91cmxzPjwvcmVjb3JkPjwvQ2l0ZT48
-Q2l0ZT48QXV0aG9yPlBhcGVzY2hpPC9BdXRob3I+PFllYXI+MTk4ODwvWWVhcj48UmVjTnVtPjM4
-MjwvUmVjTnVtPjxyZWNvcmQ+PHJlYy1udW1iZXI+MzgyPC9yZWMtbnVtYmVyPjxmb3JlaWduLWtl
-eXM+PGtleSBhcHA9IkVOIiBkYi1pZD0icHN4NWFhdmRhMjJlZmxlYXR4NXZhd2VhdGFwendhcGFz
-dHhkIiB0aW1lc3RhbXA9IjE1ODY5MzExNjgiIGd1aWQ9ImZkN2EwYWU5LTBkMTctNDBjYy1hNDMw
-LWVkODY2MTM0MTE5ZiI+MzgyPC9rZXk+PC9mb3JlaWduLWtleXM+PHJlZi10eXBlIG5hbWU9Ikpv
-dXJuYWwgQXJ0aWNsZSI+MTc8L3JlZi10eXBlPjxjb250cmlidXRvcnM+PGF1dGhvcnM+PGF1dGhv
-cj5QYXBlc2NoaSwgQUc8L2F1dGhvcj48L2F1dGhvcnM+PC9jb250cmlidXRvcnM+PHRpdGxlcz48
-dGl0bGU+Qy1iYW5kaW5nIGFuZCBETkEgY29udGVudCBpbiB0aHJlZSBzcGVjaWVzIG9mIEJlbG9z
-dG9tYSAoSGV0ZXJvcHRlcmEpIHdpdGggbGFyZ2UgZGlmZmVyZW5jZXMgaW4gY2hyb21vc29tZSBz
-aXplIGFuZCBudW1iZXI8L3RpdGxlPjxzZWNvbmRhcnktdGl0bGU+R2VuZXRpY2E8L3NlY29uZGFy
-eS10aXRsZT48L3RpdGxlcz48cGVyaW9kaWNhbD48ZnVsbC10aXRsZT5HZW5ldGljYTwvZnVsbC10
-aXRsZT48L3BlcmlvZGljYWw+PHBhZ2VzPjQzLTUxPC9wYWdlcz48dm9sdW1lPjc2PC92b2x1bWU+
-PG51bWJlcj4xPC9udW1iZXI+PGRhdGVzPjx5ZWFyPjE5ODg8L3llYXI+PC9kYXRlcz48aXNibj4w
-MDE2LTY3MDc8L2lzYm4+PHVybHM+PC91cmxzPjwvcmVjb3JkPjwvQ2l0ZT48Q2l0ZT48QXV0aG9y
-PlBhcGVzY2hpPC9BdXRob3I+PFllYXI+MTk5MTwvWWVhcj48UmVjTnVtPjM4MzwvUmVjTnVtPjxy
-ZWNvcmQ+PHJlYy1udW1iZXI+MzgzPC9yZWMtbnVtYmVyPjxmb3JlaWduLWtleXM+PGtleSBhcHA9
-IkVOIiBkYi1pZD0icHN4NWFhdmRhMjJlZmxlYXR4NXZhd2VhdGFwendhcGFzdHhkIiB0aW1lc3Rh
-bXA9IjE1ODY5MzExNjkiIGd1aWQ9ImI0N2VjNTVjLWM5NWItNGQyMS1hMjFjLWRlY2EzNmE4ZTQ3
-NyI+MzgzPC9rZXk+PC9mb3JlaWduLWtleXM+PHJlZi10eXBlIG5hbWU9IkpvdXJuYWwgQXJ0aWNs
-ZSI+MTc8L3JlZi10eXBlPjxjb250cmlidXRvcnM+PGF1dGhvcnM+PGF1dGhvcj5QYXBlc2NoaSwg
-QUc8L2F1dGhvcj48L2F1dGhvcnM+PC9jb250cmlidXRvcnM+PHRpdGxlcz48dGl0bGU+RE5BIGNv
-bnRlbnQgYW5kIGhldGVyb2Nocm9tYXRpbiB2YXJpYXRpb24gaW4gc3BlY2llcyBvZiBCZWxvc3Rv
-bWEgKEhldGVyb3B0ZXJhLCBCZWxvc3RvbWF0aWRhZSk8L3RpdGxlPjxzZWNvbmRhcnktdGl0bGU+
-SGVyZWRpdGFzPC9zZWNvbmRhcnktdGl0bGU+PC90aXRsZXM+PHBlcmlvZGljYWw+PGZ1bGwtdGl0
-bGU+SGVyZWRpdGFzPC9mdWxsLXRpdGxlPjwvcGVyaW9kaWNhbD48cGFnZXM+MTA5LTExNDwvcGFn
-ZXM+PHZvbHVtZT4xMTU8L3ZvbHVtZT48bnVtYmVyPjI8L251bWJlcj48ZGF0ZXM+PHllYXI+MTk5
-MTwveWVhcj48L2RhdGVzPjxpc2JuPjAwMTgtMDY2MTwvaXNibj48dXJscz48L3VybHM+PC9yZWNv
-cmQ+PC9DaXRlPjxDaXRlPjxBdXRob3I+U3VubnVja3M8L0F1dGhvcj48WWVhcj4xOTk2PC9ZZWFy
-PjxSZWNOdW0+MzQ3PC9SZWNOdW0+PHJlY29yZD48cmVjLW51bWJlcj4zNDc8L3JlYy1udW1iZXI+
-PGZvcmVpZ24ta2V5cz48a2V5IGFwcD0iRU4iIGRiLWlkPSJwc3g1YWF2ZGEyMmVmbGVhdHg1dmF3
-ZWF0YXB6d2FwYXN0eGQiIHRpbWVzdGFtcD0iMTU4NTAzNTA3NiIgZ3VpZD0iYmVlYmIyNjgtNGI4
-Ny00ZjRmLTgxZTEtOWU0NDZkZTYwZjk5Ij4zNDc8L2tleT48L2ZvcmVpZ24ta2V5cz48cmVmLXR5
-cGUgbmFtZT0iSm91cm5hbCBBcnRpY2xlIj4xNzwvcmVmLXR5cGU+PGNvbnRyaWJ1dG9ycz48YXV0
-aG9ycz48YXV0aG9yPlN1bm51Y2tzLCBQYXVsPC9hdXRob3I+PGF1dGhvcj5FbmdsYW5kLCBQaGls
-bGlwIFI8L2F1dGhvcj48YXV0aG9yPlRheWxvciwgQW5kcmVhIEM8L2F1dGhvcj48YXV0aG9yPkhh
-bGVzLCBEaW5haCBGPC9hdXRob3I+PC9hdXRob3JzPjwvY29udHJpYnV0b3JzPjx0aXRsZXM+PHRp
-dGxlPk1pY3Jvc2F0ZWxsaXRlIGFuZCBjaHJvbW9zb21lIGV2b2x1dGlvbiBvZiBwYXJ0aGVub2dl
-bmV0aWMgU2l0b2Jpb24gYXBoaWRzIGluIEF1c3RyYWxpYTwvdGl0bGU+PHNlY29uZGFyeS10aXRs
-ZT5HZW5ldGljczwvc2Vjb25kYXJ5LXRpdGxlPjwvdGl0bGVzPjxwZXJpb2RpY2FsPjxmdWxsLXRp
-dGxlPkdlbmV0aWNzPC9mdWxsLXRpdGxlPjwvcGVyaW9kaWNhbD48cGFnZXM+NzQ3LTc1NjwvcGFn
-ZXM+PHZvbHVtZT4xNDQ8L3ZvbHVtZT48bnVtYmVyPjI8L251bWJlcj48ZGF0ZXM+PHllYXI+MTk5
-NjwveWVhcj48L2RhdGVzPjxpc2JuPjAwMTYtNjczMTwvaXNibj48dXJscz48L3VybHM+PC9yZWNv
-cmQ+PC9DaXRlPjxDaXRlPjxBdXRob3I+QnJvd248L0F1dGhvcj48WWVhcj4xOTkyPC9ZZWFyPjxS
-ZWNOdW0+Mzg5PC9SZWNOdW0+PHJlY29yZD48cmVjLW51bWJlcj4zODk8L3JlYy1udW1iZXI+PGZv
-cmVpZ24ta2V5cz48a2V5IGFwcD0iRU4iIGRiLWlkPSJwc3g1YWF2ZGEyMmVmbGVhdHg1dmF3ZWF0
-YXB6d2FwYXN0eGQiIHRpbWVzdGFtcD0iMTU4NjkzMTYxMiIgZ3VpZD0iNDhiNTllNDYtYjBhMy00
-OGEwLWJiZmMtYWJhODViYzU1MWZkIj4zODk8L2tleT48L2ZvcmVpZ24ta2V5cz48cmVmLXR5cGUg
-bmFtZT0iSm91cm5hbCBBcnRpY2xlIj4xNzwvcmVmLXR5cGU+PGNvbnRyaWJ1dG9ycz48YXV0aG9y
-cz48YXV0aG9yPkJyb3duLCBLZWl0aCBTPC9hdXRob3I+PGF1dGhvcj5FbW1lbCwgVGhvbWFzIEM8
-L2F1dGhvcj48YXV0aG9yPkVsaWF6YXIsIFBldGVyIEo8L2F1dGhvcj48YXV0aG9yPlN1b21hbGFp
-bmVuLCBFc2tvPC9hdXRob3I+PC9hdXRob3JzPjwvY29udHJpYnV0b3JzPjx0aXRsZXM+PHRpdGxl
-PkV2b2x1dGlvbmFyeSBwYXR0ZXJucyBpbiBjaHJvbW9zb21lIG51bWJlcnMgaW4gbmVvdHJvcGlj
-YWwgTGVwaWRvcHRlcmE6IEkuIENocm9tb3NvbWVzIG9mIHRoZSBIZWxpY29uaWluaSAoRmFtaWx5
-IE55bXBoYWxpZGFlOiBTdWJmYW1pbHkgTnltcGhhbGluYWUpPC90aXRsZT48c2Vjb25kYXJ5LXRp
-dGxlPkhlcmVkaXRhczwvc2Vjb25kYXJ5LXRpdGxlPjwvdGl0bGVzPjxwZXJpb2RpY2FsPjxmdWxs
-LXRpdGxlPkhlcmVkaXRhczwvZnVsbC10aXRsZT48L3BlcmlvZGljYWw+PHBhZ2VzPjEwOS0xMjU8
-L3BhZ2VzPjx2b2x1bWU+MTE3PC92b2x1bWU+PG51bWJlcj4yPC9udW1iZXI+PGRhdGVzPjx5ZWFy
-PjE5OTI8L3llYXI+PC9kYXRlcz48aXNibj4wMDE4LTA2NjE8L2lzYm4+PHVybHM+PC91cmxzPjwv
-cmVjb3JkPjwvQ2l0ZT48L0VuZE5vdGU+AG==
-</w:fldData>
-          </w:fldChar>
-        </w:r>
-        <w:r>
-          <w:rPr>
-            <w:rFonts w:ascii="Times New Roman" w:hAnsi="Times New Roman" w:cs="Times New Roman"/>
-          </w:rPr>
-          <w:delInstrText xml:space="preserve"> ADDIN EN.CITE </w:delInstrText>
-        </w:r>
-        <w:r>
-          <w:rPr>
-            <w:rFonts w:ascii="Times New Roman" w:hAnsi="Times New Roman" w:cs="Times New Roman"/>
-          </w:rPr>
-          <w:fldChar w:fldCharType="begin">
-            <w:fldData xml:space="preserve">PEVuZE5vdGU+PENpdGU+PEF1dGhvcj5XaGl0ZTwvQXV0aG9yPjxZZWFyPjE5Nzc8L1llYXI+PFJl
-Y051bT4yNzM8L1JlY051bT48RGlzcGxheVRleHQ+KDxzdHlsZSBmYWNlPSJzbWFsbGNhcHMiPldo
-aXRlPC9zdHlsZT4gMTk3NzsgPHN0eWxlIGZhY2U9InNtYWxsY2FwcyI+QmxhY2ttYW48L3N0eWxl
-PiAxOTgwOyA8c3R5bGUgZmFjZT0ic21hbGxjYXBzIj5QYXBlc2NoaTwvc3R5bGU+IDE5ODg7IDxz
-dHlsZSBmYWNlPSJzbWFsbGNhcHMiPlBhcGVzY2hpPC9zdHlsZT4gMTk5MTsgPHN0eWxlIGZhY2U9
-InNtYWxsY2FwcyI+QnJvd248L3N0eWxlPjxzdHlsZSBmYWNlPSJpdGFsaWMiPiBldCBhbC48L3N0
-eWxlPiAxOTkyOyA8c3R5bGUgZmFjZT0ic21hbGxjYXBzIj5TdW5udWNrczwvc3R5bGU+PHN0eWxl
-IGZhY2U9Iml0YWxpYyI+IGV0IGFsLjwvc3R5bGU+IDE5OTYpPC9EaXNwbGF5VGV4dD48cmVjb3Jk
-PjxyZWMtbnVtYmVyPjI3MzwvcmVjLW51bWJlcj48Zm9yZWlnbi1rZXlzPjxrZXkgYXBwPSJFTiIg
-ZGItaWQ9InBzeDVhYXZkYTIyZWZsZWF0eDV2YXdlYXRhcHp3YXBhc3R4ZCIgdGltZXN0YW1wPSIx
-NTgyMTc2ODQ1IiBndWlkPSIyODgzMTg0OC1iYjllLTQ0MGMtYTVhMS01NmM3OTc5MGQwNDkiPjI3
-Mzwva2V5PjwvZm9yZWlnbi1rZXlzPjxyZWYtdHlwZSBuYW1lPSJCb29rIj42PC9yZWYtdHlwZT48
-Y29udHJpYnV0b3JzPjxhdXRob3JzPjxhdXRob3I+V2hpdGUsIE1pY2hhZWwgSmFtZXMgRGVuaGFt
-PC9hdXRob3I+PC9hdXRob3JzPjwvY29udHJpYnV0b3JzPjx0aXRsZXM+PHRpdGxlPkFuaW1hbCBj
-eXRvbG9neSBhbmQgZXZvbHV0aW9uPC90aXRsZT48L3RpdGxlcz48ZGF0ZXM+PHllYXI+MTk3Nzwv
-eWVhcj48L2RhdGVzPjxwdWJsaXNoZXI+Q1VQIEFyY2hpdmU8L3B1Ymxpc2hlcj48aXNibj4wNTIx
-MjkyMjcxPC9pc2JuPjx1cmxzPjwvdXJscz48L3JlY29yZD48L0NpdGU+PENpdGU+PEF1dGhvcj5C
-bGFja21hbjwvQXV0aG9yPjxZZWFyPjE5ODA8L1llYXI+PFJlY051bT4zODE8L1JlY051bT48cmVj
-b3JkPjxyZWMtbnVtYmVyPjM4MTwvcmVjLW51bWJlcj48Zm9yZWlnbi1rZXlzPjxrZXkgYXBwPSJF
-TiIgZGItaWQ9InBzeDVhYXZkYTIyZWZsZWF0eDV2YXdlYXRhcHp3YXBhc3R4ZCIgdGltZXN0YW1w
-PSIxNTg2OTMxMTY4IiBndWlkPSI1MzE3NjU1MC02MDVmLTQzOGItYTEyOC00NzRhZDI5ZWViZjci
-PjM4MTwva2V5PjwvZm9yZWlnbi1rZXlzPjxyZWYtdHlwZSBuYW1lPSJDb25mZXJlbmNlIFByb2Nl
-ZWRpbmdzIj4xMDwvcmVmLXR5cGU+PGNvbnRyaWJ1dG9ycz48YXV0aG9ycz48YXV0aG9yPkJsYWNr
-bWFuLCBST0dFUiBMPC9hdXRob3I+PC9hdXRob3JzPjwvY29udHJpYnV0b3JzPjx0aXRsZXM+PHRp
-dGxlPkNocm9tb3NvbWVzIGFuZCBwYXJ0aGVub2dlbmVzaXMgaW4gYXBoaWRzPC90aXRsZT48c2Vj
-b25kYXJ5LXRpdGxlPkluc2VjdCBjeXRvZ2VuZXRpY3MsIDEwdGggU3ltcG9zaXVtIG9mIHRoZSBS
-b3lhbCBFbnRvbW9sb2dpY2FsIFNvY2lldHkuIEJsYWNrd2VsbCBTY2llbnRpZmkgUHVibCwgT3hm
-b3JkPC9zZWNvbmRhcnktdGl0bGU+PC90aXRsZXM+PHBhZ2VzPjEzMy0xNDg8L3BhZ2VzPjxkYXRl
-cz48eWVhcj4xOTgwPC95ZWFyPjwvZGF0ZXM+PHVybHM+PC91cmxzPjwvcmVjb3JkPjwvQ2l0ZT48
-Q2l0ZT48QXV0aG9yPlBhcGVzY2hpPC9BdXRob3I+PFllYXI+MTk4ODwvWWVhcj48UmVjTnVtPjM4
-MjwvUmVjTnVtPjxyZWNvcmQ+PHJlYy1udW1iZXI+MzgyPC9yZWMtbnVtYmVyPjxmb3JlaWduLWtl
-eXM+PGtleSBhcHA9IkVOIiBkYi1pZD0icHN4NWFhdmRhMjJlZmxlYXR4NXZhd2VhdGFwendhcGFz
-dHhkIiB0aW1lc3RhbXA9IjE1ODY5MzExNjgiIGd1aWQ9ImZkN2EwYWU5LTBkMTctNDBjYy1hNDMw
-LWVkODY2MTM0MTE5ZiI+MzgyPC9rZXk+PC9mb3JlaWduLWtleXM+PHJlZi10eXBlIG5hbWU9Ikpv
-dXJuYWwgQXJ0aWNsZSI+MTc8L3JlZi10eXBlPjxjb250cmlidXRvcnM+PGF1dGhvcnM+PGF1dGhv
-cj5QYXBlc2NoaSwgQUc8L2F1dGhvcj48L2F1dGhvcnM+PC9jb250cmlidXRvcnM+PHRpdGxlcz48
-dGl0bGU+Qy1iYW5kaW5nIGFuZCBETkEgY29udGVudCBpbiB0aHJlZSBzcGVjaWVzIG9mIEJlbG9z
-dG9tYSAoSGV0ZXJvcHRlcmEpIHdpdGggbGFyZ2UgZGlmZmVyZW5jZXMgaW4gY2hyb21vc29tZSBz
-aXplIGFuZCBudW1iZXI8L3RpdGxlPjxzZWNvbmRhcnktdGl0bGU+R2VuZXRpY2E8L3NlY29uZGFy
-eS10aXRsZT48L3RpdGxlcz48cGVyaW9kaWNhbD48ZnVsbC10aXRsZT5HZW5ldGljYTwvZnVsbC10
-aXRsZT48L3BlcmlvZGljYWw+PHBhZ2VzPjQzLTUxPC9wYWdlcz48dm9sdW1lPjc2PC92b2x1bWU+
-PG51bWJlcj4xPC9udW1iZXI+PGRhdGVzPjx5ZWFyPjE5ODg8L3llYXI+PC9kYXRlcz48aXNibj4w
-MDE2LTY3MDc8L2lzYm4+PHVybHM+PC91cmxzPjwvcmVjb3JkPjwvQ2l0ZT48Q2l0ZT48QXV0aG9y
-PlBhcGVzY2hpPC9BdXRob3I+PFllYXI+MTk5MTwvWWVhcj48UmVjTnVtPjM4MzwvUmVjTnVtPjxy
-ZWNvcmQ+PHJlYy1udW1iZXI+MzgzPC9yZWMtbnVtYmVyPjxmb3JlaWduLWtleXM+PGtleSBhcHA9
-IkVOIiBkYi1pZD0icHN4NWFhdmRhMjJlZmxlYXR4NXZhd2VhdGFwendhcGFzdHhkIiB0aW1lc3Rh
-bXA9IjE1ODY5MzExNjkiIGd1aWQ9ImI0N2VjNTVjLWM5NWItNGQyMS1hMjFjLWRlY2EzNmE4ZTQ3
-NyI+MzgzPC9rZXk+PC9mb3JlaWduLWtleXM+PHJlZi10eXBlIG5hbWU9IkpvdXJuYWwgQXJ0aWNs
-ZSI+MTc8L3JlZi10eXBlPjxjb250cmlidXRvcnM+PGF1dGhvcnM+PGF1dGhvcj5QYXBlc2NoaSwg
-QUc8L2F1dGhvcj48L2F1dGhvcnM+PC9jb250cmlidXRvcnM+PHRpdGxlcz48dGl0bGU+RE5BIGNv
-bnRlbnQgYW5kIGhldGVyb2Nocm9tYXRpbiB2YXJpYXRpb24gaW4gc3BlY2llcyBvZiBCZWxvc3Rv
-bWEgKEhldGVyb3B0ZXJhLCBCZWxvc3RvbWF0aWRhZSk8L3RpdGxlPjxzZWNvbmRhcnktdGl0bGU+
-SGVyZWRpdGFzPC9zZWNvbmRhcnktdGl0bGU+PC90aXRsZXM+PHBlcmlvZGljYWw+PGZ1bGwtdGl0
-bGU+SGVyZWRpdGFzPC9mdWxsLXRpdGxlPjwvcGVyaW9kaWNhbD48cGFnZXM+MTA5LTExNDwvcGFn
-ZXM+PHZvbHVtZT4xMTU8L3ZvbHVtZT48bnVtYmVyPjI8L251bWJlcj48ZGF0ZXM+PHllYXI+MTk5
-MTwveWVhcj48L2RhdGVzPjxpc2JuPjAwMTgtMDY2MTwvaXNibj48dXJscz48L3VybHM+PC9yZWNv
-cmQ+PC9DaXRlPjxDaXRlPjxBdXRob3I+U3VubnVja3M8L0F1dGhvcj48WWVhcj4xOTk2PC9ZZWFy
-PjxSZWNOdW0+MzQ3PC9SZWNOdW0+PHJlY29yZD48cmVjLW51bWJlcj4zNDc8L3JlYy1udW1iZXI+
-PGZvcmVpZ24ta2V5cz48a2V5IGFwcD0iRU4iIGRiLWlkPSJwc3g1YWF2ZGEyMmVmbGVhdHg1dmF3
-ZWF0YXB6d2FwYXN0eGQiIHRpbWVzdGFtcD0iMTU4NTAzNTA3NiIgZ3VpZD0iYmVlYmIyNjgtNGI4
-Ny00ZjRmLTgxZTEtOWU0NDZkZTYwZjk5Ij4zNDc8L2tleT48L2ZvcmVpZ24ta2V5cz48cmVmLXR5
-cGUgbmFtZT0iSm91cm5hbCBBcnRpY2xlIj4xNzwvcmVmLXR5cGU+PGNvbnRyaWJ1dG9ycz48YXV0
-aG9ycz48YXV0aG9yPlN1bm51Y2tzLCBQYXVsPC9hdXRob3I+PGF1dGhvcj5FbmdsYW5kLCBQaGls
-bGlwIFI8L2F1dGhvcj48YXV0aG9yPlRheWxvciwgQW5kcmVhIEM8L2F1dGhvcj48YXV0aG9yPkhh
-bGVzLCBEaW5haCBGPC9hdXRob3I+PC9hdXRob3JzPjwvY29udHJpYnV0b3JzPjx0aXRsZXM+PHRp
-dGxlPk1pY3Jvc2F0ZWxsaXRlIGFuZCBjaHJvbW9zb21lIGV2b2x1dGlvbiBvZiBwYXJ0aGVub2dl
-bmV0aWMgU2l0b2Jpb24gYXBoaWRzIGluIEF1c3RyYWxpYTwvdGl0bGU+PHNlY29uZGFyeS10aXRs
-ZT5HZW5ldGljczwvc2Vjb25kYXJ5LXRpdGxlPjwvdGl0bGVzPjxwZXJpb2RpY2FsPjxmdWxsLXRp
-dGxlPkdlbmV0aWNzPC9mdWxsLXRpdGxlPjwvcGVyaW9kaWNhbD48cGFnZXM+NzQ3LTc1NjwvcGFn
-ZXM+PHZvbHVtZT4xNDQ8L3ZvbHVtZT48bnVtYmVyPjI8L251bWJlcj48ZGF0ZXM+PHllYXI+MTk5
-NjwveWVhcj48L2RhdGVzPjxpc2JuPjAwMTYtNjczMTwvaXNibj48dXJscz48L3VybHM+PC9yZWNv
-cmQ+PC9DaXRlPjxDaXRlPjxBdXRob3I+QnJvd248L0F1dGhvcj48WWVhcj4xOTkyPC9ZZWFyPjxS
-ZWNOdW0+Mzg5PC9SZWNOdW0+PHJlY29yZD48cmVjLW51bWJlcj4zODk8L3JlYy1udW1iZXI+PGZv
-cmVpZ24ta2V5cz48a2V5IGFwcD0iRU4iIGRiLWlkPSJwc3g1YWF2ZGEyMmVmbGVhdHg1dmF3ZWF0
-YXB6d2FwYXN0eGQiIHRpbWVzdGFtcD0iMTU4NjkzMTYxMiIgZ3VpZD0iNDhiNTllNDYtYjBhMy00
-OGEwLWJiZmMtYWJhODViYzU1MWZkIj4zODk8L2tleT48L2ZvcmVpZ24ta2V5cz48cmVmLXR5cGUg
-bmFtZT0iSm91cm5hbCBBcnRpY2xlIj4xNzwvcmVmLXR5cGU+PGNvbnRyaWJ1dG9ycz48YXV0aG9y
-cz48YXV0aG9yPkJyb3duLCBLZWl0aCBTPC9hdXRob3I+PGF1dGhvcj5FbW1lbCwgVGhvbWFzIEM8
-L2F1dGhvcj48YXV0aG9yPkVsaWF6YXIsIFBldGVyIEo8L2F1dGhvcj48YXV0aG9yPlN1b21hbGFp
-bmVuLCBFc2tvPC9hdXRob3I+PC9hdXRob3JzPjwvY29udHJpYnV0b3JzPjx0aXRsZXM+PHRpdGxl
-PkV2b2x1dGlvbmFyeSBwYXR0ZXJucyBpbiBjaHJvbW9zb21lIG51bWJlcnMgaW4gbmVvdHJvcGlj
-YWwgTGVwaWRvcHRlcmE6IEkuIENocm9tb3NvbWVzIG9mIHRoZSBIZWxpY29uaWluaSAoRmFtaWx5
-IE55bXBoYWxpZGFlOiBTdWJmYW1pbHkgTnltcGhhbGluYWUpPC90aXRsZT48c2Vjb25kYXJ5LXRp
-dGxlPkhlcmVkaXRhczwvc2Vjb25kYXJ5LXRpdGxlPjwvdGl0bGVzPjxwZXJpb2RpY2FsPjxmdWxs
-LXRpdGxlPkhlcmVkaXRhczwvZnVsbC10aXRsZT48L3BlcmlvZGljYWw+PHBhZ2VzPjEwOS0xMjU8
-L3BhZ2VzPjx2b2x1bWU+MTE3PC92b2x1bWU+PG51bWJlcj4yPC9udW1iZXI+PGRhdGVzPjx5ZWFy
-PjE5OTI8L3llYXI+PC9kYXRlcz48aXNibj4wMDE4LTA2NjE8L2lzYm4+PHVybHM+PC91cmxzPjwv
-cmVjb3JkPjwvQ2l0ZT48L0VuZE5vdGU+AG==
-</w:fldData>
-          </w:fldChar>
-        </w:r>
-        <w:r>
-          <w:rPr>
-            <w:rFonts w:ascii="Times New Roman" w:hAnsi="Times New Roman" w:cs="Times New Roman"/>
-          </w:rPr>
-          <w:delInstrText xml:space="preserve"> ADDIN EN.CITE.DATA </w:delInstrText>
-        </w:r>
-        <w:r>
-          <w:rPr>
-            <w:rFonts w:ascii="Times New Roman" w:hAnsi="Times New Roman" w:cs="Times New Roman"/>
-          </w:rPr>
-        </w:r>
-        <w:r>
-          <w:rPr>
-            <w:rFonts w:ascii="Times New Roman" w:hAnsi="Times New Roman" w:cs="Times New Roman"/>
-          </w:rPr>
-          <w:fldChar w:fldCharType="end"/>
-        </w:r>
-        <w:r>
-          <w:rPr>
-            <w:rFonts w:ascii="Times New Roman" w:hAnsi="Times New Roman" w:cs="Times New Roman"/>
-          </w:rPr>
-        </w:r>
-        <w:r>
-          <w:rPr>
-            <w:rFonts w:ascii="Times New Roman" w:hAnsi="Times New Roman" w:cs="Times New Roman"/>
-          </w:rPr>
-          <w:fldChar w:fldCharType="separate"/>
-        </w:r>
-        <w:r>
-          <w:rPr>
-            <w:rFonts w:ascii="Times New Roman" w:hAnsi="Times New Roman" w:cs="Times New Roman"/>
-            <w:noProof/>
-          </w:rPr>
-          <w:delText>(</w:delText>
-        </w:r>
-        <w:r>
-          <w:rPr>
-            <w:rFonts w:ascii="Times New Roman" w:hAnsi="Times New Roman" w:cs="Times New Roman"/>
-            <w:smallCaps/>
-            <w:noProof/>
-          </w:rPr>
-          <w:delText>White</w:delText>
-        </w:r>
-        <w:r>
-          <w:rPr>
-            <w:rFonts w:ascii="Times New Roman" w:hAnsi="Times New Roman" w:cs="Times New Roman"/>
-            <w:noProof/>
-          </w:rPr>
-          <w:delText xml:space="preserve"> 1977; </w:delText>
-        </w:r>
-        <w:r>
-          <w:rPr>
-            <w:rFonts w:ascii="Times New Roman" w:hAnsi="Times New Roman" w:cs="Times New Roman"/>
-            <w:smallCaps/>
-            <w:noProof/>
-          </w:rPr>
-          <w:delText>Blackman</w:delText>
-        </w:r>
-        <w:r>
-          <w:rPr>
-            <w:rFonts w:ascii="Times New Roman" w:hAnsi="Times New Roman" w:cs="Times New Roman"/>
-            <w:noProof/>
-          </w:rPr>
-          <w:delText xml:space="preserve"> 1980; </w:delText>
-        </w:r>
-        <w:r>
-          <w:rPr>
-            <w:rFonts w:ascii="Times New Roman" w:hAnsi="Times New Roman" w:cs="Times New Roman"/>
-            <w:smallCaps/>
-            <w:noProof/>
-          </w:rPr>
-          <w:delText>Papeschi</w:delText>
-        </w:r>
-        <w:r>
-          <w:rPr>
-            <w:rFonts w:ascii="Times New Roman" w:hAnsi="Times New Roman" w:cs="Times New Roman"/>
-            <w:noProof/>
-          </w:rPr>
-          <w:delText xml:space="preserve"> 1988; </w:delText>
-        </w:r>
-        <w:r>
-          <w:rPr>
-            <w:rFonts w:ascii="Times New Roman" w:hAnsi="Times New Roman" w:cs="Times New Roman"/>
-            <w:smallCaps/>
-            <w:noProof/>
-          </w:rPr>
-          <w:delText>Papeschi</w:delText>
-        </w:r>
-        <w:r>
-          <w:rPr>
-            <w:rFonts w:ascii="Times New Roman" w:hAnsi="Times New Roman" w:cs="Times New Roman"/>
-            <w:noProof/>
-          </w:rPr>
-          <w:delText xml:space="preserve"> 1991; </w:delText>
-        </w:r>
-        <w:r>
-          <w:rPr>
-            <w:rFonts w:ascii="Times New Roman" w:hAnsi="Times New Roman" w:cs="Times New Roman"/>
-            <w:smallCaps/>
-            <w:noProof/>
-          </w:rPr>
-          <w:delText>Brown</w:delText>
-        </w:r>
-        <w:r>
-          <w:rPr>
-            <w:rFonts w:ascii="Times New Roman" w:hAnsi="Times New Roman" w:cs="Times New Roman"/>
-            <w:i/>
-            <w:noProof/>
-          </w:rPr>
-          <w:delText xml:space="preserve"> et al.</w:delText>
-        </w:r>
-        <w:r>
-          <w:rPr>
-            <w:rFonts w:ascii="Times New Roman" w:hAnsi="Times New Roman" w:cs="Times New Roman"/>
-            <w:noProof/>
-          </w:rPr>
-          <w:delText xml:space="preserve"> 1992; </w:delText>
-        </w:r>
-        <w:r>
-          <w:rPr>
-            <w:rFonts w:ascii="Times New Roman" w:hAnsi="Times New Roman" w:cs="Times New Roman"/>
-            <w:smallCaps/>
-            <w:noProof/>
-          </w:rPr>
-          <w:delText>Sunnucks</w:delText>
-        </w:r>
-        <w:r>
-          <w:rPr>
-            <w:rFonts w:ascii="Times New Roman" w:hAnsi="Times New Roman" w:cs="Times New Roman"/>
-            <w:i/>
-            <w:noProof/>
-          </w:rPr>
-          <w:delText xml:space="preserve"> et al.</w:delText>
-        </w:r>
-        <w:r>
-          <w:rPr>
-            <w:rFonts w:ascii="Times New Roman" w:hAnsi="Times New Roman" w:cs="Times New Roman"/>
-            <w:noProof/>
-          </w:rPr>
-          <w:delText xml:space="preserve"> 1996)</w:delText>
-        </w:r>
-        <w:r>
-          <w:rPr>
-            <w:rFonts w:ascii="Times New Roman" w:hAnsi="Times New Roman" w:cs="Times New Roman"/>
-          </w:rPr>
-          <w:fldChar w:fldCharType="end"/>
-        </w:r>
-        <w:r>
-          <w:rPr>
-            <w:rFonts w:ascii="Times New Roman" w:hAnsi="Times New Roman" w:cs="Times New Roman"/>
-          </w:rPr>
-          <w:delText xml:space="preserve">. </w:delText>
-        </w:r>
-      </w:del>
-    </w:p>
-    <w:p>
-      <w:pPr>
-        <w:rPr>
-          <w:del w:id="166" w:author="Sarah Ruckman" w:date="2020-04-25T17:50:00Z"/>
-          <w:rFonts w:ascii="Times New Roman" w:hAnsi="Times New Roman" w:cs="Times New Roman"/>
-        </w:rPr>
-        <w:pPrChange w:id="167" w:author="Sarah Ruckman" w:date="2020-04-25T17:50:00Z">
-          <w:pPr>
-            <w:ind w:firstLine="720"/>
-          </w:pPr>
-        </w:pPrChange>
-      </w:pPr>
-      <w:del w:id="168" w:author="Sarah Ruckman" w:date="2020-04-25T17:50:00Z">
-        <w:r>
-          <w:rPr>
-            <w:rFonts w:ascii="Times New Roman" w:hAnsi="Times New Roman" w:cs="Times New Roman"/>
-          </w:rPr>
-          <w:delText xml:space="preserve">An example of this is the order Lepidoptera, a group with holocentric chromosomes that contains large diversity in chromosome number </w:delText>
-        </w:r>
-        <w:r>
-          <w:rPr>
-            <w:rFonts w:ascii="Times New Roman" w:hAnsi="Times New Roman" w:cs="Times New Roman"/>
-          </w:rPr>
-          <w:fldChar w:fldCharType="begin"/>
-        </w:r>
-        <w:r>
-          <w:rPr>
-            <w:rFonts w:ascii="Times New Roman" w:hAnsi="Times New Roman" w:cs="Times New Roman"/>
-          </w:rPr>
-          <w:delInstrText xml:space="preserve"> ADDIN EN.CITE &lt;EndNote&gt;&lt;Cite&gt;&lt;Author&gt;Wolf&lt;/Author&gt;&lt;Year&gt;1997&lt;/Year&gt;&lt;RecNum&gt;386&lt;/RecNum&gt;&lt;DisplayText&gt;(&lt;style face="smallcaps"&gt;Wolf&lt;/style&gt;&lt;style face="italic"&gt; et al.&lt;/style&gt; 1997)&lt;/DisplayText&gt;&lt;record&gt;&lt;rec-number&gt;386&lt;/rec-number&gt;&lt;foreign-keys&gt;&lt;key app="EN" db-id="psx5aavda22efleatx5vaweatapzwapastxd" timestamp="1586931169" guid="58f89613-e237-448e-8957-baafca4e2284"&gt;386&lt;/key&gt;&lt;/foreign-keys&gt;&lt;ref-type name="Journal Article"&gt;17&lt;/ref-type&gt;&lt;contributors&gt;&lt;authors&gt;&lt;author&gt;Wolf, Klaus Werner&lt;/author&gt;&lt;author&gt;Novák, Karel&lt;/author&gt;&lt;author&gt;Marec, František&lt;/author&gt;&lt;/authors&gt;&lt;/contributors&gt;&lt;titles&gt;&lt;title&gt;Kinetic organization of metaphase I bivalents in spermatogenesis of Lepidoptera and Trichoptera species with small chromosome numbers&lt;/title&gt;&lt;secondary-title&gt;Heredity&lt;/secondary-title&gt;&lt;/titles&gt;&lt;periodical&gt;&lt;full-title&gt;Heredity&lt;/full-title&gt;&lt;/periodical&gt;&lt;pages&gt;135-143&lt;/pages&gt;&lt;volume&gt;79&lt;/volume&gt;&lt;number&gt;2&lt;/number&gt;&lt;dates&gt;&lt;year&gt;1997&lt;/year&gt;&lt;/dates&gt;&lt;isbn&gt;1365-2540&lt;/isbn&gt;&lt;urls&gt;&lt;/urls&gt;&lt;/record&gt;&lt;/Cite&gt;&lt;/EndNote&gt;</w:delInstrText>
-        </w:r>
-        <w:r>
-          <w:rPr>
-            <w:rFonts w:ascii="Times New Roman" w:hAnsi="Times New Roman" w:cs="Times New Roman"/>
-          </w:rPr>
-          <w:fldChar w:fldCharType="separate"/>
-        </w:r>
-        <w:r>
-          <w:rPr>
-            <w:rFonts w:ascii="Times New Roman" w:hAnsi="Times New Roman" w:cs="Times New Roman"/>
-            <w:noProof/>
-          </w:rPr>
-          <w:delText>(</w:delText>
-        </w:r>
-        <w:r>
-          <w:rPr>
-            <w:rFonts w:ascii="Times New Roman" w:hAnsi="Times New Roman" w:cs="Times New Roman"/>
-            <w:smallCaps/>
-            <w:noProof/>
-          </w:rPr>
-          <w:delText>Wolf</w:delText>
-        </w:r>
-        <w:r>
-          <w:rPr>
-            <w:rFonts w:ascii="Times New Roman" w:hAnsi="Times New Roman" w:cs="Times New Roman"/>
-            <w:i/>
-            <w:noProof/>
-          </w:rPr>
-          <w:delText xml:space="preserve"> et al.</w:delText>
-        </w:r>
-        <w:r>
-          <w:rPr>
-            <w:rFonts w:ascii="Times New Roman" w:hAnsi="Times New Roman" w:cs="Times New Roman"/>
-            <w:noProof/>
-          </w:rPr>
-          <w:delText xml:space="preserve"> 1997)</w:delText>
-        </w:r>
-        <w:r>
-          <w:rPr>
-            <w:rFonts w:ascii="Times New Roman" w:hAnsi="Times New Roman" w:cs="Times New Roman"/>
-          </w:rPr>
-          <w:fldChar w:fldCharType="end"/>
-        </w:r>
-        <w:r>
-          <w:rPr>
-            <w:rFonts w:ascii="Times New Roman" w:hAnsi="Times New Roman" w:cs="Times New Roman"/>
-          </w:rPr>
-          <w:delText xml:space="preserve">. While a few species seem to be tolerant to chromosomal rearrangements </w:delText>
-        </w:r>
-        <w:r>
-          <w:rPr>
-            <w:rFonts w:ascii="Times New Roman" w:hAnsi="Times New Roman" w:cs="Times New Roman"/>
-          </w:rPr>
-          <w:fldChar w:fldCharType="begin"/>
-        </w:r>
-        <w:r>
-          <w:rPr>
-            <w:rFonts w:ascii="Times New Roman" w:hAnsi="Times New Roman" w:cs="Times New Roman"/>
-          </w:rPr>
-          <w:delInstrText xml:space="preserve"> ADDIN EN.CITE &lt;EndNote&gt;&lt;Cite&gt;&lt;Author&gt;Robinson&lt;/Author&gt;&lt;Year&gt;2017&lt;/Year&gt;&lt;RecNum&gt;387&lt;/RecNum&gt;&lt;DisplayText&gt;(&lt;style face="smallcaps"&gt;Brown&lt;/style&gt;&lt;style face="italic"&gt; et al.&lt;/style&gt; 1992; &lt;style face="smallcaps"&gt;Robinson&lt;/style&gt; 2017)&lt;/DisplayText&gt;&lt;record&gt;&lt;rec-number&gt;387&lt;/rec-number&gt;&lt;foreign-keys&gt;&lt;key app="EN" db-id="psx5aavda22efleatx5vaweatapzwapastxd" timestamp="1586931169" guid="95649634-a778-41e6-823f-e87f76b1b1f6"&gt;387&lt;/key&gt;&lt;/foreign-keys&gt;&lt;ref-type name="Book"&gt;6&lt;/ref-type&gt;&lt;contributors&gt;&lt;authors&gt;&lt;author&gt;Robinson, Roy&lt;/author&gt;&lt;/authors&gt;&lt;/contributors&gt;&lt;titles&gt;&lt;title&gt;Lepidoptera Genetics: International Series of Monographs in Pure and Applied Biology: Zoology&lt;/title&gt;&lt;/titles&gt;&lt;volume&gt;46&lt;/volume&gt;&lt;dates&gt;&lt;year&gt;2017&lt;/year&gt;&lt;/dates&gt;&lt;publisher&gt;Elsevier&lt;/publisher&gt;&lt;isbn&gt;148315470X&lt;/isbn&gt;&lt;urls&gt;&lt;/urls&gt;&lt;/record&gt;&lt;/Cite&gt;&lt;Cite&gt;&lt;Author&gt;Brown&lt;/Author&gt;&lt;Year&gt;1992&lt;/Year&gt;&lt;RecNum&gt;389&lt;/RecNum&gt;&lt;record&gt;&lt;rec-number&gt;389&lt;/rec-number&gt;&lt;foreign-keys&gt;&lt;key app="EN" db-id="psx5aavda22efleatx5vaweatapzwapastxd" timestamp="1586931612" guid="48b59e46-b0a3-48a0-bbfc-aba85bc551fd"&gt;389&lt;/key&gt;&lt;/foreign-keys&gt;&lt;ref-type name="Journal Article"&gt;17&lt;/ref-type&gt;&lt;contributors&gt;&lt;authors&gt;&lt;author&gt;Brown, Keith S&lt;/author&gt;&lt;author&gt;Emmel, Thomas C&lt;/author&gt;&lt;author&gt;Eliazar, Peter J&lt;/author&gt;&lt;author&gt;Suomalainen, Esko&lt;/author&gt;&lt;/authors&gt;&lt;/contributors&gt;&lt;titles&gt;&lt;title&gt;Evolutionary patterns in chromosome numbers in neotropical Lepidoptera: I. Chromosomes of the Heliconiini (Family Nymphalidae: Subfamily Nymphalinae)&lt;/title&gt;&lt;secondary-title&gt;Hereditas&lt;/secondary-title&gt;&lt;/titles&gt;&lt;periodical&gt;&lt;full-title&gt;Hereditas&lt;/full-title&gt;&lt;/periodical&gt;&lt;pages&gt;109-125&lt;/pages&gt;&lt;volume&gt;117&lt;/volume&gt;&lt;number&gt;2&lt;/number&gt;&lt;dates&gt;&lt;year&gt;1992&lt;/year&gt;&lt;/dates&gt;&lt;isbn&gt;0018-0661&lt;/isbn&gt;&lt;urls&gt;&lt;/urls&gt;&lt;/record&gt;&lt;/Cite&gt;&lt;/EndNote&gt;</w:delInstrText>
-        </w:r>
-        <w:r>
-          <w:rPr>
-            <w:rFonts w:ascii="Times New Roman" w:hAnsi="Times New Roman" w:cs="Times New Roman"/>
-          </w:rPr>
-          <w:fldChar w:fldCharType="separate"/>
-        </w:r>
-        <w:r>
-          <w:rPr>
-            <w:rFonts w:ascii="Times New Roman" w:hAnsi="Times New Roman" w:cs="Times New Roman"/>
-            <w:noProof/>
-          </w:rPr>
-          <w:delText>(</w:delText>
-        </w:r>
-        <w:r>
-          <w:rPr>
-            <w:rFonts w:ascii="Times New Roman" w:hAnsi="Times New Roman" w:cs="Times New Roman"/>
-            <w:smallCaps/>
-            <w:noProof/>
-          </w:rPr>
-          <w:delText>Brown</w:delText>
-        </w:r>
-        <w:r>
-          <w:rPr>
-            <w:rFonts w:ascii="Times New Roman" w:hAnsi="Times New Roman" w:cs="Times New Roman"/>
-            <w:i/>
-            <w:noProof/>
-          </w:rPr>
-          <w:delText xml:space="preserve"> et al.</w:delText>
-        </w:r>
-        <w:r>
-          <w:rPr>
-            <w:rFonts w:ascii="Times New Roman" w:hAnsi="Times New Roman" w:cs="Times New Roman"/>
-            <w:noProof/>
-          </w:rPr>
-          <w:delText xml:space="preserve"> 1992; </w:delText>
-        </w:r>
-        <w:r>
-          <w:rPr>
-            <w:rFonts w:ascii="Times New Roman" w:hAnsi="Times New Roman" w:cs="Times New Roman"/>
-            <w:smallCaps/>
-            <w:noProof/>
-          </w:rPr>
-          <w:delText>Robinson</w:delText>
-        </w:r>
-        <w:r>
-          <w:rPr>
-            <w:rFonts w:ascii="Times New Roman" w:hAnsi="Times New Roman" w:cs="Times New Roman"/>
-            <w:noProof/>
-          </w:rPr>
-          <w:delText xml:space="preserve"> 2017)</w:delText>
-        </w:r>
-        <w:r>
-          <w:rPr>
-            <w:rFonts w:ascii="Times New Roman" w:hAnsi="Times New Roman" w:cs="Times New Roman"/>
-          </w:rPr>
-          <w:fldChar w:fldCharType="end"/>
-        </w:r>
-        <w:r>
-          <w:rPr>
-            <w:rFonts w:ascii="Times New Roman" w:hAnsi="Times New Roman" w:cs="Times New Roman"/>
-          </w:rPr>
-          <w:delText xml:space="preserve">, many species exhibit little variation in chromosome number </w:delText>
-        </w:r>
-        <w:r>
-          <w:rPr>
-            <w:rFonts w:ascii="Times New Roman" w:hAnsi="Times New Roman" w:cs="Times New Roman"/>
-          </w:rPr>
-          <w:fldChar w:fldCharType="begin">
-            <w:fldData xml:space="preserve">PEVuZE5vdGU+PENpdGU+PEF1dGhvcj5Sb2JpbnNvbjwvQXV0aG9yPjxZZWFyPjIwMTc8L1llYXI+
-PFJlY051bT4zODc8L1JlY051bT48RGlzcGxheVRleHQ+KDxzdHlsZSBmYWNlPSJzbWFsbGNhcHMi
-PldoaXRlPC9zdHlsZT4gMTk3NzsgPHN0eWxlIGZhY2U9InNtYWxsY2FwcyI+RW1tZWw8L3N0eWxl
-PjxzdHlsZSBmYWNlPSJpdGFsaWMiPiBldCBhbC48L3N0eWxlPiAxOTk1OyA8c3R5bGUgZmFjZT0i
-c21hbGxjYXBzIj5Sb2JpbnNvbjwvc3R5bGU+IDIwMTcpPC9EaXNwbGF5VGV4dD48cmVjb3JkPjxy
-ZWMtbnVtYmVyPjM4NzwvcmVjLW51bWJlcj48Zm9yZWlnbi1rZXlzPjxrZXkgYXBwPSJFTiIgZGIt
-aWQ9InBzeDVhYXZkYTIyZWZsZWF0eDV2YXdlYXRhcHp3YXBhc3R4ZCIgdGltZXN0YW1wPSIxNTg2
-OTMxMTY5IiBndWlkPSI5NTY0OTYzNC1hNzc4LTQxZTYtODIzZi1lODdmNzZiMWIxZjYiPjM4Nzwv
-a2V5PjwvZm9yZWlnbi1rZXlzPjxyZWYtdHlwZSBuYW1lPSJCb29rIj42PC9yZWYtdHlwZT48Y29u
-dHJpYnV0b3JzPjxhdXRob3JzPjxhdXRob3I+Um9iaW5zb24sIFJveTwvYXV0aG9yPjwvYXV0aG9y
-cz48L2NvbnRyaWJ1dG9ycz48dGl0bGVzPjx0aXRsZT5MZXBpZG9wdGVyYSBHZW5ldGljczogSW50
-ZXJuYXRpb25hbCBTZXJpZXMgb2YgTW9ub2dyYXBocyBpbiBQdXJlIGFuZCBBcHBsaWVkIEJpb2xv
-Z3k6IFpvb2xvZ3k8L3RpdGxlPjwvdGl0bGVzPjx2b2x1bWU+NDY8L3ZvbHVtZT48ZGF0ZXM+PHll
-YXI+MjAxNzwveWVhcj48L2RhdGVzPjxwdWJsaXNoZXI+RWxzZXZpZXI8L3B1Ymxpc2hlcj48aXNi
-bj4xNDgzMTU0NzBYPC9pc2JuPjx1cmxzPjwvdXJscz48L3JlY29yZD48L0NpdGU+PENpdGU+PEF1
-dGhvcj5XaGl0ZTwvQXV0aG9yPjxZZWFyPjE5Nzc8L1llYXI+PFJlY051bT4yNzM8L1JlY051bT48
-cmVjb3JkPjxyZWMtbnVtYmVyPjI3MzwvcmVjLW51bWJlcj48Zm9yZWlnbi1rZXlzPjxrZXkgYXBw
-PSJFTiIgZGItaWQ9InBzeDVhYXZkYTIyZWZsZWF0eDV2YXdlYXRhcHp3YXBhc3R4ZCIgdGltZXN0
-YW1wPSIxNTgyMTc2ODQ1IiBndWlkPSIyODgzMTg0OC1iYjllLTQ0MGMtYTVhMS01NmM3OTc5MGQw
-NDkiPjI3Mzwva2V5PjwvZm9yZWlnbi1rZXlzPjxyZWYtdHlwZSBuYW1lPSJCb29rIj42PC9yZWYt
-dHlwZT48Y29udHJpYnV0b3JzPjxhdXRob3JzPjxhdXRob3I+V2hpdGUsIE1pY2hhZWwgSmFtZXMg
-RGVuaGFtPC9hdXRob3I+PC9hdXRob3JzPjwvY29udHJpYnV0b3JzPjx0aXRsZXM+PHRpdGxlPkFu
-aW1hbCBjeXRvbG9neSBhbmQgZXZvbHV0aW9uPC90aXRsZT48L3RpdGxlcz48ZGF0ZXM+PHllYXI+
-MTk3NzwveWVhcj48L2RhdGVzPjxwdWJsaXNoZXI+Q1VQIEFyY2hpdmU8L3B1Ymxpc2hlcj48aXNi
-bj4wNTIxMjkyMjcxPC9pc2JuPjx1cmxzPjwvdXJscz48L3JlY29yZD48L0NpdGU+PENpdGU+PEF1
-dGhvcj5FbW1lbDwvQXV0aG9yPjxZZWFyPjE5OTU8L1llYXI+PFJlY051bT4zODg8L1JlY051bT48
-cmVjb3JkPjxyZWMtbnVtYmVyPjM4ODwvcmVjLW51bWJlcj48Zm9yZWlnbi1rZXlzPjxrZXkgYXBw
-PSJFTiIgZGItaWQ9InBzeDVhYXZkYTIyZWZsZWF0eDV2YXdlYXRhcHp3YXBhc3R4ZCIgdGltZXN0
-YW1wPSIxNTg2OTMxMTY5IiBndWlkPSJjYmY3NDY4NC1mMzc2LTRjMzYtODUzMi1mMmI0NjJlYjJh
-Y2UiPjM4ODwva2V5PjwvZm9yZWlnbi1rZXlzPjxyZWYtdHlwZSBuYW1lPSJKb3VybmFsIEFydGlj
-bGUiPjE3PC9yZWYtdHlwZT48Y29udHJpYnV0b3JzPjxhdXRob3JzPjxhdXRob3I+RW1tZWwsIFRD
-PC9hdXRob3I+PGF1dGhvcj5FbGlhemFyLCBQSjwvYXV0aG9yPjxhdXRob3I+QnJvd24gSnIsIEtT
-PC9hdXRob3I+PGF1dGhvcj5TdW9tYWxhaW5lbiwgRTwvYXV0aG9yPjwvYXV0aG9ycz48L2NvbnRy
-aWJ1dG9ycz48dGl0bGVzPjx0aXRsZT5DaHJvbW9zb21lIGV2b2x1dGlvbiBpbiB0aGUgUGFwaWxp
-b25pZGFlPC90aXRsZT48c2Vjb25kYXJ5LXRpdGxlPlN3YWxsb3d0YWlsIGJ1dHRlcmZsaWVzOiB0
-aGVpciBlY29sb2d5IGFuZCBldm9sdXRpb24uIFNjaWVudGlmaWMgUHVibGlzaGVycywgR2FpbmVz
-dmlsbGU8L3NlY29uZGFyeS10aXRsZT48L3RpdGxlcz48cGVyaW9kaWNhbD48ZnVsbC10aXRsZT5T
-d2FsbG93dGFpbCBidXR0ZXJmbGllczogdGhlaXIgZWNvbG9neSBhbmQgZXZvbHV0aW9uLiBTY2ll
-bnRpZmljIFB1Ymxpc2hlcnMsIEdhaW5lc3ZpbGxlPC9mdWxsLXRpdGxlPjwvcGVyaW9kaWNhbD48
-cGFnZXM+MjgzLTI5ODwvcGFnZXM+PGRhdGVzPjx5ZWFyPjE5OTU8L3llYXI+PC9kYXRlcz48dXJs
-cz48L3VybHM+PC9yZWNvcmQ+PC9DaXRlPjwvRW5kTm90ZT4A
-</w:fldData>
-          </w:fldChar>
-        </w:r>
-        <w:r>
-          <w:rPr>
-            <w:rFonts w:ascii="Times New Roman" w:hAnsi="Times New Roman" w:cs="Times New Roman"/>
-          </w:rPr>
-          <w:delInstrText xml:space="preserve"> ADDIN EN.CITE </w:delInstrText>
-        </w:r>
-        <w:r>
-          <w:rPr>
-            <w:rFonts w:ascii="Times New Roman" w:hAnsi="Times New Roman" w:cs="Times New Roman"/>
-          </w:rPr>
-          <w:fldChar w:fldCharType="begin">
-            <w:fldData xml:space="preserve">PEVuZE5vdGU+PENpdGU+PEF1dGhvcj5Sb2JpbnNvbjwvQXV0aG9yPjxZZWFyPjIwMTc8L1llYXI+
-PFJlY051bT4zODc8L1JlY051bT48RGlzcGxheVRleHQ+KDxzdHlsZSBmYWNlPSJzbWFsbGNhcHMi
-PldoaXRlPC9zdHlsZT4gMTk3NzsgPHN0eWxlIGZhY2U9InNtYWxsY2FwcyI+RW1tZWw8L3N0eWxl
-PjxzdHlsZSBmYWNlPSJpdGFsaWMiPiBldCBhbC48L3N0eWxlPiAxOTk1OyA8c3R5bGUgZmFjZT0i
-c21hbGxjYXBzIj5Sb2JpbnNvbjwvc3R5bGU+IDIwMTcpPC9EaXNwbGF5VGV4dD48cmVjb3JkPjxy
-ZWMtbnVtYmVyPjM4NzwvcmVjLW51bWJlcj48Zm9yZWlnbi1rZXlzPjxrZXkgYXBwPSJFTiIgZGIt
-aWQ9InBzeDVhYXZkYTIyZWZsZWF0eDV2YXdlYXRhcHp3YXBhc3R4ZCIgdGltZXN0YW1wPSIxNTg2
-OTMxMTY5IiBndWlkPSI5NTY0OTYzNC1hNzc4LTQxZTYtODIzZi1lODdmNzZiMWIxZjYiPjM4Nzwv
-a2V5PjwvZm9yZWlnbi1rZXlzPjxyZWYtdHlwZSBuYW1lPSJCb29rIj42PC9yZWYtdHlwZT48Y29u
-dHJpYnV0b3JzPjxhdXRob3JzPjxhdXRob3I+Um9iaW5zb24sIFJveTwvYXV0aG9yPjwvYXV0aG9y
-cz48L2NvbnRyaWJ1dG9ycz48dGl0bGVzPjx0aXRsZT5MZXBpZG9wdGVyYSBHZW5ldGljczogSW50
-ZXJuYXRpb25hbCBTZXJpZXMgb2YgTW9ub2dyYXBocyBpbiBQdXJlIGFuZCBBcHBsaWVkIEJpb2xv
-Z3k6IFpvb2xvZ3k8L3RpdGxlPjwvdGl0bGVzPjx2b2x1bWU+NDY8L3ZvbHVtZT48ZGF0ZXM+PHll
-YXI+MjAxNzwveWVhcj48L2RhdGVzPjxwdWJsaXNoZXI+RWxzZXZpZXI8L3B1Ymxpc2hlcj48aXNi
-bj4xNDgzMTU0NzBYPC9pc2JuPjx1cmxzPjwvdXJscz48L3JlY29yZD48L0NpdGU+PENpdGU+PEF1
-dGhvcj5XaGl0ZTwvQXV0aG9yPjxZZWFyPjE5Nzc8L1llYXI+PFJlY051bT4yNzM8L1JlY051bT48
-cmVjb3JkPjxyZWMtbnVtYmVyPjI3MzwvcmVjLW51bWJlcj48Zm9yZWlnbi1rZXlzPjxrZXkgYXBw
-PSJFTiIgZGItaWQ9InBzeDVhYXZkYTIyZWZsZWF0eDV2YXdlYXRhcHp3YXBhc3R4ZCIgdGltZXN0
-YW1wPSIxNTgyMTc2ODQ1IiBndWlkPSIyODgzMTg0OC1iYjllLTQ0MGMtYTVhMS01NmM3OTc5MGQw
-NDkiPjI3Mzwva2V5PjwvZm9yZWlnbi1rZXlzPjxyZWYtdHlwZSBuYW1lPSJCb29rIj42PC9yZWYt
-dHlwZT48Y29udHJpYnV0b3JzPjxhdXRob3JzPjxhdXRob3I+V2hpdGUsIE1pY2hhZWwgSmFtZXMg
-RGVuaGFtPC9hdXRob3I+PC9hdXRob3JzPjwvY29udHJpYnV0b3JzPjx0aXRsZXM+PHRpdGxlPkFu
-aW1hbCBjeXRvbG9neSBhbmQgZXZvbHV0aW9uPC90aXRsZT48L3RpdGxlcz48ZGF0ZXM+PHllYXI+
-MTk3NzwveWVhcj48L2RhdGVzPjxwdWJsaXNoZXI+Q1VQIEFyY2hpdmU8L3B1Ymxpc2hlcj48aXNi
-bj4wNTIxMjkyMjcxPC9pc2JuPjx1cmxzPjwvdXJscz48L3JlY29yZD48L0NpdGU+PENpdGU+PEF1
-dGhvcj5FbW1lbDwvQXV0aG9yPjxZZWFyPjE5OTU8L1llYXI+PFJlY051bT4zODg8L1JlY051bT48
-cmVjb3JkPjxyZWMtbnVtYmVyPjM4ODwvcmVjLW51bWJlcj48Zm9yZWlnbi1rZXlzPjxrZXkgYXBw
-PSJFTiIgZGItaWQ9InBzeDVhYXZkYTIyZWZsZWF0eDV2YXdlYXRhcHp3YXBhc3R4ZCIgdGltZXN0
-YW1wPSIxNTg2OTMxMTY5IiBndWlkPSJjYmY3NDY4NC1mMzc2LTRjMzYtODUzMi1mMmI0NjJlYjJh
-Y2UiPjM4ODwva2V5PjwvZm9yZWlnbi1rZXlzPjxyZWYtdHlwZSBuYW1lPSJKb3VybmFsIEFydGlj
-bGUiPjE3PC9yZWYtdHlwZT48Y29udHJpYnV0b3JzPjxhdXRob3JzPjxhdXRob3I+RW1tZWwsIFRD
-PC9hdXRob3I+PGF1dGhvcj5FbGlhemFyLCBQSjwvYXV0aG9yPjxhdXRob3I+QnJvd24gSnIsIEtT
-PC9hdXRob3I+PGF1dGhvcj5TdW9tYWxhaW5lbiwgRTwvYXV0aG9yPjwvYXV0aG9ycz48L2NvbnRy
-aWJ1dG9ycz48dGl0bGVzPjx0aXRsZT5DaHJvbW9zb21lIGV2b2x1dGlvbiBpbiB0aGUgUGFwaWxp
-b25pZGFlPC90aXRsZT48c2Vjb25kYXJ5LXRpdGxlPlN3YWxsb3d0YWlsIGJ1dHRlcmZsaWVzOiB0
-aGVpciBlY29sb2d5IGFuZCBldm9sdXRpb24uIFNjaWVudGlmaWMgUHVibGlzaGVycywgR2FpbmVz
-dmlsbGU8L3NlY29uZGFyeS10aXRsZT48L3RpdGxlcz48cGVyaW9kaWNhbD48ZnVsbC10aXRsZT5T
-d2FsbG93dGFpbCBidXR0ZXJmbGllczogdGhlaXIgZWNvbG9neSBhbmQgZXZvbHV0aW9uLiBTY2ll
-bnRpZmljIFB1Ymxpc2hlcnMsIEdhaW5lc3ZpbGxlPC9mdWxsLXRpdGxlPjwvcGVyaW9kaWNhbD48
-cGFnZXM+MjgzLTI5ODwvcGFnZXM+PGRhdGVzPjx5ZWFyPjE5OTU8L3llYXI+PC9kYXRlcz48dXJs
-cz48L3VybHM+PC9yZWNvcmQ+PC9DaXRlPjwvRW5kTm90ZT4A
-</w:fldData>
-          </w:fldChar>
-        </w:r>
-        <w:r>
-          <w:rPr>
-            <w:rFonts w:ascii="Times New Roman" w:hAnsi="Times New Roman" w:cs="Times New Roman"/>
-          </w:rPr>
-          <w:delInstrText xml:space="preserve"> ADDIN EN.CITE.DATA </w:delInstrText>
-        </w:r>
-        <w:r>
-          <w:rPr>
-            <w:rFonts w:ascii="Times New Roman" w:hAnsi="Times New Roman" w:cs="Times New Roman"/>
-          </w:rPr>
-        </w:r>
-        <w:r>
-          <w:rPr>
-            <w:rFonts w:ascii="Times New Roman" w:hAnsi="Times New Roman" w:cs="Times New Roman"/>
-          </w:rPr>
-          <w:fldChar w:fldCharType="end"/>
-        </w:r>
-        <w:r>
-          <w:rPr>
-            <w:rFonts w:ascii="Times New Roman" w:hAnsi="Times New Roman" w:cs="Times New Roman"/>
-          </w:rPr>
-        </w:r>
-        <w:r>
-          <w:rPr>
-            <w:rFonts w:ascii="Times New Roman" w:hAnsi="Times New Roman" w:cs="Times New Roman"/>
-          </w:rPr>
-          <w:fldChar w:fldCharType="separate"/>
-        </w:r>
-        <w:r>
-          <w:rPr>
-            <w:rFonts w:ascii="Times New Roman" w:hAnsi="Times New Roman" w:cs="Times New Roman"/>
-            <w:noProof/>
-          </w:rPr>
-          <w:delText>(</w:delText>
-        </w:r>
-        <w:r>
-          <w:rPr>
-            <w:rFonts w:ascii="Times New Roman" w:hAnsi="Times New Roman" w:cs="Times New Roman"/>
-            <w:smallCaps/>
-            <w:noProof/>
-          </w:rPr>
-          <w:delText>White</w:delText>
-        </w:r>
-        <w:r>
-          <w:rPr>
-            <w:rFonts w:ascii="Times New Roman" w:hAnsi="Times New Roman" w:cs="Times New Roman"/>
-            <w:noProof/>
-          </w:rPr>
-          <w:delText xml:space="preserve"> 1977; </w:delText>
-        </w:r>
-        <w:r>
-          <w:rPr>
-            <w:rFonts w:ascii="Times New Roman" w:hAnsi="Times New Roman" w:cs="Times New Roman"/>
-            <w:smallCaps/>
-            <w:noProof/>
-          </w:rPr>
-          <w:delText>Emmel</w:delText>
-        </w:r>
-        <w:r>
-          <w:rPr>
-            <w:rFonts w:ascii="Times New Roman" w:hAnsi="Times New Roman" w:cs="Times New Roman"/>
-            <w:i/>
-            <w:noProof/>
-          </w:rPr>
-          <w:delText xml:space="preserve"> et al.</w:delText>
-        </w:r>
-        <w:r>
-          <w:rPr>
-            <w:rFonts w:ascii="Times New Roman" w:hAnsi="Times New Roman" w:cs="Times New Roman"/>
-            <w:noProof/>
-          </w:rPr>
-          <w:delText xml:space="preserve"> 1995; </w:delText>
-        </w:r>
-        <w:r>
-          <w:rPr>
-            <w:rFonts w:ascii="Times New Roman" w:hAnsi="Times New Roman" w:cs="Times New Roman"/>
-            <w:smallCaps/>
-            <w:noProof/>
-          </w:rPr>
-          <w:delText>Robinson</w:delText>
-        </w:r>
-        <w:r>
-          <w:rPr>
-            <w:rFonts w:ascii="Times New Roman" w:hAnsi="Times New Roman" w:cs="Times New Roman"/>
-            <w:noProof/>
-          </w:rPr>
-          <w:delText xml:space="preserve"> 2017)</w:delText>
-        </w:r>
-        <w:r>
-          <w:rPr>
-            <w:rFonts w:ascii="Times New Roman" w:hAnsi="Times New Roman" w:cs="Times New Roman"/>
-          </w:rPr>
-          <w:fldChar w:fldCharType="end"/>
-        </w:r>
-        <w:r>
-          <w:rPr>
-            <w:rFonts w:ascii="Times New Roman" w:hAnsi="Times New Roman" w:cs="Times New Roman"/>
-          </w:rPr>
-          <w:delText>.</w:delText>
-        </w:r>
-      </w:del>
-      <w:r>
-        <w:rPr>
-          <w:rFonts w:ascii="Times New Roman" w:hAnsi="Times New Roman" w:cs="Times New Roman"/>
-        </w:rPr>
-        <w:t xml:space="preserve"> </w:t>
-      </w:r>
-    </w:p>
-    <w:p>
-      <w:pPr>
-        <w:rPr>
-          <w:rFonts w:ascii="Times New Roman" w:hAnsi="Times New Roman" w:cs="Times New Roman"/>
-          <w:b/>
-          <w:bCs/>
-        </w:rPr>
-      </w:pPr>
     </w:p>
     <w:sectPr>
       <w:pgSz w:w="12240" w:h="15840"/>
@@ -8755,544 +7130,10 @@
 </w:document>
 </file>
 
-<file path=word/comments.xml><?xml version="1.0" encoding="utf-8"?>
-<w:comments xmlns:wpc="http://schemas.microsoft.com/office/word/2010/wordprocessingCanvas" xmlns:cx="http://schemas.microsoft.com/office/drawing/2014/chartex" xmlns:cx1="http://schemas.microsoft.com/office/drawing/2015/9/8/chartex" xmlns:cx2="http://schemas.microsoft.com/office/drawing/2015/10/21/chartex" xmlns:cx3="http://schemas.microsoft.com/office/drawing/2016/5/9/chartex" xmlns:cx4="http://schemas.microsoft.com/office/drawing/2016/5/10/chartex" xmlns:cx5="http://schemas.microsoft.com/office/drawing/2016/5/11/chartex" xmlns:cx6="http://schemas.microsoft.com/office/drawing/2016/5/12/chartex" xmlns:cx7="http://schemas.microsoft.com/office/drawing/2016/5/13/chartex" xmlns:cx8="http://schemas.microsoft.com/office/drawing/2016/5/14/chartex" xmlns:mc="http://schemas.openxmlformats.org/markup-compatibility/2006" xmlns:aink="http://schemas.microsoft.com/office/drawing/2016/ink" xmlns:am3d="http://schemas.microsoft.com/office/drawing/2017/model3d" xmlns:o="urn:schemas-microsoft-com:office:office" xmlns:r="http://schemas.openxmlformats.org/officeDocument/2006/relationships" xmlns:m="http://schemas.openxmlformats.org/officeDocument/2006/math" xmlns:v="urn:schemas-microsoft-com:vml" xmlns:wp14="http://schemas.microsoft.com/office/word/2010/wordprocessingDrawing" xmlns:wp="http://schemas.openxmlformats.org/drawingml/2006/wordprocessingDrawing" xmlns:w10="urn:schemas-microsoft-com:office:word" xmlns:w="http://schemas.openxmlformats.org/wordprocessingml/2006/main" xmlns:w14="http://schemas.microsoft.com/office/word/2010/wordml" xmlns:w15="http://schemas.microsoft.com/office/word/2012/wordml" xmlns:w16cid="http://schemas.microsoft.com/office/word/2016/wordml/cid" xmlns:w16se="http://schemas.microsoft.com/office/word/2015/wordml/symex" xmlns:wpg="http://schemas.microsoft.com/office/word/2010/wordprocessingGroup" xmlns:wpi="http://schemas.microsoft.com/office/word/2010/wordprocessingInk" xmlns:wne="http://schemas.microsoft.com/office/word/2006/wordml" xmlns:wps="http://schemas.microsoft.com/office/word/2010/wordprocessingShape" mc:Ignorable="w14 w15 w16se w16cid wp14">
-  <w:comment w:id="0" w:author="Sarah Ruckman" w:date="2020-04-25T17:02:00Z" w:initials="SR">
-    <w:p>
-      <w:pPr>
-        <w:pStyle w:val="CommentText"/>
-      </w:pPr>
-      <w:r>
-        <w:rPr>
-          <w:rStyle w:val="CommentReference"/>
-        </w:rPr>
-        <w:annotationRef/>
-      </w:r>
-      <w:r>
-        <w:t xml:space="preserve">Add </w:t>
-      </w:r>
-      <w:proofErr w:type="spellStart"/>
-      <w:r>
-        <w:t>Rieseberg</w:t>
-      </w:r>
-      <w:proofErr w:type="spellEnd"/>
-      <w:r>
-        <w:t xml:space="preserve"> 2001 </w:t>
-      </w:r>
-    </w:p>
-  </w:comment>
-  <w:comment w:id="1" w:author="Sarah Ruckman" w:date="2020-04-25T17:02:00Z" w:initials="SR">
-    <w:p>
-      <w:pPr>
-        <w:pStyle w:val="CommentText"/>
-      </w:pPr>
-      <w:r>
-        <w:rPr>
-          <w:rStyle w:val="CommentReference"/>
-        </w:rPr>
-        <w:annotationRef/>
-      </w:r>
-      <w:r>
-        <w:t>Add Blackmon et al 2019</w:t>
-      </w:r>
-    </w:p>
-  </w:comment>
-  <w:comment w:id="2" w:author="Sarah Ruckman" w:date="2020-04-25T16:09:00Z" w:initials="SR">
-    <w:p>
-      <w:pPr>
-        <w:pStyle w:val="CommentText"/>
-        <w:rPr>
-          <w:rFonts w:ascii="Georgia" w:hAnsi="Georgia"/>
-          <w:color w:val="333333"/>
-          <w:shd w:val="clear" w:color="auto" w:fill="FCFCFC"/>
-        </w:rPr>
-      </w:pPr>
-      <w:r>
-        <w:rPr>
-          <w:rStyle w:val="CommentReference"/>
-        </w:rPr>
-        <w:annotationRef/>
-      </w:r>
-      <w:proofErr w:type="spellStart"/>
-      <w:r>
-        <w:rPr>
-          <w:rFonts w:ascii="Georgia" w:hAnsi="Georgia"/>
-          <w:color w:val="333333"/>
-          <w:shd w:val="clear" w:color="auto" w:fill="FCFCFC"/>
-        </w:rPr>
-        <w:t>Mola</w:t>
-      </w:r>
-      <w:proofErr w:type="spellEnd"/>
-      <w:r>
-        <w:rPr>
-          <w:rFonts w:ascii="Georgia" w:hAnsi="Georgia"/>
-          <w:color w:val="333333"/>
-          <w:shd w:val="clear" w:color="auto" w:fill="FCFCFC"/>
-        </w:rPr>
-        <w:t xml:space="preserve"> LM, </w:t>
-      </w:r>
-      <w:proofErr w:type="spellStart"/>
-      <w:r>
-        <w:rPr>
-          <w:rFonts w:ascii="Georgia" w:hAnsi="Georgia"/>
-          <w:color w:val="333333"/>
-          <w:shd w:val="clear" w:color="auto" w:fill="FCFCFC"/>
-        </w:rPr>
-        <w:t>Papeschi</w:t>
-      </w:r>
-      <w:proofErr w:type="spellEnd"/>
-      <w:r>
-        <w:rPr>
-          <w:rFonts w:ascii="Georgia" w:hAnsi="Georgia"/>
-          <w:color w:val="333333"/>
-          <w:shd w:val="clear" w:color="auto" w:fill="FCFCFC"/>
-        </w:rPr>
-        <w:t xml:space="preserve"> AG (2006) Holocentric chromosomes at a glance. J Basic Appl Genet 17:17–33 </w:t>
-      </w:r>
-    </w:p>
-    <w:p>
-      <w:pPr>
-        <w:pStyle w:val="CommentText"/>
-      </w:pPr>
-      <w:proofErr w:type="spellStart"/>
-      <w:r>
-        <w:rPr>
-          <w:rFonts w:ascii="Georgia" w:hAnsi="Georgia"/>
-          <w:color w:val="333333"/>
-          <w:shd w:val="clear" w:color="auto" w:fill="FCFCFC"/>
-        </w:rPr>
-        <w:t>Melters</w:t>
-      </w:r>
-      <w:proofErr w:type="spellEnd"/>
-      <w:r>
-        <w:rPr>
-          <w:rFonts w:ascii="Georgia" w:hAnsi="Georgia"/>
-          <w:color w:val="333333"/>
-          <w:shd w:val="clear" w:color="auto" w:fill="FCFCFC"/>
-        </w:rPr>
-        <w:t xml:space="preserve"> DP, </w:t>
-      </w:r>
-      <w:proofErr w:type="spellStart"/>
-      <w:r>
-        <w:rPr>
-          <w:rFonts w:ascii="Georgia" w:hAnsi="Georgia"/>
-          <w:color w:val="333333"/>
-          <w:shd w:val="clear" w:color="auto" w:fill="FCFCFC"/>
-        </w:rPr>
-        <w:t>Paliulis</w:t>
-      </w:r>
-      <w:proofErr w:type="spellEnd"/>
-      <w:r>
-        <w:rPr>
-          <w:rFonts w:ascii="Georgia" w:hAnsi="Georgia"/>
-          <w:color w:val="333333"/>
-          <w:shd w:val="clear" w:color="auto" w:fill="FCFCFC"/>
-        </w:rPr>
-        <w:t xml:space="preserve"> LV, Korf IF, Chan SWL (2012) Holocentric chromosomes: convergent evolution, meiotic adaptations, and genomic analysis. </w:t>
-      </w:r>
-      <w:proofErr w:type="spellStart"/>
-      <w:r>
-        <w:rPr>
-          <w:rFonts w:ascii="Georgia" w:hAnsi="Georgia"/>
-          <w:color w:val="333333"/>
-          <w:shd w:val="clear" w:color="auto" w:fill="FCFCFC"/>
-        </w:rPr>
-        <w:t>Chromosom</w:t>
-      </w:r>
-      <w:proofErr w:type="spellEnd"/>
-      <w:r>
-        <w:rPr>
-          <w:rFonts w:ascii="Georgia" w:hAnsi="Georgia"/>
-          <w:color w:val="333333"/>
-          <w:shd w:val="clear" w:color="auto" w:fill="FCFCFC"/>
-        </w:rPr>
-        <w:t xml:space="preserve"> Res 20:579–593</w:t>
-      </w:r>
-    </w:p>
-  </w:comment>
-  <w:comment w:id="5" w:author="Sarah Ruckman" w:date="2020-04-25T17:04:00Z" w:initials="SR">
-    <w:p>
-      <w:pPr>
-        <w:pStyle w:val="CommentText"/>
-      </w:pPr>
-      <w:r>
-        <w:rPr>
-          <w:rStyle w:val="CommentReference"/>
-        </w:rPr>
-        <w:annotationRef/>
-      </w:r>
-      <w:proofErr w:type="spellStart"/>
-      <w:r>
-        <w:t>Diversitree</w:t>
-      </w:r>
-      <w:proofErr w:type="spellEnd"/>
-      <w:r>
-        <w:t>: comparative phylogenetic analyses of diversification in R</w:t>
-      </w:r>
-      <w:r>
-        <w:t xml:space="preserve"> </w:t>
-      </w:r>
-      <w:hyperlink r:id="rId1" w:history="1">
-        <w:r>
-          <w:rPr>
-            <w:rStyle w:val="Hyperlink"/>
-          </w:rPr>
-          <w:t xml:space="preserve">Richard G. </w:t>
-        </w:r>
-        <w:proofErr w:type="spellStart"/>
-        <w:r>
-          <w:rPr>
-            <w:rStyle w:val="Hyperlink"/>
-          </w:rPr>
-          <w:t>FitzJohn</w:t>
-        </w:r>
-        <w:proofErr w:type="spellEnd"/>
-      </w:hyperlink>
-      <w:r>
-        <w:t xml:space="preserve"> 2012</w:t>
-      </w:r>
-    </w:p>
-    <w:p>
-      <w:pPr>
-        <w:pStyle w:val="CommentText"/>
-      </w:pPr>
-    </w:p>
-  </w:comment>
-  <w:comment w:id="88" w:author="Sarah Ruckman" w:date="2020-04-25T21:12:00Z" w:initials="SR">
-    <w:p>
-      <w:pPr>
-        <w:pStyle w:val="CommentText"/>
-      </w:pPr>
-      <w:r>
-        <w:rPr>
-          <w:rStyle w:val="CommentReference"/>
-        </w:rPr>
-        <w:annotationRef/>
-      </w:r>
-      <w:r>
-        <w:rPr>
-          <w:rStyle w:val="CommentReference"/>
-        </w:rPr>
-        <w:annotationRef/>
-      </w:r>
-      <w:r>
-        <w:t>Cite (</w:t>
-      </w:r>
-      <w:proofErr w:type="spellStart"/>
-      <w:r>
-        <w:t>Chmatal</w:t>
-      </w:r>
-      <w:proofErr w:type="spellEnd"/>
-      <w:r>
-        <w:t xml:space="preserve"> et al. 2014)</w:t>
-      </w:r>
-    </w:p>
-  </w:comment>
-  <w:comment w:id="104" w:author="Sarah Ruckman" w:date="2020-04-25T21:31:00Z" w:initials="SR">
-    <w:p>
-      <w:pPr>
-        <w:pStyle w:val="CommentText"/>
-      </w:pPr>
-      <w:r>
-        <w:rPr>
-          <w:rStyle w:val="CommentReference"/>
-        </w:rPr>
-        <w:annotationRef/>
-      </w:r>
-      <w:r>
-        <w:t xml:space="preserve">Cite </w:t>
-      </w:r>
-      <w:r>
-        <w:rPr>
-          <w:rFonts w:ascii="Georgia" w:hAnsi="Georgia"/>
-          <w:color w:val="333333"/>
-          <w:shd w:val="clear" w:color="auto" w:fill="FCFCFC"/>
-        </w:rPr>
-        <w:t xml:space="preserve">Gassmann R, </w:t>
-      </w:r>
-      <w:proofErr w:type="spellStart"/>
-      <w:r>
-        <w:rPr>
-          <w:rFonts w:ascii="Georgia" w:hAnsi="Georgia"/>
-          <w:color w:val="333333"/>
-          <w:shd w:val="clear" w:color="auto" w:fill="FCFCFC"/>
-        </w:rPr>
-        <w:t>Rechtsteiner</w:t>
-      </w:r>
-      <w:proofErr w:type="spellEnd"/>
-      <w:r>
-        <w:rPr>
-          <w:rFonts w:ascii="Georgia" w:hAnsi="Georgia"/>
-          <w:color w:val="333333"/>
-          <w:shd w:val="clear" w:color="auto" w:fill="FCFCFC"/>
-        </w:rPr>
-        <w:t xml:space="preserve"> A, Yuen KW, </w:t>
-      </w:r>
-      <w:proofErr w:type="spellStart"/>
-      <w:r>
-        <w:rPr>
-          <w:rFonts w:ascii="Georgia" w:hAnsi="Georgia"/>
-          <w:color w:val="333333"/>
-          <w:shd w:val="clear" w:color="auto" w:fill="FCFCFC"/>
-        </w:rPr>
-        <w:t>Muroyama</w:t>
-      </w:r>
-      <w:proofErr w:type="spellEnd"/>
-      <w:r>
-        <w:rPr>
-          <w:rFonts w:ascii="Georgia" w:hAnsi="Georgia"/>
-          <w:color w:val="333333"/>
-          <w:shd w:val="clear" w:color="auto" w:fill="FCFCFC"/>
-        </w:rPr>
-        <w:t xml:space="preserve"> A, </w:t>
-      </w:r>
-      <w:proofErr w:type="spellStart"/>
-      <w:r>
-        <w:rPr>
-          <w:rFonts w:ascii="Georgia" w:hAnsi="Georgia"/>
-          <w:color w:val="333333"/>
-          <w:shd w:val="clear" w:color="auto" w:fill="FCFCFC"/>
-        </w:rPr>
-        <w:t>Egelhofer</w:t>
-      </w:r>
-      <w:proofErr w:type="spellEnd"/>
-      <w:r>
-        <w:rPr>
-          <w:rFonts w:ascii="Georgia" w:hAnsi="Georgia"/>
-          <w:color w:val="333333"/>
-          <w:shd w:val="clear" w:color="auto" w:fill="FCFCFC"/>
-        </w:rPr>
-        <w:t xml:space="preserve"> T, Gaydos L, Barron F, Maddox P, Essex A, </w:t>
-      </w:r>
-      <w:proofErr w:type="spellStart"/>
-      <w:r>
-        <w:rPr>
-          <w:rFonts w:ascii="Georgia" w:hAnsi="Georgia"/>
-          <w:color w:val="333333"/>
-          <w:shd w:val="clear" w:color="auto" w:fill="FCFCFC"/>
-        </w:rPr>
-        <w:t>Monen</w:t>
-      </w:r>
-      <w:proofErr w:type="spellEnd"/>
-      <w:r>
-        <w:rPr>
-          <w:rFonts w:ascii="Georgia" w:hAnsi="Georgia"/>
-          <w:color w:val="333333"/>
-          <w:shd w:val="clear" w:color="auto" w:fill="FCFCFC"/>
-        </w:rPr>
-        <w:t xml:space="preserve"> J, </w:t>
-      </w:r>
-      <w:proofErr w:type="spellStart"/>
-      <w:r>
-        <w:rPr>
-          <w:rFonts w:ascii="Georgia" w:hAnsi="Georgia"/>
-          <w:color w:val="333333"/>
-          <w:shd w:val="clear" w:color="auto" w:fill="FCFCFC"/>
-        </w:rPr>
-        <w:t>Ercan</w:t>
-      </w:r>
-      <w:proofErr w:type="spellEnd"/>
-      <w:r>
-        <w:rPr>
-          <w:rFonts w:ascii="Georgia" w:hAnsi="Georgia"/>
-          <w:color w:val="333333"/>
-          <w:shd w:val="clear" w:color="auto" w:fill="FCFCFC"/>
-        </w:rPr>
-        <w:t xml:space="preserve"> S, </w:t>
-      </w:r>
-      <w:proofErr w:type="spellStart"/>
-      <w:r>
-        <w:rPr>
-          <w:rFonts w:ascii="Georgia" w:hAnsi="Georgia"/>
-          <w:color w:val="333333"/>
-          <w:shd w:val="clear" w:color="auto" w:fill="FCFCFC"/>
-        </w:rPr>
-        <w:t>Lieb</w:t>
-      </w:r>
-      <w:proofErr w:type="spellEnd"/>
-      <w:r>
-        <w:rPr>
-          <w:rFonts w:ascii="Georgia" w:hAnsi="Georgia"/>
-          <w:color w:val="333333"/>
-          <w:shd w:val="clear" w:color="auto" w:fill="FCFCFC"/>
-        </w:rPr>
-        <w:t xml:space="preserve"> JD, </w:t>
-      </w:r>
-      <w:proofErr w:type="spellStart"/>
-      <w:r>
-        <w:rPr>
-          <w:rFonts w:ascii="Georgia" w:hAnsi="Georgia"/>
-          <w:color w:val="333333"/>
-          <w:shd w:val="clear" w:color="auto" w:fill="FCFCFC"/>
-        </w:rPr>
-        <w:t>Oegema</w:t>
-      </w:r>
-      <w:proofErr w:type="spellEnd"/>
-      <w:r>
-        <w:rPr>
-          <w:rFonts w:ascii="Georgia" w:hAnsi="Georgia"/>
-          <w:color w:val="333333"/>
-          <w:shd w:val="clear" w:color="auto" w:fill="FCFCFC"/>
-        </w:rPr>
-        <w:t xml:space="preserve"> K, Strome S, Desai A (2012) An inverse relationship to germline transcription defines centromeric chromatin in </w:t>
-      </w:r>
-      <w:r>
-        <w:rPr>
-          <w:rFonts w:ascii="Georgia" w:hAnsi="Georgia"/>
-          <w:i/>
-          <w:iCs/>
-          <w:color w:val="333333"/>
-          <w:shd w:val="clear" w:color="auto" w:fill="FCFCFC"/>
-        </w:rPr>
-        <w:t>C. elegans</w:t>
-      </w:r>
-      <w:r>
-        <w:rPr>
-          <w:rFonts w:ascii="Georgia" w:hAnsi="Georgia"/>
-          <w:color w:val="333333"/>
-          <w:shd w:val="clear" w:color="auto" w:fill="FCFCFC"/>
-        </w:rPr>
-        <w:t>. Nature 484:534–537</w:t>
-      </w:r>
-    </w:p>
-  </w:comment>
-  <w:comment w:id="114" w:author="Sarah Ruckman" w:date="2020-04-25T21:32:00Z" w:initials="SR">
-    <w:p>
-      <w:pPr>
-        <w:pStyle w:val="CommentText"/>
-      </w:pPr>
-      <w:r>
-        <w:rPr>
-          <w:rStyle w:val="CommentReference"/>
-        </w:rPr>
-        <w:annotationRef/>
-      </w:r>
-      <w:r>
-        <w:t xml:space="preserve">Cite </w:t>
-      </w:r>
-      <w:proofErr w:type="spellStart"/>
-      <w:r>
-        <w:rPr>
-          <w:rFonts w:ascii="Georgia" w:hAnsi="Georgia"/>
-          <w:color w:val="333333"/>
-          <w:shd w:val="clear" w:color="auto" w:fill="FCFCFC"/>
-        </w:rPr>
-        <w:t>Zedek</w:t>
-      </w:r>
-      <w:proofErr w:type="spellEnd"/>
-      <w:r>
-        <w:rPr>
-          <w:rFonts w:ascii="Georgia" w:hAnsi="Georgia"/>
-          <w:color w:val="333333"/>
-          <w:shd w:val="clear" w:color="auto" w:fill="FCFCFC"/>
-        </w:rPr>
-        <w:t xml:space="preserve"> F, </w:t>
-      </w:r>
-      <w:proofErr w:type="spellStart"/>
-      <w:r>
-        <w:rPr>
-          <w:rFonts w:ascii="Georgia" w:hAnsi="Georgia"/>
-          <w:color w:val="333333"/>
-          <w:shd w:val="clear" w:color="auto" w:fill="FCFCFC"/>
-        </w:rPr>
-        <w:t>Bureš</w:t>
-      </w:r>
-      <w:proofErr w:type="spellEnd"/>
-      <w:r>
-        <w:rPr>
-          <w:rFonts w:ascii="Georgia" w:hAnsi="Georgia"/>
-          <w:color w:val="333333"/>
-          <w:shd w:val="clear" w:color="auto" w:fill="FCFCFC"/>
-        </w:rPr>
-        <w:t xml:space="preserve"> P (2012) Evidence for centromere drive in holocentric chromosomes of </w:t>
-      </w:r>
-      <w:r>
-        <w:rPr>
-          <w:rFonts w:ascii="Georgia" w:hAnsi="Georgia"/>
-          <w:i/>
-          <w:iCs/>
-          <w:color w:val="333333"/>
-          <w:shd w:val="clear" w:color="auto" w:fill="FCFCFC"/>
-        </w:rPr>
-        <w:t>Caenorhabditis</w:t>
-      </w:r>
-      <w:r>
-        <w:rPr>
-          <w:rFonts w:ascii="Georgia" w:hAnsi="Georgia"/>
-          <w:color w:val="333333"/>
-          <w:shd w:val="clear" w:color="auto" w:fill="FCFCFC"/>
-        </w:rPr>
-        <w:t xml:space="preserve">. </w:t>
-      </w:r>
-      <w:proofErr w:type="spellStart"/>
-      <w:r>
-        <w:rPr>
-          <w:rFonts w:ascii="Georgia" w:hAnsi="Georgia"/>
-          <w:color w:val="333333"/>
-          <w:shd w:val="clear" w:color="auto" w:fill="FCFCFC"/>
-        </w:rPr>
-        <w:t>PLoS</w:t>
-      </w:r>
-      <w:proofErr w:type="spellEnd"/>
-      <w:r>
-        <w:rPr>
-          <w:rFonts w:ascii="Georgia" w:hAnsi="Georgia"/>
-          <w:color w:val="333333"/>
-          <w:shd w:val="clear" w:color="auto" w:fill="FCFCFC"/>
-        </w:rPr>
-        <w:t xml:space="preserve"> One 7(1</w:t>
-      </w:r>
-      <w:proofErr w:type="gramStart"/>
-      <w:r>
-        <w:rPr>
-          <w:rFonts w:ascii="Georgia" w:hAnsi="Georgia"/>
-          <w:color w:val="333333"/>
-          <w:shd w:val="clear" w:color="auto" w:fill="FCFCFC"/>
-        </w:rPr>
-        <w:t>):e</w:t>
-      </w:r>
-      <w:proofErr w:type="gramEnd"/>
-      <w:r>
-        <w:rPr>
-          <w:rFonts w:ascii="Georgia" w:hAnsi="Georgia"/>
-          <w:color w:val="333333"/>
-          <w:shd w:val="clear" w:color="auto" w:fill="FCFCFC"/>
-        </w:rPr>
-        <w:t>30496</w:t>
-      </w:r>
-    </w:p>
-  </w:comment>
-</w:comments>
-</file>
-
-<file path=word/commentsExtended.xml><?xml version="1.0" encoding="utf-8"?>
-<w15:commentsEx xmlns:wpc="http://schemas.microsoft.com/office/word/2010/wordprocessingCanvas" xmlns:cx="http://schemas.microsoft.com/office/drawing/2014/chartex" xmlns:cx1="http://schemas.microsoft.com/office/drawing/2015/9/8/chartex" xmlns:cx2="http://schemas.microsoft.com/office/drawing/2015/10/21/chartex" xmlns:cx3="http://schemas.microsoft.com/office/drawing/2016/5/9/chartex" xmlns:cx4="http://schemas.microsoft.com/office/drawing/2016/5/10/chartex" xmlns:cx5="http://schemas.microsoft.com/office/drawing/2016/5/11/chartex" xmlns:cx6="http://schemas.microsoft.com/office/drawing/2016/5/12/chartex" xmlns:cx7="http://schemas.microsoft.com/office/drawing/2016/5/13/chartex" xmlns:cx8="http://schemas.microsoft.com/office/drawing/2016/5/14/chartex" xmlns:mc="http://schemas.openxmlformats.org/markup-compatibility/2006" xmlns:aink="http://schemas.microsoft.com/office/drawing/2016/ink" xmlns:am3d="http://schemas.microsoft.com/office/drawing/2017/model3d" xmlns:o="urn:schemas-microsoft-com:office:office" xmlns:r="http://schemas.openxmlformats.org/officeDocument/2006/relationships" xmlns:m="http://schemas.openxmlformats.org/officeDocument/2006/math" xmlns:v="urn:schemas-microsoft-com:vml" xmlns:wp14="http://schemas.microsoft.com/office/word/2010/wordprocessingDrawing" xmlns:wp="http://schemas.openxmlformats.org/drawingml/2006/wordprocessingDrawing" xmlns:w10="urn:schemas-microsoft-com:office:word" xmlns:w="http://schemas.openxmlformats.org/wordprocessingml/2006/main" xmlns:w14="http://schemas.microsoft.com/office/word/2010/wordml" xmlns:w15="http://schemas.microsoft.com/office/word/2012/wordml" xmlns:w16cid="http://schemas.microsoft.com/office/word/2016/wordml/cid" xmlns:w16se="http://schemas.microsoft.com/office/word/2015/wordml/symex" xmlns:wpg="http://schemas.microsoft.com/office/word/2010/wordprocessingGroup" xmlns:wpi="http://schemas.microsoft.com/office/word/2010/wordprocessingInk" xmlns:wne="http://schemas.microsoft.com/office/word/2006/wordml" xmlns:wps="http://schemas.microsoft.com/office/word/2010/wordprocessingShape" mc:Ignorable="w14 w15 w16se w16cid wp14">
-  <w15:commentEx w15:paraId="101765AA" w15:done="0"/>
-  <w15:commentEx w15:paraId="6DE4DF24" w15:done="0"/>
-  <w15:commentEx w15:paraId="223968EC" w15:done="0"/>
-  <w15:commentEx w15:paraId="580E6E0F" w15:done="0"/>
-  <w15:commentEx w15:paraId="6DAA58BC" w15:done="0"/>
-  <w15:commentEx w15:paraId="07CDC280" w15:done="0"/>
-  <w15:commentEx w15:paraId="67CE4233" w15:done="0"/>
-</w15:commentsEx>
-</file>
-
 <file path=word/commentsExtensible.xml><?xml version="1.0" encoding="utf-8"?>
 <w16cex:commentsExtensible xmlns:wpc="http://schemas.microsoft.com/office/word/2010/wordprocessingCanvas" xmlns:cx="http://schemas.microsoft.com/office/drawing/2014/chartex" xmlns:cx1="http://schemas.microsoft.com/office/drawing/2015/9/8/chartex" xmlns:cx2="http://schemas.microsoft.com/office/drawing/2015/10/21/chartex" xmlns:cx3="http://schemas.microsoft.com/office/drawing/2016/5/9/chartex" xmlns:cx4="http://schemas.microsoft.com/office/drawing/2016/5/10/chartex" xmlns:cx5="http://schemas.microsoft.com/office/drawing/2016/5/11/chartex" xmlns:cx6="http://schemas.microsoft.com/office/drawing/2016/5/12/chartex" xmlns:cx7="http://schemas.microsoft.com/office/drawing/2016/5/13/chartex" xmlns:cx8="http://schemas.microsoft.com/office/drawing/2016/5/14/chartex" xmlns:mc="http://schemas.openxmlformats.org/markup-compatibility/2006" xmlns:aink="http://schemas.microsoft.com/office/drawing/2016/ink" xmlns:am3d="http://schemas.microsoft.com/office/drawing/2017/model3d" xmlns:o="urn:schemas-microsoft-com:office:office" xmlns:r="http://schemas.openxmlformats.org/officeDocument/2006/relationships" xmlns:m="http://schemas.openxmlformats.org/officeDocument/2006/math" xmlns:v="urn:schemas-microsoft-com:vml" xmlns:wp14="http://schemas.microsoft.com/office/word/2010/wordprocessingDrawing" xmlns:wp="http://schemas.openxmlformats.org/drawingml/2006/wordprocessingDrawing" xmlns:w10="urn:schemas-microsoft-com:office:word" xmlns:w="http://schemas.openxmlformats.org/wordprocessingml/2006/main" xmlns:w14="http://schemas.microsoft.com/office/word/2010/wordml" xmlns:w15="http://schemas.microsoft.com/office/word/2012/wordml" xmlns:w16cex="http://schemas.microsoft.com/office/word/2018/wordml/cex" xmlns:w16cid="http://schemas.microsoft.com/office/word/2016/wordml/cid" xmlns:w16="http://schemas.microsoft.com/office/word/2018/wordml" xmlns:w16se="http://schemas.microsoft.com/office/word/2015/wordml/symex" xmlns:wpg="http://schemas.microsoft.com/office/word/2010/wordprocessingGroup" xmlns:wpi="http://schemas.microsoft.com/office/word/2010/wordprocessingInk" xmlns:wne="http://schemas.microsoft.com/office/word/2006/wordml" xmlns:wps="http://schemas.microsoft.com/office/word/2010/wordprocessingShape" mc:Ignorable="w14 w15 w16se w16cid w16 w16cex wp14">
   <w16cex:commentExtensible w16cex:durableId="224A9E78" w16cex:dateUtc="2020-04-22T15:44:00Z"/>
 </w16cex:commentsExtensible>
-</file>
-
-<file path=word/commentsIds.xml><?xml version="1.0" encoding="utf-8"?>
-<w16cid:commentsIds xmlns:wpc="http://schemas.microsoft.com/office/word/2010/wordprocessingCanvas" xmlns:cx="http://schemas.microsoft.com/office/drawing/2014/chartex" xmlns:cx1="http://schemas.microsoft.com/office/drawing/2015/9/8/chartex" xmlns:cx2="http://schemas.microsoft.com/office/drawing/2015/10/21/chartex" xmlns:cx3="http://schemas.microsoft.com/office/drawing/2016/5/9/chartex" xmlns:cx4="http://schemas.microsoft.com/office/drawing/2016/5/10/chartex" xmlns:cx5="http://schemas.microsoft.com/office/drawing/2016/5/11/chartex" xmlns:cx6="http://schemas.microsoft.com/office/drawing/2016/5/12/chartex" xmlns:cx7="http://schemas.microsoft.com/office/drawing/2016/5/13/chartex" xmlns:cx8="http://schemas.microsoft.com/office/drawing/2016/5/14/chartex" xmlns:mc="http://schemas.openxmlformats.org/markup-compatibility/2006" xmlns:aink="http://schemas.microsoft.com/office/drawing/2016/ink" xmlns:am3d="http://schemas.microsoft.com/office/drawing/2017/model3d" xmlns:o="urn:schemas-microsoft-com:office:office" xmlns:r="http://schemas.openxmlformats.org/officeDocument/2006/relationships" xmlns:m="http://schemas.openxmlformats.org/officeDocument/2006/math" xmlns:v="urn:schemas-microsoft-com:vml" xmlns:wp14="http://schemas.microsoft.com/office/word/2010/wordprocessingDrawing" xmlns:wp="http://schemas.openxmlformats.org/drawingml/2006/wordprocessingDrawing" xmlns:w10="urn:schemas-microsoft-com:office:word" xmlns:w="http://schemas.openxmlformats.org/wordprocessingml/2006/main" xmlns:w14="http://schemas.microsoft.com/office/word/2010/wordml" xmlns:w15="http://schemas.microsoft.com/office/word/2012/wordml" xmlns:w16cid="http://schemas.microsoft.com/office/word/2016/wordml/cid" xmlns:w16se="http://schemas.microsoft.com/office/word/2015/wordml/symex" xmlns:wpg="http://schemas.microsoft.com/office/word/2010/wordprocessingGroup" xmlns:wpi="http://schemas.microsoft.com/office/word/2010/wordprocessingInk" xmlns:wne="http://schemas.microsoft.com/office/word/2006/wordml" xmlns:wps="http://schemas.microsoft.com/office/word/2010/wordprocessingShape" mc:Ignorable="w14 w15 w16se w16cid wp14">
-  <w16cid:commentId w16cid:paraId="101765AA" w16cid:durableId="224EEB91"/>
-  <w16cid:commentId w16cid:paraId="6DE4DF24" w16cid:durableId="224EEBBE"/>
-  <w16cid:commentId w16cid:paraId="223968EC" w16cid:durableId="224EDF27"/>
-  <w16cid:commentId w16cid:paraId="580E6E0F" w16cid:durableId="224EEC36"/>
-  <w16cid:commentId w16cid:paraId="6DAA58BC" w16cid:durableId="224F2655"/>
-  <w16cid:commentId w16cid:paraId="07CDC280" w16cid:durableId="224F2A96"/>
-  <w16cid:commentId w16cid:paraId="67CE4233" w16cid:durableId="224F2AFB"/>
-</w16cid:commentsIds>
 </file>
 
 <file path=word/endnotes.xml><?xml version="1.0" encoding="utf-8"?>
@@ -9343,17 +7184,6 @@
     </w:p>
   </w:footnote>
 </w:footnotes>
-</file>
-
-<file path=word/people.xml><?xml version="1.0" encoding="utf-8"?>
-<w15:people xmlns:wpc="http://schemas.microsoft.com/office/word/2010/wordprocessingCanvas" xmlns:cx="http://schemas.microsoft.com/office/drawing/2014/chartex" xmlns:cx1="http://schemas.microsoft.com/office/drawing/2015/9/8/chartex" xmlns:cx2="http://schemas.microsoft.com/office/drawing/2015/10/21/chartex" xmlns:cx3="http://schemas.microsoft.com/office/drawing/2016/5/9/chartex" xmlns:cx4="http://schemas.microsoft.com/office/drawing/2016/5/10/chartex" xmlns:cx5="http://schemas.microsoft.com/office/drawing/2016/5/11/chartex" xmlns:cx6="http://schemas.microsoft.com/office/drawing/2016/5/12/chartex" xmlns:cx7="http://schemas.microsoft.com/office/drawing/2016/5/13/chartex" xmlns:cx8="http://schemas.microsoft.com/office/drawing/2016/5/14/chartex" xmlns:mc="http://schemas.openxmlformats.org/markup-compatibility/2006" xmlns:aink="http://schemas.microsoft.com/office/drawing/2016/ink" xmlns:am3d="http://schemas.microsoft.com/office/drawing/2017/model3d" xmlns:o="urn:schemas-microsoft-com:office:office" xmlns:r="http://schemas.openxmlformats.org/officeDocument/2006/relationships" xmlns:m="http://schemas.openxmlformats.org/officeDocument/2006/math" xmlns:v="urn:schemas-microsoft-com:vml" xmlns:wp14="http://schemas.microsoft.com/office/word/2010/wordprocessingDrawing" xmlns:wp="http://schemas.openxmlformats.org/drawingml/2006/wordprocessingDrawing" xmlns:w10="urn:schemas-microsoft-com:office:word" xmlns:w="http://schemas.openxmlformats.org/wordprocessingml/2006/main" xmlns:w14="http://schemas.microsoft.com/office/word/2010/wordml" xmlns:w15="http://schemas.microsoft.com/office/word/2012/wordml" xmlns:w16cid="http://schemas.microsoft.com/office/word/2016/wordml/cid" xmlns:w16se="http://schemas.microsoft.com/office/word/2015/wordml/symex" xmlns:wpg="http://schemas.microsoft.com/office/word/2010/wordprocessingGroup" xmlns:wpi="http://schemas.microsoft.com/office/word/2010/wordprocessingInk" xmlns:wne="http://schemas.microsoft.com/office/word/2006/wordml" xmlns:wps="http://schemas.microsoft.com/office/word/2010/wordprocessingShape" mc:Ignorable="w14 w15 w16se w16cid wp14">
-  <w15:person w15:author="Sarah Ruckman">
-    <w15:presenceInfo w15:providerId="Windows Live" w15:userId="ea2b557ca9b7816f"/>
-  </w15:person>
-  <w15:person w15:author="Microsoft Office User">
-    <w15:presenceInfo w15:providerId="None" w15:userId="Microsoft Office User"/>
-  </w15:person>
-</w15:people>
 </file>
 
 <file path=word/styles.xml><?xml version="1.0" encoding="utf-8"?>
@@ -9373,7 +7203,7 @@
       </w:pPr>
     </w:pPrDefault>
   </w:docDefaults>
-  <w:latentStyles w:defLockedState="0" w:defUIPriority="99" w:defSemiHidden="0" w:defUnhideWhenUsed="0" w:defQFormat="0" w:count="377">
+  <w:latentStyles w:defLockedState="0" w:defUIPriority="99" w:defSemiHidden="0" w:defUnhideWhenUsed="0" w:defQFormat="0" w:count="375">
     <w:lsdException w:name="Normal" w:uiPriority="0" w:qFormat="1"/>
     <w:lsdException w:name="heading 1" w:uiPriority="9" w:qFormat="1"/>
     <w:lsdException w:name="heading 2" w:semiHidden="1" w:uiPriority="9" w:unhideWhenUsed="1" w:qFormat="1"/>
@@ -9749,8 +7579,6 @@
     <w:lsdException w:name="Smart Hyperlink" w:semiHidden="1" w:unhideWhenUsed="1"/>
     <w:lsdException w:name="Hashtag" w:semiHidden="1" w:unhideWhenUsed="1"/>
     <w:lsdException w:name="Unresolved Mention" w:semiHidden="1" w:unhideWhenUsed="1"/>
-    <w:lsdException w:name="Smart Link" w:semiHidden="1" w:unhideWhenUsed="1"/>
-    <w:lsdException w:name="Smart Link Error" w:semiHidden="1" w:unhideWhenUsed="1"/>
   </w:latentStyles>
   <w:style w:type="paragraph" w:default="1" w:styleId="Normal">
     <w:name w:val="Normal"/>

--- a/Not All Centromeres are Equal, Or Are They.docx
+++ b/Not All Centromeres are Equal, Or Are They.docx
@@ -137,8 +137,6 @@
         </w:rPr>
         <w:t>123</w:t>
       </w:r>
-      <w:bookmarkStart w:id="0" w:name="_GoBack"/>
-      <w:bookmarkEnd w:id="0"/>
     </w:p>
     <w:p>
       <w:pPr>
@@ -453,7 +451,21 @@
           <w:rFonts w:cs="Times New Roman"/>
           <w:szCs w:val="24"/>
         </w:rPr>
-        <w:t>are diffuse and spindle fibers attach along the entire length of the chromosome, while monocentric chromosomes have a single, localized centromere. This difference in arrangement has led to the hypothesis that species with holocentric chromosomes can tolerate higher rates of fusions and fissions as compared to monocentric chromosomes, which may generate chromosomal fragments lacking centromeres</w:t>
+        <w:t xml:space="preserve">are diffuse and spindle fibers attach along the entire length of the chromosome, while monocentric chromosomes have a single, localized centromere. This difference in </w:t>
+      </w:r>
+      <w:r>
+        <w:rPr>
+          <w:rFonts w:cs="Times New Roman"/>
+          <w:szCs w:val="24"/>
+        </w:rPr>
+        <w:t xml:space="preserve">the </w:t>
+      </w:r>
+      <w:r>
+        <w:rPr>
+          <w:rFonts w:cs="Times New Roman"/>
+          <w:szCs w:val="24"/>
+        </w:rPr>
+        <w:t>arrangement has led to the hypothesis that species with holocentric chromosomes can tolerate higher rates of fusions and fissions as compared to monocentric chromosomes, which may generate chromosomal fragments lacking centromeres</w:t>
       </w:r>
       <w:r>
         <w:rPr>
@@ -601,23 +613,31 @@
           <w:iCs/>
           <w:szCs w:val="24"/>
         </w:rPr>
-        <w:t>significant</w:t>
-      </w:r>
-      <w:r>
-        <w:rPr>
-          <w:rFonts w:cs="Times New Roman"/>
-          <w:iCs/>
-          <w:szCs w:val="24"/>
-        </w:rPr>
-        <w:t xml:space="preserve"> differences </w:t>
-      </w:r>
-      <w:r>
-        <w:rPr>
-          <w:rFonts w:cs="Times New Roman"/>
-          <w:iCs/>
-          <w:szCs w:val="24"/>
-        </w:rPr>
-        <w:t xml:space="preserve">in rates of fission, fusion and polyploidy among </w:t>
+        <w:t xml:space="preserve">differences </w:t>
+      </w:r>
+      <w:r>
+        <w:rPr>
+          <w:rFonts w:cs="Times New Roman"/>
+          <w:iCs/>
+          <w:szCs w:val="24"/>
+        </w:rPr>
+        <w:t>in rates of fission, fusion</w:t>
+      </w:r>
+      <w:r>
+        <w:rPr>
+          <w:rFonts w:cs="Times New Roman"/>
+          <w:iCs/>
+          <w:szCs w:val="24"/>
+        </w:rPr>
+        <w:t>,</w:t>
+      </w:r>
+      <w:r>
+        <w:rPr>
+          <w:rFonts w:cs="Times New Roman"/>
+          <w:iCs/>
+          <w:szCs w:val="24"/>
+        </w:rPr>
+        <w:t xml:space="preserve"> and polyploidy among </w:t>
       </w:r>
       <w:r>
         <w:rPr>
@@ -892,7 +912,21 @@
           <w:rFonts w:cs="Times New Roman"/>
           <w:szCs w:val="24"/>
         </w:rPr>
-        <w:t>This stability in chromosome number is driven by underdominance of chromosomal rearrangements</w:t>
+        <w:t xml:space="preserve">This stability in chromosome number is driven by </w:t>
+      </w:r>
+      <w:r>
+        <w:rPr>
+          <w:rFonts w:cs="Times New Roman"/>
+          <w:szCs w:val="24"/>
+        </w:rPr>
+        <w:t xml:space="preserve">the </w:t>
+      </w:r>
+      <w:r>
+        <w:rPr>
+          <w:rFonts w:cs="Times New Roman"/>
+          <w:szCs w:val="24"/>
+        </w:rPr>
+        <w:t>underdominance of chromosomal rearrangements</w:t>
       </w:r>
       <w:r>
         <w:rPr>
@@ -1040,7 +1074,7 @@
           <w:rFonts w:cs="Times New Roman"/>
           <w:szCs w:val="24"/>
         </w:rPr>
-        <w:t xml:space="preserve"> . </w:t>
+        <w:t xml:space="preserve">. </w:t>
       </w:r>
       <w:r>
         <w:rPr>
@@ -1289,7 +1323,21 @@
           <w:rFonts w:cs="Times New Roman"/>
           <w:szCs w:val="24"/>
         </w:rPr>
-        <w:t>In light of the possible role of chromosomal change in speciation identifying traits associated with increased rates of chromosomal rearrangements may explain patterns of extant diversity.</w:t>
+        <w:t>In light of the possible role of chromosomal change in speciation</w:t>
+      </w:r>
+      <w:r>
+        <w:rPr>
+          <w:rFonts w:cs="Times New Roman"/>
+          <w:szCs w:val="24"/>
+        </w:rPr>
+        <w:t>,</w:t>
+      </w:r>
+      <w:r>
+        <w:rPr>
+          <w:rFonts w:cs="Times New Roman"/>
+          <w:szCs w:val="24"/>
+        </w:rPr>
+        <w:t xml:space="preserve"> identifying traits associated with increased rates of chromosomal rearrangements may explain patterns of extant diversity.</w:t>
       </w:r>
     </w:p>
     <w:p>
@@ -1424,7 +1472,21 @@
           <w:rFonts w:cs="Times New Roman"/>
           <w:szCs w:val="24"/>
         </w:rPr>
-        <w:t xml:space="preserve">. However, in reality fusions decreasing chromosome number capture two different processes at the molecular level. First, Robertsonian translocations followed by the loss of </w:t>
+        <w:t>. However, in reality</w:t>
+      </w:r>
+      <w:r>
+        <w:rPr>
+          <w:rFonts w:cs="Times New Roman"/>
+          <w:szCs w:val="24"/>
+        </w:rPr>
+        <w:t>,</w:t>
+      </w:r>
+      <w:r>
+        <w:rPr>
+          <w:rFonts w:cs="Times New Roman"/>
+          <w:szCs w:val="24"/>
+        </w:rPr>
+        <w:t xml:space="preserve"> fusions decreasing chromosome number capture two different processes at the molecular level. First, Robertsonian translocations followed by the loss of </w:t>
       </w:r>
       <w:r>
         <w:rPr>
@@ -1535,7 +1597,21 @@
           <w:rFonts w:cs="Times New Roman"/>
           <w:szCs w:val="24"/>
         </w:rPr>
-        <w:t xml:space="preserve">econd, fusion of telomeres from two chromosomes followed by inactivation of one of the centromeres </w:t>
+        <w:t xml:space="preserve">econd, </w:t>
+      </w:r>
+      <w:r>
+        <w:rPr>
+          <w:rFonts w:cs="Times New Roman"/>
+          <w:szCs w:val="24"/>
+        </w:rPr>
+        <w:t xml:space="preserve">the </w:t>
+      </w:r>
+      <w:r>
+        <w:rPr>
+          <w:rFonts w:cs="Times New Roman"/>
+          <w:szCs w:val="24"/>
+        </w:rPr>
+        <w:t xml:space="preserve">fusion of telomeres from two chromosomes followed by inactivation of one of the centromeres </w:t>
       </w:r>
       <w:r>
         <w:rPr>
@@ -1637,23 +1713,7 @@
           <w:rFonts w:cs="Times New Roman"/>
           <w:szCs w:val="24"/>
         </w:rPr>
-        <w:t xml:space="preserve">simple </w:t>
-      </w:r>
-      <w:proofErr w:type="spellStart"/>
-      <w:r>
-        <w:rPr>
-          <w:rFonts w:cs="Times New Roman"/>
-          <w:szCs w:val="24"/>
-        </w:rPr>
-        <w:t>fissioning</w:t>
-      </w:r>
-      <w:proofErr w:type="spellEnd"/>
-      <w:r>
-        <w:rPr>
-          <w:rFonts w:cs="Times New Roman"/>
-          <w:szCs w:val="24"/>
-        </w:rPr>
-        <w:t xml:space="preserve"> </w:t>
+        <w:t xml:space="preserve">simple fissioning </w:t>
       </w:r>
       <w:r>
         <w:rPr>
@@ -2208,7 +2268,19 @@
         <w:rPr>
           <w:rFonts w:ascii="Times New Roman" w:hAnsi="Times New Roman" w:cs="Times New Roman"/>
         </w:rPr>
-        <w:t xml:space="preserve"> In contrast in holocentric species the</w:t>
+        <w:t xml:space="preserve"> In contrast in holocentric species</w:t>
+      </w:r>
+      <w:r>
+        <w:rPr>
+          <w:rFonts w:ascii="Times New Roman" w:hAnsi="Times New Roman" w:cs="Times New Roman"/>
+        </w:rPr>
+        <w:t>,</w:t>
+      </w:r>
+      <w:r>
+        <w:rPr>
+          <w:rFonts w:ascii="Times New Roman" w:hAnsi="Times New Roman" w:cs="Times New Roman"/>
+        </w:rPr>
+        <w:t xml:space="preserve"> the</w:t>
       </w:r>
       <w:r>
         <w:rPr>
@@ -2226,7 +2298,19 @@
         <w:rPr>
           <w:rFonts w:ascii="Times New Roman" w:hAnsi="Times New Roman" w:cs="Times New Roman"/>
         </w:rPr>
-        <w:t xml:space="preserve"> species </w:t>
+        <w:t xml:space="preserve"> species</w:t>
+      </w:r>
+      <w:r>
+        <w:rPr>
+          <w:rFonts w:ascii="Times New Roman" w:hAnsi="Times New Roman" w:cs="Times New Roman"/>
+        </w:rPr>
+        <w:t>,</w:t>
+      </w:r>
+      <w:r>
+        <w:rPr>
+          <w:rFonts w:ascii="Times New Roman" w:hAnsi="Times New Roman" w:cs="Times New Roman"/>
+        </w:rPr>
+        <w:t xml:space="preserve"> </w:t>
       </w:r>
       <w:r>
         <w:rPr>
@@ -2622,7 +2706,31 @@
         <w:rPr>
           <w:rFonts w:ascii="Times New Roman" w:hAnsi="Times New Roman" w:cs="Times New Roman"/>
         </w:rPr>
-        <w:t>If holocentric clades have higher rates of chromosome evolution, we might expect holocentric species to exhibit higher chromosome number. Anecdotal evidence does seem to suggest that some of the highest chromosome numbers observed are in clades with holocentric chromosomes. For instance, in insect the highest chromosome numbers are observed in the holocentric lepidoptera</w:t>
+        <w:t>If holocentric clades have higher rates of chromosome evolution, we might expect holocentric species to exhibit higher chromosome number. Anecdotal evidence does seem to suggest that some of the highest chromosome numbers observed are in clades with holocentric chromosomes. For instance, in insect</w:t>
+      </w:r>
+      <w:r>
+        <w:rPr>
+          <w:rFonts w:ascii="Times New Roman" w:hAnsi="Times New Roman" w:cs="Times New Roman"/>
+        </w:rPr>
+        <w:t>s,</w:t>
+      </w:r>
+      <w:r>
+        <w:rPr>
+          <w:rFonts w:ascii="Times New Roman" w:hAnsi="Times New Roman" w:cs="Times New Roman"/>
+        </w:rPr>
+        <w:t xml:space="preserve"> the highest chromosome numbers are observed in the holocentric </w:t>
+      </w:r>
+      <w:r>
+        <w:rPr>
+          <w:rFonts w:ascii="Times New Roman" w:hAnsi="Times New Roman" w:cs="Times New Roman"/>
+        </w:rPr>
+        <w:t>order, L</w:t>
+      </w:r>
+      <w:r>
+        <w:rPr>
+          <w:rFonts w:ascii="Times New Roman" w:hAnsi="Times New Roman" w:cs="Times New Roman"/>
+        </w:rPr>
+        <w:t>epidoptera</w:t>
       </w:r>
       <w:r>
         <w:rPr>
@@ -3142,6 +3250,12 @@
           <w:rFonts w:cs="Times New Roman"/>
           <w:szCs w:val="24"/>
         </w:rPr>
+      </w:r>
+      <w:r>
+        <w:rPr>
+          <w:rFonts w:cs="Times New Roman"/>
+          <w:szCs w:val="24"/>
+        </w:rPr>
         <w:fldChar w:fldCharType="separate"/>
       </w:r>
       <w:r>
@@ -3283,7 +3397,14 @@
           <w:rFonts w:cs="Times New Roman"/>
           <w:szCs w:val="24"/>
         </w:rPr>
-        <w:t xml:space="preserve">Our hypothesis is that clades with holocentric chromosomes will </w:t>
+        <w:t>We hypothesize</w:t>
+      </w:r>
+      <w:r>
+        <w:rPr>
+          <w:rFonts w:cs="Times New Roman"/>
+          <w:szCs w:val="24"/>
+        </w:rPr>
+        <w:t xml:space="preserve"> that clades with holocentric chromosomes will </w:t>
       </w:r>
       <w:r>
         <w:rPr>
@@ -3480,7 +3601,21 @@
           <w:rFonts w:cs="Times New Roman"/>
           <w:szCs w:val="24"/>
         </w:rPr>
-        <w:t xml:space="preserve">This dataset is composed of 12,412 species comprising 376 families and 3,872 genera. The minimum haploid chromosome number is 2 while the maximum chromosome number is 141. There are 3,465 species with holocentric chromosomes and 8,946 species with monocentric chromosomes. </w:t>
+        <w:t xml:space="preserve">This dataset is composed of 12,412 species comprising 376 families and 3,872 genera. The minimum haploid chromosome number is 2 while the maximum </w:t>
+      </w:r>
+      <w:r>
+        <w:rPr>
+          <w:rFonts w:cs="Times New Roman"/>
+          <w:szCs w:val="24"/>
+        </w:rPr>
+        <w:t xml:space="preserve">haploid </w:t>
+      </w:r>
+      <w:r>
+        <w:rPr>
+          <w:rFonts w:cs="Times New Roman"/>
+          <w:szCs w:val="24"/>
+        </w:rPr>
+        <w:t xml:space="preserve">chromosome number is 141. There are 3,465 species with holocentric chromosomes and 8,946 species with monocentric chromosomes. </w:t>
       </w:r>
       <w:r>
         <w:rPr>
@@ -3508,7 +3643,21 @@
           <w:rFonts w:cs="Times New Roman"/>
           <w:szCs w:val="24"/>
         </w:rPr>
-        <w:t xml:space="preserve"> this dataset we </w:t>
+        <w:t xml:space="preserve"> this dataset</w:t>
+      </w:r>
+      <w:r>
+        <w:rPr>
+          <w:rFonts w:cs="Times New Roman"/>
+          <w:szCs w:val="24"/>
+        </w:rPr>
+        <w:t>,</w:t>
+      </w:r>
+      <w:r>
+        <w:rPr>
+          <w:rFonts w:cs="Times New Roman"/>
+          <w:szCs w:val="24"/>
+        </w:rPr>
+        <w:t xml:space="preserve"> we </w:t>
       </w:r>
       <w:r>
         <w:rPr>
@@ -3739,6 +3888,373 @@
           <w:szCs w:val="24"/>
         </w:rPr>
         <w:t xml:space="preserve"> we retained all records for a genus.</w:t>
+      </w:r>
+    </w:p>
+    <w:p>
+      <w:pPr>
+        <w:spacing w:line="480" w:lineRule="auto"/>
+        <w:ind w:firstLine="720"/>
+        <w:rPr>
+          <w:rFonts w:ascii="Times New Roman" w:hAnsi="Times New Roman" w:cs="Times New Roman"/>
+        </w:rPr>
+      </w:pPr>
+      <w:r>
+        <w:rPr>
+          <w:rFonts w:ascii="Times New Roman" w:hAnsi="Times New Roman" w:cs="Times New Roman"/>
+          <w:i/>
+          <w:iCs/>
+        </w:rPr>
+        <w:lastRenderedPageBreak/>
+        <w:t>Comparative analyses</w:t>
+      </w:r>
+      <w:r>
+        <w:rPr>
+          <w:rFonts w:ascii="Times New Roman" w:hAnsi="Times New Roman" w:cs="Times New Roman"/>
+          <w:i/>
+          <w:iCs/>
+        </w:rPr>
+        <w:t>:</w:t>
+      </w:r>
+      <w:r>
+        <w:rPr>
+          <w:rFonts w:ascii="Times New Roman" w:hAnsi="Times New Roman" w:cs="Times New Roman"/>
+        </w:rPr>
+        <w:t xml:space="preserve"> </w:t>
+      </w:r>
+      <w:r>
+        <w:rPr>
+          <w:rFonts w:ascii="Times New Roman" w:hAnsi="Times New Roman" w:cs="Times New Roman"/>
+        </w:rPr>
+        <w:t xml:space="preserve">We </w:t>
+      </w:r>
+      <w:r>
+        <w:rPr>
+          <w:rFonts w:ascii="Times New Roman" w:hAnsi="Times New Roman" w:cs="Times New Roman"/>
+        </w:rPr>
+        <w:t>fit a model of chromosome evolution on each tree from the posterior distribution. This model can accommodate up to eight rates: rate of chromosome number increase (fissions γ), rate of chromosome number decrease (fusions δ),</w:t>
+      </w:r>
+      <w:r>
+        <w:rPr>
+          <w:rFonts w:ascii="Times New Roman" w:hAnsi="Times New Roman" w:cs="Times New Roman"/>
+        </w:rPr>
+        <w:t xml:space="preserve"> rate of whole genome duplication (polyploidy </w:t>
+      </w:r>
+      <w:r>
+        <w:rPr>
+          <w:rFonts w:ascii="Times New Roman" w:eastAsia="Times New Roman" w:hAnsi="Times New Roman" w:cs="Times New Roman"/>
+          <w:color w:val="222222"/>
+          <w:shd w:val="clear" w:color="auto" w:fill="FFFFFF"/>
+        </w:rPr>
+        <w:t>ρ)</w:t>
+      </w:r>
+      <w:r>
+        <w:rPr>
+          <w:rFonts w:ascii="Times New Roman" w:eastAsia="Times New Roman" w:hAnsi="Times New Roman" w:cs="Times New Roman"/>
+          <w:color w:val="222222"/>
+          <w:shd w:val="clear" w:color="auto" w:fill="FFFFFF"/>
+        </w:rPr>
+        <w:t>,</w:t>
+      </w:r>
+      <w:r>
+        <w:rPr>
+          <w:rFonts w:ascii="Times New Roman" w:hAnsi="Times New Roman" w:cs="Times New Roman"/>
+        </w:rPr>
+        <w:t xml:space="preserve"> </w:t>
+      </w:r>
+      <w:r>
+        <w:rPr>
+          <w:rFonts w:ascii="Times New Roman" w:hAnsi="Times New Roman" w:cs="Times New Roman"/>
+        </w:rPr>
+        <w:t>each of these is estimated separately for clades with holocentric and monocentric chrom</w:t>
+      </w:r>
+      <w:r>
+        <w:rPr>
+          <w:rFonts w:ascii="Times New Roman" w:hAnsi="Times New Roman" w:cs="Times New Roman"/>
+        </w:rPr>
+        <w:t>o</w:t>
+      </w:r>
+      <w:r>
+        <w:rPr>
+          <w:rFonts w:ascii="Times New Roman" w:hAnsi="Times New Roman" w:cs="Times New Roman"/>
+        </w:rPr>
+        <w:t xml:space="preserve">somes leading to six chromosomal rate parameters. The final two parameters describe the transition to and from monocentric and holocentric </w:t>
+      </w:r>
+      <w:r>
+        <w:rPr>
+          <w:rFonts w:ascii="Times New Roman" w:hAnsi="Times New Roman" w:cs="Times New Roman"/>
+        </w:rPr>
+        <w:t>(</w:t>
+      </w:r>
+      <w:proofErr w:type="spellStart"/>
+      <w:r>
+        <w:rPr>
+          <w:rFonts w:ascii="Times New Roman" w:hAnsi="Times New Roman" w:cs="Times New Roman"/>
+        </w:rPr>
+        <w:t>q</w:t>
+      </w:r>
+      <w:r>
+        <w:rPr>
+          <w:rFonts w:ascii="Times New Roman" w:hAnsi="Times New Roman" w:cs="Times New Roman"/>
+          <w:vertAlign w:val="subscript"/>
+        </w:rPr>
+        <w:t>MH</w:t>
+      </w:r>
+      <w:proofErr w:type="spellEnd"/>
+      <w:r>
+        <w:rPr>
+          <w:rFonts w:ascii="Times New Roman" w:hAnsi="Times New Roman" w:cs="Times New Roman"/>
+        </w:rPr>
+        <w:t xml:space="preserve"> and </w:t>
+      </w:r>
+      <w:proofErr w:type="spellStart"/>
+      <w:r>
+        <w:rPr>
+          <w:rFonts w:ascii="Times New Roman" w:hAnsi="Times New Roman" w:cs="Times New Roman"/>
+        </w:rPr>
+        <w:t>q</w:t>
+      </w:r>
+      <w:r>
+        <w:rPr>
+          <w:rFonts w:ascii="Times New Roman" w:hAnsi="Times New Roman" w:cs="Times New Roman"/>
+          <w:vertAlign w:val="subscript"/>
+        </w:rPr>
+        <w:t>HM</w:t>
+      </w:r>
+      <w:proofErr w:type="spellEnd"/>
+      <w:r>
+        <w:rPr>
+          <w:rFonts w:ascii="Times New Roman" w:hAnsi="Times New Roman" w:cs="Times New Roman"/>
+        </w:rPr>
+        <w:t xml:space="preserve">). </w:t>
+      </w:r>
+      <w:r>
+        <w:rPr>
+          <w:rFonts w:ascii="Times New Roman" w:hAnsi="Times New Roman" w:cs="Times New Roman"/>
+        </w:rPr>
+        <w:t xml:space="preserve">This model was specified using the R package </w:t>
+      </w:r>
+      <w:proofErr w:type="spellStart"/>
+      <w:r>
+        <w:rPr>
+          <w:rFonts w:ascii="Times New Roman" w:hAnsi="Times New Roman" w:cs="Times New Roman"/>
+        </w:rPr>
+        <w:t>chromePlus</w:t>
+      </w:r>
+      <w:proofErr w:type="spellEnd"/>
+      <w:r>
+        <w:rPr>
+          <w:rFonts w:ascii="Times New Roman" w:hAnsi="Times New Roman" w:cs="Times New Roman"/>
+        </w:rPr>
+        <w:t xml:space="preserve"> </w:t>
+      </w:r>
+      <w:r>
+        <w:rPr>
+          <w:rFonts w:ascii="Times New Roman" w:hAnsi="Times New Roman" w:cs="Times New Roman"/>
+        </w:rPr>
+        <w:fldChar w:fldCharType="begin"/>
+      </w:r>
+      <w:r>
+        <w:rPr>
+          <w:rFonts w:ascii="Times New Roman" w:hAnsi="Times New Roman" w:cs="Times New Roman"/>
+        </w:rPr>
+        <w:instrText xml:space="preserve"> ADDIN EN.CITE &lt;EndNote&gt;&lt;Cite&gt;&lt;Author&gt;Blackmon&lt;/Author&gt;&lt;Year&gt;2019&lt;/Year&gt;&lt;RecNum&gt;2717&lt;/RecNum&gt;&lt;DisplayText&gt;(&lt;style face="smallcaps"&gt;Blackmon&lt;/style&gt;&lt;style face="italic"&gt; et al.&lt;/style&gt; 2019)&lt;/DisplayText&gt;&lt;record&gt;&lt;rec-number&gt;2717&lt;/rec-number&gt;&lt;foreign-keys&gt;&lt;key app="EN" db-id="20tzrfeaqpde50e5e2dvtwp7sr5fsss0txe9" timestamp="1554161149"&gt;2717&lt;/key&gt;&lt;/foreign-keys&gt;&lt;ref-type name="Journal Article"&gt;17&lt;/ref-type&gt;&lt;contributors&gt;&lt;authors&gt;&lt;author&gt;Blackmon, Heath&lt;/author&gt;&lt;author&gt;Justison, Joshua&lt;/author&gt;&lt;author&gt;Mayrose, Itay&lt;/author&gt;&lt;author&gt;Goldberg, Emma E&lt;/author&gt;&lt;/authors&gt;&lt;/contributors&gt;&lt;titles&gt;&lt;title&gt;Meiotic drive shapes rates of karyotype evolution in mammals&lt;/title&gt;&lt;secondary-title&gt;Evolution&lt;/secondary-title&gt;&lt;/titles&gt;&lt;periodical&gt;&lt;full-title&gt;Evolution&lt;/full-title&gt;&lt;/periodical&gt;&lt;pages&gt;511-523&lt;/pages&gt;&lt;volume&gt;73&lt;/volume&gt;&lt;number&gt;3&lt;/number&gt;&lt;dates&gt;&lt;year&gt;2019&lt;/year&gt;&lt;/dates&gt;&lt;isbn&gt;0014-3820&lt;/isbn&gt;&lt;urls&gt;&lt;/urls&gt;&lt;/record&gt;&lt;/Cite&gt;&lt;/EndNote&gt;</w:instrText>
+      </w:r>
+      <w:r>
+        <w:rPr>
+          <w:rFonts w:ascii="Times New Roman" w:hAnsi="Times New Roman" w:cs="Times New Roman"/>
+        </w:rPr>
+        <w:fldChar w:fldCharType="separate"/>
+      </w:r>
+      <w:r>
+        <w:rPr>
+          <w:rFonts w:ascii="Times New Roman" w:hAnsi="Times New Roman" w:cs="Times New Roman"/>
+          <w:noProof/>
+        </w:rPr>
+        <w:t>(</w:t>
+      </w:r>
+      <w:r>
+        <w:rPr>
+          <w:rFonts w:ascii="Times New Roman" w:hAnsi="Times New Roman" w:cs="Times New Roman"/>
+          <w:smallCaps/>
+          <w:noProof/>
+        </w:rPr>
+        <w:t>Blackmon</w:t>
+      </w:r>
+      <w:r>
+        <w:rPr>
+          <w:rFonts w:ascii="Times New Roman" w:hAnsi="Times New Roman" w:cs="Times New Roman"/>
+          <w:i/>
+          <w:noProof/>
+        </w:rPr>
+        <w:t xml:space="preserve"> et al.</w:t>
+      </w:r>
+      <w:r>
+        <w:rPr>
+          <w:rFonts w:ascii="Times New Roman" w:hAnsi="Times New Roman" w:cs="Times New Roman"/>
+          <w:noProof/>
+        </w:rPr>
+        <w:t xml:space="preserve"> 2019)</w:t>
+      </w:r>
+      <w:r>
+        <w:rPr>
+          <w:rFonts w:ascii="Times New Roman" w:hAnsi="Times New Roman" w:cs="Times New Roman"/>
+        </w:rPr>
+        <w:fldChar w:fldCharType="end"/>
+      </w:r>
+      <w:r>
+        <w:rPr>
+          <w:rFonts w:ascii="Times New Roman" w:hAnsi="Times New Roman" w:cs="Times New Roman"/>
+        </w:rPr>
+        <w:t xml:space="preserve"> and was fit using </w:t>
+      </w:r>
+      <w:r>
+        <w:rPr>
+          <w:rFonts w:ascii="Times New Roman" w:hAnsi="Times New Roman" w:cs="Times New Roman"/>
+        </w:rPr>
+        <w:t xml:space="preserve">a </w:t>
+      </w:r>
+      <w:r>
+        <w:rPr>
+          <w:rFonts w:ascii="Times New Roman" w:hAnsi="Times New Roman" w:cs="Times New Roman"/>
+        </w:rPr>
+        <w:t xml:space="preserve">Bayesian approach in the R package </w:t>
+      </w:r>
+      <w:proofErr w:type="spellStart"/>
+      <w:r>
+        <w:rPr>
+          <w:rFonts w:ascii="Times New Roman" w:hAnsi="Times New Roman" w:cs="Times New Roman"/>
+        </w:rPr>
+        <w:t>diversitree</w:t>
+      </w:r>
+      <w:proofErr w:type="spellEnd"/>
+      <w:r>
+        <w:rPr>
+          <w:rFonts w:ascii="Times New Roman" w:hAnsi="Times New Roman" w:cs="Times New Roman"/>
+        </w:rPr>
+        <w:t xml:space="preserve"> </w:t>
+      </w:r>
+      <w:r>
+        <w:rPr>
+          <w:rFonts w:ascii="Times New Roman" w:hAnsi="Times New Roman" w:cs="Times New Roman"/>
+        </w:rPr>
+        <w:fldChar w:fldCharType="begin"/>
+      </w:r>
+      <w:r>
+        <w:rPr>
+          <w:rFonts w:ascii="Times New Roman" w:hAnsi="Times New Roman" w:cs="Times New Roman"/>
+        </w:rPr>
+        <w:instrText xml:space="preserve"> ADDIN EN.CITE &lt;EndNote&gt;&lt;Cite&gt;&lt;Author&gt;FitzJohn&lt;/Author&gt;&lt;Year&gt;2012&lt;/Year&gt;&lt;RecNum&gt;425&lt;/RecNum&gt;&lt;DisplayText&gt;(&lt;style face="smallcaps"&gt;FitzJohn&lt;/style&gt; 2012)&lt;/DisplayText&gt;&lt;record&gt;&lt;rec-number&gt;425&lt;/rec-number&gt;&lt;foreign-keys&gt;&lt;key app="EN" db-id="psx5aavda22efleatx5vaweatapzwapastxd" timestamp="1587960829" guid="4cc37067-d83c-42fa-acb6-36cc2c1deb95"&gt;425&lt;/key&gt;&lt;/foreign-keys&gt;&lt;ref-type name="Journal Article"&gt;17&lt;/ref-type&gt;&lt;contributors&gt;&lt;authors&gt;&lt;author&gt;FitzJohn, Richard G&lt;/author&gt;&lt;/authors&gt;&lt;/contributors&gt;&lt;titles&gt;&lt;title&gt;Diversitree: comparative phylogenetic analyses of diversification in R&lt;/title&gt;&lt;secondary-title&gt;Methods in Ecology and Evolution&lt;/secondary-title&gt;&lt;/titles&gt;&lt;periodical&gt;&lt;full-title&gt;Methods in ecology and evolution&lt;/full-title&gt;&lt;/periodical&gt;&lt;pages&gt;1084-1092&lt;/pages&gt;&lt;volume&gt;3&lt;/volume&gt;&lt;number&gt;6&lt;/number&gt;&lt;dates&gt;&lt;year&gt;2012&lt;/year&gt;&lt;/dates&gt;&lt;isbn&gt;2041-210X&lt;/isbn&gt;&lt;urls&gt;&lt;/urls&gt;&lt;/record&gt;&lt;/Cite&gt;&lt;/EndNote&gt;</w:instrText>
+      </w:r>
+      <w:r>
+        <w:rPr>
+          <w:rFonts w:ascii="Times New Roman" w:hAnsi="Times New Roman" w:cs="Times New Roman"/>
+        </w:rPr>
+        <w:fldChar w:fldCharType="separate"/>
+      </w:r>
+      <w:r>
+        <w:rPr>
+          <w:rFonts w:ascii="Times New Roman" w:hAnsi="Times New Roman" w:cs="Times New Roman"/>
+          <w:noProof/>
+        </w:rPr>
+        <w:t>(</w:t>
+      </w:r>
+      <w:r>
+        <w:rPr>
+          <w:rFonts w:ascii="Times New Roman" w:hAnsi="Times New Roman" w:cs="Times New Roman"/>
+          <w:smallCaps/>
+          <w:noProof/>
+        </w:rPr>
+        <w:t>FitzJohn</w:t>
+      </w:r>
+      <w:r>
+        <w:rPr>
+          <w:rFonts w:ascii="Times New Roman" w:hAnsi="Times New Roman" w:cs="Times New Roman"/>
+          <w:noProof/>
+        </w:rPr>
+        <w:t xml:space="preserve"> 2012)</w:t>
+      </w:r>
+      <w:r>
+        <w:rPr>
+          <w:rFonts w:ascii="Times New Roman" w:hAnsi="Times New Roman" w:cs="Times New Roman"/>
+        </w:rPr>
+        <w:fldChar w:fldCharType="end"/>
+      </w:r>
+      <w:r>
+        <w:rPr>
+          <w:rFonts w:ascii="Times New Roman" w:hAnsi="Times New Roman" w:cs="Times New Roman"/>
+        </w:rPr>
+        <w:t>.</w:t>
+      </w:r>
+    </w:p>
+    <w:p>
+      <w:pPr>
+        <w:spacing w:line="480" w:lineRule="auto"/>
+        <w:ind w:firstLine="720"/>
+        <w:rPr>
+          <w:rFonts w:eastAsia="Times New Roman" w:cs="Times New Roman"/>
+        </w:rPr>
+      </w:pPr>
+      <w:r>
+        <w:rPr>
+          <w:rFonts w:ascii="Times New Roman" w:hAnsi="Times New Roman" w:cs="Times New Roman"/>
+        </w:rPr>
+        <w:t xml:space="preserve">This model allows us to determine if the rate of chromosome number evolution is significantly different in clades with holocentric and monocentric chromosomes. </w:t>
+      </w:r>
+      <w:r>
+        <w:rPr>
+          <w:rFonts w:ascii="Times New Roman" w:hAnsi="Times New Roman" w:cs="Times New Roman"/>
+        </w:rPr>
+        <w:t xml:space="preserve">We obtained estimates of </w:t>
+      </w:r>
+      <w:r>
+        <w:rPr>
+          <w:rFonts w:ascii="Times New Roman" w:hAnsi="Times New Roman" w:cs="Times New Roman"/>
+        </w:rPr>
+        <w:t>eight</w:t>
+      </w:r>
+      <w:r>
+        <w:rPr>
+          <w:rFonts w:ascii="Times New Roman" w:hAnsi="Times New Roman" w:cs="Times New Roman"/>
+        </w:rPr>
+        <w:t xml:space="preserve"> parameters</w:t>
+      </w:r>
+      <w:r>
+        <w:rPr>
+          <w:rFonts w:ascii="Times New Roman" w:hAnsi="Times New Roman" w:cs="Times New Roman"/>
+        </w:rPr>
+        <w:t xml:space="preserve">, first with </w:t>
+      </w:r>
+      <w:r>
+        <w:rPr>
+          <w:rFonts w:ascii="Times New Roman" w:hAnsi="Times New Roman" w:cs="Times New Roman"/>
+        </w:rPr>
+        <w:t>an uninformative, unbounded improper prior that assumed that all non-negative values are equally likely for all of the parameters. The Markov Chain Monte Carlo (MCMC) was initialized with parameter values drawn from a uniform distribution from 0 to 8, which is broad but biologically reasonable. Preliminary analysis indicated that MCMC chains reached convergence, however</w:t>
+      </w:r>
+      <w:r>
+        <w:rPr>
+          <w:rFonts w:ascii="Times New Roman" w:hAnsi="Times New Roman" w:cs="Times New Roman"/>
+        </w:rPr>
+        <w:t>,</w:t>
+      </w:r>
+      <w:r>
+        <w:rPr>
+          <w:rFonts w:ascii="Times New Roman" w:hAnsi="Times New Roman" w:cs="Times New Roman"/>
+        </w:rPr>
+        <w:t xml:space="preserve"> some were sampling non-biologically relevant regions of parameter space. To fix this problem, we added a prior that drew from an exponential distribution with a shape parameter of 0.5. This prior tightened our sampled parameter space and ensured that values that were outside of a biologically relevant region were penalized. We repeated the MCMC with all 100 trees at 50 generations each. We removed the first twenty-five samples as our </w:t>
+      </w:r>
+      <w:proofErr w:type="spellStart"/>
+      <w:r>
+        <w:rPr>
+          <w:rFonts w:ascii="Times New Roman" w:hAnsi="Times New Roman" w:cs="Times New Roman"/>
+        </w:rPr>
+        <w:t>burnin</w:t>
+      </w:r>
+      <w:proofErr w:type="spellEnd"/>
+      <w:r>
+        <w:rPr>
+          <w:rFonts w:ascii="Times New Roman" w:hAnsi="Times New Roman" w:cs="Times New Roman"/>
+        </w:rPr>
+        <w:t xml:space="preserve"> for each run. </w:t>
       </w:r>
     </w:p>
     <w:p>
@@ -3752,360 +4268,1008 @@
           <w:szCs w:val="24"/>
         </w:rPr>
       </w:pPr>
+      <w:r>
+        <w:rPr>
+          <w:rFonts w:cs="Times New Roman"/>
+          <w:szCs w:val="24"/>
+        </w:rPr>
+        <w:t>We repeated similar analys</w:t>
+      </w:r>
+      <w:r>
+        <w:rPr>
+          <w:rFonts w:cs="Times New Roman"/>
+          <w:szCs w:val="24"/>
+        </w:rPr>
+        <w:t>e</w:t>
+      </w:r>
+      <w:r>
+        <w:rPr>
+          <w:rFonts w:cs="Times New Roman"/>
+          <w:szCs w:val="24"/>
+        </w:rPr>
+        <w:t>s as above for the analysis of orders, however</w:t>
+      </w:r>
+      <w:r>
+        <w:rPr>
+          <w:rFonts w:cs="Times New Roman"/>
+          <w:szCs w:val="24"/>
+        </w:rPr>
+        <w:t>,</w:t>
+      </w:r>
+      <w:r>
+        <w:rPr>
+          <w:rFonts w:cs="Times New Roman"/>
+          <w:szCs w:val="24"/>
+        </w:rPr>
+        <w:t xml:space="preserve"> we ran the data</w:t>
+      </w:r>
+      <w:r>
+        <w:rPr>
+          <w:rFonts w:cs="Times New Roman"/>
+          <w:szCs w:val="24"/>
+        </w:rPr>
+        <w:t xml:space="preserve"> under two different models</w:t>
+      </w:r>
+      <w:r>
+        <w:rPr>
+          <w:rFonts w:cs="Times New Roman"/>
+          <w:szCs w:val="24"/>
+        </w:rPr>
+        <w:t>. One with polyploidy and one without polyploidy included in the model.</w:t>
+      </w:r>
+      <w:r>
+        <w:rPr>
+          <w:rFonts w:cs="Times New Roman"/>
+          <w:szCs w:val="24"/>
+        </w:rPr>
+        <w:t xml:space="preserve"> We only included order</w:t>
+      </w:r>
+      <w:r>
+        <w:rPr>
+          <w:rFonts w:cs="Times New Roman"/>
+          <w:szCs w:val="24"/>
+        </w:rPr>
+        <w:t>s</w:t>
+      </w:r>
+      <w:r>
+        <w:rPr>
+          <w:rFonts w:cs="Times New Roman"/>
+          <w:szCs w:val="24"/>
+        </w:rPr>
+        <w:t xml:space="preserve"> </w:t>
+      </w:r>
+      <w:r>
+        <w:rPr>
+          <w:rFonts w:cs="Times New Roman"/>
+          <w:szCs w:val="24"/>
+        </w:rPr>
+        <w:t>with</w:t>
+      </w:r>
+      <w:r>
+        <w:rPr>
+          <w:rFonts w:cs="Times New Roman"/>
+          <w:szCs w:val="24"/>
+        </w:rPr>
+        <w:t xml:space="preserve"> more than 20 genera in the analysis</w:t>
+      </w:r>
+      <w:r>
+        <w:rPr>
+          <w:rFonts w:cs="Times New Roman"/>
+          <w:szCs w:val="24"/>
+        </w:rPr>
+        <w:t>.</w:t>
+      </w:r>
+      <w:r>
+        <w:rPr>
+          <w:rFonts w:cs="Times New Roman"/>
+          <w:szCs w:val="24"/>
+        </w:rPr>
+        <w:t xml:space="preserve"> This was to ensure </w:t>
+      </w:r>
+      <w:r>
+        <w:rPr>
+          <w:rFonts w:cs="Times New Roman"/>
+          <w:szCs w:val="24"/>
+        </w:rPr>
+        <w:lastRenderedPageBreak/>
+        <w:t>that we had a large enough sample size as well as enough time along the branches to determine the rates of chromosome evolution.</w:t>
+      </w:r>
+      <w:r>
+        <w:rPr>
+          <w:rFonts w:cs="Times New Roman"/>
+          <w:szCs w:val="24"/>
+        </w:rPr>
+        <w:t xml:space="preserve"> </w:t>
+      </w:r>
+      <w:r>
+        <w:rPr>
+          <w:rFonts w:cs="Times New Roman"/>
+          <w:szCs w:val="24"/>
+        </w:rPr>
+        <w:t xml:space="preserve">In total, we used ten orders for our analysis. </w:t>
+      </w:r>
+      <w:r>
+        <w:rPr>
+          <w:rFonts w:cs="Times New Roman"/>
+          <w:szCs w:val="24"/>
+        </w:rPr>
+        <w:t xml:space="preserve">Three of which had holocentric chromosomes, and seven that had monocentric chromosomes. The three orders with holocentric chromosomes were </w:t>
+      </w:r>
+      <w:r>
+        <w:rPr>
+          <w:rFonts w:cs="Times New Roman"/>
+          <w:szCs w:val="24"/>
+        </w:rPr>
+        <w:t>Hemiptera, Lepidoptera, and Odonata.</w:t>
+      </w:r>
+      <w:r>
+        <w:rPr>
+          <w:rFonts w:cs="Times New Roman"/>
+          <w:szCs w:val="24"/>
+        </w:rPr>
+        <w:t xml:space="preserve"> </w:t>
+      </w:r>
+      <w:r>
+        <w:rPr>
+          <w:rFonts w:cs="Times New Roman"/>
+          <w:szCs w:val="24"/>
+        </w:rPr>
+        <w:t>We used the same prior as above from an exponential distribution with a shape parameter of 0.5 and initialized our MCMC with parameter values drawn from a uniform distribution from either 0</w:t>
+      </w:r>
+      <w:r>
+        <w:rPr>
+          <w:rFonts w:cs="Times New Roman"/>
+          <w:szCs w:val="24"/>
+        </w:rPr>
+        <w:t xml:space="preserve"> to </w:t>
+      </w:r>
+      <w:r>
+        <w:rPr>
+          <w:rFonts w:cs="Times New Roman"/>
+          <w:szCs w:val="24"/>
+        </w:rPr>
+        <w:t xml:space="preserve">2 or 3 depending on if we </w:t>
+      </w:r>
+      <w:r>
+        <w:rPr>
+          <w:rFonts w:cs="Times New Roman"/>
+          <w:szCs w:val="24"/>
+        </w:rPr>
+        <w:t xml:space="preserve">included </w:t>
+      </w:r>
+      <w:r>
+        <w:rPr>
+          <w:rFonts w:cs="Times New Roman"/>
+          <w:szCs w:val="24"/>
+        </w:rPr>
+        <w:t xml:space="preserve">polyploidy in our analysis. We repeated the MCMC with all 100 trees at 50 generations each. We removed the first twenty-five samples as our </w:t>
+      </w:r>
+      <w:proofErr w:type="spellStart"/>
+      <w:r>
+        <w:rPr>
+          <w:rFonts w:cs="Times New Roman"/>
+          <w:szCs w:val="24"/>
+        </w:rPr>
+        <w:t>burnin</w:t>
+      </w:r>
+      <w:proofErr w:type="spellEnd"/>
+      <w:r>
+        <w:rPr>
+          <w:rFonts w:cs="Times New Roman"/>
+          <w:szCs w:val="24"/>
+        </w:rPr>
+        <w:t xml:space="preserve"> for each run.</w:t>
+      </w:r>
     </w:p>
     <w:p>
       <w:pPr>
+        <w:pStyle w:val="Default"/>
+        <w:widowControl w:val="0"/>
         <w:spacing w:line="480" w:lineRule="auto"/>
-        <w:ind w:firstLine="720"/>
-        <w:rPr>
-          <w:rFonts w:ascii="Times New Roman" w:hAnsi="Times New Roman" w:cs="Times New Roman"/>
-        </w:rPr>
-      </w:pPr>
-      <w:r>
-        <w:rPr>
-          <w:rFonts w:ascii="Times New Roman" w:hAnsi="Times New Roman" w:cs="Times New Roman"/>
-          <w:i/>
-          <w:iCs/>
-        </w:rPr>
-        <w:lastRenderedPageBreak/>
-        <w:t>Comparative analyses</w:t>
-      </w:r>
-      <w:r>
-        <w:rPr>
-          <w:rFonts w:ascii="Times New Roman" w:hAnsi="Times New Roman" w:cs="Times New Roman"/>
-          <w:i/>
-          <w:iCs/>
-        </w:rPr>
-        <w:t>:</w:t>
-      </w:r>
-      <w:r>
-        <w:rPr>
-          <w:rFonts w:ascii="Times New Roman" w:hAnsi="Times New Roman" w:cs="Times New Roman"/>
-        </w:rPr>
-        <w:t xml:space="preserve"> </w:t>
-      </w:r>
-      <w:r>
-        <w:rPr>
-          <w:rFonts w:ascii="Times New Roman" w:hAnsi="Times New Roman" w:cs="Times New Roman"/>
-        </w:rPr>
-        <w:t xml:space="preserve">We </w:t>
-      </w:r>
-      <w:r>
-        <w:rPr>
-          <w:rFonts w:ascii="Times New Roman" w:hAnsi="Times New Roman" w:cs="Times New Roman"/>
-        </w:rPr>
-        <w:t>fit a model of chromosome evolution on each tree from the posterior distribution. This model can accommodate up to eight rates: rate of chromosome number increase (fissions γ), rate of chromosome number decrease (fusions δ),</w:t>
-      </w:r>
-      <w:r>
-        <w:rPr>
-          <w:rFonts w:ascii="Times New Roman" w:hAnsi="Times New Roman" w:cs="Times New Roman"/>
-        </w:rPr>
-        <w:t xml:space="preserve"> rate of whole genome duplication (polyploidy </w:t>
-      </w:r>
-      <w:r>
-        <w:rPr>
-          <w:rFonts w:ascii="Times New Roman" w:eastAsia="Times New Roman" w:hAnsi="Times New Roman" w:cs="Times New Roman"/>
-          <w:color w:val="222222"/>
-          <w:shd w:val="clear" w:color="auto" w:fill="FFFFFF"/>
-        </w:rPr>
-        <w:t>ρ)</w:t>
-      </w:r>
-      <w:r>
-        <w:rPr>
-          <w:rFonts w:ascii="Times New Roman" w:eastAsia="Times New Roman" w:hAnsi="Times New Roman" w:cs="Times New Roman"/>
-          <w:color w:val="222222"/>
-          <w:shd w:val="clear" w:color="auto" w:fill="FFFFFF"/>
-        </w:rPr>
-        <w:t>,</w:t>
-      </w:r>
-      <w:r>
-        <w:rPr>
-          <w:rFonts w:ascii="Times New Roman" w:hAnsi="Times New Roman" w:cs="Times New Roman"/>
-        </w:rPr>
-        <w:t xml:space="preserve"> </w:t>
-      </w:r>
-      <w:r>
-        <w:rPr>
-          <w:rFonts w:ascii="Times New Roman" w:hAnsi="Times New Roman" w:cs="Times New Roman"/>
-        </w:rPr>
-        <w:t>each of these is estimated separately for clades with holocentric and monocentric chrom</w:t>
-      </w:r>
-      <w:r>
-        <w:rPr>
-          <w:rFonts w:ascii="Times New Roman" w:hAnsi="Times New Roman" w:cs="Times New Roman"/>
-        </w:rPr>
-        <w:t>o</w:t>
-      </w:r>
-      <w:r>
-        <w:rPr>
-          <w:rFonts w:ascii="Times New Roman" w:hAnsi="Times New Roman" w:cs="Times New Roman"/>
-        </w:rPr>
-        <w:t xml:space="preserve">somes leading to six chromosomal rate parameters. The final two parameters describe the transition to and from monocentric and holocentric </w:t>
-      </w:r>
-      <w:r>
-        <w:rPr>
-          <w:rFonts w:ascii="Times New Roman" w:hAnsi="Times New Roman" w:cs="Times New Roman"/>
-        </w:rPr>
-        <w:t>(</w:t>
-      </w:r>
-      <w:proofErr w:type="spellStart"/>
-      <w:r>
-        <w:rPr>
-          <w:rFonts w:ascii="Times New Roman" w:hAnsi="Times New Roman" w:cs="Times New Roman"/>
-        </w:rPr>
-        <w:t>q</w:t>
-      </w:r>
-      <w:r>
-        <w:rPr>
-          <w:rFonts w:ascii="Times New Roman" w:hAnsi="Times New Roman" w:cs="Times New Roman"/>
-          <w:vertAlign w:val="subscript"/>
-        </w:rPr>
-        <w:t>MH</w:t>
-      </w:r>
-      <w:proofErr w:type="spellEnd"/>
-      <w:r>
-        <w:rPr>
-          <w:rFonts w:ascii="Times New Roman" w:hAnsi="Times New Roman" w:cs="Times New Roman"/>
-        </w:rPr>
-        <w:t xml:space="preserve"> and </w:t>
-      </w:r>
-      <w:proofErr w:type="spellStart"/>
-      <w:r>
-        <w:rPr>
-          <w:rFonts w:ascii="Times New Roman" w:hAnsi="Times New Roman" w:cs="Times New Roman"/>
-        </w:rPr>
-        <w:t>q</w:t>
-      </w:r>
-      <w:r>
-        <w:rPr>
-          <w:rFonts w:ascii="Times New Roman" w:hAnsi="Times New Roman" w:cs="Times New Roman"/>
-          <w:vertAlign w:val="subscript"/>
-        </w:rPr>
-        <w:t>HM</w:t>
-      </w:r>
-      <w:proofErr w:type="spellEnd"/>
-      <w:r>
-        <w:rPr>
-          <w:rFonts w:ascii="Times New Roman" w:hAnsi="Times New Roman" w:cs="Times New Roman"/>
-        </w:rPr>
-        <w:t xml:space="preserve">). </w:t>
-      </w:r>
-      <w:r>
-        <w:rPr>
-          <w:rFonts w:ascii="Times New Roman" w:hAnsi="Times New Roman" w:cs="Times New Roman"/>
-        </w:rPr>
-        <w:t xml:space="preserve">This model was specified using the R package </w:t>
-      </w:r>
-      <w:proofErr w:type="spellStart"/>
-      <w:r>
-        <w:rPr>
-          <w:rFonts w:ascii="Times New Roman" w:hAnsi="Times New Roman" w:cs="Times New Roman"/>
-        </w:rPr>
-        <w:t>chromePlus</w:t>
-      </w:r>
-      <w:proofErr w:type="spellEnd"/>
-      <w:r>
-        <w:rPr>
-          <w:rFonts w:ascii="Times New Roman" w:hAnsi="Times New Roman" w:cs="Times New Roman"/>
-        </w:rPr>
-        <w:t xml:space="preserve"> </w:t>
-      </w:r>
-      <w:r>
-        <w:rPr>
-          <w:rFonts w:ascii="Times New Roman" w:hAnsi="Times New Roman" w:cs="Times New Roman"/>
-        </w:rPr>
-        <w:fldChar w:fldCharType="begin"/>
-      </w:r>
-      <w:r>
-        <w:rPr>
-          <w:rFonts w:ascii="Times New Roman" w:hAnsi="Times New Roman" w:cs="Times New Roman"/>
-        </w:rPr>
-        <w:instrText xml:space="preserve"> ADDIN EN.CITE &lt;EndNote&gt;&lt;Cite&gt;&lt;Author&gt;Blackmon&lt;/Author&gt;&lt;Year&gt;2019&lt;/Year&gt;&lt;RecNum&gt;2717&lt;/RecNum&gt;&lt;DisplayText&gt;(&lt;style face="smallcaps"&gt;Blackmon&lt;/style&gt;&lt;style face="italic"&gt; et al.&lt;/style&gt; 2019)&lt;/DisplayText&gt;&lt;record&gt;&lt;rec-number&gt;2717&lt;/rec-number&gt;&lt;foreign-keys&gt;&lt;key app="EN" db-id="20tzrfeaqpde50e5e2dvtwp7sr5fsss0txe9" timestamp="1554161149"&gt;2717&lt;/key&gt;&lt;/foreign-keys&gt;&lt;ref-type name="Journal Article"&gt;17&lt;/ref-type&gt;&lt;contributors&gt;&lt;authors&gt;&lt;author&gt;Blackmon, Heath&lt;/author&gt;&lt;author&gt;Justison, Joshua&lt;/author&gt;&lt;author&gt;Mayrose, Itay&lt;/author&gt;&lt;author&gt;Goldberg, Emma E&lt;/author&gt;&lt;/authors&gt;&lt;/contributors&gt;&lt;titles&gt;&lt;title&gt;Meiotic drive shapes rates of karyotype evolution in mammals&lt;/title&gt;&lt;secondary-title&gt;Evolution&lt;/secondary-title&gt;&lt;/titles&gt;&lt;periodical&gt;&lt;full-title&gt;Evolution&lt;/full-title&gt;&lt;/periodical&gt;&lt;pages&gt;511-523&lt;/pages&gt;&lt;volume&gt;73&lt;/volume&gt;&lt;number&gt;3&lt;/number&gt;&lt;dates&gt;&lt;year&gt;2019&lt;/year&gt;&lt;/dates&gt;&lt;isbn&gt;0014-3820&lt;/isbn&gt;&lt;urls&gt;&lt;/urls&gt;&lt;/record&gt;&lt;/Cite&gt;&lt;/EndNote&gt;</w:instrText>
-      </w:r>
-      <w:r>
-        <w:rPr>
-          <w:rFonts w:ascii="Times New Roman" w:hAnsi="Times New Roman" w:cs="Times New Roman"/>
-        </w:rPr>
-        <w:fldChar w:fldCharType="separate"/>
-      </w:r>
-      <w:r>
-        <w:rPr>
-          <w:rFonts w:ascii="Times New Roman" w:hAnsi="Times New Roman" w:cs="Times New Roman"/>
-          <w:noProof/>
-        </w:rPr>
-        <w:t>(</w:t>
-      </w:r>
-      <w:r>
-        <w:rPr>
-          <w:rFonts w:ascii="Times New Roman" w:hAnsi="Times New Roman" w:cs="Times New Roman"/>
-          <w:smallCaps/>
-          <w:noProof/>
-        </w:rPr>
-        <w:t>Blackmon</w:t>
-      </w:r>
-      <w:r>
-        <w:rPr>
-          <w:rFonts w:ascii="Times New Roman" w:hAnsi="Times New Roman" w:cs="Times New Roman"/>
-          <w:i/>
-          <w:noProof/>
-        </w:rPr>
-        <w:t xml:space="preserve"> et al.</w:t>
-      </w:r>
-      <w:r>
-        <w:rPr>
-          <w:rFonts w:ascii="Times New Roman" w:hAnsi="Times New Roman" w:cs="Times New Roman"/>
-          <w:noProof/>
-        </w:rPr>
-        <w:t xml:space="preserve"> 2019)</w:t>
-      </w:r>
-      <w:r>
-        <w:rPr>
-          <w:rFonts w:ascii="Times New Roman" w:hAnsi="Times New Roman" w:cs="Times New Roman"/>
-        </w:rPr>
-        <w:fldChar w:fldCharType="end"/>
-      </w:r>
-      <w:r>
-        <w:rPr>
-          <w:rFonts w:ascii="Times New Roman" w:hAnsi="Times New Roman" w:cs="Times New Roman"/>
-        </w:rPr>
-        <w:t xml:space="preserve"> and was fit using </w:t>
-      </w:r>
-      <w:r>
-        <w:rPr>
-          <w:rFonts w:ascii="Times New Roman" w:hAnsi="Times New Roman" w:cs="Times New Roman"/>
-        </w:rPr>
-        <w:t xml:space="preserve">a </w:t>
-      </w:r>
-      <w:r>
-        <w:rPr>
-          <w:rFonts w:ascii="Times New Roman" w:hAnsi="Times New Roman" w:cs="Times New Roman"/>
-        </w:rPr>
-        <w:t xml:space="preserve">Bayesian approach in the R package </w:t>
-      </w:r>
-      <w:proofErr w:type="spellStart"/>
-      <w:r>
-        <w:rPr>
-          <w:rFonts w:ascii="Times New Roman" w:hAnsi="Times New Roman" w:cs="Times New Roman"/>
-        </w:rPr>
-        <w:t>diversitree</w:t>
-      </w:r>
-      <w:proofErr w:type="spellEnd"/>
-      <w:r>
-        <w:rPr>
-          <w:rFonts w:ascii="Times New Roman" w:hAnsi="Times New Roman" w:cs="Times New Roman"/>
-        </w:rPr>
-        <w:t xml:space="preserve"> </w:t>
-      </w:r>
-      <w:r>
-        <w:rPr>
-          <w:rFonts w:ascii="Times New Roman" w:hAnsi="Times New Roman" w:cs="Times New Roman"/>
-        </w:rPr>
-        <w:fldChar w:fldCharType="begin"/>
-      </w:r>
-      <w:r>
-        <w:rPr>
-          <w:rFonts w:ascii="Times New Roman" w:hAnsi="Times New Roman" w:cs="Times New Roman"/>
-        </w:rPr>
-        <w:instrText xml:space="preserve"> ADDIN EN.CITE &lt;EndNote&gt;&lt;Cite&gt;&lt;Author&gt;FitzJohn&lt;/Author&gt;&lt;Year&gt;2012&lt;/Year&gt;&lt;RecNum&gt;425&lt;/RecNum&gt;&lt;DisplayText&gt;(&lt;style face="smallcaps"&gt;FitzJohn&lt;/style&gt; 2012)&lt;/DisplayText&gt;&lt;record&gt;&lt;rec-number&gt;425&lt;/rec-number&gt;&lt;foreign-keys&gt;&lt;key app="EN" db-id="psx5aavda22efleatx5vaweatapzwapastxd" timestamp="1587960829" guid="4cc37067-d83c-42fa-acb6-36cc2c1deb95"&gt;425&lt;/key&gt;&lt;/foreign-keys&gt;&lt;ref-type name="Journal Article"&gt;17&lt;/ref-type&gt;&lt;contributors&gt;&lt;authors&gt;&lt;author&gt;FitzJohn, Richard G&lt;/author&gt;&lt;/authors&gt;&lt;/contributors&gt;&lt;titles&gt;&lt;title&gt;Diversitree: comparative phylogenetic analyses of diversification in R&lt;/title&gt;&lt;secondary-title&gt;Methods in Ecology and Evolution&lt;/secondary-title&gt;&lt;/titles&gt;&lt;periodical&gt;&lt;full-title&gt;Methods in ecology and evolution&lt;/full-title&gt;&lt;/periodical&gt;&lt;pages&gt;1084-1092&lt;/pages&gt;&lt;volume&gt;3&lt;/volume&gt;&lt;number&gt;6&lt;/number&gt;&lt;dates&gt;&lt;year&gt;2012&lt;/year&gt;&lt;/dates&gt;&lt;isbn&gt;2041-210X&lt;/isbn&gt;&lt;urls&gt;&lt;/urls&gt;&lt;/record&gt;&lt;/Cite&gt;&lt;/EndNote&gt;</w:instrText>
-      </w:r>
-      <w:r>
-        <w:rPr>
-          <w:rFonts w:ascii="Times New Roman" w:hAnsi="Times New Roman" w:cs="Times New Roman"/>
-        </w:rPr>
-        <w:fldChar w:fldCharType="separate"/>
-      </w:r>
-      <w:r>
-        <w:rPr>
-          <w:rFonts w:ascii="Times New Roman" w:hAnsi="Times New Roman" w:cs="Times New Roman"/>
-          <w:noProof/>
-        </w:rPr>
-        <w:t>(</w:t>
-      </w:r>
-      <w:r>
-        <w:rPr>
-          <w:rFonts w:ascii="Times New Roman" w:hAnsi="Times New Roman" w:cs="Times New Roman"/>
-          <w:smallCaps/>
-          <w:noProof/>
-        </w:rPr>
-        <w:t>FitzJohn</w:t>
-      </w:r>
-      <w:r>
-        <w:rPr>
-          <w:rFonts w:ascii="Times New Roman" w:hAnsi="Times New Roman" w:cs="Times New Roman"/>
-          <w:noProof/>
-        </w:rPr>
-        <w:t xml:space="preserve"> 2012)</w:t>
-      </w:r>
-      <w:r>
-        <w:rPr>
-          <w:rFonts w:ascii="Times New Roman" w:hAnsi="Times New Roman" w:cs="Times New Roman"/>
-        </w:rPr>
-        <w:fldChar w:fldCharType="end"/>
-      </w:r>
-      <w:r>
-        <w:rPr>
-          <w:rFonts w:ascii="Times New Roman" w:hAnsi="Times New Roman" w:cs="Times New Roman"/>
-        </w:rPr>
-        <w:t>.</w:t>
-      </w:r>
+        <w:rPr>
+          <w:rFonts w:cs="Times New Roman"/>
+          <w:b/>
+          <w:bCs/>
+          <w:szCs w:val="24"/>
+        </w:rPr>
+      </w:pPr>
     </w:p>
     <w:p>
       <w:pPr>
+        <w:pStyle w:val="Default"/>
+        <w:widowControl w:val="0"/>
         <w:spacing w:line="480" w:lineRule="auto"/>
-        <w:ind w:firstLine="720"/>
-        <w:rPr>
-          <w:rFonts w:eastAsia="Times New Roman" w:cs="Times New Roman"/>
-        </w:rPr>
-      </w:pPr>
-      <w:r>
-        <w:rPr>
-          <w:rFonts w:ascii="Times New Roman" w:hAnsi="Times New Roman" w:cs="Times New Roman"/>
-        </w:rPr>
-        <w:t xml:space="preserve">This model allows us to determine if the rate of chromosome number evolution is significantly different in clades with holocentric and monocentric chromosomes. </w:t>
-      </w:r>
-      <w:r>
-        <w:rPr>
-          <w:rFonts w:ascii="Times New Roman" w:hAnsi="Times New Roman" w:cs="Times New Roman"/>
-        </w:rPr>
-        <w:t xml:space="preserve">We obtained estimates of </w:t>
-      </w:r>
-      <w:r>
-        <w:rPr>
-          <w:rFonts w:ascii="Times New Roman" w:hAnsi="Times New Roman" w:cs="Times New Roman"/>
-        </w:rPr>
-        <w:t>eight</w:t>
-      </w:r>
-      <w:r>
-        <w:rPr>
-          <w:rFonts w:ascii="Times New Roman" w:hAnsi="Times New Roman" w:cs="Times New Roman"/>
-        </w:rPr>
-        <w:t xml:space="preserve"> parameters</w:t>
-      </w:r>
-      <w:r>
-        <w:rPr>
-          <w:rFonts w:ascii="Times New Roman" w:hAnsi="Times New Roman" w:cs="Times New Roman"/>
-        </w:rPr>
-        <w:t xml:space="preserve">, first with </w:t>
-      </w:r>
-      <w:r>
-        <w:rPr>
-          <w:rFonts w:ascii="Times New Roman" w:hAnsi="Times New Roman" w:cs="Times New Roman"/>
-        </w:rPr>
-        <w:t xml:space="preserve">an uninformative, unbounded improper prior that assumed that all non-negative values are equally likely for all of the parameters. The Markov Chain Monte Carlo (MCMC) was initialized with parameter values drawn from a uniform distribution from 0 to 8, which is broad but biologically reasonable. Preliminary analysis indicated that MCMC chains reached convergence, however some were sampling non-biologically relevant regions of parameter space. To fix this problem, we added a prior that drew from an exponential distribution with a shape parameter of 0.5. This prior tightened our sampled parameter space and ensured that values that were outside of a biologically relevant region were penalized. We repeated the MCMC with all 100 trees at 50 generations each. We removed the first twenty-five samples as our </w:t>
-      </w:r>
-      <w:proofErr w:type="spellStart"/>
-      <w:r>
-        <w:rPr>
-          <w:rFonts w:ascii="Times New Roman" w:hAnsi="Times New Roman" w:cs="Times New Roman"/>
-        </w:rPr>
-        <w:t>burnin</w:t>
-      </w:r>
-      <w:proofErr w:type="spellEnd"/>
-      <w:r>
-        <w:rPr>
-          <w:rFonts w:ascii="Times New Roman" w:hAnsi="Times New Roman" w:cs="Times New Roman"/>
-        </w:rPr>
-        <w:t xml:space="preserve"> for each run. </w:t>
+        <w:rPr>
+          <w:rFonts w:cs="Times New Roman"/>
+          <w:i/>
+          <w:iCs/>
+          <w:szCs w:val="24"/>
+        </w:rPr>
+      </w:pPr>
+      <w:r>
+        <w:rPr>
+          <w:rFonts w:cs="Times New Roman"/>
+          <w:b/>
+          <w:bCs/>
+          <w:szCs w:val="24"/>
+        </w:rPr>
+        <w:t>Results</w:t>
+      </w:r>
+    </w:p>
+    <w:p>
+      <w:pPr>
+        <w:pStyle w:val="Default"/>
+        <w:widowControl w:val="0"/>
+        <w:spacing w:line="480" w:lineRule="auto"/>
+        <w:rPr>
+          <w:rFonts w:cs="Times New Roman"/>
+          <w:i/>
+          <w:iCs/>
+          <w:szCs w:val="24"/>
+        </w:rPr>
+      </w:pPr>
+      <w:r>
+        <w:rPr>
+          <w:rFonts w:cs="Times New Roman"/>
+          <w:i/>
+          <w:iCs/>
+          <w:szCs w:val="24"/>
+        </w:rPr>
+        <w:t>Rates of Chromosome Number Evolution in</w:t>
+      </w:r>
+      <w:r>
+        <w:rPr>
+          <w:rFonts w:cs="Times New Roman"/>
+          <w:i/>
+          <w:iCs/>
+          <w:szCs w:val="24"/>
+        </w:rPr>
+        <w:t xml:space="preserve"> Monocentric and Holocentric Species</w:t>
+      </w:r>
+    </w:p>
+    <w:p>
+      <w:pPr>
+        <w:pStyle w:val="Default"/>
+        <w:widowControl w:val="0"/>
+        <w:spacing w:line="480" w:lineRule="auto"/>
+        <w:rPr>
+          <w:rFonts w:cs="Times New Roman"/>
+          <w:szCs w:val="24"/>
+        </w:rPr>
+      </w:pPr>
+      <w:r>
+        <w:rPr>
+          <w:rFonts w:cs="Times New Roman"/>
+          <w:szCs w:val="24"/>
+        </w:rPr>
+        <w:tab/>
+        <w:t xml:space="preserve">Rates of chromosome evolution were </w:t>
+      </w:r>
+      <w:r>
+        <w:rPr>
+          <w:rFonts w:cs="Times New Roman"/>
+          <w:szCs w:val="24"/>
+        </w:rPr>
+        <w:t>estimated from</w:t>
+      </w:r>
+      <w:r>
+        <w:rPr>
+          <w:rFonts w:cs="Times New Roman"/>
+          <w:szCs w:val="24"/>
+        </w:rPr>
+        <w:t xml:space="preserve"> the two insect trees</w:t>
+      </w:r>
+      <w:r>
+        <w:rPr>
+          <w:rFonts w:cs="Times New Roman"/>
+          <w:szCs w:val="24"/>
+        </w:rPr>
+        <w:t xml:space="preserve"> with 599 genera</w:t>
+      </w:r>
+      <w:r>
+        <w:rPr>
+          <w:rFonts w:cs="Times New Roman"/>
+          <w:szCs w:val="24"/>
+        </w:rPr>
+        <w:t xml:space="preserve">. </w:t>
+      </w:r>
+      <w:r>
+        <w:rPr>
+          <w:rFonts w:cs="Times New Roman"/>
+          <w:szCs w:val="24"/>
+        </w:rPr>
+        <w:t>The e</w:t>
+      </w:r>
+      <w:r>
+        <w:rPr>
+          <w:rFonts w:cs="Times New Roman"/>
+          <w:szCs w:val="24"/>
+        </w:rPr>
+        <w:t>ight parameters</w:t>
+      </w:r>
+      <w:r>
+        <w:rPr>
+          <w:rFonts w:cs="Times New Roman"/>
+          <w:szCs w:val="24"/>
+        </w:rPr>
+        <w:t xml:space="preserve"> discussed in the methods</w:t>
+      </w:r>
+      <w:r>
+        <w:rPr>
+          <w:rFonts w:cs="Times New Roman"/>
+          <w:szCs w:val="24"/>
+        </w:rPr>
+        <w:t xml:space="preserve"> were included </w:t>
+      </w:r>
+      <w:r>
+        <w:rPr>
+          <w:rFonts w:cs="Times New Roman"/>
+          <w:szCs w:val="24"/>
+        </w:rPr>
+        <w:t>in our model.</w:t>
+      </w:r>
+      <w:r>
+        <w:rPr>
+          <w:rFonts w:cs="Times New Roman"/>
+          <w:szCs w:val="24"/>
+        </w:rPr>
+        <w:t xml:space="preserve"> </w:t>
+      </w:r>
+      <w:r>
+        <w:rPr>
+          <w:rFonts w:cs="Times New Roman"/>
+          <w:szCs w:val="24"/>
+        </w:rPr>
+        <w:t xml:space="preserve">These parameters included fusion, fission, </w:t>
+      </w:r>
+      <w:r>
+        <w:rPr>
+          <w:rFonts w:cs="Times New Roman"/>
+          <w:szCs w:val="24"/>
+        </w:rPr>
+        <w:t xml:space="preserve">polyploidy, </w:t>
+      </w:r>
+      <w:r>
+        <w:rPr>
+          <w:rFonts w:cs="Times New Roman"/>
+          <w:szCs w:val="24"/>
+        </w:rPr>
+        <w:t>and the transition</w:t>
+      </w:r>
+      <w:r>
+        <w:rPr>
+          <w:rFonts w:cs="Times New Roman"/>
+          <w:szCs w:val="24"/>
+        </w:rPr>
+        <w:t>s</w:t>
+      </w:r>
+      <w:r>
+        <w:rPr>
+          <w:rFonts w:cs="Times New Roman"/>
+          <w:szCs w:val="24"/>
+        </w:rPr>
+        <w:t xml:space="preserve"> between monocentric and holocentric chromosomes. </w:t>
+      </w:r>
+      <w:r>
+        <w:rPr>
+          <w:rFonts w:cs="Times New Roman"/>
+          <w:szCs w:val="24"/>
+        </w:rPr>
+        <w:t>Overall, t</w:t>
+      </w:r>
+      <w:r>
+        <w:rPr>
+          <w:rFonts w:cs="Times New Roman"/>
+          <w:szCs w:val="24"/>
+        </w:rPr>
+        <w:t xml:space="preserve">he data had </w:t>
+      </w:r>
+      <w:r>
+        <w:rPr>
+          <w:rFonts w:cs="Times New Roman"/>
+          <w:szCs w:val="24"/>
+        </w:rPr>
+        <w:t xml:space="preserve">a </w:t>
+      </w:r>
+      <w:r>
+        <w:rPr>
+          <w:rFonts w:cs="Times New Roman"/>
+          <w:szCs w:val="24"/>
+        </w:rPr>
+        <w:t>low variability</w:t>
+      </w:r>
+      <w:r>
+        <w:rPr>
+          <w:rFonts w:cs="Times New Roman"/>
+          <w:szCs w:val="24"/>
+        </w:rPr>
+        <w:t xml:space="preserve"> in the posterior distribution generated by the MCMC</w:t>
+      </w:r>
+      <w:r>
+        <w:rPr>
+          <w:rFonts w:cs="Times New Roman"/>
+          <w:szCs w:val="24"/>
+        </w:rPr>
+        <w:t xml:space="preserve"> </w:t>
+      </w:r>
+      <w:r>
+        <w:rPr>
+          <w:rFonts w:cs="Times New Roman"/>
+          <w:szCs w:val="24"/>
+        </w:rPr>
+        <w:t xml:space="preserve">(Figure 2). </w:t>
+      </w:r>
+      <w:r>
+        <w:rPr>
+          <w:rFonts w:cs="Times New Roman"/>
+          <w:szCs w:val="24"/>
+        </w:rPr>
+        <w:t xml:space="preserve"> </w:t>
+      </w:r>
+      <w:r>
+        <w:rPr>
+          <w:rFonts w:cs="Times New Roman"/>
+          <w:szCs w:val="24"/>
+        </w:rPr>
+        <w:t>T</w:t>
+      </w:r>
+      <w:r>
+        <w:rPr>
+          <w:rFonts w:cs="Times New Roman"/>
+          <w:szCs w:val="24"/>
+        </w:rPr>
+        <w:t xml:space="preserve">he rates </w:t>
+      </w:r>
+      <w:r>
+        <w:rPr>
+          <w:rFonts w:cs="Times New Roman"/>
+          <w:szCs w:val="24"/>
+        </w:rPr>
+        <w:t xml:space="preserve">were </w:t>
+      </w:r>
+      <w:r>
+        <w:rPr>
+          <w:rFonts w:cs="Times New Roman"/>
+          <w:szCs w:val="24"/>
+        </w:rPr>
+        <w:t>subtracted from one another to create the differences in rate parameters and graphed in Figure 2. The differences in rates of fusions</w:t>
+      </w:r>
+      <w:r>
+        <w:rPr>
+          <w:rFonts w:cs="Times New Roman"/>
+          <w:szCs w:val="24"/>
+        </w:rPr>
+        <w:t xml:space="preserve"> (descending)</w:t>
+      </w:r>
+      <w:r>
+        <w:rPr>
+          <w:rFonts w:cs="Times New Roman"/>
+          <w:szCs w:val="24"/>
+        </w:rPr>
+        <w:t>, fissions</w:t>
+      </w:r>
+      <w:r>
+        <w:rPr>
+          <w:rFonts w:cs="Times New Roman"/>
+          <w:szCs w:val="24"/>
+        </w:rPr>
+        <w:t>(ascending)</w:t>
+      </w:r>
+      <w:r>
+        <w:rPr>
+          <w:rFonts w:cs="Times New Roman"/>
+          <w:szCs w:val="24"/>
+        </w:rPr>
+        <w:t xml:space="preserve">, and polyploidy </w:t>
+      </w:r>
+      <w:r>
+        <w:rPr>
+          <w:rFonts w:cs="Times New Roman"/>
+          <w:szCs w:val="24"/>
+        </w:rPr>
+        <w:t xml:space="preserve">did not show a difference between monocentric and holocentric chromosomes </w:t>
+      </w:r>
+      <w:r>
+        <w:rPr>
+          <w:rFonts w:cs="Times New Roman"/>
+          <w:szCs w:val="24"/>
+        </w:rPr>
+        <w:t xml:space="preserve">because all differences in the rates overlapped with zero </w:t>
+      </w:r>
+      <w:r>
+        <w:rPr>
+          <w:rFonts w:cs="Times New Roman"/>
+          <w:szCs w:val="24"/>
+        </w:rPr>
+        <w:t xml:space="preserve">(Figure 2). This indicates that there are no significant differences among rates of chromosome </w:t>
+      </w:r>
+      <w:r>
+        <w:rPr>
+          <w:rFonts w:cs="Times New Roman"/>
+          <w:szCs w:val="24"/>
+        </w:rPr>
+        <w:t xml:space="preserve">number </w:t>
+      </w:r>
+      <w:r>
+        <w:rPr>
+          <w:rFonts w:cs="Times New Roman"/>
+          <w:szCs w:val="24"/>
+        </w:rPr>
+        <w:t xml:space="preserve">evolution based on </w:t>
+      </w:r>
+      <w:r>
+        <w:rPr>
+          <w:rFonts w:cs="Times New Roman"/>
+          <w:szCs w:val="24"/>
+        </w:rPr>
+        <w:t xml:space="preserve">the </w:t>
+      </w:r>
+      <w:r>
+        <w:rPr>
+          <w:rFonts w:cs="Times New Roman"/>
+          <w:szCs w:val="24"/>
+        </w:rPr>
+        <w:t xml:space="preserve">type of chromosome. </w:t>
+      </w:r>
+    </w:p>
+    <w:p>
+      <w:pPr>
+        <w:pStyle w:val="Default"/>
+        <w:widowControl w:val="0"/>
+        <w:spacing w:line="480" w:lineRule="auto"/>
+        <w:rPr>
+          <w:rFonts w:cs="Times New Roman"/>
+          <w:szCs w:val="24"/>
+        </w:rPr>
+      </w:pPr>
+    </w:p>
+    <w:p>
+      <w:pPr>
+        <w:pStyle w:val="Default"/>
+        <w:widowControl w:val="0"/>
+        <w:spacing w:line="480" w:lineRule="auto"/>
+        <w:rPr>
+          <w:rFonts w:cs="Times New Roman"/>
+          <w:i/>
+          <w:iCs/>
+          <w:szCs w:val="24"/>
+        </w:rPr>
+      </w:pPr>
+      <w:r>
+        <w:rPr>
+          <w:rFonts w:cs="Times New Roman"/>
+          <w:i/>
+          <w:iCs/>
+          <w:szCs w:val="24"/>
+        </w:rPr>
+        <w:lastRenderedPageBreak/>
+        <w:t xml:space="preserve">Rates of </w:t>
+      </w:r>
+      <w:r>
+        <w:rPr>
+          <w:rFonts w:cs="Times New Roman"/>
+          <w:i/>
+          <w:iCs/>
+          <w:szCs w:val="24"/>
+        </w:rPr>
+        <w:t>C</w:t>
+      </w:r>
+      <w:r>
+        <w:rPr>
+          <w:rFonts w:cs="Times New Roman"/>
+          <w:i/>
+          <w:iCs/>
+          <w:szCs w:val="24"/>
+        </w:rPr>
+        <w:t>hromosom</w:t>
+      </w:r>
+      <w:r>
+        <w:rPr>
+          <w:rFonts w:cs="Times New Roman"/>
+          <w:i/>
+          <w:iCs/>
+          <w:szCs w:val="24"/>
+        </w:rPr>
+        <w:t>e</w:t>
+      </w:r>
+      <w:r>
+        <w:rPr>
+          <w:rFonts w:cs="Times New Roman"/>
+          <w:i/>
+          <w:iCs/>
+          <w:szCs w:val="24"/>
+        </w:rPr>
+        <w:t xml:space="preserve"> </w:t>
+      </w:r>
+      <w:r>
+        <w:rPr>
+          <w:rFonts w:cs="Times New Roman"/>
+          <w:i/>
+          <w:iCs/>
+          <w:szCs w:val="24"/>
+        </w:rPr>
+        <w:t>Number Evolution Across Orders</w:t>
+      </w:r>
+    </w:p>
+    <w:p>
+      <w:pPr>
+        <w:pStyle w:val="Default"/>
+        <w:widowControl w:val="0"/>
+        <w:spacing w:line="480" w:lineRule="auto"/>
+        <w:rPr>
+          <w:rFonts w:cs="Times New Roman"/>
+          <w:iCs/>
+          <w:szCs w:val="24"/>
+        </w:rPr>
+      </w:pPr>
+      <w:r>
+        <w:rPr>
+          <w:rFonts w:cs="Times New Roman"/>
+          <w:i/>
+          <w:iCs/>
+          <w:szCs w:val="24"/>
+        </w:rPr>
+        <w:tab/>
+      </w:r>
+      <w:r>
+        <w:rPr>
+          <w:rFonts w:cs="Times New Roman"/>
+          <w:iCs/>
+          <w:szCs w:val="24"/>
+        </w:rPr>
+        <w:t>Rates of chromosome number were tested for each of the 10 orders.</w:t>
+      </w:r>
+      <w:r>
+        <w:rPr>
+          <w:rFonts w:cs="Times New Roman"/>
+          <w:iCs/>
+          <w:szCs w:val="24"/>
+        </w:rPr>
+        <w:t xml:space="preserve"> </w:t>
+      </w:r>
+      <w:r>
+        <w:rPr>
+          <w:rFonts w:cs="Times New Roman"/>
+          <w:iCs/>
+          <w:szCs w:val="24"/>
+        </w:rPr>
+        <w:t xml:space="preserve">Three orders </w:t>
+      </w:r>
+      <w:r>
+        <w:rPr>
+          <w:rFonts w:cs="Times New Roman"/>
+          <w:iCs/>
+          <w:szCs w:val="24"/>
+        </w:rPr>
+        <w:t>have</w:t>
+      </w:r>
+      <w:r>
+        <w:rPr>
+          <w:rFonts w:cs="Times New Roman"/>
+          <w:iCs/>
+          <w:szCs w:val="24"/>
+        </w:rPr>
+        <w:t xml:space="preserve"> </w:t>
+      </w:r>
+      <w:r>
+        <w:rPr>
+          <w:rFonts w:cs="Times New Roman"/>
+          <w:iCs/>
+          <w:szCs w:val="24"/>
+        </w:rPr>
+        <w:t xml:space="preserve">holocentric </w:t>
+      </w:r>
+      <w:r>
+        <w:rPr>
+          <w:rFonts w:cs="Times New Roman"/>
+          <w:iCs/>
+          <w:szCs w:val="24"/>
+        </w:rPr>
+        <w:t xml:space="preserve">chromosomes </w:t>
+      </w:r>
+      <w:r>
+        <w:rPr>
+          <w:rFonts w:cs="Times New Roman"/>
+          <w:iCs/>
+          <w:szCs w:val="24"/>
+        </w:rPr>
+        <w:t>(Hemiptera</w:t>
+      </w:r>
+      <w:r>
+        <w:rPr>
+          <w:rFonts w:cs="Times New Roman"/>
+          <w:iCs/>
+          <w:szCs w:val="24"/>
+        </w:rPr>
+        <w:t xml:space="preserve">, </w:t>
+      </w:r>
+      <w:r>
+        <w:rPr>
+          <w:rFonts w:cs="Times New Roman"/>
+          <w:iCs/>
+          <w:szCs w:val="24"/>
+        </w:rPr>
+        <w:t>Lepidoptera</w:t>
+      </w:r>
+      <w:r>
+        <w:rPr>
+          <w:rFonts w:cs="Times New Roman"/>
+          <w:iCs/>
+          <w:szCs w:val="24"/>
+        </w:rPr>
+        <w:t>,</w:t>
+      </w:r>
+      <w:r>
+        <w:rPr>
+          <w:rFonts w:cs="Times New Roman"/>
+          <w:iCs/>
+          <w:szCs w:val="24"/>
+        </w:rPr>
+        <w:t xml:space="preserve"> Odonata</w:t>
+      </w:r>
+      <w:r>
+        <w:rPr>
+          <w:rFonts w:cs="Times New Roman"/>
+          <w:iCs/>
+          <w:szCs w:val="24"/>
+        </w:rPr>
+        <w:t>)</w:t>
+      </w:r>
+      <w:r>
+        <w:rPr>
+          <w:rFonts w:cs="Times New Roman"/>
+          <w:iCs/>
+          <w:szCs w:val="24"/>
+        </w:rPr>
+        <w:t>,</w:t>
+      </w:r>
+      <w:r>
+        <w:rPr>
+          <w:rFonts w:cs="Times New Roman"/>
+          <w:iCs/>
+          <w:szCs w:val="24"/>
+        </w:rPr>
+        <w:t xml:space="preserve"> while the other 7 </w:t>
+      </w:r>
+      <w:r>
+        <w:rPr>
+          <w:rFonts w:cs="Times New Roman"/>
+          <w:iCs/>
+          <w:szCs w:val="24"/>
+        </w:rPr>
+        <w:t>have</w:t>
+      </w:r>
+      <w:r>
+        <w:rPr>
+          <w:rFonts w:cs="Times New Roman"/>
+          <w:iCs/>
+          <w:szCs w:val="24"/>
+        </w:rPr>
+        <w:t xml:space="preserve"> </w:t>
+      </w:r>
+      <w:r>
+        <w:rPr>
+          <w:rFonts w:cs="Times New Roman"/>
+          <w:iCs/>
+          <w:szCs w:val="24"/>
+        </w:rPr>
+        <w:t>mono</w:t>
+      </w:r>
+      <w:r>
+        <w:rPr>
+          <w:rFonts w:cs="Times New Roman"/>
+          <w:iCs/>
+          <w:szCs w:val="24"/>
+        </w:rPr>
+        <w:t xml:space="preserve">centric </w:t>
+      </w:r>
+      <w:r>
+        <w:rPr>
+          <w:rFonts w:cs="Times New Roman"/>
+          <w:iCs/>
+          <w:szCs w:val="24"/>
+        </w:rPr>
+        <w:t xml:space="preserve">chromosomes </w:t>
+      </w:r>
+      <w:r>
+        <w:rPr>
+          <w:rFonts w:cs="Times New Roman"/>
+          <w:iCs/>
+          <w:szCs w:val="24"/>
+        </w:rPr>
+        <w:t>(</w:t>
+      </w:r>
+      <w:r>
+        <w:rPr>
+          <w:rFonts w:cs="Times New Roman"/>
+          <w:iCs/>
+          <w:szCs w:val="24"/>
+        </w:rPr>
+        <w:t>Blattodea, Coleoptera, Diptera, Hymenoptera, Isoptera, Neuroptera, and Phasmatodea</w:t>
+      </w:r>
+      <w:r>
+        <w:rPr>
+          <w:rFonts w:cs="Times New Roman"/>
+          <w:iCs/>
+          <w:szCs w:val="24"/>
+        </w:rPr>
+        <w:t>). Our analysis of the data</w:t>
+      </w:r>
+      <w:r>
+        <w:rPr>
+          <w:rFonts w:cs="Times New Roman"/>
+          <w:iCs/>
+          <w:szCs w:val="24"/>
+        </w:rPr>
+        <w:t xml:space="preserve"> described with ascending</w:t>
+      </w:r>
+      <w:r>
+        <w:rPr>
+          <w:rFonts w:cs="Times New Roman"/>
+          <w:iCs/>
+          <w:szCs w:val="24"/>
+        </w:rPr>
+        <w:t xml:space="preserve"> (fissions)</w:t>
+      </w:r>
+      <w:r>
+        <w:rPr>
+          <w:rFonts w:cs="Times New Roman"/>
+          <w:iCs/>
+          <w:szCs w:val="24"/>
+        </w:rPr>
+        <w:t xml:space="preserve"> and descending</w:t>
+      </w:r>
+      <w:r>
+        <w:rPr>
+          <w:rFonts w:cs="Times New Roman"/>
+          <w:iCs/>
+          <w:szCs w:val="24"/>
+        </w:rPr>
+        <w:t xml:space="preserve"> (fusions)</w:t>
+      </w:r>
+      <w:r>
+        <w:rPr>
+          <w:rFonts w:cs="Times New Roman"/>
+          <w:iCs/>
+          <w:szCs w:val="24"/>
+        </w:rPr>
+        <w:t xml:space="preserve"> rates of chromosome number evolution alone showed </w:t>
+      </w:r>
+      <w:r>
+        <w:rPr>
+          <w:rFonts w:cs="Times New Roman"/>
+          <w:iCs/>
+          <w:szCs w:val="24"/>
+        </w:rPr>
+        <w:t>a large</w:t>
+      </w:r>
+      <w:r>
+        <w:rPr>
+          <w:rFonts w:cs="Times New Roman"/>
+          <w:iCs/>
+          <w:szCs w:val="24"/>
+        </w:rPr>
+        <w:t xml:space="preserve"> </w:t>
+      </w:r>
+      <w:r>
+        <w:rPr>
+          <w:rFonts w:cs="Times New Roman"/>
+          <w:iCs/>
+          <w:szCs w:val="24"/>
+        </w:rPr>
+        <w:t>variability</w:t>
+      </w:r>
+      <w:r>
+        <w:rPr>
+          <w:rFonts w:cs="Times New Roman"/>
+          <w:iCs/>
+          <w:szCs w:val="24"/>
+        </w:rPr>
+        <w:t xml:space="preserve"> between orders</w:t>
+      </w:r>
+      <w:r>
+        <w:rPr>
+          <w:rFonts w:cs="Times New Roman"/>
+          <w:iCs/>
+          <w:szCs w:val="24"/>
+        </w:rPr>
+        <w:t xml:space="preserve">, with Phasmatodea and Lepidoptera having the </w:t>
+      </w:r>
+      <w:r>
+        <w:rPr>
+          <w:rFonts w:cs="Times New Roman"/>
+          <w:iCs/>
+          <w:szCs w:val="24"/>
+        </w:rPr>
+        <w:t>largest</w:t>
+      </w:r>
+      <w:r>
+        <w:rPr>
+          <w:rFonts w:cs="Times New Roman"/>
+          <w:iCs/>
+          <w:szCs w:val="24"/>
+        </w:rPr>
+        <w:t xml:space="preserve"> </w:t>
+      </w:r>
+      <w:r>
+        <w:rPr>
+          <w:rFonts w:cs="Times New Roman"/>
+          <w:iCs/>
+          <w:szCs w:val="24"/>
+        </w:rPr>
+        <w:t xml:space="preserve">variance (Figure </w:t>
+      </w:r>
+      <w:r>
+        <w:rPr>
+          <w:rFonts w:cs="Times New Roman"/>
+          <w:iCs/>
+          <w:szCs w:val="24"/>
+        </w:rPr>
+        <w:t>3</w:t>
+      </w:r>
+      <w:r>
+        <w:rPr>
+          <w:rFonts w:cs="Times New Roman"/>
+          <w:iCs/>
+          <w:szCs w:val="24"/>
+        </w:rPr>
+        <w:t xml:space="preserve">a). </w:t>
+      </w:r>
+      <w:r>
+        <w:rPr>
+          <w:rFonts w:cs="Times New Roman"/>
+          <w:iCs/>
+          <w:szCs w:val="24"/>
+        </w:rPr>
+        <w:t xml:space="preserve">Despite this variability, there </w:t>
+      </w:r>
+      <w:r>
+        <w:rPr>
+          <w:rFonts w:cs="Times New Roman"/>
+          <w:iCs/>
+          <w:szCs w:val="24"/>
+        </w:rPr>
+        <w:t>is</w:t>
+      </w:r>
+      <w:r>
+        <w:rPr>
+          <w:rFonts w:cs="Times New Roman"/>
+          <w:iCs/>
+          <w:szCs w:val="24"/>
+        </w:rPr>
+        <w:t xml:space="preserve"> no pattern in chromosome number evolution </w:t>
+      </w:r>
+      <w:r>
+        <w:rPr>
+          <w:rFonts w:cs="Times New Roman"/>
+          <w:iCs/>
+          <w:szCs w:val="24"/>
+        </w:rPr>
+        <w:t>associated with</w:t>
+      </w:r>
+      <w:r>
+        <w:rPr>
+          <w:rFonts w:cs="Times New Roman"/>
+          <w:iCs/>
+          <w:szCs w:val="24"/>
+        </w:rPr>
+        <w:t xml:space="preserve"> monocentric or holocentric </w:t>
+      </w:r>
+      <w:r>
+        <w:rPr>
+          <w:rFonts w:cs="Times New Roman"/>
+          <w:iCs/>
+          <w:szCs w:val="24"/>
+        </w:rPr>
+        <w:t>orders</w:t>
+      </w:r>
+      <w:r>
+        <w:rPr>
+          <w:rFonts w:cs="Times New Roman"/>
+          <w:iCs/>
+          <w:szCs w:val="24"/>
+        </w:rPr>
+        <w:t xml:space="preserve">. This indicates differences among orders, but no relationship between holocentricity and rates of chromosome number evolution. </w:t>
       </w:r>
     </w:p>
     <w:p>
@@ -4116,172 +5280,89 @@
         <w:ind w:firstLine="720"/>
         <w:rPr>
           <w:rFonts w:cs="Times New Roman"/>
-          <w:szCs w:val="24"/>
-        </w:rPr>
-      </w:pPr>
-      <w:r>
-        <w:rPr>
-          <w:rFonts w:cs="Times New Roman"/>
-          <w:szCs w:val="24"/>
-        </w:rPr>
-        <w:t>We repeated similar analysis as above for the analysis of orders, however we ran the data</w:t>
-      </w:r>
-      <w:r>
-        <w:rPr>
-          <w:rFonts w:cs="Times New Roman"/>
-          <w:szCs w:val="24"/>
-        </w:rPr>
-        <w:t xml:space="preserve"> under two different models</w:t>
-      </w:r>
-      <w:r>
-        <w:rPr>
-          <w:rFonts w:cs="Times New Roman"/>
-          <w:szCs w:val="24"/>
-        </w:rPr>
-        <w:t>. One with polyploidy and one without polyploidy included in the model.</w:t>
-      </w:r>
-      <w:r>
-        <w:rPr>
-          <w:rFonts w:cs="Times New Roman"/>
-          <w:szCs w:val="24"/>
-        </w:rPr>
-        <w:t xml:space="preserve"> We only included order</w:t>
-      </w:r>
-      <w:r>
-        <w:rPr>
-          <w:rFonts w:cs="Times New Roman"/>
-          <w:szCs w:val="24"/>
-        </w:rPr>
-        <w:t>s</w:t>
-      </w:r>
-      <w:r>
-        <w:rPr>
-          <w:rFonts w:cs="Times New Roman"/>
-          <w:szCs w:val="24"/>
-        </w:rPr>
-        <w:t xml:space="preserve"> </w:t>
-      </w:r>
-      <w:r>
-        <w:rPr>
-          <w:rFonts w:cs="Times New Roman"/>
-          <w:szCs w:val="24"/>
-        </w:rPr>
-        <w:t>with</w:t>
-      </w:r>
-      <w:r>
-        <w:rPr>
-          <w:rFonts w:cs="Times New Roman"/>
-          <w:szCs w:val="24"/>
-        </w:rPr>
-        <w:t xml:space="preserve"> more than 20 genera in the analysis</w:t>
-      </w:r>
-      <w:r>
-        <w:rPr>
-          <w:rFonts w:cs="Times New Roman"/>
-          <w:szCs w:val="24"/>
-        </w:rPr>
-        <w:t xml:space="preserve">, limiting our analyses </w:t>
-      </w:r>
-      <w:r>
-        <w:rPr>
-          <w:rFonts w:cs="Times New Roman"/>
-          <w:szCs w:val="24"/>
-        </w:rPr>
-        <w:lastRenderedPageBreak/>
-        <w:t>to 10 orders.</w:t>
-      </w:r>
-      <w:r>
-        <w:rPr>
-          <w:rFonts w:cs="Times New Roman"/>
-          <w:szCs w:val="24"/>
-        </w:rPr>
-        <w:t xml:space="preserve"> This was to ensure that we had a large enough sample size as well as enough time along the branches to determine the rates of chromosome evolution.</w:t>
-      </w:r>
-      <w:r>
-        <w:rPr>
-          <w:rFonts w:cs="Times New Roman"/>
-          <w:szCs w:val="24"/>
-        </w:rPr>
-        <w:t xml:space="preserve"> </w:t>
-      </w:r>
-      <w:r>
-        <w:rPr>
-          <w:rFonts w:cs="Times New Roman"/>
-          <w:szCs w:val="24"/>
-        </w:rPr>
-        <w:t xml:space="preserve">In total, we used ten orders for our analysis. </w:t>
-      </w:r>
-      <w:r>
-        <w:rPr>
-          <w:rFonts w:cs="Times New Roman"/>
-          <w:szCs w:val="24"/>
-        </w:rPr>
-        <w:t xml:space="preserve">Three of which had holocentric chromosomes, and seven that had monocentric chromosomes. The three orders with holocentric chromosomes were </w:t>
-      </w:r>
-      <w:r>
-        <w:rPr>
-          <w:rFonts w:cs="Times New Roman"/>
-          <w:szCs w:val="24"/>
-        </w:rPr>
-        <w:t>Hemiptera, Lepidoptera, and Odonata.</w:t>
-      </w:r>
-      <w:r>
-        <w:rPr>
-          <w:rFonts w:cs="Times New Roman"/>
-          <w:szCs w:val="24"/>
-        </w:rPr>
-        <w:t xml:space="preserve"> </w:t>
-      </w:r>
-      <w:r>
-        <w:rPr>
-          <w:rFonts w:cs="Times New Roman"/>
-          <w:szCs w:val="24"/>
-        </w:rPr>
-        <w:t>We used the same prior as above from an exponential distribution with a shape parameter of 0.5 and initialized our MCMC with parameter values drawn from a uniform distribution from either 0</w:t>
-      </w:r>
-      <w:r>
-        <w:rPr>
-          <w:rFonts w:cs="Times New Roman"/>
-          <w:szCs w:val="24"/>
-        </w:rPr>
-        <w:t>-</w:t>
-      </w:r>
-      <w:r>
-        <w:rPr>
-          <w:rFonts w:cs="Times New Roman"/>
-          <w:szCs w:val="24"/>
-        </w:rPr>
-        <w:t xml:space="preserve">2 or 3 depending on if we </w:t>
-      </w:r>
-      <w:r>
-        <w:rPr>
-          <w:rFonts w:cs="Times New Roman"/>
-          <w:szCs w:val="24"/>
-        </w:rPr>
-        <w:t xml:space="preserve">included </w:t>
-      </w:r>
-      <w:r>
-        <w:rPr>
-          <w:rFonts w:cs="Times New Roman"/>
-          <w:szCs w:val="24"/>
-        </w:rPr>
-        <w:t xml:space="preserve">polyploidy in our analysis. We repeated the MCMC with all 100 trees at 50 generations each. We removed the first twenty-five samples as our </w:t>
-      </w:r>
-      <w:proofErr w:type="spellStart"/>
-      <w:r>
-        <w:rPr>
-          <w:rFonts w:cs="Times New Roman"/>
-          <w:szCs w:val="24"/>
-        </w:rPr>
-        <w:t>burnin</w:t>
-      </w:r>
-      <w:proofErr w:type="spellEnd"/>
-      <w:r>
-        <w:rPr>
-          <w:rFonts w:cs="Times New Roman"/>
-          <w:szCs w:val="24"/>
-        </w:rPr>
-        <w:t xml:space="preserve"> for each run.</w:t>
+          <w:iCs/>
+          <w:szCs w:val="24"/>
+        </w:rPr>
+      </w:pPr>
+      <w:r>
+        <w:rPr>
+          <w:rFonts w:cs="Times New Roman"/>
+          <w:iCs/>
+          <w:szCs w:val="24"/>
+        </w:rPr>
+        <w:t>With the addition of polyploidy into the model, the variance among rates of chromosome number evolution is reduced among the orders</w:t>
+      </w:r>
+      <w:r>
+        <w:rPr>
+          <w:rFonts w:cs="Times New Roman"/>
+          <w:iCs/>
+          <w:szCs w:val="24"/>
+        </w:rPr>
+        <w:t xml:space="preserve"> (Figure 3b)</w:t>
+      </w:r>
+      <w:r>
+        <w:rPr>
+          <w:rFonts w:cs="Times New Roman"/>
+          <w:iCs/>
+          <w:szCs w:val="24"/>
+        </w:rPr>
+        <w:t xml:space="preserve">. </w:t>
+      </w:r>
+      <w:r>
+        <w:rPr>
+          <w:rFonts w:cs="Times New Roman"/>
+          <w:iCs/>
+          <w:szCs w:val="24"/>
+        </w:rPr>
+        <w:t xml:space="preserve">Despite this, the descending rate was higher in Blattodea, Isoptera, and Phasmatodea. This </w:t>
+      </w:r>
+      <w:r>
+        <w:rPr>
+          <w:rFonts w:cs="Times New Roman"/>
+          <w:iCs/>
+          <w:szCs w:val="24"/>
+        </w:rPr>
+        <w:t xml:space="preserve">increase in rates </w:t>
+      </w:r>
+      <w:r>
+        <w:rPr>
+          <w:rFonts w:cs="Times New Roman"/>
+          <w:iCs/>
+          <w:szCs w:val="24"/>
+        </w:rPr>
+        <w:t>is representative of some, but not all monocentric orders. The order Lepidoptera shows a decrease in ascending and descending rates of chromosome number evolution with the addition of polyploid</w:t>
+      </w:r>
+      <w:r>
+        <w:rPr>
+          <w:rFonts w:cs="Times New Roman"/>
+          <w:iCs/>
+          <w:szCs w:val="24"/>
+        </w:rPr>
+        <w:t>y</w:t>
+      </w:r>
+      <w:r>
+        <w:rPr>
+          <w:rFonts w:cs="Times New Roman"/>
+          <w:iCs/>
+          <w:szCs w:val="24"/>
+        </w:rPr>
+        <w:t xml:space="preserve"> into the model. This is most likely driven by </w:t>
+      </w:r>
+      <w:r>
+        <w:rPr>
+          <w:rFonts w:cs="Times New Roman"/>
+          <w:iCs/>
+          <w:szCs w:val="24"/>
+        </w:rPr>
+        <w:t xml:space="preserve">a </w:t>
+      </w:r>
+      <w:r>
+        <w:rPr>
+          <w:rFonts w:cs="Times New Roman"/>
+          <w:iCs/>
+          <w:szCs w:val="24"/>
+        </w:rPr>
+        <w:t xml:space="preserve">large variation in chromosome number associated with the order. </w:t>
       </w:r>
     </w:p>
     <w:p>
@@ -4291,8 +5372,6 @@
         <w:spacing w:line="480" w:lineRule="auto"/>
         <w:rPr>
           <w:rFonts w:cs="Times New Roman"/>
-          <w:b/>
-          <w:bCs/>
           <w:szCs w:val="24"/>
         </w:rPr>
       </w:pPr>
@@ -4304,1414 +5383,576 @@
         <w:spacing w:line="480" w:lineRule="auto"/>
         <w:rPr>
           <w:rFonts w:cs="Times New Roman"/>
-          <w:i/>
-          <w:iCs/>
-          <w:szCs w:val="24"/>
-        </w:rPr>
-      </w:pPr>
-      <w:r>
-        <w:rPr>
-          <w:rFonts w:cs="Times New Roman"/>
           <w:b/>
           <w:bCs/>
           <w:szCs w:val="24"/>
         </w:rPr>
-        <w:t>Results</w:t>
+      </w:pPr>
+      <w:r>
+        <w:rPr>
+          <w:rFonts w:cs="Times New Roman"/>
+          <w:b/>
+          <w:bCs/>
+          <w:szCs w:val="24"/>
+        </w:rPr>
+        <w:t>Discussion</w:t>
       </w:r>
     </w:p>
     <w:p>
       <w:pPr>
-        <w:pStyle w:val="Default"/>
-        <w:widowControl w:val="0"/>
         <w:spacing w:line="480" w:lineRule="auto"/>
         <w:rPr>
-          <w:rFonts w:cs="Times New Roman"/>
-          <w:i/>
-          <w:iCs/>
-          <w:szCs w:val="24"/>
-        </w:rPr>
-      </w:pPr>
-      <w:r>
-        <w:rPr>
-          <w:rFonts w:cs="Times New Roman"/>
-          <w:i/>
-          <w:iCs/>
-          <w:szCs w:val="24"/>
-        </w:rPr>
-        <w:t>Rates of Chromosome Number Evolution in</w:t>
-      </w:r>
-      <w:r>
-        <w:rPr>
-          <w:rFonts w:cs="Times New Roman"/>
-          <w:i/>
-          <w:iCs/>
-          <w:szCs w:val="24"/>
-        </w:rPr>
-        <w:t xml:space="preserve"> Monocentric and Holocentric Species</w:t>
+          <w:rFonts w:ascii="Times New Roman" w:hAnsi="Times New Roman" w:cs="Times New Roman"/>
+        </w:rPr>
+      </w:pPr>
+      <w:r>
+        <w:rPr>
+          <w:rFonts w:ascii="Times New Roman" w:hAnsi="Times New Roman" w:cs="Times New Roman"/>
+        </w:rPr>
+        <w:tab/>
+      </w:r>
+      <w:r>
+        <w:rPr>
+          <w:rFonts w:ascii="Times New Roman" w:hAnsi="Times New Roman" w:cs="Times New Roman"/>
+        </w:rPr>
+        <w:t xml:space="preserve">The hypothesis that holocentric chromosomes are more tolerant </w:t>
+      </w:r>
+      <w:r>
+        <w:rPr>
+          <w:rFonts w:ascii="Times New Roman" w:hAnsi="Times New Roman" w:cs="Times New Roman"/>
+        </w:rPr>
+        <w:t>of</w:t>
+      </w:r>
+      <w:r>
+        <w:rPr>
+          <w:rFonts w:ascii="Times New Roman" w:hAnsi="Times New Roman" w:cs="Times New Roman"/>
+        </w:rPr>
+        <w:t xml:space="preserve"> fusions and fissions and therefore have a higher rate of chromosome </w:t>
+      </w:r>
+      <w:r>
+        <w:rPr>
+          <w:rFonts w:ascii="Times New Roman" w:hAnsi="Times New Roman" w:cs="Times New Roman"/>
+        </w:rPr>
+        <w:t xml:space="preserve">number </w:t>
+      </w:r>
+      <w:r>
+        <w:rPr>
+          <w:rFonts w:ascii="Times New Roman" w:hAnsi="Times New Roman" w:cs="Times New Roman"/>
+        </w:rPr>
+        <w:t xml:space="preserve">evolution was not supported by our data. Overall, the rates of chromosome </w:t>
+      </w:r>
+      <w:r>
+        <w:rPr>
+          <w:rFonts w:ascii="Times New Roman" w:hAnsi="Times New Roman" w:cs="Times New Roman"/>
+        </w:rPr>
+        <w:t xml:space="preserve">number </w:t>
+      </w:r>
+      <w:r>
+        <w:rPr>
+          <w:rFonts w:ascii="Times New Roman" w:hAnsi="Times New Roman" w:cs="Times New Roman"/>
+        </w:rPr>
+        <w:t xml:space="preserve">evolution were similar among monocentric and holocentric species. When our data was separated based on orders, the rates showed differences </w:t>
+      </w:r>
+      <w:r>
+        <w:rPr>
+          <w:rFonts w:ascii="Times New Roman" w:hAnsi="Times New Roman" w:cs="Times New Roman"/>
+        </w:rPr>
+        <w:lastRenderedPageBreak/>
+        <w:t>among orders</w:t>
+      </w:r>
+      <w:r>
+        <w:rPr>
+          <w:rFonts w:ascii="Times New Roman" w:hAnsi="Times New Roman" w:cs="Times New Roman"/>
+        </w:rPr>
+        <w:t>, however</w:t>
+      </w:r>
+      <w:r>
+        <w:rPr>
+          <w:rFonts w:ascii="Times New Roman" w:hAnsi="Times New Roman" w:cs="Times New Roman"/>
+        </w:rPr>
+        <w:t>,</w:t>
+      </w:r>
+      <w:r>
+        <w:rPr>
+          <w:rFonts w:ascii="Times New Roman" w:hAnsi="Times New Roman" w:cs="Times New Roman"/>
+        </w:rPr>
+        <w:t xml:space="preserve"> this is</w:t>
+      </w:r>
+      <w:r>
+        <w:rPr>
+          <w:rFonts w:ascii="Times New Roman" w:hAnsi="Times New Roman" w:cs="Times New Roman"/>
+        </w:rPr>
+        <w:t xml:space="preserve"> </w:t>
+      </w:r>
+      <w:r>
+        <w:rPr>
+          <w:rFonts w:ascii="Times New Roman" w:hAnsi="Times New Roman" w:cs="Times New Roman"/>
+        </w:rPr>
+        <w:t xml:space="preserve">not due to differences in chromosome type. This is most likely due </w:t>
+      </w:r>
+      <w:r>
+        <w:rPr>
+          <w:rFonts w:ascii="Times New Roman" w:hAnsi="Times New Roman" w:cs="Times New Roman"/>
+        </w:rPr>
+        <w:t xml:space="preserve">to </w:t>
+      </w:r>
+      <w:r>
+        <w:rPr>
+          <w:rFonts w:ascii="Times New Roman" w:hAnsi="Times New Roman" w:cs="Times New Roman"/>
+        </w:rPr>
+        <w:t xml:space="preserve">differences amongst orders based on different selective pressures experienced by the clades rather than the type of chromosome. Holocentric chromosomes may be more tolerant </w:t>
+      </w:r>
+      <w:r>
+        <w:rPr>
+          <w:rFonts w:ascii="Times New Roman" w:hAnsi="Times New Roman" w:cs="Times New Roman"/>
+        </w:rPr>
+        <w:t>of</w:t>
+      </w:r>
+      <w:r>
+        <w:rPr>
+          <w:rFonts w:ascii="Times New Roman" w:hAnsi="Times New Roman" w:cs="Times New Roman"/>
+        </w:rPr>
+        <w:t xml:space="preserve"> fusions and fissions</w:t>
+      </w:r>
+      <w:r>
+        <w:rPr>
+          <w:rFonts w:ascii="Times New Roman" w:hAnsi="Times New Roman" w:cs="Times New Roman"/>
+        </w:rPr>
+        <w:t>.</w:t>
+      </w:r>
+      <w:r>
+        <w:rPr>
+          <w:rFonts w:ascii="Times New Roman" w:hAnsi="Times New Roman" w:cs="Times New Roman"/>
+        </w:rPr>
+        <w:t xml:space="preserve"> </w:t>
+      </w:r>
+      <w:r>
+        <w:rPr>
+          <w:rFonts w:ascii="Times New Roman" w:hAnsi="Times New Roman" w:cs="Times New Roman"/>
+        </w:rPr>
+        <w:t>However,</w:t>
+      </w:r>
+      <w:r>
+        <w:rPr>
+          <w:rFonts w:ascii="Times New Roman" w:hAnsi="Times New Roman" w:cs="Times New Roman"/>
+        </w:rPr>
+        <w:t xml:space="preserve"> chromosome number </w:t>
+      </w:r>
+      <w:r>
+        <w:rPr>
+          <w:rFonts w:ascii="Times New Roman" w:hAnsi="Times New Roman" w:cs="Times New Roman"/>
+        </w:rPr>
+        <w:t>is constrained by external factors that have not caused a difference in the rate of chromosome evolution</w:t>
+      </w:r>
+      <w:r>
+        <w:rPr>
+          <w:rFonts w:ascii="Times New Roman" w:hAnsi="Times New Roman" w:cs="Times New Roman"/>
+        </w:rPr>
+        <w:t xml:space="preserve"> due to holocentricity alone</w:t>
+      </w:r>
+      <w:r>
+        <w:rPr>
+          <w:rFonts w:ascii="Times New Roman" w:hAnsi="Times New Roman" w:cs="Times New Roman"/>
+        </w:rPr>
+        <w:t>.</w:t>
       </w:r>
     </w:p>
     <w:p>
       <w:pPr>
-        <w:pStyle w:val="Default"/>
-        <w:widowControl w:val="0"/>
         <w:spacing w:line="480" w:lineRule="auto"/>
         <w:rPr>
-          <w:rFonts w:cs="Times New Roman"/>
-          <w:szCs w:val="24"/>
-        </w:rPr>
-      </w:pPr>
-      <w:r>
-        <w:rPr>
-          <w:rFonts w:cs="Times New Roman"/>
-          <w:szCs w:val="24"/>
+          <w:rFonts w:ascii="Times New Roman" w:hAnsi="Times New Roman" w:cs="Times New Roman"/>
+        </w:rPr>
+      </w:pPr>
+      <w:r>
+        <w:rPr>
+          <w:rFonts w:ascii="Times New Roman" w:hAnsi="Times New Roman" w:cs="Times New Roman"/>
         </w:rPr>
         <w:tab/>
-        <w:t xml:space="preserve">Rates of chromosome evolution were </w:t>
-      </w:r>
-      <w:r>
-        <w:rPr>
-          <w:rFonts w:cs="Times New Roman"/>
-          <w:szCs w:val="24"/>
-        </w:rPr>
-        <w:t>estimated from</w:t>
-      </w:r>
-      <w:r>
-        <w:rPr>
-          <w:rFonts w:cs="Times New Roman"/>
-          <w:szCs w:val="24"/>
-        </w:rPr>
-        <w:t xml:space="preserve"> the two insect trees</w:t>
-      </w:r>
-      <w:r>
-        <w:rPr>
-          <w:rFonts w:cs="Times New Roman"/>
-          <w:szCs w:val="24"/>
-        </w:rPr>
-        <w:t xml:space="preserve"> with 599 genera</w:t>
-      </w:r>
-      <w:r>
-        <w:rPr>
-          <w:rFonts w:cs="Times New Roman"/>
-          <w:szCs w:val="24"/>
-        </w:rPr>
-        <w:t xml:space="preserve">. </w:t>
-      </w:r>
-      <w:r>
-        <w:rPr>
-          <w:rFonts w:cs="Times New Roman"/>
-          <w:szCs w:val="24"/>
-        </w:rPr>
-        <w:t>The e</w:t>
-      </w:r>
-      <w:r>
-        <w:rPr>
-          <w:rFonts w:cs="Times New Roman"/>
-          <w:szCs w:val="24"/>
-        </w:rPr>
-        <w:t>ight parameters</w:t>
-      </w:r>
-      <w:r>
-        <w:rPr>
-          <w:rFonts w:cs="Times New Roman"/>
-          <w:szCs w:val="24"/>
-        </w:rPr>
-        <w:t xml:space="preserve"> discussed in the methods</w:t>
-      </w:r>
-      <w:r>
-        <w:rPr>
-          <w:rFonts w:cs="Times New Roman"/>
-          <w:szCs w:val="24"/>
-        </w:rPr>
-        <w:t xml:space="preserve"> were included when </w:t>
-      </w:r>
-      <w:r>
-        <w:rPr>
-          <w:rFonts w:cs="Times New Roman"/>
-          <w:szCs w:val="24"/>
-        </w:rPr>
-        <w:t>in our model.</w:t>
-      </w:r>
-      <w:r>
-        <w:rPr>
-          <w:rFonts w:cs="Times New Roman"/>
-          <w:szCs w:val="24"/>
+        <w:t xml:space="preserve">Work in mice has shown that meiotic drive </w:t>
+      </w:r>
+      <w:r>
+        <w:rPr>
+          <w:rFonts w:ascii="Times New Roman" w:hAnsi="Times New Roman" w:cs="Times New Roman"/>
+        </w:rPr>
+        <w:t xml:space="preserve">is based on the strength of centromeres, where strength is </w:t>
+      </w:r>
+      <w:r>
+        <w:rPr>
+          <w:rFonts w:ascii="Times New Roman" w:hAnsi="Times New Roman" w:cs="Times New Roman"/>
+        </w:rPr>
+        <w:t>characterized by the</w:t>
+      </w:r>
+      <w:r>
+        <w:rPr>
+          <w:rFonts w:ascii="Times New Roman" w:hAnsi="Times New Roman" w:cs="Times New Roman"/>
+        </w:rPr>
+        <w:t xml:space="preserve"> ability to express kinetochore proteins and interact with spindle fibers</w:t>
+      </w:r>
+      <w:r>
+        <w:rPr>
+          <w:rFonts w:ascii="Times New Roman" w:hAnsi="Times New Roman" w:cs="Times New Roman"/>
         </w:rPr>
         <w:t xml:space="preserve"> </w:t>
       </w:r>
       <w:r>
         <w:rPr>
-          <w:rFonts w:cs="Times New Roman"/>
-          <w:szCs w:val="24"/>
-        </w:rPr>
-        <w:t xml:space="preserve">These parameters included fusion, fission, </w:t>
-      </w:r>
-      <w:r>
-        <w:rPr>
-          <w:rFonts w:cs="Times New Roman"/>
-          <w:szCs w:val="24"/>
-        </w:rPr>
-        <w:t xml:space="preserve">polyploidy, </w:t>
-      </w:r>
-      <w:r>
-        <w:rPr>
-          <w:rFonts w:cs="Times New Roman"/>
-          <w:szCs w:val="24"/>
-        </w:rPr>
-        <w:t>and the transition</w:t>
-      </w:r>
-      <w:r>
-        <w:rPr>
-          <w:rFonts w:cs="Times New Roman"/>
-          <w:szCs w:val="24"/>
-        </w:rPr>
-        <w:t>s</w:t>
-      </w:r>
-      <w:r>
-        <w:rPr>
-          <w:rFonts w:cs="Times New Roman"/>
-          <w:szCs w:val="24"/>
-        </w:rPr>
-        <w:t xml:space="preserve"> between monocentric and holocentric chromosomes. </w:t>
-      </w:r>
-      <w:r>
-        <w:rPr>
-          <w:rFonts w:cs="Times New Roman"/>
-          <w:szCs w:val="24"/>
-        </w:rPr>
-        <w:t>Overall, t</w:t>
-      </w:r>
-      <w:r>
-        <w:rPr>
-          <w:rFonts w:cs="Times New Roman"/>
-          <w:szCs w:val="24"/>
-        </w:rPr>
-        <w:t xml:space="preserve">he data had </w:t>
-      </w:r>
-      <w:r>
-        <w:rPr>
-          <w:rFonts w:cs="Times New Roman"/>
-          <w:szCs w:val="24"/>
-        </w:rPr>
-        <w:t xml:space="preserve">a </w:t>
-      </w:r>
-      <w:r>
-        <w:rPr>
-          <w:rFonts w:cs="Times New Roman"/>
-          <w:szCs w:val="24"/>
-        </w:rPr>
-        <w:t>low variability</w:t>
-      </w:r>
-      <w:r>
-        <w:rPr>
-          <w:rFonts w:cs="Times New Roman"/>
-          <w:szCs w:val="24"/>
-        </w:rPr>
-        <w:t xml:space="preserve"> in the posterior distribution generated by the MCMC</w:t>
-      </w:r>
-      <w:r>
-        <w:rPr>
-          <w:rFonts w:cs="Times New Roman"/>
-          <w:szCs w:val="24"/>
+          <w:rFonts w:ascii="Times New Roman" w:hAnsi="Times New Roman" w:cs="Times New Roman"/>
+        </w:rPr>
+        <w:fldChar w:fldCharType="begin"/>
+      </w:r>
+      <w:r>
+        <w:rPr>
+          <w:rFonts w:ascii="Times New Roman" w:hAnsi="Times New Roman" w:cs="Times New Roman"/>
+        </w:rPr>
+        <w:instrText xml:space="preserve"> ADDIN EN.CITE &lt;EndNote&gt;&lt;Cite&gt;&lt;Author&gt;Chmátal&lt;/Author&gt;&lt;Year&gt;2014&lt;/Year&gt;&lt;RecNum&gt;426&lt;/RecNum&gt;&lt;DisplayText&gt;(&lt;style face="smallcaps"&gt;Chmátal&lt;/style&gt;&lt;style face="italic"&gt; et al.&lt;/style&gt; 2014)&lt;/DisplayText&gt;&lt;record&gt;&lt;rec-number&gt;426&lt;/rec-number&gt;&lt;foreign-keys&gt;&lt;key app="EN" db-id="psx5aavda22efleatx5vaweatapzwapastxd" timestamp="1587960950" guid="3385c8d3-410d-4525-81f0-e8ad360cf123"&gt;426&lt;/key&gt;&lt;/foreign-keys&gt;&lt;ref-type name="Journal Article"&gt;17&lt;/ref-type&gt;&lt;contributors&gt;&lt;authors&gt;&lt;author&gt;Chmátal, Lukáš&lt;/author&gt;&lt;author&gt;Gabriel, Sofia I&lt;/author&gt;&lt;author&gt;Mitsainas, George P&lt;/author&gt;&lt;author&gt;Martínez-Vargas, Jessica&lt;/author&gt;&lt;author&gt;Ventura, Jacint&lt;/author&gt;&lt;author&gt;Searle, Jeremy B&lt;/author&gt;&lt;author&gt;Schultz, Richard M&lt;/author&gt;&lt;author&gt;Lampson, Michael A&lt;/author&gt;&lt;/authors&gt;&lt;/contributors&gt;&lt;titles&gt;&lt;title&gt;Centromere strength provides the cell biological basis for meiotic drive and karyotype evolution in mice&lt;/title&gt;&lt;secondary-title&gt;Current Biology&lt;/secondary-title&gt;&lt;/titles&gt;&lt;periodical&gt;&lt;full-title&gt;Current Biology&lt;/full-title&gt;&lt;/periodical&gt;&lt;pages&gt;2295-2300&lt;/pages&gt;&lt;volume&gt;24&lt;/volume&gt;&lt;number&gt;19&lt;/number&gt;&lt;dates&gt;&lt;year&gt;2014&lt;/year&gt;&lt;/dates&gt;&lt;isbn&gt;0960-9822&lt;/isbn&gt;&lt;urls&gt;&lt;/urls&gt;&lt;/record&gt;&lt;/Cite&gt;&lt;/EndNote&gt;</w:instrText>
+      </w:r>
+      <w:r>
+        <w:rPr>
+          <w:rFonts w:ascii="Times New Roman" w:hAnsi="Times New Roman" w:cs="Times New Roman"/>
+        </w:rPr>
+        <w:fldChar w:fldCharType="separate"/>
+      </w:r>
+      <w:r>
+        <w:rPr>
+          <w:rFonts w:ascii="Times New Roman" w:hAnsi="Times New Roman" w:cs="Times New Roman"/>
+          <w:noProof/>
+        </w:rPr>
+        <w:t>(</w:t>
+      </w:r>
+      <w:r>
+        <w:rPr>
+          <w:rFonts w:ascii="Times New Roman" w:hAnsi="Times New Roman" w:cs="Times New Roman"/>
+          <w:smallCaps/>
+          <w:noProof/>
+        </w:rPr>
+        <w:t>Chmátal</w:t>
+      </w:r>
+      <w:r>
+        <w:rPr>
+          <w:rFonts w:ascii="Times New Roman" w:hAnsi="Times New Roman" w:cs="Times New Roman"/>
+          <w:i/>
+          <w:noProof/>
+        </w:rPr>
+        <w:t xml:space="preserve"> et al.</w:t>
+      </w:r>
+      <w:r>
+        <w:rPr>
+          <w:rFonts w:ascii="Times New Roman" w:hAnsi="Times New Roman" w:cs="Times New Roman"/>
+          <w:noProof/>
+        </w:rPr>
+        <w:t xml:space="preserve"> 2014)</w:t>
+      </w:r>
+      <w:r>
+        <w:rPr>
+          <w:rFonts w:ascii="Times New Roman" w:hAnsi="Times New Roman" w:cs="Times New Roman"/>
+        </w:rPr>
+        <w:fldChar w:fldCharType="end"/>
+      </w:r>
+      <w:r>
+        <w:rPr>
+          <w:rFonts w:ascii="Times New Roman" w:hAnsi="Times New Roman" w:cs="Times New Roman"/>
+        </w:rPr>
+        <w:t xml:space="preserve">. In this system, a fusion with the same centromere strength </w:t>
+      </w:r>
+      <w:r>
+        <w:rPr>
+          <w:rFonts w:ascii="Times New Roman" w:hAnsi="Times New Roman" w:cs="Times New Roman"/>
+        </w:rPr>
+        <w:t>was shown to be</w:t>
+      </w:r>
+      <w:r>
+        <w:rPr>
+          <w:rFonts w:ascii="Times New Roman" w:hAnsi="Times New Roman" w:cs="Times New Roman"/>
+        </w:rPr>
+        <w:t xml:space="preserve"> either favored or disfavored depending on the genetic background that it was segregating within</w:t>
+      </w:r>
+      <w:r>
+        <w:rPr>
+          <w:rFonts w:ascii="Times New Roman" w:hAnsi="Times New Roman" w:cs="Times New Roman"/>
+        </w:rPr>
+        <w:t>.</w:t>
+      </w:r>
+      <w:r>
+        <w:rPr>
+          <w:rFonts w:ascii="Times New Roman" w:hAnsi="Times New Roman" w:cs="Times New Roman"/>
+        </w:rPr>
+        <w:t xml:space="preserve"> This indicates that although fissions and fusions occur, they may be selected for and can increase their rates of chromosome number evolution. In holocentric chromosomes, since they have a diffuse centromere, </w:t>
+      </w:r>
+      <w:r>
+        <w:rPr>
+          <w:rFonts w:ascii="Times New Roman" w:hAnsi="Times New Roman" w:cs="Times New Roman"/>
+        </w:rPr>
+        <w:t>meiotic drive is thought to be more difficult to bias segregation since multiple sequences must be favored to have the chromosome be preferentially segregated</w:t>
+      </w:r>
+      <w:r>
+        <w:rPr>
+          <w:rFonts w:ascii="Times New Roman" w:hAnsi="Times New Roman" w:cs="Times New Roman"/>
         </w:rPr>
         <w:t xml:space="preserve"> </w:t>
       </w:r>
       <w:r>
         <w:rPr>
-          <w:rFonts w:cs="Times New Roman"/>
-          <w:szCs w:val="24"/>
-        </w:rPr>
-        <w:t xml:space="preserve">(Figure 2). </w:t>
-      </w:r>
-      <w:r>
-        <w:rPr>
-          <w:rFonts w:cs="Times New Roman"/>
-          <w:szCs w:val="24"/>
+          <w:rFonts w:ascii="Times New Roman" w:hAnsi="Times New Roman" w:cs="Times New Roman"/>
+        </w:rPr>
+        <w:fldChar w:fldCharType="begin"/>
+      </w:r>
+      <w:r>
+        <w:rPr>
+          <w:rFonts w:ascii="Times New Roman" w:hAnsi="Times New Roman" w:cs="Times New Roman"/>
+        </w:rPr>
+        <w:instrText xml:space="preserve"> ADDIN EN.CITE &lt;EndNote&gt;&lt;Cite&gt;&lt;Author&gt;Gassmann&lt;/Author&gt;&lt;Year&gt;2012&lt;/Year&gt;&lt;RecNum&gt;428&lt;/RecNum&gt;&lt;DisplayText&gt;(&lt;style face="smallcaps"&gt;Gassmann&lt;/style&gt;&lt;style face="italic"&gt; et al.&lt;/style&gt; 2012)&lt;/DisplayText&gt;&lt;record&gt;&lt;rec-number&gt;428&lt;/rec-number&gt;&lt;foreign-keys&gt;&lt;key app="EN" db-id="psx5aavda22efleatx5vaweatapzwapastxd" timestamp="1587961615"&gt;428&lt;/key&gt;&lt;/foreign-keys&gt;&lt;ref-type name="Journal Article"&gt;17&lt;/ref-type&gt;&lt;contributors&gt;&lt;authors&gt;&lt;author&gt;Gassmann, Reto&lt;/author&gt;&lt;author&gt;Rechtsteiner, Andreas&lt;/author&gt;&lt;author&gt;Yuen, Karen W&lt;/author&gt;&lt;author&gt;Muroyama, Andrew&lt;/author&gt;&lt;author&gt;Egelhofer, Thea&lt;/author&gt;&lt;author&gt;Gaydos, Laura&lt;/author&gt;&lt;author&gt;Barron, Francie&lt;/author&gt;&lt;author&gt;Maddox, Paul&lt;/author&gt;&lt;author&gt;Essex, Anthony&lt;/author&gt;&lt;author&gt;Monen, Joost&lt;/author&gt;&lt;/authors&gt;&lt;/contributors&gt;&lt;titles&gt;&lt;title&gt;An inverse relationship to germline transcription defines centromeric chromatin in C. elegans&lt;/title&gt;&lt;secondary-title&gt;Nature&lt;/secondary-title&gt;&lt;/titles&gt;&lt;periodical&gt;&lt;full-title&gt;Nature&lt;/full-title&gt;&lt;abbr-1&gt;Nature&lt;/abbr-1&gt;&lt;/periodical&gt;&lt;pages&gt;534-537&lt;/pages&gt;&lt;volume&gt;484&lt;/volume&gt;&lt;number&gt;7395&lt;/number&gt;&lt;dates&gt;&lt;year&gt;2012&lt;/year&gt;&lt;/dates&gt;&lt;isbn&gt;1476-4687&lt;/isbn&gt;&lt;urls&gt;&lt;/urls&gt;&lt;/record&gt;&lt;/Cite&gt;&lt;/EndNote&gt;</w:instrText>
+      </w:r>
+      <w:r>
+        <w:rPr>
+          <w:rFonts w:ascii="Times New Roman" w:hAnsi="Times New Roman" w:cs="Times New Roman"/>
+        </w:rPr>
+        <w:fldChar w:fldCharType="separate"/>
+      </w:r>
+      <w:r>
+        <w:rPr>
+          <w:rFonts w:ascii="Times New Roman" w:hAnsi="Times New Roman" w:cs="Times New Roman"/>
+          <w:noProof/>
+        </w:rPr>
+        <w:t>(</w:t>
+      </w:r>
+      <w:r>
+        <w:rPr>
+          <w:rFonts w:ascii="Times New Roman" w:hAnsi="Times New Roman" w:cs="Times New Roman"/>
+          <w:smallCaps/>
+          <w:noProof/>
+        </w:rPr>
+        <w:t>Gassmann</w:t>
+      </w:r>
+      <w:r>
+        <w:rPr>
+          <w:rFonts w:ascii="Times New Roman" w:hAnsi="Times New Roman" w:cs="Times New Roman"/>
+          <w:i/>
+          <w:noProof/>
+        </w:rPr>
+        <w:t xml:space="preserve"> et al.</w:t>
+      </w:r>
+      <w:r>
+        <w:rPr>
+          <w:rFonts w:ascii="Times New Roman" w:hAnsi="Times New Roman" w:cs="Times New Roman"/>
+          <w:noProof/>
+        </w:rPr>
+        <w:t xml:space="preserve"> 2012)</w:t>
+      </w:r>
+      <w:r>
+        <w:rPr>
+          <w:rFonts w:ascii="Times New Roman" w:hAnsi="Times New Roman" w:cs="Times New Roman"/>
+        </w:rPr>
+        <w:fldChar w:fldCharType="end"/>
+      </w:r>
+      <w:r>
+        <w:rPr>
+          <w:rFonts w:ascii="Times New Roman" w:hAnsi="Times New Roman" w:cs="Times New Roman"/>
+        </w:rPr>
+        <w:t xml:space="preserve">. However, meiotic drive has been shown in </w:t>
+      </w:r>
+      <w:r>
+        <w:rPr>
+          <w:rFonts w:ascii="Times New Roman" w:hAnsi="Times New Roman" w:cs="Times New Roman"/>
+          <w:i/>
+          <w:iCs/>
+        </w:rPr>
+        <w:t>C</w:t>
+      </w:r>
+      <w:r>
+        <w:rPr>
+          <w:rFonts w:ascii="Times New Roman" w:hAnsi="Times New Roman" w:cs="Times New Roman"/>
+          <w:i/>
+          <w:iCs/>
+        </w:rPr>
+        <w:t>a</w:t>
+      </w:r>
+      <w:r>
+        <w:rPr>
+          <w:rFonts w:ascii="Times New Roman" w:hAnsi="Times New Roman" w:cs="Times New Roman"/>
+          <w:i/>
+          <w:iCs/>
+        </w:rPr>
+        <w:t>enorhabditis</w:t>
+      </w:r>
+      <w:r>
+        <w:rPr>
+          <w:rFonts w:ascii="Times New Roman" w:hAnsi="Times New Roman" w:cs="Times New Roman"/>
+          <w:i/>
+          <w:iCs/>
+        </w:rPr>
+        <w:t>,</w:t>
+      </w:r>
+      <w:r>
+        <w:rPr>
+          <w:rFonts w:ascii="Times New Roman" w:hAnsi="Times New Roman" w:cs="Times New Roman"/>
+          <w:i/>
+          <w:iCs/>
         </w:rPr>
         <w:t xml:space="preserve"> </w:t>
       </w:r>
       <w:r>
         <w:rPr>
-          <w:rFonts w:cs="Times New Roman"/>
-          <w:szCs w:val="24"/>
-        </w:rPr>
-        <w:t>T</w:t>
-      </w:r>
-      <w:r>
-        <w:rPr>
-          <w:rFonts w:cs="Times New Roman"/>
-          <w:szCs w:val="24"/>
-        </w:rPr>
-        <w:t xml:space="preserve">he rates </w:t>
-      </w:r>
-      <w:r>
-        <w:rPr>
-          <w:rFonts w:cs="Times New Roman"/>
-          <w:szCs w:val="24"/>
-        </w:rPr>
-        <w:t xml:space="preserve">were </w:t>
-      </w:r>
-      <w:r>
-        <w:rPr>
-          <w:rFonts w:cs="Times New Roman"/>
-          <w:szCs w:val="24"/>
-        </w:rPr>
-        <w:t xml:space="preserve">subtracted from one another to create the differences in rate parameters and graphed in Figure 2. The differences in rates of fusions, fissions, and polyploidy </w:t>
-      </w:r>
-      <w:r>
-        <w:rPr>
-          <w:rFonts w:cs="Times New Roman"/>
-          <w:szCs w:val="24"/>
-        </w:rPr>
-        <w:t xml:space="preserve">did not show a difference between monocentric and holocentric chromosomes </w:t>
-      </w:r>
-      <w:r>
-        <w:rPr>
-          <w:rFonts w:cs="Times New Roman"/>
-          <w:szCs w:val="24"/>
-        </w:rPr>
-        <w:t xml:space="preserve">because all differences in the rates overlapped with zero </w:t>
-      </w:r>
-      <w:r>
-        <w:rPr>
-          <w:rFonts w:cs="Times New Roman"/>
-          <w:szCs w:val="24"/>
-        </w:rPr>
-        <w:t xml:space="preserve">(Figure 2). This indicates that there are no significant differences among rates of chromosome </w:t>
-      </w:r>
-      <w:r>
-        <w:rPr>
-          <w:rFonts w:cs="Times New Roman"/>
-          <w:szCs w:val="24"/>
-        </w:rPr>
-        <w:t xml:space="preserve">number </w:t>
-      </w:r>
-      <w:r>
-        <w:rPr>
-          <w:rFonts w:cs="Times New Roman"/>
-          <w:szCs w:val="24"/>
-        </w:rPr>
-        <w:t xml:space="preserve">evolution based on type of chromosome. </w:t>
+          <w:rFonts w:ascii="Times New Roman" w:hAnsi="Times New Roman" w:cs="Times New Roman"/>
+        </w:rPr>
+        <w:t>which has holocentric chromosomes</w:t>
+      </w:r>
+      <w:r>
+        <w:rPr>
+          <w:rFonts w:ascii="Times New Roman" w:hAnsi="Times New Roman" w:cs="Times New Roman"/>
+        </w:rPr>
+        <w:t>,</w:t>
+      </w:r>
+      <w:r>
+        <w:rPr>
+          <w:rFonts w:ascii="Times New Roman" w:hAnsi="Times New Roman" w:cs="Times New Roman"/>
+        </w:rPr>
+        <w:t xml:space="preserve"> to some extent</w:t>
+      </w:r>
+      <w:r>
+        <w:rPr>
+          <w:rFonts w:ascii="Times New Roman" w:hAnsi="Times New Roman" w:cs="Times New Roman"/>
+        </w:rPr>
+        <w:t xml:space="preserve"> </w:t>
+      </w:r>
+      <w:r>
+        <w:rPr>
+          <w:rFonts w:ascii="Times New Roman" w:hAnsi="Times New Roman" w:cs="Times New Roman"/>
+        </w:rPr>
+        <w:fldChar w:fldCharType="begin"/>
+      </w:r>
+      <w:r>
+        <w:rPr>
+          <w:rFonts w:ascii="Times New Roman" w:hAnsi="Times New Roman" w:cs="Times New Roman"/>
+        </w:rPr>
+        <w:instrText xml:space="preserve"> ADDIN EN.CITE &lt;EndNote&gt;&lt;Cite&gt;&lt;Author&gt;Zedek&lt;/Author&gt;&lt;Year&gt;2012&lt;/Year&gt;&lt;RecNum&gt;427&lt;/RecNum&gt;&lt;DisplayText&gt;(&lt;style face="smallcaps"&gt;Zedek and Bureš&lt;/style&gt; 2012)&lt;/DisplayText&gt;&lt;record&gt;&lt;rec-number&gt;427&lt;/rec-number&gt;&lt;foreign-keys&gt;&lt;key app="EN" db-id="psx5aavda22efleatx5vaweatapzwapastxd" timestamp="1587961457" guid="bff0821f-1e7c-4898-a822-1e96d7f9fe5b"&gt;427&lt;/key&gt;&lt;/foreign-keys&gt;&lt;ref-type name="Journal Article"&gt;17&lt;/ref-type&gt;&lt;contributors&gt;&lt;authors&gt;&lt;author&gt;Zedek, František&lt;/author&gt;&lt;author&gt;Bureš, Petr&lt;/author&gt;&lt;/authors&gt;&lt;/contributors&gt;&lt;titles&gt;&lt;title&gt;Evidence for centromere drive in the holocentric chromosomes of Caenorhabditis&lt;/title&gt;&lt;secondary-title&gt;PLoS One&lt;/secondary-title&gt;&lt;/titles&gt;&lt;periodical&gt;&lt;full-title&gt;PLoS ONE&lt;/full-title&gt;&lt;/periodical&gt;&lt;volume&gt;7&lt;/volume&gt;&lt;number&gt;1&lt;/number&gt;&lt;dates&gt;&lt;year&gt;2012&lt;/year&gt;&lt;/dates&gt;&lt;urls&gt;&lt;/urls&gt;&lt;/record&gt;&lt;/Cite&gt;&lt;/EndNote&gt;</w:instrText>
+      </w:r>
+      <w:r>
+        <w:rPr>
+          <w:rFonts w:ascii="Times New Roman" w:hAnsi="Times New Roman" w:cs="Times New Roman"/>
+        </w:rPr>
+        <w:fldChar w:fldCharType="separate"/>
+      </w:r>
+      <w:r>
+        <w:rPr>
+          <w:rFonts w:ascii="Times New Roman" w:hAnsi="Times New Roman" w:cs="Times New Roman"/>
+          <w:noProof/>
+        </w:rPr>
+        <w:t>(</w:t>
+      </w:r>
+      <w:r>
+        <w:rPr>
+          <w:rFonts w:ascii="Times New Roman" w:hAnsi="Times New Roman" w:cs="Times New Roman"/>
+          <w:smallCaps/>
+          <w:noProof/>
+        </w:rPr>
+        <w:t>Zedek and Bureš</w:t>
+      </w:r>
+      <w:r>
+        <w:rPr>
+          <w:rFonts w:ascii="Times New Roman" w:hAnsi="Times New Roman" w:cs="Times New Roman"/>
+          <w:noProof/>
+        </w:rPr>
+        <w:t xml:space="preserve"> 2012)</w:t>
+      </w:r>
+      <w:r>
+        <w:rPr>
+          <w:rFonts w:ascii="Times New Roman" w:hAnsi="Times New Roman" w:cs="Times New Roman"/>
+        </w:rPr>
+        <w:fldChar w:fldCharType="end"/>
+      </w:r>
+      <w:r>
+        <w:rPr>
+          <w:rFonts w:ascii="Times New Roman" w:hAnsi="Times New Roman" w:cs="Times New Roman"/>
+        </w:rPr>
+        <w:t xml:space="preserve">. This indicates that meiotic drive may constrain fusions and fissions and potentially increase rates in monocentric chromosomes comparable to rates in holocentric chromosomes. </w:t>
       </w:r>
     </w:p>
     <w:p>
       <w:pPr>
-        <w:pStyle w:val="Default"/>
-        <w:widowControl w:val="0"/>
         <w:spacing w:line="480" w:lineRule="auto"/>
         <w:rPr>
-          <w:rFonts w:cs="Times New Roman"/>
-          <w:szCs w:val="24"/>
-        </w:rPr>
-      </w:pPr>
+          <w:rFonts w:ascii="Times New Roman" w:hAnsi="Times New Roman" w:cs="Times New Roman"/>
+        </w:rPr>
+      </w:pPr>
+      <w:r>
+        <w:rPr>
+          <w:rFonts w:ascii="Times New Roman" w:hAnsi="Times New Roman" w:cs="Times New Roman"/>
+        </w:rPr>
+        <w:tab/>
+        <w:t xml:space="preserve">In conclusion, monocentric and holocentric chromosome species do not show differences in rates of fissions, fusions, or polyploidy in chromosome number evolution. When our data was separated by orders, </w:t>
+      </w:r>
+      <w:r>
+        <w:rPr>
+          <w:rFonts w:ascii="Times New Roman" w:hAnsi="Times New Roman" w:cs="Times New Roman"/>
+        </w:rPr>
+        <w:t>we failed to find a</w:t>
+      </w:r>
+      <w:r>
+        <w:rPr>
+          <w:rFonts w:ascii="Times New Roman" w:hAnsi="Times New Roman" w:cs="Times New Roman"/>
+        </w:rPr>
+        <w:t xml:space="preserve"> pattern between </w:t>
+      </w:r>
+      <w:r>
+        <w:rPr>
+          <w:rFonts w:ascii="Times New Roman" w:hAnsi="Times New Roman" w:cs="Times New Roman"/>
+        </w:rPr>
+        <w:t xml:space="preserve">rates of chromosome number evolution and </w:t>
+      </w:r>
+      <w:r>
+        <w:rPr>
+          <w:rFonts w:ascii="Times New Roman" w:hAnsi="Times New Roman" w:cs="Times New Roman"/>
+        </w:rPr>
+        <w:t>monocentric and holocentric orders</w:t>
+      </w:r>
+      <w:r>
+        <w:rPr>
+          <w:rFonts w:ascii="Times New Roman" w:hAnsi="Times New Roman" w:cs="Times New Roman"/>
+        </w:rPr>
+        <w:t xml:space="preserve">. We did find a difference between orders in that each order had different rates of chromosome number evolution. This is most likely caused by </w:t>
+      </w:r>
+      <w:r>
+        <w:rPr>
+          <w:rFonts w:ascii="Times New Roman" w:hAnsi="Times New Roman" w:cs="Times New Roman"/>
+        </w:rPr>
+        <w:lastRenderedPageBreak/>
+        <w:t>different selective pressures between the orders as well as differences in meiotic drive that can modulate rates of chromosome number evolution.</w:t>
+      </w:r>
     </w:p>
     <w:p>
       <w:pPr>
-        <w:pStyle w:val="Default"/>
-        <w:widowControl w:val="0"/>
-        <w:spacing w:line="480" w:lineRule="auto"/>
-        <w:rPr>
-          <w:rFonts w:cs="Times New Roman"/>
-          <w:i/>
-          <w:iCs/>
-          <w:szCs w:val="24"/>
-        </w:rPr>
-      </w:pPr>
-      <w:r>
-        <w:rPr>
-          <w:rFonts w:cs="Times New Roman"/>
-          <w:i/>
-          <w:iCs/>
-          <w:szCs w:val="24"/>
-        </w:rPr>
-        <w:lastRenderedPageBreak/>
-        <w:t xml:space="preserve">Rates of </w:t>
-      </w:r>
-      <w:r>
-        <w:rPr>
-          <w:rFonts w:cs="Times New Roman"/>
-          <w:i/>
-          <w:iCs/>
-          <w:szCs w:val="24"/>
-        </w:rPr>
-        <w:t>C</w:t>
-      </w:r>
-      <w:r>
-        <w:rPr>
-          <w:rFonts w:cs="Times New Roman"/>
-          <w:i/>
-          <w:iCs/>
-          <w:szCs w:val="24"/>
-        </w:rPr>
-        <w:t>hromosom</w:t>
-      </w:r>
-      <w:r>
-        <w:rPr>
-          <w:rFonts w:cs="Times New Roman"/>
-          <w:i/>
-          <w:iCs/>
-          <w:szCs w:val="24"/>
-        </w:rPr>
-        <w:t>e</w:t>
-      </w:r>
-      <w:r>
-        <w:rPr>
-          <w:rFonts w:cs="Times New Roman"/>
-          <w:i/>
-          <w:iCs/>
-          <w:szCs w:val="24"/>
-        </w:rPr>
-        <w:t xml:space="preserve"> </w:t>
-      </w:r>
-      <w:r>
-        <w:rPr>
-          <w:rFonts w:cs="Times New Roman"/>
-          <w:i/>
-          <w:iCs/>
-          <w:szCs w:val="24"/>
-        </w:rPr>
-        <w:t>Number Evolution Across Orders</w:t>
+        <w:rPr>
+          <w:rFonts w:ascii="Times New Roman" w:hAnsi="Times New Roman" w:cs="Times New Roman"/>
+        </w:rPr>
+      </w:pPr>
+      <w:r>
+        <w:rPr>
+          <w:rFonts w:ascii="Times New Roman" w:hAnsi="Times New Roman" w:cs="Times New Roman"/>
+        </w:rPr>
+        <w:br w:type="page"/>
       </w:r>
     </w:p>
     <w:p>
       <w:pPr>
-        <w:pStyle w:val="Default"/>
-        <w:widowControl w:val="0"/>
-        <w:spacing w:line="480" w:lineRule="auto"/>
-        <w:rPr>
-          <w:rFonts w:cs="Times New Roman"/>
-          <w:iCs/>
-          <w:szCs w:val="24"/>
-        </w:rPr>
-      </w:pPr>
-      <w:r>
-        <w:rPr>
-          <w:rFonts w:cs="Times New Roman"/>
-          <w:i/>
-          <w:iCs/>
-          <w:szCs w:val="24"/>
-        </w:rPr>
-        <w:tab/>
-      </w:r>
-      <w:r>
-        <w:rPr>
-          <w:rFonts w:cs="Times New Roman"/>
-          <w:iCs/>
-          <w:szCs w:val="24"/>
-        </w:rPr>
-        <w:t>Rates of chromosome number were tested for each of the 10 orders.</w:t>
-      </w:r>
-      <w:r>
-        <w:rPr>
-          <w:rFonts w:cs="Times New Roman"/>
-          <w:iCs/>
-          <w:szCs w:val="24"/>
-        </w:rPr>
-        <w:t xml:space="preserve"> </w:t>
-      </w:r>
-      <w:r>
-        <w:rPr>
-          <w:rFonts w:cs="Times New Roman"/>
-          <w:iCs/>
-          <w:szCs w:val="24"/>
-        </w:rPr>
-        <w:t xml:space="preserve">Three orders </w:t>
-      </w:r>
-      <w:r>
-        <w:rPr>
-          <w:rFonts w:cs="Times New Roman"/>
-          <w:iCs/>
-          <w:szCs w:val="24"/>
-        </w:rPr>
-        <w:t>have</w:t>
-      </w:r>
-      <w:r>
-        <w:rPr>
-          <w:rFonts w:cs="Times New Roman"/>
-          <w:iCs/>
-          <w:szCs w:val="24"/>
-        </w:rPr>
-        <w:t xml:space="preserve"> </w:t>
-      </w:r>
-      <w:r>
-        <w:rPr>
-          <w:rFonts w:cs="Times New Roman"/>
-          <w:iCs/>
-          <w:szCs w:val="24"/>
-        </w:rPr>
-        <w:t xml:space="preserve">holocentric </w:t>
-      </w:r>
-      <w:r>
-        <w:rPr>
-          <w:rFonts w:cs="Times New Roman"/>
-          <w:iCs/>
-          <w:szCs w:val="24"/>
-        </w:rPr>
-        <w:t xml:space="preserve">chromosomes </w:t>
-      </w:r>
-      <w:r>
-        <w:rPr>
-          <w:rFonts w:cs="Times New Roman"/>
-          <w:iCs/>
-          <w:szCs w:val="24"/>
-        </w:rPr>
-        <w:t>(Hemiptera</w:t>
-      </w:r>
-      <w:r>
-        <w:rPr>
-          <w:rFonts w:cs="Times New Roman"/>
-          <w:iCs/>
-          <w:szCs w:val="24"/>
-        </w:rPr>
-        <w:t xml:space="preserve">, </w:t>
-      </w:r>
-      <w:r>
-        <w:rPr>
-          <w:rFonts w:cs="Times New Roman"/>
-          <w:iCs/>
-          <w:szCs w:val="24"/>
-        </w:rPr>
-        <w:t>Lepidoptera</w:t>
-      </w:r>
-      <w:r>
-        <w:rPr>
-          <w:rFonts w:cs="Times New Roman"/>
-          <w:iCs/>
-          <w:szCs w:val="24"/>
-        </w:rPr>
-        <w:t>,</w:t>
-      </w:r>
-      <w:r>
-        <w:rPr>
-          <w:rFonts w:cs="Times New Roman"/>
-          <w:iCs/>
-          <w:szCs w:val="24"/>
-        </w:rPr>
-        <w:t xml:space="preserve"> Odonata</w:t>
-      </w:r>
-      <w:r>
-        <w:rPr>
-          <w:rFonts w:cs="Times New Roman"/>
-          <w:iCs/>
-          <w:szCs w:val="24"/>
-        </w:rPr>
-        <w:t>)</w:t>
-      </w:r>
-      <w:r>
-        <w:rPr>
-          <w:rFonts w:cs="Times New Roman"/>
-          <w:iCs/>
-          <w:szCs w:val="24"/>
-        </w:rPr>
-        <w:t>,</w:t>
-      </w:r>
-      <w:r>
-        <w:rPr>
-          <w:rFonts w:cs="Times New Roman"/>
-          <w:iCs/>
-          <w:szCs w:val="24"/>
-        </w:rPr>
-        <w:t xml:space="preserve"> while the other 7 </w:t>
-      </w:r>
-      <w:r>
-        <w:rPr>
-          <w:rFonts w:cs="Times New Roman"/>
-          <w:iCs/>
-          <w:szCs w:val="24"/>
-        </w:rPr>
-        <w:t>have</w:t>
-      </w:r>
-      <w:r>
-        <w:rPr>
-          <w:rFonts w:cs="Times New Roman"/>
-          <w:iCs/>
-          <w:szCs w:val="24"/>
-        </w:rPr>
-        <w:t xml:space="preserve"> </w:t>
-      </w:r>
-      <w:r>
-        <w:rPr>
-          <w:rFonts w:cs="Times New Roman"/>
-          <w:iCs/>
-          <w:szCs w:val="24"/>
-        </w:rPr>
-        <w:t>mono</w:t>
-      </w:r>
-      <w:r>
-        <w:rPr>
-          <w:rFonts w:cs="Times New Roman"/>
-          <w:iCs/>
-          <w:szCs w:val="24"/>
-        </w:rPr>
-        <w:t xml:space="preserve">centric </w:t>
-      </w:r>
-      <w:r>
-        <w:rPr>
-          <w:rFonts w:cs="Times New Roman"/>
-          <w:iCs/>
-          <w:szCs w:val="24"/>
-        </w:rPr>
-        <w:t xml:space="preserve">chromosomes </w:t>
-      </w:r>
-      <w:r>
-        <w:rPr>
-          <w:rFonts w:cs="Times New Roman"/>
-          <w:iCs/>
-          <w:szCs w:val="24"/>
-        </w:rPr>
-        <w:t>(</w:t>
-      </w:r>
-      <w:proofErr w:type="spellStart"/>
-      <w:r>
-        <w:rPr>
-          <w:rFonts w:cs="Times New Roman"/>
-          <w:iCs/>
-          <w:szCs w:val="24"/>
-        </w:rPr>
-        <w:t>Blattodea</w:t>
-      </w:r>
-      <w:proofErr w:type="spellEnd"/>
-      <w:r>
-        <w:rPr>
-          <w:rFonts w:cs="Times New Roman"/>
-          <w:iCs/>
-          <w:szCs w:val="24"/>
-        </w:rPr>
-        <w:t xml:space="preserve">, Coleoptera, </w:t>
-      </w:r>
-      <w:proofErr w:type="spellStart"/>
-      <w:r>
-        <w:rPr>
-          <w:rFonts w:cs="Times New Roman"/>
-          <w:iCs/>
-          <w:szCs w:val="24"/>
-        </w:rPr>
-        <w:t>Diptera</w:t>
-      </w:r>
-      <w:proofErr w:type="spellEnd"/>
-      <w:r>
-        <w:rPr>
-          <w:rFonts w:cs="Times New Roman"/>
-          <w:iCs/>
-          <w:szCs w:val="24"/>
-        </w:rPr>
-        <w:t xml:space="preserve">, Hymenoptera, </w:t>
-      </w:r>
-      <w:proofErr w:type="spellStart"/>
-      <w:r>
-        <w:rPr>
-          <w:rFonts w:cs="Times New Roman"/>
-          <w:iCs/>
-          <w:szCs w:val="24"/>
-        </w:rPr>
-        <w:t>Isoptera</w:t>
-      </w:r>
-      <w:proofErr w:type="spellEnd"/>
-      <w:r>
-        <w:rPr>
-          <w:rFonts w:cs="Times New Roman"/>
-          <w:iCs/>
-          <w:szCs w:val="24"/>
-        </w:rPr>
-        <w:t xml:space="preserve">, </w:t>
-      </w:r>
-      <w:proofErr w:type="spellStart"/>
-      <w:r>
-        <w:rPr>
-          <w:rFonts w:cs="Times New Roman"/>
-          <w:iCs/>
-          <w:szCs w:val="24"/>
-        </w:rPr>
-        <w:t>Neuroptera</w:t>
-      </w:r>
-      <w:proofErr w:type="spellEnd"/>
-      <w:r>
-        <w:rPr>
-          <w:rFonts w:cs="Times New Roman"/>
-          <w:iCs/>
-          <w:szCs w:val="24"/>
-        </w:rPr>
-        <w:t xml:space="preserve">, and </w:t>
-      </w:r>
-      <w:proofErr w:type="spellStart"/>
-      <w:r>
-        <w:rPr>
-          <w:rFonts w:cs="Times New Roman"/>
-          <w:iCs/>
-          <w:szCs w:val="24"/>
-        </w:rPr>
-        <w:t>Phasmatodea</w:t>
-      </w:r>
-      <w:proofErr w:type="spellEnd"/>
-      <w:r>
-        <w:rPr>
-          <w:rFonts w:cs="Times New Roman"/>
-          <w:iCs/>
-          <w:szCs w:val="24"/>
-        </w:rPr>
-        <w:t>). Our analysis of the data</w:t>
-      </w:r>
-      <w:r>
-        <w:rPr>
-          <w:rFonts w:cs="Times New Roman"/>
-          <w:iCs/>
-          <w:szCs w:val="24"/>
-        </w:rPr>
-        <w:t xml:space="preserve"> described with ascending</w:t>
-      </w:r>
-      <w:r>
-        <w:rPr>
-          <w:rFonts w:cs="Times New Roman"/>
-          <w:iCs/>
-          <w:szCs w:val="24"/>
-        </w:rPr>
-        <w:t xml:space="preserve"> (fissions)</w:t>
-      </w:r>
-      <w:r>
-        <w:rPr>
-          <w:rFonts w:cs="Times New Roman"/>
-          <w:iCs/>
-          <w:szCs w:val="24"/>
-        </w:rPr>
-        <w:t xml:space="preserve"> and descending</w:t>
-      </w:r>
-      <w:r>
-        <w:rPr>
-          <w:rFonts w:cs="Times New Roman"/>
-          <w:iCs/>
-          <w:szCs w:val="24"/>
-        </w:rPr>
-        <w:t xml:space="preserve"> (fusions)</w:t>
-      </w:r>
-      <w:r>
-        <w:rPr>
-          <w:rFonts w:cs="Times New Roman"/>
-          <w:iCs/>
-          <w:szCs w:val="24"/>
-        </w:rPr>
-        <w:t xml:space="preserve"> rates of chromosome number evolution alone showed </w:t>
-      </w:r>
-      <w:r>
-        <w:rPr>
-          <w:rFonts w:cs="Times New Roman"/>
-          <w:iCs/>
-          <w:szCs w:val="24"/>
-        </w:rPr>
-        <w:t>a large</w:t>
-      </w:r>
-      <w:r>
-        <w:rPr>
-          <w:rFonts w:cs="Times New Roman"/>
-          <w:iCs/>
-          <w:szCs w:val="24"/>
-        </w:rPr>
-        <w:t xml:space="preserve"> </w:t>
-      </w:r>
-      <w:r>
-        <w:rPr>
-          <w:rFonts w:cs="Times New Roman"/>
-          <w:iCs/>
-          <w:szCs w:val="24"/>
-        </w:rPr>
-        <w:t>variability</w:t>
-      </w:r>
-      <w:r>
-        <w:rPr>
-          <w:rFonts w:cs="Times New Roman"/>
-          <w:iCs/>
-          <w:szCs w:val="24"/>
-        </w:rPr>
-        <w:t xml:space="preserve"> between orders</w:t>
-      </w:r>
-      <w:r>
-        <w:rPr>
-          <w:rFonts w:cs="Times New Roman"/>
-          <w:iCs/>
-          <w:szCs w:val="24"/>
-        </w:rPr>
-        <w:t xml:space="preserve">, with Phasmatodea and Lepidoptera having the </w:t>
-      </w:r>
-      <w:r>
-        <w:rPr>
-          <w:rFonts w:cs="Times New Roman"/>
-          <w:iCs/>
-          <w:szCs w:val="24"/>
-        </w:rPr>
-        <w:t>largest</w:t>
-      </w:r>
-      <w:r>
-        <w:rPr>
-          <w:rFonts w:cs="Times New Roman"/>
-          <w:iCs/>
-          <w:szCs w:val="24"/>
-        </w:rPr>
-        <w:t xml:space="preserve"> </w:t>
-      </w:r>
-      <w:r>
-        <w:rPr>
-          <w:rFonts w:cs="Times New Roman"/>
-          <w:iCs/>
-          <w:szCs w:val="24"/>
-        </w:rPr>
-        <w:t xml:space="preserve">variance (Figure </w:t>
-      </w:r>
-      <w:r>
-        <w:rPr>
-          <w:rFonts w:cs="Times New Roman"/>
-          <w:iCs/>
-          <w:szCs w:val="24"/>
-        </w:rPr>
-        <w:t>3</w:t>
-      </w:r>
-      <w:r>
-        <w:rPr>
-          <w:rFonts w:cs="Times New Roman"/>
-          <w:iCs/>
-          <w:szCs w:val="24"/>
-        </w:rPr>
-        <w:t xml:space="preserve">a). </w:t>
-      </w:r>
-      <w:r>
-        <w:rPr>
-          <w:rFonts w:cs="Times New Roman"/>
-          <w:iCs/>
-          <w:szCs w:val="24"/>
-        </w:rPr>
-        <w:t xml:space="preserve">Despite this variability, there </w:t>
-      </w:r>
-      <w:r>
-        <w:rPr>
-          <w:rFonts w:cs="Times New Roman"/>
-          <w:iCs/>
-          <w:szCs w:val="24"/>
-        </w:rPr>
-        <w:t>is</w:t>
-      </w:r>
-      <w:r>
-        <w:rPr>
-          <w:rFonts w:cs="Times New Roman"/>
-          <w:iCs/>
-          <w:szCs w:val="24"/>
-        </w:rPr>
-        <w:t xml:space="preserve"> no pattern in chromosome number evolution </w:t>
-      </w:r>
-      <w:r>
-        <w:rPr>
-          <w:rFonts w:cs="Times New Roman"/>
-          <w:iCs/>
-          <w:szCs w:val="24"/>
-        </w:rPr>
-        <w:t>associated with</w:t>
-      </w:r>
-      <w:r>
-        <w:rPr>
-          <w:rFonts w:cs="Times New Roman"/>
-          <w:iCs/>
-          <w:szCs w:val="24"/>
-        </w:rPr>
-        <w:t xml:space="preserve"> monocentric or holocentric </w:t>
-      </w:r>
-      <w:r>
-        <w:rPr>
-          <w:rFonts w:cs="Times New Roman"/>
-          <w:iCs/>
-          <w:szCs w:val="24"/>
-        </w:rPr>
-        <w:t>orders</w:t>
-      </w:r>
-      <w:r>
-        <w:rPr>
-          <w:rFonts w:cs="Times New Roman"/>
-          <w:iCs/>
-          <w:szCs w:val="24"/>
-        </w:rPr>
-        <w:t xml:space="preserve">. This indicates differences among orders, but no relationship between holocentricity and rates of chromosome number evolution. </w:t>
+        <w:rPr>
+          <w:rFonts w:ascii="Times New Roman" w:hAnsi="Times New Roman" w:cs="Times New Roman"/>
+          <w:b/>
+          <w:bCs/>
+        </w:rPr>
+      </w:pPr>
+      <w:r>
+        <w:rPr>
+          <w:rFonts w:ascii="Times New Roman" w:hAnsi="Times New Roman" w:cs="Times New Roman"/>
+          <w:b/>
+          <w:bCs/>
+        </w:rPr>
+        <w:lastRenderedPageBreak/>
+        <w:t>Figures:</w:t>
       </w:r>
     </w:p>
     <w:p>
       <w:pPr>
-        <w:pStyle w:val="Default"/>
-        <w:widowControl w:val="0"/>
-        <w:spacing w:line="480" w:lineRule="auto"/>
-        <w:ind w:firstLine="720"/>
-        <w:rPr>
-          <w:rFonts w:cs="Times New Roman"/>
-          <w:iCs/>
-          <w:szCs w:val="24"/>
-        </w:rPr>
-      </w:pPr>
-      <w:r>
-        <w:rPr>
-          <w:rFonts w:cs="Times New Roman"/>
-          <w:iCs/>
-          <w:szCs w:val="24"/>
-        </w:rPr>
-        <w:t>With the addition of polyploidy into the model, the variance among rates of chromosome number evolution is reduced among the orders</w:t>
-      </w:r>
-      <w:r>
-        <w:rPr>
-          <w:rFonts w:cs="Times New Roman"/>
-          <w:iCs/>
-          <w:szCs w:val="24"/>
-        </w:rPr>
-        <w:t xml:space="preserve"> (Figure 3b)</w:t>
-      </w:r>
-      <w:r>
-        <w:rPr>
-          <w:rFonts w:cs="Times New Roman"/>
-          <w:iCs/>
-          <w:szCs w:val="24"/>
-        </w:rPr>
-        <w:t xml:space="preserve">. </w:t>
-      </w:r>
-      <w:r>
-        <w:rPr>
-          <w:rFonts w:cs="Times New Roman"/>
-          <w:iCs/>
-          <w:szCs w:val="24"/>
-        </w:rPr>
-        <w:t xml:space="preserve">Despite this, the descending rate was higher in Blattodea, Isoptera, and Phasmatodea. This </w:t>
-      </w:r>
-      <w:r>
-        <w:rPr>
-          <w:rFonts w:cs="Times New Roman"/>
-          <w:iCs/>
-          <w:szCs w:val="24"/>
-        </w:rPr>
-        <w:t xml:space="preserve">increase in rates </w:t>
-      </w:r>
-      <w:r>
-        <w:rPr>
-          <w:rFonts w:cs="Times New Roman"/>
-          <w:iCs/>
-          <w:szCs w:val="24"/>
-        </w:rPr>
-        <w:t>is representative of some, but not all monocentric orders. The order Lepidoptera shows a decrease in ascending and descending rates of chromosome number evolution with the addition of polyploid</w:t>
-      </w:r>
-      <w:r>
-        <w:rPr>
-          <w:rFonts w:cs="Times New Roman"/>
-          <w:iCs/>
-          <w:szCs w:val="24"/>
-        </w:rPr>
-        <w:t>y</w:t>
-      </w:r>
-      <w:r>
-        <w:rPr>
-          <w:rFonts w:cs="Times New Roman"/>
-          <w:iCs/>
-          <w:szCs w:val="24"/>
-        </w:rPr>
-        <w:t xml:space="preserve"> into the model. This is most likely driven by large variation in chromosome number associated with the order. </w:t>
-      </w:r>
-    </w:p>
-    <w:p>
-      <w:pPr>
-        <w:pStyle w:val="Default"/>
-        <w:widowControl w:val="0"/>
-        <w:spacing w:line="480" w:lineRule="auto"/>
-        <w:rPr>
-          <w:rFonts w:cs="Times New Roman"/>
-          <w:szCs w:val="24"/>
-        </w:rPr>
-      </w:pPr>
-    </w:p>
-    <w:p>
-      <w:pPr>
-        <w:pStyle w:val="Default"/>
-        <w:widowControl w:val="0"/>
-        <w:spacing w:line="480" w:lineRule="auto"/>
-        <w:rPr>
-          <w:rFonts w:cs="Times New Roman"/>
-          <w:b/>
-          <w:bCs/>
-          <w:szCs w:val="24"/>
-        </w:rPr>
-      </w:pPr>
-      <w:r>
-        <w:rPr>
-          <w:rFonts w:cs="Times New Roman"/>
-          <w:b/>
-          <w:bCs/>
-          <w:szCs w:val="24"/>
-        </w:rPr>
-        <w:t>Discussion</w:t>
-      </w:r>
-    </w:p>
-    <w:p>
-      <w:pPr>
-        <w:spacing w:line="480" w:lineRule="auto"/>
-        <w:rPr>
-          <w:rFonts w:ascii="Times New Roman" w:hAnsi="Times New Roman" w:cs="Times New Roman"/>
-        </w:rPr>
-      </w:pPr>
-      <w:r>
-        <w:rPr>
-          <w:rFonts w:ascii="Times New Roman" w:hAnsi="Times New Roman" w:cs="Times New Roman"/>
-        </w:rPr>
-        <w:tab/>
-      </w:r>
-      <w:r>
-        <w:rPr>
-          <w:rFonts w:ascii="Times New Roman" w:hAnsi="Times New Roman" w:cs="Times New Roman"/>
-        </w:rPr>
-        <w:t xml:space="preserve">The hypothesis that holocentric chromosomes are more tolerant to fusions and fissions and therefore have a higher rate of chromosome </w:t>
-      </w:r>
-      <w:r>
-        <w:rPr>
-          <w:rFonts w:ascii="Times New Roman" w:hAnsi="Times New Roman" w:cs="Times New Roman"/>
-        </w:rPr>
-        <w:t xml:space="preserve">number </w:t>
-      </w:r>
-      <w:r>
-        <w:rPr>
-          <w:rFonts w:ascii="Times New Roman" w:hAnsi="Times New Roman" w:cs="Times New Roman"/>
-        </w:rPr>
-        <w:t xml:space="preserve">evolution was not supported by our data. Overall, the rates of chromosome evolution were similar among monocentric and holocentric species. When our data was separated based on orders, the rates showed differences </w:t>
-      </w:r>
-      <w:r>
-        <w:rPr>
-          <w:rFonts w:ascii="Times New Roman" w:hAnsi="Times New Roman" w:cs="Times New Roman"/>
-        </w:rPr>
-        <w:lastRenderedPageBreak/>
-        <w:t>among orders</w:t>
-      </w:r>
-      <w:r>
-        <w:rPr>
-          <w:rFonts w:ascii="Times New Roman" w:hAnsi="Times New Roman" w:cs="Times New Roman"/>
-        </w:rPr>
-        <w:t>, however this is</w:t>
-      </w:r>
-      <w:r>
-        <w:rPr>
-          <w:rFonts w:ascii="Times New Roman" w:hAnsi="Times New Roman" w:cs="Times New Roman"/>
-        </w:rPr>
-        <w:t xml:space="preserve"> </w:t>
-      </w:r>
-      <w:r>
-        <w:rPr>
-          <w:rFonts w:ascii="Times New Roman" w:hAnsi="Times New Roman" w:cs="Times New Roman"/>
-        </w:rPr>
-        <w:t>not due to differences in chromosome type. This is most likely due differences amongst orders based on different selective pressures experienced by the clades rather than the type of chromosome. Holocentric chromosomes may be more tolerant to fusions and fissions</w:t>
-      </w:r>
-      <w:r>
-        <w:rPr>
-          <w:rFonts w:ascii="Times New Roman" w:hAnsi="Times New Roman" w:cs="Times New Roman"/>
-        </w:rPr>
-        <w:t>.</w:t>
-      </w:r>
-      <w:r>
-        <w:rPr>
-          <w:rFonts w:ascii="Times New Roman" w:hAnsi="Times New Roman" w:cs="Times New Roman"/>
-        </w:rPr>
-        <w:t xml:space="preserve"> </w:t>
-      </w:r>
-      <w:r>
-        <w:rPr>
-          <w:rFonts w:ascii="Times New Roman" w:hAnsi="Times New Roman" w:cs="Times New Roman"/>
-        </w:rPr>
-        <w:t>However,</w:t>
-      </w:r>
-      <w:r>
-        <w:rPr>
-          <w:rFonts w:ascii="Times New Roman" w:hAnsi="Times New Roman" w:cs="Times New Roman"/>
-        </w:rPr>
-        <w:t xml:space="preserve"> chromosome number </w:t>
-      </w:r>
-      <w:r>
-        <w:rPr>
-          <w:rFonts w:ascii="Times New Roman" w:hAnsi="Times New Roman" w:cs="Times New Roman"/>
-        </w:rPr>
-        <w:t>is constrained by external factors that have not caused a difference in the rate of chromosome evolution</w:t>
-      </w:r>
-      <w:r>
-        <w:rPr>
-          <w:rFonts w:ascii="Times New Roman" w:hAnsi="Times New Roman" w:cs="Times New Roman"/>
-        </w:rPr>
-        <w:t xml:space="preserve"> due to holocentricity alone</w:t>
-      </w:r>
-      <w:r>
-        <w:rPr>
-          <w:rFonts w:ascii="Times New Roman" w:hAnsi="Times New Roman" w:cs="Times New Roman"/>
-        </w:rPr>
-        <w:t>.</w:t>
-      </w:r>
-    </w:p>
-    <w:p>
-      <w:pPr>
-        <w:spacing w:line="480" w:lineRule="auto"/>
-        <w:rPr>
-          <w:rFonts w:ascii="Times New Roman" w:hAnsi="Times New Roman" w:cs="Times New Roman"/>
-        </w:rPr>
-      </w:pPr>
-      <w:r>
-        <w:rPr>
-          <w:rFonts w:ascii="Times New Roman" w:hAnsi="Times New Roman" w:cs="Times New Roman"/>
-        </w:rPr>
-        <w:tab/>
-        <w:t xml:space="preserve">Work in mice has shown that meiotic drive </w:t>
-      </w:r>
-      <w:r>
-        <w:rPr>
-          <w:rFonts w:ascii="Times New Roman" w:hAnsi="Times New Roman" w:cs="Times New Roman"/>
-        </w:rPr>
-        <w:t xml:space="preserve">is based on the strength of centromeres, where strength is </w:t>
-      </w:r>
-      <w:r>
-        <w:rPr>
-          <w:rFonts w:ascii="Times New Roman" w:hAnsi="Times New Roman" w:cs="Times New Roman"/>
-        </w:rPr>
-        <w:t>characterized by the</w:t>
-      </w:r>
-      <w:r>
-        <w:rPr>
-          <w:rFonts w:ascii="Times New Roman" w:hAnsi="Times New Roman" w:cs="Times New Roman"/>
-        </w:rPr>
-        <w:t xml:space="preserve"> ability to express kinetochore proteins and interact with spindle fibers</w:t>
-      </w:r>
-      <w:r>
-        <w:rPr>
-          <w:rFonts w:ascii="Times New Roman" w:hAnsi="Times New Roman" w:cs="Times New Roman"/>
-        </w:rPr>
-        <w:t xml:space="preserve"> </w:t>
-      </w:r>
-      <w:r>
-        <w:rPr>
-          <w:rFonts w:ascii="Times New Roman" w:hAnsi="Times New Roman" w:cs="Times New Roman"/>
-        </w:rPr>
-        <w:fldChar w:fldCharType="begin"/>
-      </w:r>
-      <w:r>
-        <w:rPr>
-          <w:rFonts w:ascii="Times New Roman" w:hAnsi="Times New Roman" w:cs="Times New Roman"/>
-        </w:rPr>
-        <w:instrText xml:space="preserve"> ADDIN EN.CITE &lt;EndNote&gt;&lt;Cite&gt;&lt;Author&gt;Chmátal&lt;/Author&gt;&lt;Year&gt;2014&lt;/Year&gt;&lt;RecNum&gt;426&lt;/RecNum&gt;&lt;DisplayText&gt;(&lt;style face="smallcaps"&gt;Chmátal&lt;/style&gt;&lt;style face="italic"&gt; et al.&lt;/style&gt; 2014)&lt;/DisplayText&gt;&lt;record&gt;&lt;rec-number&gt;426&lt;/rec-number&gt;&lt;foreign-keys&gt;&lt;key app="EN" db-id="psx5aavda22efleatx5vaweatapzwapastxd" timestamp="1587960950" guid="3385c8d3-410d-4525-81f0-e8ad360cf123"&gt;426&lt;/key&gt;&lt;/foreign-keys&gt;&lt;ref-type name="Journal Article"&gt;17&lt;/ref-type&gt;&lt;contributors&gt;&lt;authors&gt;&lt;author&gt;Chmátal, Lukáš&lt;/author&gt;&lt;author&gt;Gabriel, Sofia I&lt;/author&gt;&lt;author&gt;Mitsainas, George P&lt;/author&gt;&lt;author&gt;Martínez-Vargas, Jessica&lt;/author&gt;&lt;author&gt;Ventura, Jacint&lt;/author&gt;&lt;author&gt;Searle, Jeremy B&lt;/author&gt;&lt;author&gt;Schultz, Richard M&lt;/author&gt;&lt;author&gt;Lampson, Michael A&lt;/author&gt;&lt;/authors&gt;&lt;/contributors&gt;&lt;titles&gt;&lt;title&gt;Centromere strength provides the cell biological basis for meiotic drive and karyotype evolution in mice&lt;/title&gt;&lt;secondary-title&gt;Current Biology&lt;/secondary-title&gt;&lt;/titles&gt;&lt;periodical&gt;&lt;full-title&gt;Current Biology&lt;/full-title&gt;&lt;/periodical&gt;&lt;pages&gt;2295-2300&lt;/pages&gt;&lt;volume&gt;24&lt;/volume&gt;&lt;number&gt;19&lt;/number&gt;&lt;dates&gt;&lt;year&gt;2014&lt;/year&gt;&lt;/dates&gt;&lt;isbn&gt;0960-9822&lt;/isbn&gt;&lt;urls&gt;&lt;/urls&gt;&lt;/record&gt;&lt;/Cite&gt;&lt;/EndNote&gt;</w:instrText>
-      </w:r>
-      <w:r>
-        <w:rPr>
-          <w:rFonts w:ascii="Times New Roman" w:hAnsi="Times New Roman" w:cs="Times New Roman"/>
-        </w:rPr>
-        <w:fldChar w:fldCharType="separate"/>
-      </w:r>
-      <w:r>
-        <w:rPr>
-          <w:rFonts w:ascii="Times New Roman" w:hAnsi="Times New Roman" w:cs="Times New Roman"/>
-          <w:noProof/>
-        </w:rPr>
-        <w:t>(</w:t>
-      </w:r>
-      <w:r>
-        <w:rPr>
-          <w:rFonts w:ascii="Times New Roman" w:hAnsi="Times New Roman" w:cs="Times New Roman"/>
-          <w:smallCaps/>
-          <w:noProof/>
-        </w:rPr>
-        <w:t>Chmátal</w:t>
-      </w:r>
-      <w:r>
-        <w:rPr>
-          <w:rFonts w:ascii="Times New Roman" w:hAnsi="Times New Roman" w:cs="Times New Roman"/>
-          <w:i/>
-          <w:noProof/>
-        </w:rPr>
-        <w:t xml:space="preserve"> et al.</w:t>
-      </w:r>
-      <w:r>
-        <w:rPr>
-          <w:rFonts w:ascii="Times New Roman" w:hAnsi="Times New Roman" w:cs="Times New Roman"/>
-          <w:noProof/>
-        </w:rPr>
-        <w:t xml:space="preserve"> 2014)</w:t>
-      </w:r>
-      <w:r>
-        <w:rPr>
-          <w:rFonts w:ascii="Times New Roman" w:hAnsi="Times New Roman" w:cs="Times New Roman"/>
-        </w:rPr>
-        <w:fldChar w:fldCharType="end"/>
-      </w:r>
-      <w:r>
-        <w:rPr>
-          <w:rFonts w:ascii="Times New Roman" w:hAnsi="Times New Roman" w:cs="Times New Roman"/>
-        </w:rPr>
-        <w:t xml:space="preserve">. In this system, a fusion with the same centromere strength </w:t>
-      </w:r>
-      <w:r>
-        <w:rPr>
-          <w:rFonts w:ascii="Times New Roman" w:hAnsi="Times New Roman" w:cs="Times New Roman"/>
-        </w:rPr>
-        <w:t>was shown to be</w:t>
-      </w:r>
-      <w:r>
-        <w:rPr>
-          <w:rFonts w:ascii="Times New Roman" w:hAnsi="Times New Roman" w:cs="Times New Roman"/>
-        </w:rPr>
-        <w:t xml:space="preserve"> either favored or disfavored depending on the genetic background that it was segregating within</w:t>
-      </w:r>
-      <w:r>
-        <w:rPr>
-          <w:rFonts w:ascii="Times New Roman" w:hAnsi="Times New Roman" w:cs="Times New Roman"/>
-        </w:rPr>
-        <w:t>.</w:t>
-      </w:r>
-      <w:r>
-        <w:rPr>
-          <w:rFonts w:ascii="Times New Roman" w:hAnsi="Times New Roman" w:cs="Times New Roman"/>
-        </w:rPr>
-        <w:t xml:space="preserve"> This indicates that although fissions and fusions occur, they may be selected for and can increase their rates of chromosome number evolution. In holocentric chromosomes, since they have a diffuse centromere, </w:t>
-      </w:r>
-      <w:r>
-        <w:rPr>
-          <w:rFonts w:ascii="Times New Roman" w:hAnsi="Times New Roman" w:cs="Times New Roman"/>
-        </w:rPr>
-        <w:t>meiotic drive is thought to be more difficult to bias segregation since multiple sequences must be favored to have the chromosome be preferentially segregated</w:t>
-      </w:r>
-      <w:r>
-        <w:rPr>
-          <w:rFonts w:ascii="Times New Roman" w:hAnsi="Times New Roman" w:cs="Times New Roman"/>
-        </w:rPr>
-        <w:t xml:space="preserve"> </w:t>
-      </w:r>
-      <w:r>
-        <w:rPr>
-          <w:rFonts w:ascii="Times New Roman" w:hAnsi="Times New Roman" w:cs="Times New Roman"/>
-        </w:rPr>
-        <w:fldChar w:fldCharType="begin"/>
-      </w:r>
-      <w:r>
-        <w:rPr>
-          <w:rFonts w:ascii="Times New Roman" w:hAnsi="Times New Roman" w:cs="Times New Roman"/>
-        </w:rPr>
-        <w:instrText xml:space="preserve"> ADDIN EN.CITE &lt;EndNote&gt;&lt;Cite&gt;&lt;Author&gt;Gassmann&lt;/Author&gt;&lt;Year&gt;2012&lt;/Year&gt;&lt;RecNum&gt;428&lt;/RecNum&gt;&lt;DisplayText&gt;(&lt;style face="smallcaps"&gt;Gassmann&lt;/style&gt;&lt;style face="italic"&gt; et al.&lt;/style&gt; 2012)&lt;/DisplayText&gt;&lt;record&gt;&lt;rec-number&gt;428&lt;/rec-number&gt;&lt;foreign-keys&gt;&lt;key app="EN" db-id="psx5aavda22efleatx5vaweatapzwapastxd" timestamp="1587961615"&gt;428&lt;/key&gt;&lt;/foreign-keys&gt;&lt;ref-type name="Journal Article"&gt;17&lt;/ref-type&gt;&lt;contributors&gt;&lt;authors&gt;&lt;author&gt;Gassmann, Reto&lt;/author&gt;&lt;author&gt;Rechtsteiner, Andreas&lt;/author&gt;&lt;author&gt;Yuen, Karen W&lt;/author&gt;&lt;author&gt;Muroyama, Andrew&lt;/author&gt;&lt;author&gt;Egelhofer, Thea&lt;/author&gt;&lt;author&gt;Gaydos, Laura&lt;/author&gt;&lt;author&gt;Barron, Francie&lt;/author&gt;&lt;author&gt;Maddox, Paul&lt;/author&gt;&lt;author&gt;Essex, Anthony&lt;/author&gt;&lt;author&gt;Monen, Joost&lt;/author&gt;&lt;/authors&gt;&lt;/contributors&gt;&lt;titles&gt;&lt;title&gt;An inverse relationship to germline transcription defines centromeric chromatin in C. elegans&lt;/title&gt;&lt;secondary-title&gt;Nature&lt;/secondary-title&gt;&lt;/titles&gt;&lt;periodical&gt;&lt;full-title&gt;Nature&lt;/full-title&gt;&lt;abbr-1&gt;Nature&lt;/abbr-1&gt;&lt;/periodical&gt;&lt;pages&gt;534-537&lt;/pages&gt;&lt;volume&gt;484&lt;/volume&gt;&lt;number&gt;7395&lt;/number&gt;&lt;dates&gt;&lt;year&gt;2012&lt;/year&gt;&lt;/dates&gt;&lt;isbn&gt;1476-4687&lt;/isbn&gt;&lt;urls&gt;&lt;/urls&gt;&lt;/record&gt;&lt;/Cite&gt;&lt;/EndNote&gt;</w:instrText>
-      </w:r>
-      <w:r>
-        <w:rPr>
-          <w:rFonts w:ascii="Times New Roman" w:hAnsi="Times New Roman" w:cs="Times New Roman"/>
-        </w:rPr>
-        <w:fldChar w:fldCharType="separate"/>
-      </w:r>
-      <w:r>
-        <w:rPr>
-          <w:rFonts w:ascii="Times New Roman" w:hAnsi="Times New Roman" w:cs="Times New Roman"/>
-          <w:noProof/>
-        </w:rPr>
-        <w:t>(</w:t>
-      </w:r>
-      <w:r>
-        <w:rPr>
-          <w:rFonts w:ascii="Times New Roman" w:hAnsi="Times New Roman" w:cs="Times New Roman"/>
-          <w:smallCaps/>
-          <w:noProof/>
-        </w:rPr>
-        <w:t>Gassmann</w:t>
-      </w:r>
-      <w:r>
-        <w:rPr>
-          <w:rFonts w:ascii="Times New Roman" w:hAnsi="Times New Roman" w:cs="Times New Roman"/>
-          <w:i/>
-          <w:noProof/>
-        </w:rPr>
-        <w:t xml:space="preserve"> et al.</w:t>
-      </w:r>
-      <w:r>
-        <w:rPr>
-          <w:rFonts w:ascii="Times New Roman" w:hAnsi="Times New Roman" w:cs="Times New Roman"/>
-          <w:noProof/>
-        </w:rPr>
-        <w:t xml:space="preserve"> 2012)</w:t>
-      </w:r>
-      <w:r>
-        <w:rPr>
-          <w:rFonts w:ascii="Times New Roman" w:hAnsi="Times New Roman" w:cs="Times New Roman"/>
-        </w:rPr>
-        <w:fldChar w:fldCharType="end"/>
-      </w:r>
-      <w:r>
-        <w:rPr>
-          <w:rFonts w:ascii="Times New Roman" w:hAnsi="Times New Roman" w:cs="Times New Roman"/>
-        </w:rPr>
-        <w:t xml:space="preserve">. However, meiotic drive has been shown in </w:t>
-      </w:r>
-      <w:r>
-        <w:rPr>
-          <w:rFonts w:ascii="Times New Roman" w:hAnsi="Times New Roman" w:cs="Times New Roman"/>
-          <w:i/>
-          <w:iCs/>
-        </w:rPr>
-        <w:t>C</w:t>
-      </w:r>
-      <w:r>
-        <w:rPr>
-          <w:rFonts w:ascii="Times New Roman" w:hAnsi="Times New Roman" w:cs="Times New Roman"/>
-          <w:i/>
-          <w:iCs/>
-        </w:rPr>
-        <w:t>a</w:t>
-      </w:r>
-      <w:r>
-        <w:rPr>
-          <w:rFonts w:ascii="Times New Roman" w:hAnsi="Times New Roman" w:cs="Times New Roman"/>
-          <w:i/>
-          <w:iCs/>
-        </w:rPr>
-        <w:t>enorhabditis</w:t>
-      </w:r>
-      <w:r>
-        <w:rPr>
-          <w:rFonts w:ascii="Times New Roman" w:hAnsi="Times New Roman" w:cs="Times New Roman"/>
-          <w:i/>
-          <w:iCs/>
-        </w:rPr>
-        <w:t xml:space="preserve"> </w:t>
-      </w:r>
-      <w:r>
-        <w:rPr>
-          <w:rFonts w:ascii="Times New Roman" w:hAnsi="Times New Roman" w:cs="Times New Roman"/>
-        </w:rPr>
-        <w:t>which has holocentric chromosomes to some extent</w:t>
-      </w:r>
-      <w:r>
-        <w:rPr>
-          <w:rFonts w:ascii="Times New Roman" w:hAnsi="Times New Roman" w:cs="Times New Roman"/>
-        </w:rPr>
-        <w:t xml:space="preserve"> </w:t>
-      </w:r>
-      <w:r>
-        <w:rPr>
-          <w:rFonts w:ascii="Times New Roman" w:hAnsi="Times New Roman" w:cs="Times New Roman"/>
-        </w:rPr>
-        <w:fldChar w:fldCharType="begin"/>
-      </w:r>
-      <w:r>
-        <w:rPr>
-          <w:rFonts w:ascii="Times New Roman" w:hAnsi="Times New Roman" w:cs="Times New Roman"/>
-        </w:rPr>
-        <w:instrText xml:space="preserve"> ADDIN EN.CITE &lt;EndNote&gt;&lt;Cite&gt;&lt;Author&gt;Zedek&lt;/Author&gt;&lt;Year&gt;2012&lt;/Year&gt;&lt;RecNum&gt;427&lt;/RecNum&gt;&lt;DisplayText&gt;(&lt;style face="smallcaps"&gt;Zedek and Bureš&lt;/style&gt; 2012)&lt;/DisplayText&gt;&lt;record&gt;&lt;rec-number&gt;427&lt;/rec-number&gt;&lt;foreign-keys&gt;&lt;key app="EN" db-id="psx5aavda22efleatx5vaweatapzwapastxd" timestamp="1587961457" guid="bff0821f-1e7c-4898-a822-1e96d7f9fe5b"&gt;427&lt;/key&gt;&lt;/foreign-keys&gt;&lt;ref-type name="Journal Article"&gt;17&lt;/ref-type&gt;&lt;contributors&gt;&lt;authors&gt;&lt;author&gt;Zedek, František&lt;/author&gt;&lt;author&gt;Bureš, Petr&lt;/author&gt;&lt;/authors&gt;&lt;/contributors&gt;&lt;titles&gt;&lt;title&gt;Evidence for centromere drive in the holocentric chromosomes of Caenorhabditis&lt;/title&gt;&lt;secondary-title&gt;PLoS One&lt;/secondary-title&gt;&lt;/titles&gt;&lt;periodical&gt;&lt;full-title&gt;PLoS ONE&lt;/full-title&gt;&lt;/periodical&gt;&lt;volume&gt;7&lt;/volume&gt;&lt;number&gt;1&lt;/number&gt;&lt;dates&gt;&lt;year&gt;2012&lt;/year&gt;&lt;/dates&gt;&lt;urls&gt;&lt;/urls&gt;&lt;/record&gt;&lt;/Cite&gt;&lt;/EndNote&gt;</w:instrText>
-      </w:r>
-      <w:r>
-        <w:rPr>
-          <w:rFonts w:ascii="Times New Roman" w:hAnsi="Times New Roman" w:cs="Times New Roman"/>
-        </w:rPr>
-        <w:fldChar w:fldCharType="separate"/>
-      </w:r>
-      <w:r>
-        <w:rPr>
-          <w:rFonts w:ascii="Times New Roman" w:hAnsi="Times New Roman" w:cs="Times New Roman"/>
-          <w:noProof/>
-        </w:rPr>
-        <w:t>(</w:t>
-      </w:r>
-      <w:r>
-        <w:rPr>
-          <w:rFonts w:ascii="Times New Roman" w:hAnsi="Times New Roman" w:cs="Times New Roman"/>
-          <w:smallCaps/>
-          <w:noProof/>
-        </w:rPr>
-        <w:t>Zedek and Bureš</w:t>
-      </w:r>
-      <w:r>
-        <w:rPr>
-          <w:rFonts w:ascii="Times New Roman" w:hAnsi="Times New Roman" w:cs="Times New Roman"/>
-          <w:noProof/>
-        </w:rPr>
-        <w:t xml:space="preserve"> 2012)</w:t>
-      </w:r>
-      <w:r>
-        <w:rPr>
-          <w:rFonts w:ascii="Times New Roman" w:hAnsi="Times New Roman" w:cs="Times New Roman"/>
-        </w:rPr>
-        <w:fldChar w:fldCharType="end"/>
-      </w:r>
-      <w:r>
-        <w:rPr>
-          <w:rFonts w:ascii="Times New Roman" w:hAnsi="Times New Roman" w:cs="Times New Roman"/>
-        </w:rPr>
-        <w:t xml:space="preserve">. This indicates that meiotic drive may constrain fusions and fissions and potentially increase rates in monocentric chromosomes comparable to rates in holocentric chromosomes. </w:t>
-      </w:r>
-    </w:p>
-    <w:p>
-      <w:pPr>
-        <w:spacing w:line="480" w:lineRule="auto"/>
-        <w:rPr>
-          <w:rFonts w:ascii="Times New Roman" w:hAnsi="Times New Roman" w:cs="Times New Roman"/>
-        </w:rPr>
-      </w:pPr>
-      <w:r>
-        <w:rPr>
-          <w:rFonts w:ascii="Times New Roman" w:hAnsi="Times New Roman" w:cs="Times New Roman"/>
-        </w:rPr>
-        <w:tab/>
-        <w:t xml:space="preserve">In conclusion, monocentric and holocentric chromosome species do not show differences in rates of fissions, fusions, or polyploidy in chromosome number evolution. When our data was separated by orders, </w:t>
-      </w:r>
-      <w:r>
-        <w:rPr>
-          <w:rFonts w:ascii="Times New Roman" w:hAnsi="Times New Roman" w:cs="Times New Roman"/>
-        </w:rPr>
-        <w:t>we failed to find a</w:t>
-      </w:r>
-      <w:r>
-        <w:rPr>
-          <w:rFonts w:ascii="Times New Roman" w:hAnsi="Times New Roman" w:cs="Times New Roman"/>
-        </w:rPr>
-        <w:t xml:space="preserve"> pattern between </w:t>
-      </w:r>
-      <w:r>
-        <w:rPr>
-          <w:rFonts w:ascii="Times New Roman" w:hAnsi="Times New Roman" w:cs="Times New Roman"/>
-        </w:rPr>
-        <w:t xml:space="preserve">rates of chromosome number evolution and </w:t>
-      </w:r>
-      <w:r>
-        <w:rPr>
-          <w:rFonts w:ascii="Times New Roman" w:hAnsi="Times New Roman" w:cs="Times New Roman"/>
-        </w:rPr>
-        <w:t>monocentric and holocentric orders</w:t>
-      </w:r>
-      <w:r>
-        <w:rPr>
-          <w:rFonts w:ascii="Times New Roman" w:hAnsi="Times New Roman" w:cs="Times New Roman"/>
-        </w:rPr>
-        <w:t xml:space="preserve">. We did find a difference between orders in that each order had different rates of chromosome number evolution. This is most likely caused by </w:t>
-      </w:r>
-      <w:r>
-        <w:rPr>
-          <w:rFonts w:ascii="Times New Roman" w:hAnsi="Times New Roman" w:cs="Times New Roman"/>
-        </w:rPr>
-        <w:lastRenderedPageBreak/>
-        <w:t>different selective pressures between the orders as well as differences in meiotic drive that can modulate rates of chromosome number evolution.</w:t>
-      </w:r>
-    </w:p>
-    <w:p>
-      <w:pPr>
-        <w:rPr>
-          <w:rFonts w:ascii="Times New Roman" w:hAnsi="Times New Roman" w:cs="Times New Roman"/>
-        </w:rPr>
-      </w:pPr>
-      <w:r>
-        <w:rPr>
-          <w:rFonts w:ascii="Times New Roman" w:hAnsi="Times New Roman" w:cs="Times New Roman"/>
-        </w:rPr>
-        <w:br w:type="page"/>
-      </w:r>
-    </w:p>
-    <w:p>
-      <w:pPr>
-        <w:rPr>
-          <w:rFonts w:ascii="Times New Roman" w:hAnsi="Times New Roman" w:cs="Times New Roman"/>
-          <w:b/>
-          <w:bCs/>
-        </w:rPr>
-      </w:pPr>
-      <w:r>
-        <w:rPr>
-          <w:rFonts w:ascii="Times New Roman" w:hAnsi="Times New Roman" w:cs="Times New Roman"/>
-          <w:b/>
-          <w:bCs/>
-        </w:rPr>
-        <w:lastRenderedPageBreak/>
-        <w:t>Figures:</w:t>
-      </w:r>
-    </w:p>
-    <w:p>
-      <w:pPr>
         <w:rPr>
           <w:rFonts w:ascii="Times New Roman" w:hAnsi="Times New Roman" w:cs="Times New Roman"/>
         </w:rPr>
@@ -5722,8 +5963,8 @@
           <w:noProof/>
         </w:rPr>
         <w:drawing>
-          <wp:inline distT="0" distB="0" distL="0" distR="0" wp14:anchorId="3A5AB20C" wp14:editId="7EF3D496">
-            <wp:extent cx="5871870" cy="5020574"/>
+          <wp:inline distT="0" distB="0" distL="0" distR="0" wp14:anchorId="3A5AB20C" wp14:editId="6FAA5087">
+            <wp:extent cx="6048886" cy="5439920"/>
             <wp:effectExtent l="0" t="0" r="0" b="8890"/>
             <wp:docPr id="1" name="Picture 1"/>
             <wp:cNvGraphicFramePr>
@@ -5751,7 +5992,7 @@
                   <pic:spPr>
                     <a:xfrm>
                       <a:off x="0" y="0"/>
-                      <a:ext cx="5901934" cy="5046279"/>
+                      <a:ext cx="6110221" cy="5495080"/>
                     </a:xfrm>
                     <a:prstGeom prst="rect">
                       <a:avLst/>
@@ -5875,13 +6116,31 @@
         <w:rPr>
           <w:rFonts w:ascii="Times New Roman" w:hAnsi="Times New Roman" w:cs="Times New Roman"/>
         </w:rPr>
-        <w:t xml:space="preserve"> represents the haploid chromosome number</w:t>
-      </w:r>
-      <w:r>
-        <w:rPr>
-          <w:rFonts w:ascii="Times New Roman" w:hAnsi="Times New Roman" w:cs="Times New Roman"/>
-        </w:rPr>
-        <w:t xml:space="preserve"> the color scale is log transformed to allow better visualization of variation in species with low chromosome number</w:t>
+        <w:t xml:space="preserve"> represent the haploid chromosome number</w:t>
+      </w:r>
+      <w:r>
+        <w:rPr>
+          <w:rFonts w:ascii="Times New Roman" w:hAnsi="Times New Roman" w:cs="Times New Roman"/>
+        </w:rPr>
+        <w:t>.</w:t>
+      </w:r>
+      <w:r>
+        <w:rPr>
+          <w:rFonts w:ascii="Times New Roman" w:hAnsi="Times New Roman" w:cs="Times New Roman"/>
+        </w:rPr>
+        <w:t xml:space="preserve"> </w:t>
+      </w:r>
+      <w:r>
+        <w:rPr>
+          <w:rFonts w:ascii="Times New Roman" w:hAnsi="Times New Roman" w:cs="Times New Roman"/>
+        </w:rPr>
+        <w:t>T</w:t>
+      </w:r>
+      <w:r>
+        <w:rPr>
+          <w:rFonts w:ascii="Times New Roman" w:hAnsi="Times New Roman" w:cs="Times New Roman"/>
+        </w:rPr>
+        <w:t>he color scale is log transformed to allow better visualization of variation in species with low chromosome number</w:t>
       </w:r>
       <w:r>
         <w:rPr>
@@ -5997,7 +6256,21 @@
           <w:rFonts w:ascii="Times New Roman" w:hAnsi="Times New Roman" w:cs="Times New Roman"/>
           <w:bCs/>
         </w:rPr>
-        <w:t xml:space="preserve"> represents the posterior distribution generated from the MCMC where negative numbers are associated with higher rates of monocentric chromosome number evolution and positive numbers are associated with holocentric chromosome number evolution. Red is associated with ascending rate differences or fissions, green is associated with descending rate differences or fusions, and blue is associated with polyploidy rate differences. Since all of the rate estimate differences overlap the zero line in red, </w:t>
+        <w:t xml:space="preserve"> represents the posterior distribution generated from the MCMC where negative numbers are associated with higher rates of monocentric chromosome number evolution and positive numbers are associated with holocentric chromosome number evolution. Red is associated with ascending rate differences or fissions, green is associated with descending rate differences or fusions, and blue is associated with polyploidy rate differences. Since all of the rate estimate differences overlap the </w:t>
+      </w:r>
+      <w:r>
+        <w:rPr>
+          <w:rFonts w:ascii="Times New Roman" w:hAnsi="Times New Roman" w:cs="Times New Roman"/>
+          <w:bCs/>
+        </w:rPr>
+        <w:t xml:space="preserve">dashed </w:t>
+      </w:r>
+      <w:r>
+        <w:rPr>
+          <w:rFonts w:ascii="Times New Roman" w:hAnsi="Times New Roman" w:cs="Times New Roman"/>
+          <w:bCs/>
+        </w:rPr>
+        <w:t xml:space="preserve">zero line in red, </w:t>
       </w:r>
       <w:r>
         <w:rPr>
@@ -6208,19 +6481,25 @@
         <w:rPr>
           <w:rFonts w:ascii="Times New Roman" w:hAnsi="Times New Roman" w:cs="Times New Roman"/>
         </w:rPr>
-        <w:t xml:space="preserve">(A) Modelling for rates of chromosome evolution with polyploidy. </w:t>
-      </w:r>
-      <w:r>
-        <w:rPr>
-          <w:rFonts w:ascii="Times New Roman" w:hAnsi="Times New Roman" w:cs="Times New Roman"/>
-        </w:rPr>
-        <w:t>The addition of polyploidy in the model has decreased the variation of all rates of chromosome evolution. There is no trend between holocentric and monocentric chromosome orders.</w:t>
-      </w:r>
-      <w:r>
-        <w:rPr>
-          <w:rFonts w:ascii="Times New Roman" w:hAnsi="Times New Roman" w:cs="Times New Roman"/>
-        </w:rPr>
-        <w:t xml:space="preserve"> (B) Modelling for the rates of chromosome evolution without polyploidy. The removal of polyploidy has kept most of the other species at about the same rates of chromosome evolution, expect for Lepidoptera. Lepidoptera has an increase in both fusion and fission rates.</w:t>
+        <w:t xml:space="preserve">(A) </w:t>
+      </w:r>
+      <w:r>
+        <w:rPr>
+          <w:rFonts w:ascii="Times New Roman" w:hAnsi="Times New Roman" w:cs="Times New Roman"/>
+        </w:rPr>
+        <w:t>Modeling for the rates of chromosome evolution without polyploidy. The removal of polyploidy has kept most of the other species at about the same rates of chromosome evolution, expect for Lepidoptera. Lepidoptera has an increase in both fusion and fission rates.</w:t>
+      </w:r>
+      <w:r>
+        <w:rPr>
+          <w:rFonts w:ascii="Times New Roman" w:hAnsi="Times New Roman" w:cs="Times New Roman"/>
+        </w:rPr>
+        <w:t xml:space="preserve"> (B) </w:t>
+      </w:r>
+      <w:r>
+        <w:rPr>
+          <w:rFonts w:ascii="Times New Roman" w:hAnsi="Times New Roman" w:cs="Times New Roman"/>
+        </w:rPr>
+        <w:t>Modeling for rates of chromosome evolution with polyploidy. The addition of polyploidy in the model has decreased the variation of all rates of chromosome evolution. There is no trend between holocentric and monocentric chromosome orders.</w:t>
       </w:r>
     </w:p>
     <w:p>
@@ -6235,6 +6514,8 @@
         </w:rPr>
         <w:br w:type="page"/>
       </w:r>
+      <w:bookmarkStart w:id="0" w:name="_GoBack"/>
+      <w:bookmarkEnd w:id="0"/>
     </w:p>
     <w:p>
       <w:pPr>
@@ -7203,7 +7484,7 @@
       </w:pPr>
     </w:pPrDefault>
   </w:docDefaults>
-  <w:latentStyles w:defLockedState="0" w:defUIPriority="99" w:defSemiHidden="0" w:defUnhideWhenUsed="0" w:defQFormat="0" w:count="375">
+  <w:latentStyles w:defLockedState="0" w:defUIPriority="99" w:defSemiHidden="0" w:defUnhideWhenUsed="0" w:defQFormat="0" w:count="377">
     <w:lsdException w:name="Normal" w:uiPriority="0" w:qFormat="1"/>
     <w:lsdException w:name="heading 1" w:uiPriority="9" w:qFormat="1"/>
     <w:lsdException w:name="heading 2" w:semiHidden="1" w:uiPriority="9" w:unhideWhenUsed="1" w:qFormat="1"/>
@@ -7309,7 +7590,6 @@
     <w:lsdException w:name="HTML Sample" w:semiHidden="1" w:unhideWhenUsed="1"/>
     <w:lsdException w:name="HTML Typewriter" w:semiHidden="1" w:unhideWhenUsed="1"/>
     <w:lsdException w:name="HTML Variable" w:semiHidden="1" w:unhideWhenUsed="1"/>
-    <w:lsdException w:name="Normal Table" w:semiHidden="1" w:unhideWhenUsed="1"/>
     <w:lsdException w:name="annotation subject" w:semiHidden="1" w:unhideWhenUsed="1"/>
     <w:lsdException w:name="No List" w:semiHidden="1" w:unhideWhenUsed="1"/>
     <w:lsdException w:name="Outline List 1" w:semiHidden="1" w:unhideWhenUsed="1"/>
@@ -7355,11 +7635,9 @@
     <w:lsdException w:name="Table Subtle 1" w:semiHidden="1" w:unhideWhenUsed="1"/>
     <w:lsdException w:name="Table Subtle 2" w:semiHidden="1" w:unhideWhenUsed="1"/>
     <w:lsdException w:name="Table Web 1" w:semiHidden="1" w:unhideWhenUsed="1"/>
-    <w:lsdException w:name="Table Web 2" w:semiHidden="1" w:unhideWhenUsed="1"/>
     <w:lsdException w:name="Table Web 3" w:semiHidden="1" w:unhideWhenUsed="1"/>
     <w:lsdException w:name="Balloon Text" w:semiHidden="1" w:unhideWhenUsed="1"/>
     <w:lsdException w:name="Table Grid" w:uiPriority="39"/>
-    <w:lsdException w:name="Table Theme" w:semiHidden="1" w:unhideWhenUsed="1"/>
     <w:lsdException w:name="Placeholder Text" w:semiHidden="1"/>
     <w:lsdException w:name="No Spacing" w:uiPriority="1" w:qFormat="1"/>
     <w:lsdException w:name="Light Shading" w:uiPriority="60"/>
@@ -7579,6 +7857,8 @@
     <w:lsdException w:name="Smart Hyperlink" w:semiHidden="1" w:unhideWhenUsed="1"/>
     <w:lsdException w:name="Hashtag" w:semiHidden="1" w:unhideWhenUsed="1"/>
     <w:lsdException w:name="Unresolved Mention" w:semiHidden="1" w:unhideWhenUsed="1"/>
+    <w:lsdException w:name="Smart Link" w:semiHidden="1" w:unhideWhenUsed="1"/>
+    <w:lsdException w:name="Smart Link Error" w:semiHidden="1" w:unhideWhenUsed="1"/>
   </w:latentStyles>
   <w:style w:type="paragraph" w:default="1" w:styleId="Normal">
     <w:name w:val="Normal"/>
@@ -7608,6 +7888,7 @@
   <w:style w:type="character" w:default="1" w:styleId="DefaultParagraphFont">
     <w:name w:val="Default Paragraph Font"/>
     <w:uiPriority w:val="1"/>
+    <w:semiHidden/>
     <w:unhideWhenUsed/>
   </w:style>
   <w:style w:type="table" w:default="1" w:styleId="TableNormal">

--- a/Not All Centromeres are Equal, Or Are They.docx
+++ b/Not All Centromeres are Equal, Or Are They.docx
@@ -819,39 +819,7 @@
           <w:iCs/>
           <w:sz w:val="22"/>
         </w:rPr>
-        <w:t>We found insect orders exhibit striking differences</w:t>
-      </w:r>
-      <w:r>
-        <w:rPr>
-          <w:rFonts w:asciiTheme="minorHAnsi" w:hAnsiTheme="minorHAnsi" w:cstheme="minorHAnsi"/>
-          <w:iCs/>
-          <w:sz w:val="22"/>
-        </w:rPr>
-        <w:t xml:space="preserve"> in rates of </w:t>
-      </w:r>
-      <w:r>
-        <w:rPr>
-          <w:rFonts w:asciiTheme="minorHAnsi" w:hAnsiTheme="minorHAnsi" w:cstheme="minorHAnsi"/>
-          <w:iCs/>
-          <w:sz w:val="22"/>
-        </w:rPr>
-        <w:t>fissions as well as fusion and polyploidy.</w:t>
-      </w:r>
-      <w:r>
-        <w:rPr>
-          <w:rFonts w:asciiTheme="minorHAnsi" w:hAnsiTheme="minorHAnsi" w:cstheme="minorHAnsi"/>
-          <w:iCs/>
-          <w:sz w:val="22"/>
-        </w:rPr>
-        <w:t xml:space="preserve"> </w:t>
-      </w:r>
-      <w:r>
-        <w:rPr>
-          <w:rFonts w:asciiTheme="minorHAnsi" w:hAnsiTheme="minorHAnsi" w:cstheme="minorHAnsi"/>
-          <w:iCs/>
-          <w:sz w:val="22"/>
-        </w:rPr>
-        <w:t xml:space="preserve">Lepidoptera (a </w:t>
+        <w:t xml:space="preserve">We found insect orders exhibit striking differences in rates of fissions as well as fusion and polyploidy. Lepidoptera (a </w:t>
       </w:r>
       <w:proofErr w:type="spellStart"/>
       <w:r>
@@ -4436,7 +4404,22 @@
           <w:rFonts w:asciiTheme="minorHAnsi" w:hAnsiTheme="minorHAnsi" w:cstheme="minorHAnsi"/>
           <w:sz w:val="22"/>
         </w:rPr>
-        <w:t xml:space="preserve">These trees were built using one of two backbones trees from previous studies (CITE THOSE TWO STUDIES). </w:t>
+        <w:t xml:space="preserve">These trees were built using one of two backbones trees from previous studies </w:t>
+      </w:r>
+      <w:r>
+        <w:rPr>
+          <w:rFonts w:asciiTheme="minorHAnsi" w:hAnsiTheme="minorHAnsi" w:cstheme="minorHAnsi"/>
+          <w:sz w:val="22"/>
+          <w:highlight w:val="yellow"/>
+        </w:rPr>
+        <w:t>(CITE THOSE TWO STUDIES</w:t>
+      </w:r>
+      <w:r>
+        <w:rPr>
+          <w:rFonts w:asciiTheme="minorHAnsi" w:hAnsiTheme="minorHAnsi" w:cstheme="minorHAnsi"/>
+          <w:sz w:val="22"/>
+        </w:rPr>
+        <w:t xml:space="preserve">). </w:t>
       </w:r>
       <w:r>
         <w:rPr>
@@ -4543,21 +4526,34 @@
         </w:rPr>
         <w:t xml:space="preserve"> chromosome number records for </w:t>
       </w:r>
-      <w:proofErr w:type="gramStart"/>
-      <w:r>
-        <w:rPr>
-          <w:rFonts w:asciiTheme="minorHAnsi" w:hAnsiTheme="minorHAnsi" w:cstheme="minorHAnsi"/>
-          <w:sz w:val="22"/>
-        </w:rPr>
-        <w:t>genus</w:t>
-      </w:r>
-      <w:proofErr w:type="gramEnd"/>
+      <w:r>
+        <w:rPr>
+          <w:rFonts w:asciiTheme="minorHAnsi" w:hAnsiTheme="minorHAnsi" w:cstheme="minorHAnsi"/>
+          <w:sz w:val="22"/>
+        </w:rPr>
+        <w:t>genus,</w:t>
+      </w:r>
       <w:r>
         <w:rPr>
           <w:rFonts w:asciiTheme="minorHAnsi" w:hAnsiTheme="minorHAnsi" w:cstheme="minorHAnsi"/>
           <w:sz w:val="22"/>
         </w:rPr>
         <w:t xml:space="preserve"> we retained all values and sampled from them as described below.</w:t>
+      </w:r>
+      <w:r>
+        <w:rPr>
+          <w:rFonts w:asciiTheme="minorHAnsi" w:hAnsiTheme="minorHAnsi" w:cstheme="minorHAnsi"/>
+          <w:sz w:val="22"/>
+        </w:rPr>
+        <w:t xml:space="preserve"> As a first test of the differences between holocentric and monocentric clades we fit an ANOVA and a phylogenetic ANOVA to determine whether there were any differences in mean chromosome number among holocentric and monocentric clades </w:t>
+      </w:r>
+      <w:r>
+        <w:rPr>
+          <w:rFonts w:asciiTheme="minorHAnsi" w:hAnsiTheme="minorHAnsi" w:cstheme="minorHAnsi"/>
+          <w:sz w:val="22"/>
+          <w:highlight w:val="yellow"/>
+        </w:rPr>
+        <w:t>(CITE R PACKAGE)</w:t>
       </w:r>
     </w:p>
     <w:p>
@@ -4995,23 +4991,7 @@
           <w:sz w:val="22"/>
           <w:szCs w:val="22"/>
         </w:rPr>
-        <w:t xml:space="preserve">The MCMC was initialized with parameter values drawn from a uniform distribution from 0 to </w:t>
-      </w:r>
-      <w:r>
-        <w:rPr>
-          <w:rFonts w:cstheme="minorHAnsi"/>
-          <w:sz w:val="22"/>
-          <w:szCs w:val="22"/>
-        </w:rPr>
-        <w:t>1</w:t>
-      </w:r>
-      <w:r>
-        <w:rPr>
-          <w:rFonts w:cstheme="minorHAnsi"/>
-          <w:sz w:val="22"/>
-          <w:szCs w:val="22"/>
-        </w:rPr>
-        <w:t>. Preliminary analys</w:t>
+        <w:t>The MCMC was initialized with parameter values drawn from a uniform distribution from 0 to 1. Preliminary analys</w:t>
       </w:r>
       <w:r>
         <w:rPr>
@@ -5027,15 +5007,7 @@
           <w:sz w:val="22"/>
           <w:szCs w:val="22"/>
         </w:rPr>
-        <w:t xml:space="preserve">s </w:t>
-      </w:r>
-      <w:r>
-        <w:rPr>
-          <w:rFonts w:cstheme="minorHAnsi"/>
-          <w:sz w:val="22"/>
-          <w:szCs w:val="22"/>
-        </w:rPr>
-        <w:t>were conducted with a uniform prior</w:t>
+        <w:t>s were conducted with a uniform prior</w:t>
       </w:r>
       <w:r>
         <w:rPr>
@@ -5051,95 +5023,15 @@
           <w:sz w:val="22"/>
           <w:szCs w:val="22"/>
         </w:rPr>
-        <w:t xml:space="preserve">ost </w:t>
-      </w:r>
-      <w:r>
-        <w:rPr>
-          <w:rFonts w:cstheme="minorHAnsi"/>
-          <w:sz w:val="22"/>
-          <w:szCs w:val="22"/>
-        </w:rPr>
-        <w:t>MCMC chains reached convergence</w:t>
-      </w:r>
-      <w:r>
-        <w:rPr>
-          <w:rFonts w:cstheme="minorHAnsi"/>
-          <w:sz w:val="22"/>
-          <w:szCs w:val="22"/>
-        </w:rPr>
-        <w:t xml:space="preserve"> quickly</w:t>
-      </w:r>
-      <w:r>
-        <w:rPr>
-          <w:rFonts w:cstheme="minorHAnsi"/>
-          <w:sz w:val="22"/>
-          <w:szCs w:val="22"/>
-        </w:rPr>
-        <w:t xml:space="preserve">, </w:t>
-      </w:r>
-      <w:r>
-        <w:rPr>
-          <w:rFonts w:cstheme="minorHAnsi"/>
-          <w:sz w:val="22"/>
-          <w:szCs w:val="22"/>
-        </w:rPr>
-        <w:t xml:space="preserve">a small fraction of runs would begin to sample very high rates that are biologically unrealistic. </w:t>
-      </w:r>
-      <w:r>
-        <w:rPr>
-          <w:rFonts w:cstheme="minorHAnsi"/>
-          <w:sz w:val="22"/>
-          <w:szCs w:val="22"/>
-        </w:rPr>
-        <w:t xml:space="preserve">Given sufficient time we might expect these runs to eventually converge on the posterior distribution but this length of time can be large due to the relative flatness of the likelihood surface when rates are unrealistically high. </w:t>
-      </w:r>
-      <w:r>
-        <w:rPr>
-          <w:rFonts w:cstheme="minorHAnsi"/>
-          <w:sz w:val="22"/>
-          <w:szCs w:val="22"/>
-        </w:rPr>
-        <w:t>To fix this problem, we added a</w:t>
-      </w:r>
-      <w:r>
-        <w:rPr>
-          <w:rFonts w:cstheme="minorHAnsi"/>
-          <w:sz w:val="22"/>
-          <w:szCs w:val="22"/>
-        </w:rPr>
-        <w:t>n exponential</w:t>
-      </w:r>
-      <w:r>
-        <w:rPr>
-          <w:rFonts w:cstheme="minorHAnsi"/>
-          <w:sz w:val="22"/>
-          <w:szCs w:val="22"/>
-        </w:rPr>
-        <w:t xml:space="preserve"> prior with a shape parameter of 0.5. This </w:t>
-      </w:r>
-      <w:r>
-        <w:rPr>
-          <w:rFonts w:cstheme="minorHAnsi"/>
-          <w:sz w:val="22"/>
-          <w:szCs w:val="22"/>
-        </w:rPr>
-        <w:t xml:space="preserve">is a relatively uninformative </w:t>
-      </w:r>
-      <w:r>
-        <w:rPr>
-          <w:rFonts w:cstheme="minorHAnsi"/>
-          <w:sz w:val="22"/>
-          <w:szCs w:val="22"/>
-        </w:rPr>
-        <w:t xml:space="preserve">prior </w:t>
-      </w:r>
-      <w:r>
-        <w:rPr>
-          <w:rFonts w:cstheme="minorHAnsi"/>
-          <w:sz w:val="22"/>
-          <w:szCs w:val="22"/>
-        </w:rPr>
-        <w:t xml:space="preserve">but does favor </w:t>
+        <w:t xml:space="preserve">ost MCMC chains reached convergence quickly, a small fraction of runs would begin to sample very high rates that are biologically unrealistic. </w:t>
+      </w:r>
+      <w:r>
+        <w:rPr>
+          <w:rFonts w:cstheme="minorHAnsi"/>
+          <w:sz w:val="22"/>
+          <w:szCs w:val="22"/>
+        </w:rPr>
+        <w:t xml:space="preserve">Given sufficient time we might expect these runs to </w:t>
       </w:r>
       <w:r>
         <w:rPr>
@@ -5148,7 +5040,15 @@
           <w:szCs w:val="22"/>
         </w:rPr>
         <w:lastRenderedPageBreak/>
-        <w:t xml:space="preserve">lower rates avoiding the problem described above. </w:t>
+        <w:t xml:space="preserve">eventually converge on the posterior distribution but this length of time can be large due to the relative flatness of the likelihood surface when rates are unrealistically high. </w:t>
+      </w:r>
+      <w:r>
+        <w:rPr>
+          <w:rFonts w:cstheme="minorHAnsi"/>
+          <w:sz w:val="22"/>
+          <w:szCs w:val="22"/>
+        </w:rPr>
+        <w:t xml:space="preserve">To fix this problem, we added an exponential prior with a shape parameter of 0.5. This is a relatively uninformative prior but does favor lower rates avoiding the problem described above. </w:t>
       </w:r>
       <w:r>
         <w:rPr>
@@ -5226,55 +5126,13 @@
         </w:rPr>
         <w:t xml:space="preserve"> </w:t>
       </w:r>
-    </w:p>
-    <w:p>
-      <w:pPr>
-        <w:spacing w:after="0"/>
-        <w:rPr>
-          <w:rFonts w:cstheme="minorHAnsi"/>
-          <w:sz w:val="22"/>
-          <w:szCs w:val="22"/>
-        </w:rPr>
-      </w:pPr>
-      <w:r>
-        <w:rPr>
-          <w:rFonts w:cstheme="minorHAnsi"/>
-          <w:sz w:val="22"/>
-          <w:szCs w:val="22"/>
-        </w:rPr>
-        <w:t xml:space="preserve">Because our </w:t>
-      </w:r>
-      <w:r>
-        <w:rPr>
-          <w:rFonts w:cstheme="minorHAnsi"/>
-          <w:sz w:val="22"/>
-          <w:szCs w:val="22"/>
-        </w:rPr>
-        <w:t>central question</w:t>
-      </w:r>
-      <w:r>
-        <w:rPr>
-          <w:rFonts w:cstheme="minorHAnsi"/>
-          <w:sz w:val="22"/>
-          <w:szCs w:val="22"/>
-        </w:rPr>
-        <w:t xml:space="preserve"> is whether </w:t>
-      </w:r>
-      <w:r>
-        <w:rPr>
-          <w:rFonts w:cstheme="minorHAnsi"/>
-          <w:sz w:val="22"/>
-          <w:szCs w:val="22"/>
-        </w:rPr>
-        <w:t>holocentric clades have higher rates than monocentric clades</w:t>
-      </w:r>
-      <w:r>
-        <w:rPr>
-          <w:rFonts w:cstheme="minorHAnsi"/>
-          <w:sz w:val="22"/>
-          <w:szCs w:val="22"/>
-        </w:rPr>
-        <w:t xml:space="preserve">, we report our results in terms of a mean rate difference statistic, </w:t>
+      <w:r>
+        <w:rPr>
+          <w:rFonts w:cstheme="minorHAnsi"/>
+          <w:sz w:val="22"/>
+          <w:szCs w:val="22"/>
+        </w:rPr>
+        <w:t xml:space="preserve">Because our central question is whether holocentric clades have higher rates than monocentric clades, we report our results in terms of a mean rate difference statistic, </w:t>
       </w:r>
       <m:oMath>
         <m:r>
@@ -5332,47 +5190,7 @@
           <w:sz w:val="22"/>
           <w:szCs w:val="22"/>
         </w:rPr>
-        <w:t xml:space="preserve">. </w:t>
-      </w:r>
-      <w:r>
-        <w:rPr>
-          <w:rFonts w:cstheme="minorHAnsi"/>
-          <w:sz w:val="22"/>
-          <w:szCs w:val="22"/>
-        </w:rPr>
-        <w:t>For</w:t>
-      </w:r>
-      <w:r>
-        <w:rPr>
-          <w:rFonts w:cstheme="minorHAnsi"/>
-          <w:sz w:val="22"/>
-          <w:szCs w:val="22"/>
-        </w:rPr>
-        <w:t xml:space="preserve"> example, for the rate fissions (</w:t>
-      </w:r>
-      <w:r>
-        <w:rPr>
-          <w:rFonts w:cstheme="minorHAnsi"/>
-          <w:sz w:val="22"/>
-          <w:szCs w:val="22"/>
-        </w:rPr>
-        <w:t>γ</w:t>
-      </w:r>
-      <w:r>
-        <w:rPr>
-          <w:rFonts w:cstheme="minorHAnsi"/>
-          <w:sz w:val="22"/>
-          <w:szCs w:val="22"/>
-        </w:rPr>
-        <w:t xml:space="preserve">), for </w:t>
-      </w:r>
-      <w:r>
-        <w:rPr>
-          <w:rFonts w:cstheme="minorHAnsi"/>
-          <w:sz w:val="22"/>
-          <w:szCs w:val="22"/>
-        </w:rPr>
-        <w:t>each post-</w:t>
+        <w:t>. For example, for the rate fissions (γ), for each post-</w:t>
       </w:r>
       <w:proofErr w:type="spellStart"/>
       <w:r>
@@ -5458,6 +5276,16 @@
         </w:rPr>
         <w:t>s</w:t>
       </w:r>
+    </w:p>
+    <w:p>
+      <w:pPr>
+        <w:spacing w:after="0"/>
+        <w:rPr>
+          <w:rFonts w:cstheme="minorHAnsi"/>
+          <w:sz w:val="22"/>
+          <w:szCs w:val="22"/>
+        </w:rPr>
+      </w:pPr>
     </w:p>
     <w:p>
       <w:pPr>
@@ -5618,23 +5446,7 @@
           <w:sz w:val="22"/>
           <w:szCs w:val="22"/>
         </w:rPr>
-        <w:t xml:space="preserve">In addition to estimating the magnitude of this </w:t>
-      </w:r>
-      <w:r>
-        <w:rPr>
-          <w:rFonts w:cstheme="minorHAnsi"/>
-          <w:sz w:val="22"/>
-          <w:szCs w:val="22"/>
-        </w:rPr>
-        <w:t>statistic</w:t>
-      </w:r>
-      <w:r>
-        <w:rPr>
-          <w:rFonts w:cstheme="minorHAnsi"/>
-          <w:sz w:val="22"/>
-          <w:szCs w:val="22"/>
-        </w:rPr>
-        <w:t xml:space="preserve">, we also reduced it to a simple test of the motivating hypothesis by comparing the 95% credible interval of </w:t>
+        <w:t xml:space="preserve">In addition to estimating the magnitude of this statistic, we also reduced it to a simple test of the motivating hypothesis by comparing the 95% credible interval of </w:t>
       </w:r>
       <m:oMath>
         <m:r>
@@ -6110,23 +5922,7 @@
           <w:sz w:val="22"/>
           <w:szCs w:val="22"/>
         </w:rPr>
-        <w:t>of the included orders (</w:t>
-      </w:r>
-      <w:r>
-        <w:rPr>
-          <w:rFonts w:cstheme="minorHAnsi"/>
-          <w:sz w:val="22"/>
-          <w:szCs w:val="22"/>
-        </w:rPr>
-        <w:t>Hemiptera, Lepidoptera, and Odonata</w:t>
-      </w:r>
-      <w:r>
-        <w:rPr>
-          <w:rFonts w:cstheme="minorHAnsi"/>
-          <w:sz w:val="22"/>
-          <w:szCs w:val="22"/>
-        </w:rPr>
-        <w:t>)</w:t>
+        <w:t>of the included orders (Hemiptera, Lepidoptera, and Odonata)</w:t>
       </w:r>
       <w:r>
         <w:rPr>
@@ -6232,11 +6028,25 @@
         <w:widowControl w:val="0"/>
         <w:rPr>
           <w:rFonts w:asciiTheme="minorHAnsi" w:hAnsiTheme="minorHAnsi" w:cstheme="minorHAnsi"/>
+          <w:sz w:val="22"/>
+        </w:rPr>
+      </w:pPr>
+      <w:r>
+        <w:rPr>
+          <w:rFonts w:asciiTheme="minorHAnsi" w:hAnsiTheme="minorHAnsi" w:cstheme="minorHAnsi"/>
           <w:i/>
           <w:iCs/>
           <w:sz w:val="22"/>
         </w:rPr>
-      </w:pPr>
+        <w:t>Absolute difference in holocentric and monocentric clades:</w:t>
+      </w:r>
+      <w:r>
+        <w:rPr>
+          <w:rFonts w:asciiTheme="minorHAnsi" w:hAnsiTheme="minorHAnsi" w:cstheme="minorHAnsi"/>
+          <w:sz w:val="22"/>
+        </w:rPr>
+        <w:t xml:space="preserve"> We fit a standard ANOVA and a phylogenetic ANOVA to determine whether there was an absolute difference in chromosome number among holocentric and monocentric clades.</w:t>
+      </w:r>
     </w:p>
     <w:p>
       <w:pPr>
@@ -6244,295 +6054,9 @@
         <w:widowControl w:val="0"/>
         <w:rPr>
           <w:rFonts w:asciiTheme="minorHAnsi" w:hAnsiTheme="minorHAnsi" w:cstheme="minorHAnsi"/>
-          <w:i/>
-          <w:iCs/>
-          <w:sz w:val="22"/>
-        </w:rPr>
-      </w:pPr>
-      <w:r>
-        <w:rPr>
-          <w:rFonts w:asciiTheme="minorHAnsi" w:hAnsiTheme="minorHAnsi" w:cstheme="minorHAnsi"/>
-          <w:i/>
-          <w:iCs/>
-          <w:sz w:val="22"/>
-        </w:rPr>
-        <w:t xml:space="preserve">Monocentric and Holocentric </w:t>
-      </w:r>
-      <w:r>
-        <w:rPr>
-          <w:rFonts w:asciiTheme="minorHAnsi" w:hAnsiTheme="minorHAnsi" w:cstheme="minorHAnsi"/>
-          <w:i/>
-          <w:iCs/>
-          <w:sz w:val="22"/>
-        </w:rPr>
-        <w:t xml:space="preserve">Rates: </w:t>
-      </w:r>
-      <w:r>
-        <w:rPr>
-          <w:rFonts w:asciiTheme="minorHAnsi" w:hAnsiTheme="minorHAnsi" w:cstheme="minorHAnsi"/>
-          <w:sz w:val="22"/>
-        </w:rPr>
-        <w:t xml:space="preserve">Rates of chromosome evolution were </w:t>
-      </w:r>
-      <w:r>
-        <w:rPr>
-          <w:rFonts w:asciiTheme="minorHAnsi" w:hAnsiTheme="minorHAnsi" w:cstheme="minorHAnsi"/>
-          <w:sz w:val="22"/>
-        </w:rPr>
-        <w:t>estimated from</w:t>
-      </w:r>
-      <w:r>
-        <w:rPr>
-          <w:rFonts w:asciiTheme="minorHAnsi" w:hAnsiTheme="minorHAnsi" w:cstheme="minorHAnsi"/>
-          <w:sz w:val="22"/>
-        </w:rPr>
-        <w:t xml:space="preserve"> the two insect trees</w:t>
-      </w:r>
-      <w:r>
-        <w:rPr>
-          <w:rFonts w:asciiTheme="minorHAnsi" w:hAnsiTheme="minorHAnsi" w:cstheme="minorHAnsi"/>
-          <w:sz w:val="22"/>
-        </w:rPr>
-        <w:t xml:space="preserve"> with 599 genera</w:t>
-      </w:r>
-      <w:r>
-        <w:rPr>
-          <w:rFonts w:asciiTheme="minorHAnsi" w:hAnsiTheme="minorHAnsi" w:cstheme="minorHAnsi"/>
-          <w:sz w:val="22"/>
-        </w:rPr>
-        <w:t xml:space="preserve">. </w:t>
-      </w:r>
-      <w:r>
-        <w:rPr>
-          <w:rFonts w:asciiTheme="minorHAnsi" w:hAnsiTheme="minorHAnsi" w:cstheme="minorHAnsi"/>
-          <w:sz w:val="22"/>
-        </w:rPr>
-        <w:t>The e</w:t>
-      </w:r>
-      <w:r>
-        <w:rPr>
-          <w:rFonts w:asciiTheme="minorHAnsi" w:hAnsiTheme="minorHAnsi" w:cstheme="minorHAnsi"/>
-          <w:sz w:val="22"/>
-        </w:rPr>
-        <w:t>ight parameters</w:t>
-      </w:r>
-      <w:r>
-        <w:rPr>
-          <w:rFonts w:asciiTheme="minorHAnsi" w:hAnsiTheme="minorHAnsi" w:cstheme="minorHAnsi"/>
-          <w:sz w:val="22"/>
-        </w:rPr>
-        <w:t xml:space="preserve"> discussed in the methods</w:t>
-      </w:r>
-      <w:r>
-        <w:rPr>
-          <w:rFonts w:asciiTheme="minorHAnsi" w:hAnsiTheme="minorHAnsi" w:cstheme="minorHAnsi"/>
-          <w:sz w:val="22"/>
-        </w:rPr>
-        <w:t xml:space="preserve"> were included </w:t>
-      </w:r>
-      <w:r>
-        <w:rPr>
-          <w:rFonts w:asciiTheme="minorHAnsi" w:hAnsiTheme="minorHAnsi" w:cstheme="minorHAnsi"/>
-          <w:sz w:val="22"/>
-        </w:rPr>
-        <w:t xml:space="preserve">in our model. </w:t>
-      </w:r>
-      <w:r>
-        <w:rPr>
-          <w:rFonts w:asciiTheme="minorHAnsi" w:hAnsiTheme="minorHAnsi" w:cstheme="minorHAnsi"/>
-          <w:sz w:val="22"/>
-        </w:rPr>
-        <w:t xml:space="preserve">These parameters included fusion, fission, </w:t>
-      </w:r>
-      <w:r>
-        <w:rPr>
-          <w:rFonts w:asciiTheme="minorHAnsi" w:hAnsiTheme="minorHAnsi" w:cstheme="minorHAnsi"/>
-          <w:sz w:val="22"/>
-        </w:rPr>
-        <w:t xml:space="preserve">polyploidy, </w:t>
-      </w:r>
-      <w:r>
-        <w:rPr>
-          <w:rFonts w:asciiTheme="minorHAnsi" w:hAnsiTheme="minorHAnsi" w:cstheme="minorHAnsi"/>
-          <w:sz w:val="22"/>
-        </w:rPr>
-        <w:t>and the transition</w:t>
-      </w:r>
-      <w:r>
-        <w:rPr>
-          <w:rFonts w:asciiTheme="minorHAnsi" w:hAnsiTheme="minorHAnsi" w:cstheme="minorHAnsi"/>
-          <w:sz w:val="22"/>
-        </w:rPr>
-        <w:t>s</w:t>
-      </w:r>
-      <w:r>
-        <w:rPr>
-          <w:rFonts w:asciiTheme="minorHAnsi" w:hAnsiTheme="minorHAnsi" w:cstheme="minorHAnsi"/>
-          <w:sz w:val="22"/>
-        </w:rPr>
-        <w:t xml:space="preserve"> between monocentric and holocentric chromosomes. </w:t>
-      </w:r>
-      <w:r>
-        <w:rPr>
-          <w:rFonts w:asciiTheme="minorHAnsi" w:hAnsiTheme="minorHAnsi" w:cstheme="minorHAnsi"/>
-          <w:sz w:val="22"/>
-        </w:rPr>
-        <w:t>Overall, t</w:t>
-      </w:r>
-      <w:r>
-        <w:rPr>
-          <w:rFonts w:asciiTheme="minorHAnsi" w:hAnsiTheme="minorHAnsi" w:cstheme="minorHAnsi"/>
-          <w:sz w:val="22"/>
-        </w:rPr>
-        <w:t xml:space="preserve">he data had </w:t>
-      </w:r>
-      <w:r>
-        <w:rPr>
-          <w:rFonts w:asciiTheme="minorHAnsi" w:hAnsiTheme="minorHAnsi" w:cstheme="minorHAnsi"/>
-          <w:sz w:val="22"/>
-        </w:rPr>
-        <w:t xml:space="preserve">a </w:t>
-      </w:r>
-      <w:r>
-        <w:rPr>
-          <w:rFonts w:asciiTheme="minorHAnsi" w:hAnsiTheme="minorHAnsi" w:cstheme="minorHAnsi"/>
-          <w:sz w:val="22"/>
-        </w:rPr>
-        <w:t>low variability</w:t>
-      </w:r>
-      <w:r>
-        <w:rPr>
-          <w:rFonts w:asciiTheme="minorHAnsi" w:hAnsiTheme="minorHAnsi" w:cstheme="minorHAnsi"/>
-          <w:sz w:val="22"/>
-        </w:rPr>
-        <w:t xml:space="preserve"> in the posterior distribution generated by the MCMC</w:t>
-      </w:r>
-      <w:r>
-        <w:rPr>
-          <w:rFonts w:asciiTheme="minorHAnsi" w:hAnsiTheme="minorHAnsi" w:cstheme="minorHAnsi"/>
-          <w:sz w:val="22"/>
-        </w:rPr>
-        <w:t xml:space="preserve"> </w:t>
-      </w:r>
-      <w:r>
-        <w:rPr>
-          <w:rFonts w:asciiTheme="minorHAnsi" w:hAnsiTheme="minorHAnsi" w:cstheme="minorHAnsi"/>
-          <w:sz w:val="22"/>
-        </w:rPr>
-        <w:t xml:space="preserve">(Figure 2). </w:t>
-      </w:r>
-      <w:r>
-        <w:rPr>
-          <w:rFonts w:asciiTheme="minorHAnsi" w:hAnsiTheme="minorHAnsi" w:cstheme="minorHAnsi"/>
-          <w:sz w:val="22"/>
-        </w:rPr>
-        <w:t xml:space="preserve"> </w:t>
-      </w:r>
-      <w:r>
-        <w:rPr>
-          <w:rFonts w:asciiTheme="minorHAnsi" w:hAnsiTheme="minorHAnsi" w:cstheme="minorHAnsi"/>
-          <w:sz w:val="22"/>
-        </w:rPr>
-        <w:t>T</w:t>
-      </w:r>
-      <w:r>
-        <w:rPr>
-          <w:rFonts w:asciiTheme="minorHAnsi" w:hAnsiTheme="minorHAnsi" w:cstheme="minorHAnsi"/>
-          <w:sz w:val="22"/>
-        </w:rPr>
-        <w:t xml:space="preserve">he rates </w:t>
-      </w:r>
-      <w:r>
-        <w:rPr>
-          <w:rFonts w:asciiTheme="minorHAnsi" w:hAnsiTheme="minorHAnsi" w:cstheme="minorHAnsi"/>
-          <w:sz w:val="22"/>
-        </w:rPr>
-        <w:t xml:space="preserve">were </w:t>
-      </w:r>
-      <w:r>
-        <w:rPr>
-          <w:rFonts w:asciiTheme="minorHAnsi" w:hAnsiTheme="minorHAnsi" w:cstheme="minorHAnsi"/>
-          <w:sz w:val="22"/>
-        </w:rPr>
-        <w:t>subtracted from one another to create the differences in rate parameters and graphed in Figure 2. The differences in rates of fusions</w:t>
-      </w:r>
-      <w:r>
-        <w:rPr>
-          <w:rFonts w:asciiTheme="minorHAnsi" w:hAnsiTheme="minorHAnsi" w:cstheme="minorHAnsi"/>
-          <w:sz w:val="22"/>
-        </w:rPr>
-        <w:t xml:space="preserve"> (descending)</w:t>
-      </w:r>
-      <w:r>
-        <w:rPr>
-          <w:rFonts w:asciiTheme="minorHAnsi" w:hAnsiTheme="minorHAnsi" w:cstheme="minorHAnsi"/>
-          <w:sz w:val="22"/>
-        </w:rPr>
-        <w:t>, fissions</w:t>
-      </w:r>
-      <w:r>
-        <w:rPr>
-          <w:rFonts w:asciiTheme="minorHAnsi" w:hAnsiTheme="minorHAnsi" w:cstheme="minorHAnsi"/>
-          <w:sz w:val="22"/>
-        </w:rPr>
-        <w:t>(ascending)</w:t>
-      </w:r>
-      <w:r>
-        <w:rPr>
-          <w:rFonts w:asciiTheme="minorHAnsi" w:hAnsiTheme="minorHAnsi" w:cstheme="minorHAnsi"/>
-          <w:sz w:val="22"/>
-        </w:rPr>
-        <w:t xml:space="preserve">, and polyploidy </w:t>
-      </w:r>
-      <w:r>
-        <w:rPr>
-          <w:rFonts w:asciiTheme="minorHAnsi" w:hAnsiTheme="minorHAnsi" w:cstheme="minorHAnsi"/>
-          <w:sz w:val="22"/>
-        </w:rPr>
-        <w:t xml:space="preserve">did not show a difference between monocentric and holocentric chromosomes </w:t>
-      </w:r>
-      <w:r>
-        <w:rPr>
-          <w:rFonts w:asciiTheme="minorHAnsi" w:hAnsiTheme="minorHAnsi" w:cstheme="minorHAnsi"/>
-          <w:sz w:val="22"/>
-        </w:rPr>
-        <w:t xml:space="preserve">because all differences in the rates overlapped with zero </w:t>
-      </w:r>
-      <w:r>
-        <w:rPr>
-          <w:rFonts w:asciiTheme="minorHAnsi" w:hAnsiTheme="minorHAnsi" w:cstheme="minorHAnsi"/>
-          <w:sz w:val="22"/>
-        </w:rPr>
-        <w:t xml:space="preserve">(Figure 2). This indicates that there are no significant differences among rates of chromosome </w:t>
-      </w:r>
-      <w:r>
-        <w:rPr>
-          <w:rFonts w:asciiTheme="minorHAnsi" w:hAnsiTheme="minorHAnsi" w:cstheme="minorHAnsi"/>
-          <w:sz w:val="22"/>
-        </w:rPr>
-        <w:t xml:space="preserve">number </w:t>
-      </w:r>
-      <w:r>
-        <w:rPr>
-          <w:rFonts w:asciiTheme="minorHAnsi" w:hAnsiTheme="minorHAnsi" w:cstheme="minorHAnsi"/>
-          <w:sz w:val="22"/>
-        </w:rPr>
-        <w:t xml:space="preserve">evolution based on </w:t>
-      </w:r>
-      <w:r>
-        <w:rPr>
-          <w:rFonts w:asciiTheme="minorHAnsi" w:hAnsiTheme="minorHAnsi" w:cstheme="minorHAnsi"/>
-          <w:sz w:val="22"/>
-        </w:rPr>
-        <w:t xml:space="preserve">the </w:t>
-      </w:r>
-      <w:r>
-        <w:rPr>
-          <w:rFonts w:asciiTheme="minorHAnsi" w:hAnsiTheme="minorHAnsi" w:cstheme="minorHAnsi"/>
-          <w:sz w:val="22"/>
-        </w:rPr>
-        <w:t xml:space="preserve">type of chromosome. </w:t>
-      </w:r>
+          <w:sz w:val="22"/>
+        </w:rPr>
+      </w:pPr>
     </w:p>
     <w:p>
       <w:pPr>
@@ -6550,19 +6074,11 @@
         <w:widowControl w:val="0"/>
         <w:rPr>
           <w:rFonts w:asciiTheme="minorHAnsi" w:hAnsiTheme="minorHAnsi" w:cstheme="minorHAnsi"/>
-          <w:iCs/>
-          <w:sz w:val="22"/>
-        </w:rPr>
-      </w:pPr>
-      <w:r>
-        <w:rPr>
-          <w:rFonts w:asciiTheme="minorHAnsi" w:hAnsiTheme="minorHAnsi" w:cstheme="minorHAnsi"/>
           <w:i/>
           <w:iCs/>
           <w:sz w:val="22"/>
         </w:rPr>
-        <w:t>Orders</w:t>
-      </w:r>
+      </w:pPr>
       <w:r>
         <w:rPr>
           <w:rFonts w:asciiTheme="minorHAnsi" w:hAnsiTheme="minorHAnsi" w:cstheme="minorHAnsi"/>
@@ -6570,20 +6086,160 @@
           <w:iCs/>
           <w:sz w:val="22"/>
         </w:rPr>
-        <w:t xml:space="preserve"> Rates: </w:t>
-      </w:r>
-      <w:r>
-        <w:rPr>
-          <w:rFonts w:asciiTheme="minorHAnsi" w:hAnsiTheme="minorHAnsi" w:cstheme="minorHAnsi"/>
-          <w:iCs/>
-          <w:sz w:val="22"/>
-        </w:rPr>
-        <w:t>Rates of chromosome number were tested for each of the 10 orders.</w:t>
-      </w:r>
-      <w:r>
-        <w:rPr>
-          <w:rFonts w:asciiTheme="minorHAnsi" w:hAnsiTheme="minorHAnsi" w:cstheme="minorHAnsi"/>
-          <w:iCs/>
+        <w:t xml:space="preserve">Monocentric and Holocentric </w:t>
+      </w:r>
+      <w:r>
+        <w:rPr>
+          <w:rFonts w:asciiTheme="minorHAnsi" w:hAnsiTheme="minorHAnsi" w:cstheme="minorHAnsi"/>
+          <w:i/>
+          <w:iCs/>
+          <w:sz w:val="22"/>
+        </w:rPr>
+        <w:t xml:space="preserve">Rates: </w:t>
+      </w:r>
+      <w:r>
+        <w:rPr>
+          <w:rFonts w:asciiTheme="minorHAnsi" w:hAnsiTheme="minorHAnsi" w:cstheme="minorHAnsi"/>
+          <w:sz w:val="22"/>
+        </w:rPr>
+        <w:t xml:space="preserve">Rates of chromosome evolution were </w:t>
+      </w:r>
+      <w:r>
+        <w:rPr>
+          <w:rFonts w:asciiTheme="minorHAnsi" w:hAnsiTheme="minorHAnsi" w:cstheme="minorHAnsi"/>
+          <w:sz w:val="22"/>
+        </w:rPr>
+        <w:t>estimated from</w:t>
+      </w:r>
+      <w:r>
+        <w:rPr>
+          <w:rFonts w:asciiTheme="minorHAnsi" w:hAnsiTheme="minorHAnsi" w:cstheme="minorHAnsi"/>
+          <w:sz w:val="22"/>
+        </w:rPr>
+        <w:t xml:space="preserve"> the two insect trees</w:t>
+      </w:r>
+      <w:r>
+        <w:rPr>
+          <w:rFonts w:asciiTheme="minorHAnsi" w:hAnsiTheme="minorHAnsi" w:cstheme="minorHAnsi"/>
+          <w:sz w:val="22"/>
+        </w:rPr>
+        <w:t xml:space="preserve"> with 599 genera</w:t>
+      </w:r>
+      <w:r>
+        <w:rPr>
+          <w:rFonts w:asciiTheme="minorHAnsi" w:hAnsiTheme="minorHAnsi" w:cstheme="minorHAnsi"/>
+          <w:sz w:val="22"/>
+        </w:rPr>
+        <w:t xml:space="preserve">. </w:t>
+      </w:r>
+      <w:r>
+        <w:rPr>
+          <w:rFonts w:asciiTheme="minorHAnsi" w:hAnsiTheme="minorHAnsi" w:cstheme="minorHAnsi"/>
+          <w:sz w:val="22"/>
+        </w:rPr>
+        <w:t>The e</w:t>
+      </w:r>
+      <w:r>
+        <w:rPr>
+          <w:rFonts w:asciiTheme="minorHAnsi" w:hAnsiTheme="minorHAnsi" w:cstheme="minorHAnsi"/>
+          <w:sz w:val="22"/>
+        </w:rPr>
+        <w:t>ight parameters</w:t>
+      </w:r>
+      <w:r>
+        <w:rPr>
+          <w:rFonts w:asciiTheme="minorHAnsi" w:hAnsiTheme="minorHAnsi" w:cstheme="minorHAnsi"/>
+          <w:sz w:val="22"/>
+        </w:rPr>
+        <w:t xml:space="preserve"> discussed in the methods</w:t>
+      </w:r>
+      <w:r>
+        <w:rPr>
+          <w:rFonts w:asciiTheme="minorHAnsi" w:hAnsiTheme="minorHAnsi" w:cstheme="minorHAnsi"/>
+          <w:sz w:val="22"/>
+        </w:rPr>
+        <w:t xml:space="preserve"> were included </w:t>
+      </w:r>
+      <w:r>
+        <w:rPr>
+          <w:rFonts w:asciiTheme="minorHAnsi" w:hAnsiTheme="minorHAnsi" w:cstheme="minorHAnsi"/>
+          <w:sz w:val="22"/>
+        </w:rPr>
+        <w:t xml:space="preserve">in our model. </w:t>
+      </w:r>
+      <w:r>
+        <w:rPr>
+          <w:rFonts w:asciiTheme="minorHAnsi" w:hAnsiTheme="minorHAnsi" w:cstheme="minorHAnsi"/>
+          <w:sz w:val="22"/>
+        </w:rPr>
+        <w:t xml:space="preserve">These parameters included fusion, fission, </w:t>
+      </w:r>
+      <w:r>
+        <w:rPr>
+          <w:rFonts w:asciiTheme="minorHAnsi" w:hAnsiTheme="minorHAnsi" w:cstheme="minorHAnsi"/>
+          <w:sz w:val="22"/>
+        </w:rPr>
+        <w:t xml:space="preserve">polyploidy, </w:t>
+      </w:r>
+      <w:r>
+        <w:rPr>
+          <w:rFonts w:asciiTheme="minorHAnsi" w:hAnsiTheme="minorHAnsi" w:cstheme="minorHAnsi"/>
+          <w:sz w:val="22"/>
+        </w:rPr>
+        <w:t>and the transition</w:t>
+      </w:r>
+      <w:r>
+        <w:rPr>
+          <w:rFonts w:asciiTheme="minorHAnsi" w:hAnsiTheme="minorHAnsi" w:cstheme="minorHAnsi"/>
+          <w:sz w:val="22"/>
+        </w:rPr>
+        <w:t>s</w:t>
+      </w:r>
+      <w:r>
+        <w:rPr>
+          <w:rFonts w:asciiTheme="minorHAnsi" w:hAnsiTheme="minorHAnsi" w:cstheme="minorHAnsi"/>
+          <w:sz w:val="22"/>
+        </w:rPr>
+        <w:t xml:space="preserve"> between monocentric and holocentric chromosomes. </w:t>
+      </w:r>
+      <w:r>
+        <w:rPr>
+          <w:rFonts w:asciiTheme="minorHAnsi" w:hAnsiTheme="minorHAnsi" w:cstheme="minorHAnsi"/>
+          <w:sz w:val="22"/>
+        </w:rPr>
+        <w:t>Overall, t</w:t>
+      </w:r>
+      <w:r>
+        <w:rPr>
+          <w:rFonts w:asciiTheme="minorHAnsi" w:hAnsiTheme="minorHAnsi" w:cstheme="minorHAnsi"/>
+          <w:sz w:val="22"/>
+        </w:rPr>
+        <w:t xml:space="preserve">he data had </w:t>
+      </w:r>
+      <w:r>
+        <w:rPr>
+          <w:rFonts w:asciiTheme="minorHAnsi" w:hAnsiTheme="minorHAnsi" w:cstheme="minorHAnsi"/>
+          <w:sz w:val="22"/>
+        </w:rPr>
+        <w:t xml:space="preserve">a </w:t>
+      </w:r>
+      <w:r>
+        <w:rPr>
+          <w:rFonts w:asciiTheme="minorHAnsi" w:hAnsiTheme="minorHAnsi" w:cstheme="minorHAnsi"/>
+          <w:sz w:val="22"/>
+        </w:rPr>
+        <w:t>low variability</w:t>
+      </w:r>
+      <w:r>
+        <w:rPr>
+          <w:rFonts w:asciiTheme="minorHAnsi" w:hAnsiTheme="minorHAnsi" w:cstheme="minorHAnsi"/>
+          <w:sz w:val="22"/>
+        </w:rPr>
+        <w:t xml:space="preserve"> in the posterior distribution generated by the MCMC</w:t>
+      </w:r>
+      <w:r>
+        <w:rPr>
+          <w:rFonts w:asciiTheme="minorHAnsi" w:hAnsiTheme="minorHAnsi" w:cstheme="minorHAnsi"/>
           <w:sz w:val="22"/>
         </w:rPr>
         <w:t xml:space="preserve"> </w:t>
@@ -6591,111 +6247,13 @@
       <w:r>
         <w:rPr>
           <w:rFonts w:asciiTheme="minorHAnsi" w:hAnsiTheme="minorHAnsi" w:cstheme="minorHAnsi"/>
-          <w:iCs/>
-          <w:sz w:val="22"/>
-        </w:rPr>
-        <w:t xml:space="preserve">Three orders </w:t>
-      </w:r>
-      <w:r>
-        <w:rPr>
-          <w:rFonts w:asciiTheme="minorHAnsi" w:hAnsiTheme="minorHAnsi" w:cstheme="minorHAnsi"/>
-          <w:iCs/>
-          <w:sz w:val="22"/>
-        </w:rPr>
-        <w:t xml:space="preserve">have </w:t>
-      </w:r>
-      <w:r>
-        <w:rPr>
-          <w:rFonts w:asciiTheme="minorHAnsi" w:hAnsiTheme="minorHAnsi" w:cstheme="minorHAnsi"/>
-          <w:iCs/>
-          <w:sz w:val="22"/>
-        </w:rPr>
-        <w:t xml:space="preserve">holocentric </w:t>
-      </w:r>
-      <w:r>
-        <w:rPr>
-          <w:rFonts w:asciiTheme="minorHAnsi" w:hAnsiTheme="minorHAnsi" w:cstheme="minorHAnsi"/>
-          <w:iCs/>
-          <w:sz w:val="22"/>
-        </w:rPr>
-        <w:t xml:space="preserve">chromosomes </w:t>
-      </w:r>
-      <w:r>
-        <w:rPr>
-          <w:rFonts w:asciiTheme="minorHAnsi" w:hAnsiTheme="minorHAnsi" w:cstheme="minorHAnsi"/>
-          <w:iCs/>
-          <w:sz w:val="22"/>
-        </w:rPr>
-        <w:t>(Hemiptera</w:t>
-      </w:r>
-      <w:r>
-        <w:rPr>
-          <w:rFonts w:asciiTheme="minorHAnsi" w:hAnsiTheme="minorHAnsi" w:cstheme="minorHAnsi"/>
-          <w:iCs/>
-          <w:sz w:val="22"/>
-        </w:rPr>
-        <w:t xml:space="preserve">, </w:t>
-      </w:r>
-      <w:r>
-        <w:rPr>
-          <w:rFonts w:asciiTheme="minorHAnsi" w:hAnsiTheme="minorHAnsi" w:cstheme="minorHAnsi"/>
-          <w:iCs/>
-          <w:sz w:val="22"/>
-        </w:rPr>
-        <w:t>Lepidoptera</w:t>
-      </w:r>
-      <w:r>
-        <w:rPr>
-          <w:rFonts w:asciiTheme="minorHAnsi" w:hAnsiTheme="minorHAnsi" w:cstheme="minorHAnsi"/>
-          <w:iCs/>
-          <w:sz w:val="22"/>
-        </w:rPr>
-        <w:t>,</w:t>
-      </w:r>
-      <w:r>
-        <w:rPr>
-          <w:rFonts w:asciiTheme="minorHAnsi" w:hAnsiTheme="minorHAnsi" w:cstheme="minorHAnsi"/>
-          <w:iCs/>
-          <w:sz w:val="22"/>
-        </w:rPr>
-        <w:t xml:space="preserve"> Odonata</w:t>
-      </w:r>
-      <w:r>
-        <w:rPr>
-          <w:rFonts w:asciiTheme="minorHAnsi" w:hAnsiTheme="minorHAnsi" w:cstheme="minorHAnsi"/>
-          <w:iCs/>
-          <w:sz w:val="22"/>
-        </w:rPr>
-        <w:t>)</w:t>
-      </w:r>
-      <w:r>
-        <w:rPr>
-          <w:rFonts w:asciiTheme="minorHAnsi" w:hAnsiTheme="minorHAnsi" w:cstheme="minorHAnsi"/>
-          <w:iCs/>
-          <w:sz w:val="22"/>
-        </w:rPr>
-        <w:t>,</w:t>
-      </w:r>
-      <w:r>
-        <w:rPr>
-          <w:rFonts w:asciiTheme="minorHAnsi" w:hAnsiTheme="minorHAnsi" w:cstheme="minorHAnsi"/>
-          <w:iCs/>
-          <w:sz w:val="22"/>
-        </w:rPr>
-        <w:t xml:space="preserve"> while the other 7 </w:t>
-      </w:r>
-      <w:r>
-        <w:rPr>
-          <w:rFonts w:asciiTheme="minorHAnsi" w:hAnsiTheme="minorHAnsi" w:cstheme="minorHAnsi"/>
-          <w:iCs/>
-          <w:sz w:val="22"/>
-        </w:rPr>
-        <w:t>have</w:t>
-      </w:r>
-      <w:r>
-        <w:rPr>
-          <w:rFonts w:asciiTheme="minorHAnsi" w:hAnsiTheme="minorHAnsi" w:cstheme="minorHAnsi"/>
-          <w:iCs/>
+          <w:sz w:val="22"/>
+        </w:rPr>
+        <w:t xml:space="preserve">(Figure 2). </w:t>
+      </w:r>
+      <w:r>
+        <w:rPr>
+          <w:rFonts w:asciiTheme="minorHAnsi" w:hAnsiTheme="minorHAnsi" w:cstheme="minorHAnsi"/>
           <w:sz w:val="22"/>
         </w:rPr>
         <w:t xml:space="preserve"> </w:t>
@@ -6703,203 +6261,107 @@
       <w:r>
         <w:rPr>
           <w:rFonts w:asciiTheme="minorHAnsi" w:hAnsiTheme="minorHAnsi" w:cstheme="minorHAnsi"/>
-          <w:iCs/>
-          <w:sz w:val="22"/>
-        </w:rPr>
-        <w:t xml:space="preserve">monocentric chromosomes </w:t>
-      </w:r>
-      <w:r>
-        <w:rPr>
-          <w:rFonts w:asciiTheme="minorHAnsi" w:hAnsiTheme="minorHAnsi" w:cstheme="minorHAnsi"/>
-          <w:iCs/>
-          <w:sz w:val="22"/>
-        </w:rPr>
-        <w:t>(</w:t>
-      </w:r>
-      <w:r>
-        <w:rPr>
-          <w:rFonts w:asciiTheme="minorHAnsi" w:hAnsiTheme="minorHAnsi" w:cstheme="minorHAnsi"/>
-          <w:iCs/>
-          <w:sz w:val="22"/>
-        </w:rPr>
-        <w:t>Blattodea, Coleoptera, Diptera, Hymenoptera, Isoptera, Neuroptera, and Phasmatodea</w:t>
-      </w:r>
-      <w:r>
-        <w:rPr>
-          <w:rFonts w:asciiTheme="minorHAnsi" w:hAnsiTheme="minorHAnsi" w:cstheme="minorHAnsi"/>
-          <w:iCs/>
-          <w:sz w:val="22"/>
-        </w:rPr>
-        <w:t>). Our analysis of the data</w:t>
-      </w:r>
-      <w:r>
-        <w:rPr>
-          <w:rFonts w:asciiTheme="minorHAnsi" w:hAnsiTheme="minorHAnsi" w:cstheme="minorHAnsi"/>
-          <w:iCs/>
-          <w:sz w:val="22"/>
-        </w:rPr>
-        <w:t xml:space="preserve"> described with ascending</w:t>
-      </w:r>
-      <w:r>
-        <w:rPr>
-          <w:rFonts w:asciiTheme="minorHAnsi" w:hAnsiTheme="minorHAnsi" w:cstheme="minorHAnsi"/>
-          <w:iCs/>
-          <w:sz w:val="22"/>
-        </w:rPr>
-        <w:t xml:space="preserve"> (fissions)</w:t>
-      </w:r>
-      <w:r>
-        <w:rPr>
-          <w:rFonts w:asciiTheme="minorHAnsi" w:hAnsiTheme="minorHAnsi" w:cstheme="minorHAnsi"/>
-          <w:iCs/>
-          <w:sz w:val="22"/>
-        </w:rPr>
-        <w:t xml:space="preserve"> and descending</w:t>
-      </w:r>
-      <w:r>
-        <w:rPr>
-          <w:rFonts w:asciiTheme="minorHAnsi" w:hAnsiTheme="minorHAnsi" w:cstheme="minorHAnsi"/>
-          <w:iCs/>
-          <w:sz w:val="22"/>
-        </w:rPr>
-        <w:t xml:space="preserve"> (fusions)</w:t>
-      </w:r>
-      <w:r>
-        <w:rPr>
-          <w:rFonts w:asciiTheme="minorHAnsi" w:hAnsiTheme="minorHAnsi" w:cstheme="minorHAnsi"/>
-          <w:iCs/>
-          <w:sz w:val="22"/>
-        </w:rPr>
-        <w:t xml:space="preserve"> rates of chromosome number evolution alone showed </w:t>
-      </w:r>
-      <w:r>
-        <w:rPr>
-          <w:rFonts w:asciiTheme="minorHAnsi" w:hAnsiTheme="minorHAnsi" w:cstheme="minorHAnsi"/>
-          <w:iCs/>
-          <w:sz w:val="22"/>
-        </w:rPr>
-        <w:t xml:space="preserve">a large </w:t>
-      </w:r>
-      <w:r>
-        <w:rPr>
-          <w:rFonts w:asciiTheme="minorHAnsi" w:hAnsiTheme="minorHAnsi" w:cstheme="minorHAnsi"/>
-          <w:iCs/>
-          <w:sz w:val="22"/>
-        </w:rPr>
-        <w:t>variability</w:t>
-      </w:r>
-      <w:r>
-        <w:rPr>
-          <w:rFonts w:asciiTheme="minorHAnsi" w:hAnsiTheme="minorHAnsi" w:cstheme="minorHAnsi"/>
-          <w:iCs/>
-          <w:sz w:val="22"/>
-        </w:rPr>
-        <w:t xml:space="preserve"> between orders</w:t>
-      </w:r>
-      <w:r>
-        <w:rPr>
-          <w:rFonts w:asciiTheme="minorHAnsi" w:hAnsiTheme="minorHAnsi" w:cstheme="minorHAnsi"/>
-          <w:iCs/>
-          <w:sz w:val="22"/>
-        </w:rPr>
-        <w:t xml:space="preserve">, with Phasmatodea and Lepidoptera having the </w:t>
-      </w:r>
-      <w:r>
-        <w:rPr>
-          <w:rFonts w:asciiTheme="minorHAnsi" w:hAnsiTheme="minorHAnsi" w:cstheme="minorHAnsi"/>
-          <w:iCs/>
-          <w:sz w:val="22"/>
-        </w:rPr>
-        <w:t xml:space="preserve">largest </w:t>
-      </w:r>
-      <w:r>
-        <w:rPr>
-          <w:rFonts w:asciiTheme="minorHAnsi" w:hAnsiTheme="minorHAnsi" w:cstheme="minorHAnsi"/>
-          <w:iCs/>
-          <w:sz w:val="22"/>
-        </w:rPr>
-        <w:t xml:space="preserve">variance (Figure </w:t>
-      </w:r>
-      <w:r>
-        <w:rPr>
-          <w:rFonts w:asciiTheme="minorHAnsi" w:hAnsiTheme="minorHAnsi" w:cstheme="minorHAnsi"/>
-          <w:iCs/>
-          <w:sz w:val="22"/>
-        </w:rPr>
-        <w:t>3</w:t>
-      </w:r>
-      <w:r>
-        <w:rPr>
-          <w:rFonts w:asciiTheme="minorHAnsi" w:hAnsiTheme="minorHAnsi" w:cstheme="minorHAnsi"/>
-          <w:iCs/>
-          <w:sz w:val="22"/>
-        </w:rPr>
-        <w:t xml:space="preserve">a). </w:t>
-      </w:r>
-      <w:r>
-        <w:rPr>
-          <w:rFonts w:asciiTheme="minorHAnsi" w:hAnsiTheme="minorHAnsi" w:cstheme="minorHAnsi"/>
-          <w:iCs/>
-          <w:sz w:val="22"/>
-        </w:rPr>
-        <w:t xml:space="preserve">Despite this variability, there </w:t>
-      </w:r>
-      <w:r>
-        <w:rPr>
-          <w:rFonts w:asciiTheme="minorHAnsi" w:hAnsiTheme="minorHAnsi" w:cstheme="minorHAnsi"/>
-          <w:iCs/>
-          <w:sz w:val="22"/>
-        </w:rPr>
-        <w:t>is</w:t>
-      </w:r>
-      <w:r>
-        <w:rPr>
-          <w:rFonts w:asciiTheme="minorHAnsi" w:hAnsiTheme="minorHAnsi" w:cstheme="minorHAnsi"/>
-          <w:iCs/>
-          <w:sz w:val="22"/>
-        </w:rPr>
-        <w:t xml:space="preserve"> no pattern in chromosome number evolution </w:t>
-      </w:r>
-      <w:r>
-        <w:rPr>
-          <w:rFonts w:asciiTheme="minorHAnsi" w:hAnsiTheme="minorHAnsi" w:cstheme="minorHAnsi"/>
-          <w:iCs/>
-          <w:sz w:val="22"/>
-        </w:rPr>
-        <w:t>associated with</w:t>
-      </w:r>
-      <w:r>
-        <w:rPr>
-          <w:rFonts w:asciiTheme="minorHAnsi" w:hAnsiTheme="minorHAnsi" w:cstheme="minorHAnsi"/>
-          <w:iCs/>
-          <w:sz w:val="22"/>
-        </w:rPr>
-        <w:t xml:space="preserve"> monocentric or holocentric </w:t>
-      </w:r>
-      <w:r>
-        <w:rPr>
-          <w:rFonts w:asciiTheme="minorHAnsi" w:hAnsiTheme="minorHAnsi" w:cstheme="minorHAnsi"/>
-          <w:iCs/>
-          <w:sz w:val="22"/>
-        </w:rPr>
-        <w:t>orders</w:t>
-      </w:r>
-      <w:r>
-        <w:rPr>
-          <w:rFonts w:asciiTheme="minorHAnsi" w:hAnsiTheme="minorHAnsi" w:cstheme="minorHAnsi"/>
-          <w:iCs/>
-          <w:sz w:val="22"/>
-        </w:rPr>
-        <w:t xml:space="preserve">. This indicates </w:t>
-      </w:r>
-      <w:r>
-        <w:rPr>
-          <w:rFonts w:asciiTheme="minorHAnsi" w:hAnsiTheme="minorHAnsi" w:cstheme="minorHAnsi"/>
-          <w:iCs/>
-          <w:sz w:val="22"/>
-        </w:rPr>
-        <w:lastRenderedPageBreak/>
-        <w:t xml:space="preserve">differences among orders, but no relationship between holocentricity and rates of chromosome number evolution. </w:t>
+          <w:sz w:val="22"/>
+        </w:rPr>
+        <w:t>T</w:t>
+      </w:r>
+      <w:r>
+        <w:rPr>
+          <w:rFonts w:asciiTheme="minorHAnsi" w:hAnsiTheme="minorHAnsi" w:cstheme="minorHAnsi"/>
+          <w:sz w:val="22"/>
+        </w:rPr>
+        <w:t xml:space="preserve">he rates </w:t>
+      </w:r>
+      <w:r>
+        <w:rPr>
+          <w:rFonts w:asciiTheme="minorHAnsi" w:hAnsiTheme="minorHAnsi" w:cstheme="minorHAnsi"/>
+          <w:sz w:val="22"/>
+        </w:rPr>
+        <w:t xml:space="preserve">were </w:t>
+      </w:r>
+      <w:r>
+        <w:rPr>
+          <w:rFonts w:asciiTheme="minorHAnsi" w:hAnsiTheme="minorHAnsi" w:cstheme="minorHAnsi"/>
+          <w:sz w:val="22"/>
+        </w:rPr>
+        <w:t>subtracted from one another to create the differences in rate parameters and graphed in Figure 2. The differences in rates of fusions</w:t>
+      </w:r>
+      <w:r>
+        <w:rPr>
+          <w:rFonts w:asciiTheme="minorHAnsi" w:hAnsiTheme="minorHAnsi" w:cstheme="minorHAnsi"/>
+          <w:sz w:val="22"/>
+        </w:rPr>
+        <w:t xml:space="preserve"> (descending)</w:t>
+      </w:r>
+      <w:r>
+        <w:rPr>
+          <w:rFonts w:asciiTheme="minorHAnsi" w:hAnsiTheme="minorHAnsi" w:cstheme="minorHAnsi"/>
+          <w:sz w:val="22"/>
+        </w:rPr>
+        <w:t>, fissions</w:t>
+      </w:r>
+      <w:r>
+        <w:rPr>
+          <w:rFonts w:asciiTheme="minorHAnsi" w:hAnsiTheme="minorHAnsi" w:cstheme="minorHAnsi"/>
+          <w:sz w:val="22"/>
+        </w:rPr>
+        <w:t>(ascending)</w:t>
+      </w:r>
+      <w:r>
+        <w:rPr>
+          <w:rFonts w:asciiTheme="minorHAnsi" w:hAnsiTheme="minorHAnsi" w:cstheme="minorHAnsi"/>
+          <w:sz w:val="22"/>
+        </w:rPr>
+        <w:t xml:space="preserve">, and polyploidy </w:t>
+      </w:r>
+      <w:r>
+        <w:rPr>
+          <w:rFonts w:asciiTheme="minorHAnsi" w:hAnsiTheme="minorHAnsi" w:cstheme="minorHAnsi"/>
+          <w:sz w:val="22"/>
+        </w:rPr>
+        <w:t xml:space="preserve">did not show a difference between monocentric and holocentric chromosomes </w:t>
+      </w:r>
+      <w:r>
+        <w:rPr>
+          <w:rFonts w:asciiTheme="minorHAnsi" w:hAnsiTheme="minorHAnsi" w:cstheme="minorHAnsi"/>
+          <w:sz w:val="22"/>
+        </w:rPr>
+        <w:t xml:space="preserve">because all differences in the rates overlapped with zero </w:t>
+      </w:r>
+      <w:r>
+        <w:rPr>
+          <w:rFonts w:asciiTheme="minorHAnsi" w:hAnsiTheme="minorHAnsi" w:cstheme="minorHAnsi"/>
+          <w:sz w:val="22"/>
+        </w:rPr>
+        <w:t xml:space="preserve">(Figure 2). This indicates that there are no significant differences among rates of chromosome </w:t>
+      </w:r>
+      <w:r>
+        <w:rPr>
+          <w:rFonts w:asciiTheme="minorHAnsi" w:hAnsiTheme="minorHAnsi" w:cstheme="minorHAnsi"/>
+          <w:sz w:val="22"/>
+        </w:rPr>
+        <w:t xml:space="preserve">number </w:t>
+      </w:r>
+      <w:r>
+        <w:rPr>
+          <w:rFonts w:asciiTheme="minorHAnsi" w:hAnsiTheme="minorHAnsi" w:cstheme="minorHAnsi"/>
+          <w:sz w:val="22"/>
+        </w:rPr>
+        <w:t xml:space="preserve">evolution based on </w:t>
+      </w:r>
+      <w:r>
+        <w:rPr>
+          <w:rFonts w:asciiTheme="minorHAnsi" w:hAnsiTheme="minorHAnsi" w:cstheme="minorHAnsi"/>
+          <w:sz w:val="22"/>
+        </w:rPr>
+        <w:t xml:space="preserve">the </w:t>
+      </w:r>
+      <w:r>
+        <w:rPr>
+          <w:rFonts w:asciiTheme="minorHAnsi" w:hAnsiTheme="minorHAnsi" w:cstheme="minorHAnsi"/>
+          <w:sz w:val="22"/>
+        </w:rPr>
+        <w:t xml:space="preserve">type of chromosome. </w:t>
       </w:r>
     </w:p>
     <w:p>
@@ -6908,7 +6370,6 @@
         <w:widowControl w:val="0"/>
         <w:rPr>
           <w:rFonts w:asciiTheme="minorHAnsi" w:hAnsiTheme="minorHAnsi" w:cstheme="minorHAnsi"/>
-          <w:iCs/>
           <w:sz w:val="22"/>
         </w:rPr>
       </w:pPr>
@@ -6926,82 +6387,341 @@
       <w:r>
         <w:rPr>
           <w:rFonts w:asciiTheme="minorHAnsi" w:hAnsiTheme="minorHAnsi" w:cstheme="minorHAnsi"/>
-          <w:iCs/>
-          <w:sz w:val="22"/>
-        </w:rPr>
-        <w:t>With the addition of polyploidy into the model, the variance among rates of chromosome number evolution is reduced among the orders</w:t>
-      </w:r>
-      <w:r>
-        <w:rPr>
-          <w:rFonts w:asciiTheme="minorHAnsi" w:hAnsiTheme="minorHAnsi" w:cstheme="minorHAnsi"/>
-          <w:iCs/>
-          <w:sz w:val="22"/>
-        </w:rPr>
-        <w:t xml:space="preserve"> (Figure 3b)</w:t>
-      </w:r>
-      <w:r>
-        <w:rPr>
-          <w:rFonts w:asciiTheme="minorHAnsi" w:hAnsiTheme="minorHAnsi" w:cstheme="minorHAnsi"/>
-          <w:iCs/>
-          <w:sz w:val="22"/>
-        </w:rPr>
-        <w:t xml:space="preserve">. </w:t>
-      </w:r>
-      <w:r>
-        <w:rPr>
-          <w:rFonts w:asciiTheme="minorHAnsi" w:hAnsiTheme="minorHAnsi" w:cstheme="minorHAnsi"/>
-          <w:iCs/>
-          <w:sz w:val="22"/>
-        </w:rPr>
-        <w:t xml:space="preserve">Despite this, the descending rate was higher in Blattodea, Isoptera, and Phasmatodea. This </w:t>
-      </w:r>
-      <w:r>
-        <w:rPr>
-          <w:rFonts w:asciiTheme="minorHAnsi" w:hAnsiTheme="minorHAnsi" w:cstheme="minorHAnsi"/>
-          <w:iCs/>
-          <w:sz w:val="22"/>
-        </w:rPr>
-        <w:t xml:space="preserve">increase in rates </w:t>
-      </w:r>
-      <w:r>
-        <w:rPr>
-          <w:rFonts w:asciiTheme="minorHAnsi" w:hAnsiTheme="minorHAnsi" w:cstheme="minorHAnsi"/>
-          <w:iCs/>
-          <w:sz w:val="22"/>
-        </w:rPr>
-        <w:t>is representative of some, but not all monocentric orders. The order Lepidoptera shows a decrease in ascending and descending rates of chromosome number evolution with the addition of polyploid</w:t>
-      </w:r>
-      <w:r>
-        <w:rPr>
-          <w:rFonts w:asciiTheme="minorHAnsi" w:hAnsiTheme="minorHAnsi" w:cstheme="minorHAnsi"/>
-          <w:iCs/>
-          <w:sz w:val="22"/>
-        </w:rPr>
-        <w:t>y</w:t>
-      </w:r>
-      <w:r>
-        <w:rPr>
-          <w:rFonts w:asciiTheme="minorHAnsi" w:hAnsiTheme="minorHAnsi" w:cstheme="minorHAnsi"/>
-          <w:iCs/>
-          <w:sz w:val="22"/>
-        </w:rPr>
-        <w:t xml:space="preserve"> into the model. This is most likely driven by </w:t>
-      </w:r>
-      <w:r>
-        <w:rPr>
-          <w:rFonts w:asciiTheme="minorHAnsi" w:hAnsiTheme="minorHAnsi" w:cstheme="minorHAnsi"/>
-          <w:iCs/>
-          <w:sz w:val="22"/>
-        </w:rPr>
-        <w:t xml:space="preserve">a </w:t>
-      </w:r>
-      <w:r>
-        <w:rPr>
-          <w:rFonts w:asciiTheme="minorHAnsi" w:hAnsiTheme="minorHAnsi" w:cstheme="minorHAnsi"/>
-          <w:iCs/>
-          <w:sz w:val="22"/>
-        </w:rPr>
-        <w:t xml:space="preserve">large variation in chromosome number associated with the order. </w:t>
+          <w:i/>
+          <w:iCs/>
+          <w:sz w:val="22"/>
+        </w:rPr>
+        <w:lastRenderedPageBreak/>
+        <w:t>Orders</w:t>
+      </w:r>
+      <w:r>
+        <w:rPr>
+          <w:rFonts w:asciiTheme="minorHAnsi" w:hAnsiTheme="minorHAnsi" w:cstheme="minorHAnsi"/>
+          <w:i/>
+          <w:iCs/>
+          <w:sz w:val="22"/>
+        </w:rPr>
+        <w:t xml:space="preserve"> Rates: </w:t>
+      </w:r>
+      <w:r>
+        <w:rPr>
+          <w:rFonts w:asciiTheme="minorHAnsi" w:hAnsiTheme="minorHAnsi" w:cstheme="minorHAnsi"/>
+          <w:iCs/>
+          <w:sz w:val="22"/>
+        </w:rPr>
+        <w:t>Rates of chromosome number were tested for each of the 10 orders.</w:t>
+      </w:r>
+      <w:r>
+        <w:rPr>
+          <w:rFonts w:asciiTheme="minorHAnsi" w:hAnsiTheme="minorHAnsi" w:cstheme="minorHAnsi"/>
+          <w:iCs/>
+          <w:sz w:val="22"/>
+        </w:rPr>
+        <w:t xml:space="preserve"> </w:t>
+      </w:r>
+      <w:r>
+        <w:rPr>
+          <w:rFonts w:asciiTheme="minorHAnsi" w:hAnsiTheme="minorHAnsi" w:cstheme="minorHAnsi"/>
+          <w:iCs/>
+          <w:sz w:val="22"/>
+        </w:rPr>
+        <w:t xml:space="preserve">Three orders </w:t>
+      </w:r>
+      <w:r>
+        <w:rPr>
+          <w:rFonts w:asciiTheme="minorHAnsi" w:hAnsiTheme="minorHAnsi" w:cstheme="minorHAnsi"/>
+          <w:iCs/>
+          <w:sz w:val="22"/>
+        </w:rPr>
+        <w:t xml:space="preserve">have </w:t>
+      </w:r>
+      <w:r>
+        <w:rPr>
+          <w:rFonts w:asciiTheme="minorHAnsi" w:hAnsiTheme="minorHAnsi" w:cstheme="minorHAnsi"/>
+          <w:iCs/>
+          <w:sz w:val="22"/>
+        </w:rPr>
+        <w:t xml:space="preserve">holocentric </w:t>
+      </w:r>
+      <w:r>
+        <w:rPr>
+          <w:rFonts w:asciiTheme="minorHAnsi" w:hAnsiTheme="minorHAnsi" w:cstheme="minorHAnsi"/>
+          <w:iCs/>
+          <w:sz w:val="22"/>
+        </w:rPr>
+        <w:t xml:space="preserve">chromosomes </w:t>
+      </w:r>
+      <w:r>
+        <w:rPr>
+          <w:rFonts w:asciiTheme="minorHAnsi" w:hAnsiTheme="minorHAnsi" w:cstheme="minorHAnsi"/>
+          <w:iCs/>
+          <w:sz w:val="22"/>
+        </w:rPr>
+        <w:t>(Hemiptera</w:t>
+      </w:r>
+      <w:r>
+        <w:rPr>
+          <w:rFonts w:asciiTheme="minorHAnsi" w:hAnsiTheme="minorHAnsi" w:cstheme="minorHAnsi"/>
+          <w:iCs/>
+          <w:sz w:val="22"/>
+        </w:rPr>
+        <w:t xml:space="preserve">, </w:t>
+      </w:r>
+      <w:r>
+        <w:rPr>
+          <w:rFonts w:asciiTheme="minorHAnsi" w:hAnsiTheme="minorHAnsi" w:cstheme="minorHAnsi"/>
+          <w:iCs/>
+          <w:sz w:val="22"/>
+        </w:rPr>
+        <w:t>Lepidoptera</w:t>
+      </w:r>
+      <w:r>
+        <w:rPr>
+          <w:rFonts w:asciiTheme="minorHAnsi" w:hAnsiTheme="minorHAnsi" w:cstheme="minorHAnsi"/>
+          <w:iCs/>
+          <w:sz w:val="22"/>
+        </w:rPr>
+        <w:t>,</w:t>
+      </w:r>
+      <w:r>
+        <w:rPr>
+          <w:rFonts w:asciiTheme="minorHAnsi" w:hAnsiTheme="minorHAnsi" w:cstheme="minorHAnsi"/>
+          <w:iCs/>
+          <w:sz w:val="22"/>
+        </w:rPr>
+        <w:t xml:space="preserve"> Odonata</w:t>
+      </w:r>
+      <w:r>
+        <w:rPr>
+          <w:rFonts w:asciiTheme="minorHAnsi" w:hAnsiTheme="minorHAnsi" w:cstheme="minorHAnsi"/>
+          <w:iCs/>
+          <w:sz w:val="22"/>
+        </w:rPr>
+        <w:t>)</w:t>
+      </w:r>
+      <w:r>
+        <w:rPr>
+          <w:rFonts w:asciiTheme="minorHAnsi" w:hAnsiTheme="minorHAnsi" w:cstheme="minorHAnsi"/>
+          <w:iCs/>
+          <w:sz w:val="22"/>
+        </w:rPr>
+        <w:t>,</w:t>
+      </w:r>
+      <w:r>
+        <w:rPr>
+          <w:rFonts w:asciiTheme="minorHAnsi" w:hAnsiTheme="minorHAnsi" w:cstheme="minorHAnsi"/>
+          <w:iCs/>
+          <w:sz w:val="22"/>
+        </w:rPr>
+        <w:t xml:space="preserve"> while the other 7 </w:t>
+      </w:r>
+      <w:r>
+        <w:rPr>
+          <w:rFonts w:asciiTheme="minorHAnsi" w:hAnsiTheme="minorHAnsi" w:cstheme="minorHAnsi"/>
+          <w:iCs/>
+          <w:sz w:val="22"/>
+        </w:rPr>
+        <w:t>have</w:t>
+      </w:r>
+      <w:r>
+        <w:rPr>
+          <w:rFonts w:asciiTheme="minorHAnsi" w:hAnsiTheme="minorHAnsi" w:cstheme="minorHAnsi"/>
+          <w:iCs/>
+          <w:sz w:val="22"/>
+        </w:rPr>
+        <w:t xml:space="preserve"> </w:t>
+      </w:r>
+      <w:r>
+        <w:rPr>
+          <w:rFonts w:asciiTheme="minorHAnsi" w:hAnsiTheme="minorHAnsi" w:cstheme="minorHAnsi"/>
+          <w:iCs/>
+          <w:sz w:val="22"/>
+        </w:rPr>
+        <w:t xml:space="preserve">monocentric chromosomes </w:t>
+      </w:r>
+      <w:r>
+        <w:rPr>
+          <w:rFonts w:asciiTheme="minorHAnsi" w:hAnsiTheme="minorHAnsi" w:cstheme="minorHAnsi"/>
+          <w:iCs/>
+          <w:sz w:val="22"/>
+        </w:rPr>
+        <w:t>(</w:t>
+      </w:r>
+      <w:r>
+        <w:rPr>
+          <w:rFonts w:asciiTheme="minorHAnsi" w:hAnsiTheme="minorHAnsi" w:cstheme="minorHAnsi"/>
+          <w:iCs/>
+          <w:sz w:val="22"/>
+        </w:rPr>
+        <w:t>Blattodea, Coleoptera, Diptera, Hymenoptera, Isoptera, Neuroptera, and Phasmatodea</w:t>
+      </w:r>
+      <w:r>
+        <w:rPr>
+          <w:rFonts w:asciiTheme="minorHAnsi" w:hAnsiTheme="minorHAnsi" w:cstheme="minorHAnsi"/>
+          <w:iCs/>
+          <w:sz w:val="22"/>
+        </w:rPr>
+        <w:t>). Our analysis of the data</w:t>
+      </w:r>
+      <w:r>
+        <w:rPr>
+          <w:rFonts w:asciiTheme="minorHAnsi" w:hAnsiTheme="minorHAnsi" w:cstheme="minorHAnsi"/>
+          <w:iCs/>
+          <w:sz w:val="22"/>
+        </w:rPr>
+        <w:t xml:space="preserve"> described with ascending</w:t>
+      </w:r>
+      <w:r>
+        <w:rPr>
+          <w:rFonts w:asciiTheme="minorHAnsi" w:hAnsiTheme="minorHAnsi" w:cstheme="minorHAnsi"/>
+          <w:iCs/>
+          <w:sz w:val="22"/>
+        </w:rPr>
+        <w:t xml:space="preserve"> (fissions)</w:t>
+      </w:r>
+      <w:r>
+        <w:rPr>
+          <w:rFonts w:asciiTheme="minorHAnsi" w:hAnsiTheme="minorHAnsi" w:cstheme="minorHAnsi"/>
+          <w:iCs/>
+          <w:sz w:val="22"/>
+        </w:rPr>
+        <w:t xml:space="preserve"> and descending</w:t>
+      </w:r>
+      <w:r>
+        <w:rPr>
+          <w:rFonts w:asciiTheme="minorHAnsi" w:hAnsiTheme="minorHAnsi" w:cstheme="minorHAnsi"/>
+          <w:iCs/>
+          <w:sz w:val="22"/>
+        </w:rPr>
+        <w:t xml:space="preserve"> (fusions)</w:t>
+      </w:r>
+      <w:r>
+        <w:rPr>
+          <w:rFonts w:asciiTheme="minorHAnsi" w:hAnsiTheme="minorHAnsi" w:cstheme="minorHAnsi"/>
+          <w:iCs/>
+          <w:sz w:val="22"/>
+        </w:rPr>
+        <w:t xml:space="preserve"> rates of chromosome number evolution alone showed </w:t>
+      </w:r>
+      <w:r>
+        <w:rPr>
+          <w:rFonts w:asciiTheme="minorHAnsi" w:hAnsiTheme="minorHAnsi" w:cstheme="minorHAnsi"/>
+          <w:iCs/>
+          <w:sz w:val="22"/>
+        </w:rPr>
+        <w:t xml:space="preserve">a large </w:t>
+      </w:r>
+      <w:r>
+        <w:rPr>
+          <w:rFonts w:asciiTheme="minorHAnsi" w:hAnsiTheme="minorHAnsi" w:cstheme="minorHAnsi"/>
+          <w:iCs/>
+          <w:sz w:val="22"/>
+        </w:rPr>
+        <w:t>variability</w:t>
+      </w:r>
+      <w:r>
+        <w:rPr>
+          <w:rFonts w:asciiTheme="minorHAnsi" w:hAnsiTheme="minorHAnsi" w:cstheme="minorHAnsi"/>
+          <w:iCs/>
+          <w:sz w:val="22"/>
+        </w:rPr>
+        <w:t xml:space="preserve"> between orders</w:t>
+      </w:r>
+      <w:r>
+        <w:rPr>
+          <w:rFonts w:asciiTheme="minorHAnsi" w:hAnsiTheme="minorHAnsi" w:cstheme="minorHAnsi"/>
+          <w:iCs/>
+          <w:sz w:val="22"/>
+        </w:rPr>
+        <w:t xml:space="preserve">, with Phasmatodea and Lepidoptera having the </w:t>
+      </w:r>
+      <w:r>
+        <w:rPr>
+          <w:rFonts w:asciiTheme="minorHAnsi" w:hAnsiTheme="minorHAnsi" w:cstheme="minorHAnsi"/>
+          <w:iCs/>
+          <w:sz w:val="22"/>
+        </w:rPr>
+        <w:t xml:space="preserve">largest </w:t>
+      </w:r>
+      <w:r>
+        <w:rPr>
+          <w:rFonts w:asciiTheme="minorHAnsi" w:hAnsiTheme="minorHAnsi" w:cstheme="minorHAnsi"/>
+          <w:iCs/>
+          <w:sz w:val="22"/>
+        </w:rPr>
+        <w:t xml:space="preserve">variance (Figure </w:t>
+      </w:r>
+      <w:r>
+        <w:rPr>
+          <w:rFonts w:asciiTheme="minorHAnsi" w:hAnsiTheme="minorHAnsi" w:cstheme="minorHAnsi"/>
+          <w:iCs/>
+          <w:sz w:val="22"/>
+        </w:rPr>
+        <w:t>3</w:t>
+      </w:r>
+      <w:r>
+        <w:rPr>
+          <w:rFonts w:asciiTheme="minorHAnsi" w:hAnsiTheme="minorHAnsi" w:cstheme="minorHAnsi"/>
+          <w:iCs/>
+          <w:sz w:val="22"/>
+        </w:rPr>
+        <w:t xml:space="preserve">a). </w:t>
+      </w:r>
+      <w:r>
+        <w:rPr>
+          <w:rFonts w:asciiTheme="minorHAnsi" w:hAnsiTheme="minorHAnsi" w:cstheme="minorHAnsi"/>
+          <w:iCs/>
+          <w:sz w:val="22"/>
+        </w:rPr>
+        <w:t xml:space="preserve">Despite this variability, there </w:t>
+      </w:r>
+      <w:r>
+        <w:rPr>
+          <w:rFonts w:asciiTheme="minorHAnsi" w:hAnsiTheme="minorHAnsi" w:cstheme="minorHAnsi"/>
+          <w:iCs/>
+          <w:sz w:val="22"/>
+        </w:rPr>
+        <w:t>is</w:t>
+      </w:r>
+      <w:r>
+        <w:rPr>
+          <w:rFonts w:asciiTheme="minorHAnsi" w:hAnsiTheme="minorHAnsi" w:cstheme="minorHAnsi"/>
+          <w:iCs/>
+          <w:sz w:val="22"/>
+        </w:rPr>
+        <w:t xml:space="preserve"> no pattern in chromosome number evolution </w:t>
+      </w:r>
+      <w:r>
+        <w:rPr>
+          <w:rFonts w:asciiTheme="minorHAnsi" w:hAnsiTheme="minorHAnsi" w:cstheme="minorHAnsi"/>
+          <w:iCs/>
+          <w:sz w:val="22"/>
+        </w:rPr>
+        <w:t>associated with</w:t>
+      </w:r>
+      <w:r>
+        <w:rPr>
+          <w:rFonts w:asciiTheme="minorHAnsi" w:hAnsiTheme="minorHAnsi" w:cstheme="minorHAnsi"/>
+          <w:iCs/>
+          <w:sz w:val="22"/>
+        </w:rPr>
+        <w:t xml:space="preserve"> monocentric or holocentric </w:t>
+      </w:r>
+      <w:r>
+        <w:rPr>
+          <w:rFonts w:asciiTheme="minorHAnsi" w:hAnsiTheme="minorHAnsi" w:cstheme="minorHAnsi"/>
+          <w:iCs/>
+          <w:sz w:val="22"/>
+        </w:rPr>
+        <w:t>orders</w:t>
+      </w:r>
+      <w:r>
+        <w:rPr>
+          <w:rFonts w:asciiTheme="minorHAnsi" w:hAnsiTheme="minorHAnsi" w:cstheme="minorHAnsi"/>
+          <w:iCs/>
+          <w:sz w:val="22"/>
+        </w:rPr>
+        <w:t xml:space="preserve">. This indicates differences among orders, but no relationship between holocentricity and rates of chromosome number evolution. </w:t>
       </w:r>
     </w:p>
     <w:p>
@@ -7010,6 +6730,7 @@
         <w:widowControl w:val="0"/>
         <w:rPr>
           <w:rFonts w:asciiTheme="minorHAnsi" w:hAnsiTheme="minorHAnsi" w:cstheme="minorHAnsi"/>
+          <w:iCs/>
           <w:sz w:val="22"/>
         </w:rPr>
       </w:pPr>
@@ -7020,6 +6741,107 @@
         <w:widowControl w:val="0"/>
         <w:rPr>
           <w:rFonts w:asciiTheme="minorHAnsi" w:hAnsiTheme="minorHAnsi" w:cstheme="minorHAnsi"/>
+          <w:iCs/>
+          <w:sz w:val="22"/>
+        </w:rPr>
+      </w:pPr>
+      <w:r>
+        <w:rPr>
+          <w:rFonts w:asciiTheme="minorHAnsi" w:hAnsiTheme="minorHAnsi" w:cstheme="minorHAnsi"/>
+          <w:iCs/>
+          <w:sz w:val="22"/>
+        </w:rPr>
+        <w:t>With the addition of polyploidy into the model, the variance among rates of chromosome number evolution is reduced among the orders</w:t>
+      </w:r>
+      <w:r>
+        <w:rPr>
+          <w:rFonts w:asciiTheme="minorHAnsi" w:hAnsiTheme="minorHAnsi" w:cstheme="minorHAnsi"/>
+          <w:iCs/>
+          <w:sz w:val="22"/>
+        </w:rPr>
+        <w:t xml:space="preserve"> (Figure 3b)</w:t>
+      </w:r>
+      <w:r>
+        <w:rPr>
+          <w:rFonts w:asciiTheme="minorHAnsi" w:hAnsiTheme="minorHAnsi" w:cstheme="minorHAnsi"/>
+          <w:iCs/>
+          <w:sz w:val="22"/>
+        </w:rPr>
+        <w:t xml:space="preserve">. </w:t>
+      </w:r>
+      <w:r>
+        <w:rPr>
+          <w:rFonts w:asciiTheme="minorHAnsi" w:hAnsiTheme="minorHAnsi" w:cstheme="minorHAnsi"/>
+          <w:iCs/>
+          <w:sz w:val="22"/>
+        </w:rPr>
+        <w:t xml:space="preserve">Despite this, the descending rate was higher in Blattodea, Isoptera, and Phasmatodea. This </w:t>
+      </w:r>
+      <w:r>
+        <w:rPr>
+          <w:rFonts w:asciiTheme="minorHAnsi" w:hAnsiTheme="minorHAnsi" w:cstheme="minorHAnsi"/>
+          <w:iCs/>
+          <w:sz w:val="22"/>
+        </w:rPr>
+        <w:t xml:space="preserve">increase in rates </w:t>
+      </w:r>
+      <w:r>
+        <w:rPr>
+          <w:rFonts w:asciiTheme="minorHAnsi" w:hAnsiTheme="minorHAnsi" w:cstheme="minorHAnsi"/>
+          <w:iCs/>
+          <w:sz w:val="22"/>
+        </w:rPr>
+        <w:t>is representative of some, but not all monocentric orders. The order Lepidoptera shows a decrease in ascending and descending rates of chromosome number evolution with the addition of polyploid</w:t>
+      </w:r>
+      <w:r>
+        <w:rPr>
+          <w:rFonts w:asciiTheme="minorHAnsi" w:hAnsiTheme="minorHAnsi" w:cstheme="minorHAnsi"/>
+          <w:iCs/>
+          <w:sz w:val="22"/>
+        </w:rPr>
+        <w:t>y</w:t>
+      </w:r>
+      <w:r>
+        <w:rPr>
+          <w:rFonts w:asciiTheme="minorHAnsi" w:hAnsiTheme="minorHAnsi" w:cstheme="minorHAnsi"/>
+          <w:iCs/>
+          <w:sz w:val="22"/>
+        </w:rPr>
+        <w:t xml:space="preserve"> into the model. This is most likely driven by </w:t>
+      </w:r>
+      <w:r>
+        <w:rPr>
+          <w:rFonts w:asciiTheme="minorHAnsi" w:hAnsiTheme="minorHAnsi" w:cstheme="minorHAnsi"/>
+          <w:iCs/>
+          <w:sz w:val="22"/>
+        </w:rPr>
+        <w:t xml:space="preserve">a </w:t>
+      </w:r>
+      <w:r>
+        <w:rPr>
+          <w:rFonts w:asciiTheme="minorHAnsi" w:hAnsiTheme="minorHAnsi" w:cstheme="minorHAnsi"/>
+          <w:iCs/>
+          <w:sz w:val="22"/>
+        </w:rPr>
+        <w:t xml:space="preserve">large variation in chromosome number associated with the order. </w:t>
+      </w:r>
+    </w:p>
+    <w:p>
+      <w:pPr>
+        <w:pStyle w:val="Default"/>
+        <w:widowControl w:val="0"/>
+        <w:rPr>
+          <w:rFonts w:asciiTheme="minorHAnsi" w:hAnsiTheme="minorHAnsi" w:cstheme="minorHAnsi"/>
+          <w:sz w:val="22"/>
+        </w:rPr>
+      </w:pPr>
+    </w:p>
+    <w:p>
+      <w:pPr>
+        <w:pStyle w:val="Default"/>
+        <w:widowControl w:val="0"/>
+        <w:rPr>
+          <w:rFonts w:asciiTheme="minorHAnsi" w:hAnsiTheme="minorHAnsi" w:cstheme="minorHAnsi"/>
           <w:b/>
           <w:bCs/>
           <w:sz w:val="22"/>
@@ -7668,6 +7490,7 @@
           <w:sz w:val="22"/>
           <w:szCs w:val="22"/>
         </w:rPr>
+        <w:lastRenderedPageBreak/>
         <w:br w:type="page"/>
       </w:r>
     </w:p>

--- a/Not All Centromeres are Equal, Or Are They.docx
+++ b/Not All Centromeres are Equal, Or Are They.docx
@@ -7991,26 +7991,66 @@
     </w:p>
     <w:p>
       <w:pPr>
+        <w:rPr>
+          <w:rFonts w:cstheme="minorHAnsi"/>
+          <w:noProof/>
+          <w:sz w:val="22"/>
+          <w:szCs w:val="22"/>
+        </w:rPr>
+      </w:pPr>
+      <w:r>
+        <w:rPr>
+          <w:rFonts w:cstheme="minorHAnsi"/>
+          <w:noProof/>
+          <w:sz w:val="22"/>
+          <w:szCs w:val="22"/>
+        </w:rPr>
+        <w:br w:type="page"/>
+      </w:r>
+    </w:p>
+    <w:p>
+      <w:pPr>
         <w:spacing w:after="0"/>
         <w:rPr>
           <w:rFonts w:cstheme="minorHAnsi"/>
-          <w:sz w:val="22"/>
-          <w:szCs w:val="22"/>
-        </w:rPr>
-      </w:pPr>
-      <w:r>
-        <w:rPr>
-          <w:rFonts w:cstheme="minorHAnsi"/>
-          <w:noProof/>
-          <w:sz w:val="22"/>
-          <w:szCs w:val="22"/>
-        </w:rPr>
-        <w:lastRenderedPageBreak/>
+          <w:noProof/>
+          <w:sz w:val="22"/>
+          <w:szCs w:val="22"/>
+        </w:rPr>
+      </w:pPr>
+    </w:p>
+    <w:p>
+      <w:pPr>
+        <w:spacing w:after="0"/>
+        <w:rPr>
+          <w:rFonts w:cstheme="minorHAnsi"/>
+          <w:noProof/>
+          <w:sz w:val="22"/>
+          <w:szCs w:val="22"/>
+        </w:rPr>
+      </w:pPr>
+    </w:p>
+    <w:p>
+      <w:pPr>
+        <w:spacing w:after="0"/>
+        <w:rPr>
+          <w:rFonts w:cstheme="minorHAnsi"/>
+          <w:sz w:val="22"/>
+          <w:szCs w:val="22"/>
+        </w:rPr>
+      </w:pPr>
+      <w:r>
+        <w:rPr>
+          <w:rFonts w:cstheme="minorHAnsi"/>
+          <w:noProof/>
+          <w:sz w:val="22"/>
+          <w:szCs w:val="22"/>
+        </w:rPr>
         <w:drawing>
-          <wp:inline distT="0" distB="0" distL="0" distR="0" wp14:anchorId="18FBA01B" wp14:editId="0525E17F">
-            <wp:extent cx="5731820" cy="5621974"/>
-            <wp:effectExtent l="0" t="0" r="2540" b="0"/>
-            <wp:docPr id="2" name="Picture 2"/>
+          <wp:inline distT="0" distB="0" distL="0" distR="0" wp14:anchorId="5146A5EC" wp14:editId="78E0AF4A">
+            <wp:extent cx="4106841" cy="4659685"/>
+            <wp:effectExtent l="0" t="0" r="0" b="1270"/>
+            <wp:docPr id="4" name="Picture 4"/>
             <wp:cNvGraphicFramePr>
               <a:graphicFrameLocks xmlns:a="http://schemas.openxmlformats.org/drawingml/2006/main" noChangeAspect="1"/>
             </wp:cNvGraphicFramePr>
@@ -8018,30 +8058,29 @@
               <a:graphicData uri="http://schemas.openxmlformats.org/drawingml/2006/picture">
                 <pic:pic xmlns:pic="http://schemas.openxmlformats.org/drawingml/2006/picture">
                   <pic:nvPicPr>
-                    <pic:cNvPr id="1" name=""/>
+                    <pic:cNvPr id="4" name="Screen Shot 2020-05-19 at 8.32.50 AM.png"/>
                     <pic:cNvPicPr/>
                   </pic:nvPicPr>
-                  <pic:blipFill rotWithShape="1">
-                    <a:blip r:embed="rId12"/>
-                    <a:srcRect r="725"/>
-                    <a:stretch/>
+                  <pic:blipFill>
+                    <a:blip r:embed="rId12" cstate="print">
+                      <a:extLst>
+                        <a:ext uri="{28A0092B-C50C-407E-A947-70E740481C1C}">
+                          <a14:useLocalDpi xmlns:a14="http://schemas.microsoft.com/office/drawing/2010/main" val="0"/>
+                        </a:ext>
+                      </a:extLst>
+                    </a:blip>
+                    <a:stretch>
+                      <a:fillRect/>
+                    </a:stretch>
                   </pic:blipFill>
-                  <pic:spPr bwMode="auto">
+                  <pic:spPr>
                     <a:xfrm>
                       <a:off x="0" y="0"/>
-                      <a:ext cx="5749595" cy="5639408"/>
+                      <a:ext cx="4135134" cy="4691787"/>
                     </a:xfrm>
                     <a:prstGeom prst="rect">
                       <a:avLst/>
                     </a:prstGeom>
-                    <a:ln>
-                      <a:noFill/>
-                    </a:ln>
-                    <a:extLst>
-                      <a:ext uri="{53640926-AAD7-44D8-BBD7-CCE9431645EC}">
-                        <a14:shadowObscured xmlns:a14="http://schemas.microsoft.com/office/drawing/2010/main"/>
-                      </a:ext>
-                    </a:extLst>
                   </pic:spPr>
                 </pic:pic>
               </a:graphicData>

--- a/Not All Centromeres are Equal, Or Are They.docx
+++ b/Not All Centromeres are Equal, Or Are They.docx
@@ -1,6 +1,6 @@
 
 <file path=word/document.xml><?xml version="1.0" encoding="utf-8"?>
-<w:document xmlns:wpc="http://schemas.microsoft.com/office/word/2010/wordprocessingCanvas" xmlns:cx="http://schemas.microsoft.com/office/drawing/2014/chartex" xmlns:cx1="http://schemas.microsoft.com/office/drawing/2015/9/8/chartex" xmlns:cx2="http://schemas.microsoft.com/office/drawing/2015/10/21/chartex" xmlns:cx3="http://schemas.microsoft.com/office/drawing/2016/5/9/chartex" xmlns:cx4="http://schemas.microsoft.com/office/drawing/2016/5/10/chartex" xmlns:cx5="http://schemas.microsoft.com/office/drawing/2016/5/11/chartex" xmlns:cx6="http://schemas.microsoft.com/office/drawing/2016/5/12/chartex" xmlns:cx7="http://schemas.microsoft.com/office/drawing/2016/5/13/chartex" xmlns:cx8="http://schemas.microsoft.com/office/drawing/2016/5/14/chartex" xmlns:mc="http://schemas.openxmlformats.org/markup-compatibility/2006" xmlns:aink="http://schemas.microsoft.com/office/drawing/2016/ink" xmlns:am3d="http://schemas.microsoft.com/office/drawing/2017/model3d" xmlns:o="urn:schemas-microsoft-com:office:office" xmlns:r="http://schemas.openxmlformats.org/officeDocument/2006/relationships" xmlns:m="http://schemas.openxmlformats.org/officeDocument/2006/math" xmlns:v="urn:schemas-microsoft-com:vml" xmlns:wp14="http://schemas.microsoft.com/office/word/2010/wordprocessingDrawing" xmlns:wp="http://schemas.openxmlformats.org/drawingml/2006/wordprocessingDrawing" xmlns:w10="urn:schemas-microsoft-com:office:word" xmlns:w="http://schemas.openxmlformats.org/wordprocessingml/2006/main" xmlns:w14="http://schemas.microsoft.com/office/word/2010/wordml" xmlns:w15="http://schemas.microsoft.com/office/word/2012/wordml" xmlns:w16cex="http://schemas.microsoft.com/office/word/2018/wordml/cex" xmlns:w16cid="http://schemas.microsoft.com/office/word/2016/wordml/cid" xmlns:w16="http://schemas.microsoft.com/office/word/2018/wordml" xmlns:w16se="http://schemas.microsoft.com/office/word/2015/wordml/symex" xmlns:wpg="http://schemas.microsoft.com/office/word/2010/wordprocessingGroup" xmlns:wpi="http://schemas.microsoft.com/office/word/2010/wordprocessingInk" xmlns:wne="http://schemas.microsoft.com/office/word/2006/wordml" xmlns:wps="http://schemas.microsoft.com/office/word/2010/wordprocessingShape" mc:Ignorable="w14 w15 w16se w16cid w16 w16cex wp14">
+<w:document xmlns:wpc="http://schemas.microsoft.com/office/word/2010/wordprocessingCanvas" xmlns:cx="http://schemas.microsoft.com/office/drawing/2014/chartex" xmlns:cx1="http://schemas.microsoft.com/office/drawing/2015/9/8/chartex" xmlns:cx2="http://schemas.microsoft.com/office/drawing/2015/10/21/chartex" xmlns:cx3="http://schemas.microsoft.com/office/drawing/2016/5/9/chartex" xmlns:cx4="http://schemas.microsoft.com/office/drawing/2016/5/10/chartex" xmlns:cx5="http://schemas.microsoft.com/office/drawing/2016/5/11/chartex" xmlns:cx6="http://schemas.microsoft.com/office/drawing/2016/5/12/chartex" xmlns:cx7="http://schemas.microsoft.com/office/drawing/2016/5/13/chartex" xmlns:cx8="http://schemas.microsoft.com/office/drawing/2016/5/14/chartex" xmlns:mc="http://schemas.openxmlformats.org/markup-compatibility/2006" xmlns:aink="http://schemas.microsoft.com/office/drawing/2016/ink" xmlns:am3d="http://schemas.microsoft.com/office/drawing/2017/model3d" xmlns:o="urn:schemas-microsoft-com:office:office" xmlns:r="http://schemas.openxmlformats.org/officeDocument/2006/relationships" xmlns:m="http://schemas.openxmlformats.org/officeDocument/2006/math" xmlns:v="urn:schemas-microsoft-com:vml" xmlns:wp14="http://schemas.microsoft.com/office/word/2010/wordprocessingDrawing" xmlns:wp="http://schemas.openxmlformats.org/drawingml/2006/wordprocessingDrawing" xmlns:w10="urn:schemas-microsoft-com:office:word" xmlns:w="http://schemas.openxmlformats.org/wordprocessingml/2006/main" xmlns:w14="http://schemas.microsoft.com/office/word/2010/wordml" xmlns:w15="http://schemas.microsoft.com/office/word/2012/wordml" xmlns:w16cid="http://schemas.microsoft.com/office/word/2016/wordml/cid" xmlns:w16se="http://schemas.microsoft.com/office/word/2015/wordml/symex" xmlns:wpg="http://schemas.microsoft.com/office/word/2010/wordprocessingGroup" xmlns:wpi="http://schemas.microsoft.com/office/word/2010/wordprocessingInk" xmlns:wne="http://schemas.microsoft.com/office/word/2006/wordml" xmlns:wps="http://schemas.microsoft.com/office/word/2010/wordprocessingShape" mc:Ignorable="w14 w15 w16se w16cid wp14">
   <w:body>
     <w:p>
       <w:pPr>
@@ -819,25 +819,23 @@
           <w:iCs/>
           <w:sz w:val="22"/>
         </w:rPr>
-        <w:t xml:space="preserve">We found insect orders exhibit striking differences in rates of fissions as well as fusion and polyploidy. Lepidoptera (a </w:t>
-      </w:r>
-      <w:proofErr w:type="spellStart"/>
-      <w:r>
-        <w:rPr>
-          <w:rFonts w:asciiTheme="minorHAnsi" w:hAnsiTheme="minorHAnsi" w:cstheme="minorHAnsi"/>
-          <w:iCs/>
-          <w:sz w:val="22"/>
-        </w:rPr>
-        <w:t>holocentic</w:t>
-      </w:r>
-      <w:proofErr w:type="spellEnd"/>
-      <w:r>
-        <w:rPr>
-          <w:rFonts w:asciiTheme="minorHAnsi" w:hAnsiTheme="minorHAnsi" w:cstheme="minorHAnsi"/>
-          <w:iCs/>
-          <w:sz w:val="22"/>
-        </w:rPr>
-        <w:t xml:space="preserve"> clade) exhibits some of the highest rates. However, looking across all insects we found no evidence that holocentric clades have higher rates of fission, fusion, or polyploidy than do monocentric clades.</w:t>
+        <w:t>We found insect orders exhibit striking differences in rates of fissions as well as fusion and polyploidy. Lepidoptera (a holocent</w:t>
+      </w:r>
+      <w:r>
+        <w:rPr>
+          <w:rFonts w:asciiTheme="minorHAnsi" w:hAnsiTheme="minorHAnsi" w:cstheme="minorHAnsi"/>
+          <w:iCs/>
+          <w:sz w:val="22"/>
+        </w:rPr>
+        <w:t>r</w:t>
+      </w:r>
+      <w:r>
+        <w:rPr>
+          <w:rFonts w:asciiTheme="minorHAnsi" w:hAnsiTheme="minorHAnsi" w:cstheme="minorHAnsi"/>
+          <w:iCs/>
+          <w:sz w:val="22"/>
+        </w:rPr>
+        <w:t>ic clade) exhibits some of the highest rates. However, looking across all insects we found no evidence that holocentric clades have higher rates of fission, fusion, or polyploidy than do monocentric clades.</w:t>
       </w:r>
     </w:p>
     <w:p>
@@ -1056,7 +1054,6 @@
         </w:rPr>
         <w:t xml:space="preserve"> </w:t>
       </w:r>
-      <w:commentRangeStart w:id="2"/>
       <w:r>
         <w:rPr>
           <w:rFonts w:asciiTheme="minorHAnsi" w:hAnsiTheme="minorHAnsi" w:cstheme="minorHAnsi"/>
@@ -1069,7 +1066,7 @@
           <w:rFonts w:asciiTheme="minorHAnsi" w:hAnsiTheme="minorHAnsi" w:cstheme="minorHAnsi"/>
           <w:sz w:val="22"/>
         </w:rPr>
-        <w:instrText xml:space="preserve"> ADDIN EN.CITE &lt;EndNote&gt;&lt;Cite&gt;&lt;Author&gt;Rieseberg&lt;/Author&gt;&lt;Year&gt;2001&lt;/Year&gt;&lt;RecNum&gt;416&lt;/RecNum&gt;&lt;DisplayText&gt;(&lt;style face="smallcaps"&gt;Rieseberg&lt;/style&gt; 2001)&lt;/DisplayText&gt;&lt;record&gt;&lt;rec-number&gt;416&lt;/rec-number&gt;&lt;foreign-keys&gt;&lt;key app="EN" db-id="psx5aavda22efleatx5vaweatapzwapastxd" timestamp="1587795070" guid="c3263f64-282e-4d29-bade-c14454234c75"&gt;416&lt;/key&gt;&lt;/foreign-keys&gt;&lt;ref-type name="Journal Article"&gt;17&lt;/ref-type&gt;&lt;contributors&gt;&lt;authors&gt;&lt;author&gt;Rieseberg, Loren H&lt;/author&gt;&lt;/authors&gt;&lt;/contributors&gt;&lt;titles&gt;&lt;title&gt;Chromosomal rearrangements and speciation&lt;/title&gt;&lt;secondary-title&gt;Trends in ecology &amp;amp; evolution&lt;/secondary-title&gt;&lt;/titles&gt;&lt;periodical&gt;&lt;full-title&gt;Trends in Ecology &amp;amp; Evolution&lt;/full-title&gt;&lt;/periodical&gt;&lt;pages&gt;351-358&lt;/pages&gt;&lt;volume&gt;16&lt;/volume&gt;&lt;number&gt;7&lt;/number&gt;&lt;dates&gt;&lt;year&gt;2001&lt;/year&gt;&lt;/dates&gt;&lt;isbn&gt;0169-5347&lt;/isbn&gt;&lt;urls&gt;&lt;/urls&gt;&lt;/record&gt;&lt;/Cite&gt;&lt;/EndNote&gt;</w:instrText>
+        <w:instrText xml:space="preserve"> ADDIN EN.CITE &lt;EndNote&gt;&lt;Cite&gt;&lt;Author&gt;Escudero&lt;/Author&gt;&lt;Year&gt;2016&lt;/Year&gt;&lt;RecNum&gt;429&lt;/RecNum&gt;&lt;DisplayText&gt;(&lt;style face="smallcaps"&gt;Escudero&lt;/style&gt;&lt;style face="italic"&gt; et al.&lt;/style&gt; 2016)&lt;/DisplayText&gt;&lt;record&gt;&lt;rec-number&gt;429&lt;/rec-number&gt;&lt;foreign-keys&gt;&lt;key app="EN" db-id="psx5aavda22efleatx5vaweatapzwapastxd" timestamp="1589953749" guid="57cdcc96-3fb2-4088-b471-edf3bd04c24b"&gt;429&lt;/key&gt;&lt;/foreign-keys&gt;&lt;ref-type name="Journal Article"&gt;17&lt;/ref-type&gt;&lt;contributors&gt;&lt;authors&gt;&lt;author&gt;Escudero, Marcial&lt;/author&gt;&lt;author&gt;Hahn, Marlene&lt;/author&gt;&lt;author&gt;Brown, Bethany H&lt;/author&gt;&lt;author&gt;Lueders, Kate&lt;/author&gt;&lt;author&gt;Hipp, Andrew L&lt;/author&gt;&lt;/authors&gt;&lt;/contributors&gt;&lt;titles&gt;&lt;title&gt;Chromosomal rearrangements in holocentric organisms lead to reproductive isolation by hybrid dysfunction: The correlation between karyotype rearrangements and germination rates in sedges&lt;/title&gt;&lt;secondary-title&gt;American journal of botany&lt;/secondary-title&gt;&lt;/titles&gt;&lt;periodical&gt;&lt;full-title&gt;American journal of botany&lt;/full-title&gt;&lt;/periodical&gt;&lt;pages&gt;1529-1536&lt;/pages&gt;&lt;volume&gt;103&lt;/volume&gt;&lt;number&gt;8&lt;/number&gt;&lt;dates&gt;&lt;year&gt;2016&lt;/year&gt;&lt;/dates&gt;&lt;isbn&gt;0002-9122&lt;/isbn&gt;&lt;urls&gt;&lt;/urls&gt;&lt;/record&gt;&lt;/Cite&gt;&lt;/EndNote&gt;</w:instrText>
       </w:r>
       <w:r>
         <w:rPr>
@@ -1093,6 +1090,502 @@
           <w:noProof/>
           <w:sz w:val="22"/>
         </w:rPr>
+        <w:t>Escudero</w:t>
+      </w:r>
+      <w:r>
+        <w:rPr>
+          <w:rFonts w:asciiTheme="minorHAnsi" w:hAnsiTheme="minorHAnsi" w:cstheme="minorHAnsi"/>
+          <w:i/>
+          <w:noProof/>
+          <w:sz w:val="22"/>
+        </w:rPr>
+        <w:t xml:space="preserve"> et al.</w:t>
+      </w:r>
+      <w:r>
+        <w:rPr>
+          <w:rFonts w:asciiTheme="minorHAnsi" w:hAnsiTheme="minorHAnsi" w:cstheme="minorHAnsi"/>
+          <w:noProof/>
+          <w:sz w:val="22"/>
+        </w:rPr>
+        <w:t xml:space="preserve"> 2016)</w:t>
+      </w:r>
+      <w:r>
+        <w:rPr>
+          <w:rFonts w:asciiTheme="minorHAnsi" w:hAnsiTheme="minorHAnsi" w:cstheme="minorHAnsi"/>
+          <w:sz w:val="22"/>
+        </w:rPr>
+        <w:fldChar w:fldCharType="end"/>
+      </w:r>
+      <w:r>
+        <w:rPr>
+          <w:rFonts w:asciiTheme="minorHAnsi" w:hAnsiTheme="minorHAnsi" w:cstheme="minorHAnsi"/>
+          <w:sz w:val="22"/>
+        </w:rPr>
+        <w:t>.</w:t>
+      </w:r>
+      <w:r>
+        <w:rPr>
+          <w:rFonts w:asciiTheme="minorHAnsi" w:hAnsiTheme="minorHAnsi" w:cstheme="minorHAnsi"/>
+          <w:sz w:val="22"/>
+        </w:rPr>
+        <w:t xml:space="preserve"> </w:t>
+      </w:r>
+      <w:ins w:id="2" w:author="Microsoft Office User" w:date="2020-05-20T00:26:00Z">
+        <w:r>
+          <w:rPr>
+            <w:rFonts w:asciiTheme="minorHAnsi" w:hAnsiTheme="minorHAnsi" w:cstheme="minorHAnsi"/>
+            <w:sz w:val="22"/>
+          </w:rPr>
+          <w:t>Chromosome number</w:t>
+        </w:r>
+      </w:ins>
+      <w:r>
+        <w:rPr>
+          <w:rFonts w:asciiTheme="minorHAnsi" w:hAnsiTheme="minorHAnsi" w:cstheme="minorHAnsi"/>
+          <w:sz w:val="22"/>
+        </w:rPr>
+        <w:t xml:space="preserve"> has even been proposed as a possible driver of speciation</w:t>
+      </w:r>
+      <w:r>
+        <w:rPr>
+          <w:rFonts w:asciiTheme="minorHAnsi" w:hAnsiTheme="minorHAnsi" w:cstheme="minorHAnsi"/>
+          <w:sz w:val="22"/>
+        </w:rPr>
+        <w:t xml:space="preserve"> </w:t>
+      </w:r>
+      <w:r>
+        <w:rPr>
+          <w:rFonts w:asciiTheme="minorHAnsi" w:hAnsiTheme="minorHAnsi" w:cstheme="minorHAnsi"/>
+          <w:sz w:val="22"/>
+        </w:rPr>
+        <w:fldChar w:fldCharType="begin"/>
+      </w:r>
+      <w:r>
+        <w:rPr>
+          <w:rFonts w:asciiTheme="minorHAnsi" w:hAnsiTheme="minorHAnsi" w:cstheme="minorHAnsi"/>
+          <w:sz w:val="22"/>
+        </w:rPr>
+        <w:instrText xml:space="preserve"> ADDIN EN.CITE &lt;EndNote&gt;&lt;Cite&gt;&lt;Author&gt;White&lt;/Author&gt;&lt;Year&gt;1969&lt;/Year&gt;&lt;RecNum&gt;417&lt;/RecNum&gt;&lt;DisplayText&gt;(&lt;style face="smallcaps"&gt;White&lt;/style&gt; 1969)&lt;/DisplayText&gt;&lt;record&gt;&lt;rec-number&gt;417&lt;/rec-number&gt;&lt;foreign-keys&gt;&lt;key app="EN" db-id="psx5aavda22efleatx5vaweatapzwapastxd" timestamp="1587795226" guid="e469c25e-daa6-43d8-9d9e-83543e39dc4d"&gt;417&lt;/key&gt;&lt;/foreign-keys&gt;&lt;ref-type name="Journal Article"&gt;17&lt;/ref-type&gt;&lt;contributors&gt;&lt;authors&gt;&lt;author&gt;White, MJD&lt;/author&gt;&lt;/authors&gt;&lt;/contributors&gt;&lt;titles&gt;&lt;title&gt;Chromosomal rearrangements and speciation in animals&lt;/title&gt;&lt;secondary-title&gt;Annual review of genetics&lt;/secondary-title&gt;&lt;/titles&gt;&lt;periodical&gt;&lt;full-title&gt;Annual Review of Genetics&lt;/full-title&gt;&lt;/periodical&gt;&lt;pages&gt;75-98&lt;/pages&gt;&lt;volume&gt;3&lt;/volume&gt;&lt;number&gt;1&lt;/number&gt;&lt;dates&gt;&lt;year&gt;1969&lt;/year&gt;&lt;/dates&gt;&lt;isbn&gt;0066-4197&lt;/isbn&gt;&lt;urls&gt;&lt;/urls&gt;&lt;/record&gt;&lt;/Cite&gt;&lt;/EndNote&gt;</w:instrText>
+      </w:r>
+      <w:r>
+        <w:rPr>
+          <w:rFonts w:asciiTheme="minorHAnsi" w:hAnsiTheme="minorHAnsi" w:cstheme="minorHAnsi"/>
+          <w:sz w:val="22"/>
+        </w:rPr>
+        <w:fldChar w:fldCharType="separate"/>
+      </w:r>
+      <w:r>
+        <w:rPr>
+          <w:rFonts w:asciiTheme="minorHAnsi" w:hAnsiTheme="minorHAnsi" w:cstheme="minorHAnsi"/>
+          <w:noProof/>
+          <w:sz w:val="22"/>
+        </w:rPr>
+        <w:t>(</w:t>
+      </w:r>
+      <w:r>
+        <w:rPr>
+          <w:rFonts w:asciiTheme="minorHAnsi" w:hAnsiTheme="minorHAnsi" w:cstheme="minorHAnsi"/>
+          <w:smallCaps/>
+          <w:noProof/>
+          <w:sz w:val="22"/>
+        </w:rPr>
+        <w:t>White</w:t>
+      </w:r>
+      <w:r>
+        <w:rPr>
+          <w:rFonts w:asciiTheme="minorHAnsi" w:hAnsiTheme="minorHAnsi" w:cstheme="minorHAnsi"/>
+          <w:noProof/>
+          <w:sz w:val="22"/>
+        </w:rPr>
+        <w:t xml:space="preserve"> 1969)</w:t>
+      </w:r>
+      <w:r>
+        <w:rPr>
+          <w:rFonts w:asciiTheme="minorHAnsi" w:hAnsiTheme="minorHAnsi" w:cstheme="minorHAnsi"/>
+          <w:sz w:val="22"/>
+        </w:rPr>
+        <w:fldChar w:fldCharType="end"/>
+      </w:r>
+      <w:r>
+        <w:rPr>
+          <w:rFonts w:asciiTheme="minorHAnsi" w:hAnsiTheme="minorHAnsi" w:cstheme="minorHAnsi"/>
+          <w:sz w:val="22"/>
+        </w:rPr>
+        <w:t xml:space="preserve">. However, theoretical work has suggested that </w:t>
+      </w:r>
+      <w:ins w:id="3" w:author="Microsoft Office User" w:date="2020-05-20T00:55:00Z">
+        <w:r>
+          <w:rPr>
+            <w:rFonts w:asciiTheme="minorHAnsi" w:hAnsiTheme="minorHAnsi" w:cstheme="minorHAnsi"/>
+            <w:sz w:val="22"/>
+          </w:rPr>
+          <w:t>a</w:t>
+        </w:r>
+      </w:ins>
+      <w:r>
+        <w:rPr>
+          <w:rFonts w:asciiTheme="minorHAnsi" w:hAnsiTheme="minorHAnsi" w:cstheme="minorHAnsi"/>
+          <w:sz w:val="22"/>
+        </w:rPr>
+        <w:t xml:space="preserve"> </w:t>
+      </w:r>
+      <w:proofErr w:type="spellStart"/>
+      <w:r>
+        <w:rPr>
+          <w:rFonts w:asciiTheme="minorHAnsi" w:hAnsiTheme="minorHAnsi" w:cstheme="minorHAnsi"/>
+          <w:sz w:val="22"/>
+        </w:rPr>
+        <w:t>stasipatric</w:t>
+      </w:r>
+      <w:proofErr w:type="spellEnd"/>
+      <w:r>
+        <w:rPr>
+          <w:rFonts w:asciiTheme="minorHAnsi" w:hAnsiTheme="minorHAnsi" w:cstheme="minorHAnsi"/>
+          <w:sz w:val="22"/>
+        </w:rPr>
+        <w:t xml:space="preserve"> model of speciation may be unlikely</w:t>
+      </w:r>
+      <w:r>
+        <w:rPr>
+          <w:rFonts w:asciiTheme="minorHAnsi" w:hAnsiTheme="minorHAnsi" w:cstheme="minorHAnsi"/>
+          <w:sz w:val="22"/>
+        </w:rPr>
+        <w:t xml:space="preserve"> </w:t>
+      </w:r>
+      <w:r>
+        <w:rPr>
+          <w:rFonts w:asciiTheme="minorHAnsi" w:hAnsiTheme="minorHAnsi" w:cstheme="minorHAnsi"/>
+          <w:sz w:val="22"/>
+        </w:rPr>
+        <w:fldChar w:fldCharType="begin"/>
+      </w:r>
+      <w:r>
+        <w:rPr>
+          <w:rFonts w:asciiTheme="minorHAnsi" w:hAnsiTheme="minorHAnsi" w:cstheme="minorHAnsi"/>
+          <w:sz w:val="22"/>
+        </w:rPr>
+        <w:instrText xml:space="preserve"> ADDIN EN.CITE &lt;EndNote&gt;&lt;Cite&gt;&lt;Author&gt;Lande&lt;/Author&gt;&lt;Year&gt;1984&lt;/Year&gt;&lt;RecNum&gt;418&lt;/RecNum&gt;&lt;DisplayText&gt;(&lt;style face="smallcaps"&gt;Lande&lt;/style&gt; 1984)&lt;/DisplayText&gt;&lt;record&gt;&lt;rec-number&gt;418&lt;/rec-number&gt;&lt;foreign-keys&gt;&lt;key app="EN" db-id="psx5aavda22efleatx5vaweatapzwapastxd" timestamp="1587796309" guid="c8192f52-da80-4010-984f-a6aba8db9e86"&gt;418&lt;/key&gt;&lt;/foreign-keys&gt;&lt;ref-type name="Journal Article"&gt;17&lt;/ref-type&gt;&lt;contributors&gt;&lt;authors&gt;&lt;author&gt;Lande, Russell&lt;/author&gt;&lt;/authors&gt;&lt;/contributors&gt;&lt;titles&gt;&lt;title&gt;The expected fixation rate of chromosomal inversions&lt;/title&gt;&lt;secondary-title&gt;Evolution&lt;/secondary-title&gt;&lt;/titles&gt;&lt;periodical&gt;&lt;full-title&gt;Evolution&lt;/full-title&gt;&lt;abbr-1&gt;Evolution&lt;/abbr-1&gt;&lt;/periodical&gt;&lt;pages&gt;743-752&lt;/pages&gt;&lt;dates&gt;&lt;year&gt;1984&lt;/year&gt;&lt;/dates&gt;&lt;isbn&gt;0014-3820&lt;/isbn&gt;&lt;urls&gt;&lt;/urls&gt;&lt;/record&gt;&lt;/Cite&gt;&lt;/EndNote&gt;</w:instrText>
+      </w:r>
+      <w:r>
+        <w:rPr>
+          <w:rFonts w:asciiTheme="minorHAnsi" w:hAnsiTheme="minorHAnsi" w:cstheme="minorHAnsi"/>
+          <w:sz w:val="22"/>
+        </w:rPr>
+        <w:fldChar w:fldCharType="separate"/>
+      </w:r>
+      <w:r>
+        <w:rPr>
+          <w:rFonts w:asciiTheme="minorHAnsi" w:hAnsiTheme="minorHAnsi" w:cstheme="minorHAnsi"/>
+          <w:noProof/>
+          <w:sz w:val="22"/>
+        </w:rPr>
+        <w:t>(</w:t>
+      </w:r>
+      <w:r>
+        <w:rPr>
+          <w:rFonts w:asciiTheme="minorHAnsi" w:hAnsiTheme="minorHAnsi" w:cstheme="minorHAnsi"/>
+          <w:smallCaps/>
+          <w:noProof/>
+          <w:sz w:val="22"/>
+        </w:rPr>
+        <w:t>Lande</w:t>
+      </w:r>
+      <w:r>
+        <w:rPr>
+          <w:rFonts w:asciiTheme="minorHAnsi" w:hAnsiTheme="minorHAnsi" w:cstheme="minorHAnsi"/>
+          <w:noProof/>
+          <w:sz w:val="22"/>
+        </w:rPr>
+        <w:t xml:space="preserve"> 1984)</w:t>
+      </w:r>
+      <w:r>
+        <w:rPr>
+          <w:rFonts w:asciiTheme="minorHAnsi" w:hAnsiTheme="minorHAnsi" w:cstheme="minorHAnsi"/>
+          <w:sz w:val="22"/>
+        </w:rPr>
+        <w:fldChar w:fldCharType="end"/>
+      </w:r>
+      <w:r>
+        <w:rPr>
+          <w:rFonts w:asciiTheme="minorHAnsi" w:hAnsiTheme="minorHAnsi" w:cstheme="minorHAnsi"/>
+          <w:sz w:val="22"/>
+        </w:rPr>
+        <w:t>. Furthermore, empirical evidence suggests that many chromosomal rearrangements may have little or no fitness effect</w:t>
+      </w:r>
+      <w:r>
+        <w:rPr>
+          <w:rFonts w:asciiTheme="minorHAnsi" w:hAnsiTheme="minorHAnsi" w:cstheme="minorHAnsi"/>
+          <w:sz w:val="22"/>
+        </w:rPr>
+        <w:t xml:space="preserve"> </w:t>
+      </w:r>
+      <w:r>
+        <w:rPr>
+          <w:rFonts w:asciiTheme="minorHAnsi" w:hAnsiTheme="minorHAnsi" w:cstheme="minorHAnsi"/>
+          <w:sz w:val="22"/>
+        </w:rPr>
+        <w:fldChar w:fldCharType="begin"/>
+      </w:r>
+      <w:r>
+        <w:rPr>
+          <w:rFonts w:asciiTheme="minorHAnsi" w:hAnsiTheme="minorHAnsi" w:cstheme="minorHAnsi"/>
+          <w:sz w:val="22"/>
+        </w:rPr>
+        <w:instrText xml:space="preserve"> ADDIN EN.CITE &lt;EndNote&gt;&lt;Cite&gt;&lt;Author&gt;Sites Jr&lt;/Author&gt;&lt;Year&gt;1987&lt;/Year&gt;&lt;RecNum&gt;430&lt;/RecNum&gt;&lt;DisplayText&gt;(&lt;style face="smallcaps"&gt;Sites Jr and Moritz&lt;/style&gt; 1987; &lt;style face="smallcaps"&gt;Coyne&lt;/style&gt;&lt;style face="italic"&gt; et al.&lt;/style&gt; 1993)&lt;/DisplayText&gt;&lt;record&gt;&lt;rec-number&gt;430&lt;/rec-number&gt;&lt;foreign-keys&gt;&lt;key app="EN" db-id="psx5aavda22efleatx5vaweatapzwapastxd" timestamp="1589955367" guid="22d69156-cd3a-4c9a-b7e1-489351137cbb"&gt;430&lt;/key&gt;&lt;/foreign-keys&gt;&lt;ref-type name="Journal Article"&gt;17&lt;/ref-type&gt;&lt;contributors&gt;&lt;authors&gt;&lt;author&gt;Sites Jr, Jack W&lt;/author&gt;&lt;author&gt;Moritz, Craig&lt;/author&gt;&lt;/authors&gt;&lt;/contributors&gt;&lt;titles&gt;&lt;title&gt;Chromosomal evolution and speciation revisited&lt;/title&gt;&lt;secondary-title&gt;Systematic Zoology&lt;/secondary-title&gt;&lt;/titles&gt;&lt;periodical&gt;&lt;full-title&gt;Systematic Zoology&lt;/full-title&gt;&lt;/periodical&gt;&lt;pages&gt;153-174&lt;/pages&gt;&lt;volume&gt;36&lt;/volume&gt;&lt;number&gt;2&lt;/number&gt;&lt;dates&gt;&lt;year&gt;1987&lt;/year&gt;&lt;/dates&gt;&lt;isbn&gt;1076-836X&lt;/isbn&gt;&lt;urls&gt;&lt;/urls&gt;&lt;/record&gt;&lt;/Cite&gt;&lt;Cite&gt;&lt;Author&gt;Coyne&lt;/Author&gt;&lt;Year&gt;1993&lt;/Year&gt;&lt;RecNum&gt;431&lt;/RecNum&gt;&lt;record&gt;&lt;rec-number&gt;431&lt;/rec-number&gt;&lt;foreign-keys&gt;&lt;key app="EN" db-id="psx5aavda22efleatx5vaweatapzwapastxd" timestamp="1589955769"&gt;431&lt;/key&gt;&lt;/foreign-keys&gt;&lt;ref-type name="Journal Article"&gt;17&lt;/ref-type&gt;&lt;contributors&gt;&lt;authors&gt;&lt;author&gt;Coyne, Jerry A&lt;/author&gt;&lt;author&gt;Meyers, Wendy&lt;/author&gt;&lt;author&gt;Crittenden, Anne P&lt;/author&gt;&lt;author&gt;Sniegowski, Paul&lt;/author&gt;&lt;/authors&gt;&lt;/contributors&gt;&lt;titles&gt;&lt;title&gt;The fertility effects of pericentric inversions in Drosophila melanogaster&lt;/title&gt;&lt;secondary-title&gt;Genetics&lt;/secondary-title&gt;&lt;/titles&gt;&lt;periodical&gt;&lt;full-title&gt;Genetics&lt;/full-title&gt;&lt;/periodical&gt;&lt;pages&gt;487-496&lt;/pages&gt;&lt;volume&gt;134&lt;/volume&gt;&lt;number&gt;2&lt;/number&gt;&lt;dates&gt;&lt;year&gt;1993&lt;/year&gt;&lt;/dates&gt;&lt;isbn&gt;0016-6731&lt;/isbn&gt;&lt;urls&gt;&lt;/urls&gt;&lt;/record&gt;&lt;/Cite&gt;&lt;/EndNote&gt;</w:instrText>
+      </w:r>
+      <w:r>
+        <w:rPr>
+          <w:rFonts w:asciiTheme="minorHAnsi" w:hAnsiTheme="minorHAnsi" w:cstheme="minorHAnsi"/>
+          <w:sz w:val="22"/>
+        </w:rPr>
+        <w:fldChar w:fldCharType="separate"/>
+      </w:r>
+      <w:r>
+        <w:rPr>
+          <w:rFonts w:asciiTheme="minorHAnsi" w:hAnsiTheme="minorHAnsi" w:cstheme="minorHAnsi"/>
+          <w:noProof/>
+          <w:sz w:val="22"/>
+        </w:rPr>
+        <w:t>(</w:t>
+      </w:r>
+      <w:r>
+        <w:rPr>
+          <w:rFonts w:asciiTheme="minorHAnsi" w:hAnsiTheme="minorHAnsi" w:cstheme="minorHAnsi"/>
+          <w:smallCaps/>
+          <w:noProof/>
+          <w:sz w:val="22"/>
+        </w:rPr>
+        <w:t>Sites Jr and Moritz</w:t>
+      </w:r>
+      <w:r>
+        <w:rPr>
+          <w:rFonts w:asciiTheme="minorHAnsi" w:hAnsiTheme="minorHAnsi" w:cstheme="minorHAnsi"/>
+          <w:noProof/>
+          <w:sz w:val="22"/>
+        </w:rPr>
+        <w:t xml:space="preserve"> 1987; </w:t>
+      </w:r>
+      <w:r>
+        <w:rPr>
+          <w:rFonts w:asciiTheme="minorHAnsi" w:hAnsiTheme="minorHAnsi" w:cstheme="minorHAnsi"/>
+          <w:smallCaps/>
+          <w:noProof/>
+          <w:sz w:val="22"/>
+        </w:rPr>
+        <w:t>Coyne</w:t>
+      </w:r>
+      <w:r>
+        <w:rPr>
+          <w:rFonts w:asciiTheme="minorHAnsi" w:hAnsiTheme="minorHAnsi" w:cstheme="minorHAnsi"/>
+          <w:i/>
+          <w:noProof/>
+          <w:sz w:val="22"/>
+        </w:rPr>
+        <w:t xml:space="preserve"> et al.</w:t>
+      </w:r>
+      <w:r>
+        <w:rPr>
+          <w:rFonts w:asciiTheme="minorHAnsi" w:hAnsiTheme="minorHAnsi" w:cstheme="minorHAnsi"/>
+          <w:noProof/>
+          <w:sz w:val="22"/>
+        </w:rPr>
+        <w:t xml:space="preserve"> 1993)</w:t>
+      </w:r>
+      <w:r>
+        <w:rPr>
+          <w:rFonts w:asciiTheme="minorHAnsi" w:hAnsiTheme="minorHAnsi" w:cstheme="minorHAnsi"/>
+          <w:sz w:val="22"/>
+        </w:rPr>
+        <w:fldChar w:fldCharType="end"/>
+      </w:r>
+      <w:r>
+        <w:rPr>
+          <w:rFonts w:asciiTheme="minorHAnsi" w:hAnsiTheme="minorHAnsi" w:cstheme="minorHAnsi"/>
+          <w:sz w:val="22"/>
+        </w:rPr>
+        <w:t xml:space="preserve">. More recently structural rearrangements have been proposed as a mechanism of speciation without the </w:t>
+      </w:r>
+      <w:r>
+        <w:rPr>
+          <w:rFonts w:asciiTheme="minorHAnsi" w:hAnsiTheme="minorHAnsi" w:cstheme="minorHAnsi"/>
+          <w:sz w:val="22"/>
+        </w:rPr>
+        <w:t>requirement</w:t>
+      </w:r>
+      <w:r>
+        <w:rPr>
+          <w:rFonts w:asciiTheme="minorHAnsi" w:hAnsiTheme="minorHAnsi" w:cstheme="minorHAnsi"/>
+          <w:sz w:val="22"/>
+        </w:rPr>
+        <w:t xml:space="preserve"> for underdominance</w:t>
+      </w:r>
+      <w:r>
+        <w:rPr>
+          <w:rFonts w:asciiTheme="minorHAnsi" w:hAnsiTheme="minorHAnsi" w:cstheme="minorHAnsi"/>
+          <w:sz w:val="22"/>
+        </w:rPr>
+        <w:t xml:space="preserve"> </w:t>
+      </w:r>
+      <w:commentRangeStart w:id="4"/>
+      <w:r>
+        <w:rPr>
+          <w:rFonts w:asciiTheme="minorHAnsi" w:hAnsiTheme="minorHAnsi" w:cstheme="minorHAnsi"/>
+          <w:sz w:val="22"/>
+        </w:rPr>
+        <w:fldChar w:fldCharType="begin">
+          <w:fldData xml:space="preserve">PEVuZE5vdGU+PENpdGU+PEF1dGhvcj5GYXJpYTwvQXV0aG9yPjxZZWFyPjIwMTA8L1llYXI+PFJl
+Y051bT4zNzc8L1JlY051bT48RGlzcGxheVRleHQ+KDxzdHlsZSBmYWNlPSJzbWFsbGNhcHMiPlJp
+ZXNlYmVyZzwvc3R5bGU+IDIwMDE7IDxzdHlsZSBmYWNlPSJzbWFsbGNhcHMiPkZhcmlhIGFuZCBO
+YXZhcnJvPC9zdHlsZT4gMjAxMDsgPHN0eWxlIGZhY2U9InNtYWxsY2FwcyI+R3VlcnJlcm8gYW5k
+IEtpcmtwYXRyaWNrPC9zdHlsZT4gMjAxNCk8L0Rpc3BsYXlUZXh0PjxyZWNvcmQ+PHJlYy1udW1i
+ZXI+Mzc3PC9yZWMtbnVtYmVyPjxmb3JlaWduLWtleXM+PGtleSBhcHA9IkVOIiBkYi1pZD0icHN4
+NWFhdmRhMjJlZmxlYXR4NXZhd2VhdGFwendhcGFzdHhkIiB0aW1lc3RhbXA9IjE1ODY5Mjg2MjMi
+IGd1aWQ9ImVlZjNmYjM4LThlNmEtNDg0Yy05NmEyLTVkMjUzZDkzZDVmOSI+Mzc3PC9rZXk+PC9m
+b3JlaWduLWtleXM+PHJlZi10eXBlIG5hbWU9IkpvdXJuYWwgQXJ0aWNsZSI+MTc8L3JlZi10eXBl
+Pjxjb250cmlidXRvcnM+PGF1dGhvcnM+PGF1dGhvcj5GYXJpYSwgUnVpPC9hdXRob3I+PGF1dGhv
+cj5OYXZhcnJvLCBBcmNhZGk8L2F1dGhvcj48L2F1dGhvcnM+PC9jb250cmlidXRvcnM+PHRpdGxl
+cz48dGl0bGU+Q2hyb21vc29tYWwgc3BlY2lhdGlvbiByZXZpc2l0ZWQ6IHJlYXJyYW5naW5nIHRo
+ZW9yeSB3aXRoIHBpZWNlcyBvZiBldmlkZW5jZTwvdGl0bGU+PHNlY29uZGFyeS10aXRsZT5UcmVu
+ZHMgaW4gZWNvbG9neSAmYW1wOyBldm9sdXRpb248L3NlY29uZGFyeS10aXRsZT48L3RpdGxlcz48
+cGVyaW9kaWNhbD48ZnVsbC10aXRsZT5UcmVuZHMgaW4gRWNvbG9neSAmYW1wOyBFdm9sdXRpb248
+L2Z1bGwtdGl0bGU+PC9wZXJpb2RpY2FsPjxwYWdlcz42NjAtNjY5PC9wYWdlcz48dm9sdW1lPjI1
+PC92b2x1bWU+PG51bWJlcj4xMTwvbnVtYmVyPjxkYXRlcz48eWVhcj4yMDEwPC95ZWFyPjwvZGF0
+ZXM+PGlzYm4+MDE2OS01MzQ3PC9pc2JuPjx1cmxzPjwvdXJscz48L3JlY29yZD48L0NpdGU+PENp
+dGU+PEF1dGhvcj5SaWVzZWJlcmc8L0F1dGhvcj48WWVhcj4yMDAxPC9ZZWFyPjxSZWNOdW0+NDE2
+PC9SZWNOdW0+PHJlY29yZD48cmVjLW51bWJlcj40MTY8L3JlYy1udW1iZXI+PGZvcmVpZ24ta2V5
+cz48a2V5IGFwcD0iRU4iIGRiLWlkPSJwc3g1YWF2ZGEyMmVmbGVhdHg1dmF3ZWF0YXB6d2FwYXN0
+eGQiIHRpbWVzdGFtcD0iMTU4Nzc5NTA3MCIgZ3VpZD0iYzMyNjNmNjQtMjgyZS00ZDI5LWJhZGUt
+YzE0NDU0MjM0Yzc1Ij40MTY8L2tleT48L2ZvcmVpZ24ta2V5cz48cmVmLXR5cGUgbmFtZT0iSm91
+cm5hbCBBcnRpY2xlIj4xNzwvcmVmLXR5cGU+PGNvbnRyaWJ1dG9ycz48YXV0aG9ycz48YXV0aG9y
+PlJpZXNlYmVyZywgTG9yZW4gSDwvYXV0aG9yPjwvYXV0aG9ycz48L2NvbnRyaWJ1dG9ycz48dGl0
+bGVzPjx0aXRsZT5DaHJvbW9zb21hbCByZWFycmFuZ2VtZW50cyBhbmQgc3BlY2lhdGlvbjwvdGl0
+bGU+PHNlY29uZGFyeS10aXRsZT5UcmVuZHMgaW4gZWNvbG9neSAmYW1wOyBldm9sdXRpb248L3Nl
+Y29uZGFyeS10aXRsZT48L3RpdGxlcz48cGVyaW9kaWNhbD48ZnVsbC10aXRsZT5UcmVuZHMgaW4g
+RWNvbG9neSAmYW1wOyBFdm9sdXRpb248L2Z1bGwtdGl0bGU+PC9wZXJpb2RpY2FsPjxwYWdlcz4z
+NTEtMzU4PC9wYWdlcz48dm9sdW1lPjE2PC92b2x1bWU+PG51bWJlcj43PC9udW1iZXI+PGRhdGVz
+Pjx5ZWFyPjIwMDE8L3llYXI+PC9kYXRlcz48aXNibj4wMTY5LTUzNDc8L2lzYm4+PHVybHM+PC91
+cmxzPjwvcmVjb3JkPjwvQ2l0ZT48Q2l0ZT48QXV0aG9yPkd1ZXJyZXJvPC9BdXRob3I+PFllYXI+
+MjAxNDwvWWVhcj48UmVjTnVtPjQzMjwvUmVjTnVtPjxyZWNvcmQ+PHJlYy1udW1iZXI+NDMyPC9y
+ZWMtbnVtYmVyPjxmb3JlaWduLWtleXM+PGtleSBhcHA9IkVOIiBkYi1pZD0icHN4NWFhdmRhMjJl
+ZmxlYXR4NXZhd2VhdGFwendhcGFzdHhkIiB0aW1lc3RhbXA9IjE1ODk5NTU5OTgiPjQzMjwva2V5
+PjwvZm9yZWlnbi1rZXlzPjxyZWYtdHlwZSBuYW1lPSJKb3VybmFsIEFydGljbGUiPjE3PC9yZWYt
+dHlwZT48Y29udHJpYnV0b3JzPjxhdXRob3JzPjxhdXRob3I+R3VlcnJlcm8sIFJhZmFlbCBGPC9h
+dXRob3I+PGF1dGhvcj5LaXJrcGF0cmljaywgTWFyazwvYXV0aG9yPjwvYXV0aG9ycz48L2NvbnRy
+aWJ1dG9ycz48dGl0bGVzPjx0aXRsZT5Mb2NhbCBhZGFwdGF0aW9uIGFuZCB0aGUgZXZvbHV0aW9u
+IG9mIGNocm9tb3NvbWUgZnVzaW9uczwvdGl0bGU+PHNlY29uZGFyeS10aXRsZT5Fdm9sdXRpb248
+L3NlY29uZGFyeS10aXRsZT48L3RpdGxlcz48cGVyaW9kaWNhbD48ZnVsbC10aXRsZT5Fdm9sdXRp
+b248L2Z1bGwtdGl0bGU+PGFiYnItMT5Fdm9sdXRpb248L2FiYnItMT48L3BlcmlvZGljYWw+PHBh
+Z2VzPjI3NDctMjc1NjwvcGFnZXM+PHZvbHVtZT42ODwvdm9sdW1lPjxudW1iZXI+MTA8L251bWJl
+cj48ZGF0ZXM+PHllYXI+MjAxNDwveWVhcj48L2RhdGVzPjxpc2JuPjAwMTQtMzgyMDwvaXNibj48
+dXJscz48L3VybHM+PC9yZWNvcmQ+PC9DaXRlPjwvRW5kTm90ZT5=
+</w:fldData>
+        </w:fldChar>
+      </w:r>
+      <w:r>
+        <w:rPr>
+          <w:rFonts w:asciiTheme="minorHAnsi" w:hAnsiTheme="minorHAnsi" w:cstheme="minorHAnsi"/>
+          <w:sz w:val="22"/>
+        </w:rPr>
+        <w:instrText xml:space="preserve"> ADDIN EN.CITE </w:instrText>
+      </w:r>
+      <w:r>
+        <w:rPr>
+          <w:rFonts w:asciiTheme="minorHAnsi" w:hAnsiTheme="minorHAnsi" w:cstheme="minorHAnsi"/>
+          <w:sz w:val="22"/>
+        </w:rPr>
+        <w:fldChar w:fldCharType="begin">
+          <w:fldData xml:space="preserve">PEVuZE5vdGU+PENpdGU+PEF1dGhvcj5GYXJpYTwvQXV0aG9yPjxZZWFyPjIwMTA8L1llYXI+PFJl
+Y051bT4zNzc8L1JlY051bT48RGlzcGxheVRleHQ+KDxzdHlsZSBmYWNlPSJzbWFsbGNhcHMiPlJp
+ZXNlYmVyZzwvc3R5bGU+IDIwMDE7IDxzdHlsZSBmYWNlPSJzbWFsbGNhcHMiPkZhcmlhIGFuZCBO
+YXZhcnJvPC9zdHlsZT4gMjAxMDsgPHN0eWxlIGZhY2U9InNtYWxsY2FwcyI+R3VlcnJlcm8gYW5k
+IEtpcmtwYXRyaWNrPC9zdHlsZT4gMjAxNCk8L0Rpc3BsYXlUZXh0PjxyZWNvcmQ+PHJlYy1udW1i
+ZXI+Mzc3PC9yZWMtbnVtYmVyPjxmb3JlaWduLWtleXM+PGtleSBhcHA9IkVOIiBkYi1pZD0icHN4
+NWFhdmRhMjJlZmxlYXR4NXZhd2VhdGFwendhcGFzdHhkIiB0aW1lc3RhbXA9IjE1ODY5Mjg2MjMi
+IGd1aWQ9ImVlZjNmYjM4LThlNmEtNDg0Yy05NmEyLTVkMjUzZDkzZDVmOSI+Mzc3PC9rZXk+PC9m
+b3JlaWduLWtleXM+PHJlZi10eXBlIG5hbWU9IkpvdXJuYWwgQXJ0aWNsZSI+MTc8L3JlZi10eXBl
+Pjxjb250cmlidXRvcnM+PGF1dGhvcnM+PGF1dGhvcj5GYXJpYSwgUnVpPC9hdXRob3I+PGF1dGhv
+cj5OYXZhcnJvLCBBcmNhZGk8L2F1dGhvcj48L2F1dGhvcnM+PC9jb250cmlidXRvcnM+PHRpdGxl
+cz48dGl0bGU+Q2hyb21vc29tYWwgc3BlY2lhdGlvbiByZXZpc2l0ZWQ6IHJlYXJyYW5naW5nIHRo
+ZW9yeSB3aXRoIHBpZWNlcyBvZiBldmlkZW5jZTwvdGl0bGU+PHNlY29uZGFyeS10aXRsZT5UcmVu
+ZHMgaW4gZWNvbG9neSAmYW1wOyBldm9sdXRpb248L3NlY29uZGFyeS10aXRsZT48L3RpdGxlcz48
+cGVyaW9kaWNhbD48ZnVsbC10aXRsZT5UcmVuZHMgaW4gRWNvbG9neSAmYW1wOyBFdm9sdXRpb248
+L2Z1bGwtdGl0bGU+PC9wZXJpb2RpY2FsPjxwYWdlcz42NjAtNjY5PC9wYWdlcz48dm9sdW1lPjI1
+PC92b2x1bWU+PG51bWJlcj4xMTwvbnVtYmVyPjxkYXRlcz48eWVhcj4yMDEwPC95ZWFyPjwvZGF0
+ZXM+PGlzYm4+MDE2OS01MzQ3PC9pc2JuPjx1cmxzPjwvdXJscz48L3JlY29yZD48L0NpdGU+PENp
+dGU+PEF1dGhvcj5SaWVzZWJlcmc8L0F1dGhvcj48WWVhcj4yMDAxPC9ZZWFyPjxSZWNOdW0+NDE2
+PC9SZWNOdW0+PHJlY29yZD48cmVjLW51bWJlcj40MTY8L3JlYy1udW1iZXI+PGZvcmVpZ24ta2V5
+cz48a2V5IGFwcD0iRU4iIGRiLWlkPSJwc3g1YWF2ZGEyMmVmbGVhdHg1dmF3ZWF0YXB6d2FwYXN0
+eGQiIHRpbWVzdGFtcD0iMTU4Nzc5NTA3MCIgZ3VpZD0iYzMyNjNmNjQtMjgyZS00ZDI5LWJhZGUt
+YzE0NDU0MjM0Yzc1Ij40MTY8L2tleT48L2ZvcmVpZ24ta2V5cz48cmVmLXR5cGUgbmFtZT0iSm91
+cm5hbCBBcnRpY2xlIj4xNzwvcmVmLXR5cGU+PGNvbnRyaWJ1dG9ycz48YXV0aG9ycz48YXV0aG9y
+PlJpZXNlYmVyZywgTG9yZW4gSDwvYXV0aG9yPjwvYXV0aG9ycz48L2NvbnRyaWJ1dG9ycz48dGl0
+bGVzPjx0aXRsZT5DaHJvbW9zb21hbCByZWFycmFuZ2VtZW50cyBhbmQgc3BlY2lhdGlvbjwvdGl0
+bGU+PHNlY29uZGFyeS10aXRsZT5UcmVuZHMgaW4gZWNvbG9neSAmYW1wOyBldm9sdXRpb248L3Nl
+Y29uZGFyeS10aXRsZT48L3RpdGxlcz48cGVyaW9kaWNhbD48ZnVsbC10aXRsZT5UcmVuZHMgaW4g
+RWNvbG9neSAmYW1wOyBFdm9sdXRpb248L2Z1bGwtdGl0bGU+PC9wZXJpb2RpY2FsPjxwYWdlcz4z
+NTEtMzU4PC9wYWdlcz48dm9sdW1lPjE2PC92b2x1bWU+PG51bWJlcj43PC9udW1iZXI+PGRhdGVz
+Pjx5ZWFyPjIwMDE8L3llYXI+PC9kYXRlcz48aXNibj4wMTY5LTUzNDc8L2lzYm4+PHVybHM+PC91
+cmxzPjwvcmVjb3JkPjwvQ2l0ZT48Q2l0ZT48QXV0aG9yPkd1ZXJyZXJvPC9BdXRob3I+PFllYXI+
+MjAxNDwvWWVhcj48UmVjTnVtPjQzMjwvUmVjTnVtPjxyZWNvcmQ+PHJlYy1udW1iZXI+NDMyPC9y
+ZWMtbnVtYmVyPjxmb3JlaWduLWtleXM+PGtleSBhcHA9IkVOIiBkYi1pZD0icHN4NWFhdmRhMjJl
+ZmxlYXR4NXZhd2VhdGFwendhcGFzdHhkIiB0aW1lc3RhbXA9IjE1ODk5NTU5OTgiPjQzMjwva2V5
+PjwvZm9yZWlnbi1rZXlzPjxyZWYtdHlwZSBuYW1lPSJKb3VybmFsIEFydGljbGUiPjE3PC9yZWYt
+dHlwZT48Y29udHJpYnV0b3JzPjxhdXRob3JzPjxhdXRob3I+R3VlcnJlcm8sIFJhZmFlbCBGPC9h
+dXRob3I+PGF1dGhvcj5LaXJrcGF0cmljaywgTWFyazwvYXV0aG9yPjwvYXV0aG9ycz48L2NvbnRy
+aWJ1dG9ycz48dGl0bGVzPjx0aXRsZT5Mb2NhbCBhZGFwdGF0aW9uIGFuZCB0aGUgZXZvbHV0aW9u
+IG9mIGNocm9tb3NvbWUgZnVzaW9uczwvdGl0bGU+PHNlY29uZGFyeS10aXRsZT5Fdm9sdXRpb248
+L3NlY29uZGFyeS10aXRsZT48L3RpdGxlcz48cGVyaW9kaWNhbD48ZnVsbC10aXRsZT5Fdm9sdXRp
+b248L2Z1bGwtdGl0bGU+PGFiYnItMT5Fdm9sdXRpb248L2FiYnItMT48L3BlcmlvZGljYWw+PHBh
+Z2VzPjI3NDctMjc1NjwvcGFnZXM+PHZvbHVtZT42ODwvdm9sdW1lPjxudW1iZXI+MTA8L251bWJl
+cj48ZGF0ZXM+PHllYXI+MjAxNDwveWVhcj48L2RhdGVzPjxpc2JuPjAwMTQtMzgyMDwvaXNibj48
+dXJscz48L3VybHM+PC9yZWNvcmQ+PC9DaXRlPjwvRW5kTm90ZT5=
+</w:fldData>
+        </w:fldChar>
+      </w:r>
+      <w:r>
+        <w:rPr>
+          <w:rFonts w:asciiTheme="minorHAnsi" w:hAnsiTheme="minorHAnsi" w:cstheme="minorHAnsi"/>
+          <w:sz w:val="22"/>
+        </w:rPr>
+        <w:instrText xml:space="preserve"> ADDIN EN.CITE.DATA </w:instrText>
+      </w:r>
+      <w:r>
+        <w:rPr>
+          <w:rFonts w:asciiTheme="minorHAnsi" w:hAnsiTheme="minorHAnsi" w:cstheme="minorHAnsi"/>
+          <w:sz w:val="22"/>
+        </w:rPr>
+      </w:r>
+      <w:r>
+        <w:rPr>
+          <w:rFonts w:asciiTheme="minorHAnsi" w:hAnsiTheme="minorHAnsi" w:cstheme="minorHAnsi"/>
+          <w:sz w:val="22"/>
+        </w:rPr>
+        <w:fldChar w:fldCharType="end"/>
+      </w:r>
+      <w:r>
+        <w:rPr>
+          <w:rFonts w:asciiTheme="minorHAnsi" w:hAnsiTheme="minorHAnsi" w:cstheme="minorHAnsi"/>
+          <w:sz w:val="22"/>
+        </w:rPr>
+        <w:fldChar w:fldCharType="separate"/>
+      </w:r>
+      <w:bookmarkStart w:id="5" w:name="_GoBack"/>
+      <w:bookmarkEnd w:id="5"/>
+      <w:r>
+        <w:rPr>
+          <w:rFonts w:asciiTheme="minorHAnsi" w:hAnsiTheme="minorHAnsi" w:cstheme="minorHAnsi"/>
+          <w:noProof/>
+          <w:sz w:val="22"/>
+        </w:rPr>
+        <w:t>(</w:t>
+      </w:r>
+      <w:r>
+        <w:rPr>
+          <w:rFonts w:asciiTheme="minorHAnsi" w:hAnsiTheme="minorHAnsi" w:cstheme="minorHAnsi"/>
+          <w:smallCaps/>
+          <w:noProof/>
+          <w:sz w:val="22"/>
+        </w:rPr>
         <w:t>Rieseberg</w:t>
       </w:r>
       <w:r>
@@ -1101,7 +1594,41 @@
           <w:noProof/>
           <w:sz w:val="22"/>
         </w:rPr>
-        <w:t xml:space="preserve"> 2001)</w:t>
+        <w:t xml:space="preserve"> 2001; </w:t>
+      </w:r>
+      <w:r>
+        <w:rPr>
+          <w:rFonts w:asciiTheme="minorHAnsi" w:hAnsiTheme="minorHAnsi" w:cstheme="minorHAnsi"/>
+          <w:smallCaps/>
+          <w:noProof/>
+          <w:sz w:val="22"/>
+        </w:rPr>
+        <w:t>Faria and Navarro</w:t>
+      </w:r>
+      <w:r>
+        <w:rPr>
+          <w:rFonts w:asciiTheme="minorHAnsi" w:hAnsiTheme="minorHAnsi" w:cstheme="minorHAnsi"/>
+          <w:noProof/>
+          <w:sz w:val="22"/>
+        </w:rPr>
+        <w:t xml:space="preserve"> 2010; </w:t>
+      </w:r>
+      <w:r>
+        <w:rPr>
+          <w:rFonts w:asciiTheme="minorHAnsi" w:hAnsiTheme="minorHAnsi" w:cstheme="minorHAnsi"/>
+          <w:smallCaps/>
+          <w:noProof/>
+          <w:sz w:val="22"/>
+        </w:rPr>
+        <w:t>Guerrero and Kirkpatrick</w:t>
+      </w:r>
+      <w:r>
+        <w:rPr>
+          <w:rFonts w:asciiTheme="minorHAnsi" w:hAnsiTheme="minorHAnsi" w:cstheme="minorHAnsi"/>
+          <w:noProof/>
+          <w:sz w:val="22"/>
+        </w:rPr>
+        <w:t xml:space="preserve"> 2014)</w:t>
       </w:r>
       <w:r>
         <w:rPr>
@@ -1110,7 +1637,7 @@
         </w:rPr>
         <w:fldChar w:fldCharType="end"/>
       </w:r>
-      <w:commentRangeEnd w:id="2"/>
+      <w:commentRangeEnd w:id="4"/>
       <w:r>
         <w:rPr>
           <w:rStyle w:val="CommentReference"/>
@@ -1118,401 +1645,7 @@
           <w:sz w:val="22"/>
           <w:szCs w:val="22"/>
         </w:rPr>
-        <w:commentReference w:id="2"/>
-      </w:r>
-      <w:r>
-        <w:rPr>
-          <w:rFonts w:asciiTheme="minorHAnsi" w:hAnsiTheme="minorHAnsi" w:cstheme="minorHAnsi"/>
-          <w:sz w:val="22"/>
-        </w:rPr>
-        <w:t>.</w:t>
-      </w:r>
-      <w:r>
-        <w:rPr>
-          <w:rFonts w:asciiTheme="minorHAnsi" w:hAnsiTheme="minorHAnsi" w:cstheme="minorHAnsi"/>
-          <w:sz w:val="22"/>
-        </w:rPr>
-        <w:t xml:space="preserve"> </w:t>
-      </w:r>
-      <w:commentRangeStart w:id="3"/>
-      <w:r>
-        <w:rPr>
-          <w:rFonts w:asciiTheme="minorHAnsi" w:hAnsiTheme="minorHAnsi" w:cstheme="minorHAnsi"/>
-          <w:sz w:val="22"/>
-        </w:rPr>
-        <w:t xml:space="preserve">This characteristic </w:t>
-      </w:r>
-      <w:commentRangeEnd w:id="3"/>
-      <w:r>
-        <w:rPr>
-          <w:rStyle w:val="CommentReference"/>
-          <w:rFonts w:asciiTheme="minorHAnsi" w:hAnsiTheme="minorHAnsi" w:cstheme="minorHAnsi"/>
-          <w:sz w:val="22"/>
-          <w:szCs w:val="22"/>
-        </w:rPr>
-        <w:commentReference w:id="3"/>
-      </w:r>
-      <w:r>
-        <w:rPr>
-          <w:rFonts w:asciiTheme="minorHAnsi" w:hAnsiTheme="minorHAnsi" w:cstheme="minorHAnsi"/>
-          <w:sz w:val="22"/>
-        </w:rPr>
-        <w:t>has even been proposed as a possible driver of speciation</w:t>
-      </w:r>
-      <w:r>
-        <w:rPr>
-          <w:rFonts w:asciiTheme="minorHAnsi" w:hAnsiTheme="minorHAnsi" w:cstheme="minorHAnsi"/>
-          <w:sz w:val="22"/>
-        </w:rPr>
-        <w:t xml:space="preserve"> </w:t>
-      </w:r>
-      <w:r>
-        <w:rPr>
-          <w:rFonts w:asciiTheme="minorHAnsi" w:hAnsiTheme="minorHAnsi" w:cstheme="minorHAnsi"/>
-          <w:sz w:val="22"/>
-        </w:rPr>
-        <w:fldChar w:fldCharType="begin"/>
-      </w:r>
-      <w:r>
-        <w:rPr>
-          <w:rFonts w:asciiTheme="minorHAnsi" w:hAnsiTheme="minorHAnsi" w:cstheme="minorHAnsi"/>
-          <w:sz w:val="22"/>
-        </w:rPr>
-        <w:instrText xml:space="preserve"> ADDIN EN.CITE &lt;EndNote&gt;&lt;Cite&gt;&lt;Author&gt;White&lt;/Author&gt;&lt;Year&gt;1969&lt;/Year&gt;&lt;RecNum&gt;417&lt;/RecNum&gt;&lt;DisplayText&gt;(&lt;style face="smallcaps"&gt;White&lt;/style&gt; 1969)&lt;/DisplayText&gt;&lt;record&gt;&lt;rec-number&gt;417&lt;/rec-number&gt;&lt;foreign-keys&gt;&lt;key app="EN" db-id="psx5aavda22efleatx5vaweatapzwapastxd" timestamp="1587795226" guid="e469c25e-daa6-43d8-9d9e-83543e39dc4d"&gt;417&lt;/key&gt;&lt;/foreign-keys&gt;&lt;ref-type name="Journal Article"&gt;17&lt;/ref-type&gt;&lt;contributors&gt;&lt;authors&gt;&lt;author&gt;White, MJD&lt;/author&gt;&lt;/authors&gt;&lt;/contributors&gt;&lt;titles&gt;&lt;title&gt;Chromosomal rearrangements and speciation in animals&lt;/title&gt;&lt;secondary-title&gt;Annual review of genetics&lt;/secondary-title&gt;&lt;/titles&gt;&lt;periodical&gt;&lt;full-title&gt;Annual Review of Genetics&lt;/full-title&gt;&lt;/periodical&gt;&lt;pages&gt;75-98&lt;/pages&gt;&lt;volume&gt;3&lt;/volume&gt;&lt;number&gt;1&lt;/number&gt;&lt;dates&gt;&lt;year&gt;1969&lt;/year&gt;&lt;/dates&gt;&lt;isbn&gt;0066-4197&lt;/isbn&gt;&lt;urls&gt;&lt;/urls&gt;&lt;/record&gt;&lt;/Cite&gt;&lt;/EndNote&gt;</w:instrText>
-      </w:r>
-      <w:r>
-        <w:rPr>
-          <w:rFonts w:asciiTheme="minorHAnsi" w:hAnsiTheme="minorHAnsi" w:cstheme="minorHAnsi"/>
-          <w:sz w:val="22"/>
-        </w:rPr>
-        <w:fldChar w:fldCharType="separate"/>
-      </w:r>
-      <w:r>
-        <w:rPr>
-          <w:rFonts w:asciiTheme="minorHAnsi" w:hAnsiTheme="minorHAnsi" w:cstheme="minorHAnsi"/>
-          <w:noProof/>
-          <w:sz w:val="22"/>
-        </w:rPr>
-        <w:t>(</w:t>
-      </w:r>
-      <w:r>
-        <w:rPr>
-          <w:rFonts w:asciiTheme="minorHAnsi" w:hAnsiTheme="minorHAnsi" w:cstheme="minorHAnsi"/>
-          <w:smallCaps/>
-          <w:noProof/>
-          <w:sz w:val="22"/>
-        </w:rPr>
-        <w:t>White</w:t>
-      </w:r>
-      <w:r>
-        <w:rPr>
-          <w:rFonts w:asciiTheme="minorHAnsi" w:hAnsiTheme="minorHAnsi" w:cstheme="minorHAnsi"/>
-          <w:noProof/>
-          <w:sz w:val="22"/>
-        </w:rPr>
-        <w:t xml:space="preserve"> 1969)</w:t>
-      </w:r>
-      <w:r>
-        <w:rPr>
-          <w:rFonts w:asciiTheme="minorHAnsi" w:hAnsiTheme="minorHAnsi" w:cstheme="minorHAnsi"/>
-          <w:sz w:val="22"/>
-        </w:rPr>
-        <w:fldChar w:fldCharType="end"/>
-      </w:r>
-      <w:r>
-        <w:rPr>
-          <w:rFonts w:asciiTheme="minorHAnsi" w:hAnsiTheme="minorHAnsi" w:cstheme="minorHAnsi"/>
-          <w:sz w:val="22"/>
-        </w:rPr>
-        <w:t xml:space="preserve">. However, theoretical work has suggested that </w:t>
-      </w:r>
-      <w:commentRangeStart w:id="4"/>
-      <w:r>
-        <w:rPr>
-          <w:rFonts w:asciiTheme="minorHAnsi" w:hAnsiTheme="minorHAnsi" w:cstheme="minorHAnsi"/>
-          <w:sz w:val="22"/>
-        </w:rPr>
-        <w:t xml:space="preserve">this </w:t>
-      </w:r>
-      <w:proofErr w:type="spellStart"/>
-      <w:r>
-        <w:rPr>
-          <w:rFonts w:asciiTheme="minorHAnsi" w:hAnsiTheme="minorHAnsi" w:cstheme="minorHAnsi"/>
-          <w:sz w:val="22"/>
-        </w:rPr>
-        <w:t>stasipatric</w:t>
-      </w:r>
-      <w:proofErr w:type="spellEnd"/>
-      <w:r>
-        <w:rPr>
-          <w:rFonts w:asciiTheme="minorHAnsi" w:hAnsiTheme="minorHAnsi" w:cstheme="minorHAnsi"/>
-          <w:sz w:val="22"/>
-        </w:rPr>
-        <w:t xml:space="preserve"> model </w:t>
-      </w:r>
-      <w:commentRangeEnd w:id="4"/>
-      <w:r>
-        <w:rPr>
-          <w:rStyle w:val="CommentReference"/>
-          <w:rFonts w:asciiTheme="minorHAnsi" w:hAnsiTheme="minorHAnsi" w:cstheme="minorHAnsi"/>
-          <w:sz w:val="22"/>
-          <w:szCs w:val="22"/>
-        </w:rPr>
         <w:commentReference w:id="4"/>
-      </w:r>
-      <w:r>
-        <w:rPr>
-          <w:rFonts w:asciiTheme="minorHAnsi" w:hAnsiTheme="minorHAnsi" w:cstheme="minorHAnsi"/>
-          <w:sz w:val="22"/>
-        </w:rPr>
-        <w:t>of speciation may be unlikely</w:t>
-      </w:r>
-      <w:r>
-        <w:rPr>
-          <w:rFonts w:asciiTheme="minorHAnsi" w:hAnsiTheme="minorHAnsi" w:cstheme="minorHAnsi"/>
-          <w:sz w:val="22"/>
-        </w:rPr>
-        <w:t xml:space="preserve"> </w:t>
-      </w:r>
-      <w:r>
-        <w:rPr>
-          <w:rFonts w:asciiTheme="minorHAnsi" w:hAnsiTheme="minorHAnsi" w:cstheme="minorHAnsi"/>
-          <w:sz w:val="22"/>
-        </w:rPr>
-        <w:fldChar w:fldCharType="begin"/>
-      </w:r>
-      <w:r>
-        <w:rPr>
-          <w:rFonts w:asciiTheme="minorHAnsi" w:hAnsiTheme="minorHAnsi" w:cstheme="minorHAnsi"/>
-          <w:sz w:val="22"/>
-        </w:rPr>
-        <w:instrText xml:space="preserve"> ADDIN EN.CITE &lt;EndNote&gt;&lt;Cite&gt;&lt;Author&gt;Lande&lt;/Author&gt;&lt;Year&gt;1984&lt;/Year&gt;&lt;RecNum&gt;418&lt;/RecNum&gt;&lt;DisplayText&gt;(&lt;style face="smallcaps"&gt;Lande&lt;/style&gt; 1984)&lt;/DisplayText&gt;&lt;record&gt;&lt;rec-number&gt;418&lt;/rec-number&gt;&lt;foreign-keys&gt;&lt;key app="EN" db-id="psx5aavda22efleatx5vaweatapzwapastxd" timestamp="1587796309" guid="c8192f52-da80-4010-984f-a6aba8db9e86"&gt;418&lt;/key&gt;&lt;/foreign-keys&gt;&lt;ref-type name="Journal Article"&gt;17&lt;/ref-type&gt;&lt;contributors&gt;&lt;authors&gt;&lt;author&gt;Lande, Russell&lt;/author&gt;&lt;/authors&gt;&lt;/contributors&gt;&lt;titles&gt;&lt;title&gt;The expected fixation rate of chromosomal inversions&lt;/title&gt;&lt;secondary-title&gt;Evolution&lt;/secondary-title&gt;&lt;/titles&gt;&lt;periodical&gt;&lt;full-title&gt;Evolution&lt;/full-title&gt;&lt;abbr-1&gt;Evolution&lt;/abbr-1&gt;&lt;/periodical&gt;&lt;pages&gt;743-752&lt;/pages&gt;&lt;dates&gt;&lt;year&gt;1984&lt;/year&gt;&lt;/dates&gt;&lt;isbn&gt;0014-3820&lt;/isbn&gt;&lt;urls&gt;&lt;/urls&gt;&lt;/record&gt;&lt;/Cite&gt;&lt;/EndNote&gt;</w:instrText>
-      </w:r>
-      <w:r>
-        <w:rPr>
-          <w:rFonts w:asciiTheme="minorHAnsi" w:hAnsiTheme="minorHAnsi" w:cstheme="minorHAnsi"/>
-          <w:sz w:val="22"/>
-        </w:rPr>
-        <w:fldChar w:fldCharType="separate"/>
-      </w:r>
-      <w:r>
-        <w:rPr>
-          <w:rFonts w:asciiTheme="minorHAnsi" w:hAnsiTheme="minorHAnsi" w:cstheme="minorHAnsi"/>
-          <w:noProof/>
-          <w:sz w:val="22"/>
-        </w:rPr>
-        <w:t>(</w:t>
-      </w:r>
-      <w:r>
-        <w:rPr>
-          <w:rFonts w:asciiTheme="minorHAnsi" w:hAnsiTheme="minorHAnsi" w:cstheme="minorHAnsi"/>
-          <w:smallCaps/>
-          <w:noProof/>
-          <w:sz w:val="22"/>
-        </w:rPr>
-        <w:t>Lande</w:t>
-      </w:r>
-      <w:r>
-        <w:rPr>
-          <w:rFonts w:asciiTheme="minorHAnsi" w:hAnsiTheme="minorHAnsi" w:cstheme="minorHAnsi"/>
-          <w:noProof/>
-          <w:sz w:val="22"/>
-        </w:rPr>
-        <w:t xml:space="preserve"> 1984)</w:t>
-      </w:r>
-      <w:r>
-        <w:rPr>
-          <w:rFonts w:asciiTheme="minorHAnsi" w:hAnsiTheme="minorHAnsi" w:cstheme="minorHAnsi"/>
-          <w:sz w:val="22"/>
-        </w:rPr>
-        <w:fldChar w:fldCharType="end"/>
-      </w:r>
-      <w:r>
-        <w:rPr>
-          <w:rFonts w:asciiTheme="minorHAnsi" w:hAnsiTheme="minorHAnsi" w:cstheme="minorHAnsi"/>
-          <w:sz w:val="22"/>
-        </w:rPr>
-        <w:t>. Furthermore, empirical evidence suggests that many chromosomal rearrangements may have little or no fitness effect</w:t>
-      </w:r>
-      <w:r>
-        <w:rPr>
-          <w:rFonts w:asciiTheme="minorHAnsi" w:hAnsiTheme="minorHAnsi" w:cstheme="minorHAnsi"/>
-          <w:sz w:val="22"/>
-        </w:rPr>
-        <w:t xml:space="preserve"> </w:t>
-      </w:r>
-      <w:commentRangeStart w:id="5"/>
-      <w:r>
-        <w:rPr>
-          <w:rFonts w:asciiTheme="minorHAnsi" w:hAnsiTheme="minorHAnsi" w:cstheme="minorHAnsi"/>
-          <w:sz w:val="22"/>
-        </w:rPr>
-        <w:fldChar w:fldCharType="begin"/>
-      </w:r>
-      <w:r>
-        <w:rPr>
-          <w:rFonts w:asciiTheme="minorHAnsi" w:hAnsiTheme="minorHAnsi" w:cstheme="minorHAnsi"/>
-          <w:sz w:val="22"/>
-        </w:rPr>
-        <w:instrText xml:space="preserve"> ADDIN EN.CITE &lt;EndNote&gt;&lt;Cite&gt;&lt;Author&gt;Rieseberg&lt;/Author&gt;&lt;Year&gt;2001&lt;/Year&gt;&lt;RecNum&gt;416&lt;/RecNum&gt;&lt;DisplayText&gt;(&lt;style face="smallcaps"&gt;Rieseberg&lt;/style&gt; 2001)&lt;/DisplayText&gt;&lt;record&gt;&lt;rec-number&gt;416&lt;/rec-number&gt;&lt;foreign-keys&gt;&lt;key app="EN" db-id="psx5aavda22efleatx5vaweatapzwapastxd" timestamp="1587795070" guid="c3263f64-282e-4d29-bade-c14454234c75"&gt;416&lt;/key&gt;&lt;/foreign-keys&gt;&lt;ref-type name="Journal Article"&gt;17&lt;/ref-type&gt;&lt;contributors&gt;&lt;authors&gt;&lt;author&gt;Rieseberg, Loren H&lt;/author&gt;&lt;/authors&gt;&lt;/contributors&gt;&lt;titles&gt;&lt;title&gt;Chromosomal rearrangements and speciation&lt;/title&gt;&lt;secondary-title&gt;Trends in ecology &amp;amp; evolution&lt;/secondary-title&gt;&lt;/titles&gt;&lt;periodical&gt;&lt;full-title&gt;Trends in Ecology &amp;amp; Evolution&lt;/full-title&gt;&lt;/periodical&gt;&lt;pages&gt;351-358&lt;/pages&gt;&lt;volume&gt;16&lt;/volume&gt;&lt;number&gt;7&lt;/number&gt;&lt;dates&gt;&lt;year&gt;2001&lt;/year&gt;&lt;/dates&gt;&lt;isbn&gt;0169-5347&lt;/isbn&gt;&lt;urls&gt;&lt;/urls&gt;&lt;/record&gt;&lt;/Cite&gt;&lt;/EndNote&gt;</w:instrText>
-      </w:r>
-      <w:r>
-        <w:rPr>
-          <w:rFonts w:asciiTheme="minorHAnsi" w:hAnsiTheme="minorHAnsi" w:cstheme="minorHAnsi"/>
-          <w:sz w:val="22"/>
-        </w:rPr>
-        <w:fldChar w:fldCharType="separate"/>
-      </w:r>
-      <w:r>
-        <w:rPr>
-          <w:rFonts w:asciiTheme="minorHAnsi" w:hAnsiTheme="minorHAnsi" w:cstheme="minorHAnsi"/>
-          <w:noProof/>
-          <w:sz w:val="22"/>
-        </w:rPr>
-        <w:t>(</w:t>
-      </w:r>
-      <w:r>
-        <w:rPr>
-          <w:rFonts w:asciiTheme="minorHAnsi" w:hAnsiTheme="minorHAnsi" w:cstheme="minorHAnsi"/>
-          <w:smallCaps/>
-          <w:noProof/>
-          <w:sz w:val="22"/>
-        </w:rPr>
-        <w:t>Rieseberg</w:t>
-      </w:r>
-      <w:r>
-        <w:rPr>
-          <w:rFonts w:asciiTheme="minorHAnsi" w:hAnsiTheme="minorHAnsi" w:cstheme="minorHAnsi"/>
-          <w:noProof/>
-          <w:sz w:val="22"/>
-        </w:rPr>
-        <w:t xml:space="preserve"> 2001)</w:t>
-      </w:r>
-      <w:r>
-        <w:rPr>
-          <w:rFonts w:asciiTheme="minorHAnsi" w:hAnsiTheme="minorHAnsi" w:cstheme="minorHAnsi"/>
-          <w:sz w:val="22"/>
-        </w:rPr>
-        <w:fldChar w:fldCharType="end"/>
-      </w:r>
-      <w:commentRangeEnd w:id="5"/>
-      <w:r>
-        <w:rPr>
-          <w:rStyle w:val="CommentReference"/>
-          <w:rFonts w:asciiTheme="minorHAnsi" w:hAnsiTheme="minorHAnsi" w:cstheme="minorHAnsi"/>
-          <w:sz w:val="22"/>
-          <w:szCs w:val="22"/>
-        </w:rPr>
-        <w:commentReference w:id="5"/>
-      </w:r>
-      <w:r>
-        <w:rPr>
-          <w:rFonts w:asciiTheme="minorHAnsi" w:hAnsiTheme="minorHAnsi" w:cstheme="minorHAnsi"/>
-          <w:sz w:val="22"/>
-        </w:rPr>
-        <w:t xml:space="preserve">. More recently structural rearrangements have been proposed as a mechanism of speciation without the </w:t>
-      </w:r>
-      <w:r>
-        <w:rPr>
-          <w:rFonts w:asciiTheme="minorHAnsi" w:hAnsiTheme="minorHAnsi" w:cstheme="minorHAnsi"/>
-          <w:sz w:val="22"/>
-        </w:rPr>
-        <w:t>requirement</w:t>
-      </w:r>
-      <w:r>
-        <w:rPr>
-          <w:rFonts w:asciiTheme="minorHAnsi" w:hAnsiTheme="minorHAnsi" w:cstheme="minorHAnsi"/>
-          <w:sz w:val="22"/>
-        </w:rPr>
-        <w:t xml:space="preserve"> for underdominance</w:t>
-      </w:r>
-      <w:r>
-        <w:rPr>
-          <w:rFonts w:asciiTheme="minorHAnsi" w:hAnsiTheme="minorHAnsi" w:cstheme="minorHAnsi"/>
-          <w:sz w:val="22"/>
-        </w:rPr>
-        <w:t xml:space="preserve"> </w:t>
-      </w:r>
-      <w:commentRangeStart w:id="6"/>
-      <w:r>
-        <w:rPr>
-          <w:rFonts w:asciiTheme="minorHAnsi" w:hAnsiTheme="minorHAnsi" w:cstheme="minorHAnsi"/>
-          <w:sz w:val="22"/>
-        </w:rPr>
-        <w:fldChar w:fldCharType="begin"/>
-      </w:r>
-      <w:r>
-        <w:rPr>
-          <w:rFonts w:asciiTheme="minorHAnsi" w:hAnsiTheme="minorHAnsi" w:cstheme="minorHAnsi"/>
-          <w:sz w:val="22"/>
-        </w:rPr>
-        <w:instrText xml:space="preserve"> ADDIN EN.CITE &lt;EndNote&gt;&lt;Cite&gt;&lt;Author&gt;Faria&lt;/Author&gt;&lt;Year&gt;2010&lt;/Year&gt;&lt;RecNum&gt;377&lt;/RecNum&gt;&lt;DisplayText&gt;(&lt;style face="smallcaps"&gt;Rieseberg&lt;/style&gt; 2001; &lt;style face="smallcaps"&gt;Faria and Navarro&lt;/style&gt; 2010)&lt;/DisplayText&gt;&lt;record&gt;&lt;rec-number&gt;377&lt;/rec-number&gt;&lt;foreign-keys&gt;&lt;key app="EN" db-id="psx5aavda22efleatx5vaweatapzwapastxd" timestamp="1586928623" guid="eef3fb38-8e6a-484c-96a2-5d253d93d5f9"&gt;377&lt;/key&gt;&lt;/foreign-keys&gt;&lt;ref-type name="Journal Article"&gt;17&lt;/ref-type&gt;&lt;contributors&gt;&lt;authors&gt;&lt;author&gt;Faria, Rui&lt;/author&gt;&lt;author&gt;Navarro, Arcadi&lt;/author&gt;&lt;/authors&gt;&lt;/contributors&gt;&lt;titles&gt;&lt;title&gt;Chromosomal speciation revisited: rearranging theory with pieces of evidence&lt;/title&gt;&lt;secondary-title&gt;Trends in ecology &amp;amp; evolution&lt;/secondary-title&gt;&lt;/titles&gt;&lt;periodical&gt;&lt;full-title&gt;Trends in Ecology &amp;amp; Evolution&lt;/full-title&gt;&lt;/periodical&gt;&lt;pages&gt;660-669&lt;/pages&gt;&lt;volume&gt;25&lt;/volume&gt;&lt;number&gt;11&lt;/number&gt;&lt;dates&gt;&lt;year&gt;2010&lt;/year&gt;&lt;/dates&gt;&lt;isbn&gt;0169-5347&lt;/isbn&gt;&lt;urls&gt;&lt;/urls&gt;&lt;/record&gt;&lt;/Cite&gt;&lt;Cite&gt;&lt;Author&gt;Rieseberg&lt;/Author&gt;&lt;Year&gt;2001&lt;/Year&gt;&lt;RecNum&gt;416&lt;/RecNum&gt;&lt;record&gt;&lt;rec-number&gt;416&lt;/rec-number&gt;&lt;foreign-keys&gt;&lt;key app="EN" db-id="psx5aavda22efleatx5vaweatapzwapastxd" timestamp="1587795070" guid="c3263f64-282e-4d29-bade-c14454234c75"&gt;416&lt;/key&gt;&lt;/foreign-keys&gt;&lt;ref-type name="Journal Article"&gt;17&lt;/ref-type&gt;&lt;contributors&gt;&lt;authors&gt;&lt;author&gt;Rieseberg, Loren H&lt;/author&gt;&lt;/authors&gt;&lt;/contributors&gt;&lt;titles&gt;&lt;title&gt;Chromosomal rearrangements and speciation&lt;/title&gt;&lt;secondary-title&gt;Trends in ecology &amp;amp; evolution&lt;/secondary-title&gt;&lt;/titles&gt;&lt;periodical&gt;&lt;full-title&gt;Trends in Ecology &amp;amp; Evolution&lt;/full-title&gt;&lt;/periodical&gt;&lt;pages&gt;351-358&lt;/pages&gt;&lt;volume&gt;16&lt;/volume&gt;&lt;number&gt;7&lt;/number&gt;&lt;dates&gt;&lt;year&gt;2001&lt;/year&gt;&lt;/dates&gt;&lt;isbn&gt;0169-5347&lt;/isbn&gt;&lt;urls&gt;&lt;/urls&gt;&lt;/record&gt;&lt;/Cite&gt;&lt;/EndNote&gt;</w:instrText>
-      </w:r>
-      <w:r>
-        <w:rPr>
-          <w:rFonts w:asciiTheme="minorHAnsi" w:hAnsiTheme="minorHAnsi" w:cstheme="minorHAnsi"/>
-          <w:sz w:val="22"/>
-        </w:rPr>
-        <w:fldChar w:fldCharType="separate"/>
-      </w:r>
-      <w:r>
-        <w:rPr>
-          <w:rFonts w:asciiTheme="minorHAnsi" w:hAnsiTheme="minorHAnsi" w:cstheme="minorHAnsi"/>
-          <w:noProof/>
-          <w:sz w:val="22"/>
-        </w:rPr>
-        <w:t>(</w:t>
-      </w:r>
-      <w:r>
-        <w:rPr>
-          <w:rFonts w:asciiTheme="minorHAnsi" w:hAnsiTheme="minorHAnsi" w:cstheme="minorHAnsi"/>
-          <w:smallCaps/>
-          <w:noProof/>
-          <w:sz w:val="22"/>
-        </w:rPr>
-        <w:t>Rieseberg</w:t>
-      </w:r>
-      <w:r>
-        <w:rPr>
-          <w:rFonts w:asciiTheme="minorHAnsi" w:hAnsiTheme="minorHAnsi" w:cstheme="minorHAnsi"/>
-          <w:noProof/>
-          <w:sz w:val="22"/>
-        </w:rPr>
-        <w:t xml:space="preserve"> 2001; </w:t>
-      </w:r>
-      <w:r>
-        <w:rPr>
-          <w:rFonts w:asciiTheme="minorHAnsi" w:hAnsiTheme="minorHAnsi" w:cstheme="minorHAnsi"/>
-          <w:smallCaps/>
-          <w:noProof/>
-          <w:sz w:val="22"/>
-        </w:rPr>
-        <w:t>Faria and Navarro</w:t>
-      </w:r>
-      <w:r>
-        <w:rPr>
-          <w:rFonts w:asciiTheme="minorHAnsi" w:hAnsiTheme="minorHAnsi" w:cstheme="minorHAnsi"/>
-          <w:noProof/>
-          <w:sz w:val="22"/>
-        </w:rPr>
-        <w:t xml:space="preserve"> 2010)</w:t>
-      </w:r>
-      <w:r>
-        <w:rPr>
-          <w:rFonts w:asciiTheme="minorHAnsi" w:hAnsiTheme="minorHAnsi" w:cstheme="minorHAnsi"/>
-          <w:sz w:val="22"/>
-        </w:rPr>
-        <w:fldChar w:fldCharType="end"/>
-      </w:r>
-      <w:commentRangeEnd w:id="6"/>
-      <w:r>
-        <w:rPr>
-          <w:rStyle w:val="CommentReference"/>
-          <w:rFonts w:asciiTheme="minorHAnsi" w:hAnsiTheme="minorHAnsi" w:cstheme="minorHAnsi"/>
-          <w:sz w:val="22"/>
-          <w:szCs w:val="22"/>
-        </w:rPr>
-        <w:commentReference w:id="6"/>
       </w:r>
       <w:r>
         <w:rPr>
@@ -2112,66 +2245,368 @@
         </w:rPr>
         <w:t xml:space="preserve"> </w:t>
       </w:r>
+      <w:commentRangeStart w:id="6"/>
+      <w:r>
+        <w:rPr>
+          <w:rFonts w:asciiTheme="minorHAnsi" w:hAnsiTheme="minorHAnsi" w:cstheme="minorHAnsi"/>
+          <w:sz w:val="22"/>
+        </w:rPr>
+        <w:fldChar w:fldCharType="begin"/>
+      </w:r>
+      <w:r>
+        <w:rPr>
+          <w:rFonts w:asciiTheme="minorHAnsi" w:hAnsiTheme="minorHAnsi" w:cstheme="minorHAnsi"/>
+          <w:sz w:val="22"/>
+        </w:rPr>
+        <w:instrText xml:space="preserve"> ADDIN EN.CITE &lt;EndNote&gt;&lt;Cite&gt;&lt;Author&gt;Torres&lt;/Author&gt;&lt;Year&gt;2008&lt;/Year&gt;&lt;RecNum&gt;419&lt;/RecNum&gt;&lt;DisplayText&gt;(&lt;style face="smallcaps"&gt;Torres&lt;/style&gt;&lt;style face="italic"&gt; et al.&lt;/style&gt; 2008)&lt;/DisplayText&gt;&lt;record&gt;&lt;rec-number&gt;419&lt;/rec-number&gt;&lt;foreign-keys&gt;&lt;key app="EN" db-id="psx5aavda22efleatx5vaweatapzwapastxd" timestamp="1587796876" guid="a62450bf-7561-4534-a639-a6ccc7753dae"&gt;419&lt;/key&gt;&lt;/foreign-keys&gt;&lt;ref-type name="Journal Article"&gt;17&lt;/ref-type&gt;&lt;contributors&gt;&lt;authors&gt;&lt;author&gt;Torres, Eduardo M&lt;/author&gt;&lt;author&gt;Williams, Bret R&lt;/author&gt;&lt;author&gt;Amon, Angelika&lt;/author&gt;&lt;/authors&gt;&lt;/contributors&gt;&lt;titles&gt;&lt;title&gt;Aneuploidy: cells losing their balance&lt;/title&gt;&lt;secondary-title&gt;Genetics&lt;/secondary-title&gt;&lt;/titles&gt;&lt;periodical&gt;&lt;full-title&gt;Genetics&lt;/full-title&gt;&lt;/periodical&gt;&lt;pages&gt;737-746&lt;/pages&gt;&lt;volume&gt;179&lt;/volume&gt;&lt;number&gt;2&lt;/number&gt;&lt;dates&gt;&lt;year&gt;2008&lt;/year&gt;&lt;/dates&gt;&lt;isbn&gt;0016-6731&lt;/isbn&gt;&lt;urls&gt;&lt;/urls&gt;&lt;/record&gt;&lt;/Cite&gt;&lt;/EndNote&gt;</w:instrText>
+      </w:r>
+      <w:r>
+        <w:rPr>
+          <w:rFonts w:asciiTheme="minorHAnsi" w:hAnsiTheme="minorHAnsi" w:cstheme="minorHAnsi"/>
+          <w:sz w:val="22"/>
+        </w:rPr>
+        <w:fldChar w:fldCharType="separate"/>
+      </w:r>
+      <w:r>
+        <w:rPr>
+          <w:rFonts w:asciiTheme="minorHAnsi" w:hAnsiTheme="minorHAnsi" w:cstheme="minorHAnsi"/>
+          <w:noProof/>
+          <w:sz w:val="22"/>
+        </w:rPr>
+        <w:t>(</w:t>
+      </w:r>
+      <w:r>
+        <w:rPr>
+          <w:rFonts w:asciiTheme="minorHAnsi" w:hAnsiTheme="minorHAnsi" w:cstheme="minorHAnsi"/>
+          <w:smallCaps/>
+          <w:noProof/>
+          <w:sz w:val="22"/>
+        </w:rPr>
+        <w:t>Torres</w:t>
+      </w:r>
+      <w:r>
+        <w:rPr>
+          <w:rFonts w:asciiTheme="minorHAnsi" w:hAnsiTheme="minorHAnsi" w:cstheme="minorHAnsi"/>
+          <w:i/>
+          <w:noProof/>
+          <w:sz w:val="22"/>
+        </w:rPr>
+        <w:t xml:space="preserve"> et al.</w:t>
+      </w:r>
+      <w:r>
+        <w:rPr>
+          <w:rFonts w:asciiTheme="minorHAnsi" w:hAnsiTheme="minorHAnsi" w:cstheme="minorHAnsi"/>
+          <w:noProof/>
+          <w:sz w:val="22"/>
+        </w:rPr>
+        <w:t xml:space="preserve"> 2008)</w:t>
+      </w:r>
+      <w:r>
+        <w:rPr>
+          <w:rFonts w:asciiTheme="minorHAnsi" w:hAnsiTheme="minorHAnsi" w:cstheme="minorHAnsi"/>
+          <w:sz w:val="22"/>
+        </w:rPr>
+        <w:fldChar w:fldCharType="end"/>
+      </w:r>
+      <w:commentRangeEnd w:id="6"/>
+      <w:r>
+        <w:rPr>
+          <w:rStyle w:val="CommentReference"/>
+          <w:rFonts w:asciiTheme="minorHAnsi" w:hAnsiTheme="minorHAnsi" w:cstheme="minorHAnsi"/>
+          <w:sz w:val="22"/>
+          <w:szCs w:val="22"/>
+        </w:rPr>
+        <w:commentReference w:id="6"/>
+      </w:r>
+      <w:r>
+        <w:rPr>
+          <w:rFonts w:asciiTheme="minorHAnsi" w:hAnsiTheme="minorHAnsi" w:cstheme="minorHAnsi"/>
+          <w:sz w:val="22"/>
+        </w:rPr>
+        <w:t xml:space="preserve">. </w:t>
+      </w:r>
+      <w:r>
+        <w:rPr>
+          <w:rFonts w:asciiTheme="minorHAnsi" w:hAnsiTheme="minorHAnsi" w:cstheme="minorHAnsi"/>
+          <w:sz w:val="22"/>
+        </w:rPr>
+        <w:t>Likewise,</w:t>
+      </w:r>
+      <w:r>
+        <w:rPr>
+          <w:rFonts w:asciiTheme="minorHAnsi" w:hAnsiTheme="minorHAnsi" w:cstheme="minorHAnsi"/>
+          <w:sz w:val="22"/>
+        </w:rPr>
+        <w:t xml:space="preserve"> aneuploidy can lead to the duplication of single chromosomes</w:t>
+      </w:r>
+      <w:r>
+        <w:rPr>
+          <w:rFonts w:asciiTheme="minorHAnsi" w:hAnsiTheme="minorHAnsi" w:cstheme="minorHAnsi"/>
+          <w:sz w:val="22"/>
+        </w:rPr>
+        <w:t xml:space="preserve"> </w:t>
+      </w:r>
+      <w:r>
+        <w:rPr>
+          <w:rFonts w:asciiTheme="minorHAnsi" w:hAnsiTheme="minorHAnsi" w:cstheme="minorHAnsi"/>
+          <w:sz w:val="22"/>
+        </w:rPr>
+        <w:fldChar w:fldCharType="begin"/>
+      </w:r>
+      <w:r>
+        <w:rPr>
+          <w:rFonts w:asciiTheme="minorHAnsi" w:hAnsiTheme="minorHAnsi" w:cstheme="minorHAnsi"/>
+          <w:sz w:val="22"/>
+        </w:rPr>
+        <w:instrText xml:space="preserve"> ADDIN EN.CITE &lt;EndNote&gt;&lt;Cite&gt;&lt;Author&gt;Torres&lt;/Author&gt;&lt;Year&gt;2008&lt;/Year&gt;&lt;RecNum&gt;419&lt;/RecNum&gt;&lt;DisplayText&gt;(&lt;style face="smallcaps"&gt;Torres&lt;/style&gt;&lt;style face="italic"&gt; et al.&lt;/style&gt; 2008)&lt;/DisplayText&gt;&lt;record&gt;&lt;rec-number&gt;419&lt;/rec-number&gt;&lt;foreign-keys&gt;&lt;key app="EN" db-id="psx5aavda22efleatx5vaweatapzwapastxd" timestamp="1587796876" guid="a62450bf-7561-4534-a639-a6ccc7753dae"&gt;419&lt;/key&gt;&lt;/foreign-keys&gt;&lt;ref-type name="Journal Article"&gt;17&lt;/ref-type&gt;&lt;contributors&gt;&lt;authors&gt;&lt;author&gt;Torres, Eduardo M&lt;/author&gt;&lt;author&gt;Williams, Bret R&lt;/author&gt;&lt;author&gt;Amon, Angelika&lt;/author&gt;&lt;/authors&gt;&lt;/contributors&gt;&lt;titles&gt;&lt;title&gt;Aneuploidy: cells losing their balance&lt;/title&gt;&lt;secondary-title&gt;Genetics&lt;/secondary-title&gt;&lt;/titles&gt;&lt;periodical&gt;&lt;full-title&gt;Genetics&lt;/full-title&gt;&lt;/periodical&gt;&lt;pages&gt;737-746&lt;/pages&gt;&lt;volume&gt;179&lt;/volume&gt;&lt;number&gt;2&lt;/number&gt;&lt;dates&gt;&lt;year&gt;2008&lt;/year&gt;&lt;/dates&gt;&lt;isbn&gt;0016-6731&lt;/isbn&gt;&lt;urls&gt;&lt;/urls&gt;&lt;/record&gt;&lt;/Cite&gt;&lt;/EndNote&gt;</w:instrText>
+      </w:r>
+      <w:r>
+        <w:rPr>
+          <w:rFonts w:asciiTheme="minorHAnsi" w:hAnsiTheme="minorHAnsi" w:cstheme="minorHAnsi"/>
+          <w:sz w:val="22"/>
+        </w:rPr>
+        <w:fldChar w:fldCharType="separate"/>
+      </w:r>
+      <w:r>
+        <w:rPr>
+          <w:rFonts w:asciiTheme="minorHAnsi" w:hAnsiTheme="minorHAnsi" w:cstheme="minorHAnsi"/>
+          <w:noProof/>
+          <w:sz w:val="22"/>
+        </w:rPr>
+        <w:t>(</w:t>
+      </w:r>
+      <w:r>
+        <w:rPr>
+          <w:rFonts w:asciiTheme="minorHAnsi" w:hAnsiTheme="minorHAnsi" w:cstheme="minorHAnsi"/>
+          <w:smallCaps/>
+          <w:noProof/>
+          <w:sz w:val="22"/>
+        </w:rPr>
+        <w:t>Torres</w:t>
+      </w:r>
+      <w:r>
+        <w:rPr>
+          <w:rFonts w:asciiTheme="minorHAnsi" w:hAnsiTheme="minorHAnsi" w:cstheme="minorHAnsi"/>
+          <w:i/>
+          <w:noProof/>
+          <w:sz w:val="22"/>
+        </w:rPr>
+        <w:t xml:space="preserve"> et al.</w:t>
+      </w:r>
+      <w:r>
+        <w:rPr>
+          <w:rFonts w:asciiTheme="minorHAnsi" w:hAnsiTheme="minorHAnsi" w:cstheme="minorHAnsi"/>
+          <w:noProof/>
+          <w:sz w:val="22"/>
+        </w:rPr>
+        <w:t xml:space="preserve"> 2008)</w:t>
+      </w:r>
+      <w:r>
+        <w:rPr>
+          <w:rFonts w:asciiTheme="minorHAnsi" w:hAnsiTheme="minorHAnsi" w:cstheme="minorHAnsi"/>
+          <w:sz w:val="22"/>
+        </w:rPr>
+        <w:fldChar w:fldCharType="end"/>
+      </w:r>
+      <w:r>
+        <w:rPr>
+          <w:rFonts w:asciiTheme="minorHAnsi" w:hAnsiTheme="minorHAnsi" w:cstheme="minorHAnsi"/>
+          <w:sz w:val="22"/>
+        </w:rPr>
+        <w:t>.</w:t>
+      </w:r>
+    </w:p>
+    <w:p>
+      <w:pPr>
+        <w:spacing w:after="0"/>
+        <w:rPr>
+          <w:rFonts w:cstheme="minorHAnsi"/>
+          <w:sz w:val="22"/>
+          <w:szCs w:val="22"/>
+        </w:rPr>
+      </w:pPr>
+    </w:p>
+    <w:p>
+      <w:pPr>
+        <w:spacing w:after="0"/>
+        <w:rPr>
+          <w:rFonts w:cstheme="minorHAnsi"/>
+          <w:sz w:val="22"/>
+          <w:szCs w:val="22"/>
+        </w:rPr>
+      </w:pPr>
+      <w:r>
+        <w:rPr>
+          <w:rFonts w:cstheme="minorHAnsi"/>
+          <w:sz w:val="22"/>
+          <w:szCs w:val="22"/>
+        </w:rPr>
+        <w:t>Because</w:t>
+      </w:r>
+      <w:r>
+        <w:rPr>
+          <w:rFonts w:cstheme="minorHAnsi"/>
+          <w:sz w:val="22"/>
+          <w:szCs w:val="22"/>
+        </w:rPr>
+        <w:t xml:space="preserve"> chromosomal rearrangements </w:t>
+      </w:r>
+      <w:r>
+        <w:rPr>
+          <w:rFonts w:cstheme="minorHAnsi"/>
+          <w:sz w:val="22"/>
+          <w:szCs w:val="22"/>
+        </w:rPr>
+        <w:t xml:space="preserve">are thought to </w:t>
+      </w:r>
+      <w:r>
+        <w:rPr>
+          <w:rFonts w:cstheme="minorHAnsi"/>
+          <w:sz w:val="22"/>
+          <w:szCs w:val="22"/>
+        </w:rPr>
+        <w:t xml:space="preserve">often </w:t>
+      </w:r>
+      <w:r>
+        <w:rPr>
+          <w:rFonts w:cstheme="minorHAnsi"/>
+          <w:sz w:val="22"/>
+          <w:szCs w:val="22"/>
+        </w:rPr>
+        <w:t>be deleterious or underdominant they</w:t>
+      </w:r>
+      <w:r>
+        <w:rPr>
+          <w:rFonts w:cstheme="minorHAnsi"/>
+          <w:sz w:val="22"/>
+          <w:szCs w:val="22"/>
+        </w:rPr>
+        <w:t xml:space="preserve"> should </w:t>
+      </w:r>
+      <w:r>
+        <w:rPr>
+          <w:rFonts w:cstheme="minorHAnsi"/>
+          <w:sz w:val="22"/>
+          <w:szCs w:val="22"/>
+        </w:rPr>
+        <w:t>be more likely to</w:t>
+      </w:r>
+      <w:r>
+        <w:rPr>
+          <w:rFonts w:cstheme="minorHAnsi"/>
+          <w:sz w:val="22"/>
+          <w:szCs w:val="22"/>
+        </w:rPr>
+        <w:t xml:space="preserve"> fix in population</w:t>
+      </w:r>
+      <w:r>
+        <w:rPr>
+          <w:rFonts w:cstheme="minorHAnsi"/>
+          <w:sz w:val="22"/>
+          <w:szCs w:val="22"/>
+        </w:rPr>
+        <w:t>s</w:t>
+      </w:r>
+      <w:r>
+        <w:rPr>
+          <w:rFonts w:cstheme="minorHAnsi"/>
+          <w:sz w:val="22"/>
+          <w:szCs w:val="22"/>
+        </w:rPr>
+        <w:t xml:space="preserve"> </w:t>
+      </w:r>
+      <w:r>
+        <w:rPr>
+          <w:rFonts w:cstheme="minorHAnsi"/>
+          <w:sz w:val="22"/>
+          <w:szCs w:val="22"/>
+        </w:rPr>
+        <w:t>with</w:t>
+      </w:r>
+      <w:r>
+        <w:rPr>
+          <w:rFonts w:cstheme="minorHAnsi"/>
+          <w:sz w:val="22"/>
+          <w:szCs w:val="22"/>
+        </w:rPr>
+        <w:t xml:space="preserve"> low effective population size</w:t>
+      </w:r>
+      <w:r>
+        <w:rPr>
+          <w:rFonts w:cstheme="minorHAnsi"/>
+          <w:sz w:val="22"/>
+          <w:szCs w:val="22"/>
+        </w:rPr>
+        <w:t xml:space="preserve"> or meiotic drive </w:t>
+      </w:r>
       <w:commentRangeStart w:id="7"/>
       <w:r>
         <w:rPr>
-          <w:rFonts w:asciiTheme="minorHAnsi" w:hAnsiTheme="minorHAnsi" w:cstheme="minorHAnsi"/>
-          <w:sz w:val="22"/>
+          <w:rFonts w:cstheme="minorHAnsi"/>
+          <w:sz w:val="22"/>
+          <w:szCs w:val="22"/>
         </w:rPr>
         <w:fldChar w:fldCharType="begin"/>
       </w:r>
       <w:r>
         <w:rPr>
-          <w:rFonts w:asciiTheme="minorHAnsi" w:hAnsiTheme="minorHAnsi" w:cstheme="minorHAnsi"/>
-          <w:sz w:val="22"/>
-        </w:rPr>
-        <w:instrText xml:space="preserve"> ADDIN EN.CITE &lt;EndNote&gt;&lt;Cite&gt;&lt;Author&gt;Torres&lt;/Author&gt;&lt;Year&gt;2008&lt;/Year&gt;&lt;RecNum&gt;419&lt;/RecNum&gt;&lt;DisplayText&gt;(&lt;style face="smallcaps"&gt;Torres&lt;/style&gt;&lt;style face="italic"&gt; et al.&lt;/style&gt; 2008)&lt;/DisplayText&gt;&lt;record&gt;&lt;rec-number&gt;419&lt;/rec-number&gt;&lt;foreign-keys&gt;&lt;key app="EN" db-id="psx5aavda22efleatx5vaweatapzwapastxd" timestamp="1587796876" guid="a62450bf-7561-4534-a639-a6ccc7753dae"&gt;419&lt;/key&gt;&lt;/foreign-keys&gt;&lt;ref-type name="Journal Article"&gt;17&lt;/ref-type&gt;&lt;contributors&gt;&lt;authors&gt;&lt;author&gt;Torres, Eduardo M&lt;/author&gt;&lt;author&gt;Williams, Bret R&lt;/author&gt;&lt;author&gt;Amon, Angelika&lt;/author&gt;&lt;/authors&gt;&lt;/contributors&gt;&lt;titles&gt;&lt;title&gt;Aneuploidy: cells losing their balance&lt;/title&gt;&lt;secondary-title&gt;Genetics&lt;/secondary-title&gt;&lt;/titles&gt;&lt;periodical&gt;&lt;full-title&gt;Genetics&lt;/full-title&gt;&lt;/periodical&gt;&lt;pages&gt;737-746&lt;/pages&gt;&lt;volume&gt;179&lt;/volume&gt;&lt;number&gt;2&lt;/number&gt;&lt;dates&gt;&lt;year&gt;2008&lt;/year&gt;&lt;/dates&gt;&lt;isbn&gt;0016-6731&lt;/isbn&gt;&lt;urls&gt;&lt;/urls&gt;&lt;/record&gt;&lt;/Cite&gt;&lt;/EndNote&gt;</w:instrText>
-      </w:r>
-      <w:r>
-        <w:rPr>
-          <w:rFonts w:asciiTheme="minorHAnsi" w:hAnsiTheme="minorHAnsi" w:cstheme="minorHAnsi"/>
-          <w:sz w:val="22"/>
+          <w:rFonts w:cstheme="minorHAnsi"/>
+          <w:sz w:val="22"/>
+          <w:szCs w:val="22"/>
+        </w:rPr>
+        <w:instrText xml:space="preserve"> ADDIN EN.CITE &lt;EndNote&gt;&lt;Cite&gt;&lt;Author&gt;Blackmon&lt;/Author&gt;&lt;Year&gt;2019&lt;/Year&gt;&lt;RecNum&gt;360&lt;/RecNum&gt;&lt;DisplayText&gt;(&lt;style face="smallcaps"&gt;Blackmon&lt;/style&gt;&lt;style face="italic"&gt; et al.&lt;/style&gt; 2019)&lt;/DisplayText&gt;&lt;record&gt;&lt;rec-number&gt;360&lt;/rec-number&gt;&lt;foreign-keys&gt;&lt;key app="EN" db-id="psx5aavda22efleatx5vaweatapzwapastxd" timestamp="1586192057" guid="16a4abe2-9266-4283-ad58-7037e0753ec5"&gt;360&lt;/key&gt;&lt;/foreign-keys&gt;&lt;ref-type name="Journal Article"&gt;17&lt;/ref-type&gt;&lt;contributors&gt;&lt;authors&gt;&lt;author&gt;Blackmon, Heath&lt;/author&gt;&lt;author&gt;Justison, Joshua&lt;/author&gt;&lt;author&gt;Mayrose, Itay&lt;/author&gt;&lt;author&gt;Goldberg, Emma E&lt;/author&gt;&lt;/authors&gt;&lt;/contributors&gt;&lt;titles&gt;&lt;title&gt;Meiotic drive shapes rates of karyotype evolution in mammals&lt;/title&gt;&lt;secondary-title&gt;Evolution&lt;/secondary-title&gt;&lt;/titles&gt;&lt;periodical&gt;&lt;full-title&gt;Evolution&lt;/full-title&gt;&lt;abbr-1&gt;Evolution&lt;/abbr-1&gt;&lt;/periodical&gt;&lt;pages&gt;511-523&lt;/pages&gt;&lt;volume&gt;73&lt;/volume&gt;&lt;number&gt;3&lt;/number&gt;&lt;dates&gt;&lt;year&gt;2019&lt;/year&gt;&lt;/dates&gt;&lt;isbn&gt;0014-3820&lt;/isbn&gt;&lt;urls&gt;&lt;/urls&gt;&lt;/record&gt;&lt;/Cite&gt;&lt;/EndNote&gt;</w:instrText>
+      </w:r>
+      <w:r>
+        <w:rPr>
+          <w:rFonts w:cstheme="minorHAnsi"/>
+          <w:sz w:val="22"/>
+          <w:szCs w:val="22"/>
         </w:rPr>
         <w:fldChar w:fldCharType="separate"/>
       </w:r>
       <w:r>
         <w:rPr>
-          <w:rFonts w:asciiTheme="minorHAnsi" w:hAnsiTheme="minorHAnsi" w:cstheme="minorHAnsi"/>
-          <w:noProof/>
-          <w:sz w:val="22"/>
+          <w:rFonts w:cstheme="minorHAnsi"/>
+          <w:noProof/>
+          <w:sz w:val="22"/>
+          <w:szCs w:val="22"/>
         </w:rPr>
         <w:t>(</w:t>
       </w:r>
       <w:r>
         <w:rPr>
-          <w:rFonts w:asciiTheme="minorHAnsi" w:hAnsiTheme="minorHAnsi" w:cstheme="minorHAnsi"/>
+          <w:rFonts w:cstheme="minorHAnsi"/>
           <w:smallCaps/>
           <w:noProof/>
           <w:sz w:val="22"/>
-        </w:rPr>
-        <w:t>Torres</w:t>
-      </w:r>
-      <w:r>
-        <w:rPr>
-          <w:rFonts w:asciiTheme="minorHAnsi" w:hAnsiTheme="minorHAnsi" w:cstheme="minorHAnsi"/>
+          <w:szCs w:val="22"/>
+        </w:rPr>
+        <w:t>Blackmon</w:t>
+      </w:r>
+      <w:r>
+        <w:rPr>
+          <w:rFonts w:cstheme="minorHAnsi"/>
           <w:i/>
           <w:noProof/>
           <w:sz w:val="22"/>
+          <w:szCs w:val="22"/>
         </w:rPr>
         <w:t xml:space="preserve"> et al.</w:t>
       </w:r>
       <w:r>
         <w:rPr>
-          <w:rFonts w:asciiTheme="minorHAnsi" w:hAnsiTheme="minorHAnsi" w:cstheme="minorHAnsi"/>
-          <w:noProof/>
-          <w:sz w:val="22"/>
-        </w:rPr>
-        <w:t xml:space="preserve"> 2008)</w:t>
-      </w:r>
-      <w:r>
-        <w:rPr>
-          <w:rFonts w:asciiTheme="minorHAnsi" w:hAnsiTheme="minorHAnsi" w:cstheme="minorHAnsi"/>
-          <w:sz w:val="22"/>
+          <w:rFonts w:cstheme="minorHAnsi"/>
+          <w:noProof/>
+          <w:sz w:val="22"/>
+          <w:szCs w:val="22"/>
+        </w:rPr>
+        <w:t xml:space="preserve"> 2019)</w:t>
+      </w:r>
+      <w:r>
+        <w:rPr>
+          <w:rFonts w:cstheme="minorHAnsi"/>
+          <w:sz w:val="22"/>
+          <w:szCs w:val="22"/>
         </w:rPr>
         <w:fldChar w:fldCharType="end"/>
       </w:r>
@@ -2179,313 +2614,11 @@
       <w:r>
         <w:rPr>
           <w:rStyle w:val="CommentReference"/>
-          <w:rFonts w:asciiTheme="minorHAnsi" w:hAnsiTheme="minorHAnsi" w:cstheme="minorHAnsi"/>
+          <w:rFonts w:cstheme="minorHAnsi"/>
           <w:sz w:val="22"/>
           <w:szCs w:val="22"/>
         </w:rPr>
         <w:commentReference w:id="7"/>
-      </w:r>
-      <w:r>
-        <w:rPr>
-          <w:rFonts w:asciiTheme="minorHAnsi" w:hAnsiTheme="minorHAnsi" w:cstheme="minorHAnsi"/>
-          <w:sz w:val="22"/>
-        </w:rPr>
-        <w:t xml:space="preserve">. </w:t>
-      </w:r>
-      <w:r>
-        <w:rPr>
-          <w:rFonts w:asciiTheme="minorHAnsi" w:hAnsiTheme="minorHAnsi" w:cstheme="minorHAnsi"/>
-          <w:sz w:val="22"/>
-        </w:rPr>
-        <w:t>Likewise,</w:t>
-      </w:r>
-      <w:r>
-        <w:rPr>
-          <w:rFonts w:asciiTheme="minorHAnsi" w:hAnsiTheme="minorHAnsi" w:cstheme="minorHAnsi"/>
-          <w:sz w:val="22"/>
-        </w:rPr>
-        <w:t xml:space="preserve"> aneuploidy can lead to the duplication of single chromosomes</w:t>
-      </w:r>
-      <w:r>
-        <w:rPr>
-          <w:rFonts w:asciiTheme="minorHAnsi" w:hAnsiTheme="minorHAnsi" w:cstheme="minorHAnsi"/>
-          <w:sz w:val="22"/>
-        </w:rPr>
-        <w:t xml:space="preserve"> </w:t>
-      </w:r>
-      <w:r>
-        <w:rPr>
-          <w:rFonts w:asciiTheme="minorHAnsi" w:hAnsiTheme="minorHAnsi" w:cstheme="minorHAnsi"/>
-          <w:sz w:val="22"/>
-        </w:rPr>
-        <w:fldChar w:fldCharType="begin"/>
-      </w:r>
-      <w:r>
-        <w:rPr>
-          <w:rFonts w:asciiTheme="minorHAnsi" w:hAnsiTheme="minorHAnsi" w:cstheme="minorHAnsi"/>
-          <w:sz w:val="22"/>
-        </w:rPr>
-        <w:instrText xml:space="preserve"> ADDIN EN.CITE &lt;EndNote&gt;&lt;Cite&gt;&lt;Author&gt;Torres&lt;/Author&gt;&lt;Year&gt;2008&lt;/Year&gt;&lt;RecNum&gt;419&lt;/RecNum&gt;&lt;DisplayText&gt;(&lt;style face="smallcaps"&gt;Torres&lt;/style&gt;&lt;style face="italic"&gt; et al.&lt;/style&gt; 2008)&lt;/DisplayText&gt;&lt;record&gt;&lt;rec-number&gt;419&lt;/rec-number&gt;&lt;foreign-keys&gt;&lt;key app="EN" db-id="psx5aavda22efleatx5vaweatapzwapastxd" timestamp="1587796876" guid="a62450bf-7561-4534-a639-a6ccc7753dae"&gt;419&lt;/key&gt;&lt;/foreign-keys&gt;&lt;ref-type name="Journal Article"&gt;17&lt;/ref-type&gt;&lt;contributors&gt;&lt;authors&gt;&lt;author&gt;Torres, Eduardo M&lt;/author&gt;&lt;author&gt;Williams, Bret R&lt;/author&gt;&lt;author&gt;Amon, Angelika&lt;/author&gt;&lt;/authors&gt;&lt;/contributors&gt;&lt;titles&gt;&lt;title&gt;Aneuploidy: cells losing their balance&lt;/title&gt;&lt;secondary-title&gt;Genetics&lt;/secondary-title&gt;&lt;/titles&gt;&lt;periodical&gt;&lt;full-title&gt;Genetics&lt;/full-title&gt;&lt;/periodical&gt;&lt;pages&gt;737-746&lt;/pages&gt;&lt;volume&gt;179&lt;/volume&gt;&lt;number&gt;2&lt;/number&gt;&lt;dates&gt;&lt;year&gt;2008&lt;/year&gt;&lt;/dates&gt;&lt;isbn&gt;0016-6731&lt;/isbn&gt;&lt;urls&gt;&lt;/urls&gt;&lt;/record&gt;&lt;/Cite&gt;&lt;/EndNote&gt;</w:instrText>
-      </w:r>
-      <w:r>
-        <w:rPr>
-          <w:rFonts w:asciiTheme="minorHAnsi" w:hAnsiTheme="minorHAnsi" w:cstheme="minorHAnsi"/>
-          <w:sz w:val="22"/>
-        </w:rPr>
-        <w:fldChar w:fldCharType="separate"/>
-      </w:r>
-      <w:r>
-        <w:rPr>
-          <w:rFonts w:asciiTheme="minorHAnsi" w:hAnsiTheme="minorHAnsi" w:cstheme="minorHAnsi"/>
-          <w:noProof/>
-          <w:sz w:val="22"/>
-        </w:rPr>
-        <w:t>(</w:t>
-      </w:r>
-      <w:r>
-        <w:rPr>
-          <w:rFonts w:asciiTheme="minorHAnsi" w:hAnsiTheme="minorHAnsi" w:cstheme="minorHAnsi"/>
-          <w:smallCaps/>
-          <w:noProof/>
-          <w:sz w:val="22"/>
-        </w:rPr>
-        <w:t>Torres</w:t>
-      </w:r>
-      <w:r>
-        <w:rPr>
-          <w:rFonts w:asciiTheme="minorHAnsi" w:hAnsiTheme="minorHAnsi" w:cstheme="minorHAnsi"/>
-          <w:i/>
-          <w:noProof/>
-          <w:sz w:val="22"/>
-        </w:rPr>
-        <w:t xml:space="preserve"> et al.</w:t>
-      </w:r>
-      <w:r>
-        <w:rPr>
-          <w:rFonts w:asciiTheme="minorHAnsi" w:hAnsiTheme="minorHAnsi" w:cstheme="minorHAnsi"/>
-          <w:noProof/>
-          <w:sz w:val="22"/>
-        </w:rPr>
-        <w:t xml:space="preserve"> 2008)</w:t>
-      </w:r>
-      <w:r>
-        <w:rPr>
-          <w:rFonts w:asciiTheme="minorHAnsi" w:hAnsiTheme="minorHAnsi" w:cstheme="minorHAnsi"/>
-          <w:sz w:val="22"/>
-        </w:rPr>
-        <w:fldChar w:fldCharType="end"/>
-      </w:r>
-      <w:r>
-        <w:rPr>
-          <w:rFonts w:asciiTheme="minorHAnsi" w:hAnsiTheme="minorHAnsi" w:cstheme="minorHAnsi"/>
-          <w:sz w:val="22"/>
-        </w:rPr>
-        <w:t>.</w:t>
-      </w:r>
-    </w:p>
-    <w:p>
-      <w:pPr>
-        <w:spacing w:after="0"/>
-        <w:rPr>
-          <w:rFonts w:cstheme="minorHAnsi"/>
-          <w:sz w:val="22"/>
-          <w:szCs w:val="22"/>
-        </w:rPr>
-      </w:pPr>
-    </w:p>
-    <w:p>
-      <w:pPr>
-        <w:spacing w:after="0"/>
-        <w:rPr>
-          <w:rFonts w:cstheme="minorHAnsi"/>
-          <w:sz w:val="22"/>
-          <w:szCs w:val="22"/>
-        </w:rPr>
-      </w:pPr>
-      <w:r>
-        <w:rPr>
-          <w:rFonts w:cstheme="minorHAnsi"/>
-          <w:sz w:val="22"/>
-          <w:szCs w:val="22"/>
-        </w:rPr>
-        <w:t>Because</w:t>
-      </w:r>
-      <w:r>
-        <w:rPr>
-          <w:rFonts w:cstheme="minorHAnsi"/>
-          <w:sz w:val="22"/>
-          <w:szCs w:val="22"/>
-        </w:rPr>
-        <w:t xml:space="preserve"> chromosomal rearrangements </w:t>
-      </w:r>
-      <w:r>
-        <w:rPr>
-          <w:rFonts w:cstheme="minorHAnsi"/>
-          <w:sz w:val="22"/>
-          <w:szCs w:val="22"/>
-        </w:rPr>
-        <w:t xml:space="preserve">are thought to </w:t>
-      </w:r>
-      <w:r>
-        <w:rPr>
-          <w:rFonts w:cstheme="minorHAnsi"/>
-          <w:sz w:val="22"/>
-          <w:szCs w:val="22"/>
-        </w:rPr>
-        <w:t xml:space="preserve">often </w:t>
-      </w:r>
-      <w:r>
-        <w:rPr>
-          <w:rFonts w:cstheme="minorHAnsi"/>
-          <w:sz w:val="22"/>
-          <w:szCs w:val="22"/>
-        </w:rPr>
-        <w:t>be deleterious or underdominant they</w:t>
-      </w:r>
-      <w:r>
-        <w:rPr>
-          <w:rFonts w:cstheme="minorHAnsi"/>
-          <w:sz w:val="22"/>
-          <w:szCs w:val="22"/>
-        </w:rPr>
-        <w:t xml:space="preserve"> should </w:t>
-      </w:r>
-      <w:r>
-        <w:rPr>
-          <w:rFonts w:cstheme="minorHAnsi"/>
-          <w:sz w:val="22"/>
-          <w:szCs w:val="22"/>
-        </w:rPr>
-        <w:t>be more likely to</w:t>
-      </w:r>
-      <w:r>
-        <w:rPr>
-          <w:rFonts w:cstheme="minorHAnsi"/>
-          <w:sz w:val="22"/>
-          <w:szCs w:val="22"/>
-        </w:rPr>
-        <w:t xml:space="preserve"> fix in population</w:t>
-      </w:r>
-      <w:r>
-        <w:rPr>
-          <w:rFonts w:cstheme="minorHAnsi"/>
-          <w:sz w:val="22"/>
-          <w:szCs w:val="22"/>
-        </w:rPr>
-        <w:t>s</w:t>
-      </w:r>
-      <w:r>
-        <w:rPr>
-          <w:rFonts w:cstheme="minorHAnsi"/>
-          <w:sz w:val="22"/>
-          <w:szCs w:val="22"/>
-        </w:rPr>
-        <w:t xml:space="preserve"> </w:t>
-      </w:r>
-      <w:r>
-        <w:rPr>
-          <w:rFonts w:cstheme="minorHAnsi"/>
-          <w:sz w:val="22"/>
-          <w:szCs w:val="22"/>
-        </w:rPr>
-        <w:t>with</w:t>
-      </w:r>
-      <w:r>
-        <w:rPr>
-          <w:rFonts w:cstheme="minorHAnsi"/>
-          <w:sz w:val="22"/>
-          <w:szCs w:val="22"/>
-        </w:rPr>
-        <w:t xml:space="preserve"> low effective population size</w:t>
-      </w:r>
-      <w:r>
-        <w:rPr>
-          <w:rFonts w:cstheme="minorHAnsi"/>
-          <w:sz w:val="22"/>
-          <w:szCs w:val="22"/>
-        </w:rPr>
-        <w:t xml:space="preserve"> or meiotic drive </w:t>
-      </w:r>
-      <w:commentRangeStart w:id="8"/>
-      <w:r>
-        <w:rPr>
-          <w:rFonts w:cstheme="minorHAnsi"/>
-          <w:sz w:val="22"/>
-          <w:szCs w:val="22"/>
-        </w:rPr>
-        <w:fldChar w:fldCharType="begin"/>
-      </w:r>
-      <w:r>
-        <w:rPr>
-          <w:rFonts w:cstheme="minorHAnsi"/>
-          <w:sz w:val="22"/>
-          <w:szCs w:val="22"/>
-        </w:rPr>
-        <w:instrText xml:space="preserve"> ADDIN EN.CITE &lt;EndNote&gt;&lt;Cite&gt;&lt;Author&gt;Blackmon&lt;/Author&gt;&lt;Year&gt;2019&lt;/Year&gt;&lt;RecNum&gt;360&lt;/RecNum&gt;&lt;DisplayText&gt;(&lt;style face="smallcaps"&gt;Blackmon&lt;/style&gt;&lt;style face="italic"&gt; et al.&lt;/style&gt; 2019)&lt;/DisplayText&gt;&lt;record&gt;&lt;rec-number&gt;360&lt;/rec-number&gt;&lt;foreign-keys&gt;&lt;key app="EN" db-id="psx5aavda22efleatx5vaweatapzwapastxd" timestamp="1586192057" guid="16a4abe2-9266-4283-ad58-7037e0753ec5"&gt;360&lt;/key&gt;&lt;/foreign-keys&gt;&lt;ref-type name="Journal Article"&gt;17&lt;/ref-type&gt;&lt;contributors&gt;&lt;authors&gt;&lt;author&gt;Blackmon, Heath&lt;/author&gt;&lt;author&gt;Justison, Joshua&lt;/author&gt;&lt;author&gt;Mayrose, Itay&lt;/author&gt;&lt;author&gt;Goldberg, Emma E&lt;/author&gt;&lt;/authors&gt;&lt;/contributors&gt;&lt;titles&gt;&lt;title&gt;Meiotic drive shapes rates of karyotype evolution in mammals&lt;/title&gt;&lt;secondary-title&gt;Evolution&lt;/secondary-title&gt;&lt;/titles&gt;&lt;periodical&gt;&lt;full-title&gt;Evolution&lt;/full-title&gt;&lt;abbr-1&gt;Evolution&lt;/abbr-1&gt;&lt;/periodical&gt;&lt;pages&gt;511-523&lt;/pages&gt;&lt;volume&gt;73&lt;/volume&gt;&lt;number&gt;3&lt;/number&gt;&lt;dates&gt;&lt;year&gt;2019&lt;/year&gt;&lt;/dates&gt;&lt;isbn&gt;0014-3820&lt;/isbn&gt;&lt;urls&gt;&lt;/urls&gt;&lt;/record&gt;&lt;/Cite&gt;&lt;/EndNote&gt;</w:instrText>
-      </w:r>
-      <w:r>
-        <w:rPr>
-          <w:rFonts w:cstheme="minorHAnsi"/>
-          <w:sz w:val="22"/>
-          <w:szCs w:val="22"/>
-        </w:rPr>
-        <w:fldChar w:fldCharType="separate"/>
-      </w:r>
-      <w:r>
-        <w:rPr>
-          <w:rFonts w:cstheme="minorHAnsi"/>
-          <w:noProof/>
-          <w:sz w:val="22"/>
-          <w:szCs w:val="22"/>
-        </w:rPr>
-        <w:t>(</w:t>
-      </w:r>
-      <w:r>
-        <w:rPr>
-          <w:rFonts w:cstheme="minorHAnsi"/>
-          <w:smallCaps/>
-          <w:noProof/>
-          <w:sz w:val="22"/>
-          <w:szCs w:val="22"/>
-        </w:rPr>
-        <w:t>Blackmon</w:t>
-      </w:r>
-      <w:r>
-        <w:rPr>
-          <w:rFonts w:cstheme="minorHAnsi"/>
-          <w:i/>
-          <w:noProof/>
-          <w:sz w:val="22"/>
-          <w:szCs w:val="22"/>
-        </w:rPr>
-        <w:t xml:space="preserve"> et al.</w:t>
-      </w:r>
-      <w:r>
-        <w:rPr>
-          <w:rFonts w:cstheme="minorHAnsi"/>
-          <w:noProof/>
-          <w:sz w:val="22"/>
-          <w:szCs w:val="22"/>
-        </w:rPr>
-        <w:t xml:space="preserve"> 2019)</w:t>
-      </w:r>
-      <w:r>
-        <w:rPr>
-          <w:rFonts w:cstheme="minorHAnsi"/>
-          <w:sz w:val="22"/>
-          <w:szCs w:val="22"/>
-        </w:rPr>
-        <w:fldChar w:fldCharType="end"/>
-      </w:r>
-      <w:commentRangeEnd w:id="8"/>
-      <w:r>
-        <w:rPr>
-          <w:rStyle w:val="CommentReference"/>
-          <w:rFonts w:cstheme="minorHAnsi"/>
-          <w:sz w:val="22"/>
-          <w:szCs w:val="22"/>
-        </w:rPr>
-        <w:commentReference w:id="8"/>
       </w:r>
       <w:r>
         <w:rPr>
@@ -3293,7 +3426,16 @@
           <w:sz w:val="22"/>
           <w:szCs w:val="22"/>
         </w:rPr>
-        <w:t>. However, initial analyses have found no significant difference in chromosome number among holocentric and monocentric clades of insects</w:t>
+        <w:t xml:space="preserve">. However, initial analyses have found no significant difference in chromosome number among </w:t>
+      </w:r>
+      <w:r>
+        <w:rPr>
+          <w:rFonts w:cstheme="minorHAnsi"/>
+          <w:sz w:val="22"/>
+          <w:szCs w:val="22"/>
+        </w:rPr>
+        <w:lastRenderedPageBreak/>
+        <w:t>holocentric and monocentric clades of insects</w:t>
       </w:r>
       <w:r>
         <w:rPr>
@@ -3379,16 +3521,7 @@
           <w:sz w:val="22"/>
           <w:szCs w:val="22"/>
         </w:rPr>
-        <w:t xml:space="preserve">. This previous study was limited to </w:t>
-      </w:r>
-      <w:r>
-        <w:rPr>
-          <w:rFonts w:cstheme="minorHAnsi"/>
-          <w:sz w:val="22"/>
-          <w:szCs w:val="22"/>
-        </w:rPr>
-        <w:lastRenderedPageBreak/>
-        <w:t>an order level analysis and looked only for an absolute difference in chromosome number between monocentric and holocentric clades. A stronger test of the impact of holocentricity would be to investigate</w:t>
+        <w:t>. This previous study was limited to an order level analysis and looked only for an absolute difference in chromosome number between monocentric and holocentric clades. A stronger test of the impact of holocentricity would be to investigate</w:t>
       </w:r>
       <w:r>
         <w:rPr>
@@ -4214,7 +4347,7 @@
         </w:rPr>
         <w:t xml:space="preserve">chromosome number is 141. </w:t>
       </w:r>
-      <w:commentRangeStart w:id="9"/>
+      <w:commentRangeStart w:id="8"/>
       <w:r>
         <w:rPr>
           <w:rFonts w:asciiTheme="minorHAnsi" w:hAnsiTheme="minorHAnsi" w:cstheme="minorHAnsi"/>
@@ -4222,7 +4355,7 @@
         </w:rPr>
         <w:t xml:space="preserve">There are 3,465 species with holocentric chromosomes and 8,946 species with monocentric chromosomes. </w:t>
       </w:r>
-      <w:commentRangeEnd w:id="9"/>
+      <w:commentRangeEnd w:id="8"/>
       <w:r>
         <w:rPr>
           <w:rStyle w:val="CommentReference"/>
@@ -4230,7 +4363,7 @@
           <w:sz w:val="22"/>
           <w:szCs w:val="22"/>
         </w:rPr>
-        <w:commentReference w:id="9"/>
+        <w:commentReference w:id="8"/>
       </w:r>
       <w:r>
         <w:rPr>
@@ -4783,7 +4916,7 @@
           <w:sz w:val="22"/>
           <w:szCs w:val="22"/>
         </w:rPr>
-        <w:instrText xml:space="preserve"> ADDIN EN.CITE &lt;EndNote&gt;&lt;Cite&gt;&lt;Author&gt;Blackmon&lt;/Author&gt;&lt;Year&gt;2019&lt;/Year&gt;&lt;RecNum&gt;2717&lt;/RecNum&gt;&lt;DisplayText&gt;(&lt;style face="smallcaps"&gt;Blackmon&lt;/style&gt;&lt;style face="italic"&gt; et al.&lt;/style&gt; 2019)&lt;/DisplayText&gt;&lt;record&gt;&lt;rec-number&gt;2717&lt;/rec-number&gt;&lt;foreign-keys&gt;&lt;key app="EN" db-id="20tzrfeaqpde50e5e2dvtwp7sr5fsss0txe9" timestamp="1554161149"&gt;2717&lt;/key&gt;&lt;/foreign-keys&gt;&lt;ref-type name="Journal Article"&gt;17&lt;/ref-type&gt;&lt;contributors&gt;&lt;authors&gt;&lt;author&gt;Blackmon, Heath&lt;/author&gt;&lt;author&gt;Justison, Joshua&lt;/author&gt;&lt;author&gt;Mayrose, Itay&lt;/author&gt;&lt;author&gt;Goldberg, Emma E&lt;/author&gt;&lt;/authors&gt;&lt;/contributors&gt;&lt;titles&gt;&lt;title&gt;Meiotic drive shapes rates of karyotype evolution in mammals&lt;/title&gt;&lt;secondary-title&gt;Evolution&lt;/secondary-title&gt;&lt;/titles&gt;&lt;periodical&gt;&lt;full-title&gt;Evolution&lt;/full-title&gt;&lt;/periodical&gt;&lt;pages&gt;511-523&lt;/pages&gt;&lt;volume&gt;73&lt;/volume&gt;&lt;number&gt;3&lt;/number&gt;&lt;dates&gt;&lt;year&gt;2019&lt;/year&gt;&lt;/dates&gt;&lt;isbn&gt;0014-3820&lt;/isbn&gt;&lt;urls&gt;&lt;/urls&gt;&lt;/record&gt;&lt;/Cite&gt;&lt;/EndNote&gt;</w:instrText>
+        <w:instrText xml:space="preserve"> ADDIN EN.CITE &lt;EndNote&gt;&lt;Cite&gt;&lt;Author&gt;Blackmon&lt;/Author&gt;&lt;Year&gt;2019&lt;/Year&gt;&lt;RecNum&gt;360&lt;/RecNum&gt;&lt;DisplayText&gt;(&lt;style face="smallcaps"&gt;Blackmon&lt;/style&gt;&lt;style face="italic"&gt; et al.&lt;/style&gt; 2019)&lt;/DisplayText&gt;&lt;record&gt;&lt;rec-number&gt;360&lt;/rec-number&gt;&lt;foreign-keys&gt;&lt;key app="EN" db-id="psx5aavda22efleatx5vaweatapzwapastxd" timestamp="1586192057" guid="16a4abe2-9266-4283-ad58-7037e0753ec5"&gt;360&lt;/key&gt;&lt;/foreign-keys&gt;&lt;ref-type name="Journal Article"&gt;17&lt;/ref-type&gt;&lt;contributors&gt;&lt;authors&gt;&lt;author&gt;Blackmon, Heath&lt;/author&gt;&lt;author&gt;Justison, Joshua&lt;/author&gt;&lt;author&gt;Mayrose, Itay&lt;/author&gt;&lt;author&gt;Goldberg, Emma E&lt;/author&gt;&lt;/authors&gt;&lt;/contributors&gt;&lt;titles&gt;&lt;title&gt;Meiotic drive shapes rates of karyotype evolution in mammals&lt;/title&gt;&lt;secondary-title&gt;Evolution&lt;/secondary-title&gt;&lt;/titles&gt;&lt;periodical&gt;&lt;full-title&gt;Evolution&lt;/full-title&gt;&lt;abbr-1&gt;Evolution&lt;/abbr-1&gt;&lt;/periodical&gt;&lt;pages&gt;511-523&lt;/pages&gt;&lt;volume&gt;73&lt;/volume&gt;&lt;number&gt;3&lt;/number&gt;&lt;dates&gt;&lt;year&gt;2019&lt;/year&gt;&lt;/dates&gt;&lt;isbn&gt;0014-3820&lt;/isbn&gt;&lt;urls&gt;&lt;/urls&gt;&lt;/record&gt;&lt;/Cite&gt;&lt;/EndNote&gt;</w:instrText>
       </w:r>
       <w:r>
         <w:rPr>
@@ -5023,15 +5156,7 @@
           <w:sz w:val="22"/>
           <w:szCs w:val="22"/>
         </w:rPr>
-        <w:t xml:space="preserve">ost MCMC chains reached convergence quickly, a small fraction of runs would begin to sample very high rates that are biologically unrealistic. </w:t>
-      </w:r>
-      <w:r>
-        <w:rPr>
-          <w:rFonts w:cstheme="minorHAnsi"/>
-          <w:sz w:val="22"/>
-          <w:szCs w:val="22"/>
-        </w:rPr>
-        <w:t xml:space="preserve">Given sufficient time we might expect these runs to </w:t>
+        <w:t xml:space="preserve">ost MCMC chains reached convergence quickly, a small fraction of runs would begin to sample </w:t>
       </w:r>
       <w:r>
         <w:rPr>
@@ -5040,7 +5165,15 @@
           <w:szCs w:val="22"/>
         </w:rPr>
         <w:lastRenderedPageBreak/>
-        <w:t xml:space="preserve">eventually converge on the posterior distribution but this length of time can be large due to the relative flatness of the likelihood surface when rates are unrealistically high. </w:t>
+        <w:t xml:space="preserve">very high rates that are biologically unrealistic. </w:t>
+      </w:r>
+      <w:r>
+        <w:rPr>
+          <w:rFonts w:cstheme="minorHAnsi"/>
+          <w:sz w:val="22"/>
+          <w:szCs w:val="22"/>
+        </w:rPr>
+        <w:t xml:space="preserve">Given sufficient time we might expect these runs to eventually converge on the posterior distribution but this length of time can be large due to the relative flatness of the likelihood surface when rates are unrealistically high. </w:t>
       </w:r>
       <w:r>
         <w:rPr>
@@ -6391,7 +6524,6 @@
           <w:iCs/>
           <w:sz w:val="22"/>
         </w:rPr>
-        <w:lastRenderedPageBreak/>
         <w:t>Orders</w:t>
       </w:r>
       <w:r>
@@ -7212,7 +7344,7 @@
           <w:sz w:val="22"/>
           <w:szCs w:val="22"/>
         </w:rPr>
-        <w:instrText xml:space="preserve"> ADDIN EN.CITE &lt;EndNote&gt;&lt;Cite&gt;&lt;Author&gt;Gassmann&lt;/Author&gt;&lt;Year&gt;2012&lt;/Year&gt;&lt;RecNum&gt;428&lt;/RecNum&gt;&lt;DisplayText&gt;(&lt;style face="smallcaps"&gt;Gassmann&lt;/style&gt;&lt;style face="italic"&gt; et al.&lt;/style&gt; 2012)&lt;/DisplayText&gt;&lt;record&gt;&lt;rec-number&gt;428&lt;/rec-number&gt;&lt;foreign-keys&gt;&lt;key app="EN" db-id="psx5aavda22efleatx5vaweatapzwapastxd" timestamp="1587961615"&gt;428&lt;/key&gt;&lt;/foreign-keys&gt;&lt;ref-type name="Journal Article"&gt;17&lt;/ref-type&gt;&lt;contributors&gt;&lt;authors&gt;&lt;author&gt;Gassmann, Reto&lt;/author&gt;&lt;author&gt;Rechtsteiner, Andreas&lt;/author&gt;&lt;author&gt;Yuen, Karen W&lt;/author&gt;&lt;author&gt;Muroyama, Andrew&lt;/author&gt;&lt;author&gt;Egelhofer, Thea&lt;/author&gt;&lt;author&gt;Gaydos, Laura&lt;/author&gt;&lt;author&gt;Barron, Francie&lt;/author&gt;&lt;author&gt;Maddox, Paul&lt;/author&gt;&lt;author&gt;Essex, Anthony&lt;/author&gt;&lt;author&gt;Monen, Joost&lt;/author&gt;&lt;/authors&gt;&lt;/contributors&gt;&lt;titles&gt;&lt;title&gt;An inverse relationship to germline transcription defines centromeric chromatin in C. elegans&lt;/title&gt;&lt;secondary-title&gt;Nature&lt;/secondary-title&gt;&lt;/titles&gt;&lt;periodical&gt;&lt;full-title&gt;Nature&lt;/full-title&gt;&lt;abbr-1&gt;Nature&lt;/abbr-1&gt;&lt;/periodical&gt;&lt;pages&gt;534-537&lt;/pages&gt;&lt;volume&gt;484&lt;/volume&gt;&lt;number&gt;7395&lt;/number&gt;&lt;dates&gt;&lt;year&gt;2012&lt;/year&gt;&lt;/dates&gt;&lt;isbn&gt;1476-4687&lt;/isbn&gt;&lt;urls&gt;&lt;/urls&gt;&lt;/record&gt;&lt;/Cite&gt;&lt;/EndNote&gt;</w:instrText>
+        <w:instrText xml:space="preserve"> ADDIN EN.CITE &lt;EndNote&gt;&lt;Cite&gt;&lt;Author&gt;Gassmann&lt;/Author&gt;&lt;Year&gt;2012&lt;/Year&gt;&lt;RecNum&gt;428&lt;/RecNum&gt;&lt;DisplayText&gt;(&lt;style face="smallcaps"&gt;Gassmann&lt;/style&gt;&lt;style face="italic"&gt; et al.&lt;/style&gt; 2012)&lt;/DisplayText&gt;&lt;record&gt;&lt;rec-number&gt;428&lt;/rec-number&gt;&lt;foreign-keys&gt;&lt;key app="EN" db-id="psx5aavda22efleatx5vaweatapzwapastxd" timestamp="1587961615" guid="08e84882-d74d-49d8-a9c4-1a4a4ed21619"&gt;428&lt;/key&gt;&lt;/foreign-keys&gt;&lt;ref-type name="Journal Article"&gt;17&lt;/ref-type&gt;&lt;contributors&gt;&lt;authors&gt;&lt;author&gt;Gassmann, Reto&lt;/author&gt;&lt;author&gt;Rechtsteiner, Andreas&lt;/author&gt;&lt;author&gt;Yuen, Karen W&lt;/author&gt;&lt;author&gt;Muroyama, Andrew&lt;/author&gt;&lt;author&gt;Egelhofer, Thea&lt;/author&gt;&lt;author&gt;Gaydos, Laura&lt;/author&gt;&lt;author&gt;Barron, Francie&lt;/author&gt;&lt;author&gt;Maddox, Paul&lt;/author&gt;&lt;author&gt;Essex, Anthony&lt;/author&gt;&lt;author&gt;Monen, Joost&lt;/author&gt;&lt;/authors&gt;&lt;/contributors&gt;&lt;titles&gt;&lt;title&gt;An inverse relationship to germline transcription defines centromeric chromatin in C. elegans&lt;/title&gt;&lt;secondary-title&gt;Nature&lt;/secondary-title&gt;&lt;/titles&gt;&lt;periodical&gt;&lt;full-title&gt;Nature&lt;/full-title&gt;&lt;abbr-1&gt;Nature&lt;/abbr-1&gt;&lt;/periodical&gt;&lt;pages&gt;534-537&lt;/pages&gt;&lt;volume&gt;484&lt;/volume&gt;&lt;number&gt;7395&lt;/number&gt;&lt;dates&gt;&lt;year&gt;2012&lt;/year&gt;&lt;/dates&gt;&lt;isbn&gt;1476-4687&lt;/isbn&gt;&lt;urls&gt;&lt;/urls&gt;&lt;/record&gt;&lt;/Cite&gt;&lt;/EndNote&gt;</w:instrText>
       </w:r>
       <w:r>
         <w:rPr>
@@ -7472,7 +7604,16 @@
           <w:sz w:val="22"/>
           <w:szCs w:val="22"/>
         </w:rPr>
-        <w:t>. We did find a difference between orders in that each order had different rates of chromosome number evolution. This is most likely caused by different selective pressures between the orders as well as differences in meiotic drive that can modulate rates of chromosome number evolution.</w:t>
+        <w:t xml:space="preserve">. We did find a difference between orders in that each order had different rates of chromosome number evolution. This is most likely caused by different selective pressures between </w:t>
+      </w:r>
+      <w:r>
+        <w:rPr>
+          <w:rFonts w:cstheme="minorHAnsi"/>
+          <w:sz w:val="22"/>
+          <w:szCs w:val="22"/>
+        </w:rPr>
+        <w:lastRenderedPageBreak/>
+        <w:t>the orders as well as differences in meiotic drive that can modulate rates of chromosome number evolution.</w:t>
       </w:r>
     </w:p>
     <w:p>
@@ -7490,7 +7631,6 @@
           <w:sz w:val="22"/>
           <w:szCs w:val="22"/>
         </w:rPr>
-        <w:lastRenderedPageBreak/>
         <w:br w:type="page"/>
       </w:r>
     </w:p>
@@ -7549,7 +7689,7 @@
                     <pic:cNvPicPr/>
                   </pic:nvPicPr>
                   <pic:blipFill>
-                    <a:blip r:embed="rId10" cstate="print">
+                    <a:blip r:embed="rId9" cstate="print">
                       <a:extLst>
                         <a:ext uri="{28A0092B-C50C-407E-A947-70E740481C1C}">
                           <a14:useLocalDpi xmlns:a14="http://schemas.microsoft.com/office/drawing/2010/main" val="0"/>
@@ -7810,7 +7950,7 @@
                     <pic:cNvPicPr/>
                   </pic:nvPicPr>
                   <pic:blipFill>
-                    <a:blip r:embed="rId11" cstate="print">
+                    <a:blip r:embed="rId10" cstate="print">
                       <a:extLst>
                         <a:ext uri="{28A0092B-C50C-407E-A947-70E740481C1C}">
                           <a14:useLocalDpi xmlns:a14="http://schemas.microsoft.com/office/drawing/2010/main" val="0"/>
@@ -8062,7 +8202,7 @@
                     <pic:cNvPicPr/>
                   </pic:nvPicPr>
                   <pic:blipFill>
-                    <a:blip r:embed="rId12" cstate="print">
+                    <a:blip r:embed="rId11" cstate="print">
                       <a:extLst>
                         <a:ext uri="{28A0092B-C50C-407E-A947-70E740481C1C}">
                           <a14:useLocalDpi xmlns:a14="http://schemas.microsoft.com/office/drawing/2010/main" val="0"/>
@@ -8355,10 +8495,7 @@
         <w:spacing w:after="0"/>
         <w:ind w:left="720" w:hanging="720"/>
         <w:rPr>
-          <w:rFonts w:asciiTheme="minorHAnsi" w:hAnsiTheme="minorHAnsi" w:cstheme="minorHAnsi"/>
-          <w:noProof/>
-          <w:sz w:val="22"/>
-          <w:szCs w:val="22"/>
+          <w:noProof/>
         </w:rPr>
       </w:pPr>
       <w:r>
@@ -8393,29 +8530,20 @@
       </w:r>
       <w:r>
         <w:rPr>
-          <w:rFonts w:asciiTheme="minorHAnsi" w:hAnsiTheme="minorHAnsi" w:cstheme="minorHAnsi"/>
-          <w:noProof/>
-          <w:sz w:val="22"/>
-          <w:szCs w:val="22"/>
+          <w:noProof/>
         </w:rPr>
         <w:t xml:space="preserve">Blackman, R. L., 1980 Chromosomes and parthenogenesis in aphids, pp. 133-148 in </w:t>
       </w:r>
       <w:r>
         <w:rPr>
-          <w:rFonts w:asciiTheme="minorHAnsi" w:hAnsiTheme="minorHAnsi" w:cstheme="minorHAnsi"/>
           <w:i/>
           <w:noProof/>
-          <w:sz w:val="22"/>
-          <w:szCs w:val="22"/>
         </w:rPr>
         <w:t>Insect cytogenetics, 10th Symposium of the Royal Entomological Society. Blackwell Scientifi Publ, Oxford</w:t>
       </w:r>
       <w:r>
         <w:rPr>
-          <w:rFonts w:asciiTheme="minorHAnsi" w:hAnsiTheme="minorHAnsi" w:cstheme="minorHAnsi"/>
-          <w:noProof/>
-          <w:sz w:val="22"/>
-          <w:szCs w:val="22"/>
+          <w:noProof/>
         </w:rPr>
         <w:t>.</w:t>
       </w:r>
@@ -8426,37 +8554,25 @@
         <w:spacing w:after="0"/>
         <w:ind w:left="720" w:hanging="720"/>
         <w:rPr>
-          <w:rFonts w:asciiTheme="minorHAnsi" w:hAnsiTheme="minorHAnsi" w:cstheme="minorHAnsi"/>
-          <w:noProof/>
-          <w:sz w:val="22"/>
-          <w:szCs w:val="22"/>
-        </w:rPr>
-      </w:pPr>
-      <w:r>
-        <w:rPr>
-          <w:rFonts w:asciiTheme="minorHAnsi" w:hAnsiTheme="minorHAnsi" w:cstheme="minorHAnsi"/>
-          <w:noProof/>
-          <w:sz w:val="22"/>
-          <w:szCs w:val="22"/>
+          <w:noProof/>
+        </w:rPr>
+      </w:pPr>
+      <w:r>
+        <w:rPr>
+          <w:noProof/>
         </w:rPr>
         <w:t>Blackmon, H., J. Justison, I. Mayrose and E. E. Goldberg, 2019 Meiotic drive shapes rates of karyotype evolution in mammals. Evolution 73</w:t>
       </w:r>
       <w:r>
         <w:rPr>
-          <w:rFonts w:asciiTheme="minorHAnsi" w:hAnsiTheme="minorHAnsi" w:cstheme="minorHAnsi"/>
           <w:b/>
           <w:noProof/>
-          <w:sz w:val="22"/>
-          <w:szCs w:val="22"/>
         </w:rPr>
         <w:t>:</w:t>
       </w:r>
       <w:r>
         <w:rPr>
-          <w:rFonts w:asciiTheme="minorHAnsi" w:hAnsiTheme="minorHAnsi" w:cstheme="minorHAnsi"/>
-          <w:noProof/>
-          <w:sz w:val="22"/>
-          <w:szCs w:val="22"/>
+          <w:noProof/>
         </w:rPr>
         <w:t xml:space="preserve"> 511-523.</w:t>
       </w:r>
@@ -8467,37 +8583,25 @@
         <w:spacing w:after="0"/>
         <w:ind w:left="720" w:hanging="720"/>
         <w:rPr>
-          <w:rFonts w:asciiTheme="minorHAnsi" w:hAnsiTheme="minorHAnsi" w:cstheme="minorHAnsi"/>
-          <w:noProof/>
-          <w:sz w:val="22"/>
-          <w:szCs w:val="22"/>
-        </w:rPr>
-      </w:pPr>
-      <w:r>
-        <w:rPr>
-          <w:rFonts w:asciiTheme="minorHAnsi" w:hAnsiTheme="minorHAnsi" w:cstheme="minorHAnsi"/>
-          <w:noProof/>
-          <w:sz w:val="22"/>
-          <w:szCs w:val="22"/>
+          <w:noProof/>
+        </w:rPr>
+      </w:pPr>
+      <w:r>
+        <w:rPr>
+          <w:noProof/>
         </w:rPr>
         <w:t>Blackmon, H., L. Ross and D. Bachtrog, 2017 Sex Determination, Sex Chromosomes, and Karyotype Evolution in Insects. Journal of Heredity 108</w:t>
       </w:r>
       <w:r>
         <w:rPr>
-          <w:rFonts w:asciiTheme="minorHAnsi" w:hAnsiTheme="minorHAnsi" w:cstheme="minorHAnsi"/>
           <w:b/>
           <w:noProof/>
-          <w:sz w:val="22"/>
-          <w:szCs w:val="22"/>
         </w:rPr>
         <w:t>:</w:t>
       </w:r>
       <w:r>
         <w:rPr>
-          <w:rFonts w:asciiTheme="minorHAnsi" w:hAnsiTheme="minorHAnsi" w:cstheme="minorHAnsi"/>
-          <w:noProof/>
-          <w:sz w:val="22"/>
-          <w:szCs w:val="22"/>
+          <w:noProof/>
         </w:rPr>
         <w:t xml:space="preserve"> 78-93.</w:t>
       </w:r>
@@ -8508,56 +8612,38 @@
         <w:spacing w:after="0"/>
         <w:ind w:left="720" w:hanging="720"/>
         <w:rPr>
-          <w:rFonts w:asciiTheme="minorHAnsi" w:hAnsiTheme="minorHAnsi" w:cstheme="minorHAnsi"/>
-          <w:noProof/>
-          <w:sz w:val="22"/>
-          <w:szCs w:val="22"/>
-        </w:rPr>
-      </w:pPr>
-      <w:r>
-        <w:rPr>
-          <w:rFonts w:asciiTheme="minorHAnsi" w:hAnsiTheme="minorHAnsi" w:cstheme="minorHAnsi"/>
-          <w:noProof/>
-          <w:sz w:val="22"/>
-          <w:szCs w:val="22"/>
+          <w:noProof/>
+        </w:rPr>
+      </w:pPr>
+      <w:r>
+        <w:rPr>
+          <w:noProof/>
         </w:rPr>
         <w:t>Chmátal, L., S. I. Gabriel, G. P. Mitsainas, J. Martínez-Vargas, J. Ventura</w:t>
       </w:r>
       <w:r>
         <w:rPr>
-          <w:rFonts w:asciiTheme="minorHAnsi" w:hAnsiTheme="minorHAnsi" w:cstheme="minorHAnsi"/>
           <w:i/>
           <w:noProof/>
-          <w:sz w:val="22"/>
-          <w:szCs w:val="22"/>
         </w:rPr>
         <w:t xml:space="preserve"> et al.</w:t>
       </w:r>
       <w:r>
         <w:rPr>
-          <w:rFonts w:asciiTheme="minorHAnsi" w:hAnsiTheme="minorHAnsi" w:cstheme="minorHAnsi"/>
-          <w:noProof/>
-          <w:sz w:val="22"/>
-          <w:szCs w:val="22"/>
+          <w:noProof/>
         </w:rPr>
         <w:t>, 2014 Centromere strength provides the cell biological basis for meiotic drive and karyotype evolution in mice. Current Biology 24</w:t>
       </w:r>
       <w:r>
         <w:rPr>
-          <w:rFonts w:asciiTheme="minorHAnsi" w:hAnsiTheme="minorHAnsi" w:cstheme="minorHAnsi"/>
           <w:b/>
           <w:noProof/>
-          <w:sz w:val="22"/>
-          <w:szCs w:val="22"/>
         </w:rPr>
         <w:t>:</w:t>
       </w:r>
       <w:r>
         <w:rPr>
-          <w:rFonts w:asciiTheme="minorHAnsi" w:hAnsiTheme="minorHAnsi" w:cstheme="minorHAnsi"/>
-          <w:noProof/>
-          <w:sz w:val="22"/>
-          <w:szCs w:val="22"/>
+          <w:noProof/>
         </w:rPr>
         <w:t xml:space="preserve"> 2295-2300.</w:t>
       </w:r>
@@ -8568,37 +8654,25 @@
         <w:spacing w:after="0"/>
         <w:ind w:left="720" w:hanging="720"/>
         <w:rPr>
-          <w:rFonts w:asciiTheme="minorHAnsi" w:hAnsiTheme="minorHAnsi" w:cstheme="minorHAnsi"/>
-          <w:noProof/>
-          <w:sz w:val="22"/>
-          <w:szCs w:val="22"/>
-        </w:rPr>
-      </w:pPr>
-      <w:r>
-        <w:rPr>
-          <w:rFonts w:asciiTheme="minorHAnsi" w:hAnsiTheme="minorHAnsi" w:cstheme="minorHAnsi"/>
-          <w:noProof/>
-          <w:sz w:val="22"/>
-          <w:szCs w:val="22"/>
+          <w:noProof/>
+        </w:rPr>
+      </w:pPr>
+      <w:r>
+        <w:rPr>
+          <w:noProof/>
         </w:rPr>
         <w:t>Church, S. H., S. Donoughe, B. A. de Medeiros and C. G. Extavour, 2019 Insect egg size and shape evolve with ecology but not developmental rate. Nature 571</w:t>
       </w:r>
       <w:r>
         <w:rPr>
-          <w:rFonts w:asciiTheme="minorHAnsi" w:hAnsiTheme="minorHAnsi" w:cstheme="minorHAnsi"/>
           <w:b/>
           <w:noProof/>
-          <w:sz w:val="22"/>
-          <w:szCs w:val="22"/>
         </w:rPr>
         <w:t>:</w:t>
       </w:r>
       <w:r>
         <w:rPr>
-          <w:rFonts w:asciiTheme="minorHAnsi" w:hAnsiTheme="minorHAnsi" w:cstheme="minorHAnsi"/>
-          <w:noProof/>
-          <w:sz w:val="22"/>
-          <w:szCs w:val="22"/>
+          <w:noProof/>
         </w:rPr>
         <w:t xml:space="preserve"> 58-62.</w:t>
       </w:r>
@@ -8609,37 +8683,25 @@
         <w:spacing w:after="0"/>
         <w:ind w:left="720" w:hanging="720"/>
         <w:rPr>
-          <w:rFonts w:asciiTheme="minorHAnsi" w:hAnsiTheme="minorHAnsi" w:cstheme="minorHAnsi"/>
-          <w:noProof/>
-          <w:sz w:val="22"/>
-          <w:szCs w:val="22"/>
-        </w:rPr>
-      </w:pPr>
-      <w:r>
-        <w:rPr>
-          <w:rFonts w:asciiTheme="minorHAnsi" w:hAnsiTheme="minorHAnsi" w:cstheme="minorHAnsi"/>
-          <w:noProof/>
-          <w:sz w:val="22"/>
-          <w:szCs w:val="22"/>
+          <w:noProof/>
+        </w:rPr>
+      </w:pPr>
+      <w:r>
+        <w:rPr>
+          <w:noProof/>
         </w:rPr>
         <w:t>Cook, L. G., 2000 Extraordinary and extensive karyotypic variation: a 48-fold range in chromosome number in the gall-inducing scale insect Apiomorpha (Hemiptera: Coccoidea: Eriococcidae). Genome 43</w:t>
       </w:r>
       <w:r>
         <w:rPr>
-          <w:rFonts w:asciiTheme="minorHAnsi" w:hAnsiTheme="minorHAnsi" w:cstheme="minorHAnsi"/>
           <w:b/>
           <w:noProof/>
-          <w:sz w:val="22"/>
-          <w:szCs w:val="22"/>
         </w:rPr>
         <w:t>:</w:t>
       </w:r>
       <w:r>
         <w:rPr>
-          <w:rFonts w:asciiTheme="minorHAnsi" w:hAnsiTheme="minorHAnsi" w:cstheme="minorHAnsi"/>
-          <w:noProof/>
-          <w:sz w:val="22"/>
-          <w:szCs w:val="22"/>
+          <w:noProof/>
         </w:rPr>
         <w:t xml:space="preserve"> 255-263.</w:t>
       </w:r>
@@ -8650,37 +8712,25 @@
         <w:spacing w:after="0"/>
         <w:ind w:left="720" w:hanging="720"/>
         <w:rPr>
-          <w:rFonts w:asciiTheme="minorHAnsi" w:hAnsiTheme="minorHAnsi" w:cstheme="minorHAnsi"/>
-          <w:noProof/>
-          <w:sz w:val="22"/>
-          <w:szCs w:val="22"/>
-        </w:rPr>
-      </w:pPr>
-      <w:r>
-        <w:rPr>
-          <w:rFonts w:asciiTheme="minorHAnsi" w:hAnsiTheme="minorHAnsi" w:cstheme="minorHAnsi"/>
-          <w:noProof/>
-          <w:sz w:val="22"/>
-          <w:szCs w:val="22"/>
+          <w:noProof/>
+        </w:rPr>
+      </w:pPr>
+      <w:r>
+        <w:rPr>
+          <w:noProof/>
         </w:rPr>
         <w:t xml:space="preserve">Cope, T., 1985 Cytology and hybridization in the Juncus bufonius L. aggregate in western Europe, pp.  in </w:t>
       </w:r>
       <w:r>
         <w:rPr>
-          <w:rFonts w:asciiTheme="minorHAnsi" w:hAnsiTheme="minorHAnsi" w:cstheme="minorHAnsi"/>
           <w:i/>
           <w:noProof/>
-          <w:sz w:val="22"/>
-          <w:szCs w:val="22"/>
         </w:rPr>
         <w:t>Watsonia</w:t>
       </w:r>
       <w:r>
         <w:rPr>
-          <w:rFonts w:asciiTheme="minorHAnsi" w:hAnsiTheme="minorHAnsi" w:cstheme="minorHAnsi"/>
-          <w:noProof/>
-          <w:sz w:val="22"/>
-          <w:szCs w:val="22"/>
+          <w:noProof/>
         </w:rPr>
         <w:t>. Citeseer.</w:t>
       </w:r>
@@ -8691,39 +8741,27 @@
         <w:spacing w:after="0"/>
         <w:ind w:left="720" w:hanging="720"/>
         <w:rPr>
-          <w:rFonts w:asciiTheme="minorHAnsi" w:hAnsiTheme="minorHAnsi" w:cstheme="minorHAnsi"/>
-          <w:noProof/>
-          <w:sz w:val="22"/>
-          <w:szCs w:val="22"/>
-        </w:rPr>
-      </w:pPr>
-      <w:r>
-        <w:rPr>
-          <w:rFonts w:asciiTheme="minorHAnsi" w:hAnsiTheme="minorHAnsi" w:cstheme="minorHAnsi"/>
-          <w:noProof/>
-          <w:sz w:val="22"/>
-          <w:szCs w:val="22"/>
-        </w:rPr>
-        <w:t>Escudero, M., A. L. Hipp, T. F. Hansen, K. L. Voje and M. Luceño, 2012 Selection and inertia in the evolution of holocentric chromosomes in sedges (Carex, Cyperaceae). New Phytologist 195</w:t>
-      </w:r>
-      <w:r>
-        <w:rPr>
-          <w:rFonts w:asciiTheme="minorHAnsi" w:hAnsiTheme="minorHAnsi" w:cstheme="minorHAnsi"/>
+          <w:noProof/>
+        </w:rPr>
+      </w:pPr>
+      <w:r>
+        <w:rPr>
+          <w:noProof/>
+        </w:rPr>
+        <w:t>Coyne, J. A., W. Meyers, A. P. Crittenden and P. Sniegowski, 1993 The fertility effects of pericentric inversions in Drosophila melanogaster. Genetics 134</w:t>
+      </w:r>
+      <w:r>
+        <w:rPr>
           <w:b/>
           <w:noProof/>
-          <w:sz w:val="22"/>
-          <w:szCs w:val="22"/>
         </w:rPr>
         <w:t>:</w:t>
       </w:r>
       <w:r>
         <w:rPr>
-          <w:rFonts w:asciiTheme="minorHAnsi" w:hAnsiTheme="minorHAnsi" w:cstheme="minorHAnsi"/>
-          <w:noProof/>
-          <w:sz w:val="22"/>
-          <w:szCs w:val="22"/>
-        </w:rPr>
-        <w:t xml:space="preserve"> 237-247.</w:t>
+          <w:noProof/>
+        </w:rPr>
+        <w:t xml:space="preserve"> 487-496.</w:t>
       </w:r>
     </w:p>
     <w:p>
@@ -8732,39 +8770,27 @@
         <w:spacing w:after="0"/>
         <w:ind w:left="720" w:hanging="720"/>
         <w:rPr>
-          <w:rFonts w:asciiTheme="minorHAnsi" w:hAnsiTheme="minorHAnsi" w:cstheme="minorHAnsi"/>
-          <w:noProof/>
-          <w:sz w:val="22"/>
-          <w:szCs w:val="22"/>
-        </w:rPr>
-      </w:pPr>
-      <w:r>
-        <w:rPr>
-          <w:rFonts w:asciiTheme="minorHAnsi" w:hAnsiTheme="minorHAnsi" w:cstheme="minorHAnsi"/>
-          <w:noProof/>
-          <w:sz w:val="22"/>
-          <w:szCs w:val="22"/>
-        </w:rPr>
-        <w:t>Faria, R., and A. Navarro, 2010 Chromosomal speciation revisited: rearranging theory with pieces of evidence. Trends in ecology &amp; evolution 25</w:t>
-      </w:r>
-      <w:r>
-        <w:rPr>
-          <w:rFonts w:asciiTheme="minorHAnsi" w:hAnsiTheme="minorHAnsi" w:cstheme="minorHAnsi"/>
+          <w:noProof/>
+        </w:rPr>
+      </w:pPr>
+      <w:r>
+        <w:rPr>
+          <w:noProof/>
+        </w:rPr>
+        <w:t>Escudero, M., M. Hahn, B. H. Brown, K. Lueders and A. L. Hipp, 2016 Chromosomal rearrangements in holocentric organisms lead to reproductive isolation by hybrid dysfunction: The correlation between karyotype rearrangements and germination rates in sedges. American journal of botany 103</w:t>
+      </w:r>
+      <w:r>
+        <w:rPr>
           <w:b/>
           <w:noProof/>
-          <w:sz w:val="22"/>
-          <w:szCs w:val="22"/>
         </w:rPr>
         <w:t>:</w:t>
       </w:r>
       <w:r>
         <w:rPr>
-          <w:rFonts w:asciiTheme="minorHAnsi" w:hAnsiTheme="minorHAnsi" w:cstheme="minorHAnsi"/>
-          <w:noProof/>
-          <w:sz w:val="22"/>
-          <w:szCs w:val="22"/>
-        </w:rPr>
-        <w:t xml:space="preserve"> 660-669.</w:t>
+          <w:noProof/>
+        </w:rPr>
+        <w:t xml:space="preserve"> 1529-1536.</w:t>
       </w:r>
     </w:p>
     <w:p>
@@ -8773,39 +8799,27 @@
         <w:spacing w:after="0"/>
         <w:ind w:left="720" w:hanging="720"/>
         <w:rPr>
-          <w:rFonts w:asciiTheme="minorHAnsi" w:hAnsiTheme="minorHAnsi" w:cstheme="minorHAnsi"/>
-          <w:noProof/>
-          <w:sz w:val="22"/>
-          <w:szCs w:val="22"/>
-        </w:rPr>
-      </w:pPr>
-      <w:r>
-        <w:rPr>
-          <w:rFonts w:asciiTheme="minorHAnsi" w:hAnsiTheme="minorHAnsi" w:cstheme="minorHAnsi"/>
-          <w:noProof/>
-          <w:sz w:val="22"/>
-          <w:szCs w:val="22"/>
-        </w:rPr>
-        <w:t>Faulkner, J., 1972 Chromosome studies on Carex section Acutae in north-west Europe. Botanical Journal of the Linnean Society 65</w:t>
-      </w:r>
-      <w:r>
-        <w:rPr>
-          <w:rFonts w:asciiTheme="minorHAnsi" w:hAnsiTheme="minorHAnsi" w:cstheme="minorHAnsi"/>
+          <w:noProof/>
+        </w:rPr>
+      </w:pPr>
+      <w:r>
+        <w:rPr>
+          <w:noProof/>
+        </w:rPr>
+        <w:t>Escudero, M., A. L. Hipp, T. F. Hansen, K. L. Voje and M. Luceño, 2012 Selection and inertia in the evolution of holocentric chromosomes in sedges (Carex, Cyperaceae). New Phytologist 195</w:t>
+      </w:r>
+      <w:r>
+        <w:rPr>
           <w:b/>
           <w:noProof/>
-          <w:sz w:val="22"/>
-          <w:szCs w:val="22"/>
         </w:rPr>
         <w:t>:</w:t>
       </w:r>
       <w:r>
         <w:rPr>
-          <w:rFonts w:asciiTheme="minorHAnsi" w:hAnsiTheme="minorHAnsi" w:cstheme="minorHAnsi"/>
-          <w:noProof/>
-          <w:sz w:val="22"/>
-          <w:szCs w:val="22"/>
-        </w:rPr>
-        <w:t xml:space="preserve"> 271-301.</w:t>
+          <w:noProof/>
+        </w:rPr>
+        <w:t xml:space="preserve"> 237-247.</w:t>
       </w:r>
     </w:p>
     <w:p>
@@ -8814,39 +8828,27 @@
         <w:spacing w:after="0"/>
         <w:ind w:left="720" w:hanging="720"/>
         <w:rPr>
-          <w:rFonts w:asciiTheme="minorHAnsi" w:hAnsiTheme="minorHAnsi" w:cstheme="minorHAnsi"/>
-          <w:noProof/>
-          <w:sz w:val="22"/>
-          <w:szCs w:val="22"/>
-        </w:rPr>
-      </w:pPr>
-      <w:r>
-        <w:rPr>
-          <w:rFonts w:asciiTheme="minorHAnsi" w:hAnsiTheme="minorHAnsi" w:cstheme="minorHAnsi"/>
-          <w:noProof/>
-          <w:sz w:val="22"/>
-          <w:szCs w:val="22"/>
-        </w:rPr>
-        <w:t>FitzJohn, R. G., 2012 Diversitree: comparative phylogenetic analyses of diversification in R. Methods in Ecology and Evolution 3</w:t>
-      </w:r>
-      <w:r>
-        <w:rPr>
-          <w:rFonts w:asciiTheme="minorHAnsi" w:hAnsiTheme="minorHAnsi" w:cstheme="minorHAnsi"/>
+          <w:noProof/>
+        </w:rPr>
+      </w:pPr>
+      <w:r>
+        <w:rPr>
+          <w:noProof/>
+        </w:rPr>
+        <w:t>Faria, R., and A. Navarro, 2010 Chromosomal speciation revisited: rearranging theory with pieces of evidence. Trends in ecology &amp; evolution 25</w:t>
+      </w:r>
+      <w:r>
+        <w:rPr>
           <w:b/>
           <w:noProof/>
-          <w:sz w:val="22"/>
-          <w:szCs w:val="22"/>
         </w:rPr>
         <w:t>:</w:t>
       </w:r>
       <w:r>
         <w:rPr>
-          <w:rFonts w:asciiTheme="minorHAnsi" w:hAnsiTheme="minorHAnsi" w:cstheme="minorHAnsi"/>
-          <w:noProof/>
-          <w:sz w:val="22"/>
-          <w:szCs w:val="22"/>
-        </w:rPr>
-        <w:t xml:space="preserve"> 1084-1092.</w:t>
+          <w:noProof/>
+        </w:rPr>
+        <w:t xml:space="preserve"> 660-669.</w:t>
       </w:r>
     </w:p>
     <w:p>
@@ -8855,58 +8857,27 @@
         <w:spacing w:after="0"/>
         <w:ind w:left="720" w:hanging="720"/>
         <w:rPr>
-          <w:rFonts w:asciiTheme="minorHAnsi" w:hAnsiTheme="minorHAnsi" w:cstheme="minorHAnsi"/>
-          <w:noProof/>
-          <w:sz w:val="22"/>
-          <w:szCs w:val="22"/>
-        </w:rPr>
-      </w:pPr>
-      <w:r>
-        <w:rPr>
-          <w:rFonts w:asciiTheme="minorHAnsi" w:hAnsiTheme="minorHAnsi" w:cstheme="minorHAnsi"/>
-          <w:noProof/>
-          <w:sz w:val="22"/>
-          <w:szCs w:val="22"/>
-        </w:rPr>
-        <w:t>Garagna, S., D. Broccoli, C. A. Redi, J. B. Searle, H. J. Cooke</w:t>
-      </w:r>
-      <w:r>
-        <w:rPr>
-          <w:rFonts w:asciiTheme="minorHAnsi" w:hAnsiTheme="minorHAnsi" w:cstheme="minorHAnsi"/>
-          <w:i/>
-          <w:noProof/>
-          <w:sz w:val="22"/>
-          <w:szCs w:val="22"/>
-        </w:rPr>
-        <w:t xml:space="preserve"> et al.</w:t>
-      </w:r>
-      <w:r>
-        <w:rPr>
-          <w:rFonts w:asciiTheme="minorHAnsi" w:hAnsiTheme="minorHAnsi" w:cstheme="minorHAnsi"/>
-          <w:noProof/>
-          <w:sz w:val="22"/>
-          <w:szCs w:val="22"/>
-        </w:rPr>
-        <w:t>, 1995 Robertsonian metacentrics of the house mouse lose telomeric sequences but retain some minor satellite DNA in the pericentromeric area. Chromosoma 103</w:t>
-      </w:r>
-      <w:r>
-        <w:rPr>
-          <w:rFonts w:asciiTheme="minorHAnsi" w:hAnsiTheme="minorHAnsi" w:cstheme="minorHAnsi"/>
+          <w:noProof/>
+        </w:rPr>
+      </w:pPr>
+      <w:r>
+        <w:rPr>
+          <w:noProof/>
+        </w:rPr>
+        <w:t>Faulkner, J., 1972 Chromosome studies on Carex section Acutae in north-west Europe. Botanical Journal of the Linnean Society 65</w:t>
+      </w:r>
+      <w:r>
+        <w:rPr>
           <w:b/>
           <w:noProof/>
-          <w:sz w:val="22"/>
-          <w:szCs w:val="22"/>
         </w:rPr>
         <w:t>:</w:t>
       </w:r>
       <w:r>
         <w:rPr>
-          <w:rFonts w:asciiTheme="minorHAnsi" w:hAnsiTheme="minorHAnsi" w:cstheme="minorHAnsi"/>
-          <w:noProof/>
-          <w:sz w:val="22"/>
-          <w:szCs w:val="22"/>
-        </w:rPr>
-        <w:t xml:space="preserve"> 685-692.</w:t>
+          <w:noProof/>
+        </w:rPr>
+        <w:t xml:space="preserve"> 271-301.</w:t>
       </w:r>
     </w:p>
     <w:p>
@@ -8915,58 +8886,27 @@
         <w:spacing w:after="0"/>
         <w:ind w:left="720" w:hanging="720"/>
         <w:rPr>
-          <w:rFonts w:asciiTheme="minorHAnsi" w:hAnsiTheme="minorHAnsi" w:cstheme="minorHAnsi"/>
-          <w:noProof/>
-          <w:sz w:val="22"/>
-          <w:szCs w:val="22"/>
-        </w:rPr>
-      </w:pPr>
-      <w:r>
-        <w:rPr>
-          <w:rFonts w:asciiTheme="minorHAnsi" w:hAnsiTheme="minorHAnsi" w:cstheme="minorHAnsi"/>
-          <w:noProof/>
-          <w:sz w:val="22"/>
-          <w:szCs w:val="22"/>
-        </w:rPr>
-        <w:t>Gassmann, R., A. Rechtsteiner, K. W. Yuen, A. Muroyama, T. Egelhofer</w:t>
-      </w:r>
-      <w:r>
-        <w:rPr>
-          <w:rFonts w:asciiTheme="minorHAnsi" w:hAnsiTheme="minorHAnsi" w:cstheme="minorHAnsi"/>
-          <w:i/>
-          <w:noProof/>
-          <w:sz w:val="22"/>
-          <w:szCs w:val="22"/>
-        </w:rPr>
-        <w:t xml:space="preserve"> et al.</w:t>
-      </w:r>
-      <w:r>
-        <w:rPr>
-          <w:rFonts w:asciiTheme="minorHAnsi" w:hAnsiTheme="minorHAnsi" w:cstheme="minorHAnsi"/>
-          <w:noProof/>
-          <w:sz w:val="22"/>
-          <w:szCs w:val="22"/>
-        </w:rPr>
-        <w:t>, 2012 An inverse relationship to germline transcription defines centromeric chromatin in C. elegans. Nature 484</w:t>
-      </w:r>
-      <w:r>
-        <w:rPr>
-          <w:rFonts w:asciiTheme="minorHAnsi" w:hAnsiTheme="minorHAnsi" w:cstheme="minorHAnsi"/>
+          <w:noProof/>
+        </w:rPr>
+      </w:pPr>
+      <w:r>
+        <w:rPr>
+          <w:noProof/>
+        </w:rPr>
+        <w:t>FitzJohn, R. G., 2012 Diversitree: comparative phylogenetic analyses of diversification in R. Methods in Ecology and Evolution 3</w:t>
+      </w:r>
+      <w:r>
+        <w:rPr>
           <w:b/>
           <w:noProof/>
-          <w:sz w:val="22"/>
-          <w:szCs w:val="22"/>
         </w:rPr>
         <w:t>:</w:t>
       </w:r>
       <w:r>
         <w:rPr>
-          <w:rFonts w:asciiTheme="minorHAnsi" w:hAnsiTheme="minorHAnsi" w:cstheme="minorHAnsi"/>
-          <w:noProof/>
-          <w:sz w:val="22"/>
-          <w:szCs w:val="22"/>
-        </w:rPr>
-        <w:t xml:space="preserve"> 534-537.</w:t>
+          <w:noProof/>
+        </w:rPr>
+        <w:t xml:space="preserve"> 1084-1092.</w:t>
       </w:r>
     </w:p>
     <w:p>
@@ -8975,39 +8915,40 @@
         <w:spacing w:after="0"/>
         <w:ind w:left="720" w:hanging="720"/>
         <w:rPr>
-          <w:rFonts w:asciiTheme="minorHAnsi" w:hAnsiTheme="minorHAnsi" w:cstheme="minorHAnsi"/>
-          <w:noProof/>
-          <w:sz w:val="22"/>
-          <w:szCs w:val="22"/>
-        </w:rPr>
-      </w:pPr>
-      <w:r>
-        <w:rPr>
-          <w:rFonts w:asciiTheme="minorHAnsi" w:hAnsiTheme="minorHAnsi" w:cstheme="minorHAnsi"/>
-          <w:noProof/>
-          <w:sz w:val="22"/>
-          <w:szCs w:val="22"/>
-        </w:rPr>
-        <w:t>Lande, R., 1984 The expected fixation rate of chromosomal inversions. Evolution</w:t>
-      </w:r>
-      <w:r>
-        <w:rPr>
-          <w:rFonts w:asciiTheme="minorHAnsi" w:hAnsiTheme="minorHAnsi" w:cstheme="minorHAnsi"/>
+          <w:noProof/>
+        </w:rPr>
+      </w:pPr>
+      <w:r>
+        <w:rPr>
+          <w:noProof/>
+        </w:rPr>
+        <w:t>Garagna, S., D. Broccoli, C. A. Redi, J. B. Searle, H. J. Cooke</w:t>
+      </w:r>
+      <w:r>
+        <w:rPr>
+          <w:i/>
+          <w:noProof/>
+        </w:rPr>
+        <w:t xml:space="preserve"> et al.</w:t>
+      </w:r>
+      <w:r>
+        <w:rPr>
+          <w:noProof/>
+        </w:rPr>
+        <w:t>, 1995 Robertsonian metacentrics of the house mouse lose telomeric sequences but retain some minor satellite DNA in the pericentromeric area. Chromosoma 103</w:t>
+      </w:r>
+      <w:r>
+        <w:rPr>
           <w:b/>
           <w:noProof/>
-          <w:sz w:val="22"/>
-          <w:szCs w:val="22"/>
         </w:rPr>
         <w:t>:</w:t>
       </w:r>
       <w:r>
         <w:rPr>
-          <w:rFonts w:asciiTheme="minorHAnsi" w:hAnsiTheme="minorHAnsi" w:cstheme="minorHAnsi"/>
-          <w:noProof/>
-          <w:sz w:val="22"/>
-          <w:szCs w:val="22"/>
-        </w:rPr>
-        <w:t xml:space="preserve"> 743-752.</w:t>
+          <w:noProof/>
+        </w:rPr>
+        <w:t xml:space="preserve"> 685-692.</w:t>
       </w:r>
     </w:p>
     <w:p>
@@ -9016,39 +8957,40 @@
         <w:spacing w:after="0"/>
         <w:ind w:left="720" w:hanging="720"/>
         <w:rPr>
-          <w:rFonts w:asciiTheme="minorHAnsi" w:hAnsiTheme="minorHAnsi" w:cstheme="minorHAnsi"/>
-          <w:noProof/>
-          <w:sz w:val="22"/>
-          <w:szCs w:val="22"/>
-        </w:rPr>
-      </w:pPr>
-      <w:r>
-        <w:rPr>
-          <w:rFonts w:asciiTheme="minorHAnsi" w:hAnsiTheme="minorHAnsi" w:cstheme="minorHAnsi"/>
-          <w:noProof/>
-          <w:sz w:val="22"/>
-          <w:szCs w:val="22"/>
-        </w:rPr>
-        <w:t>Lucek, K., 2018 Evolutionary mechanisms of varying chromosome numbers in the radiation of Erebia butterflies. Genes 9</w:t>
-      </w:r>
-      <w:r>
-        <w:rPr>
-          <w:rFonts w:asciiTheme="minorHAnsi" w:hAnsiTheme="minorHAnsi" w:cstheme="minorHAnsi"/>
+          <w:noProof/>
+        </w:rPr>
+      </w:pPr>
+      <w:r>
+        <w:rPr>
+          <w:noProof/>
+        </w:rPr>
+        <w:t>Gassmann, R., A. Rechtsteiner, K. W. Yuen, A. Muroyama, T. Egelhofer</w:t>
+      </w:r>
+      <w:r>
+        <w:rPr>
+          <w:i/>
+          <w:noProof/>
+        </w:rPr>
+        <w:t xml:space="preserve"> et al.</w:t>
+      </w:r>
+      <w:r>
+        <w:rPr>
+          <w:noProof/>
+        </w:rPr>
+        <w:t>, 2012 An inverse relationship to germline transcription defines centromeric chromatin in C. elegans. Nature 484</w:t>
+      </w:r>
+      <w:r>
+        <w:rPr>
           <w:b/>
           <w:noProof/>
-          <w:sz w:val="22"/>
-          <w:szCs w:val="22"/>
         </w:rPr>
         <w:t>:</w:t>
       </w:r>
       <w:r>
         <w:rPr>
-          <w:rFonts w:asciiTheme="minorHAnsi" w:hAnsiTheme="minorHAnsi" w:cstheme="minorHAnsi"/>
-          <w:noProof/>
-          <w:sz w:val="22"/>
-          <w:szCs w:val="22"/>
-        </w:rPr>
-        <w:t xml:space="preserve"> 166.</w:t>
+          <w:noProof/>
+        </w:rPr>
+        <w:t xml:space="preserve"> 534-537.</w:t>
       </w:r>
     </w:p>
     <w:p>
@@ -9057,39 +8999,27 @@
         <w:spacing w:after="0"/>
         <w:ind w:left="720" w:hanging="720"/>
         <w:rPr>
-          <w:rFonts w:asciiTheme="minorHAnsi" w:hAnsiTheme="minorHAnsi" w:cstheme="minorHAnsi"/>
-          <w:noProof/>
-          <w:sz w:val="22"/>
-          <w:szCs w:val="22"/>
-        </w:rPr>
-      </w:pPr>
-      <w:r>
-        <w:rPr>
-          <w:rFonts w:asciiTheme="minorHAnsi" w:hAnsiTheme="minorHAnsi" w:cstheme="minorHAnsi"/>
-          <w:noProof/>
-          <w:sz w:val="22"/>
-          <w:szCs w:val="22"/>
-        </w:rPr>
-        <w:t>Luceño, M., and M. Guerra, 1996 Numerical variations in species exhibiting holocentric chromosomes: a nomenclatural proposal. Caryologia 49</w:t>
-      </w:r>
-      <w:r>
-        <w:rPr>
-          <w:rFonts w:asciiTheme="minorHAnsi" w:hAnsiTheme="minorHAnsi" w:cstheme="minorHAnsi"/>
+          <w:noProof/>
+        </w:rPr>
+      </w:pPr>
+      <w:r>
+        <w:rPr>
+          <w:noProof/>
+        </w:rPr>
+        <w:t>Guerrero, R. F., and M. Kirkpatrick, 2014 Local adaptation and the evolution of chromosome fusions. Evolution 68</w:t>
+      </w:r>
+      <w:r>
+        <w:rPr>
           <w:b/>
           <w:noProof/>
-          <w:sz w:val="22"/>
-          <w:szCs w:val="22"/>
         </w:rPr>
         <w:t>:</w:t>
       </w:r>
       <w:r>
         <w:rPr>
-          <w:rFonts w:asciiTheme="minorHAnsi" w:hAnsiTheme="minorHAnsi" w:cstheme="minorHAnsi"/>
-          <w:noProof/>
-          <w:sz w:val="22"/>
-          <w:szCs w:val="22"/>
-        </w:rPr>
-        <w:t xml:space="preserve"> 301-309.</w:t>
+          <w:noProof/>
+        </w:rPr>
+        <w:t xml:space="preserve"> 2747-2756.</w:t>
       </w:r>
     </w:p>
     <w:p>
@@ -9098,39 +9028,27 @@
         <w:spacing w:after="0"/>
         <w:ind w:left="720" w:hanging="720"/>
         <w:rPr>
-          <w:rFonts w:asciiTheme="minorHAnsi" w:hAnsiTheme="minorHAnsi" w:cstheme="minorHAnsi"/>
-          <w:noProof/>
-          <w:sz w:val="22"/>
-          <w:szCs w:val="22"/>
-        </w:rPr>
-      </w:pPr>
-      <w:r>
-        <w:rPr>
-          <w:rFonts w:asciiTheme="minorHAnsi" w:hAnsiTheme="minorHAnsi" w:cstheme="minorHAnsi"/>
-          <w:noProof/>
-          <w:sz w:val="22"/>
-          <w:szCs w:val="22"/>
-        </w:rPr>
-        <w:t>Malheiros-Garde, N., and A. Gardé, 1950 Fragmentation as a possible evolutionary process in the genus Luzula DC. Genetica Iberica 2</w:t>
-      </w:r>
-      <w:r>
-        <w:rPr>
-          <w:rFonts w:asciiTheme="minorHAnsi" w:hAnsiTheme="minorHAnsi" w:cstheme="minorHAnsi"/>
+          <w:noProof/>
+        </w:rPr>
+      </w:pPr>
+      <w:r>
+        <w:rPr>
+          <w:noProof/>
+        </w:rPr>
+        <w:t>Lande, R., 1984 The expected fixation rate of chromosomal inversions. Evolution</w:t>
+      </w:r>
+      <w:r>
+        <w:rPr>
           <w:b/>
           <w:noProof/>
-          <w:sz w:val="22"/>
-          <w:szCs w:val="22"/>
         </w:rPr>
         <w:t>:</w:t>
       </w:r>
       <w:r>
         <w:rPr>
-          <w:rFonts w:asciiTheme="minorHAnsi" w:hAnsiTheme="minorHAnsi" w:cstheme="minorHAnsi"/>
-          <w:noProof/>
-          <w:sz w:val="22"/>
-          <w:szCs w:val="22"/>
-        </w:rPr>
-        <w:t xml:space="preserve"> 257-262.</w:t>
+          <w:noProof/>
+        </w:rPr>
+        <w:t xml:space="preserve"> 743-752.</w:t>
       </w:r>
     </w:p>
     <w:p>
@@ -9139,39 +9057,27 @@
         <w:spacing w:after="0"/>
         <w:ind w:left="720" w:hanging="720"/>
         <w:rPr>
-          <w:rFonts w:asciiTheme="minorHAnsi" w:hAnsiTheme="minorHAnsi" w:cstheme="minorHAnsi"/>
-          <w:noProof/>
-          <w:sz w:val="22"/>
-          <w:szCs w:val="22"/>
-        </w:rPr>
-      </w:pPr>
-      <w:r>
-        <w:rPr>
-          <w:rFonts w:asciiTheme="minorHAnsi" w:hAnsiTheme="minorHAnsi" w:cstheme="minorHAnsi"/>
-          <w:noProof/>
-          <w:sz w:val="22"/>
-          <w:szCs w:val="22"/>
-        </w:rPr>
-        <w:t>Melters, D. P., L. V. Paliulis, I. F. Korf and S. W. Chan, 2012 Holocentric chromosomes: convergent evolution, meiotic adaptations, and genomic analysis. Chromosome Research 20</w:t>
-      </w:r>
-      <w:r>
-        <w:rPr>
-          <w:rFonts w:asciiTheme="minorHAnsi" w:hAnsiTheme="minorHAnsi" w:cstheme="minorHAnsi"/>
+          <w:noProof/>
+        </w:rPr>
+      </w:pPr>
+      <w:r>
+        <w:rPr>
+          <w:noProof/>
+        </w:rPr>
+        <w:t>Lucek, K., 2018 Evolutionary mechanisms of varying chromosome numbers in the radiation of Erebia butterflies. Genes 9</w:t>
+      </w:r>
+      <w:r>
+        <w:rPr>
           <w:b/>
           <w:noProof/>
-          <w:sz w:val="22"/>
-          <w:szCs w:val="22"/>
         </w:rPr>
         <w:t>:</w:t>
       </w:r>
       <w:r>
         <w:rPr>
-          <w:rFonts w:asciiTheme="minorHAnsi" w:hAnsiTheme="minorHAnsi" w:cstheme="minorHAnsi"/>
-          <w:noProof/>
-          <w:sz w:val="22"/>
-          <w:szCs w:val="22"/>
-        </w:rPr>
-        <w:t xml:space="preserve"> 579-593.</w:t>
+          <w:noProof/>
+        </w:rPr>
+        <w:t xml:space="preserve"> 166.</w:t>
       </w:r>
     </w:p>
     <w:p>
@@ -9180,39 +9086,27 @@
         <w:spacing w:after="0"/>
         <w:ind w:left="720" w:hanging="720"/>
         <w:rPr>
-          <w:rFonts w:asciiTheme="minorHAnsi" w:hAnsiTheme="minorHAnsi" w:cstheme="minorHAnsi"/>
-          <w:noProof/>
-          <w:sz w:val="22"/>
-          <w:szCs w:val="22"/>
-        </w:rPr>
-      </w:pPr>
-      <w:r>
-        <w:rPr>
-          <w:rFonts w:asciiTheme="minorHAnsi" w:hAnsiTheme="minorHAnsi" w:cstheme="minorHAnsi"/>
-          <w:noProof/>
-          <w:sz w:val="22"/>
-          <w:szCs w:val="22"/>
-        </w:rPr>
-        <w:t>Miga, K. H., 2017 Chromosome-specific centromere sequences provide an estimate of the ancestral chromosome 2 fusion event in hominin genomes. Journal of Heredity 108</w:t>
-      </w:r>
-      <w:r>
-        <w:rPr>
-          <w:rFonts w:asciiTheme="minorHAnsi" w:hAnsiTheme="minorHAnsi" w:cstheme="minorHAnsi"/>
+          <w:noProof/>
+        </w:rPr>
+      </w:pPr>
+      <w:r>
+        <w:rPr>
+          <w:noProof/>
+        </w:rPr>
+        <w:t>Luceño, M., and M. Guerra, 1996 Numerical variations in species exhibiting holocentric chromosomes: a nomenclatural proposal. Caryologia 49</w:t>
+      </w:r>
+      <w:r>
+        <w:rPr>
           <w:b/>
           <w:noProof/>
-          <w:sz w:val="22"/>
-          <w:szCs w:val="22"/>
         </w:rPr>
         <w:t>:</w:t>
       </w:r>
       <w:r>
         <w:rPr>
-          <w:rFonts w:asciiTheme="minorHAnsi" w:hAnsiTheme="minorHAnsi" w:cstheme="minorHAnsi"/>
-          <w:noProof/>
-          <w:sz w:val="22"/>
-          <w:szCs w:val="22"/>
-        </w:rPr>
-        <w:t xml:space="preserve"> 45-52.</w:t>
+          <w:noProof/>
+        </w:rPr>
+        <w:t xml:space="preserve"> 301-309.</w:t>
       </w:r>
     </w:p>
     <w:p>
@@ -9221,39 +9115,27 @@
         <w:spacing w:after="0"/>
         <w:ind w:left="720" w:hanging="720"/>
         <w:rPr>
-          <w:rFonts w:asciiTheme="minorHAnsi" w:hAnsiTheme="minorHAnsi" w:cstheme="minorHAnsi"/>
-          <w:noProof/>
-          <w:sz w:val="22"/>
-          <w:szCs w:val="22"/>
-        </w:rPr>
-      </w:pPr>
-      <w:r>
-        <w:rPr>
-          <w:rFonts w:asciiTheme="minorHAnsi" w:hAnsiTheme="minorHAnsi" w:cstheme="minorHAnsi"/>
-          <w:noProof/>
-          <w:sz w:val="22"/>
-          <w:szCs w:val="22"/>
-        </w:rPr>
-        <w:t>Mola, L., and A. Papeschi, 2006 Holokinetic chromosomes at a glance. BAG-Journal of Basic and Applied Genetics 17</w:t>
-      </w:r>
-      <w:r>
-        <w:rPr>
-          <w:rFonts w:asciiTheme="minorHAnsi" w:hAnsiTheme="minorHAnsi" w:cstheme="minorHAnsi"/>
+          <w:noProof/>
+        </w:rPr>
+      </w:pPr>
+      <w:r>
+        <w:rPr>
+          <w:noProof/>
+        </w:rPr>
+        <w:t>Malheiros-Garde, N., and A. Gardé, 1950 Fragmentation as a possible evolutionary process in the genus Luzula DC. Genetica Iberica 2</w:t>
+      </w:r>
+      <w:r>
+        <w:rPr>
           <w:b/>
           <w:noProof/>
-          <w:sz w:val="22"/>
-          <w:szCs w:val="22"/>
         </w:rPr>
         <w:t>:</w:t>
       </w:r>
       <w:r>
         <w:rPr>
-          <w:rFonts w:asciiTheme="minorHAnsi" w:hAnsiTheme="minorHAnsi" w:cstheme="minorHAnsi"/>
-          <w:noProof/>
-          <w:sz w:val="22"/>
-          <w:szCs w:val="22"/>
-        </w:rPr>
-        <w:t xml:space="preserve"> 17-33.</w:t>
+          <w:noProof/>
+        </w:rPr>
+        <w:t xml:space="preserve"> 257-262.</w:t>
       </w:r>
     </w:p>
     <w:p>
@@ -9262,20 +9144,27 @@
         <w:spacing w:after="0"/>
         <w:ind w:left="720" w:hanging="720"/>
         <w:rPr>
-          <w:rFonts w:asciiTheme="minorHAnsi" w:hAnsiTheme="minorHAnsi" w:cstheme="minorHAnsi"/>
-          <w:noProof/>
-          <w:sz w:val="22"/>
-          <w:szCs w:val="22"/>
-        </w:rPr>
-      </w:pPr>
-      <w:r>
-        <w:rPr>
-          <w:rFonts w:asciiTheme="minorHAnsi" w:hAnsiTheme="minorHAnsi" w:cstheme="minorHAnsi"/>
-          <w:noProof/>
-          <w:sz w:val="22"/>
-          <w:szCs w:val="22"/>
-        </w:rPr>
-        <w:t>Mora, C., D. P. Tittensor, S. Adl, A. G. Simpson and B. Worm, 2011 How many species are there on Earth and in the ocean? PLoS biology 9.</w:t>
+          <w:noProof/>
+        </w:rPr>
+      </w:pPr>
+      <w:r>
+        <w:rPr>
+          <w:noProof/>
+        </w:rPr>
+        <w:t>Melters, D. P., L. V. Paliulis, I. F. Korf and S. W. Chan, 2012 Holocentric chromosomes: convergent evolution, meiotic adaptations, and genomic analysis. Chromosome Research 20</w:t>
+      </w:r>
+      <w:r>
+        <w:rPr>
+          <w:b/>
+          <w:noProof/>
+        </w:rPr>
+        <w:t>:</w:t>
+      </w:r>
+      <w:r>
+        <w:rPr>
+          <w:noProof/>
+        </w:rPr>
+        <w:t xml:space="preserve"> 579-593.</w:t>
       </w:r>
     </w:p>
     <w:p>
@@ -9284,40 +9173,27 @@
         <w:spacing w:after="0"/>
         <w:ind w:left="720" w:hanging="720"/>
         <w:rPr>
-          <w:rFonts w:asciiTheme="minorHAnsi" w:hAnsiTheme="minorHAnsi" w:cstheme="minorHAnsi"/>
-          <w:noProof/>
-          <w:sz w:val="22"/>
-          <w:szCs w:val="22"/>
-        </w:rPr>
-      </w:pPr>
-      <w:r>
-        <w:rPr>
-          <w:rFonts w:asciiTheme="minorHAnsi" w:hAnsiTheme="minorHAnsi" w:cstheme="minorHAnsi"/>
-          <w:noProof/>
-          <w:sz w:val="22"/>
-          <w:szCs w:val="22"/>
-        </w:rPr>
-        <w:lastRenderedPageBreak/>
-        <w:t>Moretti, A., and S. Sabato, 1984 Karyotype evolution by centromeric fission inZamia (Cycadales). Plant Systematics and Evolution 146</w:t>
-      </w:r>
-      <w:r>
-        <w:rPr>
-          <w:rFonts w:asciiTheme="minorHAnsi" w:hAnsiTheme="minorHAnsi" w:cstheme="minorHAnsi"/>
+          <w:noProof/>
+        </w:rPr>
+      </w:pPr>
+      <w:r>
+        <w:rPr>
+          <w:noProof/>
+        </w:rPr>
+        <w:t>Miga, K. H., 2017 Chromosome-specific centromere sequences provide an estimate of the ancestral chromosome 2 fusion event in hominin genomes. Journal of Heredity 108</w:t>
+      </w:r>
+      <w:r>
+        <w:rPr>
           <w:b/>
           <w:noProof/>
-          <w:sz w:val="22"/>
-          <w:szCs w:val="22"/>
         </w:rPr>
         <w:t>:</w:t>
       </w:r>
       <w:r>
         <w:rPr>
-          <w:rFonts w:asciiTheme="minorHAnsi" w:hAnsiTheme="minorHAnsi" w:cstheme="minorHAnsi"/>
-          <w:noProof/>
-          <w:sz w:val="22"/>
-          <w:szCs w:val="22"/>
-        </w:rPr>
-        <w:t xml:space="preserve"> 215-223.</w:t>
+          <w:noProof/>
+        </w:rPr>
+        <w:t xml:space="preserve"> 45-52.</w:t>
       </w:r>
     </w:p>
     <w:p>
@@ -9326,39 +9202,27 @@
         <w:spacing w:after="0"/>
         <w:ind w:left="720" w:hanging="720"/>
         <w:rPr>
-          <w:rFonts w:asciiTheme="minorHAnsi" w:hAnsiTheme="minorHAnsi" w:cstheme="minorHAnsi"/>
-          <w:noProof/>
-          <w:sz w:val="22"/>
-          <w:szCs w:val="22"/>
-        </w:rPr>
-      </w:pPr>
-      <w:r>
-        <w:rPr>
-          <w:rFonts w:asciiTheme="minorHAnsi" w:hAnsiTheme="minorHAnsi" w:cstheme="minorHAnsi"/>
-          <w:noProof/>
-          <w:sz w:val="22"/>
-          <w:szCs w:val="22"/>
-        </w:rPr>
-        <w:t>Rieseberg, L. H., 2001 Chromosomal rearrangements and speciation. Trends in ecology &amp; evolution 16</w:t>
-      </w:r>
-      <w:r>
-        <w:rPr>
-          <w:rFonts w:asciiTheme="minorHAnsi" w:hAnsiTheme="minorHAnsi" w:cstheme="minorHAnsi"/>
+          <w:noProof/>
+        </w:rPr>
+      </w:pPr>
+      <w:r>
+        <w:rPr>
+          <w:noProof/>
+        </w:rPr>
+        <w:t>Mola, L., and A. Papeschi, 2006 Holokinetic chromosomes at a glance. BAG-Journal of Basic and Applied Genetics 17</w:t>
+      </w:r>
+      <w:r>
+        <w:rPr>
           <w:b/>
           <w:noProof/>
-          <w:sz w:val="22"/>
-          <w:szCs w:val="22"/>
         </w:rPr>
         <w:t>:</w:t>
       </w:r>
       <w:r>
         <w:rPr>
-          <w:rFonts w:asciiTheme="minorHAnsi" w:hAnsiTheme="minorHAnsi" w:cstheme="minorHAnsi"/>
-          <w:noProof/>
-          <w:sz w:val="22"/>
-          <w:szCs w:val="22"/>
-        </w:rPr>
-        <w:t xml:space="preserve"> 351-358.</w:t>
+          <w:noProof/>
+        </w:rPr>
+        <w:t xml:space="preserve"> 17-33.</w:t>
       </w:r>
     </w:p>
     <w:p>
@@ -9367,39 +9231,14 @@
         <w:spacing w:after="0"/>
         <w:ind w:left="720" w:hanging="720"/>
         <w:rPr>
-          <w:rFonts w:asciiTheme="minorHAnsi" w:hAnsiTheme="minorHAnsi" w:cstheme="minorHAnsi"/>
-          <w:noProof/>
-          <w:sz w:val="22"/>
-          <w:szCs w:val="22"/>
-        </w:rPr>
-      </w:pPr>
-      <w:r>
-        <w:rPr>
-          <w:rFonts w:asciiTheme="minorHAnsi" w:hAnsiTheme="minorHAnsi" w:cstheme="minorHAnsi"/>
-          <w:noProof/>
-          <w:sz w:val="22"/>
-          <w:szCs w:val="22"/>
-        </w:rPr>
-        <w:t>Ross, L., H. Blackmon, P. Lorite, V. E. Gokhman and N. B. Hardy, 2015 Recombination, chromosome number and eusociality in the Hymenoptera. Journal of evolutionary biology 28</w:t>
-      </w:r>
-      <w:r>
-        <w:rPr>
-          <w:rFonts w:asciiTheme="minorHAnsi" w:hAnsiTheme="minorHAnsi" w:cstheme="minorHAnsi"/>
-          <w:b/>
-          <w:noProof/>
-          <w:sz w:val="22"/>
-          <w:szCs w:val="22"/>
-        </w:rPr>
-        <w:t>:</w:t>
-      </w:r>
-      <w:r>
-        <w:rPr>
-          <w:rFonts w:asciiTheme="minorHAnsi" w:hAnsiTheme="minorHAnsi" w:cstheme="minorHAnsi"/>
-          <w:noProof/>
-          <w:sz w:val="22"/>
-          <w:szCs w:val="22"/>
-        </w:rPr>
-        <w:t xml:space="preserve"> 105-116.</w:t>
+          <w:noProof/>
+        </w:rPr>
+      </w:pPr>
+      <w:r>
+        <w:rPr>
+          <w:noProof/>
+        </w:rPr>
+        <w:t>Mora, C., D. P. Tittensor, S. Adl, A. G. Simpson and B. Worm, 2011 How many species are there on Earth and in the ocean? PLoS biology 9.</w:t>
       </w:r>
     </w:p>
     <w:p>
@@ -9408,39 +9247,27 @@
         <w:spacing w:after="0"/>
         <w:ind w:left="720" w:hanging="720"/>
         <w:rPr>
-          <w:rFonts w:asciiTheme="minorHAnsi" w:hAnsiTheme="minorHAnsi" w:cstheme="minorHAnsi"/>
-          <w:noProof/>
-          <w:sz w:val="22"/>
-          <w:szCs w:val="22"/>
-        </w:rPr>
-      </w:pPr>
-      <w:r>
-        <w:rPr>
-          <w:rFonts w:asciiTheme="minorHAnsi" w:hAnsiTheme="minorHAnsi" w:cstheme="minorHAnsi"/>
-          <w:noProof/>
-          <w:sz w:val="22"/>
-          <w:szCs w:val="22"/>
-        </w:rPr>
-        <w:t>Torres, E. M., B. R. Williams and A. Amon, 2008 Aneuploidy: cells losing their balance. Genetics 179</w:t>
-      </w:r>
-      <w:r>
-        <w:rPr>
-          <w:rFonts w:asciiTheme="minorHAnsi" w:hAnsiTheme="minorHAnsi" w:cstheme="minorHAnsi"/>
+          <w:noProof/>
+        </w:rPr>
+      </w:pPr>
+      <w:r>
+        <w:rPr>
+          <w:noProof/>
+        </w:rPr>
+        <w:t>Moretti, A., and S. Sabato, 1984 Karyotype evolution by centromeric fission inZamia (Cycadales). Plant Systematics and Evolution 146</w:t>
+      </w:r>
+      <w:r>
+        <w:rPr>
           <w:b/>
           <w:noProof/>
-          <w:sz w:val="22"/>
-          <w:szCs w:val="22"/>
         </w:rPr>
         <w:t>:</w:t>
       </w:r>
       <w:r>
         <w:rPr>
-          <w:rFonts w:asciiTheme="minorHAnsi" w:hAnsiTheme="minorHAnsi" w:cstheme="minorHAnsi"/>
-          <w:noProof/>
-          <w:sz w:val="22"/>
-          <w:szCs w:val="22"/>
-        </w:rPr>
-        <w:t xml:space="preserve"> 737-746.</w:t>
+          <w:noProof/>
+        </w:rPr>
+        <w:t xml:space="preserve"> 215-223.</w:t>
       </w:r>
     </w:p>
     <w:p>
@@ -9449,39 +9276,27 @@
         <w:spacing w:after="0"/>
         <w:ind w:left="720" w:hanging="720"/>
         <w:rPr>
-          <w:rFonts w:asciiTheme="minorHAnsi" w:hAnsiTheme="minorHAnsi" w:cstheme="minorHAnsi"/>
-          <w:noProof/>
-          <w:sz w:val="22"/>
-          <w:szCs w:val="22"/>
-        </w:rPr>
-      </w:pPr>
-      <w:r>
-        <w:rPr>
-          <w:rFonts w:asciiTheme="minorHAnsi" w:hAnsiTheme="minorHAnsi" w:cstheme="minorHAnsi"/>
-          <w:noProof/>
-          <w:sz w:val="22"/>
-          <w:szCs w:val="22"/>
-        </w:rPr>
-        <w:t>Vershinina, A. O., and V. A. Lukhtanov, 2017 Evolutionary mechanisms of runaway chromosome number change in Agrodiaetus butterflies. Scientific reports 7</w:t>
-      </w:r>
-      <w:r>
-        <w:rPr>
-          <w:rFonts w:asciiTheme="minorHAnsi" w:hAnsiTheme="minorHAnsi" w:cstheme="minorHAnsi"/>
+          <w:noProof/>
+        </w:rPr>
+      </w:pPr>
+      <w:r>
+        <w:rPr>
+          <w:noProof/>
+        </w:rPr>
+        <w:t>Rieseberg, L. H., 2001 Chromosomal rearrangements and speciation. Trends in ecology &amp; evolution 16</w:t>
+      </w:r>
+      <w:r>
+        <w:rPr>
           <w:b/>
           <w:noProof/>
-          <w:sz w:val="22"/>
-          <w:szCs w:val="22"/>
         </w:rPr>
         <w:t>:</w:t>
       </w:r>
       <w:r>
         <w:rPr>
-          <w:rFonts w:asciiTheme="minorHAnsi" w:hAnsiTheme="minorHAnsi" w:cstheme="minorHAnsi"/>
-          <w:noProof/>
-          <w:sz w:val="22"/>
-          <w:szCs w:val="22"/>
-        </w:rPr>
-        <w:t xml:space="preserve"> 1-9.</w:t>
+          <w:noProof/>
+        </w:rPr>
+        <w:t xml:space="preserve"> 351-358.</w:t>
       </w:r>
     </w:p>
     <w:p>
@@ -9490,39 +9305,27 @@
         <w:spacing w:after="0"/>
         <w:ind w:left="720" w:hanging="720"/>
         <w:rPr>
-          <w:rFonts w:asciiTheme="minorHAnsi" w:hAnsiTheme="minorHAnsi" w:cstheme="minorHAnsi"/>
-          <w:noProof/>
-          <w:sz w:val="22"/>
-          <w:szCs w:val="22"/>
-        </w:rPr>
-      </w:pPr>
-      <w:r>
-        <w:rPr>
-          <w:rFonts w:asciiTheme="minorHAnsi" w:hAnsiTheme="minorHAnsi" w:cstheme="minorHAnsi"/>
-          <w:noProof/>
-          <w:sz w:val="22"/>
-          <w:szCs w:val="22"/>
-        </w:rPr>
-        <w:t>White, M., 1969 Chromosomal rearrangements and speciation in animals. Annual review of genetics 3</w:t>
-      </w:r>
-      <w:r>
-        <w:rPr>
-          <w:rFonts w:asciiTheme="minorHAnsi" w:hAnsiTheme="minorHAnsi" w:cstheme="minorHAnsi"/>
+          <w:noProof/>
+        </w:rPr>
+      </w:pPr>
+      <w:r>
+        <w:rPr>
+          <w:noProof/>
+        </w:rPr>
+        <w:t>Ross, L., H. Blackmon, P. Lorite, V. E. Gokhman and N. B. Hardy, 2015 Recombination, chromosome number and eusociality in the Hymenoptera. Journal of evolutionary biology 28</w:t>
+      </w:r>
+      <w:r>
+        <w:rPr>
           <w:b/>
           <w:noProof/>
-          <w:sz w:val="22"/>
-          <w:szCs w:val="22"/>
         </w:rPr>
         <w:t>:</w:t>
       </w:r>
       <w:r>
         <w:rPr>
-          <w:rFonts w:asciiTheme="minorHAnsi" w:hAnsiTheme="minorHAnsi" w:cstheme="minorHAnsi"/>
-          <w:noProof/>
-          <w:sz w:val="22"/>
-          <w:szCs w:val="22"/>
-        </w:rPr>
-        <w:t xml:space="preserve"> 75-98.</w:t>
+          <w:noProof/>
+        </w:rPr>
+        <w:t xml:space="preserve"> 105-116.</w:t>
       </w:r>
     </w:p>
     <w:p>
@@ -9531,18 +9334,134 @@
         <w:spacing w:after="0"/>
         <w:ind w:left="720" w:hanging="720"/>
         <w:rPr>
-          <w:rFonts w:asciiTheme="minorHAnsi" w:hAnsiTheme="minorHAnsi" w:cstheme="minorHAnsi"/>
-          <w:noProof/>
-          <w:sz w:val="22"/>
-          <w:szCs w:val="22"/>
-        </w:rPr>
-      </w:pPr>
-      <w:r>
-        <w:rPr>
-          <w:rFonts w:asciiTheme="minorHAnsi" w:hAnsiTheme="minorHAnsi" w:cstheme="minorHAnsi"/>
-          <w:noProof/>
-          <w:sz w:val="22"/>
-          <w:szCs w:val="22"/>
+          <w:noProof/>
+        </w:rPr>
+      </w:pPr>
+      <w:r>
+        <w:rPr>
+          <w:noProof/>
+        </w:rPr>
+        <w:t>Sites Jr, J. W., and C. Moritz, 1987 Chromosomal evolution and speciation revisited. Systematic Zoology 36</w:t>
+      </w:r>
+      <w:r>
+        <w:rPr>
+          <w:b/>
+          <w:noProof/>
+        </w:rPr>
+        <w:t>:</w:t>
+      </w:r>
+      <w:r>
+        <w:rPr>
+          <w:noProof/>
+        </w:rPr>
+        <w:t xml:space="preserve"> 153-174.</w:t>
+      </w:r>
+    </w:p>
+    <w:p>
+      <w:pPr>
+        <w:pStyle w:val="EndNoteBibliography"/>
+        <w:spacing w:after="0"/>
+        <w:ind w:left="720" w:hanging="720"/>
+        <w:rPr>
+          <w:noProof/>
+        </w:rPr>
+      </w:pPr>
+      <w:r>
+        <w:rPr>
+          <w:noProof/>
+        </w:rPr>
+        <w:t>Torres, E. M., B. R. Williams and A. Amon, 2008 Aneuploidy: cells losing their balance. Genetics 179</w:t>
+      </w:r>
+      <w:r>
+        <w:rPr>
+          <w:b/>
+          <w:noProof/>
+        </w:rPr>
+        <w:t>:</w:t>
+      </w:r>
+      <w:r>
+        <w:rPr>
+          <w:noProof/>
+        </w:rPr>
+        <w:t xml:space="preserve"> 737-746.</w:t>
+      </w:r>
+    </w:p>
+    <w:p>
+      <w:pPr>
+        <w:pStyle w:val="EndNoteBibliography"/>
+        <w:spacing w:after="0"/>
+        <w:ind w:left="720" w:hanging="720"/>
+        <w:rPr>
+          <w:noProof/>
+        </w:rPr>
+      </w:pPr>
+      <w:r>
+        <w:rPr>
+          <w:noProof/>
+        </w:rPr>
+        <w:t>Vershinina, A. O., and V. A. Lukhtanov, 2017 Evolutionary mechanisms of runaway chromosome number change in Agrodiaetus butterflie</w:t>
+      </w:r>
+      <w:r>
+        <w:rPr>
+          <w:noProof/>
+        </w:rPr>
+        <w:lastRenderedPageBreak/>
+        <w:t>s. Scientific reports 7</w:t>
+      </w:r>
+      <w:r>
+        <w:rPr>
+          <w:b/>
+          <w:noProof/>
+        </w:rPr>
+        <w:t>:</w:t>
+      </w:r>
+      <w:r>
+        <w:rPr>
+          <w:noProof/>
+        </w:rPr>
+        <w:t xml:space="preserve"> 1-9.</w:t>
+      </w:r>
+    </w:p>
+    <w:p>
+      <w:pPr>
+        <w:pStyle w:val="EndNoteBibliography"/>
+        <w:spacing w:after="0"/>
+        <w:ind w:left="720" w:hanging="720"/>
+        <w:rPr>
+          <w:noProof/>
+        </w:rPr>
+      </w:pPr>
+      <w:r>
+        <w:rPr>
+          <w:noProof/>
+        </w:rPr>
+        <w:t>White, M., 1969 Chromosomal rearrangements and speciation in animals. Annual review of genetics 3</w:t>
+      </w:r>
+      <w:r>
+        <w:rPr>
+          <w:b/>
+          <w:noProof/>
+        </w:rPr>
+        <w:t>:</w:t>
+      </w:r>
+      <w:r>
+        <w:rPr>
+          <w:noProof/>
+        </w:rPr>
+        <w:t xml:space="preserve"> 75-98.</w:t>
+      </w:r>
+    </w:p>
+    <w:p>
+      <w:pPr>
+        <w:pStyle w:val="EndNoteBibliography"/>
+        <w:ind w:left="720" w:hanging="720"/>
+        <w:rPr>
+          <w:noProof/>
+        </w:rPr>
+      </w:pPr>
+      <w:r>
+        <w:rPr>
+          <w:noProof/>
         </w:rPr>
         <w:t>Zedek, F., and P. Bureš, 2012 Evidence for centromere drive in the holocentric chromosomes of Caenorhabditis. PLoS One 7.</w:t>
       </w:r>
@@ -9580,7 +9499,7 @@
 </file>
 
 <file path=word/comments.xml><?xml version="1.0" encoding="utf-8"?>
-<w:comments xmlns:wpc="http://schemas.microsoft.com/office/word/2010/wordprocessingCanvas" xmlns:cx="http://schemas.microsoft.com/office/drawing/2014/chartex" xmlns:cx1="http://schemas.microsoft.com/office/drawing/2015/9/8/chartex" xmlns:cx2="http://schemas.microsoft.com/office/drawing/2015/10/21/chartex" xmlns:cx3="http://schemas.microsoft.com/office/drawing/2016/5/9/chartex" xmlns:cx4="http://schemas.microsoft.com/office/drawing/2016/5/10/chartex" xmlns:cx5="http://schemas.microsoft.com/office/drawing/2016/5/11/chartex" xmlns:cx6="http://schemas.microsoft.com/office/drawing/2016/5/12/chartex" xmlns:cx7="http://schemas.microsoft.com/office/drawing/2016/5/13/chartex" xmlns:cx8="http://schemas.microsoft.com/office/drawing/2016/5/14/chartex" xmlns:mc="http://schemas.openxmlformats.org/markup-compatibility/2006" xmlns:aink="http://schemas.microsoft.com/office/drawing/2016/ink" xmlns:am3d="http://schemas.microsoft.com/office/drawing/2017/model3d" xmlns:o="urn:schemas-microsoft-com:office:office" xmlns:r="http://schemas.openxmlformats.org/officeDocument/2006/relationships" xmlns:m="http://schemas.openxmlformats.org/officeDocument/2006/math" xmlns:v="urn:schemas-microsoft-com:vml" xmlns:wp14="http://schemas.microsoft.com/office/word/2010/wordprocessingDrawing" xmlns:wp="http://schemas.openxmlformats.org/drawingml/2006/wordprocessingDrawing" xmlns:w10="urn:schemas-microsoft-com:office:word" xmlns:w="http://schemas.openxmlformats.org/wordprocessingml/2006/main" xmlns:w14="http://schemas.microsoft.com/office/word/2010/wordml" xmlns:w15="http://schemas.microsoft.com/office/word/2012/wordml" xmlns:w16cex="http://schemas.microsoft.com/office/word/2018/wordml/cex" xmlns:w16cid="http://schemas.microsoft.com/office/word/2016/wordml/cid" xmlns:w16="http://schemas.microsoft.com/office/word/2018/wordml" xmlns:w16se="http://schemas.microsoft.com/office/word/2015/wordml/symex" xmlns:wpg="http://schemas.microsoft.com/office/word/2010/wordprocessingGroup" xmlns:wpi="http://schemas.microsoft.com/office/word/2010/wordprocessingInk" xmlns:wne="http://schemas.microsoft.com/office/word/2006/wordml" xmlns:wps="http://schemas.microsoft.com/office/word/2010/wordprocessingShape" mc:Ignorable="w14 w15 w16se w16cid w16 w16cex wp14">
+<w:comments xmlns:wpc="http://schemas.microsoft.com/office/word/2010/wordprocessingCanvas" xmlns:cx="http://schemas.microsoft.com/office/drawing/2014/chartex" xmlns:cx1="http://schemas.microsoft.com/office/drawing/2015/9/8/chartex" xmlns:cx2="http://schemas.microsoft.com/office/drawing/2015/10/21/chartex" xmlns:cx3="http://schemas.microsoft.com/office/drawing/2016/5/9/chartex" xmlns:cx4="http://schemas.microsoft.com/office/drawing/2016/5/10/chartex" xmlns:cx5="http://schemas.microsoft.com/office/drawing/2016/5/11/chartex" xmlns:cx6="http://schemas.microsoft.com/office/drawing/2016/5/12/chartex" xmlns:cx7="http://schemas.microsoft.com/office/drawing/2016/5/13/chartex" xmlns:cx8="http://schemas.microsoft.com/office/drawing/2016/5/14/chartex" xmlns:mc="http://schemas.openxmlformats.org/markup-compatibility/2006" xmlns:aink="http://schemas.microsoft.com/office/drawing/2016/ink" xmlns:am3d="http://schemas.microsoft.com/office/drawing/2017/model3d" xmlns:o="urn:schemas-microsoft-com:office:office" xmlns:r="http://schemas.openxmlformats.org/officeDocument/2006/relationships" xmlns:m="http://schemas.openxmlformats.org/officeDocument/2006/math" xmlns:v="urn:schemas-microsoft-com:vml" xmlns:wp14="http://schemas.microsoft.com/office/word/2010/wordprocessingDrawing" xmlns:wp="http://schemas.openxmlformats.org/drawingml/2006/wordprocessingDrawing" xmlns:w10="urn:schemas-microsoft-com:office:word" xmlns:w="http://schemas.openxmlformats.org/wordprocessingml/2006/main" xmlns:w14="http://schemas.microsoft.com/office/word/2010/wordml" xmlns:w15="http://schemas.microsoft.com/office/word/2012/wordml" xmlns:w16cid="http://schemas.microsoft.com/office/word/2016/wordml/cid" xmlns:w16se="http://schemas.microsoft.com/office/word/2015/wordml/symex" xmlns:wpg="http://schemas.microsoft.com/office/word/2010/wordprocessingGroup" xmlns:wpi="http://schemas.microsoft.com/office/word/2010/wordprocessingInk" xmlns:wne="http://schemas.microsoft.com/office/word/2006/wordml" xmlns:wps="http://schemas.microsoft.com/office/word/2010/wordprocessingShape" mc:Ignorable="w14 w15 w16se w16cid wp14">
   <w:comment w:id="0" w:author="Microsoft Office User" w:date="2020-05-17T14:16:00Z" w:initials="MOU">
     <w:p>
       <w:pPr>
@@ -9613,7 +9532,7 @@
       </w:r>
     </w:p>
   </w:comment>
-  <w:comment w:id="2" w:author="Microsoft Office User" w:date="2020-05-17T12:50:00Z" w:initials="MOU">
+  <w:comment w:id="4" w:author="Microsoft Office User" w:date="2020-05-17T12:52:00Z" w:initials="MOU">
     <w:p>
       <w:pPr>
         <w:pStyle w:val="CommentText"/>
@@ -9625,11 +9544,35 @@
         <w:annotationRef/>
       </w:r>
       <w:r>
-        <w:t>Same comment as above.</w:t>
+        <w:t xml:space="preserve">This is an appropriate citation to </w:t>
+      </w:r>
+      <w:proofErr w:type="spellStart"/>
+      <w:r>
+        <w:t>riesberg</w:t>
+      </w:r>
+      <w:proofErr w:type="spellEnd"/>
+      <w:r>
+        <w:t xml:space="preserve"> 2001 also cite </w:t>
+      </w:r>
+      <w:proofErr w:type="spellStart"/>
+      <w:r>
+        <w:t>guerrero</w:t>
+      </w:r>
+      <w:proofErr w:type="spellEnd"/>
+      <w:r>
+        <w:t xml:space="preserve"> and </w:t>
+      </w:r>
+      <w:proofErr w:type="spellStart"/>
+      <w:r>
+        <w:t>kirkpatric</w:t>
+      </w:r>
+      <w:proofErr w:type="spellEnd"/>
+      <w:r>
+        <w:t xml:space="preserve"> paper on fusions and recombination</w:t>
       </w:r>
     </w:p>
   </w:comment>
-  <w:comment w:id="3" w:author="Microsoft Office User" w:date="2020-05-17T12:51:00Z" w:initials="MOU">
+  <w:comment w:id="6" w:author="Microsoft Office User" w:date="2020-05-17T12:55:00Z" w:initials="MOU">
     <w:p>
       <w:pPr>
         <w:pStyle w:val="CommentText"/>
@@ -9641,11 +9584,11 @@
         <w:annotationRef/>
       </w:r>
       <w:r>
-        <w:t>What characteristic?</w:t>
+        <w:t>This is a paper about aneuploidy not whole genome duplication fix citation</w:t>
       </w:r>
     </w:p>
   </w:comment>
-  <w:comment w:id="4" w:author="Microsoft Office User" w:date="2020-05-17T12:51:00Z" w:initials="MOU">
+  <w:comment w:id="7" w:author="Microsoft Office User" w:date="2020-05-17T12:56:00Z" w:initials="MOU">
     <w:p>
       <w:pPr>
         <w:pStyle w:val="CommentText"/>
@@ -9657,11 +9600,11 @@
         <w:annotationRef/>
       </w:r>
       <w:r>
-        <w:t>Implies that you have discussed this but wasn’t mentioned above</w:t>
+        <w:t>I don’t talk about the low population size argument cite white – modes of speciation book</w:t>
       </w:r>
     </w:p>
   </w:comment>
-  <w:comment w:id="5" w:author="Microsoft Office User" w:date="2020-05-17T12:51:00Z" w:initials="MOU">
+  <w:comment w:id="8" w:author="Microsoft Office User" w:date="2020-05-17T13:00:00Z" w:initials="MOU">
     <w:p>
       <w:pPr>
         <w:pStyle w:val="CommentText"/>
@@ -9672,109 +9615,8 @@
         </w:rPr>
         <w:annotationRef/>
       </w:r>
-      <w:proofErr w:type="gramStart"/>
-      <w:r>
-        <w:t>Again</w:t>
-      </w:r>
-      <w:proofErr w:type="gramEnd"/>
-      <w:r>
-        <w:t xml:space="preserve"> cite a source not this review paper</w:t>
-      </w:r>
-    </w:p>
-  </w:comment>
-  <w:comment w:id="6" w:author="Microsoft Office User" w:date="2020-05-17T12:52:00Z" w:initials="MOU">
-    <w:p>
-      <w:pPr>
-        <w:pStyle w:val="CommentText"/>
-      </w:pPr>
-      <w:r>
-        <w:rPr>
-          <w:rStyle w:val="CommentReference"/>
-        </w:rPr>
-        <w:annotationRef/>
-      </w:r>
-      <w:r>
-        <w:t xml:space="preserve">This is an appropriate citation to </w:t>
-      </w:r>
-      <w:proofErr w:type="spellStart"/>
-      <w:r>
-        <w:t>riesberg</w:t>
-      </w:r>
-      <w:proofErr w:type="spellEnd"/>
-      <w:r>
-        <w:t xml:space="preserve"> 2001 also cite </w:t>
-      </w:r>
-      <w:proofErr w:type="spellStart"/>
-      <w:r>
-        <w:t>guerrero</w:t>
-      </w:r>
-      <w:proofErr w:type="spellEnd"/>
-      <w:r>
-        <w:t xml:space="preserve"> and </w:t>
-      </w:r>
-      <w:proofErr w:type="spellStart"/>
-      <w:r>
-        <w:t>kirkpatric</w:t>
-      </w:r>
-      <w:proofErr w:type="spellEnd"/>
-      <w:r>
-        <w:t xml:space="preserve"> paper on fusions and recombination</w:t>
-      </w:r>
-    </w:p>
-  </w:comment>
-  <w:comment w:id="7" w:author="Microsoft Office User" w:date="2020-05-17T12:55:00Z" w:initials="MOU">
-    <w:p>
-      <w:pPr>
-        <w:pStyle w:val="CommentText"/>
-      </w:pPr>
-      <w:r>
-        <w:rPr>
-          <w:rStyle w:val="CommentReference"/>
-        </w:rPr>
-        <w:annotationRef/>
-      </w:r>
-      <w:r>
-        <w:t>This is a paper about aneuploidy not whole genome duplication fix citation</w:t>
-      </w:r>
-    </w:p>
-  </w:comment>
-  <w:comment w:id="8" w:author="Microsoft Office User" w:date="2020-05-17T12:56:00Z" w:initials="MOU">
-    <w:p>
-      <w:pPr>
-        <w:pStyle w:val="CommentText"/>
-      </w:pPr>
-      <w:r>
-        <w:rPr>
-          <w:rStyle w:val="CommentReference"/>
-        </w:rPr>
-        <w:annotationRef/>
-      </w:r>
-      <w:r>
-        <w:t>I don’t talk about the low population size argument cite white – modes of speciation book</w:t>
-      </w:r>
-    </w:p>
-  </w:comment>
-  <w:comment w:id="9" w:author="Microsoft Office User" w:date="2020-05-17T13:00:00Z" w:initials="MOU">
-    <w:p>
-      <w:pPr>
-        <w:pStyle w:val="CommentText"/>
-      </w:pPr>
-      <w:r>
-        <w:rPr>
-          <w:rStyle w:val="CommentReference"/>
-        </w:rPr>
-        <w:annotationRef/>
-      </w:r>
-      <w:r>
-        <w:t xml:space="preserve">I find these number hard to believe they add to 12,411 I believe there were multiple clades </w:t>
-      </w:r>
-      <w:proofErr w:type="gramStart"/>
-      <w:r>
-        <w:t>were</w:t>
-      </w:r>
-      <w:proofErr w:type="gramEnd"/>
-      <w:r>
-        <w:t xml:space="preserve"> we don’t know what type of centromeres are present</w:t>
+      <w:r>
+        <w:t>I find these number hard to believe they add to 12,411 I believe there were multiple clades were we don’t know what type of centromeres are present</w:t>
       </w:r>
       <w:r>
         <w:t xml:space="preserve"> which if true makes the next sentence false as well.</w:t>
@@ -9785,13 +9627,9 @@
 </file>
 
 <file path=word/commentsExtended.xml><?xml version="1.0" encoding="utf-8"?>
-<w15:commentsEx xmlns:wpc="http://schemas.microsoft.com/office/word/2010/wordprocessingCanvas" xmlns:cx="http://schemas.microsoft.com/office/drawing/2014/chartex" xmlns:cx1="http://schemas.microsoft.com/office/drawing/2015/9/8/chartex" xmlns:cx2="http://schemas.microsoft.com/office/drawing/2015/10/21/chartex" xmlns:cx3="http://schemas.microsoft.com/office/drawing/2016/5/9/chartex" xmlns:cx4="http://schemas.microsoft.com/office/drawing/2016/5/10/chartex" xmlns:cx5="http://schemas.microsoft.com/office/drawing/2016/5/11/chartex" xmlns:cx6="http://schemas.microsoft.com/office/drawing/2016/5/12/chartex" xmlns:cx7="http://schemas.microsoft.com/office/drawing/2016/5/13/chartex" xmlns:cx8="http://schemas.microsoft.com/office/drawing/2016/5/14/chartex" xmlns:mc="http://schemas.openxmlformats.org/markup-compatibility/2006" xmlns:aink="http://schemas.microsoft.com/office/drawing/2016/ink" xmlns:am3d="http://schemas.microsoft.com/office/drawing/2017/model3d" xmlns:o="urn:schemas-microsoft-com:office:office" xmlns:r="http://schemas.openxmlformats.org/officeDocument/2006/relationships" xmlns:m="http://schemas.openxmlformats.org/officeDocument/2006/math" xmlns:v="urn:schemas-microsoft-com:vml" xmlns:wp14="http://schemas.microsoft.com/office/word/2010/wordprocessingDrawing" xmlns:wp="http://schemas.openxmlformats.org/drawingml/2006/wordprocessingDrawing" xmlns:w10="urn:schemas-microsoft-com:office:word" xmlns:w="http://schemas.openxmlformats.org/wordprocessingml/2006/main" xmlns:w14="http://schemas.microsoft.com/office/word/2010/wordml" xmlns:w15="http://schemas.microsoft.com/office/word/2012/wordml" xmlns:w16cex="http://schemas.microsoft.com/office/word/2018/wordml/cex" xmlns:w16cid="http://schemas.microsoft.com/office/word/2016/wordml/cid" xmlns:w16="http://schemas.microsoft.com/office/word/2018/wordml" xmlns:w16se="http://schemas.microsoft.com/office/word/2015/wordml/symex" xmlns:wpg="http://schemas.microsoft.com/office/word/2010/wordprocessingGroup" xmlns:wpi="http://schemas.microsoft.com/office/word/2010/wordprocessingInk" xmlns:wne="http://schemas.microsoft.com/office/word/2006/wordml" xmlns:wps="http://schemas.microsoft.com/office/word/2010/wordprocessingShape" mc:Ignorable="w14 w15 w16se w16cid w16 w16cex wp14">
+<w15:commentsEx xmlns:wpc="http://schemas.microsoft.com/office/word/2010/wordprocessingCanvas" xmlns:cx="http://schemas.microsoft.com/office/drawing/2014/chartex" xmlns:cx1="http://schemas.microsoft.com/office/drawing/2015/9/8/chartex" xmlns:cx2="http://schemas.microsoft.com/office/drawing/2015/10/21/chartex" xmlns:cx3="http://schemas.microsoft.com/office/drawing/2016/5/9/chartex" xmlns:cx4="http://schemas.microsoft.com/office/drawing/2016/5/10/chartex" xmlns:cx5="http://schemas.microsoft.com/office/drawing/2016/5/11/chartex" xmlns:cx6="http://schemas.microsoft.com/office/drawing/2016/5/12/chartex" xmlns:cx7="http://schemas.microsoft.com/office/drawing/2016/5/13/chartex" xmlns:cx8="http://schemas.microsoft.com/office/drawing/2016/5/14/chartex" xmlns:mc="http://schemas.openxmlformats.org/markup-compatibility/2006" xmlns:aink="http://schemas.microsoft.com/office/drawing/2016/ink" xmlns:am3d="http://schemas.microsoft.com/office/drawing/2017/model3d" xmlns:o="urn:schemas-microsoft-com:office:office" xmlns:r="http://schemas.openxmlformats.org/officeDocument/2006/relationships" xmlns:m="http://schemas.openxmlformats.org/officeDocument/2006/math" xmlns:v="urn:schemas-microsoft-com:vml" xmlns:wp14="http://schemas.microsoft.com/office/word/2010/wordprocessingDrawing" xmlns:wp="http://schemas.openxmlformats.org/drawingml/2006/wordprocessingDrawing" xmlns:w10="urn:schemas-microsoft-com:office:word" xmlns:w="http://schemas.openxmlformats.org/wordprocessingml/2006/main" xmlns:w14="http://schemas.microsoft.com/office/word/2010/wordml" xmlns:w15="http://schemas.microsoft.com/office/word/2012/wordml" xmlns:w16cid="http://schemas.microsoft.com/office/word/2016/wordml/cid" xmlns:w16se="http://schemas.microsoft.com/office/word/2015/wordml/symex" xmlns:wpg="http://schemas.microsoft.com/office/word/2010/wordprocessingGroup" xmlns:wpi="http://schemas.microsoft.com/office/word/2010/wordprocessingInk" xmlns:wne="http://schemas.microsoft.com/office/word/2006/wordml" xmlns:wps="http://schemas.microsoft.com/office/word/2010/wordprocessingShape" mc:Ignorable="w14 w15 w16se w16cid wp14">
   <w15:commentEx w15:paraId="29810941" w15:done="0"/>
   <w15:commentEx w15:paraId="131F081E" w15:done="0"/>
-  <w15:commentEx w15:paraId="0D0FB93D" w15:done="0"/>
-  <w15:commentEx w15:paraId="73140501" w15:done="0"/>
-  <w15:commentEx w15:paraId="73F747B4" w15:done="0"/>
-  <w15:commentEx w15:paraId="1B15C1D1" w15:done="0"/>
   <w15:commentEx w15:paraId="0640B710" w15:done="0"/>
   <w15:commentEx w15:paraId="241F38BC" w15:done="0"/>
   <w15:commentEx w15:paraId="39EDFED6" w15:done="0"/>
@@ -9815,13 +9653,9 @@
 </file>
 
 <file path=word/commentsIds.xml><?xml version="1.0" encoding="utf-8"?>
-<w16cid:commentsIds xmlns:wpc="http://schemas.microsoft.com/office/word/2010/wordprocessingCanvas" xmlns:cx="http://schemas.microsoft.com/office/drawing/2014/chartex" xmlns:cx1="http://schemas.microsoft.com/office/drawing/2015/9/8/chartex" xmlns:cx2="http://schemas.microsoft.com/office/drawing/2015/10/21/chartex" xmlns:cx3="http://schemas.microsoft.com/office/drawing/2016/5/9/chartex" xmlns:cx4="http://schemas.microsoft.com/office/drawing/2016/5/10/chartex" xmlns:cx5="http://schemas.microsoft.com/office/drawing/2016/5/11/chartex" xmlns:cx6="http://schemas.microsoft.com/office/drawing/2016/5/12/chartex" xmlns:cx7="http://schemas.microsoft.com/office/drawing/2016/5/13/chartex" xmlns:cx8="http://schemas.microsoft.com/office/drawing/2016/5/14/chartex" xmlns:mc="http://schemas.openxmlformats.org/markup-compatibility/2006" xmlns:aink="http://schemas.microsoft.com/office/drawing/2016/ink" xmlns:am3d="http://schemas.microsoft.com/office/drawing/2017/model3d" xmlns:o="urn:schemas-microsoft-com:office:office" xmlns:r="http://schemas.openxmlformats.org/officeDocument/2006/relationships" xmlns:m="http://schemas.openxmlformats.org/officeDocument/2006/math" xmlns:v="urn:schemas-microsoft-com:vml" xmlns:wp14="http://schemas.microsoft.com/office/word/2010/wordprocessingDrawing" xmlns:wp="http://schemas.openxmlformats.org/drawingml/2006/wordprocessingDrawing" xmlns:w10="urn:schemas-microsoft-com:office:word" xmlns:w="http://schemas.openxmlformats.org/wordprocessingml/2006/main" xmlns:w14="http://schemas.microsoft.com/office/word/2010/wordml" xmlns:w15="http://schemas.microsoft.com/office/word/2012/wordml" xmlns:w16cex="http://schemas.microsoft.com/office/word/2018/wordml/cex" xmlns:w16cid="http://schemas.microsoft.com/office/word/2016/wordml/cid" xmlns:w16="http://schemas.microsoft.com/office/word/2018/wordml" xmlns:w16se="http://schemas.microsoft.com/office/word/2015/wordml/symex" xmlns:wpg="http://schemas.microsoft.com/office/word/2010/wordprocessingGroup" xmlns:wpi="http://schemas.microsoft.com/office/word/2010/wordprocessingInk" xmlns:wne="http://schemas.microsoft.com/office/word/2006/wordml" xmlns:wps="http://schemas.microsoft.com/office/word/2010/wordprocessingShape" mc:Ignorable="w14 w15 w16se w16cid w16 w16cex wp14">
+<w16cid:commentsIds xmlns:wpc="http://schemas.microsoft.com/office/word/2010/wordprocessingCanvas" xmlns:cx="http://schemas.microsoft.com/office/drawing/2014/chartex" xmlns:cx1="http://schemas.microsoft.com/office/drawing/2015/9/8/chartex" xmlns:cx2="http://schemas.microsoft.com/office/drawing/2015/10/21/chartex" xmlns:cx3="http://schemas.microsoft.com/office/drawing/2016/5/9/chartex" xmlns:cx4="http://schemas.microsoft.com/office/drawing/2016/5/10/chartex" xmlns:cx5="http://schemas.microsoft.com/office/drawing/2016/5/11/chartex" xmlns:cx6="http://schemas.microsoft.com/office/drawing/2016/5/12/chartex" xmlns:cx7="http://schemas.microsoft.com/office/drawing/2016/5/13/chartex" xmlns:cx8="http://schemas.microsoft.com/office/drawing/2016/5/14/chartex" xmlns:mc="http://schemas.openxmlformats.org/markup-compatibility/2006" xmlns:aink="http://schemas.microsoft.com/office/drawing/2016/ink" xmlns:am3d="http://schemas.microsoft.com/office/drawing/2017/model3d" xmlns:o="urn:schemas-microsoft-com:office:office" xmlns:r="http://schemas.openxmlformats.org/officeDocument/2006/relationships" xmlns:m="http://schemas.openxmlformats.org/officeDocument/2006/math" xmlns:v="urn:schemas-microsoft-com:vml" xmlns:wp14="http://schemas.microsoft.com/office/word/2010/wordprocessingDrawing" xmlns:wp="http://schemas.openxmlformats.org/drawingml/2006/wordprocessingDrawing" xmlns:w10="urn:schemas-microsoft-com:office:word" xmlns:w="http://schemas.openxmlformats.org/wordprocessingml/2006/main" xmlns:w14="http://schemas.microsoft.com/office/word/2010/wordml" xmlns:w15="http://schemas.microsoft.com/office/word/2012/wordml" xmlns:w16cid="http://schemas.microsoft.com/office/word/2016/wordml/cid" xmlns:w16se="http://schemas.microsoft.com/office/word/2015/wordml/symex" xmlns:wpg="http://schemas.microsoft.com/office/word/2010/wordprocessingGroup" xmlns:wpi="http://schemas.microsoft.com/office/word/2010/wordprocessingInk" xmlns:wne="http://schemas.microsoft.com/office/word/2006/wordml" xmlns:wps="http://schemas.microsoft.com/office/word/2010/wordprocessingShape" mc:Ignorable="w14 w15 w16se w16cid wp14">
   <w16cid:commentId w16cid:paraId="29810941" w16cid:durableId="226BC5A7"/>
   <w16cid:commentId w16cid:paraId="131F081E" w16cid:durableId="226BB15C"/>
-  <w16cid:commentId w16cid:paraId="0D0FB93D" w16cid:durableId="226BB1A9"/>
-  <w16cid:commentId w16cid:paraId="73140501" w16cid:durableId="226BB1BC"/>
-  <w16cid:commentId w16cid:paraId="73F747B4" w16cid:durableId="226BB1D2"/>
-  <w16cid:commentId w16cid:paraId="1B15C1D1" w16cid:durableId="226BB1EE"/>
   <w16cid:commentId w16cid:paraId="0640B710" w16cid:durableId="226BB202"/>
   <w16cid:commentId w16cid:paraId="241F38BC" w16cid:durableId="226BB2C4"/>
   <w16cid:commentId w16cid:paraId="39EDFED6" w16cid:durableId="226BB302"/>
@@ -9830,7 +9664,7 @@
 </file>
 
 <file path=word/endnotes.xml><?xml version="1.0" encoding="utf-8"?>
-<w:endnotes xmlns:wpc="http://schemas.microsoft.com/office/word/2010/wordprocessingCanvas" xmlns:cx="http://schemas.microsoft.com/office/drawing/2014/chartex" xmlns:cx1="http://schemas.microsoft.com/office/drawing/2015/9/8/chartex" xmlns:cx2="http://schemas.microsoft.com/office/drawing/2015/10/21/chartex" xmlns:cx3="http://schemas.microsoft.com/office/drawing/2016/5/9/chartex" xmlns:cx4="http://schemas.microsoft.com/office/drawing/2016/5/10/chartex" xmlns:cx5="http://schemas.microsoft.com/office/drawing/2016/5/11/chartex" xmlns:cx6="http://schemas.microsoft.com/office/drawing/2016/5/12/chartex" xmlns:cx7="http://schemas.microsoft.com/office/drawing/2016/5/13/chartex" xmlns:cx8="http://schemas.microsoft.com/office/drawing/2016/5/14/chartex" xmlns:mc="http://schemas.openxmlformats.org/markup-compatibility/2006" xmlns:aink="http://schemas.microsoft.com/office/drawing/2016/ink" xmlns:am3d="http://schemas.microsoft.com/office/drawing/2017/model3d" xmlns:o="urn:schemas-microsoft-com:office:office" xmlns:r="http://schemas.openxmlformats.org/officeDocument/2006/relationships" xmlns:m="http://schemas.openxmlformats.org/officeDocument/2006/math" xmlns:v="urn:schemas-microsoft-com:vml" xmlns:wp14="http://schemas.microsoft.com/office/word/2010/wordprocessingDrawing" xmlns:wp="http://schemas.openxmlformats.org/drawingml/2006/wordprocessingDrawing" xmlns:w10="urn:schemas-microsoft-com:office:word" xmlns:w="http://schemas.openxmlformats.org/wordprocessingml/2006/main" xmlns:w14="http://schemas.microsoft.com/office/word/2010/wordml" xmlns:w15="http://schemas.microsoft.com/office/word/2012/wordml" xmlns:w16cex="http://schemas.microsoft.com/office/word/2018/wordml/cex" xmlns:w16cid="http://schemas.microsoft.com/office/word/2016/wordml/cid" xmlns:w16="http://schemas.microsoft.com/office/word/2018/wordml" xmlns:w16se="http://schemas.microsoft.com/office/word/2015/wordml/symex" xmlns:wpg="http://schemas.microsoft.com/office/word/2010/wordprocessingGroup" xmlns:wpi="http://schemas.microsoft.com/office/word/2010/wordprocessingInk" xmlns:wne="http://schemas.microsoft.com/office/word/2006/wordml" xmlns:wps="http://schemas.microsoft.com/office/word/2010/wordprocessingShape" mc:Ignorable="w14 w15 w16se w16cid w16 w16cex wp14">
+<w:endnotes xmlns:wpc="http://schemas.microsoft.com/office/word/2010/wordprocessingCanvas" xmlns:cx="http://schemas.microsoft.com/office/drawing/2014/chartex" xmlns:cx1="http://schemas.microsoft.com/office/drawing/2015/9/8/chartex" xmlns:cx2="http://schemas.microsoft.com/office/drawing/2015/10/21/chartex" xmlns:cx3="http://schemas.microsoft.com/office/drawing/2016/5/9/chartex" xmlns:cx4="http://schemas.microsoft.com/office/drawing/2016/5/10/chartex" xmlns:cx5="http://schemas.microsoft.com/office/drawing/2016/5/11/chartex" xmlns:cx6="http://schemas.microsoft.com/office/drawing/2016/5/12/chartex" xmlns:cx7="http://schemas.microsoft.com/office/drawing/2016/5/13/chartex" xmlns:cx8="http://schemas.microsoft.com/office/drawing/2016/5/14/chartex" xmlns:mc="http://schemas.openxmlformats.org/markup-compatibility/2006" xmlns:aink="http://schemas.microsoft.com/office/drawing/2016/ink" xmlns:am3d="http://schemas.microsoft.com/office/drawing/2017/model3d" xmlns:o="urn:schemas-microsoft-com:office:office" xmlns:r="http://schemas.openxmlformats.org/officeDocument/2006/relationships" xmlns:m="http://schemas.openxmlformats.org/officeDocument/2006/math" xmlns:v="urn:schemas-microsoft-com:vml" xmlns:wp14="http://schemas.microsoft.com/office/word/2010/wordprocessingDrawing" xmlns:wp="http://schemas.openxmlformats.org/drawingml/2006/wordprocessingDrawing" xmlns:w10="urn:schemas-microsoft-com:office:word" xmlns:w="http://schemas.openxmlformats.org/wordprocessingml/2006/main" xmlns:w14="http://schemas.microsoft.com/office/word/2010/wordml" xmlns:w15="http://schemas.microsoft.com/office/word/2012/wordml" xmlns:w16cid="http://schemas.microsoft.com/office/word/2016/wordml/cid" xmlns:w16se="http://schemas.microsoft.com/office/word/2015/wordml/symex" xmlns:wpg="http://schemas.microsoft.com/office/word/2010/wordprocessingGroup" xmlns:wpi="http://schemas.microsoft.com/office/word/2010/wordprocessingInk" xmlns:wne="http://schemas.microsoft.com/office/word/2006/wordml" xmlns:wps="http://schemas.microsoft.com/office/word/2010/wordprocessingShape" mc:Ignorable="w14 w15 w16se w16cid wp14">
   <w:endnote w:type="separator" w:id="-1">
     <w:p>
       <w:pPr>
@@ -9855,7 +9689,7 @@
 </file>
 
 <file path=word/footnotes.xml><?xml version="1.0" encoding="utf-8"?>
-<w:footnotes xmlns:wpc="http://schemas.microsoft.com/office/word/2010/wordprocessingCanvas" xmlns:cx="http://schemas.microsoft.com/office/drawing/2014/chartex" xmlns:cx1="http://schemas.microsoft.com/office/drawing/2015/9/8/chartex" xmlns:cx2="http://schemas.microsoft.com/office/drawing/2015/10/21/chartex" xmlns:cx3="http://schemas.microsoft.com/office/drawing/2016/5/9/chartex" xmlns:cx4="http://schemas.microsoft.com/office/drawing/2016/5/10/chartex" xmlns:cx5="http://schemas.microsoft.com/office/drawing/2016/5/11/chartex" xmlns:cx6="http://schemas.microsoft.com/office/drawing/2016/5/12/chartex" xmlns:cx7="http://schemas.microsoft.com/office/drawing/2016/5/13/chartex" xmlns:cx8="http://schemas.microsoft.com/office/drawing/2016/5/14/chartex" xmlns:mc="http://schemas.openxmlformats.org/markup-compatibility/2006" xmlns:aink="http://schemas.microsoft.com/office/drawing/2016/ink" xmlns:am3d="http://schemas.microsoft.com/office/drawing/2017/model3d" xmlns:o="urn:schemas-microsoft-com:office:office" xmlns:r="http://schemas.openxmlformats.org/officeDocument/2006/relationships" xmlns:m="http://schemas.openxmlformats.org/officeDocument/2006/math" xmlns:v="urn:schemas-microsoft-com:vml" xmlns:wp14="http://schemas.microsoft.com/office/word/2010/wordprocessingDrawing" xmlns:wp="http://schemas.openxmlformats.org/drawingml/2006/wordprocessingDrawing" xmlns:w10="urn:schemas-microsoft-com:office:word" xmlns:w="http://schemas.openxmlformats.org/wordprocessingml/2006/main" xmlns:w14="http://schemas.microsoft.com/office/word/2010/wordml" xmlns:w15="http://schemas.microsoft.com/office/word/2012/wordml" xmlns:w16cex="http://schemas.microsoft.com/office/word/2018/wordml/cex" xmlns:w16cid="http://schemas.microsoft.com/office/word/2016/wordml/cid" xmlns:w16="http://schemas.microsoft.com/office/word/2018/wordml" xmlns:w16se="http://schemas.microsoft.com/office/word/2015/wordml/symex" xmlns:wpg="http://schemas.microsoft.com/office/word/2010/wordprocessingGroup" xmlns:wpi="http://schemas.microsoft.com/office/word/2010/wordprocessingInk" xmlns:wne="http://schemas.microsoft.com/office/word/2006/wordml" xmlns:wps="http://schemas.microsoft.com/office/word/2010/wordprocessingShape" mc:Ignorable="w14 w15 w16se w16cid w16 w16cex wp14">
+<w:footnotes xmlns:wpc="http://schemas.microsoft.com/office/word/2010/wordprocessingCanvas" xmlns:cx="http://schemas.microsoft.com/office/drawing/2014/chartex" xmlns:cx1="http://schemas.microsoft.com/office/drawing/2015/9/8/chartex" xmlns:cx2="http://schemas.microsoft.com/office/drawing/2015/10/21/chartex" xmlns:cx3="http://schemas.microsoft.com/office/drawing/2016/5/9/chartex" xmlns:cx4="http://schemas.microsoft.com/office/drawing/2016/5/10/chartex" xmlns:cx5="http://schemas.microsoft.com/office/drawing/2016/5/11/chartex" xmlns:cx6="http://schemas.microsoft.com/office/drawing/2016/5/12/chartex" xmlns:cx7="http://schemas.microsoft.com/office/drawing/2016/5/13/chartex" xmlns:cx8="http://schemas.microsoft.com/office/drawing/2016/5/14/chartex" xmlns:mc="http://schemas.openxmlformats.org/markup-compatibility/2006" xmlns:aink="http://schemas.microsoft.com/office/drawing/2016/ink" xmlns:am3d="http://schemas.microsoft.com/office/drawing/2017/model3d" xmlns:o="urn:schemas-microsoft-com:office:office" xmlns:r="http://schemas.openxmlformats.org/officeDocument/2006/relationships" xmlns:m="http://schemas.openxmlformats.org/officeDocument/2006/math" xmlns:v="urn:schemas-microsoft-com:vml" xmlns:wp14="http://schemas.microsoft.com/office/word/2010/wordprocessingDrawing" xmlns:wp="http://schemas.openxmlformats.org/drawingml/2006/wordprocessingDrawing" xmlns:w10="urn:schemas-microsoft-com:office:word" xmlns:w="http://schemas.openxmlformats.org/wordprocessingml/2006/main" xmlns:w14="http://schemas.microsoft.com/office/word/2010/wordml" xmlns:w15="http://schemas.microsoft.com/office/word/2012/wordml" xmlns:w16cid="http://schemas.microsoft.com/office/word/2016/wordml/cid" xmlns:w16se="http://schemas.microsoft.com/office/word/2015/wordml/symex" xmlns:wpg="http://schemas.microsoft.com/office/word/2010/wordprocessingGroup" xmlns:wpi="http://schemas.microsoft.com/office/word/2010/wordprocessingInk" xmlns:wne="http://schemas.microsoft.com/office/word/2006/wordml" xmlns:wps="http://schemas.microsoft.com/office/word/2010/wordprocessingShape" mc:Ignorable="w14 w15 w16se w16cid wp14">
   <w:footnote w:type="separator" w:id="-1">
     <w:p>
       <w:pPr>
@@ -9880,7 +9714,7 @@
 </file>
 
 <file path=word/people.xml><?xml version="1.0" encoding="utf-8"?>
-<w15:people xmlns:wpc="http://schemas.microsoft.com/office/word/2010/wordprocessingCanvas" xmlns:cx="http://schemas.microsoft.com/office/drawing/2014/chartex" xmlns:cx1="http://schemas.microsoft.com/office/drawing/2015/9/8/chartex" xmlns:cx2="http://schemas.microsoft.com/office/drawing/2015/10/21/chartex" xmlns:cx3="http://schemas.microsoft.com/office/drawing/2016/5/9/chartex" xmlns:cx4="http://schemas.microsoft.com/office/drawing/2016/5/10/chartex" xmlns:cx5="http://schemas.microsoft.com/office/drawing/2016/5/11/chartex" xmlns:cx6="http://schemas.microsoft.com/office/drawing/2016/5/12/chartex" xmlns:cx7="http://schemas.microsoft.com/office/drawing/2016/5/13/chartex" xmlns:cx8="http://schemas.microsoft.com/office/drawing/2016/5/14/chartex" xmlns:mc="http://schemas.openxmlformats.org/markup-compatibility/2006" xmlns:aink="http://schemas.microsoft.com/office/drawing/2016/ink" xmlns:am3d="http://schemas.microsoft.com/office/drawing/2017/model3d" xmlns:o="urn:schemas-microsoft-com:office:office" xmlns:r="http://schemas.openxmlformats.org/officeDocument/2006/relationships" xmlns:m="http://schemas.openxmlformats.org/officeDocument/2006/math" xmlns:v="urn:schemas-microsoft-com:vml" xmlns:wp14="http://schemas.microsoft.com/office/word/2010/wordprocessingDrawing" xmlns:wp="http://schemas.openxmlformats.org/drawingml/2006/wordprocessingDrawing" xmlns:w10="urn:schemas-microsoft-com:office:word" xmlns:w="http://schemas.openxmlformats.org/wordprocessingml/2006/main" xmlns:w14="http://schemas.microsoft.com/office/word/2010/wordml" xmlns:w15="http://schemas.microsoft.com/office/word/2012/wordml" xmlns:w16cex="http://schemas.microsoft.com/office/word/2018/wordml/cex" xmlns:w16cid="http://schemas.microsoft.com/office/word/2016/wordml/cid" xmlns:w16="http://schemas.microsoft.com/office/word/2018/wordml" xmlns:w16se="http://schemas.microsoft.com/office/word/2015/wordml/symex" xmlns:wpg="http://schemas.microsoft.com/office/word/2010/wordprocessingGroup" xmlns:wpi="http://schemas.microsoft.com/office/word/2010/wordprocessingInk" xmlns:wne="http://schemas.microsoft.com/office/word/2006/wordml" xmlns:wps="http://schemas.microsoft.com/office/word/2010/wordprocessingShape" mc:Ignorable="w14 w15 w16se w16cid w16 w16cex wp14">
+<w15:people xmlns:wpc="http://schemas.microsoft.com/office/word/2010/wordprocessingCanvas" xmlns:cx="http://schemas.microsoft.com/office/drawing/2014/chartex" xmlns:cx1="http://schemas.microsoft.com/office/drawing/2015/9/8/chartex" xmlns:cx2="http://schemas.microsoft.com/office/drawing/2015/10/21/chartex" xmlns:cx3="http://schemas.microsoft.com/office/drawing/2016/5/9/chartex" xmlns:cx4="http://schemas.microsoft.com/office/drawing/2016/5/10/chartex" xmlns:cx5="http://schemas.microsoft.com/office/drawing/2016/5/11/chartex" xmlns:cx6="http://schemas.microsoft.com/office/drawing/2016/5/12/chartex" xmlns:cx7="http://schemas.microsoft.com/office/drawing/2016/5/13/chartex" xmlns:cx8="http://schemas.microsoft.com/office/drawing/2016/5/14/chartex" xmlns:mc="http://schemas.openxmlformats.org/markup-compatibility/2006" xmlns:aink="http://schemas.microsoft.com/office/drawing/2016/ink" xmlns:am3d="http://schemas.microsoft.com/office/drawing/2017/model3d" xmlns:o="urn:schemas-microsoft-com:office:office" xmlns:r="http://schemas.openxmlformats.org/officeDocument/2006/relationships" xmlns:m="http://schemas.openxmlformats.org/officeDocument/2006/math" xmlns:v="urn:schemas-microsoft-com:vml" xmlns:wp14="http://schemas.microsoft.com/office/word/2010/wordprocessingDrawing" xmlns:wp="http://schemas.openxmlformats.org/drawingml/2006/wordprocessingDrawing" xmlns:w10="urn:schemas-microsoft-com:office:word" xmlns:w="http://schemas.openxmlformats.org/wordprocessingml/2006/main" xmlns:w14="http://schemas.microsoft.com/office/word/2010/wordml" xmlns:w15="http://schemas.microsoft.com/office/word/2012/wordml" xmlns:w16cid="http://schemas.microsoft.com/office/word/2016/wordml/cid" xmlns:w16se="http://schemas.microsoft.com/office/word/2015/wordml/symex" xmlns:wpg="http://schemas.microsoft.com/office/word/2010/wordprocessingGroup" xmlns:wpi="http://schemas.microsoft.com/office/word/2010/wordprocessingInk" xmlns:wne="http://schemas.microsoft.com/office/word/2006/wordml" xmlns:wps="http://schemas.microsoft.com/office/word/2010/wordprocessingShape" mc:Ignorable="w14 w15 w16se w16cid wp14">
   <w15:person w15:author="Microsoft Office User">
     <w15:presenceInfo w15:providerId="None" w15:userId="Microsoft Office User"/>
   </w15:person>
@@ -9888,7 +9722,7 @@
 </file>
 
 <file path=word/styles.xml><?xml version="1.0" encoding="utf-8"?>
-<w:styles xmlns:mc="http://schemas.openxmlformats.org/markup-compatibility/2006" xmlns:r="http://schemas.openxmlformats.org/officeDocument/2006/relationships" xmlns:w="http://schemas.openxmlformats.org/wordprocessingml/2006/main" xmlns:w14="http://schemas.microsoft.com/office/word/2010/wordml" xmlns:w15="http://schemas.microsoft.com/office/word/2012/wordml" xmlns:w16cex="http://schemas.microsoft.com/office/word/2018/wordml/cex" xmlns:w16cid="http://schemas.microsoft.com/office/word/2016/wordml/cid" xmlns:w16="http://schemas.microsoft.com/office/word/2018/wordml" xmlns:w16se="http://schemas.microsoft.com/office/word/2015/wordml/symex" mc:Ignorable="w14 w15 w16se w16cid w16 w16cex">
+<w:styles xmlns:mc="http://schemas.openxmlformats.org/markup-compatibility/2006" xmlns:r="http://schemas.openxmlformats.org/officeDocument/2006/relationships" xmlns:w="http://schemas.openxmlformats.org/wordprocessingml/2006/main" xmlns:w14="http://schemas.microsoft.com/office/word/2010/wordml" xmlns:w15="http://schemas.microsoft.com/office/word/2012/wordml" xmlns:w16cid="http://schemas.microsoft.com/office/word/2016/wordml/cid" xmlns:w16se="http://schemas.microsoft.com/office/word/2015/wordml/symex" mc:Ignorable="w14 w15 w16se w16cid">
   <w:docDefaults>
     <w:rPrDefault>
       <w:rPr>
@@ -9904,7 +9738,7 @@
       </w:pPr>
     </w:pPrDefault>
   </w:docDefaults>
-  <w:latentStyles w:defLockedState="0" w:defUIPriority="99" w:defSemiHidden="0" w:defUnhideWhenUsed="0" w:defQFormat="0" w:count="376">
+  <w:latentStyles w:defLockedState="0" w:defUIPriority="99" w:defSemiHidden="0" w:defUnhideWhenUsed="0" w:defQFormat="0" w:count="375">
     <w:lsdException w:name="Normal" w:uiPriority="0" w:qFormat="1"/>
     <w:lsdException w:name="heading 1" w:uiPriority="9" w:qFormat="1"/>
     <w:lsdException w:name="heading 2" w:semiHidden="1" w:uiPriority="9" w:unhideWhenUsed="1" w:qFormat="1"/>
@@ -10280,7 +10114,6 @@
     <w:lsdException w:name="Smart Hyperlink" w:semiHidden="1" w:unhideWhenUsed="1"/>
     <w:lsdException w:name="Hashtag" w:semiHidden="1" w:unhideWhenUsed="1"/>
     <w:lsdException w:name="Unresolved Mention" w:semiHidden="1" w:unhideWhenUsed="1"/>
-    <w:lsdException w:name="Smart Link" w:semiHidden="1" w:unhideWhenUsed="1"/>
   </w:latentStyles>
   <w:style w:type="paragraph" w:default="1" w:styleId="Normal">
     <w:name w:val="Normal"/>
@@ -10310,7 +10143,6 @@
   <w:style w:type="character" w:default="1" w:styleId="DefaultParagraphFont">
     <w:name w:val="Default Paragraph Font"/>
     <w:uiPriority w:val="1"/>
-    <w:semiHidden/>
     <w:unhideWhenUsed/>
   </w:style>
   <w:style w:type="table" w:default="1" w:styleId="TableNormal">

--- a/Not All Centromeres are Equal, Or Are They.docx
+++ b/Not All Centromeres are Equal, Or Are They.docx
@@ -1331,7 +1331,7 @@
           <w:rFonts w:asciiTheme="minorHAnsi" w:hAnsiTheme="minorHAnsi" w:cstheme="minorHAnsi"/>
           <w:sz w:val="22"/>
         </w:rPr>
-        <w:instrText xml:space="preserve"> ADDIN EN.CITE &lt;EndNote&gt;&lt;Cite&gt;&lt;Author&gt;Sites Jr&lt;/Author&gt;&lt;Year&gt;1987&lt;/Year&gt;&lt;RecNum&gt;430&lt;/RecNum&gt;&lt;DisplayText&gt;(&lt;style face="smallcaps"&gt;Sites Jr and Moritz&lt;/style&gt; 1987; &lt;style face="smallcaps"&gt;Coyne&lt;/style&gt;&lt;style face="italic"&gt; et al.&lt;/style&gt; 1993)&lt;/DisplayText&gt;&lt;record&gt;&lt;rec-number&gt;430&lt;/rec-number&gt;&lt;foreign-keys&gt;&lt;key app="EN" db-id="psx5aavda22efleatx5vaweatapzwapastxd" timestamp="1589955367" guid="22d69156-cd3a-4c9a-b7e1-489351137cbb"&gt;430&lt;/key&gt;&lt;/foreign-keys&gt;&lt;ref-type name="Journal Article"&gt;17&lt;/ref-type&gt;&lt;contributors&gt;&lt;authors&gt;&lt;author&gt;Sites Jr, Jack W&lt;/author&gt;&lt;author&gt;Moritz, Craig&lt;/author&gt;&lt;/authors&gt;&lt;/contributors&gt;&lt;titles&gt;&lt;title&gt;Chromosomal evolution and speciation revisited&lt;/title&gt;&lt;secondary-title&gt;Systematic Zoology&lt;/secondary-title&gt;&lt;/titles&gt;&lt;periodical&gt;&lt;full-title&gt;Systematic Zoology&lt;/full-title&gt;&lt;/periodical&gt;&lt;pages&gt;153-174&lt;/pages&gt;&lt;volume&gt;36&lt;/volume&gt;&lt;number&gt;2&lt;/number&gt;&lt;dates&gt;&lt;year&gt;1987&lt;/year&gt;&lt;/dates&gt;&lt;isbn&gt;1076-836X&lt;/isbn&gt;&lt;urls&gt;&lt;/urls&gt;&lt;/record&gt;&lt;/Cite&gt;&lt;Cite&gt;&lt;Author&gt;Coyne&lt;/Author&gt;&lt;Year&gt;1993&lt;/Year&gt;&lt;RecNum&gt;431&lt;/RecNum&gt;&lt;record&gt;&lt;rec-number&gt;431&lt;/rec-number&gt;&lt;foreign-keys&gt;&lt;key app="EN" db-id="psx5aavda22efleatx5vaweatapzwapastxd" timestamp="1589955769"&gt;431&lt;/key&gt;&lt;/foreign-keys&gt;&lt;ref-type name="Journal Article"&gt;17&lt;/ref-type&gt;&lt;contributors&gt;&lt;authors&gt;&lt;author&gt;Coyne, Jerry A&lt;/author&gt;&lt;author&gt;Meyers, Wendy&lt;/author&gt;&lt;author&gt;Crittenden, Anne P&lt;/author&gt;&lt;author&gt;Sniegowski, Paul&lt;/author&gt;&lt;/authors&gt;&lt;/contributors&gt;&lt;titles&gt;&lt;title&gt;The fertility effects of pericentric inversions in Drosophila melanogaster&lt;/title&gt;&lt;secondary-title&gt;Genetics&lt;/secondary-title&gt;&lt;/titles&gt;&lt;periodical&gt;&lt;full-title&gt;Genetics&lt;/full-title&gt;&lt;/periodical&gt;&lt;pages&gt;487-496&lt;/pages&gt;&lt;volume&gt;134&lt;/volume&gt;&lt;number&gt;2&lt;/number&gt;&lt;dates&gt;&lt;year&gt;1993&lt;/year&gt;&lt;/dates&gt;&lt;isbn&gt;0016-6731&lt;/isbn&gt;&lt;urls&gt;&lt;/urls&gt;&lt;/record&gt;&lt;/Cite&gt;&lt;/EndNote&gt;</w:instrText>
+        <w:instrText xml:space="preserve"> ADDIN EN.CITE &lt;EndNote&gt;&lt;Cite&gt;&lt;Author&gt;Sites Jr&lt;/Author&gt;&lt;Year&gt;1987&lt;/Year&gt;&lt;RecNum&gt;430&lt;/RecNum&gt;&lt;DisplayText&gt;(&lt;style face="smallcaps"&gt;Sites Jr and Moritz&lt;/style&gt; 1987; &lt;style face="smallcaps"&gt;Coyne&lt;/style&gt;&lt;style face="italic"&gt; et al.&lt;/style&gt; 1993)&lt;/DisplayText&gt;&lt;record&gt;&lt;rec-number&gt;430&lt;/rec-number&gt;&lt;foreign-keys&gt;&lt;key app="EN" db-id="psx5aavda22efleatx5vaweatapzwapastxd" timestamp="1589955367" guid="22d69156-cd3a-4c9a-b7e1-489351137cbb"&gt;430&lt;/key&gt;&lt;/foreign-keys&gt;&lt;ref-type name="Journal Article"&gt;17&lt;/ref-type&gt;&lt;contributors&gt;&lt;authors&gt;&lt;author&gt;Sites Jr, Jack W&lt;/author&gt;&lt;author&gt;Moritz, Craig&lt;/author&gt;&lt;/authors&gt;&lt;/contributors&gt;&lt;titles&gt;&lt;title&gt;Chromosomal evolution and speciation revisited&lt;/title&gt;&lt;secondary-title&gt;Systematic Zoology&lt;/secondary-title&gt;&lt;/titles&gt;&lt;periodical&gt;&lt;full-title&gt;Systematic Zoology&lt;/full-title&gt;&lt;/periodical&gt;&lt;pages&gt;153-174&lt;/pages&gt;&lt;volume&gt;36&lt;/volume&gt;&lt;number&gt;2&lt;/number&gt;&lt;dates&gt;&lt;year&gt;1987&lt;/year&gt;&lt;/dates&gt;&lt;isbn&gt;1076-836X&lt;/isbn&gt;&lt;urls&gt;&lt;/urls&gt;&lt;/record&gt;&lt;/Cite&gt;&lt;Cite&gt;&lt;Author&gt;Coyne&lt;/Author&gt;&lt;Year&gt;1993&lt;/Year&gt;&lt;RecNum&gt;431&lt;/RecNum&gt;&lt;record&gt;&lt;rec-number&gt;431&lt;/rec-number&gt;&lt;foreign-keys&gt;&lt;key app="EN" db-id="psx5aavda22efleatx5vaweatapzwapastxd" timestamp="1589955769" guid="b550dea3-d9fc-409d-a7ad-35a14a1a7fcf"&gt;431&lt;/key&gt;&lt;/foreign-keys&gt;&lt;ref-type name="Journal Article"&gt;17&lt;/ref-type&gt;&lt;contributors&gt;&lt;authors&gt;&lt;author&gt;Coyne, Jerry A&lt;/author&gt;&lt;author&gt;Meyers, Wendy&lt;/author&gt;&lt;author&gt;Crittenden, Anne P&lt;/author&gt;&lt;author&gt;Sniegowski, Paul&lt;/author&gt;&lt;/authors&gt;&lt;/contributors&gt;&lt;titles&gt;&lt;title&gt;The fertility effects of pericentric inversions in Drosophila melanogaster&lt;/title&gt;&lt;secondary-title&gt;Genetics&lt;/secondary-title&gt;&lt;/titles&gt;&lt;periodical&gt;&lt;full-title&gt;Genetics&lt;/full-title&gt;&lt;/periodical&gt;&lt;pages&gt;487-496&lt;/pages&gt;&lt;volume&gt;134&lt;/volume&gt;&lt;number&gt;2&lt;/number&gt;&lt;dates&gt;&lt;year&gt;1993&lt;/year&gt;&lt;/dates&gt;&lt;isbn&gt;0016-6731&lt;/isbn&gt;&lt;urls&gt;&lt;/urls&gt;&lt;/record&gt;&lt;/Cite&gt;&lt;/EndNote&gt;</w:instrText>
       </w:r>
       <w:r>
         <w:rPr>
@@ -1426,7 +1426,6 @@
         </w:rPr>
         <w:t xml:space="preserve"> </w:t>
       </w:r>
-      <w:commentRangeStart w:id="4"/>
       <w:r>
         <w:rPr>
           <w:rFonts w:asciiTheme="minorHAnsi" w:hAnsiTheme="minorHAnsi" w:cstheme="minorHAnsi"/>
@@ -1467,17 +1466,18 @@
 cmxzPjwvcmVjb3JkPjwvQ2l0ZT48Q2l0ZT48QXV0aG9yPkd1ZXJyZXJvPC9BdXRob3I+PFllYXI+
 MjAxNDwvWWVhcj48UmVjTnVtPjQzMjwvUmVjTnVtPjxyZWNvcmQ+PHJlYy1udW1iZXI+NDMyPC9y
 ZWMtbnVtYmVyPjxmb3JlaWduLWtleXM+PGtleSBhcHA9IkVOIiBkYi1pZD0icHN4NWFhdmRhMjJl
-ZmxlYXR4NXZhd2VhdGFwendhcGFzdHhkIiB0aW1lc3RhbXA9IjE1ODk5NTU5OTgiPjQzMjwva2V5
-PjwvZm9yZWlnbi1rZXlzPjxyZWYtdHlwZSBuYW1lPSJKb3VybmFsIEFydGljbGUiPjE3PC9yZWYt
-dHlwZT48Y29udHJpYnV0b3JzPjxhdXRob3JzPjxhdXRob3I+R3VlcnJlcm8sIFJhZmFlbCBGPC9h
-dXRob3I+PGF1dGhvcj5LaXJrcGF0cmljaywgTWFyazwvYXV0aG9yPjwvYXV0aG9ycz48L2NvbnRy
-aWJ1dG9ycz48dGl0bGVzPjx0aXRsZT5Mb2NhbCBhZGFwdGF0aW9uIGFuZCB0aGUgZXZvbHV0aW9u
-IG9mIGNocm9tb3NvbWUgZnVzaW9uczwvdGl0bGU+PHNlY29uZGFyeS10aXRsZT5Fdm9sdXRpb248
-L3NlY29uZGFyeS10aXRsZT48L3RpdGxlcz48cGVyaW9kaWNhbD48ZnVsbC10aXRsZT5Fdm9sdXRp
-b248L2Z1bGwtdGl0bGU+PGFiYnItMT5Fdm9sdXRpb248L2FiYnItMT48L3BlcmlvZGljYWw+PHBh
-Z2VzPjI3NDctMjc1NjwvcGFnZXM+PHZvbHVtZT42ODwvdm9sdW1lPjxudW1iZXI+MTA8L251bWJl
-cj48ZGF0ZXM+PHllYXI+MjAxNDwveWVhcj48L2RhdGVzPjxpc2JuPjAwMTQtMzgyMDwvaXNibj48
-dXJscz48L3VybHM+PC9yZWNvcmQ+PC9DaXRlPjwvRW5kTm90ZT5=
+ZmxlYXR4NXZhd2VhdGFwendhcGFzdHhkIiB0aW1lc3RhbXA9IjE1ODk5NTU5OTgiIGd1aWQ9ImUz
+MGI3OTQ5LTRkMTEtNDZhOS04YThhLTljMGVjZDA4NGFkYyI+NDMyPC9rZXk+PC9mb3JlaWduLWtl
+eXM+PHJlZi10eXBlIG5hbWU9IkpvdXJuYWwgQXJ0aWNsZSI+MTc8L3JlZi10eXBlPjxjb250cmli
+dXRvcnM+PGF1dGhvcnM+PGF1dGhvcj5HdWVycmVybywgUmFmYWVsIEY8L2F1dGhvcj48YXV0aG9y
+PktpcmtwYXRyaWNrLCBNYXJrPC9hdXRob3I+PC9hdXRob3JzPjwvY29udHJpYnV0b3JzPjx0aXRs
+ZXM+PHRpdGxlPkxvY2FsIGFkYXB0YXRpb24gYW5kIHRoZSBldm9sdXRpb24gb2YgY2hyb21vc29t
+ZSBmdXNpb25zPC90aXRsZT48c2Vjb25kYXJ5LXRpdGxlPkV2b2x1dGlvbjwvc2Vjb25kYXJ5LXRp
+dGxlPjwvdGl0bGVzPjxwZXJpb2RpY2FsPjxmdWxsLXRpdGxlPkV2b2x1dGlvbjwvZnVsbC10aXRs
+ZT48YWJici0xPkV2b2x1dGlvbjwvYWJici0xPjwvcGVyaW9kaWNhbD48cGFnZXM+Mjc0Ny0yNzU2
+PC9wYWdlcz48dm9sdW1lPjY4PC92b2x1bWU+PG51bWJlcj4xMDwvbnVtYmVyPjxkYXRlcz48eWVh
+cj4yMDE0PC95ZWFyPjwvZGF0ZXM+PGlzYm4+MDAxNC0zODIwPC9pc2JuPjx1cmxzPjwvdXJscz48
+L3JlY29yZD48L0NpdGU+PC9FbmROb3RlPn==
 </w:fldData>
         </w:fldChar>
       </w:r>
@@ -1528,17 +1528,18 @@
 cmxzPjwvcmVjb3JkPjwvQ2l0ZT48Q2l0ZT48QXV0aG9yPkd1ZXJyZXJvPC9BdXRob3I+PFllYXI+
 MjAxNDwvWWVhcj48UmVjTnVtPjQzMjwvUmVjTnVtPjxyZWNvcmQ+PHJlYy1udW1iZXI+NDMyPC9y
 ZWMtbnVtYmVyPjxmb3JlaWduLWtleXM+PGtleSBhcHA9IkVOIiBkYi1pZD0icHN4NWFhdmRhMjJl
-ZmxlYXR4NXZhd2VhdGFwendhcGFzdHhkIiB0aW1lc3RhbXA9IjE1ODk5NTU5OTgiPjQzMjwva2V5
-PjwvZm9yZWlnbi1rZXlzPjxyZWYtdHlwZSBuYW1lPSJKb3VybmFsIEFydGljbGUiPjE3PC9yZWYt
-dHlwZT48Y29udHJpYnV0b3JzPjxhdXRob3JzPjxhdXRob3I+R3VlcnJlcm8sIFJhZmFlbCBGPC9h
-dXRob3I+PGF1dGhvcj5LaXJrcGF0cmljaywgTWFyazwvYXV0aG9yPjwvYXV0aG9ycz48L2NvbnRy
-aWJ1dG9ycz48dGl0bGVzPjx0aXRsZT5Mb2NhbCBhZGFwdGF0aW9uIGFuZCB0aGUgZXZvbHV0aW9u
-IG9mIGNocm9tb3NvbWUgZnVzaW9uczwvdGl0bGU+PHNlY29uZGFyeS10aXRsZT5Fdm9sdXRpb248
-L3NlY29uZGFyeS10aXRsZT48L3RpdGxlcz48cGVyaW9kaWNhbD48ZnVsbC10aXRsZT5Fdm9sdXRp
-b248L2Z1bGwtdGl0bGU+PGFiYnItMT5Fdm9sdXRpb248L2FiYnItMT48L3BlcmlvZGljYWw+PHBh
-Z2VzPjI3NDctMjc1NjwvcGFnZXM+PHZvbHVtZT42ODwvdm9sdW1lPjxudW1iZXI+MTA8L251bWJl
-cj48ZGF0ZXM+PHllYXI+MjAxNDwveWVhcj48L2RhdGVzPjxpc2JuPjAwMTQtMzgyMDwvaXNibj48
-dXJscz48L3VybHM+PC9yZWNvcmQ+PC9DaXRlPjwvRW5kTm90ZT5=
+ZmxlYXR4NXZhd2VhdGFwendhcGFzdHhkIiB0aW1lc3RhbXA9IjE1ODk5NTU5OTgiIGd1aWQ9ImUz
+MGI3OTQ5LTRkMTEtNDZhOS04YThhLTljMGVjZDA4NGFkYyI+NDMyPC9rZXk+PC9mb3JlaWduLWtl
+eXM+PHJlZi10eXBlIG5hbWU9IkpvdXJuYWwgQXJ0aWNsZSI+MTc8L3JlZi10eXBlPjxjb250cmli
+dXRvcnM+PGF1dGhvcnM+PGF1dGhvcj5HdWVycmVybywgUmFmYWVsIEY8L2F1dGhvcj48YXV0aG9y
+PktpcmtwYXRyaWNrLCBNYXJrPC9hdXRob3I+PC9hdXRob3JzPjwvY29udHJpYnV0b3JzPjx0aXRs
+ZXM+PHRpdGxlPkxvY2FsIGFkYXB0YXRpb24gYW5kIHRoZSBldm9sdXRpb24gb2YgY2hyb21vc29t
+ZSBmdXNpb25zPC90aXRsZT48c2Vjb25kYXJ5LXRpdGxlPkV2b2x1dGlvbjwvc2Vjb25kYXJ5LXRp
+dGxlPjwvdGl0bGVzPjxwZXJpb2RpY2FsPjxmdWxsLXRpdGxlPkV2b2x1dGlvbjwvZnVsbC10aXRs
+ZT48YWJici0xPkV2b2x1dGlvbjwvYWJici0xPjwvcGVyaW9kaWNhbD48cGFnZXM+Mjc0Ny0yNzU2
+PC9wYWdlcz48dm9sdW1lPjY4PC92b2x1bWU+PG51bWJlcj4xMDwvbnVtYmVyPjxkYXRlcz48eWVh
+cj4yMDE0PC95ZWFyPjwvZGF0ZXM+PGlzYm4+MDAxNC0zODIwPC9pc2JuPjx1cmxzPjwvdXJscz48
+L3JlY29yZD48L0NpdGU+PC9FbmROb3RlPn==
 </w:fldData>
         </w:fldChar>
       </w:r>
@@ -1569,8 +1570,6 @@
         </w:rPr>
         <w:fldChar w:fldCharType="separate"/>
       </w:r>
-      <w:bookmarkStart w:id="5" w:name="_GoBack"/>
-      <w:bookmarkEnd w:id="5"/>
       <w:r>
         <w:rPr>
           <w:rFonts w:asciiTheme="minorHAnsi" w:hAnsiTheme="minorHAnsi" w:cstheme="minorHAnsi"/>
@@ -1636,16 +1635,6 @@
           <w:sz w:val="22"/>
         </w:rPr>
         <w:fldChar w:fldCharType="end"/>
-      </w:r>
-      <w:commentRangeEnd w:id="4"/>
-      <w:r>
-        <w:rPr>
-          <w:rStyle w:val="CommentReference"/>
-          <w:rFonts w:asciiTheme="minorHAnsi" w:hAnsiTheme="minorHAnsi" w:cstheme="minorHAnsi"/>
-          <w:sz w:val="22"/>
-          <w:szCs w:val="22"/>
-        </w:rPr>
-        <w:commentReference w:id="4"/>
       </w:r>
       <w:r>
         <w:rPr>
@@ -2245,7 +2234,6 @@
         </w:rPr>
         <w:t xml:space="preserve"> </w:t>
       </w:r>
-      <w:commentRangeStart w:id="6"/>
       <w:r>
         <w:rPr>
           <w:rFonts w:asciiTheme="minorHAnsi" w:hAnsiTheme="minorHAnsi" w:cstheme="minorHAnsi"/>
@@ -2258,6 +2246,87 @@
           <w:rFonts w:asciiTheme="minorHAnsi" w:hAnsiTheme="minorHAnsi" w:cstheme="minorHAnsi"/>
           <w:sz w:val="22"/>
         </w:rPr>
+        <w:instrText xml:space="preserve"> ADDIN EN.CITE &lt;EndNote&gt;&lt;Cite&gt;&lt;Author&gt;Harlan&lt;/Author&gt;&lt;Year&gt;1975&lt;/Year&gt;&lt;RecNum&gt;435&lt;/RecNum&gt;&lt;DisplayText&gt;(&lt;style face="smallcaps"&gt;Harlan and deWet&lt;/style&gt; 1975)&lt;/DisplayText&gt;&lt;record&gt;&lt;rec-number&gt;435&lt;/rec-number&gt;&lt;foreign-keys&gt;&lt;key app="EN" db-id="psx5aavda22efleatx5vaweatapzwapastxd" timestamp="1589957579"&gt;435&lt;/key&gt;&lt;/foreign-keys&gt;&lt;ref-type name="Journal Article"&gt;17&lt;/ref-type&gt;&lt;contributors&gt;&lt;authors&gt;&lt;author&gt;Harlan, Jack R&lt;/author&gt;&lt;author&gt;deWet, Jan MJ&lt;/author&gt;&lt;/authors&gt;&lt;/contributors&gt;&lt;titles&gt;&lt;title&gt;On Ö. Winge and a prayer: the origins of polyploidy&lt;/title&gt;&lt;secondary-title&gt;The botanical review&lt;/secondary-title&gt;&lt;/titles&gt;&lt;periodical&gt;&lt;full-title&gt;The botanical review&lt;/full-title&gt;&lt;/periodical&gt;&lt;pages&gt;361-390&lt;/pages&gt;&lt;volume&gt;41&lt;/volume&gt;&lt;number&gt;4&lt;/number&gt;&lt;dates&gt;&lt;year&gt;1975&lt;/year&gt;&lt;/dates&gt;&lt;isbn&gt;0006-8101&lt;/isbn&gt;&lt;urls&gt;&lt;/urls&gt;&lt;/record&gt;&lt;/Cite&gt;&lt;/EndNote&gt;</w:instrText>
+      </w:r>
+      <w:r>
+        <w:rPr>
+          <w:rFonts w:asciiTheme="minorHAnsi" w:hAnsiTheme="minorHAnsi" w:cstheme="minorHAnsi"/>
+          <w:sz w:val="22"/>
+        </w:rPr>
+        <w:fldChar w:fldCharType="separate"/>
+      </w:r>
+      <w:r>
+        <w:rPr>
+          <w:rFonts w:asciiTheme="minorHAnsi" w:hAnsiTheme="minorHAnsi" w:cstheme="minorHAnsi"/>
+          <w:noProof/>
+          <w:sz w:val="22"/>
+        </w:rPr>
+        <w:t>(</w:t>
+      </w:r>
+      <w:r>
+        <w:rPr>
+          <w:rFonts w:asciiTheme="minorHAnsi" w:hAnsiTheme="minorHAnsi" w:cstheme="minorHAnsi"/>
+          <w:smallCaps/>
+          <w:noProof/>
+          <w:sz w:val="22"/>
+        </w:rPr>
+        <w:t>Harlan and deWet</w:t>
+      </w:r>
+      <w:r>
+        <w:rPr>
+          <w:rFonts w:asciiTheme="minorHAnsi" w:hAnsiTheme="minorHAnsi" w:cstheme="minorHAnsi"/>
+          <w:noProof/>
+          <w:sz w:val="22"/>
+        </w:rPr>
+        <w:t xml:space="preserve"> 1975)</w:t>
+      </w:r>
+      <w:r>
+        <w:rPr>
+          <w:rFonts w:asciiTheme="minorHAnsi" w:hAnsiTheme="minorHAnsi" w:cstheme="minorHAnsi"/>
+          <w:sz w:val="22"/>
+        </w:rPr>
+        <w:fldChar w:fldCharType="end"/>
+      </w:r>
+      <w:r>
+        <w:rPr>
+          <w:rFonts w:asciiTheme="minorHAnsi" w:hAnsiTheme="minorHAnsi" w:cstheme="minorHAnsi"/>
+          <w:sz w:val="22"/>
+        </w:rPr>
+        <w:t xml:space="preserve">. </w:t>
+      </w:r>
+      <w:r>
+        <w:rPr>
+          <w:rFonts w:asciiTheme="minorHAnsi" w:hAnsiTheme="minorHAnsi" w:cstheme="minorHAnsi"/>
+          <w:sz w:val="22"/>
+        </w:rPr>
+        <w:t>Likewise,</w:t>
+      </w:r>
+      <w:r>
+        <w:rPr>
+          <w:rFonts w:asciiTheme="minorHAnsi" w:hAnsiTheme="minorHAnsi" w:cstheme="minorHAnsi"/>
+          <w:sz w:val="22"/>
+        </w:rPr>
+        <w:t xml:space="preserve"> aneuploidy can lead to the duplication of single chromosomes</w:t>
+      </w:r>
+      <w:r>
+        <w:rPr>
+          <w:rFonts w:asciiTheme="minorHAnsi" w:hAnsiTheme="minorHAnsi" w:cstheme="minorHAnsi"/>
+          <w:sz w:val="22"/>
+        </w:rPr>
+        <w:t xml:space="preserve"> </w:t>
+      </w:r>
+      <w:r>
+        <w:rPr>
+          <w:rFonts w:asciiTheme="minorHAnsi" w:hAnsiTheme="minorHAnsi" w:cstheme="minorHAnsi"/>
+          <w:sz w:val="22"/>
+        </w:rPr>
+        <w:fldChar w:fldCharType="begin"/>
+      </w:r>
+      <w:r>
+        <w:rPr>
+          <w:rFonts w:asciiTheme="minorHAnsi" w:hAnsiTheme="minorHAnsi" w:cstheme="minorHAnsi"/>
+          <w:sz w:val="22"/>
+        </w:rPr>
         <w:instrText xml:space="preserve"> ADDIN EN.CITE &lt;EndNote&gt;&lt;Cite&gt;&lt;Author&gt;Torres&lt;/Author&gt;&lt;Year&gt;2008&lt;/Year&gt;&lt;RecNum&gt;419&lt;/RecNum&gt;&lt;DisplayText&gt;(&lt;style face="smallcaps"&gt;Torres&lt;/style&gt;&lt;style face="italic"&gt; et al.&lt;/style&gt; 2008)&lt;/DisplayText&gt;&lt;record&gt;&lt;rec-number&gt;419&lt;/rec-number&gt;&lt;foreign-keys&gt;&lt;key app="EN" db-id="psx5aavda22efleatx5vaweatapzwapastxd" timestamp="1587796876" guid="a62450bf-7561-4534-a639-a6ccc7753dae"&gt;419&lt;/key&gt;&lt;/foreign-keys&gt;&lt;ref-type name="Journal Article"&gt;17&lt;/ref-type&gt;&lt;contributors&gt;&lt;authors&gt;&lt;author&gt;Torres, Eduardo M&lt;/author&gt;&lt;author&gt;Williams, Bret R&lt;/author&gt;&lt;author&gt;Amon, Angelika&lt;/author&gt;&lt;/authors&gt;&lt;/contributors&gt;&lt;titles&gt;&lt;title&gt;Aneuploidy: cells losing their balance&lt;/title&gt;&lt;secondary-title&gt;Genetics&lt;/secondary-title&gt;&lt;/titles&gt;&lt;periodical&gt;&lt;full-title&gt;Genetics&lt;/full-title&gt;&lt;/periodical&gt;&lt;pages&gt;737-746&lt;/pages&gt;&lt;volume&gt;179&lt;/volume&gt;&lt;number&gt;2&lt;/number&gt;&lt;dates&gt;&lt;year&gt;2008&lt;/year&gt;&lt;/dates&gt;&lt;isbn&gt;0016-6731&lt;/isbn&gt;&lt;urls&gt;&lt;/urls&gt;&lt;/record&gt;&lt;/Cite&gt;&lt;/EndNote&gt;</w:instrText>
       </w:r>
       <w:r>
@@ -2308,317 +2377,196 @@
         </w:rPr>
         <w:fldChar w:fldCharType="end"/>
       </w:r>
-      <w:commentRangeEnd w:id="6"/>
-      <w:r>
-        <w:rPr>
-          <w:rStyle w:val="CommentReference"/>
-          <w:rFonts w:asciiTheme="minorHAnsi" w:hAnsiTheme="minorHAnsi" w:cstheme="minorHAnsi"/>
-          <w:sz w:val="22"/>
-          <w:szCs w:val="22"/>
-        </w:rPr>
-        <w:commentReference w:id="6"/>
-      </w:r>
-      <w:r>
-        <w:rPr>
-          <w:rFonts w:asciiTheme="minorHAnsi" w:hAnsiTheme="minorHAnsi" w:cstheme="minorHAnsi"/>
-          <w:sz w:val="22"/>
-        </w:rPr>
-        <w:t xml:space="preserve">. </w:t>
-      </w:r>
-      <w:r>
-        <w:rPr>
-          <w:rFonts w:asciiTheme="minorHAnsi" w:hAnsiTheme="minorHAnsi" w:cstheme="minorHAnsi"/>
-          <w:sz w:val="22"/>
-        </w:rPr>
-        <w:t>Likewise,</w:t>
-      </w:r>
-      <w:r>
-        <w:rPr>
-          <w:rFonts w:asciiTheme="minorHAnsi" w:hAnsiTheme="minorHAnsi" w:cstheme="minorHAnsi"/>
-          <w:sz w:val="22"/>
-        </w:rPr>
-        <w:t xml:space="preserve"> aneuploidy can lead to the duplication of single chromosomes</w:t>
-      </w:r>
-      <w:r>
-        <w:rPr>
-          <w:rFonts w:asciiTheme="minorHAnsi" w:hAnsiTheme="minorHAnsi" w:cstheme="minorHAnsi"/>
-          <w:sz w:val="22"/>
+      <w:r>
+        <w:rPr>
+          <w:rFonts w:asciiTheme="minorHAnsi" w:hAnsiTheme="minorHAnsi" w:cstheme="minorHAnsi"/>
+          <w:sz w:val="22"/>
+        </w:rPr>
+        <w:t>.</w:t>
+      </w:r>
+    </w:p>
+    <w:p>
+      <w:pPr>
+        <w:spacing w:after="0"/>
+        <w:rPr>
+          <w:rFonts w:cstheme="minorHAnsi"/>
+          <w:sz w:val="22"/>
+          <w:szCs w:val="22"/>
+        </w:rPr>
+      </w:pPr>
+    </w:p>
+    <w:p>
+      <w:pPr>
+        <w:spacing w:after="0"/>
+        <w:rPr>
+          <w:rFonts w:cstheme="minorHAnsi"/>
+          <w:sz w:val="22"/>
+          <w:szCs w:val="22"/>
+        </w:rPr>
+      </w:pPr>
+      <w:r>
+        <w:rPr>
+          <w:rFonts w:cstheme="minorHAnsi"/>
+          <w:sz w:val="22"/>
+          <w:szCs w:val="22"/>
+        </w:rPr>
+        <w:t>Because</w:t>
+      </w:r>
+      <w:r>
+        <w:rPr>
+          <w:rFonts w:cstheme="minorHAnsi"/>
+          <w:sz w:val="22"/>
+          <w:szCs w:val="22"/>
+        </w:rPr>
+        <w:t xml:space="preserve"> chromosomal rearrangements </w:t>
+      </w:r>
+      <w:r>
+        <w:rPr>
+          <w:rFonts w:cstheme="minorHAnsi"/>
+          <w:sz w:val="22"/>
+          <w:szCs w:val="22"/>
+        </w:rPr>
+        <w:t xml:space="preserve">are thought to </w:t>
+      </w:r>
+      <w:r>
+        <w:rPr>
+          <w:rFonts w:cstheme="minorHAnsi"/>
+          <w:sz w:val="22"/>
+          <w:szCs w:val="22"/>
+        </w:rPr>
+        <w:t xml:space="preserve">often </w:t>
+      </w:r>
+      <w:r>
+        <w:rPr>
+          <w:rFonts w:cstheme="minorHAnsi"/>
+          <w:sz w:val="22"/>
+          <w:szCs w:val="22"/>
+        </w:rPr>
+        <w:t>be deleterious or underdominant they</w:t>
+      </w:r>
+      <w:r>
+        <w:rPr>
+          <w:rFonts w:cstheme="minorHAnsi"/>
+          <w:sz w:val="22"/>
+          <w:szCs w:val="22"/>
+        </w:rPr>
+        <w:t xml:space="preserve"> should </w:t>
+      </w:r>
+      <w:r>
+        <w:rPr>
+          <w:rFonts w:cstheme="minorHAnsi"/>
+          <w:sz w:val="22"/>
+          <w:szCs w:val="22"/>
+        </w:rPr>
+        <w:t>be more likely to</w:t>
+      </w:r>
+      <w:r>
+        <w:rPr>
+          <w:rFonts w:cstheme="minorHAnsi"/>
+          <w:sz w:val="22"/>
+          <w:szCs w:val="22"/>
+        </w:rPr>
+        <w:t xml:space="preserve"> fix in population</w:t>
+      </w:r>
+      <w:r>
+        <w:rPr>
+          <w:rFonts w:cstheme="minorHAnsi"/>
+          <w:sz w:val="22"/>
+          <w:szCs w:val="22"/>
+        </w:rPr>
+        <w:t>s</w:t>
+      </w:r>
+      <w:r>
+        <w:rPr>
+          <w:rFonts w:cstheme="minorHAnsi"/>
+          <w:sz w:val="22"/>
+          <w:szCs w:val="22"/>
         </w:rPr>
         <w:t xml:space="preserve"> </w:t>
       </w:r>
       <w:r>
         <w:rPr>
-          <w:rFonts w:asciiTheme="minorHAnsi" w:hAnsiTheme="minorHAnsi" w:cstheme="minorHAnsi"/>
-          <w:sz w:val="22"/>
+          <w:rFonts w:cstheme="minorHAnsi"/>
+          <w:sz w:val="22"/>
+          <w:szCs w:val="22"/>
+        </w:rPr>
+        <w:t>with</w:t>
+      </w:r>
+      <w:r>
+        <w:rPr>
+          <w:rFonts w:cstheme="minorHAnsi"/>
+          <w:sz w:val="22"/>
+          <w:szCs w:val="22"/>
+        </w:rPr>
+        <w:t xml:space="preserve"> low effective population size</w:t>
+      </w:r>
+      <w:r>
+        <w:rPr>
+          <w:rFonts w:cstheme="minorHAnsi"/>
+          <w:sz w:val="22"/>
+          <w:szCs w:val="22"/>
+        </w:rPr>
+        <w:t xml:space="preserve"> or meiotic drive </w:t>
+      </w:r>
+      <w:r>
+        <w:rPr>
+          <w:rFonts w:cstheme="minorHAnsi"/>
+          <w:sz w:val="22"/>
+          <w:szCs w:val="22"/>
         </w:rPr>
         <w:fldChar w:fldCharType="begin"/>
       </w:r>
       <w:r>
         <w:rPr>
-          <w:rFonts w:asciiTheme="minorHAnsi" w:hAnsiTheme="minorHAnsi" w:cstheme="minorHAnsi"/>
-          <w:sz w:val="22"/>
-        </w:rPr>
-        <w:instrText xml:space="preserve"> ADDIN EN.CITE &lt;EndNote&gt;&lt;Cite&gt;&lt;Author&gt;Torres&lt;/Author&gt;&lt;Year&gt;2008&lt;/Year&gt;&lt;RecNum&gt;419&lt;/RecNum&gt;&lt;DisplayText&gt;(&lt;style face="smallcaps"&gt;Torres&lt;/style&gt;&lt;style face="italic"&gt; et al.&lt;/style&gt; 2008)&lt;/DisplayText&gt;&lt;record&gt;&lt;rec-number&gt;419&lt;/rec-number&gt;&lt;foreign-keys&gt;&lt;key app="EN" db-id="psx5aavda22efleatx5vaweatapzwapastxd" timestamp="1587796876" guid="a62450bf-7561-4534-a639-a6ccc7753dae"&gt;419&lt;/key&gt;&lt;/foreign-keys&gt;&lt;ref-type name="Journal Article"&gt;17&lt;/ref-type&gt;&lt;contributors&gt;&lt;authors&gt;&lt;author&gt;Torres, Eduardo M&lt;/author&gt;&lt;author&gt;Williams, Bret R&lt;/author&gt;&lt;author&gt;Amon, Angelika&lt;/author&gt;&lt;/authors&gt;&lt;/contributors&gt;&lt;titles&gt;&lt;title&gt;Aneuploidy: cells losing their balance&lt;/title&gt;&lt;secondary-title&gt;Genetics&lt;/secondary-title&gt;&lt;/titles&gt;&lt;periodical&gt;&lt;full-title&gt;Genetics&lt;/full-title&gt;&lt;/periodical&gt;&lt;pages&gt;737-746&lt;/pages&gt;&lt;volume&gt;179&lt;/volume&gt;&lt;number&gt;2&lt;/number&gt;&lt;dates&gt;&lt;year&gt;2008&lt;/year&gt;&lt;/dates&gt;&lt;isbn&gt;0016-6731&lt;/isbn&gt;&lt;urls&gt;&lt;/urls&gt;&lt;/record&gt;&lt;/Cite&gt;&lt;/EndNote&gt;</w:instrText>
-      </w:r>
-      <w:r>
-        <w:rPr>
-          <w:rFonts w:asciiTheme="minorHAnsi" w:hAnsiTheme="minorHAnsi" w:cstheme="minorHAnsi"/>
-          <w:sz w:val="22"/>
+          <w:rFonts w:cstheme="minorHAnsi"/>
+          <w:sz w:val="22"/>
+          <w:szCs w:val="22"/>
+        </w:rPr>
+        <w:instrText xml:space="preserve"> ADDIN EN.CITE &lt;EndNote&gt;&lt;Cite&gt;&lt;Author&gt;White&lt;/Author&gt;&lt;Year&gt;1968&lt;/Year&gt;&lt;RecNum&gt;433&lt;/RecNum&gt;&lt;DisplayText&gt;(&lt;style face="smallcaps"&gt;White&lt;/style&gt; 1968)&lt;/DisplayText&gt;&lt;record&gt;&lt;rec-number&gt;433&lt;/rec-number&gt;&lt;foreign-keys&gt;&lt;key app="EN" db-id="psx5aavda22efleatx5vaweatapzwapastxd" timestamp="1589956086" guid="63764fc4-3915-4d8e-bfe1-a199e6b10284"&gt;433&lt;/key&gt;&lt;/foreign-keys&gt;&lt;ref-type name="Journal Article"&gt;17&lt;/ref-type&gt;&lt;contributors&gt;&lt;authors&gt;&lt;author&gt;White, MJD&lt;/author&gt;&lt;/authors&gt;&lt;/contributors&gt;&lt;titles&gt;&lt;title&gt;Models of speciation&lt;/title&gt;&lt;secondary-title&gt;Science&lt;/secondary-title&gt;&lt;/titles&gt;&lt;periodical&gt;&lt;full-title&gt;Science&lt;/full-title&gt;&lt;abbr-1&gt;Science&lt;/abbr-1&gt;&lt;/periodical&gt;&lt;pages&gt;1065-1070&lt;/pages&gt;&lt;volume&gt;159&lt;/volume&gt;&lt;number&gt;3819&lt;/number&gt;&lt;dates&gt;&lt;year&gt;1968&lt;/year&gt;&lt;/dates&gt;&lt;isbn&gt;0036-8075&lt;/isbn&gt;&lt;urls&gt;&lt;/urls&gt;&lt;/record&gt;&lt;/Cite&gt;&lt;/EndNote&gt;</w:instrText>
+      </w:r>
+      <w:r>
+        <w:rPr>
+          <w:rFonts w:cstheme="minorHAnsi"/>
+          <w:sz w:val="22"/>
+          <w:szCs w:val="22"/>
         </w:rPr>
         <w:fldChar w:fldCharType="separate"/>
       </w:r>
       <w:r>
         <w:rPr>
-          <w:rFonts w:asciiTheme="minorHAnsi" w:hAnsiTheme="minorHAnsi" w:cstheme="minorHAnsi"/>
-          <w:noProof/>
-          <w:sz w:val="22"/>
+          <w:rFonts w:cstheme="minorHAnsi"/>
+          <w:noProof/>
+          <w:sz w:val="22"/>
+          <w:szCs w:val="22"/>
         </w:rPr>
         <w:t>(</w:t>
       </w:r>
       <w:r>
         <w:rPr>
-          <w:rFonts w:asciiTheme="minorHAnsi" w:hAnsiTheme="minorHAnsi" w:cstheme="minorHAnsi"/>
+          <w:rFonts w:cstheme="minorHAnsi"/>
           <w:smallCaps/>
           <w:noProof/>
           <w:sz w:val="22"/>
-        </w:rPr>
-        <w:t>Torres</w:t>
-      </w:r>
-      <w:r>
-        <w:rPr>
-          <w:rFonts w:asciiTheme="minorHAnsi" w:hAnsiTheme="minorHAnsi" w:cstheme="minorHAnsi"/>
-          <w:i/>
-          <w:noProof/>
-          <w:sz w:val="22"/>
-        </w:rPr>
-        <w:t xml:space="preserve"> et al.</w:t>
-      </w:r>
-      <w:r>
-        <w:rPr>
-          <w:rFonts w:asciiTheme="minorHAnsi" w:hAnsiTheme="minorHAnsi" w:cstheme="minorHAnsi"/>
-          <w:noProof/>
-          <w:sz w:val="22"/>
-        </w:rPr>
-        <w:t xml:space="preserve"> 2008)</w:t>
-      </w:r>
-      <w:r>
-        <w:rPr>
-          <w:rFonts w:asciiTheme="minorHAnsi" w:hAnsiTheme="minorHAnsi" w:cstheme="minorHAnsi"/>
-          <w:sz w:val="22"/>
+          <w:szCs w:val="22"/>
+        </w:rPr>
+        <w:t>White</w:t>
+      </w:r>
+      <w:r>
+        <w:rPr>
+          <w:rFonts w:cstheme="minorHAnsi"/>
+          <w:noProof/>
+          <w:sz w:val="22"/>
+          <w:szCs w:val="22"/>
+        </w:rPr>
+        <w:t xml:space="preserve"> 1968)</w:t>
+      </w:r>
+      <w:r>
+        <w:rPr>
+          <w:rFonts w:cstheme="minorHAnsi"/>
+          <w:sz w:val="22"/>
+          <w:szCs w:val="22"/>
         </w:rPr>
         <w:fldChar w:fldCharType="end"/>
-      </w:r>
-      <w:r>
-        <w:rPr>
-          <w:rFonts w:asciiTheme="minorHAnsi" w:hAnsiTheme="minorHAnsi" w:cstheme="minorHAnsi"/>
-          <w:sz w:val="22"/>
-        </w:rPr>
-        <w:t>.</w:t>
-      </w:r>
-    </w:p>
-    <w:p>
-      <w:pPr>
-        <w:spacing w:after="0"/>
-        <w:rPr>
-          <w:rFonts w:cstheme="minorHAnsi"/>
-          <w:sz w:val="22"/>
-          <w:szCs w:val="22"/>
-        </w:rPr>
-      </w:pPr>
-    </w:p>
-    <w:p>
-      <w:pPr>
-        <w:spacing w:after="0"/>
-        <w:rPr>
-          <w:rFonts w:cstheme="minorHAnsi"/>
-          <w:sz w:val="22"/>
-          <w:szCs w:val="22"/>
-        </w:rPr>
-      </w:pPr>
-      <w:r>
-        <w:rPr>
-          <w:rFonts w:cstheme="minorHAnsi"/>
-          <w:sz w:val="22"/>
-          <w:szCs w:val="22"/>
-        </w:rPr>
-        <w:t>Because</w:t>
-      </w:r>
-      <w:r>
-        <w:rPr>
-          <w:rFonts w:cstheme="minorHAnsi"/>
-          <w:sz w:val="22"/>
-          <w:szCs w:val="22"/>
-        </w:rPr>
-        <w:t xml:space="preserve"> chromosomal rearrangements </w:t>
-      </w:r>
-      <w:r>
-        <w:rPr>
-          <w:rFonts w:cstheme="minorHAnsi"/>
-          <w:sz w:val="22"/>
-          <w:szCs w:val="22"/>
-        </w:rPr>
-        <w:t xml:space="preserve">are thought to </w:t>
-      </w:r>
-      <w:r>
-        <w:rPr>
-          <w:rFonts w:cstheme="minorHAnsi"/>
-          <w:sz w:val="22"/>
-          <w:szCs w:val="22"/>
-        </w:rPr>
-        <w:t xml:space="preserve">often </w:t>
-      </w:r>
-      <w:r>
-        <w:rPr>
-          <w:rFonts w:cstheme="minorHAnsi"/>
-          <w:sz w:val="22"/>
-          <w:szCs w:val="22"/>
-        </w:rPr>
-        <w:t>be deleterious or underdominant they</w:t>
-      </w:r>
-      <w:r>
-        <w:rPr>
-          <w:rFonts w:cstheme="minorHAnsi"/>
-          <w:sz w:val="22"/>
-          <w:szCs w:val="22"/>
-        </w:rPr>
-        <w:t xml:space="preserve"> should </w:t>
-      </w:r>
-      <w:r>
-        <w:rPr>
-          <w:rFonts w:cstheme="minorHAnsi"/>
-          <w:sz w:val="22"/>
-          <w:szCs w:val="22"/>
-        </w:rPr>
-        <w:t>be more likely to</w:t>
-      </w:r>
-      <w:r>
-        <w:rPr>
-          <w:rFonts w:cstheme="minorHAnsi"/>
-          <w:sz w:val="22"/>
-          <w:szCs w:val="22"/>
-        </w:rPr>
-        <w:t xml:space="preserve"> fix in population</w:t>
-      </w:r>
-      <w:r>
-        <w:rPr>
-          <w:rFonts w:cstheme="minorHAnsi"/>
-          <w:sz w:val="22"/>
-          <w:szCs w:val="22"/>
-        </w:rPr>
-        <w:t>s</w:t>
-      </w:r>
-      <w:r>
-        <w:rPr>
-          <w:rFonts w:cstheme="minorHAnsi"/>
-          <w:sz w:val="22"/>
-          <w:szCs w:val="22"/>
-        </w:rPr>
-        <w:t xml:space="preserve"> </w:t>
-      </w:r>
-      <w:r>
-        <w:rPr>
-          <w:rFonts w:cstheme="minorHAnsi"/>
-          <w:sz w:val="22"/>
-          <w:szCs w:val="22"/>
-        </w:rPr>
-        <w:t>with</w:t>
-      </w:r>
-      <w:r>
-        <w:rPr>
-          <w:rFonts w:cstheme="minorHAnsi"/>
-          <w:sz w:val="22"/>
-          <w:szCs w:val="22"/>
-        </w:rPr>
-        <w:t xml:space="preserve"> low effective population size</w:t>
-      </w:r>
-      <w:r>
-        <w:rPr>
-          <w:rFonts w:cstheme="minorHAnsi"/>
-          <w:sz w:val="22"/>
-          <w:szCs w:val="22"/>
-        </w:rPr>
-        <w:t xml:space="preserve"> or meiotic drive </w:t>
-      </w:r>
-      <w:commentRangeStart w:id="7"/>
-      <w:r>
-        <w:rPr>
-          <w:rFonts w:cstheme="minorHAnsi"/>
-          <w:sz w:val="22"/>
-          <w:szCs w:val="22"/>
-        </w:rPr>
-        <w:fldChar w:fldCharType="begin"/>
-      </w:r>
-      <w:r>
-        <w:rPr>
-          <w:rFonts w:cstheme="minorHAnsi"/>
-          <w:sz w:val="22"/>
-          <w:szCs w:val="22"/>
-        </w:rPr>
-        <w:instrText xml:space="preserve"> ADDIN EN.CITE &lt;EndNote&gt;&lt;Cite&gt;&lt;Author&gt;Blackmon&lt;/Author&gt;&lt;Year&gt;2019&lt;/Year&gt;&lt;RecNum&gt;360&lt;/RecNum&gt;&lt;DisplayText&gt;(&lt;style face="smallcaps"&gt;Blackmon&lt;/style&gt;&lt;style face="italic"&gt; et al.&lt;/style&gt; 2019)&lt;/DisplayText&gt;&lt;record&gt;&lt;rec-number&gt;360&lt;/rec-number&gt;&lt;foreign-keys&gt;&lt;key app="EN" db-id="psx5aavda22efleatx5vaweatapzwapastxd" timestamp="1586192057" guid="16a4abe2-9266-4283-ad58-7037e0753ec5"&gt;360&lt;/key&gt;&lt;/foreign-keys&gt;&lt;ref-type name="Journal Article"&gt;17&lt;/ref-type&gt;&lt;contributors&gt;&lt;authors&gt;&lt;author&gt;Blackmon, Heath&lt;/author&gt;&lt;author&gt;Justison, Joshua&lt;/author&gt;&lt;author&gt;Mayrose, Itay&lt;/author&gt;&lt;author&gt;Goldberg, Emma E&lt;/author&gt;&lt;/authors&gt;&lt;/contributors&gt;&lt;titles&gt;&lt;title&gt;Meiotic drive shapes rates of karyotype evolution in mammals&lt;/title&gt;&lt;secondary-title&gt;Evolution&lt;/secondary-title&gt;&lt;/titles&gt;&lt;periodical&gt;&lt;full-title&gt;Evolution&lt;/full-title&gt;&lt;abbr-1&gt;Evolution&lt;/abbr-1&gt;&lt;/periodical&gt;&lt;pages&gt;511-523&lt;/pages&gt;&lt;volume&gt;73&lt;/volume&gt;&lt;number&gt;3&lt;/number&gt;&lt;dates&gt;&lt;year&gt;2019&lt;/year&gt;&lt;/dates&gt;&lt;isbn&gt;0014-3820&lt;/isbn&gt;&lt;urls&gt;&lt;/urls&gt;&lt;/record&gt;&lt;/Cite&gt;&lt;/EndNote&gt;</w:instrText>
-      </w:r>
-      <w:r>
-        <w:rPr>
-          <w:rFonts w:cstheme="minorHAnsi"/>
-          <w:sz w:val="22"/>
-          <w:szCs w:val="22"/>
-        </w:rPr>
-        <w:fldChar w:fldCharType="separate"/>
-      </w:r>
-      <w:r>
-        <w:rPr>
-          <w:rFonts w:cstheme="minorHAnsi"/>
-          <w:noProof/>
-          <w:sz w:val="22"/>
-          <w:szCs w:val="22"/>
-        </w:rPr>
-        <w:t>(</w:t>
-      </w:r>
-      <w:r>
-        <w:rPr>
-          <w:rFonts w:cstheme="minorHAnsi"/>
-          <w:smallCaps/>
-          <w:noProof/>
-          <w:sz w:val="22"/>
-          <w:szCs w:val="22"/>
-        </w:rPr>
-        <w:t>Blackmon</w:t>
-      </w:r>
-      <w:r>
-        <w:rPr>
-          <w:rFonts w:cstheme="minorHAnsi"/>
-          <w:i/>
-          <w:noProof/>
-          <w:sz w:val="22"/>
-          <w:szCs w:val="22"/>
-        </w:rPr>
-        <w:t xml:space="preserve"> et al.</w:t>
-      </w:r>
-      <w:r>
-        <w:rPr>
-          <w:rFonts w:cstheme="minorHAnsi"/>
-          <w:noProof/>
-          <w:sz w:val="22"/>
-          <w:szCs w:val="22"/>
-        </w:rPr>
-        <w:t xml:space="preserve"> 2019)</w:t>
-      </w:r>
-      <w:r>
-        <w:rPr>
-          <w:rFonts w:cstheme="minorHAnsi"/>
-          <w:sz w:val="22"/>
-          <w:szCs w:val="22"/>
-        </w:rPr>
-        <w:fldChar w:fldCharType="end"/>
-      </w:r>
-      <w:commentRangeEnd w:id="7"/>
-      <w:r>
-        <w:rPr>
-          <w:rStyle w:val="CommentReference"/>
-          <w:rFonts w:cstheme="minorHAnsi"/>
-          <w:sz w:val="22"/>
-          <w:szCs w:val="22"/>
-        </w:rPr>
-        <w:commentReference w:id="7"/>
       </w:r>
       <w:r>
         <w:rPr>
@@ -4331,7 +4279,23 @@
           <w:rFonts w:asciiTheme="minorHAnsi" w:hAnsiTheme="minorHAnsi" w:cstheme="minorHAnsi"/>
           <w:sz w:val="22"/>
         </w:rPr>
-        <w:t xml:space="preserve">This dataset is composed of 12,412 species comprising 376 families and 3,872 genera. The minimum haploid chromosome number is 2 while the maximum </w:t>
+        <w:t>This dataset is composed of 12,41</w:t>
+      </w:r>
+      <w:ins w:id="4" w:author="Microsoft Office User" w:date="2020-05-20T01:57:00Z">
+        <w:r>
+          <w:rPr>
+            <w:rFonts w:asciiTheme="minorHAnsi" w:hAnsiTheme="minorHAnsi" w:cstheme="minorHAnsi"/>
+            <w:sz w:val="22"/>
+          </w:rPr>
+          <w:t>1</w:t>
+        </w:r>
+      </w:ins>
+      <w:r>
+        <w:rPr>
+          <w:rFonts w:asciiTheme="minorHAnsi" w:hAnsiTheme="minorHAnsi" w:cstheme="minorHAnsi"/>
+          <w:sz w:val="22"/>
+        </w:rPr>
+        <w:t xml:space="preserve"> species comprising 376 families and 3,872 genera. The minimum haploid chromosome number is 2 while the maximum </w:t>
       </w:r>
       <w:r>
         <w:rPr>
@@ -4347,7 +4311,8 @@
         </w:rPr>
         <w:t xml:space="preserve">chromosome number is 141. </w:t>
       </w:r>
-      <w:commentRangeStart w:id="8"/>
+      <w:commentRangeStart w:id="5"/>
+      <w:commentRangeStart w:id="6"/>
       <w:r>
         <w:rPr>
           <w:rFonts w:asciiTheme="minorHAnsi" w:hAnsiTheme="minorHAnsi" w:cstheme="minorHAnsi"/>
@@ -4355,7 +4320,7 @@
         </w:rPr>
         <w:t xml:space="preserve">There are 3,465 species with holocentric chromosomes and 8,946 species with monocentric chromosomes. </w:t>
       </w:r>
-      <w:commentRangeEnd w:id="8"/>
+      <w:commentRangeEnd w:id="5"/>
       <w:r>
         <w:rPr>
           <w:rStyle w:val="CommentReference"/>
@@ -4363,7 +4328,15 @@
           <w:sz w:val="22"/>
           <w:szCs w:val="22"/>
         </w:rPr>
-        <w:commentReference w:id="8"/>
+        <w:commentReference w:id="5"/>
+      </w:r>
+      <w:commentRangeEnd w:id="6"/>
+      <w:r>
+        <w:rPr>
+          <w:rStyle w:val="CommentReference"/>
+          <w:rFonts w:asciiTheme="minorHAnsi" w:hAnsiTheme="minorHAnsi"/>
+        </w:rPr>
+        <w:commentReference w:id="6"/>
       </w:r>
       <w:r>
         <w:rPr>
@@ -4433,7 +4406,16 @@
           <w:rFonts w:asciiTheme="minorHAnsi" w:hAnsiTheme="minorHAnsi" w:cstheme="minorHAnsi"/>
           <w:sz w:val="22"/>
         </w:rPr>
-        <w:t xml:space="preserve">haploid chromosome number for each of the species. We </w:t>
+        <w:t>haploid chromoso</w:t>
+      </w:r>
+      <w:bookmarkStart w:id="7" w:name="_GoBack"/>
+      <w:bookmarkEnd w:id="7"/>
+      <w:r>
+        <w:rPr>
+          <w:rFonts w:asciiTheme="minorHAnsi" w:hAnsiTheme="minorHAnsi" w:cstheme="minorHAnsi"/>
+          <w:sz w:val="22"/>
+        </w:rPr>
+        <w:t xml:space="preserve">me number for each of the species. We </w:t>
       </w:r>
       <w:r>
         <w:rPr>
@@ -4537,22 +4519,216 @@
           <w:rFonts w:asciiTheme="minorHAnsi" w:hAnsiTheme="minorHAnsi" w:cstheme="minorHAnsi"/>
           <w:sz w:val="22"/>
         </w:rPr>
-        <w:t xml:space="preserve">These trees were built using one of two backbones trees from previous studies </w:t>
-      </w:r>
-      <w:r>
-        <w:rPr>
-          <w:rFonts w:asciiTheme="minorHAnsi" w:hAnsiTheme="minorHAnsi" w:cstheme="minorHAnsi"/>
-          <w:sz w:val="22"/>
-          <w:highlight w:val="yellow"/>
-        </w:rPr>
-        <w:t>(CITE THOSE TWO STUDIES</w:t>
-      </w:r>
-      <w:r>
-        <w:rPr>
-          <w:rFonts w:asciiTheme="minorHAnsi" w:hAnsiTheme="minorHAnsi" w:cstheme="minorHAnsi"/>
-          <w:sz w:val="22"/>
-        </w:rPr>
-        <w:t xml:space="preserve">). </w:t>
+        <w:t>These trees were built using one of two backbones trees from previous studies</w:t>
+      </w:r>
+      <w:ins w:id="8" w:author="Microsoft Office User" w:date="2020-05-20T01:31:00Z">
+        <w:r>
+          <w:rPr>
+            <w:rFonts w:asciiTheme="minorHAnsi" w:hAnsiTheme="minorHAnsi" w:cstheme="minorHAnsi"/>
+            <w:sz w:val="22"/>
+          </w:rPr>
+          <w:t xml:space="preserve"> </w:t>
+        </w:r>
+      </w:ins>
+      <w:r>
+        <w:rPr>
+          <w:rFonts w:asciiTheme="minorHAnsi" w:hAnsiTheme="minorHAnsi" w:cstheme="minorHAnsi"/>
+          <w:sz w:val="22"/>
+        </w:rPr>
+        <w:fldChar w:fldCharType="begin">
+          <w:fldData xml:space="preserve">PEVuZE5vdGU+PENpdGU+PEF1dGhvcj5NaXNvZjwvQXV0aG9yPjxZZWFyPjIwMTQ8L1llYXI+PFJl
+Y051bT4zMDA8L1JlY051bT48RGlzcGxheVRleHQ+KDxzdHlsZSBmYWNlPSJzbWFsbGNhcHMiPk1p
+c29mPC9zdHlsZT48c3R5bGUgZmFjZT0iaXRhbGljIj4gZXQgYWwuPC9zdHlsZT4gMjAxNDsgPHN0
+eWxlIGZhY2U9InNtYWxsY2FwcyI+UmFpbmZvcmQ8L3N0eWxlPjxzdHlsZSBmYWNlPSJpdGFsaWMi
+PiBldCBhbC48L3N0eWxlPiAyMDE0KTwvRGlzcGxheVRleHQ+PHJlY29yZD48cmVjLW51bWJlcj4z
+MDA8L3JlYy1udW1iZXI+PGZvcmVpZ24ta2V5cz48a2V5IGFwcD0iRU4iIGRiLWlkPSJwc3g1YWF2
+ZGEyMmVmbGVhdHg1dmF3ZWF0YXB6d2FwYXN0eGQiIHRpbWVzdGFtcD0iMTU4MjY5ODEwNCIgZ3Vp
+ZD0iYjcxMzE4ZWItYTQ0My00ODQwLTk1ZTgtODJiMjljMWMzNGQ2Ij4zMDA8L2tleT48L2ZvcmVp
+Z24ta2V5cz48cmVmLXR5cGUgbmFtZT0iSm91cm5hbCBBcnRpY2xlIj4xNzwvcmVmLXR5cGU+PGNv
+bnRyaWJ1dG9ycz48YXV0aG9ycz48YXV0aG9yPk1pc29mLCBCZXJuaGFyZDwvYXV0aG9yPjxhdXRo
+b3I+TGl1LCBTaGFubGluPC9hdXRob3I+PGF1dGhvcj5NZXVzZW1hbm4sIEthcmVuPC9hdXRob3I+
+PGF1dGhvcj5QZXRlcnMsIFJhbHBoIFM8L2F1dGhvcj48YXV0aG9yPkRvbmF0aCwgQWxleGFuZGVy
+PC9hdXRob3I+PGF1dGhvcj5NYXllciwgQ2hyaXN0b3BoPC9hdXRob3I+PGF1dGhvcj5GcmFuZHNl
+biwgUGF1bCBCPC9hdXRob3I+PGF1dGhvcj5XYXJlLCBKZXNzaWNhPC9hdXRob3I+PGF1dGhvcj5G
+bG91cmksIFRvbcOhxaE8L2F1dGhvcj48YXV0aG9yPkJldXRlbCwgUm9sZiBHPC9hdXRob3I+PC9h
+dXRob3JzPjwvY29udHJpYnV0b3JzPjx0aXRsZXM+PHRpdGxlPlBoeWxvZ2Vub21pY3MgcmVzb2x2
+ZXMgdGhlIHRpbWluZyBhbmQgcGF0dGVybiBvZiBpbnNlY3QgZXZvbHV0aW9uPC90aXRsZT48c2Vj
+b25kYXJ5LXRpdGxlPlNjaWVuY2U8L3NlY29uZGFyeS10aXRsZT48L3RpdGxlcz48cGVyaW9kaWNh
+bD48ZnVsbC10aXRsZT5TY2llbmNlPC9mdWxsLXRpdGxlPjxhYmJyLTE+U2NpZW5jZTwvYWJici0x
+PjwvcGVyaW9kaWNhbD48cGFnZXM+NzYzLTc2NzwvcGFnZXM+PHZvbHVtZT4zNDY8L3ZvbHVtZT48
+bnVtYmVyPjYyMTA8L251bWJlcj48ZGF0ZXM+PHllYXI+MjAxNDwveWVhcj48L2RhdGVzPjxpc2Ju
+PjAwMzYtODA3NTwvaXNibj48dXJscz48L3VybHM+PC9yZWNvcmQ+PC9DaXRlPjxDaXRlPjxBdXRo
+b3I+UmFpbmZvcmQ8L0F1dGhvcj48WWVhcj4yMDE0PC9ZZWFyPjxSZWNOdW0+NDM0PC9SZWNOdW0+
+PHJlY29yZD48cmVjLW51bWJlcj40MzQ8L3JlYy1udW1iZXI+PGZvcmVpZ24ta2V5cz48a2V5IGFw
+cD0iRU4iIGRiLWlkPSJwc3g1YWF2ZGEyMmVmbGVhdHg1dmF3ZWF0YXB6d2FwYXN0eGQiIHRpbWVz
+dGFtcD0iMTU4OTk1NjQ0NSIgZ3VpZD0iZTcxNjVhYzktMjgwNC00YmZmLThmNjUtNzZjYjRkMmE0
+YWQwIj40MzQ8L2tleT48L2ZvcmVpZ24ta2V5cz48cmVmLXR5cGUgbmFtZT0iSm91cm5hbCBBcnRp
+Y2xlIj4xNzwvcmVmLXR5cGU+PGNvbnRyaWJ1dG9ycz48YXV0aG9ycz48YXV0aG9yPlJhaW5mb3Jk
+LCBKYW1lcyBMPC9hdXRob3I+PGF1dGhvcj5Ib2ZyZWl0ZXIsIE1pY2hhZWw8L2F1dGhvcj48YXV0
+aG9yPk5pY2hvbHNvbiwgRGF2aWQgQjwvYXV0aG9yPjxhdXRob3I+TWF5aGV3LCBQZXRlciBKPC9h
+dXRob3I+PC9hdXRob3JzPjwvY29udHJpYnV0b3JzPjx0aXRsZXM+PHRpdGxlPlBoeWxvZ2VuZXRp
+YyBkaXN0cmlidXRpb24gb2YgZXh0YW50IHJpY2huZXNzIHN1Z2dlc3RzIG1ldGFtb3JwaG9zaXMg
+aXMgYSBrZXkgaW5ub3ZhdGlvbiBkcml2aW5nIGRpdmVyc2lmaWNhdGlvbiBpbiBpbnNlY3RzPC90
+aXRsZT48c2Vjb25kYXJ5LXRpdGxlPlBMb1MgT25lPC9zZWNvbmRhcnktdGl0bGU+PC90aXRsZXM+
+PHBlcmlvZGljYWw+PGZ1bGwtdGl0bGU+UExvUyBPTkU8L2Z1bGwtdGl0bGU+PC9wZXJpb2RpY2Fs
+Pjx2b2x1bWU+OTwvdm9sdW1lPjxudW1iZXI+MTA8L251bWJlcj48ZGF0ZXM+PHllYXI+MjAxNDwv
+eWVhcj48L2RhdGVzPjx1cmxzPjwvdXJscz48L3JlY29yZD48L0NpdGU+PC9FbmROb3RlPn==
+</w:fldData>
+        </w:fldChar>
+      </w:r>
+      <w:r>
+        <w:rPr>
+          <w:rFonts w:asciiTheme="minorHAnsi" w:hAnsiTheme="minorHAnsi" w:cstheme="minorHAnsi"/>
+          <w:sz w:val="22"/>
+        </w:rPr>
+        <w:instrText xml:space="preserve"> ADDIN EN.CITE </w:instrText>
+      </w:r>
+      <w:r>
+        <w:rPr>
+          <w:rFonts w:asciiTheme="minorHAnsi" w:hAnsiTheme="minorHAnsi" w:cstheme="minorHAnsi"/>
+          <w:sz w:val="22"/>
+        </w:rPr>
+        <w:fldChar w:fldCharType="begin">
+          <w:fldData xml:space="preserve">PEVuZE5vdGU+PENpdGU+PEF1dGhvcj5NaXNvZjwvQXV0aG9yPjxZZWFyPjIwMTQ8L1llYXI+PFJl
+Y051bT4zMDA8L1JlY051bT48RGlzcGxheVRleHQ+KDxzdHlsZSBmYWNlPSJzbWFsbGNhcHMiPk1p
+c29mPC9zdHlsZT48c3R5bGUgZmFjZT0iaXRhbGljIj4gZXQgYWwuPC9zdHlsZT4gMjAxNDsgPHN0
+eWxlIGZhY2U9InNtYWxsY2FwcyI+UmFpbmZvcmQ8L3N0eWxlPjxzdHlsZSBmYWNlPSJpdGFsaWMi
+PiBldCBhbC48L3N0eWxlPiAyMDE0KTwvRGlzcGxheVRleHQ+PHJlY29yZD48cmVjLW51bWJlcj4z
+MDA8L3JlYy1udW1iZXI+PGZvcmVpZ24ta2V5cz48a2V5IGFwcD0iRU4iIGRiLWlkPSJwc3g1YWF2
+ZGEyMmVmbGVhdHg1dmF3ZWF0YXB6d2FwYXN0eGQiIHRpbWVzdGFtcD0iMTU4MjY5ODEwNCIgZ3Vp
+ZD0iYjcxMzE4ZWItYTQ0My00ODQwLTk1ZTgtODJiMjljMWMzNGQ2Ij4zMDA8L2tleT48L2ZvcmVp
+Z24ta2V5cz48cmVmLXR5cGUgbmFtZT0iSm91cm5hbCBBcnRpY2xlIj4xNzwvcmVmLXR5cGU+PGNv
+bnRyaWJ1dG9ycz48YXV0aG9ycz48YXV0aG9yPk1pc29mLCBCZXJuaGFyZDwvYXV0aG9yPjxhdXRo
+b3I+TGl1LCBTaGFubGluPC9hdXRob3I+PGF1dGhvcj5NZXVzZW1hbm4sIEthcmVuPC9hdXRob3I+
+PGF1dGhvcj5QZXRlcnMsIFJhbHBoIFM8L2F1dGhvcj48YXV0aG9yPkRvbmF0aCwgQWxleGFuZGVy
+PC9hdXRob3I+PGF1dGhvcj5NYXllciwgQ2hyaXN0b3BoPC9hdXRob3I+PGF1dGhvcj5GcmFuZHNl
+biwgUGF1bCBCPC9hdXRob3I+PGF1dGhvcj5XYXJlLCBKZXNzaWNhPC9hdXRob3I+PGF1dGhvcj5G
+bG91cmksIFRvbcOhxaE8L2F1dGhvcj48YXV0aG9yPkJldXRlbCwgUm9sZiBHPC9hdXRob3I+PC9h
+dXRob3JzPjwvY29udHJpYnV0b3JzPjx0aXRsZXM+PHRpdGxlPlBoeWxvZ2Vub21pY3MgcmVzb2x2
+ZXMgdGhlIHRpbWluZyBhbmQgcGF0dGVybiBvZiBpbnNlY3QgZXZvbHV0aW9uPC90aXRsZT48c2Vj
+b25kYXJ5LXRpdGxlPlNjaWVuY2U8L3NlY29uZGFyeS10aXRsZT48L3RpdGxlcz48cGVyaW9kaWNh
+bD48ZnVsbC10aXRsZT5TY2llbmNlPC9mdWxsLXRpdGxlPjxhYmJyLTE+U2NpZW5jZTwvYWJici0x
+PjwvcGVyaW9kaWNhbD48cGFnZXM+NzYzLTc2NzwvcGFnZXM+PHZvbHVtZT4zNDY8L3ZvbHVtZT48
+bnVtYmVyPjYyMTA8L251bWJlcj48ZGF0ZXM+PHllYXI+MjAxNDwveWVhcj48L2RhdGVzPjxpc2Ju
+PjAwMzYtODA3NTwvaXNibj48dXJscz48L3VybHM+PC9yZWNvcmQ+PC9DaXRlPjxDaXRlPjxBdXRo
+b3I+UmFpbmZvcmQ8L0F1dGhvcj48WWVhcj4yMDE0PC9ZZWFyPjxSZWNOdW0+NDM0PC9SZWNOdW0+
+PHJlY29yZD48cmVjLW51bWJlcj40MzQ8L3JlYy1udW1iZXI+PGZvcmVpZ24ta2V5cz48a2V5IGFw
+cD0iRU4iIGRiLWlkPSJwc3g1YWF2ZGEyMmVmbGVhdHg1dmF3ZWF0YXB6d2FwYXN0eGQiIHRpbWVz
+dGFtcD0iMTU4OTk1NjQ0NSIgZ3VpZD0iZTcxNjVhYzktMjgwNC00YmZmLThmNjUtNzZjYjRkMmE0
+YWQwIj40MzQ8L2tleT48L2ZvcmVpZ24ta2V5cz48cmVmLXR5cGUgbmFtZT0iSm91cm5hbCBBcnRp
+Y2xlIj4xNzwvcmVmLXR5cGU+PGNvbnRyaWJ1dG9ycz48YXV0aG9ycz48YXV0aG9yPlJhaW5mb3Jk
+LCBKYW1lcyBMPC9hdXRob3I+PGF1dGhvcj5Ib2ZyZWl0ZXIsIE1pY2hhZWw8L2F1dGhvcj48YXV0
+aG9yPk5pY2hvbHNvbiwgRGF2aWQgQjwvYXV0aG9yPjxhdXRob3I+TWF5aGV3LCBQZXRlciBKPC9h
+dXRob3I+PC9hdXRob3JzPjwvY29udHJpYnV0b3JzPjx0aXRsZXM+PHRpdGxlPlBoeWxvZ2VuZXRp
+YyBkaXN0cmlidXRpb24gb2YgZXh0YW50IHJpY2huZXNzIHN1Z2dlc3RzIG1ldGFtb3JwaG9zaXMg
+aXMgYSBrZXkgaW5ub3ZhdGlvbiBkcml2aW5nIGRpdmVyc2lmaWNhdGlvbiBpbiBpbnNlY3RzPC90
+aXRsZT48c2Vjb25kYXJ5LXRpdGxlPlBMb1MgT25lPC9zZWNvbmRhcnktdGl0bGU+PC90aXRsZXM+
+PHBlcmlvZGljYWw+PGZ1bGwtdGl0bGU+UExvUyBPTkU8L2Z1bGwtdGl0bGU+PC9wZXJpb2RpY2Fs
+Pjx2b2x1bWU+OTwvdm9sdW1lPjxudW1iZXI+MTA8L251bWJlcj48ZGF0ZXM+PHllYXI+MjAxNDwv
+eWVhcj48L2RhdGVzPjx1cmxzPjwvdXJscz48L3JlY29yZD48L0NpdGU+PC9FbmROb3RlPn==
+</w:fldData>
+        </w:fldChar>
+      </w:r>
+      <w:r>
+        <w:rPr>
+          <w:rFonts w:asciiTheme="minorHAnsi" w:hAnsiTheme="minorHAnsi" w:cstheme="minorHAnsi"/>
+          <w:sz w:val="22"/>
+        </w:rPr>
+        <w:instrText xml:space="preserve"> ADDIN EN.CITE.DATA </w:instrText>
+      </w:r>
+      <w:r>
+        <w:rPr>
+          <w:rFonts w:asciiTheme="minorHAnsi" w:hAnsiTheme="minorHAnsi" w:cstheme="minorHAnsi"/>
+          <w:sz w:val="22"/>
+        </w:rPr>
+      </w:r>
+      <w:r>
+        <w:rPr>
+          <w:rFonts w:asciiTheme="minorHAnsi" w:hAnsiTheme="minorHAnsi" w:cstheme="minorHAnsi"/>
+          <w:sz w:val="22"/>
+        </w:rPr>
+        <w:fldChar w:fldCharType="end"/>
+      </w:r>
+      <w:r>
+        <w:rPr>
+          <w:rFonts w:asciiTheme="minorHAnsi" w:hAnsiTheme="minorHAnsi" w:cstheme="minorHAnsi"/>
+          <w:sz w:val="22"/>
+        </w:rPr>
+        <w:fldChar w:fldCharType="separate"/>
+      </w:r>
+      <w:r>
+        <w:rPr>
+          <w:rFonts w:asciiTheme="minorHAnsi" w:hAnsiTheme="minorHAnsi" w:cstheme="minorHAnsi"/>
+          <w:noProof/>
+          <w:sz w:val="22"/>
+        </w:rPr>
+        <w:t>(</w:t>
+      </w:r>
+      <w:r>
+        <w:rPr>
+          <w:rFonts w:asciiTheme="minorHAnsi" w:hAnsiTheme="minorHAnsi" w:cstheme="minorHAnsi"/>
+          <w:smallCaps/>
+          <w:noProof/>
+          <w:sz w:val="22"/>
+        </w:rPr>
+        <w:t>Misof</w:t>
+      </w:r>
+      <w:r>
+        <w:rPr>
+          <w:rFonts w:asciiTheme="minorHAnsi" w:hAnsiTheme="minorHAnsi" w:cstheme="minorHAnsi"/>
+          <w:i/>
+          <w:noProof/>
+          <w:sz w:val="22"/>
+        </w:rPr>
+        <w:t xml:space="preserve"> et al.</w:t>
+      </w:r>
+      <w:r>
+        <w:rPr>
+          <w:rFonts w:asciiTheme="minorHAnsi" w:hAnsiTheme="minorHAnsi" w:cstheme="minorHAnsi"/>
+          <w:noProof/>
+          <w:sz w:val="22"/>
+        </w:rPr>
+        <w:t xml:space="preserve"> 2014; </w:t>
+      </w:r>
+      <w:r>
+        <w:rPr>
+          <w:rFonts w:asciiTheme="minorHAnsi" w:hAnsiTheme="minorHAnsi" w:cstheme="minorHAnsi"/>
+          <w:smallCaps/>
+          <w:noProof/>
+          <w:sz w:val="22"/>
+        </w:rPr>
+        <w:t>Rainford</w:t>
+      </w:r>
+      <w:r>
+        <w:rPr>
+          <w:rFonts w:asciiTheme="minorHAnsi" w:hAnsiTheme="minorHAnsi" w:cstheme="minorHAnsi"/>
+          <w:i/>
+          <w:noProof/>
+          <w:sz w:val="22"/>
+        </w:rPr>
+        <w:t xml:space="preserve"> et al.</w:t>
+      </w:r>
+      <w:r>
+        <w:rPr>
+          <w:rFonts w:asciiTheme="minorHAnsi" w:hAnsiTheme="minorHAnsi" w:cstheme="minorHAnsi"/>
+          <w:noProof/>
+          <w:sz w:val="22"/>
+        </w:rPr>
+        <w:t xml:space="preserve"> 2014)</w:t>
+      </w:r>
+      <w:r>
+        <w:rPr>
+          <w:rFonts w:asciiTheme="minorHAnsi" w:hAnsiTheme="minorHAnsi" w:cstheme="minorHAnsi"/>
+          <w:sz w:val="22"/>
+        </w:rPr>
+        <w:fldChar w:fldCharType="end"/>
+      </w:r>
+      <w:r>
+        <w:rPr>
+          <w:rFonts w:asciiTheme="minorHAnsi" w:hAnsiTheme="minorHAnsi" w:cstheme="minorHAnsi"/>
+          <w:sz w:val="22"/>
+        </w:rPr>
+        <w:t xml:space="preserve">. </w:t>
       </w:r>
       <w:r>
         <w:rPr>
@@ -4678,16 +4854,88 @@
           <w:rFonts w:asciiTheme="minorHAnsi" w:hAnsiTheme="minorHAnsi" w:cstheme="minorHAnsi"/>
           <w:sz w:val="22"/>
         </w:rPr>
-        <w:t xml:space="preserve"> As a first test of the differences between holocentric and monocentric clades we fit an ANOVA and a phylogenetic ANOVA to determine whether there were any differences in mean chromosome number among holocentric and monocentric clades </w:t>
-      </w:r>
-      <w:r>
-        <w:rPr>
-          <w:rFonts w:asciiTheme="minorHAnsi" w:hAnsiTheme="minorHAnsi" w:cstheme="minorHAnsi"/>
-          <w:sz w:val="22"/>
-          <w:highlight w:val="yellow"/>
-        </w:rPr>
-        <w:t>(CITE R PACKAGE)</w:t>
-      </w:r>
+        <w:t xml:space="preserve"> As a first test of the differences between holocentric and monocentric clades we fit an ANOVA and a phylogenetic ANOVA to determine whether there were any differences in mean chromosome number among holocentric and monocentric clades</w:t>
+      </w:r>
+      <w:ins w:id="9" w:author="Microsoft Office User" w:date="2020-05-20T01:39:00Z">
+        <w:r>
+          <w:rPr>
+            <w:rFonts w:asciiTheme="minorHAnsi" w:hAnsiTheme="minorHAnsi" w:cstheme="minorHAnsi"/>
+            <w:sz w:val="22"/>
+          </w:rPr>
+          <w:t xml:space="preserve"> </w:t>
+        </w:r>
+      </w:ins>
+      <w:r>
+        <w:rPr>
+          <w:rFonts w:asciiTheme="minorHAnsi" w:hAnsiTheme="minorHAnsi" w:cstheme="minorHAnsi"/>
+          <w:sz w:val="22"/>
+        </w:rPr>
+        <w:fldChar w:fldCharType="begin"/>
+      </w:r>
+      <w:r>
+        <w:rPr>
+          <w:rFonts w:asciiTheme="minorHAnsi" w:hAnsiTheme="minorHAnsi" w:cstheme="minorHAnsi"/>
+          <w:sz w:val="22"/>
+        </w:rPr>
+        <w:instrText xml:space="preserve"> ADDIN EN.CITE &lt;EndNote&gt;&lt;Cite&gt;&lt;Author&gt;Harmon&lt;/Author&gt;&lt;Year&gt;2008&lt;/Year&gt;&lt;RecNum&gt;321&lt;/RecNum&gt;&lt;DisplayText&gt;(&lt;style face="smallcaps"&gt;Harmon&lt;/style&gt;&lt;style face="italic"&gt; et al.&lt;/style&gt; 2008)&lt;/DisplayText&gt;&lt;record&gt;&lt;rec-number&gt;321&lt;/rec-number&gt;&lt;foreign-keys&gt;&lt;key app="EN" db-id="psx5aavda22efleatx5vaweatapzwapastxd" timestamp="1584592572" guid="418a8ba9-31c8-4f40-9f59-111c0151c026"&gt;321&lt;/key&gt;&lt;/foreign-keys&gt;&lt;ref-type name="Journal Article"&gt;17&lt;/ref-type&gt;&lt;contributors&gt;&lt;authors&gt;&lt;author&gt;Harmon, Luke J&lt;/author&gt;&lt;author&gt;Weir, Jason T&lt;/author&gt;&lt;author&gt;Brock, Chad D&lt;/author&gt;&lt;author&gt;Glor, Richard E&lt;/author&gt;&lt;author&gt;Challenger, Wendell&lt;/author&gt;&lt;/authors&gt;&lt;/contributors&gt;&lt;titles&gt;&lt;title&gt;GEIGER: investigating evolutionary radiations&lt;/title&gt;&lt;secondary-title&gt;Bioinformatics&lt;/secondary-title&gt;&lt;/titles&gt;&lt;periodical&gt;&lt;full-title&gt;Bioinformatics&lt;/full-title&gt;&lt;/periodical&gt;&lt;pages&gt;129-131&lt;/pages&gt;&lt;volume&gt;24&lt;/volume&gt;&lt;number&gt;1&lt;/number&gt;&lt;dates&gt;&lt;year&gt;2008&lt;/year&gt;&lt;/dates&gt;&lt;isbn&gt;1460-2059&lt;/isbn&gt;&lt;urls&gt;&lt;/urls&gt;&lt;/record&gt;&lt;/Cite&gt;&lt;/EndNote&gt;</w:instrText>
+      </w:r>
+      <w:r>
+        <w:rPr>
+          <w:rFonts w:asciiTheme="minorHAnsi" w:hAnsiTheme="minorHAnsi" w:cstheme="minorHAnsi"/>
+          <w:sz w:val="22"/>
+        </w:rPr>
+        <w:fldChar w:fldCharType="separate"/>
+      </w:r>
+      <w:r>
+        <w:rPr>
+          <w:rFonts w:asciiTheme="minorHAnsi" w:hAnsiTheme="minorHAnsi" w:cstheme="minorHAnsi"/>
+          <w:noProof/>
+          <w:sz w:val="22"/>
+        </w:rPr>
+        <w:t>(</w:t>
+      </w:r>
+      <w:r>
+        <w:rPr>
+          <w:rFonts w:asciiTheme="minorHAnsi" w:hAnsiTheme="minorHAnsi" w:cstheme="minorHAnsi"/>
+          <w:smallCaps/>
+          <w:noProof/>
+          <w:sz w:val="22"/>
+        </w:rPr>
+        <w:t>Harmon</w:t>
+      </w:r>
+      <w:r>
+        <w:rPr>
+          <w:rFonts w:asciiTheme="minorHAnsi" w:hAnsiTheme="minorHAnsi" w:cstheme="minorHAnsi"/>
+          <w:i/>
+          <w:noProof/>
+          <w:sz w:val="22"/>
+        </w:rPr>
+        <w:t xml:space="preserve"> et al.</w:t>
+      </w:r>
+      <w:r>
+        <w:rPr>
+          <w:rFonts w:asciiTheme="minorHAnsi" w:hAnsiTheme="minorHAnsi" w:cstheme="minorHAnsi"/>
+          <w:noProof/>
+          <w:sz w:val="22"/>
+        </w:rPr>
+        <w:t xml:space="preserve"> 2008)</w:t>
+      </w:r>
+      <w:r>
+        <w:rPr>
+          <w:rFonts w:asciiTheme="minorHAnsi" w:hAnsiTheme="minorHAnsi" w:cstheme="minorHAnsi"/>
+          <w:sz w:val="22"/>
+        </w:rPr>
+        <w:fldChar w:fldCharType="end"/>
+      </w:r>
+      <w:ins w:id="10" w:author="Microsoft Office User" w:date="2020-05-20T01:39:00Z">
+        <w:r>
+          <w:rPr>
+            <w:rFonts w:asciiTheme="minorHAnsi" w:hAnsiTheme="minorHAnsi" w:cstheme="minorHAnsi"/>
+            <w:sz w:val="22"/>
+          </w:rPr>
+          <w:t>.</w:t>
+        </w:r>
+      </w:ins>
     </w:p>
     <w:p>
       <w:pPr>
@@ -9035,7 +9283,7 @@
         <w:rPr>
           <w:noProof/>
         </w:rPr>
-        <w:t>Lande, R., 1984 The expected fixation rate of chromosomal inversions. Evolution</w:t>
+        <w:t>Harlan, J. R., and J. M. deWet, 1975 On Ö. Winge and a prayer: the origins of polyploidy. The botanical review 41</w:t>
       </w:r>
       <w:r>
         <w:rPr>
@@ -9048,7 +9296,7 @@
         <w:rPr>
           <w:noProof/>
         </w:rPr>
-        <w:t xml:space="preserve"> 743-752.</w:t>
+        <w:t xml:space="preserve"> 361-390.</w:t>
       </w:r>
     </w:p>
     <w:p>
@@ -9064,7 +9312,8 @@
         <w:rPr>
           <w:noProof/>
         </w:rPr>
-        <w:t>Lucek, K., 2018 Evolutionary mechanisms of varying chromosome numbers in the radiation of Erebia butterflies. Genes 9</w:t>
+        <w:lastRenderedPageBreak/>
+        <w:t>Harmon, L. J., J. T. Weir, C. D. Brock, R. E. Glor and W. Challenger, 2008 GEIGER: investigating evolutionary radiations. Bioinformatics 24</w:t>
       </w:r>
       <w:r>
         <w:rPr>
@@ -9077,7 +9326,7 @@
         <w:rPr>
           <w:noProof/>
         </w:rPr>
-        <w:t xml:space="preserve"> 166.</w:t>
+        <w:t xml:space="preserve"> 129-131.</w:t>
       </w:r>
     </w:p>
     <w:p>
@@ -9093,7 +9342,7 @@
         <w:rPr>
           <w:noProof/>
         </w:rPr>
-        <w:t>Luceño, M., and M. Guerra, 1996 Numerical variations in species exhibiting holocentric chromosomes: a nomenclatural proposal. Caryologia 49</w:t>
+        <w:t>Lande, R., 1984 The expected fixation rate of chromosomal inversions. Evolution</w:t>
       </w:r>
       <w:r>
         <w:rPr>
@@ -9106,7 +9355,7 @@
         <w:rPr>
           <w:noProof/>
         </w:rPr>
-        <w:t xml:space="preserve"> 301-309.</w:t>
+        <w:t xml:space="preserve"> 743-752.</w:t>
       </w:r>
     </w:p>
     <w:p>
@@ -9122,7 +9371,7 @@
         <w:rPr>
           <w:noProof/>
         </w:rPr>
-        <w:t>Malheiros-Garde, N., and A. Gardé, 1950 Fragmentation as a possible evolutionary process in the genus Luzula DC. Genetica Iberica 2</w:t>
+        <w:t>Lucek, K., 2018 Evolutionary mechanisms of varying chromosome numbers in the radiation of Erebia butterflies. Genes 9</w:t>
       </w:r>
       <w:r>
         <w:rPr>
@@ -9135,7 +9384,7 @@
         <w:rPr>
           <w:noProof/>
         </w:rPr>
-        <w:t xml:space="preserve"> 257-262.</w:t>
+        <w:t xml:space="preserve"> 166.</w:t>
       </w:r>
     </w:p>
     <w:p>
@@ -9151,7 +9400,7 @@
         <w:rPr>
           <w:noProof/>
         </w:rPr>
-        <w:t>Melters, D. P., L. V. Paliulis, I. F. Korf and S. W. Chan, 2012 Holocentric chromosomes: convergent evolution, meiotic adaptations, and genomic analysis. Chromosome Research 20</w:t>
+        <w:t>Luceño, M., and M. Guerra, 1996 Numerical variations in species exhibiting holocentric chromosomes: a nomenclatural proposal. Caryologia 49</w:t>
       </w:r>
       <w:r>
         <w:rPr>
@@ -9164,7 +9413,7 @@
         <w:rPr>
           <w:noProof/>
         </w:rPr>
-        <w:t xml:space="preserve"> 579-593.</w:t>
+        <w:t xml:space="preserve"> 301-309.</w:t>
       </w:r>
     </w:p>
     <w:p>
@@ -9180,7 +9429,7 @@
         <w:rPr>
           <w:noProof/>
         </w:rPr>
-        <w:t>Miga, K. H., 2017 Chromosome-specific centromere sequences provide an estimate of the ancestral chromosome 2 fusion event in hominin genomes. Journal of Heredity 108</w:t>
+        <w:t>Malheiros-Garde, N., and A. Gardé, 1950 Fragmentation as a possible evolutionary process in the genus Luzula DC. Genetica Iberica 2</w:t>
       </w:r>
       <w:r>
         <w:rPr>
@@ -9193,7 +9442,7 @@
         <w:rPr>
           <w:noProof/>
         </w:rPr>
-        <w:t xml:space="preserve"> 45-52.</w:t>
+        <w:t xml:space="preserve"> 257-262.</w:t>
       </w:r>
     </w:p>
     <w:p>
@@ -9209,7 +9458,7 @@
         <w:rPr>
           <w:noProof/>
         </w:rPr>
-        <w:t>Mola, L., and A. Papeschi, 2006 Holokinetic chromosomes at a glance. BAG-Journal of Basic and Applied Genetics 17</w:t>
+        <w:t>Melters, D. P., L. V. Paliulis, I. F. Korf and S. W. Chan, 2012 Holocentric chromosomes: convergent evolution, meiotic adaptations, and genomic analysis. Chromosome Research 20</w:t>
       </w:r>
       <w:r>
         <w:rPr>
@@ -9222,7 +9471,7 @@
         <w:rPr>
           <w:noProof/>
         </w:rPr>
-        <w:t xml:space="preserve"> 17-33.</w:t>
+        <w:t xml:space="preserve"> 579-593.</w:t>
       </w:r>
     </w:p>
     <w:p>
@@ -9238,7 +9487,20 @@
         <w:rPr>
           <w:noProof/>
         </w:rPr>
-        <w:t>Mora, C., D. P. Tittensor, S. Adl, A. G. Simpson and B. Worm, 2011 How many species are there on Earth and in the ocean? PLoS biology 9.</w:t>
+        <w:t>Miga, K. H., 2017 Chromosome-specific centromere sequences provide an estimate of the ancestral chromosome 2 fusion event in hominin genomes. Journal of Heredity 108</w:t>
+      </w:r>
+      <w:r>
+        <w:rPr>
+          <w:b/>
+          <w:noProof/>
+        </w:rPr>
+        <w:t>:</w:t>
+      </w:r>
+      <w:r>
+        <w:rPr>
+          <w:noProof/>
+        </w:rPr>
+        <w:t xml:space="preserve"> 45-52.</w:t>
       </w:r>
     </w:p>
     <w:p>
@@ -9254,7 +9516,20 @@
         <w:rPr>
           <w:noProof/>
         </w:rPr>
-        <w:t>Moretti, A., and S. Sabato, 1984 Karyotype evolution by centromeric fission inZamia (Cycadales). Plant Systematics and Evolution 146</w:t>
+        <w:t>Misof, B., S. Liu, K. Meusemann, R. S. Peters, A. Donath</w:t>
+      </w:r>
+      <w:r>
+        <w:rPr>
+          <w:i/>
+          <w:noProof/>
+        </w:rPr>
+        <w:t xml:space="preserve"> et al.</w:t>
+      </w:r>
+      <w:r>
+        <w:rPr>
+          <w:noProof/>
+        </w:rPr>
+        <w:t>, 2014 Phylogenomics resolves the timing and pattern of insect evolution. Science 346</w:t>
       </w:r>
       <w:r>
         <w:rPr>
@@ -9267,7 +9542,7 @@
         <w:rPr>
           <w:noProof/>
         </w:rPr>
-        <w:t xml:space="preserve"> 215-223.</w:t>
+        <w:t xml:space="preserve"> 763-767.</w:t>
       </w:r>
     </w:p>
     <w:p>
@@ -9283,7 +9558,7 @@
         <w:rPr>
           <w:noProof/>
         </w:rPr>
-        <w:t>Rieseberg, L. H., 2001 Chromosomal rearrangements and speciation. Trends in ecology &amp; evolution 16</w:t>
+        <w:t>Mola, L., and A. Papeschi, 2006 Holokinetic chromosomes at a glance. BAG-Journal of Basic and Applied Genetics 17</w:t>
       </w:r>
       <w:r>
         <w:rPr>
@@ -9296,7 +9571,7 @@
         <w:rPr>
           <w:noProof/>
         </w:rPr>
-        <w:t xml:space="preserve"> 351-358.</w:t>
+        <w:t xml:space="preserve"> 17-33.</w:t>
       </w:r>
     </w:p>
     <w:p>
@@ -9312,20 +9587,7 @@
         <w:rPr>
           <w:noProof/>
         </w:rPr>
-        <w:t>Ross, L., H. Blackmon, P. Lorite, V. E. Gokhman and N. B. Hardy, 2015 Recombination, chromosome number and eusociality in the Hymenoptera. Journal of evolutionary biology 28</w:t>
-      </w:r>
-      <w:r>
-        <w:rPr>
-          <w:b/>
-          <w:noProof/>
-        </w:rPr>
-        <w:t>:</w:t>
-      </w:r>
-      <w:r>
-        <w:rPr>
-          <w:noProof/>
-        </w:rPr>
-        <w:t xml:space="preserve"> 105-116.</w:t>
+        <w:t>Mora, C., D. P. Tittensor, S. Adl, A. G. Simpson and B. Worm, 2011 How many species are there on Earth and in the ocean? PLoS biology 9.</w:t>
       </w:r>
     </w:p>
     <w:p>
@@ -9341,7 +9603,7 @@
         <w:rPr>
           <w:noProof/>
         </w:rPr>
-        <w:t>Sites Jr, J. W., and C. Moritz, 1987 Chromosomal evolution and speciation revisited. Systematic Zoology 36</w:t>
+        <w:t>Moretti, A., and S. Sabato, 1984 Karyotype evolution by centromeric fission inZamia (Cycadales). Plant Systematics and Evolution 146</w:t>
       </w:r>
       <w:r>
         <w:rPr>
@@ -9354,7 +9616,7 @@
         <w:rPr>
           <w:noProof/>
         </w:rPr>
-        <w:t xml:space="preserve"> 153-174.</w:t>
+        <w:t xml:space="preserve"> 215-223.</w:t>
       </w:r>
     </w:p>
     <w:p>
@@ -9370,20 +9632,7 @@
         <w:rPr>
           <w:noProof/>
         </w:rPr>
-        <w:t>Torres, E. M., B. R. Williams and A. Amon, 2008 Aneuploidy: cells losing their balance. Genetics 179</w:t>
-      </w:r>
-      <w:r>
-        <w:rPr>
-          <w:b/>
-          <w:noProof/>
-        </w:rPr>
-        <w:t>:</w:t>
-      </w:r>
-      <w:r>
-        <w:rPr>
-          <w:noProof/>
-        </w:rPr>
-        <w:t xml:space="preserve"> 737-746.</w:t>
+        <w:t>Rainford, J. L., M. Hofreiter, D. B. Nicholson and P. J. Mayhew, 2014 Phylogenetic distribution of extant richness suggests metamorphosis is a key innovation driving diversification in insects. PLoS One 9.</w:t>
       </w:r>
     </w:p>
     <w:p>
@@ -9399,14 +9648,7 @@
         <w:rPr>
           <w:noProof/>
         </w:rPr>
-        <w:t>Vershinina, A. O., and V. A. Lukhtanov, 2017 Evolutionary mechanisms of runaway chromosome number change in Agrodiaetus butterflie</w:t>
-      </w:r>
-      <w:r>
-        <w:rPr>
-          <w:noProof/>
-        </w:rPr>
-        <w:lastRenderedPageBreak/>
-        <w:t>s. Scientific reports 7</w:t>
+        <w:t>Rieseberg, L. H., 2001 Chromosomal rearrangements and speciation. Trends in ecology &amp; evolution 16</w:t>
       </w:r>
       <w:r>
         <w:rPr>
@@ -9419,7 +9661,152 @@
         <w:rPr>
           <w:noProof/>
         </w:rPr>
+        <w:t xml:space="preserve"> 351-358.</w:t>
+      </w:r>
+    </w:p>
+    <w:p>
+      <w:pPr>
+        <w:pStyle w:val="EndNoteBibliography"/>
+        <w:spacing w:after="0"/>
+        <w:ind w:left="720" w:hanging="720"/>
+        <w:rPr>
+          <w:noProof/>
+        </w:rPr>
+      </w:pPr>
+      <w:r>
+        <w:rPr>
+          <w:noProof/>
+        </w:rPr>
+        <w:t>Ross, L., H. Blackmon, P. Lorite, V. E. Gokhman and N. B. Hardy, 2015 Recombination, chromosome number and eusociality in the Hymenoptera. Journal of evolutionary biology 28</w:t>
+      </w:r>
+      <w:r>
+        <w:rPr>
+          <w:b/>
+          <w:noProof/>
+        </w:rPr>
+        <w:t>:</w:t>
+      </w:r>
+      <w:r>
+        <w:rPr>
+          <w:noProof/>
+        </w:rPr>
+        <w:t xml:space="preserve"> 105-116.</w:t>
+      </w:r>
+    </w:p>
+    <w:p>
+      <w:pPr>
+        <w:pStyle w:val="EndNoteBibliography"/>
+        <w:spacing w:after="0"/>
+        <w:ind w:left="720" w:hanging="720"/>
+        <w:rPr>
+          <w:noProof/>
+        </w:rPr>
+      </w:pPr>
+      <w:r>
+        <w:rPr>
+          <w:noProof/>
+        </w:rPr>
+        <w:t>Sites Jr, J. W., and C. Moritz, 1987 Chromosomal evolution and speciation revisited. Systematic Zoology 36</w:t>
+      </w:r>
+      <w:r>
+        <w:rPr>
+          <w:b/>
+          <w:noProof/>
+        </w:rPr>
+        <w:t>:</w:t>
+      </w:r>
+      <w:r>
+        <w:rPr>
+          <w:noProof/>
+        </w:rPr>
+        <w:t xml:space="preserve"> 153-174.</w:t>
+      </w:r>
+    </w:p>
+    <w:p>
+      <w:pPr>
+        <w:pStyle w:val="EndNoteBibliography"/>
+        <w:spacing w:after="0"/>
+        <w:ind w:left="720" w:hanging="720"/>
+        <w:rPr>
+          <w:noProof/>
+        </w:rPr>
+      </w:pPr>
+      <w:r>
+        <w:rPr>
+          <w:noProof/>
+        </w:rPr>
+        <w:t>Torres, E. M., B. R. Williams and A. Amon, 2008 Aneuploidy: cells losing their balance. Genetics 179</w:t>
+      </w:r>
+      <w:r>
+        <w:rPr>
+          <w:b/>
+          <w:noProof/>
+        </w:rPr>
+        <w:t>:</w:t>
+      </w:r>
+      <w:r>
+        <w:rPr>
+          <w:noProof/>
+        </w:rPr>
+        <w:t xml:space="preserve"> 737-746.</w:t>
+      </w:r>
+    </w:p>
+    <w:p>
+      <w:pPr>
+        <w:pStyle w:val="EndNoteBibliography"/>
+        <w:spacing w:after="0"/>
+        <w:ind w:left="720" w:hanging="720"/>
+        <w:rPr>
+          <w:noProof/>
+        </w:rPr>
+      </w:pPr>
+      <w:r>
+        <w:rPr>
+          <w:noProof/>
+        </w:rPr>
+        <w:t>Vershinina, A. O., and V. A. Lukhtanov, 2017 Evolutionary mechanisms of runaway chromosome number change in Agrodiaetus butterflies. Scientific reports 7</w:t>
+      </w:r>
+      <w:r>
+        <w:rPr>
+          <w:b/>
+          <w:noProof/>
+        </w:rPr>
+        <w:t>:</w:t>
+      </w:r>
+      <w:r>
+        <w:rPr>
+          <w:noProof/>
+        </w:rPr>
         <w:t xml:space="preserve"> 1-9.</w:t>
+      </w:r>
+    </w:p>
+    <w:p>
+      <w:pPr>
+        <w:pStyle w:val="EndNoteBibliography"/>
+        <w:spacing w:after="0"/>
+        <w:ind w:left="720" w:hanging="720"/>
+        <w:rPr>
+          <w:noProof/>
+        </w:rPr>
+      </w:pPr>
+      <w:r>
+        <w:rPr>
+          <w:noProof/>
+        </w:rPr>
+        <w:t>White, M., 1968 Models of speciation. Science 159</w:t>
+      </w:r>
+      <w:r>
+        <w:rPr>
+          <w:b/>
+          <w:noProof/>
+        </w:rPr>
+        <w:t>:</w:t>
+      </w:r>
+      <w:r>
+        <w:rPr>
+          <w:noProof/>
+        </w:rPr>
+        <w:t xml:space="preserve"> 1065-1070.</w:t>
       </w:r>
     </w:p>
     <w:p>
@@ -9532,7 +9919,7 @@
       </w:r>
     </w:p>
   </w:comment>
-  <w:comment w:id="4" w:author="Microsoft Office User" w:date="2020-05-17T12:52:00Z" w:initials="MOU">
+  <w:comment w:id="5" w:author="Microsoft Office User" w:date="2020-05-17T13:00:00Z" w:initials="MOU">
     <w:p>
       <w:pPr>
         <w:pStyle w:val="CommentText"/>
@@ -9544,82 +9931,47 @@
         <w:annotationRef/>
       </w:r>
       <w:r>
-        <w:t xml:space="preserve">This is an appropriate citation to </w:t>
+        <w:t xml:space="preserve">I find these number hard to believe they add to 12,411 I believe there were multiple clades </w:t>
+      </w:r>
+      <w:proofErr w:type="gramStart"/>
+      <w:r>
+        <w:t>were</w:t>
+      </w:r>
+      <w:proofErr w:type="gramEnd"/>
+      <w:r>
+        <w:t xml:space="preserve"> we don’t know what type of centromeres are present</w:t>
+      </w:r>
+      <w:r>
+        <w:t xml:space="preserve"> which if true makes the next sentence false as well.</w:t>
+      </w:r>
+    </w:p>
+  </w:comment>
+  <w:comment w:id="6" w:author="Microsoft Office User" w:date="2020-05-20T01:59:00Z" w:initials="MOU">
+    <w:p>
+      <w:pPr>
+        <w:pStyle w:val="CommentText"/>
+      </w:pPr>
+      <w:r>
+        <w:rPr>
+          <w:rStyle w:val="CommentReference"/>
+        </w:rPr>
+        <w:annotationRef/>
+      </w:r>
+      <w:proofErr w:type="gramStart"/>
+      <w:r>
+        <w:t>No</w:t>
+      </w:r>
+      <w:proofErr w:type="gramEnd"/>
+      <w:r>
+        <w:t xml:space="preserve"> we know it for all of them. The 12, 412 was a typo, it should be 12, 411. I double-checked the counts and these are both correct for </w:t>
       </w:r>
       <w:proofErr w:type="spellStart"/>
       <w:r>
-        <w:t>riesberg</w:t>
+        <w:t>holo</w:t>
       </w:r>
       <w:proofErr w:type="spellEnd"/>
       <w:r>
-        <w:t xml:space="preserve"> 2001 also cite </w:t>
-      </w:r>
-      <w:proofErr w:type="spellStart"/>
-      <w:r>
-        <w:t>guerrero</w:t>
-      </w:r>
-      <w:proofErr w:type="spellEnd"/>
-      <w:r>
-        <w:t xml:space="preserve"> and </w:t>
-      </w:r>
-      <w:proofErr w:type="spellStart"/>
-      <w:r>
-        <w:t>kirkpatric</w:t>
-      </w:r>
-      <w:proofErr w:type="spellEnd"/>
-      <w:r>
-        <w:t xml:space="preserve"> paper on fusions and recombination</w:t>
-      </w:r>
-    </w:p>
-  </w:comment>
-  <w:comment w:id="6" w:author="Microsoft Office User" w:date="2020-05-17T12:55:00Z" w:initials="MOU">
-    <w:p>
-      <w:pPr>
-        <w:pStyle w:val="CommentText"/>
-      </w:pPr>
-      <w:r>
-        <w:rPr>
-          <w:rStyle w:val="CommentReference"/>
-        </w:rPr>
-        <w:annotationRef/>
-      </w:r>
-      <w:r>
-        <w:t>This is a paper about aneuploidy not whole genome duplication fix citation</w:t>
-      </w:r>
-    </w:p>
-  </w:comment>
-  <w:comment w:id="7" w:author="Microsoft Office User" w:date="2020-05-17T12:56:00Z" w:initials="MOU">
-    <w:p>
-      <w:pPr>
-        <w:pStyle w:val="CommentText"/>
-      </w:pPr>
-      <w:r>
-        <w:rPr>
-          <w:rStyle w:val="CommentReference"/>
-        </w:rPr>
-        <w:annotationRef/>
-      </w:r>
-      <w:r>
-        <w:t>I don’t talk about the low population size argument cite white – modes of speciation book</w:t>
-      </w:r>
-    </w:p>
-  </w:comment>
-  <w:comment w:id="8" w:author="Microsoft Office User" w:date="2020-05-17T13:00:00Z" w:initials="MOU">
-    <w:p>
-      <w:pPr>
-        <w:pStyle w:val="CommentText"/>
-      </w:pPr>
-      <w:r>
-        <w:rPr>
-          <w:rStyle w:val="CommentReference"/>
-        </w:rPr>
-        <w:annotationRef/>
-      </w:r>
-      <w:r>
-        <w:t>I find these number hard to believe they add to 12,411 I believe there were multiple clades were we don’t know what type of centromeres are present</w:t>
-      </w:r>
-      <w:r>
-        <w:t xml:space="preserve"> which if true makes the next sentence false as well.</w:t>
+        <w:t xml:space="preserve"> and mono…</w:t>
       </w:r>
     </w:p>
   </w:comment>
@@ -9630,10 +9982,8 @@
 <w15:commentsEx xmlns:wpc="http://schemas.microsoft.com/office/word/2010/wordprocessingCanvas" xmlns:cx="http://schemas.microsoft.com/office/drawing/2014/chartex" xmlns:cx1="http://schemas.microsoft.com/office/drawing/2015/9/8/chartex" xmlns:cx2="http://schemas.microsoft.com/office/drawing/2015/10/21/chartex" xmlns:cx3="http://schemas.microsoft.com/office/drawing/2016/5/9/chartex" xmlns:cx4="http://schemas.microsoft.com/office/drawing/2016/5/10/chartex" xmlns:cx5="http://schemas.microsoft.com/office/drawing/2016/5/11/chartex" xmlns:cx6="http://schemas.microsoft.com/office/drawing/2016/5/12/chartex" xmlns:cx7="http://schemas.microsoft.com/office/drawing/2016/5/13/chartex" xmlns:cx8="http://schemas.microsoft.com/office/drawing/2016/5/14/chartex" xmlns:mc="http://schemas.openxmlformats.org/markup-compatibility/2006" xmlns:aink="http://schemas.microsoft.com/office/drawing/2016/ink" xmlns:am3d="http://schemas.microsoft.com/office/drawing/2017/model3d" xmlns:o="urn:schemas-microsoft-com:office:office" xmlns:r="http://schemas.openxmlformats.org/officeDocument/2006/relationships" xmlns:m="http://schemas.openxmlformats.org/officeDocument/2006/math" xmlns:v="urn:schemas-microsoft-com:vml" xmlns:wp14="http://schemas.microsoft.com/office/word/2010/wordprocessingDrawing" xmlns:wp="http://schemas.openxmlformats.org/drawingml/2006/wordprocessingDrawing" xmlns:w10="urn:schemas-microsoft-com:office:word" xmlns:w="http://schemas.openxmlformats.org/wordprocessingml/2006/main" xmlns:w14="http://schemas.microsoft.com/office/word/2010/wordml" xmlns:w15="http://schemas.microsoft.com/office/word/2012/wordml" xmlns:w16cid="http://schemas.microsoft.com/office/word/2016/wordml/cid" xmlns:w16se="http://schemas.microsoft.com/office/word/2015/wordml/symex" xmlns:wpg="http://schemas.microsoft.com/office/word/2010/wordprocessingGroup" xmlns:wpi="http://schemas.microsoft.com/office/word/2010/wordprocessingInk" xmlns:wne="http://schemas.microsoft.com/office/word/2006/wordml" xmlns:wps="http://schemas.microsoft.com/office/word/2010/wordprocessingShape" mc:Ignorable="w14 w15 w16se w16cid wp14">
   <w15:commentEx w15:paraId="29810941" w15:done="0"/>
   <w15:commentEx w15:paraId="131F081E" w15:done="0"/>
-  <w15:commentEx w15:paraId="0640B710" w15:done="0"/>
-  <w15:commentEx w15:paraId="241F38BC" w15:done="0"/>
-  <w15:commentEx w15:paraId="39EDFED6" w15:done="0"/>
   <w15:commentEx w15:paraId="1C8B2796" w15:done="0"/>
+  <w15:commentEx w15:paraId="21337062" w15:paraIdParent="1C8B2796" w15:done="0"/>
 </w15:commentsEx>
 </file>
 
@@ -9656,10 +10006,8 @@
 <w16cid:commentsIds xmlns:wpc="http://schemas.microsoft.com/office/word/2010/wordprocessingCanvas" xmlns:cx="http://schemas.microsoft.com/office/drawing/2014/chartex" xmlns:cx1="http://schemas.microsoft.com/office/drawing/2015/9/8/chartex" xmlns:cx2="http://schemas.microsoft.com/office/drawing/2015/10/21/chartex" xmlns:cx3="http://schemas.microsoft.com/office/drawing/2016/5/9/chartex" xmlns:cx4="http://schemas.microsoft.com/office/drawing/2016/5/10/chartex" xmlns:cx5="http://schemas.microsoft.com/office/drawing/2016/5/11/chartex" xmlns:cx6="http://schemas.microsoft.com/office/drawing/2016/5/12/chartex" xmlns:cx7="http://schemas.microsoft.com/office/drawing/2016/5/13/chartex" xmlns:cx8="http://schemas.microsoft.com/office/drawing/2016/5/14/chartex" xmlns:mc="http://schemas.openxmlformats.org/markup-compatibility/2006" xmlns:aink="http://schemas.microsoft.com/office/drawing/2016/ink" xmlns:am3d="http://schemas.microsoft.com/office/drawing/2017/model3d" xmlns:o="urn:schemas-microsoft-com:office:office" xmlns:r="http://schemas.openxmlformats.org/officeDocument/2006/relationships" xmlns:m="http://schemas.openxmlformats.org/officeDocument/2006/math" xmlns:v="urn:schemas-microsoft-com:vml" xmlns:wp14="http://schemas.microsoft.com/office/word/2010/wordprocessingDrawing" xmlns:wp="http://schemas.openxmlformats.org/drawingml/2006/wordprocessingDrawing" xmlns:w10="urn:schemas-microsoft-com:office:word" xmlns:w="http://schemas.openxmlformats.org/wordprocessingml/2006/main" xmlns:w14="http://schemas.microsoft.com/office/word/2010/wordml" xmlns:w15="http://schemas.microsoft.com/office/word/2012/wordml" xmlns:w16cid="http://schemas.microsoft.com/office/word/2016/wordml/cid" xmlns:w16se="http://schemas.microsoft.com/office/word/2015/wordml/symex" xmlns:wpg="http://schemas.microsoft.com/office/word/2010/wordprocessingGroup" xmlns:wpi="http://schemas.microsoft.com/office/word/2010/wordprocessingInk" xmlns:wne="http://schemas.microsoft.com/office/word/2006/wordml" xmlns:wps="http://schemas.microsoft.com/office/word/2010/wordprocessingShape" mc:Ignorable="w14 w15 w16se w16cid wp14">
   <w16cid:commentId w16cid:paraId="29810941" w16cid:durableId="226BC5A7"/>
   <w16cid:commentId w16cid:paraId="131F081E" w16cid:durableId="226BB15C"/>
-  <w16cid:commentId w16cid:paraId="0640B710" w16cid:durableId="226BB202"/>
-  <w16cid:commentId w16cid:paraId="241F38BC" w16cid:durableId="226BB2C4"/>
-  <w16cid:commentId w16cid:paraId="39EDFED6" w16cid:durableId="226BB302"/>
   <w16cid:commentId w16cid:paraId="1C8B2796" w16cid:durableId="226BB407"/>
+  <w16cid:commentId w16cid:paraId="21337062" w16cid:durableId="226F0D66"/>
 </w16cid:commentsIds>
 </file>
 

--- a/Not All Centromeres are Equal, Or Are They.docx
+++ b/Not All Centromeres are Equal, Or Are They.docx
@@ -939,22 +939,73 @@
         </w:rPr>
         <w:t>lineages as shifts in chromosome number can lead to a decrease in fitness</w:t>
       </w:r>
+      <w:ins w:id="1" w:author="Microsoft Office User" w:date="2020-05-20T02:20:00Z">
+        <w:r>
+          <w:rPr>
+            <w:rFonts w:asciiTheme="minorHAnsi" w:hAnsiTheme="minorHAnsi" w:cstheme="minorHAnsi"/>
+            <w:color w:val="000000" w:themeColor="text1"/>
+            <w:sz w:val="22"/>
+          </w:rPr>
+          <w:t xml:space="preserve"> </w:t>
+        </w:r>
+      </w:ins>
       <w:r>
         <w:rPr>
           <w:rFonts w:asciiTheme="minorHAnsi" w:hAnsiTheme="minorHAnsi" w:cstheme="minorHAnsi"/>
           <w:color w:val="000000" w:themeColor="text1"/>
           <w:sz w:val="22"/>
         </w:rPr>
-        <w:t xml:space="preserve"> </w:t>
-      </w:r>
-      <w:commentRangeStart w:id="1"/>
+        <w:fldChar w:fldCharType="begin">
+          <w:fldData xml:space="preserve">PEVuZE5vdGU+PENpdGU+PEF1dGhvcj5XaWxzb248L0F1dGhvcj48WWVhcj4xOTc1PC9ZZWFyPjxS
+ZWNOdW0+NDM2PC9SZWNOdW0+PERpc3BsYXlUZXh0Pig8c3R5bGUgZmFjZT0ic21hbGxjYXBzIj5X
+aWxzb248L3N0eWxlPjxzdHlsZSBmYWNlPSJpdGFsaWMiPiBldCBhbC48L3N0eWxlPiAxOTc1OyA8
+c3R5bGUgZmFjZT0ic21hbGxjYXBzIj5XaGl0ZTwvc3R5bGU+IDE5Nzg7IDxzdHlsZSBmYWNlPSJz
+bWFsbGNhcHMiPkJ1c2g8L3N0eWxlPiAxOTgyKTwvRGlzcGxheVRleHQ+PHJlY29yZD48cmVjLW51
+bWJlcj40MzY8L3JlYy1udW1iZXI+PGZvcmVpZ24ta2V5cz48a2V5IGFwcD0iRU4iIGRiLWlkPSJw
+c3g1YWF2ZGEyMmVmbGVhdHg1dmF3ZWF0YXB6d2FwYXN0eGQiIHRpbWVzdGFtcD0iMTU4OTk1OTE5
+NyIgZ3VpZD0iYzhjNDc4NmMtMWQ3YS00Yzc0LThhOWYtNDg3MmU5M2M4YWNiIj40MzY8L2tleT48
+L2ZvcmVpZ24ta2V5cz48cmVmLXR5cGUgbmFtZT0iSm91cm5hbCBBcnRpY2xlIj4xNzwvcmVmLXR5
+cGU+PGNvbnRyaWJ1dG9ycz48YXV0aG9ycz48YXV0aG9yPldpbHNvbiwgQUM8L2F1dGhvcj48YXV0
+aG9yPkJ1c2gsIEdMPC9hdXRob3I+PGF1dGhvcj5DYXNlLCBTTTwvYXV0aG9yPjxhdXRob3I+S2lu
+ZywgTUM8L2F1dGhvcj48L2F1dGhvcnM+PC9jb250cmlidXRvcnM+PHRpdGxlcz48dGl0bGU+U29j
+aWFsIHN0cnVjdHVyaW5nIG9mIG1hbW1hbGlhbiBwb3B1bGF0aW9ucyBhbmQgcmF0ZSBvZiBjaHJv
+bW9zb21hbCBldm9sdXRpb248L3RpdGxlPjxzZWNvbmRhcnktdGl0bGU+UHJvY2VlZGluZ3Mgb2Yg
+dGhlIE5hdGlvbmFsIEFjYWRlbXkgb2YgU2NpZW5jZXM8L3NlY29uZGFyeS10aXRsZT48L3RpdGxl
+cz48cGVyaW9kaWNhbD48ZnVsbC10aXRsZT5Qcm9jZWVkaW5ncyBvZiB0aGUgTmF0aW9uYWwgQWNh
+ZGVteSBvZiBTY2llbmNlczwvZnVsbC10aXRsZT48L3BlcmlvZGljYWw+PHBhZ2VzPjUwNjEtNTA2
+NTwvcGFnZXM+PHZvbHVtZT43Mjwvdm9sdW1lPjxudW1iZXI+MTI8L251bWJlcj48ZGF0ZXM+PHll
+YXI+MTk3NTwveWVhcj48L2RhdGVzPjxpc2JuPjAwMjctODQyNDwvaXNibj48dXJscz48L3VybHM+
+PC9yZWNvcmQ+PC9DaXRlPjxDaXRlPjxBdXRob3I+V2hpdGU8L0F1dGhvcj48WWVhcj4xOTc4PC9Z
+ZWFyPjxSZWNOdW0+NDM3PC9SZWNOdW0+PHJlY29yZD48cmVjLW51bWJlcj40Mzc8L3JlYy1udW1i
+ZXI+PGZvcmVpZ24ta2V5cz48a2V5IGFwcD0iRU4iIGRiLWlkPSJwc3g1YWF2ZGEyMmVmbGVhdHg1
+dmF3ZWF0YXB6d2FwYXN0eGQiIHRpbWVzdGFtcD0iMTU4OTk1OTM0NiIgZ3VpZD0iNTZhNzA1MDMt
+ZGM5NC00ZWE3LTliZmYtYzJiYjQxNmIxYWQ0Ij40Mzc8L2tleT48L2ZvcmVpZ24ta2V5cz48cmVm
+LXR5cGUgbmFtZT0iUmVwb3J0Ij4yNzwvcmVmLXR5cGU+PGNvbnRyaWJ1dG9ycz48YXV0aG9ycz48
+YXV0aG9yPldoaXRlLCBNaWNoYWVsIEpEPC9hdXRob3I+PC9hdXRob3JzPjwvY29udHJpYnV0b3Jz
+Pjx0aXRsZXM+PHRpdGxlPk1vZGVzIG9mIHNwZWNpYXRpb248L3RpdGxlPjwvdGl0bGVzPjxkYXRl
+cz48eWVhcj4xOTc4PC95ZWFyPjwvZGF0ZXM+PHVybHM+PC91cmxzPjwvcmVjb3JkPjwvQ2l0ZT48
+Q2l0ZT48QXV0aG9yPkJ1c2g8L0F1dGhvcj48WWVhcj4xOTgyPC9ZZWFyPjxSZWNOdW0+NDQxPC9S
+ZWNOdW0+PHJlY29yZD48cmVjLW51bWJlcj40NDE8L3JlYy1udW1iZXI+PGZvcmVpZ24ta2V5cz48
+a2V5IGFwcD0iRU4iIGRiLWlkPSJwc3g1YWF2ZGEyMmVmbGVhdHg1dmF3ZWF0YXB6d2FwYXN0eGQi
+IHRpbWVzdGFtcD0iMTU4OTk2MDE0OCI+NDQxPC9rZXk+PC9mb3JlaWduLWtleXM+PHJlZi10eXBl
+IG5hbWU9IkpvdXJuYWwgQXJ0aWNsZSI+MTc8L3JlZi10eXBlPjxjb250cmlidXRvcnM+PGF1dGhv
+cnM+PGF1dGhvcj5CdXNoLCBHdXkgTDwvYXV0aG9yPjwvYXV0aG9ycz48L2NvbnRyaWJ1dG9ycz48
+dGl0bGVzPjx0aXRsZT5XaGF0IGRvIHdlIHJlYWxseSBrbm93IGFib3V0IHNwZWNpYXRpb24/PC90
+aXRsZT48c2Vjb25kYXJ5LXRpdGxlPlBlcnNwZWN0aXZlcyBvbiBldm9sdXRpb24uPC9zZWNvbmRh
+cnktdGl0bGU+PC90aXRsZXM+PHBlcmlvZGljYWw+PGZ1bGwtdGl0bGU+UGVyc3BlY3RpdmVzIG9u
+IGV2b2x1dGlvbi48L2Z1bGwtdGl0bGU+PC9wZXJpb2RpY2FsPjxwYWdlcz4xMTktMTMxPC9wYWdl
+cz48ZGF0ZXM+PHllYXI+MTk4MjwveWVhcj48L2RhdGVzPjx1cmxzPjwvdXJscz48L3JlY29yZD48
+L0NpdGU+PC9FbmROb3RlPgB=
+</w:fldData>
+        </w:fldChar>
+      </w:r>
       <w:r>
         <w:rPr>
           <w:rFonts w:asciiTheme="minorHAnsi" w:hAnsiTheme="minorHAnsi" w:cstheme="minorHAnsi"/>
           <w:color w:val="000000" w:themeColor="text1"/>
           <w:sz w:val="22"/>
         </w:rPr>
-        <w:fldChar w:fldCharType="begin"/>
+        <w:instrText xml:space="preserve"> ADDIN EN.CITE </w:instrText>
       </w:r>
       <w:r>
         <w:rPr>
@@ -962,7 +1013,49 @@
           <w:color w:val="000000" w:themeColor="text1"/>
           <w:sz w:val="22"/>
         </w:rPr>
-        <w:instrText xml:space="preserve"> ADDIN EN.CITE &lt;EndNote&gt;&lt;Cite&gt;&lt;Author&gt;Rieseberg&lt;/Author&gt;&lt;Year&gt;2001&lt;/Year&gt;&lt;RecNum&gt;416&lt;/RecNum&gt;&lt;DisplayText&gt;(&lt;style face="smallcaps"&gt;Rieseberg&lt;/style&gt; 2001)&lt;/DisplayText&gt;&lt;record&gt;&lt;rec-number&gt;416&lt;/rec-number&gt;&lt;foreign-keys&gt;&lt;key app="EN" db-id="psx5aavda22efleatx5vaweatapzwapastxd" timestamp="1587795070" guid="c3263f64-282e-4d29-bade-c14454234c75"&gt;416&lt;/key&gt;&lt;/foreign-keys&gt;&lt;ref-type name="Journal Article"&gt;17&lt;/ref-type&gt;&lt;contributors&gt;&lt;authors&gt;&lt;author&gt;Rieseberg, Loren H&lt;/author&gt;&lt;/authors&gt;&lt;/contributors&gt;&lt;titles&gt;&lt;title&gt;Chromosomal rearrangements and speciation&lt;/title&gt;&lt;secondary-title&gt;Trends in ecology &amp;amp; evolution&lt;/secondary-title&gt;&lt;/titles&gt;&lt;periodical&gt;&lt;full-title&gt;Trends in Ecology &amp;amp; Evolution&lt;/full-title&gt;&lt;/periodical&gt;&lt;pages&gt;351-358&lt;/pages&gt;&lt;volume&gt;16&lt;/volume&gt;&lt;number&gt;7&lt;/number&gt;&lt;dates&gt;&lt;year&gt;2001&lt;/year&gt;&lt;/dates&gt;&lt;isbn&gt;0169-5347&lt;/isbn&gt;&lt;urls&gt;&lt;/urls&gt;&lt;/record&gt;&lt;/Cite&gt;&lt;/EndNote&gt;</w:instrText>
+        <w:fldChar w:fldCharType="begin">
+          <w:fldData xml:space="preserve">PEVuZE5vdGU+PENpdGU+PEF1dGhvcj5XaWxzb248L0F1dGhvcj48WWVhcj4xOTc1PC9ZZWFyPjxS
+ZWNOdW0+NDM2PC9SZWNOdW0+PERpc3BsYXlUZXh0Pig8c3R5bGUgZmFjZT0ic21hbGxjYXBzIj5X
+aWxzb248L3N0eWxlPjxzdHlsZSBmYWNlPSJpdGFsaWMiPiBldCBhbC48L3N0eWxlPiAxOTc1OyA8
+c3R5bGUgZmFjZT0ic21hbGxjYXBzIj5XaGl0ZTwvc3R5bGU+IDE5Nzg7IDxzdHlsZSBmYWNlPSJz
+bWFsbGNhcHMiPkJ1c2g8L3N0eWxlPiAxOTgyKTwvRGlzcGxheVRleHQ+PHJlY29yZD48cmVjLW51
+bWJlcj40MzY8L3JlYy1udW1iZXI+PGZvcmVpZ24ta2V5cz48a2V5IGFwcD0iRU4iIGRiLWlkPSJw
+c3g1YWF2ZGEyMmVmbGVhdHg1dmF3ZWF0YXB6d2FwYXN0eGQiIHRpbWVzdGFtcD0iMTU4OTk1OTE5
+NyIgZ3VpZD0iYzhjNDc4NmMtMWQ3YS00Yzc0LThhOWYtNDg3MmU5M2M4YWNiIj40MzY8L2tleT48
+L2ZvcmVpZ24ta2V5cz48cmVmLXR5cGUgbmFtZT0iSm91cm5hbCBBcnRpY2xlIj4xNzwvcmVmLXR5
+cGU+PGNvbnRyaWJ1dG9ycz48YXV0aG9ycz48YXV0aG9yPldpbHNvbiwgQUM8L2F1dGhvcj48YXV0
+aG9yPkJ1c2gsIEdMPC9hdXRob3I+PGF1dGhvcj5DYXNlLCBTTTwvYXV0aG9yPjxhdXRob3I+S2lu
+ZywgTUM8L2F1dGhvcj48L2F1dGhvcnM+PC9jb250cmlidXRvcnM+PHRpdGxlcz48dGl0bGU+U29j
+aWFsIHN0cnVjdHVyaW5nIG9mIG1hbW1hbGlhbiBwb3B1bGF0aW9ucyBhbmQgcmF0ZSBvZiBjaHJv
+bW9zb21hbCBldm9sdXRpb248L3RpdGxlPjxzZWNvbmRhcnktdGl0bGU+UHJvY2VlZGluZ3Mgb2Yg
+dGhlIE5hdGlvbmFsIEFjYWRlbXkgb2YgU2NpZW5jZXM8L3NlY29uZGFyeS10aXRsZT48L3RpdGxl
+cz48cGVyaW9kaWNhbD48ZnVsbC10aXRsZT5Qcm9jZWVkaW5ncyBvZiB0aGUgTmF0aW9uYWwgQWNh
+ZGVteSBvZiBTY2llbmNlczwvZnVsbC10aXRsZT48L3BlcmlvZGljYWw+PHBhZ2VzPjUwNjEtNTA2
+NTwvcGFnZXM+PHZvbHVtZT43Mjwvdm9sdW1lPjxudW1iZXI+MTI8L251bWJlcj48ZGF0ZXM+PHll
+YXI+MTk3NTwveWVhcj48L2RhdGVzPjxpc2JuPjAwMjctODQyNDwvaXNibj48dXJscz48L3VybHM+
+PC9yZWNvcmQ+PC9DaXRlPjxDaXRlPjxBdXRob3I+V2hpdGU8L0F1dGhvcj48WWVhcj4xOTc4PC9Z
+ZWFyPjxSZWNOdW0+NDM3PC9SZWNOdW0+PHJlY29yZD48cmVjLW51bWJlcj40Mzc8L3JlYy1udW1i
+ZXI+PGZvcmVpZ24ta2V5cz48a2V5IGFwcD0iRU4iIGRiLWlkPSJwc3g1YWF2ZGEyMmVmbGVhdHg1
+dmF3ZWF0YXB6d2FwYXN0eGQiIHRpbWVzdGFtcD0iMTU4OTk1OTM0NiIgZ3VpZD0iNTZhNzA1MDMt
+ZGM5NC00ZWE3LTliZmYtYzJiYjQxNmIxYWQ0Ij40Mzc8L2tleT48L2ZvcmVpZ24ta2V5cz48cmVm
+LXR5cGUgbmFtZT0iUmVwb3J0Ij4yNzwvcmVmLXR5cGU+PGNvbnRyaWJ1dG9ycz48YXV0aG9ycz48
+YXV0aG9yPldoaXRlLCBNaWNoYWVsIEpEPC9hdXRob3I+PC9hdXRob3JzPjwvY29udHJpYnV0b3Jz
+Pjx0aXRsZXM+PHRpdGxlPk1vZGVzIG9mIHNwZWNpYXRpb248L3RpdGxlPjwvdGl0bGVzPjxkYXRl
+cz48eWVhcj4xOTc4PC95ZWFyPjwvZGF0ZXM+PHVybHM+PC91cmxzPjwvcmVjb3JkPjwvQ2l0ZT48
+Q2l0ZT48QXV0aG9yPkJ1c2g8L0F1dGhvcj48WWVhcj4xOTgyPC9ZZWFyPjxSZWNOdW0+NDQxPC9S
+ZWNOdW0+PHJlY29yZD48cmVjLW51bWJlcj40NDE8L3JlYy1udW1iZXI+PGZvcmVpZ24ta2V5cz48
+a2V5IGFwcD0iRU4iIGRiLWlkPSJwc3g1YWF2ZGEyMmVmbGVhdHg1dmF3ZWF0YXB6d2FwYXN0eGQi
+IHRpbWVzdGFtcD0iMTU4OTk2MDE0OCI+NDQxPC9rZXk+PC9mb3JlaWduLWtleXM+PHJlZi10eXBl
+IG5hbWU9IkpvdXJuYWwgQXJ0aWNsZSI+MTc8L3JlZi10eXBlPjxjb250cmlidXRvcnM+PGF1dGhv
+cnM+PGF1dGhvcj5CdXNoLCBHdXkgTDwvYXV0aG9yPjwvYXV0aG9ycz48L2NvbnRyaWJ1dG9ycz48
+dGl0bGVzPjx0aXRsZT5XaGF0IGRvIHdlIHJlYWxseSBrbm93IGFib3V0IHNwZWNpYXRpb24/PC90
+aXRsZT48c2Vjb25kYXJ5LXRpdGxlPlBlcnNwZWN0aXZlcyBvbiBldm9sdXRpb24uPC9zZWNvbmRh
+cnktdGl0bGU+PC90aXRsZXM+PHBlcmlvZGljYWw+PGZ1bGwtdGl0bGU+UGVyc3BlY3RpdmVzIG9u
+IGV2b2x1dGlvbi48L2Z1bGwtdGl0bGU+PC9wZXJpb2RpY2FsPjxwYWdlcz4xMTktMTMxPC9wYWdl
+cz48ZGF0ZXM+PHllYXI+MTk4MjwveWVhcj48L2RhdGVzPjx1cmxzPjwvdXJscz48L3JlY29yZD48
+L0NpdGU+PC9FbmROb3RlPgB=
+</w:fldData>
+        </w:fldChar>
       </w:r>
       <w:r>
         <w:rPr>
@@ -970,6 +1063,29 @@
           <w:color w:val="000000" w:themeColor="text1"/>
           <w:sz w:val="22"/>
         </w:rPr>
+        <w:instrText xml:space="preserve"> ADDIN EN.CITE.DATA </w:instrText>
+      </w:r>
+      <w:r>
+        <w:rPr>
+          <w:rFonts w:asciiTheme="minorHAnsi" w:hAnsiTheme="minorHAnsi" w:cstheme="minorHAnsi"/>
+          <w:color w:val="000000" w:themeColor="text1"/>
+          <w:sz w:val="22"/>
+        </w:rPr>
+      </w:r>
+      <w:r>
+        <w:rPr>
+          <w:rFonts w:asciiTheme="minorHAnsi" w:hAnsiTheme="minorHAnsi" w:cstheme="minorHAnsi"/>
+          <w:color w:val="000000" w:themeColor="text1"/>
+          <w:sz w:val="22"/>
+        </w:rPr>
+        <w:fldChar w:fldCharType="end"/>
+      </w:r>
+      <w:r>
+        <w:rPr>
+          <w:rFonts w:asciiTheme="minorHAnsi" w:hAnsiTheme="minorHAnsi" w:cstheme="minorHAnsi"/>
+          <w:color w:val="000000" w:themeColor="text1"/>
+          <w:sz w:val="22"/>
+        </w:rPr>
         <w:fldChar w:fldCharType="separate"/>
       </w:r>
       <w:r>
@@ -989,34 +1105,72 @@
           <w:color w:val="000000" w:themeColor="text1"/>
           <w:sz w:val="22"/>
         </w:rPr>
-        <w:t>Rieseberg</w:t>
-      </w:r>
-      <w:r>
-        <w:rPr>
-          <w:rFonts w:asciiTheme="minorHAnsi" w:hAnsiTheme="minorHAnsi" w:cstheme="minorHAnsi"/>
+        <w:t>Wilson</w:t>
+      </w:r>
+      <w:r>
+        <w:rPr>
+          <w:rFonts w:asciiTheme="minorHAnsi" w:hAnsiTheme="minorHAnsi" w:cstheme="minorHAnsi"/>
+          <w:i/>
           <w:noProof/>
           <w:color w:val="000000" w:themeColor="text1"/>
           <w:sz w:val="22"/>
         </w:rPr>
-        <w:t xml:space="preserve"> 2001)</w:t>
-      </w:r>
-      <w:r>
-        <w:rPr>
-          <w:rFonts w:asciiTheme="minorHAnsi" w:hAnsiTheme="minorHAnsi" w:cstheme="minorHAnsi"/>
+        <w:t xml:space="preserve"> et al.</w:t>
+      </w:r>
+      <w:r>
+        <w:rPr>
+          <w:rFonts w:asciiTheme="minorHAnsi" w:hAnsiTheme="minorHAnsi" w:cstheme="minorHAnsi"/>
+          <w:noProof/>
           <w:color w:val="000000" w:themeColor="text1"/>
           <w:sz w:val="22"/>
         </w:rPr>
+        <w:t xml:space="preserve"> 1975; </w:t>
+      </w:r>
+      <w:r>
+        <w:rPr>
+          <w:rFonts w:asciiTheme="minorHAnsi" w:hAnsiTheme="minorHAnsi" w:cstheme="minorHAnsi"/>
+          <w:smallCaps/>
+          <w:noProof/>
+          <w:color w:val="000000" w:themeColor="text1"/>
+          <w:sz w:val="22"/>
+        </w:rPr>
+        <w:t>White</w:t>
+      </w:r>
+      <w:r>
+        <w:rPr>
+          <w:rFonts w:asciiTheme="minorHAnsi" w:hAnsiTheme="minorHAnsi" w:cstheme="minorHAnsi"/>
+          <w:noProof/>
+          <w:color w:val="000000" w:themeColor="text1"/>
+          <w:sz w:val="22"/>
+        </w:rPr>
+        <w:t xml:space="preserve"> 1978; </w:t>
+      </w:r>
+      <w:r>
+        <w:rPr>
+          <w:rFonts w:asciiTheme="minorHAnsi" w:hAnsiTheme="minorHAnsi" w:cstheme="minorHAnsi"/>
+          <w:smallCaps/>
+          <w:noProof/>
+          <w:color w:val="000000" w:themeColor="text1"/>
+          <w:sz w:val="22"/>
+        </w:rPr>
+        <w:t>Bush</w:t>
+      </w:r>
+      <w:r>
+        <w:rPr>
+          <w:rFonts w:asciiTheme="minorHAnsi" w:hAnsiTheme="minorHAnsi" w:cstheme="minorHAnsi"/>
+          <w:noProof/>
+          <w:color w:val="000000" w:themeColor="text1"/>
+          <w:sz w:val="22"/>
+        </w:rPr>
+        <w:t xml:space="preserve"> 1982)</w:t>
+      </w:r>
+      <w:r>
+        <w:rPr>
+          <w:rFonts w:asciiTheme="minorHAnsi" w:hAnsiTheme="minorHAnsi" w:cstheme="minorHAnsi"/>
+          <w:color w:val="000000" w:themeColor="text1"/>
+          <w:sz w:val="22"/>
+        </w:rPr>
         <w:fldChar w:fldCharType="end"/>
-      </w:r>
-      <w:commentRangeEnd w:id="1"/>
-      <w:r>
-        <w:rPr>
-          <w:rStyle w:val="CommentReference"/>
-          <w:rFonts w:asciiTheme="minorHAnsi" w:hAnsiTheme="minorHAnsi" w:cstheme="minorHAnsi"/>
-          <w:sz w:val="22"/>
-          <w:szCs w:val="22"/>
-        </w:rPr>
-        <w:commentReference w:id="1"/>
       </w:r>
       <w:r>
         <w:rPr>
@@ -1146,6 +1300,68 @@
         </w:rPr>
         <w:t xml:space="preserve"> has even been proposed as a possible driver of speciation</w:t>
       </w:r>
+      <w:ins w:id="3" w:author="Microsoft Office User" w:date="2020-05-20T02:22:00Z">
+        <w:r>
+          <w:rPr>
+            <w:rFonts w:asciiTheme="minorHAnsi" w:hAnsiTheme="minorHAnsi" w:cstheme="minorHAnsi"/>
+            <w:sz w:val="22"/>
+          </w:rPr>
+          <w:t xml:space="preserve"> </w:t>
+        </w:r>
+      </w:ins>
+      <w:r>
+        <w:rPr>
+          <w:rFonts w:asciiTheme="minorHAnsi" w:hAnsiTheme="minorHAnsi" w:cstheme="minorHAnsi"/>
+          <w:sz w:val="22"/>
+        </w:rPr>
+        <w:fldChar w:fldCharType="begin"/>
+      </w:r>
+      <w:r>
+        <w:rPr>
+          <w:rFonts w:asciiTheme="minorHAnsi" w:hAnsiTheme="minorHAnsi" w:cstheme="minorHAnsi"/>
+          <w:sz w:val="22"/>
+        </w:rPr>
+        <w:instrText xml:space="preserve"> ADDIN EN.CITE &lt;EndNote&gt;&lt;Cite&gt;&lt;Author&gt;White&lt;/Author&gt;&lt;Year&gt;1978&lt;/Year&gt;&lt;RecNum&gt;437&lt;/RecNum&gt;&lt;DisplayText&gt;(&lt;style face="smallcaps"&gt;White&lt;/style&gt; 1978)&lt;/DisplayText&gt;&lt;record&gt;&lt;rec-number&gt;437&lt;/rec-number&gt;&lt;foreign-keys&gt;&lt;key app="EN" db-id="psx5aavda22efleatx5vaweatapzwapastxd" timestamp="1589959346" guid="56a70503-dc94-4ea7-9bff-c2bb416b1ad4"&gt;437&lt;/key&gt;&lt;/foreign-keys&gt;&lt;ref-type name="Report"&gt;27&lt;/ref-type&gt;&lt;contributors&gt;&lt;authors&gt;&lt;author&gt;White, Michael JD&lt;/author&gt;&lt;/authors&gt;&lt;/contributors&gt;&lt;titles&gt;&lt;title&gt;Modes of speciation&lt;/title&gt;&lt;/titles&gt;&lt;dates&gt;&lt;year&gt;1978&lt;/year&gt;&lt;/dates&gt;&lt;urls&gt;&lt;/urls&gt;&lt;/record&gt;&lt;/Cite&gt;&lt;/EndNote&gt;</w:instrText>
+      </w:r>
+      <w:r>
+        <w:rPr>
+          <w:rFonts w:asciiTheme="minorHAnsi" w:hAnsiTheme="minorHAnsi" w:cstheme="minorHAnsi"/>
+          <w:sz w:val="22"/>
+        </w:rPr>
+        <w:fldChar w:fldCharType="separate"/>
+      </w:r>
+      <w:r>
+        <w:rPr>
+          <w:rFonts w:asciiTheme="minorHAnsi" w:hAnsiTheme="minorHAnsi" w:cstheme="minorHAnsi"/>
+          <w:noProof/>
+          <w:sz w:val="22"/>
+        </w:rPr>
+        <w:t>(</w:t>
+      </w:r>
+      <w:r>
+        <w:rPr>
+          <w:rFonts w:asciiTheme="minorHAnsi" w:hAnsiTheme="minorHAnsi" w:cstheme="minorHAnsi"/>
+          <w:smallCaps/>
+          <w:noProof/>
+          <w:sz w:val="22"/>
+        </w:rPr>
+        <w:t>White</w:t>
+      </w:r>
+      <w:r>
+        <w:rPr>
+          <w:rFonts w:asciiTheme="minorHAnsi" w:hAnsiTheme="minorHAnsi" w:cstheme="minorHAnsi"/>
+          <w:noProof/>
+          <w:sz w:val="22"/>
+        </w:rPr>
+        <w:t xml:space="preserve"> 1978)</w:t>
+      </w:r>
+      <w:r>
+        <w:rPr>
+          <w:rFonts w:asciiTheme="minorHAnsi" w:hAnsiTheme="minorHAnsi" w:cstheme="minorHAnsi"/>
+          <w:sz w:val="22"/>
+        </w:rPr>
+        <w:fldChar w:fldCharType="end"/>
+      </w:r>
       <w:r>
         <w:rPr>
           <w:rFonts w:asciiTheme="minorHAnsi" w:hAnsiTheme="minorHAnsi" w:cstheme="minorHAnsi"/>
@@ -1158,62 +1374,9 @@
           <w:rFonts w:asciiTheme="minorHAnsi" w:hAnsiTheme="minorHAnsi" w:cstheme="minorHAnsi"/>
           <w:sz w:val="22"/>
         </w:rPr>
-        <w:fldChar w:fldCharType="begin"/>
-      </w:r>
-      <w:r>
-        <w:rPr>
-          <w:rFonts w:asciiTheme="minorHAnsi" w:hAnsiTheme="minorHAnsi" w:cstheme="minorHAnsi"/>
-          <w:sz w:val="22"/>
-        </w:rPr>
-        <w:instrText xml:space="preserve"> ADDIN EN.CITE &lt;EndNote&gt;&lt;Cite&gt;&lt;Author&gt;White&lt;/Author&gt;&lt;Year&gt;1969&lt;/Year&gt;&lt;RecNum&gt;417&lt;/RecNum&gt;&lt;DisplayText&gt;(&lt;style face="smallcaps"&gt;White&lt;/style&gt; 1969)&lt;/DisplayText&gt;&lt;record&gt;&lt;rec-number&gt;417&lt;/rec-number&gt;&lt;foreign-keys&gt;&lt;key app="EN" db-id="psx5aavda22efleatx5vaweatapzwapastxd" timestamp="1587795226" guid="e469c25e-daa6-43d8-9d9e-83543e39dc4d"&gt;417&lt;/key&gt;&lt;/foreign-keys&gt;&lt;ref-type name="Journal Article"&gt;17&lt;/ref-type&gt;&lt;contributors&gt;&lt;authors&gt;&lt;author&gt;White, MJD&lt;/author&gt;&lt;/authors&gt;&lt;/contributors&gt;&lt;titles&gt;&lt;title&gt;Chromosomal rearrangements and speciation in animals&lt;/title&gt;&lt;secondary-title&gt;Annual review of genetics&lt;/secondary-title&gt;&lt;/titles&gt;&lt;periodical&gt;&lt;full-title&gt;Annual Review of Genetics&lt;/full-title&gt;&lt;/periodical&gt;&lt;pages&gt;75-98&lt;/pages&gt;&lt;volume&gt;3&lt;/volume&gt;&lt;number&gt;1&lt;/number&gt;&lt;dates&gt;&lt;year&gt;1969&lt;/year&gt;&lt;/dates&gt;&lt;isbn&gt;0066-4197&lt;/isbn&gt;&lt;urls&gt;&lt;/urls&gt;&lt;/record&gt;&lt;/Cite&gt;&lt;/EndNote&gt;</w:instrText>
-      </w:r>
-      <w:r>
-        <w:rPr>
-          <w:rFonts w:asciiTheme="minorHAnsi" w:hAnsiTheme="minorHAnsi" w:cstheme="minorHAnsi"/>
-          <w:sz w:val="22"/>
-        </w:rPr>
-        <w:fldChar w:fldCharType="separate"/>
-      </w:r>
-      <w:r>
-        <w:rPr>
-          <w:rFonts w:asciiTheme="minorHAnsi" w:hAnsiTheme="minorHAnsi" w:cstheme="minorHAnsi"/>
-          <w:noProof/>
-          <w:sz w:val="22"/>
-        </w:rPr>
-        <w:t>(</w:t>
-      </w:r>
-      <w:r>
-        <w:rPr>
-          <w:rFonts w:asciiTheme="minorHAnsi" w:hAnsiTheme="minorHAnsi" w:cstheme="minorHAnsi"/>
-          <w:smallCaps/>
-          <w:noProof/>
-          <w:sz w:val="22"/>
-        </w:rPr>
-        <w:t>White</w:t>
-      </w:r>
-      <w:r>
-        <w:rPr>
-          <w:rFonts w:asciiTheme="minorHAnsi" w:hAnsiTheme="minorHAnsi" w:cstheme="minorHAnsi"/>
-          <w:noProof/>
-          <w:sz w:val="22"/>
-        </w:rPr>
-        <w:t xml:space="preserve"> 1969)</w:t>
-      </w:r>
-      <w:r>
-        <w:rPr>
-          <w:rFonts w:asciiTheme="minorHAnsi" w:hAnsiTheme="minorHAnsi" w:cstheme="minorHAnsi"/>
-          <w:sz w:val="22"/>
-        </w:rPr>
-        <w:fldChar w:fldCharType="end"/>
-      </w:r>
-      <w:r>
-        <w:rPr>
-          <w:rFonts w:asciiTheme="minorHAnsi" w:hAnsiTheme="minorHAnsi" w:cstheme="minorHAnsi"/>
-          <w:sz w:val="22"/>
-        </w:rPr>
         <w:t xml:space="preserve">. However, theoretical work has suggested that </w:t>
       </w:r>
-      <w:ins w:id="3" w:author="Microsoft Office User" w:date="2020-05-20T00:55:00Z">
+      <w:ins w:id="4" w:author="Microsoft Office User" w:date="2020-05-20T00:55:00Z">
         <w:r>
           <w:rPr>
             <w:rFonts w:asciiTheme="minorHAnsi" w:hAnsiTheme="minorHAnsi" w:cstheme="minorHAnsi"/>
@@ -1310,7 +1473,16 @@
           <w:rFonts w:asciiTheme="minorHAnsi" w:hAnsiTheme="minorHAnsi" w:cstheme="minorHAnsi"/>
           <w:sz w:val="22"/>
         </w:rPr>
-        <w:t>. Furthermore, empirical evidence suggests that many chromosomal rearrangements may have little or no fitness effect</w:t>
+        <w:t>. Furthermore, empirical evidence suggests that many chromosomal rearrangements may have little o</w:t>
+      </w:r>
+      <w:bookmarkStart w:id="5" w:name="_GoBack"/>
+      <w:bookmarkEnd w:id="5"/>
+      <w:r>
+        <w:rPr>
+          <w:rFonts w:asciiTheme="minorHAnsi" w:hAnsiTheme="minorHAnsi" w:cstheme="minorHAnsi"/>
+          <w:sz w:val="22"/>
+        </w:rPr>
+        <w:t>r no fitness effect</w:t>
       </w:r>
       <w:r>
         <w:rPr>
@@ -2246,7 +2418,7 @@
           <w:rFonts w:asciiTheme="minorHAnsi" w:hAnsiTheme="minorHAnsi" w:cstheme="minorHAnsi"/>
           <w:sz w:val="22"/>
         </w:rPr>
-        <w:instrText xml:space="preserve"> ADDIN EN.CITE &lt;EndNote&gt;&lt;Cite&gt;&lt;Author&gt;Harlan&lt;/Author&gt;&lt;Year&gt;1975&lt;/Year&gt;&lt;RecNum&gt;435&lt;/RecNum&gt;&lt;DisplayText&gt;(&lt;style face="smallcaps"&gt;Harlan and deWet&lt;/style&gt; 1975)&lt;/DisplayText&gt;&lt;record&gt;&lt;rec-number&gt;435&lt;/rec-number&gt;&lt;foreign-keys&gt;&lt;key app="EN" db-id="psx5aavda22efleatx5vaweatapzwapastxd" timestamp="1589957579"&gt;435&lt;/key&gt;&lt;/foreign-keys&gt;&lt;ref-type name="Journal Article"&gt;17&lt;/ref-type&gt;&lt;contributors&gt;&lt;authors&gt;&lt;author&gt;Harlan, Jack R&lt;/author&gt;&lt;author&gt;deWet, Jan MJ&lt;/author&gt;&lt;/authors&gt;&lt;/contributors&gt;&lt;titles&gt;&lt;title&gt;On Ö. Winge and a prayer: the origins of polyploidy&lt;/title&gt;&lt;secondary-title&gt;The botanical review&lt;/secondary-title&gt;&lt;/titles&gt;&lt;periodical&gt;&lt;full-title&gt;The botanical review&lt;/full-title&gt;&lt;/periodical&gt;&lt;pages&gt;361-390&lt;/pages&gt;&lt;volume&gt;41&lt;/volume&gt;&lt;number&gt;4&lt;/number&gt;&lt;dates&gt;&lt;year&gt;1975&lt;/year&gt;&lt;/dates&gt;&lt;isbn&gt;0006-8101&lt;/isbn&gt;&lt;urls&gt;&lt;/urls&gt;&lt;/record&gt;&lt;/Cite&gt;&lt;/EndNote&gt;</w:instrText>
+        <w:instrText xml:space="preserve"> ADDIN EN.CITE &lt;EndNote&gt;&lt;Cite&gt;&lt;Author&gt;Harlan&lt;/Author&gt;&lt;Year&gt;1975&lt;/Year&gt;&lt;RecNum&gt;435&lt;/RecNum&gt;&lt;DisplayText&gt;(&lt;style face="smallcaps"&gt;Harlan and deWet&lt;/style&gt; 1975)&lt;/DisplayText&gt;&lt;record&gt;&lt;rec-number&gt;435&lt;/rec-number&gt;&lt;foreign-keys&gt;&lt;key app="EN" db-id="psx5aavda22efleatx5vaweatapzwapastxd" timestamp="1589957579" guid="c0b5303c-bbb6-40e0-91db-201dd17c76b4"&gt;435&lt;/key&gt;&lt;/foreign-keys&gt;&lt;ref-type name="Journal Article"&gt;17&lt;/ref-type&gt;&lt;contributors&gt;&lt;authors&gt;&lt;author&gt;Harlan, Jack R&lt;/author&gt;&lt;author&gt;deWet, Jan MJ&lt;/author&gt;&lt;/authors&gt;&lt;/contributors&gt;&lt;titles&gt;&lt;title&gt;On Ö. Winge and a prayer: the origins of polyploidy&lt;/title&gt;&lt;secondary-title&gt;The botanical review&lt;/secondary-title&gt;&lt;/titles&gt;&lt;periodical&gt;&lt;full-title&gt;The botanical review&lt;/full-title&gt;&lt;/periodical&gt;&lt;pages&gt;361-390&lt;/pages&gt;&lt;volume&gt;41&lt;/volume&gt;&lt;number&gt;4&lt;/number&gt;&lt;dates&gt;&lt;year&gt;1975&lt;/year&gt;&lt;/dates&gt;&lt;isbn&gt;0006-8101&lt;/isbn&gt;&lt;urls&gt;&lt;/urls&gt;&lt;/record&gt;&lt;/Cite&gt;&lt;/EndNote&gt;</w:instrText>
       </w:r>
       <w:r>
         <w:rPr>
@@ -4281,7 +4453,7 @@
         </w:rPr>
         <w:t>This dataset is composed of 12,41</w:t>
       </w:r>
-      <w:ins w:id="4" w:author="Microsoft Office User" w:date="2020-05-20T01:57:00Z">
+      <w:ins w:id="6" w:author="Microsoft Office User" w:date="2020-05-20T01:57:00Z">
         <w:r>
           <w:rPr>
             <w:rFonts w:asciiTheme="minorHAnsi" w:hAnsiTheme="minorHAnsi" w:cstheme="minorHAnsi"/>
@@ -4311,8 +4483,8 @@
         </w:rPr>
         <w:t xml:space="preserve">chromosome number is 141. </w:t>
       </w:r>
-      <w:commentRangeStart w:id="5"/>
-      <w:commentRangeStart w:id="6"/>
+      <w:commentRangeStart w:id="7"/>
+      <w:commentRangeStart w:id="8"/>
       <w:r>
         <w:rPr>
           <w:rFonts w:asciiTheme="minorHAnsi" w:hAnsiTheme="minorHAnsi" w:cstheme="minorHAnsi"/>
@@ -4320,7 +4492,7 @@
         </w:rPr>
         <w:t xml:space="preserve">There are 3,465 species with holocentric chromosomes and 8,946 species with monocentric chromosomes. </w:t>
       </w:r>
-      <w:commentRangeEnd w:id="5"/>
+      <w:commentRangeEnd w:id="7"/>
       <w:r>
         <w:rPr>
           <w:rStyle w:val="CommentReference"/>
@@ -4328,15 +4500,15 @@
           <w:sz w:val="22"/>
           <w:szCs w:val="22"/>
         </w:rPr>
-        <w:commentReference w:id="5"/>
-      </w:r>
-      <w:commentRangeEnd w:id="6"/>
+        <w:commentReference w:id="7"/>
+      </w:r>
+      <w:commentRangeEnd w:id="8"/>
       <w:r>
         <w:rPr>
           <w:rStyle w:val="CommentReference"/>
           <w:rFonts w:asciiTheme="minorHAnsi" w:hAnsiTheme="minorHAnsi"/>
         </w:rPr>
-        <w:commentReference w:id="6"/>
+        <w:commentReference w:id="8"/>
       </w:r>
       <w:r>
         <w:rPr>
@@ -4406,16 +4578,7 @@
           <w:rFonts w:asciiTheme="minorHAnsi" w:hAnsiTheme="minorHAnsi" w:cstheme="minorHAnsi"/>
           <w:sz w:val="22"/>
         </w:rPr>
-        <w:t>haploid chromoso</w:t>
-      </w:r>
-      <w:bookmarkStart w:id="7" w:name="_GoBack"/>
-      <w:bookmarkEnd w:id="7"/>
-      <w:r>
-        <w:rPr>
-          <w:rFonts w:asciiTheme="minorHAnsi" w:hAnsiTheme="minorHAnsi" w:cstheme="minorHAnsi"/>
-          <w:sz w:val="22"/>
-        </w:rPr>
-        <w:t xml:space="preserve">me number for each of the species. We </w:t>
+        <w:t xml:space="preserve">haploid chromosome number for each of the species. We </w:t>
       </w:r>
       <w:r>
         <w:rPr>
@@ -4521,7 +4684,7 @@
         </w:rPr>
         <w:t>These trees were built using one of two backbones trees from previous studies</w:t>
       </w:r>
-      <w:ins w:id="8" w:author="Microsoft Office User" w:date="2020-05-20T01:31:00Z">
+      <w:ins w:id="9" w:author="Microsoft Office User" w:date="2020-05-20T01:31:00Z">
         <w:r>
           <w:rPr>
             <w:rFonts w:asciiTheme="minorHAnsi" w:hAnsiTheme="minorHAnsi" w:cstheme="minorHAnsi"/>
@@ -4856,7 +5019,7 @@
         </w:rPr>
         <w:t xml:space="preserve"> As a first test of the differences between holocentric and monocentric clades we fit an ANOVA and a phylogenetic ANOVA to determine whether there were any differences in mean chromosome number among holocentric and monocentric clades</w:t>
       </w:r>
-      <w:ins w:id="9" w:author="Microsoft Office User" w:date="2020-05-20T01:39:00Z">
+      <w:ins w:id="10" w:author="Microsoft Office User" w:date="2020-05-20T01:39:00Z">
         <w:r>
           <w:rPr>
             <w:rFonts w:asciiTheme="minorHAnsi" w:hAnsiTheme="minorHAnsi" w:cstheme="minorHAnsi"/>
@@ -4927,7 +5090,7 @@
         </w:rPr>
         <w:fldChar w:fldCharType="end"/>
       </w:r>
-      <w:ins w:id="10" w:author="Microsoft Office User" w:date="2020-05-20T01:39:00Z">
+      <w:ins w:id="11" w:author="Microsoft Office User" w:date="2020-05-20T01:39:00Z">
         <w:r>
           <w:rPr>
             <w:rFonts w:asciiTheme="minorHAnsi" w:hAnsiTheme="minorHAnsi" w:cstheme="minorHAnsi"/>
@@ -8867,20 +9030,7 @@
         <w:rPr>
           <w:noProof/>
         </w:rPr>
-        <w:t>Chmátal, L., S. I. Gabriel, G. P. Mitsainas, J. Martínez-Vargas, J. Ventura</w:t>
-      </w:r>
-      <w:r>
-        <w:rPr>
-          <w:i/>
-          <w:noProof/>
-        </w:rPr>
-        <w:t xml:space="preserve"> et al.</w:t>
-      </w:r>
-      <w:r>
-        <w:rPr>
-          <w:noProof/>
-        </w:rPr>
-        <w:t>, 2014 Centromere strength provides the cell biological basis for meiotic drive and karyotype evolution in mice. Current Biology 24</w:t>
+        <w:t>Bush, G. L., 1982 What do we really know about speciation? Perspectives on evolution.</w:t>
       </w:r>
       <w:r>
         <w:rPr>
@@ -8893,7 +9043,7 @@
         <w:rPr>
           <w:noProof/>
         </w:rPr>
-        <w:t xml:space="preserve"> 2295-2300.</w:t>
+        <w:t xml:space="preserve"> 119-131.</w:t>
       </w:r>
     </w:p>
     <w:p>
@@ -8909,7 +9059,20 @@
         <w:rPr>
           <w:noProof/>
         </w:rPr>
-        <w:t>Church, S. H., S. Donoughe, B. A. de Medeiros and C. G. Extavour, 2019 Insect egg size and shape evolve with ecology but not developmental rate. Nature 571</w:t>
+        <w:t>Chmátal, L., S. I. Gabriel, G. P. Mitsainas, J. Martínez-Vargas, J. Ventura</w:t>
+      </w:r>
+      <w:r>
+        <w:rPr>
+          <w:i/>
+          <w:noProof/>
+        </w:rPr>
+        <w:t xml:space="preserve"> et al.</w:t>
+      </w:r>
+      <w:r>
+        <w:rPr>
+          <w:noProof/>
+        </w:rPr>
+        <w:t>, 2014 Centromere strength provides the cell biological basis for meiotic drive and karyotype evolution in mice. Current Biology 24</w:t>
       </w:r>
       <w:r>
         <w:rPr>
@@ -8922,7 +9085,7 @@
         <w:rPr>
           <w:noProof/>
         </w:rPr>
-        <w:t xml:space="preserve"> 58-62.</w:t>
+        <w:t xml:space="preserve"> 2295-2300.</w:t>
       </w:r>
     </w:p>
     <w:p>
@@ -8938,7 +9101,7 @@
         <w:rPr>
           <w:noProof/>
         </w:rPr>
-        <w:t>Cook, L. G., 2000 Extraordinary and extensive karyotypic variation: a 48-fold range in chromosome number in the gall-inducing scale insect Apiomorpha (Hemiptera: Coccoidea: Eriococcidae). Genome 43</w:t>
+        <w:t>Church, S. H., S. Donoughe, B. A. de Medeiros and C. G. Extavour, 2019 Insect egg size and shape evolve with ecology but not developmental rate. Nature 571</w:t>
       </w:r>
       <w:r>
         <w:rPr>
@@ -8951,7 +9114,7 @@
         <w:rPr>
           <w:noProof/>
         </w:rPr>
-        <w:t xml:space="preserve"> 255-263.</w:t>
+        <w:t xml:space="preserve"> 58-62.</w:t>
       </w:r>
     </w:p>
     <w:p>
@@ -8967,20 +9130,20 @@
         <w:rPr>
           <w:noProof/>
         </w:rPr>
-        <w:t xml:space="preserve">Cope, T., 1985 Cytology and hybridization in the Juncus bufonius L. aggregate in western Europe, pp.  in </w:t>
-      </w:r>
-      <w:r>
-        <w:rPr>
-          <w:i/>
-          <w:noProof/>
-        </w:rPr>
-        <w:t>Watsonia</w:t>
-      </w:r>
-      <w:r>
-        <w:rPr>
-          <w:noProof/>
-        </w:rPr>
-        <w:t>. Citeseer.</w:t>
+        <w:t>Cook, L. G., 2000 Extraordinary and extensive karyotypic variation: a 48-fold range in chromosome number in the gall-inducing scale insect Apiomorpha (Hemiptera: Coccoidea: Eriococcidae). Genome 43</w:t>
+      </w:r>
+      <w:r>
+        <w:rPr>
+          <w:b/>
+          <w:noProof/>
+        </w:rPr>
+        <w:t>:</w:t>
+      </w:r>
+      <w:r>
+        <w:rPr>
+          <w:noProof/>
+        </w:rPr>
+        <w:t xml:space="preserve"> 255-263.</w:t>
       </w:r>
     </w:p>
     <w:p>
@@ -8996,20 +9159,20 @@
         <w:rPr>
           <w:noProof/>
         </w:rPr>
-        <w:t>Coyne, J. A., W. Meyers, A. P. Crittenden and P. Sniegowski, 1993 The fertility effects of pericentric inversions in Drosophila melanogaster. Genetics 134</w:t>
-      </w:r>
-      <w:r>
-        <w:rPr>
-          <w:b/>
-          <w:noProof/>
-        </w:rPr>
-        <w:t>:</w:t>
-      </w:r>
-      <w:r>
-        <w:rPr>
-          <w:noProof/>
-        </w:rPr>
-        <w:t xml:space="preserve"> 487-496.</w:t>
+        <w:t xml:space="preserve">Cope, T., 1985 Cytology and hybridization in the Juncus bufonius L. aggregate in western Europe, pp.  in </w:t>
+      </w:r>
+      <w:r>
+        <w:rPr>
+          <w:i/>
+          <w:noProof/>
+        </w:rPr>
+        <w:t>Watsonia</w:t>
+      </w:r>
+      <w:r>
+        <w:rPr>
+          <w:noProof/>
+        </w:rPr>
+        <w:t>. Citeseer.</w:t>
       </w:r>
     </w:p>
     <w:p>
@@ -9025,7 +9188,7 @@
         <w:rPr>
           <w:noProof/>
         </w:rPr>
-        <w:t>Escudero, M., M. Hahn, B. H. Brown, K. Lueders and A. L. Hipp, 2016 Chromosomal rearrangements in holocentric organisms lead to reproductive isolation by hybrid dysfunction: The correlation between karyotype rearrangements and germination rates in sedges. American journal of botany 103</w:t>
+        <w:t>Coyne, J. A., W. Meyers, A. P. Crittenden and P. Sniegowski, 1993 The fertility effects of pericentric inversions in Drosophila melanogaster. Genetics 134</w:t>
       </w:r>
       <w:r>
         <w:rPr>
@@ -9038,7 +9201,7 @@
         <w:rPr>
           <w:noProof/>
         </w:rPr>
-        <w:t xml:space="preserve"> 1529-1536.</w:t>
+        <w:t xml:space="preserve"> 487-496.</w:t>
       </w:r>
     </w:p>
     <w:p>
@@ -9054,7 +9217,7 @@
         <w:rPr>
           <w:noProof/>
         </w:rPr>
-        <w:t>Escudero, M., A. L. Hipp, T. F. Hansen, K. L. Voje and M. Luceño, 2012 Selection and inertia in the evolution of holocentric chromosomes in sedges (Carex, Cyperaceae). New Phytologist 195</w:t>
+        <w:t>Escudero, M., M. Hahn, B. H. Brown, K. Lueders and A. L. Hipp, 2016 Chromosomal rearrangements in holocentric organisms lead to reproductive isolation by hybrid dysfunction: The correlation between karyotype rearrangements and germination rates in sedges. American journal of botany 103</w:t>
       </w:r>
       <w:r>
         <w:rPr>
@@ -9067,7 +9230,7 @@
         <w:rPr>
           <w:noProof/>
         </w:rPr>
-        <w:t xml:space="preserve"> 237-247.</w:t>
+        <w:t xml:space="preserve"> 1529-1536.</w:t>
       </w:r>
     </w:p>
     <w:p>
@@ -9083,7 +9246,7 @@
         <w:rPr>
           <w:noProof/>
         </w:rPr>
-        <w:t>Faria, R., and A. Navarro, 2010 Chromosomal speciation revisited: rearranging theory with pieces of evidence. Trends in ecology &amp; evolution 25</w:t>
+        <w:t>Escudero, M., A. L. Hipp, T. F. Hansen, K. L. Voje and M. Luceño, 2012 Selection and inertia in the evolution of holocentric chromosomes in sedges (Carex, Cyperaceae). New Phytologist 195</w:t>
       </w:r>
       <w:r>
         <w:rPr>
@@ -9096,7 +9259,7 @@
         <w:rPr>
           <w:noProof/>
         </w:rPr>
-        <w:t xml:space="preserve"> 660-669.</w:t>
+        <w:t xml:space="preserve"> 237-247.</w:t>
       </w:r>
     </w:p>
     <w:p>
@@ -9112,7 +9275,7 @@
         <w:rPr>
           <w:noProof/>
         </w:rPr>
-        <w:t>Faulkner, J., 1972 Chromosome studies on Carex section Acutae in north-west Europe. Botanical Journal of the Linnean Society 65</w:t>
+        <w:t>Faria, R., and A. Navarro, 2010 Chromosomal speciation revisited: rearranging theory with pieces of evidence. Trends in ecology &amp; evolution 25</w:t>
       </w:r>
       <w:r>
         <w:rPr>
@@ -9125,7 +9288,7 @@
         <w:rPr>
           <w:noProof/>
         </w:rPr>
-        <w:t xml:space="preserve"> 271-301.</w:t>
+        <w:t xml:space="preserve"> 660-669.</w:t>
       </w:r>
     </w:p>
     <w:p>
@@ -9141,7 +9304,7 @@
         <w:rPr>
           <w:noProof/>
         </w:rPr>
-        <w:t>FitzJohn, R. G., 2012 Diversitree: comparative phylogenetic analyses of diversification in R. Methods in Ecology and Evolution 3</w:t>
+        <w:t>Faulkner, J., 1972 Chromosome studies on Carex section Acutae in north-west Europe. Botanical Journal of the Linnean Society 65</w:t>
       </w:r>
       <w:r>
         <w:rPr>
@@ -9154,7 +9317,7 @@
         <w:rPr>
           <w:noProof/>
         </w:rPr>
-        <w:t xml:space="preserve"> 1084-1092.</w:t>
+        <w:t xml:space="preserve"> 271-301.</w:t>
       </w:r>
     </w:p>
     <w:p>
@@ -9170,20 +9333,7 @@
         <w:rPr>
           <w:noProof/>
         </w:rPr>
-        <w:t>Garagna, S., D. Broccoli, C. A. Redi, J. B. Searle, H. J. Cooke</w:t>
-      </w:r>
-      <w:r>
-        <w:rPr>
-          <w:i/>
-          <w:noProof/>
-        </w:rPr>
-        <w:t xml:space="preserve"> et al.</w:t>
-      </w:r>
-      <w:r>
-        <w:rPr>
-          <w:noProof/>
-        </w:rPr>
-        <w:t>, 1995 Robertsonian metacentrics of the house mouse lose telomeric sequences but retain some minor satellite DNA in the pericentromeric area. Chromosoma 103</w:t>
+        <w:t>FitzJohn, R. G., 2012 Diversitree: comparative phylogenetic analyses of diversification in R. Methods in Ecology and Evolution 3</w:t>
       </w:r>
       <w:r>
         <w:rPr>
@@ -9196,7 +9346,7 @@
         <w:rPr>
           <w:noProof/>
         </w:rPr>
-        <w:t xml:space="preserve"> 685-692.</w:t>
+        <w:t xml:space="preserve"> 1084-1092.</w:t>
       </w:r>
     </w:p>
     <w:p>
@@ -9212,7 +9362,7 @@
         <w:rPr>
           <w:noProof/>
         </w:rPr>
-        <w:t>Gassmann, R., A. Rechtsteiner, K. W. Yuen, A. Muroyama, T. Egelhofer</w:t>
+        <w:t>Garagna, S., D. Broccoli, C. A. Redi, J. B. Searle, H. J. Cooke</w:t>
       </w:r>
       <w:r>
         <w:rPr>
@@ -9225,7 +9375,7 @@
         <w:rPr>
           <w:noProof/>
         </w:rPr>
-        <w:t>, 2012 An inverse relationship to germline transcription defines centromeric chromatin in C. elegans. Nature 484</w:t>
+        <w:t>, 1995 Robertsonian metacentrics of the house mouse lose telomeric sequences but retain some minor satellite DNA in the pericentromeric area. Chromosoma 103</w:t>
       </w:r>
       <w:r>
         <w:rPr>
@@ -9238,7 +9388,7 @@
         <w:rPr>
           <w:noProof/>
         </w:rPr>
-        <w:t xml:space="preserve"> 534-537.</w:t>
+        <w:t xml:space="preserve"> 685-692.</w:t>
       </w:r>
     </w:p>
     <w:p>
@@ -9254,7 +9404,20 @@
         <w:rPr>
           <w:noProof/>
         </w:rPr>
-        <w:t>Guerrero, R. F., and M. Kirkpatrick, 2014 Local adaptation and the evolution of chromosome fusions. Evolution 68</w:t>
+        <w:t>Gassmann, R., A. Rechtsteiner, K. W. Yuen, A. Muroyama, T. Egelhofer</w:t>
+      </w:r>
+      <w:r>
+        <w:rPr>
+          <w:i/>
+          <w:noProof/>
+        </w:rPr>
+        <w:t xml:space="preserve"> et al.</w:t>
+      </w:r>
+      <w:r>
+        <w:rPr>
+          <w:noProof/>
+        </w:rPr>
+        <w:t>, 2012 An inverse relationship to germline transcription defines centromeric chromatin in C. elegans. Nature 484</w:t>
       </w:r>
       <w:r>
         <w:rPr>
@@ -9267,7 +9430,7 @@
         <w:rPr>
           <w:noProof/>
         </w:rPr>
-        <w:t xml:space="preserve"> 2747-2756.</w:t>
+        <w:t xml:space="preserve"> 534-537.</w:t>
       </w:r>
     </w:p>
     <w:p>
@@ -9283,7 +9446,7 @@
         <w:rPr>
           <w:noProof/>
         </w:rPr>
-        <w:t>Harlan, J. R., and J. M. deWet, 1975 On Ö. Winge and a prayer: the origins of polyploidy. The botanical review 41</w:t>
+        <w:t>Guerrero, R. F., and M. Kirkpatrick, 2014 Local adaptation and the evolution of chromosome fusions. Evolution 68</w:t>
       </w:r>
       <w:r>
         <w:rPr>
@@ -9296,7 +9459,7 @@
         <w:rPr>
           <w:noProof/>
         </w:rPr>
-        <w:t xml:space="preserve"> 361-390.</w:t>
+        <w:t xml:space="preserve"> 2747-2756.</w:t>
       </w:r>
     </w:p>
     <w:p>
@@ -9313,7 +9476,7 @@
           <w:noProof/>
         </w:rPr>
         <w:lastRenderedPageBreak/>
-        <w:t>Harmon, L. J., J. T. Weir, C. D. Brock, R. E. Glor and W. Challenger, 2008 GEIGER: investigating evolutionary radiations. Bioinformatics 24</w:t>
+        <w:t>Harlan, J. R., and J. M. deWet, 1975 On Ö. Winge and a prayer: the origins of polyploidy. The botanical review 41</w:t>
       </w:r>
       <w:r>
         <w:rPr>
@@ -9326,7 +9489,7 @@
         <w:rPr>
           <w:noProof/>
         </w:rPr>
-        <w:t xml:space="preserve"> 129-131.</w:t>
+        <w:t xml:space="preserve"> 361-390.</w:t>
       </w:r>
     </w:p>
     <w:p>
@@ -9342,7 +9505,7 @@
         <w:rPr>
           <w:noProof/>
         </w:rPr>
-        <w:t>Lande, R., 1984 The expected fixation rate of chromosomal inversions. Evolution</w:t>
+        <w:t>Harmon, L. J., J. T. Weir, C. D. Brock, R. E. Glor and W. Challenger, 2008 GEIGER: investigating evolutionary radiations. Bioinformatics 24</w:t>
       </w:r>
       <w:r>
         <w:rPr>
@@ -9355,7 +9518,7 @@
         <w:rPr>
           <w:noProof/>
         </w:rPr>
-        <w:t xml:space="preserve"> 743-752.</w:t>
+        <w:t xml:space="preserve"> 129-131.</w:t>
       </w:r>
     </w:p>
     <w:p>
@@ -9371,7 +9534,7 @@
         <w:rPr>
           <w:noProof/>
         </w:rPr>
-        <w:t>Lucek, K., 2018 Evolutionary mechanisms of varying chromosome numbers in the radiation of Erebia butterflies. Genes 9</w:t>
+        <w:t>Lande, R., 1984 The expected fixation rate of chromosomal inversions. Evolution</w:t>
       </w:r>
       <w:r>
         <w:rPr>
@@ -9384,7 +9547,7 @@
         <w:rPr>
           <w:noProof/>
         </w:rPr>
-        <w:t xml:space="preserve"> 166.</w:t>
+        <w:t xml:space="preserve"> 743-752.</w:t>
       </w:r>
     </w:p>
     <w:p>
@@ -9400,7 +9563,7 @@
         <w:rPr>
           <w:noProof/>
         </w:rPr>
-        <w:t>Luceño, M., and M. Guerra, 1996 Numerical variations in species exhibiting holocentric chromosomes: a nomenclatural proposal. Caryologia 49</w:t>
+        <w:t>Lucek, K., 2018 Evolutionary mechanisms of varying chromosome numbers in the radiation of Erebia butterflies. Genes 9</w:t>
       </w:r>
       <w:r>
         <w:rPr>
@@ -9413,7 +9576,7 @@
         <w:rPr>
           <w:noProof/>
         </w:rPr>
-        <w:t xml:space="preserve"> 301-309.</w:t>
+        <w:t xml:space="preserve"> 166.</w:t>
       </w:r>
     </w:p>
     <w:p>
@@ -9429,7 +9592,7 @@
         <w:rPr>
           <w:noProof/>
         </w:rPr>
-        <w:t>Malheiros-Garde, N., and A. Gardé, 1950 Fragmentation as a possible evolutionary process in the genus Luzula DC. Genetica Iberica 2</w:t>
+        <w:t>Luceño, M., and M. Guerra, 1996 Numerical variations in species exhibiting holocentric chromosomes: a nomenclatural proposal. Caryologia 49</w:t>
       </w:r>
       <w:r>
         <w:rPr>
@@ -9442,7 +9605,7 @@
         <w:rPr>
           <w:noProof/>
         </w:rPr>
-        <w:t xml:space="preserve"> 257-262.</w:t>
+        <w:t xml:space="preserve"> 301-309.</w:t>
       </w:r>
     </w:p>
     <w:p>
@@ -9458,7 +9621,7 @@
         <w:rPr>
           <w:noProof/>
         </w:rPr>
-        <w:t>Melters, D. P., L. V. Paliulis, I. F. Korf and S. W. Chan, 2012 Holocentric chromosomes: convergent evolution, meiotic adaptations, and genomic analysis. Chromosome Research 20</w:t>
+        <w:t>Malheiros-Garde, N., and A. Gardé, 1950 Fragmentation as a possible evolutionary process in the genus Luzula DC. Genetica Iberica 2</w:t>
       </w:r>
       <w:r>
         <w:rPr>
@@ -9471,7 +9634,7 @@
         <w:rPr>
           <w:noProof/>
         </w:rPr>
-        <w:t xml:space="preserve"> 579-593.</w:t>
+        <w:t xml:space="preserve"> 257-262.</w:t>
       </w:r>
     </w:p>
     <w:p>
@@ -9487,7 +9650,7 @@
         <w:rPr>
           <w:noProof/>
         </w:rPr>
-        <w:t>Miga, K. H., 2017 Chromosome-specific centromere sequences provide an estimate of the ancestral chromosome 2 fusion event in hominin genomes. Journal of Heredity 108</w:t>
+        <w:t>Melters, D. P., L. V. Paliulis, I. F. Korf and S. W. Chan, 2012 Holocentric chromosomes: convergent evolution, meiotic adaptations, and genomic analysis. Chromosome Research 20</w:t>
       </w:r>
       <w:r>
         <w:rPr>
@@ -9500,7 +9663,7 @@
         <w:rPr>
           <w:noProof/>
         </w:rPr>
-        <w:t xml:space="preserve"> 45-52.</w:t>
+        <w:t xml:space="preserve"> 579-593.</w:t>
       </w:r>
     </w:p>
     <w:p>
@@ -9516,20 +9679,7 @@
         <w:rPr>
           <w:noProof/>
         </w:rPr>
-        <w:t>Misof, B., S. Liu, K. Meusemann, R. S. Peters, A. Donath</w:t>
-      </w:r>
-      <w:r>
-        <w:rPr>
-          <w:i/>
-          <w:noProof/>
-        </w:rPr>
-        <w:t xml:space="preserve"> et al.</w:t>
-      </w:r>
-      <w:r>
-        <w:rPr>
-          <w:noProof/>
-        </w:rPr>
-        <w:t>, 2014 Phylogenomics resolves the timing and pattern of insect evolution. Science 346</w:t>
+        <w:t>Miga, K. H., 2017 Chromosome-specific centromere sequences provide an estimate of the ancestral chromosome 2 fusion event in hominin genomes. Journal of Heredity 108</w:t>
       </w:r>
       <w:r>
         <w:rPr>
@@ -9542,7 +9692,7 @@
         <w:rPr>
           <w:noProof/>
         </w:rPr>
-        <w:t xml:space="preserve"> 763-767.</w:t>
+        <w:t xml:space="preserve"> 45-52.</w:t>
       </w:r>
     </w:p>
     <w:p>
@@ -9558,7 +9708,20 @@
         <w:rPr>
           <w:noProof/>
         </w:rPr>
-        <w:t>Mola, L., and A. Papeschi, 2006 Holokinetic chromosomes at a glance. BAG-Journal of Basic and Applied Genetics 17</w:t>
+        <w:t>Misof, B., S. Liu, K. Meusemann, R. S. Peters, A. Donath</w:t>
+      </w:r>
+      <w:r>
+        <w:rPr>
+          <w:i/>
+          <w:noProof/>
+        </w:rPr>
+        <w:t xml:space="preserve"> et al.</w:t>
+      </w:r>
+      <w:r>
+        <w:rPr>
+          <w:noProof/>
+        </w:rPr>
+        <w:t>, 2014 Phylogenomics resolves the timing and pattern of insect evolution. Science 346</w:t>
       </w:r>
       <w:r>
         <w:rPr>
@@ -9571,7 +9734,7 @@
         <w:rPr>
           <w:noProof/>
         </w:rPr>
-        <w:t xml:space="preserve"> 17-33.</w:t>
+        <w:t xml:space="preserve"> 763-767.</w:t>
       </w:r>
     </w:p>
     <w:p>
@@ -9587,7 +9750,20 @@
         <w:rPr>
           <w:noProof/>
         </w:rPr>
-        <w:t>Mora, C., D. P. Tittensor, S. Adl, A. G. Simpson and B. Worm, 2011 How many species are there on Earth and in the ocean? PLoS biology 9.</w:t>
+        <w:t>Mola, L., and A. Papeschi, 2006 Holokinetic chromosomes at a glance. BAG-Journal of Basic and Applied Genetics 17</w:t>
+      </w:r>
+      <w:r>
+        <w:rPr>
+          <w:b/>
+          <w:noProof/>
+        </w:rPr>
+        <w:t>:</w:t>
+      </w:r>
+      <w:r>
+        <w:rPr>
+          <w:noProof/>
+        </w:rPr>
+        <w:t xml:space="preserve"> 17-33.</w:t>
       </w:r>
     </w:p>
     <w:p>
@@ -9603,20 +9779,7 @@
         <w:rPr>
           <w:noProof/>
         </w:rPr>
-        <w:t>Moretti, A., and S. Sabato, 1984 Karyotype evolution by centromeric fission inZamia (Cycadales). Plant Systematics and Evolution 146</w:t>
-      </w:r>
-      <w:r>
-        <w:rPr>
-          <w:b/>
-          <w:noProof/>
-        </w:rPr>
-        <w:t>:</w:t>
-      </w:r>
-      <w:r>
-        <w:rPr>
-          <w:noProof/>
-        </w:rPr>
-        <w:t xml:space="preserve"> 215-223.</w:t>
+        <w:t>Mora, C., D. P. Tittensor, S. Adl, A. G. Simpson and B. Worm, 2011 How many species are there on Earth and in the ocean? PLoS biology 9.</w:t>
       </w:r>
     </w:p>
     <w:p>
@@ -9632,7 +9795,20 @@
         <w:rPr>
           <w:noProof/>
         </w:rPr>
-        <w:t>Rainford, J. L., M. Hofreiter, D. B. Nicholson and P. J. Mayhew, 2014 Phylogenetic distribution of extant richness suggests metamorphosis is a key innovation driving diversification in insects. PLoS One 9.</w:t>
+        <w:t>Moretti, A., and S. Sabato, 1984 Karyotype evolution by centromeric fission inZamia (Cycadales). Plant Systematics and Evolution 146</w:t>
+      </w:r>
+      <w:r>
+        <w:rPr>
+          <w:b/>
+          <w:noProof/>
+        </w:rPr>
+        <w:t>:</w:t>
+      </w:r>
+      <w:r>
+        <w:rPr>
+          <w:noProof/>
+        </w:rPr>
+        <w:t xml:space="preserve"> 215-223.</w:t>
       </w:r>
     </w:p>
     <w:p>
@@ -9648,20 +9824,7 @@
         <w:rPr>
           <w:noProof/>
         </w:rPr>
-        <w:t>Rieseberg, L. H., 2001 Chromosomal rearrangements and speciation. Trends in ecology &amp; evolution 16</w:t>
-      </w:r>
-      <w:r>
-        <w:rPr>
-          <w:b/>
-          <w:noProof/>
-        </w:rPr>
-        <w:t>:</w:t>
-      </w:r>
-      <w:r>
-        <w:rPr>
-          <w:noProof/>
-        </w:rPr>
-        <w:t xml:space="preserve"> 351-358.</w:t>
+        <w:t>Rainford, J. L., M. Hofreiter, D. B. Nicholson and P. J. Mayhew, 2014 Phylogenetic distribution of extant richness suggests metamorphosis is a key innovation driving diversification in insects. PLoS One 9.</w:t>
       </w:r>
     </w:p>
     <w:p>
@@ -9677,7 +9840,7 @@
         <w:rPr>
           <w:noProof/>
         </w:rPr>
-        <w:t>Ross, L., H. Blackmon, P. Lorite, V. E. Gokhman and N. B. Hardy, 2015 Recombination, chromosome number and eusociality in the Hymenoptera. Journal of evolutionary biology 28</w:t>
+        <w:t>Rieseberg, L. H., 2001 Chromosomal rearrangements and speciation. Trends in ecology &amp; evolution 16</w:t>
       </w:r>
       <w:r>
         <w:rPr>
@@ -9690,7 +9853,7 @@
         <w:rPr>
           <w:noProof/>
         </w:rPr>
-        <w:t xml:space="preserve"> 105-116.</w:t>
+        <w:t xml:space="preserve"> 351-358.</w:t>
       </w:r>
     </w:p>
     <w:p>
@@ -9706,7 +9869,7 @@
         <w:rPr>
           <w:noProof/>
         </w:rPr>
-        <w:t>Sites Jr, J. W., and C. Moritz, 1987 Chromosomal evolution and speciation revisited. Systematic Zoology 36</w:t>
+        <w:t>Ross, L., H. Blackmon, P. Lorite, V. E. Gokhman and N. B. Hardy, 2015 Recombination, chromosome number and eusociality in the Hymenoptera. Journal of evolutionary biology 28</w:t>
       </w:r>
       <w:r>
         <w:rPr>
@@ -9719,7 +9882,7 @@
         <w:rPr>
           <w:noProof/>
         </w:rPr>
-        <w:t xml:space="preserve"> 153-174.</w:t>
+        <w:t xml:space="preserve"> 105-116.</w:t>
       </w:r>
     </w:p>
     <w:p>
@@ -9735,7 +9898,7 @@
         <w:rPr>
           <w:noProof/>
         </w:rPr>
-        <w:t>Torres, E. M., B. R. Williams and A. Amon, 2008 Aneuploidy: cells losing their balance. Genetics 179</w:t>
+        <w:t>Sites Jr, J. W., and C. Moritz, 1987 Chromosomal evolution and speciation revisited. Systematic Zoology 36</w:t>
       </w:r>
       <w:r>
         <w:rPr>
@@ -9748,7 +9911,7 @@
         <w:rPr>
           <w:noProof/>
         </w:rPr>
-        <w:t xml:space="preserve"> 737-746.</w:t>
+        <w:t xml:space="preserve"> 153-174.</w:t>
       </w:r>
     </w:p>
     <w:p>
@@ -9764,7 +9927,7 @@
         <w:rPr>
           <w:noProof/>
         </w:rPr>
-        <w:t>Vershinina, A. O., and V. A. Lukhtanov, 2017 Evolutionary mechanisms of runaway chromosome number change in Agrodiaetus butterflies. Scientific reports 7</w:t>
+        <w:t>Torres, E. M., B. R. Williams and A. Amon, 2008 Aneuploidy: cells losing their balance. Genetics 179</w:t>
       </w:r>
       <w:r>
         <w:rPr>
@@ -9777,7 +9940,7 @@
         <w:rPr>
           <w:noProof/>
         </w:rPr>
-        <w:t xml:space="preserve"> 1-9.</w:t>
+        <w:t xml:space="preserve"> 737-746.</w:t>
       </w:r>
     </w:p>
     <w:p>
@@ -9793,7 +9956,7 @@
         <w:rPr>
           <w:noProof/>
         </w:rPr>
-        <w:t>White, M., 1968 Models of speciation. Science 159</w:t>
+        <w:t>Vershinina, A. O., and V. A. Lukhtanov, 2017 Evolutionary mechanisms of runaway chromosome number change in Agrodiaetus butterflies. Scientific reports 7</w:t>
       </w:r>
       <w:r>
         <w:rPr>
@@ -9806,7 +9969,7 @@
         <w:rPr>
           <w:noProof/>
         </w:rPr>
-        <w:t xml:space="preserve"> 1065-1070.</w:t>
+        <w:t xml:space="preserve"> 1-9.</w:t>
       </w:r>
     </w:p>
     <w:p>
@@ -9822,7 +9985,7 @@
         <w:rPr>
           <w:noProof/>
         </w:rPr>
-        <w:t>White, M., 1969 Chromosomal rearrangements and speciation in animals. Annual review of genetics 3</w:t>
+        <w:t>White, M., 1968 Models of speciation. Science 159</w:t>
       </w:r>
       <w:r>
         <w:rPr>
@@ -9835,7 +9998,52 @@
         <w:rPr>
           <w:noProof/>
         </w:rPr>
-        <w:t xml:space="preserve"> 75-98.</w:t>
+        <w:t xml:space="preserve"> 1065-1070.</w:t>
+      </w:r>
+    </w:p>
+    <w:p>
+      <w:pPr>
+        <w:pStyle w:val="EndNoteBibliography"/>
+        <w:spacing w:after="0"/>
+        <w:ind w:left="720" w:hanging="720"/>
+        <w:rPr>
+          <w:noProof/>
+        </w:rPr>
+      </w:pPr>
+      <w:r>
+        <w:rPr>
+          <w:noProof/>
+        </w:rPr>
+        <w:t>White, M. J., 1978 Modes of speciation, pp.</w:t>
+      </w:r>
+    </w:p>
+    <w:p>
+      <w:pPr>
+        <w:pStyle w:val="EndNoteBibliography"/>
+        <w:spacing w:after="0"/>
+        <w:ind w:left="720" w:hanging="720"/>
+        <w:rPr>
+          <w:noProof/>
+        </w:rPr>
+      </w:pPr>
+      <w:r>
+        <w:rPr>
+          <w:noProof/>
+        </w:rPr>
+        <w:t>Wilson, A., G. Bush, S. Case and M. King, 1975 Social structuring of mammalian populations and rate of chromosomal evolution. Proceedings of the National Academy of Sciences 72</w:t>
+      </w:r>
+      <w:r>
+        <w:rPr>
+          <w:b/>
+          <w:noProof/>
+        </w:rPr>
+        <w:t>:</w:t>
+      </w:r>
+      <w:r>
+        <w:rPr>
+          <w:noProof/>
+        </w:rPr>
+        <w:t xml:space="preserve"> 5061-5065.</w:t>
       </w:r>
     </w:p>
     <w:p>
@@ -9850,6 +10058,7 @@
         <w:rPr>
           <w:noProof/>
         </w:rPr>
+        <w:lastRenderedPageBreak/>
         <w:t>Zedek, F., and P. Bureš, 2012 Evidence for centromere drive in the holocentric chromosomes of Caenorhabditis. PLoS One 7.</w:t>
       </w:r>
     </w:p>
@@ -9903,7 +10112,7 @@
       </w:r>
     </w:p>
   </w:comment>
-  <w:comment w:id="1" w:author="Microsoft Office User" w:date="2020-05-17T12:49:00Z" w:initials="MOU">
+  <w:comment w:id="7" w:author="Microsoft Office User" w:date="2020-05-17T13:00:00Z" w:initials="MOU">
     <w:p>
       <w:pPr>
         <w:pStyle w:val="CommentText"/>
@@ -9915,38 +10124,22 @@
         <w:annotationRef/>
       </w:r>
       <w:r>
-        <w:t>This is a review paper on chromosomal speciation instead cite at least 2-4 papers that shows that changes in chromosome number lead to fitness cost. There are many examples in mice, and other groups set up a meeting with Terrence and ask him for help in finding some.</w:t>
+        <w:t xml:space="preserve">I find these number hard to believe they add to 12,411 I believe there were multiple clades </w:t>
+      </w:r>
+      <w:proofErr w:type="gramStart"/>
+      <w:r>
+        <w:t>were</w:t>
+      </w:r>
+      <w:proofErr w:type="gramEnd"/>
+      <w:r>
+        <w:t xml:space="preserve"> we don’t know what type of centromeres are present</w:t>
+      </w:r>
+      <w:r>
+        <w:t xml:space="preserve"> which if true makes the next sentence false as well.</w:t>
       </w:r>
     </w:p>
   </w:comment>
-  <w:comment w:id="5" w:author="Microsoft Office User" w:date="2020-05-17T13:00:00Z" w:initials="MOU">
-    <w:p>
-      <w:pPr>
-        <w:pStyle w:val="CommentText"/>
-      </w:pPr>
-      <w:r>
-        <w:rPr>
-          <w:rStyle w:val="CommentReference"/>
-        </w:rPr>
-        <w:annotationRef/>
-      </w:r>
-      <w:r>
-        <w:t xml:space="preserve">I find these number hard to believe they add to 12,411 I believe there were multiple clades </w:t>
-      </w:r>
-      <w:proofErr w:type="gramStart"/>
-      <w:r>
-        <w:t>were</w:t>
-      </w:r>
-      <w:proofErr w:type="gramEnd"/>
-      <w:r>
-        <w:t xml:space="preserve"> we don’t know what type of centromeres are present</w:t>
-      </w:r>
-      <w:r>
-        <w:t xml:space="preserve"> which if true makes the next sentence false as well.</w:t>
-      </w:r>
-    </w:p>
-  </w:comment>
-  <w:comment w:id="6" w:author="Microsoft Office User" w:date="2020-05-20T01:59:00Z" w:initials="MOU">
+  <w:comment w:id="8" w:author="Microsoft Office User" w:date="2020-05-20T01:59:00Z" w:initials="MOU">
     <w:p>
       <w:pPr>
         <w:pStyle w:val="CommentText"/>
@@ -9981,7 +10174,6 @@
 <file path=word/commentsExtended.xml><?xml version="1.0" encoding="utf-8"?>
 <w15:commentsEx xmlns:wpc="http://schemas.microsoft.com/office/word/2010/wordprocessingCanvas" xmlns:cx="http://schemas.microsoft.com/office/drawing/2014/chartex" xmlns:cx1="http://schemas.microsoft.com/office/drawing/2015/9/8/chartex" xmlns:cx2="http://schemas.microsoft.com/office/drawing/2015/10/21/chartex" xmlns:cx3="http://schemas.microsoft.com/office/drawing/2016/5/9/chartex" xmlns:cx4="http://schemas.microsoft.com/office/drawing/2016/5/10/chartex" xmlns:cx5="http://schemas.microsoft.com/office/drawing/2016/5/11/chartex" xmlns:cx6="http://schemas.microsoft.com/office/drawing/2016/5/12/chartex" xmlns:cx7="http://schemas.microsoft.com/office/drawing/2016/5/13/chartex" xmlns:cx8="http://schemas.microsoft.com/office/drawing/2016/5/14/chartex" xmlns:mc="http://schemas.openxmlformats.org/markup-compatibility/2006" xmlns:aink="http://schemas.microsoft.com/office/drawing/2016/ink" xmlns:am3d="http://schemas.microsoft.com/office/drawing/2017/model3d" xmlns:o="urn:schemas-microsoft-com:office:office" xmlns:r="http://schemas.openxmlformats.org/officeDocument/2006/relationships" xmlns:m="http://schemas.openxmlformats.org/officeDocument/2006/math" xmlns:v="urn:schemas-microsoft-com:vml" xmlns:wp14="http://schemas.microsoft.com/office/word/2010/wordprocessingDrawing" xmlns:wp="http://schemas.openxmlformats.org/drawingml/2006/wordprocessingDrawing" xmlns:w10="urn:schemas-microsoft-com:office:word" xmlns:w="http://schemas.openxmlformats.org/wordprocessingml/2006/main" xmlns:w14="http://schemas.microsoft.com/office/word/2010/wordml" xmlns:w15="http://schemas.microsoft.com/office/word/2012/wordml" xmlns:w16cid="http://schemas.microsoft.com/office/word/2016/wordml/cid" xmlns:w16se="http://schemas.microsoft.com/office/word/2015/wordml/symex" xmlns:wpg="http://schemas.microsoft.com/office/word/2010/wordprocessingGroup" xmlns:wpi="http://schemas.microsoft.com/office/word/2010/wordprocessingInk" xmlns:wne="http://schemas.microsoft.com/office/word/2006/wordml" xmlns:wps="http://schemas.microsoft.com/office/word/2010/wordprocessingShape" mc:Ignorable="w14 w15 w16se w16cid wp14">
   <w15:commentEx w15:paraId="29810941" w15:done="0"/>
-  <w15:commentEx w15:paraId="131F081E" w15:done="0"/>
   <w15:commentEx w15:paraId="1C8B2796" w15:done="0"/>
   <w15:commentEx w15:paraId="21337062" w15:paraIdParent="1C8B2796" w15:done="0"/>
 </w15:commentsEx>
@@ -10005,7 +10197,6 @@
 <file path=word/commentsIds.xml><?xml version="1.0" encoding="utf-8"?>
 <w16cid:commentsIds xmlns:wpc="http://schemas.microsoft.com/office/word/2010/wordprocessingCanvas" xmlns:cx="http://schemas.microsoft.com/office/drawing/2014/chartex" xmlns:cx1="http://schemas.microsoft.com/office/drawing/2015/9/8/chartex" xmlns:cx2="http://schemas.microsoft.com/office/drawing/2015/10/21/chartex" xmlns:cx3="http://schemas.microsoft.com/office/drawing/2016/5/9/chartex" xmlns:cx4="http://schemas.microsoft.com/office/drawing/2016/5/10/chartex" xmlns:cx5="http://schemas.microsoft.com/office/drawing/2016/5/11/chartex" xmlns:cx6="http://schemas.microsoft.com/office/drawing/2016/5/12/chartex" xmlns:cx7="http://schemas.microsoft.com/office/drawing/2016/5/13/chartex" xmlns:cx8="http://schemas.microsoft.com/office/drawing/2016/5/14/chartex" xmlns:mc="http://schemas.openxmlformats.org/markup-compatibility/2006" xmlns:aink="http://schemas.microsoft.com/office/drawing/2016/ink" xmlns:am3d="http://schemas.microsoft.com/office/drawing/2017/model3d" xmlns:o="urn:schemas-microsoft-com:office:office" xmlns:r="http://schemas.openxmlformats.org/officeDocument/2006/relationships" xmlns:m="http://schemas.openxmlformats.org/officeDocument/2006/math" xmlns:v="urn:schemas-microsoft-com:vml" xmlns:wp14="http://schemas.microsoft.com/office/word/2010/wordprocessingDrawing" xmlns:wp="http://schemas.openxmlformats.org/drawingml/2006/wordprocessingDrawing" xmlns:w10="urn:schemas-microsoft-com:office:word" xmlns:w="http://schemas.openxmlformats.org/wordprocessingml/2006/main" xmlns:w14="http://schemas.microsoft.com/office/word/2010/wordml" xmlns:w15="http://schemas.microsoft.com/office/word/2012/wordml" xmlns:w16cid="http://schemas.microsoft.com/office/word/2016/wordml/cid" xmlns:w16se="http://schemas.microsoft.com/office/word/2015/wordml/symex" xmlns:wpg="http://schemas.microsoft.com/office/word/2010/wordprocessingGroup" xmlns:wpi="http://schemas.microsoft.com/office/word/2010/wordprocessingInk" xmlns:wne="http://schemas.microsoft.com/office/word/2006/wordml" xmlns:wps="http://schemas.microsoft.com/office/word/2010/wordprocessingShape" mc:Ignorable="w14 w15 w16se w16cid wp14">
   <w16cid:commentId w16cid:paraId="29810941" w16cid:durableId="226BC5A7"/>
-  <w16cid:commentId w16cid:paraId="131F081E" w16cid:durableId="226BB15C"/>
   <w16cid:commentId w16cid:paraId="1C8B2796" w16cid:durableId="226BB407"/>
   <w16cid:commentId w16cid:paraId="21337062" w16cid:durableId="226F0D66"/>
 </w16cid:commentsIds>

--- a/Not All Centromeres are Equal, Or Are They.docx
+++ b/Not All Centromeres are Equal, Or Are They.docx
@@ -1,6 +1,6 @@
 
 <file path=word/document.xml><?xml version="1.0" encoding="utf-8"?>
-<w:document xmlns:wpc="http://schemas.microsoft.com/office/word/2010/wordprocessingCanvas" xmlns:cx="http://schemas.microsoft.com/office/drawing/2014/chartex" xmlns:cx1="http://schemas.microsoft.com/office/drawing/2015/9/8/chartex" xmlns:cx2="http://schemas.microsoft.com/office/drawing/2015/10/21/chartex" xmlns:cx3="http://schemas.microsoft.com/office/drawing/2016/5/9/chartex" xmlns:cx4="http://schemas.microsoft.com/office/drawing/2016/5/10/chartex" xmlns:cx5="http://schemas.microsoft.com/office/drawing/2016/5/11/chartex" xmlns:cx6="http://schemas.microsoft.com/office/drawing/2016/5/12/chartex" xmlns:cx7="http://schemas.microsoft.com/office/drawing/2016/5/13/chartex" xmlns:cx8="http://schemas.microsoft.com/office/drawing/2016/5/14/chartex" xmlns:mc="http://schemas.openxmlformats.org/markup-compatibility/2006" xmlns:aink="http://schemas.microsoft.com/office/drawing/2016/ink" xmlns:am3d="http://schemas.microsoft.com/office/drawing/2017/model3d" xmlns:o="urn:schemas-microsoft-com:office:office" xmlns:r="http://schemas.openxmlformats.org/officeDocument/2006/relationships" xmlns:m="http://schemas.openxmlformats.org/officeDocument/2006/math" xmlns:v="urn:schemas-microsoft-com:vml" xmlns:wp14="http://schemas.microsoft.com/office/word/2010/wordprocessingDrawing" xmlns:wp="http://schemas.openxmlformats.org/drawingml/2006/wordprocessingDrawing" xmlns:w10="urn:schemas-microsoft-com:office:word" xmlns:w="http://schemas.openxmlformats.org/wordprocessingml/2006/main" xmlns:w14="http://schemas.microsoft.com/office/word/2010/wordml" xmlns:w15="http://schemas.microsoft.com/office/word/2012/wordml" xmlns:w16cid="http://schemas.microsoft.com/office/word/2016/wordml/cid" xmlns:w16se="http://schemas.microsoft.com/office/word/2015/wordml/symex" xmlns:wpg="http://schemas.microsoft.com/office/word/2010/wordprocessingGroup" xmlns:wpi="http://schemas.microsoft.com/office/word/2010/wordprocessingInk" xmlns:wne="http://schemas.microsoft.com/office/word/2006/wordml" xmlns:wps="http://schemas.microsoft.com/office/word/2010/wordprocessingShape" mc:Ignorable="w14 w15 w16se w16cid wp14">
+<w:document xmlns:wpc="http://schemas.microsoft.com/office/word/2010/wordprocessingCanvas" xmlns:cx="http://schemas.microsoft.com/office/drawing/2014/chartex" xmlns:cx1="http://schemas.microsoft.com/office/drawing/2015/9/8/chartex" xmlns:cx2="http://schemas.microsoft.com/office/drawing/2015/10/21/chartex" xmlns:cx3="http://schemas.microsoft.com/office/drawing/2016/5/9/chartex" xmlns:cx4="http://schemas.microsoft.com/office/drawing/2016/5/10/chartex" xmlns:cx5="http://schemas.microsoft.com/office/drawing/2016/5/11/chartex" xmlns:cx6="http://schemas.microsoft.com/office/drawing/2016/5/12/chartex" xmlns:cx7="http://schemas.microsoft.com/office/drawing/2016/5/13/chartex" xmlns:cx8="http://schemas.microsoft.com/office/drawing/2016/5/14/chartex" xmlns:mc="http://schemas.openxmlformats.org/markup-compatibility/2006" xmlns:aink="http://schemas.microsoft.com/office/drawing/2016/ink" xmlns:am3d="http://schemas.microsoft.com/office/drawing/2017/model3d" xmlns:o="urn:schemas-microsoft-com:office:office" xmlns:r="http://schemas.openxmlformats.org/officeDocument/2006/relationships" xmlns:m="http://schemas.openxmlformats.org/officeDocument/2006/math" xmlns:v="urn:schemas-microsoft-com:vml" xmlns:wp14="http://schemas.microsoft.com/office/word/2010/wordprocessingDrawing" xmlns:wp="http://schemas.openxmlformats.org/drawingml/2006/wordprocessingDrawing" xmlns:w10="urn:schemas-microsoft-com:office:word" xmlns:w="http://schemas.openxmlformats.org/wordprocessingml/2006/main" xmlns:w14="http://schemas.microsoft.com/office/word/2010/wordml" xmlns:w15="http://schemas.microsoft.com/office/word/2012/wordml" xmlns:w16cex="http://schemas.microsoft.com/office/word/2018/wordml/cex" xmlns:w16cid="http://schemas.microsoft.com/office/word/2016/wordml/cid" xmlns:w16="http://schemas.microsoft.com/office/word/2018/wordml" xmlns:w16se="http://schemas.microsoft.com/office/word/2015/wordml/symex" xmlns:wpg="http://schemas.microsoft.com/office/word/2010/wordprocessingGroup" xmlns:wpi="http://schemas.microsoft.com/office/word/2010/wordprocessingInk" xmlns:wne="http://schemas.microsoft.com/office/word/2006/wordml" xmlns:wps="http://schemas.microsoft.com/office/word/2010/wordprocessingShape" mc:Ignorable="w14 w15 w16se w16cid w16 w16cex wp14">
   <w:body>
     <w:p>
       <w:pPr>
@@ -939,16 +939,14 @@
         </w:rPr>
         <w:t>lineages as shifts in chromosome number can lead to a decrease in fitness</w:t>
       </w:r>
-      <w:ins w:id="1" w:author="Microsoft Office User" w:date="2020-05-20T02:20:00Z">
-        <w:r>
-          <w:rPr>
-            <w:rFonts w:asciiTheme="minorHAnsi" w:hAnsiTheme="minorHAnsi" w:cstheme="minorHAnsi"/>
-            <w:color w:val="000000" w:themeColor="text1"/>
-            <w:sz w:val="22"/>
-          </w:rPr>
-          <w:t xml:space="preserve"> </w:t>
-        </w:r>
-      </w:ins>
+      <w:r>
+        <w:rPr>
+          <w:rFonts w:asciiTheme="minorHAnsi" w:hAnsiTheme="minorHAnsi" w:cstheme="minorHAnsi"/>
+          <w:color w:val="000000" w:themeColor="text1"/>
+          <w:sz w:val="22"/>
+        </w:rPr>
+        <w:t xml:space="preserve"> </w:t>
+      </w:r>
       <w:r>
         <w:rPr>
           <w:rFonts w:asciiTheme="minorHAnsi" w:hAnsiTheme="minorHAnsi" w:cstheme="minorHAnsi"/>
@@ -1086,6 +1084,13 @@
           <w:color w:val="000000" w:themeColor="text1"/>
           <w:sz w:val="22"/>
         </w:rPr>
+      </w:r>
+      <w:r>
+        <w:rPr>
+          <w:rFonts w:asciiTheme="minorHAnsi" w:hAnsiTheme="minorHAnsi" w:cstheme="minorHAnsi"/>
+          <w:color w:val="000000" w:themeColor="text1"/>
+          <w:sz w:val="22"/>
+        </w:rPr>
         <w:fldChar w:fldCharType="separate"/>
       </w:r>
       <w:r>
@@ -1284,15 +1289,13 @@
         </w:rPr>
         <w:t xml:space="preserve"> </w:t>
       </w:r>
-      <w:ins w:id="2" w:author="Microsoft Office User" w:date="2020-05-20T00:26:00Z">
-        <w:r>
-          <w:rPr>
-            <w:rFonts w:asciiTheme="minorHAnsi" w:hAnsiTheme="minorHAnsi" w:cstheme="minorHAnsi"/>
-            <w:sz w:val="22"/>
-          </w:rPr>
-          <w:t>Chromosome number</w:t>
-        </w:r>
-      </w:ins>
+      <w:r>
+        <w:rPr>
+          <w:rFonts w:asciiTheme="minorHAnsi" w:hAnsiTheme="minorHAnsi" w:cstheme="minorHAnsi"/>
+          <w:sz w:val="22"/>
+        </w:rPr>
+        <w:t>Chromosome number</w:t>
+      </w:r>
       <w:r>
         <w:rPr>
           <w:rFonts w:asciiTheme="minorHAnsi" w:hAnsiTheme="minorHAnsi" w:cstheme="minorHAnsi"/>
@@ -1300,7 +1303,7 @@
         </w:rPr>
         <w:t xml:space="preserve"> has even been proposed as a possible driver of speciation</w:t>
       </w:r>
-      <w:ins w:id="3" w:author="Microsoft Office User" w:date="2020-05-20T02:22:00Z">
+      <w:ins w:id="1" w:author="Microsoft Office User" w:date="2020-05-20T02:22:00Z">
         <w:r>
           <w:rPr>
             <w:rFonts w:asciiTheme="minorHAnsi" w:hAnsiTheme="minorHAnsi" w:cstheme="minorHAnsi"/>
@@ -1376,15 +1379,13 @@
         </w:rPr>
         <w:t xml:space="preserve">. However, theoretical work has suggested that </w:t>
       </w:r>
-      <w:ins w:id="4" w:author="Microsoft Office User" w:date="2020-05-20T00:55:00Z">
-        <w:r>
-          <w:rPr>
-            <w:rFonts w:asciiTheme="minorHAnsi" w:hAnsiTheme="minorHAnsi" w:cstheme="minorHAnsi"/>
-            <w:sz w:val="22"/>
-          </w:rPr>
-          <w:t>a</w:t>
-        </w:r>
-      </w:ins>
+      <w:r>
+        <w:rPr>
+          <w:rFonts w:asciiTheme="minorHAnsi" w:hAnsiTheme="minorHAnsi" w:cstheme="minorHAnsi"/>
+          <w:sz w:val="22"/>
+        </w:rPr>
+        <w:t>a</w:t>
+      </w:r>
       <w:r>
         <w:rPr>
           <w:rFonts w:asciiTheme="minorHAnsi" w:hAnsiTheme="minorHAnsi" w:cstheme="minorHAnsi"/>
@@ -1473,16 +1474,7 @@
           <w:rFonts w:asciiTheme="minorHAnsi" w:hAnsiTheme="minorHAnsi" w:cstheme="minorHAnsi"/>
           <w:sz w:val="22"/>
         </w:rPr>
-        <w:t>. Furthermore, empirical evidence suggests that many chromosomal rearrangements may have little o</w:t>
-      </w:r>
-      <w:bookmarkStart w:id="5" w:name="_GoBack"/>
-      <w:bookmarkEnd w:id="5"/>
-      <w:r>
-        <w:rPr>
-          <w:rFonts w:asciiTheme="minorHAnsi" w:hAnsiTheme="minorHAnsi" w:cstheme="minorHAnsi"/>
-          <w:sz w:val="22"/>
-        </w:rPr>
-        <w:t>r no fitness effect</w:t>
+        <w:t>. Furthermore, empirical evidence suggests that many chromosomal rearrangements may have little or no fitness effect</w:t>
       </w:r>
       <w:r>
         <w:rPr>
@@ -1734,6 +1726,12 @@
           <w:sz w:val="22"/>
         </w:rPr>
         <w:fldChar w:fldCharType="end"/>
+      </w:r>
+      <w:r>
+        <w:rPr>
+          <w:rFonts w:asciiTheme="minorHAnsi" w:hAnsiTheme="minorHAnsi" w:cstheme="minorHAnsi"/>
+          <w:sz w:val="22"/>
+        </w:rPr>
       </w:r>
       <w:r>
         <w:rPr>
@@ -4453,7 +4451,7 @@
         </w:rPr>
         <w:t>This dataset is composed of 12,41</w:t>
       </w:r>
-      <w:ins w:id="6" w:author="Microsoft Office User" w:date="2020-05-20T01:57:00Z">
+      <w:ins w:id="2" w:author="Microsoft Office User" w:date="2020-05-20T01:57:00Z">
         <w:r>
           <w:rPr>
             <w:rFonts w:asciiTheme="minorHAnsi" w:hAnsiTheme="minorHAnsi" w:cstheme="minorHAnsi"/>
@@ -4483,8 +4481,8 @@
         </w:rPr>
         <w:t xml:space="preserve">chromosome number is 141. </w:t>
       </w:r>
-      <w:commentRangeStart w:id="7"/>
-      <w:commentRangeStart w:id="8"/>
+      <w:commentRangeStart w:id="3"/>
+      <w:commentRangeStart w:id="4"/>
       <w:r>
         <w:rPr>
           <w:rFonts w:asciiTheme="minorHAnsi" w:hAnsiTheme="minorHAnsi" w:cstheme="minorHAnsi"/>
@@ -4492,7 +4490,7 @@
         </w:rPr>
         <w:t xml:space="preserve">There are 3,465 species with holocentric chromosomes and 8,946 species with monocentric chromosomes. </w:t>
       </w:r>
-      <w:commentRangeEnd w:id="7"/>
+      <w:commentRangeEnd w:id="3"/>
       <w:r>
         <w:rPr>
           <w:rStyle w:val="CommentReference"/>
@@ -4500,15 +4498,15 @@
           <w:sz w:val="22"/>
           <w:szCs w:val="22"/>
         </w:rPr>
-        <w:commentReference w:id="7"/>
-      </w:r>
-      <w:commentRangeEnd w:id="8"/>
+        <w:commentReference w:id="3"/>
+      </w:r>
+      <w:commentRangeEnd w:id="4"/>
       <w:r>
         <w:rPr>
           <w:rStyle w:val="CommentReference"/>
           <w:rFonts w:asciiTheme="minorHAnsi" w:hAnsiTheme="minorHAnsi"/>
         </w:rPr>
-        <w:commentReference w:id="8"/>
+        <w:commentReference w:id="4"/>
       </w:r>
       <w:r>
         <w:rPr>
@@ -4684,7 +4682,7 @@
         </w:rPr>
         <w:t>These trees were built using one of two backbones trees from previous studies</w:t>
       </w:r>
-      <w:ins w:id="9" w:author="Microsoft Office User" w:date="2020-05-20T01:31:00Z">
+      <w:ins w:id="5" w:author="Microsoft Office User" w:date="2020-05-20T01:31:00Z">
         <w:r>
           <w:rPr>
             <w:rFonts w:asciiTheme="minorHAnsi" w:hAnsiTheme="minorHAnsi" w:cstheme="minorHAnsi"/>
@@ -4817,6 +4815,12 @@
           <w:rFonts w:asciiTheme="minorHAnsi" w:hAnsiTheme="minorHAnsi" w:cstheme="minorHAnsi"/>
           <w:sz w:val="22"/>
         </w:rPr>
+      </w:r>
+      <w:r>
+        <w:rPr>
+          <w:rFonts w:asciiTheme="minorHAnsi" w:hAnsiTheme="minorHAnsi" w:cstheme="minorHAnsi"/>
+          <w:sz w:val="22"/>
+        </w:rPr>
         <w:fldChar w:fldCharType="separate"/>
       </w:r>
       <w:r>
@@ -5019,7 +5023,7 @@
         </w:rPr>
         <w:t xml:space="preserve"> As a first test of the differences between holocentric and monocentric clades we fit an ANOVA and a phylogenetic ANOVA to determine whether there were any differences in mean chromosome number among holocentric and monocentric clades</w:t>
       </w:r>
-      <w:ins w:id="10" w:author="Microsoft Office User" w:date="2020-05-20T01:39:00Z">
+      <w:ins w:id="6" w:author="Microsoft Office User" w:date="2020-05-20T01:39:00Z">
         <w:r>
           <w:rPr>
             <w:rFonts w:asciiTheme="minorHAnsi" w:hAnsiTheme="minorHAnsi" w:cstheme="minorHAnsi"/>
@@ -5090,7 +5094,7 @@
         </w:rPr>
         <w:fldChar w:fldCharType="end"/>
       </w:r>
-      <w:ins w:id="11" w:author="Microsoft Office User" w:date="2020-05-20T01:39:00Z">
+      <w:ins w:id="7" w:author="Microsoft Office User" w:date="2020-05-20T01:39:00Z">
         <w:r>
           <w:rPr>
             <w:rFonts w:asciiTheme="minorHAnsi" w:hAnsiTheme="minorHAnsi" w:cstheme="minorHAnsi"/>
@@ -8100,7 +8104,7 @@
                     <pic:cNvPicPr/>
                   </pic:nvPicPr>
                   <pic:blipFill>
-                    <a:blip r:embed="rId9" cstate="print">
+                    <a:blip r:embed="rId10" cstate="print">
                       <a:extLst>
                         <a:ext uri="{28A0092B-C50C-407E-A947-70E740481C1C}">
                           <a14:useLocalDpi xmlns:a14="http://schemas.microsoft.com/office/drawing/2010/main" val="0"/>
@@ -8361,7 +8365,7 @@
                     <pic:cNvPicPr/>
                   </pic:nvPicPr>
                   <pic:blipFill>
-                    <a:blip r:embed="rId10" cstate="print">
+                    <a:blip r:embed="rId11" cstate="print">
                       <a:extLst>
                         <a:ext uri="{28A0092B-C50C-407E-A947-70E740481C1C}">
                           <a14:useLocalDpi xmlns:a14="http://schemas.microsoft.com/office/drawing/2010/main" val="0"/>
@@ -8613,7 +8617,7 @@
                     <pic:cNvPicPr/>
                   </pic:nvPicPr>
                   <pic:blipFill>
-                    <a:blip r:embed="rId11" cstate="print">
+                    <a:blip r:embed="rId12" cstate="print">
                       <a:extLst>
                         <a:ext uri="{28A0092B-C50C-407E-A947-70E740481C1C}">
                           <a14:useLocalDpi xmlns:a14="http://schemas.microsoft.com/office/drawing/2010/main" val="0"/>
@@ -10095,7 +10099,7 @@
 </file>
 
 <file path=word/comments.xml><?xml version="1.0" encoding="utf-8"?>
-<w:comments xmlns:wpc="http://schemas.microsoft.com/office/word/2010/wordprocessingCanvas" xmlns:cx="http://schemas.microsoft.com/office/drawing/2014/chartex" xmlns:cx1="http://schemas.microsoft.com/office/drawing/2015/9/8/chartex" xmlns:cx2="http://schemas.microsoft.com/office/drawing/2015/10/21/chartex" xmlns:cx3="http://schemas.microsoft.com/office/drawing/2016/5/9/chartex" xmlns:cx4="http://schemas.microsoft.com/office/drawing/2016/5/10/chartex" xmlns:cx5="http://schemas.microsoft.com/office/drawing/2016/5/11/chartex" xmlns:cx6="http://schemas.microsoft.com/office/drawing/2016/5/12/chartex" xmlns:cx7="http://schemas.microsoft.com/office/drawing/2016/5/13/chartex" xmlns:cx8="http://schemas.microsoft.com/office/drawing/2016/5/14/chartex" xmlns:mc="http://schemas.openxmlformats.org/markup-compatibility/2006" xmlns:aink="http://schemas.microsoft.com/office/drawing/2016/ink" xmlns:am3d="http://schemas.microsoft.com/office/drawing/2017/model3d" xmlns:o="urn:schemas-microsoft-com:office:office" xmlns:r="http://schemas.openxmlformats.org/officeDocument/2006/relationships" xmlns:m="http://schemas.openxmlformats.org/officeDocument/2006/math" xmlns:v="urn:schemas-microsoft-com:vml" xmlns:wp14="http://schemas.microsoft.com/office/word/2010/wordprocessingDrawing" xmlns:wp="http://schemas.openxmlformats.org/drawingml/2006/wordprocessingDrawing" xmlns:w10="urn:schemas-microsoft-com:office:word" xmlns:w="http://schemas.openxmlformats.org/wordprocessingml/2006/main" xmlns:w14="http://schemas.microsoft.com/office/word/2010/wordml" xmlns:w15="http://schemas.microsoft.com/office/word/2012/wordml" xmlns:w16cid="http://schemas.microsoft.com/office/word/2016/wordml/cid" xmlns:w16se="http://schemas.microsoft.com/office/word/2015/wordml/symex" xmlns:wpg="http://schemas.microsoft.com/office/word/2010/wordprocessingGroup" xmlns:wpi="http://schemas.microsoft.com/office/word/2010/wordprocessingInk" xmlns:wne="http://schemas.microsoft.com/office/word/2006/wordml" xmlns:wps="http://schemas.microsoft.com/office/word/2010/wordprocessingShape" mc:Ignorable="w14 w15 w16se w16cid wp14">
+<w:comments xmlns:wpc="http://schemas.microsoft.com/office/word/2010/wordprocessingCanvas" xmlns:cx="http://schemas.microsoft.com/office/drawing/2014/chartex" xmlns:cx1="http://schemas.microsoft.com/office/drawing/2015/9/8/chartex" xmlns:cx2="http://schemas.microsoft.com/office/drawing/2015/10/21/chartex" xmlns:cx3="http://schemas.microsoft.com/office/drawing/2016/5/9/chartex" xmlns:cx4="http://schemas.microsoft.com/office/drawing/2016/5/10/chartex" xmlns:cx5="http://schemas.microsoft.com/office/drawing/2016/5/11/chartex" xmlns:cx6="http://schemas.microsoft.com/office/drawing/2016/5/12/chartex" xmlns:cx7="http://schemas.microsoft.com/office/drawing/2016/5/13/chartex" xmlns:cx8="http://schemas.microsoft.com/office/drawing/2016/5/14/chartex" xmlns:mc="http://schemas.openxmlformats.org/markup-compatibility/2006" xmlns:aink="http://schemas.microsoft.com/office/drawing/2016/ink" xmlns:am3d="http://schemas.microsoft.com/office/drawing/2017/model3d" xmlns:o="urn:schemas-microsoft-com:office:office" xmlns:r="http://schemas.openxmlformats.org/officeDocument/2006/relationships" xmlns:m="http://schemas.openxmlformats.org/officeDocument/2006/math" xmlns:v="urn:schemas-microsoft-com:vml" xmlns:wp14="http://schemas.microsoft.com/office/word/2010/wordprocessingDrawing" xmlns:wp="http://schemas.openxmlformats.org/drawingml/2006/wordprocessingDrawing" xmlns:w10="urn:schemas-microsoft-com:office:word" xmlns:w="http://schemas.openxmlformats.org/wordprocessingml/2006/main" xmlns:w14="http://schemas.microsoft.com/office/word/2010/wordml" xmlns:w15="http://schemas.microsoft.com/office/word/2012/wordml" xmlns:w16cex="http://schemas.microsoft.com/office/word/2018/wordml/cex" xmlns:w16cid="http://schemas.microsoft.com/office/word/2016/wordml/cid" xmlns:w16="http://schemas.microsoft.com/office/word/2018/wordml" xmlns:w16se="http://schemas.microsoft.com/office/word/2015/wordml/symex" xmlns:wpg="http://schemas.microsoft.com/office/word/2010/wordprocessingGroup" xmlns:wpi="http://schemas.microsoft.com/office/word/2010/wordprocessingInk" xmlns:wne="http://schemas.microsoft.com/office/word/2006/wordml" xmlns:wps="http://schemas.microsoft.com/office/word/2010/wordprocessingShape" mc:Ignorable="w14 w15 w16se w16cid w16 w16cex wp14">
   <w:comment w:id="0" w:author="Microsoft Office User" w:date="2020-05-17T14:16:00Z" w:initials="MOU">
     <w:p>
       <w:pPr>
@@ -10112,7 +10116,7 @@
       </w:r>
     </w:p>
   </w:comment>
-  <w:comment w:id="7" w:author="Microsoft Office User" w:date="2020-05-17T13:00:00Z" w:initials="MOU">
+  <w:comment w:id="3" w:author="Microsoft Office User" w:date="2020-05-17T13:00:00Z" w:initials="MOU">
     <w:p>
       <w:pPr>
         <w:pStyle w:val="CommentText"/>
@@ -10139,7 +10143,7 @@
       </w:r>
     </w:p>
   </w:comment>
-  <w:comment w:id="8" w:author="Microsoft Office User" w:date="2020-05-20T01:59:00Z" w:initials="MOU">
+  <w:comment w:id="4" w:author="Microsoft Office User" w:date="2020-05-20T01:59:00Z" w:initials="MOU">
     <w:p>
       <w:pPr>
         <w:pStyle w:val="CommentText"/>
@@ -10165,6 +10169,19 @@
       <w:proofErr w:type="spellEnd"/>
       <w:r>
         <w:t xml:space="preserve"> and mono…</w:t>
+      </w:r>
+    </w:p>
+    <w:p>
+      <w:pPr>
+        <w:pStyle w:val="CommentText"/>
+      </w:pPr>
+    </w:p>
+    <w:p>
+      <w:pPr>
+        <w:pStyle w:val="CommentText"/>
+      </w:pPr>
+      <w:r>
+        <w:t>HB: hmm where did you get it from because we did not know it for some of them when we published our 2017 paper?</w:t>
       </w:r>
     </w:p>
   </w:comment>
@@ -10172,7 +10189,7 @@
 </file>
 
 <file path=word/commentsExtended.xml><?xml version="1.0" encoding="utf-8"?>
-<w15:commentsEx xmlns:wpc="http://schemas.microsoft.com/office/word/2010/wordprocessingCanvas" xmlns:cx="http://schemas.microsoft.com/office/drawing/2014/chartex" xmlns:cx1="http://schemas.microsoft.com/office/drawing/2015/9/8/chartex" xmlns:cx2="http://schemas.microsoft.com/office/drawing/2015/10/21/chartex" xmlns:cx3="http://schemas.microsoft.com/office/drawing/2016/5/9/chartex" xmlns:cx4="http://schemas.microsoft.com/office/drawing/2016/5/10/chartex" xmlns:cx5="http://schemas.microsoft.com/office/drawing/2016/5/11/chartex" xmlns:cx6="http://schemas.microsoft.com/office/drawing/2016/5/12/chartex" xmlns:cx7="http://schemas.microsoft.com/office/drawing/2016/5/13/chartex" xmlns:cx8="http://schemas.microsoft.com/office/drawing/2016/5/14/chartex" xmlns:mc="http://schemas.openxmlformats.org/markup-compatibility/2006" xmlns:aink="http://schemas.microsoft.com/office/drawing/2016/ink" xmlns:am3d="http://schemas.microsoft.com/office/drawing/2017/model3d" xmlns:o="urn:schemas-microsoft-com:office:office" xmlns:r="http://schemas.openxmlformats.org/officeDocument/2006/relationships" xmlns:m="http://schemas.openxmlformats.org/officeDocument/2006/math" xmlns:v="urn:schemas-microsoft-com:vml" xmlns:wp14="http://schemas.microsoft.com/office/word/2010/wordprocessingDrawing" xmlns:wp="http://schemas.openxmlformats.org/drawingml/2006/wordprocessingDrawing" xmlns:w10="urn:schemas-microsoft-com:office:word" xmlns:w="http://schemas.openxmlformats.org/wordprocessingml/2006/main" xmlns:w14="http://schemas.microsoft.com/office/word/2010/wordml" xmlns:w15="http://schemas.microsoft.com/office/word/2012/wordml" xmlns:w16cid="http://schemas.microsoft.com/office/word/2016/wordml/cid" xmlns:w16se="http://schemas.microsoft.com/office/word/2015/wordml/symex" xmlns:wpg="http://schemas.microsoft.com/office/word/2010/wordprocessingGroup" xmlns:wpi="http://schemas.microsoft.com/office/word/2010/wordprocessingInk" xmlns:wne="http://schemas.microsoft.com/office/word/2006/wordml" xmlns:wps="http://schemas.microsoft.com/office/word/2010/wordprocessingShape" mc:Ignorable="w14 w15 w16se w16cid wp14">
+<w15:commentsEx xmlns:wpc="http://schemas.microsoft.com/office/word/2010/wordprocessingCanvas" xmlns:cx="http://schemas.microsoft.com/office/drawing/2014/chartex" xmlns:cx1="http://schemas.microsoft.com/office/drawing/2015/9/8/chartex" xmlns:cx2="http://schemas.microsoft.com/office/drawing/2015/10/21/chartex" xmlns:cx3="http://schemas.microsoft.com/office/drawing/2016/5/9/chartex" xmlns:cx4="http://schemas.microsoft.com/office/drawing/2016/5/10/chartex" xmlns:cx5="http://schemas.microsoft.com/office/drawing/2016/5/11/chartex" xmlns:cx6="http://schemas.microsoft.com/office/drawing/2016/5/12/chartex" xmlns:cx7="http://schemas.microsoft.com/office/drawing/2016/5/13/chartex" xmlns:cx8="http://schemas.microsoft.com/office/drawing/2016/5/14/chartex" xmlns:mc="http://schemas.openxmlformats.org/markup-compatibility/2006" xmlns:aink="http://schemas.microsoft.com/office/drawing/2016/ink" xmlns:am3d="http://schemas.microsoft.com/office/drawing/2017/model3d" xmlns:o="urn:schemas-microsoft-com:office:office" xmlns:r="http://schemas.openxmlformats.org/officeDocument/2006/relationships" xmlns:m="http://schemas.openxmlformats.org/officeDocument/2006/math" xmlns:v="urn:schemas-microsoft-com:vml" xmlns:wp14="http://schemas.microsoft.com/office/word/2010/wordprocessingDrawing" xmlns:wp="http://schemas.openxmlformats.org/drawingml/2006/wordprocessingDrawing" xmlns:w10="urn:schemas-microsoft-com:office:word" xmlns:w="http://schemas.openxmlformats.org/wordprocessingml/2006/main" xmlns:w14="http://schemas.microsoft.com/office/word/2010/wordml" xmlns:w15="http://schemas.microsoft.com/office/word/2012/wordml" xmlns:w16cex="http://schemas.microsoft.com/office/word/2018/wordml/cex" xmlns:w16cid="http://schemas.microsoft.com/office/word/2016/wordml/cid" xmlns:w16="http://schemas.microsoft.com/office/word/2018/wordml" xmlns:w16se="http://schemas.microsoft.com/office/word/2015/wordml/symex" xmlns:wpg="http://schemas.microsoft.com/office/word/2010/wordprocessingGroup" xmlns:wpi="http://schemas.microsoft.com/office/word/2010/wordprocessingInk" xmlns:wne="http://schemas.microsoft.com/office/word/2006/wordml" xmlns:wps="http://schemas.microsoft.com/office/word/2010/wordprocessingShape" mc:Ignorable="w14 w15 w16se w16cid w16 w16cex wp14">
   <w15:commentEx w15:paraId="29810941" w15:done="0"/>
   <w15:commentEx w15:paraId="1C8B2796" w15:done="0"/>
   <w15:commentEx w15:paraId="21337062" w15:paraIdParent="1C8B2796" w15:done="0"/>
@@ -10182,20 +10199,12 @@
 <file path=word/commentsExtensible.xml><?xml version="1.0" encoding="utf-8"?>
 <w16cex:commentsExtensible xmlns:wpc="http://schemas.microsoft.com/office/word/2010/wordprocessingCanvas" xmlns:cx="http://schemas.microsoft.com/office/drawing/2014/chartex" xmlns:cx1="http://schemas.microsoft.com/office/drawing/2015/9/8/chartex" xmlns:cx2="http://schemas.microsoft.com/office/drawing/2015/10/21/chartex" xmlns:cx3="http://schemas.microsoft.com/office/drawing/2016/5/9/chartex" xmlns:cx4="http://schemas.microsoft.com/office/drawing/2016/5/10/chartex" xmlns:cx5="http://schemas.microsoft.com/office/drawing/2016/5/11/chartex" xmlns:cx6="http://schemas.microsoft.com/office/drawing/2016/5/12/chartex" xmlns:cx7="http://schemas.microsoft.com/office/drawing/2016/5/13/chartex" xmlns:cx8="http://schemas.microsoft.com/office/drawing/2016/5/14/chartex" xmlns:mc="http://schemas.openxmlformats.org/markup-compatibility/2006" xmlns:aink="http://schemas.microsoft.com/office/drawing/2016/ink" xmlns:am3d="http://schemas.microsoft.com/office/drawing/2017/model3d" xmlns:o="urn:schemas-microsoft-com:office:office" xmlns:r="http://schemas.openxmlformats.org/officeDocument/2006/relationships" xmlns:m="http://schemas.openxmlformats.org/officeDocument/2006/math" xmlns:v="urn:schemas-microsoft-com:vml" xmlns:wp14="http://schemas.microsoft.com/office/word/2010/wordprocessingDrawing" xmlns:wp="http://schemas.openxmlformats.org/drawingml/2006/wordprocessingDrawing" xmlns:w10="urn:schemas-microsoft-com:office:word" xmlns:w="http://schemas.openxmlformats.org/wordprocessingml/2006/main" xmlns:w14="http://schemas.microsoft.com/office/word/2010/wordml" xmlns:w15="http://schemas.microsoft.com/office/word/2012/wordml" xmlns:w16cex="http://schemas.microsoft.com/office/word/2018/wordml/cex" xmlns:w16cid="http://schemas.microsoft.com/office/word/2016/wordml/cid" xmlns:w16="http://schemas.microsoft.com/office/word/2018/wordml" xmlns:w16se="http://schemas.microsoft.com/office/word/2015/wordml/symex" xmlns:wpg="http://schemas.microsoft.com/office/word/2010/wordprocessingGroup" xmlns:wpi="http://schemas.microsoft.com/office/word/2010/wordprocessingInk" xmlns:wne="http://schemas.microsoft.com/office/word/2006/wordml" xmlns:wps="http://schemas.microsoft.com/office/word/2010/wordprocessingShape" mc:Ignorable="w14 w15 w16se w16cid w16 w16cex wp14">
   <w16cex:commentExtensible w16cex:durableId="226BC5A7" w16cex:dateUtc="2020-05-17T19:16:00Z"/>
-  <w16cex:commentExtensible w16cex:durableId="226BB15C" w16cex:dateUtc="2020-05-17T17:49:00Z"/>
-  <w16cex:commentExtensible w16cex:durableId="226BB1A9" w16cex:dateUtc="2020-05-17T17:50:00Z"/>
-  <w16cex:commentExtensible w16cex:durableId="226BB1BC" w16cex:dateUtc="2020-05-17T17:51:00Z"/>
-  <w16cex:commentExtensible w16cex:durableId="226BB1D2" w16cex:dateUtc="2020-05-17T17:51:00Z"/>
-  <w16cex:commentExtensible w16cex:durableId="226BB1EE" w16cex:dateUtc="2020-05-17T17:51:00Z"/>
-  <w16cex:commentExtensible w16cex:durableId="226BB202" w16cex:dateUtc="2020-05-17T17:52:00Z"/>
-  <w16cex:commentExtensible w16cex:durableId="226BB2C4" w16cex:dateUtc="2020-05-17T17:55:00Z"/>
-  <w16cex:commentExtensible w16cex:durableId="226BB302" w16cex:dateUtc="2020-05-17T17:56:00Z"/>
   <w16cex:commentExtensible w16cex:durableId="226BB407" w16cex:dateUtc="2020-05-17T18:00:00Z"/>
 </w16cex:commentsExtensible>
 </file>
 
 <file path=word/commentsIds.xml><?xml version="1.0" encoding="utf-8"?>
-<w16cid:commentsIds xmlns:wpc="http://schemas.microsoft.com/office/word/2010/wordprocessingCanvas" xmlns:cx="http://schemas.microsoft.com/office/drawing/2014/chartex" xmlns:cx1="http://schemas.microsoft.com/office/drawing/2015/9/8/chartex" xmlns:cx2="http://schemas.microsoft.com/office/drawing/2015/10/21/chartex" xmlns:cx3="http://schemas.microsoft.com/office/drawing/2016/5/9/chartex" xmlns:cx4="http://schemas.microsoft.com/office/drawing/2016/5/10/chartex" xmlns:cx5="http://schemas.microsoft.com/office/drawing/2016/5/11/chartex" xmlns:cx6="http://schemas.microsoft.com/office/drawing/2016/5/12/chartex" xmlns:cx7="http://schemas.microsoft.com/office/drawing/2016/5/13/chartex" xmlns:cx8="http://schemas.microsoft.com/office/drawing/2016/5/14/chartex" xmlns:mc="http://schemas.openxmlformats.org/markup-compatibility/2006" xmlns:aink="http://schemas.microsoft.com/office/drawing/2016/ink" xmlns:am3d="http://schemas.microsoft.com/office/drawing/2017/model3d" xmlns:o="urn:schemas-microsoft-com:office:office" xmlns:r="http://schemas.openxmlformats.org/officeDocument/2006/relationships" xmlns:m="http://schemas.openxmlformats.org/officeDocument/2006/math" xmlns:v="urn:schemas-microsoft-com:vml" xmlns:wp14="http://schemas.microsoft.com/office/word/2010/wordprocessingDrawing" xmlns:wp="http://schemas.openxmlformats.org/drawingml/2006/wordprocessingDrawing" xmlns:w10="urn:schemas-microsoft-com:office:word" xmlns:w="http://schemas.openxmlformats.org/wordprocessingml/2006/main" xmlns:w14="http://schemas.microsoft.com/office/word/2010/wordml" xmlns:w15="http://schemas.microsoft.com/office/word/2012/wordml" xmlns:w16cid="http://schemas.microsoft.com/office/word/2016/wordml/cid" xmlns:w16se="http://schemas.microsoft.com/office/word/2015/wordml/symex" xmlns:wpg="http://schemas.microsoft.com/office/word/2010/wordprocessingGroup" xmlns:wpi="http://schemas.microsoft.com/office/word/2010/wordprocessingInk" xmlns:wne="http://schemas.microsoft.com/office/word/2006/wordml" xmlns:wps="http://schemas.microsoft.com/office/word/2010/wordprocessingShape" mc:Ignorable="w14 w15 w16se w16cid wp14">
+<w16cid:commentsIds xmlns:wpc="http://schemas.microsoft.com/office/word/2010/wordprocessingCanvas" xmlns:cx="http://schemas.microsoft.com/office/drawing/2014/chartex" xmlns:cx1="http://schemas.microsoft.com/office/drawing/2015/9/8/chartex" xmlns:cx2="http://schemas.microsoft.com/office/drawing/2015/10/21/chartex" xmlns:cx3="http://schemas.microsoft.com/office/drawing/2016/5/9/chartex" xmlns:cx4="http://schemas.microsoft.com/office/drawing/2016/5/10/chartex" xmlns:cx5="http://schemas.microsoft.com/office/drawing/2016/5/11/chartex" xmlns:cx6="http://schemas.microsoft.com/office/drawing/2016/5/12/chartex" xmlns:cx7="http://schemas.microsoft.com/office/drawing/2016/5/13/chartex" xmlns:cx8="http://schemas.microsoft.com/office/drawing/2016/5/14/chartex" xmlns:mc="http://schemas.openxmlformats.org/markup-compatibility/2006" xmlns:aink="http://schemas.microsoft.com/office/drawing/2016/ink" xmlns:am3d="http://schemas.microsoft.com/office/drawing/2017/model3d" xmlns:o="urn:schemas-microsoft-com:office:office" xmlns:r="http://schemas.openxmlformats.org/officeDocument/2006/relationships" xmlns:m="http://schemas.openxmlformats.org/officeDocument/2006/math" xmlns:v="urn:schemas-microsoft-com:vml" xmlns:wp14="http://schemas.microsoft.com/office/word/2010/wordprocessingDrawing" xmlns:wp="http://schemas.openxmlformats.org/drawingml/2006/wordprocessingDrawing" xmlns:w10="urn:schemas-microsoft-com:office:word" xmlns:w="http://schemas.openxmlformats.org/wordprocessingml/2006/main" xmlns:w14="http://schemas.microsoft.com/office/word/2010/wordml" xmlns:w15="http://schemas.microsoft.com/office/word/2012/wordml" xmlns:w16cex="http://schemas.microsoft.com/office/word/2018/wordml/cex" xmlns:w16cid="http://schemas.microsoft.com/office/word/2016/wordml/cid" xmlns:w16="http://schemas.microsoft.com/office/word/2018/wordml" xmlns:w16se="http://schemas.microsoft.com/office/word/2015/wordml/symex" xmlns:wpg="http://schemas.microsoft.com/office/word/2010/wordprocessingGroup" xmlns:wpi="http://schemas.microsoft.com/office/word/2010/wordprocessingInk" xmlns:wne="http://schemas.microsoft.com/office/word/2006/wordml" xmlns:wps="http://schemas.microsoft.com/office/word/2010/wordprocessingShape" mc:Ignorable="w14 w15 w16se w16cid w16 w16cex wp14">
   <w16cid:commentId w16cid:paraId="29810941" w16cid:durableId="226BC5A7"/>
   <w16cid:commentId w16cid:paraId="1C8B2796" w16cid:durableId="226BB407"/>
   <w16cid:commentId w16cid:paraId="21337062" w16cid:durableId="226F0D66"/>
@@ -10203,7 +10212,7 @@
 </file>
 
 <file path=word/endnotes.xml><?xml version="1.0" encoding="utf-8"?>
-<w:endnotes xmlns:wpc="http://schemas.microsoft.com/office/word/2010/wordprocessingCanvas" xmlns:cx="http://schemas.microsoft.com/office/drawing/2014/chartex" xmlns:cx1="http://schemas.microsoft.com/office/drawing/2015/9/8/chartex" xmlns:cx2="http://schemas.microsoft.com/office/drawing/2015/10/21/chartex" xmlns:cx3="http://schemas.microsoft.com/office/drawing/2016/5/9/chartex" xmlns:cx4="http://schemas.microsoft.com/office/drawing/2016/5/10/chartex" xmlns:cx5="http://schemas.microsoft.com/office/drawing/2016/5/11/chartex" xmlns:cx6="http://schemas.microsoft.com/office/drawing/2016/5/12/chartex" xmlns:cx7="http://schemas.microsoft.com/office/drawing/2016/5/13/chartex" xmlns:cx8="http://schemas.microsoft.com/office/drawing/2016/5/14/chartex" xmlns:mc="http://schemas.openxmlformats.org/markup-compatibility/2006" xmlns:aink="http://schemas.microsoft.com/office/drawing/2016/ink" xmlns:am3d="http://schemas.microsoft.com/office/drawing/2017/model3d" xmlns:o="urn:schemas-microsoft-com:office:office" xmlns:r="http://schemas.openxmlformats.org/officeDocument/2006/relationships" xmlns:m="http://schemas.openxmlformats.org/officeDocument/2006/math" xmlns:v="urn:schemas-microsoft-com:vml" xmlns:wp14="http://schemas.microsoft.com/office/word/2010/wordprocessingDrawing" xmlns:wp="http://schemas.openxmlformats.org/drawingml/2006/wordprocessingDrawing" xmlns:w10="urn:schemas-microsoft-com:office:word" xmlns:w="http://schemas.openxmlformats.org/wordprocessingml/2006/main" xmlns:w14="http://schemas.microsoft.com/office/word/2010/wordml" xmlns:w15="http://schemas.microsoft.com/office/word/2012/wordml" xmlns:w16cid="http://schemas.microsoft.com/office/word/2016/wordml/cid" xmlns:w16se="http://schemas.microsoft.com/office/word/2015/wordml/symex" xmlns:wpg="http://schemas.microsoft.com/office/word/2010/wordprocessingGroup" xmlns:wpi="http://schemas.microsoft.com/office/word/2010/wordprocessingInk" xmlns:wne="http://schemas.microsoft.com/office/word/2006/wordml" xmlns:wps="http://schemas.microsoft.com/office/word/2010/wordprocessingShape" mc:Ignorable="w14 w15 w16se w16cid wp14">
+<w:endnotes xmlns:wpc="http://schemas.microsoft.com/office/word/2010/wordprocessingCanvas" xmlns:cx="http://schemas.microsoft.com/office/drawing/2014/chartex" xmlns:cx1="http://schemas.microsoft.com/office/drawing/2015/9/8/chartex" xmlns:cx2="http://schemas.microsoft.com/office/drawing/2015/10/21/chartex" xmlns:cx3="http://schemas.microsoft.com/office/drawing/2016/5/9/chartex" xmlns:cx4="http://schemas.microsoft.com/office/drawing/2016/5/10/chartex" xmlns:cx5="http://schemas.microsoft.com/office/drawing/2016/5/11/chartex" xmlns:cx6="http://schemas.microsoft.com/office/drawing/2016/5/12/chartex" xmlns:cx7="http://schemas.microsoft.com/office/drawing/2016/5/13/chartex" xmlns:cx8="http://schemas.microsoft.com/office/drawing/2016/5/14/chartex" xmlns:mc="http://schemas.openxmlformats.org/markup-compatibility/2006" xmlns:aink="http://schemas.microsoft.com/office/drawing/2016/ink" xmlns:am3d="http://schemas.microsoft.com/office/drawing/2017/model3d" xmlns:o="urn:schemas-microsoft-com:office:office" xmlns:r="http://schemas.openxmlformats.org/officeDocument/2006/relationships" xmlns:m="http://schemas.openxmlformats.org/officeDocument/2006/math" xmlns:v="urn:schemas-microsoft-com:vml" xmlns:wp14="http://schemas.microsoft.com/office/word/2010/wordprocessingDrawing" xmlns:wp="http://schemas.openxmlformats.org/drawingml/2006/wordprocessingDrawing" xmlns:w10="urn:schemas-microsoft-com:office:word" xmlns:w="http://schemas.openxmlformats.org/wordprocessingml/2006/main" xmlns:w14="http://schemas.microsoft.com/office/word/2010/wordml" xmlns:w15="http://schemas.microsoft.com/office/word/2012/wordml" xmlns:w16cex="http://schemas.microsoft.com/office/word/2018/wordml/cex" xmlns:w16cid="http://schemas.microsoft.com/office/word/2016/wordml/cid" xmlns:w16="http://schemas.microsoft.com/office/word/2018/wordml" xmlns:w16se="http://schemas.microsoft.com/office/word/2015/wordml/symex" xmlns:wpg="http://schemas.microsoft.com/office/word/2010/wordprocessingGroup" xmlns:wpi="http://schemas.microsoft.com/office/word/2010/wordprocessingInk" xmlns:wne="http://schemas.microsoft.com/office/word/2006/wordml" xmlns:wps="http://schemas.microsoft.com/office/word/2010/wordprocessingShape" mc:Ignorable="w14 w15 w16se w16cid w16 w16cex wp14">
   <w:endnote w:type="separator" w:id="-1">
     <w:p>
       <w:pPr>
@@ -10228,7 +10237,7 @@
 </file>
 
 <file path=word/footnotes.xml><?xml version="1.0" encoding="utf-8"?>
-<w:footnotes xmlns:wpc="http://schemas.microsoft.com/office/word/2010/wordprocessingCanvas" xmlns:cx="http://schemas.microsoft.com/office/drawing/2014/chartex" xmlns:cx1="http://schemas.microsoft.com/office/drawing/2015/9/8/chartex" xmlns:cx2="http://schemas.microsoft.com/office/drawing/2015/10/21/chartex" xmlns:cx3="http://schemas.microsoft.com/office/drawing/2016/5/9/chartex" xmlns:cx4="http://schemas.microsoft.com/office/drawing/2016/5/10/chartex" xmlns:cx5="http://schemas.microsoft.com/office/drawing/2016/5/11/chartex" xmlns:cx6="http://schemas.microsoft.com/office/drawing/2016/5/12/chartex" xmlns:cx7="http://schemas.microsoft.com/office/drawing/2016/5/13/chartex" xmlns:cx8="http://schemas.microsoft.com/office/drawing/2016/5/14/chartex" xmlns:mc="http://schemas.openxmlformats.org/markup-compatibility/2006" xmlns:aink="http://schemas.microsoft.com/office/drawing/2016/ink" xmlns:am3d="http://schemas.microsoft.com/office/drawing/2017/model3d" xmlns:o="urn:schemas-microsoft-com:office:office" xmlns:r="http://schemas.openxmlformats.org/officeDocument/2006/relationships" xmlns:m="http://schemas.openxmlformats.org/officeDocument/2006/math" xmlns:v="urn:schemas-microsoft-com:vml" xmlns:wp14="http://schemas.microsoft.com/office/word/2010/wordprocessingDrawing" xmlns:wp="http://schemas.openxmlformats.org/drawingml/2006/wordprocessingDrawing" xmlns:w10="urn:schemas-microsoft-com:office:word" xmlns:w="http://schemas.openxmlformats.org/wordprocessingml/2006/main" xmlns:w14="http://schemas.microsoft.com/office/word/2010/wordml" xmlns:w15="http://schemas.microsoft.com/office/word/2012/wordml" xmlns:w16cid="http://schemas.microsoft.com/office/word/2016/wordml/cid" xmlns:w16se="http://schemas.microsoft.com/office/word/2015/wordml/symex" xmlns:wpg="http://schemas.microsoft.com/office/word/2010/wordprocessingGroup" xmlns:wpi="http://schemas.microsoft.com/office/word/2010/wordprocessingInk" xmlns:wne="http://schemas.microsoft.com/office/word/2006/wordml" xmlns:wps="http://schemas.microsoft.com/office/word/2010/wordprocessingShape" mc:Ignorable="w14 w15 w16se w16cid wp14">
+<w:footnotes xmlns:wpc="http://schemas.microsoft.com/office/word/2010/wordprocessingCanvas" xmlns:cx="http://schemas.microsoft.com/office/drawing/2014/chartex" xmlns:cx1="http://schemas.microsoft.com/office/drawing/2015/9/8/chartex" xmlns:cx2="http://schemas.microsoft.com/office/drawing/2015/10/21/chartex" xmlns:cx3="http://schemas.microsoft.com/office/drawing/2016/5/9/chartex" xmlns:cx4="http://schemas.microsoft.com/office/drawing/2016/5/10/chartex" xmlns:cx5="http://schemas.microsoft.com/office/drawing/2016/5/11/chartex" xmlns:cx6="http://schemas.microsoft.com/office/drawing/2016/5/12/chartex" xmlns:cx7="http://schemas.microsoft.com/office/drawing/2016/5/13/chartex" xmlns:cx8="http://schemas.microsoft.com/office/drawing/2016/5/14/chartex" xmlns:mc="http://schemas.openxmlformats.org/markup-compatibility/2006" xmlns:aink="http://schemas.microsoft.com/office/drawing/2016/ink" xmlns:am3d="http://schemas.microsoft.com/office/drawing/2017/model3d" xmlns:o="urn:schemas-microsoft-com:office:office" xmlns:r="http://schemas.openxmlformats.org/officeDocument/2006/relationships" xmlns:m="http://schemas.openxmlformats.org/officeDocument/2006/math" xmlns:v="urn:schemas-microsoft-com:vml" xmlns:wp14="http://schemas.microsoft.com/office/word/2010/wordprocessingDrawing" xmlns:wp="http://schemas.openxmlformats.org/drawingml/2006/wordprocessingDrawing" xmlns:w10="urn:schemas-microsoft-com:office:word" xmlns:w="http://schemas.openxmlformats.org/wordprocessingml/2006/main" xmlns:w14="http://schemas.microsoft.com/office/word/2010/wordml" xmlns:w15="http://schemas.microsoft.com/office/word/2012/wordml" xmlns:w16cex="http://schemas.microsoft.com/office/word/2018/wordml/cex" xmlns:w16cid="http://schemas.microsoft.com/office/word/2016/wordml/cid" xmlns:w16="http://schemas.microsoft.com/office/word/2018/wordml" xmlns:w16se="http://schemas.microsoft.com/office/word/2015/wordml/symex" xmlns:wpg="http://schemas.microsoft.com/office/word/2010/wordprocessingGroup" xmlns:wpi="http://schemas.microsoft.com/office/word/2010/wordprocessingInk" xmlns:wne="http://schemas.microsoft.com/office/word/2006/wordml" xmlns:wps="http://schemas.microsoft.com/office/word/2010/wordprocessingShape" mc:Ignorable="w14 w15 w16se w16cid w16 w16cex wp14">
   <w:footnote w:type="separator" w:id="-1">
     <w:p>
       <w:pPr>
@@ -10253,7 +10262,7 @@
 </file>
 
 <file path=word/people.xml><?xml version="1.0" encoding="utf-8"?>
-<w15:people xmlns:wpc="http://schemas.microsoft.com/office/word/2010/wordprocessingCanvas" xmlns:cx="http://schemas.microsoft.com/office/drawing/2014/chartex" xmlns:cx1="http://schemas.microsoft.com/office/drawing/2015/9/8/chartex" xmlns:cx2="http://schemas.microsoft.com/office/drawing/2015/10/21/chartex" xmlns:cx3="http://schemas.microsoft.com/office/drawing/2016/5/9/chartex" xmlns:cx4="http://schemas.microsoft.com/office/drawing/2016/5/10/chartex" xmlns:cx5="http://schemas.microsoft.com/office/drawing/2016/5/11/chartex" xmlns:cx6="http://schemas.microsoft.com/office/drawing/2016/5/12/chartex" xmlns:cx7="http://schemas.microsoft.com/office/drawing/2016/5/13/chartex" xmlns:cx8="http://schemas.microsoft.com/office/drawing/2016/5/14/chartex" xmlns:mc="http://schemas.openxmlformats.org/markup-compatibility/2006" xmlns:aink="http://schemas.microsoft.com/office/drawing/2016/ink" xmlns:am3d="http://schemas.microsoft.com/office/drawing/2017/model3d" xmlns:o="urn:schemas-microsoft-com:office:office" xmlns:r="http://schemas.openxmlformats.org/officeDocument/2006/relationships" xmlns:m="http://schemas.openxmlformats.org/officeDocument/2006/math" xmlns:v="urn:schemas-microsoft-com:vml" xmlns:wp14="http://schemas.microsoft.com/office/word/2010/wordprocessingDrawing" xmlns:wp="http://schemas.openxmlformats.org/drawingml/2006/wordprocessingDrawing" xmlns:w10="urn:schemas-microsoft-com:office:word" xmlns:w="http://schemas.openxmlformats.org/wordprocessingml/2006/main" xmlns:w14="http://schemas.microsoft.com/office/word/2010/wordml" xmlns:w15="http://schemas.microsoft.com/office/word/2012/wordml" xmlns:w16cid="http://schemas.microsoft.com/office/word/2016/wordml/cid" xmlns:w16se="http://schemas.microsoft.com/office/word/2015/wordml/symex" xmlns:wpg="http://schemas.microsoft.com/office/word/2010/wordprocessingGroup" xmlns:wpi="http://schemas.microsoft.com/office/word/2010/wordprocessingInk" xmlns:wne="http://schemas.microsoft.com/office/word/2006/wordml" xmlns:wps="http://schemas.microsoft.com/office/word/2010/wordprocessingShape" mc:Ignorable="w14 w15 w16se w16cid wp14">
+<w15:people xmlns:wpc="http://schemas.microsoft.com/office/word/2010/wordprocessingCanvas" xmlns:cx="http://schemas.microsoft.com/office/drawing/2014/chartex" xmlns:cx1="http://schemas.microsoft.com/office/drawing/2015/9/8/chartex" xmlns:cx2="http://schemas.microsoft.com/office/drawing/2015/10/21/chartex" xmlns:cx3="http://schemas.microsoft.com/office/drawing/2016/5/9/chartex" xmlns:cx4="http://schemas.microsoft.com/office/drawing/2016/5/10/chartex" xmlns:cx5="http://schemas.microsoft.com/office/drawing/2016/5/11/chartex" xmlns:cx6="http://schemas.microsoft.com/office/drawing/2016/5/12/chartex" xmlns:cx7="http://schemas.microsoft.com/office/drawing/2016/5/13/chartex" xmlns:cx8="http://schemas.microsoft.com/office/drawing/2016/5/14/chartex" xmlns:mc="http://schemas.openxmlformats.org/markup-compatibility/2006" xmlns:aink="http://schemas.microsoft.com/office/drawing/2016/ink" xmlns:am3d="http://schemas.microsoft.com/office/drawing/2017/model3d" xmlns:o="urn:schemas-microsoft-com:office:office" xmlns:r="http://schemas.openxmlformats.org/officeDocument/2006/relationships" xmlns:m="http://schemas.openxmlformats.org/officeDocument/2006/math" xmlns:v="urn:schemas-microsoft-com:vml" xmlns:wp14="http://schemas.microsoft.com/office/word/2010/wordprocessingDrawing" xmlns:wp="http://schemas.openxmlformats.org/drawingml/2006/wordprocessingDrawing" xmlns:w10="urn:schemas-microsoft-com:office:word" xmlns:w="http://schemas.openxmlformats.org/wordprocessingml/2006/main" xmlns:w14="http://schemas.microsoft.com/office/word/2010/wordml" xmlns:w15="http://schemas.microsoft.com/office/word/2012/wordml" xmlns:w16cex="http://schemas.microsoft.com/office/word/2018/wordml/cex" xmlns:w16cid="http://schemas.microsoft.com/office/word/2016/wordml/cid" xmlns:w16="http://schemas.microsoft.com/office/word/2018/wordml" xmlns:w16se="http://schemas.microsoft.com/office/word/2015/wordml/symex" xmlns:wpg="http://schemas.microsoft.com/office/word/2010/wordprocessingGroup" xmlns:wpi="http://schemas.microsoft.com/office/word/2010/wordprocessingInk" xmlns:wne="http://schemas.microsoft.com/office/word/2006/wordml" xmlns:wps="http://schemas.microsoft.com/office/word/2010/wordprocessingShape" mc:Ignorable="w14 w15 w16se w16cid w16 w16cex wp14">
   <w15:person w15:author="Microsoft Office User">
     <w15:presenceInfo w15:providerId="None" w15:userId="Microsoft Office User"/>
   </w15:person>
@@ -10261,7 +10270,7 @@
 </file>
 
 <file path=word/styles.xml><?xml version="1.0" encoding="utf-8"?>
-<w:styles xmlns:mc="http://schemas.openxmlformats.org/markup-compatibility/2006" xmlns:r="http://schemas.openxmlformats.org/officeDocument/2006/relationships" xmlns:w="http://schemas.openxmlformats.org/wordprocessingml/2006/main" xmlns:w14="http://schemas.microsoft.com/office/word/2010/wordml" xmlns:w15="http://schemas.microsoft.com/office/word/2012/wordml" xmlns:w16cid="http://schemas.microsoft.com/office/word/2016/wordml/cid" xmlns:w16se="http://schemas.microsoft.com/office/word/2015/wordml/symex" mc:Ignorable="w14 w15 w16se w16cid">
+<w:styles xmlns:mc="http://schemas.openxmlformats.org/markup-compatibility/2006" xmlns:r="http://schemas.openxmlformats.org/officeDocument/2006/relationships" xmlns:w="http://schemas.openxmlformats.org/wordprocessingml/2006/main" xmlns:w14="http://schemas.microsoft.com/office/word/2010/wordml" xmlns:w15="http://schemas.microsoft.com/office/word/2012/wordml" xmlns:w16cex="http://schemas.microsoft.com/office/word/2018/wordml/cex" xmlns:w16cid="http://schemas.microsoft.com/office/word/2016/wordml/cid" xmlns:w16="http://schemas.microsoft.com/office/word/2018/wordml" xmlns:w16se="http://schemas.microsoft.com/office/word/2015/wordml/symex" mc:Ignorable="w14 w15 w16se w16cid w16 w16cex">
   <w:docDefaults>
     <w:rPrDefault>
       <w:rPr>
@@ -10277,7 +10286,7 @@
       </w:pPr>
     </w:pPrDefault>
   </w:docDefaults>
-  <w:latentStyles w:defLockedState="0" w:defUIPriority="99" w:defSemiHidden="0" w:defUnhideWhenUsed="0" w:defQFormat="0" w:count="375">
+  <w:latentStyles w:defLockedState="0" w:defUIPriority="99" w:defSemiHidden="0" w:defUnhideWhenUsed="0" w:defQFormat="0" w:count="376">
     <w:lsdException w:name="Normal" w:uiPriority="0" w:qFormat="1"/>
     <w:lsdException w:name="heading 1" w:uiPriority="9" w:qFormat="1"/>
     <w:lsdException w:name="heading 2" w:semiHidden="1" w:uiPriority="9" w:unhideWhenUsed="1" w:qFormat="1"/>
@@ -10383,7 +10392,6 @@
     <w:lsdException w:name="HTML Sample" w:semiHidden="1" w:unhideWhenUsed="1"/>
     <w:lsdException w:name="HTML Typewriter" w:semiHidden="1" w:unhideWhenUsed="1"/>
     <w:lsdException w:name="HTML Variable" w:semiHidden="1" w:unhideWhenUsed="1"/>
-    <w:lsdException w:name="Normal Table" w:semiHidden="1" w:unhideWhenUsed="1"/>
     <w:lsdException w:name="annotation subject" w:semiHidden="1" w:unhideWhenUsed="1"/>
     <w:lsdException w:name="No List" w:semiHidden="1" w:unhideWhenUsed="1"/>
     <w:lsdException w:name="Outline List 1" w:semiHidden="1" w:unhideWhenUsed="1"/>
@@ -10430,10 +10438,8 @@
     <w:lsdException w:name="Table Subtle 2" w:semiHidden="1" w:unhideWhenUsed="1"/>
     <w:lsdException w:name="Table Web 1" w:semiHidden="1" w:unhideWhenUsed="1"/>
     <w:lsdException w:name="Table Web 2" w:semiHidden="1" w:unhideWhenUsed="1"/>
-    <w:lsdException w:name="Table Web 3" w:semiHidden="1" w:unhideWhenUsed="1"/>
     <w:lsdException w:name="Balloon Text" w:semiHidden="1" w:unhideWhenUsed="1"/>
     <w:lsdException w:name="Table Grid" w:uiPriority="39"/>
-    <w:lsdException w:name="Table Theme" w:semiHidden="1" w:unhideWhenUsed="1"/>
     <w:lsdException w:name="Placeholder Text" w:semiHidden="1"/>
     <w:lsdException w:name="No Spacing" w:uiPriority="1" w:qFormat="1"/>
     <w:lsdException w:name="Light Shading" w:uiPriority="60"/>
@@ -10653,6 +10659,7 @@
     <w:lsdException w:name="Smart Hyperlink" w:semiHidden="1" w:unhideWhenUsed="1"/>
     <w:lsdException w:name="Hashtag" w:semiHidden="1" w:unhideWhenUsed="1"/>
     <w:lsdException w:name="Unresolved Mention" w:semiHidden="1" w:unhideWhenUsed="1"/>
+    <w:lsdException w:name="Smart Link" w:semiHidden="1" w:unhideWhenUsed="1"/>
   </w:latentStyles>
   <w:style w:type="paragraph" w:default="1" w:styleId="Normal">
     <w:name w:val="Normal"/>
@@ -10682,6 +10689,7 @@
   <w:style w:type="character" w:default="1" w:styleId="DefaultParagraphFont">
     <w:name w:val="Default Paragraph Font"/>
     <w:uiPriority w:val="1"/>
+    <w:semiHidden/>
     <w:unhideWhenUsed/>
   </w:style>
   <w:style w:type="table" w:default="1" w:styleId="TableNormal">

--- a/Not All Centromeres are Equal, Or Are They.docx
+++ b/Not All Centromeres are Equal, Or Are They.docx
@@ -477,7 +477,6 @@
           <w:sz w:val="22"/>
         </w:rPr>
       </w:pPr>
-      <w:commentRangeStart w:id="0"/>
       <w:r>
         <w:rPr>
           <w:rFonts w:asciiTheme="minorHAnsi" w:hAnsiTheme="minorHAnsi" w:cstheme="minorHAnsi"/>
@@ -489,14 +488,6 @@
         <w:lastRenderedPageBreak/>
         <w:t>Abstract</w:t>
       </w:r>
-      <w:commentRangeEnd w:id="0"/>
-      <w:r>
-        <w:rPr>
-          <w:rStyle w:val="CommentReference"/>
-          <w:rFonts w:asciiTheme="minorHAnsi" w:hAnsiTheme="minorHAnsi"/>
-        </w:rPr>
-        <w:commentReference w:id="0"/>
-      </w:r>
     </w:p>
     <w:p>
       <w:pPr>
@@ -504,16 +495,20 @@
         <w:widowControl w:val="0"/>
         <w:rPr>
           <w:rFonts w:asciiTheme="minorHAnsi" w:hAnsiTheme="minorHAnsi" w:cstheme="minorHAnsi"/>
-          <w:iCs/>
-          <w:sz w:val="22"/>
-        </w:rPr>
-      </w:pPr>
-      <w:r>
-        <w:rPr>
-          <w:rFonts w:asciiTheme="minorHAnsi" w:hAnsiTheme="minorHAnsi" w:cstheme="minorHAnsi"/>
           <w:b/>
           <w:bCs/>
           <w:iCs/>
+          <w:color w:val="FF0000"/>
+          <w:sz w:val="22"/>
+        </w:rPr>
+      </w:pPr>
+      <w:r>
+        <w:rPr>
+          <w:rFonts w:asciiTheme="minorHAnsi" w:hAnsiTheme="minorHAnsi" w:cstheme="minorHAnsi"/>
+          <w:b/>
+          <w:bCs/>
+          <w:iCs/>
+          <w:color w:val="FF0000"/>
           <w:sz w:val="22"/>
         </w:rPr>
         <w:tab/>
@@ -521,7 +516,10 @@
       <w:r>
         <w:rPr>
           <w:rFonts w:asciiTheme="minorHAnsi" w:hAnsiTheme="minorHAnsi" w:cstheme="minorHAnsi"/>
+          <w:b/>
+          <w:bCs/>
           <w:iCs/>
+          <w:color w:val="FF0000"/>
           <w:sz w:val="22"/>
         </w:rPr>
         <w:t>Despite a century of research, many fundamental aspects of chromosome number evolution remain a mystery.</w:t>
@@ -529,7 +527,10 @@
       <w:r>
         <w:rPr>
           <w:rFonts w:asciiTheme="minorHAnsi" w:hAnsiTheme="minorHAnsi" w:cstheme="minorHAnsi"/>
+          <w:b/>
+          <w:bCs/>
           <w:iCs/>
+          <w:color w:val="FF0000"/>
           <w:sz w:val="22"/>
         </w:rPr>
         <w:t xml:space="preserve"> </w:t>
@@ -537,7 +538,10 @@
       <w:r>
         <w:rPr>
           <w:rFonts w:asciiTheme="minorHAnsi" w:hAnsiTheme="minorHAnsi" w:cstheme="minorHAnsi"/>
+          <w:b/>
+          <w:bCs/>
           <w:iCs/>
+          <w:color w:val="FF0000"/>
           <w:sz w:val="22"/>
         </w:rPr>
         <w:t>One example is the dynamics of fissions</w:t>
@@ -545,7 +549,10 @@
       <w:r>
         <w:rPr>
           <w:rFonts w:asciiTheme="minorHAnsi" w:hAnsiTheme="minorHAnsi" w:cstheme="minorHAnsi"/>
+          <w:b/>
+          <w:bCs/>
           <w:iCs/>
+          <w:color w:val="FF0000"/>
           <w:sz w:val="22"/>
         </w:rPr>
         <w:t xml:space="preserve"> and fusions</w:t>
@@ -553,7 +560,10 @@
       <w:r>
         <w:rPr>
           <w:rFonts w:asciiTheme="minorHAnsi" w:hAnsiTheme="minorHAnsi" w:cstheme="minorHAnsi"/>
+          <w:b/>
+          <w:bCs/>
           <w:iCs/>
+          <w:color w:val="FF0000"/>
           <w:sz w:val="22"/>
         </w:rPr>
         <w:t xml:space="preserve"> in </w:t>
@@ -561,7 +571,10 @@
       <w:r>
         <w:rPr>
           <w:rFonts w:asciiTheme="minorHAnsi" w:hAnsiTheme="minorHAnsi" w:cstheme="minorHAnsi"/>
+          <w:b/>
+          <w:bCs/>
           <w:iCs/>
+          <w:color w:val="FF0000"/>
           <w:sz w:val="22"/>
         </w:rPr>
         <w:t xml:space="preserve">clades with </w:t>
@@ -569,7 +582,10 @@
       <w:r>
         <w:rPr>
           <w:rFonts w:asciiTheme="minorHAnsi" w:hAnsiTheme="minorHAnsi" w:cstheme="minorHAnsi"/>
+          <w:b/>
+          <w:bCs/>
           <w:iCs/>
+          <w:color w:val="FF0000"/>
           <w:sz w:val="22"/>
         </w:rPr>
         <w:t xml:space="preserve">holocentric </w:t>
@@ -577,7 +593,10 @@
       <w:r>
         <w:rPr>
           <w:rFonts w:asciiTheme="minorHAnsi" w:hAnsiTheme="minorHAnsi" w:cstheme="minorHAnsi"/>
+          <w:b/>
+          <w:bCs/>
           <w:iCs/>
+          <w:color w:val="FF0000"/>
           <w:sz w:val="22"/>
         </w:rPr>
         <w:t xml:space="preserve">or </w:t>
@@ -585,7 +604,10 @@
       <w:r>
         <w:rPr>
           <w:rFonts w:asciiTheme="minorHAnsi" w:hAnsiTheme="minorHAnsi" w:cstheme="minorHAnsi"/>
+          <w:b/>
+          <w:bCs/>
           <w:iCs/>
+          <w:color w:val="FF0000"/>
           <w:sz w:val="22"/>
         </w:rPr>
         <w:t xml:space="preserve">monocentric chromosomes. </w:t>
@@ -593,6 +615,9 @@
       <w:r>
         <w:rPr>
           <w:rFonts w:asciiTheme="minorHAnsi" w:hAnsiTheme="minorHAnsi" w:cstheme="minorHAnsi"/>
+          <w:b/>
+          <w:bCs/>
+          <w:color w:val="FF0000"/>
           <w:sz w:val="22"/>
         </w:rPr>
         <w:t>Holocentric</w:t>
@@ -600,6 +625,9 @@
       <w:r>
         <w:rPr>
           <w:rFonts w:asciiTheme="minorHAnsi" w:hAnsiTheme="minorHAnsi" w:cstheme="minorHAnsi"/>
+          <w:b/>
+          <w:bCs/>
+          <w:color w:val="FF0000"/>
           <w:sz w:val="22"/>
         </w:rPr>
         <w:t xml:space="preserve"> chromosomes have</w:t>
@@ -607,6 +635,9 @@
       <w:r>
         <w:rPr>
           <w:rFonts w:asciiTheme="minorHAnsi" w:hAnsiTheme="minorHAnsi" w:cstheme="minorHAnsi"/>
+          <w:b/>
+          <w:bCs/>
+          <w:color w:val="FF0000"/>
           <w:sz w:val="22"/>
         </w:rPr>
         <w:t xml:space="preserve"> centromeres </w:t>
@@ -614,6 +645,9 @@
       <w:r>
         <w:rPr>
           <w:rFonts w:asciiTheme="minorHAnsi" w:hAnsiTheme="minorHAnsi" w:cstheme="minorHAnsi"/>
+          <w:b/>
+          <w:bCs/>
+          <w:color w:val="FF0000"/>
           <w:sz w:val="22"/>
         </w:rPr>
         <w:t xml:space="preserve">that </w:t>
@@ -621,6 +655,9 @@
       <w:r>
         <w:rPr>
           <w:rFonts w:asciiTheme="minorHAnsi" w:hAnsiTheme="minorHAnsi" w:cstheme="minorHAnsi"/>
+          <w:b/>
+          <w:bCs/>
+          <w:color w:val="FF0000"/>
           <w:sz w:val="22"/>
         </w:rPr>
         <w:t xml:space="preserve">are diffuse and spindle fibers attach along the entire length of the chromosome, while monocentric chromosomes have a single, localized centromere. This difference in </w:t>
@@ -628,6 +665,9 @@
       <w:r>
         <w:rPr>
           <w:rFonts w:asciiTheme="minorHAnsi" w:hAnsiTheme="minorHAnsi" w:cstheme="minorHAnsi"/>
+          <w:b/>
+          <w:bCs/>
+          <w:color w:val="FF0000"/>
           <w:sz w:val="22"/>
         </w:rPr>
         <w:t xml:space="preserve">the </w:t>
@@ -635,6 +675,9 @@
       <w:r>
         <w:rPr>
           <w:rFonts w:asciiTheme="minorHAnsi" w:hAnsiTheme="minorHAnsi" w:cstheme="minorHAnsi"/>
+          <w:b/>
+          <w:bCs/>
+          <w:color w:val="FF0000"/>
           <w:sz w:val="22"/>
         </w:rPr>
         <w:t xml:space="preserve">arrangement has led to the hypothesis that species with holocentric chromosomes </w:t>
@@ -642,6 +685,9 @@
       <w:r>
         <w:rPr>
           <w:rFonts w:asciiTheme="minorHAnsi" w:hAnsiTheme="minorHAnsi" w:cstheme="minorHAnsi"/>
+          <w:b/>
+          <w:bCs/>
+          <w:color w:val="FF0000"/>
           <w:sz w:val="22"/>
         </w:rPr>
         <w:t>may</w:t>
@@ -649,6 +695,9 @@
       <w:r>
         <w:rPr>
           <w:rFonts w:asciiTheme="minorHAnsi" w:hAnsiTheme="minorHAnsi" w:cstheme="minorHAnsi"/>
+          <w:b/>
+          <w:bCs/>
+          <w:color w:val="FF0000"/>
           <w:sz w:val="22"/>
         </w:rPr>
         <w:t xml:space="preserve"> tolerate fissions </w:t>
@@ -656,6 +705,9 @@
       <w:r>
         <w:rPr>
           <w:rFonts w:asciiTheme="minorHAnsi" w:hAnsiTheme="minorHAnsi" w:cstheme="minorHAnsi"/>
+          <w:b/>
+          <w:bCs/>
+          <w:color w:val="FF0000"/>
           <w:sz w:val="22"/>
         </w:rPr>
         <w:t xml:space="preserve">with less impact on fitness </w:t>
@@ -663,6 +715,9 @@
       <w:r>
         <w:rPr>
           <w:rFonts w:asciiTheme="minorHAnsi" w:hAnsiTheme="minorHAnsi" w:cstheme="minorHAnsi"/>
+          <w:b/>
+          <w:bCs/>
+          <w:color w:val="FF0000"/>
           <w:sz w:val="22"/>
         </w:rPr>
         <w:t xml:space="preserve">as compared to </w:t>
@@ -670,6 +725,9 @@
       <w:r>
         <w:rPr>
           <w:rFonts w:asciiTheme="minorHAnsi" w:hAnsiTheme="minorHAnsi" w:cstheme="minorHAnsi"/>
+          <w:b/>
+          <w:bCs/>
+          <w:color w:val="FF0000"/>
           <w:sz w:val="22"/>
         </w:rPr>
         <w:t xml:space="preserve">species with </w:t>
@@ -677,6 +735,9 @@
       <w:r>
         <w:rPr>
           <w:rFonts w:asciiTheme="minorHAnsi" w:hAnsiTheme="minorHAnsi" w:cstheme="minorHAnsi"/>
+          <w:b/>
+          <w:bCs/>
+          <w:color w:val="FF0000"/>
           <w:sz w:val="22"/>
         </w:rPr>
         <w:t>monocentric chromosomes</w:t>
@@ -684,6 +745,9 @@
       <w:r>
         <w:rPr>
           <w:rFonts w:asciiTheme="minorHAnsi" w:hAnsiTheme="minorHAnsi" w:cstheme="minorHAnsi"/>
+          <w:b/>
+          <w:bCs/>
+          <w:color w:val="FF0000"/>
           <w:sz w:val="22"/>
         </w:rPr>
         <w:t xml:space="preserve">. This is based on the idea that fissions may lead to </w:t>
@@ -691,6 +755,9 @@
       <w:r>
         <w:rPr>
           <w:rFonts w:asciiTheme="minorHAnsi" w:hAnsiTheme="minorHAnsi" w:cstheme="minorHAnsi"/>
+          <w:b/>
+          <w:bCs/>
+          <w:color w:val="FF0000"/>
           <w:sz w:val="22"/>
         </w:rPr>
         <w:t xml:space="preserve">chromosomal fragments </w:t>
@@ -698,6 +765,9 @@
       <w:r>
         <w:rPr>
           <w:rFonts w:asciiTheme="minorHAnsi" w:hAnsiTheme="minorHAnsi" w:cstheme="minorHAnsi"/>
+          <w:b/>
+          <w:bCs/>
+          <w:color w:val="FF0000"/>
           <w:sz w:val="22"/>
         </w:rPr>
         <w:t xml:space="preserve">that contain important genes but </w:t>
@@ -705,6 +775,9 @@
       <w:r>
         <w:rPr>
           <w:rFonts w:asciiTheme="minorHAnsi" w:hAnsiTheme="minorHAnsi" w:cstheme="minorHAnsi"/>
+          <w:b/>
+          <w:bCs/>
+          <w:color w:val="FF0000"/>
           <w:sz w:val="22"/>
         </w:rPr>
         <w:t>lack centromeres</w:t>
@@ -712,6 +785,9 @@
       <w:r>
         <w:rPr>
           <w:rFonts w:asciiTheme="minorHAnsi" w:hAnsiTheme="minorHAnsi" w:cstheme="minorHAnsi"/>
+          <w:b/>
+          <w:bCs/>
+          <w:color w:val="FF0000"/>
           <w:sz w:val="22"/>
         </w:rPr>
         <w:t xml:space="preserve"> </w:t>
@@ -719,6 +795,9 @@
       <w:r>
         <w:rPr>
           <w:rFonts w:asciiTheme="minorHAnsi" w:hAnsiTheme="minorHAnsi" w:cstheme="minorHAnsi"/>
+          <w:b/>
+          <w:bCs/>
+          <w:color w:val="FF0000"/>
           <w:sz w:val="22"/>
         </w:rPr>
         <w:t xml:space="preserve">and thus </w:t>
@@ -726,6 +805,9 @@
       <w:r>
         <w:rPr>
           <w:rFonts w:asciiTheme="minorHAnsi" w:hAnsiTheme="minorHAnsi" w:cstheme="minorHAnsi"/>
+          <w:b/>
+          <w:bCs/>
+          <w:color w:val="FF0000"/>
           <w:sz w:val="22"/>
         </w:rPr>
         <w:t xml:space="preserve">cannot segregate </w:t>
@@ -733,6 +815,9 @@
       <w:r>
         <w:rPr>
           <w:rFonts w:asciiTheme="minorHAnsi" w:hAnsiTheme="minorHAnsi" w:cstheme="minorHAnsi"/>
+          <w:b/>
+          <w:bCs/>
+          <w:color w:val="FF0000"/>
           <w:sz w:val="22"/>
         </w:rPr>
         <w:t>properly</w:t>
@@ -740,6 +825,9 @@
       <w:r>
         <w:rPr>
           <w:rFonts w:asciiTheme="minorHAnsi" w:hAnsiTheme="minorHAnsi" w:cstheme="minorHAnsi"/>
+          <w:b/>
+          <w:bCs/>
+          <w:color w:val="FF0000"/>
           <w:sz w:val="22"/>
         </w:rPr>
         <w:t xml:space="preserve"> monocentric </w:t>
@@ -747,6 +835,9 @@
       <w:r>
         <w:rPr>
           <w:rFonts w:asciiTheme="minorHAnsi" w:hAnsiTheme="minorHAnsi" w:cstheme="minorHAnsi"/>
+          <w:b/>
+          <w:bCs/>
+          <w:color w:val="FF0000"/>
           <w:sz w:val="22"/>
         </w:rPr>
         <w:t>species</w:t>
@@ -754,6 +845,9 @@
       <w:r>
         <w:rPr>
           <w:rFonts w:asciiTheme="minorHAnsi" w:hAnsiTheme="minorHAnsi" w:cstheme="minorHAnsi"/>
+          <w:b/>
+          <w:bCs/>
+          <w:color w:val="FF0000"/>
           <w:sz w:val="22"/>
         </w:rPr>
         <w:t xml:space="preserve">. </w:t>
@@ -761,7 +855,10 @@
       <w:r>
         <w:rPr>
           <w:rFonts w:asciiTheme="minorHAnsi" w:hAnsiTheme="minorHAnsi" w:cstheme="minorHAnsi"/>
+          <w:b/>
+          <w:bCs/>
           <w:iCs/>
+          <w:color w:val="FF0000"/>
           <w:sz w:val="22"/>
         </w:rPr>
         <w:t xml:space="preserve">Insects exhibit a wide range of chromosome number and several large clades with monocentric or holocentric chromosomes. </w:t>
@@ -769,6 +866,9 @@
       <w:r>
         <w:rPr>
           <w:rFonts w:asciiTheme="minorHAnsi" w:hAnsiTheme="minorHAnsi" w:cstheme="minorHAnsi"/>
+          <w:b/>
+          <w:bCs/>
+          <w:color w:val="FF0000"/>
           <w:sz w:val="22"/>
         </w:rPr>
         <w:t>To test for differences in the rates of fissions w</w:t>
@@ -776,7 +876,10 @@
       <w:r>
         <w:rPr>
           <w:rFonts w:asciiTheme="minorHAnsi" w:hAnsiTheme="minorHAnsi" w:cstheme="minorHAnsi"/>
+          <w:b/>
+          <w:bCs/>
           <w:iCs/>
+          <w:color w:val="FF0000"/>
           <w:sz w:val="22"/>
         </w:rPr>
         <w:t xml:space="preserve">e </w:t>
@@ -784,7 +887,10 @@
       <w:r>
         <w:rPr>
           <w:rFonts w:asciiTheme="minorHAnsi" w:hAnsiTheme="minorHAnsi" w:cstheme="minorHAnsi"/>
+          <w:b/>
+          <w:bCs/>
           <w:iCs/>
+          <w:color w:val="FF0000"/>
           <w:sz w:val="22"/>
         </w:rPr>
         <w:t xml:space="preserve">analyzed data from </w:t>
@@ -792,7 +898,10 @@
       <w:r>
         <w:rPr>
           <w:rFonts w:asciiTheme="minorHAnsi" w:hAnsiTheme="minorHAnsi" w:cstheme="minorHAnsi"/>
+          <w:b/>
+          <w:bCs/>
           <w:iCs/>
+          <w:color w:val="FF0000"/>
           <w:sz w:val="22"/>
         </w:rPr>
         <w:t xml:space="preserve">12,412 species of insects </w:t>
@@ -800,7 +909,10 @@
       <w:r>
         <w:rPr>
           <w:rFonts w:asciiTheme="minorHAnsi" w:hAnsiTheme="minorHAnsi" w:cstheme="minorHAnsi"/>
+          <w:b/>
+          <w:bCs/>
           <w:iCs/>
+          <w:color w:val="FF0000"/>
           <w:sz w:val="22"/>
         </w:rPr>
         <w:t>in both a taxonomic and phylogenetic framework</w:t>
@@ -808,7 +920,10 @@
       <w:r>
         <w:rPr>
           <w:rFonts w:asciiTheme="minorHAnsi" w:hAnsiTheme="minorHAnsi" w:cstheme="minorHAnsi"/>
+          <w:b/>
+          <w:bCs/>
           <w:iCs/>
+          <w:color w:val="FF0000"/>
           <w:sz w:val="22"/>
         </w:rPr>
         <w:t xml:space="preserve">. </w:t>
@@ -816,7 +931,10 @@
       <w:r>
         <w:rPr>
           <w:rFonts w:asciiTheme="minorHAnsi" w:hAnsiTheme="minorHAnsi" w:cstheme="minorHAnsi"/>
+          <w:b/>
+          <w:bCs/>
           <w:iCs/>
+          <w:color w:val="FF0000"/>
           <w:sz w:val="22"/>
         </w:rPr>
         <w:t>We found insect orders exhibit striking differences in rates of fissions as well as fusion and polyploidy. Lepidoptera (a holocent</w:t>
@@ -824,7 +942,10 @@
       <w:r>
         <w:rPr>
           <w:rFonts w:asciiTheme="minorHAnsi" w:hAnsiTheme="minorHAnsi" w:cstheme="minorHAnsi"/>
+          <w:b/>
+          <w:bCs/>
           <w:iCs/>
+          <w:color w:val="FF0000"/>
           <w:sz w:val="22"/>
         </w:rPr>
         <w:t>r</w:t>
@@ -832,7 +953,10 @@
       <w:r>
         <w:rPr>
           <w:rFonts w:asciiTheme="minorHAnsi" w:hAnsiTheme="minorHAnsi" w:cstheme="minorHAnsi"/>
+          <w:b/>
+          <w:bCs/>
           <w:iCs/>
+          <w:color w:val="FF0000"/>
           <w:sz w:val="22"/>
         </w:rPr>
         <w:t>ic clade) exhibits some of the highest rates. However, looking across all insects we found no evidence that holocentric clades have higher rates of fission, fusion, or polyploidy than do monocentric clades.</w:t>
@@ -1303,15 +1427,13 @@
         </w:rPr>
         <w:t xml:space="preserve"> has even been proposed as a possible driver of speciation</w:t>
       </w:r>
-      <w:ins w:id="1" w:author="Microsoft Office User" w:date="2020-05-20T02:22:00Z">
-        <w:r>
-          <w:rPr>
-            <w:rFonts w:asciiTheme="minorHAnsi" w:hAnsiTheme="minorHAnsi" w:cstheme="minorHAnsi"/>
-            <w:sz w:val="22"/>
-          </w:rPr>
-          <w:t xml:space="preserve"> </w:t>
-        </w:r>
-      </w:ins>
+      <w:r>
+        <w:rPr>
+          <w:rFonts w:asciiTheme="minorHAnsi" w:hAnsiTheme="minorHAnsi" w:cstheme="minorHAnsi"/>
+          <w:sz w:val="22"/>
+        </w:rPr>
+        <w:t xml:space="preserve"> </w:t>
+      </w:r>
       <w:r>
         <w:rPr>
           <w:rFonts w:asciiTheme="minorHAnsi" w:hAnsiTheme="minorHAnsi" w:cstheme="minorHAnsi"/>
@@ -2760,7 +2882,241 @@
           <w:sz w:val="22"/>
           <w:szCs w:val="22"/>
         </w:rPr>
-        <w:t xml:space="preserve"> of fusions and fissions. </w:t>
+        <w:t xml:space="preserve"> of fusions and fissions</w:t>
+      </w:r>
+      <w:r>
+        <w:rPr>
+          <w:rFonts w:cstheme="minorHAnsi"/>
+          <w:sz w:val="22"/>
+          <w:szCs w:val="22"/>
+        </w:rPr>
+        <w:t xml:space="preserve"> </w:t>
+      </w:r>
+      <w:r>
+        <w:rPr>
+          <w:rFonts w:cstheme="minorHAnsi"/>
+          <w:sz w:val="22"/>
+          <w:szCs w:val="22"/>
+        </w:rPr>
+        <w:fldChar w:fldCharType="begin">
+          <w:fldData xml:space="preserve">PEVuZE5vdGU+PENpdGU+PEF1dGhvcj5IaWxsPC9BdXRob3I+PFllYXI+MjAxOTwvWWVhcj48UmVj
+TnVtPjI4MjA8L1JlY051bT48RGlzcGxheVRleHQ+KDxzdHlsZSBmYWNlPSJzbWFsbGNhcHMiPkx1
+a2h0YW5vdjwvc3R5bGU+PHN0eWxlIGZhY2U9Iml0YWxpYyI+IGV0IGFsLjwvc3R5bGU+IDIwMTg7
+IDxzdHlsZSBmYWNlPSJzbWFsbGNhcHMiPkhpbGw8L3N0eWxlPjxzdHlsZSBmYWNlPSJpdGFsaWMi
+PiBldCBhbC48L3N0eWxlPiAyMDE5KTwvRGlzcGxheVRleHQ+PHJlY29yZD48cmVjLW51bWJlcj4y
+ODIwPC9yZWMtbnVtYmVyPjxmb3JlaWduLWtleXM+PGtleSBhcHA9IkVOIiBkYi1pZD0iMjB0enJm
+ZWFxcGRlNTBlNWUyZHZ0d3A3c3I1ZnNzczB0eGU5IiB0aW1lc3RhbXA9IjE1ODk5OTUyNDAiPjI4
+MjA8L2tleT48L2ZvcmVpZ24ta2V5cz48cmVmLXR5cGUgbmFtZT0iSm91cm5hbCBBcnRpY2xlIj4x
+NzwvcmVmLXR5cGU+PGNvbnRyaWJ1dG9ycz48YXV0aG9ycz48YXV0aG9yPkhpbGwsIEphc29uPC9h
+dXRob3I+PGF1dGhvcj5SYXN0YXMsIFBhc2k8L2F1dGhvcj48YXV0aG9yPkhvcm5ldHQsIEVtaWx5
+IEE8L2F1dGhvcj48YXV0aG9yPk5lZXRoaXJhaiwgUmFtcHJhc2FkPC9hdXRob3I+PGF1dGhvcj5D
+bGFyaywgTmF0aGFuPC9hdXRob3I+PGF1dGhvcj5Nb3JlaG91c2UsIE5hdGhhbjwvYXV0aG9yPjxh
+dXRob3I+ZGUgbGEgUGF6IENlbG9yaW8tTWFuY2VyYSwgTWFyaWE8L2F1dGhvcj48YXV0aG9yPkNv
+bHMsIEpvZnJlIENhcm5pY2VyPC9hdXRob3I+PGF1dGhvcj5EaXJja3NlbiwgSGVpbnJpY2g8L2F1
+dGhvcj48YXV0aG9yPk1lc2xpbiwgQ2FtaWxsZTwvYXV0aG9yPjwvYXV0aG9ycz48L2NvbnRyaWJ1
+dG9ycz48dGl0bGVzPjx0aXRsZT5VbnByZWNlZGVudGVkIHJlb3JnYW5pemF0aW9uIG9mIGhvbG9j
+ZW50cmljIGNocm9tb3NvbWVzIHByb3ZpZGVzIGluc2lnaHRzIGludG8gdGhlIGVuaWdtYSBvZiBs
+ZXBpZG9wdGVyYW4gY2hyb21vc29tZSBldm9sdXRpb248L3RpdGxlPjxzZWNvbmRhcnktdGl0bGU+
+U2NpZW5jZSBhZHZhbmNlczwvc2Vjb25kYXJ5LXRpdGxlPjwvdGl0bGVzPjxwZXJpb2RpY2FsPjxm
+dWxsLXRpdGxlPlNjaWVuY2UgYWR2YW5jZXM8L2Z1bGwtdGl0bGU+PC9wZXJpb2RpY2FsPjxwYWdl
+cz5lYWF1MzY0ODwvcGFnZXM+PHZvbHVtZT41PC92b2x1bWU+PG51bWJlcj42PC9udW1iZXI+PGRh
+dGVzPjx5ZWFyPjIwMTk8L3llYXI+PC9kYXRlcz48aXNibj4yMzc1LTI1NDg8L2lzYm4+PHVybHM+
+PC91cmxzPjwvcmVjb3JkPjwvQ2l0ZT48Q2l0ZT48QXV0aG9yPkx1a2h0YW5vdjwvQXV0aG9yPjxZ
+ZWFyPjIwMTg8L1llYXI+PFJlY051bT4yODIxPC9SZWNOdW0+PHJlY29yZD48cmVjLW51bWJlcj4y
+ODIxPC9yZWMtbnVtYmVyPjxmb3JlaWduLWtleXM+PGtleSBhcHA9IkVOIiBkYi1pZD0iMjB0enJm
+ZWFxcGRlNTBlNWUyZHZ0d3A3c3I1ZnNzczB0eGU5IiB0aW1lc3RhbXA9IjE1ODk5OTU1MDIiPjI4
+MjE8L2tleT48L2ZvcmVpZ24ta2V5cz48cmVmLXR5cGUgbmFtZT0iSm91cm5hbCBBcnRpY2xlIj4x
+NzwvcmVmLXR5cGU+PGNvbnRyaWJ1dG9ycz48YXV0aG9ycz48YXV0aG9yPkx1a2h0YW5vdiwgVmxh
+ZGltaXIgQTwvYXV0aG9yPjxhdXRob3I+RGluY8SDLCBWbGFkPC9hdXRob3I+PGF1dGhvcj5Gcmli
+ZXJnLCBNYWduZTwvYXV0aG9yPjxhdXRob3I+xaDDrWNob3bDoSwgSmluZHJhPC9hdXRob3I+PGF1
+dGhvcj5PbG9mc3NvbiwgTWFydGluPC9hdXRob3I+PGF1dGhvcj5WaWxhLCBSb2dlcjwvYXV0aG9y
+PjxhdXRob3I+TWFyZWMsIEZyYW50acWhZWs8L2F1dGhvcj48YXV0aG9yPldpa2x1bmQsIENocmlz
+dGVyPC9hdXRob3I+PC9hdXRob3JzPjwvY29udHJpYnV0b3JzPjx0aXRsZXM+PHRpdGxlPlZlcnNh
+dGlsaXR5IG9mIG11bHRpdmFsZW50IG9yaWVudGF0aW9uLCBpbnZlcnRlZCBtZWlvc2lzLCBhbmQg
+cmVzY3VlZCBmaXRuZXNzIGluIGhvbG9jZW50cmljIGNocm9tb3NvbWFsIGh5YnJpZHM8L3RpdGxl
+PjxzZWNvbmRhcnktdGl0bGU+UHJvY2VlZGluZ3Mgb2YgdGhlIE5hdGlvbmFsIEFjYWRlbXkgb2Yg
+U2NpZW5jZXM8L3NlY29uZGFyeS10aXRsZT48L3RpdGxlcz48cGVyaW9kaWNhbD48ZnVsbC10aXRs
+ZT5Qcm9jZWVkaW5ncyBvZiB0aGUgTmF0aW9uYWwgQWNhZGVteSBvZiBTY2llbmNlczwvZnVsbC10
+aXRsZT48L3BlcmlvZGljYWw+PHBhZ2VzPkU5NjEwLUU5NjE5PC9wYWdlcz48dm9sdW1lPjExNTwv
+dm9sdW1lPjxudW1iZXI+NDE8L251bWJlcj48ZGF0ZXM+PHllYXI+MjAxODwveWVhcj48L2RhdGVz
+Pjxpc2JuPjAwMjctODQyNDwvaXNibj48dXJscz48L3VybHM+PC9yZWNvcmQ+PC9DaXRlPjwvRW5k
+Tm90ZT5=
+</w:fldData>
+        </w:fldChar>
+      </w:r>
+      <w:r>
+        <w:rPr>
+          <w:rFonts w:cstheme="minorHAnsi"/>
+          <w:sz w:val="22"/>
+          <w:szCs w:val="22"/>
+        </w:rPr>
+        <w:instrText xml:space="preserve"> ADDIN EN.CITE </w:instrText>
+      </w:r>
+      <w:r>
+        <w:rPr>
+          <w:rFonts w:cstheme="minorHAnsi"/>
+          <w:sz w:val="22"/>
+          <w:szCs w:val="22"/>
+        </w:rPr>
+        <w:fldChar w:fldCharType="begin">
+          <w:fldData xml:space="preserve">PEVuZE5vdGU+PENpdGU+PEF1dGhvcj5IaWxsPC9BdXRob3I+PFllYXI+MjAxOTwvWWVhcj48UmVj
+TnVtPjI4MjA8L1JlY051bT48RGlzcGxheVRleHQ+KDxzdHlsZSBmYWNlPSJzbWFsbGNhcHMiPkx1
+a2h0YW5vdjwvc3R5bGU+PHN0eWxlIGZhY2U9Iml0YWxpYyI+IGV0IGFsLjwvc3R5bGU+IDIwMTg7
+IDxzdHlsZSBmYWNlPSJzbWFsbGNhcHMiPkhpbGw8L3N0eWxlPjxzdHlsZSBmYWNlPSJpdGFsaWMi
+PiBldCBhbC48L3N0eWxlPiAyMDE5KTwvRGlzcGxheVRleHQ+PHJlY29yZD48cmVjLW51bWJlcj4y
+ODIwPC9yZWMtbnVtYmVyPjxmb3JlaWduLWtleXM+PGtleSBhcHA9IkVOIiBkYi1pZD0iMjB0enJm
+ZWFxcGRlNTBlNWUyZHZ0d3A3c3I1ZnNzczB0eGU5IiB0aW1lc3RhbXA9IjE1ODk5OTUyNDAiPjI4
+MjA8L2tleT48L2ZvcmVpZ24ta2V5cz48cmVmLXR5cGUgbmFtZT0iSm91cm5hbCBBcnRpY2xlIj4x
+NzwvcmVmLXR5cGU+PGNvbnRyaWJ1dG9ycz48YXV0aG9ycz48YXV0aG9yPkhpbGwsIEphc29uPC9h
+dXRob3I+PGF1dGhvcj5SYXN0YXMsIFBhc2k8L2F1dGhvcj48YXV0aG9yPkhvcm5ldHQsIEVtaWx5
+IEE8L2F1dGhvcj48YXV0aG9yPk5lZXRoaXJhaiwgUmFtcHJhc2FkPC9hdXRob3I+PGF1dGhvcj5D
+bGFyaywgTmF0aGFuPC9hdXRob3I+PGF1dGhvcj5Nb3JlaG91c2UsIE5hdGhhbjwvYXV0aG9yPjxh
+dXRob3I+ZGUgbGEgUGF6IENlbG9yaW8tTWFuY2VyYSwgTWFyaWE8L2F1dGhvcj48YXV0aG9yPkNv
+bHMsIEpvZnJlIENhcm5pY2VyPC9hdXRob3I+PGF1dGhvcj5EaXJja3NlbiwgSGVpbnJpY2g8L2F1
+dGhvcj48YXV0aG9yPk1lc2xpbiwgQ2FtaWxsZTwvYXV0aG9yPjwvYXV0aG9ycz48L2NvbnRyaWJ1
+dG9ycz48dGl0bGVzPjx0aXRsZT5VbnByZWNlZGVudGVkIHJlb3JnYW5pemF0aW9uIG9mIGhvbG9j
+ZW50cmljIGNocm9tb3NvbWVzIHByb3ZpZGVzIGluc2lnaHRzIGludG8gdGhlIGVuaWdtYSBvZiBs
+ZXBpZG9wdGVyYW4gY2hyb21vc29tZSBldm9sdXRpb248L3RpdGxlPjxzZWNvbmRhcnktdGl0bGU+
+U2NpZW5jZSBhZHZhbmNlczwvc2Vjb25kYXJ5LXRpdGxlPjwvdGl0bGVzPjxwZXJpb2RpY2FsPjxm
+dWxsLXRpdGxlPlNjaWVuY2UgYWR2YW5jZXM8L2Z1bGwtdGl0bGU+PC9wZXJpb2RpY2FsPjxwYWdl
+cz5lYWF1MzY0ODwvcGFnZXM+PHZvbHVtZT41PC92b2x1bWU+PG51bWJlcj42PC9udW1iZXI+PGRh
+dGVzPjx5ZWFyPjIwMTk8L3llYXI+PC9kYXRlcz48aXNibj4yMzc1LTI1NDg8L2lzYm4+PHVybHM+
+PC91cmxzPjwvcmVjb3JkPjwvQ2l0ZT48Q2l0ZT48QXV0aG9yPkx1a2h0YW5vdjwvQXV0aG9yPjxZ
+ZWFyPjIwMTg8L1llYXI+PFJlY051bT4yODIxPC9SZWNOdW0+PHJlY29yZD48cmVjLW51bWJlcj4y
+ODIxPC9yZWMtbnVtYmVyPjxmb3JlaWduLWtleXM+PGtleSBhcHA9IkVOIiBkYi1pZD0iMjB0enJm
+ZWFxcGRlNTBlNWUyZHZ0d3A3c3I1ZnNzczB0eGU5IiB0aW1lc3RhbXA9IjE1ODk5OTU1MDIiPjI4
+MjE8L2tleT48L2ZvcmVpZ24ta2V5cz48cmVmLXR5cGUgbmFtZT0iSm91cm5hbCBBcnRpY2xlIj4x
+NzwvcmVmLXR5cGU+PGNvbnRyaWJ1dG9ycz48YXV0aG9ycz48YXV0aG9yPkx1a2h0YW5vdiwgVmxh
+ZGltaXIgQTwvYXV0aG9yPjxhdXRob3I+RGluY8SDLCBWbGFkPC9hdXRob3I+PGF1dGhvcj5Gcmli
+ZXJnLCBNYWduZTwvYXV0aG9yPjxhdXRob3I+xaDDrWNob3bDoSwgSmluZHJhPC9hdXRob3I+PGF1
+dGhvcj5PbG9mc3NvbiwgTWFydGluPC9hdXRob3I+PGF1dGhvcj5WaWxhLCBSb2dlcjwvYXV0aG9y
+PjxhdXRob3I+TWFyZWMsIEZyYW50acWhZWs8L2F1dGhvcj48YXV0aG9yPldpa2x1bmQsIENocmlz
+dGVyPC9hdXRob3I+PC9hdXRob3JzPjwvY29udHJpYnV0b3JzPjx0aXRsZXM+PHRpdGxlPlZlcnNh
+dGlsaXR5IG9mIG11bHRpdmFsZW50IG9yaWVudGF0aW9uLCBpbnZlcnRlZCBtZWlvc2lzLCBhbmQg
+cmVzY3VlZCBmaXRuZXNzIGluIGhvbG9jZW50cmljIGNocm9tb3NvbWFsIGh5YnJpZHM8L3RpdGxl
+PjxzZWNvbmRhcnktdGl0bGU+UHJvY2VlZGluZ3Mgb2YgdGhlIE5hdGlvbmFsIEFjYWRlbXkgb2Yg
+U2NpZW5jZXM8L3NlY29uZGFyeS10aXRsZT48L3RpdGxlcz48cGVyaW9kaWNhbD48ZnVsbC10aXRs
+ZT5Qcm9jZWVkaW5ncyBvZiB0aGUgTmF0aW9uYWwgQWNhZGVteSBvZiBTY2llbmNlczwvZnVsbC10
+aXRsZT48L3BlcmlvZGljYWw+PHBhZ2VzPkU5NjEwLUU5NjE5PC9wYWdlcz48dm9sdW1lPjExNTwv
+dm9sdW1lPjxudW1iZXI+NDE8L251bWJlcj48ZGF0ZXM+PHllYXI+MjAxODwveWVhcj48L2RhdGVz
+Pjxpc2JuPjAwMjctODQyNDwvaXNibj48dXJscz48L3VybHM+PC9yZWNvcmQ+PC9DaXRlPjwvRW5k
+Tm90ZT5=
+</w:fldData>
+        </w:fldChar>
+      </w:r>
+      <w:r>
+        <w:rPr>
+          <w:rFonts w:cstheme="minorHAnsi"/>
+          <w:sz w:val="22"/>
+          <w:szCs w:val="22"/>
+        </w:rPr>
+        <w:instrText xml:space="preserve"> ADDIN EN.CITE.DATA </w:instrText>
+      </w:r>
+      <w:r>
+        <w:rPr>
+          <w:rFonts w:cstheme="minorHAnsi"/>
+          <w:sz w:val="22"/>
+          <w:szCs w:val="22"/>
+        </w:rPr>
+      </w:r>
+      <w:r>
+        <w:rPr>
+          <w:rFonts w:cstheme="minorHAnsi"/>
+          <w:sz w:val="22"/>
+          <w:szCs w:val="22"/>
+        </w:rPr>
+        <w:fldChar w:fldCharType="end"/>
+      </w:r>
+      <w:r>
+        <w:rPr>
+          <w:rFonts w:cstheme="minorHAnsi"/>
+          <w:sz w:val="22"/>
+          <w:szCs w:val="22"/>
+        </w:rPr>
+        <w:fldChar w:fldCharType="separate"/>
+      </w:r>
+      <w:r>
+        <w:rPr>
+          <w:rFonts w:cstheme="minorHAnsi"/>
+          <w:noProof/>
+          <w:sz w:val="22"/>
+          <w:szCs w:val="22"/>
+        </w:rPr>
+        <w:t>(</w:t>
+      </w:r>
+      <w:r>
+        <w:rPr>
+          <w:rFonts w:cstheme="minorHAnsi"/>
+          <w:smallCaps/>
+          <w:noProof/>
+          <w:sz w:val="22"/>
+          <w:szCs w:val="22"/>
+        </w:rPr>
+        <w:t>Lukhtanov</w:t>
+      </w:r>
+      <w:r>
+        <w:rPr>
+          <w:rFonts w:cstheme="minorHAnsi"/>
+          <w:i/>
+          <w:noProof/>
+          <w:sz w:val="22"/>
+          <w:szCs w:val="22"/>
+        </w:rPr>
+        <w:t xml:space="preserve"> et al.</w:t>
+      </w:r>
+      <w:r>
+        <w:rPr>
+          <w:rFonts w:cstheme="minorHAnsi"/>
+          <w:noProof/>
+          <w:sz w:val="22"/>
+          <w:szCs w:val="22"/>
+        </w:rPr>
+        <w:t xml:space="preserve"> 2018; </w:t>
+      </w:r>
+      <w:r>
+        <w:rPr>
+          <w:rFonts w:cstheme="minorHAnsi"/>
+          <w:smallCaps/>
+          <w:noProof/>
+          <w:sz w:val="22"/>
+          <w:szCs w:val="22"/>
+        </w:rPr>
+        <w:t>Hill</w:t>
+      </w:r>
+      <w:r>
+        <w:rPr>
+          <w:rFonts w:cstheme="minorHAnsi"/>
+          <w:i/>
+          <w:noProof/>
+          <w:sz w:val="22"/>
+          <w:szCs w:val="22"/>
+        </w:rPr>
+        <w:t xml:space="preserve"> et al.</w:t>
+      </w:r>
+      <w:r>
+        <w:rPr>
+          <w:rFonts w:cstheme="minorHAnsi"/>
+          <w:noProof/>
+          <w:sz w:val="22"/>
+          <w:szCs w:val="22"/>
+        </w:rPr>
+        <w:t xml:space="preserve"> 2019)</w:t>
+      </w:r>
+      <w:r>
+        <w:rPr>
+          <w:rFonts w:cstheme="minorHAnsi"/>
+          <w:sz w:val="22"/>
+          <w:szCs w:val="22"/>
+        </w:rPr>
+        <w:fldChar w:fldCharType="end"/>
+      </w:r>
+      <w:r>
+        <w:rPr>
+          <w:rFonts w:cstheme="minorHAnsi"/>
+          <w:sz w:val="22"/>
+          <w:szCs w:val="22"/>
+        </w:rPr>
+        <w:t xml:space="preserve">. </w:t>
       </w:r>
       <w:r>
         <w:rPr>
@@ -3322,6 +3678,14 @@
           <w:sz w:val="22"/>
           <w:szCs w:val="22"/>
         </w:rPr>
+        <w:t>.</w:t>
+      </w:r>
+      <w:r>
+        <w:rPr>
+          <w:rFonts w:cstheme="minorHAnsi"/>
+          <w:sz w:val="22"/>
+          <w:szCs w:val="22"/>
+        </w:rPr>
         <w:t xml:space="preserve"> </w:t>
       </w:r>
       <w:r>
@@ -3330,6 +3694,38 @@
           <w:sz w:val="22"/>
           <w:szCs w:val="22"/>
         </w:rPr>
+        <w:t xml:space="preserve">However, studies of </w:t>
+      </w:r>
+      <w:r>
+        <w:rPr>
+          <w:rFonts w:cstheme="minorHAnsi"/>
+          <w:sz w:val="22"/>
+          <w:szCs w:val="22"/>
+        </w:rPr>
+        <w:t>individual holocentric</w:t>
+      </w:r>
+      <w:r>
+        <w:rPr>
+          <w:rFonts w:cstheme="minorHAnsi"/>
+          <w:sz w:val="22"/>
+          <w:szCs w:val="22"/>
+        </w:rPr>
+        <w:t xml:space="preserve"> clades have </w:t>
+      </w:r>
+      <w:r>
+        <w:rPr>
+          <w:rFonts w:cstheme="minorHAnsi"/>
+          <w:sz w:val="22"/>
+          <w:szCs w:val="22"/>
+        </w:rPr>
+        <w:t xml:space="preserve">been mixed with some clades showing great variation </w:t>
+      </w:r>
+      <w:r>
+        <w:rPr>
+          <w:rFonts w:cstheme="minorHAnsi"/>
+          <w:sz w:val="22"/>
+          <w:szCs w:val="22"/>
+        </w:rPr>
         <w:fldChar w:fldCharType="begin"/>
       </w:r>
       <w:r>
@@ -3338,7 +3734,7 @@
           <w:sz w:val="22"/>
           <w:szCs w:val="22"/>
         </w:rPr>
-        <w:instrText xml:space="preserve"> ADDIN EN.CITE &lt;EndNote&gt;&lt;Cite&gt;&lt;Author&gt;Escudero&lt;/Author&gt;&lt;Year&gt;2012&lt;/Year&gt;&lt;RecNum&gt;374&lt;/RecNum&gt;&lt;DisplayText&gt;(&lt;style face="smallcaps"&gt;Escudero&lt;/style&gt;&lt;style face="italic"&gt; et al.&lt;/style&gt; 2012)&lt;/DisplayText&gt;&lt;record&gt;&lt;rec-number&gt;374&lt;/rec-number&gt;&lt;foreign-keys&gt;&lt;key app="EN" db-id="psx5aavda22efleatx5vaweatapzwapastxd" timestamp="1586378438" guid="93585c86-44db-45a1-a919-9418be099a51"&gt;374&lt;/key&gt;&lt;/foreign-keys&gt;&lt;ref-type name="Journal Article"&gt;17&lt;/ref-type&gt;&lt;contributors&gt;&lt;authors&gt;&lt;author&gt;Escudero, Marcial&lt;/author&gt;&lt;author&gt;Hipp, Andrew L&lt;/author&gt;&lt;author&gt;Hansen, Thomas F&lt;/author&gt;&lt;author&gt;Voje, Kjetil L&lt;/author&gt;&lt;author&gt;Luceño, Modesto&lt;/author&gt;&lt;/authors&gt;&lt;/contributors&gt;&lt;titles&gt;&lt;title&gt;Selection and inertia in the evolution of holocentric chromosomes in sedges (Carex, Cyperaceae)&lt;/title&gt;&lt;secondary-title&gt;New Phytologist&lt;/secondary-title&gt;&lt;/titles&gt;&lt;periodical&gt;&lt;full-title&gt;New Phytologist&lt;/full-title&gt;&lt;/periodical&gt;&lt;pages&gt;237-247&lt;/pages&gt;&lt;volume&gt;195&lt;/volume&gt;&lt;number&gt;1&lt;/number&gt;&lt;dates&gt;&lt;year&gt;2012&lt;/year&gt;&lt;/dates&gt;&lt;isbn&gt;0028-646X&lt;/isbn&gt;&lt;urls&gt;&lt;/urls&gt;&lt;/record&gt;&lt;/Cite&gt;&lt;/EndNote&gt;</w:instrText>
+        <w:instrText xml:space="preserve"> ADDIN EN.CITE &lt;EndNote&gt;&lt;Cite&gt;&lt;Author&gt;Escudero&lt;/Author&gt;&lt;Year&gt;2012&lt;/Year&gt;&lt;RecNum&gt;2823&lt;/RecNum&gt;&lt;DisplayText&gt;(&lt;style face="smallcaps"&gt;Schneider&lt;/style&gt;&lt;style face="italic"&gt; et al.&lt;/style&gt; 2009; &lt;style face="smallcaps"&gt;Escudero&lt;/style&gt;&lt;style face="italic"&gt; et al.&lt;/style&gt; 2012)&lt;/DisplayText&gt;&lt;record&gt;&lt;rec-number&gt;2823&lt;/rec-number&gt;&lt;foreign-keys&gt;&lt;key app="EN" db-id="20tzrfeaqpde50e5e2dvtwp7sr5fsss0txe9" timestamp="1589996198"&gt;2823&lt;/key&gt;&lt;/foreign-keys&gt;&lt;ref-type name="Journal Article"&gt;17&lt;/ref-type&gt;&lt;contributors&gt;&lt;authors&gt;&lt;author&gt;Escudero, Marcial&lt;/author&gt;&lt;author&gt;Hipp, Andrew L&lt;/author&gt;&lt;author&gt;Hansen, Thomas F&lt;/author&gt;&lt;author&gt;Voje, Kjetil L&lt;/author&gt;&lt;author&gt;Luceño, Modesto&lt;/author&gt;&lt;/authors&gt;&lt;/contributors&gt;&lt;titles&gt;&lt;title&gt;Selection and inertia in the evolution of holocentric chromosomes in sedges (Carex, Cyperaceae)&lt;/title&gt;&lt;secondary-title&gt;New Phytologist&lt;/secondary-title&gt;&lt;/titles&gt;&lt;periodical&gt;&lt;full-title&gt;New Phytologist&lt;/full-title&gt;&lt;/periodical&gt;&lt;pages&gt;237-247&lt;/pages&gt;&lt;volume&gt;195&lt;/volume&gt;&lt;number&gt;1&lt;/number&gt;&lt;dates&gt;&lt;year&gt;2012&lt;/year&gt;&lt;/dates&gt;&lt;isbn&gt;0028-646X&lt;/isbn&gt;&lt;urls&gt;&lt;/urls&gt;&lt;/record&gt;&lt;/Cite&gt;&lt;Cite&gt;&lt;Author&gt;Schneider&lt;/Author&gt;&lt;Year&gt;2009&lt;/Year&gt;&lt;RecNum&gt;2822&lt;/RecNum&gt;&lt;record&gt;&lt;rec-number&gt;2822&lt;/rec-number&gt;&lt;foreign-keys&gt;&lt;key app="EN" db-id="20tzrfeaqpde50e5e2dvtwp7sr5fsss0txe9" timestamp="1589996148"&gt;2822&lt;/key&gt;&lt;/foreign-keys&gt;&lt;ref-type name="Journal Article"&gt;17&lt;/ref-type&gt;&lt;contributors&gt;&lt;authors&gt;&lt;author&gt;Schneider, Marielle Cristina&lt;/author&gt;&lt;author&gt;Zacaro, Adilson Ariza&lt;/author&gt;&lt;author&gt;Pinto-da-Rocha, Ricardo&lt;/author&gt;&lt;author&gt;Candido, Denise Maria&lt;/author&gt;&lt;author&gt;Cella, Doralice Maria&lt;/author&gt;&lt;/authors&gt;&lt;/contributors&gt;&lt;titles&gt;&lt;title&gt;Complex meiotic configuration of the holocentric chromosomes: the intriguing case of the scorpion Tityus bahiensis&lt;/title&gt;&lt;secondary-title&gt;Chromosome Research&lt;/secondary-title&gt;&lt;/titles&gt;&lt;periodical&gt;&lt;full-title&gt;Chromosome Research&lt;/full-title&gt;&lt;/periodical&gt;&lt;pages&gt;883-898&lt;/pages&gt;&lt;volume&gt;17&lt;/volume&gt;&lt;number&gt;7&lt;/number&gt;&lt;dates&gt;&lt;year&gt;2009&lt;/year&gt;&lt;/dates&gt;&lt;isbn&gt;0967-3849&lt;/isbn&gt;&lt;urls&gt;&lt;/urls&gt;&lt;/record&gt;&lt;/Cite&gt;&lt;/EndNote&gt;</w:instrText>
       </w:r>
       <w:r>
         <w:rPr>
@@ -3365,6 +3761,35 @@
           <w:sz w:val="22"/>
           <w:szCs w:val="22"/>
         </w:rPr>
+        <w:t>Schneider</w:t>
+      </w:r>
+      <w:r>
+        <w:rPr>
+          <w:rFonts w:cstheme="minorHAnsi"/>
+          <w:i/>
+          <w:noProof/>
+          <w:sz w:val="22"/>
+          <w:szCs w:val="22"/>
+        </w:rPr>
+        <w:t xml:space="preserve"> et al.</w:t>
+      </w:r>
+      <w:r>
+        <w:rPr>
+          <w:rFonts w:cstheme="minorHAnsi"/>
+          <w:noProof/>
+          <w:sz w:val="22"/>
+          <w:szCs w:val="22"/>
+        </w:rPr>
+        <w:t xml:space="preserve"> 2009; </w:t>
+      </w:r>
+      <w:r>
+        <w:rPr>
+          <w:rFonts w:cstheme="minorHAnsi"/>
+          <w:smallCaps/>
+          <w:noProof/>
+          <w:sz w:val="22"/>
+          <w:szCs w:val="22"/>
+        </w:rPr>
         <w:t>Escudero</w:t>
       </w:r>
       <w:r>
@@ -3400,8 +3825,130 @@
           <w:sz w:val="22"/>
           <w:szCs w:val="22"/>
         </w:rPr>
+        <w:t xml:space="preserve"> and others being almost static</w:t>
+      </w:r>
+      <w:r>
+        <w:rPr>
+          <w:rFonts w:cstheme="minorHAnsi"/>
+          <w:sz w:val="22"/>
+          <w:szCs w:val="22"/>
+        </w:rPr>
+        <w:t xml:space="preserve"> </w:t>
+      </w:r>
+      <w:r>
+        <w:rPr>
+          <w:rFonts w:cstheme="minorHAnsi"/>
+          <w:sz w:val="22"/>
+          <w:szCs w:val="22"/>
+        </w:rPr>
+        <w:fldChar w:fldCharType="begin"/>
+      </w:r>
+      <w:r>
+        <w:rPr>
+          <w:rFonts w:cstheme="minorHAnsi"/>
+          <w:sz w:val="22"/>
+          <w:szCs w:val="22"/>
+        </w:rPr>
+        <w:instrText xml:space="preserve"> ADDIN EN.CITE &lt;EndNote&gt;&lt;Cite&gt;&lt;Author&gt;Panzera&lt;/Author&gt;&lt;Year&gt;1996&lt;/Year&gt;&lt;RecNum&gt;2824&lt;/RecNum&gt;&lt;DisplayText&gt;(&lt;style face="smallcaps"&gt;Panzera&lt;/style&gt;&lt;style face="italic"&gt; et al.&lt;/style&gt; 1996)&lt;/DisplayText&gt;&lt;record&gt;&lt;rec-number&gt;2824&lt;/rec-number&gt;&lt;foreign-keys&gt;&lt;key app="EN" db-id="20tzrfeaqpde50e5e2dvtwp7sr5fsss0txe9" timestamp="1589996301"&gt;2824&lt;/key&gt;&lt;/foreign-keys&gt;&lt;ref-type name="Journal Article"&gt;17&lt;/ref-type&gt;&lt;contributors&gt;&lt;authors&gt;&lt;author&gt;Panzera, Francisco&lt;/author&gt;&lt;author&gt;Pérez, Ruben&lt;/author&gt;&lt;author&gt;Hornos, Sonia&lt;/author&gt;&lt;author&gt;Panzera, Yanina&lt;/author&gt;&lt;author&gt;Cestau, Rosario&lt;/author&gt;&lt;author&gt;Delgado, Verónica&lt;/author&gt;&lt;author&gt;Nicolini, Paula&lt;/author&gt;&lt;/authors&gt;&lt;/contributors&gt;&lt;titles&gt;&lt;title&gt;Chromosome numbers in the Triatominae (Hemiptera-Reduviidae): a review&lt;/title&gt;&lt;secondary-title&gt;Memórias do Instituto Oswaldo Cruz&lt;/secondary-title&gt;&lt;/titles&gt;&lt;periodical&gt;&lt;full-title&gt;Memórias do Instituto Oswaldo Cruz&lt;/full-title&gt;&lt;/periodical&gt;&lt;pages&gt;515-518&lt;/pages&gt;&lt;volume&gt;91&lt;/volume&gt;&lt;number&gt;4&lt;/number&gt;&lt;dates&gt;&lt;year&gt;1996&lt;/year&gt;&lt;/dates&gt;&lt;isbn&gt;0074-0276&lt;/isbn&gt;&lt;urls&gt;&lt;/urls&gt;&lt;/record&gt;&lt;/Cite&gt;&lt;/EndNote&gt;</w:instrText>
+      </w:r>
+      <w:r>
+        <w:rPr>
+          <w:rFonts w:cstheme="minorHAnsi"/>
+          <w:sz w:val="22"/>
+          <w:szCs w:val="22"/>
+        </w:rPr>
+        <w:fldChar w:fldCharType="separate"/>
+      </w:r>
+      <w:r>
+        <w:rPr>
+          <w:rFonts w:cstheme="minorHAnsi"/>
+          <w:noProof/>
+          <w:sz w:val="22"/>
+          <w:szCs w:val="22"/>
+        </w:rPr>
+        <w:t>(</w:t>
+      </w:r>
+      <w:r>
+        <w:rPr>
+          <w:rFonts w:cstheme="minorHAnsi"/>
+          <w:smallCaps/>
+          <w:noProof/>
+          <w:sz w:val="22"/>
+          <w:szCs w:val="22"/>
+        </w:rPr>
+        <w:t>Panzera</w:t>
+      </w:r>
+      <w:r>
+        <w:rPr>
+          <w:rFonts w:cstheme="minorHAnsi"/>
+          <w:i/>
+          <w:noProof/>
+          <w:sz w:val="22"/>
+          <w:szCs w:val="22"/>
+        </w:rPr>
+        <w:t xml:space="preserve"> et al.</w:t>
+      </w:r>
+      <w:r>
+        <w:rPr>
+          <w:rFonts w:cstheme="minorHAnsi"/>
+          <w:noProof/>
+          <w:sz w:val="22"/>
+          <w:szCs w:val="22"/>
+        </w:rPr>
+        <w:t xml:space="preserve"> 1996)</w:t>
+      </w:r>
+      <w:r>
+        <w:rPr>
+          <w:rFonts w:cstheme="minorHAnsi"/>
+          <w:sz w:val="22"/>
+          <w:szCs w:val="22"/>
+        </w:rPr>
+        <w:fldChar w:fldCharType="end"/>
+      </w:r>
+      <w:r>
+        <w:rPr>
+          <w:rFonts w:cstheme="minorHAnsi"/>
+          <w:sz w:val="22"/>
+          <w:szCs w:val="22"/>
+        </w:rPr>
         <w:t>.</w:t>
       </w:r>
+    </w:p>
+    <w:p>
+      <w:pPr>
+        <w:spacing w:after="0"/>
+        <w:rPr>
+          <w:rFonts w:cstheme="minorHAnsi"/>
+          <w:sz w:val="22"/>
+          <w:szCs w:val="22"/>
+        </w:rPr>
+      </w:pPr>
+    </w:p>
+    <w:p>
+      <w:pPr>
+        <w:spacing w:after="0"/>
+        <w:rPr>
+          <w:rFonts w:cstheme="minorHAnsi"/>
+          <w:sz w:val="22"/>
+          <w:szCs w:val="22"/>
+        </w:rPr>
+      </w:pPr>
+      <w:r>
+        <w:rPr>
+          <w:rFonts w:cstheme="minorHAnsi"/>
+          <w:sz w:val="22"/>
+          <w:szCs w:val="22"/>
+        </w:rPr>
+        <w:t>If holocentric clades have higher rates of chromosome evolution, we might expect holocentric species to exhibit higher chromosome number. Anecdotal evidence does seem to suggest that some of the highest chromosome numbers observed are in clades with holocentric chromosomes. For instance, in insect</w:t>
+      </w:r>
+      <w:r>
+        <w:rPr>
+          <w:rFonts w:cstheme="minorHAnsi"/>
+          <w:sz w:val="22"/>
+          <w:szCs w:val="22"/>
+        </w:rPr>
+        <w:t>s,</w:t>
+      </w:r>
       <w:r>
         <w:rPr>
           <w:rFonts w:cstheme="minorHAnsi"/>
@@ -3410,49 +3957,14 @@
         </w:rPr>
         <w:t xml:space="preserve"> </w:t>
       </w:r>
-    </w:p>
-    <w:p>
-      <w:pPr>
-        <w:spacing w:after="0"/>
-        <w:rPr>
-          <w:rFonts w:cstheme="minorHAnsi"/>
-          <w:sz w:val="22"/>
-          <w:szCs w:val="22"/>
-        </w:rPr>
-      </w:pPr>
-    </w:p>
-    <w:p>
-      <w:pPr>
-        <w:spacing w:after="0"/>
-        <w:rPr>
-          <w:rFonts w:cstheme="minorHAnsi"/>
-          <w:sz w:val="22"/>
-          <w:szCs w:val="22"/>
-        </w:rPr>
-      </w:pPr>
-      <w:r>
-        <w:rPr>
-          <w:rFonts w:cstheme="minorHAnsi"/>
-          <w:sz w:val="22"/>
-          <w:szCs w:val="22"/>
-        </w:rPr>
-        <w:t>If holocentric clades have higher rates of chromosome evolution, we might expect holocentric species to exhibit higher chromosome number. Anecdotal evidence does seem to suggest that some of the highest chromosome numbers observed are in clades with holocentric chromosomes. For instance, in insect</w:t>
-      </w:r>
-      <w:r>
-        <w:rPr>
-          <w:rFonts w:cstheme="minorHAnsi"/>
-          <w:sz w:val="22"/>
-          <w:szCs w:val="22"/>
-        </w:rPr>
-        <w:t>s,</w:t>
-      </w:r>
-      <w:r>
-        <w:rPr>
-          <w:rFonts w:cstheme="minorHAnsi"/>
-          <w:sz w:val="22"/>
-          <w:szCs w:val="22"/>
-        </w:rPr>
-        <w:t xml:space="preserve"> the highest chromosome numbers are observed in the holocentric </w:t>
+      <w:r>
+        <w:rPr>
+          <w:rFonts w:cstheme="minorHAnsi"/>
+          <w:sz w:val="22"/>
+          <w:szCs w:val="22"/>
+        </w:rPr>
+        <w:lastRenderedPageBreak/>
+        <w:t xml:space="preserve">the highest chromosome numbers are observed in the holocentric </w:t>
       </w:r>
       <w:r>
         <w:rPr>
@@ -3492,7 +4004,7 @@
           <w:sz w:val="22"/>
           <w:szCs w:val="22"/>
         </w:rPr>
-        <w:instrText xml:space="preserve"> ADDIN EN.CITE &lt;EndNote&gt;&lt;Cite&gt;&lt;Author&gt;Blackman&lt;/Author&gt;&lt;Year&gt;1980&lt;/Year&gt;&lt;RecNum&gt;381&lt;/RecNum&gt;&lt;DisplayText&gt;(&lt;style face="smallcaps"&gt;Blackman&lt;/style&gt; 1980)&lt;/DisplayText&gt;&lt;record&gt;&lt;rec-number&gt;381&lt;/rec-number&gt;&lt;foreign-keys&gt;&lt;key app="EN" db-id="psx5aavda22efleatx5vaweatapzwapastxd" timestamp="1586931168" guid="53176550-605f-438b-a128-474ad29eebf7"&gt;381&lt;/key&gt;&lt;/foreign-keys&gt;&lt;ref-type name="Conference Proceedings"&gt;10&lt;/ref-type&gt;&lt;contributors&gt;&lt;authors&gt;&lt;author&gt;Blackman, ROGER L&lt;/author&gt;&lt;/authors&gt;&lt;/contributors&gt;&lt;titles&gt;&lt;title&gt;Chromosomes and parthenogenesis in aphids&lt;/title&gt;&lt;secondary-title&gt;Insect cytogenetics, 10th Symposium of the Royal Entomological Society. Blackwell Scientifi Publ, Oxford&lt;/secondary-title&gt;&lt;/titles&gt;&lt;pages&gt;133-148&lt;/pages&gt;&lt;dates&gt;&lt;year&gt;1980&lt;/year&gt;&lt;/dates&gt;&lt;urls&gt;&lt;/urls&gt;&lt;/record&gt;&lt;/Cite&gt;&lt;/EndNote&gt;</w:instrText>
+        <w:instrText xml:space="preserve"> ADDIN EN.CITE &lt;EndNote&gt;&lt;Cite&gt;&lt;Author&gt;Blackmon&lt;/Author&gt;&lt;Year&gt;2017&lt;/Year&gt;&lt;RecNum&gt;2533&lt;/RecNum&gt;&lt;DisplayText&gt;(&lt;style face="smallcaps"&gt;Blackmon&lt;/style&gt;&lt;style face="italic"&gt; et al.&lt;/style&gt; 2017)&lt;/DisplayText&gt;&lt;record&gt;&lt;rec-number&gt;2533&lt;/rec-number&gt;&lt;foreign-keys&gt;&lt;key app="EN" db-id="20tzrfeaqpde50e5e2dvtwp7sr5fsss0txe9" timestamp="1473713007"&gt;2533&lt;/key&gt;&lt;/foreign-keys&gt;&lt;ref-type name="Journal Article"&gt;17&lt;/ref-type&gt;&lt;contributors&gt;&lt;authors&gt;&lt;author&gt;Blackmon, Heath&lt;/author&gt;&lt;author&gt;Ross, Laura&lt;/author&gt;&lt;author&gt;Bachtrog, Doris&lt;/author&gt;&lt;/authors&gt;&lt;/contributors&gt;&lt;titles&gt;&lt;title&gt;Sex Determination, Sex Chromosomes, and Karyotype Evolution in Insects&lt;/title&gt;&lt;secondary-title&gt;Journal of Heredity&lt;/secondary-title&gt;&lt;/titles&gt;&lt;periodical&gt;&lt;full-title&gt;Journal of Heredity&lt;/full-title&gt;&lt;abbr-1&gt;J Hered&lt;/abbr-1&gt;&lt;/periodical&gt;&lt;pages&gt;78-93&lt;/pages&gt;&lt;volume&gt;108&lt;/volume&gt;&lt;number&gt;1&lt;/number&gt;&lt;edition&gt;August 20, 2016&lt;/edition&gt;&lt;dates&gt;&lt;year&gt;2017&lt;/year&gt;&lt;/dates&gt;&lt;urls&gt;&lt;/urls&gt;&lt;electronic-resource-num&gt;10.1093/jhered/esw047&lt;/electronic-resource-num&gt;&lt;/record&gt;&lt;/Cite&gt;&lt;/EndNote&gt;</w:instrText>
       </w:r>
       <w:r>
         <w:rPr>
@@ -3519,16 +4031,26 @@
           <w:sz w:val="22"/>
           <w:szCs w:val="22"/>
         </w:rPr>
-        <w:t>Blackman</w:t>
-      </w:r>
-      <w:r>
-        <w:rPr>
-          <w:rFonts w:cstheme="minorHAnsi"/>
-          <w:noProof/>
-          <w:sz w:val="22"/>
-          <w:szCs w:val="22"/>
-        </w:rPr>
-        <w:t xml:space="preserve"> 1980)</w:t>
+        <w:t>Blackmon</w:t>
+      </w:r>
+      <w:r>
+        <w:rPr>
+          <w:rFonts w:cstheme="minorHAnsi"/>
+          <w:i/>
+          <w:noProof/>
+          <w:sz w:val="22"/>
+          <w:szCs w:val="22"/>
+        </w:rPr>
+        <w:t xml:space="preserve"> et al.</w:t>
+      </w:r>
+      <w:r>
+        <w:rPr>
+          <w:rFonts w:cstheme="minorHAnsi"/>
+          <w:noProof/>
+          <w:sz w:val="22"/>
+          <w:szCs w:val="22"/>
+        </w:rPr>
+        <w:t xml:space="preserve"> 2017)</w:t>
       </w:r>
       <w:r>
         <w:rPr>
@@ -3544,16 +4066,7 @@
           <w:sz w:val="22"/>
           <w:szCs w:val="22"/>
         </w:rPr>
-        <w:t xml:space="preserve">. However, initial analyses have found no significant difference in chromosome number among </w:t>
-      </w:r>
-      <w:r>
-        <w:rPr>
-          <w:rFonts w:cstheme="minorHAnsi"/>
-          <w:sz w:val="22"/>
-          <w:szCs w:val="22"/>
-        </w:rPr>
-        <w:lastRenderedPageBreak/>
-        <w:t>holocentric and monocentric clades of insects</w:t>
+        <w:t>. However, initial analyses have found no significant difference in chromosome number among holocentric and monocentric clades of insects</w:t>
       </w:r>
       <w:r>
         <w:rPr>
@@ -4451,15 +4964,13 @@
         </w:rPr>
         <w:t>This dataset is composed of 12,41</w:t>
       </w:r>
-      <w:ins w:id="2" w:author="Microsoft Office User" w:date="2020-05-20T01:57:00Z">
-        <w:r>
-          <w:rPr>
-            <w:rFonts w:asciiTheme="minorHAnsi" w:hAnsiTheme="minorHAnsi" w:cstheme="minorHAnsi"/>
-            <w:sz w:val="22"/>
-          </w:rPr>
-          <w:t>1</w:t>
-        </w:r>
-      </w:ins>
+      <w:r>
+        <w:rPr>
+          <w:rFonts w:asciiTheme="minorHAnsi" w:hAnsiTheme="minorHAnsi" w:cstheme="minorHAnsi"/>
+          <w:sz w:val="22"/>
+        </w:rPr>
+        <w:t>1</w:t>
+      </w:r>
       <w:r>
         <w:rPr>
           <w:rFonts w:asciiTheme="minorHAnsi" w:hAnsiTheme="minorHAnsi" w:cstheme="minorHAnsi"/>
@@ -4479,34 +4990,7 @@
           <w:rFonts w:asciiTheme="minorHAnsi" w:hAnsiTheme="minorHAnsi" w:cstheme="minorHAnsi"/>
           <w:sz w:val="22"/>
         </w:rPr>
-        <w:t xml:space="preserve">chromosome number is 141. </w:t>
-      </w:r>
-      <w:commentRangeStart w:id="3"/>
-      <w:commentRangeStart w:id="4"/>
-      <w:r>
-        <w:rPr>
-          <w:rFonts w:asciiTheme="minorHAnsi" w:hAnsiTheme="minorHAnsi" w:cstheme="minorHAnsi"/>
-          <w:sz w:val="22"/>
-        </w:rPr>
-        <w:t xml:space="preserve">There are 3,465 species with holocentric chromosomes and 8,946 species with monocentric chromosomes. </w:t>
-      </w:r>
-      <w:commentRangeEnd w:id="3"/>
-      <w:r>
-        <w:rPr>
-          <w:rStyle w:val="CommentReference"/>
-          <w:rFonts w:asciiTheme="minorHAnsi" w:hAnsiTheme="minorHAnsi" w:cstheme="minorHAnsi"/>
-          <w:sz w:val="22"/>
-          <w:szCs w:val="22"/>
-        </w:rPr>
-        <w:commentReference w:id="3"/>
-      </w:r>
-      <w:commentRangeEnd w:id="4"/>
-      <w:r>
-        <w:rPr>
-          <w:rStyle w:val="CommentReference"/>
-          <w:rFonts w:asciiTheme="minorHAnsi" w:hAnsiTheme="minorHAnsi"/>
-        </w:rPr>
-        <w:commentReference w:id="4"/>
+        <w:t xml:space="preserve">chromosome number is 141. There are 3,465 species with holocentric chromosomes and 8,946 species with monocentric chromosomes. </w:t>
       </w:r>
       <w:r>
         <w:rPr>
@@ -4682,15 +5166,13 @@
         </w:rPr>
         <w:t>These trees were built using one of two backbones trees from previous studies</w:t>
       </w:r>
-      <w:ins w:id="5" w:author="Microsoft Office User" w:date="2020-05-20T01:31:00Z">
-        <w:r>
-          <w:rPr>
-            <w:rFonts w:asciiTheme="minorHAnsi" w:hAnsiTheme="minorHAnsi" w:cstheme="minorHAnsi"/>
-            <w:sz w:val="22"/>
-          </w:rPr>
-          <w:t xml:space="preserve"> </w:t>
-        </w:r>
-      </w:ins>
+      <w:r>
+        <w:rPr>
+          <w:rFonts w:asciiTheme="minorHAnsi" w:hAnsiTheme="minorHAnsi" w:cstheme="minorHAnsi"/>
+          <w:sz w:val="22"/>
+        </w:rPr>
+        <w:t xml:space="preserve"> </w:t>
+      </w:r>
       <w:r>
         <w:rPr>
           <w:rFonts w:asciiTheme="minorHAnsi" w:hAnsiTheme="minorHAnsi" w:cstheme="minorHAnsi"/>
@@ -5023,15 +5505,13 @@
         </w:rPr>
         <w:t xml:space="preserve"> As a first test of the differences between holocentric and monocentric clades we fit an ANOVA and a phylogenetic ANOVA to determine whether there were any differences in mean chromosome number among holocentric and monocentric clades</w:t>
       </w:r>
-      <w:ins w:id="6" w:author="Microsoft Office User" w:date="2020-05-20T01:39:00Z">
-        <w:r>
-          <w:rPr>
-            <w:rFonts w:asciiTheme="minorHAnsi" w:hAnsiTheme="minorHAnsi" w:cstheme="minorHAnsi"/>
-            <w:sz w:val="22"/>
-          </w:rPr>
-          <w:t xml:space="preserve"> </w:t>
-        </w:r>
-      </w:ins>
+      <w:r>
+        <w:rPr>
+          <w:rFonts w:asciiTheme="minorHAnsi" w:hAnsiTheme="minorHAnsi" w:cstheme="minorHAnsi"/>
+          <w:sz w:val="22"/>
+        </w:rPr>
+        <w:t xml:space="preserve"> </w:t>
+      </w:r>
       <w:r>
         <w:rPr>
           <w:rFonts w:asciiTheme="minorHAnsi" w:hAnsiTheme="minorHAnsi" w:cstheme="minorHAnsi"/>
@@ -5094,15 +5574,13 @@
         </w:rPr>
         <w:fldChar w:fldCharType="end"/>
       </w:r>
-      <w:ins w:id="7" w:author="Microsoft Office User" w:date="2020-05-20T01:39:00Z">
-        <w:r>
-          <w:rPr>
-            <w:rFonts w:asciiTheme="minorHAnsi" w:hAnsiTheme="minorHAnsi" w:cstheme="minorHAnsi"/>
-            <w:sz w:val="22"/>
-          </w:rPr>
-          <w:t>.</w:t>
-        </w:r>
-      </w:ins>
+      <w:r>
+        <w:rPr>
+          <w:rFonts w:asciiTheme="minorHAnsi" w:hAnsiTheme="minorHAnsi" w:cstheme="minorHAnsi"/>
+          <w:sz w:val="22"/>
+        </w:rPr>
+        <w:t>.</w:t>
+      </w:r>
     </w:p>
     <w:p>
       <w:pPr>
@@ -5539,7 +6017,16 @@
           <w:sz w:val="22"/>
           <w:szCs w:val="22"/>
         </w:rPr>
-        <w:t>The MCMC was initialized with parameter values drawn from a uniform distribution from 0 to 1. Preliminary analys</w:t>
+        <w:t xml:space="preserve">The MCMC was initialized with parameter values drawn </w:t>
+      </w:r>
+      <w:r>
+        <w:rPr>
+          <w:rFonts w:cstheme="minorHAnsi"/>
+          <w:sz w:val="22"/>
+          <w:szCs w:val="22"/>
+        </w:rPr>
+        <w:lastRenderedPageBreak/>
+        <w:t>from a uniform distribution from 0 to 1. Preliminary analys</w:t>
       </w:r>
       <w:r>
         <w:rPr>
@@ -5571,16 +6058,7 @@
           <w:sz w:val="22"/>
           <w:szCs w:val="22"/>
         </w:rPr>
-        <w:t xml:space="preserve">ost MCMC chains reached convergence quickly, a small fraction of runs would begin to sample </w:t>
-      </w:r>
-      <w:r>
-        <w:rPr>
-          <w:rFonts w:cstheme="minorHAnsi"/>
-          <w:sz w:val="22"/>
-          <w:szCs w:val="22"/>
-        </w:rPr>
-        <w:lastRenderedPageBreak/>
-        <w:t xml:space="preserve">very high rates that are biologically unrealistic. </w:t>
+        <w:t xml:space="preserve">ost MCMC chains reached convergence quickly, a small fraction of runs would begin to sample very high rates that are biologically unrealistic. </w:t>
       </w:r>
       <w:r>
         <w:rPr>
@@ -6579,6 +7057,16 @@
           <w:sz w:val="22"/>
         </w:rPr>
       </w:pPr>
+    </w:p>
+    <w:p>
+      <w:pPr>
+        <w:pStyle w:val="Default"/>
+        <w:widowControl w:val="0"/>
+        <w:rPr>
+          <w:rFonts w:asciiTheme="minorHAnsi" w:hAnsiTheme="minorHAnsi" w:cstheme="minorHAnsi"/>
+          <w:sz w:val="22"/>
+        </w:rPr>
+      </w:pPr>
       <w:r>
         <w:rPr>
           <w:rFonts w:asciiTheme="minorHAnsi" w:hAnsiTheme="minorHAnsi" w:cstheme="minorHAnsi"/>
@@ -6586,14 +7074,182 @@
           <w:iCs/>
           <w:sz w:val="22"/>
         </w:rPr>
-        <w:t>Absolute difference in holocentric and monocentric clades:</w:t>
-      </w:r>
-      <w:r>
-        <w:rPr>
-          <w:rFonts w:asciiTheme="minorHAnsi" w:hAnsiTheme="minorHAnsi" w:cstheme="minorHAnsi"/>
-          <w:sz w:val="22"/>
-        </w:rPr>
-        <w:t xml:space="preserve"> We fit a standard ANOVA and a phylogenetic ANOVA to determine whether there was an absolute difference in chromosome number among holocentric and monocentric clades.</w:t>
+        <w:t>Alternative phylogenies:</w:t>
+      </w:r>
+      <w:r>
+        <w:rPr>
+          <w:rFonts w:asciiTheme="minorHAnsi" w:hAnsiTheme="minorHAnsi" w:cstheme="minorHAnsi"/>
+          <w:sz w:val="22"/>
+        </w:rPr>
+        <w:t xml:space="preserve"> The phylogenies used for this study were built using two different backbone trees that differ in </w:t>
+      </w:r>
+      <w:r>
+        <w:rPr>
+          <w:rFonts w:asciiTheme="minorHAnsi" w:hAnsiTheme="minorHAnsi" w:cstheme="minorHAnsi"/>
+          <w:sz w:val="22"/>
+        </w:rPr>
+        <w:t>the age of some clades</w:t>
+      </w:r>
+      <w:r>
+        <w:rPr>
+          <w:rFonts w:asciiTheme="minorHAnsi" w:hAnsiTheme="minorHAnsi" w:cstheme="minorHAnsi"/>
+          <w:sz w:val="22"/>
+        </w:rPr>
+        <w:t xml:space="preserve">. As such the rate estimates that are inferred using the phylogenies </w:t>
+      </w:r>
+      <w:r>
+        <w:rPr>
+          <w:rFonts w:asciiTheme="minorHAnsi" w:hAnsiTheme="minorHAnsi" w:cstheme="minorHAnsi"/>
+          <w:sz w:val="22"/>
+        </w:rPr>
+        <w:t>could be</w:t>
+      </w:r>
+      <w:r>
+        <w:rPr>
+          <w:rFonts w:asciiTheme="minorHAnsi" w:hAnsiTheme="minorHAnsi" w:cstheme="minorHAnsi"/>
+          <w:sz w:val="22"/>
+        </w:rPr>
+        <w:t xml:space="preserve"> different. To determine if this variation impacted our </w:t>
+      </w:r>
+      <w:r>
+        <w:rPr>
+          <w:rFonts w:asciiTheme="minorHAnsi" w:hAnsiTheme="minorHAnsi" w:cstheme="minorHAnsi"/>
+          <w:sz w:val="22"/>
+        </w:rPr>
+        <w:t>results,</w:t>
+      </w:r>
+      <w:r>
+        <w:rPr>
+          <w:rFonts w:asciiTheme="minorHAnsi" w:hAnsiTheme="minorHAnsi" w:cstheme="minorHAnsi"/>
+          <w:sz w:val="22"/>
+        </w:rPr>
+        <w:t xml:space="preserve"> we fit our full eight parameter model to both sets of phylogenies. As </w:t>
+      </w:r>
+      <w:r>
+        <w:rPr>
+          <w:rFonts w:asciiTheme="minorHAnsi" w:hAnsiTheme="minorHAnsi" w:cstheme="minorHAnsi"/>
+          <w:sz w:val="22"/>
+        </w:rPr>
+        <w:t>expected,</w:t>
+      </w:r>
+      <w:r>
+        <w:rPr>
+          <w:rFonts w:asciiTheme="minorHAnsi" w:hAnsiTheme="minorHAnsi" w:cstheme="minorHAnsi"/>
+          <w:sz w:val="22"/>
+        </w:rPr>
+        <w:t xml:space="preserve"> we inferred </w:t>
+      </w:r>
+      <w:r>
+        <w:rPr>
+          <w:rFonts w:asciiTheme="minorHAnsi" w:hAnsiTheme="minorHAnsi" w:cstheme="minorHAnsi"/>
+          <w:sz w:val="22"/>
+        </w:rPr>
+        <w:t xml:space="preserve">slightly different rates depending on which posterior distribution we used. Rates were on average </w:t>
+      </w:r>
+      <w:r>
+        <w:rPr>
+          <w:rFonts w:asciiTheme="minorHAnsi" w:hAnsiTheme="minorHAnsi" w:cstheme="minorHAnsi"/>
+          <w:sz w:val="22"/>
+        </w:rPr>
+        <w:t xml:space="preserve">lower when using the </w:t>
+      </w:r>
+      <w:r>
+        <w:rPr>
+          <w:rFonts w:asciiTheme="minorHAnsi" w:hAnsiTheme="minorHAnsi" w:cstheme="minorHAnsi"/>
+          <w:sz w:val="22"/>
+        </w:rPr>
+        <w:t xml:space="preserve">posterior sampled based on the Rainford backbone than when using the posterior sampled based on the </w:t>
+      </w:r>
+      <w:proofErr w:type="spellStart"/>
+      <w:r>
+        <w:rPr>
+          <w:rFonts w:asciiTheme="minorHAnsi" w:hAnsiTheme="minorHAnsi" w:cstheme="minorHAnsi"/>
+          <w:sz w:val="22"/>
+        </w:rPr>
+        <w:t>Misof</w:t>
+      </w:r>
+      <w:proofErr w:type="spellEnd"/>
+      <w:r>
+        <w:rPr>
+          <w:rFonts w:asciiTheme="minorHAnsi" w:hAnsiTheme="minorHAnsi" w:cstheme="minorHAnsi"/>
+          <w:sz w:val="22"/>
+        </w:rPr>
+        <w:t xml:space="preserve"> backbone. </w:t>
+      </w:r>
+      <w:r>
+        <w:rPr>
+          <w:rFonts w:asciiTheme="minorHAnsi" w:hAnsiTheme="minorHAnsi" w:cstheme="minorHAnsi"/>
+          <w:sz w:val="22"/>
+        </w:rPr>
+        <w:t xml:space="preserve">To investigate the impact this has on our inference we calculated the </w:t>
+      </w:r>
+      <m:oMath>
+        <m:r>
+          <m:rPr>
+            <m:sty m:val="p"/>
+          </m:rPr>
+          <w:rPr>
+            <w:rFonts w:ascii="Cambria Math" w:hAnsi="Cambria Math" w:cstheme="minorHAnsi"/>
+            <w:sz w:val="22"/>
+          </w:rPr>
+          <m:t>Δ</m:t>
+        </m:r>
+        <m:r>
+          <w:rPr>
+            <w:rFonts w:ascii="Cambria Math" w:hAnsi="Cambria Math" w:cstheme="minorHAnsi"/>
+            <w:sz w:val="22"/>
+          </w:rPr>
+          <m:t>R</m:t>
+        </m:r>
+      </m:oMath>
+      <w:r>
+        <w:rPr>
+          <w:rFonts w:asciiTheme="minorHAnsi" w:eastAsiaTheme="minorEastAsia" w:hAnsiTheme="minorHAnsi" w:cstheme="minorHAnsi"/>
+          <w:sz w:val="22"/>
+        </w:rPr>
+        <w:t xml:space="preserve"> statistic for the rate of fissions, fusions, and polyploidy comparing holocentric and monocentric species. We found that the </w:t>
+      </w:r>
+      <m:oMath>
+        <m:r>
+          <m:rPr>
+            <m:sty m:val="p"/>
+          </m:rPr>
+          <w:rPr>
+            <w:rFonts w:ascii="Cambria Math" w:hAnsi="Cambria Math" w:cstheme="minorHAnsi"/>
+            <w:sz w:val="22"/>
+          </w:rPr>
+          <m:t>Δ</m:t>
+        </m:r>
+        <m:r>
+          <w:rPr>
+            <w:rFonts w:ascii="Cambria Math" w:hAnsi="Cambria Math" w:cstheme="minorHAnsi"/>
+            <w:sz w:val="22"/>
+          </w:rPr>
+          <m:t>R</m:t>
+        </m:r>
+      </m:oMath>
+      <w:r>
+        <w:rPr>
+          <w:rFonts w:asciiTheme="minorHAnsi" w:eastAsiaTheme="minorEastAsia" w:hAnsiTheme="minorHAnsi" w:cstheme="minorHAnsi"/>
+          <w:sz w:val="22"/>
+        </w:rPr>
+        <w:t xml:space="preserve"> statistics had nearly identical distributions (supplemental figure 1). Based on this finding for the remainder of the paper we present results based on our analysis of the </w:t>
+      </w:r>
+      <w:proofErr w:type="spellStart"/>
+      <w:r>
+        <w:rPr>
+          <w:rFonts w:asciiTheme="minorHAnsi" w:eastAsiaTheme="minorEastAsia" w:hAnsiTheme="minorHAnsi" w:cstheme="minorHAnsi"/>
+          <w:sz w:val="22"/>
+        </w:rPr>
+        <w:t>Misof</w:t>
+      </w:r>
+      <w:proofErr w:type="spellEnd"/>
+      <w:r>
+        <w:rPr>
+          <w:rFonts w:asciiTheme="minorHAnsi" w:eastAsiaTheme="minorEastAsia" w:hAnsiTheme="minorHAnsi" w:cstheme="minorHAnsi"/>
+          <w:sz w:val="22"/>
+        </w:rPr>
+        <w:t xml:space="preserve"> tree. </w:t>
       </w:r>
     </w:p>
     <w:p>
@@ -6612,9 +7268,303 @@
         <w:widowControl w:val="0"/>
         <w:rPr>
           <w:rFonts w:asciiTheme="minorHAnsi" w:hAnsiTheme="minorHAnsi" w:cstheme="minorHAnsi"/>
-          <w:sz w:val="22"/>
-        </w:rPr>
-      </w:pPr>
+          <w:i/>
+          <w:iCs/>
+          <w:sz w:val="22"/>
+        </w:rPr>
+      </w:pPr>
+      <w:r>
+        <w:rPr>
+          <w:rFonts w:asciiTheme="minorHAnsi" w:hAnsiTheme="minorHAnsi" w:cstheme="minorHAnsi"/>
+          <w:i/>
+          <w:iCs/>
+          <w:sz w:val="22"/>
+        </w:rPr>
+        <w:t xml:space="preserve">Monocentric and Holocentric </w:t>
+      </w:r>
+      <w:r>
+        <w:rPr>
+          <w:rFonts w:asciiTheme="minorHAnsi" w:hAnsiTheme="minorHAnsi" w:cstheme="minorHAnsi"/>
+          <w:i/>
+          <w:iCs/>
+          <w:sz w:val="22"/>
+        </w:rPr>
+        <w:t xml:space="preserve">Rates: </w:t>
+      </w:r>
+      <w:r>
+        <w:rPr>
+          <w:rFonts w:asciiTheme="minorHAnsi" w:hAnsiTheme="minorHAnsi" w:cstheme="minorHAnsi"/>
+          <w:sz w:val="22"/>
+        </w:rPr>
+        <w:t xml:space="preserve">Rates of chromosome evolution were </w:t>
+      </w:r>
+      <w:r>
+        <w:rPr>
+          <w:rFonts w:asciiTheme="minorHAnsi" w:hAnsiTheme="minorHAnsi" w:cstheme="minorHAnsi"/>
+          <w:sz w:val="22"/>
+        </w:rPr>
+        <w:t>estimated from</w:t>
+      </w:r>
+      <w:r>
+        <w:rPr>
+          <w:rFonts w:asciiTheme="minorHAnsi" w:hAnsiTheme="minorHAnsi" w:cstheme="minorHAnsi"/>
+          <w:sz w:val="22"/>
+        </w:rPr>
+        <w:t xml:space="preserve"> the two insect </w:t>
+      </w:r>
+      <w:r>
+        <w:rPr>
+          <w:rFonts w:asciiTheme="minorHAnsi" w:hAnsiTheme="minorHAnsi" w:cstheme="minorHAnsi"/>
+          <w:sz w:val="22"/>
+        </w:rPr>
+        <w:lastRenderedPageBreak/>
+        <w:t>trees</w:t>
+      </w:r>
+      <w:r>
+        <w:rPr>
+          <w:rFonts w:asciiTheme="minorHAnsi" w:hAnsiTheme="minorHAnsi" w:cstheme="minorHAnsi"/>
+          <w:sz w:val="22"/>
+        </w:rPr>
+        <w:t xml:space="preserve"> with 599 genera</w:t>
+      </w:r>
+      <w:r>
+        <w:rPr>
+          <w:rFonts w:asciiTheme="minorHAnsi" w:hAnsiTheme="minorHAnsi" w:cstheme="minorHAnsi"/>
+          <w:sz w:val="22"/>
+        </w:rPr>
+        <w:t xml:space="preserve">. </w:t>
+      </w:r>
+      <w:r>
+        <w:rPr>
+          <w:rFonts w:asciiTheme="minorHAnsi" w:hAnsiTheme="minorHAnsi" w:cstheme="minorHAnsi"/>
+          <w:sz w:val="22"/>
+        </w:rPr>
+        <w:t>The e</w:t>
+      </w:r>
+      <w:r>
+        <w:rPr>
+          <w:rFonts w:asciiTheme="minorHAnsi" w:hAnsiTheme="minorHAnsi" w:cstheme="minorHAnsi"/>
+          <w:sz w:val="22"/>
+        </w:rPr>
+        <w:t>ight parameters</w:t>
+      </w:r>
+      <w:r>
+        <w:rPr>
+          <w:rFonts w:asciiTheme="minorHAnsi" w:hAnsiTheme="minorHAnsi" w:cstheme="minorHAnsi"/>
+          <w:sz w:val="22"/>
+        </w:rPr>
+        <w:t xml:space="preserve"> discussed in the methods</w:t>
+      </w:r>
+      <w:r>
+        <w:rPr>
+          <w:rFonts w:asciiTheme="minorHAnsi" w:hAnsiTheme="minorHAnsi" w:cstheme="minorHAnsi"/>
+          <w:sz w:val="22"/>
+        </w:rPr>
+        <w:t xml:space="preserve"> were included </w:t>
+      </w:r>
+      <w:r>
+        <w:rPr>
+          <w:rFonts w:asciiTheme="minorHAnsi" w:hAnsiTheme="minorHAnsi" w:cstheme="minorHAnsi"/>
+          <w:sz w:val="22"/>
+        </w:rPr>
+        <w:t xml:space="preserve">in our model. </w:t>
+      </w:r>
+      <w:r>
+        <w:rPr>
+          <w:rFonts w:asciiTheme="minorHAnsi" w:hAnsiTheme="minorHAnsi" w:cstheme="minorHAnsi"/>
+          <w:sz w:val="22"/>
+        </w:rPr>
+        <w:t xml:space="preserve">These parameters included fusion, fission, </w:t>
+      </w:r>
+      <w:r>
+        <w:rPr>
+          <w:rFonts w:asciiTheme="minorHAnsi" w:hAnsiTheme="minorHAnsi" w:cstheme="minorHAnsi"/>
+          <w:sz w:val="22"/>
+        </w:rPr>
+        <w:t xml:space="preserve">polyploidy, </w:t>
+      </w:r>
+      <w:r>
+        <w:rPr>
+          <w:rFonts w:asciiTheme="minorHAnsi" w:hAnsiTheme="minorHAnsi" w:cstheme="minorHAnsi"/>
+          <w:sz w:val="22"/>
+        </w:rPr>
+        <w:t>and the transition</w:t>
+      </w:r>
+      <w:r>
+        <w:rPr>
+          <w:rFonts w:asciiTheme="minorHAnsi" w:hAnsiTheme="minorHAnsi" w:cstheme="minorHAnsi"/>
+          <w:sz w:val="22"/>
+        </w:rPr>
+        <w:t>s</w:t>
+      </w:r>
+      <w:r>
+        <w:rPr>
+          <w:rFonts w:asciiTheme="minorHAnsi" w:hAnsiTheme="minorHAnsi" w:cstheme="minorHAnsi"/>
+          <w:sz w:val="22"/>
+        </w:rPr>
+        <w:t xml:space="preserve"> between monocentric and holocentric chromosomes. </w:t>
+      </w:r>
+      <w:r>
+        <w:rPr>
+          <w:rFonts w:asciiTheme="minorHAnsi" w:hAnsiTheme="minorHAnsi" w:cstheme="minorHAnsi"/>
+          <w:sz w:val="22"/>
+        </w:rPr>
+        <w:t>Overall, t</w:t>
+      </w:r>
+      <w:r>
+        <w:rPr>
+          <w:rFonts w:asciiTheme="minorHAnsi" w:hAnsiTheme="minorHAnsi" w:cstheme="minorHAnsi"/>
+          <w:sz w:val="22"/>
+        </w:rPr>
+        <w:t xml:space="preserve">he data had </w:t>
+      </w:r>
+      <w:r>
+        <w:rPr>
+          <w:rFonts w:asciiTheme="minorHAnsi" w:hAnsiTheme="minorHAnsi" w:cstheme="minorHAnsi"/>
+          <w:sz w:val="22"/>
+        </w:rPr>
+        <w:t xml:space="preserve">a </w:t>
+      </w:r>
+      <w:r>
+        <w:rPr>
+          <w:rFonts w:asciiTheme="minorHAnsi" w:hAnsiTheme="minorHAnsi" w:cstheme="minorHAnsi"/>
+          <w:sz w:val="22"/>
+        </w:rPr>
+        <w:t>low variability</w:t>
+      </w:r>
+      <w:r>
+        <w:rPr>
+          <w:rFonts w:asciiTheme="minorHAnsi" w:hAnsiTheme="minorHAnsi" w:cstheme="minorHAnsi"/>
+          <w:sz w:val="22"/>
+        </w:rPr>
+        <w:t xml:space="preserve"> in the posterior distribution generated by the MCMC</w:t>
+      </w:r>
+      <w:r>
+        <w:rPr>
+          <w:rFonts w:asciiTheme="minorHAnsi" w:hAnsiTheme="minorHAnsi" w:cstheme="minorHAnsi"/>
+          <w:sz w:val="22"/>
+        </w:rPr>
+        <w:t xml:space="preserve"> </w:t>
+      </w:r>
+      <w:r>
+        <w:rPr>
+          <w:rFonts w:asciiTheme="minorHAnsi" w:hAnsiTheme="minorHAnsi" w:cstheme="minorHAnsi"/>
+          <w:sz w:val="22"/>
+        </w:rPr>
+        <w:t xml:space="preserve">(Figure 2). </w:t>
+      </w:r>
+      <w:r>
+        <w:rPr>
+          <w:rFonts w:asciiTheme="minorHAnsi" w:hAnsiTheme="minorHAnsi" w:cstheme="minorHAnsi"/>
+          <w:sz w:val="22"/>
+        </w:rPr>
+        <w:t xml:space="preserve"> </w:t>
+      </w:r>
+      <w:r>
+        <w:rPr>
+          <w:rFonts w:asciiTheme="minorHAnsi" w:hAnsiTheme="minorHAnsi" w:cstheme="minorHAnsi"/>
+          <w:sz w:val="22"/>
+        </w:rPr>
+        <w:t>T</w:t>
+      </w:r>
+      <w:r>
+        <w:rPr>
+          <w:rFonts w:asciiTheme="minorHAnsi" w:hAnsiTheme="minorHAnsi" w:cstheme="minorHAnsi"/>
+          <w:sz w:val="22"/>
+        </w:rPr>
+        <w:t xml:space="preserve">he rates </w:t>
+      </w:r>
+      <w:r>
+        <w:rPr>
+          <w:rFonts w:asciiTheme="minorHAnsi" w:hAnsiTheme="minorHAnsi" w:cstheme="minorHAnsi"/>
+          <w:sz w:val="22"/>
+        </w:rPr>
+        <w:t xml:space="preserve">were </w:t>
+      </w:r>
+      <w:r>
+        <w:rPr>
+          <w:rFonts w:asciiTheme="minorHAnsi" w:hAnsiTheme="minorHAnsi" w:cstheme="minorHAnsi"/>
+          <w:sz w:val="22"/>
+        </w:rPr>
+        <w:t>subtracted from one another to create the differences in rate parameters and graphed in Figure 2. The differences in rates of fusions</w:t>
+      </w:r>
+      <w:r>
+        <w:rPr>
+          <w:rFonts w:asciiTheme="minorHAnsi" w:hAnsiTheme="minorHAnsi" w:cstheme="minorHAnsi"/>
+          <w:sz w:val="22"/>
+        </w:rPr>
+        <w:t xml:space="preserve"> (descending)</w:t>
+      </w:r>
+      <w:r>
+        <w:rPr>
+          <w:rFonts w:asciiTheme="minorHAnsi" w:hAnsiTheme="minorHAnsi" w:cstheme="minorHAnsi"/>
+          <w:sz w:val="22"/>
+        </w:rPr>
+        <w:t>, fissions</w:t>
+      </w:r>
+      <w:r>
+        <w:rPr>
+          <w:rFonts w:asciiTheme="minorHAnsi" w:hAnsiTheme="minorHAnsi" w:cstheme="minorHAnsi"/>
+          <w:sz w:val="22"/>
+        </w:rPr>
+        <w:t>(ascending)</w:t>
+      </w:r>
+      <w:r>
+        <w:rPr>
+          <w:rFonts w:asciiTheme="minorHAnsi" w:hAnsiTheme="minorHAnsi" w:cstheme="minorHAnsi"/>
+          <w:sz w:val="22"/>
+        </w:rPr>
+        <w:t xml:space="preserve">, and polyploidy </w:t>
+      </w:r>
+      <w:r>
+        <w:rPr>
+          <w:rFonts w:asciiTheme="minorHAnsi" w:hAnsiTheme="minorHAnsi" w:cstheme="minorHAnsi"/>
+          <w:sz w:val="22"/>
+        </w:rPr>
+        <w:t xml:space="preserve">did not show a difference between monocentric and holocentric chromosomes </w:t>
+      </w:r>
+      <w:r>
+        <w:rPr>
+          <w:rFonts w:asciiTheme="minorHAnsi" w:hAnsiTheme="minorHAnsi" w:cstheme="minorHAnsi"/>
+          <w:sz w:val="22"/>
+        </w:rPr>
+        <w:t xml:space="preserve">because all differences in the rates overlapped with zero </w:t>
+      </w:r>
+      <w:r>
+        <w:rPr>
+          <w:rFonts w:asciiTheme="minorHAnsi" w:hAnsiTheme="minorHAnsi" w:cstheme="minorHAnsi"/>
+          <w:sz w:val="22"/>
+        </w:rPr>
+        <w:t xml:space="preserve">(Figure 2). This indicates that there are no significant differences among rates of chromosome </w:t>
+      </w:r>
+      <w:r>
+        <w:rPr>
+          <w:rFonts w:asciiTheme="minorHAnsi" w:hAnsiTheme="minorHAnsi" w:cstheme="minorHAnsi"/>
+          <w:sz w:val="22"/>
+        </w:rPr>
+        <w:t xml:space="preserve">number </w:t>
+      </w:r>
+      <w:r>
+        <w:rPr>
+          <w:rFonts w:asciiTheme="minorHAnsi" w:hAnsiTheme="minorHAnsi" w:cstheme="minorHAnsi"/>
+          <w:sz w:val="22"/>
+        </w:rPr>
+        <w:t xml:space="preserve">evolution based on </w:t>
+      </w:r>
+      <w:r>
+        <w:rPr>
+          <w:rFonts w:asciiTheme="minorHAnsi" w:hAnsiTheme="minorHAnsi" w:cstheme="minorHAnsi"/>
+          <w:sz w:val="22"/>
+        </w:rPr>
+        <w:t xml:space="preserve">the </w:t>
+      </w:r>
+      <w:r>
+        <w:rPr>
+          <w:rFonts w:asciiTheme="minorHAnsi" w:hAnsiTheme="minorHAnsi" w:cstheme="minorHAnsi"/>
+          <w:sz w:val="22"/>
+        </w:rPr>
+        <w:t xml:space="preserve">type of chromosome. </w:t>
+      </w:r>
     </w:p>
     <w:p>
       <w:pPr>
@@ -6622,11 +7572,29 @@
         <w:widowControl w:val="0"/>
         <w:rPr>
           <w:rFonts w:asciiTheme="minorHAnsi" w:hAnsiTheme="minorHAnsi" w:cstheme="minorHAnsi"/>
+          <w:sz w:val="22"/>
+        </w:rPr>
+      </w:pPr>
+    </w:p>
+    <w:p>
+      <w:pPr>
+        <w:pStyle w:val="Default"/>
+        <w:widowControl w:val="0"/>
+        <w:rPr>
+          <w:rFonts w:asciiTheme="minorHAnsi" w:hAnsiTheme="minorHAnsi" w:cstheme="minorHAnsi"/>
+          <w:iCs/>
+          <w:sz w:val="22"/>
+        </w:rPr>
+      </w:pPr>
+      <w:r>
+        <w:rPr>
+          <w:rFonts w:asciiTheme="minorHAnsi" w:hAnsiTheme="minorHAnsi" w:cstheme="minorHAnsi"/>
           <w:i/>
           <w:iCs/>
           <w:sz w:val="22"/>
         </w:rPr>
-      </w:pPr>
+        <w:t>Orders</w:t>
+      </w:r>
       <w:r>
         <w:rPr>
           <w:rFonts w:asciiTheme="minorHAnsi" w:hAnsiTheme="minorHAnsi" w:cstheme="minorHAnsi"/>
@@ -6634,160 +7602,20 @@
           <w:iCs/>
           <w:sz w:val="22"/>
         </w:rPr>
-        <w:t xml:space="preserve">Monocentric and Holocentric </w:t>
-      </w:r>
-      <w:r>
-        <w:rPr>
-          <w:rFonts w:asciiTheme="minorHAnsi" w:hAnsiTheme="minorHAnsi" w:cstheme="minorHAnsi"/>
-          <w:i/>
+        <w:t xml:space="preserve"> Rates: </w:t>
+      </w:r>
+      <w:r>
+        <w:rPr>
+          <w:rFonts w:asciiTheme="minorHAnsi" w:hAnsiTheme="minorHAnsi" w:cstheme="minorHAnsi"/>
           <w:iCs/>
           <w:sz w:val="22"/>
         </w:rPr>
-        <w:t xml:space="preserve">Rates: </w:t>
-      </w:r>
-      <w:r>
-        <w:rPr>
-          <w:rFonts w:asciiTheme="minorHAnsi" w:hAnsiTheme="minorHAnsi" w:cstheme="minorHAnsi"/>
-          <w:sz w:val="22"/>
-        </w:rPr>
-        <w:t xml:space="preserve">Rates of chromosome evolution were </w:t>
-      </w:r>
-      <w:r>
-        <w:rPr>
-          <w:rFonts w:asciiTheme="minorHAnsi" w:hAnsiTheme="minorHAnsi" w:cstheme="minorHAnsi"/>
-          <w:sz w:val="22"/>
-        </w:rPr>
-        <w:t>estimated from</w:t>
-      </w:r>
-      <w:r>
-        <w:rPr>
-          <w:rFonts w:asciiTheme="minorHAnsi" w:hAnsiTheme="minorHAnsi" w:cstheme="minorHAnsi"/>
-          <w:sz w:val="22"/>
-        </w:rPr>
-        <w:t xml:space="preserve"> the two insect trees</w:t>
-      </w:r>
-      <w:r>
-        <w:rPr>
-          <w:rFonts w:asciiTheme="minorHAnsi" w:hAnsiTheme="minorHAnsi" w:cstheme="minorHAnsi"/>
-          <w:sz w:val="22"/>
-        </w:rPr>
-        <w:t xml:space="preserve"> with 599 genera</w:t>
-      </w:r>
-      <w:r>
-        <w:rPr>
-          <w:rFonts w:asciiTheme="minorHAnsi" w:hAnsiTheme="minorHAnsi" w:cstheme="minorHAnsi"/>
-          <w:sz w:val="22"/>
-        </w:rPr>
-        <w:t xml:space="preserve">. </w:t>
-      </w:r>
-      <w:r>
-        <w:rPr>
-          <w:rFonts w:asciiTheme="minorHAnsi" w:hAnsiTheme="minorHAnsi" w:cstheme="minorHAnsi"/>
-          <w:sz w:val="22"/>
-        </w:rPr>
-        <w:t>The e</w:t>
-      </w:r>
-      <w:r>
-        <w:rPr>
-          <w:rFonts w:asciiTheme="minorHAnsi" w:hAnsiTheme="minorHAnsi" w:cstheme="minorHAnsi"/>
-          <w:sz w:val="22"/>
-        </w:rPr>
-        <w:t>ight parameters</w:t>
-      </w:r>
-      <w:r>
-        <w:rPr>
-          <w:rFonts w:asciiTheme="minorHAnsi" w:hAnsiTheme="minorHAnsi" w:cstheme="minorHAnsi"/>
-          <w:sz w:val="22"/>
-        </w:rPr>
-        <w:t xml:space="preserve"> discussed in the methods</w:t>
-      </w:r>
-      <w:r>
-        <w:rPr>
-          <w:rFonts w:asciiTheme="minorHAnsi" w:hAnsiTheme="minorHAnsi" w:cstheme="minorHAnsi"/>
-          <w:sz w:val="22"/>
-        </w:rPr>
-        <w:t xml:space="preserve"> were included </w:t>
-      </w:r>
-      <w:r>
-        <w:rPr>
-          <w:rFonts w:asciiTheme="minorHAnsi" w:hAnsiTheme="minorHAnsi" w:cstheme="minorHAnsi"/>
-          <w:sz w:val="22"/>
-        </w:rPr>
-        <w:t xml:space="preserve">in our model. </w:t>
-      </w:r>
-      <w:r>
-        <w:rPr>
-          <w:rFonts w:asciiTheme="minorHAnsi" w:hAnsiTheme="minorHAnsi" w:cstheme="minorHAnsi"/>
-          <w:sz w:val="22"/>
-        </w:rPr>
-        <w:t xml:space="preserve">These parameters included fusion, fission, </w:t>
-      </w:r>
-      <w:r>
-        <w:rPr>
-          <w:rFonts w:asciiTheme="minorHAnsi" w:hAnsiTheme="minorHAnsi" w:cstheme="minorHAnsi"/>
-          <w:sz w:val="22"/>
-        </w:rPr>
-        <w:t xml:space="preserve">polyploidy, </w:t>
-      </w:r>
-      <w:r>
-        <w:rPr>
-          <w:rFonts w:asciiTheme="minorHAnsi" w:hAnsiTheme="minorHAnsi" w:cstheme="minorHAnsi"/>
-          <w:sz w:val="22"/>
-        </w:rPr>
-        <w:t>and the transition</w:t>
-      </w:r>
-      <w:r>
-        <w:rPr>
-          <w:rFonts w:asciiTheme="minorHAnsi" w:hAnsiTheme="minorHAnsi" w:cstheme="minorHAnsi"/>
-          <w:sz w:val="22"/>
-        </w:rPr>
-        <w:t>s</w:t>
-      </w:r>
-      <w:r>
-        <w:rPr>
-          <w:rFonts w:asciiTheme="minorHAnsi" w:hAnsiTheme="minorHAnsi" w:cstheme="minorHAnsi"/>
-          <w:sz w:val="22"/>
-        </w:rPr>
-        <w:t xml:space="preserve"> between monocentric and holocentric chromosomes. </w:t>
-      </w:r>
-      <w:r>
-        <w:rPr>
-          <w:rFonts w:asciiTheme="minorHAnsi" w:hAnsiTheme="minorHAnsi" w:cstheme="minorHAnsi"/>
-          <w:sz w:val="22"/>
-        </w:rPr>
-        <w:t>Overall, t</w:t>
-      </w:r>
-      <w:r>
-        <w:rPr>
-          <w:rFonts w:asciiTheme="minorHAnsi" w:hAnsiTheme="minorHAnsi" w:cstheme="minorHAnsi"/>
-          <w:sz w:val="22"/>
-        </w:rPr>
-        <w:t xml:space="preserve">he data had </w:t>
-      </w:r>
-      <w:r>
-        <w:rPr>
-          <w:rFonts w:asciiTheme="minorHAnsi" w:hAnsiTheme="minorHAnsi" w:cstheme="minorHAnsi"/>
-          <w:sz w:val="22"/>
-        </w:rPr>
-        <w:t xml:space="preserve">a </w:t>
-      </w:r>
-      <w:r>
-        <w:rPr>
-          <w:rFonts w:asciiTheme="minorHAnsi" w:hAnsiTheme="minorHAnsi" w:cstheme="minorHAnsi"/>
-          <w:sz w:val="22"/>
-        </w:rPr>
-        <w:t>low variability</w:t>
-      </w:r>
-      <w:r>
-        <w:rPr>
-          <w:rFonts w:asciiTheme="minorHAnsi" w:hAnsiTheme="minorHAnsi" w:cstheme="minorHAnsi"/>
-          <w:sz w:val="22"/>
-        </w:rPr>
-        <w:t xml:space="preserve"> in the posterior distribution generated by the MCMC</w:t>
-      </w:r>
-      <w:r>
-        <w:rPr>
-          <w:rFonts w:asciiTheme="minorHAnsi" w:hAnsiTheme="minorHAnsi" w:cstheme="minorHAnsi"/>
+        <w:t>Rates of chromosome number were tested for each of the 10 orders.</w:t>
+      </w:r>
+      <w:r>
+        <w:rPr>
+          <w:rFonts w:asciiTheme="minorHAnsi" w:hAnsiTheme="minorHAnsi" w:cstheme="minorHAnsi"/>
+          <w:iCs/>
           <w:sz w:val="22"/>
         </w:rPr>
         <w:t xml:space="preserve"> </w:t>
@@ -6795,13 +7623,111 @@
       <w:r>
         <w:rPr>
           <w:rFonts w:asciiTheme="minorHAnsi" w:hAnsiTheme="minorHAnsi" w:cstheme="minorHAnsi"/>
-          <w:sz w:val="22"/>
-        </w:rPr>
-        <w:t xml:space="preserve">(Figure 2). </w:t>
-      </w:r>
-      <w:r>
-        <w:rPr>
-          <w:rFonts w:asciiTheme="minorHAnsi" w:hAnsiTheme="minorHAnsi" w:cstheme="minorHAnsi"/>
+          <w:iCs/>
+          <w:sz w:val="22"/>
+        </w:rPr>
+        <w:t xml:space="preserve">Three orders </w:t>
+      </w:r>
+      <w:r>
+        <w:rPr>
+          <w:rFonts w:asciiTheme="minorHAnsi" w:hAnsiTheme="minorHAnsi" w:cstheme="minorHAnsi"/>
+          <w:iCs/>
+          <w:sz w:val="22"/>
+        </w:rPr>
+        <w:t xml:space="preserve">have </w:t>
+      </w:r>
+      <w:r>
+        <w:rPr>
+          <w:rFonts w:asciiTheme="minorHAnsi" w:hAnsiTheme="minorHAnsi" w:cstheme="minorHAnsi"/>
+          <w:iCs/>
+          <w:sz w:val="22"/>
+        </w:rPr>
+        <w:t xml:space="preserve">holocentric </w:t>
+      </w:r>
+      <w:r>
+        <w:rPr>
+          <w:rFonts w:asciiTheme="minorHAnsi" w:hAnsiTheme="minorHAnsi" w:cstheme="minorHAnsi"/>
+          <w:iCs/>
+          <w:sz w:val="22"/>
+        </w:rPr>
+        <w:t xml:space="preserve">chromosomes </w:t>
+      </w:r>
+      <w:r>
+        <w:rPr>
+          <w:rFonts w:asciiTheme="minorHAnsi" w:hAnsiTheme="minorHAnsi" w:cstheme="minorHAnsi"/>
+          <w:iCs/>
+          <w:sz w:val="22"/>
+        </w:rPr>
+        <w:t>(Hemiptera</w:t>
+      </w:r>
+      <w:r>
+        <w:rPr>
+          <w:rFonts w:asciiTheme="minorHAnsi" w:hAnsiTheme="minorHAnsi" w:cstheme="minorHAnsi"/>
+          <w:iCs/>
+          <w:sz w:val="22"/>
+        </w:rPr>
+        <w:t xml:space="preserve">, </w:t>
+      </w:r>
+      <w:r>
+        <w:rPr>
+          <w:rFonts w:asciiTheme="minorHAnsi" w:hAnsiTheme="minorHAnsi" w:cstheme="minorHAnsi"/>
+          <w:iCs/>
+          <w:sz w:val="22"/>
+        </w:rPr>
+        <w:t>Lepidoptera</w:t>
+      </w:r>
+      <w:r>
+        <w:rPr>
+          <w:rFonts w:asciiTheme="minorHAnsi" w:hAnsiTheme="minorHAnsi" w:cstheme="minorHAnsi"/>
+          <w:iCs/>
+          <w:sz w:val="22"/>
+        </w:rPr>
+        <w:t>,</w:t>
+      </w:r>
+      <w:r>
+        <w:rPr>
+          <w:rFonts w:asciiTheme="minorHAnsi" w:hAnsiTheme="minorHAnsi" w:cstheme="minorHAnsi"/>
+          <w:iCs/>
+          <w:sz w:val="22"/>
+        </w:rPr>
+        <w:t xml:space="preserve"> Odonata</w:t>
+      </w:r>
+      <w:r>
+        <w:rPr>
+          <w:rFonts w:asciiTheme="minorHAnsi" w:hAnsiTheme="minorHAnsi" w:cstheme="minorHAnsi"/>
+          <w:iCs/>
+          <w:sz w:val="22"/>
+        </w:rPr>
+        <w:t>)</w:t>
+      </w:r>
+      <w:r>
+        <w:rPr>
+          <w:rFonts w:asciiTheme="minorHAnsi" w:hAnsiTheme="minorHAnsi" w:cstheme="minorHAnsi"/>
+          <w:iCs/>
+          <w:sz w:val="22"/>
+        </w:rPr>
+        <w:t>,</w:t>
+      </w:r>
+      <w:r>
+        <w:rPr>
+          <w:rFonts w:asciiTheme="minorHAnsi" w:hAnsiTheme="minorHAnsi" w:cstheme="minorHAnsi"/>
+          <w:iCs/>
+          <w:sz w:val="22"/>
+        </w:rPr>
+        <w:t xml:space="preserve"> while the other 7 </w:t>
+      </w:r>
+      <w:r>
+        <w:rPr>
+          <w:rFonts w:asciiTheme="minorHAnsi" w:hAnsiTheme="minorHAnsi" w:cstheme="minorHAnsi"/>
+          <w:iCs/>
+          <w:sz w:val="22"/>
+        </w:rPr>
+        <w:t>have</w:t>
+      </w:r>
+      <w:r>
+        <w:rPr>
+          <w:rFonts w:asciiTheme="minorHAnsi" w:hAnsiTheme="minorHAnsi" w:cstheme="minorHAnsi"/>
+          <w:iCs/>
           <w:sz w:val="22"/>
         </w:rPr>
         <w:t xml:space="preserve"> </w:t>
@@ -6809,107 +7735,194 @@
       <w:r>
         <w:rPr>
           <w:rFonts w:asciiTheme="minorHAnsi" w:hAnsiTheme="minorHAnsi" w:cstheme="minorHAnsi"/>
-          <w:sz w:val="22"/>
-        </w:rPr>
-        <w:t>T</w:t>
-      </w:r>
-      <w:r>
-        <w:rPr>
-          <w:rFonts w:asciiTheme="minorHAnsi" w:hAnsiTheme="minorHAnsi" w:cstheme="minorHAnsi"/>
-          <w:sz w:val="22"/>
-        </w:rPr>
-        <w:t xml:space="preserve">he rates </w:t>
-      </w:r>
-      <w:r>
-        <w:rPr>
-          <w:rFonts w:asciiTheme="minorHAnsi" w:hAnsiTheme="minorHAnsi" w:cstheme="minorHAnsi"/>
-          <w:sz w:val="22"/>
-        </w:rPr>
-        <w:t xml:space="preserve">were </w:t>
-      </w:r>
-      <w:r>
-        <w:rPr>
-          <w:rFonts w:asciiTheme="minorHAnsi" w:hAnsiTheme="minorHAnsi" w:cstheme="minorHAnsi"/>
-          <w:sz w:val="22"/>
-        </w:rPr>
-        <w:t>subtracted from one another to create the differences in rate parameters and graphed in Figure 2. The differences in rates of fusions</w:t>
-      </w:r>
-      <w:r>
-        <w:rPr>
-          <w:rFonts w:asciiTheme="minorHAnsi" w:hAnsiTheme="minorHAnsi" w:cstheme="minorHAnsi"/>
-          <w:sz w:val="22"/>
-        </w:rPr>
-        <w:t xml:space="preserve"> (descending)</w:t>
-      </w:r>
-      <w:r>
-        <w:rPr>
-          <w:rFonts w:asciiTheme="minorHAnsi" w:hAnsiTheme="minorHAnsi" w:cstheme="minorHAnsi"/>
-          <w:sz w:val="22"/>
-        </w:rPr>
-        <w:t>, fissions</w:t>
-      </w:r>
-      <w:r>
-        <w:rPr>
-          <w:rFonts w:asciiTheme="minorHAnsi" w:hAnsiTheme="minorHAnsi" w:cstheme="minorHAnsi"/>
-          <w:sz w:val="22"/>
-        </w:rPr>
-        <w:t>(ascending)</w:t>
-      </w:r>
-      <w:r>
-        <w:rPr>
-          <w:rFonts w:asciiTheme="minorHAnsi" w:hAnsiTheme="minorHAnsi" w:cstheme="minorHAnsi"/>
-          <w:sz w:val="22"/>
-        </w:rPr>
-        <w:t xml:space="preserve">, and polyploidy </w:t>
-      </w:r>
-      <w:r>
-        <w:rPr>
-          <w:rFonts w:asciiTheme="minorHAnsi" w:hAnsiTheme="minorHAnsi" w:cstheme="minorHAnsi"/>
-          <w:sz w:val="22"/>
-        </w:rPr>
-        <w:t xml:space="preserve">did not show a difference between monocentric and holocentric chromosomes </w:t>
-      </w:r>
-      <w:r>
-        <w:rPr>
-          <w:rFonts w:asciiTheme="minorHAnsi" w:hAnsiTheme="minorHAnsi" w:cstheme="minorHAnsi"/>
-          <w:sz w:val="22"/>
-        </w:rPr>
-        <w:t xml:space="preserve">because all differences in the rates overlapped with zero </w:t>
-      </w:r>
-      <w:r>
-        <w:rPr>
-          <w:rFonts w:asciiTheme="minorHAnsi" w:hAnsiTheme="minorHAnsi" w:cstheme="minorHAnsi"/>
-          <w:sz w:val="22"/>
-        </w:rPr>
-        <w:t xml:space="preserve">(Figure 2). This indicates that there are no significant differences among rates of chromosome </w:t>
-      </w:r>
-      <w:r>
-        <w:rPr>
-          <w:rFonts w:asciiTheme="minorHAnsi" w:hAnsiTheme="minorHAnsi" w:cstheme="minorHAnsi"/>
-          <w:sz w:val="22"/>
-        </w:rPr>
-        <w:t xml:space="preserve">number </w:t>
-      </w:r>
-      <w:r>
-        <w:rPr>
-          <w:rFonts w:asciiTheme="minorHAnsi" w:hAnsiTheme="minorHAnsi" w:cstheme="minorHAnsi"/>
-          <w:sz w:val="22"/>
-        </w:rPr>
-        <w:t xml:space="preserve">evolution based on </w:t>
-      </w:r>
-      <w:r>
-        <w:rPr>
-          <w:rFonts w:asciiTheme="minorHAnsi" w:hAnsiTheme="minorHAnsi" w:cstheme="minorHAnsi"/>
-          <w:sz w:val="22"/>
-        </w:rPr>
-        <w:t xml:space="preserve">the </w:t>
-      </w:r>
-      <w:r>
-        <w:rPr>
-          <w:rFonts w:asciiTheme="minorHAnsi" w:hAnsiTheme="minorHAnsi" w:cstheme="minorHAnsi"/>
-          <w:sz w:val="22"/>
-        </w:rPr>
-        <w:t xml:space="preserve">type of chromosome. </w:t>
+          <w:iCs/>
+          <w:sz w:val="22"/>
+        </w:rPr>
+        <w:t xml:space="preserve">monocentric chromosomes </w:t>
+      </w:r>
+      <w:r>
+        <w:rPr>
+          <w:rFonts w:asciiTheme="minorHAnsi" w:hAnsiTheme="minorHAnsi" w:cstheme="minorHAnsi"/>
+          <w:iCs/>
+          <w:sz w:val="22"/>
+        </w:rPr>
+        <w:t>(</w:t>
+      </w:r>
+      <w:r>
+        <w:rPr>
+          <w:rFonts w:asciiTheme="minorHAnsi" w:hAnsiTheme="minorHAnsi" w:cstheme="minorHAnsi"/>
+          <w:iCs/>
+          <w:sz w:val="22"/>
+        </w:rPr>
+        <w:t>Blattodea, Coleoptera, Diptera, Hymenoptera, Isoptera, Neuroptera, and Phasmatodea</w:t>
+      </w:r>
+      <w:r>
+        <w:rPr>
+          <w:rFonts w:asciiTheme="minorHAnsi" w:hAnsiTheme="minorHAnsi" w:cstheme="minorHAnsi"/>
+          <w:iCs/>
+          <w:sz w:val="22"/>
+        </w:rPr>
+        <w:t>). Our analysis of the data</w:t>
+      </w:r>
+      <w:r>
+        <w:rPr>
+          <w:rFonts w:asciiTheme="minorHAnsi" w:hAnsiTheme="minorHAnsi" w:cstheme="minorHAnsi"/>
+          <w:iCs/>
+          <w:sz w:val="22"/>
+        </w:rPr>
+        <w:t xml:space="preserve"> described with ascending</w:t>
+      </w:r>
+      <w:r>
+        <w:rPr>
+          <w:rFonts w:asciiTheme="minorHAnsi" w:hAnsiTheme="minorHAnsi" w:cstheme="minorHAnsi"/>
+          <w:iCs/>
+          <w:sz w:val="22"/>
+        </w:rPr>
+        <w:t xml:space="preserve"> (fissions)</w:t>
+      </w:r>
+      <w:r>
+        <w:rPr>
+          <w:rFonts w:asciiTheme="minorHAnsi" w:hAnsiTheme="minorHAnsi" w:cstheme="minorHAnsi"/>
+          <w:iCs/>
+          <w:sz w:val="22"/>
+        </w:rPr>
+        <w:t xml:space="preserve"> and descending</w:t>
+      </w:r>
+      <w:r>
+        <w:rPr>
+          <w:rFonts w:asciiTheme="minorHAnsi" w:hAnsiTheme="minorHAnsi" w:cstheme="minorHAnsi"/>
+          <w:iCs/>
+          <w:sz w:val="22"/>
+        </w:rPr>
+        <w:t xml:space="preserve"> (fusions)</w:t>
+      </w:r>
+      <w:r>
+        <w:rPr>
+          <w:rFonts w:asciiTheme="minorHAnsi" w:hAnsiTheme="minorHAnsi" w:cstheme="minorHAnsi"/>
+          <w:iCs/>
+          <w:sz w:val="22"/>
+        </w:rPr>
+        <w:t xml:space="preserve"> rates of chromosome number evolution alone showed </w:t>
+      </w:r>
+      <w:r>
+        <w:rPr>
+          <w:rFonts w:asciiTheme="minorHAnsi" w:hAnsiTheme="minorHAnsi" w:cstheme="minorHAnsi"/>
+          <w:iCs/>
+          <w:sz w:val="22"/>
+        </w:rPr>
+        <w:t xml:space="preserve">a large </w:t>
+      </w:r>
+      <w:r>
+        <w:rPr>
+          <w:rFonts w:asciiTheme="minorHAnsi" w:hAnsiTheme="minorHAnsi" w:cstheme="minorHAnsi"/>
+          <w:iCs/>
+          <w:sz w:val="22"/>
+        </w:rPr>
+        <w:t>variability</w:t>
+      </w:r>
+      <w:r>
+        <w:rPr>
+          <w:rFonts w:asciiTheme="minorHAnsi" w:hAnsiTheme="minorHAnsi" w:cstheme="minorHAnsi"/>
+          <w:iCs/>
+          <w:sz w:val="22"/>
+        </w:rPr>
+        <w:t xml:space="preserve"> between orders</w:t>
+      </w:r>
+      <w:r>
+        <w:rPr>
+          <w:rFonts w:asciiTheme="minorHAnsi" w:hAnsiTheme="minorHAnsi" w:cstheme="minorHAnsi"/>
+          <w:iCs/>
+          <w:sz w:val="22"/>
+        </w:rPr>
+        <w:t xml:space="preserve">, with Phasmatodea and Lepidoptera having the </w:t>
+      </w:r>
+      <w:r>
+        <w:rPr>
+          <w:rFonts w:asciiTheme="minorHAnsi" w:hAnsiTheme="minorHAnsi" w:cstheme="minorHAnsi"/>
+          <w:iCs/>
+          <w:sz w:val="22"/>
+        </w:rPr>
+        <w:t xml:space="preserve">largest </w:t>
+      </w:r>
+      <w:r>
+        <w:rPr>
+          <w:rFonts w:asciiTheme="minorHAnsi" w:hAnsiTheme="minorHAnsi" w:cstheme="minorHAnsi"/>
+          <w:iCs/>
+          <w:sz w:val="22"/>
+        </w:rPr>
+        <w:t xml:space="preserve">variance (Figure </w:t>
+      </w:r>
+      <w:r>
+        <w:rPr>
+          <w:rFonts w:asciiTheme="minorHAnsi" w:hAnsiTheme="minorHAnsi" w:cstheme="minorHAnsi"/>
+          <w:iCs/>
+          <w:sz w:val="22"/>
+        </w:rPr>
+        <w:t>3</w:t>
+      </w:r>
+      <w:r>
+        <w:rPr>
+          <w:rFonts w:asciiTheme="minorHAnsi" w:hAnsiTheme="minorHAnsi" w:cstheme="minorHAnsi"/>
+          <w:iCs/>
+          <w:sz w:val="22"/>
+        </w:rPr>
+        <w:t xml:space="preserve">a). </w:t>
+      </w:r>
+      <w:r>
+        <w:rPr>
+          <w:rFonts w:asciiTheme="minorHAnsi" w:hAnsiTheme="minorHAnsi" w:cstheme="minorHAnsi"/>
+          <w:iCs/>
+          <w:sz w:val="22"/>
+        </w:rPr>
+        <w:t xml:space="preserve">Despite this variability, there </w:t>
+      </w:r>
+      <w:r>
+        <w:rPr>
+          <w:rFonts w:asciiTheme="minorHAnsi" w:hAnsiTheme="minorHAnsi" w:cstheme="minorHAnsi"/>
+          <w:iCs/>
+          <w:sz w:val="22"/>
+        </w:rPr>
+        <w:t>is</w:t>
+      </w:r>
+      <w:r>
+        <w:rPr>
+          <w:rFonts w:asciiTheme="minorHAnsi" w:hAnsiTheme="minorHAnsi" w:cstheme="minorHAnsi"/>
+          <w:iCs/>
+          <w:sz w:val="22"/>
+        </w:rPr>
+        <w:t xml:space="preserve"> no pattern in chromosome number evolution </w:t>
+      </w:r>
+      <w:r>
+        <w:rPr>
+          <w:rFonts w:asciiTheme="minorHAnsi" w:hAnsiTheme="minorHAnsi" w:cstheme="minorHAnsi"/>
+          <w:iCs/>
+          <w:sz w:val="22"/>
+        </w:rPr>
+        <w:t>associated with</w:t>
+      </w:r>
+      <w:r>
+        <w:rPr>
+          <w:rFonts w:asciiTheme="minorHAnsi" w:hAnsiTheme="minorHAnsi" w:cstheme="minorHAnsi"/>
+          <w:iCs/>
+          <w:sz w:val="22"/>
+        </w:rPr>
+        <w:t xml:space="preserve"> monocentric or holocentric </w:t>
+      </w:r>
+      <w:r>
+        <w:rPr>
+          <w:rFonts w:asciiTheme="minorHAnsi" w:hAnsiTheme="minorHAnsi" w:cstheme="minorHAnsi"/>
+          <w:iCs/>
+          <w:sz w:val="22"/>
+        </w:rPr>
+        <w:t>orders</w:t>
+      </w:r>
+      <w:r>
+        <w:rPr>
+          <w:rFonts w:asciiTheme="minorHAnsi" w:hAnsiTheme="minorHAnsi" w:cstheme="minorHAnsi"/>
+          <w:iCs/>
+          <w:sz w:val="22"/>
+        </w:rPr>
+        <w:t xml:space="preserve">. This indicates differences among orders, but no relationship between holocentricity and rates of chromosome number evolution. </w:t>
       </w:r>
     </w:p>
     <w:p>
@@ -6918,6 +7931,7 @@
         <w:widowControl w:val="0"/>
         <w:rPr>
           <w:rFonts w:asciiTheme="minorHAnsi" w:hAnsiTheme="minorHAnsi" w:cstheme="minorHAnsi"/>
+          <w:iCs/>
           <w:sz w:val="22"/>
         </w:rPr>
       </w:pPr>
@@ -6935,20 +7949,18 @@
       <w:r>
         <w:rPr>
           <w:rFonts w:asciiTheme="minorHAnsi" w:hAnsiTheme="minorHAnsi" w:cstheme="minorHAnsi"/>
-          <w:i/>
           <w:iCs/>
           <w:sz w:val="22"/>
         </w:rPr>
-        <w:t>Orders</w:t>
-      </w:r>
-      <w:r>
-        <w:rPr>
-          <w:rFonts w:asciiTheme="minorHAnsi" w:hAnsiTheme="minorHAnsi" w:cstheme="minorHAnsi"/>
-          <w:i/>
+        <w:t>With the addition of polyploidy into the model, the variance among rates of chromosome number evolution is reduced among the orders</w:t>
+      </w:r>
+      <w:r>
+        <w:rPr>
+          <w:rFonts w:asciiTheme="minorHAnsi" w:hAnsiTheme="minorHAnsi" w:cstheme="minorHAnsi"/>
           <w:iCs/>
           <w:sz w:val="22"/>
         </w:rPr>
-        <w:t xml:space="preserve"> Rates: </w:t>
+        <w:t xml:space="preserve"> (Figure 3b)</w:t>
       </w:r>
       <w:r>
         <w:rPr>
@@ -6956,7 +7968,7 @@
           <w:iCs/>
           <w:sz w:val="22"/>
         </w:rPr>
-        <w:t>Rates of chromosome number were tested for each of the 10 orders.</w:t>
+        <w:t xml:space="preserve">. </w:t>
       </w:r>
       <w:r>
         <w:rPr>
@@ -6964,7 +7976,7 @@
           <w:iCs/>
           <w:sz w:val="22"/>
         </w:rPr>
-        <w:t xml:space="preserve"> </w:t>
+        <w:t xml:space="preserve">Despite this, the descending rate was higher in Blattodea, Isoptera, and Phasmatodea. This </w:t>
       </w:r>
       <w:r>
         <w:rPr>
@@ -6972,7 +7984,7 @@
           <w:iCs/>
           <w:sz w:val="22"/>
         </w:rPr>
-        <w:t xml:space="preserve">Three orders </w:t>
+        <w:t xml:space="preserve">increase in rates </w:t>
       </w:r>
       <w:r>
         <w:rPr>
@@ -6980,7 +7992,7 @@
           <w:iCs/>
           <w:sz w:val="22"/>
         </w:rPr>
-        <w:t xml:space="preserve">have </w:t>
+        <w:t>is representative of some, but not all monocentric orders. The order Lepidoptera shows a decrease in ascending and descending rates of chromosome number evolution with the addition of polyploid</w:t>
       </w:r>
       <w:r>
         <w:rPr>
@@ -6988,7 +8000,7 @@
           <w:iCs/>
           <w:sz w:val="22"/>
         </w:rPr>
-        <w:t xml:space="preserve">holocentric </w:t>
+        <w:t>y</w:t>
       </w:r>
       <w:r>
         <w:rPr>
@@ -6996,7 +8008,7 @@
           <w:iCs/>
           <w:sz w:val="22"/>
         </w:rPr>
-        <w:t xml:space="preserve">chromosomes </w:t>
+        <w:t xml:space="preserve"> into the model. This is most likely driven by </w:t>
       </w:r>
       <w:r>
         <w:rPr>
@@ -7004,7 +8016,7 @@
           <w:iCs/>
           <w:sz w:val="22"/>
         </w:rPr>
-        <w:t>(Hemiptera</w:t>
+        <w:t xml:space="preserve">a </w:t>
       </w:r>
       <w:r>
         <w:rPr>
@@ -7012,263 +8024,7 @@
           <w:iCs/>
           <w:sz w:val="22"/>
         </w:rPr>
-        <w:t xml:space="preserve">, </w:t>
-      </w:r>
-      <w:r>
-        <w:rPr>
-          <w:rFonts w:asciiTheme="minorHAnsi" w:hAnsiTheme="minorHAnsi" w:cstheme="minorHAnsi"/>
-          <w:iCs/>
-          <w:sz w:val="22"/>
-        </w:rPr>
-        <w:t>Lepidoptera</w:t>
-      </w:r>
-      <w:r>
-        <w:rPr>
-          <w:rFonts w:asciiTheme="minorHAnsi" w:hAnsiTheme="minorHAnsi" w:cstheme="minorHAnsi"/>
-          <w:iCs/>
-          <w:sz w:val="22"/>
-        </w:rPr>
-        <w:t>,</w:t>
-      </w:r>
-      <w:r>
-        <w:rPr>
-          <w:rFonts w:asciiTheme="minorHAnsi" w:hAnsiTheme="minorHAnsi" w:cstheme="minorHAnsi"/>
-          <w:iCs/>
-          <w:sz w:val="22"/>
-        </w:rPr>
-        <w:t xml:space="preserve"> Odonata</w:t>
-      </w:r>
-      <w:r>
-        <w:rPr>
-          <w:rFonts w:asciiTheme="minorHAnsi" w:hAnsiTheme="minorHAnsi" w:cstheme="minorHAnsi"/>
-          <w:iCs/>
-          <w:sz w:val="22"/>
-        </w:rPr>
-        <w:t>)</w:t>
-      </w:r>
-      <w:r>
-        <w:rPr>
-          <w:rFonts w:asciiTheme="minorHAnsi" w:hAnsiTheme="minorHAnsi" w:cstheme="minorHAnsi"/>
-          <w:iCs/>
-          <w:sz w:val="22"/>
-        </w:rPr>
-        <w:t>,</w:t>
-      </w:r>
-      <w:r>
-        <w:rPr>
-          <w:rFonts w:asciiTheme="minorHAnsi" w:hAnsiTheme="minorHAnsi" w:cstheme="minorHAnsi"/>
-          <w:iCs/>
-          <w:sz w:val="22"/>
-        </w:rPr>
-        <w:t xml:space="preserve"> while the other 7 </w:t>
-      </w:r>
-      <w:r>
-        <w:rPr>
-          <w:rFonts w:asciiTheme="minorHAnsi" w:hAnsiTheme="minorHAnsi" w:cstheme="minorHAnsi"/>
-          <w:iCs/>
-          <w:sz w:val="22"/>
-        </w:rPr>
-        <w:t>have</w:t>
-      </w:r>
-      <w:r>
-        <w:rPr>
-          <w:rFonts w:asciiTheme="minorHAnsi" w:hAnsiTheme="minorHAnsi" w:cstheme="minorHAnsi"/>
-          <w:iCs/>
-          <w:sz w:val="22"/>
-        </w:rPr>
-        <w:t xml:space="preserve"> </w:t>
-      </w:r>
-      <w:r>
-        <w:rPr>
-          <w:rFonts w:asciiTheme="minorHAnsi" w:hAnsiTheme="minorHAnsi" w:cstheme="minorHAnsi"/>
-          <w:iCs/>
-          <w:sz w:val="22"/>
-        </w:rPr>
-        <w:t xml:space="preserve">monocentric chromosomes </w:t>
-      </w:r>
-      <w:r>
-        <w:rPr>
-          <w:rFonts w:asciiTheme="minorHAnsi" w:hAnsiTheme="minorHAnsi" w:cstheme="minorHAnsi"/>
-          <w:iCs/>
-          <w:sz w:val="22"/>
-        </w:rPr>
-        <w:t>(</w:t>
-      </w:r>
-      <w:r>
-        <w:rPr>
-          <w:rFonts w:asciiTheme="minorHAnsi" w:hAnsiTheme="minorHAnsi" w:cstheme="minorHAnsi"/>
-          <w:iCs/>
-          <w:sz w:val="22"/>
-        </w:rPr>
-        <w:t>Blattodea, Coleoptera, Diptera, Hymenoptera, Isoptera, Neuroptera, and Phasmatodea</w:t>
-      </w:r>
-      <w:r>
-        <w:rPr>
-          <w:rFonts w:asciiTheme="minorHAnsi" w:hAnsiTheme="minorHAnsi" w:cstheme="minorHAnsi"/>
-          <w:iCs/>
-          <w:sz w:val="22"/>
-        </w:rPr>
-        <w:t>). Our analysis of the data</w:t>
-      </w:r>
-      <w:r>
-        <w:rPr>
-          <w:rFonts w:asciiTheme="minorHAnsi" w:hAnsiTheme="minorHAnsi" w:cstheme="minorHAnsi"/>
-          <w:iCs/>
-          <w:sz w:val="22"/>
-        </w:rPr>
-        <w:t xml:space="preserve"> described with ascending</w:t>
-      </w:r>
-      <w:r>
-        <w:rPr>
-          <w:rFonts w:asciiTheme="minorHAnsi" w:hAnsiTheme="minorHAnsi" w:cstheme="minorHAnsi"/>
-          <w:iCs/>
-          <w:sz w:val="22"/>
-        </w:rPr>
-        <w:t xml:space="preserve"> (fissions)</w:t>
-      </w:r>
-      <w:r>
-        <w:rPr>
-          <w:rFonts w:asciiTheme="minorHAnsi" w:hAnsiTheme="minorHAnsi" w:cstheme="minorHAnsi"/>
-          <w:iCs/>
-          <w:sz w:val="22"/>
-        </w:rPr>
-        <w:t xml:space="preserve"> and descending</w:t>
-      </w:r>
-      <w:r>
-        <w:rPr>
-          <w:rFonts w:asciiTheme="minorHAnsi" w:hAnsiTheme="minorHAnsi" w:cstheme="minorHAnsi"/>
-          <w:iCs/>
-          <w:sz w:val="22"/>
-        </w:rPr>
-        <w:t xml:space="preserve"> (fusions)</w:t>
-      </w:r>
-      <w:r>
-        <w:rPr>
-          <w:rFonts w:asciiTheme="minorHAnsi" w:hAnsiTheme="minorHAnsi" w:cstheme="minorHAnsi"/>
-          <w:iCs/>
-          <w:sz w:val="22"/>
-        </w:rPr>
-        <w:t xml:space="preserve"> rates of chromosome number evolution alone showed </w:t>
-      </w:r>
-      <w:r>
-        <w:rPr>
-          <w:rFonts w:asciiTheme="minorHAnsi" w:hAnsiTheme="minorHAnsi" w:cstheme="minorHAnsi"/>
-          <w:iCs/>
-          <w:sz w:val="22"/>
-        </w:rPr>
-        <w:t xml:space="preserve">a large </w:t>
-      </w:r>
-      <w:r>
-        <w:rPr>
-          <w:rFonts w:asciiTheme="minorHAnsi" w:hAnsiTheme="minorHAnsi" w:cstheme="minorHAnsi"/>
-          <w:iCs/>
-          <w:sz w:val="22"/>
-        </w:rPr>
-        <w:t>variability</w:t>
-      </w:r>
-      <w:r>
-        <w:rPr>
-          <w:rFonts w:asciiTheme="minorHAnsi" w:hAnsiTheme="minorHAnsi" w:cstheme="minorHAnsi"/>
-          <w:iCs/>
-          <w:sz w:val="22"/>
-        </w:rPr>
-        <w:t xml:space="preserve"> between orders</w:t>
-      </w:r>
-      <w:r>
-        <w:rPr>
-          <w:rFonts w:asciiTheme="minorHAnsi" w:hAnsiTheme="minorHAnsi" w:cstheme="minorHAnsi"/>
-          <w:iCs/>
-          <w:sz w:val="22"/>
-        </w:rPr>
-        <w:t xml:space="preserve">, with Phasmatodea and Lepidoptera having the </w:t>
-      </w:r>
-      <w:r>
-        <w:rPr>
-          <w:rFonts w:asciiTheme="minorHAnsi" w:hAnsiTheme="minorHAnsi" w:cstheme="minorHAnsi"/>
-          <w:iCs/>
-          <w:sz w:val="22"/>
-        </w:rPr>
-        <w:t xml:space="preserve">largest </w:t>
-      </w:r>
-      <w:r>
-        <w:rPr>
-          <w:rFonts w:asciiTheme="minorHAnsi" w:hAnsiTheme="minorHAnsi" w:cstheme="minorHAnsi"/>
-          <w:iCs/>
-          <w:sz w:val="22"/>
-        </w:rPr>
-        <w:t xml:space="preserve">variance (Figure </w:t>
-      </w:r>
-      <w:r>
-        <w:rPr>
-          <w:rFonts w:asciiTheme="minorHAnsi" w:hAnsiTheme="minorHAnsi" w:cstheme="minorHAnsi"/>
-          <w:iCs/>
-          <w:sz w:val="22"/>
-        </w:rPr>
-        <w:t>3</w:t>
-      </w:r>
-      <w:r>
-        <w:rPr>
-          <w:rFonts w:asciiTheme="minorHAnsi" w:hAnsiTheme="minorHAnsi" w:cstheme="minorHAnsi"/>
-          <w:iCs/>
-          <w:sz w:val="22"/>
-        </w:rPr>
-        <w:t xml:space="preserve">a). </w:t>
-      </w:r>
-      <w:r>
-        <w:rPr>
-          <w:rFonts w:asciiTheme="minorHAnsi" w:hAnsiTheme="minorHAnsi" w:cstheme="minorHAnsi"/>
-          <w:iCs/>
-          <w:sz w:val="22"/>
-        </w:rPr>
-        <w:t xml:space="preserve">Despite this variability, there </w:t>
-      </w:r>
-      <w:r>
-        <w:rPr>
-          <w:rFonts w:asciiTheme="minorHAnsi" w:hAnsiTheme="minorHAnsi" w:cstheme="minorHAnsi"/>
-          <w:iCs/>
-          <w:sz w:val="22"/>
-        </w:rPr>
-        <w:t>is</w:t>
-      </w:r>
-      <w:r>
-        <w:rPr>
-          <w:rFonts w:asciiTheme="minorHAnsi" w:hAnsiTheme="minorHAnsi" w:cstheme="minorHAnsi"/>
-          <w:iCs/>
-          <w:sz w:val="22"/>
-        </w:rPr>
-        <w:t xml:space="preserve"> no pattern in chromosome number evolution </w:t>
-      </w:r>
-      <w:r>
-        <w:rPr>
-          <w:rFonts w:asciiTheme="minorHAnsi" w:hAnsiTheme="minorHAnsi" w:cstheme="minorHAnsi"/>
-          <w:iCs/>
-          <w:sz w:val="22"/>
-        </w:rPr>
-        <w:t>associated with</w:t>
-      </w:r>
-      <w:r>
-        <w:rPr>
-          <w:rFonts w:asciiTheme="minorHAnsi" w:hAnsiTheme="minorHAnsi" w:cstheme="minorHAnsi"/>
-          <w:iCs/>
-          <w:sz w:val="22"/>
-        </w:rPr>
-        <w:t xml:space="preserve"> monocentric or holocentric </w:t>
-      </w:r>
-      <w:r>
-        <w:rPr>
-          <w:rFonts w:asciiTheme="minorHAnsi" w:hAnsiTheme="minorHAnsi" w:cstheme="minorHAnsi"/>
-          <w:iCs/>
-          <w:sz w:val="22"/>
-        </w:rPr>
-        <w:t>orders</w:t>
-      </w:r>
-      <w:r>
-        <w:rPr>
-          <w:rFonts w:asciiTheme="minorHAnsi" w:hAnsiTheme="minorHAnsi" w:cstheme="minorHAnsi"/>
-          <w:iCs/>
-          <w:sz w:val="22"/>
-        </w:rPr>
-        <w:t xml:space="preserve">. This indicates differences among orders, but no relationship between holocentricity and rates of chromosome number evolution. </w:t>
+        <w:t xml:space="preserve">large variation in chromosome number associated with the order. </w:t>
       </w:r>
     </w:p>
     <w:p>
@@ -7277,7 +8033,6 @@
         <w:widowControl w:val="0"/>
         <w:rPr>
           <w:rFonts w:asciiTheme="minorHAnsi" w:hAnsiTheme="minorHAnsi" w:cstheme="minorHAnsi"/>
-          <w:iCs/>
           <w:sz w:val="22"/>
         </w:rPr>
       </w:pPr>
@@ -7288,120 +8043,896 @@
         <w:widowControl w:val="0"/>
         <w:rPr>
           <w:rFonts w:asciiTheme="minorHAnsi" w:hAnsiTheme="minorHAnsi" w:cstheme="minorHAnsi"/>
-          <w:iCs/>
-          <w:sz w:val="22"/>
-        </w:rPr>
-      </w:pPr>
-      <w:r>
-        <w:rPr>
-          <w:rFonts w:asciiTheme="minorHAnsi" w:hAnsiTheme="minorHAnsi" w:cstheme="minorHAnsi"/>
-          <w:iCs/>
-          <w:sz w:val="22"/>
-        </w:rPr>
-        <w:t>With the addition of polyploidy into the model, the variance among rates of chromosome number evolution is reduced among the orders</w:t>
-      </w:r>
-      <w:r>
-        <w:rPr>
-          <w:rFonts w:asciiTheme="minorHAnsi" w:hAnsiTheme="minorHAnsi" w:cstheme="minorHAnsi"/>
-          <w:iCs/>
-          <w:sz w:val="22"/>
-        </w:rPr>
-        <w:t xml:space="preserve"> (Figure 3b)</w:t>
-      </w:r>
-      <w:r>
-        <w:rPr>
-          <w:rFonts w:asciiTheme="minorHAnsi" w:hAnsiTheme="minorHAnsi" w:cstheme="minorHAnsi"/>
-          <w:iCs/>
-          <w:sz w:val="22"/>
+          <w:b/>
+          <w:bCs/>
+          <w:sz w:val="22"/>
+        </w:rPr>
+      </w:pPr>
+      <w:r>
+        <w:rPr>
+          <w:rFonts w:asciiTheme="minorHAnsi" w:hAnsiTheme="minorHAnsi" w:cstheme="minorHAnsi"/>
+          <w:b/>
+          <w:bCs/>
+          <w:sz w:val="22"/>
+        </w:rPr>
+        <w:t>Discussion</w:t>
+      </w:r>
+    </w:p>
+    <w:p>
+      <w:pPr>
+        <w:spacing w:after="0"/>
+        <w:rPr>
+          <w:rFonts w:cstheme="minorHAnsi"/>
+          <w:sz w:val="22"/>
+          <w:szCs w:val="22"/>
+        </w:rPr>
+      </w:pPr>
+    </w:p>
+    <w:p>
+      <w:pPr>
+        <w:spacing w:after="0"/>
+        <w:rPr>
+          <w:ins w:id="0" w:author="Microsoft Office User" w:date="2020-05-20T12:07:00Z"/>
+          <w:rFonts w:cstheme="minorHAnsi"/>
+          <w:sz w:val="22"/>
+          <w:szCs w:val="22"/>
+        </w:rPr>
+      </w:pPr>
+      <w:ins w:id="1" w:author="Microsoft Office User" w:date="2020-05-20T12:08:00Z">
+        <w:r>
+          <w:rPr>
+            <w:rFonts w:cstheme="minorHAnsi"/>
+            <w:sz w:val="22"/>
+            <w:szCs w:val="22"/>
+          </w:rPr>
+          <w:t>Lepidoptera have long been recognized as exhibiting striking variation in chromosome number</w:t>
+        </w:r>
+      </w:ins>
+      <w:r>
+        <w:rPr>
+          <w:rFonts w:cstheme="minorHAnsi"/>
+          <w:sz w:val="22"/>
+          <w:szCs w:val="22"/>
+        </w:rPr>
+        <w:t xml:space="preserve"> </w:t>
+      </w:r>
+      <w:r>
+        <w:rPr>
+          <w:rFonts w:cstheme="minorHAnsi"/>
+          <w:sz w:val="22"/>
+          <w:szCs w:val="22"/>
+        </w:rPr>
+        <w:fldChar w:fldCharType="begin"/>
+      </w:r>
+      <w:r>
+        <w:rPr>
+          <w:rFonts w:cstheme="minorHAnsi"/>
+          <w:sz w:val="22"/>
+          <w:szCs w:val="22"/>
+        </w:rPr>
+        <w:instrText xml:space="preserve"> ADDIN EN.CITE &lt;EndNote&gt;&lt;Cite&gt;&lt;Author&gt;Robinson&lt;/Author&gt;&lt;Year&gt;1971&lt;/Year&gt;&lt;RecNum&gt;2186&lt;/RecNum&gt;&lt;DisplayText&gt;(&lt;style face="smallcaps"&gt;Robinson&lt;/style&gt; 1971)&lt;/DisplayText&gt;&lt;record&gt;&lt;rec-number&gt;2186&lt;/rec-number&gt;&lt;foreign-keys&gt;&lt;key app="EN" db-id="20tzrfeaqpde50e5e2dvtwp7sr5fsss0txe9" timestamp="1452619523"&gt;2186&lt;/key&gt;&lt;/foreign-keys&gt;&lt;ref-type name="Book"&gt;6&lt;/ref-type&gt;&lt;contributors&gt;&lt;authors&gt;&lt;author&gt;Robinson, Roy&lt;/author&gt;&lt;/authors&gt;&lt;/contributors&gt;&lt;titles&gt;&lt;title&gt;Lepidoptera genetics.&lt;/title&gt;&lt;/titles&gt;&lt;section&gt;561-588&lt;/section&gt;&lt;dates&gt;&lt;year&gt;1971&lt;/year&gt;&lt;/dates&gt;&lt;pub-location&gt;Oxford&lt;/pub-location&gt;&lt;publisher&gt;Pergamon Press&lt;/publisher&gt;&lt;urls&gt;&lt;/urls&gt;&lt;/record&gt;&lt;/Cite&gt;&lt;/EndNote&gt;</w:instrText>
+      </w:r>
+      <w:r>
+        <w:rPr>
+          <w:rFonts w:cstheme="minorHAnsi"/>
+          <w:sz w:val="22"/>
+          <w:szCs w:val="22"/>
+        </w:rPr>
+        <w:fldChar w:fldCharType="separate"/>
+      </w:r>
+      <w:r>
+        <w:rPr>
+          <w:rFonts w:cstheme="minorHAnsi"/>
+          <w:noProof/>
+          <w:sz w:val="22"/>
+          <w:szCs w:val="22"/>
+        </w:rPr>
+        <w:t>(</w:t>
+      </w:r>
+      <w:r>
+        <w:rPr>
+          <w:rFonts w:cstheme="minorHAnsi"/>
+          <w:smallCaps/>
+          <w:noProof/>
+          <w:sz w:val="22"/>
+          <w:szCs w:val="22"/>
+        </w:rPr>
+        <w:t>Robinson</w:t>
+      </w:r>
+      <w:r>
+        <w:rPr>
+          <w:rFonts w:cstheme="minorHAnsi"/>
+          <w:noProof/>
+          <w:sz w:val="22"/>
+          <w:szCs w:val="22"/>
+        </w:rPr>
+        <w:t xml:space="preserve"> 1971)</w:t>
+      </w:r>
+      <w:r>
+        <w:rPr>
+          <w:rFonts w:cstheme="minorHAnsi"/>
+          <w:sz w:val="22"/>
+          <w:szCs w:val="22"/>
+        </w:rPr>
+        <w:fldChar w:fldCharType="end"/>
+      </w:r>
+      <w:ins w:id="2" w:author="Microsoft Office User" w:date="2020-05-20T12:08:00Z">
+        <w:r>
+          <w:rPr>
+            <w:rFonts w:cstheme="minorHAnsi"/>
+            <w:sz w:val="22"/>
+            <w:szCs w:val="22"/>
+          </w:rPr>
+          <w:t xml:space="preserve">. </w:t>
+        </w:r>
+      </w:ins>
+      <w:ins w:id="3" w:author="Microsoft Office User" w:date="2020-05-20T12:06:00Z">
+        <w:r>
+          <w:rPr>
+            <w:rFonts w:cstheme="minorHAnsi"/>
+            <w:sz w:val="22"/>
+            <w:szCs w:val="22"/>
+          </w:rPr>
+          <w:t xml:space="preserve">The hypothesis that holocentricity may allow for rapid changes in chromosome number has been </w:t>
+        </w:r>
+      </w:ins>
+      <w:ins w:id="4" w:author="Microsoft Office User" w:date="2020-05-20T12:08:00Z">
+        <w:r>
+          <w:rPr>
+            <w:rFonts w:cstheme="minorHAnsi"/>
+            <w:sz w:val="22"/>
+            <w:szCs w:val="22"/>
+          </w:rPr>
+          <w:t xml:space="preserve">widely viewed as </w:t>
+        </w:r>
+      </w:ins>
+      <w:ins w:id="5" w:author="Microsoft Office User" w:date="2020-05-20T12:09:00Z">
+        <w:r>
+          <w:rPr>
+            <w:rFonts w:cstheme="minorHAnsi"/>
+            <w:sz w:val="22"/>
+            <w:szCs w:val="22"/>
+          </w:rPr>
+          <w:t xml:space="preserve">an </w:t>
+        </w:r>
+      </w:ins>
+      <w:r>
+        <w:rPr>
+          <w:rFonts w:cstheme="minorHAnsi"/>
+          <w:sz w:val="22"/>
+          <w:szCs w:val="22"/>
+        </w:rPr>
+        <w:t xml:space="preserve">explanation for the extreme distribution of chromosome number in Lepidoptera </w:t>
+      </w:r>
+      <w:r>
+        <w:rPr>
+          <w:rFonts w:cstheme="minorHAnsi"/>
+          <w:sz w:val="22"/>
+          <w:szCs w:val="22"/>
+        </w:rPr>
+        <w:fldChar w:fldCharType="begin">
+          <w:fldData xml:space="preserve">PEVuZE5vdGU+PENpdGU+PEF1dGhvcj5IaWxsPC9BdXRob3I+PFllYXI+MjAxOTwvWWVhcj48UmVj
+TnVtPjI4MjA8L1JlY051bT48RGlzcGxheVRleHQ+KDxzdHlsZSBmYWNlPSJzbWFsbGNhcHMiPkx1
+a2h0YW5vdjwvc3R5bGU+PHN0eWxlIGZhY2U9Iml0YWxpYyI+IGV0IGFsLjwvc3R5bGU+IDIwMTg7
+IDxzdHlsZSBmYWNlPSJzbWFsbGNhcHMiPkhpbGw8L3N0eWxlPjxzdHlsZSBmYWNlPSJpdGFsaWMi
+PiBldCBhbC48L3N0eWxlPiAyMDE5KTwvRGlzcGxheVRleHQ+PHJlY29yZD48cmVjLW51bWJlcj4y
+ODIwPC9yZWMtbnVtYmVyPjxmb3JlaWduLWtleXM+PGtleSBhcHA9IkVOIiBkYi1pZD0iMjB0enJm
+ZWFxcGRlNTBlNWUyZHZ0d3A3c3I1ZnNzczB0eGU5IiB0aW1lc3RhbXA9IjE1ODk5OTUyNDAiPjI4
+MjA8L2tleT48L2ZvcmVpZ24ta2V5cz48cmVmLXR5cGUgbmFtZT0iSm91cm5hbCBBcnRpY2xlIj4x
+NzwvcmVmLXR5cGU+PGNvbnRyaWJ1dG9ycz48YXV0aG9ycz48YXV0aG9yPkhpbGwsIEphc29uPC9h
+dXRob3I+PGF1dGhvcj5SYXN0YXMsIFBhc2k8L2F1dGhvcj48YXV0aG9yPkhvcm5ldHQsIEVtaWx5
+IEE8L2F1dGhvcj48YXV0aG9yPk5lZXRoaXJhaiwgUmFtcHJhc2FkPC9hdXRob3I+PGF1dGhvcj5D
+bGFyaywgTmF0aGFuPC9hdXRob3I+PGF1dGhvcj5Nb3JlaG91c2UsIE5hdGhhbjwvYXV0aG9yPjxh
+dXRob3I+ZGUgbGEgUGF6IENlbG9yaW8tTWFuY2VyYSwgTWFyaWE8L2F1dGhvcj48YXV0aG9yPkNv
+bHMsIEpvZnJlIENhcm5pY2VyPC9hdXRob3I+PGF1dGhvcj5EaXJja3NlbiwgSGVpbnJpY2g8L2F1
+dGhvcj48YXV0aG9yPk1lc2xpbiwgQ2FtaWxsZTwvYXV0aG9yPjwvYXV0aG9ycz48L2NvbnRyaWJ1
+dG9ycz48dGl0bGVzPjx0aXRsZT5VbnByZWNlZGVudGVkIHJlb3JnYW5pemF0aW9uIG9mIGhvbG9j
+ZW50cmljIGNocm9tb3NvbWVzIHByb3ZpZGVzIGluc2lnaHRzIGludG8gdGhlIGVuaWdtYSBvZiBs
+ZXBpZG9wdGVyYW4gY2hyb21vc29tZSBldm9sdXRpb248L3RpdGxlPjxzZWNvbmRhcnktdGl0bGU+
+U2NpZW5jZSBhZHZhbmNlczwvc2Vjb25kYXJ5LXRpdGxlPjwvdGl0bGVzPjxwZXJpb2RpY2FsPjxm
+dWxsLXRpdGxlPlNjaWVuY2UgYWR2YW5jZXM8L2Z1bGwtdGl0bGU+PC9wZXJpb2RpY2FsPjxwYWdl
+cz5lYWF1MzY0ODwvcGFnZXM+PHZvbHVtZT41PC92b2x1bWU+PG51bWJlcj42PC9udW1iZXI+PGRh
+dGVzPjx5ZWFyPjIwMTk8L3llYXI+PC9kYXRlcz48aXNibj4yMzc1LTI1NDg8L2lzYm4+PHVybHM+
+PC91cmxzPjwvcmVjb3JkPjwvQ2l0ZT48Q2l0ZT48QXV0aG9yPkx1a2h0YW5vdjwvQXV0aG9yPjxZ
+ZWFyPjIwMTg8L1llYXI+PFJlY051bT4yODIxPC9SZWNOdW0+PHJlY29yZD48cmVjLW51bWJlcj4y
+ODIxPC9yZWMtbnVtYmVyPjxmb3JlaWduLWtleXM+PGtleSBhcHA9IkVOIiBkYi1pZD0iMjB0enJm
+ZWFxcGRlNTBlNWUyZHZ0d3A3c3I1ZnNzczB0eGU5IiB0aW1lc3RhbXA9IjE1ODk5OTU1MDIiPjI4
+MjE8L2tleT48L2ZvcmVpZ24ta2V5cz48cmVmLXR5cGUgbmFtZT0iSm91cm5hbCBBcnRpY2xlIj4x
+NzwvcmVmLXR5cGU+PGNvbnRyaWJ1dG9ycz48YXV0aG9ycz48YXV0aG9yPkx1a2h0YW5vdiwgVmxh
+ZGltaXIgQTwvYXV0aG9yPjxhdXRob3I+RGluY8SDLCBWbGFkPC9hdXRob3I+PGF1dGhvcj5Gcmli
+ZXJnLCBNYWduZTwvYXV0aG9yPjxhdXRob3I+xaDDrWNob3bDoSwgSmluZHJhPC9hdXRob3I+PGF1
+dGhvcj5PbG9mc3NvbiwgTWFydGluPC9hdXRob3I+PGF1dGhvcj5WaWxhLCBSb2dlcjwvYXV0aG9y
+PjxhdXRob3I+TWFyZWMsIEZyYW50acWhZWs8L2F1dGhvcj48YXV0aG9yPldpa2x1bmQsIENocmlz
+dGVyPC9hdXRob3I+PC9hdXRob3JzPjwvY29udHJpYnV0b3JzPjx0aXRsZXM+PHRpdGxlPlZlcnNh
+dGlsaXR5IG9mIG11bHRpdmFsZW50IG9yaWVudGF0aW9uLCBpbnZlcnRlZCBtZWlvc2lzLCBhbmQg
+cmVzY3VlZCBmaXRuZXNzIGluIGhvbG9jZW50cmljIGNocm9tb3NvbWFsIGh5YnJpZHM8L3RpdGxl
+PjxzZWNvbmRhcnktdGl0bGU+UHJvY2VlZGluZ3Mgb2YgdGhlIE5hdGlvbmFsIEFjYWRlbXkgb2Yg
+U2NpZW5jZXM8L3NlY29uZGFyeS10aXRsZT48L3RpdGxlcz48cGVyaW9kaWNhbD48ZnVsbC10aXRs
+ZT5Qcm9jZWVkaW5ncyBvZiB0aGUgTmF0aW9uYWwgQWNhZGVteSBvZiBTY2llbmNlczwvZnVsbC10
+aXRsZT48L3BlcmlvZGljYWw+PHBhZ2VzPkU5NjEwLUU5NjE5PC9wYWdlcz48dm9sdW1lPjExNTwv
+dm9sdW1lPjxudW1iZXI+NDE8L251bWJlcj48ZGF0ZXM+PHllYXI+MjAxODwveWVhcj48L2RhdGVz
+Pjxpc2JuPjAwMjctODQyNDwvaXNibj48dXJscz48L3VybHM+PC9yZWNvcmQ+PC9DaXRlPjwvRW5k
+Tm90ZT5=
+</w:fldData>
+        </w:fldChar>
+      </w:r>
+      <w:r>
+        <w:rPr>
+          <w:rFonts w:cstheme="minorHAnsi"/>
+          <w:sz w:val="22"/>
+          <w:szCs w:val="22"/>
+        </w:rPr>
+        <w:instrText xml:space="preserve"> ADDIN EN.CITE </w:instrText>
+      </w:r>
+      <w:r>
+        <w:rPr>
+          <w:rFonts w:cstheme="minorHAnsi"/>
+          <w:sz w:val="22"/>
+          <w:szCs w:val="22"/>
+        </w:rPr>
+        <w:fldChar w:fldCharType="begin">
+          <w:fldData xml:space="preserve">PEVuZE5vdGU+PENpdGU+PEF1dGhvcj5IaWxsPC9BdXRob3I+PFllYXI+MjAxOTwvWWVhcj48UmVj
+TnVtPjI4MjA8L1JlY051bT48RGlzcGxheVRleHQ+KDxzdHlsZSBmYWNlPSJzbWFsbGNhcHMiPkx1
+a2h0YW5vdjwvc3R5bGU+PHN0eWxlIGZhY2U9Iml0YWxpYyI+IGV0IGFsLjwvc3R5bGU+IDIwMTg7
+IDxzdHlsZSBmYWNlPSJzbWFsbGNhcHMiPkhpbGw8L3N0eWxlPjxzdHlsZSBmYWNlPSJpdGFsaWMi
+PiBldCBhbC48L3N0eWxlPiAyMDE5KTwvRGlzcGxheVRleHQ+PHJlY29yZD48cmVjLW51bWJlcj4y
+ODIwPC9yZWMtbnVtYmVyPjxmb3JlaWduLWtleXM+PGtleSBhcHA9IkVOIiBkYi1pZD0iMjB0enJm
+ZWFxcGRlNTBlNWUyZHZ0d3A3c3I1ZnNzczB0eGU5IiB0aW1lc3RhbXA9IjE1ODk5OTUyNDAiPjI4
+MjA8L2tleT48L2ZvcmVpZ24ta2V5cz48cmVmLXR5cGUgbmFtZT0iSm91cm5hbCBBcnRpY2xlIj4x
+NzwvcmVmLXR5cGU+PGNvbnRyaWJ1dG9ycz48YXV0aG9ycz48YXV0aG9yPkhpbGwsIEphc29uPC9h
+dXRob3I+PGF1dGhvcj5SYXN0YXMsIFBhc2k8L2F1dGhvcj48YXV0aG9yPkhvcm5ldHQsIEVtaWx5
+IEE8L2F1dGhvcj48YXV0aG9yPk5lZXRoaXJhaiwgUmFtcHJhc2FkPC9hdXRob3I+PGF1dGhvcj5D
+bGFyaywgTmF0aGFuPC9hdXRob3I+PGF1dGhvcj5Nb3JlaG91c2UsIE5hdGhhbjwvYXV0aG9yPjxh
+dXRob3I+ZGUgbGEgUGF6IENlbG9yaW8tTWFuY2VyYSwgTWFyaWE8L2F1dGhvcj48YXV0aG9yPkNv
+bHMsIEpvZnJlIENhcm5pY2VyPC9hdXRob3I+PGF1dGhvcj5EaXJja3NlbiwgSGVpbnJpY2g8L2F1
+dGhvcj48YXV0aG9yPk1lc2xpbiwgQ2FtaWxsZTwvYXV0aG9yPjwvYXV0aG9ycz48L2NvbnRyaWJ1
+dG9ycz48dGl0bGVzPjx0aXRsZT5VbnByZWNlZGVudGVkIHJlb3JnYW5pemF0aW9uIG9mIGhvbG9j
+ZW50cmljIGNocm9tb3NvbWVzIHByb3ZpZGVzIGluc2lnaHRzIGludG8gdGhlIGVuaWdtYSBvZiBs
+ZXBpZG9wdGVyYW4gY2hyb21vc29tZSBldm9sdXRpb248L3RpdGxlPjxzZWNvbmRhcnktdGl0bGU+
+U2NpZW5jZSBhZHZhbmNlczwvc2Vjb25kYXJ5LXRpdGxlPjwvdGl0bGVzPjxwZXJpb2RpY2FsPjxm
+dWxsLXRpdGxlPlNjaWVuY2UgYWR2YW5jZXM8L2Z1bGwtdGl0bGU+PC9wZXJpb2RpY2FsPjxwYWdl
+cz5lYWF1MzY0ODwvcGFnZXM+PHZvbHVtZT41PC92b2x1bWU+PG51bWJlcj42PC9udW1iZXI+PGRh
+dGVzPjx5ZWFyPjIwMTk8L3llYXI+PC9kYXRlcz48aXNibj4yMzc1LTI1NDg8L2lzYm4+PHVybHM+
+PC91cmxzPjwvcmVjb3JkPjwvQ2l0ZT48Q2l0ZT48QXV0aG9yPkx1a2h0YW5vdjwvQXV0aG9yPjxZ
+ZWFyPjIwMTg8L1llYXI+PFJlY051bT4yODIxPC9SZWNOdW0+PHJlY29yZD48cmVjLW51bWJlcj4y
+ODIxPC9yZWMtbnVtYmVyPjxmb3JlaWduLWtleXM+PGtleSBhcHA9IkVOIiBkYi1pZD0iMjB0enJm
+ZWFxcGRlNTBlNWUyZHZ0d3A3c3I1ZnNzczB0eGU5IiB0aW1lc3RhbXA9IjE1ODk5OTU1MDIiPjI4
+MjE8L2tleT48L2ZvcmVpZ24ta2V5cz48cmVmLXR5cGUgbmFtZT0iSm91cm5hbCBBcnRpY2xlIj4x
+NzwvcmVmLXR5cGU+PGNvbnRyaWJ1dG9ycz48YXV0aG9ycz48YXV0aG9yPkx1a2h0YW5vdiwgVmxh
+ZGltaXIgQTwvYXV0aG9yPjxhdXRob3I+RGluY8SDLCBWbGFkPC9hdXRob3I+PGF1dGhvcj5Gcmli
+ZXJnLCBNYWduZTwvYXV0aG9yPjxhdXRob3I+xaDDrWNob3bDoSwgSmluZHJhPC9hdXRob3I+PGF1
+dGhvcj5PbG9mc3NvbiwgTWFydGluPC9hdXRob3I+PGF1dGhvcj5WaWxhLCBSb2dlcjwvYXV0aG9y
+PjxhdXRob3I+TWFyZWMsIEZyYW50acWhZWs8L2F1dGhvcj48YXV0aG9yPldpa2x1bmQsIENocmlz
+dGVyPC9hdXRob3I+PC9hdXRob3JzPjwvY29udHJpYnV0b3JzPjx0aXRsZXM+PHRpdGxlPlZlcnNh
+dGlsaXR5IG9mIG11bHRpdmFsZW50IG9yaWVudGF0aW9uLCBpbnZlcnRlZCBtZWlvc2lzLCBhbmQg
+cmVzY3VlZCBmaXRuZXNzIGluIGhvbG9jZW50cmljIGNocm9tb3NvbWFsIGh5YnJpZHM8L3RpdGxl
+PjxzZWNvbmRhcnktdGl0bGU+UHJvY2VlZGluZ3Mgb2YgdGhlIE5hdGlvbmFsIEFjYWRlbXkgb2Yg
+U2NpZW5jZXM8L3NlY29uZGFyeS10aXRsZT48L3RpdGxlcz48cGVyaW9kaWNhbD48ZnVsbC10aXRs
+ZT5Qcm9jZWVkaW5ncyBvZiB0aGUgTmF0aW9uYWwgQWNhZGVteSBvZiBTY2llbmNlczwvZnVsbC10
+aXRsZT48L3BlcmlvZGljYWw+PHBhZ2VzPkU5NjEwLUU5NjE5PC9wYWdlcz48dm9sdW1lPjExNTwv
+dm9sdW1lPjxudW1iZXI+NDE8L251bWJlcj48ZGF0ZXM+PHllYXI+MjAxODwveWVhcj48L2RhdGVz
+Pjxpc2JuPjAwMjctODQyNDwvaXNibj48dXJscz48L3VybHM+PC9yZWNvcmQ+PC9DaXRlPjwvRW5k
+Tm90ZT5=
+</w:fldData>
+        </w:fldChar>
+      </w:r>
+      <w:r>
+        <w:rPr>
+          <w:rFonts w:cstheme="minorHAnsi"/>
+          <w:sz w:val="22"/>
+          <w:szCs w:val="22"/>
+        </w:rPr>
+        <w:instrText xml:space="preserve"> ADDIN EN.CITE.DATA </w:instrText>
+      </w:r>
+      <w:r>
+        <w:rPr>
+          <w:rFonts w:cstheme="minorHAnsi"/>
+          <w:sz w:val="22"/>
+          <w:szCs w:val="22"/>
+        </w:rPr>
+      </w:r>
+      <w:r>
+        <w:rPr>
+          <w:rFonts w:cstheme="minorHAnsi"/>
+          <w:sz w:val="22"/>
+          <w:szCs w:val="22"/>
+        </w:rPr>
+        <w:fldChar w:fldCharType="end"/>
+      </w:r>
+      <w:r>
+        <w:rPr>
+          <w:rFonts w:cstheme="minorHAnsi"/>
+          <w:sz w:val="22"/>
+          <w:szCs w:val="22"/>
+        </w:rPr>
+        <w:fldChar w:fldCharType="separate"/>
+      </w:r>
+      <w:r>
+        <w:rPr>
+          <w:rFonts w:cstheme="minorHAnsi"/>
+          <w:noProof/>
+          <w:sz w:val="22"/>
+          <w:szCs w:val="22"/>
+        </w:rPr>
+        <w:t>(</w:t>
+      </w:r>
+      <w:r>
+        <w:rPr>
+          <w:rFonts w:cstheme="minorHAnsi"/>
+          <w:smallCaps/>
+          <w:noProof/>
+          <w:sz w:val="22"/>
+          <w:szCs w:val="22"/>
+        </w:rPr>
+        <w:t>Lukhtanov</w:t>
+      </w:r>
+      <w:r>
+        <w:rPr>
+          <w:rFonts w:cstheme="minorHAnsi"/>
+          <w:i/>
+          <w:noProof/>
+          <w:sz w:val="22"/>
+          <w:szCs w:val="22"/>
+        </w:rPr>
+        <w:t xml:space="preserve"> et al.</w:t>
+      </w:r>
+      <w:r>
+        <w:rPr>
+          <w:rFonts w:cstheme="minorHAnsi"/>
+          <w:noProof/>
+          <w:sz w:val="22"/>
+          <w:szCs w:val="22"/>
+        </w:rPr>
+        <w:t xml:space="preserve"> 2018; </w:t>
+      </w:r>
+      <w:r>
+        <w:rPr>
+          <w:rFonts w:cstheme="minorHAnsi"/>
+          <w:smallCaps/>
+          <w:noProof/>
+          <w:sz w:val="22"/>
+          <w:szCs w:val="22"/>
+        </w:rPr>
+        <w:t>Hill</w:t>
+      </w:r>
+      <w:r>
+        <w:rPr>
+          <w:rFonts w:cstheme="minorHAnsi"/>
+          <w:i/>
+          <w:noProof/>
+          <w:sz w:val="22"/>
+          <w:szCs w:val="22"/>
+        </w:rPr>
+        <w:t xml:space="preserve"> et al.</w:t>
+      </w:r>
+      <w:r>
+        <w:rPr>
+          <w:rFonts w:cstheme="minorHAnsi"/>
+          <w:noProof/>
+          <w:sz w:val="22"/>
+          <w:szCs w:val="22"/>
+        </w:rPr>
+        <w:t xml:space="preserve"> 2019)</w:t>
+      </w:r>
+      <w:r>
+        <w:rPr>
+          <w:rFonts w:cstheme="minorHAnsi"/>
+          <w:sz w:val="22"/>
+          <w:szCs w:val="22"/>
+        </w:rPr>
+        <w:fldChar w:fldCharType="end"/>
+      </w:r>
+      <w:r>
+        <w:rPr>
+          <w:rFonts w:cstheme="minorHAnsi"/>
+          <w:sz w:val="22"/>
+          <w:szCs w:val="22"/>
         </w:rPr>
         <w:t xml:space="preserve">. </w:t>
       </w:r>
-      <w:r>
-        <w:rPr>
-          <w:rFonts w:asciiTheme="minorHAnsi" w:hAnsiTheme="minorHAnsi" w:cstheme="minorHAnsi"/>
-          <w:iCs/>
-          <w:sz w:val="22"/>
-        </w:rPr>
-        <w:t xml:space="preserve">Despite this, the descending rate was higher in Blattodea, Isoptera, and Phasmatodea. This </w:t>
-      </w:r>
-      <w:r>
-        <w:rPr>
-          <w:rFonts w:asciiTheme="minorHAnsi" w:hAnsiTheme="minorHAnsi" w:cstheme="minorHAnsi"/>
-          <w:iCs/>
-          <w:sz w:val="22"/>
-        </w:rPr>
-        <w:t xml:space="preserve">increase in rates </w:t>
-      </w:r>
-      <w:r>
-        <w:rPr>
-          <w:rFonts w:asciiTheme="minorHAnsi" w:hAnsiTheme="minorHAnsi" w:cstheme="minorHAnsi"/>
-          <w:iCs/>
-          <w:sz w:val="22"/>
-        </w:rPr>
-        <w:t>is representative of some, but not all monocentric orders. The order Lepidoptera shows a decrease in ascending and descending rates of chromosome number evolution with the addition of polyploid</w:t>
-      </w:r>
-      <w:r>
-        <w:rPr>
-          <w:rFonts w:asciiTheme="minorHAnsi" w:hAnsiTheme="minorHAnsi" w:cstheme="minorHAnsi"/>
-          <w:iCs/>
-          <w:sz w:val="22"/>
-        </w:rPr>
-        <w:t>y</w:t>
-      </w:r>
-      <w:r>
-        <w:rPr>
-          <w:rFonts w:asciiTheme="minorHAnsi" w:hAnsiTheme="minorHAnsi" w:cstheme="minorHAnsi"/>
-          <w:iCs/>
-          <w:sz w:val="22"/>
-        </w:rPr>
-        <w:t xml:space="preserve"> into the model. This is most likely driven by </w:t>
-      </w:r>
-      <w:r>
-        <w:rPr>
-          <w:rFonts w:asciiTheme="minorHAnsi" w:hAnsiTheme="minorHAnsi" w:cstheme="minorHAnsi"/>
-          <w:iCs/>
-          <w:sz w:val="22"/>
-        </w:rPr>
-        <w:t xml:space="preserve">a </w:t>
-      </w:r>
-      <w:r>
-        <w:rPr>
-          <w:rFonts w:asciiTheme="minorHAnsi" w:hAnsiTheme="minorHAnsi" w:cstheme="minorHAnsi"/>
-          <w:iCs/>
-          <w:sz w:val="22"/>
-        </w:rPr>
-        <w:t xml:space="preserve">large variation in chromosome number associated with the order. </w:t>
-      </w:r>
-    </w:p>
-    <w:p>
-      <w:pPr>
-        <w:pStyle w:val="Default"/>
-        <w:widowControl w:val="0"/>
-        <w:rPr>
-          <w:rFonts w:asciiTheme="minorHAnsi" w:hAnsiTheme="minorHAnsi" w:cstheme="minorHAnsi"/>
-          <w:sz w:val="22"/>
-        </w:rPr>
-      </w:pPr>
-    </w:p>
-    <w:p>
-      <w:pPr>
-        <w:pStyle w:val="Default"/>
-        <w:widowControl w:val="0"/>
-        <w:rPr>
-          <w:rFonts w:asciiTheme="minorHAnsi" w:hAnsiTheme="minorHAnsi" w:cstheme="minorHAnsi"/>
+      <w:ins w:id="6" w:author="Microsoft Office User" w:date="2020-05-20T12:07:00Z">
+        <w:r>
+          <w:rPr>
+            <w:rFonts w:cstheme="minorHAnsi"/>
+            <w:sz w:val="22"/>
+            <w:szCs w:val="22"/>
+          </w:rPr>
+          <w:t xml:space="preserve">Our results find little support for this hypothesis. Looking across insects we find that </w:t>
+        </w:r>
+      </w:ins>
+      <w:r>
+        <w:rPr>
+          <w:rFonts w:cstheme="minorHAnsi"/>
+          <w:sz w:val="22"/>
+          <w:szCs w:val="22"/>
+        </w:rPr>
+        <w:t xml:space="preserve">rate estimates for all </w:t>
+      </w:r>
+      <w:ins w:id="7" w:author="Microsoft Office User" w:date="2020-05-20T12:07:00Z">
+        <w:r>
+          <w:rPr>
+            <w:rFonts w:cstheme="minorHAnsi"/>
+            <w:sz w:val="22"/>
+            <w:szCs w:val="22"/>
+          </w:rPr>
+          <w:t xml:space="preserve">holocentric and </w:t>
+        </w:r>
+      </w:ins>
+      <w:r>
+        <w:rPr>
+          <w:rFonts w:cstheme="minorHAnsi"/>
+          <w:sz w:val="22"/>
+          <w:szCs w:val="22"/>
+        </w:rPr>
+        <w:t xml:space="preserve">all </w:t>
+      </w:r>
+      <w:ins w:id="8" w:author="Microsoft Office User" w:date="2020-05-20T12:07:00Z">
+        <w:r>
+          <w:rPr>
+            <w:rFonts w:cstheme="minorHAnsi"/>
+            <w:sz w:val="22"/>
+            <w:szCs w:val="22"/>
+          </w:rPr>
+          <w:t xml:space="preserve">monocentric clades </w:t>
+        </w:r>
+      </w:ins>
+      <w:r>
+        <w:rPr>
+          <w:rFonts w:cstheme="minorHAnsi"/>
+          <w:sz w:val="22"/>
+          <w:szCs w:val="22"/>
+        </w:rPr>
+        <w:t>are very near equal</w:t>
+      </w:r>
+      <w:ins w:id="9" w:author="Microsoft Office User" w:date="2020-05-20T12:07:00Z">
+        <w:r>
+          <w:rPr>
+            <w:rFonts w:cstheme="minorHAnsi"/>
+            <w:sz w:val="22"/>
+            <w:szCs w:val="22"/>
+          </w:rPr>
+          <w:t>.</w:t>
+        </w:r>
+      </w:ins>
+      <w:r>
+        <w:rPr>
+          <w:rFonts w:cstheme="minorHAnsi"/>
+          <w:sz w:val="22"/>
+          <w:szCs w:val="22"/>
+        </w:rPr>
+        <w:t xml:space="preserve"> In fact, when we investigated rates of chromosome number evolution within orders we found that clades with holocentric chromosomes exhibited both some of the highest and lowest rates observed in insects. We propose that the variation in chromosome number within Lepidoptera is likely to better explained by other traits that can impact the rate of chromosome number evolution.</w:t>
+      </w:r>
+    </w:p>
+    <w:p>
+      <w:pPr>
+        <w:spacing w:after="0"/>
+        <w:rPr>
+          <w:rFonts w:cstheme="minorHAnsi"/>
+          <w:sz w:val="22"/>
+          <w:szCs w:val="22"/>
+        </w:rPr>
+      </w:pPr>
+    </w:p>
+    <w:p>
+      <w:pPr>
+        <w:spacing w:after="0"/>
+        <w:rPr>
+          <w:rFonts w:cstheme="minorHAnsi"/>
+          <w:sz w:val="22"/>
+          <w:szCs w:val="22"/>
+        </w:rPr>
+      </w:pPr>
+      <w:r>
+        <w:rPr>
+          <w:rFonts w:cstheme="minorHAnsi"/>
+          <w:sz w:val="22"/>
+          <w:szCs w:val="22"/>
+        </w:rPr>
+        <w:t xml:space="preserve">Meiotic drive is one possible driver of changes in chromosome number. We have recently shown that meiotic drive in mammals likely explains variation in rates of chromosome evolution and the distribution of chromosome </w:t>
+      </w:r>
+      <w:proofErr w:type="spellStart"/>
+      <w:r>
+        <w:rPr>
+          <w:rFonts w:cstheme="minorHAnsi"/>
+          <w:sz w:val="22"/>
+          <w:szCs w:val="22"/>
+        </w:rPr>
+        <w:t>morhpologies</w:t>
+      </w:r>
+      <w:proofErr w:type="spellEnd"/>
+      <w:r>
+        <w:rPr>
+          <w:rFonts w:cstheme="minorHAnsi"/>
+          <w:sz w:val="22"/>
+          <w:szCs w:val="22"/>
+        </w:rPr>
+        <w:t xml:space="preserve"> </w:t>
+      </w:r>
+      <w:r>
+        <w:rPr>
+          <w:rFonts w:cstheme="minorHAnsi"/>
+          <w:sz w:val="22"/>
+          <w:szCs w:val="22"/>
+        </w:rPr>
+        <w:fldChar w:fldCharType="begin"/>
+      </w:r>
+      <w:r>
+        <w:rPr>
+          <w:rFonts w:cstheme="minorHAnsi"/>
+          <w:sz w:val="22"/>
+          <w:szCs w:val="22"/>
+        </w:rPr>
+        <w:instrText xml:space="preserve"> ADDIN EN.CITE &lt;EndNote&gt;&lt;Cite&gt;&lt;Author&gt;Blackmon&lt;/Author&gt;&lt;Year&gt;2019&lt;/Year&gt;&lt;RecNum&gt;2717&lt;/RecNum&gt;&lt;DisplayText&gt;(&lt;style face="smallcaps"&gt;Blackmon&lt;/style&gt;&lt;style face="italic"&gt; et al.&lt;/style&gt; 2019)&lt;/DisplayText&gt;&lt;record&gt;&lt;rec-number&gt;2717&lt;/rec-number&gt;&lt;foreign-keys&gt;&lt;key app="EN" db-id="20tzrfeaqpde50e5e2dvtwp7sr5fsss0txe9" timestamp="1554161149"&gt;2717&lt;/key&gt;&lt;/foreign-keys&gt;&lt;ref-type name="Journal Article"&gt;17&lt;/ref-type&gt;&lt;contributors&gt;&lt;authors&gt;&lt;author&gt;Blackmon, Heath&lt;/author&gt;&lt;author&gt;Justison, Joshua&lt;/author&gt;&lt;author&gt;Mayrose, Itay&lt;/author&gt;&lt;author&gt;Goldberg, Emma E&lt;/author&gt;&lt;/authors&gt;&lt;/contributors&gt;&lt;titles&gt;&lt;title&gt;Meiotic drive shapes rates of karyotype evolution in mammals&lt;/title&gt;&lt;secondary-title&gt;Evolution&lt;/secondary-title&gt;&lt;/titles&gt;&lt;periodical&gt;&lt;full-title&gt;Evolution&lt;/full-title&gt;&lt;/periodical&gt;&lt;pages&gt;511-523&lt;/pages&gt;&lt;volume&gt;73&lt;/volume&gt;&lt;number&gt;3&lt;/number&gt;&lt;dates&gt;&lt;year&gt;2019&lt;/year&gt;&lt;/dates&gt;&lt;isbn&gt;0014-3820&lt;/isbn&gt;&lt;urls&gt;&lt;/urls&gt;&lt;/record&gt;&lt;/Cite&gt;&lt;/EndNote&gt;</w:instrText>
+      </w:r>
+      <w:r>
+        <w:rPr>
+          <w:rFonts w:cstheme="minorHAnsi"/>
+          <w:sz w:val="22"/>
+          <w:szCs w:val="22"/>
+        </w:rPr>
+        <w:fldChar w:fldCharType="separate"/>
+      </w:r>
+      <w:r>
+        <w:rPr>
+          <w:rFonts w:cstheme="minorHAnsi"/>
+          <w:noProof/>
+          <w:sz w:val="22"/>
+          <w:szCs w:val="22"/>
+        </w:rPr>
+        <w:t>(</w:t>
+      </w:r>
+      <w:r>
+        <w:rPr>
+          <w:rFonts w:cstheme="minorHAnsi"/>
+          <w:smallCaps/>
+          <w:noProof/>
+          <w:sz w:val="22"/>
+          <w:szCs w:val="22"/>
+        </w:rPr>
+        <w:t>Blackmon</w:t>
+      </w:r>
+      <w:r>
+        <w:rPr>
+          <w:rFonts w:cstheme="minorHAnsi"/>
+          <w:i/>
+          <w:noProof/>
+          <w:sz w:val="22"/>
+          <w:szCs w:val="22"/>
+        </w:rPr>
+        <w:t xml:space="preserve"> et al.</w:t>
+      </w:r>
+      <w:r>
+        <w:rPr>
+          <w:rFonts w:cstheme="minorHAnsi"/>
+          <w:noProof/>
+          <w:sz w:val="22"/>
+          <w:szCs w:val="22"/>
+        </w:rPr>
+        <w:t xml:space="preserve"> 2019)</w:t>
+      </w:r>
+      <w:r>
+        <w:rPr>
+          <w:rFonts w:cstheme="minorHAnsi"/>
+          <w:sz w:val="22"/>
+          <w:szCs w:val="22"/>
+        </w:rPr>
+        <w:fldChar w:fldCharType="end"/>
+      </w:r>
+      <w:r>
+        <w:rPr>
+          <w:rFonts w:cstheme="minorHAnsi"/>
+          <w:sz w:val="22"/>
+          <w:szCs w:val="22"/>
+        </w:rPr>
+        <w:t xml:space="preserve">. </w:t>
+      </w:r>
+      <w:proofErr w:type="spellStart"/>
+      <w:r>
+        <w:rPr>
+          <w:rFonts w:cstheme="minorHAnsi"/>
+          <w:sz w:val="22"/>
+          <w:szCs w:val="22"/>
+        </w:rPr>
+        <w:t>Work</w:t>
+      </w:r>
+      <w:proofErr w:type="spellEnd"/>
+      <w:r>
+        <w:rPr>
+          <w:rFonts w:cstheme="minorHAnsi"/>
+          <w:sz w:val="22"/>
+          <w:szCs w:val="22"/>
+        </w:rPr>
+        <w:t xml:space="preserve"> in mice has shown that meiotic drive is based on the strength of centromeres, where strength is characterized by the ability to express kinetochore proteins and interact with spindle fibers </w:t>
+      </w:r>
+      <w:r>
+        <w:rPr>
+          <w:rFonts w:cstheme="minorHAnsi"/>
+          <w:sz w:val="22"/>
+          <w:szCs w:val="22"/>
+        </w:rPr>
+        <w:fldChar w:fldCharType="begin"/>
+      </w:r>
+      <w:r>
+        <w:rPr>
+          <w:rFonts w:cstheme="minorHAnsi"/>
+          <w:sz w:val="22"/>
+          <w:szCs w:val="22"/>
+        </w:rPr>
+        <w:instrText xml:space="preserve"> ADDIN EN.CITE &lt;EndNote&gt;&lt;Cite&gt;&lt;Author&gt;Chmátal&lt;/Author&gt;&lt;Year&gt;2014&lt;/Year&gt;&lt;RecNum&gt;426&lt;/RecNum&gt;&lt;DisplayText&gt;(&lt;style face="smallcaps"&gt;Chmátal&lt;/style&gt;&lt;style face="italic"&gt; et al.&lt;/style&gt; 2014)&lt;/DisplayText&gt;&lt;record&gt;&lt;rec-number&gt;426&lt;/rec-number&gt;&lt;foreign-keys&gt;&lt;key app="EN" db-id="psx5aavda22efleatx5vaweatapzwapastxd" timestamp="1587960950" guid="3385c8d3-410d-4525-81f0-e8ad360cf123"&gt;426&lt;/key&gt;&lt;/foreign-keys&gt;&lt;ref-type name="Journal Article"&gt;17&lt;/ref-type&gt;&lt;contributors&gt;&lt;authors&gt;&lt;author&gt;Chmátal, Lukáš&lt;/author&gt;&lt;author&gt;Gabriel, Sofia I&lt;/author&gt;&lt;author&gt;Mitsainas, George P&lt;/author&gt;&lt;author&gt;Martínez-Vargas, Jessica&lt;/author&gt;&lt;author&gt;Ventura, Jacint&lt;/author&gt;&lt;author&gt;Searle, Jeremy B&lt;/author&gt;&lt;author&gt;Schultz, Richard M&lt;/author&gt;&lt;author&gt;Lampson, Michael A&lt;/author&gt;&lt;/authors&gt;&lt;/contributors&gt;&lt;titles&gt;&lt;title&gt;Centromere strength provides the cell biological basis for meiotic drive and karyotype evolution in mice&lt;/title&gt;&lt;secondary-title&gt;Current Biology&lt;/secondary-title&gt;&lt;/titles&gt;&lt;periodical&gt;&lt;full-title&gt;Current Biology&lt;/full-title&gt;&lt;/periodical&gt;&lt;pages&gt;2295-2300&lt;/pages&gt;&lt;volume&gt;24&lt;/volume&gt;&lt;number&gt;19&lt;/number&gt;&lt;dates&gt;&lt;year&gt;2014&lt;/year&gt;&lt;/dates&gt;&lt;isbn&gt;0960-9822&lt;/isbn&gt;&lt;urls&gt;&lt;/urls&gt;&lt;/record&gt;&lt;/Cite&gt;&lt;/EndNote&gt;</w:instrText>
+      </w:r>
+      <w:r>
+        <w:rPr>
+          <w:rFonts w:cstheme="minorHAnsi"/>
+          <w:sz w:val="22"/>
+          <w:szCs w:val="22"/>
+        </w:rPr>
+        <w:fldChar w:fldCharType="separate"/>
+      </w:r>
+      <w:r>
+        <w:rPr>
+          <w:rFonts w:cstheme="minorHAnsi"/>
+          <w:noProof/>
+          <w:sz w:val="22"/>
+          <w:szCs w:val="22"/>
+        </w:rPr>
+        <w:t>(</w:t>
+      </w:r>
+      <w:r>
+        <w:rPr>
+          <w:rFonts w:cstheme="minorHAnsi"/>
+          <w:smallCaps/>
+          <w:noProof/>
+          <w:sz w:val="22"/>
+          <w:szCs w:val="22"/>
+        </w:rPr>
+        <w:t>Chmátal</w:t>
+      </w:r>
+      <w:r>
+        <w:rPr>
+          <w:rFonts w:cstheme="minorHAnsi"/>
+          <w:i/>
+          <w:noProof/>
+          <w:sz w:val="22"/>
+          <w:szCs w:val="22"/>
+        </w:rPr>
+        <w:t xml:space="preserve"> et al.</w:t>
+      </w:r>
+      <w:r>
+        <w:rPr>
+          <w:rFonts w:cstheme="minorHAnsi"/>
+          <w:noProof/>
+          <w:sz w:val="22"/>
+          <w:szCs w:val="22"/>
+        </w:rPr>
+        <w:t xml:space="preserve"> 2014)</w:t>
+      </w:r>
+      <w:r>
+        <w:rPr>
+          <w:rFonts w:cstheme="minorHAnsi"/>
+          <w:sz w:val="22"/>
+          <w:szCs w:val="22"/>
+        </w:rPr>
+        <w:fldChar w:fldCharType="end"/>
+      </w:r>
+      <w:r>
+        <w:rPr>
+          <w:rFonts w:cstheme="minorHAnsi"/>
+          <w:sz w:val="22"/>
+          <w:szCs w:val="22"/>
+        </w:rPr>
+        <w:t xml:space="preserve">. In this system, a fusion with the same centromere strength was shown to be either favored or disfavored depending on the genetic background that it was segregating within. In holocentric chromosomes, since they have a diffuse centromere, meiotic drive is thought to be </w:t>
+      </w:r>
+      <w:r>
+        <w:rPr>
+          <w:rFonts w:cstheme="minorHAnsi"/>
+          <w:sz w:val="22"/>
+          <w:szCs w:val="22"/>
+        </w:rPr>
+        <w:t>less likely</w:t>
+      </w:r>
+      <w:r>
+        <w:rPr>
+          <w:rFonts w:cstheme="minorHAnsi"/>
+          <w:sz w:val="22"/>
+          <w:szCs w:val="22"/>
+        </w:rPr>
+        <w:t xml:space="preserve"> since multiple sequences must be favored </w:t>
+      </w:r>
+      <w:r>
+        <w:rPr>
+          <w:rFonts w:cstheme="minorHAnsi"/>
+          <w:sz w:val="22"/>
+          <w:szCs w:val="22"/>
+        </w:rPr>
+        <w:t xml:space="preserve">simultaneously </w:t>
+      </w:r>
+      <w:r>
+        <w:rPr>
+          <w:rFonts w:cstheme="minorHAnsi"/>
+          <w:sz w:val="22"/>
+          <w:szCs w:val="22"/>
+        </w:rPr>
+        <w:t xml:space="preserve">to have </w:t>
+      </w:r>
+      <w:r>
+        <w:rPr>
+          <w:rFonts w:cstheme="minorHAnsi"/>
+          <w:sz w:val="22"/>
+          <w:szCs w:val="22"/>
+        </w:rPr>
+        <w:t>a strong impact on</w:t>
+      </w:r>
+      <w:r>
+        <w:rPr>
+          <w:rFonts w:cstheme="minorHAnsi"/>
+          <w:sz w:val="22"/>
+          <w:szCs w:val="22"/>
+        </w:rPr>
+        <w:t xml:space="preserve"> segregat</w:t>
+      </w:r>
+      <w:r>
+        <w:rPr>
+          <w:rFonts w:cstheme="minorHAnsi"/>
+          <w:sz w:val="22"/>
+          <w:szCs w:val="22"/>
+        </w:rPr>
+        <w:t>ion</w:t>
+      </w:r>
+      <w:r>
+        <w:rPr>
+          <w:rFonts w:cstheme="minorHAnsi"/>
+          <w:sz w:val="22"/>
+          <w:szCs w:val="22"/>
+        </w:rPr>
+        <w:t xml:space="preserve"> </w:t>
+      </w:r>
+      <w:r>
+        <w:rPr>
+          <w:rFonts w:cstheme="minorHAnsi"/>
+          <w:sz w:val="22"/>
+          <w:szCs w:val="22"/>
+        </w:rPr>
+        <w:fldChar w:fldCharType="begin"/>
+      </w:r>
+      <w:r>
+        <w:rPr>
+          <w:rFonts w:cstheme="minorHAnsi"/>
+          <w:sz w:val="22"/>
+          <w:szCs w:val="22"/>
+        </w:rPr>
+        <w:instrText xml:space="preserve"> ADDIN EN.CITE &lt;EndNote&gt;&lt;Cite&gt;&lt;Author&gt;Gassmann&lt;/Author&gt;&lt;Year&gt;2012&lt;/Year&gt;&lt;RecNum&gt;428&lt;/RecNum&gt;&lt;DisplayText&gt;(&lt;style face="smallcaps"&gt;Gassmann&lt;/style&gt;&lt;style face="italic"&gt; et al.&lt;/style&gt; 2012)&lt;/DisplayText&gt;&lt;record&gt;&lt;rec-number&gt;428&lt;/rec-number&gt;&lt;foreign-keys&gt;&lt;key app="EN" db-id="psx5aavda22efleatx5vaweatapzwapastxd" timestamp="1587961615" guid="08e84882-d74d-49d8-a9c4-1a4a4ed21619"&gt;428&lt;/key&gt;&lt;/foreign-keys&gt;&lt;ref-type name="Journal Article"&gt;17&lt;/ref-type&gt;&lt;contributors&gt;&lt;authors&gt;&lt;author&gt;Gassmann, Reto&lt;/author&gt;&lt;author&gt;Rechtsteiner, Andreas&lt;/author&gt;&lt;author&gt;Yuen, Karen W&lt;/author&gt;&lt;author&gt;Muroyama, Andrew&lt;/author&gt;&lt;author&gt;Egelhofer, Thea&lt;/author&gt;&lt;author&gt;Gaydos, Laura&lt;/author&gt;&lt;author&gt;Barron, Francie&lt;/author&gt;&lt;author&gt;Maddox, Paul&lt;/author&gt;&lt;author&gt;Essex, Anthony&lt;/author&gt;&lt;author&gt;Monen, Joost&lt;/author&gt;&lt;/authors&gt;&lt;/contributors&gt;&lt;titles&gt;&lt;title&gt;An inverse relationship to germline transcription defines centromeric chromatin in C. elegans&lt;/title&gt;&lt;secondary-title&gt;Nature&lt;/secondary-title&gt;&lt;/titles&gt;&lt;periodical&gt;&lt;full-title&gt;Nature&lt;/full-title&gt;&lt;abbr-1&gt;Nature&lt;/abbr-1&gt;&lt;/periodical&gt;&lt;pages&gt;534-537&lt;/pages&gt;&lt;volume&gt;484&lt;/volume&gt;&lt;number&gt;7395&lt;/number&gt;&lt;dates&gt;&lt;year&gt;2012&lt;/year&gt;&lt;/dates&gt;&lt;isbn&gt;1476-4687&lt;/isbn&gt;&lt;urls&gt;&lt;/urls&gt;&lt;/record&gt;&lt;/Cite&gt;&lt;/EndNote&gt;</w:instrText>
+      </w:r>
+      <w:r>
+        <w:rPr>
+          <w:rFonts w:cstheme="minorHAnsi"/>
+          <w:sz w:val="22"/>
+          <w:szCs w:val="22"/>
+        </w:rPr>
+        <w:fldChar w:fldCharType="separate"/>
+      </w:r>
+      <w:r>
+        <w:rPr>
+          <w:rFonts w:cstheme="minorHAnsi"/>
+          <w:noProof/>
+          <w:sz w:val="22"/>
+          <w:szCs w:val="22"/>
+        </w:rPr>
+        <w:t>(</w:t>
+      </w:r>
+      <w:r>
+        <w:rPr>
+          <w:rFonts w:cstheme="minorHAnsi"/>
+          <w:smallCaps/>
+          <w:noProof/>
+          <w:sz w:val="22"/>
+          <w:szCs w:val="22"/>
+        </w:rPr>
+        <w:t>Gassmann</w:t>
+      </w:r>
+      <w:r>
+        <w:rPr>
+          <w:rFonts w:cstheme="minorHAnsi"/>
+          <w:i/>
+          <w:noProof/>
+          <w:sz w:val="22"/>
+          <w:szCs w:val="22"/>
+        </w:rPr>
+        <w:t xml:space="preserve"> et al.</w:t>
+      </w:r>
+      <w:r>
+        <w:rPr>
+          <w:rFonts w:cstheme="minorHAnsi"/>
+          <w:noProof/>
+          <w:sz w:val="22"/>
+          <w:szCs w:val="22"/>
+        </w:rPr>
+        <w:t xml:space="preserve"> 2012)</w:t>
+      </w:r>
+      <w:r>
+        <w:rPr>
+          <w:rFonts w:cstheme="minorHAnsi"/>
+          <w:sz w:val="22"/>
+          <w:szCs w:val="22"/>
+        </w:rPr>
+        <w:fldChar w:fldCharType="end"/>
+      </w:r>
+      <w:r>
+        <w:rPr>
+          <w:rFonts w:cstheme="minorHAnsi"/>
+          <w:sz w:val="22"/>
+          <w:szCs w:val="22"/>
+        </w:rPr>
+        <w:t xml:space="preserve">. </w:t>
+      </w:r>
+      <w:r>
+        <w:rPr>
+          <w:rFonts w:cstheme="minorHAnsi"/>
+          <w:sz w:val="22"/>
+          <w:szCs w:val="22"/>
+        </w:rPr>
+        <w:t xml:space="preserve">Therefor meiotic drive </w:t>
+      </w:r>
+      <w:r>
+        <w:rPr>
+          <w:rFonts w:cstheme="minorHAnsi"/>
+          <w:sz w:val="22"/>
+          <w:szCs w:val="22"/>
+        </w:rPr>
+        <w:lastRenderedPageBreak/>
+        <w:t>could potentially either increase or decrease rates of chromosome number evolution. This might suggest that in monocentric clades more extreme rate variation would be expected due to the presence or absence of meiotic drive. We note however that we observe roughly equal amounts of variation in our comparison of rates in insects</w:t>
+      </w:r>
+      <w:r>
+        <w:rPr>
+          <w:rFonts w:cstheme="minorHAnsi"/>
+          <w:sz w:val="22"/>
+          <w:szCs w:val="22"/>
+        </w:rPr>
+        <w:t xml:space="preserve">. </w:t>
+      </w:r>
+    </w:p>
+    <w:p>
+      <w:pPr>
+        <w:spacing w:after="0"/>
+        <w:rPr>
+          <w:rFonts w:cstheme="minorHAnsi"/>
+          <w:sz w:val="22"/>
+          <w:szCs w:val="22"/>
+        </w:rPr>
+      </w:pPr>
+    </w:p>
+    <w:p>
+      <w:pPr>
+        <w:spacing w:after="0"/>
+        <w:rPr>
+          <w:rFonts w:cstheme="minorHAnsi"/>
           <w:b/>
           <w:bCs/>
-          <w:sz w:val="22"/>
-        </w:rPr>
-      </w:pPr>
-      <w:r>
-        <w:rPr>
-          <w:rFonts w:asciiTheme="minorHAnsi" w:hAnsiTheme="minorHAnsi" w:cstheme="minorHAnsi"/>
+          <w:color w:val="FF0000"/>
+          <w:sz w:val="22"/>
+          <w:szCs w:val="22"/>
+        </w:rPr>
+      </w:pPr>
+      <w:r>
+        <w:rPr>
+          <w:rFonts w:cstheme="minorHAnsi"/>
           <w:b/>
           <w:bCs/>
-          <w:sz w:val="22"/>
-        </w:rPr>
-        <w:t>Discussion</w:t>
+          <w:color w:val="FF0000"/>
+          <w:sz w:val="22"/>
+          <w:szCs w:val="22"/>
+        </w:rPr>
+        <w:t xml:space="preserve">While fissions and fusions can make small changes to </w:t>
+      </w:r>
+      <w:r>
+        <w:rPr>
+          <w:rFonts w:cstheme="minorHAnsi"/>
+          <w:b/>
+          <w:bCs/>
+          <w:color w:val="FF0000"/>
+          <w:sz w:val="22"/>
+          <w:szCs w:val="22"/>
+        </w:rPr>
+        <w:t>POLYPLOIDY</w:t>
       </w:r>
     </w:p>
     <w:p>
@@ -7409,210 +8940,94 @@
         <w:spacing w:after="0"/>
         <w:rPr>
           <w:rFonts w:cstheme="minorHAnsi"/>
-          <w:sz w:val="22"/>
-          <w:szCs w:val="22"/>
-        </w:rPr>
-      </w:pPr>
+          <w:b/>
+          <w:bCs/>
+          <w:color w:val="FF0000"/>
+          <w:sz w:val="22"/>
+          <w:szCs w:val="22"/>
+        </w:rPr>
+      </w:pPr>
+      <w:r>
+        <w:rPr>
+          <w:rFonts w:cstheme="minorHAnsi"/>
+          <w:b/>
+          <w:bCs/>
+          <w:color w:val="FF0000"/>
+          <w:sz w:val="22"/>
+          <w:szCs w:val="22"/>
+        </w:rPr>
+        <w:t xml:space="preserve">Maybe small effective population sizes allow underdominant mutations to fix in </w:t>
+      </w:r>
+      <w:proofErr w:type="spellStart"/>
+      <w:r>
+        <w:rPr>
+          <w:rFonts w:cstheme="minorHAnsi"/>
+          <w:b/>
+          <w:bCs/>
+          <w:color w:val="FF0000"/>
+          <w:sz w:val="22"/>
+          <w:szCs w:val="22"/>
+        </w:rPr>
+        <w:t>leps</w:t>
+      </w:r>
+      <w:proofErr w:type="spellEnd"/>
+      <w:r>
+        <w:rPr>
+          <w:rFonts w:cstheme="minorHAnsi"/>
+          <w:b/>
+          <w:bCs/>
+          <w:color w:val="FF0000"/>
+          <w:sz w:val="22"/>
+          <w:szCs w:val="22"/>
+        </w:rPr>
+        <w:t xml:space="preserve"> (hints at </w:t>
+      </w:r>
+      <w:proofErr w:type="spellStart"/>
+      <w:r>
+        <w:rPr>
+          <w:rFonts w:cstheme="minorHAnsi"/>
+          <w:b/>
+          <w:bCs/>
+          <w:color w:val="FF0000"/>
+          <w:sz w:val="22"/>
+          <w:szCs w:val="22"/>
+        </w:rPr>
+        <w:t>terrences</w:t>
+      </w:r>
+      <w:proofErr w:type="spellEnd"/>
+      <w:r>
+        <w:rPr>
+          <w:rFonts w:cstheme="minorHAnsi"/>
+          <w:b/>
+          <w:bCs/>
+          <w:color w:val="FF0000"/>
+          <w:sz w:val="22"/>
+          <w:szCs w:val="22"/>
+        </w:rPr>
+        <w:t xml:space="preserve"> project).</w:t>
+      </w:r>
     </w:p>
     <w:p>
       <w:pPr>
         <w:spacing w:after="0"/>
         <w:rPr>
           <w:rFonts w:cstheme="minorHAnsi"/>
-          <w:sz w:val="22"/>
-          <w:szCs w:val="22"/>
-        </w:rPr>
-      </w:pPr>
-      <w:r>
-        <w:rPr>
-          <w:rFonts w:cstheme="minorHAnsi"/>
-          <w:sz w:val="22"/>
-          <w:szCs w:val="22"/>
-        </w:rPr>
-        <w:t xml:space="preserve">The hypothesis that holocentric chromosomes are more tolerant </w:t>
-      </w:r>
-      <w:r>
-        <w:rPr>
-          <w:rFonts w:cstheme="minorHAnsi"/>
-          <w:sz w:val="22"/>
-          <w:szCs w:val="22"/>
-        </w:rPr>
-        <w:t>of</w:t>
-      </w:r>
-      <w:r>
-        <w:rPr>
-          <w:rFonts w:cstheme="minorHAnsi"/>
-          <w:sz w:val="22"/>
-          <w:szCs w:val="22"/>
-        </w:rPr>
-        <w:t xml:space="preserve"> fusions and fissions and therefore have a higher rate of chromosome </w:t>
-      </w:r>
-      <w:r>
-        <w:rPr>
-          <w:rFonts w:cstheme="minorHAnsi"/>
-          <w:sz w:val="22"/>
-          <w:szCs w:val="22"/>
-        </w:rPr>
-        <w:t xml:space="preserve">number </w:t>
-      </w:r>
-      <w:r>
-        <w:rPr>
-          <w:rFonts w:cstheme="minorHAnsi"/>
-          <w:sz w:val="22"/>
-          <w:szCs w:val="22"/>
-        </w:rPr>
-        <w:t xml:space="preserve">evolution was not supported by our data. Overall, the rates of chromosome </w:t>
-      </w:r>
-      <w:r>
-        <w:rPr>
-          <w:rFonts w:cstheme="minorHAnsi"/>
-          <w:sz w:val="22"/>
-          <w:szCs w:val="22"/>
-        </w:rPr>
-        <w:t xml:space="preserve">number </w:t>
-      </w:r>
-      <w:r>
-        <w:rPr>
-          <w:rFonts w:cstheme="minorHAnsi"/>
-          <w:sz w:val="22"/>
-          <w:szCs w:val="22"/>
-        </w:rPr>
-        <w:t>evolution were similar among monocentric and holocentric species. When our data was separated based on orders, the rates showed differences among orders</w:t>
-      </w:r>
-      <w:r>
-        <w:rPr>
-          <w:rFonts w:cstheme="minorHAnsi"/>
-          <w:sz w:val="22"/>
-          <w:szCs w:val="22"/>
-        </w:rPr>
-        <w:t>, however</w:t>
-      </w:r>
-      <w:r>
-        <w:rPr>
-          <w:rFonts w:cstheme="minorHAnsi"/>
-          <w:sz w:val="22"/>
-          <w:szCs w:val="22"/>
-        </w:rPr>
-        <w:t>,</w:t>
-      </w:r>
-      <w:r>
-        <w:rPr>
-          <w:rFonts w:cstheme="minorHAnsi"/>
-          <w:sz w:val="22"/>
-          <w:szCs w:val="22"/>
-        </w:rPr>
-        <w:t xml:space="preserve"> this is</w:t>
-      </w:r>
-      <w:r>
-        <w:rPr>
-          <w:rFonts w:cstheme="minorHAnsi"/>
-          <w:sz w:val="22"/>
-          <w:szCs w:val="22"/>
-        </w:rPr>
-        <w:t xml:space="preserve"> </w:t>
-      </w:r>
-      <w:r>
-        <w:rPr>
-          <w:rFonts w:cstheme="minorHAnsi"/>
-          <w:sz w:val="22"/>
-          <w:szCs w:val="22"/>
-        </w:rPr>
-        <w:t xml:space="preserve">not due to differences in chromosome type. This is most likely due </w:t>
-      </w:r>
-      <w:r>
-        <w:rPr>
-          <w:rFonts w:cstheme="minorHAnsi"/>
-          <w:sz w:val="22"/>
-          <w:szCs w:val="22"/>
-        </w:rPr>
-        <w:t xml:space="preserve">to </w:t>
-      </w:r>
-      <w:r>
-        <w:rPr>
-          <w:rFonts w:cstheme="minorHAnsi"/>
-          <w:sz w:val="22"/>
-          <w:szCs w:val="22"/>
-        </w:rPr>
-        <w:t xml:space="preserve">differences amongst orders based on different selective pressures experienced by the clades rather than the type of chromosome. Holocentric chromosomes may be more tolerant </w:t>
-      </w:r>
-      <w:r>
-        <w:rPr>
-          <w:rFonts w:cstheme="minorHAnsi"/>
-          <w:sz w:val="22"/>
-          <w:szCs w:val="22"/>
-        </w:rPr>
-        <w:t>of</w:t>
-      </w:r>
-      <w:r>
-        <w:rPr>
-          <w:rFonts w:cstheme="minorHAnsi"/>
-          <w:sz w:val="22"/>
-          <w:szCs w:val="22"/>
-        </w:rPr>
-        <w:t xml:space="preserve"> fusions and fissions</w:t>
-      </w:r>
-      <w:r>
-        <w:rPr>
-          <w:rFonts w:cstheme="minorHAnsi"/>
-          <w:sz w:val="22"/>
-          <w:szCs w:val="22"/>
-        </w:rPr>
-        <w:t>.</w:t>
-      </w:r>
-      <w:r>
-        <w:rPr>
-          <w:rFonts w:cstheme="minorHAnsi"/>
-          <w:sz w:val="22"/>
-          <w:szCs w:val="22"/>
-        </w:rPr>
-        <w:t xml:space="preserve"> </w:t>
-      </w:r>
-      <w:r>
-        <w:rPr>
-          <w:rFonts w:cstheme="minorHAnsi"/>
-          <w:sz w:val="22"/>
-          <w:szCs w:val="22"/>
-        </w:rPr>
-        <w:t>However,</w:t>
-      </w:r>
-      <w:r>
-        <w:rPr>
-          <w:rFonts w:cstheme="minorHAnsi"/>
-          <w:sz w:val="22"/>
-          <w:szCs w:val="22"/>
-        </w:rPr>
-        <w:t xml:space="preserve"> chromosome number </w:t>
-      </w:r>
-      <w:r>
-        <w:rPr>
-          <w:rFonts w:cstheme="minorHAnsi"/>
-          <w:sz w:val="22"/>
-          <w:szCs w:val="22"/>
-        </w:rPr>
-        <w:t>is constrained by external factors that have not caused a difference in the rate of chromosome evolution</w:t>
-      </w:r>
-      <w:r>
-        <w:rPr>
-          <w:rFonts w:cstheme="minorHAnsi"/>
-          <w:sz w:val="22"/>
-          <w:szCs w:val="22"/>
-        </w:rPr>
-        <w:t xml:space="preserve"> due to holocentricity alone</w:t>
-      </w:r>
-      <w:r>
-        <w:rPr>
-          <w:rFonts w:cstheme="minorHAnsi"/>
-          <w:sz w:val="22"/>
-          <w:szCs w:val="22"/>
-        </w:rPr>
-        <w:t>.</w:t>
-      </w:r>
+          <w:b/>
+          <w:bCs/>
+          <w:color w:val="FF0000"/>
+          <w:sz w:val="22"/>
+          <w:szCs w:val="22"/>
+        </w:rPr>
+      </w:pPr>
     </w:p>
     <w:p>
       <w:pPr>
         <w:spacing w:after="0"/>
         <w:rPr>
           <w:rFonts w:cstheme="minorHAnsi"/>
+          <w:b/>
+          <w:bCs/>
+          <w:color w:val="FF0000"/>
           <w:sz w:val="22"/>
           <w:szCs w:val="22"/>
         </w:rPr>
@@ -7623,335 +9038,23 @@
         <w:spacing w:after="0"/>
         <w:rPr>
           <w:rFonts w:cstheme="minorHAnsi"/>
-          <w:sz w:val="22"/>
-          <w:szCs w:val="22"/>
-        </w:rPr>
-      </w:pPr>
-      <w:r>
-        <w:rPr>
-          <w:rFonts w:cstheme="minorHAnsi"/>
-          <w:sz w:val="22"/>
-          <w:szCs w:val="22"/>
-        </w:rPr>
-        <w:t>Work in mice has shown that meiotic drive is based on the strength of centromeres, where strength is characterized by the ability to express kinetochore proteins and interact with spindle fibers</w:t>
-      </w:r>
-      <w:r>
-        <w:rPr>
-          <w:rFonts w:cstheme="minorHAnsi"/>
-          <w:sz w:val="22"/>
-          <w:szCs w:val="22"/>
-        </w:rPr>
-        <w:t xml:space="preserve"> </w:t>
-      </w:r>
-      <w:r>
-        <w:rPr>
-          <w:rFonts w:cstheme="minorHAnsi"/>
-          <w:sz w:val="22"/>
-          <w:szCs w:val="22"/>
-        </w:rPr>
-        <w:fldChar w:fldCharType="begin"/>
-      </w:r>
-      <w:r>
-        <w:rPr>
-          <w:rFonts w:cstheme="minorHAnsi"/>
-          <w:sz w:val="22"/>
-          <w:szCs w:val="22"/>
-        </w:rPr>
-        <w:instrText xml:space="preserve"> ADDIN EN.CITE &lt;EndNote&gt;&lt;Cite&gt;&lt;Author&gt;Chmátal&lt;/Author&gt;&lt;Year&gt;2014&lt;/Year&gt;&lt;RecNum&gt;426&lt;/RecNum&gt;&lt;DisplayText&gt;(&lt;style face="smallcaps"&gt;Chmátal&lt;/style&gt;&lt;style face="italic"&gt; et al.&lt;/style&gt; 2014)&lt;/DisplayText&gt;&lt;record&gt;&lt;rec-number&gt;426&lt;/rec-number&gt;&lt;foreign-keys&gt;&lt;key app="EN" db-id="psx5aavda22efleatx5vaweatapzwapastxd" timestamp="1587960950" guid="3385c8d3-410d-4525-81f0-e8ad360cf123"&gt;426&lt;/key&gt;&lt;/foreign-keys&gt;&lt;ref-type name="Journal Article"&gt;17&lt;/ref-type&gt;&lt;contributors&gt;&lt;authors&gt;&lt;author&gt;Chmátal, Lukáš&lt;/author&gt;&lt;author&gt;Gabriel, Sofia I&lt;/author&gt;&lt;author&gt;Mitsainas, George P&lt;/author&gt;&lt;author&gt;Martínez-Vargas, Jessica&lt;/author&gt;&lt;author&gt;Ventura, Jacint&lt;/author&gt;&lt;author&gt;Searle, Jeremy B&lt;/author&gt;&lt;author&gt;Schultz, Richard M&lt;/author&gt;&lt;author&gt;Lampson, Michael A&lt;/author&gt;&lt;/authors&gt;&lt;/contributors&gt;&lt;titles&gt;&lt;title&gt;Centromere strength provides the cell biological basis for meiotic drive and karyotype evolution in mice&lt;/title&gt;&lt;secondary-title&gt;Current Biology&lt;/secondary-title&gt;&lt;/titles&gt;&lt;periodical&gt;&lt;full-title&gt;Current Biology&lt;/full-title&gt;&lt;/periodical&gt;&lt;pages&gt;2295-2300&lt;/pages&gt;&lt;volume&gt;24&lt;/volume&gt;&lt;number&gt;19&lt;/number&gt;&lt;dates&gt;&lt;year&gt;2014&lt;/year&gt;&lt;/dates&gt;&lt;isbn&gt;0960-9822&lt;/isbn&gt;&lt;urls&gt;&lt;/urls&gt;&lt;/record&gt;&lt;/Cite&gt;&lt;/EndNote&gt;</w:instrText>
-      </w:r>
-      <w:r>
-        <w:rPr>
-          <w:rFonts w:cstheme="minorHAnsi"/>
-          <w:sz w:val="22"/>
-          <w:szCs w:val="22"/>
-        </w:rPr>
-        <w:fldChar w:fldCharType="separate"/>
-      </w:r>
-      <w:r>
-        <w:rPr>
-          <w:rFonts w:cstheme="minorHAnsi"/>
-          <w:noProof/>
-          <w:sz w:val="22"/>
-          <w:szCs w:val="22"/>
-        </w:rPr>
-        <w:t>(</w:t>
-      </w:r>
-      <w:r>
-        <w:rPr>
-          <w:rFonts w:cstheme="minorHAnsi"/>
-          <w:smallCaps/>
-          <w:noProof/>
-          <w:sz w:val="22"/>
-          <w:szCs w:val="22"/>
-        </w:rPr>
-        <w:t>Chmátal</w:t>
-      </w:r>
-      <w:r>
-        <w:rPr>
-          <w:rFonts w:cstheme="minorHAnsi"/>
-          <w:i/>
-          <w:noProof/>
-          <w:sz w:val="22"/>
-          <w:szCs w:val="22"/>
-        </w:rPr>
-        <w:t xml:space="preserve"> et al.</w:t>
-      </w:r>
-      <w:r>
-        <w:rPr>
-          <w:rFonts w:cstheme="minorHAnsi"/>
-          <w:noProof/>
-          <w:sz w:val="22"/>
-          <w:szCs w:val="22"/>
-        </w:rPr>
-        <w:t xml:space="preserve"> 2014)</w:t>
-      </w:r>
-      <w:r>
-        <w:rPr>
-          <w:rFonts w:cstheme="minorHAnsi"/>
-          <w:sz w:val="22"/>
-          <w:szCs w:val="22"/>
-        </w:rPr>
-        <w:fldChar w:fldCharType="end"/>
-      </w:r>
-      <w:r>
-        <w:rPr>
-          <w:rFonts w:cstheme="minorHAnsi"/>
-          <w:sz w:val="22"/>
-          <w:szCs w:val="22"/>
-        </w:rPr>
-        <w:t>. In this system, a fusion with the same centromere strength was shown to be either favored or disfavored depending on the genetic background that it was segregating within.</w:t>
-      </w:r>
-      <w:r>
-        <w:rPr>
-          <w:rFonts w:cstheme="minorHAnsi"/>
-          <w:sz w:val="22"/>
-          <w:szCs w:val="22"/>
-        </w:rPr>
-        <w:t xml:space="preserve"> This indicates that although fissions and fusions occur, they may be selected for and can increase their rates of chromosome number evolution. In holocentric chromosomes, since they have a diffuse centromere, </w:t>
-      </w:r>
-      <w:r>
-        <w:rPr>
-          <w:rFonts w:cstheme="minorHAnsi"/>
-          <w:sz w:val="22"/>
-          <w:szCs w:val="22"/>
-        </w:rPr>
-        <w:t>meiotic drive is thought to be more difficult to bias segregation since multiple sequences must be favored to have the chromosome be preferentially segregated</w:t>
-      </w:r>
-      <w:r>
-        <w:rPr>
-          <w:rFonts w:cstheme="minorHAnsi"/>
-          <w:sz w:val="22"/>
-          <w:szCs w:val="22"/>
-        </w:rPr>
-        <w:t xml:space="preserve"> </w:t>
-      </w:r>
-      <w:r>
-        <w:rPr>
-          <w:rFonts w:cstheme="minorHAnsi"/>
-          <w:sz w:val="22"/>
-          <w:szCs w:val="22"/>
-        </w:rPr>
-        <w:fldChar w:fldCharType="begin"/>
-      </w:r>
-      <w:r>
-        <w:rPr>
-          <w:rFonts w:cstheme="minorHAnsi"/>
-          <w:sz w:val="22"/>
-          <w:szCs w:val="22"/>
-        </w:rPr>
-        <w:instrText xml:space="preserve"> ADDIN EN.CITE &lt;EndNote&gt;&lt;Cite&gt;&lt;Author&gt;Gassmann&lt;/Author&gt;&lt;Year&gt;2012&lt;/Year&gt;&lt;RecNum&gt;428&lt;/RecNum&gt;&lt;DisplayText&gt;(&lt;style face="smallcaps"&gt;Gassmann&lt;/style&gt;&lt;style face="italic"&gt; et al.&lt;/style&gt; 2012)&lt;/DisplayText&gt;&lt;record&gt;&lt;rec-number&gt;428&lt;/rec-number&gt;&lt;foreign-keys&gt;&lt;key app="EN" db-id="psx5aavda22efleatx5vaweatapzwapastxd" timestamp="1587961615" guid="08e84882-d74d-49d8-a9c4-1a4a4ed21619"&gt;428&lt;/key&gt;&lt;/foreign-keys&gt;&lt;ref-type name="Journal Article"&gt;17&lt;/ref-type&gt;&lt;contributors&gt;&lt;authors&gt;&lt;author&gt;Gassmann, Reto&lt;/author&gt;&lt;author&gt;Rechtsteiner, Andreas&lt;/author&gt;&lt;author&gt;Yuen, Karen W&lt;/author&gt;&lt;author&gt;Muroyama, Andrew&lt;/author&gt;&lt;author&gt;Egelhofer, Thea&lt;/author&gt;&lt;author&gt;Gaydos, Laura&lt;/author&gt;&lt;author&gt;Barron, Francie&lt;/author&gt;&lt;author&gt;Maddox, Paul&lt;/author&gt;&lt;author&gt;Essex, Anthony&lt;/author&gt;&lt;author&gt;Monen, Joost&lt;/author&gt;&lt;/authors&gt;&lt;/contributors&gt;&lt;titles&gt;&lt;title&gt;An inverse relationship to germline transcription defines centromeric chromatin in C. elegans&lt;/title&gt;&lt;secondary-title&gt;Nature&lt;/secondary-title&gt;&lt;/titles&gt;&lt;periodical&gt;&lt;full-title&gt;Nature&lt;/full-title&gt;&lt;abbr-1&gt;Nature&lt;/abbr-1&gt;&lt;/periodical&gt;&lt;pages&gt;534-537&lt;/pages&gt;&lt;volume&gt;484&lt;/volume&gt;&lt;number&gt;7395&lt;/number&gt;&lt;dates&gt;&lt;year&gt;2012&lt;/year&gt;&lt;/dates&gt;&lt;isbn&gt;1476-4687&lt;/isbn&gt;&lt;urls&gt;&lt;/urls&gt;&lt;/record&gt;&lt;/Cite&gt;&lt;/EndNote&gt;</w:instrText>
-      </w:r>
-      <w:r>
-        <w:rPr>
-          <w:rFonts w:cstheme="minorHAnsi"/>
-          <w:sz w:val="22"/>
-          <w:szCs w:val="22"/>
-        </w:rPr>
-        <w:fldChar w:fldCharType="separate"/>
-      </w:r>
-      <w:r>
-        <w:rPr>
-          <w:rFonts w:cstheme="minorHAnsi"/>
-          <w:noProof/>
-          <w:sz w:val="22"/>
-          <w:szCs w:val="22"/>
-        </w:rPr>
-        <w:t>(</w:t>
-      </w:r>
-      <w:r>
-        <w:rPr>
-          <w:rFonts w:cstheme="minorHAnsi"/>
-          <w:smallCaps/>
-          <w:noProof/>
-          <w:sz w:val="22"/>
-          <w:szCs w:val="22"/>
-        </w:rPr>
-        <w:t>Gassmann</w:t>
-      </w:r>
-      <w:r>
-        <w:rPr>
-          <w:rFonts w:cstheme="minorHAnsi"/>
-          <w:i/>
-          <w:noProof/>
-          <w:sz w:val="22"/>
-          <w:szCs w:val="22"/>
-        </w:rPr>
-        <w:t xml:space="preserve"> et al.</w:t>
-      </w:r>
-      <w:r>
-        <w:rPr>
-          <w:rFonts w:cstheme="minorHAnsi"/>
-          <w:noProof/>
-          <w:sz w:val="22"/>
-          <w:szCs w:val="22"/>
-        </w:rPr>
-        <w:t xml:space="preserve"> 2012)</w:t>
-      </w:r>
-      <w:r>
-        <w:rPr>
-          <w:rFonts w:cstheme="minorHAnsi"/>
-          <w:sz w:val="22"/>
-          <w:szCs w:val="22"/>
-        </w:rPr>
-        <w:fldChar w:fldCharType="end"/>
-      </w:r>
-      <w:r>
-        <w:rPr>
-          <w:rFonts w:cstheme="minorHAnsi"/>
-          <w:sz w:val="22"/>
-          <w:szCs w:val="22"/>
-        </w:rPr>
-        <w:t xml:space="preserve">. However, meiotic drive has been shown in </w:t>
-      </w:r>
-      <w:r>
-        <w:rPr>
-          <w:rFonts w:cstheme="minorHAnsi"/>
-          <w:i/>
-          <w:iCs/>
-          <w:sz w:val="22"/>
-          <w:szCs w:val="22"/>
-        </w:rPr>
-        <w:t>Caenorhabditis</w:t>
-      </w:r>
-      <w:r>
-        <w:rPr>
-          <w:rFonts w:cstheme="minorHAnsi"/>
-          <w:i/>
-          <w:iCs/>
-          <w:sz w:val="22"/>
-          <w:szCs w:val="22"/>
-        </w:rPr>
-        <w:t>,</w:t>
-      </w:r>
-      <w:r>
-        <w:rPr>
-          <w:rFonts w:cstheme="minorHAnsi"/>
-          <w:i/>
-          <w:iCs/>
-          <w:sz w:val="22"/>
-          <w:szCs w:val="22"/>
-        </w:rPr>
-        <w:t xml:space="preserve"> </w:t>
-      </w:r>
-      <w:r>
-        <w:rPr>
-          <w:rFonts w:cstheme="minorHAnsi"/>
-          <w:sz w:val="22"/>
-          <w:szCs w:val="22"/>
-        </w:rPr>
-        <w:t>which has holocentric chromosomes</w:t>
-      </w:r>
-      <w:r>
-        <w:rPr>
-          <w:rFonts w:cstheme="minorHAnsi"/>
-          <w:sz w:val="22"/>
-          <w:szCs w:val="22"/>
-        </w:rPr>
-        <w:t>,</w:t>
-      </w:r>
-      <w:r>
-        <w:rPr>
-          <w:rFonts w:cstheme="minorHAnsi"/>
-          <w:sz w:val="22"/>
-          <w:szCs w:val="22"/>
-        </w:rPr>
-        <w:t xml:space="preserve"> to some extent</w:t>
-      </w:r>
-      <w:r>
-        <w:rPr>
-          <w:rFonts w:cstheme="minorHAnsi"/>
-          <w:sz w:val="22"/>
-          <w:szCs w:val="22"/>
-        </w:rPr>
-        <w:t xml:space="preserve"> </w:t>
-      </w:r>
-      <w:r>
-        <w:rPr>
-          <w:rFonts w:cstheme="minorHAnsi"/>
-          <w:sz w:val="22"/>
-          <w:szCs w:val="22"/>
-        </w:rPr>
-        <w:fldChar w:fldCharType="begin"/>
-      </w:r>
-      <w:r>
-        <w:rPr>
-          <w:rFonts w:cstheme="minorHAnsi"/>
-          <w:sz w:val="22"/>
-          <w:szCs w:val="22"/>
-        </w:rPr>
-        <w:instrText xml:space="preserve"> ADDIN EN.CITE &lt;EndNote&gt;&lt;Cite&gt;&lt;Author&gt;Zedek&lt;/Author&gt;&lt;Year&gt;2012&lt;/Year&gt;&lt;RecNum&gt;427&lt;/RecNum&gt;&lt;DisplayText&gt;(&lt;style face="smallcaps"&gt;Zedek and Bureš&lt;/style&gt; 2012)&lt;/DisplayText&gt;&lt;record&gt;&lt;rec-number&gt;427&lt;/rec-number&gt;&lt;foreign-keys&gt;&lt;key app="EN" db-id="psx5aavda22efleatx5vaweatapzwapastxd" timestamp="1587961457" guid="bff0821f-1e7c-4898-a822-1e96d7f9fe5b"&gt;427&lt;/key&gt;&lt;/foreign-keys&gt;&lt;ref-type name="Journal Article"&gt;17&lt;/ref-type&gt;&lt;contributors&gt;&lt;authors&gt;&lt;author&gt;Zedek, František&lt;/author&gt;&lt;author&gt;Bureš, Petr&lt;/author&gt;&lt;/authors&gt;&lt;/contributors&gt;&lt;titles&gt;&lt;title&gt;Evidence for centromere drive in the holocentric chromosomes of Caenorhabditis&lt;/title&gt;&lt;secondary-title&gt;PLoS One&lt;/secondary-title&gt;&lt;/titles&gt;&lt;periodical&gt;&lt;full-title&gt;PLoS ONE&lt;/full-title&gt;&lt;/periodical&gt;&lt;volume&gt;7&lt;/volume&gt;&lt;number&gt;1&lt;/number&gt;&lt;dates&gt;&lt;year&gt;2012&lt;/year&gt;&lt;/dates&gt;&lt;urls&gt;&lt;/urls&gt;&lt;/record&gt;&lt;/Cite&gt;&lt;/EndNote&gt;</w:instrText>
-      </w:r>
-      <w:r>
-        <w:rPr>
-          <w:rFonts w:cstheme="minorHAnsi"/>
-          <w:sz w:val="22"/>
-          <w:szCs w:val="22"/>
-        </w:rPr>
-        <w:fldChar w:fldCharType="separate"/>
-      </w:r>
-      <w:r>
-        <w:rPr>
-          <w:rFonts w:cstheme="minorHAnsi"/>
-          <w:noProof/>
-          <w:sz w:val="22"/>
-          <w:szCs w:val="22"/>
-        </w:rPr>
-        <w:t>(</w:t>
-      </w:r>
-      <w:r>
-        <w:rPr>
-          <w:rFonts w:cstheme="minorHAnsi"/>
-          <w:smallCaps/>
-          <w:noProof/>
-          <w:sz w:val="22"/>
-          <w:szCs w:val="22"/>
-        </w:rPr>
-        <w:t>Zedek and Bureš</w:t>
-      </w:r>
-      <w:r>
-        <w:rPr>
-          <w:rFonts w:cstheme="minorHAnsi"/>
-          <w:noProof/>
-          <w:sz w:val="22"/>
-          <w:szCs w:val="22"/>
-        </w:rPr>
-        <w:t xml:space="preserve"> 2012)</w:t>
-      </w:r>
-      <w:r>
-        <w:rPr>
-          <w:rFonts w:cstheme="minorHAnsi"/>
-          <w:sz w:val="22"/>
-          <w:szCs w:val="22"/>
-        </w:rPr>
-        <w:fldChar w:fldCharType="end"/>
-      </w:r>
-      <w:r>
-        <w:rPr>
-          <w:rFonts w:cstheme="minorHAnsi"/>
-          <w:sz w:val="22"/>
-          <w:szCs w:val="22"/>
-        </w:rPr>
-        <w:t xml:space="preserve">. This indicates that meiotic drive may constrain fusions and fissions and potentially increase rates in monocentric chromosomes comparable to rates in holocentric chromosomes. </w:t>
+          <w:b/>
+          <w:bCs/>
+          <w:color w:val="FF0000"/>
+          <w:sz w:val="22"/>
+          <w:szCs w:val="22"/>
+        </w:rPr>
+      </w:pPr>
+      <w:r>
+        <w:rPr>
+          <w:rFonts w:cstheme="minorHAnsi"/>
+          <w:b/>
+          <w:bCs/>
+          <w:color w:val="FF0000"/>
+          <w:sz w:val="22"/>
+          <w:szCs w:val="22"/>
+        </w:rPr>
+        <w:t>Variation in chromosome number is highly heterogeneous across clades – some large clades are nearly static while other closely related clades show striking variation. This observation has been difficult to explain despite a century of investigation. We believe that the approach that we have used here modeling chromosome number and a possible explanatory variable simultaneously offer a way forward to finally answer the recalcitrant question of what causes variation in rates of chromosome number evolution.</w:t>
       </w:r>
     </w:p>
     <w:p>
@@ -7973,63 +9076,16 @@
           <w:szCs w:val="22"/>
         </w:rPr>
       </w:pPr>
-      <w:r>
-        <w:rPr>
-          <w:rFonts w:cstheme="minorHAnsi"/>
-          <w:sz w:val="22"/>
-          <w:szCs w:val="22"/>
-        </w:rPr>
-        <w:t xml:space="preserve">In conclusion, monocentric and holocentric chromosome species do not show differences in rates of fissions, fusions, or polyploidy in chromosome number evolution. When our data was separated by orders, </w:t>
-      </w:r>
-      <w:r>
-        <w:rPr>
-          <w:rFonts w:cstheme="minorHAnsi"/>
-          <w:sz w:val="22"/>
-          <w:szCs w:val="22"/>
-        </w:rPr>
-        <w:t>we failed to find a</w:t>
-      </w:r>
-      <w:r>
-        <w:rPr>
-          <w:rFonts w:cstheme="minorHAnsi"/>
-          <w:sz w:val="22"/>
-          <w:szCs w:val="22"/>
-        </w:rPr>
-        <w:t xml:space="preserve"> pattern between </w:t>
-      </w:r>
-      <w:r>
-        <w:rPr>
-          <w:rFonts w:cstheme="minorHAnsi"/>
-          <w:sz w:val="22"/>
-          <w:szCs w:val="22"/>
-        </w:rPr>
-        <w:t xml:space="preserve">rates of chromosome number evolution and </w:t>
-      </w:r>
-      <w:r>
-        <w:rPr>
-          <w:rFonts w:cstheme="minorHAnsi"/>
-          <w:sz w:val="22"/>
-          <w:szCs w:val="22"/>
-        </w:rPr>
-        <w:t>monocentric and holocentric orders</w:t>
-      </w:r>
-      <w:r>
-        <w:rPr>
-          <w:rFonts w:cstheme="minorHAnsi"/>
-          <w:sz w:val="22"/>
-          <w:szCs w:val="22"/>
-        </w:rPr>
-        <w:t xml:space="preserve">. We did find a difference between orders in that each order had different rates of chromosome number evolution. This is most likely caused by different selective pressures between </w:t>
-      </w:r>
-      <w:r>
-        <w:rPr>
-          <w:rFonts w:cstheme="minorHAnsi"/>
-          <w:sz w:val="22"/>
-          <w:szCs w:val="22"/>
-        </w:rPr>
-        <w:lastRenderedPageBreak/>
-        <w:t>the orders as well as differences in meiotic drive that can modulate rates of chromosome number evolution.</w:t>
-      </w:r>
+    </w:p>
+    <w:p>
+      <w:pPr>
+        <w:spacing w:after="0"/>
+        <w:rPr>
+          <w:rFonts w:cstheme="minorHAnsi"/>
+          <w:sz w:val="22"/>
+          <w:szCs w:val="22"/>
+        </w:rPr>
+      </w:pPr>
     </w:p>
     <w:p>
       <w:pPr>
@@ -8104,7 +9160,7 @@
                     <pic:cNvPicPr/>
                   </pic:nvPicPr>
                   <pic:blipFill>
-                    <a:blip r:embed="rId10" cstate="print">
+                    <a:blip r:embed="rId6" cstate="print">
                       <a:extLst>
                         <a:ext uri="{28A0092B-C50C-407E-A947-70E740481C1C}">
                           <a14:useLocalDpi xmlns:a14="http://schemas.microsoft.com/office/drawing/2010/main" val="0"/>
@@ -8365,7 +9421,7 @@
                     <pic:cNvPicPr/>
                   </pic:nvPicPr>
                   <pic:blipFill>
-                    <a:blip r:embed="rId11" cstate="print">
+                    <a:blip r:embed="rId7" cstate="print">
                       <a:extLst>
                         <a:ext uri="{28A0092B-C50C-407E-A947-70E740481C1C}">
                           <a14:useLocalDpi xmlns:a14="http://schemas.microsoft.com/office/drawing/2010/main" val="0"/>
@@ -8602,10 +9658,10 @@
           <w:szCs w:val="22"/>
         </w:rPr>
         <w:drawing>
-          <wp:inline distT="0" distB="0" distL="0" distR="0" wp14:anchorId="5146A5EC" wp14:editId="78E0AF4A">
-            <wp:extent cx="4106841" cy="4659685"/>
-            <wp:effectExtent l="0" t="0" r="0" b="1270"/>
-            <wp:docPr id="4" name="Picture 4"/>
+          <wp:inline distT="0" distB="0" distL="0" distR="0" wp14:anchorId="1AC45A75" wp14:editId="6E182EE6">
+            <wp:extent cx="3472614" cy="3813940"/>
+            <wp:effectExtent l="0" t="0" r="0" b="0"/>
+            <wp:docPr id="2" name="Picture 2"/>
             <wp:cNvGraphicFramePr>
               <a:graphicFrameLocks xmlns:a="http://schemas.openxmlformats.org/drawingml/2006/main" noChangeAspect="1"/>
             </wp:cNvGraphicFramePr>
@@ -8613,11 +9669,11 @@
               <a:graphicData uri="http://schemas.openxmlformats.org/drawingml/2006/picture">
                 <pic:pic xmlns:pic="http://schemas.openxmlformats.org/drawingml/2006/picture">
                   <pic:nvPicPr>
-                    <pic:cNvPr id="4" name="Screen Shot 2020-05-19 at 8.32.50 AM.png"/>
+                    <pic:cNvPr id="2" name="Screen Shot 2020-05-20 at 11.13.34 AM.png"/>
                     <pic:cNvPicPr/>
                   </pic:nvPicPr>
                   <pic:blipFill>
-                    <a:blip r:embed="rId12" cstate="print">
+                    <a:blip r:embed="rId8" cstate="print">
                       <a:extLst>
                         <a:ext uri="{28A0092B-C50C-407E-A947-70E740481C1C}">
                           <a14:useLocalDpi xmlns:a14="http://schemas.microsoft.com/office/drawing/2010/main" val="0"/>
@@ -8631,7 +9687,7 @@
                   <pic:spPr>
                     <a:xfrm>
                       <a:off x="0" y="0"/>
-                      <a:ext cx="4135134" cy="4691787"/>
+                      <a:ext cx="3489255" cy="3832217"/>
                     </a:xfrm>
                     <a:prstGeom prst="rect">
                       <a:avLst/>
@@ -8865,6 +9921,246 @@
     </w:p>
     <w:p>
       <w:pPr>
+        <w:rPr>
+          <w:rFonts w:cstheme="minorHAnsi"/>
+          <w:sz w:val="22"/>
+          <w:szCs w:val="22"/>
+        </w:rPr>
+      </w:pPr>
+      <w:r>
+        <w:rPr>
+          <w:rFonts w:cstheme="minorHAnsi"/>
+          <w:sz w:val="22"/>
+          <w:szCs w:val="22"/>
+        </w:rPr>
+        <w:br w:type="page"/>
+      </w:r>
+    </w:p>
+    <w:p>
+      <w:pPr>
+        <w:spacing w:after="0"/>
+        <w:rPr>
+          <w:rFonts w:cstheme="minorHAnsi"/>
+          <w:b/>
+          <w:bCs/>
+          <w:sz w:val="22"/>
+          <w:szCs w:val="22"/>
+        </w:rPr>
+      </w:pPr>
+      <w:r>
+        <w:rPr>
+          <w:rFonts w:cstheme="minorHAnsi"/>
+          <w:b/>
+          <w:bCs/>
+          <w:sz w:val="22"/>
+          <w:szCs w:val="22"/>
+        </w:rPr>
+        <w:lastRenderedPageBreak/>
+        <w:t>Supplement</w:t>
+      </w:r>
+    </w:p>
+    <w:p>
+      <w:pPr>
+        <w:spacing w:after="0"/>
+        <w:rPr>
+          <w:rFonts w:cstheme="minorHAnsi"/>
+          <w:sz w:val="22"/>
+          <w:szCs w:val="22"/>
+        </w:rPr>
+      </w:pPr>
+    </w:p>
+    <w:p>
+      <w:pPr>
+        <w:spacing w:after="0"/>
+        <w:rPr>
+          <w:rFonts w:cstheme="minorHAnsi"/>
+          <w:sz w:val="22"/>
+          <w:szCs w:val="22"/>
+        </w:rPr>
+      </w:pPr>
+    </w:p>
+    <w:p>
+      <w:pPr>
+        <w:spacing w:after="0"/>
+        <w:rPr>
+          <w:rFonts w:cstheme="minorHAnsi"/>
+          <w:sz w:val="22"/>
+          <w:szCs w:val="22"/>
+        </w:rPr>
+      </w:pPr>
+    </w:p>
+    <w:p>
+      <w:pPr>
+        <w:spacing w:after="0"/>
+        <w:rPr>
+          <w:rFonts w:cstheme="minorHAnsi"/>
+          <w:sz w:val="22"/>
+          <w:szCs w:val="22"/>
+        </w:rPr>
+      </w:pPr>
+    </w:p>
+    <w:p>
+      <w:pPr>
+        <w:spacing w:after="0"/>
+        <w:rPr>
+          <w:rFonts w:cstheme="minorHAnsi"/>
+          <w:sz w:val="22"/>
+          <w:szCs w:val="22"/>
+        </w:rPr>
+      </w:pPr>
+      <w:r>
+        <w:rPr>
+          <w:rFonts w:cstheme="minorHAnsi"/>
+          <w:noProof/>
+          <w:sz w:val="22"/>
+          <w:szCs w:val="22"/>
+        </w:rPr>
+        <w:drawing>
+          <wp:inline distT="0" distB="0" distL="0" distR="0" wp14:anchorId="11EF3F42" wp14:editId="648303F8">
+            <wp:extent cx="3561907" cy="3561907"/>
+            <wp:effectExtent l="0" t="0" r="0" b="0"/>
+            <wp:docPr id="5" name="Picture 5"/>
+            <wp:cNvGraphicFramePr>
+              <a:graphicFrameLocks xmlns:a="http://schemas.openxmlformats.org/drawingml/2006/main" noChangeAspect="1"/>
+            </wp:cNvGraphicFramePr>
+            <a:graphic xmlns:a="http://schemas.openxmlformats.org/drawingml/2006/main">
+              <a:graphicData uri="http://schemas.openxmlformats.org/drawingml/2006/picture">
+                <pic:pic xmlns:pic="http://schemas.openxmlformats.org/drawingml/2006/picture">
+                  <pic:nvPicPr>
+                    <pic:cNvPr id="5" name="S.backbone.comp.pdf"/>
+                    <pic:cNvPicPr/>
+                  </pic:nvPicPr>
+                  <pic:blipFill>
+                    <a:blip r:embed="rId9">
+                      <a:extLst>
+                        <a:ext uri="{28A0092B-C50C-407E-A947-70E740481C1C}">
+                          <a14:useLocalDpi xmlns:a14="http://schemas.microsoft.com/office/drawing/2010/main" val="0"/>
+                        </a:ext>
+                      </a:extLst>
+                    </a:blip>
+                    <a:stretch>
+                      <a:fillRect/>
+                    </a:stretch>
+                  </pic:blipFill>
+                  <pic:spPr>
+                    <a:xfrm>
+                      <a:off x="0" y="0"/>
+                      <a:ext cx="3565040" cy="3565040"/>
+                    </a:xfrm>
+                    <a:prstGeom prst="rect">
+                      <a:avLst/>
+                    </a:prstGeom>
+                  </pic:spPr>
+                </pic:pic>
+              </a:graphicData>
+            </a:graphic>
+          </wp:inline>
+        </w:drawing>
+      </w:r>
+    </w:p>
+    <w:p>
+      <w:pPr>
+        <w:spacing w:after="0"/>
+        <w:rPr>
+          <w:rFonts w:cstheme="minorHAnsi"/>
+          <w:sz w:val="22"/>
+          <w:szCs w:val="22"/>
+        </w:rPr>
+      </w:pPr>
+      <w:r>
+        <w:rPr>
+          <w:rFonts w:cstheme="minorHAnsi"/>
+          <w:sz w:val="22"/>
+          <w:szCs w:val="22"/>
+        </w:rPr>
+        <w:t xml:space="preserve">Supplemental Figure 1. </w:t>
+      </w:r>
+      <w:r>
+        <w:rPr>
+          <w:rFonts w:cstheme="minorHAnsi"/>
+          <w:sz w:val="22"/>
+          <w:szCs w:val="22"/>
+        </w:rPr>
+        <w:t>Comparison</w:t>
+      </w:r>
+      <w:r>
+        <w:rPr>
+          <w:rFonts w:cstheme="minorHAnsi"/>
+          <w:sz w:val="22"/>
+          <w:szCs w:val="22"/>
+        </w:rPr>
+        <w:t xml:space="preserve"> of inferences under alternative backbones. In each plot we </w:t>
+      </w:r>
+      <w:r>
+        <w:rPr>
+          <w:rFonts w:cstheme="minorHAnsi"/>
+          <w:sz w:val="22"/>
+          <w:szCs w:val="22"/>
+        </w:rPr>
+        <w:t xml:space="preserve">show the </w:t>
+      </w:r>
+      <m:oMath>
+        <m:r>
+          <m:rPr>
+            <m:sty m:val="p"/>
+          </m:rPr>
+          <w:rPr>
+            <w:rFonts w:ascii="Cambria Math" w:hAnsi="Cambria Math" w:cstheme="minorHAnsi"/>
+            <w:sz w:val="22"/>
+            <w:szCs w:val="22"/>
+          </w:rPr>
+          <m:t>Δ</m:t>
+        </m:r>
+        <m:r>
+          <w:rPr>
+            <w:rFonts w:ascii="Cambria Math" w:hAnsi="Cambria Math" w:cstheme="minorHAnsi"/>
+            <w:sz w:val="22"/>
+            <w:szCs w:val="22"/>
+          </w:rPr>
+          <m:t>R</m:t>
+        </m:r>
+      </m:oMath>
+      <w:r>
+        <w:rPr>
+          <w:rFonts w:eastAsiaTheme="minorEastAsia" w:cstheme="minorHAnsi"/>
+          <w:sz w:val="22"/>
+          <w:szCs w:val="22"/>
+        </w:rPr>
+        <w:t xml:space="preserve"> statistic for the three parameters of interest in our model. We find that regardless of the backbone phylogeny the resulting statistic has a largely similar distribution.</w:t>
+      </w:r>
+    </w:p>
+    <w:p>
+      <w:pPr>
+        <w:spacing w:after="0"/>
+        <w:rPr>
+          <w:rFonts w:cstheme="minorHAnsi"/>
+          <w:sz w:val="22"/>
+          <w:szCs w:val="22"/>
+        </w:rPr>
+      </w:pPr>
+    </w:p>
+    <w:p>
+      <w:pPr>
+        <w:spacing w:after="0"/>
+        <w:rPr>
+          <w:rFonts w:cstheme="minorHAnsi"/>
+          <w:sz w:val="22"/>
+          <w:szCs w:val="22"/>
+        </w:rPr>
+      </w:pPr>
+    </w:p>
+    <w:p>
+      <w:pPr>
+        <w:spacing w:after="0"/>
+        <w:rPr>
+          <w:rFonts w:cstheme="minorHAnsi"/>
+          <w:sz w:val="22"/>
+          <w:szCs w:val="22"/>
+        </w:rPr>
+      </w:pPr>
+    </w:p>
+    <w:p>
+      <w:pPr>
         <w:spacing w:after="0"/>
         <w:rPr>
           <w:rFonts w:cstheme="minorHAnsi"/>
@@ -8947,20 +10243,20 @@
         <w:rPr>
           <w:noProof/>
         </w:rPr>
-        <w:t xml:space="preserve">Blackman, R. L., 1980 Chromosomes and parthenogenesis in aphids, pp. 133-148 in </w:t>
-      </w:r>
-      <w:r>
-        <w:rPr>
-          <w:i/>
-          <w:noProof/>
-        </w:rPr>
-        <w:t>Insect cytogenetics, 10th Symposium of the Royal Entomological Society. Blackwell Scientifi Publ, Oxford</w:t>
-      </w:r>
-      <w:r>
-        <w:rPr>
-          <w:noProof/>
-        </w:rPr>
-        <w:t>.</w:t>
+        <w:t>Blackmon, H., J. Justison, I. Mayrose and E. E. Goldberg, 2019 Meiotic drive shapes rates of karyotype evolution in mammals. Evolution 73</w:t>
+      </w:r>
+      <w:r>
+        <w:rPr>
+          <w:b/>
+          <w:noProof/>
+        </w:rPr>
+        <w:t>:</w:t>
+      </w:r>
+      <w:r>
+        <w:rPr>
+          <w:noProof/>
+        </w:rPr>
+        <w:t xml:space="preserve"> 511-523.</w:t>
       </w:r>
     </w:p>
     <w:p>
@@ -8976,7 +10272,7 @@
         <w:rPr>
           <w:noProof/>
         </w:rPr>
-        <w:t>Blackmon, H., J. Justison, I. Mayrose and E. E. Goldberg, 2019 Meiotic drive shapes rates of karyotype evolution in mammals. Evolution 73</w:t>
+        <w:t>Blackmon, H., L. Ross and D. Bachtrog, 2017 Sex Determination, Sex Chromosomes, and Karyotype Evolution in Insects. Journal of Heredity 108</w:t>
       </w:r>
       <w:r>
         <w:rPr>
@@ -8989,7 +10285,7 @@
         <w:rPr>
           <w:noProof/>
         </w:rPr>
-        <w:t xml:space="preserve"> 511-523.</w:t>
+        <w:t xml:space="preserve"> 78-93.</w:t>
       </w:r>
     </w:p>
     <w:p>
@@ -9005,7 +10301,7 @@
         <w:rPr>
           <w:noProof/>
         </w:rPr>
-        <w:t>Blackmon, H., L. Ross and D. Bachtrog, 2017 Sex Determination, Sex Chromosomes, and Karyotype Evolution in Insects. Journal of Heredity 108</w:t>
+        <w:t>Bush, G. L., 1982 What do we really know about speciation? Perspectives on evolution.</w:t>
       </w:r>
       <w:r>
         <w:rPr>
@@ -9018,7 +10314,7 @@
         <w:rPr>
           <w:noProof/>
         </w:rPr>
-        <w:t xml:space="preserve"> 78-93.</w:t>
+        <w:t xml:space="preserve"> 119-131.</w:t>
       </w:r>
     </w:p>
     <w:p>
@@ -9034,7 +10330,20 @@
         <w:rPr>
           <w:noProof/>
         </w:rPr>
-        <w:t>Bush, G. L., 1982 What do we really know about speciation? Perspectives on evolution.</w:t>
+        <w:t>Chmátal, L., S. I. Gabriel, G. P. Mitsainas, J. Martínez-Vargas, J. Ventura</w:t>
+      </w:r>
+      <w:r>
+        <w:rPr>
+          <w:i/>
+          <w:noProof/>
+        </w:rPr>
+        <w:t xml:space="preserve"> et al.</w:t>
+      </w:r>
+      <w:r>
+        <w:rPr>
+          <w:noProof/>
+        </w:rPr>
+        <w:t>, 2014 Centromere strength provides the cell biological basis for meiotic drive and karyotype evolution in mice. Current Biology 24</w:t>
       </w:r>
       <w:r>
         <w:rPr>
@@ -9047,7 +10356,7 @@
         <w:rPr>
           <w:noProof/>
         </w:rPr>
-        <w:t xml:space="preserve"> 119-131.</w:t>
+        <w:t xml:space="preserve"> 2295-2300.</w:t>
       </w:r>
     </w:p>
     <w:p>
@@ -9063,20 +10372,7 @@
         <w:rPr>
           <w:noProof/>
         </w:rPr>
-        <w:t>Chmátal, L., S. I. Gabriel, G. P. Mitsainas, J. Martínez-Vargas, J. Ventura</w:t>
-      </w:r>
-      <w:r>
-        <w:rPr>
-          <w:i/>
-          <w:noProof/>
-        </w:rPr>
-        <w:t xml:space="preserve"> et al.</w:t>
-      </w:r>
-      <w:r>
-        <w:rPr>
-          <w:noProof/>
-        </w:rPr>
-        <w:t>, 2014 Centromere strength provides the cell biological basis for meiotic drive and karyotype evolution in mice. Current Biology 24</w:t>
+        <w:t>Church, S. H., S. Donoughe, B. A. de Medeiros and C. G. Extavour, 2019 Insect egg size and shape evolve with ecology but not developmental rate. Nature 571</w:t>
       </w:r>
       <w:r>
         <w:rPr>
@@ -9089,7 +10385,7 @@
         <w:rPr>
           <w:noProof/>
         </w:rPr>
-        <w:t xml:space="preserve"> 2295-2300.</w:t>
+        <w:t xml:space="preserve"> 58-62.</w:t>
       </w:r>
     </w:p>
     <w:p>
@@ -9105,7 +10401,7 @@
         <w:rPr>
           <w:noProof/>
         </w:rPr>
-        <w:t>Church, S. H., S. Donoughe, B. A. de Medeiros and C. G. Extavour, 2019 Insect egg size and shape evolve with ecology but not developmental rate. Nature 571</w:t>
+        <w:t>Cook, L. G., 2000 Extraordinary and extensive karyotypic variation: a 48-fold range in chromosome number in the gall-inducing scale insect Apiomorpha (Hemiptera: Coccoidea: Eriococcidae). Genome 43</w:t>
       </w:r>
       <w:r>
         <w:rPr>
@@ -9118,7 +10414,7 @@
         <w:rPr>
           <w:noProof/>
         </w:rPr>
-        <w:t xml:space="preserve"> 58-62.</w:t>
+        <w:t xml:space="preserve"> 255-263.</w:t>
       </w:r>
     </w:p>
     <w:p>
@@ -9134,20 +10430,20 @@
         <w:rPr>
           <w:noProof/>
         </w:rPr>
-        <w:t>Cook, L. G., 2000 Extraordinary and extensive karyotypic variation: a 48-fold range in chromosome number in the gall-inducing scale insect Apiomorpha (Hemiptera: Coccoidea: Eriococcidae). Genome 43</w:t>
-      </w:r>
-      <w:r>
-        <w:rPr>
-          <w:b/>
-          <w:noProof/>
-        </w:rPr>
-        <w:t>:</w:t>
-      </w:r>
-      <w:r>
-        <w:rPr>
-          <w:noProof/>
-        </w:rPr>
-        <w:t xml:space="preserve"> 255-263.</w:t>
+        <w:t xml:space="preserve">Cope, T., 1985 Cytology and hybridization in the Juncus bufonius L. aggregate in western Europe, pp.  in </w:t>
+      </w:r>
+      <w:r>
+        <w:rPr>
+          <w:i/>
+          <w:noProof/>
+        </w:rPr>
+        <w:t>Watsonia</w:t>
+      </w:r>
+      <w:r>
+        <w:rPr>
+          <w:noProof/>
+        </w:rPr>
+        <w:t>. Citeseer.</w:t>
       </w:r>
     </w:p>
     <w:p>
@@ -9163,20 +10459,20 @@
         <w:rPr>
           <w:noProof/>
         </w:rPr>
-        <w:t xml:space="preserve">Cope, T., 1985 Cytology and hybridization in the Juncus bufonius L. aggregate in western Europe, pp.  in </w:t>
-      </w:r>
-      <w:r>
-        <w:rPr>
-          <w:i/>
-          <w:noProof/>
-        </w:rPr>
-        <w:t>Watsonia</w:t>
-      </w:r>
-      <w:r>
-        <w:rPr>
-          <w:noProof/>
-        </w:rPr>
-        <w:t>. Citeseer.</w:t>
+        <w:t>Coyne, J. A., W. Meyers, A. P. Crittenden and P. Sniegowski, 1993 The fertility effects of pericentric inversions in Drosophila melanogaster. Genetics 134</w:t>
+      </w:r>
+      <w:r>
+        <w:rPr>
+          <w:b/>
+          <w:noProof/>
+        </w:rPr>
+        <w:t>:</w:t>
+      </w:r>
+      <w:r>
+        <w:rPr>
+          <w:noProof/>
+        </w:rPr>
+        <w:t xml:space="preserve"> 487-496.</w:t>
       </w:r>
     </w:p>
     <w:p>
@@ -9192,7 +10488,7 @@
         <w:rPr>
           <w:noProof/>
         </w:rPr>
-        <w:t>Coyne, J. A., W. Meyers, A. P. Crittenden and P. Sniegowski, 1993 The fertility effects of pericentric inversions in Drosophila melanogaster. Genetics 134</w:t>
+        <w:t>Escudero, M., M. Hahn, B. H. Brown, K. Lueders and A. L. Hipp, 2016 Chromosomal rearrangements in holocentric organisms lead to reproductive isolation by hybrid dysfunction: The correlation between karyotype rearrangements and germination rates in sedges. American journal of botany 103</w:t>
       </w:r>
       <w:r>
         <w:rPr>
@@ -9205,7 +10501,7 @@
         <w:rPr>
           <w:noProof/>
         </w:rPr>
-        <w:t xml:space="preserve"> 487-496.</w:t>
+        <w:t xml:space="preserve"> 1529-1536.</w:t>
       </w:r>
     </w:p>
     <w:p>
@@ -9221,7 +10517,7 @@
         <w:rPr>
           <w:noProof/>
         </w:rPr>
-        <w:t>Escudero, M., M. Hahn, B. H. Brown, K. Lueders and A. L. Hipp, 2016 Chromosomal rearrangements in holocentric organisms lead to reproductive isolation by hybrid dysfunction: The correlation between karyotype rearrangements and germination rates in sedges. American journal of botany 103</w:t>
+        <w:t>Escudero, M., A. L. Hipp, T. F. Hansen, K. L. Voje and M. Luceño, 2012 Selection and inertia in the evolution of holocentric chromosomes in sedges (Carex, Cyperaceae). New Phytologist 195</w:t>
       </w:r>
       <w:r>
         <w:rPr>
@@ -9234,7 +10530,7 @@
         <w:rPr>
           <w:noProof/>
         </w:rPr>
-        <w:t xml:space="preserve"> 1529-1536.</w:t>
+        <w:t xml:space="preserve"> 237-247.</w:t>
       </w:r>
     </w:p>
     <w:p>
@@ -9250,7 +10546,7 @@
         <w:rPr>
           <w:noProof/>
         </w:rPr>
-        <w:t>Escudero, M., A. L. Hipp, T. F. Hansen, K. L. Voje and M. Luceño, 2012 Selection and inertia in the evolution of holocentric chromosomes in sedges (Carex, Cyperaceae). New Phytologist 195</w:t>
+        <w:t>Faria, R., and A. Navarro, 2010 Chromosomal speciation revisited: rearranging theory with pieces of evidence. Trends in ecology &amp; evolution 25</w:t>
       </w:r>
       <w:r>
         <w:rPr>
@@ -9263,7 +10559,7 @@
         <w:rPr>
           <w:noProof/>
         </w:rPr>
-        <w:t xml:space="preserve"> 237-247.</w:t>
+        <w:t xml:space="preserve"> 660-669.</w:t>
       </w:r>
     </w:p>
     <w:p>
@@ -9279,7 +10575,7 @@
         <w:rPr>
           <w:noProof/>
         </w:rPr>
-        <w:t>Faria, R., and A. Navarro, 2010 Chromosomal speciation revisited: rearranging theory with pieces of evidence. Trends in ecology &amp; evolution 25</w:t>
+        <w:t>Faulkner, J., 1972 Chromosome studies on Carex section Acutae in north-west Europe. Botanical Journal of the Linnean Society 65</w:t>
       </w:r>
       <w:r>
         <w:rPr>
@@ -9292,7 +10588,7 @@
         <w:rPr>
           <w:noProof/>
         </w:rPr>
-        <w:t xml:space="preserve"> 660-669.</w:t>
+        <w:t xml:space="preserve"> 271-301.</w:t>
       </w:r>
     </w:p>
     <w:p>
@@ -9308,7 +10604,7 @@
         <w:rPr>
           <w:noProof/>
         </w:rPr>
-        <w:t>Faulkner, J., 1972 Chromosome studies on Carex section Acutae in north-west Europe. Botanical Journal of the Linnean Society 65</w:t>
+        <w:t>FitzJohn, R. G., 2012 Diversitree: comparative phylogenetic analyses of diversification in R. Methods in Ecology and Evolution 3</w:t>
       </w:r>
       <w:r>
         <w:rPr>
@@ -9321,7 +10617,7 @@
         <w:rPr>
           <w:noProof/>
         </w:rPr>
-        <w:t xml:space="preserve"> 271-301.</w:t>
+        <w:t xml:space="preserve"> 1084-1092.</w:t>
       </w:r>
     </w:p>
     <w:p>
@@ -9337,7 +10633,20 @@
         <w:rPr>
           <w:noProof/>
         </w:rPr>
-        <w:t>FitzJohn, R. G., 2012 Diversitree: comparative phylogenetic analyses of diversification in R. Methods in Ecology and Evolution 3</w:t>
+        <w:t>Garagna, S., D. Broccoli, C. A. Redi, J. B. Searle, H. J. Cooke</w:t>
+      </w:r>
+      <w:r>
+        <w:rPr>
+          <w:i/>
+          <w:noProof/>
+        </w:rPr>
+        <w:t xml:space="preserve"> et al.</w:t>
+      </w:r>
+      <w:r>
+        <w:rPr>
+          <w:noProof/>
+        </w:rPr>
+        <w:t>, 1995 Robertsonian metacentrics of the house mouse lose telomeric sequences but retain some minor satellite DNA in the pericentromeric area. Chromosoma 103</w:t>
       </w:r>
       <w:r>
         <w:rPr>
@@ -9350,7 +10659,7 @@
         <w:rPr>
           <w:noProof/>
         </w:rPr>
-        <w:t xml:space="preserve"> 1084-1092.</w:t>
+        <w:t xml:space="preserve"> 685-692.</w:t>
       </w:r>
     </w:p>
     <w:p>
@@ -9366,7 +10675,7 @@
         <w:rPr>
           <w:noProof/>
         </w:rPr>
-        <w:t>Garagna, S., D. Broccoli, C. A. Redi, J. B. Searle, H. J. Cooke</w:t>
+        <w:t>Gassmann, R., A. Rechtsteiner, K. W. Yuen, A. Muroyama, T. Egelhofer</w:t>
       </w:r>
       <w:r>
         <w:rPr>
@@ -9379,7 +10688,7 @@
         <w:rPr>
           <w:noProof/>
         </w:rPr>
-        <w:t>, 1995 Robertsonian metacentrics of the house mouse lose telomeric sequences but retain some minor satellite DNA in the pericentromeric area. Chromosoma 103</w:t>
+        <w:t>, 2012 An inverse relationship to germline transcription defines centromeric chromatin in C. elegans. Nature 484</w:t>
       </w:r>
       <w:r>
         <w:rPr>
@@ -9392,7 +10701,7 @@
         <w:rPr>
           <w:noProof/>
         </w:rPr>
-        <w:t xml:space="preserve"> 685-692.</w:t>
+        <w:t xml:space="preserve"> 534-537.</w:t>
       </w:r>
     </w:p>
     <w:p>
@@ -9408,20 +10717,7 @@
         <w:rPr>
           <w:noProof/>
         </w:rPr>
-        <w:t>Gassmann, R., A. Rechtsteiner, K. W. Yuen, A. Muroyama, T. Egelhofer</w:t>
-      </w:r>
-      <w:r>
-        <w:rPr>
-          <w:i/>
-          <w:noProof/>
-        </w:rPr>
-        <w:t xml:space="preserve"> et al.</w:t>
-      </w:r>
-      <w:r>
-        <w:rPr>
-          <w:noProof/>
-        </w:rPr>
-        <w:t>, 2012 An inverse relationship to germline transcription defines centromeric chromatin in C. elegans. Nature 484</w:t>
+        <w:t>Guerrero, R. F., and M. Kirkpatrick, 2014 Local adaptation and the evolution of chromosome fusions. Evolution 68</w:t>
       </w:r>
       <w:r>
         <w:rPr>
@@ -9434,7 +10730,7 @@
         <w:rPr>
           <w:noProof/>
         </w:rPr>
-        <w:t xml:space="preserve"> 534-537.</w:t>
+        <w:t xml:space="preserve"> 2747-2756.</w:t>
       </w:r>
     </w:p>
     <w:p>
@@ -9450,7 +10746,7 @@
         <w:rPr>
           <w:noProof/>
         </w:rPr>
-        <w:t>Guerrero, R. F., and M. Kirkpatrick, 2014 Local adaptation and the evolution of chromosome fusions. Evolution 68</w:t>
+        <w:t>Harlan, J. R., and J. M. deWet, 1975 On Ö. Winge and a prayer: the origins of polyploidy. The botanical review 41</w:t>
       </w:r>
       <w:r>
         <w:rPr>
@@ -9463,7 +10759,7 @@
         <w:rPr>
           <w:noProof/>
         </w:rPr>
-        <w:t xml:space="preserve"> 2747-2756.</w:t>
+        <w:t xml:space="preserve"> 361-390.</w:t>
       </w:r>
     </w:p>
     <w:p>
@@ -9479,8 +10775,7 @@
         <w:rPr>
           <w:noProof/>
         </w:rPr>
-        <w:lastRenderedPageBreak/>
-        <w:t>Harlan, J. R., and J. M. deWet, 1975 On Ö. Winge and a prayer: the origins of polyploidy. The botanical review 41</w:t>
+        <w:t>Harmon, L. J., J. T. Weir, C. D. Brock, R. E. Glor and W. Challenger, 2008 GEIGER: investigating evolutionary radiations. Bioinformatics 24</w:t>
       </w:r>
       <w:r>
         <w:rPr>
@@ -9493,7 +10788,7 @@
         <w:rPr>
           <w:noProof/>
         </w:rPr>
-        <w:t xml:space="preserve"> 361-390.</w:t>
+        <w:t xml:space="preserve"> 129-131.</w:t>
       </w:r>
     </w:p>
     <w:p>
@@ -9509,7 +10804,21 @@
         <w:rPr>
           <w:noProof/>
         </w:rPr>
-        <w:t>Harmon, L. J., J. T. Weir, C. D. Brock, R. E. Glor and W. Challenger, 2008 GEIGER: investigating evolutionary radiations. Bioinformatics 24</w:t>
+        <w:lastRenderedPageBreak/>
+        <w:t>Hill, J., P. Rastas, E. A. Hornett, R. Neethiraj, N. Clark</w:t>
+      </w:r>
+      <w:r>
+        <w:rPr>
+          <w:i/>
+          <w:noProof/>
+        </w:rPr>
+        <w:t xml:space="preserve"> et al.</w:t>
+      </w:r>
+      <w:r>
+        <w:rPr>
+          <w:noProof/>
+        </w:rPr>
+        <w:t>, 2019 Unprecedented reorganization of holocentric chromosomes provides insights into the enigma of lepidopteran chromosome evolution. Science advances 5</w:t>
       </w:r>
       <w:r>
         <w:rPr>
@@ -9522,7 +10831,7 @@
         <w:rPr>
           <w:noProof/>
         </w:rPr>
-        <w:t xml:space="preserve"> 129-131.</w:t>
+        <w:t xml:space="preserve"> eaau3648.</w:t>
       </w:r>
     </w:p>
     <w:p>
@@ -9625,7 +10934,20 @@
         <w:rPr>
           <w:noProof/>
         </w:rPr>
-        <w:t>Malheiros-Garde, N., and A. Gardé, 1950 Fragmentation as a possible evolutionary process in the genus Luzula DC. Genetica Iberica 2</w:t>
+        <w:t>Lukhtanov, V. A., V. Dincă, M. Friberg, J. Šíchová, M. Olofsson</w:t>
+      </w:r>
+      <w:r>
+        <w:rPr>
+          <w:i/>
+          <w:noProof/>
+        </w:rPr>
+        <w:t xml:space="preserve"> et al.</w:t>
+      </w:r>
+      <w:r>
+        <w:rPr>
+          <w:noProof/>
+        </w:rPr>
+        <w:t>, 2018 Versatility of multivalent orientation, inverted meiosis, and rescued fitness in holocentric chromosomal hybrids. Proceedings of the National Academy of Sciences 115</w:t>
       </w:r>
       <w:r>
         <w:rPr>
@@ -9638,7 +10960,7 @@
         <w:rPr>
           <w:noProof/>
         </w:rPr>
-        <w:t xml:space="preserve"> 257-262.</w:t>
+        <w:t xml:space="preserve"> E9610-E9619.</w:t>
       </w:r>
     </w:p>
     <w:p>
@@ -9654,7 +10976,7 @@
         <w:rPr>
           <w:noProof/>
         </w:rPr>
-        <w:t>Melters, D. P., L. V. Paliulis, I. F. Korf and S. W. Chan, 2012 Holocentric chromosomes: convergent evolution, meiotic adaptations, and genomic analysis. Chromosome Research 20</w:t>
+        <w:t>Malheiros-Garde, N., and A. Gardé, 1950 Fragmentation as a possible evolutionary process in the genus Luzula DC. Genetica Iberica 2</w:t>
       </w:r>
       <w:r>
         <w:rPr>
@@ -9667,7 +10989,7 @@
         <w:rPr>
           <w:noProof/>
         </w:rPr>
-        <w:t xml:space="preserve"> 579-593.</w:t>
+        <w:t xml:space="preserve"> 257-262.</w:t>
       </w:r>
     </w:p>
     <w:p>
@@ -9683,7 +11005,7 @@
         <w:rPr>
           <w:noProof/>
         </w:rPr>
-        <w:t>Miga, K. H., 2017 Chromosome-specific centromere sequences provide an estimate of the ancestral chromosome 2 fusion event in hominin genomes. Journal of Heredity 108</w:t>
+        <w:t>Melters, D. P., L. V. Paliulis, I. F. Korf and S. W. Chan, 2012 Holocentric chromosomes: convergent evolution, meiotic adaptations, and genomic analysis. Chromosome Research 20</w:t>
       </w:r>
       <w:r>
         <w:rPr>
@@ -9696,7 +11018,7 @@
         <w:rPr>
           <w:noProof/>
         </w:rPr>
-        <w:t xml:space="preserve"> 45-52.</w:t>
+        <w:t xml:space="preserve"> 579-593.</w:t>
       </w:r>
     </w:p>
     <w:p>
@@ -9712,20 +11034,7 @@
         <w:rPr>
           <w:noProof/>
         </w:rPr>
-        <w:t>Misof, B., S. Liu, K. Meusemann, R. S. Peters, A. Donath</w:t>
-      </w:r>
-      <w:r>
-        <w:rPr>
-          <w:i/>
-          <w:noProof/>
-        </w:rPr>
-        <w:t xml:space="preserve"> et al.</w:t>
-      </w:r>
-      <w:r>
-        <w:rPr>
-          <w:noProof/>
-        </w:rPr>
-        <w:t>, 2014 Phylogenomics resolves the timing and pattern of insect evolution. Science 346</w:t>
+        <w:t>Miga, K. H., 2017 Chromosome-specific centromere sequences provide an estimate of the ancestral chromosome 2 fusion event in hominin genomes. Journal of Heredity 108</w:t>
       </w:r>
       <w:r>
         <w:rPr>
@@ -9738,7 +11047,7 @@
         <w:rPr>
           <w:noProof/>
         </w:rPr>
-        <w:t xml:space="preserve"> 763-767.</w:t>
+        <w:t xml:space="preserve"> 45-52.</w:t>
       </w:r>
     </w:p>
     <w:p>
@@ -9754,7 +11063,20 @@
         <w:rPr>
           <w:noProof/>
         </w:rPr>
-        <w:t>Mola, L., and A. Papeschi, 2006 Holokinetic chromosomes at a glance. BAG-Journal of Basic and Applied Genetics 17</w:t>
+        <w:t>Misof, B., S. Liu, K. Meusemann, R. S. Peters, A. Donath</w:t>
+      </w:r>
+      <w:r>
+        <w:rPr>
+          <w:i/>
+          <w:noProof/>
+        </w:rPr>
+        <w:t xml:space="preserve"> et al.</w:t>
+      </w:r>
+      <w:r>
+        <w:rPr>
+          <w:noProof/>
+        </w:rPr>
+        <w:t>, 2014 Phylogenomics resolves the timing and pattern of insect evolution. Science 346</w:t>
       </w:r>
       <w:r>
         <w:rPr>
@@ -9767,7 +11089,7 @@
         <w:rPr>
           <w:noProof/>
         </w:rPr>
-        <w:t xml:space="preserve"> 17-33.</w:t>
+        <w:t xml:space="preserve"> 763-767.</w:t>
       </w:r>
     </w:p>
     <w:p>
@@ -9783,7 +11105,20 @@
         <w:rPr>
           <w:noProof/>
         </w:rPr>
-        <w:t>Mora, C., D. P. Tittensor, S. Adl, A. G. Simpson and B. Worm, 2011 How many species are there on Earth and in the ocean? PLoS biology 9.</w:t>
+        <w:t>Mola, L., and A. Papeschi, 2006 Holokinetic chromosomes at a glance. BAG-Journal of Basic and Applied Genetics 17</w:t>
+      </w:r>
+      <w:r>
+        <w:rPr>
+          <w:b/>
+          <w:noProof/>
+        </w:rPr>
+        <w:t>:</w:t>
+      </w:r>
+      <w:r>
+        <w:rPr>
+          <w:noProof/>
+        </w:rPr>
+        <w:t xml:space="preserve"> 17-33.</w:t>
       </w:r>
     </w:p>
     <w:p>
@@ -9799,20 +11134,7 @@
         <w:rPr>
           <w:noProof/>
         </w:rPr>
-        <w:t>Moretti, A., and S. Sabato, 1984 Karyotype evolution by centromeric fission inZamia (Cycadales). Plant Systematics and Evolution 146</w:t>
-      </w:r>
-      <w:r>
-        <w:rPr>
-          <w:b/>
-          <w:noProof/>
-        </w:rPr>
-        <w:t>:</w:t>
-      </w:r>
-      <w:r>
-        <w:rPr>
-          <w:noProof/>
-        </w:rPr>
-        <w:t xml:space="preserve"> 215-223.</w:t>
+        <w:t>Mora, C., D. P. Tittensor, S. Adl, A. G. Simpson and B. Worm, 2011 How many species are there on Earth and in the ocean? PLoS biology 9.</w:t>
       </w:r>
     </w:p>
     <w:p>
@@ -9828,7 +11150,20 @@
         <w:rPr>
           <w:noProof/>
         </w:rPr>
-        <w:t>Rainford, J. L., M. Hofreiter, D. B. Nicholson and P. J. Mayhew, 2014 Phylogenetic distribution of extant richness suggests metamorphosis is a key innovation driving diversification in insects. PLoS One 9.</w:t>
+        <w:t>Moretti, A., and S. Sabato, 1984 Karyotype evolution by centromeric fission inZamia (Cycadales). Plant Systematics and Evolution 146</w:t>
+      </w:r>
+      <w:r>
+        <w:rPr>
+          <w:b/>
+          <w:noProof/>
+        </w:rPr>
+        <w:t>:</w:t>
+      </w:r>
+      <w:r>
+        <w:rPr>
+          <w:noProof/>
+        </w:rPr>
+        <w:t xml:space="preserve"> 215-223.</w:t>
       </w:r>
     </w:p>
     <w:p>
@@ -9844,7 +11179,20 @@
         <w:rPr>
           <w:noProof/>
         </w:rPr>
-        <w:t>Rieseberg, L. H., 2001 Chromosomal rearrangements and speciation. Trends in ecology &amp; evolution 16</w:t>
+        <w:t>Panzera, F., R. Pérez, S. Hornos, Y. Panzera, R. Cestau</w:t>
+      </w:r>
+      <w:r>
+        <w:rPr>
+          <w:i/>
+          <w:noProof/>
+        </w:rPr>
+        <w:t xml:space="preserve"> et al.</w:t>
+      </w:r>
+      <w:r>
+        <w:rPr>
+          <w:noProof/>
+        </w:rPr>
+        <w:t>, 1996 Chromosome numbers in the Triatominae (Hemiptera-Reduviidae): a review. Memórias do Instituto Oswaldo Cruz 91</w:t>
       </w:r>
       <w:r>
         <w:rPr>
@@ -9857,7 +11205,7 @@
         <w:rPr>
           <w:noProof/>
         </w:rPr>
-        <w:t xml:space="preserve"> 351-358.</w:t>
+        <w:t xml:space="preserve"> 515-518.</w:t>
       </w:r>
     </w:p>
     <w:p>
@@ -9873,20 +11221,7 @@
         <w:rPr>
           <w:noProof/>
         </w:rPr>
-        <w:t>Ross, L., H. Blackmon, P. Lorite, V. E. Gokhman and N. B. Hardy, 2015 Recombination, chromosome number and eusociality in the Hymenoptera. Journal of evolutionary biology 28</w:t>
-      </w:r>
-      <w:r>
-        <w:rPr>
-          <w:b/>
-          <w:noProof/>
-        </w:rPr>
-        <w:t>:</w:t>
-      </w:r>
-      <w:r>
-        <w:rPr>
-          <w:noProof/>
-        </w:rPr>
-        <w:t xml:space="preserve"> 105-116.</w:t>
+        <w:t>Rainford, J. L., M. Hofreiter, D. B. Nicholson and P. J. Mayhew, 2014 Phylogenetic distribution of extant richness suggests metamorphosis is a key innovation driving diversification in insects. PLoS One 9.</w:t>
       </w:r>
     </w:p>
     <w:p>
@@ -9902,7 +11237,7 @@
         <w:rPr>
           <w:noProof/>
         </w:rPr>
-        <w:t>Sites Jr, J. W., and C. Moritz, 1987 Chromosomal evolution and speciation revisited. Systematic Zoology 36</w:t>
+        <w:t>Rieseberg, L. H., 2001 Chromosomal rearrangements and speciation. Trends in ecology &amp; evolution 16</w:t>
       </w:r>
       <w:r>
         <w:rPr>
@@ -9915,7 +11250,7 @@
         <w:rPr>
           <w:noProof/>
         </w:rPr>
-        <w:t xml:space="preserve"> 153-174.</w:t>
+        <w:t xml:space="preserve"> 351-358.</w:t>
       </w:r>
     </w:p>
     <w:p>
@@ -9931,20 +11266,20 @@
         <w:rPr>
           <w:noProof/>
         </w:rPr>
-        <w:t>Torres, E. M., B. R. Williams and A. Amon, 2008 Aneuploidy: cells losing their balance. Genetics 179</w:t>
-      </w:r>
-      <w:r>
-        <w:rPr>
-          <w:b/>
-          <w:noProof/>
-        </w:rPr>
-        <w:t>:</w:t>
-      </w:r>
-      <w:r>
-        <w:rPr>
-          <w:noProof/>
-        </w:rPr>
-        <w:t xml:space="preserve"> 737-746.</w:t>
+        <w:t xml:space="preserve">Robinson, R., 1971 </w:t>
+      </w:r>
+      <w:r>
+        <w:rPr>
+          <w:i/>
+          <w:noProof/>
+        </w:rPr>
+        <w:t>Lepidoptera genetics.</w:t>
+      </w:r>
+      <w:r>
+        <w:rPr>
+          <w:noProof/>
+        </w:rPr>
+        <w:t xml:space="preserve"> Pergamon Press, Oxford.</w:t>
       </w:r>
     </w:p>
     <w:p>
@@ -9960,7 +11295,7 @@
         <w:rPr>
           <w:noProof/>
         </w:rPr>
-        <w:t>Vershinina, A. O., and V. A. Lukhtanov, 2017 Evolutionary mechanisms of runaway chromosome number change in Agrodiaetus butterflies. Scientific reports 7</w:t>
+        <w:t>Ross, L., H. Blackmon, P. Lorite, V. E. Gokhman and N. B. Hardy, 2015 Recombination, chromosome number and eusociality in the Hymenoptera. Journal of evolutionary biology 28</w:t>
       </w:r>
       <w:r>
         <w:rPr>
@@ -9973,7 +11308,7 @@
         <w:rPr>
           <w:noProof/>
         </w:rPr>
-        <w:t xml:space="preserve"> 1-9.</w:t>
+        <w:t xml:space="preserve"> 105-116.</w:t>
       </w:r>
     </w:p>
     <w:p>
@@ -9989,7 +11324,7 @@
         <w:rPr>
           <w:noProof/>
         </w:rPr>
-        <w:t>White, M., 1968 Models of speciation. Science 159</w:t>
+        <w:t>Schneider, M. C., A. A. Zacaro, R. Pinto-da-Rocha, D. M. Candido and D. M. Cella, 2009 Complex meiotic configuration of the holocentric chromosomes: the intriguing case of the scorpion Tityus bahiensis. Chromosome Research 17</w:t>
       </w:r>
       <w:r>
         <w:rPr>
@@ -10002,7 +11337,7 @@
         <w:rPr>
           <w:noProof/>
         </w:rPr>
-        <w:t xml:space="preserve"> 1065-1070.</w:t>
+        <w:t xml:space="preserve"> 883-898.</w:t>
       </w:r>
     </w:p>
     <w:p>
@@ -10018,7 +11353,21 @@
         <w:rPr>
           <w:noProof/>
         </w:rPr>
-        <w:t>White, M. J., 1978 Modes of speciation, pp.</w:t>
+        <w:lastRenderedPageBreak/>
+        <w:t>Sites Jr, J. W., and C. Moritz, 1987 Chromosomal evolution and speciation revisited. Systematic Zoology 36</w:t>
+      </w:r>
+      <w:r>
+        <w:rPr>
+          <w:b/>
+          <w:noProof/>
+        </w:rPr>
+        <w:t>:</w:t>
+      </w:r>
+      <w:r>
+        <w:rPr>
+          <w:noProof/>
+        </w:rPr>
+        <w:t xml:space="preserve"> 153-174.</w:t>
       </w:r>
     </w:p>
     <w:p>
@@ -10034,7 +11383,7 @@
         <w:rPr>
           <w:noProof/>
         </w:rPr>
-        <w:t>Wilson, A., G. Bush, S. Case and M. King, 1975 Social structuring of mammalian populations and rate of chromosomal evolution. Proceedings of the National Academy of Sciences 72</w:t>
+        <w:t>Torres, E. M., B. R. Williams and A. Amon, 2008 Aneuploidy: cells losing their balance. Genetics 179</w:t>
       </w:r>
       <w:r>
         <w:rPr>
@@ -10047,7 +11396,81 @@
         <w:rPr>
           <w:noProof/>
         </w:rPr>
-        <w:t xml:space="preserve"> 5061-5065.</w:t>
+        <w:t xml:space="preserve"> 737-746.</w:t>
+      </w:r>
+    </w:p>
+    <w:p>
+      <w:pPr>
+        <w:pStyle w:val="EndNoteBibliography"/>
+        <w:spacing w:after="0"/>
+        <w:ind w:left="720" w:hanging="720"/>
+        <w:rPr>
+          <w:noProof/>
+        </w:rPr>
+      </w:pPr>
+      <w:r>
+        <w:rPr>
+          <w:noProof/>
+        </w:rPr>
+        <w:t>Vershinina, A. O., and V. A. Lukhtanov, 2017 Evolutionary mechanisms of runaway chromosome number change in Agrodiaetus butterflies. Scientific reports 7</w:t>
+      </w:r>
+      <w:r>
+        <w:rPr>
+          <w:b/>
+          <w:noProof/>
+        </w:rPr>
+        <w:t>:</w:t>
+      </w:r>
+      <w:r>
+        <w:rPr>
+          <w:noProof/>
+        </w:rPr>
+        <w:t xml:space="preserve"> 1-9.</w:t>
+      </w:r>
+    </w:p>
+    <w:p>
+      <w:pPr>
+        <w:pStyle w:val="EndNoteBibliography"/>
+        <w:spacing w:after="0"/>
+        <w:ind w:left="720" w:hanging="720"/>
+        <w:rPr>
+          <w:noProof/>
+        </w:rPr>
+      </w:pPr>
+      <w:r>
+        <w:rPr>
+          <w:noProof/>
+        </w:rPr>
+        <w:t>White, M., 1968 Models of speciation. Science 159</w:t>
+      </w:r>
+      <w:r>
+        <w:rPr>
+          <w:b/>
+          <w:noProof/>
+        </w:rPr>
+        <w:t>:</w:t>
+      </w:r>
+      <w:r>
+        <w:rPr>
+          <w:noProof/>
+        </w:rPr>
+        <w:t xml:space="preserve"> 1065-1070.</w:t>
+      </w:r>
+    </w:p>
+    <w:p>
+      <w:pPr>
+        <w:pStyle w:val="EndNoteBibliography"/>
+        <w:spacing w:after="0"/>
+        <w:ind w:left="720" w:hanging="720"/>
+        <w:rPr>
+          <w:noProof/>
+        </w:rPr>
+      </w:pPr>
+      <w:r>
+        <w:rPr>
+          <w:noProof/>
+        </w:rPr>
+        <w:t>White, M. J., 1978 Modes of speciation, pp.</w:t>
       </w:r>
     </w:p>
     <w:p>
@@ -10062,8 +11485,20 @@
         <w:rPr>
           <w:noProof/>
         </w:rPr>
-        <w:lastRenderedPageBreak/>
-        <w:t>Zedek, F., and P. Bureš, 2012 Evidence for centromere drive in the holocentric chromosomes of Caenorhabditis. PLoS One 7.</w:t>
+        <w:t>Wilson, A., G. Bush, S. Case and M. King, 1975 Social structuring of mammalian populations and rate of chromosomal evolution. Proceedings of the National Academy of Sciences 72</w:t>
+      </w:r>
+      <w:r>
+        <w:rPr>
+          <w:b/>
+          <w:noProof/>
+        </w:rPr>
+        <w:t>:</w:t>
+      </w:r>
+      <w:r>
+        <w:rPr>
+          <w:noProof/>
+        </w:rPr>
+        <w:t xml:space="preserve"> 5061-5065.</w:t>
       </w:r>
     </w:p>
     <w:p>
@@ -10096,119 +11531,6 @@
     </w:sectPr>
   </w:body>
 </w:document>
-</file>
-
-<file path=word/comments.xml><?xml version="1.0" encoding="utf-8"?>
-<w:comments xmlns:wpc="http://schemas.microsoft.com/office/word/2010/wordprocessingCanvas" xmlns:cx="http://schemas.microsoft.com/office/drawing/2014/chartex" xmlns:cx1="http://schemas.microsoft.com/office/drawing/2015/9/8/chartex" xmlns:cx2="http://schemas.microsoft.com/office/drawing/2015/10/21/chartex" xmlns:cx3="http://schemas.microsoft.com/office/drawing/2016/5/9/chartex" xmlns:cx4="http://schemas.microsoft.com/office/drawing/2016/5/10/chartex" xmlns:cx5="http://schemas.microsoft.com/office/drawing/2016/5/11/chartex" xmlns:cx6="http://schemas.microsoft.com/office/drawing/2016/5/12/chartex" xmlns:cx7="http://schemas.microsoft.com/office/drawing/2016/5/13/chartex" xmlns:cx8="http://schemas.microsoft.com/office/drawing/2016/5/14/chartex" xmlns:mc="http://schemas.openxmlformats.org/markup-compatibility/2006" xmlns:aink="http://schemas.microsoft.com/office/drawing/2016/ink" xmlns:am3d="http://schemas.microsoft.com/office/drawing/2017/model3d" xmlns:o="urn:schemas-microsoft-com:office:office" xmlns:r="http://schemas.openxmlformats.org/officeDocument/2006/relationships" xmlns:m="http://schemas.openxmlformats.org/officeDocument/2006/math" xmlns:v="urn:schemas-microsoft-com:vml" xmlns:wp14="http://schemas.microsoft.com/office/word/2010/wordprocessingDrawing" xmlns:wp="http://schemas.openxmlformats.org/drawingml/2006/wordprocessingDrawing" xmlns:w10="urn:schemas-microsoft-com:office:word" xmlns:w="http://schemas.openxmlformats.org/wordprocessingml/2006/main" xmlns:w14="http://schemas.microsoft.com/office/word/2010/wordml" xmlns:w15="http://schemas.microsoft.com/office/word/2012/wordml" xmlns:w16cex="http://schemas.microsoft.com/office/word/2018/wordml/cex" xmlns:w16cid="http://schemas.microsoft.com/office/word/2016/wordml/cid" xmlns:w16="http://schemas.microsoft.com/office/word/2018/wordml" xmlns:w16se="http://schemas.microsoft.com/office/word/2015/wordml/symex" xmlns:wpg="http://schemas.microsoft.com/office/word/2010/wordprocessingGroup" xmlns:wpi="http://schemas.microsoft.com/office/word/2010/wordprocessingInk" xmlns:wne="http://schemas.microsoft.com/office/word/2006/wordml" xmlns:wps="http://schemas.microsoft.com/office/word/2010/wordprocessingShape" mc:Ignorable="w14 w15 w16se w16cid w16 w16cex wp14">
-  <w:comment w:id="0" w:author="Microsoft Office User" w:date="2020-05-17T14:16:00Z" w:initials="MOU">
-    <w:p>
-      <w:pPr>
-        <w:pStyle w:val="CommentText"/>
-      </w:pPr>
-      <w:r>
-        <w:rPr>
-          <w:rStyle w:val="CommentReference"/>
-        </w:rPr>
-        <w:annotationRef/>
-      </w:r>
-      <w:r>
-        <w:t>Nobody spend time on this till we are done</w:t>
-      </w:r>
-    </w:p>
-  </w:comment>
-  <w:comment w:id="3" w:author="Microsoft Office User" w:date="2020-05-17T13:00:00Z" w:initials="MOU">
-    <w:p>
-      <w:pPr>
-        <w:pStyle w:val="CommentText"/>
-      </w:pPr>
-      <w:r>
-        <w:rPr>
-          <w:rStyle w:val="CommentReference"/>
-        </w:rPr>
-        <w:annotationRef/>
-      </w:r>
-      <w:r>
-        <w:t xml:space="preserve">I find these number hard to believe they add to 12,411 I believe there were multiple clades </w:t>
-      </w:r>
-      <w:proofErr w:type="gramStart"/>
-      <w:r>
-        <w:t>were</w:t>
-      </w:r>
-      <w:proofErr w:type="gramEnd"/>
-      <w:r>
-        <w:t xml:space="preserve"> we don’t know what type of centromeres are present</w:t>
-      </w:r>
-      <w:r>
-        <w:t xml:space="preserve"> which if true makes the next sentence false as well.</w:t>
-      </w:r>
-    </w:p>
-  </w:comment>
-  <w:comment w:id="4" w:author="Microsoft Office User" w:date="2020-05-20T01:59:00Z" w:initials="MOU">
-    <w:p>
-      <w:pPr>
-        <w:pStyle w:val="CommentText"/>
-      </w:pPr>
-      <w:r>
-        <w:rPr>
-          <w:rStyle w:val="CommentReference"/>
-        </w:rPr>
-        <w:annotationRef/>
-      </w:r>
-      <w:proofErr w:type="gramStart"/>
-      <w:r>
-        <w:t>No</w:t>
-      </w:r>
-      <w:proofErr w:type="gramEnd"/>
-      <w:r>
-        <w:t xml:space="preserve"> we know it for all of them. The 12, 412 was a typo, it should be 12, 411. I double-checked the counts and these are both correct for </w:t>
-      </w:r>
-      <w:proofErr w:type="spellStart"/>
-      <w:r>
-        <w:t>holo</w:t>
-      </w:r>
-      <w:proofErr w:type="spellEnd"/>
-      <w:r>
-        <w:t xml:space="preserve"> and mono…</w:t>
-      </w:r>
-    </w:p>
-    <w:p>
-      <w:pPr>
-        <w:pStyle w:val="CommentText"/>
-      </w:pPr>
-    </w:p>
-    <w:p>
-      <w:pPr>
-        <w:pStyle w:val="CommentText"/>
-      </w:pPr>
-      <w:r>
-        <w:t>HB: hmm where did you get it from because we did not know it for some of them when we published our 2017 paper?</w:t>
-      </w:r>
-    </w:p>
-  </w:comment>
-</w:comments>
-</file>
-
-<file path=word/commentsExtended.xml><?xml version="1.0" encoding="utf-8"?>
-<w15:commentsEx xmlns:wpc="http://schemas.microsoft.com/office/word/2010/wordprocessingCanvas" xmlns:cx="http://schemas.microsoft.com/office/drawing/2014/chartex" xmlns:cx1="http://schemas.microsoft.com/office/drawing/2015/9/8/chartex" xmlns:cx2="http://schemas.microsoft.com/office/drawing/2015/10/21/chartex" xmlns:cx3="http://schemas.microsoft.com/office/drawing/2016/5/9/chartex" xmlns:cx4="http://schemas.microsoft.com/office/drawing/2016/5/10/chartex" xmlns:cx5="http://schemas.microsoft.com/office/drawing/2016/5/11/chartex" xmlns:cx6="http://schemas.microsoft.com/office/drawing/2016/5/12/chartex" xmlns:cx7="http://schemas.microsoft.com/office/drawing/2016/5/13/chartex" xmlns:cx8="http://schemas.microsoft.com/office/drawing/2016/5/14/chartex" xmlns:mc="http://schemas.openxmlformats.org/markup-compatibility/2006" xmlns:aink="http://schemas.microsoft.com/office/drawing/2016/ink" xmlns:am3d="http://schemas.microsoft.com/office/drawing/2017/model3d" xmlns:o="urn:schemas-microsoft-com:office:office" xmlns:r="http://schemas.openxmlformats.org/officeDocument/2006/relationships" xmlns:m="http://schemas.openxmlformats.org/officeDocument/2006/math" xmlns:v="urn:schemas-microsoft-com:vml" xmlns:wp14="http://schemas.microsoft.com/office/word/2010/wordprocessingDrawing" xmlns:wp="http://schemas.openxmlformats.org/drawingml/2006/wordprocessingDrawing" xmlns:w10="urn:schemas-microsoft-com:office:word" xmlns:w="http://schemas.openxmlformats.org/wordprocessingml/2006/main" xmlns:w14="http://schemas.microsoft.com/office/word/2010/wordml" xmlns:w15="http://schemas.microsoft.com/office/word/2012/wordml" xmlns:w16cex="http://schemas.microsoft.com/office/word/2018/wordml/cex" xmlns:w16cid="http://schemas.microsoft.com/office/word/2016/wordml/cid" xmlns:w16="http://schemas.microsoft.com/office/word/2018/wordml" xmlns:w16se="http://schemas.microsoft.com/office/word/2015/wordml/symex" xmlns:wpg="http://schemas.microsoft.com/office/word/2010/wordprocessingGroup" xmlns:wpi="http://schemas.microsoft.com/office/word/2010/wordprocessingInk" xmlns:wne="http://schemas.microsoft.com/office/word/2006/wordml" xmlns:wps="http://schemas.microsoft.com/office/word/2010/wordprocessingShape" mc:Ignorable="w14 w15 w16se w16cid w16 w16cex wp14">
-  <w15:commentEx w15:paraId="29810941" w15:done="0"/>
-  <w15:commentEx w15:paraId="1C8B2796" w15:done="0"/>
-  <w15:commentEx w15:paraId="21337062" w15:paraIdParent="1C8B2796" w15:done="0"/>
-</w15:commentsEx>
-</file>
-
-<file path=word/commentsExtensible.xml><?xml version="1.0" encoding="utf-8"?>
-<w16cex:commentsExtensible xmlns:wpc="http://schemas.microsoft.com/office/word/2010/wordprocessingCanvas" xmlns:cx="http://schemas.microsoft.com/office/drawing/2014/chartex" xmlns:cx1="http://schemas.microsoft.com/office/drawing/2015/9/8/chartex" xmlns:cx2="http://schemas.microsoft.com/office/drawing/2015/10/21/chartex" xmlns:cx3="http://schemas.microsoft.com/office/drawing/2016/5/9/chartex" xmlns:cx4="http://schemas.microsoft.com/office/drawing/2016/5/10/chartex" xmlns:cx5="http://schemas.microsoft.com/office/drawing/2016/5/11/chartex" xmlns:cx6="http://schemas.microsoft.com/office/drawing/2016/5/12/chartex" xmlns:cx7="http://schemas.microsoft.com/office/drawing/2016/5/13/chartex" xmlns:cx8="http://schemas.microsoft.com/office/drawing/2016/5/14/chartex" xmlns:mc="http://schemas.openxmlformats.org/markup-compatibility/2006" xmlns:aink="http://schemas.microsoft.com/office/drawing/2016/ink" xmlns:am3d="http://schemas.microsoft.com/office/drawing/2017/model3d" xmlns:o="urn:schemas-microsoft-com:office:office" xmlns:r="http://schemas.openxmlformats.org/officeDocument/2006/relationships" xmlns:m="http://schemas.openxmlformats.org/officeDocument/2006/math" xmlns:v="urn:schemas-microsoft-com:vml" xmlns:wp14="http://schemas.microsoft.com/office/word/2010/wordprocessingDrawing" xmlns:wp="http://schemas.openxmlformats.org/drawingml/2006/wordprocessingDrawing" xmlns:w10="urn:schemas-microsoft-com:office:word" xmlns:w="http://schemas.openxmlformats.org/wordprocessingml/2006/main" xmlns:w14="http://schemas.microsoft.com/office/word/2010/wordml" xmlns:w15="http://schemas.microsoft.com/office/word/2012/wordml" xmlns:w16cex="http://schemas.microsoft.com/office/word/2018/wordml/cex" xmlns:w16cid="http://schemas.microsoft.com/office/word/2016/wordml/cid" xmlns:w16="http://schemas.microsoft.com/office/word/2018/wordml" xmlns:w16se="http://schemas.microsoft.com/office/word/2015/wordml/symex" xmlns:wpg="http://schemas.microsoft.com/office/word/2010/wordprocessingGroup" xmlns:wpi="http://schemas.microsoft.com/office/word/2010/wordprocessingInk" xmlns:wne="http://schemas.microsoft.com/office/word/2006/wordml" xmlns:wps="http://schemas.microsoft.com/office/word/2010/wordprocessingShape" mc:Ignorable="w14 w15 w16se w16cid w16 w16cex wp14">
-  <w16cex:commentExtensible w16cex:durableId="226BC5A7" w16cex:dateUtc="2020-05-17T19:16:00Z"/>
-  <w16cex:commentExtensible w16cex:durableId="226BB407" w16cex:dateUtc="2020-05-17T18:00:00Z"/>
-</w16cex:commentsExtensible>
-</file>
-
-<file path=word/commentsIds.xml><?xml version="1.0" encoding="utf-8"?>
-<w16cid:commentsIds xmlns:wpc="http://schemas.microsoft.com/office/word/2010/wordprocessingCanvas" xmlns:cx="http://schemas.microsoft.com/office/drawing/2014/chartex" xmlns:cx1="http://schemas.microsoft.com/office/drawing/2015/9/8/chartex" xmlns:cx2="http://schemas.microsoft.com/office/drawing/2015/10/21/chartex" xmlns:cx3="http://schemas.microsoft.com/office/drawing/2016/5/9/chartex" xmlns:cx4="http://schemas.microsoft.com/office/drawing/2016/5/10/chartex" xmlns:cx5="http://schemas.microsoft.com/office/drawing/2016/5/11/chartex" xmlns:cx6="http://schemas.microsoft.com/office/drawing/2016/5/12/chartex" xmlns:cx7="http://schemas.microsoft.com/office/drawing/2016/5/13/chartex" xmlns:cx8="http://schemas.microsoft.com/office/drawing/2016/5/14/chartex" xmlns:mc="http://schemas.openxmlformats.org/markup-compatibility/2006" xmlns:aink="http://schemas.microsoft.com/office/drawing/2016/ink" xmlns:am3d="http://schemas.microsoft.com/office/drawing/2017/model3d" xmlns:o="urn:schemas-microsoft-com:office:office" xmlns:r="http://schemas.openxmlformats.org/officeDocument/2006/relationships" xmlns:m="http://schemas.openxmlformats.org/officeDocument/2006/math" xmlns:v="urn:schemas-microsoft-com:vml" xmlns:wp14="http://schemas.microsoft.com/office/word/2010/wordprocessingDrawing" xmlns:wp="http://schemas.openxmlformats.org/drawingml/2006/wordprocessingDrawing" xmlns:w10="urn:schemas-microsoft-com:office:word" xmlns:w="http://schemas.openxmlformats.org/wordprocessingml/2006/main" xmlns:w14="http://schemas.microsoft.com/office/word/2010/wordml" xmlns:w15="http://schemas.microsoft.com/office/word/2012/wordml" xmlns:w16cex="http://schemas.microsoft.com/office/word/2018/wordml/cex" xmlns:w16cid="http://schemas.microsoft.com/office/word/2016/wordml/cid" xmlns:w16="http://schemas.microsoft.com/office/word/2018/wordml" xmlns:w16se="http://schemas.microsoft.com/office/word/2015/wordml/symex" xmlns:wpg="http://schemas.microsoft.com/office/word/2010/wordprocessingGroup" xmlns:wpi="http://schemas.microsoft.com/office/word/2010/wordprocessingInk" xmlns:wne="http://schemas.microsoft.com/office/word/2006/wordml" xmlns:wps="http://schemas.microsoft.com/office/word/2010/wordprocessingShape" mc:Ignorable="w14 w15 w16se w16cid w16 w16cex wp14">
-  <w16cid:commentId w16cid:paraId="29810941" w16cid:durableId="226BC5A7"/>
-  <w16cid:commentId w16cid:paraId="1C8B2796" w16cid:durableId="226BB407"/>
-  <w16cid:commentId w16cid:paraId="21337062" w16cid:durableId="226F0D66"/>
-</w16cid:commentsIds>
 </file>
 
 <file path=word/endnotes.xml><?xml version="1.0" encoding="utf-8"?>
@@ -10392,6 +11714,7 @@
     <w:lsdException w:name="HTML Sample" w:semiHidden="1" w:unhideWhenUsed="1"/>
     <w:lsdException w:name="HTML Typewriter" w:semiHidden="1" w:unhideWhenUsed="1"/>
     <w:lsdException w:name="HTML Variable" w:semiHidden="1" w:unhideWhenUsed="1"/>
+    <w:lsdException w:name="Normal Table" w:semiHidden="1" w:unhideWhenUsed="1"/>
     <w:lsdException w:name="annotation subject" w:semiHidden="1" w:unhideWhenUsed="1"/>
     <w:lsdException w:name="No List" w:semiHidden="1" w:unhideWhenUsed="1"/>
     <w:lsdException w:name="Outline List 1" w:semiHidden="1" w:unhideWhenUsed="1"/>
@@ -10438,8 +11761,10 @@
     <w:lsdException w:name="Table Subtle 2" w:semiHidden="1" w:unhideWhenUsed="1"/>
     <w:lsdException w:name="Table Web 1" w:semiHidden="1" w:unhideWhenUsed="1"/>
     <w:lsdException w:name="Table Web 2" w:semiHidden="1" w:unhideWhenUsed="1"/>
+    <w:lsdException w:name="Table Web 3" w:semiHidden="1" w:unhideWhenUsed="1"/>
     <w:lsdException w:name="Balloon Text" w:semiHidden="1" w:unhideWhenUsed="1"/>
     <w:lsdException w:name="Table Grid" w:uiPriority="39"/>
+    <w:lsdException w:name="Table Theme" w:semiHidden="1" w:unhideWhenUsed="1"/>
     <w:lsdException w:name="Placeholder Text" w:semiHidden="1"/>
     <w:lsdException w:name="No Spacing" w:uiPriority="1" w:qFormat="1"/>
     <w:lsdException w:name="Light Shading" w:uiPriority="60"/>
@@ -10689,7 +12014,6 @@
   <w:style w:type="character" w:default="1" w:styleId="DefaultParagraphFont">
     <w:name w:val="Default Paragraph Font"/>
     <w:uiPriority w:val="1"/>
-    <w:semiHidden/>
     <w:unhideWhenUsed/>
   </w:style>
   <w:style w:type="table" w:default="1" w:styleId="TableNormal">

--- a/Not All Centromeres are Equal, Or Are They.docx
+++ b/Not All Centromeres are Equal, Or Are They.docx
@@ -1080,44 +1080,44 @@
         <w:fldChar w:fldCharType="begin">
           <w:fldData xml:space="preserve">PEVuZE5vdGU+PENpdGU+PEF1dGhvcj5XaWxzb248L0F1dGhvcj48WWVhcj4xOTc1PC9ZZWFyPjxS
 ZWNOdW0+NDM2PC9SZWNOdW0+PERpc3BsYXlUZXh0Pig8c3R5bGUgZmFjZT0ic21hbGxjYXBzIj5X
-aWxzb248L3N0eWxlPjxzdHlsZSBmYWNlPSJpdGFsaWMiPiBldCBhbC48L3N0eWxlPiAxOTc1OyA8
-c3R5bGUgZmFjZT0ic21hbGxjYXBzIj5XaGl0ZTwvc3R5bGU+IDE5Nzg7IDxzdHlsZSBmYWNlPSJz
-bWFsbGNhcHMiPkJ1c2g8L3N0eWxlPiAxOTgyKTwvRGlzcGxheVRleHQ+PHJlY29yZD48cmVjLW51
-bWJlcj40MzY8L3JlYy1udW1iZXI+PGZvcmVpZ24ta2V5cz48a2V5IGFwcD0iRU4iIGRiLWlkPSJw
-c3g1YWF2ZGEyMmVmbGVhdHg1dmF3ZWF0YXB6d2FwYXN0eGQiIHRpbWVzdGFtcD0iMTU4OTk1OTE5
-NyIgZ3VpZD0iYzhjNDc4NmMtMWQ3YS00Yzc0LThhOWYtNDg3MmU5M2M4YWNiIj40MzY8L2tleT48
-L2ZvcmVpZ24ta2V5cz48cmVmLXR5cGUgbmFtZT0iSm91cm5hbCBBcnRpY2xlIj4xNzwvcmVmLXR5
-cGU+PGNvbnRyaWJ1dG9ycz48YXV0aG9ycz48YXV0aG9yPldpbHNvbiwgQUM8L2F1dGhvcj48YXV0
-aG9yPkJ1c2gsIEdMPC9hdXRob3I+PGF1dGhvcj5DYXNlLCBTTTwvYXV0aG9yPjxhdXRob3I+S2lu
-ZywgTUM8L2F1dGhvcj48L2F1dGhvcnM+PC9jb250cmlidXRvcnM+PHRpdGxlcz48dGl0bGU+U29j
-aWFsIHN0cnVjdHVyaW5nIG9mIG1hbW1hbGlhbiBwb3B1bGF0aW9ucyBhbmQgcmF0ZSBvZiBjaHJv
-bW9zb21hbCBldm9sdXRpb248L3RpdGxlPjxzZWNvbmRhcnktdGl0bGU+UHJvY2VlZGluZ3Mgb2Yg
-dGhlIE5hdGlvbmFsIEFjYWRlbXkgb2YgU2NpZW5jZXM8L3NlY29uZGFyeS10aXRsZT48L3RpdGxl
-cz48cGVyaW9kaWNhbD48ZnVsbC10aXRsZT5Qcm9jZWVkaW5ncyBvZiB0aGUgTmF0aW9uYWwgQWNh
-ZGVteSBvZiBTY2llbmNlczwvZnVsbC10aXRsZT48L3BlcmlvZGljYWw+PHBhZ2VzPjUwNjEtNTA2
-NTwvcGFnZXM+PHZvbHVtZT43Mjwvdm9sdW1lPjxudW1iZXI+MTI8L251bWJlcj48ZGF0ZXM+PHll
-YXI+MTk3NTwveWVhcj48L2RhdGVzPjxpc2JuPjAwMjctODQyNDwvaXNibj48dXJscz48L3VybHM+
-PC9yZWNvcmQ+PC9DaXRlPjxDaXRlPjxBdXRob3I+V2hpdGU8L0F1dGhvcj48WWVhcj4xOTc4PC9Z
-ZWFyPjxSZWNOdW0+NDM3PC9SZWNOdW0+PHJlY29yZD48cmVjLW51bWJlcj40Mzc8L3JlYy1udW1i
-ZXI+PGZvcmVpZ24ta2V5cz48a2V5IGFwcD0iRU4iIGRiLWlkPSJwc3g1YWF2ZGEyMmVmbGVhdHg1
-dmF3ZWF0YXB6d2FwYXN0eGQiIHRpbWVzdGFtcD0iMTU4OTk1OTM0NiIgZ3VpZD0iNTZhNzA1MDMt
-ZGM5NC00ZWE3LTliZmYtYzJiYjQxNmIxYWQ0Ij40Mzc8L2tleT48L2ZvcmVpZ24ta2V5cz48cmVm
-LXR5cGUgbmFtZT0iUmVwb3J0Ij4yNzwvcmVmLXR5cGU+PGNvbnRyaWJ1dG9ycz48YXV0aG9ycz48
-YXV0aG9yPldoaXRlLCBNaWNoYWVsIEpEPC9hdXRob3I+PC9hdXRob3JzPjwvY29udHJpYnV0b3Jz
-Pjx0aXRsZXM+PHRpdGxlPk1vZGVzIG9mIHNwZWNpYXRpb248L3RpdGxlPjwvdGl0bGVzPjxkYXRl
-cz48eWVhcj4xOTc4PC95ZWFyPjwvZGF0ZXM+PHVybHM+PC91cmxzPjwvcmVjb3JkPjwvQ2l0ZT48
-Q2l0ZT48QXV0aG9yPkJ1c2g8L0F1dGhvcj48WWVhcj4xOTgyPC9ZZWFyPjxSZWNOdW0+NDQxPC9S
-ZWNOdW0+PHJlY29yZD48cmVjLW51bWJlcj40NDE8L3JlYy1udW1iZXI+PGZvcmVpZ24ta2V5cz48
-a2V5IGFwcD0iRU4iIGRiLWlkPSJwc3g1YWF2ZGEyMmVmbGVhdHg1dmF3ZWF0YXB6d2FwYXN0eGQi
-IHRpbWVzdGFtcD0iMTU4OTk2MDE0OCI+NDQxPC9rZXk+PC9mb3JlaWduLWtleXM+PHJlZi10eXBl
-IG5hbWU9IkpvdXJuYWwgQXJ0aWNsZSI+MTc8L3JlZi10eXBlPjxjb250cmlidXRvcnM+PGF1dGhv
-cnM+PGF1dGhvcj5CdXNoLCBHdXkgTDwvYXV0aG9yPjwvYXV0aG9ycz48L2NvbnRyaWJ1dG9ycz48
-dGl0bGVzPjx0aXRsZT5XaGF0IGRvIHdlIHJlYWxseSBrbm93IGFib3V0IHNwZWNpYXRpb24/PC90
-aXRsZT48c2Vjb25kYXJ5LXRpdGxlPlBlcnNwZWN0aXZlcyBvbiBldm9sdXRpb24uPC9zZWNvbmRh
-cnktdGl0bGU+PC90aXRsZXM+PHBlcmlvZGljYWw+PGZ1bGwtdGl0bGU+UGVyc3BlY3RpdmVzIG9u
-IGV2b2x1dGlvbi48L2Z1bGwtdGl0bGU+PC9wZXJpb2RpY2FsPjxwYWdlcz4xMTktMTMxPC9wYWdl
-cz48ZGF0ZXM+PHllYXI+MTk4MjwveWVhcj48L2RhdGVzPjx1cmxzPjwvdXJscz48L3JlY29yZD48
-L0NpdGU+PC9FbmROb3RlPgB=
+aWxzb248L3N0eWxlPjxzdHlsZSBmYWNlPSJpdGFsaWMiPiBldCBhbC48L3N0eWxlPiAxOTc1YTsg
+PHN0eWxlIGZhY2U9InNtYWxsY2FwcyI+V2hpdGU8L3N0eWxlPiAxOTc4YTsgPHN0eWxlIGZhY2U9
+InNtYWxsY2FwcyI+QnVzaDwvc3R5bGU+IDE5ODIpPC9EaXNwbGF5VGV4dD48cmVjb3JkPjxyZWMt
+bnVtYmVyPjQzNjwvcmVjLW51bWJlcj48Zm9yZWlnbi1rZXlzPjxrZXkgYXBwPSJFTiIgZGItaWQ9
+InBzeDVhYXZkYTIyZWZsZWF0eDV2YXdlYXRhcHp3YXBhc3R4ZCIgdGltZXN0YW1wPSIxNTg5OTU5
+MTk3IiBndWlkPSJjOGM0Nzg2Yy0xZDdhLTRjNzQtOGE5Zi00ODcyZTkzYzhhY2IiPjQzNjwva2V5
+PjwvZm9yZWlnbi1rZXlzPjxyZWYtdHlwZSBuYW1lPSJKb3VybmFsIEFydGljbGUiPjE3PC9yZWYt
+dHlwZT48Y29udHJpYnV0b3JzPjxhdXRob3JzPjxhdXRob3I+V2lsc29uLCBBQzwvYXV0aG9yPjxh
+dXRob3I+QnVzaCwgR0w8L2F1dGhvcj48YXV0aG9yPkNhc2UsIFNNPC9hdXRob3I+PGF1dGhvcj5L
+aW5nLCBNQzwvYXV0aG9yPjwvYXV0aG9ycz48L2NvbnRyaWJ1dG9ycz48dGl0bGVzPjx0aXRsZT5T
+b2NpYWwgc3RydWN0dXJpbmcgb2YgbWFtbWFsaWFuIHBvcHVsYXRpb25zIGFuZCByYXRlIG9mIGNo
+cm9tb3NvbWFsIGV2b2x1dGlvbjwvdGl0bGU+PHNlY29uZGFyeS10aXRsZT5Qcm9jZWVkaW5ncyBv
+ZiB0aGUgTmF0aW9uYWwgQWNhZGVteSBvZiBTY2llbmNlczwvc2Vjb25kYXJ5LXRpdGxlPjwvdGl0
+bGVzPjxwZXJpb2RpY2FsPjxmdWxsLXRpdGxlPlByb2NlZWRpbmdzIG9mIHRoZSBOYXRpb25hbCBB
+Y2FkZW15IG9mIFNjaWVuY2VzPC9mdWxsLXRpdGxlPjwvcGVyaW9kaWNhbD48cGFnZXM+NTA2MS01
+MDY1PC9wYWdlcz48dm9sdW1lPjcyPC92b2x1bWU+PG51bWJlcj4xMjwvbnVtYmVyPjxkYXRlcz48
+eWVhcj4xOTc1PC95ZWFyPjwvZGF0ZXM+PGlzYm4+MDAyNy04NDI0PC9pc2JuPjx1cmxzPjwvdXJs
+cz48L3JlY29yZD48L0NpdGU+PENpdGU+PEF1dGhvcj5XaGl0ZTwvQXV0aG9yPjxZZWFyPjE5Nzg8
+L1llYXI+PFJlY051bT40Mzc8L1JlY051bT48cmVjb3JkPjxyZWMtbnVtYmVyPjQzNzwvcmVjLW51
+bWJlcj48Zm9yZWlnbi1rZXlzPjxrZXkgYXBwPSJFTiIgZGItaWQ9InBzeDVhYXZkYTIyZWZsZWF0
+eDV2YXdlYXRhcHp3YXBhc3R4ZCIgdGltZXN0YW1wPSIxNTg5OTU5MzQ2IiBndWlkPSI1NmE3MDUw
+My1kYzk0LTRlYTctOWJmZi1jMmJiNDE2YjFhZDQiPjQzNzwva2V5PjwvZm9yZWlnbi1rZXlzPjxy
+ZWYtdHlwZSBuYW1lPSJSZXBvcnQiPjI3PC9yZWYtdHlwZT48Y29udHJpYnV0b3JzPjxhdXRob3Jz
+PjxhdXRob3I+V2hpdGUsIE1pY2hhZWwgSkQ8L2F1dGhvcj48L2F1dGhvcnM+PC9jb250cmlidXRv
+cnM+PHRpdGxlcz48dGl0bGU+TW9kZXMgb2Ygc3BlY2lhdGlvbjwvdGl0bGU+PC90aXRsZXM+PGRh
+dGVzPjx5ZWFyPjE5Nzg8L3llYXI+PC9kYXRlcz48dXJscz48L3VybHM+PC9yZWNvcmQ+PC9DaXRl
+PjxDaXRlPjxBdXRob3I+QnVzaDwvQXV0aG9yPjxZZWFyPjE5ODI8L1llYXI+PFJlY051bT40NDE8
+L1JlY051bT48cmVjb3JkPjxyZWMtbnVtYmVyPjQ0MTwvcmVjLW51bWJlcj48Zm9yZWlnbi1rZXlz
+PjxrZXkgYXBwPSJFTiIgZGItaWQ9InBzeDVhYXZkYTIyZWZsZWF0eDV2YXdlYXRhcHp3YXBhc3R4
+ZCIgdGltZXN0YW1wPSIxNTg5OTYwMTQ4Ij40NDE8L2tleT48L2ZvcmVpZ24ta2V5cz48cmVmLXR5
+cGUgbmFtZT0iSm91cm5hbCBBcnRpY2xlIj4xNzwvcmVmLXR5cGU+PGNvbnRyaWJ1dG9ycz48YXV0
+aG9ycz48YXV0aG9yPkJ1c2gsIEd1eSBMPC9hdXRob3I+PC9hdXRob3JzPjwvY29udHJpYnV0b3Jz
+Pjx0aXRsZXM+PHRpdGxlPldoYXQgZG8gd2UgcmVhbGx5IGtub3cgYWJvdXQgc3BlY2lhdGlvbj88
+L3RpdGxlPjxzZWNvbmRhcnktdGl0bGU+UGVyc3BlY3RpdmVzIG9uIGV2b2x1dGlvbi48L3NlY29u
+ZGFyeS10aXRsZT48L3RpdGxlcz48cGVyaW9kaWNhbD48ZnVsbC10aXRsZT5QZXJzcGVjdGl2ZXMg
+b24gZXZvbHV0aW9uLjwvZnVsbC10aXRsZT48L3BlcmlvZGljYWw+PHBhZ2VzPjExOS0xMzE8L3Bh
+Z2VzPjxkYXRlcz48eWVhcj4xOTgyPC95ZWFyPjwvZGF0ZXM+PHVybHM+PC91cmxzPjwvcmVjb3Jk
+PjwvQ2l0ZT48L0VuZE5vdGU+AG==
 </w:fldData>
         </w:fldChar>
       </w:r>
@@ -1138,44 +1138,44 @@
         <w:fldChar w:fldCharType="begin">
           <w:fldData xml:space="preserve">PEVuZE5vdGU+PENpdGU+PEF1dGhvcj5XaWxzb248L0F1dGhvcj48WWVhcj4xOTc1PC9ZZWFyPjxS
 ZWNOdW0+NDM2PC9SZWNOdW0+PERpc3BsYXlUZXh0Pig8c3R5bGUgZmFjZT0ic21hbGxjYXBzIj5X
-aWxzb248L3N0eWxlPjxzdHlsZSBmYWNlPSJpdGFsaWMiPiBldCBhbC48L3N0eWxlPiAxOTc1OyA8
-c3R5bGUgZmFjZT0ic21hbGxjYXBzIj5XaGl0ZTwvc3R5bGU+IDE5Nzg7IDxzdHlsZSBmYWNlPSJz
-bWFsbGNhcHMiPkJ1c2g8L3N0eWxlPiAxOTgyKTwvRGlzcGxheVRleHQ+PHJlY29yZD48cmVjLW51
-bWJlcj40MzY8L3JlYy1udW1iZXI+PGZvcmVpZ24ta2V5cz48a2V5IGFwcD0iRU4iIGRiLWlkPSJw
-c3g1YWF2ZGEyMmVmbGVhdHg1dmF3ZWF0YXB6d2FwYXN0eGQiIHRpbWVzdGFtcD0iMTU4OTk1OTE5
-NyIgZ3VpZD0iYzhjNDc4NmMtMWQ3YS00Yzc0LThhOWYtNDg3MmU5M2M4YWNiIj40MzY8L2tleT48
-L2ZvcmVpZ24ta2V5cz48cmVmLXR5cGUgbmFtZT0iSm91cm5hbCBBcnRpY2xlIj4xNzwvcmVmLXR5
-cGU+PGNvbnRyaWJ1dG9ycz48YXV0aG9ycz48YXV0aG9yPldpbHNvbiwgQUM8L2F1dGhvcj48YXV0
-aG9yPkJ1c2gsIEdMPC9hdXRob3I+PGF1dGhvcj5DYXNlLCBTTTwvYXV0aG9yPjxhdXRob3I+S2lu
-ZywgTUM8L2F1dGhvcj48L2F1dGhvcnM+PC9jb250cmlidXRvcnM+PHRpdGxlcz48dGl0bGU+U29j
-aWFsIHN0cnVjdHVyaW5nIG9mIG1hbW1hbGlhbiBwb3B1bGF0aW9ucyBhbmQgcmF0ZSBvZiBjaHJv
-bW9zb21hbCBldm9sdXRpb248L3RpdGxlPjxzZWNvbmRhcnktdGl0bGU+UHJvY2VlZGluZ3Mgb2Yg
-dGhlIE5hdGlvbmFsIEFjYWRlbXkgb2YgU2NpZW5jZXM8L3NlY29uZGFyeS10aXRsZT48L3RpdGxl
-cz48cGVyaW9kaWNhbD48ZnVsbC10aXRsZT5Qcm9jZWVkaW5ncyBvZiB0aGUgTmF0aW9uYWwgQWNh
-ZGVteSBvZiBTY2llbmNlczwvZnVsbC10aXRsZT48L3BlcmlvZGljYWw+PHBhZ2VzPjUwNjEtNTA2
-NTwvcGFnZXM+PHZvbHVtZT43Mjwvdm9sdW1lPjxudW1iZXI+MTI8L251bWJlcj48ZGF0ZXM+PHll
-YXI+MTk3NTwveWVhcj48L2RhdGVzPjxpc2JuPjAwMjctODQyNDwvaXNibj48dXJscz48L3VybHM+
-PC9yZWNvcmQ+PC9DaXRlPjxDaXRlPjxBdXRob3I+V2hpdGU8L0F1dGhvcj48WWVhcj4xOTc4PC9Z
-ZWFyPjxSZWNOdW0+NDM3PC9SZWNOdW0+PHJlY29yZD48cmVjLW51bWJlcj40Mzc8L3JlYy1udW1i
-ZXI+PGZvcmVpZ24ta2V5cz48a2V5IGFwcD0iRU4iIGRiLWlkPSJwc3g1YWF2ZGEyMmVmbGVhdHg1
-dmF3ZWF0YXB6d2FwYXN0eGQiIHRpbWVzdGFtcD0iMTU4OTk1OTM0NiIgZ3VpZD0iNTZhNzA1MDMt
-ZGM5NC00ZWE3LTliZmYtYzJiYjQxNmIxYWQ0Ij40Mzc8L2tleT48L2ZvcmVpZ24ta2V5cz48cmVm
-LXR5cGUgbmFtZT0iUmVwb3J0Ij4yNzwvcmVmLXR5cGU+PGNvbnRyaWJ1dG9ycz48YXV0aG9ycz48
-YXV0aG9yPldoaXRlLCBNaWNoYWVsIEpEPC9hdXRob3I+PC9hdXRob3JzPjwvY29udHJpYnV0b3Jz
-Pjx0aXRsZXM+PHRpdGxlPk1vZGVzIG9mIHNwZWNpYXRpb248L3RpdGxlPjwvdGl0bGVzPjxkYXRl
-cz48eWVhcj4xOTc4PC95ZWFyPjwvZGF0ZXM+PHVybHM+PC91cmxzPjwvcmVjb3JkPjwvQ2l0ZT48
-Q2l0ZT48QXV0aG9yPkJ1c2g8L0F1dGhvcj48WWVhcj4xOTgyPC9ZZWFyPjxSZWNOdW0+NDQxPC9S
-ZWNOdW0+PHJlY29yZD48cmVjLW51bWJlcj40NDE8L3JlYy1udW1iZXI+PGZvcmVpZ24ta2V5cz48
-a2V5IGFwcD0iRU4iIGRiLWlkPSJwc3g1YWF2ZGEyMmVmbGVhdHg1dmF3ZWF0YXB6d2FwYXN0eGQi
-IHRpbWVzdGFtcD0iMTU4OTk2MDE0OCI+NDQxPC9rZXk+PC9mb3JlaWduLWtleXM+PHJlZi10eXBl
-IG5hbWU9IkpvdXJuYWwgQXJ0aWNsZSI+MTc8L3JlZi10eXBlPjxjb250cmlidXRvcnM+PGF1dGhv
-cnM+PGF1dGhvcj5CdXNoLCBHdXkgTDwvYXV0aG9yPjwvYXV0aG9ycz48L2NvbnRyaWJ1dG9ycz48
-dGl0bGVzPjx0aXRsZT5XaGF0IGRvIHdlIHJlYWxseSBrbm93IGFib3V0IHNwZWNpYXRpb24/PC90
-aXRsZT48c2Vjb25kYXJ5LXRpdGxlPlBlcnNwZWN0aXZlcyBvbiBldm9sdXRpb24uPC9zZWNvbmRh
-cnktdGl0bGU+PC90aXRsZXM+PHBlcmlvZGljYWw+PGZ1bGwtdGl0bGU+UGVyc3BlY3RpdmVzIG9u
-IGV2b2x1dGlvbi48L2Z1bGwtdGl0bGU+PC9wZXJpb2RpY2FsPjxwYWdlcz4xMTktMTMxPC9wYWdl
-cz48ZGF0ZXM+PHllYXI+MTk4MjwveWVhcj48L2RhdGVzPjx1cmxzPjwvdXJscz48L3JlY29yZD48
-L0NpdGU+PC9FbmROb3RlPgB=
+aWxzb248L3N0eWxlPjxzdHlsZSBmYWNlPSJpdGFsaWMiPiBldCBhbC48L3N0eWxlPiAxOTc1YTsg
+PHN0eWxlIGZhY2U9InNtYWxsY2FwcyI+V2hpdGU8L3N0eWxlPiAxOTc4YTsgPHN0eWxlIGZhY2U9
+InNtYWxsY2FwcyI+QnVzaDwvc3R5bGU+IDE5ODIpPC9EaXNwbGF5VGV4dD48cmVjb3JkPjxyZWMt
+bnVtYmVyPjQzNjwvcmVjLW51bWJlcj48Zm9yZWlnbi1rZXlzPjxrZXkgYXBwPSJFTiIgZGItaWQ9
+InBzeDVhYXZkYTIyZWZsZWF0eDV2YXdlYXRhcHp3YXBhc3R4ZCIgdGltZXN0YW1wPSIxNTg5OTU5
+MTk3IiBndWlkPSJjOGM0Nzg2Yy0xZDdhLTRjNzQtOGE5Zi00ODcyZTkzYzhhY2IiPjQzNjwva2V5
+PjwvZm9yZWlnbi1rZXlzPjxyZWYtdHlwZSBuYW1lPSJKb3VybmFsIEFydGljbGUiPjE3PC9yZWYt
+dHlwZT48Y29udHJpYnV0b3JzPjxhdXRob3JzPjxhdXRob3I+V2lsc29uLCBBQzwvYXV0aG9yPjxh
+dXRob3I+QnVzaCwgR0w8L2F1dGhvcj48YXV0aG9yPkNhc2UsIFNNPC9hdXRob3I+PGF1dGhvcj5L
+aW5nLCBNQzwvYXV0aG9yPjwvYXV0aG9ycz48L2NvbnRyaWJ1dG9ycz48dGl0bGVzPjx0aXRsZT5T
+b2NpYWwgc3RydWN0dXJpbmcgb2YgbWFtbWFsaWFuIHBvcHVsYXRpb25zIGFuZCByYXRlIG9mIGNo
+cm9tb3NvbWFsIGV2b2x1dGlvbjwvdGl0bGU+PHNlY29uZGFyeS10aXRsZT5Qcm9jZWVkaW5ncyBv
+ZiB0aGUgTmF0aW9uYWwgQWNhZGVteSBvZiBTY2llbmNlczwvc2Vjb25kYXJ5LXRpdGxlPjwvdGl0
+bGVzPjxwZXJpb2RpY2FsPjxmdWxsLXRpdGxlPlByb2NlZWRpbmdzIG9mIHRoZSBOYXRpb25hbCBB
+Y2FkZW15IG9mIFNjaWVuY2VzPC9mdWxsLXRpdGxlPjwvcGVyaW9kaWNhbD48cGFnZXM+NTA2MS01
+MDY1PC9wYWdlcz48dm9sdW1lPjcyPC92b2x1bWU+PG51bWJlcj4xMjwvbnVtYmVyPjxkYXRlcz48
+eWVhcj4xOTc1PC95ZWFyPjwvZGF0ZXM+PGlzYm4+MDAyNy04NDI0PC9pc2JuPjx1cmxzPjwvdXJs
+cz48L3JlY29yZD48L0NpdGU+PENpdGU+PEF1dGhvcj5XaGl0ZTwvQXV0aG9yPjxZZWFyPjE5Nzg8
+L1llYXI+PFJlY051bT40Mzc8L1JlY051bT48cmVjb3JkPjxyZWMtbnVtYmVyPjQzNzwvcmVjLW51
+bWJlcj48Zm9yZWlnbi1rZXlzPjxrZXkgYXBwPSJFTiIgZGItaWQ9InBzeDVhYXZkYTIyZWZsZWF0
+eDV2YXdlYXRhcHp3YXBhc3R4ZCIgdGltZXN0YW1wPSIxNTg5OTU5MzQ2IiBndWlkPSI1NmE3MDUw
+My1kYzk0LTRlYTctOWJmZi1jMmJiNDE2YjFhZDQiPjQzNzwva2V5PjwvZm9yZWlnbi1rZXlzPjxy
+ZWYtdHlwZSBuYW1lPSJSZXBvcnQiPjI3PC9yZWYtdHlwZT48Y29udHJpYnV0b3JzPjxhdXRob3Jz
+PjxhdXRob3I+V2hpdGUsIE1pY2hhZWwgSkQ8L2F1dGhvcj48L2F1dGhvcnM+PC9jb250cmlidXRv
+cnM+PHRpdGxlcz48dGl0bGU+TW9kZXMgb2Ygc3BlY2lhdGlvbjwvdGl0bGU+PC90aXRsZXM+PGRh
+dGVzPjx5ZWFyPjE5Nzg8L3llYXI+PC9kYXRlcz48dXJscz48L3VybHM+PC9yZWNvcmQ+PC9DaXRl
+PjxDaXRlPjxBdXRob3I+QnVzaDwvQXV0aG9yPjxZZWFyPjE5ODI8L1llYXI+PFJlY051bT40NDE8
+L1JlY051bT48cmVjb3JkPjxyZWMtbnVtYmVyPjQ0MTwvcmVjLW51bWJlcj48Zm9yZWlnbi1rZXlz
+PjxrZXkgYXBwPSJFTiIgZGItaWQ9InBzeDVhYXZkYTIyZWZsZWF0eDV2YXdlYXRhcHp3YXBhc3R4
+ZCIgdGltZXN0YW1wPSIxNTg5OTYwMTQ4Ij40NDE8L2tleT48L2ZvcmVpZ24ta2V5cz48cmVmLXR5
+cGUgbmFtZT0iSm91cm5hbCBBcnRpY2xlIj4xNzwvcmVmLXR5cGU+PGNvbnRyaWJ1dG9ycz48YXV0
+aG9ycz48YXV0aG9yPkJ1c2gsIEd1eSBMPC9hdXRob3I+PC9hdXRob3JzPjwvY29udHJpYnV0b3Jz
+Pjx0aXRsZXM+PHRpdGxlPldoYXQgZG8gd2UgcmVhbGx5IGtub3cgYWJvdXQgc3BlY2lhdGlvbj88
+L3RpdGxlPjxzZWNvbmRhcnktdGl0bGU+UGVyc3BlY3RpdmVzIG9uIGV2b2x1dGlvbi48L3NlY29u
+ZGFyeS10aXRsZT48L3RpdGxlcz48cGVyaW9kaWNhbD48ZnVsbC10aXRsZT5QZXJzcGVjdGl2ZXMg
+b24gZXZvbHV0aW9uLjwvZnVsbC10aXRsZT48L3BlcmlvZGljYWw+PHBhZ2VzPjExOS0xMzE8L3Bh
+Z2VzPjxkYXRlcz48eWVhcj4xOTgyPC95ZWFyPjwvZGF0ZXM+PHVybHM+PC91cmxzPjwvcmVjb3Jk
+PjwvQ2l0ZT48L0VuZE5vdGU+AG==
 </w:fldData>
         </w:fldChar>
       </w:r>
@@ -1208,20 +1208,153 @@
           <w:color w:val="000000" w:themeColor="text1"/>
           <w:sz w:val="22"/>
         </w:rPr>
-      </w:r>
-      <w:r>
-        <w:rPr>
-          <w:rFonts w:asciiTheme="minorHAnsi" w:hAnsiTheme="minorHAnsi" w:cstheme="minorHAnsi"/>
+        <w:fldChar w:fldCharType="separate"/>
+      </w:r>
+      <w:r>
+        <w:rPr>
+          <w:rFonts w:asciiTheme="minorHAnsi" w:hAnsiTheme="minorHAnsi" w:cstheme="minorHAnsi"/>
+          <w:noProof/>
           <w:color w:val="000000" w:themeColor="text1"/>
           <w:sz w:val="22"/>
         </w:rPr>
+        <w:t>(</w:t>
+      </w:r>
+      <w:r>
+        <w:rPr>
+          <w:rFonts w:asciiTheme="minorHAnsi" w:hAnsiTheme="minorHAnsi" w:cstheme="minorHAnsi"/>
+          <w:smallCaps/>
+          <w:noProof/>
+          <w:color w:val="000000" w:themeColor="text1"/>
+          <w:sz w:val="22"/>
+        </w:rPr>
+        <w:t>Wilson</w:t>
+      </w:r>
+      <w:r>
+        <w:rPr>
+          <w:rFonts w:asciiTheme="minorHAnsi" w:hAnsiTheme="minorHAnsi" w:cstheme="minorHAnsi"/>
+          <w:i/>
+          <w:noProof/>
+          <w:color w:val="000000" w:themeColor="text1"/>
+          <w:sz w:val="22"/>
+        </w:rPr>
+        <w:t xml:space="preserve"> et al.</w:t>
+      </w:r>
+      <w:r>
+        <w:rPr>
+          <w:rFonts w:asciiTheme="minorHAnsi" w:hAnsiTheme="minorHAnsi" w:cstheme="minorHAnsi"/>
+          <w:noProof/>
+          <w:color w:val="000000" w:themeColor="text1"/>
+          <w:sz w:val="22"/>
+        </w:rPr>
+        <w:t xml:space="preserve"> 1975a; </w:t>
+      </w:r>
+      <w:r>
+        <w:rPr>
+          <w:rFonts w:asciiTheme="minorHAnsi" w:hAnsiTheme="minorHAnsi" w:cstheme="minorHAnsi"/>
+          <w:smallCaps/>
+          <w:noProof/>
+          <w:color w:val="000000" w:themeColor="text1"/>
+          <w:sz w:val="22"/>
+        </w:rPr>
+        <w:t>White</w:t>
+      </w:r>
+      <w:r>
+        <w:rPr>
+          <w:rFonts w:asciiTheme="minorHAnsi" w:hAnsiTheme="minorHAnsi" w:cstheme="minorHAnsi"/>
+          <w:noProof/>
+          <w:color w:val="000000" w:themeColor="text1"/>
+          <w:sz w:val="22"/>
+        </w:rPr>
+        <w:t xml:space="preserve"> 1978a; </w:t>
+      </w:r>
+      <w:r>
+        <w:rPr>
+          <w:rFonts w:asciiTheme="minorHAnsi" w:hAnsiTheme="minorHAnsi" w:cstheme="minorHAnsi"/>
+          <w:smallCaps/>
+          <w:noProof/>
+          <w:color w:val="000000" w:themeColor="text1"/>
+          <w:sz w:val="22"/>
+        </w:rPr>
+        <w:t>Bush</w:t>
+      </w:r>
+      <w:r>
+        <w:rPr>
+          <w:rFonts w:asciiTheme="minorHAnsi" w:hAnsiTheme="minorHAnsi" w:cstheme="minorHAnsi"/>
+          <w:noProof/>
+          <w:color w:val="000000" w:themeColor="text1"/>
+          <w:sz w:val="22"/>
+        </w:rPr>
+        <w:t xml:space="preserve"> 1982)</w:t>
+      </w:r>
+      <w:r>
+        <w:rPr>
+          <w:rFonts w:asciiTheme="minorHAnsi" w:hAnsiTheme="minorHAnsi" w:cstheme="minorHAnsi"/>
+          <w:color w:val="000000" w:themeColor="text1"/>
+          <w:sz w:val="22"/>
+        </w:rPr>
+        <w:fldChar w:fldCharType="end"/>
+      </w:r>
+      <w:r>
+        <w:rPr>
+          <w:rFonts w:asciiTheme="minorHAnsi" w:hAnsiTheme="minorHAnsi" w:cstheme="minorHAnsi"/>
+          <w:color w:val="000000" w:themeColor="text1"/>
+          <w:sz w:val="22"/>
+        </w:rPr>
+        <w:t xml:space="preserve">. </w:t>
+      </w:r>
+      <w:r>
+        <w:rPr>
+          <w:rFonts w:asciiTheme="minorHAnsi" w:hAnsiTheme="minorHAnsi" w:cstheme="minorHAnsi"/>
+          <w:sz w:val="22"/>
+        </w:rPr>
+        <w:t xml:space="preserve">This stability in chromosome number is driven by </w:t>
+      </w:r>
+      <w:r>
+        <w:rPr>
+          <w:rFonts w:asciiTheme="minorHAnsi" w:hAnsiTheme="minorHAnsi" w:cstheme="minorHAnsi"/>
+          <w:sz w:val="22"/>
+        </w:rPr>
+        <w:t xml:space="preserve">the </w:t>
+      </w:r>
+      <w:r>
+        <w:rPr>
+          <w:rFonts w:asciiTheme="minorHAnsi" w:hAnsiTheme="minorHAnsi" w:cstheme="minorHAnsi"/>
+          <w:sz w:val="22"/>
+        </w:rPr>
+        <w:t>underdominance of chromosomal rearrangements</w:t>
+      </w:r>
+      <w:r>
+        <w:rPr>
+          <w:rFonts w:asciiTheme="minorHAnsi" w:hAnsiTheme="minorHAnsi" w:cstheme="minorHAnsi"/>
+          <w:sz w:val="22"/>
+        </w:rPr>
+        <w:t xml:space="preserve"> </w:t>
+      </w:r>
+      <w:r>
+        <w:rPr>
+          <w:rFonts w:asciiTheme="minorHAnsi" w:hAnsiTheme="minorHAnsi" w:cstheme="minorHAnsi"/>
+          <w:sz w:val="22"/>
+        </w:rPr>
+        <w:fldChar w:fldCharType="begin"/>
+      </w:r>
+      <w:r>
+        <w:rPr>
+          <w:rFonts w:asciiTheme="minorHAnsi" w:hAnsiTheme="minorHAnsi" w:cstheme="minorHAnsi"/>
+          <w:sz w:val="22"/>
+        </w:rPr>
+        <w:instrText xml:space="preserve"> ADDIN EN.CITE &lt;EndNote&gt;&lt;Cite&gt;&lt;Author&gt;Escudero&lt;/Author&gt;&lt;Year&gt;2016&lt;/Year&gt;&lt;RecNum&gt;429&lt;/RecNum&gt;&lt;DisplayText&gt;(&lt;style face="smallcaps"&gt;Escudero&lt;/style&gt;&lt;style face="italic"&gt; et al.&lt;/style&gt; 2016)&lt;/DisplayText&gt;&lt;record&gt;&lt;rec-number&gt;429&lt;/rec-number&gt;&lt;foreign-keys&gt;&lt;key app="EN" db-id="psx5aavda22efleatx5vaweatapzwapastxd" timestamp="1589953749" guid="57cdcc96-3fb2-4088-b471-edf3bd04c24b"&gt;429&lt;/key&gt;&lt;/foreign-keys&gt;&lt;ref-type name="Journal Article"&gt;17&lt;/ref-type&gt;&lt;contributors&gt;&lt;authors&gt;&lt;author&gt;Escudero, Marcial&lt;/author&gt;&lt;author&gt;Hahn, Marlene&lt;/author&gt;&lt;author&gt;Brown, Bethany H&lt;/author&gt;&lt;author&gt;Lueders, Kate&lt;/author&gt;&lt;author&gt;Hipp, Andrew L&lt;/author&gt;&lt;/authors&gt;&lt;/contributors&gt;&lt;titles&gt;&lt;title&gt;Chromosomal rearrangements in holocentric organisms lead to reproductive isolation by hybrid dysfunction: The correlation between karyotype rearrangements and germination rates in sedges&lt;/title&gt;&lt;secondary-title&gt;American journal of botany&lt;/secondary-title&gt;&lt;/titles&gt;&lt;periodical&gt;&lt;full-title&gt;American journal of botany&lt;/full-title&gt;&lt;/periodical&gt;&lt;pages&gt;1529-1536&lt;/pages&gt;&lt;volume&gt;103&lt;/volume&gt;&lt;number&gt;8&lt;/number&gt;&lt;dates&gt;&lt;year&gt;2016&lt;/year&gt;&lt;/dates&gt;&lt;isbn&gt;0002-9122&lt;/isbn&gt;&lt;urls&gt;&lt;/urls&gt;&lt;/record&gt;&lt;/Cite&gt;&lt;/EndNote&gt;</w:instrText>
+      </w:r>
+      <w:r>
+        <w:rPr>
+          <w:rFonts w:asciiTheme="minorHAnsi" w:hAnsiTheme="minorHAnsi" w:cstheme="minorHAnsi"/>
+          <w:sz w:val="22"/>
+        </w:rPr>
         <w:fldChar w:fldCharType="separate"/>
       </w:r>
       <w:r>
         <w:rPr>
           <w:rFonts w:asciiTheme="minorHAnsi" w:hAnsiTheme="minorHAnsi" w:cstheme="minorHAnsi"/>
           <w:noProof/>
-          <w:color w:val="000000" w:themeColor="text1"/>
           <w:sz w:val="22"/>
         </w:rPr>
         <w:t>(</w:t>
@@ -1231,17 +1364,15 @@
           <w:rFonts w:asciiTheme="minorHAnsi" w:hAnsiTheme="minorHAnsi" w:cstheme="minorHAnsi"/>
           <w:smallCaps/>
           <w:noProof/>
-          <w:color w:val="000000" w:themeColor="text1"/>
-          <w:sz w:val="22"/>
-        </w:rPr>
-        <w:t>Wilson</w:t>
+          <w:sz w:val="22"/>
+        </w:rPr>
+        <w:t>Escudero</w:t>
       </w:r>
       <w:r>
         <w:rPr>
           <w:rFonts w:asciiTheme="minorHAnsi" w:hAnsiTheme="minorHAnsi" w:cstheme="minorHAnsi"/>
           <w:i/>
           <w:noProof/>
-          <w:color w:val="000000" w:themeColor="text1"/>
           <w:sz w:val="22"/>
         </w:rPr>
         <w:t xml:space="preserve"> et al.</w:t>
@@ -1250,17 +1381,86 @@
         <w:rPr>
           <w:rFonts w:asciiTheme="minorHAnsi" w:hAnsiTheme="minorHAnsi" w:cstheme="minorHAnsi"/>
           <w:noProof/>
-          <w:color w:val="000000" w:themeColor="text1"/>
-          <w:sz w:val="22"/>
-        </w:rPr>
-        <w:t xml:space="preserve"> 1975; </w:t>
+          <w:sz w:val="22"/>
+        </w:rPr>
+        <w:t xml:space="preserve"> 2016)</w:t>
+      </w:r>
+      <w:r>
+        <w:rPr>
+          <w:rFonts w:asciiTheme="minorHAnsi" w:hAnsiTheme="minorHAnsi" w:cstheme="minorHAnsi"/>
+          <w:sz w:val="22"/>
+        </w:rPr>
+        <w:fldChar w:fldCharType="end"/>
+      </w:r>
+      <w:r>
+        <w:rPr>
+          <w:rFonts w:asciiTheme="minorHAnsi" w:hAnsiTheme="minorHAnsi" w:cstheme="minorHAnsi"/>
+          <w:sz w:val="22"/>
+        </w:rPr>
+        <w:t>.</w:t>
+      </w:r>
+      <w:r>
+        <w:rPr>
+          <w:rFonts w:asciiTheme="minorHAnsi" w:hAnsiTheme="minorHAnsi" w:cstheme="minorHAnsi"/>
+          <w:sz w:val="22"/>
+        </w:rPr>
+        <w:t xml:space="preserve"> </w:t>
+      </w:r>
+      <w:r>
+        <w:rPr>
+          <w:rFonts w:asciiTheme="minorHAnsi" w:hAnsiTheme="minorHAnsi" w:cstheme="minorHAnsi"/>
+          <w:sz w:val="22"/>
+        </w:rPr>
+        <w:t>Chromosome number</w:t>
+      </w:r>
+      <w:r>
+        <w:rPr>
+          <w:rFonts w:asciiTheme="minorHAnsi" w:hAnsiTheme="minorHAnsi" w:cstheme="minorHAnsi"/>
+          <w:sz w:val="22"/>
+        </w:rPr>
+        <w:t xml:space="preserve"> has even been proposed as a possible driver of speciation</w:t>
+      </w:r>
+      <w:r>
+        <w:rPr>
+          <w:rFonts w:asciiTheme="minorHAnsi" w:hAnsiTheme="minorHAnsi" w:cstheme="minorHAnsi"/>
+          <w:sz w:val="22"/>
+        </w:rPr>
+        <w:t xml:space="preserve"> </w:t>
+      </w:r>
+      <w:r>
+        <w:rPr>
+          <w:rFonts w:asciiTheme="minorHAnsi" w:hAnsiTheme="minorHAnsi" w:cstheme="minorHAnsi"/>
+          <w:sz w:val="22"/>
+        </w:rPr>
+        <w:fldChar w:fldCharType="begin"/>
+      </w:r>
+      <w:r>
+        <w:rPr>
+          <w:rFonts w:asciiTheme="minorHAnsi" w:hAnsiTheme="minorHAnsi" w:cstheme="minorHAnsi"/>
+          <w:sz w:val="22"/>
+        </w:rPr>
+        <w:instrText xml:space="preserve"> ADDIN EN.CITE &lt;EndNote&gt;&lt;Cite&gt;&lt;Author&gt;White&lt;/Author&gt;&lt;Year&gt;1978&lt;/Year&gt;&lt;RecNum&gt;437&lt;/RecNum&gt;&lt;DisplayText&gt;(&lt;style face="smallcaps"&gt;White&lt;/style&gt; 1978a)&lt;/DisplayText&gt;&lt;record&gt;&lt;rec-number&gt;437&lt;/rec-number&gt;&lt;foreign-keys&gt;&lt;key app="EN" db-id="psx5aavda22efleatx5vaweatapzwapastxd" timestamp="1589959346" guid="56a70503-dc94-4ea7-9bff-c2bb416b1ad4"&gt;437&lt;/key&gt;&lt;/foreign-keys&gt;&lt;ref-type name="Report"&gt;27&lt;/ref-type&gt;&lt;contributors&gt;&lt;authors&gt;&lt;author&gt;White, Michael JD&lt;/author&gt;&lt;/authors&gt;&lt;/contributors&gt;&lt;titles&gt;&lt;title&gt;Modes of speciation&lt;/title&gt;&lt;/titles&gt;&lt;dates&gt;&lt;year&gt;1978&lt;/year&gt;&lt;/dates&gt;&lt;urls&gt;&lt;/urls&gt;&lt;/record&gt;&lt;/Cite&gt;&lt;/EndNote&gt;</w:instrText>
+      </w:r>
+      <w:r>
+        <w:rPr>
+          <w:rFonts w:asciiTheme="minorHAnsi" w:hAnsiTheme="minorHAnsi" w:cstheme="minorHAnsi"/>
+          <w:sz w:val="22"/>
+        </w:rPr>
+        <w:fldChar w:fldCharType="separate"/>
+      </w:r>
+      <w:r>
+        <w:rPr>
+          <w:rFonts w:asciiTheme="minorHAnsi" w:hAnsiTheme="minorHAnsi" w:cstheme="minorHAnsi"/>
+          <w:noProof/>
+          <w:sz w:val="22"/>
+        </w:rPr>
+        <w:t>(</w:t>
       </w:r>
       <w:r>
         <w:rPr>
           <w:rFonts w:asciiTheme="minorHAnsi" w:hAnsiTheme="minorHAnsi" w:cstheme="minorHAnsi"/>
           <w:smallCaps/>
           <w:noProof/>
-          <w:color w:val="000000" w:themeColor="text1"/>
           <w:sz w:val="22"/>
         </w:rPr>
         <w:t>White</w:t>
@@ -1269,216 +1469,9 @@
         <w:rPr>
           <w:rFonts w:asciiTheme="minorHAnsi" w:hAnsiTheme="minorHAnsi" w:cstheme="minorHAnsi"/>
           <w:noProof/>
-          <w:color w:val="000000" w:themeColor="text1"/>
-          <w:sz w:val="22"/>
-        </w:rPr>
-        <w:t xml:space="preserve"> 1978; </w:t>
-      </w:r>
-      <w:r>
-        <w:rPr>
-          <w:rFonts w:asciiTheme="minorHAnsi" w:hAnsiTheme="minorHAnsi" w:cstheme="minorHAnsi"/>
-          <w:smallCaps/>
-          <w:noProof/>
-          <w:color w:val="000000" w:themeColor="text1"/>
-          <w:sz w:val="22"/>
-        </w:rPr>
-        <w:t>Bush</w:t>
-      </w:r>
-      <w:r>
-        <w:rPr>
-          <w:rFonts w:asciiTheme="minorHAnsi" w:hAnsiTheme="minorHAnsi" w:cstheme="minorHAnsi"/>
-          <w:noProof/>
-          <w:color w:val="000000" w:themeColor="text1"/>
-          <w:sz w:val="22"/>
-        </w:rPr>
-        <w:t xml:space="preserve"> 1982)</w:t>
-      </w:r>
-      <w:r>
-        <w:rPr>
-          <w:rFonts w:asciiTheme="minorHAnsi" w:hAnsiTheme="minorHAnsi" w:cstheme="minorHAnsi"/>
-          <w:color w:val="000000" w:themeColor="text1"/>
-          <w:sz w:val="22"/>
-        </w:rPr>
-        <w:fldChar w:fldCharType="end"/>
-      </w:r>
-      <w:r>
-        <w:rPr>
-          <w:rFonts w:asciiTheme="minorHAnsi" w:hAnsiTheme="minorHAnsi" w:cstheme="minorHAnsi"/>
-          <w:color w:val="000000" w:themeColor="text1"/>
-          <w:sz w:val="22"/>
-        </w:rPr>
-        <w:t xml:space="preserve">. </w:t>
-      </w:r>
-      <w:r>
-        <w:rPr>
-          <w:rFonts w:asciiTheme="minorHAnsi" w:hAnsiTheme="minorHAnsi" w:cstheme="minorHAnsi"/>
-          <w:sz w:val="22"/>
-        </w:rPr>
-        <w:t xml:space="preserve">This stability in chromosome number is driven by </w:t>
-      </w:r>
-      <w:r>
-        <w:rPr>
-          <w:rFonts w:asciiTheme="minorHAnsi" w:hAnsiTheme="minorHAnsi" w:cstheme="minorHAnsi"/>
-          <w:sz w:val="22"/>
-        </w:rPr>
-        <w:t xml:space="preserve">the </w:t>
-      </w:r>
-      <w:r>
-        <w:rPr>
-          <w:rFonts w:asciiTheme="minorHAnsi" w:hAnsiTheme="minorHAnsi" w:cstheme="minorHAnsi"/>
-          <w:sz w:val="22"/>
-        </w:rPr>
-        <w:t>underdominance of chromosomal rearrangements</w:t>
-      </w:r>
-      <w:r>
-        <w:rPr>
-          <w:rFonts w:asciiTheme="minorHAnsi" w:hAnsiTheme="minorHAnsi" w:cstheme="minorHAnsi"/>
-          <w:sz w:val="22"/>
-        </w:rPr>
-        <w:t xml:space="preserve"> </w:t>
-      </w:r>
-      <w:r>
-        <w:rPr>
-          <w:rFonts w:asciiTheme="minorHAnsi" w:hAnsiTheme="minorHAnsi" w:cstheme="minorHAnsi"/>
-          <w:sz w:val="22"/>
-        </w:rPr>
-        <w:fldChar w:fldCharType="begin"/>
-      </w:r>
-      <w:r>
-        <w:rPr>
-          <w:rFonts w:asciiTheme="minorHAnsi" w:hAnsiTheme="minorHAnsi" w:cstheme="minorHAnsi"/>
-          <w:sz w:val="22"/>
-        </w:rPr>
-        <w:instrText xml:space="preserve"> ADDIN EN.CITE &lt;EndNote&gt;&lt;Cite&gt;&lt;Author&gt;Escudero&lt;/Author&gt;&lt;Year&gt;2016&lt;/Year&gt;&lt;RecNum&gt;429&lt;/RecNum&gt;&lt;DisplayText&gt;(&lt;style face="smallcaps"&gt;Escudero&lt;/style&gt;&lt;style face="italic"&gt; et al.&lt;/style&gt; 2016)&lt;/DisplayText&gt;&lt;record&gt;&lt;rec-number&gt;429&lt;/rec-number&gt;&lt;foreign-keys&gt;&lt;key app="EN" db-id="psx5aavda22efleatx5vaweatapzwapastxd" timestamp="1589953749" guid="57cdcc96-3fb2-4088-b471-edf3bd04c24b"&gt;429&lt;/key&gt;&lt;/foreign-keys&gt;&lt;ref-type name="Journal Article"&gt;17&lt;/ref-type&gt;&lt;contributors&gt;&lt;authors&gt;&lt;author&gt;Escudero, Marcial&lt;/author&gt;&lt;author&gt;Hahn, Marlene&lt;/author&gt;&lt;author&gt;Brown, Bethany H&lt;/author&gt;&lt;author&gt;Lueders, Kate&lt;/author&gt;&lt;author&gt;Hipp, Andrew L&lt;/author&gt;&lt;/authors&gt;&lt;/contributors&gt;&lt;titles&gt;&lt;title&gt;Chromosomal rearrangements in holocentric organisms lead to reproductive isolation by hybrid dysfunction: The correlation between karyotype rearrangements and germination rates in sedges&lt;/title&gt;&lt;secondary-title&gt;American journal of botany&lt;/secondary-title&gt;&lt;/titles&gt;&lt;periodical&gt;&lt;full-title&gt;American journal of botany&lt;/full-title&gt;&lt;/periodical&gt;&lt;pages&gt;1529-1536&lt;/pages&gt;&lt;volume&gt;103&lt;/volume&gt;&lt;number&gt;8&lt;/number&gt;&lt;dates&gt;&lt;year&gt;2016&lt;/year&gt;&lt;/dates&gt;&lt;isbn&gt;0002-9122&lt;/isbn&gt;&lt;urls&gt;&lt;/urls&gt;&lt;/record&gt;&lt;/Cite&gt;&lt;/EndNote&gt;</w:instrText>
-      </w:r>
-      <w:r>
-        <w:rPr>
-          <w:rFonts w:asciiTheme="minorHAnsi" w:hAnsiTheme="minorHAnsi" w:cstheme="minorHAnsi"/>
-          <w:sz w:val="22"/>
-        </w:rPr>
-        <w:fldChar w:fldCharType="separate"/>
-      </w:r>
-      <w:r>
-        <w:rPr>
-          <w:rFonts w:asciiTheme="minorHAnsi" w:hAnsiTheme="minorHAnsi" w:cstheme="minorHAnsi"/>
-          <w:noProof/>
-          <w:sz w:val="22"/>
-        </w:rPr>
-        <w:t>(</w:t>
-      </w:r>
-      <w:r>
-        <w:rPr>
-          <w:rFonts w:asciiTheme="minorHAnsi" w:hAnsiTheme="minorHAnsi" w:cstheme="minorHAnsi"/>
-          <w:smallCaps/>
-          <w:noProof/>
-          <w:sz w:val="22"/>
-        </w:rPr>
-        <w:t>Escudero</w:t>
-      </w:r>
-      <w:r>
-        <w:rPr>
-          <w:rFonts w:asciiTheme="minorHAnsi" w:hAnsiTheme="minorHAnsi" w:cstheme="minorHAnsi"/>
-          <w:i/>
-          <w:noProof/>
-          <w:sz w:val="22"/>
-        </w:rPr>
-        <w:t xml:space="preserve"> et al.</w:t>
-      </w:r>
-      <w:r>
-        <w:rPr>
-          <w:rFonts w:asciiTheme="minorHAnsi" w:hAnsiTheme="minorHAnsi" w:cstheme="minorHAnsi"/>
-          <w:noProof/>
-          <w:sz w:val="22"/>
-        </w:rPr>
-        <w:t xml:space="preserve"> 2016)</w:t>
-      </w:r>
-      <w:r>
-        <w:rPr>
-          <w:rFonts w:asciiTheme="minorHAnsi" w:hAnsiTheme="minorHAnsi" w:cstheme="minorHAnsi"/>
-          <w:sz w:val="22"/>
-        </w:rPr>
-        <w:fldChar w:fldCharType="end"/>
-      </w:r>
-      <w:r>
-        <w:rPr>
-          <w:rFonts w:asciiTheme="minorHAnsi" w:hAnsiTheme="minorHAnsi" w:cstheme="minorHAnsi"/>
-          <w:sz w:val="22"/>
-        </w:rPr>
-        <w:t>.</w:t>
-      </w:r>
-      <w:r>
-        <w:rPr>
-          <w:rFonts w:asciiTheme="minorHAnsi" w:hAnsiTheme="minorHAnsi" w:cstheme="minorHAnsi"/>
-          <w:sz w:val="22"/>
-        </w:rPr>
-        <w:t xml:space="preserve"> </w:t>
-      </w:r>
-      <w:r>
-        <w:rPr>
-          <w:rFonts w:asciiTheme="minorHAnsi" w:hAnsiTheme="minorHAnsi" w:cstheme="minorHAnsi"/>
-          <w:sz w:val="22"/>
-        </w:rPr>
-        <w:t>Chromosome number</w:t>
-      </w:r>
-      <w:r>
-        <w:rPr>
-          <w:rFonts w:asciiTheme="minorHAnsi" w:hAnsiTheme="minorHAnsi" w:cstheme="minorHAnsi"/>
-          <w:sz w:val="22"/>
-        </w:rPr>
-        <w:t xml:space="preserve"> has even been proposed as a possible driver of speciation</w:t>
-      </w:r>
-      <w:r>
-        <w:rPr>
-          <w:rFonts w:asciiTheme="minorHAnsi" w:hAnsiTheme="minorHAnsi" w:cstheme="minorHAnsi"/>
-          <w:sz w:val="22"/>
-        </w:rPr>
-        <w:t xml:space="preserve"> </w:t>
-      </w:r>
-      <w:r>
-        <w:rPr>
-          <w:rFonts w:asciiTheme="minorHAnsi" w:hAnsiTheme="minorHAnsi" w:cstheme="minorHAnsi"/>
-          <w:sz w:val="22"/>
-        </w:rPr>
-        <w:fldChar w:fldCharType="begin"/>
-      </w:r>
-      <w:r>
-        <w:rPr>
-          <w:rFonts w:asciiTheme="minorHAnsi" w:hAnsiTheme="minorHAnsi" w:cstheme="minorHAnsi"/>
-          <w:sz w:val="22"/>
-        </w:rPr>
-        <w:instrText xml:space="preserve"> ADDIN EN.CITE &lt;EndNote&gt;&lt;Cite&gt;&lt;Author&gt;White&lt;/Author&gt;&lt;Year&gt;1978&lt;/Year&gt;&lt;RecNum&gt;437&lt;/RecNum&gt;&lt;DisplayText&gt;(&lt;style face="smallcaps"&gt;White&lt;/style&gt; 1978)&lt;/DisplayText&gt;&lt;record&gt;&lt;rec-number&gt;437&lt;/rec-number&gt;&lt;foreign-keys&gt;&lt;key app="EN" db-id="psx5aavda22efleatx5vaweatapzwapastxd" timestamp="1589959346" guid="56a70503-dc94-4ea7-9bff-c2bb416b1ad4"&gt;437&lt;/key&gt;&lt;/foreign-keys&gt;&lt;ref-type name="Report"&gt;27&lt;/ref-type&gt;&lt;contributors&gt;&lt;authors&gt;&lt;author&gt;White, Michael JD&lt;/author&gt;&lt;/authors&gt;&lt;/contributors&gt;&lt;titles&gt;&lt;title&gt;Modes of speciation&lt;/title&gt;&lt;/titles&gt;&lt;dates&gt;&lt;year&gt;1978&lt;/year&gt;&lt;/dates&gt;&lt;urls&gt;&lt;/urls&gt;&lt;/record&gt;&lt;/Cite&gt;&lt;/EndNote&gt;</w:instrText>
-      </w:r>
-      <w:r>
-        <w:rPr>
-          <w:rFonts w:asciiTheme="minorHAnsi" w:hAnsiTheme="minorHAnsi" w:cstheme="minorHAnsi"/>
-          <w:sz w:val="22"/>
-        </w:rPr>
-        <w:fldChar w:fldCharType="separate"/>
-      </w:r>
-      <w:r>
-        <w:rPr>
-          <w:rFonts w:asciiTheme="minorHAnsi" w:hAnsiTheme="minorHAnsi" w:cstheme="minorHAnsi"/>
-          <w:noProof/>
-          <w:sz w:val="22"/>
-        </w:rPr>
-        <w:t>(</w:t>
-      </w:r>
-      <w:r>
-        <w:rPr>
-          <w:rFonts w:asciiTheme="minorHAnsi" w:hAnsiTheme="minorHAnsi" w:cstheme="minorHAnsi"/>
-          <w:smallCaps/>
-          <w:noProof/>
-          <w:sz w:val="22"/>
-        </w:rPr>
-        <w:t>White</w:t>
-      </w:r>
-      <w:r>
-        <w:rPr>
-          <w:rFonts w:asciiTheme="minorHAnsi" w:hAnsiTheme="minorHAnsi" w:cstheme="minorHAnsi"/>
-          <w:noProof/>
-          <w:sz w:val="22"/>
-        </w:rPr>
-        <w:t xml:space="preserve"> 1978)</w:t>
+          <w:sz w:val="22"/>
+        </w:rPr>
+        <w:t xml:space="preserve"> 1978a)</w:t>
       </w:r>
       <w:r>
         <w:rPr>
@@ -3026,6 +3019,13 @@
           <w:szCs w:val="22"/>
         </w:rPr>
         <w:fldChar w:fldCharType="end"/>
+      </w:r>
+      <w:r>
+        <w:rPr>
+          <w:rFonts w:cstheme="minorHAnsi"/>
+          <w:sz w:val="22"/>
+          <w:szCs w:val="22"/>
+        </w:rPr>
       </w:r>
       <w:r>
         <w:rPr>
@@ -8016,7 +8016,15 @@
           <w:iCs/>
           <w:sz w:val="22"/>
         </w:rPr>
-        <w:t xml:space="preserve">a </w:t>
+        <w:t>the</w:t>
+      </w:r>
+      <w:r>
+        <w:rPr>
+          <w:rFonts w:asciiTheme="minorHAnsi" w:hAnsiTheme="minorHAnsi" w:cstheme="minorHAnsi"/>
+          <w:iCs/>
+          <w:sz w:val="22"/>
+        </w:rPr>
+        <w:t xml:space="preserve"> </w:t>
       </w:r>
       <w:r>
         <w:rPr>
@@ -8078,16 +8086,14 @@
           <w:szCs w:val="22"/>
         </w:rPr>
       </w:pPr>
-      <w:ins w:id="1" w:author="Microsoft Office User" w:date="2020-05-20T12:08:00Z">
-        <w:r>
-          <w:rPr>
-            <w:rFonts w:cstheme="minorHAnsi"/>
-            <w:sz w:val="22"/>
-            <w:szCs w:val="22"/>
-          </w:rPr>
-          <w:t>Lepidoptera have long been recognized as exhibiting striking variation in chromosome number</w:t>
-        </w:r>
-      </w:ins>
+      <w:r>
+        <w:rPr>
+          <w:rFonts w:cstheme="minorHAnsi"/>
+          <w:sz w:val="22"/>
+          <w:szCs w:val="22"/>
+        </w:rPr>
+        <w:t>Lepidoptera have long been recognized as exhibiting striking variation in chromosome number</w:t>
+      </w:r>
       <w:r>
         <w:rPr>
           <w:rFonts w:cstheme="minorHAnsi"/>
@@ -8156,46 +8162,14 @@
         </w:rPr>
         <w:fldChar w:fldCharType="end"/>
       </w:r>
-      <w:ins w:id="2" w:author="Microsoft Office User" w:date="2020-05-20T12:08:00Z">
-        <w:r>
-          <w:rPr>
-            <w:rFonts w:cstheme="minorHAnsi"/>
-            <w:sz w:val="22"/>
-            <w:szCs w:val="22"/>
-          </w:rPr>
-          <w:t xml:space="preserve">. </w:t>
-        </w:r>
-      </w:ins>
-      <w:ins w:id="3" w:author="Microsoft Office User" w:date="2020-05-20T12:06:00Z">
-        <w:r>
-          <w:rPr>
-            <w:rFonts w:cstheme="minorHAnsi"/>
-            <w:sz w:val="22"/>
-            <w:szCs w:val="22"/>
-          </w:rPr>
-          <w:t xml:space="preserve">The hypothesis that holocentricity may allow for rapid changes in chromosome number has been </w:t>
-        </w:r>
-      </w:ins>
-      <w:ins w:id="4" w:author="Microsoft Office User" w:date="2020-05-20T12:08:00Z">
-        <w:r>
-          <w:rPr>
-            <w:rFonts w:cstheme="minorHAnsi"/>
-            <w:sz w:val="22"/>
-            <w:szCs w:val="22"/>
-          </w:rPr>
-          <w:t xml:space="preserve">widely viewed as </w:t>
-        </w:r>
-      </w:ins>
-      <w:ins w:id="5" w:author="Microsoft Office User" w:date="2020-05-20T12:09:00Z">
-        <w:r>
-          <w:rPr>
-            <w:rFonts w:cstheme="minorHAnsi"/>
-            <w:sz w:val="22"/>
-            <w:szCs w:val="22"/>
-          </w:rPr>
-          <w:t xml:space="preserve">an </w:t>
-        </w:r>
-      </w:ins>
+      <w:r>
+        <w:rPr>
+          <w:rFonts w:cstheme="minorHAnsi"/>
+          <w:sz w:val="22"/>
+          <w:szCs w:val="22"/>
+        </w:rPr>
+        <w:t xml:space="preserve">. The hypothesis that holocentricity may allow for rapid changes in chromosome number has been widely viewed as an </w:t>
+      </w:r>
       <w:r>
         <w:rPr>
           <w:rFonts w:cstheme="minorHAnsi"/>
@@ -8345,6 +8319,13 @@
           <w:sz w:val="22"/>
           <w:szCs w:val="22"/>
         </w:rPr>
+      </w:r>
+      <w:r>
+        <w:rPr>
+          <w:rFonts w:cstheme="minorHAnsi"/>
+          <w:sz w:val="22"/>
+          <w:szCs w:val="22"/>
+        </w:rPr>
         <w:fldChar w:fldCharType="separate"/>
       </w:r>
       <w:r>
@@ -8430,16 +8411,14 @@
         </w:rPr>
         <w:t xml:space="preserve">. </w:t>
       </w:r>
-      <w:ins w:id="6" w:author="Microsoft Office User" w:date="2020-05-20T12:07:00Z">
-        <w:r>
-          <w:rPr>
-            <w:rFonts w:cstheme="minorHAnsi"/>
-            <w:sz w:val="22"/>
-            <w:szCs w:val="22"/>
-          </w:rPr>
-          <w:t xml:space="preserve">Our results find little support for this hypothesis. Looking across insects we find that </w:t>
-        </w:r>
-      </w:ins>
+      <w:r>
+        <w:rPr>
+          <w:rFonts w:cstheme="minorHAnsi"/>
+          <w:sz w:val="22"/>
+          <w:szCs w:val="22"/>
+        </w:rPr>
+        <w:t xml:space="preserve">Our results find little support for this hypothesis. Looking across insects we find that </w:t>
+      </w:r>
       <w:r>
         <w:rPr>
           <w:rFonts w:cstheme="minorHAnsi"/>
@@ -8448,16 +8427,14 @@
         </w:rPr>
         <w:t xml:space="preserve">rate estimates for all </w:t>
       </w:r>
-      <w:ins w:id="7" w:author="Microsoft Office User" w:date="2020-05-20T12:07:00Z">
-        <w:r>
-          <w:rPr>
-            <w:rFonts w:cstheme="minorHAnsi"/>
-            <w:sz w:val="22"/>
-            <w:szCs w:val="22"/>
-          </w:rPr>
-          <w:t xml:space="preserve">holocentric and </w:t>
-        </w:r>
-      </w:ins>
+      <w:r>
+        <w:rPr>
+          <w:rFonts w:cstheme="minorHAnsi"/>
+          <w:sz w:val="22"/>
+          <w:szCs w:val="22"/>
+        </w:rPr>
+        <w:t xml:space="preserve">holocentric and </w:t>
+      </w:r>
       <w:r>
         <w:rPr>
           <w:rFonts w:cstheme="minorHAnsi"/>
@@ -8466,16 +8443,14 @@
         </w:rPr>
         <w:t xml:space="preserve">all </w:t>
       </w:r>
-      <w:ins w:id="8" w:author="Microsoft Office User" w:date="2020-05-20T12:07:00Z">
-        <w:r>
-          <w:rPr>
-            <w:rFonts w:cstheme="minorHAnsi"/>
-            <w:sz w:val="22"/>
-            <w:szCs w:val="22"/>
-          </w:rPr>
-          <w:t xml:space="preserve">monocentric clades </w:t>
-        </w:r>
-      </w:ins>
+      <w:r>
+        <w:rPr>
+          <w:rFonts w:cstheme="minorHAnsi"/>
+          <w:sz w:val="22"/>
+          <w:szCs w:val="22"/>
+        </w:rPr>
+        <w:t xml:space="preserve">monocentric clades </w:t>
+      </w:r>
       <w:r>
         <w:rPr>
           <w:rFonts w:cstheme="minorHAnsi"/>
@@ -8484,7 +8459,7 @@
         </w:rPr>
         <w:t>are very near equal</w:t>
       </w:r>
-      <w:ins w:id="9" w:author="Microsoft Office User" w:date="2020-05-20T12:07:00Z">
+      <w:ins w:id="1" w:author="Microsoft Office User" w:date="2020-05-20T12:07:00Z">
         <w:r>
           <w:rPr>
             <w:rFonts w:cstheme="minorHAnsi"/>
@@ -8500,7 +8475,23 @@
           <w:sz w:val="22"/>
           <w:szCs w:val="22"/>
         </w:rPr>
-        <w:t xml:space="preserve"> In fact, when we investigated rates of chromosome number evolution within orders we found that clades with holocentric chromosomes exhibited both some of the highest and lowest rates observed in insects. We propose that the variation in chromosome number within Lepidoptera is likely to better explained by other traits that can impact the rate of chromosome number evolution.</w:t>
+        <w:t xml:space="preserve"> In fact, when we investigated rates of chromosome number evolution within </w:t>
+      </w:r>
+      <w:r>
+        <w:rPr>
+          <w:rFonts w:cstheme="minorHAnsi"/>
+          <w:sz w:val="22"/>
+          <w:szCs w:val="22"/>
+        </w:rPr>
+        <w:t>orders,</w:t>
+      </w:r>
+      <w:r>
+        <w:rPr>
+          <w:rFonts w:cstheme="minorHAnsi"/>
+          <w:sz w:val="22"/>
+          <w:szCs w:val="22"/>
+        </w:rPr>
+        <w:t xml:space="preserve"> we found that clades with holocentric chromosomes exhibited both some of the highest and lowest rates observed in insects. We propose that the variation in chromosome number within Lepidoptera is likely better explained by other traits that can impact the rate of chromosome number evolution.</w:t>
       </w:r>
     </w:p>
     <w:p>
@@ -8530,27 +8521,1140 @@
         </w:rPr>
         <w:t xml:space="preserve">Meiotic drive is one possible driver of changes in chromosome number. We have recently shown that meiotic drive in mammals likely explains variation in rates of chromosome evolution and the distribution of chromosome </w:t>
       </w:r>
+      <w:r>
+        <w:rPr>
+          <w:rFonts w:cstheme="minorHAnsi"/>
+          <w:sz w:val="22"/>
+          <w:szCs w:val="22"/>
+        </w:rPr>
+        <w:t>morphologies</w:t>
+      </w:r>
+      <w:r>
+        <w:rPr>
+          <w:rFonts w:cstheme="minorHAnsi"/>
+          <w:sz w:val="22"/>
+          <w:szCs w:val="22"/>
+        </w:rPr>
+        <w:t xml:space="preserve"> </w:t>
+      </w:r>
+      <w:r>
+        <w:rPr>
+          <w:rFonts w:cstheme="minorHAnsi"/>
+          <w:sz w:val="22"/>
+          <w:szCs w:val="22"/>
+        </w:rPr>
+        <w:fldChar w:fldCharType="begin"/>
+      </w:r>
+      <w:r>
+        <w:rPr>
+          <w:rFonts w:cstheme="minorHAnsi"/>
+          <w:sz w:val="22"/>
+          <w:szCs w:val="22"/>
+        </w:rPr>
+        <w:instrText xml:space="preserve"> ADDIN EN.CITE &lt;EndNote&gt;&lt;Cite&gt;&lt;Author&gt;Blackmon&lt;/Author&gt;&lt;Year&gt;2019&lt;/Year&gt;&lt;RecNum&gt;2717&lt;/RecNum&gt;&lt;DisplayText&gt;(&lt;style face="smallcaps"&gt;Blackmon&lt;/style&gt;&lt;style face="italic"&gt; et al.&lt;/style&gt; 2019)&lt;/DisplayText&gt;&lt;record&gt;&lt;rec-number&gt;2717&lt;/rec-number&gt;&lt;foreign-keys&gt;&lt;key app="EN" db-id="20tzrfeaqpde50e5e2dvtwp7sr5fsss0txe9" timestamp="1554161149"&gt;2717&lt;/key&gt;&lt;/foreign-keys&gt;&lt;ref-type name="Journal Article"&gt;17&lt;/ref-type&gt;&lt;contributors&gt;&lt;authors&gt;&lt;author&gt;Blackmon, Heath&lt;/author&gt;&lt;author&gt;Justison, Joshua&lt;/author&gt;&lt;author&gt;Mayrose, Itay&lt;/author&gt;&lt;author&gt;Goldberg, Emma E&lt;/author&gt;&lt;/authors&gt;&lt;/contributors&gt;&lt;titles&gt;&lt;title&gt;Meiotic drive shapes rates of karyotype evolution in mammals&lt;/title&gt;&lt;secondary-title&gt;Evolution&lt;/secondary-title&gt;&lt;/titles&gt;&lt;periodical&gt;&lt;full-title&gt;Evolution&lt;/full-title&gt;&lt;/periodical&gt;&lt;pages&gt;511-523&lt;/pages&gt;&lt;volume&gt;73&lt;/volume&gt;&lt;number&gt;3&lt;/number&gt;&lt;dates&gt;&lt;year&gt;2019&lt;/year&gt;&lt;/dates&gt;&lt;isbn&gt;0014-3820&lt;/isbn&gt;&lt;urls&gt;&lt;/urls&gt;&lt;/record&gt;&lt;/Cite&gt;&lt;/EndNote&gt;</w:instrText>
+      </w:r>
+      <w:r>
+        <w:rPr>
+          <w:rFonts w:cstheme="minorHAnsi"/>
+          <w:sz w:val="22"/>
+          <w:szCs w:val="22"/>
+        </w:rPr>
+        <w:fldChar w:fldCharType="separate"/>
+      </w:r>
+      <w:r>
+        <w:rPr>
+          <w:rFonts w:cstheme="minorHAnsi"/>
+          <w:noProof/>
+          <w:sz w:val="22"/>
+          <w:szCs w:val="22"/>
+        </w:rPr>
+        <w:t>(</w:t>
+      </w:r>
+      <w:r>
+        <w:rPr>
+          <w:rFonts w:cstheme="minorHAnsi"/>
+          <w:smallCaps/>
+          <w:noProof/>
+          <w:sz w:val="22"/>
+          <w:szCs w:val="22"/>
+        </w:rPr>
+        <w:t>Blackmon</w:t>
+      </w:r>
+      <w:r>
+        <w:rPr>
+          <w:rFonts w:cstheme="minorHAnsi"/>
+          <w:i/>
+          <w:noProof/>
+          <w:sz w:val="22"/>
+          <w:szCs w:val="22"/>
+        </w:rPr>
+        <w:t xml:space="preserve"> et al.</w:t>
+      </w:r>
+      <w:r>
+        <w:rPr>
+          <w:rFonts w:cstheme="minorHAnsi"/>
+          <w:noProof/>
+          <w:sz w:val="22"/>
+          <w:szCs w:val="22"/>
+        </w:rPr>
+        <w:t xml:space="preserve"> 2019)</w:t>
+      </w:r>
+      <w:r>
+        <w:rPr>
+          <w:rFonts w:cstheme="minorHAnsi"/>
+          <w:sz w:val="22"/>
+          <w:szCs w:val="22"/>
+        </w:rPr>
+        <w:fldChar w:fldCharType="end"/>
+      </w:r>
+      <w:r>
+        <w:rPr>
+          <w:rFonts w:cstheme="minorHAnsi"/>
+          <w:sz w:val="22"/>
+          <w:szCs w:val="22"/>
+        </w:rPr>
+        <w:t xml:space="preserve">. </w:t>
+      </w:r>
+      <w:r>
+        <w:rPr>
+          <w:rFonts w:cstheme="minorHAnsi"/>
+          <w:sz w:val="22"/>
+          <w:szCs w:val="22"/>
+        </w:rPr>
+        <w:t xml:space="preserve">Work in mice has shown that meiotic drive is based on the strength of centromeres, where strength is characterized by the ability to express kinetochore proteins and interact with spindle fibers </w:t>
+      </w:r>
+      <w:r>
+        <w:rPr>
+          <w:rFonts w:cstheme="minorHAnsi"/>
+          <w:sz w:val="22"/>
+          <w:szCs w:val="22"/>
+        </w:rPr>
+        <w:fldChar w:fldCharType="begin"/>
+      </w:r>
+      <w:r>
+        <w:rPr>
+          <w:rFonts w:cstheme="minorHAnsi"/>
+          <w:sz w:val="22"/>
+          <w:szCs w:val="22"/>
+        </w:rPr>
+        <w:instrText xml:space="preserve"> ADDIN EN.CITE &lt;EndNote&gt;&lt;Cite&gt;&lt;Author&gt;Chmátal&lt;/Author&gt;&lt;Year&gt;2014&lt;/Year&gt;&lt;RecNum&gt;426&lt;/RecNum&gt;&lt;DisplayText&gt;(&lt;style face="smallcaps"&gt;Chmátal&lt;/style&gt;&lt;style face="italic"&gt; et al.&lt;/style&gt; 2014)&lt;/DisplayText&gt;&lt;record&gt;&lt;rec-number&gt;426&lt;/rec-number&gt;&lt;foreign-keys&gt;&lt;key app="EN" db-id="psx5aavda22efleatx5vaweatapzwapastxd" timestamp="1587960950" guid="3385c8d3-410d-4525-81f0-e8ad360cf123"&gt;426&lt;/key&gt;&lt;/foreign-keys&gt;&lt;ref-type name="Journal Article"&gt;17&lt;/ref-type&gt;&lt;contributors&gt;&lt;authors&gt;&lt;author&gt;Chmátal, Lukáš&lt;/author&gt;&lt;author&gt;Gabriel, Sofia I&lt;/author&gt;&lt;author&gt;Mitsainas, George P&lt;/author&gt;&lt;author&gt;Martínez-Vargas, Jessica&lt;/author&gt;&lt;author&gt;Ventura, Jacint&lt;/author&gt;&lt;author&gt;Searle, Jeremy B&lt;/author&gt;&lt;author&gt;Schultz, Richard M&lt;/author&gt;&lt;author&gt;Lampson, Michael A&lt;/author&gt;&lt;/authors&gt;&lt;/contributors&gt;&lt;titles&gt;&lt;title&gt;Centromere strength provides the cell biological basis for meiotic drive and karyotype evolution in mice&lt;/title&gt;&lt;secondary-title&gt;Current Biology&lt;/secondary-title&gt;&lt;/titles&gt;&lt;periodical&gt;&lt;full-title&gt;Current Biology&lt;/full-title&gt;&lt;/periodical&gt;&lt;pages&gt;2295-2300&lt;/pages&gt;&lt;volume&gt;24&lt;/volume&gt;&lt;number&gt;19&lt;/number&gt;&lt;dates&gt;&lt;year&gt;2014&lt;/year&gt;&lt;/dates&gt;&lt;isbn&gt;0960-9822&lt;/isbn&gt;&lt;urls&gt;&lt;/urls&gt;&lt;/record&gt;&lt;/Cite&gt;&lt;/EndNote&gt;</w:instrText>
+      </w:r>
+      <w:r>
+        <w:rPr>
+          <w:rFonts w:cstheme="minorHAnsi"/>
+          <w:sz w:val="22"/>
+          <w:szCs w:val="22"/>
+        </w:rPr>
+        <w:fldChar w:fldCharType="separate"/>
+      </w:r>
+      <w:r>
+        <w:rPr>
+          <w:rFonts w:cstheme="minorHAnsi"/>
+          <w:noProof/>
+          <w:sz w:val="22"/>
+          <w:szCs w:val="22"/>
+        </w:rPr>
+        <w:t>(</w:t>
+      </w:r>
+      <w:r>
+        <w:rPr>
+          <w:rFonts w:cstheme="minorHAnsi"/>
+          <w:smallCaps/>
+          <w:noProof/>
+          <w:sz w:val="22"/>
+          <w:szCs w:val="22"/>
+        </w:rPr>
+        <w:t>Chmátal</w:t>
+      </w:r>
+      <w:r>
+        <w:rPr>
+          <w:rFonts w:cstheme="minorHAnsi"/>
+          <w:i/>
+          <w:noProof/>
+          <w:sz w:val="22"/>
+          <w:szCs w:val="22"/>
+        </w:rPr>
+        <w:t xml:space="preserve"> et al.</w:t>
+      </w:r>
+      <w:r>
+        <w:rPr>
+          <w:rFonts w:cstheme="minorHAnsi"/>
+          <w:noProof/>
+          <w:sz w:val="22"/>
+          <w:szCs w:val="22"/>
+        </w:rPr>
+        <w:t xml:space="preserve"> 2014)</w:t>
+      </w:r>
+      <w:r>
+        <w:rPr>
+          <w:rFonts w:cstheme="minorHAnsi"/>
+          <w:sz w:val="22"/>
+          <w:szCs w:val="22"/>
+        </w:rPr>
+        <w:fldChar w:fldCharType="end"/>
+      </w:r>
+      <w:r>
+        <w:rPr>
+          <w:rFonts w:cstheme="minorHAnsi"/>
+          <w:sz w:val="22"/>
+          <w:szCs w:val="22"/>
+        </w:rPr>
+        <w:t xml:space="preserve">. In this system, a fusion with the same centromere strength was shown to be either favored or disfavored depending on the genetic background that it was segregating within. In holocentric chromosomes, since they have a diffuse centromere, meiotic drive is thought to be </w:t>
+      </w:r>
+      <w:r>
+        <w:rPr>
+          <w:rFonts w:cstheme="minorHAnsi"/>
+          <w:sz w:val="22"/>
+          <w:szCs w:val="22"/>
+        </w:rPr>
+        <w:t>less likely</w:t>
+      </w:r>
+      <w:r>
+        <w:rPr>
+          <w:rFonts w:cstheme="minorHAnsi"/>
+          <w:sz w:val="22"/>
+          <w:szCs w:val="22"/>
+        </w:rPr>
+        <w:t xml:space="preserve"> since multiple sequences must be favored </w:t>
+      </w:r>
+      <w:r>
+        <w:rPr>
+          <w:rFonts w:cstheme="minorHAnsi"/>
+          <w:sz w:val="22"/>
+          <w:szCs w:val="22"/>
+        </w:rPr>
+        <w:t xml:space="preserve">simultaneously </w:t>
+      </w:r>
+      <w:r>
+        <w:rPr>
+          <w:rFonts w:cstheme="minorHAnsi"/>
+          <w:sz w:val="22"/>
+          <w:szCs w:val="22"/>
+        </w:rPr>
+        <w:t xml:space="preserve">to have </w:t>
+      </w:r>
+      <w:r>
+        <w:rPr>
+          <w:rFonts w:cstheme="minorHAnsi"/>
+          <w:sz w:val="22"/>
+          <w:szCs w:val="22"/>
+        </w:rPr>
+        <w:t>a strong impact on</w:t>
+      </w:r>
+      <w:r>
+        <w:rPr>
+          <w:rFonts w:cstheme="minorHAnsi"/>
+          <w:sz w:val="22"/>
+          <w:szCs w:val="22"/>
+        </w:rPr>
+        <w:t xml:space="preserve"> segregat</w:t>
+      </w:r>
+      <w:r>
+        <w:rPr>
+          <w:rFonts w:cstheme="minorHAnsi"/>
+          <w:sz w:val="22"/>
+          <w:szCs w:val="22"/>
+        </w:rPr>
+        <w:t>ion</w:t>
+      </w:r>
+      <w:r>
+        <w:rPr>
+          <w:rFonts w:cstheme="minorHAnsi"/>
+          <w:sz w:val="22"/>
+          <w:szCs w:val="22"/>
+        </w:rPr>
+        <w:t xml:space="preserve"> </w:t>
+      </w:r>
+      <w:r>
+        <w:rPr>
+          <w:rFonts w:cstheme="minorHAnsi"/>
+          <w:sz w:val="22"/>
+          <w:szCs w:val="22"/>
+        </w:rPr>
+        <w:fldChar w:fldCharType="begin"/>
+      </w:r>
+      <w:r>
+        <w:rPr>
+          <w:rFonts w:cstheme="minorHAnsi"/>
+          <w:sz w:val="22"/>
+          <w:szCs w:val="22"/>
+        </w:rPr>
+        <w:instrText xml:space="preserve"> ADDIN EN.CITE &lt;EndNote&gt;&lt;Cite&gt;&lt;Author&gt;Gassmann&lt;/Author&gt;&lt;Year&gt;2012&lt;/Year&gt;&lt;RecNum&gt;428&lt;/RecNum&gt;&lt;DisplayText&gt;(&lt;style face="smallcaps"&gt;Gassmann&lt;/style&gt;&lt;style face="italic"&gt; et al.&lt;/style&gt; 2012)&lt;/DisplayText&gt;&lt;record&gt;&lt;rec-number&gt;428&lt;/rec-number&gt;&lt;foreign-keys&gt;&lt;key app="EN" db-id="psx5aavda22efleatx5vaweatapzwapastxd" timestamp="1587961615" guid="08e84882-d74d-49d8-a9c4-1a4a4ed21619"&gt;428&lt;/key&gt;&lt;/foreign-keys&gt;&lt;ref-type name="Journal Article"&gt;17&lt;/ref-type&gt;&lt;contributors&gt;&lt;authors&gt;&lt;author&gt;Gassmann, Reto&lt;/author&gt;&lt;author&gt;Rechtsteiner, Andreas&lt;/author&gt;&lt;author&gt;Yuen, Karen W&lt;/author&gt;&lt;author&gt;Muroyama, Andrew&lt;/author&gt;&lt;author&gt;Egelhofer, Thea&lt;/author&gt;&lt;author&gt;Gaydos, Laura&lt;/author&gt;&lt;author&gt;Barron, Francie&lt;/author&gt;&lt;author&gt;Maddox, Paul&lt;/author&gt;&lt;author&gt;Essex, Anthony&lt;/author&gt;&lt;author&gt;Monen, Joost&lt;/author&gt;&lt;/authors&gt;&lt;/contributors&gt;&lt;titles&gt;&lt;title&gt;An inverse relationship to germline transcription defines centromeric chromatin in C. elegans&lt;/title&gt;&lt;secondary-title&gt;Nature&lt;/secondary-title&gt;&lt;/titles&gt;&lt;periodical&gt;&lt;full-title&gt;Nature&lt;/full-title&gt;&lt;abbr-1&gt;Nature&lt;/abbr-1&gt;&lt;/periodical&gt;&lt;pages&gt;534-537&lt;/pages&gt;&lt;volume&gt;484&lt;/volume&gt;&lt;number&gt;7395&lt;/number&gt;&lt;dates&gt;&lt;year&gt;2012&lt;/year&gt;&lt;/dates&gt;&lt;isbn&gt;1476-4687&lt;/isbn&gt;&lt;urls&gt;&lt;/urls&gt;&lt;/record&gt;&lt;/Cite&gt;&lt;/EndNote&gt;</w:instrText>
+      </w:r>
+      <w:r>
+        <w:rPr>
+          <w:rFonts w:cstheme="minorHAnsi"/>
+          <w:sz w:val="22"/>
+          <w:szCs w:val="22"/>
+        </w:rPr>
+        <w:fldChar w:fldCharType="separate"/>
+      </w:r>
+      <w:r>
+        <w:rPr>
+          <w:rFonts w:cstheme="minorHAnsi"/>
+          <w:noProof/>
+          <w:sz w:val="22"/>
+          <w:szCs w:val="22"/>
+        </w:rPr>
+        <w:t>(</w:t>
+      </w:r>
+      <w:r>
+        <w:rPr>
+          <w:rFonts w:cstheme="minorHAnsi"/>
+          <w:smallCaps/>
+          <w:noProof/>
+          <w:sz w:val="22"/>
+          <w:szCs w:val="22"/>
+        </w:rPr>
+        <w:t>Gassmann</w:t>
+      </w:r>
+      <w:r>
+        <w:rPr>
+          <w:rFonts w:cstheme="minorHAnsi"/>
+          <w:i/>
+          <w:noProof/>
+          <w:sz w:val="22"/>
+          <w:szCs w:val="22"/>
+        </w:rPr>
+        <w:t xml:space="preserve"> et al.</w:t>
+      </w:r>
+      <w:r>
+        <w:rPr>
+          <w:rFonts w:cstheme="minorHAnsi"/>
+          <w:noProof/>
+          <w:sz w:val="22"/>
+          <w:szCs w:val="22"/>
+        </w:rPr>
+        <w:t xml:space="preserve"> 2012)</w:t>
+      </w:r>
+      <w:r>
+        <w:rPr>
+          <w:rFonts w:cstheme="minorHAnsi"/>
+          <w:sz w:val="22"/>
+          <w:szCs w:val="22"/>
+        </w:rPr>
+        <w:fldChar w:fldCharType="end"/>
+      </w:r>
+      <w:r>
+        <w:rPr>
+          <w:rFonts w:cstheme="minorHAnsi"/>
+          <w:sz w:val="22"/>
+          <w:szCs w:val="22"/>
+        </w:rPr>
+        <w:t xml:space="preserve">. </w:t>
+      </w:r>
+      <w:r>
+        <w:rPr>
+          <w:rFonts w:cstheme="minorHAnsi"/>
+          <w:sz w:val="22"/>
+          <w:szCs w:val="22"/>
+        </w:rPr>
+        <w:t xml:space="preserve">Therefor meiotic drive </w:t>
+      </w:r>
+      <w:r>
+        <w:rPr>
+          <w:rFonts w:cstheme="minorHAnsi"/>
+          <w:sz w:val="22"/>
+          <w:szCs w:val="22"/>
+        </w:rPr>
+        <w:lastRenderedPageBreak/>
+        <w:t>could potentially either increase or decrease rates of chromosome number evolution. This might suggest that in monocentric clades more extreme rate variation would be expected due to the presence or absence of meiotic drive. We note however that we observe roughly equal amounts of variation in our comparison of rates in insect</w:t>
+      </w:r>
+      <w:r>
+        <w:rPr>
+          <w:rFonts w:cstheme="minorHAnsi"/>
+          <w:sz w:val="22"/>
+          <w:szCs w:val="22"/>
+        </w:rPr>
+        <w:t xml:space="preserve"> orders</w:t>
+      </w:r>
+      <w:r>
+        <w:rPr>
+          <w:rFonts w:cstheme="minorHAnsi"/>
+          <w:sz w:val="22"/>
+          <w:szCs w:val="22"/>
+        </w:rPr>
+        <w:t xml:space="preserve">. </w:t>
+      </w:r>
+    </w:p>
+    <w:p>
+      <w:pPr>
+        <w:spacing w:after="0"/>
+        <w:rPr>
+          <w:rFonts w:cstheme="minorHAnsi"/>
+          <w:sz w:val="22"/>
+          <w:szCs w:val="22"/>
+        </w:rPr>
+      </w:pPr>
+    </w:p>
+    <w:p>
+      <w:pPr>
+        <w:spacing w:after="0"/>
+        <w:rPr>
+          <w:rFonts w:cstheme="minorHAnsi"/>
+          <w:color w:val="000000" w:themeColor="text1"/>
+          <w:sz w:val="22"/>
+          <w:szCs w:val="22"/>
+        </w:rPr>
+      </w:pPr>
+      <w:r>
+        <w:rPr>
+          <w:rFonts w:cstheme="minorHAnsi"/>
+          <w:color w:val="000000" w:themeColor="text1"/>
+          <w:sz w:val="22"/>
+          <w:szCs w:val="22"/>
+        </w:rPr>
+        <w:t xml:space="preserve">While fissions and fusions can make small changes to </w:t>
+      </w:r>
+      <w:r>
+        <w:rPr>
+          <w:rFonts w:cstheme="minorHAnsi"/>
+          <w:color w:val="000000" w:themeColor="text1"/>
+          <w:sz w:val="22"/>
+          <w:szCs w:val="22"/>
+        </w:rPr>
+        <w:t xml:space="preserve">chromosome number polyploidy events have the potential to lead to large increases in chromosome number much more rapidly. Recent analyses of transcriptome data suggest that insects including </w:t>
+      </w:r>
+      <w:r>
+        <w:rPr>
+          <w:rFonts w:cstheme="minorHAnsi"/>
+          <w:color w:val="000000" w:themeColor="text1"/>
+          <w:sz w:val="22"/>
+          <w:szCs w:val="22"/>
+        </w:rPr>
+        <w:t>L</w:t>
+      </w:r>
+      <w:r>
+        <w:rPr>
+          <w:rFonts w:cstheme="minorHAnsi"/>
+          <w:color w:val="000000" w:themeColor="text1"/>
+          <w:sz w:val="22"/>
+          <w:szCs w:val="22"/>
+        </w:rPr>
+        <w:t xml:space="preserve">epidoptera have had multiple large scale </w:t>
+      </w:r>
+      <w:r>
+        <w:rPr>
+          <w:rFonts w:cstheme="minorHAnsi"/>
+          <w:color w:val="000000" w:themeColor="text1"/>
+          <w:sz w:val="22"/>
+          <w:szCs w:val="22"/>
+        </w:rPr>
+        <w:t>genome</w:t>
+      </w:r>
+      <w:r>
+        <w:rPr>
+          <w:rFonts w:cstheme="minorHAnsi"/>
+          <w:color w:val="000000" w:themeColor="text1"/>
+          <w:sz w:val="22"/>
+          <w:szCs w:val="22"/>
+        </w:rPr>
+        <w:t xml:space="preserve"> duplications </w:t>
+      </w:r>
+      <w:r>
+        <w:rPr>
+          <w:rFonts w:cstheme="minorHAnsi"/>
+          <w:color w:val="000000" w:themeColor="text1"/>
+          <w:sz w:val="22"/>
+          <w:szCs w:val="22"/>
+        </w:rPr>
+        <w:fldChar w:fldCharType="begin">
+          <w:fldData xml:space="preserve">PEVuZE5vdGU+PENpdGU+PEF1dGhvcj5MaTwvQXV0aG9yPjxZZWFyPjIwMTg8L1llYXI+PFJlY051
+bT4yODI1PC9SZWNOdW0+PERpc3BsYXlUZXh0Pig8c3R5bGUgZmFjZT0ic21hbGxjYXBzIj5MaTwv
+c3R5bGU+PHN0eWxlIGZhY2U9Iml0YWxpYyI+IGV0IGFsLjwvc3R5bGU+IDIwMTg7IDxzdHlsZSBm
+YWNlPSJzbWFsbGNhcHMiPkxpPC9zdHlsZT48c3R5bGUgZmFjZT0iaXRhbGljIj4gZXQgYWwuPC9z
+dHlsZT4gMjAxOTsgYnV0IHNlZSA8c3R5bGUgZmFjZT0ic21hbGxjYXBzIj5OYWthdGFuaSBhbmQg
+TWNMeXNhZ2h0PC9zdHlsZT4gMjAxOSk8L0Rpc3BsYXlUZXh0PjxyZWNvcmQ+PHJlYy1udW1iZXI+
+MjgyNTwvcmVjLW51bWJlcj48Zm9yZWlnbi1rZXlzPjxrZXkgYXBwPSJFTiIgZGItaWQ9IjIwdHpy
+ZmVhcXBkZTUwZTVlMmR2dHdwN3NyNWZzc3MwdHhlOSIgdGltZXN0YW1wPSIxNTkwMDA3NjU1Ij4y
+ODI1PC9rZXk+PC9mb3JlaWduLWtleXM+PHJlZi10eXBlIG5hbWU9IkpvdXJuYWwgQXJ0aWNsZSI+
+MTc8L3JlZi10eXBlPjxjb250cmlidXRvcnM+PGF1dGhvcnM+PGF1dGhvcj5MaSwgWmhlbmc8L2F1
+dGhvcj48YXV0aG9yPlRpbGV5LCBHZW9yZ2UgUDwvYXV0aG9yPjxhdXRob3I+R2FsdXNrYSwgU2Fs
+bHkgUjwvYXV0aG9yPjxhdXRob3I+UmVhcmRvbiwgQ2hyaXMgUjwvYXV0aG9yPjxhdXRob3I+S2lk
+ZGVyLCBUaG9tYXMgSTwvYXV0aG9yPjxhdXRob3I+UnVuZGVsbCwgUmViZWNjYSBKPC9hdXRob3I+
+PGF1dGhvcj5CYXJrZXIsIE1pY2hhZWwgUzwvYXV0aG9yPjwvYXV0aG9ycz48L2NvbnRyaWJ1dG9y
+cz48dGl0bGVzPjx0aXRsZT5NdWx0aXBsZSBsYXJnZS1zY2FsZSBnZW5lIGFuZCBnZW5vbWUgZHVw
+bGljYXRpb25zIGR1cmluZyB0aGUgZXZvbHV0aW9uIG9mIGhleGFwb2RzPC90aXRsZT48c2Vjb25k
+YXJ5LXRpdGxlPlByb2NlZWRpbmdzIG9mIHRoZSBOYXRpb25hbCBBY2FkZW15IG9mIFNjaWVuY2Vz
+PC9zZWNvbmRhcnktdGl0bGU+PC90aXRsZXM+PHBlcmlvZGljYWw+PGZ1bGwtdGl0bGU+UHJvY2Vl
+ZGluZ3Mgb2YgdGhlIE5hdGlvbmFsIEFjYWRlbXkgb2YgU2NpZW5jZXM8L2Z1bGwtdGl0bGU+PC9w
+ZXJpb2RpY2FsPjxwYWdlcz40NzEzLTQ3MTg8L3BhZ2VzPjx2b2x1bWU+MTE1PC92b2x1bWU+PG51
+bWJlcj4xODwvbnVtYmVyPjxkYXRlcz48eWVhcj4yMDE4PC95ZWFyPjwvZGF0ZXM+PGlzYm4+MDAy
+Ny04NDI0PC9pc2JuPjx1cmxzPjwvdXJscz48L3JlY29yZD48L0NpdGU+PENpdGU+PEF1dGhvcj5M
+aTwvQXV0aG9yPjxZZWFyPjIwMTk8L1llYXI+PFJlY051bT4yODI3PC9SZWNOdW0+PHJlY29yZD48
+cmVjLW51bWJlcj4yODI3PC9yZWMtbnVtYmVyPjxmb3JlaWduLWtleXM+PGtleSBhcHA9IkVOIiBk
+Yi1pZD0iMjB0enJmZWFxcGRlNTBlNWUyZHZ0d3A3c3I1ZnNzczB0eGU5IiB0aW1lc3RhbXA9IjE1
+OTAwMDc4MTMiPjI4Mjc8L2tleT48L2ZvcmVpZ24ta2V5cz48cmVmLXR5cGUgbmFtZT0iSm91cm5h
+bCBBcnRpY2xlIj4xNzwvcmVmLXR5cGU+PGNvbnRyaWJ1dG9ycz48YXV0aG9ycz48YXV0aG9yPkxp
+LCBaaGVuZzwvYXV0aG9yPjxhdXRob3I+VGlsZXksIEdlb3JnZSBQPC9hdXRob3I+PGF1dGhvcj5S
+dW5kZWxsLCBSZWJlY2NhIEo8L2F1dGhvcj48YXV0aG9yPkJhcmtlciwgTWljaGFlbCBTPC9hdXRo
+b3I+PC9hdXRob3JzPjwvY29udHJpYnV0b3JzPjx0aXRsZXM+PHRpdGxlPlJlcGx5IHRvIE5ha2F0
+YW5pIGFuZCBNY0x5c2FnaHQ6IGFuYWx5emluZyBkZWVwIGR1cGxpY2F0aW9uIGV2ZW50czwvdGl0
+bGU+PHNlY29uZGFyeS10aXRsZT5Qcm9jZWVkaW5ncyBvZiB0aGUgTmF0aW9uYWwgQWNhZGVteSBv
+ZiBTY2llbmNlczwvc2Vjb25kYXJ5LXRpdGxlPjwvdGl0bGVzPjxwZXJpb2RpY2FsPjxmdWxsLXRp
+dGxlPlByb2NlZWRpbmdzIG9mIHRoZSBOYXRpb25hbCBBY2FkZW15IG9mIFNjaWVuY2VzPC9mdWxs
+LXRpdGxlPjwvcGVyaW9kaWNhbD48cGFnZXM+MTgxOS0xODIwPC9wYWdlcz48dm9sdW1lPjExNjwv
+dm9sdW1lPjxudW1iZXI+NjwvbnVtYmVyPjxkYXRlcz48eWVhcj4yMDE5PC95ZWFyPjwvZGF0ZXM+
+PGlzYm4+MDAyNy04NDI0PC9pc2JuPjx1cmxzPjwvdXJscz48L3JlY29yZD48L0NpdGU+PENpdGU+
+PEF1dGhvcj5OYWthdGFuaTwvQXV0aG9yPjxZZWFyPjIwMTk8L1llYXI+PFJlY051bT4yODI2PC9S
+ZWNOdW0+PFByZWZpeD5idXQgc2VlIDwvUHJlZml4PjxyZWNvcmQ+PHJlYy1udW1iZXI+MjgyNjwv
+cmVjLW51bWJlcj48Zm9yZWlnbi1rZXlzPjxrZXkgYXBwPSJFTiIgZGItaWQ9IjIwdHpyZmVhcXBk
+ZTUwZTVlMmR2dHdwN3NyNWZzc3MwdHhlOSIgdGltZXN0YW1wPSIxNTkwMDA3Njg3Ij4yODI2PC9r
+ZXk+PC9mb3JlaWduLWtleXM+PHJlZi10eXBlIG5hbWU9IkpvdXJuYWwgQXJ0aWNsZSI+MTc8L3Jl
+Zi10eXBlPjxjb250cmlidXRvcnM+PGF1dGhvcnM+PGF1dGhvcj5OYWthdGFuaSwgWW9pY2hpcm88
+L2F1dGhvcj48YXV0aG9yPk1jTHlzYWdodCwgQW9pZmU8L2F1dGhvcj48L2F1dGhvcnM+PC9jb250
+cmlidXRvcnM+PHRpdGxlcz48dGl0bGU+TWFjcm9zeW50ZW55IGFuYWx5c2lzIHNob3dzIHRoZSBh
+YnNlbmNlIG9mIGFuY2llbnQgd2hvbGUtZ2Vub21lIGR1cGxpY2F0aW9uIGluIGxlcGlkb3B0ZXJh
+biBpbnNlY3RzPC90aXRsZT48c2Vjb25kYXJ5LXRpdGxlPlByb2NlZWRpbmdzIG9mIHRoZSBOYXRp
+b25hbCBBY2FkZW15IG9mIFNjaWVuY2VzPC9zZWNvbmRhcnktdGl0bGU+PC90aXRsZXM+PHBlcmlv
+ZGljYWw+PGZ1bGwtdGl0bGU+UHJvY2VlZGluZ3Mgb2YgdGhlIE5hdGlvbmFsIEFjYWRlbXkgb2Yg
+U2NpZW5jZXM8L2Z1bGwtdGl0bGU+PC9wZXJpb2RpY2FsPjxwYWdlcz4xODE2LTE4MTg8L3BhZ2Vz
+Pjx2b2x1bWU+MTE2PC92b2x1bWU+PG51bWJlcj42PC9udW1iZXI+PGRhdGVzPjx5ZWFyPjIwMTk8
+L3llYXI+PC9kYXRlcz48aXNibj4wMDI3LTg0MjQ8L2lzYm4+PHVybHM+PC91cmxzPjwvcmVjb3Jk
+PjwvQ2l0ZT48L0VuZE5vdGU+
+</w:fldData>
+        </w:fldChar>
+      </w:r>
+      <w:r>
+        <w:rPr>
+          <w:rFonts w:cstheme="minorHAnsi"/>
+          <w:color w:val="000000" w:themeColor="text1"/>
+          <w:sz w:val="22"/>
+          <w:szCs w:val="22"/>
+        </w:rPr>
+        <w:instrText xml:space="preserve"> ADDIN EN.CITE </w:instrText>
+      </w:r>
+      <w:r>
+        <w:rPr>
+          <w:rFonts w:cstheme="minorHAnsi"/>
+          <w:color w:val="000000" w:themeColor="text1"/>
+          <w:sz w:val="22"/>
+          <w:szCs w:val="22"/>
+        </w:rPr>
+        <w:fldChar w:fldCharType="begin">
+          <w:fldData xml:space="preserve">PEVuZE5vdGU+PENpdGU+PEF1dGhvcj5MaTwvQXV0aG9yPjxZZWFyPjIwMTg8L1llYXI+PFJlY051
+bT4yODI1PC9SZWNOdW0+PERpc3BsYXlUZXh0Pig8c3R5bGUgZmFjZT0ic21hbGxjYXBzIj5MaTwv
+c3R5bGU+PHN0eWxlIGZhY2U9Iml0YWxpYyI+IGV0IGFsLjwvc3R5bGU+IDIwMTg7IDxzdHlsZSBm
+YWNlPSJzbWFsbGNhcHMiPkxpPC9zdHlsZT48c3R5bGUgZmFjZT0iaXRhbGljIj4gZXQgYWwuPC9z
+dHlsZT4gMjAxOTsgYnV0IHNlZSA8c3R5bGUgZmFjZT0ic21hbGxjYXBzIj5OYWthdGFuaSBhbmQg
+TWNMeXNhZ2h0PC9zdHlsZT4gMjAxOSk8L0Rpc3BsYXlUZXh0PjxyZWNvcmQ+PHJlYy1udW1iZXI+
+MjgyNTwvcmVjLW51bWJlcj48Zm9yZWlnbi1rZXlzPjxrZXkgYXBwPSJFTiIgZGItaWQ9IjIwdHpy
+ZmVhcXBkZTUwZTVlMmR2dHdwN3NyNWZzc3MwdHhlOSIgdGltZXN0YW1wPSIxNTkwMDA3NjU1Ij4y
+ODI1PC9rZXk+PC9mb3JlaWduLWtleXM+PHJlZi10eXBlIG5hbWU9IkpvdXJuYWwgQXJ0aWNsZSI+
+MTc8L3JlZi10eXBlPjxjb250cmlidXRvcnM+PGF1dGhvcnM+PGF1dGhvcj5MaSwgWmhlbmc8L2F1
+dGhvcj48YXV0aG9yPlRpbGV5LCBHZW9yZ2UgUDwvYXV0aG9yPjxhdXRob3I+R2FsdXNrYSwgU2Fs
+bHkgUjwvYXV0aG9yPjxhdXRob3I+UmVhcmRvbiwgQ2hyaXMgUjwvYXV0aG9yPjxhdXRob3I+S2lk
+ZGVyLCBUaG9tYXMgSTwvYXV0aG9yPjxhdXRob3I+UnVuZGVsbCwgUmViZWNjYSBKPC9hdXRob3I+
+PGF1dGhvcj5CYXJrZXIsIE1pY2hhZWwgUzwvYXV0aG9yPjwvYXV0aG9ycz48L2NvbnRyaWJ1dG9y
+cz48dGl0bGVzPjx0aXRsZT5NdWx0aXBsZSBsYXJnZS1zY2FsZSBnZW5lIGFuZCBnZW5vbWUgZHVw
+bGljYXRpb25zIGR1cmluZyB0aGUgZXZvbHV0aW9uIG9mIGhleGFwb2RzPC90aXRsZT48c2Vjb25k
+YXJ5LXRpdGxlPlByb2NlZWRpbmdzIG9mIHRoZSBOYXRpb25hbCBBY2FkZW15IG9mIFNjaWVuY2Vz
+PC9zZWNvbmRhcnktdGl0bGU+PC90aXRsZXM+PHBlcmlvZGljYWw+PGZ1bGwtdGl0bGU+UHJvY2Vl
+ZGluZ3Mgb2YgdGhlIE5hdGlvbmFsIEFjYWRlbXkgb2YgU2NpZW5jZXM8L2Z1bGwtdGl0bGU+PC9w
+ZXJpb2RpY2FsPjxwYWdlcz40NzEzLTQ3MTg8L3BhZ2VzPjx2b2x1bWU+MTE1PC92b2x1bWU+PG51
+bWJlcj4xODwvbnVtYmVyPjxkYXRlcz48eWVhcj4yMDE4PC95ZWFyPjwvZGF0ZXM+PGlzYm4+MDAy
+Ny04NDI0PC9pc2JuPjx1cmxzPjwvdXJscz48L3JlY29yZD48L0NpdGU+PENpdGU+PEF1dGhvcj5M
+aTwvQXV0aG9yPjxZZWFyPjIwMTk8L1llYXI+PFJlY051bT4yODI3PC9SZWNOdW0+PHJlY29yZD48
+cmVjLW51bWJlcj4yODI3PC9yZWMtbnVtYmVyPjxmb3JlaWduLWtleXM+PGtleSBhcHA9IkVOIiBk
+Yi1pZD0iMjB0enJmZWFxcGRlNTBlNWUyZHZ0d3A3c3I1ZnNzczB0eGU5IiB0aW1lc3RhbXA9IjE1
+OTAwMDc4MTMiPjI4Mjc8L2tleT48L2ZvcmVpZ24ta2V5cz48cmVmLXR5cGUgbmFtZT0iSm91cm5h
+bCBBcnRpY2xlIj4xNzwvcmVmLXR5cGU+PGNvbnRyaWJ1dG9ycz48YXV0aG9ycz48YXV0aG9yPkxp
+LCBaaGVuZzwvYXV0aG9yPjxhdXRob3I+VGlsZXksIEdlb3JnZSBQPC9hdXRob3I+PGF1dGhvcj5S
+dW5kZWxsLCBSZWJlY2NhIEo8L2F1dGhvcj48YXV0aG9yPkJhcmtlciwgTWljaGFlbCBTPC9hdXRo
+b3I+PC9hdXRob3JzPjwvY29udHJpYnV0b3JzPjx0aXRsZXM+PHRpdGxlPlJlcGx5IHRvIE5ha2F0
+YW5pIGFuZCBNY0x5c2FnaHQ6IGFuYWx5emluZyBkZWVwIGR1cGxpY2F0aW9uIGV2ZW50czwvdGl0
+bGU+PHNlY29uZGFyeS10aXRsZT5Qcm9jZWVkaW5ncyBvZiB0aGUgTmF0aW9uYWwgQWNhZGVteSBv
+ZiBTY2llbmNlczwvc2Vjb25kYXJ5LXRpdGxlPjwvdGl0bGVzPjxwZXJpb2RpY2FsPjxmdWxsLXRp
+dGxlPlByb2NlZWRpbmdzIG9mIHRoZSBOYXRpb25hbCBBY2FkZW15IG9mIFNjaWVuY2VzPC9mdWxs
+LXRpdGxlPjwvcGVyaW9kaWNhbD48cGFnZXM+MTgxOS0xODIwPC9wYWdlcz48dm9sdW1lPjExNjwv
+dm9sdW1lPjxudW1iZXI+NjwvbnVtYmVyPjxkYXRlcz48eWVhcj4yMDE5PC95ZWFyPjwvZGF0ZXM+
+PGlzYm4+MDAyNy04NDI0PC9pc2JuPjx1cmxzPjwvdXJscz48L3JlY29yZD48L0NpdGU+PENpdGU+
+PEF1dGhvcj5OYWthdGFuaTwvQXV0aG9yPjxZZWFyPjIwMTk8L1llYXI+PFJlY051bT4yODI2PC9S
+ZWNOdW0+PFByZWZpeD5idXQgc2VlIDwvUHJlZml4PjxyZWNvcmQ+PHJlYy1udW1iZXI+MjgyNjwv
+cmVjLW51bWJlcj48Zm9yZWlnbi1rZXlzPjxrZXkgYXBwPSJFTiIgZGItaWQ9IjIwdHpyZmVhcXBk
+ZTUwZTVlMmR2dHdwN3NyNWZzc3MwdHhlOSIgdGltZXN0YW1wPSIxNTkwMDA3Njg3Ij4yODI2PC9r
+ZXk+PC9mb3JlaWduLWtleXM+PHJlZi10eXBlIG5hbWU9IkpvdXJuYWwgQXJ0aWNsZSI+MTc8L3Jl
+Zi10eXBlPjxjb250cmlidXRvcnM+PGF1dGhvcnM+PGF1dGhvcj5OYWthdGFuaSwgWW9pY2hpcm88
+L2F1dGhvcj48YXV0aG9yPk1jTHlzYWdodCwgQW9pZmU8L2F1dGhvcj48L2F1dGhvcnM+PC9jb250
+cmlidXRvcnM+PHRpdGxlcz48dGl0bGU+TWFjcm9zeW50ZW55IGFuYWx5c2lzIHNob3dzIHRoZSBh
+YnNlbmNlIG9mIGFuY2llbnQgd2hvbGUtZ2Vub21lIGR1cGxpY2F0aW9uIGluIGxlcGlkb3B0ZXJh
+biBpbnNlY3RzPC90aXRsZT48c2Vjb25kYXJ5LXRpdGxlPlByb2NlZWRpbmdzIG9mIHRoZSBOYXRp
+b25hbCBBY2FkZW15IG9mIFNjaWVuY2VzPC9zZWNvbmRhcnktdGl0bGU+PC90aXRsZXM+PHBlcmlv
+ZGljYWw+PGZ1bGwtdGl0bGU+UHJvY2VlZGluZ3Mgb2YgdGhlIE5hdGlvbmFsIEFjYWRlbXkgb2Yg
+U2NpZW5jZXM8L2Z1bGwtdGl0bGU+PC9wZXJpb2RpY2FsPjxwYWdlcz4xODE2LTE4MTg8L3BhZ2Vz
+Pjx2b2x1bWU+MTE2PC92b2x1bWU+PG51bWJlcj42PC9udW1iZXI+PGRhdGVzPjx5ZWFyPjIwMTk8
+L3llYXI+PC9kYXRlcz48aXNibj4wMDI3LTg0MjQ8L2lzYm4+PHVybHM+PC91cmxzPjwvcmVjb3Jk
+PjwvQ2l0ZT48L0VuZE5vdGU+
+</w:fldData>
+        </w:fldChar>
+      </w:r>
+      <w:r>
+        <w:rPr>
+          <w:rFonts w:cstheme="minorHAnsi"/>
+          <w:color w:val="000000" w:themeColor="text1"/>
+          <w:sz w:val="22"/>
+          <w:szCs w:val="22"/>
+        </w:rPr>
+        <w:instrText xml:space="preserve"> ADDIN EN.CITE.DATA </w:instrText>
+      </w:r>
+      <w:r>
+        <w:rPr>
+          <w:rFonts w:cstheme="minorHAnsi"/>
+          <w:color w:val="000000" w:themeColor="text1"/>
+          <w:sz w:val="22"/>
+          <w:szCs w:val="22"/>
+        </w:rPr>
+      </w:r>
+      <w:r>
+        <w:rPr>
+          <w:rFonts w:cstheme="minorHAnsi"/>
+          <w:color w:val="000000" w:themeColor="text1"/>
+          <w:sz w:val="22"/>
+          <w:szCs w:val="22"/>
+        </w:rPr>
+        <w:fldChar w:fldCharType="end"/>
+      </w:r>
+      <w:r>
+        <w:rPr>
+          <w:rFonts w:cstheme="minorHAnsi"/>
+          <w:color w:val="000000" w:themeColor="text1"/>
+          <w:sz w:val="22"/>
+          <w:szCs w:val="22"/>
+        </w:rPr>
+        <w:fldChar w:fldCharType="separate"/>
+      </w:r>
+      <w:r>
+        <w:rPr>
+          <w:rFonts w:cstheme="minorHAnsi"/>
+          <w:noProof/>
+          <w:color w:val="000000" w:themeColor="text1"/>
+          <w:sz w:val="22"/>
+          <w:szCs w:val="22"/>
+        </w:rPr>
+        <w:t>(</w:t>
+      </w:r>
+      <w:r>
+        <w:rPr>
+          <w:rFonts w:cstheme="minorHAnsi"/>
+          <w:smallCaps/>
+          <w:noProof/>
+          <w:color w:val="000000" w:themeColor="text1"/>
+          <w:sz w:val="22"/>
+          <w:szCs w:val="22"/>
+        </w:rPr>
+        <w:t>Li</w:t>
+      </w:r>
+      <w:r>
+        <w:rPr>
+          <w:rFonts w:cstheme="minorHAnsi"/>
+          <w:i/>
+          <w:noProof/>
+          <w:color w:val="000000" w:themeColor="text1"/>
+          <w:sz w:val="22"/>
+          <w:szCs w:val="22"/>
+        </w:rPr>
+        <w:t xml:space="preserve"> et al.</w:t>
+      </w:r>
+      <w:r>
+        <w:rPr>
+          <w:rFonts w:cstheme="minorHAnsi"/>
+          <w:noProof/>
+          <w:color w:val="000000" w:themeColor="text1"/>
+          <w:sz w:val="22"/>
+          <w:szCs w:val="22"/>
+        </w:rPr>
+        <w:t xml:space="preserve"> 2018; </w:t>
+      </w:r>
+      <w:r>
+        <w:rPr>
+          <w:rFonts w:cstheme="minorHAnsi"/>
+          <w:smallCaps/>
+          <w:noProof/>
+          <w:color w:val="000000" w:themeColor="text1"/>
+          <w:sz w:val="22"/>
+          <w:szCs w:val="22"/>
+        </w:rPr>
+        <w:t>Li</w:t>
+      </w:r>
+      <w:r>
+        <w:rPr>
+          <w:rFonts w:cstheme="minorHAnsi"/>
+          <w:i/>
+          <w:noProof/>
+          <w:color w:val="000000" w:themeColor="text1"/>
+          <w:sz w:val="22"/>
+          <w:szCs w:val="22"/>
+        </w:rPr>
+        <w:t xml:space="preserve"> et al.</w:t>
+      </w:r>
+      <w:r>
+        <w:rPr>
+          <w:rFonts w:cstheme="minorHAnsi"/>
+          <w:noProof/>
+          <w:color w:val="000000" w:themeColor="text1"/>
+          <w:sz w:val="22"/>
+          <w:szCs w:val="22"/>
+        </w:rPr>
+        <w:t xml:space="preserve"> 2019; but see </w:t>
+      </w:r>
+      <w:r>
+        <w:rPr>
+          <w:rFonts w:cstheme="minorHAnsi"/>
+          <w:smallCaps/>
+          <w:noProof/>
+          <w:color w:val="000000" w:themeColor="text1"/>
+          <w:sz w:val="22"/>
+          <w:szCs w:val="22"/>
+        </w:rPr>
+        <w:t>Nakatani and McLysaght</w:t>
+      </w:r>
+      <w:r>
+        <w:rPr>
+          <w:rFonts w:cstheme="minorHAnsi"/>
+          <w:noProof/>
+          <w:color w:val="000000" w:themeColor="text1"/>
+          <w:sz w:val="22"/>
+          <w:szCs w:val="22"/>
+        </w:rPr>
+        <w:t xml:space="preserve"> 2019)</w:t>
+      </w:r>
+      <w:r>
+        <w:rPr>
+          <w:rFonts w:cstheme="minorHAnsi"/>
+          <w:color w:val="000000" w:themeColor="text1"/>
+          <w:sz w:val="22"/>
+          <w:szCs w:val="22"/>
+        </w:rPr>
+        <w:fldChar w:fldCharType="end"/>
+      </w:r>
+      <w:r>
+        <w:rPr>
+          <w:rFonts w:cstheme="minorHAnsi"/>
+          <w:color w:val="000000" w:themeColor="text1"/>
+          <w:sz w:val="22"/>
+          <w:szCs w:val="22"/>
+        </w:rPr>
+        <w:t>.</w:t>
+      </w:r>
+      <w:r>
+        <w:rPr>
+          <w:rFonts w:cstheme="minorHAnsi"/>
+          <w:color w:val="000000" w:themeColor="text1"/>
+          <w:sz w:val="22"/>
+          <w:szCs w:val="22"/>
+        </w:rPr>
+        <w:t xml:space="preserve"> Even a small number of polyploidy events depending on their distribution in the tree could lead to much higher variance in chromosome number for a clade. The application of probabilistic models that include polyploidy as a parameter are particularly important if the goal is to understand whether or not fissions and fusions are occurring at different rates among clades </w:t>
+      </w:r>
+      <w:r>
+        <w:rPr>
+          <w:rFonts w:cstheme="minorHAnsi"/>
+          <w:color w:val="000000" w:themeColor="text1"/>
+          <w:sz w:val="22"/>
+          <w:szCs w:val="22"/>
+        </w:rPr>
+        <w:fldChar w:fldCharType="begin">
+          <w:fldData xml:space="preserve">PEVuZE5vdGU+PENpdGU+PEF1dGhvcj5CbGFja21vbjwvQXV0aG9yPjxZZWFyPjIwMTk8L1llYXI+
+PFJlY051bT4yNzE3PC9SZWNOdW0+PERpc3BsYXlUZXh0Pig8c3R5bGUgZmFjZT0ic21hbGxjYXBz
+Ij5NYXlyb3NlPC9zdHlsZT48c3R5bGUgZmFjZT0iaXRhbGljIj4gZXQgYWwuPC9zdHlsZT4gMjAx
+MDsgPHN0eWxlIGZhY2U9InNtYWxsY2FwcyI+R2xpY2sgYW5kIE1heXJvc2U8L3N0eWxlPiAyMDE0
+OyA8c3R5bGUgZmFjZT0ic21hbGxjYXBzIj5aZW5pbOKAkEZlcmd1c29uPC9zdHlsZT48c3R5bGUg
+ZmFjZT0iaXRhbGljIj4gZXQgYWwuPC9zdHlsZT4gMjAxNzsgPHN0eWxlIGZhY2U9InNtYWxsY2Fw
+cyI+QmxhY2ttb248L3N0eWxlPjxzdHlsZSBmYWNlPSJpdGFsaWMiPiBldCBhbC48L3N0eWxlPiAy
+MDE5KTwvRGlzcGxheVRleHQ+PHJlY29yZD48cmVjLW51bWJlcj4yNzE3PC9yZWMtbnVtYmVyPjxm
+b3JlaWduLWtleXM+PGtleSBhcHA9IkVOIiBkYi1pZD0iMjB0enJmZWFxcGRlNTBlNWUyZHZ0d3A3
+c3I1ZnNzczB0eGU5IiB0aW1lc3RhbXA9IjE1NTQxNjExNDkiPjI3MTc8L2tleT48L2ZvcmVpZ24t
+a2V5cz48cmVmLXR5cGUgbmFtZT0iSm91cm5hbCBBcnRpY2xlIj4xNzwvcmVmLXR5cGU+PGNvbnRy
+aWJ1dG9ycz48YXV0aG9ycz48YXV0aG9yPkJsYWNrbW9uLCBIZWF0aDwvYXV0aG9yPjxhdXRob3I+
+SnVzdGlzb24sIEpvc2h1YTwvYXV0aG9yPjxhdXRob3I+TWF5cm9zZSwgSXRheTwvYXV0aG9yPjxh
+dXRob3I+R29sZGJlcmcsIEVtbWEgRTwvYXV0aG9yPjwvYXV0aG9ycz48L2NvbnRyaWJ1dG9ycz48
+dGl0bGVzPjx0aXRsZT5NZWlvdGljIGRyaXZlIHNoYXBlcyByYXRlcyBvZiBrYXJ5b3R5cGUgZXZv
+bHV0aW9uIGluIG1hbW1hbHM8L3RpdGxlPjxzZWNvbmRhcnktdGl0bGU+RXZvbHV0aW9uPC9zZWNv
+bmRhcnktdGl0bGU+PC90aXRsZXM+PHBlcmlvZGljYWw+PGZ1bGwtdGl0bGU+RXZvbHV0aW9uPC9m
+dWxsLXRpdGxlPjwvcGVyaW9kaWNhbD48cGFnZXM+NTExLTUyMzwvcGFnZXM+PHZvbHVtZT43Mzwv
+dm9sdW1lPjxudW1iZXI+MzwvbnVtYmVyPjxkYXRlcz48eWVhcj4yMDE5PC95ZWFyPjwvZGF0ZXM+
+PGlzYm4+MDAxNC0zODIwPC9pc2JuPjx1cmxzPjwvdXJscz48L3JlY29yZD48L0NpdGU+PENpdGU+
+PEF1dGhvcj5HbGljazwvQXV0aG9yPjxZZWFyPjIwMTQ8L1llYXI+PFJlY051bT4yMTQ4PC9SZWNO
+dW0+PHJlY29yZD48cmVjLW51bWJlcj4yMTQ4PC9yZWMtbnVtYmVyPjxmb3JlaWduLWtleXM+PGtl
+eSBhcHA9IkVOIiBkYi1pZD0iMjB0enJmZWFxcGRlNTBlNWUyZHZ0d3A3c3I1ZnNzczB0eGU5IiB0
+aW1lc3RhbXA9IjE0NTIzNTU1ODEiPjIxNDg8L2tleT48L2ZvcmVpZ24ta2V5cz48cmVmLXR5cGUg
+bmFtZT0iSm91cm5hbCBBcnRpY2xlIj4xNzwvcmVmLXR5cGU+PGNvbnRyaWJ1dG9ycz48YXV0aG9y
+cz48YXV0aG9yPkdsaWNrLCBMaW9yPC9hdXRob3I+PGF1dGhvcj5NYXlyb3NlLCBJdGF5PC9hdXRo
+b3I+PC9hdXRob3JzPjwvY29udHJpYnV0b3JzPjx0aXRsZXM+PHRpdGxlPkNocm9tRXZvbDogYXNz
+ZXNzaW5nIHRoZSBwYXR0ZXJuIG9mIGNocm9tb3NvbWUgbnVtYmVyIGV2b2x1dGlvbiBhbmQgdGhl
+IGluZmVyZW5jZSBvZiBwb2x5cGxvaWR5IGFsb25nIGEgcGh5bG9nZW55PC90aXRsZT48c2Vjb25k
+YXJ5LXRpdGxlPk1vbGVjdWxhciBiaW9sb2d5IGFuZCBldm9sdXRpb248L3NlY29uZGFyeS10aXRs
+ZT48L3RpdGxlcz48cGVyaW9kaWNhbD48ZnVsbC10aXRsZT5Nb2xlY3VsYXIgYmlvbG9neSBhbmQg
+ZXZvbHV0aW9uPC9mdWxsLXRpdGxlPjwvcGVyaW9kaWNhbD48cGFnZXM+MTkxNC0xOTIyPC9wYWdl
+cz48dm9sdW1lPjMxPC92b2x1bWU+PG51bWJlcj43PC9udW1iZXI+PGRhdGVzPjx5ZWFyPjIwMTQ8
+L3llYXI+PC9kYXRlcz48aXNibj4wNzM3LTQwMzg8L2lzYm4+PHVybHM+PC91cmxzPjwvcmVjb3Jk
+PjwvQ2l0ZT48Q2l0ZT48QXV0aG9yPk1heXJvc2U8L0F1dGhvcj48WWVhcj4yMDEwPC9ZZWFyPjxS
+ZWNOdW0+MjE0OTwvUmVjTnVtPjxyZWNvcmQ+PHJlYy1udW1iZXI+MjE0OTwvcmVjLW51bWJlcj48
+Zm9yZWlnbi1rZXlzPjxrZXkgYXBwPSJFTiIgZGItaWQ9IjIwdHpyZmVhcXBkZTUwZTVlMmR2dHdw
+N3NyNWZzc3MwdHhlOSIgdGltZXN0YW1wPSIxNDUyMzU1NTk1Ij4yMTQ5PC9rZXk+PC9mb3JlaWdu
+LWtleXM+PHJlZi10eXBlIG5hbWU9IkpvdXJuYWwgQXJ0aWNsZSI+MTc8L3JlZi10eXBlPjxjb250
+cmlidXRvcnM+PGF1dGhvcnM+PGF1dGhvcj5NYXlyb3NlLCBJdGF5PC9hdXRob3I+PGF1dGhvcj5C
+YXJrZXIsIE1pY2hhZWwgUzwvYXV0aG9yPjxhdXRob3I+T3R0bywgU2FyYWggUDwvYXV0aG9yPjwv
+YXV0aG9ycz48L2NvbnRyaWJ1dG9ycz48dGl0bGVzPjx0aXRsZT5Qcm9iYWJpbGlzdGljIG1vZGVs
+cyBvZiBjaHJvbW9zb21lIG51bWJlciBldm9sdXRpb24gYW5kIHRoZSBpbmZlcmVuY2Ugb2YgcG9s
+eXBsb2lkeTwvdGl0bGU+PHNlY29uZGFyeS10aXRsZT5TeXN0ZW1hdGljIEJpb2xvZ3k8L3NlY29u
+ZGFyeS10aXRsZT48L3RpdGxlcz48cGVyaW9kaWNhbD48ZnVsbC10aXRsZT5TeXN0ZW1hdGljIEJp
+b2xvZ3k8L2Z1bGwtdGl0bGU+PC9wZXJpb2RpY2FsPjxwYWdlcz4xMzItMTQ0PC9wYWdlcz48dm9s
+dW1lPjU5PC92b2x1bWU+PG51bWJlcj4yPC9udW1iZXI+PGRhdGVzPjx5ZWFyPjIwMTA8L3llYXI+
+PC9kYXRlcz48aXNibj4xMDYzLTUxNTc8L2lzYm4+PHVybHM+PC91cmxzPjwvcmVjb3JkPjwvQ2l0
+ZT48Q2l0ZT48QXV0aG9yPlplbmls4oCQRmVyZ3Vzb248L0F1dGhvcj48WWVhcj4yMDE3PC9ZZWFy
+PjxSZWNOdW0+Mjc4MDwvUmVjTnVtPjxyZWNvcmQ+PHJlYy1udW1iZXI+Mjc4MDwvcmVjLW51bWJl
+cj48Zm9yZWlnbi1rZXlzPjxrZXkgYXBwPSJFTiIgZGItaWQ9IjIwdHpyZmVhcXBkZTUwZTVlMmR2
+dHdwN3NyNWZzc3MwdHhlOSIgdGltZXN0YW1wPSIxNTY2NTcyODkzIj4yNzgwPC9rZXk+PC9mb3Jl
+aWduLWtleXM+PHJlZi10eXBlIG5hbWU9IkpvdXJuYWwgQXJ0aWNsZSI+MTc8L3JlZi10eXBlPjxj
+b250cmlidXRvcnM+PGF1dGhvcnM+PGF1dGhvcj5aZW5pbOKAkEZlcmd1c29uLCBSb3NhbmE8L2F1
+dGhvcj48YXV0aG9yPlBvbmNpYW5vLCBKb3PDqSBNPC9hdXRob3I+PGF1dGhvcj5CdXJsZWlnaCwg
+SiBHb3Jkb248L2F1dGhvcj48L2F1dGhvcnM+PC9jb250cmlidXRvcnM+PHRpdGxlcz48dGl0bGU+
+VGVzdGluZyB0aGUgYXNzb2NpYXRpb24gb2YgcGhlbm90eXBlcyB3aXRoIHBvbHlwbG9pZHk6IEFu
+IGV4YW1wbGUgdXNpbmcgaGVyYmFjZW91cyBhbmQgd29vZHkgZXVkaWNvdHM8L3RpdGxlPjxzZWNv
+bmRhcnktdGl0bGU+RXZvbHV0aW9uPC9zZWNvbmRhcnktdGl0bGU+PC90aXRsZXM+PHBlcmlvZGlj
+YWw+PGZ1bGwtdGl0bGU+RXZvbHV0aW9uPC9mdWxsLXRpdGxlPjwvcGVyaW9kaWNhbD48cGFnZXM+
+MTEzOC0xMTQ4PC9wYWdlcz48dm9sdW1lPjcxPC92b2x1bWU+PG51bWJlcj41PC9udW1iZXI+PGRh
+dGVzPjx5ZWFyPjIwMTc8L3llYXI+PC9kYXRlcz48aXNibj4wMDE0LTM4MjA8L2lzYm4+PHVybHM+
+PC91cmxzPjwvcmVjb3JkPjwvQ2l0ZT48L0VuZE5vdGU+AG==
+</w:fldData>
+        </w:fldChar>
+      </w:r>
+      <w:r>
+        <w:rPr>
+          <w:rFonts w:cstheme="minorHAnsi"/>
+          <w:color w:val="000000" w:themeColor="text1"/>
+          <w:sz w:val="22"/>
+          <w:szCs w:val="22"/>
+        </w:rPr>
+        <w:instrText xml:space="preserve"> ADDIN EN.CITE </w:instrText>
+      </w:r>
+      <w:r>
+        <w:rPr>
+          <w:rFonts w:cstheme="minorHAnsi"/>
+          <w:color w:val="000000" w:themeColor="text1"/>
+          <w:sz w:val="22"/>
+          <w:szCs w:val="22"/>
+        </w:rPr>
+        <w:fldChar w:fldCharType="begin">
+          <w:fldData xml:space="preserve">PEVuZE5vdGU+PENpdGU+PEF1dGhvcj5CbGFja21vbjwvQXV0aG9yPjxZZWFyPjIwMTk8L1llYXI+
+PFJlY051bT4yNzE3PC9SZWNOdW0+PERpc3BsYXlUZXh0Pig8c3R5bGUgZmFjZT0ic21hbGxjYXBz
+Ij5NYXlyb3NlPC9zdHlsZT48c3R5bGUgZmFjZT0iaXRhbGljIj4gZXQgYWwuPC9zdHlsZT4gMjAx
+MDsgPHN0eWxlIGZhY2U9InNtYWxsY2FwcyI+R2xpY2sgYW5kIE1heXJvc2U8L3N0eWxlPiAyMDE0
+OyA8c3R5bGUgZmFjZT0ic21hbGxjYXBzIj5aZW5pbOKAkEZlcmd1c29uPC9zdHlsZT48c3R5bGUg
+ZmFjZT0iaXRhbGljIj4gZXQgYWwuPC9zdHlsZT4gMjAxNzsgPHN0eWxlIGZhY2U9InNtYWxsY2Fw
+cyI+QmxhY2ttb248L3N0eWxlPjxzdHlsZSBmYWNlPSJpdGFsaWMiPiBldCBhbC48L3N0eWxlPiAy
+MDE5KTwvRGlzcGxheVRleHQ+PHJlY29yZD48cmVjLW51bWJlcj4yNzE3PC9yZWMtbnVtYmVyPjxm
+b3JlaWduLWtleXM+PGtleSBhcHA9IkVOIiBkYi1pZD0iMjB0enJmZWFxcGRlNTBlNWUyZHZ0d3A3
+c3I1ZnNzczB0eGU5IiB0aW1lc3RhbXA9IjE1NTQxNjExNDkiPjI3MTc8L2tleT48L2ZvcmVpZ24t
+a2V5cz48cmVmLXR5cGUgbmFtZT0iSm91cm5hbCBBcnRpY2xlIj4xNzwvcmVmLXR5cGU+PGNvbnRy
+aWJ1dG9ycz48YXV0aG9ycz48YXV0aG9yPkJsYWNrbW9uLCBIZWF0aDwvYXV0aG9yPjxhdXRob3I+
+SnVzdGlzb24sIEpvc2h1YTwvYXV0aG9yPjxhdXRob3I+TWF5cm9zZSwgSXRheTwvYXV0aG9yPjxh
+dXRob3I+R29sZGJlcmcsIEVtbWEgRTwvYXV0aG9yPjwvYXV0aG9ycz48L2NvbnRyaWJ1dG9ycz48
+dGl0bGVzPjx0aXRsZT5NZWlvdGljIGRyaXZlIHNoYXBlcyByYXRlcyBvZiBrYXJ5b3R5cGUgZXZv
+bHV0aW9uIGluIG1hbW1hbHM8L3RpdGxlPjxzZWNvbmRhcnktdGl0bGU+RXZvbHV0aW9uPC9zZWNv
+bmRhcnktdGl0bGU+PC90aXRsZXM+PHBlcmlvZGljYWw+PGZ1bGwtdGl0bGU+RXZvbHV0aW9uPC9m
+dWxsLXRpdGxlPjwvcGVyaW9kaWNhbD48cGFnZXM+NTExLTUyMzwvcGFnZXM+PHZvbHVtZT43Mzwv
+dm9sdW1lPjxudW1iZXI+MzwvbnVtYmVyPjxkYXRlcz48eWVhcj4yMDE5PC95ZWFyPjwvZGF0ZXM+
+PGlzYm4+MDAxNC0zODIwPC9pc2JuPjx1cmxzPjwvdXJscz48L3JlY29yZD48L0NpdGU+PENpdGU+
+PEF1dGhvcj5HbGljazwvQXV0aG9yPjxZZWFyPjIwMTQ8L1llYXI+PFJlY051bT4yMTQ4PC9SZWNO
+dW0+PHJlY29yZD48cmVjLW51bWJlcj4yMTQ4PC9yZWMtbnVtYmVyPjxmb3JlaWduLWtleXM+PGtl
+eSBhcHA9IkVOIiBkYi1pZD0iMjB0enJmZWFxcGRlNTBlNWUyZHZ0d3A3c3I1ZnNzczB0eGU5IiB0
+aW1lc3RhbXA9IjE0NTIzNTU1ODEiPjIxNDg8L2tleT48L2ZvcmVpZ24ta2V5cz48cmVmLXR5cGUg
+bmFtZT0iSm91cm5hbCBBcnRpY2xlIj4xNzwvcmVmLXR5cGU+PGNvbnRyaWJ1dG9ycz48YXV0aG9y
+cz48YXV0aG9yPkdsaWNrLCBMaW9yPC9hdXRob3I+PGF1dGhvcj5NYXlyb3NlLCBJdGF5PC9hdXRo
+b3I+PC9hdXRob3JzPjwvY29udHJpYnV0b3JzPjx0aXRsZXM+PHRpdGxlPkNocm9tRXZvbDogYXNz
+ZXNzaW5nIHRoZSBwYXR0ZXJuIG9mIGNocm9tb3NvbWUgbnVtYmVyIGV2b2x1dGlvbiBhbmQgdGhl
+IGluZmVyZW5jZSBvZiBwb2x5cGxvaWR5IGFsb25nIGEgcGh5bG9nZW55PC90aXRsZT48c2Vjb25k
+YXJ5LXRpdGxlPk1vbGVjdWxhciBiaW9sb2d5IGFuZCBldm9sdXRpb248L3NlY29uZGFyeS10aXRs
+ZT48L3RpdGxlcz48cGVyaW9kaWNhbD48ZnVsbC10aXRsZT5Nb2xlY3VsYXIgYmlvbG9neSBhbmQg
+ZXZvbHV0aW9uPC9mdWxsLXRpdGxlPjwvcGVyaW9kaWNhbD48cGFnZXM+MTkxNC0xOTIyPC9wYWdl
+cz48dm9sdW1lPjMxPC92b2x1bWU+PG51bWJlcj43PC9udW1iZXI+PGRhdGVzPjx5ZWFyPjIwMTQ8
+L3llYXI+PC9kYXRlcz48aXNibj4wNzM3LTQwMzg8L2lzYm4+PHVybHM+PC91cmxzPjwvcmVjb3Jk
+PjwvQ2l0ZT48Q2l0ZT48QXV0aG9yPk1heXJvc2U8L0F1dGhvcj48WWVhcj4yMDEwPC9ZZWFyPjxS
+ZWNOdW0+MjE0OTwvUmVjTnVtPjxyZWNvcmQ+PHJlYy1udW1iZXI+MjE0OTwvcmVjLW51bWJlcj48
+Zm9yZWlnbi1rZXlzPjxrZXkgYXBwPSJFTiIgZGItaWQ9IjIwdHpyZmVhcXBkZTUwZTVlMmR2dHdw
+N3NyNWZzc3MwdHhlOSIgdGltZXN0YW1wPSIxNDUyMzU1NTk1Ij4yMTQ5PC9rZXk+PC9mb3JlaWdu
+LWtleXM+PHJlZi10eXBlIG5hbWU9IkpvdXJuYWwgQXJ0aWNsZSI+MTc8L3JlZi10eXBlPjxjb250
+cmlidXRvcnM+PGF1dGhvcnM+PGF1dGhvcj5NYXlyb3NlLCBJdGF5PC9hdXRob3I+PGF1dGhvcj5C
+YXJrZXIsIE1pY2hhZWwgUzwvYXV0aG9yPjxhdXRob3I+T3R0bywgU2FyYWggUDwvYXV0aG9yPjwv
+YXV0aG9ycz48L2NvbnRyaWJ1dG9ycz48dGl0bGVzPjx0aXRsZT5Qcm9iYWJpbGlzdGljIG1vZGVs
+cyBvZiBjaHJvbW9zb21lIG51bWJlciBldm9sdXRpb24gYW5kIHRoZSBpbmZlcmVuY2Ugb2YgcG9s
+eXBsb2lkeTwvdGl0bGU+PHNlY29uZGFyeS10aXRsZT5TeXN0ZW1hdGljIEJpb2xvZ3k8L3NlY29u
+ZGFyeS10aXRsZT48L3RpdGxlcz48cGVyaW9kaWNhbD48ZnVsbC10aXRsZT5TeXN0ZW1hdGljIEJp
+b2xvZ3k8L2Z1bGwtdGl0bGU+PC9wZXJpb2RpY2FsPjxwYWdlcz4xMzItMTQ0PC9wYWdlcz48dm9s
+dW1lPjU5PC92b2x1bWU+PG51bWJlcj4yPC9udW1iZXI+PGRhdGVzPjx5ZWFyPjIwMTA8L3llYXI+
+PC9kYXRlcz48aXNibj4xMDYzLTUxNTc8L2lzYm4+PHVybHM+PC91cmxzPjwvcmVjb3JkPjwvQ2l0
+ZT48Q2l0ZT48QXV0aG9yPlplbmls4oCQRmVyZ3Vzb248L0F1dGhvcj48WWVhcj4yMDE3PC9ZZWFy
+PjxSZWNOdW0+Mjc4MDwvUmVjTnVtPjxyZWNvcmQ+PHJlYy1udW1iZXI+Mjc4MDwvcmVjLW51bWJl
+cj48Zm9yZWlnbi1rZXlzPjxrZXkgYXBwPSJFTiIgZGItaWQ9IjIwdHpyZmVhcXBkZTUwZTVlMmR2
+dHdwN3NyNWZzc3MwdHhlOSIgdGltZXN0YW1wPSIxNTY2NTcyODkzIj4yNzgwPC9rZXk+PC9mb3Jl
+aWduLWtleXM+PHJlZi10eXBlIG5hbWU9IkpvdXJuYWwgQXJ0aWNsZSI+MTc8L3JlZi10eXBlPjxj
+b250cmlidXRvcnM+PGF1dGhvcnM+PGF1dGhvcj5aZW5pbOKAkEZlcmd1c29uLCBSb3NhbmE8L2F1
+dGhvcj48YXV0aG9yPlBvbmNpYW5vLCBKb3PDqSBNPC9hdXRob3I+PGF1dGhvcj5CdXJsZWlnaCwg
+SiBHb3Jkb248L2F1dGhvcj48L2F1dGhvcnM+PC9jb250cmlidXRvcnM+PHRpdGxlcz48dGl0bGU+
+VGVzdGluZyB0aGUgYXNzb2NpYXRpb24gb2YgcGhlbm90eXBlcyB3aXRoIHBvbHlwbG9pZHk6IEFu
+IGV4YW1wbGUgdXNpbmcgaGVyYmFjZW91cyBhbmQgd29vZHkgZXVkaWNvdHM8L3RpdGxlPjxzZWNv
+bmRhcnktdGl0bGU+RXZvbHV0aW9uPC9zZWNvbmRhcnktdGl0bGU+PC90aXRsZXM+PHBlcmlvZGlj
+YWw+PGZ1bGwtdGl0bGU+RXZvbHV0aW9uPC9mdWxsLXRpdGxlPjwvcGVyaW9kaWNhbD48cGFnZXM+
+MTEzOC0xMTQ4PC9wYWdlcz48dm9sdW1lPjcxPC92b2x1bWU+PG51bWJlcj41PC9udW1iZXI+PGRh
+dGVzPjx5ZWFyPjIwMTc8L3llYXI+PC9kYXRlcz48aXNibj4wMDE0LTM4MjA8L2lzYm4+PHVybHM+
+PC91cmxzPjwvcmVjb3JkPjwvQ2l0ZT48L0VuZE5vdGU+AG==
+</w:fldData>
+        </w:fldChar>
+      </w:r>
+      <w:r>
+        <w:rPr>
+          <w:rFonts w:cstheme="minorHAnsi"/>
+          <w:color w:val="000000" w:themeColor="text1"/>
+          <w:sz w:val="22"/>
+          <w:szCs w:val="22"/>
+        </w:rPr>
+        <w:instrText xml:space="preserve"> ADDIN EN.CITE.DATA </w:instrText>
+      </w:r>
+      <w:r>
+        <w:rPr>
+          <w:rFonts w:cstheme="minorHAnsi"/>
+          <w:color w:val="000000" w:themeColor="text1"/>
+          <w:sz w:val="22"/>
+          <w:szCs w:val="22"/>
+        </w:rPr>
+      </w:r>
+      <w:r>
+        <w:rPr>
+          <w:rFonts w:cstheme="minorHAnsi"/>
+          <w:color w:val="000000" w:themeColor="text1"/>
+          <w:sz w:val="22"/>
+          <w:szCs w:val="22"/>
+        </w:rPr>
+        <w:fldChar w:fldCharType="end"/>
+      </w:r>
+      <w:r>
+        <w:rPr>
+          <w:rFonts w:cstheme="minorHAnsi"/>
+          <w:color w:val="000000" w:themeColor="text1"/>
+          <w:sz w:val="22"/>
+          <w:szCs w:val="22"/>
+        </w:rPr>
+        <w:fldChar w:fldCharType="separate"/>
+      </w:r>
+      <w:r>
+        <w:rPr>
+          <w:rFonts w:cstheme="minorHAnsi"/>
+          <w:noProof/>
+          <w:color w:val="000000" w:themeColor="text1"/>
+          <w:sz w:val="22"/>
+          <w:szCs w:val="22"/>
+        </w:rPr>
+        <w:t>(</w:t>
+      </w:r>
+      <w:r>
+        <w:rPr>
+          <w:rFonts w:cstheme="minorHAnsi"/>
+          <w:smallCaps/>
+          <w:noProof/>
+          <w:color w:val="000000" w:themeColor="text1"/>
+          <w:sz w:val="22"/>
+          <w:szCs w:val="22"/>
+        </w:rPr>
+        <w:t>Mayrose</w:t>
+      </w:r>
+      <w:r>
+        <w:rPr>
+          <w:rFonts w:cstheme="minorHAnsi"/>
+          <w:i/>
+          <w:noProof/>
+          <w:color w:val="000000" w:themeColor="text1"/>
+          <w:sz w:val="22"/>
+          <w:szCs w:val="22"/>
+        </w:rPr>
+        <w:t xml:space="preserve"> et al.</w:t>
+      </w:r>
+      <w:r>
+        <w:rPr>
+          <w:rFonts w:cstheme="minorHAnsi"/>
+          <w:noProof/>
+          <w:color w:val="000000" w:themeColor="text1"/>
+          <w:sz w:val="22"/>
+          <w:szCs w:val="22"/>
+        </w:rPr>
+        <w:t xml:space="preserve"> 2010; </w:t>
+      </w:r>
+      <w:r>
+        <w:rPr>
+          <w:rFonts w:cstheme="minorHAnsi"/>
+          <w:smallCaps/>
+          <w:noProof/>
+          <w:color w:val="000000" w:themeColor="text1"/>
+          <w:sz w:val="22"/>
+          <w:szCs w:val="22"/>
+        </w:rPr>
+        <w:t>Glick and Mayrose</w:t>
+      </w:r>
+      <w:r>
+        <w:rPr>
+          <w:rFonts w:cstheme="minorHAnsi"/>
+          <w:noProof/>
+          <w:color w:val="000000" w:themeColor="text1"/>
+          <w:sz w:val="22"/>
+          <w:szCs w:val="22"/>
+        </w:rPr>
+        <w:t xml:space="preserve"> 2014; </w:t>
+      </w:r>
+      <w:r>
+        <w:rPr>
+          <w:rFonts w:cstheme="minorHAnsi"/>
+          <w:smallCaps/>
+          <w:noProof/>
+          <w:color w:val="000000" w:themeColor="text1"/>
+          <w:sz w:val="22"/>
+          <w:szCs w:val="22"/>
+        </w:rPr>
+        <w:t>Zenil‐Ferguson</w:t>
+      </w:r>
+      <w:r>
+        <w:rPr>
+          <w:rFonts w:cstheme="minorHAnsi"/>
+          <w:i/>
+          <w:noProof/>
+          <w:color w:val="000000" w:themeColor="text1"/>
+          <w:sz w:val="22"/>
+          <w:szCs w:val="22"/>
+        </w:rPr>
+        <w:t xml:space="preserve"> et al.</w:t>
+      </w:r>
+      <w:r>
+        <w:rPr>
+          <w:rFonts w:cstheme="minorHAnsi"/>
+          <w:noProof/>
+          <w:color w:val="000000" w:themeColor="text1"/>
+          <w:sz w:val="22"/>
+          <w:szCs w:val="22"/>
+        </w:rPr>
+        <w:t xml:space="preserve"> 2017; </w:t>
+      </w:r>
+      <w:r>
+        <w:rPr>
+          <w:rFonts w:cstheme="minorHAnsi"/>
+          <w:smallCaps/>
+          <w:noProof/>
+          <w:color w:val="000000" w:themeColor="text1"/>
+          <w:sz w:val="22"/>
+          <w:szCs w:val="22"/>
+        </w:rPr>
+        <w:t>Blackmon</w:t>
+      </w:r>
+      <w:r>
+        <w:rPr>
+          <w:rFonts w:cstheme="minorHAnsi"/>
+          <w:i/>
+          <w:noProof/>
+          <w:color w:val="000000" w:themeColor="text1"/>
+          <w:sz w:val="22"/>
+          <w:szCs w:val="22"/>
+        </w:rPr>
+        <w:t xml:space="preserve"> et al.</w:t>
+      </w:r>
+      <w:r>
+        <w:rPr>
+          <w:rFonts w:cstheme="minorHAnsi"/>
+          <w:noProof/>
+          <w:color w:val="000000" w:themeColor="text1"/>
+          <w:sz w:val="22"/>
+          <w:szCs w:val="22"/>
+        </w:rPr>
+        <w:t xml:space="preserve"> 2019)</w:t>
+      </w:r>
+      <w:r>
+        <w:rPr>
+          <w:rFonts w:cstheme="minorHAnsi"/>
+          <w:color w:val="000000" w:themeColor="text1"/>
+          <w:sz w:val="22"/>
+          <w:szCs w:val="22"/>
+        </w:rPr>
+        <w:fldChar w:fldCharType="end"/>
+      </w:r>
+      <w:r>
+        <w:rPr>
+          <w:rFonts w:cstheme="minorHAnsi"/>
+          <w:color w:val="000000" w:themeColor="text1"/>
+          <w:sz w:val="22"/>
+          <w:szCs w:val="22"/>
+        </w:rPr>
+        <w:t xml:space="preserve">. </w:t>
+      </w:r>
+    </w:p>
+    <w:p>
+      <w:pPr>
+        <w:spacing w:after="0"/>
+        <w:rPr>
+          <w:rFonts w:cstheme="minorHAnsi"/>
+          <w:color w:val="000000" w:themeColor="text1"/>
+          <w:sz w:val="22"/>
+          <w:szCs w:val="22"/>
+        </w:rPr>
+      </w:pPr>
+    </w:p>
+    <w:p>
+      <w:pPr>
+        <w:spacing w:after="0"/>
+        <w:rPr>
+          <w:rFonts w:cstheme="minorHAnsi"/>
+          <w:color w:val="000000" w:themeColor="text1"/>
+          <w:sz w:val="22"/>
+          <w:szCs w:val="22"/>
+        </w:rPr>
+      </w:pPr>
+      <w:r>
+        <w:rPr>
+          <w:rFonts w:cstheme="minorHAnsi"/>
+          <w:color w:val="000000" w:themeColor="text1"/>
+          <w:sz w:val="22"/>
+          <w:szCs w:val="22"/>
+        </w:rPr>
+        <w:t xml:space="preserve">Likewise analyses within any one clade are difficult to interpret for instance the </w:t>
+      </w:r>
       <w:proofErr w:type="spellStart"/>
       <w:r>
         <w:rPr>
           <w:rFonts w:cstheme="minorHAnsi"/>
-          <w:sz w:val="22"/>
-          <w:szCs w:val="22"/>
-        </w:rPr>
-        <w:t>morhpologies</w:t>
+          <w:color w:val="000000" w:themeColor="text1"/>
+          <w:sz w:val="22"/>
+          <w:szCs w:val="22"/>
+        </w:rPr>
+        <w:t>Reduviidae</w:t>
       </w:r>
       <w:proofErr w:type="spellEnd"/>
       <w:r>
         <w:rPr>
           <w:rFonts w:cstheme="minorHAnsi"/>
-          <w:sz w:val="22"/>
-          <w:szCs w:val="22"/>
-        </w:rPr>
-        <w:t xml:space="preserve"> </w:t>
-      </w:r>
-      <w:r>
-        <w:rPr>
-          <w:rFonts w:cstheme="minorHAnsi"/>
+          <w:color w:val="000000" w:themeColor="text1"/>
+          <w:sz w:val="22"/>
+          <w:szCs w:val="22"/>
+        </w:rPr>
+        <w:t xml:space="preserve"> are a group of holocentric hemipterans </w:t>
+      </w:r>
+      <w:r>
+        <w:rPr>
+          <w:rFonts w:cstheme="minorHAnsi"/>
+          <w:color w:val="000000" w:themeColor="text1"/>
+          <w:sz w:val="22"/>
+          <w:szCs w:val="22"/>
+        </w:rPr>
+        <w:t xml:space="preserve">as such we would predict that they should have higher rates of chromosome evolution. Surveys of this group show that they </w:t>
+      </w:r>
+      <w:r>
+        <w:rPr>
+          <w:rFonts w:cstheme="minorHAnsi"/>
+          <w:color w:val="000000" w:themeColor="text1"/>
+          <w:sz w:val="22"/>
+          <w:szCs w:val="22"/>
+        </w:rPr>
+        <w:t xml:space="preserve">have very little variation in chromosome number </w:t>
+      </w:r>
+      <w:r>
+        <w:rPr>
+          <w:rFonts w:cstheme="minorHAnsi"/>
+          <w:color w:val="000000" w:themeColor="text1"/>
           <w:sz w:val="22"/>
           <w:szCs w:val="22"/>
         </w:rPr>
@@ -8559,14 +9663,16 @@
       <w:r>
         <w:rPr>
           <w:rFonts w:cstheme="minorHAnsi"/>
-          <w:sz w:val="22"/>
-          <w:szCs w:val="22"/>
-        </w:rPr>
-        <w:instrText xml:space="preserve"> ADDIN EN.CITE &lt;EndNote&gt;&lt;Cite&gt;&lt;Author&gt;Blackmon&lt;/Author&gt;&lt;Year&gt;2019&lt;/Year&gt;&lt;RecNum&gt;2717&lt;/RecNum&gt;&lt;DisplayText&gt;(&lt;style face="smallcaps"&gt;Blackmon&lt;/style&gt;&lt;style face="italic"&gt; et al.&lt;/style&gt; 2019)&lt;/DisplayText&gt;&lt;record&gt;&lt;rec-number&gt;2717&lt;/rec-number&gt;&lt;foreign-keys&gt;&lt;key app="EN" db-id="20tzrfeaqpde50e5e2dvtwp7sr5fsss0txe9" timestamp="1554161149"&gt;2717&lt;/key&gt;&lt;/foreign-keys&gt;&lt;ref-type name="Journal Article"&gt;17&lt;/ref-type&gt;&lt;contributors&gt;&lt;authors&gt;&lt;author&gt;Blackmon, Heath&lt;/author&gt;&lt;author&gt;Justison, Joshua&lt;/author&gt;&lt;author&gt;Mayrose, Itay&lt;/author&gt;&lt;author&gt;Goldberg, Emma E&lt;/author&gt;&lt;/authors&gt;&lt;/contributors&gt;&lt;titles&gt;&lt;title&gt;Meiotic drive shapes rates of karyotype evolution in mammals&lt;/title&gt;&lt;secondary-title&gt;Evolution&lt;/secondary-title&gt;&lt;/titles&gt;&lt;periodical&gt;&lt;full-title&gt;Evolution&lt;/full-title&gt;&lt;/periodical&gt;&lt;pages&gt;511-523&lt;/pages&gt;&lt;volume&gt;73&lt;/volume&gt;&lt;number&gt;3&lt;/number&gt;&lt;dates&gt;&lt;year&gt;2019&lt;/year&gt;&lt;/dates&gt;&lt;isbn&gt;0014-3820&lt;/isbn&gt;&lt;urls&gt;&lt;/urls&gt;&lt;/record&gt;&lt;/Cite&gt;&lt;/EndNote&gt;</w:instrText>
-      </w:r>
-      <w:r>
-        <w:rPr>
-          <w:rFonts w:cstheme="minorHAnsi"/>
+          <w:color w:val="000000" w:themeColor="text1"/>
+          <w:sz w:val="22"/>
+          <w:szCs w:val="22"/>
+        </w:rPr>
+        <w:instrText xml:space="preserve"> ADDIN EN.CITE &lt;EndNote&gt;&lt;Cite&gt;&lt;Author&gt;Poggio&lt;/Author&gt;&lt;Year&gt;2007&lt;/Year&gt;&lt;RecNum&gt;2828&lt;/RecNum&gt;&lt;DisplayText&gt;(&lt;style face="smallcaps"&gt;Poggio&lt;/style&gt;&lt;style face="italic"&gt; et al.&lt;/style&gt; 2007)&lt;/DisplayText&gt;&lt;record&gt;&lt;rec-number&gt;2828&lt;/rec-number&gt;&lt;foreign-keys&gt;&lt;key app="EN" db-id="20tzrfeaqpde50e5e2dvtwp7sr5fsss0txe9" timestamp="1590008326"&gt;2828&lt;/key&gt;&lt;/foreign-keys&gt;&lt;ref-type name="Journal Article"&gt;17&lt;/ref-type&gt;&lt;contributors&gt;&lt;authors&gt;&lt;author&gt;Poggio, MG&lt;/author&gt;&lt;author&gt;Bressa, MJ&lt;/author&gt;&lt;author&gt;Papeschi, AG&lt;/author&gt;&lt;/authors&gt;&lt;/contributors&gt;&lt;titles&gt;&lt;title&gt;Karyotype evolution in Reduviidae (Insecta: Heteroptera) with special reference to Stenopodainae and Harpactorinae&lt;/title&gt;&lt;secondary-title&gt;Comparative Cytogenetics&lt;/secondary-title&gt;&lt;/titles&gt;&lt;periodical&gt;&lt;full-title&gt;Comparative Cytogenetics&lt;/full-title&gt;&lt;/periodical&gt;&lt;pages&gt;159-168&lt;/pages&gt;&lt;volume&gt;1&lt;/volume&gt;&lt;number&gt;2&lt;/number&gt;&lt;dates&gt;&lt;year&gt;2007&lt;/year&gt;&lt;/dates&gt;&lt;urls&gt;&lt;/urls&gt;&lt;/record&gt;&lt;/Cite&gt;&lt;/EndNote&gt;</w:instrText>
+      </w:r>
+      <w:r>
+        <w:rPr>
+          <w:rFonts w:cstheme="minorHAnsi"/>
+          <w:color w:val="000000" w:themeColor="text1"/>
           <w:sz w:val="22"/>
           <w:szCs w:val="22"/>
         </w:rPr>
@@ -8576,6 +9682,7 @@
         <w:rPr>
           <w:rFonts w:cstheme="minorHAnsi"/>
           <w:noProof/>
+          <w:color w:val="000000" w:themeColor="text1"/>
           <w:sz w:val="22"/>
           <w:szCs w:val="22"/>
         </w:rPr>
@@ -8586,16 +9693,18 @@
           <w:rFonts w:cstheme="minorHAnsi"/>
           <w:smallCaps/>
           <w:noProof/>
-          <w:sz w:val="22"/>
-          <w:szCs w:val="22"/>
-        </w:rPr>
-        <w:t>Blackmon</w:t>
+          <w:color w:val="000000" w:themeColor="text1"/>
+          <w:sz w:val="22"/>
+          <w:szCs w:val="22"/>
+        </w:rPr>
+        <w:t>Poggio</w:t>
       </w:r>
       <w:r>
         <w:rPr>
           <w:rFonts w:cstheme="minorHAnsi"/>
           <w:i/>
           <w:noProof/>
+          <w:color w:val="000000" w:themeColor="text1"/>
           <w:sz w:val="22"/>
           <w:szCs w:val="22"/>
         </w:rPr>
@@ -8605,14 +9714,16 @@
         <w:rPr>
           <w:rFonts w:cstheme="minorHAnsi"/>
           <w:noProof/>
-          <w:sz w:val="22"/>
-          <w:szCs w:val="22"/>
-        </w:rPr>
-        <w:t xml:space="preserve"> 2019)</w:t>
-      </w:r>
-      <w:r>
-        <w:rPr>
-          <w:rFonts w:cstheme="minorHAnsi"/>
+          <w:color w:val="000000" w:themeColor="text1"/>
+          <w:sz w:val="22"/>
+          <w:szCs w:val="22"/>
+        </w:rPr>
+        <w:t xml:space="preserve"> 2007)</w:t>
+      </w:r>
+      <w:r>
+        <w:rPr>
+          <w:rFonts w:cstheme="minorHAnsi"/>
+          <w:color w:val="000000" w:themeColor="text1"/>
           <w:sz w:val="22"/>
           <w:szCs w:val="22"/>
         </w:rPr>
@@ -8621,284 +9732,30 @@
       <w:r>
         <w:rPr>
           <w:rFonts w:cstheme="minorHAnsi"/>
+          <w:color w:val="000000" w:themeColor="text1"/>
           <w:sz w:val="22"/>
           <w:szCs w:val="22"/>
         </w:rPr>
         <w:t xml:space="preserve">. </w:t>
       </w:r>
-      <w:proofErr w:type="spellStart"/>
-      <w:r>
-        <w:rPr>
-          <w:rFonts w:cstheme="minorHAnsi"/>
-          <w:sz w:val="22"/>
-          <w:szCs w:val="22"/>
-        </w:rPr>
-        <w:t>Work</w:t>
-      </w:r>
-      <w:proofErr w:type="spellEnd"/>
-      <w:r>
-        <w:rPr>
-          <w:rFonts w:cstheme="minorHAnsi"/>
-          <w:sz w:val="22"/>
-          <w:szCs w:val="22"/>
-        </w:rPr>
-        <w:t xml:space="preserve"> in mice has shown that meiotic drive is based on the strength of centromeres, where strength is characterized by the ability to express kinetochore proteins and interact with spindle fibers </w:t>
-      </w:r>
-      <w:r>
-        <w:rPr>
-          <w:rFonts w:cstheme="minorHAnsi"/>
-          <w:sz w:val="22"/>
-          <w:szCs w:val="22"/>
-        </w:rPr>
-        <w:fldChar w:fldCharType="begin"/>
-      </w:r>
-      <w:r>
-        <w:rPr>
-          <w:rFonts w:cstheme="minorHAnsi"/>
-          <w:sz w:val="22"/>
-          <w:szCs w:val="22"/>
-        </w:rPr>
-        <w:instrText xml:space="preserve"> ADDIN EN.CITE &lt;EndNote&gt;&lt;Cite&gt;&lt;Author&gt;Chmátal&lt;/Author&gt;&lt;Year&gt;2014&lt;/Year&gt;&lt;RecNum&gt;426&lt;/RecNum&gt;&lt;DisplayText&gt;(&lt;style face="smallcaps"&gt;Chmátal&lt;/style&gt;&lt;style face="italic"&gt; et al.&lt;/style&gt; 2014)&lt;/DisplayText&gt;&lt;record&gt;&lt;rec-number&gt;426&lt;/rec-number&gt;&lt;foreign-keys&gt;&lt;key app="EN" db-id="psx5aavda22efleatx5vaweatapzwapastxd" timestamp="1587960950" guid="3385c8d3-410d-4525-81f0-e8ad360cf123"&gt;426&lt;/key&gt;&lt;/foreign-keys&gt;&lt;ref-type name="Journal Article"&gt;17&lt;/ref-type&gt;&lt;contributors&gt;&lt;authors&gt;&lt;author&gt;Chmátal, Lukáš&lt;/author&gt;&lt;author&gt;Gabriel, Sofia I&lt;/author&gt;&lt;author&gt;Mitsainas, George P&lt;/author&gt;&lt;author&gt;Martínez-Vargas, Jessica&lt;/author&gt;&lt;author&gt;Ventura, Jacint&lt;/author&gt;&lt;author&gt;Searle, Jeremy B&lt;/author&gt;&lt;author&gt;Schultz, Richard M&lt;/author&gt;&lt;author&gt;Lampson, Michael A&lt;/author&gt;&lt;/authors&gt;&lt;/contributors&gt;&lt;titles&gt;&lt;title&gt;Centromere strength provides the cell biological basis for meiotic drive and karyotype evolution in mice&lt;/title&gt;&lt;secondary-title&gt;Current Biology&lt;/secondary-title&gt;&lt;/titles&gt;&lt;periodical&gt;&lt;full-title&gt;Current Biology&lt;/full-title&gt;&lt;/periodical&gt;&lt;pages&gt;2295-2300&lt;/pages&gt;&lt;volume&gt;24&lt;/volume&gt;&lt;number&gt;19&lt;/number&gt;&lt;dates&gt;&lt;year&gt;2014&lt;/year&gt;&lt;/dates&gt;&lt;isbn&gt;0960-9822&lt;/isbn&gt;&lt;urls&gt;&lt;/urls&gt;&lt;/record&gt;&lt;/Cite&gt;&lt;/EndNote&gt;</w:instrText>
-      </w:r>
-      <w:r>
-        <w:rPr>
-          <w:rFonts w:cstheme="minorHAnsi"/>
-          <w:sz w:val="22"/>
-          <w:szCs w:val="22"/>
-        </w:rPr>
-        <w:fldChar w:fldCharType="separate"/>
-      </w:r>
-      <w:r>
-        <w:rPr>
-          <w:rFonts w:cstheme="minorHAnsi"/>
-          <w:noProof/>
-          <w:sz w:val="22"/>
-          <w:szCs w:val="22"/>
-        </w:rPr>
-        <w:t>(</w:t>
-      </w:r>
-      <w:r>
-        <w:rPr>
-          <w:rFonts w:cstheme="minorHAnsi"/>
-          <w:smallCaps/>
-          <w:noProof/>
-          <w:sz w:val="22"/>
-          <w:szCs w:val="22"/>
-        </w:rPr>
-        <w:t>Chmátal</w:t>
-      </w:r>
-      <w:r>
-        <w:rPr>
-          <w:rFonts w:cstheme="minorHAnsi"/>
-          <w:i/>
-          <w:noProof/>
-          <w:sz w:val="22"/>
-          <w:szCs w:val="22"/>
-        </w:rPr>
-        <w:t xml:space="preserve"> et al.</w:t>
-      </w:r>
-      <w:r>
-        <w:rPr>
-          <w:rFonts w:cstheme="minorHAnsi"/>
-          <w:noProof/>
-          <w:sz w:val="22"/>
-          <w:szCs w:val="22"/>
-        </w:rPr>
-        <w:t xml:space="preserve"> 2014)</w:t>
-      </w:r>
-      <w:r>
-        <w:rPr>
-          <w:rFonts w:cstheme="minorHAnsi"/>
-          <w:sz w:val="22"/>
-          <w:szCs w:val="22"/>
-        </w:rPr>
-        <w:fldChar w:fldCharType="end"/>
-      </w:r>
-      <w:r>
-        <w:rPr>
-          <w:rFonts w:cstheme="minorHAnsi"/>
-          <w:sz w:val="22"/>
-          <w:szCs w:val="22"/>
-        </w:rPr>
-        <w:t xml:space="preserve">. In this system, a fusion with the same centromere strength was shown to be either favored or disfavored depending on the genetic background that it was segregating within. In holocentric chromosomes, since they have a diffuse centromere, meiotic drive is thought to be </w:t>
-      </w:r>
-      <w:r>
-        <w:rPr>
-          <w:rFonts w:cstheme="minorHAnsi"/>
-          <w:sz w:val="22"/>
-          <w:szCs w:val="22"/>
-        </w:rPr>
-        <w:t>less likely</w:t>
-      </w:r>
-      <w:r>
-        <w:rPr>
-          <w:rFonts w:cstheme="minorHAnsi"/>
-          <w:sz w:val="22"/>
-          <w:szCs w:val="22"/>
-        </w:rPr>
-        <w:t xml:space="preserve"> since multiple sequences must be favored </w:t>
-      </w:r>
-      <w:r>
-        <w:rPr>
-          <w:rFonts w:cstheme="minorHAnsi"/>
-          <w:sz w:val="22"/>
-          <w:szCs w:val="22"/>
-        </w:rPr>
-        <w:t xml:space="preserve">simultaneously </w:t>
-      </w:r>
-      <w:r>
-        <w:rPr>
-          <w:rFonts w:cstheme="minorHAnsi"/>
-          <w:sz w:val="22"/>
-          <w:szCs w:val="22"/>
-        </w:rPr>
-        <w:t xml:space="preserve">to have </w:t>
-      </w:r>
-      <w:r>
-        <w:rPr>
-          <w:rFonts w:cstheme="minorHAnsi"/>
-          <w:sz w:val="22"/>
-          <w:szCs w:val="22"/>
-        </w:rPr>
-        <w:t>a strong impact on</w:t>
-      </w:r>
-      <w:r>
-        <w:rPr>
-          <w:rFonts w:cstheme="minorHAnsi"/>
-          <w:sz w:val="22"/>
-          <w:szCs w:val="22"/>
-        </w:rPr>
-        <w:t xml:space="preserve"> segregat</w:t>
-      </w:r>
-      <w:r>
-        <w:rPr>
-          <w:rFonts w:cstheme="minorHAnsi"/>
-          <w:sz w:val="22"/>
-          <w:szCs w:val="22"/>
-        </w:rPr>
-        <w:t>ion</w:t>
-      </w:r>
-      <w:r>
-        <w:rPr>
-          <w:rFonts w:cstheme="minorHAnsi"/>
-          <w:sz w:val="22"/>
-          <w:szCs w:val="22"/>
-        </w:rPr>
-        <w:t xml:space="preserve"> </w:t>
-      </w:r>
-      <w:r>
-        <w:rPr>
-          <w:rFonts w:cstheme="minorHAnsi"/>
-          <w:sz w:val="22"/>
-          <w:szCs w:val="22"/>
-        </w:rPr>
-        <w:fldChar w:fldCharType="begin"/>
-      </w:r>
-      <w:r>
-        <w:rPr>
-          <w:rFonts w:cstheme="minorHAnsi"/>
-          <w:sz w:val="22"/>
-          <w:szCs w:val="22"/>
-        </w:rPr>
-        <w:instrText xml:space="preserve"> ADDIN EN.CITE &lt;EndNote&gt;&lt;Cite&gt;&lt;Author&gt;Gassmann&lt;/Author&gt;&lt;Year&gt;2012&lt;/Year&gt;&lt;RecNum&gt;428&lt;/RecNum&gt;&lt;DisplayText&gt;(&lt;style face="smallcaps"&gt;Gassmann&lt;/style&gt;&lt;style face="italic"&gt; et al.&lt;/style&gt; 2012)&lt;/DisplayText&gt;&lt;record&gt;&lt;rec-number&gt;428&lt;/rec-number&gt;&lt;foreign-keys&gt;&lt;key app="EN" db-id="psx5aavda22efleatx5vaweatapzwapastxd" timestamp="1587961615" guid="08e84882-d74d-49d8-a9c4-1a4a4ed21619"&gt;428&lt;/key&gt;&lt;/foreign-keys&gt;&lt;ref-type name="Journal Article"&gt;17&lt;/ref-type&gt;&lt;contributors&gt;&lt;authors&gt;&lt;author&gt;Gassmann, Reto&lt;/author&gt;&lt;author&gt;Rechtsteiner, Andreas&lt;/author&gt;&lt;author&gt;Yuen, Karen W&lt;/author&gt;&lt;author&gt;Muroyama, Andrew&lt;/author&gt;&lt;author&gt;Egelhofer, Thea&lt;/author&gt;&lt;author&gt;Gaydos, Laura&lt;/author&gt;&lt;author&gt;Barron, Francie&lt;/author&gt;&lt;author&gt;Maddox, Paul&lt;/author&gt;&lt;author&gt;Essex, Anthony&lt;/author&gt;&lt;author&gt;Monen, Joost&lt;/author&gt;&lt;/authors&gt;&lt;/contributors&gt;&lt;titles&gt;&lt;title&gt;An inverse relationship to germline transcription defines centromeric chromatin in C. elegans&lt;/title&gt;&lt;secondary-title&gt;Nature&lt;/secondary-title&gt;&lt;/titles&gt;&lt;periodical&gt;&lt;full-title&gt;Nature&lt;/full-title&gt;&lt;abbr-1&gt;Nature&lt;/abbr-1&gt;&lt;/periodical&gt;&lt;pages&gt;534-537&lt;/pages&gt;&lt;volume&gt;484&lt;/volume&gt;&lt;number&gt;7395&lt;/number&gt;&lt;dates&gt;&lt;year&gt;2012&lt;/year&gt;&lt;/dates&gt;&lt;isbn&gt;1476-4687&lt;/isbn&gt;&lt;urls&gt;&lt;/urls&gt;&lt;/record&gt;&lt;/Cite&gt;&lt;/EndNote&gt;</w:instrText>
-      </w:r>
-      <w:r>
-        <w:rPr>
-          <w:rFonts w:cstheme="minorHAnsi"/>
-          <w:sz w:val="22"/>
-          <w:szCs w:val="22"/>
-        </w:rPr>
-        <w:fldChar w:fldCharType="separate"/>
-      </w:r>
-      <w:r>
-        <w:rPr>
-          <w:rFonts w:cstheme="minorHAnsi"/>
-          <w:noProof/>
-          <w:sz w:val="22"/>
-          <w:szCs w:val="22"/>
-        </w:rPr>
-        <w:t>(</w:t>
-      </w:r>
-      <w:r>
-        <w:rPr>
-          <w:rFonts w:cstheme="minorHAnsi"/>
-          <w:smallCaps/>
-          <w:noProof/>
-          <w:sz w:val="22"/>
-          <w:szCs w:val="22"/>
-        </w:rPr>
-        <w:t>Gassmann</w:t>
-      </w:r>
-      <w:r>
-        <w:rPr>
-          <w:rFonts w:cstheme="minorHAnsi"/>
-          <w:i/>
-          <w:noProof/>
-          <w:sz w:val="22"/>
-          <w:szCs w:val="22"/>
-        </w:rPr>
-        <w:t xml:space="preserve"> et al.</w:t>
-      </w:r>
-      <w:r>
-        <w:rPr>
-          <w:rFonts w:cstheme="minorHAnsi"/>
-          <w:noProof/>
-          <w:sz w:val="22"/>
-          <w:szCs w:val="22"/>
-        </w:rPr>
-        <w:t xml:space="preserve"> 2012)</w:t>
-      </w:r>
-      <w:r>
-        <w:rPr>
-          <w:rFonts w:cstheme="minorHAnsi"/>
-          <w:sz w:val="22"/>
-          <w:szCs w:val="22"/>
-        </w:rPr>
-        <w:fldChar w:fldCharType="end"/>
-      </w:r>
-      <w:r>
-        <w:rPr>
-          <w:rFonts w:cstheme="minorHAnsi"/>
-          <w:sz w:val="22"/>
-          <w:szCs w:val="22"/>
-        </w:rPr>
-        <w:t xml:space="preserve">. </w:t>
-      </w:r>
-      <w:r>
-        <w:rPr>
-          <w:rFonts w:cstheme="minorHAnsi"/>
-          <w:sz w:val="22"/>
-          <w:szCs w:val="22"/>
-        </w:rPr>
-        <w:t xml:space="preserve">Therefor meiotic drive </w:t>
-      </w:r>
-      <w:r>
-        <w:rPr>
-          <w:rFonts w:cstheme="minorHAnsi"/>
-          <w:sz w:val="22"/>
-          <w:szCs w:val="22"/>
-        </w:rPr>
-        <w:lastRenderedPageBreak/>
-        <w:t>could potentially either increase or decrease rates of chromosome number evolution. This might suggest that in monocentric clades more extreme rate variation would be expected due to the presence or absence of meiotic drive. We note however that we observe roughly equal amounts of variation in our comparison of rates in insects</w:t>
-      </w:r>
-      <w:r>
-        <w:rPr>
-          <w:rFonts w:cstheme="minorHAnsi"/>
-          <w:sz w:val="22"/>
-          <w:szCs w:val="22"/>
-        </w:rPr>
-        <w:t xml:space="preserve">. </w:t>
-      </w:r>
-    </w:p>
-    <w:p>
-      <w:pPr>
-        <w:spacing w:after="0"/>
-        <w:rPr>
-          <w:rFonts w:cstheme="minorHAnsi"/>
-          <w:sz w:val="22"/>
-          <w:szCs w:val="22"/>
-        </w:rPr>
-      </w:pPr>
+      <w:r>
+        <w:rPr>
+          <w:rFonts w:cstheme="minorHAnsi"/>
+          <w:color w:val="000000" w:themeColor="text1"/>
+          <w:sz w:val="22"/>
+          <w:szCs w:val="22"/>
+        </w:rPr>
+        <w:t xml:space="preserve">However, without a closely related clade with monocentric chromosomes it is difficult to weight the evidence against the traditional hypothesis for increased rates in holocentric clades.  </w:t>
+      </w:r>
+      <w:r>
+        <w:rPr>
+          <w:rFonts w:cstheme="minorHAnsi"/>
+          <w:color w:val="000000" w:themeColor="text1"/>
+          <w:sz w:val="22"/>
+          <w:szCs w:val="22"/>
+        </w:rPr>
+        <w:t>Furthermore, comparisons among studies is also difficult because rates are directly affected by divergence time estimates. We would argue that comparisons of rates are only informative in cases where a single phylogeny with a consistent approach to dating has been applied to both clades with holocentric and monocentric chromosomes.</w:t>
+      </w:r>
     </w:p>
     <w:p>
       <w:pPr>
@@ -8912,7 +9769,10 @@
           <w:szCs w:val="22"/>
         </w:rPr>
       </w:pPr>
-      <w:r>
+    </w:p>
+    <w:p>
+      <w:pPr>
+        <w:spacing w:after="0"/>
         <w:rPr>
           <w:rFonts w:cstheme="minorHAnsi"/>
           <w:b/>
@@ -8921,9 +9781,822 @@
           <w:sz w:val="22"/>
           <w:szCs w:val="22"/>
         </w:rPr>
-        <w:t xml:space="preserve">While fissions and fusions can make small changes to </w:t>
-      </w:r>
-      <w:r>
+      </w:pPr>
+      <w:r>
+        <w:rPr>
+          <w:rFonts w:cstheme="minorHAnsi"/>
+          <w:color w:val="000000" w:themeColor="text1"/>
+          <w:sz w:val="22"/>
+          <w:szCs w:val="22"/>
+        </w:rPr>
+        <w:t xml:space="preserve">One potentially </w:t>
+      </w:r>
+      <w:r>
+        <w:rPr>
+          <w:rFonts w:cstheme="minorHAnsi"/>
+          <w:color w:val="000000" w:themeColor="text1"/>
+          <w:sz w:val="22"/>
+          <w:szCs w:val="22"/>
+        </w:rPr>
+        <w:t xml:space="preserve">important cause of variation in rates of chromosome evolution is population size. This idea has its origins in the development of models of chromosomal speciation </w:t>
+      </w:r>
+      <w:r>
+        <w:rPr>
+          <w:rFonts w:cstheme="minorHAnsi"/>
+          <w:color w:val="000000" w:themeColor="text1"/>
+          <w:sz w:val="22"/>
+          <w:szCs w:val="22"/>
+        </w:rPr>
+        <w:fldChar w:fldCharType="begin"/>
+      </w:r>
+      <w:r>
+        <w:rPr>
+          <w:rFonts w:cstheme="minorHAnsi"/>
+          <w:color w:val="000000" w:themeColor="text1"/>
+          <w:sz w:val="22"/>
+          <w:szCs w:val="22"/>
+        </w:rPr>
+        <w:instrText xml:space="preserve"> ADDIN EN.CITE &lt;EndNote&gt;&lt;Cite&gt;&lt;Author&gt;White&lt;/Author&gt;&lt;Year&gt;1978&lt;/Year&gt;&lt;RecNum&gt;2174&lt;/RecNum&gt;&lt;DisplayText&gt;(&lt;style face="smallcaps"&gt;White&lt;/style&gt; 1978b)&lt;/DisplayText&gt;&lt;record&gt;&lt;rec-number&gt;2174&lt;/rec-number&gt;&lt;foreign-keys&gt;&lt;key app="EN" db-id="20tzrfeaqpde50e5e2dvtwp7sr5fsss0txe9" timestamp="1452619522"&gt;2174&lt;/key&gt;&lt;/foreign-keys&gt;&lt;ref-type name="Book"&gt;6&lt;/ref-type&gt;&lt;contributors&gt;&lt;authors&gt;&lt;author&gt;White, Michael James Denham&lt;/author&gt;&lt;/authors&gt;&lt;/contributors&gt;&lt;titles&gt;&lt;title&gt;Modes of speciation&lt;/title&gt;&lt;/titles&gt;&lt;pages&gt;455&lt;/pages&gt;&lt;dates&gt;&lt;year&gt;1978&lt;/year&gt;&lt;/dates&gt;&lt;pub-location&gt;San Francisco: &lt;/pub-location&gt;&lt;publisher&gt;WH Freeman&lt;/publisher&gt;&lt;urls&gt;&lt;/urls&gt;&lt;/record&gt;&lt;/Cite&gt;&lt;/EndNote&gt;</w:instrText>
+      </w:r>
+      <w:r>
+        <w:rPr>
+          <w:rFonts w:cstheme="minorHAnsi"/>
+          <w:color w:val="000000" w:themeColor="text1"/>
+          <w:sz w:val="22"/>
+          <w:szCs w:val="22"/>
+        </w:rPr>
+        <w:fldChar w:fldCharType="separate"/>
+      </w:r>
+      <w:r>
+        <w:rPr>
+          <w:rFonts w:cstheme="minorHAnsi"/>
+          <w:noProof/>
+          <w:color w:val="000000" w:themeColor="text1"/>
+          <w:sz w:val="22"/>
+          <w:szCs w:val="22"/>
+        </w:rPr>
+        <w:t>(</w:t>
+      </w:r>
+      <w:r>
+        <w:rPr>
+          <w:rFonts w:cstheme="minorHAnsi"/>
+          <w:smallCaps/>
+          <w:noProof/>
+          <w:color w:val="000000" w:themeColor="text1"/>
+          <w:sz w:val="22"/>
+          <w:szCs w:val="22"/>
+        </w:rPr>
+        <w:t>White</w:t>
+      </w:r>
+      <w:r>
+        <w:rPr>
+          <w:rFonts w:cstheme="minorHAnsi"/>
+          <w:noProof/>
+          <w:color w:val="000000" w:themeColor="text1"/>
+          <w:sz w:val="22"/>
+          <w:szCs w:val="22"/>
+        </w:rPr>
+        <w:t xml:space="preserve"> 1978b)</w:t>
+      </w:r>
+      <w:r>
+        <w:rPr>
+          <w:rFonts w:cstheme="minorHAnsi"/>
+          <w:color w:val="000000" w:themeColor="text1"/>
+          <w:sz w:val="22"/>
+          <w:szCs w:val="22"/>
+        </w:rPr>
+        <w:fldChar w:fldCharType="end"/>
+      </w:r>
+      <w:r>
+        <w:rPr>
+          <w:rFonts w:cstheme="minorHAnsi"/>
+          <w:color w:val="000000" w:themeColor="text1"/>
+          <w:sz w:val="22"/>
+          <w:szCs w:val="22"/>
+        </w:rPr>
+        <w:t xml:space="preserve">. </w:t>
+      </w:r>
+      <w:r>
+        <w:rPr>
+          <w:rFonts w:cstheme="minorHAnsi"/>
+          <w:color w:val="000000" w:themeColor="text1"/>
+          <w:sz w:val="22"/>
+          <w:szCs w:val="22"/>
+        </w:rPr>
+        <w:t>White</w:t>
+      </w:r>
+      <w:r>
+        <w:rPr>
+          <w:rFonts w:cstheme="minorHAnsi"/>
+          <w:color w:val="000000" w:themeColor="text1"/>
+          <w:sz w:val="22"/>
+          <w:szCs w:val="22"/>
+        </w:rPr>
+        <w:t xml:space="preserve"> proposed that most chromosomal rearrangements were underdominant and would be more likely to fix in small demes due to drift, and that these changes could then act as reproductive barriers when demes expanded their range and came into secondary contact </w:t>
+      </w:r>
+      <w:r>
+        <w:rPr>
+          <w:rFonts w:cstheme="minorHAnsi"/>
+          <w:color w:val="000000" w:themeColor="text1"/>
+          <w:sz w:val="22"/>
+          <w:szCs w:val="22"/>
+        </w:rPr>
+        <w:fldChar w:fldCharType="begin"/>
+      </w:r>
+      <w:r>
+        <w:rPr>
+          <w:rFonts w:cstheme="minorHAnsi"/>
+          <w:color w:val="000000" w:themeColor="text1"/>
+          <w:sz w:val="22"/>
+          <w:szCs w:val="22"/>
+        </w:rPr>
+        <w:instrText xml:space="preserve"> ADDIN EN.CITE &lt;EndNote&gt;&lt;Cite&gt;&lt;Author&gt;White&lt;/Author&gt;&lt;Year&gt;1969&lt;/Year&gt;&lt;RecNum&gt;2829&lt;/RecNum&gt;&lt;DisplayText&gt;(&lt;style face="smallcaps"&gt;White&lt;/style&gt;&lt;style face="italic"&gt; et al.&lt;/style&gt; 1969)&lt;/DisplayText&gt;&lt;record&gt;&lt;rec-number&gt;2829&lt;/rec-number&gt;&lt;foreign-keys&gt;&lt;key app="EN" db-id="20tzrfeaqpde50e5e2dvtwp7sr5fsss0txe9" timestamp="1590008772"&gt;2829&lt;/key&gt;&lt;/foreign-keys&gt;&lt;ref-type name="Journal Article"&gt;17&lt;/ref-type&gt;&lt;contributors&gt;&lt;authors&gt;&lt;author&gt;White, MJD&lt;/author&gt;&lt;author&gt;Key, KHL&lt;/author&gt;&lt;author&gt;André, M&lt;/author&gt;&lt;author&gt;Cheney, J&lt;/author&gt;&lt;/authors&gt;&lt;/contributors&gt;&lt;titles&gt;&lt;title&gt;Cytogenetics of the viatica group of morabine grasshoppers II. Kangaroo Island populations&lt;/title&gt;&lt;secondary-title&gt;Australian Journal of Zoology&lt;/secondary-title&gt;&lt;/titles&gt;&lt;periodical&gt;&lt;full-title&gt;Australian Journal of Zoology&lt;/full-title&gt;&lt;/periodical&gt;&lt;pages&gt;313-328&lt;/pages&gt;&lt;volume&gt;17&lt;/volume&gt;&lt;number&gt;2&lt;/number&gt;&lt;dates&gt;&lt;year&gt;1969&lt;/year&gt;&lt;/dates&gt;&lt;isbn&gt;1446-5698&lt;/isbn&gt;&lt;urls&gt;&lt;/urls&gt;&lt;/record&gt;&lt;/Cite&gt;&lt;/EndNote&gt;</w:instrText>
+      </w:r>
+      <w:r>
+        <w:rPr>
+          <w:rFonts w:cstheme="minorHAnsi"/>
+          <w:color w:val="000000" w:themeColor="text1"/>
+          <w:sz w:val="22"/>
+          <w:szCs w:val="22"/>
+        </w:rPr>
+        <w:fldChar w:fldCharType="separate"/>
+      </w:r>
+      <w:r>
+        <w:rPr>
+          <w:rFonts w:cstheme="minorHAnsi"/>
+          <w:noProof/>
+          <w:color w:val="000000" w:themeColor="text1"/>
+          <w:sz w:val="22"/>
+          <w:szCs w:val="22"/>
+        </w:rPr>
+        <w:t>(</w:t>
+      </w:r>
+      <w:r>
+        <w:rPr>
+          <w:rFonts w:cstheme="minorHAnsi"/>
+          <w:smallCaps/>
+          <w:noProof/>
+          <w:color w:val="000000" w:themeColor="text1"/>
+          <w:sz w:val="22"/>
+          <w:szCs w:val="22"/>
+        </w:rPr>
+        <w:t>White</w:t>
+      </w:r>
+      <w:r>
+        <w:rPr>
+          <w:rFonts w:cstheme="minorHAnsi"/>
+          <w:i/>
+          <w:noProof/>
+          <w:color w:val="000000" w:themeColor="text1"/>
+          <w:sz w:val="22"/>
+          <w:szCs w:val="22"/>
+        </w:rPr>
+        <w:t xml:space="preserve"> et al.</w:t>
+      </w:r>
+      <w:r>
+        <w:rPr>
+          <w:rFonts w:cstheme="minorHAnsi"/>
+          <w:noProof/>
+          <w:color w:val="000000" w:themeColor="text1"/>
+          <w:sz w:val="22"/>
+          <w:szCs w:val="22"/>
+        </w:rPr>
+        <w:t xml:space="preserve"> 1969)</w:t>
+      </w:r>
+      <w:r>
+        <w:rPr>
+          <w:rFonts w:cstheme="minorHAnsi"/>
+          <w:color w:val="000000" w:themeColor="text1"/>
+          <w:sz w:val="22"/>
+          <w:szCs w:val="22"/>
+        </w:rPr>
+        <w:fldChar w:fldCharType="end"/>
+      </w:r>
+      <w:r>
+        <w:rPr>
+          <w:rFonts w:cstheme="minorHAnsi"/>
+          <w:color w:val="000000" w:themeColor="text1"/>
+          <w:sz w:val="22"/>
+          <w:szCs w:val="22"/>
+        </w:rPr>
+        <w:t xml:space="preserve">. This model of speciation likely is not representative of most diversity and has been shown to be unlikely under a range of potential parameter values </w:t>
+      </w:r>
+      <w:r>
+        <w:rPr>
+          <w:rFonts w:cstheme="minorHAnsi"/>
+          <w:color w:val="000000" w:themeColor="text1"/>
+          <w:sz w:val="22"/>
+          <w:szCs w:val="22"/>
+        </w:rPr>
+        <w:fldChar w:fldCharType="begin"/>
+      </w:r>
+      <w:r>
+        <w:rPr>
+          <w:rFonts w:cstheme="minorHAnsi"/>
+          <w:color w:val="000000" w:themeColor="text1"/>
+          <w:sz w:val="22"/>
+          <w:szCs w:val="22"/>
+        </w:rPr>
+        <w:instrText xml:space="preserve"> ADDIN EN.CITE &lt;EndNote&gt;&lt;Cite&gt;&lt;Author&gt;Lande&lt;/Author&gt;&lt;Year&gt;1984&lt;/Year&gt;&lt;RecNum&gt;2830&lt;/RecNum&gt;&lt;DisplayText&gt;(&lt;style face="smallcaps"&gt;Lande&lt;/style&gt; 1984)&lt;/DisplayText&gt;&lt;record&gt;&lt;rec-number&gt;2830&lt;/rec-number&gt;&lt;foreign-keys&gt;&lt;key app="EN" db-id="20tzrfeaqpde50e5e2dvtwp7sr5fsss0txe9" timestamp="1590009673"&gt;2830&lt;/key&gt;&lt;/foreign-keys&gt;&lt;ref-type name="Journal Article"&gt;17&lt;/ref-type&gt;&lt;contributors&gt;&lt;authors&gt;&lt;author&gt;Lande, Russell&lt;/author&gt;&lt;/authors&gt;&lt;/contributors&gt;&lt;titles&gt;&lt;title&gt;The expected fixation rate of chromosomal inversions&lt;/title&gt;&lt;secondary-title&gt;Evolution&lt;/secondary-title&gt;&lt;/titles&gt;&lt;periodical&gt;&lt;full-title&gt;Evolution&lt;/full-title&gt;&lt;/periodical&gt;&lt;pages&gt;743-752&lt;/pages&gt;&lt;dates&gt;&lt;year&gt;1984&lt;/year&gt;&lt;/dates&gt;&lt;isbn&gt;0014-3820&lt;/isbn&gt;&lt;urls&gt;&lt;/urls&gt;&lt;/record&gt;&lt;/Cite&gt;&lt;/EndNote&gt;</w:instrText>
+      </w:r>
+      <w:r>
+        <w:rPr>
+          <w:rFonts w:cstheme="minorHAnsi"/>
+          <w:color w:val="000000" w:themeColor="text1"/>
+          <w:sz w:val="22"/>
+          <w:szCs w:val="22"/>
+        </w:rPr>
+        <w:fldChar w:fldCharType="separate"/>
+      </w:r>
+      <w:r>
+        <w:rPr>
+          <w:rFonts w:cstheme="minorHAnsi"/>
+          <w:noProof/>
+          <w:color w:val="000000" w:themeColor="text1"/>
+          <w:sz w:val="22"/>
+          <w:szCs w:val="22"/>
+        </w:rPr>
+        <w:t>(</w:t>
+      </w:r>
+      <w:r>
+        <w:rPr>
+          <w:rFonts w:cstheme="minorHAnsi"/>
+          <w:smallCaps/>
+          <w:noProof/>
+          <w:color w:val="000000" w:themeColor="text1"/>
+          <w:sz w:val="22"/>
+          <w:szCs w:val="22"/>
+        </w:rPr>
+        <w:t>Lande</w:t>
+      </w:r>
+      <w:r>
+        <w:rPr>
+          <w:rFonts w:cstheme="minorHAnsi"/>
+          <w:noProof/>
+          <w:color w:val="000000" w:themeColor="text1"/>
+          <w:sz w:val="22"/>
+          <w:szCs w:val="22"/>
+        </w:rPr>
+        <w:t xml:space="preserve"> 1984)</w:t>
+      </w:r>
+      <w:r>
+        <w:rPr>
+          <w:rFonts w:cstheme="minorHAnsi"/>
+          <w:color w:val="000000" w:themeColor="text1"/>
+          <w:sz w:val="22"/>
+          <w:szCs w:val="22"/>
+        </w:rPr>
+        <w:fldChar w:fldCharType="end"/>
+      </w:r>
+      <w:r>
+        <w:rPr>
+          <w:rFonts w:cstheme="minorHAnsi"/>
+          <w:color w:val="000000" w:themeColor="text1"/>
+          <w:sz w:val="22"/>
+          <w:szCs w:val="22"/>
+        </w:rPr>
+        <w:t xml:space="preserve">. However, </w:t>
+      </w:r>
+      <w:r>
+        <w:rPr>
+          <w:rFonts w:cstheme="minorHAnsi"/>
+          <w:color w:val="000000" w:themeColor="text1"/>
+          <w:sz w:val="22"/>
+          <w:szCs w:val="22"/>
+        </w:rPr>
+        <w:t>White’s ideas</w:t>
+      </w:r>
+      <w:r>
+        <w:rPr>
+          <w:rFonts w:cstheme="minorHAnsi"/>
+          <w:color w:val="000000" w:themeColor="text1"/>
+          <w:sz w:val="22"/>
+          <w:szCs w:val="22"/>
+        </w:rPr>
+        <w:t xml:space="preserve"> led to an intense focus on predictors of chromosomal variation </w:t>
+      </w:r>
+      <w:r>
+        <w:rPr>
+          <w:rFonts w:cstheme="minorHAnsi"/>
+          <w:color w:val="000000" w:themeColor="text1"/>
+          <w:sz w:val="22"/>
+          <w:szCs w:val="22"/>
+        </w:rPr>
+        <w:fldChar w:fldCharType="begin">
+          <w:fldData xml:space="preserve">PEVuZE5vdGU+PENpdGU+PEF1dGhvcj5CZW5ndHNzb248L0F1dGhvcj48WWVhcj4xOTgwPC9ZZWFy
+PjxSZWNOdW0+MjM2NzwvUmVjTnVtPjxEaXNwbGF5VGV4dD4oPHN0eWxlIGZhY2U9InNtYWxsY2Fw
+cyI+V2lsc29uPC9zdHlsZT48c3R5bGUgZmFjZT0iaXRhbGljIj4gZXQgYWwuPC9zdHlsZT4gMTk3
+NWI7IDxzdHlsZSBmYWNlPSJzbWFsbGNhcHMiPkJ1c2g8L3N0eWxlPjxzdHlsZSBmYWNlPSJpdGFs
+aWMiPiBldCBhbC48L3N0eWxlPiAxOTc3OyA8c3R5bGUgZmFjZT0ic21hbGxjYXBzIj5CZW5ndHNz
+b248L3N0eWxlPiAxOTgwOyA8c3R5bGUgZmFjZT0ic21hbGxjYXBzIj5JbWFpPC9zdHlsZT48c3R5
+bGUgZmFjZT0iaXRhbGljIj4gZXQgYWwuPC9zdHlsZT4gMTk4MzsgPHN0eWxlIGZhY2U9InNtYWxs
+Y2FwcyI+Q295bmU8L3N0eWxlPiAxOTg0OyA8c3R5bGUgZmFjZT0ic21hbGxjYXBzIj5MYXJzb248
+L3N0eWxlPjxzdHlsZSBmYWNlPSJpdGFsaWMiPiBldCBhbC48L3N0eWxlPiAxOTg0OyA8c3R5bGUg
+ZmFjZT0ic21hbGxjYXBzIj5QZXRpdHBpZXJyZTwvc3R5bGU+IDE5ODcpPC9EaXNwbGF5VGV4dD48
+cmVjb3JkPjxyZWMtbnVtYmVyPjIzNjc8L3JlYy1udW1iZXI+PGZvcmVpZ24ta2V5cz48a2V5IGFw
+cD0iRU4iIGRiLWlkPSIyMHR6cmZlYXFwZGU1MGU1ZTJkdnR3cDdzcjVmc3NzMHR4ZTkiIHRpbWVz
+dGFtcD0iMTQ1MjYxOTUzMSI+MjM2Nzwva2V5PjwvZm9yZWlnbi1rZXlzPjxyZWYtdHlwZSBuYW1l
+PSJKb3VybmFsIEFydGljbGUiPjE3PC9yZWYtdHlwZT48Y29udHJpYnV0b3JzPjxhdXRob3JzPjxh
+dXRob3I+QmVuZ3Rzc29uLCBCLk8uPC9hdXRob3I+PC9hdXRob3JzPjwvY29udHJpYnV0b3JzPjx0
+aXRsZXM+PHRpdGxlPlJhdGVzIG9mIGthcnlvdHlwZSBldm9sdXRpb24gaW4gcGxhY2VudGFsIG1h
+bW1hbHM8L3RpdGxlPjxzZWNvbmRhcnktdGl0bGU+SGVyZWRpdGFzPC9zZWNvbmRhcnktdGl0bGU+
+PC90aXRsZXM+PHBlcmlvZGljYWw+PGZ1bGwtdGl0bGU+SGVyZWRpdGFzPC9mdWxsLXRpdGxlPjwv
+cGVyaW9kaWNhbD48cGFnZXM+MzctNDc8L3BhZ2VzPjx2b2x1bWU+OTI8L3ZvbHVtZT48ZGF0ZXM+
+PHllYXI+MTk4MDwveWVhcj48L2RhdGVzPjx1cmxzPjwvdXJscz48L3JlY29yZD48L0NpdGU+PENp
+dGU+PEF1dGhvcj5CdXNoPC9BdXRob3I+PFllYXI+MTk3NzwvWWVhcj48UmVjTnVtPjIzNjY8L1Jl
+Y051bT48cmVjb3JkPjxyZWMtbnVtYmVyPjIzNjY8L3JlYy1udW1iZXI+PGZvcmVpZ24ta2V5cz48
+a2V5IGFwcD0iRU4iIGRiLWlkPSIyMHR6cmZlYXFwZGU1MGU1ZTJkdnR3cDdzcjVmc3NzMHR4ZTki
+IHRpbWVzdGFtcD0iMTQ1MjYxOTUzMSI+MjM2Njwva2V5PjwvZm9yZWlnbi1rZXlzPjxyZWYtdHlw
+ZSBuYW1lPSJKb3VybmFsIEFydGljbGUiPjE3PC9yZWYtdHlwZT48Y29udHJpYnV0b3JzPjxhdXRo
+b3JzPjxhdXRob3I+QnVzaCwgR3V5IEwuPC9hdXRob3I+PGF1dGhvcj5DYXNlLCBTLk0uPC9hdXRo
+b3I+PGF1dGhvcj5XaWxzb24sIEEuQy48L2F1dGhvcj48YXV0aG9yPlBhdHRvbiwgSi5MLjwvYXV0
+aG9yPjwvYXV0aG9ycz48L2NvbnRyaWJ1dG9ycz48dGl0bGVzPjx0aXRsZT5SYXBpZCBzcGVjaWF0
+aW9uIGFuZCBjaHJvbW9zb21hbCBldm9sdXRpb24gaW4gbWFtbWFsczwvdGl0bGU+PHNlY29uZGFy
+eS10aXRsZT5Qcm9jZWVkaW5ncyBvZiB0aGUgTmF0aW9uYWwgQWNhZGVteSBvZiBTY2llbmNlczwv
+c2Vjb25kYXJ5LXRpdGxlPjwvdGl0bGVzPjxwZXJpb2RpY2FsPjxmdWxsLXRpdGxlPlByb2NlZWRp
+bmdzIG9mIHRoZSBOYXRpb25hbCBBY2FkZW15IG9mIFNjaWVuY2VzPC9mdWxsLXRpdGxlPjwvcGVy
+aW9kaWNhbD48cGFnZXM+Mzk0Mi0zOTQ2PC9wYWdlcz48dm9sdW1lPjc0PC92b2x1bWU+PG51bWJl
+cj45PC9udW1iZXI+PGRhdGVzPjx5ZWFyPjE5Nzc8L3llYXI+PC9kYXRlcz48dXJscz48L3VybHM+
+PC9yZWNvcmQ+PC9DaXRlPjxDaXRlPjxBdXRob3I+SW1haTwvQXV0aG9yPjxZZWFyPjE5ODM8L1ll
+YXI+PFJlY051bT4yMzY4PC9SZWNOdW0+PHJlY29yZD48cmVjLW51bWJlcj4yMzY4PC9yZWMtbnVt
+YmVyPjxmb3JlaWduLWtleXM+PGtleSBhcHA9IkVOIiBkYi1pZD0iMjB0enJmZWFxcGRlNTBlNWUy
+ZHZ0d3A3c3I1ZnNzczB0eGU5IiB0aW1lc3RhbXA9IjE0NTI2MTk1MzEiPjIzNjg8L2tleT48L2Zv
+cmVpZ24ta2V5cz48cmVmLXR5cGUgbmFtZT0iSm91cm5hbCBBcnRpY2xlIj4xNzwvcmVmLXR5cGU+
+PGNvbnRyaWJ1dG9ycz48YXV0aG9ycz48YXV0aG9yPkltYWksIEguVC48L2F1dGhvcj48YXV0aG9y
+Pk1hcnV5YW1hLCBUPC9hdXRob3I+PGF1dGhvcj5Dcm96aWVyLCBSLkguPC9hdXRob3I+PC9hdXRo
+b3JzPjwvY29udHJpYnV0b3JzPjx0aXRsZXM+PHRpdGxlPlJhdGVzIG9mIE1hbW1hbGlhbiBLYXJ5
+b3R5cGUgRXZvbHV0aW9uIGJ5IHRoZSBLYXJ5b2dyYXBoIE1ldGhvZDwvdGl0bGU+PHNlY29uZGFy
+eS10aXRsZT5UaGUgQW1lcmljYW4gTmF0dXJhbGlzdDwvc2Vjb25kYXJ5LXRpdGxlPjwvdGl0bGVz
+PjxwZXJpb2RpY2FsPjxmdWxsLXRpdGxlPlRoZSBBbWVyaWNhbiBOYXR1cmFsaXN0PC9mdWxsLXRp
+dGxlPjwvcGVyaW9kaWNhbD48cGFnZXM+NDc3LTQ4ODwvcGFnZXM+PHZvbHVtZT4xMjE8L3ZvbHVt
+ZT48bnVtYmVyPjQ8L251bWJlcj48ZGF0ZXM+PHllYXI+MTk4MzwveWVhcj48L2RhdGVzPjx1cmxz
+PjwvdXJscz48L3JlY29yZD48L0NpdGU+PENpdGU+PEF1dGhvcj5MYXJzb248L0F1dGhvcj48WWVh
+cj4xOTg0PC9ZZWFyPjxSZWNOdW0+MjM3MTwvUmVjTnVtPjxyZWNvcmQ+PHJlYy1udW1iZXI+MjM3
+MTwvcmVjLW51bWJlcj48Zm9yZWlnbi1rZXlzPjxrZXkgYXBwPSJFTiIgZGItaWQ9IjIwdHpyZmVh
+cXBkZTUwZTVlMmR2dHdwN3NyNWZzc3MwdHhlOSIgdGltZXN0YW1wPSIxNDUyNjE5NTMxIj4yMzcx
+PC9rZXk+PC9mb3JlaWduLWtleXM+PHJlZi10eXBlIG5hbWU9IkpvdXJuYWwgQXJ0aWNsZSI+MTc8
+L3JlZi10eXBlPjxjb250cmlidXRvcnM+PGF1dGhvcnM+PGF1dGhvcj5MYXJzb24sIEE8L2F1dGhv
+cj48YXV0aG9yPlByYWdlciwgRS5NLjwvYXV0aG9yPjxhdXRob3I+V2lsc29uLCBBLkMuPC9hdXRo
+b3I+PC9hdXRob3JzPjwvY29udHJpYnV0b3JzPjx0aXRsZXM+PHRpdGxlPkNocm9tb3NvbWFsIGV2
+b2x1dGlvbiwgc3BlY2lhdGlvbiBhbmQgbW9ycGhvbG9naWNhbCBjaGFuZ2UgaW4gdmVydGVicmF0
+ZXM6IHRoZSByb2xlIG9mIHNvY2lhbCBiZWhhdmlvdXI8L3RpdGxlPjxzZWNvbmRhcnktdGl0bGU+
+Q2hyb21vc29tZXMgVG9kYXk8L3NlY29uZGFyeS10aXRsZT48L3RpdGxlcz48cGVyaW9kaWNhbD48
+ZnVsbC10aXRsZT5DaHJvbW9zb21lcyBUb2RheTwvZnVsbC10aXRsZT48L3BlcmlvZGljYWw+PHBh
+Z2VzPjIxNS0yMjg8L3BhZ2VzPjx2b2x1bWU+ODwvdm9sdW1lPjxkYXRlcz48eWVhcj4xOTg0PC95
+ZWFyPjwvZGF0ZXM+PHVybHM+PC91cmxzPjwvcmVjb3JkPjwvQ2l0ZT48Q2l0ZT48QXV0aG9yPldp
+bHNvbjwvQXV0aG9yPjxZZWFyPjE5NzU8L1llYXI+PFJlY051bT4yMzY1PC9SZWNOdW0+PHJlY29y
+ZD48cmVjLW51bWJlcj4yMzY1PC9yZWMtbnVtYmVyPjxmb3JlaWduLWtleXM+PGtleSBhcHA9IkVO
+IiBkYi1pZD0iMjB0enJmZWFxcGRlNTBlNWUyZHZ0d3A3c3I1ZnNzczB0eGU5IiB0aW1lc3RhbXA9
+IjE0NTI2MTk1MzEiPjIzNjU8L2tleT48L2ZvcmVpZ24ta2V5cz48cmVmLXR5cGUgbmFtZT0iSm91
+cm5hbCBBcnRpY2xlIj4xNzwvcmVmLXR5cGU+PGNvbnRyaWJ1dG9ycz48YXV0aG9ycz48YXV0aG9y
+PldpbHNvbiwgQS5DLjwvYXV0aG9yPjxhdXRob3I+QnVzaCwgR3V5IEwuPC9hdXRob3I+PGF1dGhv
+cj5DYXNlLCBTLk0uPC9hdXRob3I+PGF1dGhvcj5LaW5nLCBNLkMuPC9hdXRob3I+PC9hdXRob3Jz
+PjwvY29udHJpYnV0b3JzPjx0aXRsZXM+PHRpdGxlPlNvY2lhbCBzdHJ1Y3R1cmluZyBvZiBtYW1t
+YWxpYW4gcG9wdWxhdGlvbnMgYW5kIHJhdGUgb2YgY2hyb21vc29tYWwgZXZvbHV0aW9uPC90aXRs
+ZT48c2Vjb25kYXJ5LXRpdGxlPlByb2NlZWRpbmdzIG9mIHRoZSBOYXRpb25hbCBBY2FkZW15IG9m
+IFNjaWVuY2VzPC9zZWNvbmRhcnktdGl0bGU+PC90aXRsZXM+PHBlcmlvZGljYWw+PGZ1bGwtdGl0
+bGU+UHJvY2VlZGluZ3Mgb2YgdGhlIE5hdGlvbmFsIEFjYWRlbXkgb2YgU2NpZW5jZXM8L2Z1bGwt
+dGl0bGU+PC9wZXJpb2RpY2FsPjxwYWdlcz41MDYxLTUwNjU8L3BhZ2VzPjx2b2x1bWU+NzI8L3Zv
+bHVtZT48bnVtYmVyPjEyPC9udW1iZXI+PGRhdGVzPjx5ZWFyPjE5NzU8L3llYXI+PC9kYXRlcz48
+dXJscz48L3VybHM+PC9yZWNvcmQ+PC9DaXRlPjxDaXRlPjxBdXRob3I+UGV0aXRwaWVycmU8L0F1
+dGhvcj48WWVhcj4xOTg3PC9ZZWFyPjxSZWNOdW0+MjM2OTwvUmVjTnVtPjxyZWNvcmQ+PHJlYy1u
+dW1iZXI+MjM2OTwvcmVjLW51bWJlcj48Zm9yZWlnbi1rZXlzPjxrZXkgYXBwPSJFTiIgZGItaWQ9
+IjIwdHpyZmVhcXBkZTUwZTVlMmR2dHdwN3NyNWZzc3MwdHhlOSIgdGltZXN0YW1wPSIxNDUyNjE5
+NTMxIj4yMzY5PC9rZXk+PC9mb3JlaWduLWtleXM+PHJlZi10eXBlIG5hbWU9IkpvdXJuYWwgQXJ0
+aWNsZSI+MTc8L3JlZi10eXBlPjxjb250cmlidXRvcnM+PGF1dGhvcnM+PGF1dGhvcj5QZXRpdHBp
+ZXJyZSwgRS48L2F1dGhvcj48L2F1dGhvcnM+PC9jb250cmlidXRvcnM+PHRpdGxlcz48dGl0bGU+
+V2h5IGJlZXRsZXMgaGF2ZSBzdHJpa2luZ2x5IGRpZmZlcmVudCByYXRlcyBvZiBjaHJvbW9zb21h
+bCBldm9sdXRpb24uPC90aXRsZT48c2Vjb25kYXJ5LXRpdGxlPkVseXRyb248L3NlY29uZGFyeS10
+aXRsZT48L3RpdGxlcz48cGVyaW9kaWNhbD48ZnVsbC10aXRsZT5FbHl0cm9uPC9mdWxsLXRpdGxl
+PjwvcGVyaW9kaWNhbD48cGFnZXM+MjUtMzI8L3BhZ2VzPjx2b2x1bWU+MTwvdm9sdW1lPjxkYXRl
+cz48eWVhcj4xOTg3PC95ZWFyPjwvZGF0ZXM+PHVybHM+PC91cmxzPjwvcmVjb3JkPjwvQ2l0ZT48
+Q2l0ZT48QXV0aG9yPkNveW5lPC9BdXRob3I+PFllYXI+MTk4NDwvWWVhcj48UmVjTnVtPjIzNzI8
+L1JlY051bT48cmVjb3JkPjxyZWMtbnVtYmVyPjIzNzI8L3JlYy1udW1iZXI+PGZvcmVpZ24ta2V5
+cz48a2V5IGFwcD0iRU4iIGRiLWlkPSIyMHR6cmZlYXFwZGU1MGU1ZTJkdnR3cDdzcjVmc3NzMHR4
+ZTkiIHRpbWVzdGFtcD0iMTQ1MjYxOTUzMiI+MjM3Mjwva2V5PjwvZm9yZWlnbi1rZXlzPjxyZWYt
+dHlwZSBuYW1lPSJKb3VybmFsIEFydGljbGUiPjE3PC9yZWYtdHlwZT48Y29udHJpYnV0b3JzPjxh
+dXRob3JzPjxhdXRob3I+Q295bmUsIEouIEEuPC9hdXRob3I+PC9hdXRob3JzPjwvY29udHJpYnV0
+b3JzPjx0aXRsZXM+PHRpdGxlPkNvcnJlbGF0aW9uIGJldHdlZW4gaGV0ZXJvenlnb3NpdHkgYW5k
+IHJhdGUgb2YgY2hyb21vc29tZSBldm9sdXRpb24gaW4gYW5pbWFsczwvdGl0bGU+PHNlY29uZGFy
+eS10aXRsZT5UaGUgQW1lcmljYW4gTmF0dXJhbGlzdDwvc2Vjb25kYXJ5LXRpdGxlPjwvdGl0bGVz
+PjxwZXJpb2RpY2FsPjxmdWxsLXRpdGxlPlRoZSBBbWVyaWNhbiBOYXR1cmFsaXN0PC9mdWxsLXRp
+dGxlPjwvcGVyaW9kaWNhbD48cGFnZXM+NzI1LTcyOTwvcGFnZXM+PHZvbHVtZT4xMjM8L3ZvbHVt
+ZT48bnVtYmVyPjU8L251bWJlcj48ZGF0ZXM+PHllYXI+MTk4NDwveWVhcj48L2RhdGVzPjx1cmxz
+PjwvdXJscz48L3JlY29yZD48L0NpdGU+PENpdGU+PEF1dGhvcj5QZXRpdHBpZXJyZTwvQXV0aG9y
+PjxZZWFyPjE5ODc8L1llYXI+PFJlY051bT4yMzY5PC9SZWNOdW0+PHJlY29yZD48cmVjLW51bWJl
+cj4yMzY5PC9yZWMtbnVtYmVyPjxmb3JlaWduLWtleXM+PGtleSBhcHA9IkVOIiBkYi1pZD0iMjB0
+enJmZWFxcGRlNTBlNWUyZHZ0d3A3c3I1ZnNzczB0eGU5IiB0aW1lc3RhbXA9IjE0NTI2MTk1MzEi
+PjIzNjk8L2tleT48L2ZvcmVpZ24ta2V5cz48cmVmLXR5cGUgbmFtZT0iSm91cm5hbCBBcnRpY2xl
+Ij4xNzwvcmVmLXR5cGU+PGNvbnRyaWJ1dG9ycz48YXV0aG9ycz48YXV0aG9yPlBldGl0cGllcnJl
+LCBFLjwvYXV0aG9yPjwvYXV0aG9ycz48L2NvbnRyaWJ1dG9ycz48dGl0bGVzPjx0aXRsZT5XaHkg
+YmVldGxlcyBoYXZlIHN0cmlraW5nbHkgZGlmZmVyZW50IHJhdGVzIG9mIGNocm9tb3NvbWFsIGV2
+b2x1dGlvbi48L3RpdGxlPjxzZWNvbmRhcnktdGl0bGU+RWx5dHJvbjwvc2Vjb25kYXJ5LXRpdGxl
+PjwvdGl0bGVzPjxwZXJpb2RpY2FsPjxmdWxsLXRpdGxlPkVseXRyb248L2Z1bGwtdGl0bGU+PC9w
+ZXJpb2RpY2FsPjxwYWdlcz4yNS0zMjwvcGFnZXM+PHZvbHVtZT4xPC92b2x1bWU+PGRhdGVzPjx5
+ZWFyPjE5ODc8L3llYXI+PC9kYXRlcz48dXJscz48L3VybHM+PC9yZWNvcmQ+PC9DaXRlPjwvRW5k
+Tm90ZT5=
+</w:fldData>
+        </w:fldChar>
+      </w:r>
+      <w:r>
+        <w:rPr>
+          <w:rFonts w:cstheme="minorHAnsi"/>
+          <w:color w:val="000000" w:themeColor="text1"/>
+          <w:sz w:val="22"/>
+          <w:szCs w:val="22"/>
+        </w:rPr>
+        <w:instrText xml:space="preserve"> ADDIN EN.CITE </w:instrText>
+      </w:r>
+      <w:r>
+        <w:rPr>
+          <w:rFonts w:cstheme="minorHAnsi"/>
+          <w:color w:val="000000" w:themeColor="text1"/>
+          <w:sz w:val="22"/>
+          <w:szCs w:val="22"/>
+        </w:rPr>
+        <w:fldChar w:fldCharType="begin">
+          <w:fldData xml:space="preserve">PEVuZE5vdGU+PENpdGU+PEF1dGhvcj5CZW5ndHNzb248L0F1dGhvcj48WWVhcj4xOTgwPC9ZZWFy
+PjxSZWNOdW0+MjM2NzwvUmVjTnVtPjxEaXNwbGF5VGV4dD4oPHN0eWxlIGZhY2U9InNtYWxsY2Fw
+cyI+V2lsc29uPC9zdHlsZT48c3R5bGUgZmFjZT0iaXRhbGljIj4gZXQgYWwuPC9zdHlsZT4gMTk3
+NWI7IDxzdHlsZSBmYWNlPSJzbWFsbGNhcHMiPkJ1c2g8L3N0eWxlPjxzdHlsZSBmYWNlPSJpdGFs
+aWMiPiBldCBhbC48L3N0eWxlPiAxOTc3OyA8c3R5bGUgZmFjZT0ic21hbGxjYXBzIj5CZW5ndHNz
+b248L3N0eWxlPiAxOTgwOyA8c3R5bGUgZmFjZT0ic21hbGxjYXBzIj5JbWFpPC9zdHlsZT48c3R5
+bGUgZmFjZT0iaXRhbGljIj4gZXQgYWwuPC9zdHlsZT4gMTk4MzsgPHN0eWxlIGZhY2U9InNtYWxs
+Y2FwcyI+Q295bmU8L3N0eWxlPiAxOTg0OyA8c3R5bGUgZmFjZT0ic21hbGxjYXBzIj5MYXJzb248
+L3N0eWxlPjxzdHlsZSBmYWNlPSJpdGFsaWMiPiBldCBhbC48L3N0eWxlPiAxOTg0OyA8c3R5bGUg
+ZmFjZT0ic21hbGxjYXBzIj5QZXRpdHBpZXJyZTwvc3R5bGU+IDE5ODcpPC9EaXNwbGF5VGV4dD48
+cmVjb3JkPjxyZWMtbnVtYmVyPjIzNjc8L3JlYy1udW1iZXI+PGZvcmVpZ24ta2V5cz48a2V5IGFw
+cD0iRU4iIGRiLWlkPSIyMHR6cmZlYXFwZGU1MGU1ZTJkdnR3cDdzcjVmc3NzMHR4ZTkiIHRpbWVz
+dGFtcD0iMTQ1MjYxOTUzMSI+MjM2Nzwva2V5PjwvZm9yZWlnbi1rZXlzPjxyZWYtdHlwZSBuYW1l
+PSJKb3VybmFsIEFydGljbGUiPjE3PC9yZWYtdHlwZT48Y29udHJpYnV0b3JzPjxhdXRob3JzPjxh
+dXRob3I+QmVuZ3Rzc29uLCBCLk8uPC9hdXRob3I+PC9hdXRob3JzPjwvY29udHJpYnV0b3JzPjx0
+aXRsZXM+PHRpdGxlPlJhdGVzIG9mIGthcnlvdHlwZSBldm9sdXRpb24gaW4gcGxhY2VudGFsIG1h
+bW1hbHM8L3RpdGxlPjxzZWNvbmRhcnktdGl0bGU+SGVyZWRpdGFzPC9zZWNvbmRhcnktdGl0bGU+
+PC90aXRsZXM+PHBlcmlvZGljYWw+PGZ1bGwtdGl0bGU+SGVyZWRpdGFzPC9mdWxsLXRpdGxlPjwv
+cGVyaW9kaWNhbD48cGFnZXM+MzctNDc8L3BhZ2VzPjx2b2x1bWU+OTI8L3ZvbHVtZT48ZGF0ZXM+
+PHllYXI+MTk4MDwveWVhcj48L2RhdGVzPjx1cmxzPjwvdXJscz48L3JlY29yZD48L0NpdGU+PENp
+dGU+PEF1dGhvcj5CdXNoPC9BdXRob3I+PFllYXI+MTk3NzwvWWVhcj48UmVjTnVtPjIzNjY8L1Jl
+Y051bT48cmVjb3JkPjxyZWMtbnVtYmVyPjIzNjY8L3JlYy1udW1iZXI+PGZvcmVpZ24ta2V5cz48
+a2V5IGFwcD0iRU4iIGRiLWlkPSIyMHR6cmZlYXFwZGU1MGU1ZTJkdnR3cDdzcjVmc3NzMHR4ZTki
+IHRpbWVzdGFtcD0iMTQ1MjYxOTUzMSI+MjM2Njwva2V5PjwvZm9yZWlnbi1rZXlzPjxyZWYtdHlw
+ZSBuYW1lPSJKb3VybmFsIEFydGljbGUiPjE3PC9yZWYtdHlwZT48Y29udHJpYnV0b3JzPjxhdXRo
+b3JzPjxhdXRob3I+QnVzaCwgR3V5IEwuPC9hdXRob3I+PGF1dGhvcj5DYXNlLCBTLk0uPC9hdXRo
+b3I+PGF1dGhvcj5XaWxzb24sIEEuQy48L2F1dGhvcj48YXV0aG9yPlBhdHRvbiwgSi5MLjwvYXV0
+aG9yPjwvYXV0aG9ycz48L2NvbnRyaWJ1dG9ycz48dGl0bGVzPjx0aXRsZT5SYXBpZCBzcGVjaWF0
+aW9uIGFuZCBjaHJvbW9zb21hbCBldm9sdXRpb24gaW4gbWFtbWFsczwvdGl0bGU+PHNlY29uZGFy
+eS10aXRsZT5Qcm9jZWVkaW5ncyBvZiB0aGUgTmF0aW9uYWwgQWNhZGVteSBvZiBTY2llbmNlczwv
+c2Vjb25kYXJ5LXRpdGxlPjwvdGl0bGVzPjxwZXJpb2RpY2FsPjxmdWxsLXRpdGxlPlByb2NlZWRp
+bmdzIG9mIHRoZSBOYXRpb25hbCBBY2FkZW15IG9mIFNjaWVuY2VzPC9mdWxsLXRpdGxlPjwvcGVy
+aW9kaWNhbD48cGFnZXM+Mzk0Mi0zOTQ2PC9wYWdlcz48dm9sdW1lPjc0PC92b2x1bWU+PG51bWJl
+cj45PC9udW1iZXI+PGRhdGVzPjx5ZWFyPjE5Nzc8L3llYXI+PC9kYXRlcz48dXJscz48L3VybHM+
+PC9yZWNvcmQ+PC9DaXRlPjxDaXRlPjxBdXRob3I+SW1haTwvQXV0aG9yPjxZZWFyPjE5ODM8L1ll
+YXI+PFJlY051bT4yMzY4PC9SZWNOdW0+PHJlY29yZD48cmVjLW51bWJlcj4yMzY4PC9yZWMtbnVt
+YmVyPjxmb3JlaWduLWtleXM+PGtleSBhcHA9IkVOIiBkYi1pZD0iMjB0enJmZWFxcGRlNTBlNWUy
+ZHZ0d3A3c3I1ZnNzczB0eGU5IiB0aW1lc3RhbXA9IjE0NTI2MTk1MzEiPjIzNjg8L2tleT48L2Zv
+cmVpZ24ta2V5cz48cmVmLXR5cGUgbmFtZT0iSm91cm5hbCBBcnRpY2xlIj4xNzwvcmVmLXR5cGU+
+PGNvbnRyaWJ1dG9ycz48YXV0aG9ycz48YXV0aG9yPkltYWksIEguVC48L2F1dGhvcj48YXV0aG9y
+Pk1hcnV5YW1hLCBUPC9hdXRob3I+PGF1dGhvcj5Dcm96aWVyLCBSLkguPC9hdXRob3I+PC9hdXRo
+b3JzPjwvY29udHJpYnV0b3JzPjx0aXRsZXM+PHRpdGxlPlJhdGVzIG9mIE1hbW1hbGlhbiBLYXJ5
+b3R5cGUgRXZvbHV0aW9uIGJ5IHRoZSBLYXJ5b2dyYXBoIE1ldGhvZDwvdGl0bGU+PHNlY29uZGFy
+eS10aXRsZT5UaGUgQW1lcmljYW4gTmF0dXJhbGlzdDwvc2Vjb25kYXJ5LXRpdGxlPjwvdGl0bGVz
+PjxwZXJpb2RpY2FsPjxmdWxsLXRpdGxlPlRoZSBBbWVyaWNhbiBOYXR1cmFsaXN0PC9mdWxsLXRp
+dGxlPjwvcGVyaW9kaWNhbD48cGFnZXM+NDc3LTQ4ODwvcGFnZXM+PHZvbHVtZT4xMjE8L3ZvbHVt
+ZT48bnVtYmVyPjQ8L251bWJlcj48ZGF0ZXM+PHllYXI+MTk4MzwveWVhcj48L2RhdGVzPjx1cmxz
+PjwvdXJscz48L3JlY29yZD48L0NpdGU+PENpdGU+PEF1dGhvcj5MYXJzb248L0F1dGhvcj48WWVh
+cj4xOTg0PC9ZZWFyPjxSZWNOdW0+MjM3MTwvUmVjTnVtPjxyZWNvcmQ+PHJlYy1udW1iZXI+MjM3
+MTwvcmVjLW51bWJlcj48Zm9yZWlnbi1rZXlzPjxrZXkgYXBwPSJFTiIgZGItaWQ9IjIwdHpyZmVh
+cXBkZTUwZTVlMmR2dHdwN3NyNWZzc3MwdHhlOSIgdGltZXN0YW1wPSIxNDUyNjE5NTMxIj4yMzcx
+PC9rZXk+PC9mb3JlaWduLWtleXM+PHJlZi10eXBlIG5hbWU9IkpvdXJuYWwgQXJ0aWNsZSI+MTc8
+L3JlZi10eXBlPjxjb250cmlidXRvcnM+PGF1dGhvcnM+PGF1dGhvcj5MYXJzb24sIEE8L2F1dGhv
+cj48YXV0aG9yPlByYWdlciwgRS5NLjwvYXV0aG9yPjxhdXRob3I+V2lsc29uLCBBLkMuPC9hdXRo
+b3I+PC9hdXRob3JzPjwvY29udHJpYnV0b3JzPjx0aXRsZXM+PHRpdGxlPkNocm9tb3NvbWFsIGV2
+b2x1dGlvbiwgc3BlY2lhdGlvbiBhbmQgbW9ycGhvbG9naWNhbCBjaGFuZ2UgaW4gdmVydGVicmF0
+ZXM6IHRoZSByb2xlIG9mIHNvY2lhbCBiZWhhdmlvdXI8L3RpdGxlPjxzZWNvbmRhcnktdGl0bGU+
+Q2hyb21vc29tZXMgVG9kYXk8L3NlY29uZGFyeS10aXRsZT48L3RpdGxlcz48cGVyaW9kaWNhbD48
+ZnVsbC10aXRsZT5DaHJvbW9zb21lcyBUb2RheTwvZnVsbC10aXRsZT48L3BlcmlvZGljYWw+PHBh
+Z2VzPjIxNS0yMjg8L3BhZ2VzPjx2b2x1bWU+ODwvdm9sdW1lPjxkYXRlcz48eWVhcj4xOTg0PC95
+ZWFyPjwvZGF0ZXM+PHVybHM+PC91cmxzPjwvcmVjb3JkPjwvQ2l0ZT48Q2l0ZT48QXV0aG9yPldp
+bHNvbjwvQXV0aG9yPjxZZWFyPjE5NzU8L1llYXI+PFJlY051bT4yMzY1PC9SZWNOdW0+PHJlY29y
+ZD48cmVjLW51bWJlcj4yMzY1PC9yZWMtbnVtYmVyPjxmb3JlaWduLWtleXM+PGtleSBhcHA9IkVO
+IiBkYi1pZD0iMjB0enJmZWFxcGRlNTBlNWUyZHZ0d3A3c3I1ZnNzczB0eGU5IiB0aW1lc3RhbXA9
+IjE0NTI2MTk1MzEiPjIzNjU8L2tleT48L2ZvcmVpZ24ta2V5cz48cmVmLXR5cGUgbmFtZT0iSm91
+cm5hbCBBcnRpY2xlIj4xNzwvcmVmLXR5cGU+PGNvbnRyaWJ1dG9ycz48YXV0aG9ycz48YXV0aG9y
+PldpbHNvbiwgQS5DLjwvYXV0aG9yPjxhdXRob3I+QnVzaCwgR3V5IEwuPC9hdXRob3I+PGF1dGhv
+cj5DYXNlLCBTLk0uPC9hdXRob3I+PGF1dGhvcj5LaW5nLCBNLkMuPC9hdXRob3I+PC9hdXRob3Jz
+PjwvY29udHJpYnV0b3JzPjx0aXRsZXM+PHRpdGxlPlNvY2lhbCBzdHJ1Y3R1cmluZyBvZiBtYW1t
+YWxpYW4gcG9wdWxhdGlvbnMgYW5kIHJhdGUgb2YgY2hyb21vc29tYWwgZXZvbHV0aW9uPC90aXRs
+ZT48c2Vjb25kYXJ5LXRpdGxlPlByb2NlZWRpbmdzIG9mIHRoZSBOYXRpb25hbCBBY2FkZW15IG9m
+IFNjaWVuY2VzPC9zZWNvbmRhcnktdGl0bGU+PC90aXRsZXM+PHBlcmlvZGljYWw+PGZ1bGwtdGl0
+bGU+UHJvY2VlZGluZ3Mgb2YgdGhlIE5hdGlvbmFsIEFjYWRlbXkgb2YgU2NpZW5jZXM8L2Z1bGwt
+dGl0bGU+PC9wZXJpb2RpY2FsPjxwYWdlcz41MDYxLTUwNjU8L3BhZ2VzPjx2b2x1bWU+NzI8L3Zv
+bHVtZT48bnVtYmVyPjEyPC9udW1iZXI+PGRhdGVzPjx5ZWFyPjE5NzU8L3llYXI+PC9kYXRlcz48
+dXJscz48L3VybHM+PC9yZWNvcmQ+PC9DaXRlPjxDaXRlPjxBdXRob3I+UGV0aXRwaWVycmU8L0F1
+dGhvcj48WWVhcj4xOTg3PC9ZZWFyPjxSZWNOdW0+MjM2OTwvUmVjTnVtPjxyZWNvcmQ+PHJlYy1u
+dW1iZXI+MjM2OTwvcmVjLW51bWJlcj48Zm9yZWlnbi1rZXlzPjxrZXkgYXBwPSJFTiIgZGItaWQ9
+IjIwdHpyZmVhcXBkZTUwZTVlMmR2dHdwN3NyNWZzc3MwdHhlOSIgdGltZXN0YW1wPSIxNDUyNjE5
+NTMxIj4yMzY5PC9rZXk+PC9mb3JlaWduLWtleXM+PHJlZi10eXBlIG5hbWU9IkpvdXJuYWwgQXJ0
+aWNsZSI+MTc8L3JlZi10eXBlPjxjb250cmlidXRvcnM+PGF1dGhvcnM+PGF1dGhvcj5QZXRpdHBp
+ZXJyZSwgRS48L2F1dGhvcj48L2F1dGhvcnM+PC9jb250cmlidXRvcnM+PHRpdGxlcz48dGl0bGU+
+V2h5IGJlZXRsZXMgaGF2ZSBzdHJpa2luZ2x5IGRpZmZlcmVudCByYXRlcyBvZiBjaHJvbW9zb21h
+bCBldm9sdXRpb24uPC90aXRsZT48c2Vjb25kYXJ5LXRpdGxlPkVseXRyb248L3NlY29uZGFyeS10
+aXRsZT48L3RpdGxlcz48cGVyaW9kaWNhbD48ZnVsbC10aXRsZT5FbHl0cm9uPC9mdWxsLXRpdGxl
+PjwvcGVyaW9kaWNhbD48cGFnZXM+MjUtMzI8L3BhZ2VzPjx2b2x1bWU+MTwvdm9sdW1lPjxkYXRl
+cz48eWVhcj4xOTg3PC95ZWFyPjwvZGF0ZXM+PHVybHM+PC91cmxzPjwvcmVjb3JkPjwvQ2l0ZT48
+Q2l0ZT48QXV0aG9yPkNveW5lPC9BdXRob3I+PFllYXI+MTk4NDwvWWVhcj48UmVjTnVtPjIzNzI8
+L1JlY051bT48cmVjb3JkPjxyZWMtbnVtYmVyPjIzNzI8L3JlYy1udW1iZXI+PGZvcmVpZ24ta2V5
+cz48a2V5IGFwcD0iRU4iIGRiLWlkPSIyMHR6cmZlYXFwZGU1MGU1ZTJkdnR3cDdzcjVmc3NzMHR4
+ZTkiIHRpbWVzdGFtcD0iMTQ1MjYxOTUzMiI+MjM3Mjwva2V5PjwvZm9yZWlnbi1rZXlzPjxyZWYt
+dHlwZSBuYW1lPSJKb3VybmFsIEFydGljbGUiPjE3PC9yZWYtdHlwZT48Y29udHJpYnV0b3JzPjxh
+dXRob3JzPjxhdXRob3I+Q295bmUsIEouIEEuPC9hdXRob3I+PC9hdXRob3JzPjwvY29udHJpYnV0
+b3JzPjx0aXRsZXM+PHRpdGxlPkNvcnJlbGF0aW9uIGJldHdlZW4gaGV0ZXJvenlnb3NpdHkgYW5k
+IHJhdGUgb2YgY2hyb21vc29tZSBldm9sdXRpb24gaW4gYW5pbWFsczwvdGl0bGU+PHNlY29uZGFy
+eS10aXRsZT5UaGUgQW1lcmljYW4gTmF0dXJhbGlzdDwvc2Vjb25kYXJ5LXRpdGxlPjwvdGl0bGVz
+PjxwZXJpb2RpY2FsPjxmdWxsLXRpdGxlPlRoZSBBbWVyaWNhbiBOYXR1cmFsaXN0PC9mdWxsLXRp
+dGxlPjwvcGVyaW9kaWNhbD48cGFnZXM+NzI1LTcyOTwvcGFnZXM+PHZvbHVtZT4xMjM8L3ZvbHVt
+ZT48bnVtYmVyPjU8L251bWJlcj48ZGF0ZXM+PHllYXI+MTk4NDwveWVhcj48L2RhdGVzPjx1cmxz
+PjwvdXJscz48L3JlY29yZD48L0NpdGU+PENpdGU+PEF1dGhvcj5QZXRpdHBpZXJyZTwvQXV0aG9y
+PjxZZWFyPjE5ODc8L1llYXI+PFJlY051bT4yMzY5PC9SZWNOdW0+PHJlY29yZD48cmVjLW51bWJl
+cj4yMzY5PC9yZWMtbnVtYmVyPjxmb3JlaWduLWtleXM+PGtleSBhcHA9IkVOIiBkYi1pZD0iMjB0
+enJmZWFxcGRlNTBlNWUyZHZ0d3A3c3I1ZnNzczB0eGU5IiB0aW1lc3RhbXA9IjE0NTI2MTk1MzEi
+PjIzNjk8L2tleT48L2ZvcmVpZ24ta2V5cz48cmVmLXR5cGUgbmFtZT0iSm91cm5hbCBBcnRpY2xl
+Ij4xNzwvcmVmLXR5cGU+PGNvbnRyaWJ1dG9ycz48YXV0aG9ycz48YXV0aG9yPlBldGl0cGllcnJl
+LCBFLjwvYXV0aG9yPjwvYXV0aG9ycz48L2NvbnRyaWJ1dG9ycz48dGl0bGVzPjx0aXRsZT5XaHkg
+YmVldGxlcyBoYXZlIHN0cmlraW5nbHkgZGlmZmVyZW50IHJhdGVzIG9mIGNocm9tb3NvbWFsIGV2
+b2x1dGlvbi48L3RpdGxlPjxzZWNvbmRhcnktdGl0bGU+RWx5dHJvbjwvc2Vjb25kYXJ5LXRpdGxl
+PjwvdGl0bGVzPjxwZXJpb2RpY2FsPjxmdWxsLXRpdGxlPkVseXRyb248L2Z1bGwtdGl0bGU+PC9w
+ZXJpb2RpY2FsPjxwYWdlcz4yNS0zMjwvcGFnZXM+PHZvbHVtZT4xPC92b2x1bWU+PGRhdGVzPjx5
+ZWFyPjE5ODc8L3llYXI+PC9kYXRlcz48dXJscz48L3VybHM+PC9yZWNvcmQ+PC9DaXRlPjwvRW5k
+Tm90ZT5=
+</w:fldData>
+        </w:fldChar>
+      </w:r>
+      <w:r>
+        <w:rPr>
+          <w:rFonts w:cstheme="minorHAnsi"/>
+          <w:color w:val="000000" w:themeColor="text1"/>
+          <w:sz w:val="22"/>
+          <w:szCs w:val="22"/>
+        </w:rPr>
+        <w:instrText xml:space="preserve"> ADDIN EN.CITE.DATA </w:instrText>
+      </w:r>
+      <w:r>
+        <w:rPr>
+          <w:rFonts w:cstheme="minorHAnsi"/>
+          <w:color w:val="000000" w:themeColor="text1"/>
+          <w:sz w:val="22"/>
+          <w:szCs w:val="22"/>
+        </w:rPr>
+      </w:r>
+      <w:r>
+        <w:rPr>
+          <w:rFonts w:cstheme="minorHAnsi"/>
+          <w:color w:val="000000" w:themeColor="text1"/>
+          <w:sz w:val="22"/>
+          <w:szCs w:val="22"/>
+        </w:rPr>
+        <w:fldChar w:fldCharType="end"/>
+      </w:r>
+      <w:r>
+        <w:rPr>
+          <w:rFonts w:cstheme="minorHAnsi"/>
+          <w:color w:val="000000" w:themeColor="text1"/>
+          <w:sz w:val="22"/>
+          <w:szCs w:val="22"/>
+        </w:rPr>
+        <w:fldChar w:fldCharType="separate"/>
+      </w:r>
+      <w:r>
+        <w:rPr>
+          <w:rFonts w:cstheme="minorHAnsi"/>
+          <w:noProof/>
+          <w:color w:val="000000" w:themeColor="text1"/>
+          <w:sz w:val="22"/>
+          <w:szCs w:val="22"/>
+        </w:rPr>
+        <w:t>(</w:t>
+      </w:r>
+      <w:r>
+        <w:rPr>
+          <w:rFonts w:cstheme="minorHAnsi"/>
+          <w:smallCaps/>
+          <w:noProof/>
+          <w:color w:val="000000" w:themeColor="text1"/>
+          <w:sz w:val="22"/>
+          <w:szCs w:val="22"/>
+        </w:rPr>
+        <w:t>Wilson</w:t>
+      </w:r>
+      <w:r>
+        <w:rPr>
+          <w:rFonts w:cstheme="minorHAnsi"/>
+          <w:i/>
+          <w:noProof/>
+          <w:color w:val="000000" w:themeColor="text1"/>
+          <w:sz w:val="22"/>
+          <w:szCs w:val="22"/>
+        </w:rPr>
+        <w:t xml:space="preserve"> et al.</w:t>
+      </w:r>
+      <w:r>
+        <w:rPr>
+          <w:rFonts w:cstheme="minorHAnsi"/>
+          <w:noProof/>
+          <w:color w:val="000000" w:themeColor="text1"/>
+          <w:sz w:val="22"/>
+          <w:szCs w:val="22"/>
+        </w:rPr>
+        <w:t xml:space="preserve"> 1975b; </w:t>
+      </w:r>
+      <w:r>
+        <w:rPr>
+          <w:rFonts w:cstheme="minorHAnsi"/>
+          <w:smallCaps/>
+          <w:noProof/>
+          <w:color w:val="000000" w:themeColor="text1"/>
+          <w:sz w:val="22"/>
+          <w:szCs w:val="22"/>
+        </w:rPr>
+        <w:t>Bush</w:t>
+      </w:r>
+      <w:r>
+        <w:rPr>
+          <w:rFonts w:cstheme="minorHAnsi"/>
+          <w:i/>
+          <w:noProof/>
+          <w:color w:val="000000" w:themeColor="text1"/>
+          <w:sz w:val="22"/>
+          <w:szCs w:val="22"/>
+        </w:rPr>
+        <w:t xml:space="preserve"> et al.</w:t>
+      </w:r>
+      <w:r>
+        <w:rPr>
+          <w:rFonts w:cstheme="minorHAnsi"/>
+          <w:noProof/>
+          <w:color w:val="000000" w:themeColor="text1"/>
+          <w:sz w:val="22"/>
+          <w:szCs w:val="22"/>
+        </w:rPr>
+        <w:t xml:space="preserve"> 1977; </w:t>
+      </w:r>
+      <w:r>
+        <w:rPr>
+          <w:rFonts w:cstheme="minorHAnsi"/>
+          <w:smallCaps/>
+          <w:noProof/>
+          <w:color w:val="000000" w:themeColor="text1"/>
+          <w:sz w:val="22"/>
+          <w:szCs w:val="22"/>
+        </w:rPr>
+        <w:t>Bengtsson</w:t>
+      </w:r>
+      <w:r>
+        <w:rPr>
+          <w:rFonts w:cstheme="minorHAnsi"/>
+          <w:noProof/>
+          <w:color w:val="000000" w:themeColor="text1"/>
+          <w:sz w:val="22"/>
+          <w:szCs w:val="22"/>
+        </w:rPr>
+        <w:t xml:space="preserve"> 1980; </w:t>
+      </w:r>
+      <w:r>
+        <w:rPr>
+          <w:rFonts w:cstheme="minorHAnsi"/>
+          <w:smallCaps/>
+          <w:noProof/>
+          <w:color w:val="000000" w:themeColor="text1"/>
+          <w:sz w:val="22"/>
+          <w:szCs w:val="22"/>
+        </w:rPr>
+        <w:t>Imai</w:t>
+      </w:r>
+      <w:r>
+        <w:rPr>
+          <w:rFonts w:cstheme="minorHAnsi"/>
+          <w:i/>
+          <w:noProof/>
+          <w:color w:val="000000" w:themeColor="text1"/>
+          <w:sz w:val="22"/>
+          <w:szCs w:val="22"/>
+        </w:rPr>
+        <w:t xml:space="preserve"> et al.</w:t>
+      </w:r>
+      <w:r>
+        <w:rPr>
+          <w:rFonts w:cstheme="minorHAnsi"/>
+          <w:noProof/>
+          <w:color w:val="000000" w:themeColor="text1"/>
+          <w:sz w:val="22"/>
+          <w:szCs w:val="22"/>
+        </w:rPr>
+        <w:t xml:space="preserve"> 1983; </w:t>
+      </w:r>
+      <w:r>
+        <w:rPr>
+          <w:rFonts w:cstheme="minorHAnsi"/>
+          <w:smallCaps/>
+          <w:noProof/>
+          <w:color w:val="000000" w:themeColor="text1"/>
+          <w:sz w:val="22"/>
+          <w:szCs w:val="22"/>
+        </w:rPr>
+        <w:t>Coyne</w:t>
+      </w:r>
+      <w:r>
+        <w:rPr>
+          <w:rFonts w:cstheme="minorHAnsi"/>
+          <w:noProof/>
+          <w:color w:val="000000" w:themeColor="text1"/>
+          <w:sz w:val="22"/>
+          <w:szCs w:val="22"/>
+        </w:rPr>
+        <w:t xml:space="preserve"> 1984; </w:t>
+      </w:r>
+      <w:r>
+        <w:rPr>
+          <w:rFonts w:cstheme="minorHAnsi"/>
+          <w:smallCaps/>
+          <w:noProof/>
+          <w:color w:val="000000" w:themeColor="text1"/>
+          <w:sz w:val="22"/>
+          <w:szCs w:val="22"/>
+        </w:rPr>
+        <w:t>Larson</w:t>
+      </w:r>
+      <w:r>
+        <w:rPr>
+          <w:rFonts w:cstheme="minorHAnsi"/>
+          <w:i/>
+          <w:noProof/>
+          <w:color w:val="000000" w:themeColor="text1"/>
+          <w:sz w:val="22"/>
+          <w:szCs w:val="22"/>
+        </w:rPr>
+        <w:t xml:space="preserve"> et al.</w:t>
+      </w:r>
+      <w:r>
+        <w:rPr>
+          <w:rFonts w:cstheme="minorHAnsi"/>
+          <w:noProof/>
+          <w:color w:val="000000" w:themeColor="text1"/>
+          <w:sz w:val="22"/>
+          <w:szCs w:val="22"/>
+        </w:rPr>
+        <w:t xml:space="preserve"> 1984; </w:t>
+      </w:r>
+      <w:r>
+        <w:rPr>
+          <w:rFonts w:cstheme="minorHAnsi"/>
+          <w:smallCaps/>
+          <w:noProof/>
+          <w:color w:val="000000" w:themeColor="text1"/>
+          <w:sz w:val="22"/>
+          <w:szCs w:val="22"/>
+        </w:rPr>
+        <w:t>Petitpierre</w:t>
+      </w:r>
+      <w:r>
+        <w:rPr>
+          <w:rFonts w:cstheme="minorHAnsi"/>
+          <w:noProof/>
+          <w:color w:val="000000" w:themeColor="text1"/>
+          <w:sz w:val="22"/>
+          <w:szCs w:val="22"/>
+        </w:rPr>
+        <w:t xml:space="preserve"> 1987)</w:t>
+      </w:r>
+      <w:r>
+        <w:rPr>
+          <w:rFonts w:cstheme="minorHAnsi"/>
+          <w:color w:val="000000" w:themeColor="text1"/>
+          <w:sz w:val="22"/>
+          <w:szCs w:val="22"/>
+        </w:rPr>
+        <w:fldChar w:fldCharType="end"/>
+      </w:r>
+      <w:r>
+        <w:rPr>
+          <w:rFonts w:cstheme="minorHAnsi"/>
+          <w:color w:val="000000" w:themeColor="text1"/>
+          <w:sz w:val="22"/>
+          <w:szCs w:val="22"/>
+        </w:rPr>
+        <w:t xml:space="preserve">. Many of these studies suggest that </w:t>
+      </w:r>
+      <w:r>
+        <w:rPr>
+          <w:rFonts w:cstheme="minorHAnsi"/>
+          <w:color w:val="000000" w:themeColor="text1"/>
+          <w:sz w:val="22"/>
+          <w:szCs w:val="22"/>
+        </w:rPr>
+        <w:t xml:space="preserve">species or clades with small population sizes have higher rates of chromosome evolution. Unfortunately, these were all completed prior to the robust development of comparative methods than can be applied to the evolution of chromosome number across large clades and some compared highly divergent clades. Explicitly modeling the impact of population size on estimated rates of chromosome evolution within clades would be a significant advancement to our understanding of the determinant of rates of chromosome evolution. </w:t>
+      </w:r>
+    </w:p>
+    <w:p>
+      <w:pPr>
+        <w:spacing w:after="0"/>
         <w:rPr>
           <w:rFonts w:cstheme="minorHAnsi"/>
           <w:b/>
@@ -8932,125 +10605,22 @@
           <w:sz w:val="22"/>
           <w:szCs w:val="22"/>
         </w:rPr>
-        <w:t>POLYPLOIDY</w:t>
-      </w:r>
+      </w:pPr>
     </w:p>
     <w:p>
       <w:pPr>
         <w:spacing w:after="0"/>
         <w:rPr>
           <w:rFonts w:cstheme="minorHAnsi"/>
-          <w:b/>
-          <w:bCs/>
-          <w:color w:val="FF0000"/>
-          <w:sz w:val="22"/>
-          <w:szCs w:val="22"/>
-        </w:rPr>
-      </w:pPr>
-      <w:r>
-        <w:rPr>
-          <w:rFonts w:cstheme="minorHAnsi"/>
-          <w:b/>
-          <w:bCs/>
-          <w:color w:val="FF0000"/>
-          <w:sz w:val="22"/>
-          <w:szCs w:val="22"/>
-        </w:rPr>
-        <w:t xml:space="preserve">Maybe small effective population sizes allow underdominant mutations to fix in </w:t>
-      </w:r>
-      <w:proofErr w:type="spellStart"/>
-      <w:r>
-        <w:rPr>
-          <w:rFonts w:cstheme="minorHAnsi"/>
-          <w:b/>
-          <w:bCs/>
-          <w:color w:val="FF0000"/>
-          <w:sz w:val="22"/>
-          <w:szCs w:val="22"/>
-        </w:rPr>
-        <w:t>leps</w:t>
-      </w:r>
-      <w:proofErr w:type="spellEnd"/>
-      <w:r>
-        <w:rPr>
-          <w:rFonts w:cstheme="minorHAnsi"/>
-          <w:b/>
-          <w:bCs/>
-          <w:color w:val="FF0000"/>
-          <w:sz w:val="22"/>
-          <w:szCs w:val="22"/>
-        </w:rPr>
-        <w:t xml:space="preserve"> (hints at </w:t>
-      </w:r>
-      <w:proofErr w:type="spellStart"/>
-      <w:r>
-        <w:rPr>
-          <w:rFonts w:cstheme="minorHAnsi"/>
-          <w:b/>
-          <w:bCs/>
-          <w:color w:val="FF0000"/>
-          <w:sz w:val="22"/>
-          <w:szCs w:val="22"/>
-        </w:rPr>
-        <w:t>terrences</w:t>
-      </w:r>
-      <w:proofErr w:type="spellEnd"/>
-      <w:r>
-        <w:rPr>
-          <w:rFonts w:cstheme="minorHAnsi"/>
-          <w:b/>
-          <w:bCs/>
-          <w:color w:val="FF0000"/>
-          <w:sz w:val="22"/>
-          <w:szCs w:val="22"/>
-        </w:rPr>
-        <w:t xml:space="preserve"> project).</w:t>
-      </w:r>
-    </w:p>
-    <w:p>
-      <w:pPr>
-        <w:spacing w:after="0"/>
-        <w:rPr>
-          <w:rFonts w:cstheme="minorHAnsi"/>
-          <w:b/>
-          <w:bCs/>
-          <w:color w:val="FF0000"/>
-          <w:sz w:val="22"/>
-          <w:szCs w:val="22"/>
-        </w:rPr>
-      </w:pPr>
-    </w:p>
-    <w:p>
-      <w:pPr>
-        <w:spacing w:after="0"/>
-        <w:rPr>
-          <w:rFonts w:cstheme="minorHAnsi"/>
-          <w:b/>
-          <w:bCs/>
-          <w:color w:val="FF0000"/>
-          <w:sz w:val="22"/>
-          <w:szCs w:val="22"/>
-        </w:rPr>
-      </w:pPr>
-    </w:p>
-    <w:p>
-      <w:pPr>
-        <w:spacing w:after="0"/>
-        <w:rPr>
-          <w:rFonts w:cstheme="minorHAnsi"/>
-          <w:b/>
-          <w:bCs/>
-          <w:color w:val="FF0000"/>
-          <w:sz w:val="22"/>
-          <w:szCs w:val="22"/>
-        </w:rPr>
-      </w:pPr>
-      <w:r>
-        <w:rPr>
-          <w:rFonts w:cstheme="minorHAnsi"/>
-          <w:b/>
-          <w:bCs/>
-          <w:color w:val="FF0000"/>
+          <w:color w:val="000000" w:themeColor="text1"/>
+          <w:sz w:val="22"/>
+          <w:szCs w:val="22"/>
+        </w:rPr>
+      </w:pPr>
+      <w:r>
+        <w:rPr>
+          <w:rFonts w:cstheme="minorHAnsi"/>
+          <w:color w:val="000000" w:themeColor="text1"/>
           <w:sz w:val="22"/>
           <w:szCs w:val="22"/>
         </w:rPr>
@@ -10128,6 +11698,32 @@
         </w:rPr>
         <w:t xml:space="preserve"> statistic for the three parameters of interest in our model. We find that regardless of the backbone phylogeny the resulting statistic has a largely similar distribution.</w:t>
       </w:r>
+      <w:r>
+        <w:rPr>
+          <w:rFonts w:eastAsiaTheme="minorEastAsia" w:cstheme="minorHAnsi"/>
+          <w:sz w:val="22"/>
+          <w:szCs w:val="22"/>
+        </w:rPr>
+        <w:t xml:space="preserve"> Black lines represent the statistic estimate using the </w:t>
+      </w:r>
+      <w:proofErr w:type="spellStart"/>
+      <w:r>
+        <w:rPr>
+          <w:rFonts w:eastAsiaTheme="minorEastAsia" w:cstheme="minorHAnsi"/>
+          <w:sz w:val="22"/>
+          <w:szCs w:val="22"/>
+        </w:rPr>
+        <w:t>Misof</w:t>
+      </w:r>
+      <w:proofErr w:type="spellEnd"/>
+      <w:r>
+        <w:rPr>
+          <w:rFonts w:eastAsiaTheme="minorEastAsia" w:cstheme="minorHAnsi"/>
+          <w:sz w:val="22"/>
+          <w:szCs w:val="22"/>
+        </w:rPr>
+        <w:t xml:space="preserve"> backbone while red lines represent the statistic estimate using the Rainford backbone.</w:t>
+      </w:r>
     </w:p>
     <w:p>
       <w:pPr>
@@ -10243,7 +11839,7 @@
         <w:rPr>
           <w:noProof/>
         </w:rPr>
-        <w:t>Blackmon, H., J. Justison, I. Mayrose and E. E. Goldberg, 2019 Meiotic drive shapes rates of karyotype evolution in mammals. Evolution 73</w:t>
+        <w:t>Bengtsson, B. O., 1980 Rates of karyotype evolution in placental mammals. Hereditas 92</w:t>
       </w:r>
       <w:r>
         <w:rPr>
@@ -10256,7 +11852,7 @@
         <w:rPr>
           <w:noProof/>
         </w:rPr>
-        <w:t xml:space="preserve"> 511-523.</w:t>
+        <w:t xml:space="preserve"> 37-47.</w:t>
       </w:r>
     </w:p>
     <w:p>
@@ -10272,7 +11868,7 @@
         <w:rPr>
           <w:noProof/>
         </w:rPr>
-        <w:t>Blackmon, H., L. Ross and D. Bachtrog, 2017 Sex Determination, Sex Chromosomes, and Karyotype Evolution in Insects. Journal of Heredity 108</w:t>
+        <w:t>Blackmon, H., J. Justison, I. Mayrose and E. E. Goldberg, 2019 Meiotic drive shapes rates of karyotype evolution in mammals. Evolution 73</w:t>
       </w:r>
       <w:r>
         <w:rPr>
@@ -10285,7 +11881,7 @@
         <w:rPr>
           <w:noProof/>
         </w:rPr>
-        <w:t xml:space="preserve"> 78-93.</w:t>
+        <w:t xml:space="preserve"> 511-523.</w:t>
       </w:r>
     </w:p>
     <w:p>
@@ -10301,7 +11897,7 @@
         <w:rPr>
           <w:noProof/>
         </w:rPr>
-        <w:t>Bush, G. L., 1982 What do we really know about speciation? Perspectives on evolution.</w:t>
+        <w:t>Blackmon, H., L. Ross and D. Bachtrog, 2017 Sex Determination, Sex Chromosomes, and Karyotype Evolution in Insects. Journal of Heredity 108</w:t>
       </w:r>
       <w:r>
         <w:rPr>
@@ -10314,7 +11910,7 @@
         <w:rPr>
           <w:noProof/>
         </w:rPr>
-        <w:t xml:space="preserve"> 119-131.</w:t>
+        <w:t xml:space="preserve"> 78-93.</w:t>
       </w:r>
     </w:p>
     <w:p>
@@ -10330,20 +11926,7 @@
         <w:rPr>
           <w:noProof/>
         </w:rPr>
-        <w:t>Chmátal, L., S. I. Gabriel, G. P. Mitsainas, J. Martínez-Vargas, J. Ventura</w:t>
-      </w:r>
-      <w:r>
-        <w:rPr>
-          <w:i/>
-          <w:noProof/>
-        </w:rPr>
-        <w:t xml:space="preserve"> et al.</w:t>
-      </w:r>
-      <w:r>
-        <w:rPr>
-          <w:noProof/>
-        </w:rPr>
-        <w:t>, 2014 Centromere strength provides the cell biological basis for meiotic drive and karyotype evolution in mice. Current Biology 24</w:t>
+        <w:t>Bush, G. L., 1982 What do we really know about speciation? Perspectives on evolution.</w:t>
       </w:r>
       <w:r>
         <w:rPr>
@@ -10356,7 +11939,7 @@
         <w:rPr>
           <w:noProof/>
         </w:rPr>
-        <w:t xml:space="preserve"> 2295-2300.</w:t>
+        <w:t xml:space="preserve"> 119-131.</w:t>
       </w:r>
     </w:p>
     <w:p>
@@ -10372,7 +11955,7 @@
         <w:rPr>
           <w:noProof/>
         </w:rPr>
-        <w:t>Church, S. H., S. Donoughe, B. A. de Medeiros and C. G. Extavour, 2019 Insect egg size and shape evolve with ecology but not developmental rate. Nature 571</w:t>
+        <w:t>Bush, G. L., S. M. Case, A. C. Wilson and J. L. Patton, 1977 Rapid speciation and chromosomal evolution in mammals. Proceedings of the National Academy of Sciences 74</w:t>
       </w:r>
       <w:r>
         <w:rPr>
@@ -10385,7 +11968,7 @@
         <w:rPr>
           <w:noProof/>
         </w:rPr>
-        <w:t xml:space="preserve"> 58-62.</w:t>
+        <w:t xml:space="preserve"> 3942-3946.</w:t>
       </w:r>
     </w:p>
     <w:p>
@@ -10401,7 +11984,20 @@
         <w:rPr>
           <w:noProof/>
         </w:rPr>
-        <w:t>Cook, L. G., 2000 Extraordinary and extensive karyotypic variation: a 48-fold range in chromosome number in the gall-inducing scale insect Apiomorpha (Hemiptera: Coccoidea: Eriococcidae). Genome 43</w:t>
+        <w:t>Chmátal, L., S. I. Gabriel, G. P. Mitsainas, J. Martínez-Vargas, J. Ventura</w:t>
+      </w:r>
+      <w:r>
+        <w:rPr>
+          <w:i/>
+          <w:noProof/>
+        </w:rPr>
+        <w:t xml:space="preserve"> et al.</w:t>
+      </w:r>
+      <w:r>
+        <w:rPr>
+          <w:noProof/>
+        </w:rPr>
+        <w:t>, 2014 Centromere strength provides the cell biological basis for meiotic drive and karyotype evolution in mice. Current Biology 24</w:t>
       </w:r>
       <w:r>
         <w:rPr>
@@ -10414,7 +12010,7 @@
         <w:rPr>
           <w:noProof/>
         </w:rPr>
-        <w:t xml:space="preserve"> 255-263.</w:t>
+        <w:t xml:space="preserve"> 2295-2300.</w:t>
       </w:r>
     </w:p>
     <w:p>
@@ -10430,20 +12026,20 @@
         <w:rPr>
           <w:noProof/>
         </w:rPr>
-        <w:t xml:space="preserve">Cope, T., 1985 Cytology and hybridization in the Juncus bufonius L. aggregate in western Europe, pp.  in </w:t>
-      </w:r>
-      <w:r>
-        <w:rPr>
-          <w:i/>
-          <w:noProof/>
-        </w:rPr>
-        <w:t>Watsonia</w:t>
-      </w:r>
-      <w:r>
-        <w:rPr>
-          <w:noProof/>
-        </w:rPr>
-        <w:t>. Citeseer.</w:t>
+        <w:t>Church, S. H., S. Donoughe, B. A. de Medeiros and C. G. Extavour, 2019 Insect egg size and shape evolve with ecology but not developmental rate. Nature 571</w:t>
+      </w:r>
+      <w:r>
+        <w:rPr>
+          <w:b/>
+          <w:noProof/>
+        </w:rPr>
+        <w:t>:</w:t>
+      </w:r>
+      <w:r>
+        <w:rPr>
+          <w:noProof/>
+        </w:rPr>
+        <w:t xml:space="preserve"> 58-62.</w:t>
       </w:r>
     </w:p>
     <w:p>
@@ -10459,7 +12055,7 @@
         <w:rPr>
           <w:noProof/>
         </w:rPr>
-        <w:t>Coyne, J. A., W. Meyers, A. P. Crittenden and P. Sniegowski, 1993 The fertility effects of pericentric inversions in Drosophila melanogaster. Genetics 134</w:t>
+        <w:t>Cook, L. G., 2000 Extraordinary and extensive karyotypic variation: a 48-fold range in chromosome number in the gall-inducing scale insect Apiomorpha (Hemiptera: Coccoidea: Eriococcidae). Genome 43</w:t>
       </w:r>
       <w:r>
         <w:rPr>
@@ -10472,7 +12068,7 @@
         <w:rPr>
           <w:noProof/>
         </w:rPr>
-        <w:t xml:space="preserve"> 487-496.</w:t>
+        <w:t xml:space="preserve"> 255-263.</w:t>
       </w:r>
     </w:p>
     <w:p>
@@ -10488,20 +12084,20 @@
         <w:rPr>
           <w:noProof/>
         </w:rPr>
-        <w:t>Escudero, M., M. Hahn, B. H. Brown, K. Lueders and A. L. Hipp, 2016 Chromosomal rearrangements in holocentric organisms lead to reproductive isolation by hybrid dysfunction: The correlation between karyotype rearrangements and germination rates in sedges. American journal of botany 103</w:t>
-      </w:r>
-      <w:r>
-        <w:rPr>
-          <w:b/>
-          <w:noProof/>
-        </w:rPr>
-        <w:t>:</w:t>
-      </w:r>
-      <w:r>
-        <w:rPr>
-          <w:noProof/>
-        </w:rPr>
-        <w:t xml:space="preserve"> 1529-1536.</w:t>
+        <w:t xml:space="preserve">Cope, T., 1985 Cytology and hybridization in the Juncus bufonius L. aggregate in western Europe, pp.  in </w:t>
+      </w:r>
+      <w:r>
+        <w:rPr>
+          <w:i/>
+          <w:noProof/>
+        </w:rPr>
+        <w:t>Watsonia</w:t>
+      </w:r>
+      <w:r>
+        <w:rPr>
+          <w:noProof/>
+        </w:rPr>
+        <w:t>. Citeseer.</w:t>
       </w:r>
     </w:p>
     <w:p>
@@ -10517,7 +12113,7 @@
         <w:rPr>
           <w:noProof/>
         </w:rPr>
-        <w:t>Escudero, M., A. L. Hipp, T. F. Hansen, K. L. Voje and M. Luceño, 2012 Selection and inertia in the evolution of holocentric chromosomes in sedges (Carex, Cyperaceae). New Phytologist 195</w:t>
+        <w:t>Coyne, J. A., 1984 Correlation between heterozygosity and rate of chromosome evolution in animals. The American Naturalist 123</w:t>
       </w:r>
       <w:r>
         <w:rPr>
@@ -10530,7 +12126,7 @@
         <w:rPr>
           <w:noProof/>
         </w:rPr>
-        <w:t xml:space="preserve"> 237-247.</w:t>
+        <w:t xml:space="preserve"> 725-729.</w:t>
       </w:r>
     </w:p>
     <w:p>
@@ -10546,7 +12142,7 @@
         <w:rPr>
           <w:noProof/>
         </w:rPr>
-        <w:t>Faria, R., and A. Navarro, 2010 Chromosomal speciation revisited: rearranging theory with pieces of evidence. Trends in ecology &amp; evolution 25</w:t>
+        <w:t>Coyne, J. A., W. Meyers, A. P. Crittenden and P. Sniegowski, 1993 The fertility effects of pericentric inversions in Drosophila melanogaster. Genetics 134</w:t>
       </w:r>
       <w:r>
         <w:rPr>
@@ -10559,7 +12155,7 @@
         <w:rPr>
           <w:noProof/>
         </w:rPr>
-        <w:t xml:space="preserve"> 660-669.</w:t>
+        <w:t xml:space="preserve"> 487-496.</w:t>
       </w:r>
     </w:p>
     <w:p>
@@ -10575,7 +12171,7 @@
         <w:rPr>
           <w:noProof/>
         </w:rPr>
-        <w:t>Faulkner, J., 1972 Chromosome studies on Carex section Acutae in north-west Europe. Botanical Journal of the Linnean Society 65</w:t>
+        <w:t>Escudero, M., M. Hahn, B. H. Brown, K. Lueders and A. L. Hipp, 2016 Chromosomal rearrangements in holocentric organisms lead to reproductive isolation by hybrid dysfunction: The correlation between karyotype rearrangements and germination rates in sedges. American journal of botany 103</w:t>
       </w:r>
       <w:r>
         <w:rPr>
@@ -10588,7 +12184,7 @@
         <w:rPr>
           <w:noProof/>
         </w:rPr>
-        <w:t xml:space="preserve"> 271-301.</w:t>
+        <w:t xml:space="preserve"> 1529-1536.</w:t>
       </w:r>
     </w:p>
     <w:p>
@@ -10604,7 +12200,7 @@
         <w:rPr>
           <w:noProof/>
         </w:rPr>
-        <w:t>FitzJohn, R. G., 2012 Diversitree: comparative phylogenetic analyses of diversification in R. Methods in Ecology and Evolution 3</w:t>
+        <w:t>Escudero, M., A. L. Hipp, T. F. Hansen, K. L. Voje and M. Luceño, 2012 Selection and inertia in the evolution of holocentric chromosomes in sedges (Carex, Cyperaceae). New Phytologist 195</w:t>
       </w:r>
       <w:r>
         <w:rPr>
@@ -10617,7 +12213,7 @@
         <w:rPr>
           <w:noProof/>
         </w:rPr>
-        <w:t xml:space="preserve"> 1084-1092.</w:t>
+        <w:t xml:space="preserve"> 237-247.</w:t>
       </w:r>
     </w:p>
     <w:p>
@@ -10633,20 +12229,7 @@
         <w:rPr>
           <w:noProof/>
         </w:rPr>
-        <w:t>Garagna, S., D. Broccoli, C. A. Redi, J. B. Searle, H. J. Cooke</w:t>
-      </w:r>
-      <w:r>
-        <w:rPr>
-          <w:i/>
-          <w:noProof/>
-        </w:rPr>
-        <w:t xml:space="preserve"> et al.</w:t>
-      </w:r>
-      <w:r>
-        <w:rPr>
-          <w:noProof/>
-        </w:rPr>
-        <w:t>, 1995 Robertsonian metacentrics of the house mouse lose telomeric sequences but retain some minor satellite DNA in the pericentromeric area. Chromosoma 103</w:t>
+        <w:t>Faria, R., and A. Navarro, 2010 Chromosomal speciation revisited: rearranging theory with pieces of evidence. Trends in ecology &amp; evolution 25</w:t>
       </w:r>
       <w:r>
         <w:rPr>
@@ -10659,7 +12242,7 @@
         <w:rPr>
           <w:noProof/>
         </w:rPr>
-        <w:t xml:space="preserve"> 685-692.</w:t>
+        <w:t xml:space="preserve"> 660-669.</w:t>
       </w:r>
     </w:p>
     <w:p>
@@ -10675,20 +12258,7 @@
         <w:rPr>
           <w:noProof/>
         </w:rPr>
-        <w:t>Gassmann, R., A. Rechtsteiner, K. W. Yuen, A. Muroyama, T. Egelhofer</w:t>
-      </w:r>
-      <w:r>
-        <w:rPr>
-          <w:i/>
-          <w:noProof/>
-        </w:rPr>
-        <w:t xml:space="preserve"> et al.</w:t>
-      </w:r>
-      <w:r>
-        <w:rPr>
-          <w:noProof/>
-        </w:rPr>
-        <w:t>, 2012 An inverse relationship to germline transcription defines centromeric chromatin in C. elegans. Nature 484</w:t>
+        <w:t>Faulkner, J., 1972 Chromosome studies on Carex section Acutae in north-west Europe. Botanical Journal of the Linnean Society 65</w:t>
       </w:r>
       <w:r>
         <w:rPr>
@@ -10701,7 +12271,7 @@
         <w:rPr>
           <w:noProof/>
         </w:rPr>
-        <w:t xml:space="preserve"> 534-537.</w:t>
+        <w:t xml:space="preserve"> 271-301.</w:t>
       </w:r>
     </w:p>
     <w:p>
@@ -10717,7 +12287,7 @@
         <w:rPr>
           <w:noProof/>
         </w:rPr>
-        <w:t>Guerrero, R. F., and M. Kirkpatrick, 2014 Local adaptation and the evolution of chromosome fusions. Evolution 68</w:t>
+        <w:t>FitzJohn, R. G., 2012 Diversitree: comparative phylogenetic analyses of diversification in R. Methods in Ecology and Evolution 3</w:t>
       </w:r>
       <w:r>
         <w:rPr>
@@ -10730,7 +12300,7 @@
         <w:rPr>
           <w:noProof/>
         </w:rPr>
-        <w:t xml:space="preserve"> 2747-2756.</w:t>
+        <w:t xml:space="preserve"> 1084-1092.</w:t>
       </w:r>
     </w:p>
     <w:p>
@@ -10746,7 +12316,20 @@
         <w:rPr>
           <w:noProof/>
         </w:rPr>
-        <w:t>Harlan, J. R., and J. M. deWet, 1975 On Ö. Winge and a prayer: the origins of polyploidy. The botanical review 41</w:t>
+        <w:t>Garagna, S., D. Broccoli, C. A. Redi, J. B. Searle, H. J. Cooke</w:t>
+      </w:r>
+      <w:r>
+        <w:rPr>
+          <w:i/>
+          <w:noProof/>
+        </w:rPr>
+        <w:t xml:space="preserve"> et al.</w:t>
+      </w:r>
+      <w:r>
+        <w:rPr>
+          <w:noProof/>
+        </w:rPr>
+        <w:t>, 1995 Robertsonian metacentrics of the house mouse lose telomeric sequences but retain some minor satellite DNA in the pericentromeric area. Chromosoma 103</w:t>
       </w:r>
       <w:r>
         <w:rPr>
@@ -10759,7 +12342,7 @@
         <w:rPr>
           <w:noProof/>
         </w:rPr>
-        <w:t xml:space="preserve"> 361-390.</w:t>
+        <w:t xml:space="preserve"> 685-692.</w:t>
       </w:r>
     </w:p>
     <w:p>
@@ -10775,7 +12358,20 @@
         <w:rPr>
           <w:noProof/>
         </w:rPr>
-        <w:t>Harmon, L. J., J. T. Weir, C. D. Brock, R. E. Glor and W. Challenger, 2008 GEIGER: investigating evolutionary radiations. Bioinformatics 24</w:t>
+        <w:t>Gassmann, R., A. Rechtsteiner, K. W. Yuen, A. Muroyama, T. Egelhofer</w:t>
+      </w:r>
+      <w:r>
+        <w:rPr>
+          <w:i/>
+          <w:noProof/>
+        </w:rPr>
+        <w:t xml:space="preserve"> et al.</w:t>
+      </w:r>
+      <w:r>
+        <w:rPr>
+          <w:noProof/>
+        </w:rPr>
+        <w:t>, 2012 An inverse relationship to germline transcription defines centromeric chromatin in C. elegans. Nature 484</w:t>
       </w:r>
       <w:r>
         <w:rPr>
@@ -10788,7 +12384,7 @@
         <w:rPr>
           <w:noProof/>
         </w:rPr>
-        <w:t xml:space="preserve"> 129-131.</w:t>
+        <w:t xml:space="preserve"> 534-537.</w:t>
       </w:r>
     </w:p>
     <w:p>
@@ -10805,20 +12401,7 @@
           <w:noProof/>
         </w:rPr>
         <w:lastRenderedPageBreak/>
-        <w:t>Hill, J., P. Rastas, E. A. Hornett, R. Neethiraj, N. Clark</w:t>
-      </w:r>
-      <w:r>
-        <w:rPr>
-          <w:i/>
-          <w:noProof/>
-        </w:rPr>
-        <w:t xml:space="preserve"> et al.</w:t>
-      </w:r>
-      <w:r>
-        <w:rPr>
-          <w:noProof/>
-        </w:rPr>
-        <w:t>, 2019 Unprecedented reorganization of holocentric chromosomes provides insights into the enigma of lepidopteran chromosome evolution. Science advances 5</w:t>
+        <w:t>Glick, L., and I. Mayrose, 2014 ChromEvol: assessing the pattern of chromosome number evolution and the inference of polyploidy along a phylogeny. Molecular biology and evolution 31</w:t>
       </w:r>
       <w:r>
         <w:rPr>
@@ -10831,7 +12414,7 @@
         <w:rPr>
           <w:noProof/>
         </w:rPr>
-        <w:t xml:space="preserve"> eaau3648.</w:t>
+        <w:t xml:space="preserve"> 1914-1922.</w:t>
       </w:r>
     </w:p>
     <w:p>
@@ -10847,7 +12430,7 @@
         <w:rPr>
           <w:noProof/>
         </w:rPr>
-        <w:t>Lande, R., 1984 The expected fixation rate of chromosomal inversions. Evolution</w:t>
+        <w:t>Guerrero, R. F., and M. Kirkpatrick, 2014 Local adaptation and the evolution of chromosome fusions. Evolution 68</w:t>
       </w:r>
       <w:r>
         <w:rPr>
@@ -10860,7 +12443,7 @@
         <w:rPr>
           <w:noProof/>
         </w:rPr>
-        <w:t xml:space="preserve"> 743-752.</w:t>
+        <w:t xml:space="preserve"> 2747-2756.</w:t>
       </w:r>
     </w:p>
     <w:p>
@@ -10876,7 +12459,7 @@
         <w:rPr>
           <w:noProof/>
         </w:rPr>
-        <w:t>Lucek, K., 2018 Evolutionary mechanisms of varying chromosome numbers in the radiation of Erebia butterflies. Genes 9</w:t>
+        <w:t>Harlan, J. R., and J. M. deWet, 1975 On Ö. Winge and a prayer: the origins of polyploidy. The botanical review 41</w:t>
       </w:r>
       <w:r>
         <w:rPr>
@@ -10889,7 +12472,7 @@
         <w:rPr>
           <w:noProof/>
         </w:rPr>
-        <w:t xml:space="preserve"> 166.</w:t>
+        <w:t xml:space="preserve"> 361-390.</w:t>
       </w:r>
     </w:p>
     <w:p>
@@ -10905,7 +12488,7 @@
         <w:rPr>
           <w:noProof/>
         </w:rPr>
-        <w:t>Luceño, M., and M. Guerra, 1996 Numerical variations in species exhibiting holocentric chromosomes: a nomenclatural proposal. Caryologia 49</w:t>
+        <w:t>Harmon, L. J., J. T. Weir, C. D. Brock, R. E. Glor and W. Challenger, 2008 GEIGER: investigating evolutionary radiations. Bioinformatics 24</w:t>
       </w:r>
       <w:r>
         <w:rPr>
@@ -10918,7 +12501,7 @@
         <w:rPr>
           <w:noProof/>
         </w:rPr>
-        <w:t xml:space="preserve"> 301-309.</w:t>
+        <w:t xml:space="preserve"> 129-131.</w:t>
       </w:r>
     </w:p>
     <w:p>
@@ -10934,7 +12517,7 @@
         <w:rPr>
           <w:noProof/>
         </w:rPr>
-        <w:t>Lukhtanov, V. A., V. Dincă, M. Friberg, J. Šíchová, M. Olofsson</w:t>
+        <w:t>Hill, J., P. Rastas, E. A. Hornett, R. Neethiraj, N. Clark</w:t>
       </w:r>
       <w:r>
         <w:rPr>
@@ -10947,7 +12530,7 @@
         <w:rPr>
           <w:noProof/>
         </w:rPr>
-        <w:t>, 2018 Versatility of multivalent orientation, inverted meiosis, and rescued fitness in holocentric chromosomal hybrids. Proceedings of the National Academy of Sciences 115</w:t>
+        <w:t>, 2019 Unprecedented reorganization of holocentric chromosomes provides insights into the enigma of lepidopteran chromosome evolution. Science advances 5</w:t>
       </w:r>
       <w:r>
         <w:rPr>
@@ -10960,7 +12543,7 @@
         <w:rPr>
           <w:noProof/>
         </w:rPr>
-        <w:t xml:space="preserve"> E9610-E9619.</w:t>
+        <w:t xml:space="preserve"> eaau3648.</w:t>
       </w:r>
     </w:p>
     <w:p>
@@ -10976,7 +12559,7 @@
         <w:rPr>
           <w:noProof/>
         </w:rPr>
-        <w:t>Malheiros-Garde, N., and A. Gardé, 1950 Fragmentation as a possible evolutionary process in the genus Luzula DC. Genetica Iberica 2</w:t>
+        <w:t>Imai, H. T., T. Maruyama and R. H. Crozier, 1983 Rates of Mammalian Karyotype Evolution by the Karyograph Method. The American Naturalist 121</w:t>
       </w:r>
       <w:r>
         <w:rPr>
@@ -10989,7 +12572,7 @@
         <w:rPr>
           <w:noProof/>
         </w:rPr>
-        <w:t xml:space="preserve"> 257-262.</w:t>
+        <w:t xml:space="preserve"> 477-488.</w:t>
       </w:r>
     </w:p>
     <w:p>
@@ -11005,7 +12588,7 @@
         <w:rPr>
           <w:noProof/>
         </w:rPr>
-        <w:t>Melters, D. P., L. V. Paliulis, I. F. Korf and S. W. Chan, 2012 Holocentric chromosomes: convergent evolution, meiotic adaptations, and genomic analysis. Chromosome Research 20</w:t>
+        <w:t>Lande, R., 1984 The expected fixation rate of chromosomal inversions. Evolution</w:t>
       </w:r>
       <w:r>
         <w:rPr>
@@ -11018,7 +12601,7 @@
         <w:rPr>
           <w:noProof/>
         </w:rPr>
-        <w:t xml:space="preserve"> 579-593.</w:t>
+        <w:t xml:space="preserve"> 743-752.</w:t>
       </w:r>
     </w:p>
     <w:p>
@@ -11034,7 +12617,7 @@
         <w:rPr>
           <w:noProof/>
         </w:rPr>
-        <w:t>Miga, K. H., 2017 Chromosome-specific centromere sequences provide an estimate of the ancestral chromosome 2 fusion event in hominin genomes. Journal of Heredity 108</w:t>
+        <w:t>Larson, A., E. M. Prager and A. C. Wilson, 1984 Chromosomal evolution, speciation and morphological change in vertebrates: the role of social behaviour. Chromosomes Today 8</w:t>
       </w:r>
       <w:r>
         <w:rPr>
@@ -11047,7 +12630,7 @@
         <w:rPr>
           <w:noProof/>
         </w:rPr>
-        <w:t xml:space="preserve"> 45-52.</w:t>
+        <w:t xml:space="preserve"> 215-228.</w:t>
       </w:r>
     </w:p>
     <w:p>
@@ -11063,7 +12646,7 @@
         <w:rPr>
           <w:noProof/>
         </w:rPr>
-        <w:t>Misof, B., S. Liu, K. Meusemann, R. S. Peters, A. Donath</w:t>
+        <w:t>Li, Z., G. P. Tiley, S. R. Galuska, C. R. Reardon, T. I. Kidder</w:t>
       </w:r>
       <w:r>
         <w:rPr>
@@ -11076,7 +12659,7 @@
         <w:rPr>
           <w:noProof/>
         </w:rPr>
-        <w:t>, 2014 Phylogenomics resolves the timing and pattern of insect evolution. Science 346</w:t>
+        <w:t>, 2018 Multiple large-scale gene and genome duplications during the evolution of hexapods. Proceedings of the National Academy of Sciences 115</w:t>
       </w:r>
       <w:r>
         <w:rPr>
@@ -11089,7 +12672,7 @@
         <w:rPr>
           <w:noProof/>
         </w:rPr>
-        <w:t xml:space="preserve"> 763-767.</w:t>
+        <w:t xml:space="preserve"> 4713-4718.</w:t>
       </w:r>
     </w:p>
     <w:p>
@@ -11105,7 +12688,7 @@
         <w:rPr>
           <w:noProof/>
         </w:rPr>
-        <w:t>Mola, L., and A. Papeschi, 2006 Holokinetic chromosomes at a glance. BAG-Journal of Basic and Applied Genetics 17</w:t>
+        <w:t>Li, Z., G. P. Tiley, R. J. Rundell and M. S. Barker, 2019 Reply to Nakatani and McLysaght: analyzing deep duplication events. Proceedings of the National Academy of Sciences 116</w:t>
       </w:r>
       <w:r>
         <w:rPr>
@@ -11118,7 +12701,7 @@
         <w:rPr>
           <w:noProof/>
         </w:rPr>
-        <w:t xml:space="preserve"> 17-33.</w:t>
+        <w:t xml:space="preserve"> 1819-1820.</w:t>
       </w:r>
     </w:p>
     <w:p>
@@ -11134,7 +12717,20 @@
         <w:rPr>
           <w:noProof/>
         </w:rPr>
-        <w:t>Mora, C., D. P. Tittensor, S. Adl, A. G. Simpson and B. Worm, 2011 How many species are there on Earth and in the ocean? PLoS biology 9.</w:t>
+        <w:t>Lucek, K., 2018 Evolutionary mechanisms of varying chromosome numbers in the radiation of Erebia butterflies. Genes 9</w:t>
+      </w:r>
+      <w:r>
+        <w:rPr>
+          <w:b/>
+          <w:noProof/>
+        </w:rPr>
+        <w:t>:</w:t>
+      </w:r>
+      <w:r>
+        <w:rPr>
+          <w:noProof/>
+        </w:rPr>
+        <w:t xml:space="preserve"> 166.</w:t>
       </w:r>
     </w:p>
     <w:p>
@@ -11150,7 +12746,7 @@
         <w:rPr>
           <w:noProof/>
         </w:rPr>
-        <w:t>Moretti, A., and S. Sabato, 1984 Karyotype evolution by centromeric fission inZamia (Cycadales). Plant Systematics and Evolution 146</w:t>
+        <w:t>Luceño, M., and M. Guerra, 1996 Numerical variations in species exhibiting holocentric chromosomes: a nomenclatural proposal. Caryologia 49</w:t>
       </w:r>
       <w:r>
         <w:rPr>
@@ -11163,7 +12759,7 @@
         <w:rPr>
           <w:noProof/>
         </w:rPr>
-        <w:t xml:space="preserve"> 215-223.</w:t>
+        <w:t xml:space="preserve"> 301-309.</w:t>
       </w:r>
     </w:p>
     <w:p>
@@ -11179,7 +12775,7 @@
         <w:rPr>
           <w:noProof/>
         </w:rPr>
-        <w:t>Panzera, F., R. Pérez, S. Hornos, Y. Panzera, R. Cestau</w:t>
+        <w:t>Lukhtanov, V. A., V. Dincă, M. Friberg, J. Šíchová, M. Olofsson</w:t>
       </w:r>
       <w:r>
         <w:rPr>
@@ -11192,7 +12788,7 @@
         <w:rPr>
           <w:noProof/>
         </w:rPr>
-        <w:t>, 1996 Chromosome numbers in the Triatominae (Hemiptera-Reduviidae): a review. Memórias do Instituto Oswaldo Cruz 91</w:t>
+        <w:t>, 2018 Versatility of multivalent orientation, inverted meiosis, and rescued fitness in holocentric chromosomal hybrids. Proceedings of the National Academy of Sciences 115</w:t>
       </w:r>
       <w:r>
         <w:rPr>
@@ -11205,7 +12801,7 @@
         <w:rPr>
           <w:noProof/>
         </w:rPr>
-        <w:t xml:space="preserve"> 515-518.</w:t>
+        <w:t xml:space="preserve"> E9610-E9619.</w:t>
       </w:r>
     </w:p>
     <w:p>
@@ -11221,7 +12817,20 @@
         <w:rPr>
           <w:noProof/>
         </w:rPr>
-        <w:t>Rainford, J. L., M. Hofreiter, D. B. Nicholson and P. J. Mayhew, 2014 Phylogenetic distribution of extant richness suggests metamorphosis is a key innovation driving diversification in insects. PLoS One 9.</w:t>
+        <w:t>Malheiros-Garde, N., and A. Gardé, 1950 Fragmentation as a possible evolutionary process in the genus Luzula DC. Genetica Iberica 2</w:t>
+      </w:r>
+      <w:r>
+        <w:rPr>
+          <w:b/>
+          <w:noProof/>
+        </w:rPr>
+        <w:t>:</w:t>
+      </w:r>
+      <w:r>
+        <w:rPr>
+          <w:noProof/>
+        </w:rPr>
+        <w:t xml:space="preserve"> 257-262.</w:t>
       </w:r>
     </w:p>
     <w:p>
@@ -11237,7 +12846,7 @@
         <w:rPr>
           <w:noProof/>
         </w:rPr>
-        <w:t>Rieseberg, L. H., 2001 Chromosomal rearrangements and speciation. Trends in ecology &amp; evolution 16</w:t>
+        <w:t>Mayrose, I., M. S. Barker and S. P. Otto, 2010 Probabilistic models of chromosome number evolution and the inference of polyploidy. Systematic Biology 59</w:t>
       </w:r>
       <w:r>
         <w:rPr>
@@ -11250,7 +12859,7 @@
         <w:rPr>
           <w:noProof/>
         </w:rPr>
-        <w:t xml:space="preserve"> 351-358.</w:t>
+        <w:t xml:space="preserve"> 132-144.</w:t>
       </w:r>
     </w:p>
     <w:p>
@@ -11266,20 +12875,20 @@
         <w:rPr>
           <w:noProof/>
         </w:rPr>
-        <w:t xml:space="preserve">Robinson, R., 1971 </w:t>
-      </w:r>
-      <w:r>
-        <w:rPr>
-          <w:i/>
-          <w:noProof/>
-        </w:rPr>
-        <w:t>Lepidoptera genetics.</w:t>
-      </w:r>
-      <w:r>
-        <w:rPr>
-          <w:noProof/>
-        </w:rPr>
-        <w:t xml:space="preserve"> Pergamon Press, Oxford.</w:t>
+        <w:t>Melters, D. P., L. V. Paliulis, I. F. Korf and S. W. Chan, 2012 Holocentric chromosomes: convergent evolution, meiotic adaptations, and genomic analysis. Chromosome Research 20</w:t>
+      </w:r>
+      <w:r>
+        <w:rPr>
+          <w:b/>
+          <w:noProof/>
+        </w:rPr>
+        <w:t>:</w:t>
+      </w:r>
+      <w:r>
+        <w:rPr>
+          <w:noProof/>
+        </w:rPr>
+        <w:t xml:space="preserve"> 579-593.</w:t>
       </w:r>
     </w:p>
     <w:p>
@@ -11295,7 +12904,7 @@
         <w:rPr>
           <w:noProof/>
         </w:rPr>
-        <w:t>Ross, L., H. Blackmon, P. Lorite, V. E. Gokhman and N. B. Hardy, 2015 Recombination, chromosome number and eusociality in the Hymenoptera. Journal of evolutionary biology 28</w:t>
+        <w:t>Miga, K. H., 2017 Chromosome-specific centromere sequences provide an estimate of the ancestral chromosome 2 fusion event in hominin genomes. Journal of Heredity 108</w:t>
       </w:r>
       <w:r>
         <w:rPr>
@@ -11308,7 +12917,7 @@
         <w:rPr>
           <w:noProof/>
         </w:rPr>
-        <w:t xml:space="preserve"> 105-116.</w:t>
+        <w:t xml:space="preserve"> 45-52.</w:t>
       </w:r>
     </w:p>
     <w:p>
@@ -11324,7 +12933,20 @@
         <w:rPr>
           <w:noProof/>
         </w:rPr>
-        <w:t>Schneider, M. C., A. A. Zacaro, R. Pinto-da-Rocha, D. M. Candido and D. M. Cella, 2009 Complex meiotic configuration of the holocentric chromosomes: the intriguing case of the scorpion Tityus bahiensis. Chromosome Research 17</w:t>
+        <w:t>Misof, B., S. Liu, K. Meusemann, R. S. Peters, A. Donath</w:t>
+      </w:r>
+      <w:r>
+        <w:rPr>
+          <w:i/>
+          <w:noProof/>
+        </w:rPr>
+        <w:t xml:space="preserve"> et al.</w:t>
+      </w:r>
+      <w:r>
+        <w:rPr>
+          <w:noProof/>
+        </w:rPr>
+        <w:t>, 2014 Phylogenomics resolves the timing and pattern of insect evolution. Science 346</w:t>
       </w:r>
       <w:r>
         <w:rPr>
@@ -11337,7 +12959,7 @@
         <w:rPr>
           <w:noProof/>
         </w:rPr>
-        <w:t xml:space="preserve"> 883-898.</w:t>
+        <w:t xml:space="preserve"> 763-767.</w:t>
       </w:r>
     </w:p>
     <w:p>
@@ -11354,7 +12976,7 @@
           <w:noProof/>
         </w:rPr>
         <w:lastRenderedPageBreak/>
-        <w:t>Sites Jr, J. W., and C. Moritz, 1987 Chromosomal evolution and speciation revisited. Systematic Zoology 36</w:t>
+        <w:t>Mola, L., and A. Papeschi, 2006 Holokinetic chromosomes at a glance. BAG-Journal of Basic and Applied Genetics 17</w:t>
       </w:r>
       <w:r>
         <w:rPr>
@@ -11367,7 +12989,7 @@
         <w:rPr>
           <w:noProof/>
         </w:rPr>
-        <w:t xml:space="preserve"> 153-174.</w:t>
+        <w:t xml:space="preserve"> 17-33.</w:t>
       </w:r>
     </w:p>
     <w:p>
@@ -11383,20 +13005,7 @@
         <w:rPr>
           <w:noProof/>
         </w:rPr>
-        <w:t>Torres, E. M., B. R. Williams and A. Amon, 2008 Aneuploidy: cells losing their balance. Genetics 179</w:t>
-      </w:r>
-      <w:r>
-        <w:rPr>
-          <w:b/>
-          <w:noProof/>
-        </w:rPr>
-        <w:t>:</w:t>
-      </w:r>
-      <w:r>
-        <w:rPr>
-          <w:noProof/>
-        </w:rPr>
-        <w:t xml:space="preserve"> 737-746.</w:t>
+        <w:t>Mora, C., D. P. Tittensor, S. Adl, A. G. Simpson and B. Worm, 2011 How many species are there on Earth and in the ocean? PLoS biology 9.</w:t>
       </w:r>
     </w:p>
     <w:p>
@@ -11412,7 +13021,7 @@
         <w:rPr>
           <w:noProof/>
         </w:rPr>
-        <w:t>Vershinina, A. O., and V. A. Lukhtanov, 2017 Evolutionary mechanisms of runaway chromosome number change in Agrodiaetus butterflies. Scientific reports 7</w:t>
+        <w:t>Moretti, A., and S. Sabato, 1984 Karyotype evolution by centromeric fission inZamia (Cycadales). Plant Systematics and Evolution 146</w:t>
       </w:r>
       <w:r>
         <w:rPr>
@@ -11425,7 +13034,7 @@
         <w:rPr>
           <w:noProof/>
         </w:rPr>
-        <w:t xml:space="preserve"> 1-9.</w:t>
+        <w:t xml:space="preserve"> 215-223.</w:t>
       </w:r>
     </w:p>
     <w:p>
@@ -11441,7 +13050,7 @@
         <w:rPr>
           <w:noProof/>
         </w:rPr>
-        <w:t>White, M., 1968 Models of speciation. Science 159</w:t>
+        <w:t>Nakatani, Y., and A. McLysaght, 2019 Macrosynteny analysis shows the absence of ancient whole-genome duplication in lepidopteran insects. Proceedings of the National Academy of Sciences 116</w:t>
       </w:r>
       <w:r>
         <w:rPr>
@@ -11454,7 +13063,7 @@
         <w:rPr>
           <w:noProof/>
         </w:rPr>
-        <w:t xml:space="preserve"> 1065-1070.</w:t>
+        <w:t xml:space="preserve"> 1816-1818.</w:t>
       </w:r>
     </w:p>
     <w:p>
@@ -11470,7 +13079,472 @@
         <w:rPr>
           <w:noProof/>
         </w:rPr>
-        <w:t>White, M. J., 1978 Modes of speciation, pp.</w:t>
+        <w:t>Panzera, F., R. Pérez, S. Hornos, Y. Panzera, R. Cestau</w:t>
+      </w:r>
+      <w:r>
+        <w:rPr>
+          <w:i/>
+          <w:noProof/>
+        </w:rPr>
+        <w:t xml:space="preserve"> et al.</w:t>
+      </w:r>
+      <w:r>
+        <w:rPr>
+          <w:noProof/>
+        </w:rPr>
+        <w:t>, 1996 Chromosome numbers in the Triatominae (Hemiptera-Reduviidae): a review. Memórias do Instituto Oswaldo Cruz 91</w:t>
+      </w:r>
+      <w:r>
+        <w:rPr>
+          <w:b/>
+          <w:noProof/>
+        </w:rPr>
+        <w:t>:</w:t>
+      </w:r>
+      <w:r>
+        <w:rPr>
+          <w:noProof/>
+        </w:rPr>
+        <w:t xml:space="preserve"> 515-518.</w:t>
+      </w:r>
+    </w:p>
+    <w:p>
+      <w:pPr>
+        <w:pStyle w:val="EndNoteBibliography"/>
+        <w:spacing w:after="0"/>
+        <w:ind w:left="720" w:hanging="720"/>
+        <w:rPr>
+          <w:noProof/>
+        </w:rPr>
+      </w:pPr>
+      <w:r>
+        <w:rPr>
+          <w:noProof/>
+        </w:rPr>
+        <w:t>Petitpierre, E., 1987 Why beetles have strikingly different rates of chromosomal evolution. Elytron 1</w:t>
+      </w:r>
+      <w:r>
+        <w:rPr>
+          <w:b/>
+          <w:noProof/>
+        </w:rPr>
+        <w:t>:</w:t>
+      </w:r>
+      <w:r>
+        <w:rPr>
+          <w:noProof/>
+        </w:rPr>
+        <w:t xml:space="preserve"> 25-32.</w:t>
+      </w:r>
+    </w:p>
+    <w:p>
+      <w:pPr>
+        <w:pStyle w:val="EndNoteBibliography"/>
+        <w:spacing w:after="0"/>
+        <w:ind w:left="720" w:hanging="720"/>
+        <w:rPr>
+          <w:noProof/>
+        </w:rPr>
+      </w:pPr>
+      <w:r>
+        <w:rPr>
+          <w:noProof/>
+        </w:rPr>
+        <w:t>Poggio, M., M. Bressa and A. Papeschi, 2007 Karyotype evolution in Reduviidae (Insecta: Heteroptera) with special reference to Stenopodainae and Harpactorinae. Comparative Cytogenetics 1</w:t>
+      </w:r>
+      <w:r>
+        <w:rPr>
+          <w:b/>
+          <w:noProof/>
+        </w:rPr>
+        <w:t>:</w:t>
+      </w:r>
+      <w:r>
+        <w:rPr>
+          <w:noProof/>
+        </w:rPr>
+        <w:t xml:space="preserve"> 159-168.</w:t>
+      </w:r>
+    </w:p>
+    <w:p>
+      <w:pPr>
+        <w:pStyle w:val="EndNoteBibliography"/>
+        <w:spacing w:after="0"/>
+        <w:ind w:left="720" w:hanging="720"/>
+        <w:rPr>
+          <w:noProof/>
+        </w:rPr>
+      </w:pPr>
+      <w:r>
+        <w:rPr>
+          <w:noProof/>
+        </w:rPr>
+        <w:t>Rainford, J. L., M. Hofreiter, D. B. Nicholson and P. J. Mayhew, 2014 Phylogenetic distribution of extant richness suggests metamorphosis is a key innovation driving diversification in insects. PLoS One 9.</w:t>
+      </w:r>
+    </w:p>
+    <w:p>
+      <w:pPr>
+        <w:pStyle w:val="EndNoteBibliography"/>
+        <w:spacing w:after="0"/>
+        <w:ind w:left="720" w:hanging="720"/>
+        <w:rPr>
+          <w:noProof/>
+        </w:rPr>
+      </w:pPr>
+      <w:r>
+        <w:rPr>
+          <w:noProof/>
+        </w:rPr>
+        <w:t>Rieseberg, L. H., 2001 Chromosomal rearrangements and speciation. Trends in ecology &amp; evolution 16</w:t>
+      </w:r>
+      <w:r>
+        <w:rPr>
+          <w:b/>
+          <w:noProof/>
+        </w:rPr>
+        <w:t>:</w:t>
+      </w:r>
+      <w:r>
+        <w:rPr>
+          <w:noProof/>
+        </w:rPr>
+        <w:t xml:space="preserve"> 351-358.</w:t>
+      </w:r>
+    </w:p>
+    <w:p>
+      <w:pPr>
+        <w:pStyle w:val="EndNoteBibliography"/>
+        <w:spacing w:after="0"/>
+        <w:ind w:left="720" w:hanging="720"/>
+        <w:rPr>
+          <w:noProof/>
+        </w:rPr>
+      </w:pPr>
+      <w:r>
+        <w:rPr>
+          <w:noProof/>
+        </w:rPr>
+        <w:t xml:space="preserve">Robinson, R., 1971 </w:t>
+      </w:r>
+      <w:r>
+        <w:rPr>
+          <w:i/>
+          <w:noProof/>
+        </w:rPr>
+        <w:t>Lepidoptera genetics.</w:t>
+      </w:r>
+      <w:r>
+        <w:rPr>
+          <w:noProof/>
+        </w:rPr>
+        <w:t xml:space="preserve"> Pergamon Press, Oxford.</w:t>
+      </w:r>
+    </w:p>
+    <w:p>
+      <w:pPr>
+        <w:pStyle w:val="EndNoteBibliography"/>
+        <w:spacing w:after="0"/>
+        <w:ind w:left="720" w:hanging="720"/>
+        <w:rPr>
+          <w:noProof/>
+        </w:rPr>
+      </w:pPr>
+      <w:r>
+        <w:rPr>
+          <w:noProof/>
+        </w:rPr>
+        <w:t>Ross, L., H. Blackmon, P. Lorite, V. E. Gokhman and N. B. Hardy, 2015 Recombination, chromosome number and eusociality in the Hymenoptera. Journal of evolutionary biology 28</w:t>
+      </w:r>
+      <w:r>
+        <w:rPr>
+          <w:b/>
+          <w:noProof/>
+        </w:rPr>
+        <w:t>:</w:t>
+      </w:r>
+      <w:r>
+        <w:rPr>
+          <w:noProof/>
+        </w:rPr>
+        <w:t xml:space="preserve"> 105-116.</w:t>
+      </w:r>
+    </w:p>
+    <w:p>
+      <w:pPr>
+        <w:pStyle w:val="EndNoteBibliography"/>
+        <w:spacing w:after="0"/>
+        <w:ind w:left="720" w:hanging="720"/>
+        <w:rPr>
+          <w:noProof/>
+        </w:rPr>
+      </w:pPr>
+      <w:r>
+        <w:rPr>
+          <w:noProof/>
+        </w:rPr>
+        <w:t>Schneider, M. C., A. A. Zacaro, R. Pinto-da-Rocha, D. M. Candido and D. M. Cella, 2009 Complex meiotic configuration of the holocentric chromosomes: the intriguing case of the scorpion Tityus bahiensis. Chromosome Research 17</w:t>
+      </w:r>
+      <w:r>
+        <w:rPr>
+          <w:b/>
+          <w:noProof/>
+        </w:rPr>
+        <w:t>:</w:t>
+      </w:r>
+      <w:r>
+        <w:rPr>
+          <w:noProof/>
+        </w:rPr>
+        <w:t xml:space="preserve"> 883-898.</w:t>
+      </w:r>
+    </w:p>
+    <w:p>
+      <w:pPr>
+        <w:pStyle w:val="EndNoteBibliography"/>
+        <w:spacing w:after="0"/>
+        <w:ind w:left="720" w:hanging="720"/>
+        <w:rPr>
+          <w:noProof/>
+        </w:rPr>
+      </w:pPr>
+      <w:r>
+        <w:rPr>
+          <w:noProof/>
+        </w:rPr>
+        <w:t>Sites Jr, J. W., and C. Moritz, 1987 Chromosomal evolution and speciation revisited. Systematic Zoology 36</w:t>
+      </w:r>
+      <w:r>
+        <w:rPr>
+          <w:b/>
+          <w:noProof/>
+        </w:rPr>
+        <w:t>:</w:t>
+      </w:r>
+      <w:r>
+        <w:rPr>
+          <w:noProof/>
+        </w:rPr>
+        <w:t xml:space="preserve"> 153-174.</w:t>
+      </w:r>
+    </w:p>
+    <w:p>
+      <w:pPr>
+        <w:pStyle w:val="EndNoteBibliography"/>
+        <w:spacing w:after="0"/>
+        <w:ind w:left="720" w:hanging="720"/>
+        <w:rPr>
+          <w:noProof/>
+        </w:rPr>
+      </w:pPr>
+      <w:r>
+        <w:rPr>
+          <w:noProof/>
+        </w:rPr>
+        <w:t>Torres, E. M., B. R. Williams and A. Amon, 2008 Aneuploidy: cells losing their balance. Genetics 179</w:t>
+      </w:r>
+      <w:r>
+        <w:rPr>
+          <w:b/>
+          <w:noProof/>
+        </w:rPr>
+        <w:t>:</w:t>
+      </w:r>
+      <w:r>
+        <w:rPr>
+          <w:noProof/>
+        </w:rPr>
+        <w:t xml:space="preserve"> 737-746.</w:t>
+      </w:r>
+    </w:p>
+    <w:p>
+      <w:pPr>
+        <w:pStyle w:val="EndNoteBibliography"/>
+        <w:spacing w:after="0"/>
+        <w:ind w:left="720" w:hanging="720"/>
+        <w:rPr>
+          <w:noProof/>
+        </w:rPr>
+      </w:pPr>
+      <w:r>
+        <w:rPr>
+          <w:noProof/>
+        </w:rPr>
+        <w:t>Vershinina, A. O., and V. A. Lukhtanov, 2017 Evolutionary mechanisms of runaway chromosome number change in Agrodiaetus butterflies. Scientific reports 7</w:t>
+      </w:r>
+      <w:r>
+        <w:rPr>
+          <w:b/>
+          <w:noProof/>
+        </w:rPr>
+        <w:t>:</w:t>
+      </w:r>
+      <w:r>
+        <w:rPr>
+          <w:noProof/>
+        </w:rPr>
+        <w:t xml:space="preserve"> 1-9.</w:t>
+      </w:r>
+    </w:p>
+    <w:p>
+      <w:pPr>
+        <w:pStyle w:val="EndNoteBibliography"/>
+        <w:spacing w:after="0"/>
+        <w:ind w:left="720" w:hanging="720"/>
+        <w:rPr>
+          <w:noProof/>
+        </w:rPr>
+      </w:pPr>
+      <w:r>
+        <w:rPr>
+          <w:noProof/>
+        </w:rPr>
+        <w:t>White, M., 1968 Models of speciation. Science 159</w:t>
+      </w:r>
+      <w:r>
+        <w:rPr>
+          <w:b/>
+          <w:noProof/>
+        </w:rPr>
+        <w:t>:</w:t>
+      </w:r>
+      <w:r>
+        <w:rPr>
+          <w:noProof/>
+        </w:rPr>
+        <w:t xml:space="preserve"> 1065-1070.</w:t>
+      </w:r>
+    </w:p>
+    <w:p>
+      <w:pPr>
+        <w:pStyle w:val="EndNoteBibliography"/>
+        <w:spacing w:after="0"/>
+        <w:ind w:left="720" w:hanging="720"/>
+        <w:rPr>
+          <w:noProof/>
+        </w:rPr>
+      </w:pPr>
+      <w:r>
+        <w:rPr>
+          <w:noProof/>
+        </w:rPr>
+        <w:t>White, M., K. Key, M. André and J. Cheney, 1969 Cytogenetics of the viatica group of morabine grasshoppers II. Kangaroo Island populations. Australian Journal of Zoology 17</w:t>
+      </w:r>
+      <w:r>
+        <w:rPr>
+          <w:b/>
+          <w:noProof/>
+        </w:rPr>
+        <w:t>:</w:t>
+      </w:r>
+      <w:r>
+        <w:rPr>
+          <w:noProof/>
+        </w:rPr>
+        <w:t xml:space="preserve"> 313-328.</w:t>
+      </w:r>
+    </w:p>
+    <w:p>
+      <w:pPr>
+        <w:pStyle w:val="EndNoteBibliography"/>
+        <w:spacing w:after="0"/>
+        <w:ind w:left="720" w:hanging="720"/>
+        <w:rPr>
+          <w:noProof/>
+        </w:rPr>
+      </w:pPr>
+      <w:r>
+        <w:rPr>
+          <w:noProof/>
+        </w:rPr>
+        <w:t>White, M. J., 1978a Modes of speciation, pp.</w:t>
+      </w:r>
+    </w:p>
+    <w:p>
+      <w:pPr>
+        <w:pStyle w:val="EndNoteBibliography"/>
+        <w:spacing w:after="0"/>
+        <w:ind w:left="720" w:hanging="720"/>
+        <w:rPr>
+          <w:noProof/>
+        </w:rPr>
+      </w:pPr>
+      <w:r>
+        <w:rPr>
+          <w:noProof/>
+        </w:rPr>
+        <w:t xml:space="preserve">White, M. J. D., 1978b </w:t>
+      </w:r>
+      <w:r>
+        <w:rPr>
+          <w:i/>
+          <w:noProof/>
+        </w:rPr>
+        <w:t>Modes of speciation</w:t>
+      </w:r>
+      <w:r>
+        <w:rPr>
+          <w:noProof/>
+        </w:rPr>
+        <w:t>. WH Freeman, San Francisco: .</w:t>
+      </w:r>
+    </w:p>
+    <w:p>
+      <w:pPr>
+        <w:pStyle w:val="EndNoteBibliography"/>
+        <w:spacing w:after="0"/>
+        <w:ind w:left="720" w:hanging="720"/>
+        <w:rPr>
+          <w:noProof/>
+        </w:rPr>
+      </w:pPr>
+      <w:r>
+        <w:rPr>
+          <w:noProof/>
+        </w:rPr>
+        <w:t>Wilson, A., G. Bush, S. Case and M. King, 1975a Social structuring of mammalian populations and rate of chromosomal evolution. Proceedings of the National Academy of Sciences 72</w:t>
+      </w:r>
+      <w:r>
+        <w:rPr>
+          <w:b/>
+          <w:noProof/>
+        </w:rPr>
+        <w:t>:</w:t>
+      </w:r>
+      <w:r>
+        <w:rPr>
+          <w:noProof/>
+        </w:rPr>
+        <w:t xml:space="preserve"> 5061-5065.</w:t>
+      </w:r>
+    </w:p>
+    <w:p>
+      <w:pPr>
+        <w:pStyle w:val="EndNoteBibliography"/>
+        <w:spacing w:after="0"/>
+        <w:ind w:left="720" w:hanging="720"/>
+        <w:rPr>
+          <w:noProof/>
+        </w:rPr>
+      </w:pPr>
+      <w:r>
+        <w:rPr>
+          <w:noProof/>
+        </w:rPr>
+        <w:lastRenderedPageBreak/>
+        <w:t>Wilson, A. C., G. L. Bush, S. M. Case and M. C. King, 1975b Social structuring of mammalian populations and rate of chromosomal evolution. Proceedings of the National Academy of Sciences 72</w:t>
+      </w:r>
+      <w:r>
+        <w:rPr>
+          <w:b/>
+          <w:noProof/>
+        </w:rPr>
+        <w:t>:</w:t>
+      </w:r>
+      <w:r>
+        <w:rPr>
+          <w:noProof/>
+        </w:rPr>
+        <w:t xml:space="preserve"> 5061-5065.</w:t>
       </w:r>
     </w:p>
     <w:p>
@@ -11485,7 +13559,7 @@
         <w:rPr>
           <w:noProof/>
         </w:rPr>
-        <w:t>Wilson, A., G. Bush, S. Case and M. King, 1975 Social structuring of mammalian populations and rate of chromosomal evolution. Proceedings of the National Academy of Sciences 72</w:t>
+        <w:t>Zenil‐Ferguson, R., J. M. Ponciano and J. G. Burleigh, 2017 Testing the association of phenotypes with polyploidy: An example using herbaceous and woody eudicots. Evolution 71</w:t>
       </w:r>
       <w:r>
         <w:rPr>
@@ -11498,7 +13572,7 @@
         <w:rPr>
           <w:noProof/>
         </w:rPr>
-        <w:t xml:space="preserve"> 5061-5065.</w:t>
+        <w:t xml:space="preserve"> 1138-1148.</w:t>
       </w:r>
     </w:p>
     <w:p>
@@ -11526,6 +13600,7 @@
     <w:sectPr>
       <w:pgSz w:w="12240" w:h="15840"/>
       <w:pgMar w:top="1440" w:right="1440" w:bottom="1440" w:left="1440" w:header="720" w:footer="720" w:gutter="0"/>
+      <w:lnNumType w:countBy="1" w:restart="continuous"/>
       <w:cols w:space="720"/>
       <w:docGrid w:linePitch="360"/>
     </w:sectPr>
@@ -12303,6 +14378,14 @@
       <w:shd w:val="clear" w:color="auto" w:fill="E1DFDD"/>
     </w:rPr>
   </w:style>
+  <w:style w:type="character" w:styleId="LineNumber">
+    <w:name w:val="line number"/>
+    <w:basedOn w:val="DefaultParagraphFont"/>
+    <w:uiPriority w:val="99"/>
+    <w:semiHidden/>
+    <w:unhideWhenUsed/>
+    <w:rsid w:val="00FA56D7"/>
+  </w:style>
 </w:styles>
 </file>
 

--- a/Not All Centromeres are Equal, Or Are They.docx
+++ b/Not All Centromeres are Equal, Or Are They.docx
@@ -1,6 +1,6 @@
 
 <file path=word/document.xml><?xml version="1.0" encoding="utf-8"?>
-<w:document xmlns:wpc="http://schemas.microsoft.com/office/word/2010/wordprocessingCanvas" xmlns:cx="http://schemas.microsoft.com/office/drawing/2014/chartex" xmlns:cx1="http://schemas.microsoft.com/office/drawing/2015/9/8/chartex" xmlns:cx2="http://schemas.microsoft.com/office/drawing/2015/10/21/chartex" xmlns:cx3="http://schemas.microsoft.com/office/drawing/2016/5/9/chartex" xmlns:cx4="http://schemas.microsoft.com/office/drawing/2016/5/10/chartex" xmlns:cx5="http://schemas.microsoft.com/office/drawing/2016/5/11/chartex" xmlns:cx6="http://schemas.microsoft.com/office/drawing/2016/5/12/chartex" xmlns:cx7="http://schemas.microsoft.com/office/drawing/2016/5/13/chartex" xmlns:cx8="http://schemas.microsoft.com/office/drawing/2016/5/14/chartex" xmlns:mc="http://schemas.openxmlformats.org/markup-compatibility/2006" xmlns:aink="http://schemas.microsoft.com/office/drawing/2016/ink" xmlns:am3d="http://schemas.microsoft.com/office/drawing/2017/model3d" xmlns:o="urn:schemas-microsoft-com:office:office" xmlns:r="http://schemas.openxmlformats.org/officeDocument/2006/relationships" xmlns:m="http://schemas.openxmlformats.org/officeDocument/2006/math" xmlns:v="urn:schemas-microsoft-com:vml" xmlns:wp14="http://schemas.microsoft.com/office/word/2010/wordprocessingDrawing" xmlns:wp="http://schemas.openxmlformats.org/drawingml/2006/wordprocessingDrawing" xmlns:w10="urn:schemas-microsoft-com:office:word" xmlns:w="http://schemas.openxmlformats.org/wordprocessingml/2006/main" xmlns:w14="http://schemas.microsoft.com/office/word/2010/wordml" xmlns:w15="http://schemas.microsoft.com/office/word/2012/wordml" xmlns:w16cex="http://schemas.microsoft.com/office/word/2018/wordml/cex" xmlns:w16cid="http://schemas.microsoft.com/office/word/2016/wordml/cid" xmlns:w16="http://schemas.microsoft.com/office/word/2018/wordml" xmlns:w16se="http://schemas.microsoft.com/office/word/2015/wordml/symex" xmlns:wpg="http://schemas.microsoft.com/office/word/2010/wordprocessingGroup" xmlns:wpi="http://schemas.microsoft.com/office/word/2010/wordprocessingInk" xmlns:wne="http://schemas.microsoft.com/office/word/2006/wordml" xmlns:wps="http://schemas.microsoft.com/office/word/2010/wordprocessingShape" mc:Ignorable="w14 w15 w16se w16cid w16 w16cex wp14">
+<w:document xmlns:wpc="http://schemas.microsoft.com/office/word/2010/wordprocessingCanvas" xmlns:cx="http://schemas.microsoft.com/office/drawing/2014/chartex" xmlns:cx1="http://schemas.microsoft.com/office/drawing/2015/9/8/chartex" xmlns:cx2="http://schemas.microsoft.com/office/drawing/2015/10/21/chartex" xmlns:cx3="http://schemas.microsoft.com/office/drawing/2016/5/9/chartex" xmlns:cx4="http://schemas.microsoft.com/office/drawing/2016/5/10/chartex" xmlns:cx5="http://schemas.microsoft.com/office/drawing/2016/5/11/chartex" xmlns:cx6="http://schemas.microsoft.com/office/drawing/2016/5/12/chartex" xmlns:cx7="http://schemas.microsoft.com/office/drawing/2016/5/13/chartex" xmlns:cx8="http://schemas.microsoft.com/office/drawing/2016/5/14/chartex" xmlns:mc="http://schemas.openxmlformats.org/markup-compatibility/2006" xmlns:aink="http://schemas.microsoft.com/office/drawing/2016/ink" xmlns:am3d="http://schemas.microsoft.com/office/drawing/2017/model3d" xmlns:o="urn:schemas-microsoft-com:office:office" xmlns:r="http://schemas.openxmlformats.org/officeDocument/2006/relationships" xmlns:m="http://schemas.openxmlformats.org/officeDocument/2006/math" xmlns:v="urn:schemas-microsoft-com:vml" xmlns:wp14="http://schemas.microsoft.com/office/word/2010/wordprocessingDrawing" xmlns:wp="http://schemas.openxmlformats.org/drawingml/2006/wordprocessingDrawing" xmlns:w10="urn:schemas-microsoft-com:office:word" xmlns:w="http://schemas.openxmlformats.org/wordprocessingml/2006/main" xmlns:w14="http://schemas.microsoft.com/office/word/2010/wordml" xmlns:w15="http://schemas.microsoft.com/office/word/2012/wordml" xmlns:w16cid="http://schemas.microsoft.com/office/word/2016/wordml/cid" xmlns:w16se="http://schemas.microsoft.com/office/word/2015/wordml/symex" xmlns:wpg="http://schemas.microsoft.com/office/word/2010/wordprocessingGroup" xmlns:wpi="http://schemas.microsoft.com/office/word/2010/wordprocessingInk" xmlns:wne="http://schemas.microsoft.com/office/word/2006/wordml" xmlns:wps="http://schemas.microsoft.com/office/word/2010/wordprocessingShape" mc:Ignorable="w14 w15 w16se w16cid wp14">
   <w:body>
     <w:p>
       <w:pPr>
@@ -513,13 +513,21 @@
         </w:rPr>
         <w:tab/>
       </w:r>
-      <w:r>
-        <w:rPr>
-          <w:rFonts w:asciiTheme="minorHAnsi" w:hAnsiTheme="minorHAnsi" w:cstheme="minorHAnsi"/>
-          <w:b/>
-          <w:bCs/>
+    </w:p>
+    <w:p>
+      <w:pPr>
+        <w:pStyle w:val="Default"/>
+        <w:widowControl w:val="0"/>
+        <w:rPr>
+          <w:rFonts w:asciiTheme="minorHAnsi" w:hAnsiTheme="minorHAnsi" w:cstheme="minorHAnsi"/>
           <w:iCs/>
-          <w:color w:val="FF0000"/>
+          <w:sz w:val="22"/>
+        </w:rPr>
+      </w:pPr>
+      <w:r>
+        <w:rPr>
+          <w:rFonts w:asciiTheme="minorHAnsi" w:hAnsiTheme="minorHAnsi" w:cstheme="minorHAnsi"/>
+          <w:iCs/>
           <w:sz w:val="22"/>
         </w:rPr>
         <w:t>Despite a century of research, many fundamental aspects of chromosome number evolution remain a mystery.</w:t>
@@ -527,10 +535,7 @@
       <w:r>
         <w:rPr>
           <w:rFonts w:asciiTheme="minorHAnsi" w:hAnsiTheme="minorHAnsi" w:cstheme="minorHAnsi"/>
-          <w:b/>
-          <w:bCs/>
           <w:iCs/>
-          <w:color w:val="FF0000"/>
           <w:sz w:val="22"/>
         </w:rPr>
         <w:t xml:space="preserve"> </w:t>
@@ -538,10 +543,7 @@
       <w:r>
         <w:rPr>
           <w:rFonts w:asciiTheme="minorHAnsi" w:hAnsiTheme="minorHAnsi" w:cstheme="minorHAnsi"/>
-          <w:b/>
-          <w:bCs/>
           <w:iCs/>
-          <w:color w:val="FF0000"/>
           <w:sz w:val="22"/>
         </w:rPr>
         <w:t>One example is the dynamics of fissions</w:t>
@@ -549,10 +551,7 @@
       <w:r>
         <w:rPr>
           <w:rFonts w:asciiTheme="minorHAnsi" w:hAnsiTheme="minorHAnsi" w:cstheme="minorHAnsi"/>
-          <w:b/>
-          <w:bCs/>
           <w:iCs/>
-          <w:color w:val="FF0000"/>
           <w:sz w:val="22"/>
         </w:rPr>
         <w:t xml:space="preserve"> and fusions</w:t>
@@ -560,10 +559,7 @@
       <w:r>
         <w:rPr>
           <w:rFonts w:asciiTheme="minorHAnsi" w:hAnsiTheme="minorHAnsi" w:cstheme="minorHAnsi"/>
-          <w:b/>
-          <w:bCs/>
           <w:iCs/>
-          <w:color w:val="FF0000"/>
           <w:sz w:val="22"/>
         </w:rPr>
         <w:t xml:space="preserve"> in </w:t>
@@ -571,10 +567,7 @@
       <w:r>
         <w:rPr>
           <w:rFonts w:asciiTheme="minorHAnsi" w:hAnsiTheme="minorHAnsi" w:cstheme="minorHAnsi"/>
-          <w:b/>
-          <w:bCs/>
           <w:iCs/>
-          <w:color w:val="FF0000"/>
           <w:sz w:val="22"/>
         </w:rPr>
         <w:t xml:space="preserve">clades with </w:t>
@@ -582,10 +575,7 @@
       <w:r>
         <w:rPr>
           <w:rFonts w:asciiTheme="minorHAnsi" w:hAnsiTheme="minorHAnsi" w:cstheme="minorHAnsi"/>
-          <w:b/>
-          <w:bCs/>
           <w:iCs/>
-          <w:color w:val="FF0000"/>
           <w:sz w:val="22"/>
         </w:rPr>
         <w:t xml:space="preserve">holocentric </w:t>
@@ -593,10 +583,7 @@
       <w:r>
         <w:rPr>
           <w:rFonts w:asciiTheme="minorHAnsi" w:hAnsiTheme="minorHAnsi" w:cstheme="minorHAnsi"/>
-          <w:b/>
-          <w:bCs/>
           <w:iCs/>
-          <w:color w:val="FF0000"/>
           <w:sz w:val="22"/>
         </w:rPr>
         <w:t xml:space="preserve">or </w:t>
@@ -604,50 +591,202 @@
       <w:r>
         <w:rPr>
           <w:rFonts w:asciiTheme="minorHAnsi" w:hAnsiTheme="minorHAnsi" w:cstheme="minorHAnsi"/>
-          <w:b/>
-          <w:bCs/>
           <w:iCs/>
-          <w:color w:val="FF0000"/>
-          <w:sz w:val="22"/>
-        </w:rPr>
-        <w:t xml:space="preserve">monocentric chromosomes. </w:t>
-      </w:r>
-      <w:r>
-        <w:rPr>
-          <w:rFonts w:asciiTheme="minorHAnsi" w:hAnsiTheme="minorHAnsi" w:cstheme="minorHAnsi"/>
-          <w:b/>
-          <w:bCs/>
-          <w:color w:val="FF0000"/>
-          <w:sz w:val="22"/>
-        </w:rPr>
-        <w:t>Holocentric</w:t>
-      </w:r>
-      <w:r>
-        <w:rPr>
-          <w:rFonts w:asciiTheme="minorHAnsi" w:hAnsiTheme="minorHAnsi" w:cstheme="minorHAnsi"/>
-          <w:b/>
-          <w:bCs/>
-          <w:color w:val="FF0000"/>
-          <w:sz w:val="22"/>
-        </w:rPr>
-        <w:t xml:space="preserve"> chromosomes have</w:t>
-      </w:r>
-      <w:r>
-        <w:rPr>
-          <w:rFonts w:asciiTheme="minorHAnsi" w:hAnsiTheme="minorHAnsi" w:cstheme="minorHAnsi"/>
-          <w:b/>
-          <w:bCs/>
-          <w:color w:val="FF0000"/>
-          <w:sz w:val="22"/>
-        </w:rPr>
-        <w:t xml:space="preserve"> centromeres </w:t>
-      </w:r>
-      <w:r>
-        <w:rPr>
-          <w:rFonts w:asciiTheme="minorHAnsi" w:hAnsiTheme="minorHAnsi" w:cstheme="minorHAnsi"/>
-          <w:b/>
-          <w:bCs/>
-          <w:color w:val="FF0000"/>
+          <w:sz w:val="22"/>
+        </w:rPr>
+        <w:t>monocentric chromosomes.</w:t>
+      </w:r>
+      <w:r>
+        <w:rPr>
+          <w:rFonts w:asciiTheme="minorHAnsi" w:hAnsiTheme="minorHAnsi" w:cstheme="minorHAnsi"/>
+          <w:iCs/>
+          <w:sz w:val="22"/>
+        </w:rPr>
+        <w:t xml:space="preserve"> </w:t>
+      </w:r>
+      <w:r>
+        <w:rPr>
+          <w:rFonts w:asciiTheme="minorHAnsi" w:hAnsiTheme="minorHAnsi" w:cstheme="minorHAnsi"/>
+          <w:sz w:val="22"/>
+        </w:rPr>
+        <w:t xml:space="preserve">Holocentric chromosomes have </w:t>
+      </w:r>
+      <w:r>
+        <w:rPr>
+          <w:rFonts w:asciiTheme="minorHAnsi" w:hAnsiTheme="minorHAnsi" w:cstheme="minorHAnsi"/>
+          <w:sz w:val="22"/>
+        </w:rPr>
+        <w:t xml:space="preserve">diffuse </w:t>
+      </w:r>
+      <w:r>
+        <w:rPr>
+          <w:rFonts w:asciiTheme="minorHAnsi" w:hAnsiTheme="minorHAnsi" w:cstheme="minorHAnsi"/>
+          <w:sz w:val="22"/>
+        </w:rPr>
+        <w:t>centromeres</w:t>
+      </w:r>
+      <w:r>
+        <w:rPr>
+          <w:rFonts w:asciiTheme="minorHAnsi" w:hAnsiTheme="minorHAnsi" w:cstheme="minorHAnsi"/>
+          <w:sz w:val="22"/>
+        </w:rPr>
+        <w:t>,</w:t>
+      </w:r>
+      <w:r>
+        <w:rPr>
+          <w:rFonts w:asciiTheme="minorHAnsi" w:hAnsiTheme="minorHAnsi" w:cstheme="minorHAnsi"/>
+          <w:sz w:val="22"/>
+        </w:rPr>
+        <w:t xml:space="preserve"> </w:t>
+      </w:r>
+      <w:r>
+        <w:rPr>
+          <w:rFonts w:asciiTheme="minorHAnsi" w:hAnsiTheme="minorHAnsi" w:cstheme="minorHAnsi"/>
+          <w:sz w:val="22"/>
+        </w:rPr>
+        <w:t>where</w:t>
+      </w:r>
+      <w:r>
+        <w:rPr>
+          <w:rFonts w:asciiTheme="minorHAnsi" w:hAnsiTheme="minorHAnsi" w:cstheme="minorHAnsi"/>
+          <w:sz w:val="22"/>
+        </w:rPr>
+        <w:t xml:space="preserve"> spindle fibers attach along the entire length of the chromosome, while monocentric chromosomes have a single, localized centromere. This difference in the arrangement has led to the hypothesis that species with holocentric chromosomes may tolerate fissions with less impact on fitness as compared to species with monocentric </w:t>
+      </w:r>
+      <w:r>
+        <w:rPr>
+          <w:rFonts w:asciiTheme="minorHAnsi" w:hAnsiTheme="minorHAnsi" w:cstheme="minorHAnsi"/>
+          <w:sz w:val="22"/>
+        </w:rPr>
+        <w:t>c</w:t>
+      </w:r>
+      <w:r>
+        <w:rPr>
+          <w:rFonts w:asciiTheme="minorHAnsi" w:hAnsiTheme="minorHAnsi" w:cstheme="minorHAnsi"/>
+          <w:sz w:val="22"/>
+        </w:rPr>
+        <w:t>hromosomes.</w:t>
+      </w:r>
+      <w:r>
+        <w:rPr>
+          <w:rFonts w:asciiTheme="minorHAnsi" w:hAnsiTheme="minorHAnsi" w:cstheme="minorHAnsi"/>
+          <w:sz w:val="22"/>
+        </w:rPr>
+        <w:t xml:space="preserve"> </w:t>
+      </w:r>
+      <w:r>
+        <w:rPr>
+          <w:rFonts w:asciiTheme="minorHAnsi" w:hAnsiTheme="minorHAnsi" w:cstheme="minorHAnsi"/>
+          <w:sz w:val="22"/>
+        </w:rPr>
+        <w:t>To test for differences in the rates of fissions</w:t>
+      </w:r>
+      <w:r>
+        <w:rPr>
+          <w:rFonts w:asciiTheme="minorHAnsi" w:hAnsiTheme="minorHAnsi" w:cstheme="minorHAnsi"/>
+          <w:sz w:val="22"/>
+        </w:rPr>
+        <w:t xml:space="preserve"> and fusions,</w:t>
+      </w:r>
+      <w:r>
+        <w:rPr>
+          <w:rFonts w:asciiTheme="minorHAnsi" w:hAnsiTheme="minorHAnsi" w:cstheme="minorHAnsi"/>
+          <w:sz w:val="22"/>
+        </w:rPr>
+        <w:t xml:space="preserve"> w</w:t>
+      </w:r>
+      <w:r>
+        <w:rPr>
+          <w:rFonts w:asciiTheme="minorHAnsi" w:hAnsiTheme="minorHAnsi" w:cstheme="minorHAnsi"/>
+          <w:iCs/>
+          <w:sz w:val="22"/>
+        </w:rPr>
+        <w:t xml:space="preserve">e </w:t>
+      </w:r>
+      <w:r>
+        <w:rPr>
+          <w:rFonts w:asciiTheme="minorHAnsi" w:hAnsiTheme="minorHAnsi" w:cstheme="minorHAnsi"/>
+          <w:iCs/>
+          <w:sz w:val="22"/>
+        </w:rPr>
+        <w:t xml:space="preserve">analyzed data from </w:t>
+      </w:r>
+      <w:r>
+        <w:rPr>
+          <w:rFonts w:asciiTheme="minorHAnsi" w:hAnsiTheme="minorHAnsi" w:cstheme="minorHAnsi"/>
+          <w:iCs/>
+          <w:sz w:val="22"/>
+        </w:rPr>
+        <w:t>12,41</w:t>
+      </w:r>
+      <w:r>
+        <w:rPr>
+          <w:rFonts w:asciiTheme="minorHAnsi" w:hAnsiTheme="minorHAnsi" w:cstheme="minorHAnsi"/>
+          <w:iCs/>
+          <w:sz w:val="22"/>
+        </w:rPr>
+        <w:t>1</w:t>
+      </w:r>
+      <w:r>
+        <w:rPr>
+          <w:rFonts w:asciiTheme="minorHAnsi" w:hAnsiTheme="minorHAnsi" w:cstheme="minorHAnsi"/>
+          <w:iCs/>
+          <w:sz w:val="22"/>
+        </w:rPr>
+        <w:t xml:space="preserve"> species of insects </w:t>
+      </w:r>
+      <w:r>
+        <w:rPr>
+          <w:rFonts w:asciiTheme="minorHAnsi" w:hAnsiTheme="minorHAnsi" w:cstheme="minorHAnsi"/>
+          <w:iCs/>
+          <w:sz w:val="22"/>
+        </w:rPr>
+        <w:t>in both a taxonomic and phylogenetic framework</w:t>
+      </w:r>
+      <w:r>
+        <w:rPr>
+          <w:rFonts w:asciiTheme="minorHAnsi" w:hAnsiTheme="minorHAnsi" w:cstheme="minorHAnsi"/>
+          <w:iCs/>
+          <w:sz w:val="22"/>
+        </w:rPr>
+        <w:t xml:space="preserve">. </w:t>
+      </w:r>
+      <w:r>
+        <w:rPr>
+          <w:rFonts w:asciiTheme="minorHAnsi" w:hAnsiTheme="minorHAnsi" w:cstheme="minorHAnsi"/>
+          <w:iCs/>
+          <w:sz w:val="22"/>
+        </w:rPr>
+        <w:t>Insects exhibit a wide range of chromosome number and several large clades with monocentric or holocentric chromosomes</w:t>
+      </w:r>
+      <w:r>
+        <w:rPr>
+          <w:rFonts w:asciiTheme="minorHAnsi" w:hAnsiTheme="minorHAnsi" w:cstheme="minorHAnsi"/>
+          <w:iCs/>
+          <w:sz w:val="22"/>
+        </w:rPr>
+        <w:t xml:space="preserve"> making them ideal for analyzing differences in chromosome number evolution</w:t>
+      </w:r>
+      <w:r>
+        <w:rPr>
+          <w:rFonts w:asciiTheme="minorHAnsi" w:hAnsiTheme="minorHAnsi" w:cstheme="minorHAnsi"/>
+          <w:iCs/>
+          <w:sz w:val="22"/>
+        </w:rPr>
+        <w:t xml:space="preserve">. </w:t>
+      </w:r>
+      <w:r>
+        <w:rPr>
+          <w:rFonts w:asciiTheme="minorHAnsi" w:hAnsiTheme="minorHAnsi" w:cstheme="minorHAnsi"/>
+          <w:iCs/>
+          <w:sz w:val="22"/>
+        </w:rPr>
+        <w:t xml:space="preserve">We found </w:t>
+      </w:r>
+      <w:r>
+        <w:rPr>
+          <w:rFonts w:asciiTheme="minorHAnsi" w:hAnsiTheme="minorHAnsi" w:cstheme="minorHAnsi"/>
+          <w:iCs/>
           <w:sz w:val="22"/>
         </w:rPr>
         <w:t xml:space="preserve">that </w:t>
@@ -655,297 +794,63 @@
       <w:r>
         <w:rPr>
           <w:rFonts w:asciiTheme="minorHAnsi" w:hAnsiTheme="minorHAnsi" w:cstheme="minorHAnsi"/>
-          <w:b/>
-          <w:bCs/>
-          <w:color w:val="FF0000"/>
-          <w:sz w:val="22"/>
-        </w:rPr>
-        <w:t xml:space="preserve">are diffuse and spindle fibers attach along the entire length of the chromosome, while monocentric chromosomes have a single, localized centromere. This difference in </w:t>
-      </w:r>
-      <w:r>
-        <w:rPr>
-          <w:rFonts w:asciiTheme="minorHAnsi" w:hAnsiTheme="minorHAnsi" w:cstheme="minorHAnsi"/>
-          <w:b/>
-          <w:bCs/>
-          <w:color w:val="FF0000"/>
-          <w:sz w:val="22"/>
-        </w:rPr>
-        <w:t xml:space="preserve">the </w:t>
-      </w:r>
-      <w:r>
-        <w:rPr>
-          <w:rFonts w:asciiTheme="minorHAnsi" w:hAnsiTheme="minorHAnsi" w:cstheme="minorHAnsi"/>
-          <w:b/>
-          <w:bCs/>
-          <w:color w:val="FF0000"/>
-          <w:sz w:val="22"/>
-        </w:rPr>
-        <w:t xml:space="preserve">arrangement has led to the hypothesis that species with holocentric chromosomes </w:t>
-      </w:r>
-      <w:r>
-        <w:rPr>
-          <w:rFonts w:asciiTheme="minorHAnsi" w:hAnsiTheme="minorHAnsi" w:cstheme="minorHAnsi"/>
-          <w:b/>
-          <w:bCs/>
-          <w:color w:val="FF0000"/>
-          <w:sz w:val="22"/>
-        </w:rPr>
-        <w:t>may</w:t>
-      </w:r>
-      <w:r>
-        <w:rPr>
-          <w:rFonts w:asciiTheme="minorHAnsi" w:hAnsiTheme="minorHAnsi" w:cstheme="minorHAnsi"/>
-          <w:b/>
-          <w:bCs/>
-          <w:color w:val="FF0000"/>
-          <w:sz w:val="22"/>
-        </w:rPr>
-        <w:t xml:space="preserve"> tolerate fissions </w:t>
-      </w:r>
-      <w:r>
-        <w:rPr>
-          <w:rFonts w:asciiTheme="minorHAnsi" w:hAnsiTheme="minorHAnsi" w:cstheme="minorHAnsi"/>
-          <w:b/>
-          <w:bCs/>
-          <w:color w:val="FF0000"/>
-          <w:sz w:val="22"/>
-        </w:rPr>
-        <w:t xml:space="preserve">with less impact on fitness </w:t>
-      </w:r>
-      <w:r>
-        <w:rPr>
-          <w:rFonts w:asciiTheme="minorHAnsi" w:hAnsiTheme="minorHAnsi" w:cstheme="minorHAnsi"/>
-          <w:b/>
-          <w:bCs/>
-          <w:color w:val="FF0000"/>
-          <w:sz w:val="22"/>
-        </w:rPr>
-        <w:t xml:space="preserve">as compared to </w:t>
-      </w:r>
-      <w:r>
-        <w:rPr>
-          <w:rFonts w:asciiTheme="minorHAnsi" w:hAnsiTheme="minorHAnsi" w:cstheme="minorHAnsi"/>
-          <w:b/>
-          <w:bCs/>
-          <w:color w:val="FF0000"/>
-          <w:sz w:val="22"/>
-        </w:rPr>
-        <w:t xml:space="preserve">species with </w:t>
-      </w:r>
-      <w:r>
-        <w:rPr>
-          <w:rFonts w:asciiTheme="minorHAnsi" w:hAnsiTheme="minorHAnsi" w:cstheme="minorHAnsi"/>
-          <w:b/>
-          <w:bCs/>
-          <w:color w:val="FF0000"/>
-          <w:sz w:val="22"/>
-        </w:rPr>
-        <w:t>monocentric chromosomes</w:t>
-      </w:r>
-      <w:r>
-        <w:rPr>
-          <w:rFonts w:asciiTheme="minorHAnsi" w:hAnsiTheme="minorHAnsi" w:cstheme="minorHAnsi"/>
-          <w:b/>
-          <w:bCs/>
-          <w:color w:val="FF0000"/>
-          <w:sz w:val="22"/>
-        </w:rPr>
-        <w:t xml:space="preserve">. This is based on the idea that fissions may lead to </w:t>
-      </w:r>
-      <w:r>
-        <w:rPr>
-          <w:rFonts w:asciiTheme="minorHAnsi" w:hAnsiTheme="minorHAnsi" w:cstheme="minorHAnsi"/>
-          <w:b/>
-          <w:bCs/>
-          <w:color w:val="FF0000"/>
-          <w:sz w:val="22"/>
-        </w:rPr>
-        <w:t xml:space="preserve">chromosomal fragments </w:t>
-      </w:r>
-      <w:r>
-        <w:rPr>
-          <w:rFonts w:asciiTheme="minorHAnsi" w:hAnsiTheme="minorHAnsi" w:cstheme="minorHAnsi"/>
-          <w:b/>
-          <w:bCs/>
-          <w:color w:val="FF0000"/>
-          <w:sz w:val="22"/>
-        </w:rPr>
-        <w:t xml:space="preserve">that contain important genes but </w:t>
-      </w:r>
-      <w:r>
-        <w:rPr>
-          <w:rFonts w:asciiTheme="minorHAnsi" w:hAnsiTheme="minorHAnsi" w:cstheme="minorHAnsi"/>
-          <w:b/>
-          <w:bCs/>
-          <w:color w:val="FF0000"/>
-          <w:sz w:val="22"/>
-        </w:rPr>
-        <w:t>lack centromeres</w:t>
-      </w:r>
-      <w:r>
-        <w:rPr>
-          <w:rFonts w:asciiTheme="minorHAnsi" w:hAnsiTheme="minorHAnsi" w:cstheme="minorHAnsi"/>
-          <w:b/>
-          <w:bCs/>
-          <w:color w:val="FF0000"/>
-          <w:sz w:val="22"/>
-        </w:rPr>
-        <w:t xml:space="preserve"> </w:t>
-      </w:r>
-      <w:r>
-        <w:rPr>
-          <w:rFonts w:asciiTheme="minorHAnsi" w:hAnsiTheme="minorHAnsi" w:cstheme="minorHAnsi"/>
-          <w:b/>
-          <w:bCs/>
-          <w:color w:val="FF0000"/>
-          <w:sz w:val="22"/>
-        </w:rPr>
-        <w:t xml:space="preserve">and thus </w:t>
-      </w:r>
-      <w:r>
-        <w:rPr>
-          <w:rFonts w:asciiTheme="minorHAnsi" w:hAnsiTheme="minorHAnsi" w:cstheme="minorHAnsi"/>
-          <w:b/>
-          <w:bCs/>
-          <w:color w:val="FF0000"/>
-          <w:sz w:val="22"/>
-        </w:rPr>
-        <w:t xml:space="preserve">cannot segregate </w:t>
-      </w:r>
-      <w:r>
-        <w:rPr>
-          <w:rFonts w:asciiTheme="minorHAnsi" w:hAnsiTheme="minorHAnsi" w:cstheme="minorHAnsi"/>
-          <w:b/>
-          <w:bCs/>
-          <w:color w:val="FF0000"/>
-          <w:sz w:val="22"/>
-        </w:rPr>
-        <w:t>properly</w:t>
-      </w:r>
-      <w:r>
-        <w:rPr>
-          <w:rFonts w:asciiTheme="minorHAnsi" w:hAnsiTheme="minorHAnsi" w:cstheme="minorHAnsi"/>
-          <w:b/>
-          <w:bCs/>
-          <w:color w:val="FF0000"/>
-          <w:sz w:val="22"/>
-        </w:rPr>
-        <w:t xml:space="preserve"> monocentric </w:t>
-      </w:r>
-      <w:r>
-        <w:rPr>
-          <w:rFonts w:asciiTheme="minorHAnsi" w:hAnsiTheme="minorHAnsi" w:cstheme="minorHAnsi"/>
-          <w:b/>
-          <w:bCs/>
-          <w:color w:val="FF0000"/>
-          <w:sz w:val="22"/>
-        </w:rPr>
-        <w:t>species</w:t>
-      </w:r>
-      <w:r>
-        <w:rPr>
-          <w:rFonts w:asciiTheme="minorHAnsi" w:hAnsiTheme="minorHAnsi" w:cstheme="minorHAnsi"/>
-          <w:b/>
-          <w:bCs/>
-          <w:color w:val="FF0000"/>
-          <w:sz w:val="22"/>
-        </w:rPr>
-        <w:t xml:space="preserve">. </w:t>
-      </w:r>
-      <w:r>
-        <w:rPr>
-          <w:rFonts w:asciiTheme="minorHAnsi" w:hAnsiTheme="minorHAnsi" w:cstheme="minorHAnsi"/>
-          <w:b/>
-          <w:bCs/>
           <w:iCs/>
-          <w:color w:val="FF0000"/>
-          <w:sz w:val="22"/>
-        </w:rPr>
-        <w:t xml:space="preserve">Insects exhibit a wide range of chromosome number and several large clades with monocentric or holocentric chromosomes. </w:t>
-      </w:r>
-      <w:r>
-        <w:rPr>
-          <w:rFonts w:asciiTheme="minorHAnsi" w:hAnsiTheme="minorHAnsi" w:cstheme="minorHAnsi"/>
-          <w:b/>
-          <w:bCs/>
-          <w:color w:val="FF0000"/>
-          <w:sz w:val="22"/>
-        </w:rPr>
-        <w:t>To test for differences in the rates of fissions w</w:t>
-      </w:r>
-      <w:r>
-        <w:rPr>
-          <w:rFonts w:asciiTheme="minorHAnsi" w:hAnsiTheme="minorHAnsi" w:cstheme="minorHAnsi"/>
-          <w:b/>
-          <w:bCs/>
+          <w:sz w:val="22"/>
+        </w:rPr>
+        <w:t>insect orders exhibit striking differences in rates of fissions</w:t>
+      </w:r>
+      <w:r>
+        <w:rPr>
+          <w:rFonts w:asciiTheme="minorHAnsi" w:hAnsiTheme="minorHAnsi" w:cstheme="minorHAnsi"/>
           <w:iCs/>
-          <w:color w:val="FF0000"/>
-          <w:sz w:val="22"/>
-        </w:rPr>
-        <w:t xml:space="preserve">e </w:t>
-      </w:r>
-      <w:r>
-        <w:rPr>
-          <w:rFonts w:asciiTheme="minorHAnsi" w:hAnsiTheme="minorHAnsi" w:cstheme="minorHAnsi"/>
-          <w:b/>
-          <w:bCs/>
+          <w:sz w:val="22"/>
+        </w:rPr>
+        <w:t>,</w:t>
+      </w:r>
+      <w:r>
+        <w:rPr>
+          <w:rFonts w:asciiTheme="minorHAnsi" w:hAnsiTheme="minorHAnsi" w:cstheme="minorHAnsi"/>
           <w:iCs/>
-          <w:color w:val="FF0000"/>
-          <w:sz w:val="22"/>
-        </w:rPr>
-        <w:t xml:space="preserve">analyzed data from </w:t>
-      </w:r>
-      <w:r>
-        <w:rPr>
-          <w:rFonts w:asciiTheme="minorHAnsi" w:hAnsiTheme="minorHAnsi" w:cstheme="minorHAnsi"/>
-          <w:b/>
-          <w:bCs/>
+          <w:sz w:val="22"/>
+        </w:rPr>
+        <w:t xml:space="preserve"> fusion</w:t>
+      </w:r>
+      <w:r>
+        <w:rPr>
+          <w:rFonts w:asciiTheme="minorHAnsi" w:hAnsiTheme="minorHAnsi" w:cstheme="minorHAnsi"/>
           <w:iCs/>
-          <w:color w:val="FF0000"/>
-          <w:sz w:val="22"/>
-        </w:rPr>
-        <w:t xml:space="preserve">12,412 species of insects </w:t>
-      </w:r>
-      <w:r>
-        <w:rPr>
-          <w:rFonts w:asciiTheme="minorHAnsi" w:hAnsiTheme="minorHAnsi" w:cstheme="minorHAnsi"/>
-          <w:b/>
-          <w:bCs/>
+          <w:sz w:val="22"/>
+        </w:rPr>
+        <w:t>s,</w:t>
+      </w:r>
+      <w:r>
+        <w:rPr>
+          <w:rFonts w:asciiTheme="minorHAnsi" w:hAnsiTheme="minorHAnsi" w:cstheme="minorHAnsi"/>
           <w:iCs/>
-          <w:color w:val="FF0000"/>
-          <w:sz w:val="22"/>
-        </w:rPr>
-        <w:t>in both a taxonomic and phylogenetic framework</w:t>
-      </w:r>
-      <w:r>
-        <w:rPr>
-          <w:rFonts w:asciiTheme="minorHAnsi" w:hAnsiTheme="minorHAnsi" w:cstheme="minorHAnsi"/>
-          <w:b/>
-          <w:bCs/>
+          <w:sz w:val="22"/>
+        </w:rPr>
+        <w:t xml:space="preserve"> and polyploidy. Lepidoptera</w:t>
+      </w:r>
+      <w:r>
+        <w:rPr>
+          <w:rFonts w:asciiTheme="minorHAnsi" w:hAnsiTheme="minorHAnsi" w:cstheme="minorHAnsi"/>
           <w:iCs/>
-          <w:color w:val="FF0000"/>
-          <w:sz w:val="22"/>
-        </w:rPr>
-        <w:t xml:space="preserve">. </w:t>
-      </w:r>
-      <w:r>
-        <w:rPr>
-          <w:rFonts w:asciiTheme="minorHAnsi" w:hAnsiTheme="minorHAnsi" w:cstheme="minorHAnsi"/>
-          <w:b/>
-          <w:bCs/>
+          <w:sz w:val="22"/>
+        </w:rPr>
+        <w:t xml:space="preserve">, </w:t>
+      </w:r>
+      <w:r>
+        <w:rPr>
+          <w:rFonts w:asciiTheme="minorHAnsi" w:hAnsiTheme="minorHAnsi" w:cstheme="minorHAnsi"/>
           <w:iCs/>
-          <w:color w:val="FF0000"/>
-          <w:sz w:val="22"/>
-        </w:rPr>
-        <w:t>We found insect orders exhibit striking differences in rates of fissions as well as fusion and polyploidy. Lepidoptera (a holocent</w:t>
-      </w:r>
-      <w:r>
-        <w:rPr>
-          <w:rFonts w:asciiTheme="minorHAnsi" w:hAnsiTheme="minorHAnsi" w:cstheme="minorHAnsi"/>
-          <w:b/>
-          <w:bCs/>
+          <w:sz w:val="22"/>
+        </w:rPr>
+        <w:t>a holocent</w:t>
+      </w:r>
+      <w:r>
+        <w:rPr>
+          <w:rFonts w:asciiTheme="minorHAnsi" w:hAnsiTheme="minorHAnsi" w:cstheme="minorHAnsi"/>
           <w:iCs/>
-          <w:color w:val="FF0000"/>
           <w:sz w:val="22"/>
         </w:rPr>
         <w:t>r</w:t>
@@ -953,13 +858,100 @@
       <w:r>
         <w:rPr>
           <w:rFonts w:asciiTheme="minorHAnsi" w:hAnsiTheme="minorHAnsi" w:cstheme="minorHAnsi"/>
-          <w:b/>
-          <w:bCs/>
           <w:iCs/>
-          <w:color w:val="FF0000"/>
-          <w:sz w:val="22"/>
-        </w:rPr>
-        <w:t>ic clade) exhibits some of the highest rates. However, looking across all insects we found no evidence that holocentric clades have higher rates of fission, fusion, or polyploidy than do monocentric clades.</w:t>
+          <w:sz w:val="22"/>
+        </w:rPr>
+        <w:t>ic clade</w:t>
+      </w:r>
+      <w:r>
+        <w:rPr>
+          <w:rFonts w:asciiTheme="minorHAnsi" w:hAnsiTheme="minorHAnsi" w:cstheme="minorHAnsi"/>
+          <w:iCs/>
+          <w:sz w:val="22"/>
+        </w:rPr>
+        <w:t>,</w:t>
+      </w:r>
+      <w:r>
+        <w:rPr>
+          <w:rFonts w:asciiTheme="minorHAnsi" w:hAnsiTheme="minorHAnsi" w:cstheme="minorHAnsi"/>
+          <w:iCs/>
+          <w:sz w:val="22"/>
+        </w:rPr>
+        <w:t xml:space="preserve"> exhibits some of the highest rates</w:t>
+      </w:r>
+      <w:r>
+        <w:rPr>
+          <w:rFonts w:asciiTheme="minorHAnsi" w:hAnsiTheme="minorHAnsi" w:cstheme="minorHAnsi"/>
+          <w:iCs/>
+          <w:sz w:val="22"/>
+        </w:rPr>
+        <w:t>, while other holocentric clades exhibit some of the lowest rates</w:t>
+      </w:r>
+      <w:r>
+        <w:rPr>
+          <w:rFonts w:asciiTheme="minorHAnsi" w:hAnsiTheme="minorHAnsi" w:cstheme="minorHAnsi"/>
+          <w:iCs/>
+          <w:sz w:val="22"/>
+        </w:rPr>
+        <w:t>. However, looking across all insects we found no evidence that holocentric clades have higher rate</w:t>
+      </w:r>
+      <w:bookmarkStart w:id="0" w:name="_GoBack"/>
+      <w:bookmarkEnd w:id="0"/>
+      <w:r>
+        <w:rPr>
+          <w:rFonts w:asciiTheme="minorHAnsi" w:hAnsiTheme="minorHAnsi" w:cstheme="minorHAnsi"/>
+          <w:iCs/>
+          <w:sz w:val="22"/>
+        </w:rPr>
+        <w:t>s of fission</w:t>
+      </w:r>
+      <w:r>
+        <w:rPr>
+          <w:rFonts w:asciiTheme="minorHAnsi" w:hAnsiTheme="minorHAnsi" w:cstheme="minorHAnsi"/>
+          <w:iCs/>
+          <w:sz w:val="22"/>
+        </w:rPr>
+        <w:t>s</w:t>
+      </w:r>
+      <w:r>
+        <w:rPr>
+          <w:rFonts w:asciiTheme="minorHAnsi" w:hAnsiTheme="minorHAnsi" w:cstheme="minorHAnsi"/>
+          <w:iCs/>
+          <w:sz w:val="22"/>
+        </w:rPr>
+        <w:t>, fusion</w:t>
+      </w:r>
+      <w:r>
+        <w:rPr>
+          <w:rFonts w:asciiTheme="minorHAnsi" w:hAnsiTheme="minorHAnsi" w:cstheme="minorHAnsi"/>
+          <w:iCs/>
+          <w:sz w:val="22"/>
+        </w:rPr>
+        <w:t>s</w:t>
+      </w:r>
+      <w:r>
+        <w:rPr>
+          <w:rFonts w:asciiTheme="minorHAnsi" w:hAnsiTheme="minorHAnsi" w:cstheme="minorHAnsi"/>
+          <w:iCs/>
+          <w:sz w:val="22"/>
+        </w:rPr>
+        <w:t>, or polyploidy than monocentric clades.</w:t>
+      </w:r>
+      <w:r>
+        <w:rPr>
+          <w:rFonts w:asciiTheme="minorHAnsi" w:hAnsiTheme="minorHAnsi" w:cstheme="minorHAnsi"/>
+          <w:iCs/>
+          <w:sz w:val="22"/>
+        </w:rPr>
+        <w:t xml:space="preserve"> Our results suggest that holocentricity alone does not lead to higher rates of chromosome number changes. Instead, we suggest that </w:t>
+      </w:r>
+      <w:r>
+        <w:rPr>
+          <w:rFonts w:asciiTheme="minorHAnsi" w:hAnsiTheme="minorHAnsi" w:cstheme="minorHAnsi"/>
+          <w:iCs/>
+          <w:sz w:val="22"/>
+        </w:rPr>
+        <w:t xml:space="preserve">meiotic drive or population size may be contributing to differences among clades. </w:t>
       </w:r>
     </w:p>
     <w:p>
@@ -1208,6 +1200,13 @@
           <w:color w:val="000000" w:themeColor="text1"/>
           <w:sz w:val="22"/>
         </w:rPr>
+      </w:r>
+      <w:r>
+        <w:rPr>
+          <w:rFonts w:asciiTheme="minorHAnsi" w:hAnsiTheme="minorHAnsi" w:cstheme="minorHAnsi"/>
+          <w:color w:val="000000" w:themeColor="text1"/>
+          <w:sz w:val="22"/>
+        </w:rPr>
         <w:fldChar w:fldCharType="separate"/>
       </w:r>
       <w:r>
@@ -1506,23 +1505,7 @@
           <w:rFonts w:asciiTheme="minorHAnsi" w:hAnsiTheme="minorHAnsi" w:cstheme="minorHAnsi"/>
           <w:sz w:val="22"/>
         </w:rPr>
-        <w:t xml:space="preserve"> </w:t>
-      </w:r>
-      <w:proofErr w:type="spellStart"/>
-      <w:r>
-        <w:rPr>
-          <w:rFonts w:asciiTheme="minorHAnsi" w:hAnsiTheme="minorHAnsi" w:cstheme="minorHAnsi"/>
-          <w:sz w:val="22"/>
-        </w:rPr>
-        <w:t>stasipatric</w:t>
-      </w:r>
-      <w:proofErr w:type="spellEnd"/>
-      <w:r>
-        <w:rPr>
-          <w:rFonts w:asciiTheme="minorHAnsi" w:hAnsiTheme="minorHAnsi" w:cstheme="minorHAnsi"/>
-          <w:sz w:val="22"/>
-        </w:rPr>
-        <w:t xml:space="preserve"> model of speciation may be unlikely</w:t>
+        <w:t xml:space="preserve"> stasipatric model of speciation may be unlikely</w:t>
       </w:r>
       <w:r>
         <w:rPr>
@@ -8080,7 +8063,7 @@
       <w:pPr>
         <w:spacing w:after="0"/>
         <w:rPr>
-          <w:ins w:id="0" w:author="Microsoft Office User" w:date="2020-05-20T12:07:00Z"/>
+          <w:ins w:id="1" w:author="Microsoft Office User" w:date="2020-05-20T12:07:00Z"/>
           <w:rFonts w:cstheme="minorHAnsi"/>
           <w:sz w:val="22"/>
           <w:szCs w:val="22"/>
@@ -8459,16 +8442,14 @@
         </w:rPr>
         <w:t>are very near equal</w:t>
       </w:r>
-      <w:ins w:id="1" w:author="Microsoft Office User" w:date="2020-05-20T12:07:00Z">
-        <w:r>
-          <w:rPr>
-            <w:rFonts w:cstheme="minorHAnsi"/>
-            <w:sz w:val="22"/>
-            <w:szCs w:val="22"/>
-          </w:rPr>
-          <w:t>.</w:t>
-        </w:r>
-      </w:ins>
+      <w:r>
+        <w:rPr>
+          <w:rFonts w:cstheme="minorHAnsi"/>
+          <w:sz w:val="22"/>
+          <w:szCs w:val="22"/>
+        </w:rPr>
+        <w:t>.</w:t>
+      </w:r>
       <w:r>
         <w:rPr>
           <w:rFonts w:cstheme="minorHAnsi"/>
@@ -8849,7 +8830,23 @@
           <w:sz w:val="22"/>
           <w:szCs w:val="22"/>
         </w:rPr>
-        <w:t xml:space="preserve">Therefor meiotic drive </w:t>
+        <w:t>Therefor</w:t>
+      </w:r>
+      <w:r>
+        <w:rPr>
+          <w:rFonts w:cstheme="minorHAnsi"/>
+          <w:sz w:val="22"/>
+          <w:szCs w:val="22"/>
+        </w:rPr>
+        <w:t>e,</w:t>
+      </w:r>
+      <w:r>
+        <w:rPr>
+          <w:rFonts w:cstheme="minorHAnsi"/>
+          <w:sz w:val="22"/>
+          <w:szCs w:val="22"/>
+        </w:rPr>
+        <w:t xml:space="preserve"> meiotic drive </w:t>
       </w:r>
       <w:r>
         <w:rPr>
@@ -8913,7 +8910,25 @@
           <w:sz w:val="22"/>
           <w:szCs w:val="22"/>
         </w:rPr>
-        <w:t xml:space="preserve">chromosome number polyploidy events have the potential to lead to large increases in chromosome number much more rapidly. Recent analyses of transcriptome data suggest that insects including </w:t>
+        <w:t>chromosome number</w:t>
+      </w:r>
+      <w:r>
+        <w:rPr>
+          <w:rFonts w:cstheme="minorHAnsi"/>
+          <w:color w:val="000000" w:themeColor="text1"/>
+          <w:sz w:val="22"/>
+          <w:szCs w:val="22"/>
+        </w:rPr>
+        <w:t>,</w:t>
+      </w:r>
+      <w:r>
+        <w:rPr>
+          <w:rFonts w:cstheme="minorHAnsi"/>
+          <w:color w:val="000000" w:themeColor="text1"/>
+          <w:sz w:val="22"/>
+          <w:szCs w:val="22"/>
+        </w:rPr>
+        <w:t xml:space="preserve"> polyploidy events have the potential to lead to large increases in chromosome number much more rapidly. Recent analyses of transcriptome data suggest that insects including </w:t>
       </w:r>
       <w:r>
         <w:rPr>
@@ -9113,6 +9128,14 @@
           <w:szCs w:val="22"/>
         </w:rPr>
         <w:fldChar w:fldCharType="end"/>
+      </w:r>
+      <w:r>
+        <w:rPr>
+          <w:rFonts w:cstheme="minorHAnsi"/>
+          <w:color w:val="000000" w:themeColor="text1"/>
+          <w:sz w:val="22"/>
+          <w:szCs w:val="22"/>
+        </w:rPr>
       </w:r>
       <w:r>
         <w:rPr>
@@ -9435,6 +9458,14 @@
           <w:sz w:val="22"/>
           <w:szCs w:val="22"/>
         </w:rPr>
+      </w:r>
+      <w:r>
+        <w:rPr>
+          <w:rFonts w:cstheme="minorHAnsi"/>
+          <w:color w:val="000000" w:themeColor="text1"/>
+          <w:sz w:val="22"/>
+          <w:szCs w:val="22"/>
+        </w:rPr>
         <w:fldChar w:fldCharType="separate"/>
       </w:r>
       <w:r>
@@ -9611,7 +9642,25 @@
           <w:sz w:val="22"/>
           <w:szCs w:val="22"/>
         </w:rPr>
-        <w:t xml:space="preserve">Likewise analyses within any one clade are difficult to interpret for instance the </w:t>
+        <w:t>Likewise</w:t>
+      </w:r>
+      <w:r>
+        <w:rPr>
+          <w:rFonts w:cstheme="minorHAnsi"/>
+          <w:color w:val="000000" w:themeColor="text1"/>
+          <w:sz w:val="22"/>
+          <w:szCs w:val="22"/>
+        </w:rPr>
+        <w:t>,</w:t>
+      </w:r>
+      <w:r>
+        <w:rPr>
+          <w:rFonts w:cstheme="minorHAnsi"/>
+          <w:color w:val="000000" w:themeColor="text1"/>
+          <w:sz w:val="22"/>
+          <w:szCs w:val="22"/>
+        </w:rPr>
+        <w:t xml:space="preserve"> analyses within any one clade are difficult to interpret for instance the </w:t>
       </w:r>
       <w:proofErr w:type="spellStart"/>
       <w:r>
@@ -9745,7 +9794,25 @@
           <w:sz w:val="22"/>
           <w:szCs w:val="22"/>
         </w:rPr>
-        <w:t xml:space="preserve">However, without a closely related clade with monocentric chromosomes it is difficult to weight the evidence against the traditional hypothesis for increased rates in holocentric clades.  </w:t>
+        <w:t>However, without a closely related clade with monocentric chromosomes</w:t>
+      </w:r>
+      <w:r>
+        <w:rPr>
+          <w:rFonts w:cstheme="minorHAnsi"/>
+          <w:color w:val="000000" w:themeColor="text1"/>
+          <w:sz w:val="22"/>
+          <w:szCs w:val="22"/>
+        </w:rPr>
+        <w:t>,</w:t>
+      </w:r>
+      <w:r>
+        <w:rPr>
+          <w:rFonts w:cstheme="minorHAnsi"/>
+          <w:color w:val="000000" w:themeColor="text1"/>
+          <w:sz w:val="22"/>
+          <w:szCs w:val="22"/>
+        </w:rPr>
+        <w:t xml:space="preserve"> it is difficult to weight the evidence against the traditional hypothesis for increased rates in holocentric clades.  </w:t>
       </w:r>
       <w:r>
         <w:rPr>
@@ -10363,6 +10430,14 @@
           <w:sz w:val="22"/>
           <w:szCs w:val="22"/>
         </w:rPr>
+      </w:r>
+      <w:r>
+        <w:rPr>
+          <w:rFonts w:cstheme="minorHAnsi"/>
+          <w:color w:val="000000" w:themeColor="text1"/>
+          <w:sz w:val="22"/>
+          <w:szCs w:val="22"/>
+        </w:rPr>
         <w:fldChar w:fldCharType="separate"/>
       </w:r>
       <w:r>
@@ -13609,7 +13684,7 @@
 </file>
 
 <file path=word/endnotes.xml><?xml version="1.0" encoding="utf-8"?>
-<w:endnotes xmlns:wpc="http://schemas.microsoft.com/office/word/2010/wordprocessingCanvas" xmlns:cx="http://schemas.microsoft.com/office/drawing/2014/chartex" xmlns:cx1="http://schemas.microsoft.com/office/drawing/2015/9/8/chartex" xmlns:cx2="http://schemas.microsoft.com/office/drawing/2015/10/21/chartex" xmlns:cx3="http://schemas.microsoft.com/office/drawing/2016/5/9/chartex" xmlns:cx4="http://schemas.microsoft.com/office/drawing/2016/5/10/chartex" xmlns:cx5="http://schemas.microsoft.com/office/drawing/2016/5/11/chartex" xmlns:cx6="http://schemas.microsoft.com/office/drawing/2016/5/12/chartex" xmlns:cx7="http://schemas.microsoft.com/office/drawing/2016/5/13/chartex" xmlns:cx8="http://schemas.microsoft.com/office/drawing/2016/5/14/chartex" xmlns:mc="http://schemas.openxmlformats.org/markup-compatibility/2006" xmlns:aink="http://schemas.microsoft.com/office/drawing/2016/ink" xmlns:am3d="http://schemas.microsoft.com/office/drawing/2017/model3d" xmlns:o="urn:schemas-microsoft-com:office:office" xmlns:r="http://schemas.openxmlformats.org/officeDocument/2006/relationships" xmlns:m="http://schemas.openxmlformats.org/officeDocument/2006/math" xmlns:v="urn:schemas-microsoft-com:vml" xmlns:wp14="http://schemas.microsoft.com/office/word/2010/wordprocessingDrawing" xmlns:wp="http://schemas.openxmlformats.org/drawingml/2006/wordprocessingDrawing" xmlns:w10="urn:schemas-microsoft-com:office:word" xmlns:w="http://schemas.openxmlformats.org/wordprocessingml/2006/main" xmlns:w14="http://schemas.microsoft.com/office/word/2010/wordml" xmlns:w15="http://schemas.microsoft.com/office/word/2012/wordml" xmlns:w16cex="http://schemas.microsoft.com/office/word/2018/wordml/cex" xmlns:w16cid="http://schemas.microsoft.com/office/word/2016/wordml/cid" xmlns:w16="http://schemas.microsoft.com/office/word/2018/wordml" xmlns:w16se="http://schemas.microsoft.com/office/word/2015/wordml/symex" xmlns:wpg="http://schemas.microsoft.com/office/word/2010/wordprocessingGroup" xmlns:wpi="http://schemas.microsoft.com/office/word/2010/wordprocessingInk" xmlns:wne="http://schemas.microsoft.com/office/word/2006/wordml" xmlns:wps="http://schemas.microsoft.com/office/word/2010/wordprocessingShape" mc:Ignorable="w14 w15 w16se w16cid w16 w16cex wp14">
+<w:endnotes xmlns:wpc="http://schemas.microsoft.com/office/word/2010/wordprocessingCanvas" xmlns:cx="http://schemas.microsoft.com/office/drawing/2014/chartex" xmlns:cx1="http://schemas.microsoft.com/office/drawing/2015/9/8/chartex" xmlns:cx2="http://schemas.microsoft.com/office/drawing/2015/10/21/chartex" xmlns:cx3="http://schemas.microsoft.com/office/drawing/2016/5/9/chartex" xmlns:cx4="http://schemas.microsoft.com/office/drawing/2016/5/10/chartex" xmlns:cx5="http://schemas.microsoft.com/office/drawing/2016/5/11/chartex" xmlns:cx6="http://schemas.microsoft.com/office/drawing/2016/5/12/chartex" xmlns:cx7="http://schemas.microsoft.com/office/drawing/2016/5/13/chartex" xmlns:cx8="http://schemas.microsoft.com/office/drawing/2016/5/14/chartex" xmlns:mc="http://schemas.openxmlformats.org/markup-compatibility/2006" xmlns:aink="http://schemas.microsoft.com/office/drawing/2016/ink" xmlns:am3d="http://schemas.microsoft.com/office/drawing/2017/model3d" xmlns:o="urn:schemas-microsoft-com:office:office" xmlns:r="http://schemas.openxmlformats.org/officeDocument/2006/relationships" xmlns:m="http://schemas.openxmlformats.org/officeDocument/2006/math" xmlns:v="urn:schemas-microsoft-com:vml" xmlns:wp14="http://schemas.microsoft.com/office/word/2010/wordprocessingDrawing" xmlns:wp="http://schemas.openxmlformats.org/drawingml/2006/wordprocessingDrawing" xmlns:w10="urn:schemas-microsoft-com:office:word" xmlns:w="http://schemas.openxmlformats.org/wordprocessingml/2006/main" xmlns:w14="http://schemas.microsoft.com/office/word/2010/wordml" xmlns:w15="http://schemas.microsoft.com/office/word/2012/wordml" xmlns:w16cid="http://schemas.microsoft.com/office/word/2016/wordml/cid" xmlns:w16se="http://schemas.microsoft.com/office/word/2015/wordml/symex" xmlns:wpg="http://schemas.microsoft.com/office/word/2010/wordprocessingGroup" xmlns:wpi="http://schemas.microsoft.com/office/word/2010/wordprocessingInk" xmlns:wne="http://schemas.microsoft.com/office/word/2006/wordml" xmlns:wps="http://schemas.microsoft.com/office/word/2010/wordprocessingShape" mc:Ignorable="w14 w15 w16se w16cid wp14">
   <w:endnote w:type="separator" w:id="-1">
     <w:p>
       <w:pPr>
@@ -13634,7 +13709,7 @@
 </file>
 
 <file path=word/footnotes.xml><?xml version="1.0" encoding="utf-8"?>
-<w:footnotes xmlns:wpc="http://schemas.microsoft.com/office/word/2010/wordprocessingCanvas" xmlns:cx="http://schemas.microsoft.com/office/drawing/2014/chartex" xmlns:cx1="http://schemas.microsoft.com/office/drawing/2015/9/8/chartex" xmlns:cx2="http://schemas.microsoft.com/office/drawing/2015/10/21/chartex" xmlns:cx3="http://schemas.microsoft.com/office/drawing/2016/5/9/chartex" xmlns:cx4="http://schemas.microsoft.com/office/drawing/2016/5/10/chartex" xmlns:cx5="http://schemas.microsoft.com/office/drawing/2016/5/11/chartex" xmlns:cx6="http://schemas.microsoft.com/office/drawing/2016/5/12/chartex" xmlns:cx7="http://schemas.microsoft.com/office/drawing/2016/5/13/chartex" xmlns:cx8="http://schemas.microsoft.com/office/drawing/2016/5/14/chartex" xmlns:mc="http://schemas.openxmlformats.org/markup-compatibility/2006" xmlns:aink="http://schemas.microsoft.com/office/drawing/2016/ink" xmlns:am3d="http://schemas.microsoft.com/office/drawing/2017/model3d" xmlns:o="urn:schemas-microsoft-com:office:office" xmlns:r="http://schemas.openxmlformats.org/officeDocument/2006/relationships" xmlns:m="http://schemas.openxmlformats.org/officeDocument/2006/math" xmlns:v="urn:schemas-microsoft-com:vml" xmlns:wp14="http://schemas.microsoft.com/office/word/2010/wordprocessingDrawing" xmlns:wp="http://schemas.openxmlformats.org/drawingml/2006/wordprocessingDrawing" xmlns:w10="urn:schemas-microsoft-com:office:word" xmlns:w="http://schemas.openxmlformats.org/wordprocessingml/2006/main" xmlns:w14="http://schemas.microsoft.com/office/word/2010/wordml" xmlns:w15="http://schemas.microsoft.com/office/word/2012/wordml" xmlns:w16cex="http://schemas.microsoft.com/office/word/2018/wordml/cex" xmlns:w16cid="http://schemas.microsoft.com/office/word/2016/wordml/cid" xmlns:w16="http://schemas.microsoft.com/office/word/2018/wordml" xmlns:w16se="http://schemas.microsoft.com/office/word/2015/wordml/symex" xmlns:wpg="http://schemas.microsoft.com/office/word/2010/wordprocessingGroup" xmlns:wpi="http://schemas.microsoft.com/office/word/2010/wordprocessingInk" xmlns:wne="http://schemas.microsoft.com/office/word/2006/wordml" xmlns:wps="http://schemas.microsoft.com/office/word/2010/wordprocessingShape" mc:Ignorable="w14 w15 w16se w16cid w16 w16cex wp14">
+<w:footnotes xmlns:wpc="http://schemas.microsoft.com/office/word/2010/wordprocessingCanvas" xmlns:cx="http://schemas.microsoft.com/office/drawing/2014/chartex" xmlns:cx1="http://schemas.microsoft.com/office/drawing/2015/9/8/chartex" xmlns:cx2="http://schemas.microsoft.com/office/drawing/2015/10/21/chartex" xmlns:cx3="http://schemas.microsoft.com/office/drawing/2016/5/9/chartex" xmlns:cx4="http://schemas.microsoft.com/office/drawing/2016/5/10/chartex" xmlns:cx5="http://schemas.microsoft.com/office/drawing/2016/5/11/chartex" xmlns:cx6="http://schemas.microsoft.com/office/drawing/2016/5/12/chartex" xmlns:cx7="http://schemas.microsoft.com/office/drawing/2016/5/13/chartex" xmlns:cx8="http://schemas.microsoft.com/office/drawing/2016/5/14/chartex" xmlns:mc="http://schemas.openxmlformats.org/markup-compatibility/2006" xmlns:aink="http://schemas.microsoft.com/office/drawing/2016/ink" xmlns:am3d="http://schemas.microsoft.com/office/drawing/2017/model3d" xmlns:o="urn:schemas-microsoft-com:office:office" xmlns:r="http://schemas.openxmlformats.org/officeDocument/2006/relationships" xmlns:m="http://schemas.openxmlformats.org/officeDocument/2006/math" xmlns:v="urn:schemas-microsoft-com:vml" xmlns:wp14="http://schemas.microsoft.com/office/word/2010/wordprocessingDrawing" xmlns:wp="http://schemas.openxmlformats.org/drawingml/2006/wordprocessingDrawing" xmlns:w10="urn:schemas-microsoft-com:office:word" xmlns:w="http://schemas.openxmlformats.org/wordprocessingml/2006/main" xmlns:w14="http://schemas.microsoft.com/office/word/2010/wordml" xmlns:w15="http://schemas.microsoft.com/office/word/2012/wordml" xmlns:w16cid="http://schemas.microsoft.com/office/word/2016/wordml/cid" xmlns:w16se="http://schemas.microsoft.com/office/word/2015/wordml/symex" xmlns:wpg="http://schemas.microsoft.com/office/word/2010/wordprocessingGroup" xmlns:wpi="http://schemas.microsoft.com/office/word/2010/wordprocessingInk" xmlns:wne="http://schemas.microsoft.com/office/word/2006/wordml" xmlns:wps="http://schemas.microsoft.com/office/word/2010/wordprocessingShape" mc:Ignorable="w14 w15 w16se w16cid wp14">
   <w:footnote w:type="separator" w:id="-1">
     <w:p>
       <w:pPr>
@@ -13659,7 +13734,7 @@
 </file>
 
 <file path=word/people.xml><?xml version="1.0" encoding="utf-8"?>
-<w15:people xmlns:wpc="http://schemas.microsoft.com/office/word/2010/wordprocessingCanvas" xmlns:cx="http://schemas.microsoft.com/office/drawing/2014/chartex" xmlns:cx1="http://schemas.microsoft.com/office/drawing/2015/9/8/chartex" xmlns:cx2="http://schemas.microsoft.com/office/drawing/2015/10/21/chartex" xmlns:cx3="http://schemas.microsoft.com/office/drawing/2016/5/9/chartex" xmlns:cx4="http://schemas.microsoft.com/office/drawing/2016/5/10/chartex" xmlns:cx5="http://schemas.microsoft.com/office/drawing/2016/5/11/chartex" xmlns:cx6="http://schemas.microsoft.com/office/drawing/2016/5/12/chartex" xmlns:cx7="http://schemas.microsoft.com/office/drawing/2016/5/13/chartex" xmlns:cx8="http://schemas.microsoft.com/office/drawing/2016/5/14/chartex" xmlns:mc="http://schemas.openxmlformats.org/markup-compatibility/2006" xmlns:aink="http://schemas.microsoft.com/office/drawing/2016/ink" xmlns:am3d="http://schemas.microsoft.com/office/drawing/2017/model3d" xmlns:o="urn:schemas-microsoft-com:office:office" xmlns:r="http://schemas.openxmlformats.org/officeDocument/2006/relationships" xmlns:m="http://schemas.openxmlformats.org/officeDocument/2006/math" xmlns:v="urn:schemas-microsoft-com:vml" xmlns:wp14="http://schemas.microsoft.com/office/word/2010/wordprocessingDrawing" xmlns:wp="http://schemas.openxmlformats.org/drawingml/2006/wordprocessingDrawing" xmlns:w10="urn:schemas-microsoft-com:office:word" xmlns:w="http://schemas.openxmlformats.org/wordprocessingml/2006/main" xmlns:w14="http://schemas.microsoft.com/office/word/2010/wordml" xmlns:w15="http://schemas.microsoft.com/office/word/2012/wordml" xmlns:w16cex="http://schemas.microsoft.com/office/word/2018/wordml/cex" xmlns:w16cid="http://schemas.microsoft.com/office/word/2016/wordml/cid" xmlns:w16="http://schemas.microsoft.com/office/word/2018/wordml" xmlns:w16se="http://schemas.microsoft.com/office/word/2015/wordml/symex" xmlns:wpg="http://schemas.microsoft.com/office/word/2010/wordprocessingGroup" xmlns:wpi="http://schemas.microsoft.com/office/word/2010/wordprocessingInk" xmlns:wne="http://schemas.microsoft.com/office/word/2006/wordml" xmlns:wps="http://schemas.microsoft.com/office/word/2010/wordprocessingShape" mc:Ignorable="w14 w15 w16se w16cid w16 w16cex wp14">
+<w15:people xmlns:wpc="http://schemas.microsoft.com/office/word/2010/wordprocessingCanvas" xmlns:cx="http://schemas.microsoft.com/office/drawing/2014/chartex" xmlns:cx1="http://schemas.microsoft.com/office/drawing/2015/9/8/chartex" xmlns:cx2="http://schemas.microsoft.com/office/drawing/2015/10/21/chartex" xmlns:cx3="http://schemas.microsoft.com/office/drawing/2016/5/9/chartex" xmlns:cx4="http://schemas.microsoft.com/office/drawing/2016/5/10/chartex" xmlns:cx5="http://schemas.microsoft.com/office/drawing/2016/5/11/chartex" xmlns:cx6="http://schemas.microsoft.com/office/drawing/2016/5/12/chartex" xmlns:cx7="http://schemas.microsoft.com/office/drawing/2016/5/13/chartex" xmlns:cx8="http://schemas.microsoft.com/office/drawing/2016/5/14/chartex" xmlns:mc="http://schemas.openxmlformats.org/markup-compatibility/2006" xmlns:aink="http://schemas.microsoft.com/office/drawing/2016/ink" xmlns:am3d="http://schemas.microsoft.com/office/drawing/2017/model3d" xmlns:o="urn:schemas-microsoft-com:office:office" xmlns:r="http://schemas.openxmlformats.org/officeDocument/2006/relationships" xmlns:m="http://schemas.openxmlformats.org/officeDocument/2006/math" xmlns:v="urn:schemas-microsoft-com:vml" xmlns:wp14="http://schemas.microsoft.com/office/word/2010/wordprocessingDrawing" xmlns:wp="http://schemas.openxmlformats.org/drawingml/2006/wordprocessingDrawing" xmlns:w10="urn:schemas-microsoft-com:office:word" xmlns:w="http://schemas.openxmlformats.org/wordprocessingml/2006/main" xmlns:w14="http://schemas.microsoft.com/office/word/2010/wordml" xmlns:w15="http://schemas.microsoft.com/office/word/2012/wordml" xmlns:w16cid="http://schemas.microsoft.com/office/word/2016/wordml/cid" xmlns:w16se="http://schemas.microsoft.com/office/word/2015/wordml/symex" xmlns:wpg="http://schemas.microsoft.com/office/word/2010/wordprocessingGroup" xmlns:wpi="http://schemas.microsoft.com/office/word/2010/wordprocessingInk" xmlns:wne="http://schemas.microsoft.com/office/word/2006/wordml" xmlns:wps="http://schemas.microsoft.com/office/word/2010/wordprocessingShape" mc:Ignorable="w14 w15 w16se w16cid wp14">
   <w15:person w15:author="Microsoft Office User">
     <w15:presenceInfo w15:providerId="None" w15:userId="Microsoft Office User"/>
   </w15:person>
@@ -13667,7 +13742,7 @@
 </file>
 
 <file path=word/styles.xml><?xml version="1.0" encoding="utf-8"?>
-<w:styles xmlns:mc="http://schemas.openxmlformats.org/markup-compatibility/2006" xmlns:r="http://schemas.openxmlformats.org/officeDocument/2006/relationships" xmlns:w="http://schemas.openxmlformats.org/wordprocessingml/2006/main" xmlns:w14="http://schemas.microsoft.com/office/word/2010/wordml" xmlns:w15="http://schemas.microsoft.com/office/word/2012/wordml" xmlns:w16cex="http://schemas.microsoft.com/office/word/2018/wordml/cex" xmlns:w16cid="http://schemas.microsoft.com/office/word/2016/wordml/cid" xmlns:w16="http://schemas.microsoft.com/office/word/2018/wordml" xmlns:w16se="http://schemas.microsoft.com/office/word/2015/wordml/symex" mc:Ignorable="w14 w15 w16se w16cid w16 w16cex">
+<w:styles xmlns:mc="http://schemas.openxmlformats.org/markup-compatibility/2006" xmlns:r="http://schemas.openxmlformats.org/officeDocument/2006/relationships" xmlns:w="http://schemas.openxmlformats.org/wordprocessingml/2006/main" xmlns:w14="http://schemas.microsoft.com/office/word/2010/wordml" xmlns:w15="http://schemas.microsoft.com/office/word/2012/wordml" xmlns:w16cid="http://schemas.microsoft.com/office/word/2016/wordml/cid" xmlns:w16se="http://schemas.microsoft.com/office/word/2015/wordml/symex" mc:Ignorable="w14 w15 w16se w16cid">
   <w:docDefaults>
     <w:rPrDefault>
       <w:rPr>
@@ -13683,7 +13758,7 @@
       </w:pPr>
     </w:pPrDefault>
   </w:docDefaults>
-  <w:latentStyles w:defLockedState="0" w:defUIPriority="99" w:defSemiHidden="0" w:defUnhideWhenUsed="0" w:defQFormat="0" w:count="376">
+  <w:latentStyles w:defLockedState="0" w:defUIPriority="99" w:defSemiHidden="0" w:defUnhideWhenUsed="0" w:defQFormat="0" w:count="377">
     <w:lsdException w:name="Normal" w:uiPriority="0" w:qFormat="1"/>
     <w:lsdException w:name="heading 1" w:uiPriority="9" w:qFormat="1"/>
     <w:lsdException w:name="heading 2" w:semiHidden="1" w:uiPriority="9" w:unhideWhenUsed="1" w:qFormat="1"/>
@@ -13789,7 +13864,6 @@
     <w:lsdException w:name="HTML Sample" w:semiHidden="1" w:unhideWhenUsed="1"/>
     <w:lsdException w:name="HTML Typewriter" w:semiHidden="1" w:unhideWhenUsed="1"/>
     <w:lsdException w:name="HTML Variable" w:semiHidden="1" w:unhideWhenUsed="1"/>
-    <w:lsdException w:name="Normal Table" w:semiHidden="1" w:unhideWhenUsed="1"/>
     <w:lsdException w:name="annotation subject" w:semiHidden="1" w:unhideWhenUsed="1"/>
     <w:lsdException w:name="No List" w:semiHidden="1" w:unhideWhenUsed="1"/>
     <w:lsdException w:name="Outline List 1" w:semiHidden="1" w:unhideWhenUsed="1"/>
@@ -13836,10 +13910,8 @@
     <w:lsdException w:name="Table Subtle 2" w:semiHidden="1" w:unhideWhenUsed="1"/>
     <w:lsdException w:name="Table Web 1" w:semiHidden="1" w:unhideWhenUsed="1"/>
     <w:lsdException w:name="Table Web 2" w:semiHidden="1" w:unhideWhenUsed="1"/>
-    <w:lsdException w:name="Table Web 3" w:semiHidden="1" w:unhideWhenUsed="1"/>
     <w:lsdException w:name="Balloon Text" w:semiHidden="1" w:unhideWhenUsed="1"/>
     <w:lsdException w:name="Table Grid" w:uiPriority="39"/>
-    <w:lsdException w:name="Table Theme" w:semiHidden="1" w:unhideWhenUsed="1"/>
     <w:lsdException w:name="Placeholder Text" w:semiHidden="1"/>
     <w:lsdException w:name="No Spacing" w:uiPriority="1" w:qFormat="1"/>
     <w:lsdException w:name="Light Shading" w:uiPriority="60"/>
@@ -14060,6 +14132,7 @@
     <w:lsdException w:name="Hashtag" w:semiHidden="1" w:unhideWhenUsed="1"/>
     <w:lsdException w:name="Unresolved Mention" w:semiHidden="1" w:unhideWhenUsed="1"/>
     <w:lsdException w:name="Smart Link" w:semiHidden="1" w:unhideWhenUsed="1"/>
+    <w:lsdException w:name="Smart Link Error" w:semiHidden="1" w:unhideWhenUsed="1"/>
   </w:latentStyles>
   <w:style w:type="paragraph" w:default="1" w:styleId="Normal">
     <w:name w:val="Normal"/>
@@ -14089,6 +14162,7 @@
   <w:style w:type="character" w:default="1" w:styleId="DefaultParagraphFont">
     <w:name w:val="Default Paragraph Font"/>
     <w:uiPriority w:val="1"/>
+    <w:semiHidden/>
     <w:unhideWhenUsed/>
   </w:style>
   <w:style w:type="table" w:default="1" w:styleId="TableNormal">

--- a/Not All Centromeres are Equal, Or Are They.docx
+++ b/Not All Centromeres are Equal, Or Are They.docx
@@ -1,6 +1,6 @@
 
 <file path=word/document.xml><?xml version="1.0" encoding="utf-8"?>
-<w:document xmlns:wpc="http://schemas.microsoft.com/office/word/2010/wordprocessingCanvas" xmlns:cx="http://schemas.microsoft.com/office/drawing/2014/chartex" xmlns:cx1="http://schemas.microsoft.com/office/drawing/2015/9/8/chartex" xmlns:cx2="http://schemas.microsoft.com/office/drawing/2015/10/21/chartex" xmlns:cx3="http://schemas.microsoft.com/office/drawing/2016/5/9/chartex" xmlns:cx4="http://schemas.microsoft.com/office/drawing/2016/5/10/chartex" xmlns:cx5="http://schemas.microsoft.com/office/drawing/2016/5/11/chartex" xmlns:cx6="http://schemas.microsoft.com/office/drawing/2016/5/12/chartex" xmlns:cx7="http://schemas.microsoft.com/office/drawing/2016/5/13/chartex" xmlns:cx8="http://schemas.microsoft.com/office/drawing/2016/5/14/chartex" xmlns:mc="http://schemas.openxmlformats.org/markup-compatibility/2006" xmlns:aink="http://schemas.microsoft.com/office/drawing/2016/ink" xmlns:am3d="http://schemas.microsoft.com/office/drawing/2017/model3d" xmlns:o="urn:schemas-microsoft-com:office:office" xmlns:r="http://schemas.openxmlformats.org/officeDocument/2006/relationships" xmlns:m="http://schemas.openxmlformats.org/officeDocument/2006/math" xmlns:v="urn:schemas-microsoft-com:vml" xmlns:wp14="http://schemas.microsoft.com/office/word/2010/wordprocessingDrawing" xmlns:wp="http://schemas.openxmlformats.org/drawingml/2006/wordprocessingDrawing" xmlns:w10="urn:schemas-microsoft-com:office:word" xmlns:w="http://schemas.openxmlformats.org/wordprocessingml/2006/main" xmlns:w14="http://schemas.microsoft.com/office/word/2010/wordml" xmlns:w15="http://schemas.microsoft.com/office/word/2012/wordml" xmlns:w16cid="http://schemas.microsoft.com/office/word/2016/wordml/cid" xmlns:w16se="http://schemas.microsoft.com/office/word/2015/wordml/symex" xmlns:wpg="http://schemas.microsoft.com/office/word/2010/wordprocessingGroup" xmlns:wpi="http://schemas.microsoft.com/office/word/2010/wordprocessingInk" xmlns:wne="http://schemas.microsoft.com/office/word/2006/wordml" xmlns:wps="http://schemas.microsoft.com/office/word/2010/wordprocessingShape" mc:Ignorable="w14 w15 w16se w16cid wp14">
+<w:document xmlns:wpc="http://schemas.microsoft.com/office/word/2010/wordprocessingCanvas" xmlns:cx="http://schemas.microsoft.com/office/drawing/2014/chartex" xmlns:cx1="http://schemas.microsoft.com/office/drawing/2015/9/8/chartex" xmlns:cx2="http://schemas.microsoft.com/office/drawing/2015/10/21/chartex" xmlns:cx3="http://schemas.microsoft.com/office/drawing/2016/5/9/chartex" xmlns:cx4="http://schemas.microsoft.com/office/drawing/2016/5/10/chartex" xmlns:cx5="http://schemas.microsoft.com/office/drawing/2016/5/11/chartex" xmlns:cx6="http://schemas.microsoft.com/office/drawing/2016/5/12/chartex" xmlns:cx7="http://schemas.microsoft.com/office/drawing/2016/5/13/chartex" xmlns:cx8="http://schemas.microsoft.com/office/drawing/2016/5/14/chartex" xmlns:mc="http://schemas.openxmlformats.org/markup-compatibility/2006" xmlns:aink="http://schemas.microsoft.com/office/drawing/2016/ink" xmlns:am3d="http://schemas.microsoft.com/office/drawing/2017/model3d" xmlns:o="urn:schemas-microsoft-com:office:office" xmlns:r="http://schemas.openxmlformats.org/officeDocument/2006/relationships" xmlns:m="http://schemas.openxmlformats.org/officeDocument/2006/math" xmlns:v="urn:schemas-microsoft-com:vml" xmlns:wp14="http://schemas.microsoft.com/office/word/2010/wordprocessingDrawing" xmlns:wp="http://schemas.openxmlformats.org/drawingml/2006/wordprocessingDrawing" xmlns:w10="urn:schemas-microsoft-com:office:word" xmlns:w="http://schemas.openxmlformats.org/wordprocessingml/2006/main" xmlns:w14="http://schemas.microsoft.com/office/word/2010/wordml" xmlns:w15="http://schemas.microsoft.com/office/word/2012/wordml" xmlns:w16cex="http://schemas.microsoft.com/office/word/2018/wordml/cex" xmlns:w16cid="http://schemas.microsoft.com/office/word/2016/wordml/cid" xmlns:w16="http://schemas.microsoft.com/office/word/2018/wordml" xmlns:w16se="http://schemas.microsoft.com/office/word/2015/wordml/symex" xmlns:wpg="http://schemas.microsoft.com/office/word/2010/wordprocessingGroup" xmlns:wpi="http://schemas.microsoft.com/office/word/2010/wordprocessingInk" xmlns:wne="http://schemas.microsoft.com/office/word/2006/wordml" xmlns:wps="http://schemas.microsoft.com/office/word/2010/wordprocessingShape" mc:Ignorable="w14 w15 w16se w16cid w16 w16cex wp14">
   <w:body>
     <w:p>
       <w:pPr>
@@ -530,7 +530,7 @@
           <w:iCs/>
           <w:sz w:val="22"/>
         </w:rPr>
-        <w:t>Despite a century of research, many fundamental aspects of chromosome number evolution remain a mystery.</w:t>
+        <w:t xml:space="preserve">The reliable segregation of chromosome during cell division is a fundamental requirement for life. Centromeres function as the site on chromosomes to which spindle fibers attach allowing for ordered segregation of chromosome. Despite the fundamental nature of centromeres two fundamentally different types of centromeres are observed across plants and animals. Monocentric chromosomes possess a single region that function as the centromere while in holocentric chromosomes centromere activity is present across the length of the whole chromosome. </w:t>
       </w:r>
       <w:r>
         <w:rPr>
@@ -538,6 +538,14 @@
           <w:iCs/>
           <w:sz w:val="22"/>
         </w:rPr>
+        <w:t>When chromosomal fusion or fission occurs species with monocentric chromosomes can fail to properly segregate chromosomes that have either no or multiple</w:t>
+      </w:r>
+      <w:r>
+        <w:rPr>
+          <w:rFonts w:asciiTheme="minorHAnsi" w:hAnsiTheme="minorHAnsi" w:cstheme="minorHAnsi"/>
+          <w:iCs/>
+          <w:sz w:val="22"/>
+        </w:rPr>
         <w:t xml:space="preserve"> </w:t>
       </w:r>
       <w:r>
@@ -546,7 +554,28 @@
           <w:iCs/>
           <w:sz w:val="22"/>
         </w:rPr>
-        <w:t>One example is the dynamics of fissions</w:t>
+        <w:t xml:space="preserve">centromeres. In contrast species with holocentric chromosome should still be able to safely segregate these chromosomes. This along with the observation of high chromosome number in some holocentric clades has led to the hypothesis that holocentricity leads to higher rates of chromosome number evolution. </w:t>
+      </w:r>
+      <w:r>
+        <w:rPr>
+          <w:rFonts w:asciiTheme="minorHAnsi" w:hAnsiTheme="minorHAnsi" w:cstheme="minorHAnsi"/>
+          <w:sz w:val="22"/>
+        </w:rPr>
+        <w:t xml:space="preserve">To test for differences in </w:t>
+      </w:r>
+      <w:r>
+        <w:rPr>
+          <w:rFonts w:asciiTheme="minorHAnsi" w:hAnsiTheme="minorHAnsi" w:cstheme="minorHAnsi"/>
+          <w:sz w:val="22"/>
+        </w:rPr>
+        <w:t>rates of chromosome number evolution</w:t>
+      </w:r>
+      <w:r>
+        <w:rPr>
+          <w:rFonts w:asciiTheme="minorHAnsi" w:hAnsiTheme="minorHAnsi" w:cstheme="minorHAnsi"/>
+          <w:sz w:val="22"/>
+        </w:rPr>
+        <w:t xml:space="preserve"> w</w:t>
       </w:r>
       <w:r>
         <w:rPr>
@@ -554,7 +583,7 @@
           <w:iCs/>
           <w:sz w:val="22"/>
         </w:rPr>
-        <w:t xml:space="preserve"> and fusions</w:t>
+        <w:t xml:space="preserve">e </w:t>
       </w:r>
       <w:r>
         <w:rPr>
@@ -562,7 +591,7 @@
           <w:iCs/>
           <w:sz w:val="22"/>
         </w:rPr>
-        <w:t xml:space="preserve"> in </w:t>
+        <w:t xml:space="preserve">analyzed data from </w:t>
       </w:r>
       <w:r>
         <w:rPr>
@@ -570,7 +599,7 @@
           <w:iCs/>
           <w:sz w:val="22"/>
         </w:rPr>
-        <w:t xml:space="preserve">clades with </w:t>
+        <w:t>12,41</w:t>
       </w:r>
       <w:r>
         <w:rPr>
@@ -578,7 +607,7 @@
           <w:iCs/>
           <w:sz w:val="22"/>
         </w:rPr>
-        <w:t xml:space="preserve">holocentric </w:t>
+        <w:t>1</w:t>
       </w:r>
       <w:r>
         <w:rPr>
@@ -586,7 +615,7 @@
           <w:iCs/>
           <w:sz w:val="22"/>
         </w:rPr>
-        <w:t xml:space="preserve">or </w:t>
+        <w:t xml:space="preserve"> species of insects </w:t>
       </w:r>
       <w:r>
         <w:rPr>
@@ -594,7 +623,7 @@
           <w:iCs/>
           <w:sz w:val="22"/>
         </w:rPr>
-        <w:t>monocentric chromosomes.</w:t>
+        <w:t xml:space="preserve">in </w:t>
       </w:r>
       <w:r>
         <w:rPr>
@@ -602,32 +631,84 @@
           <w:iCs/>
           <w:sz w:val="22"/>
         </w:rPr>
-        <w:t xml:space="preserve"> </w:t>
-      </w:r>
-      <w:r>
-        <w:rPr>
-          <w:rFonts w:asciiTheme="minorHAnsi" w:hAnsiTheme="minorHAnsi" w:cstheme="minorHAnsi"/>
-          <w:sz w:val="22"/>
-        </w:rPr>
-        <w:t xml:space="preserve">Holocentric chromosomes have </w:t>
-      </w:r>
-      <w:r>
-        <w:rPr>
-          <w:rFonts w:asciiTheme="minorHAnsi" w:hAnsiTheme="minorHAnsi" w:cstheme="minorHAnsi"/>
-          <w:sz w:val="22"/>
-        </w:rPr>
-        <w:t xml:space="preserve">diffuse </w:t>
-      </w:r>
-      <w:r>
-        <w:rPr>
-          <w:rFonts w:asciiTheme="minorHAnsi" w:hAnsiTheme="minorHAnsi" w:cstheme="minorHAnsi"/>
-          <w:sz w:val="22"/>
-        </w:rPr>
-        <w:t>centromeres</w:t>
-      </w:r>
-      <w:r>
-        <w:rPr>
-          <w:rFonts w:asciiTheme="minorHAnsi" w:hAnsiTheme="minorHAnsi" w:cstheme="minorHAnsi"/>
+        <w:t>a</w:t>
+      </w:r>
+      <w:r>
+        <w:rPr>
+          <w:rFonts w:asciiTheme="minorHAnsi" w:hAnsiTheme="minorHAnsi" w:cstheme="minorHAnsi"/>
+          <w:iCs/>
+          <w:sz w:val="22"/>
+        </w:rPr>
+        <w:t xml:space="preserve"> phylogenetic framework</w:t>
+      </w:r>
+      <w:r>
+        <w:rPr>
+          <w:rFonts w:asciiTheme="minorHAnsi" w:hAnsiTheme="minorHAnsi" w:cstheme="minorHAnsi"/>
+          <w:iCs/>
+          <w:sz w:val="22"/>
+        </w:rPr>
+        <w:t xml:space="preserve">. </w:t>
+      </w:r>
+      <w:r>
+        <w:rPr>
+          <w:rFonts w:asciiTheme="minorHAnsi" w:hAnsiTheme="minorHAnsi" w:cstheme="minorHAnsi"/>
+          <w:iCs/>
+          <w:sz w:val="22"/>
+        </w:rPr>
+        <w:t>Insects exhibit a wide range of chromosome number and several large clades with monocentric or holocentric chromosomes</w:t>
+      </w:r>
+      <w:r>
+        <w:rPr>
+          <w:rFonts w:asciiTheme="minorHAnsi" w:hAnsiTheme="minorHAnsi" w:cstheme="minorHAnsi"/>
+          <w:iCs/>
+          <w:sz w:val="22"/>
+        </w:rPr>
+        <w:t xml:space="preserve"> making them ideal for </w:t>
+      </w:r>
+      <w:r>
+        <w:rPr>
+          <w:rFonts w:asciiTheme="minorHAnsi" w:hAnsiTheme="minorHAnsi" w:cstheme="minorHAnsi"/>
+          <w:iCs/>
+          <w:sz w:val="22"/>
+        </w:rPr>
+        <w:t>detecting differences in chromosome evolution in clades with different types of centromeres</w:t>
+      </w:r>
+      <w:r>
+        <w:rPr>
+          <w:rFonts w:asciiTheme="minorHAnsi" w:hAnsiTheme="minorHAnsi" w:cstheme="minorHAnsi"/>
+          <w:iCs/>
+          <w:sz w:val="22"/>
+        </w:rPr>
+        <w:t xml:space="preserve">. </w:t>
+      </w:r>
+      <w:r>
+        <w:rPr>
+          <w:rFonts w:asciiTheme="minorHAnsi" w:hAnsiTheme="minorHAnsi" w:cstheme="minorHAnsi"/>
+          <w:iCs/>
+          <w:sz w:val="22"/>
+        </w:rPr>
+        <w:t xml:space="preserve">We found </w:t>
+      </w:r>
+      <w:r>
+        <w:rPr>
+          <w:rFonts w:asciiTheme="minorHAnsi" w:hAnsiTheme="minorHAnsi" w:cstheme="minorHAnsi"/>
+          <w:iCs/>
+          <w:sz w:val="22"/>
+        </w:rPr>
+        <w:t xml:space="preserve">that </w:t>
+      </w:r>
+      <w:r>
+        <w:rPr>
+          <w:rFonts w:asciiTheme="minorHAnsi" w:hAnsiTheme="minorHAnsi" w:cstheme="minorHAnsi"/>
+          <w:iCs/>
+          <w:sz w:val="22"/>
+        </w:rPr>
+        <w:t>insect orders exhibit striking differences in rates of fissions</w:t>
+      </w:r>
+      <w:r>
+        <w:rPr>
+          <w:rFonts w:asciiTheme="minorHAnsi" w:hAnsiTheme="minorHAnsi" w:cstheme="minorHAnsi"/>
+          <w:iCs/>
           <w:sz w:val="22"/>
         </w:rPr>
         <w:t>,</w:t>
@@ -635,73 +716,10 @@
       <w:r>
         <w:rPr>
           <w:rFonts w:asciiTheme="minorHAnsi" w:hAnsiTheme="minorHAnsi" w:cstheme="minorHAnsi"/>
-          <w:sz w:val="22"/>
-        </w:rPr>
-        <w:t xml:space="preserve"> </w:t>
-      </w:r>
-      <w:r>
-        <w:rPr>
-          <w:rFonts w:asciiTheme="minorHAnsi" w:hAnsiTheme="minorHAnsi" w:cstheme="minorHAnsi"/>
-          <w:sz w:val="22"/>
-        </w:rPr>
-        <w:t>where</w:t>
-      </w:r>
-      <w:r>
-        <w:rPr>
-          <w:rFonts w:asciiTheme="minorHAnsi" w:hAnsiTheme="minorHAnsi" w:cstheme="minorHAnsi"/>
-          <w:sz w:val="22"/>
-        </w:rPr>
-        <w:t xml:space="preserve"> spindle fibers attach along the entire length of the chromosome, while monocentric chromosomes have a single, localized centromere. This difference in the arrangement has led to the hypothesis that species with holocentric chromosomes may tolerate fissions with less impact on fitness as compared to species with monocentric </w:t>
-      </w:r>
-      <w:r>
-        <w:rPr>
-          <w:rFonts w:asciiTheme="minorHAnsi" w:hAnsiTheme="minorHAnsi" w:cstheme="minorHAnsi"/>
-          <w:sz w:val="22"/>
-        </w:rPr>
-        <w:t>c</w:t>
-      </w:r>
-      <w:r>
-        <w:rPr>
-          <w:rFonts w:asciiTheme="minorHAnsi" w:hAnsiTheme="minorHAnsi" w:cstheme="minorHAnsi"/>
-          <w:sz w:val="22"/>
-        </w:rPr>
-        <w:t>hromosomes.</w:t>
-      </w:r>
-      <w:r>
-        <w:rPr>
-          <w:rFonts w:asciiTheme="minorHAnsi" w:hAnsiTheme="minorHAnsi" w:cstheme="minorHAnsi"/>
-          <w:sz w:val="22"/>
-        </w:rPr>
-        <w:t xml:space="preserve"> </w:t>
-      </w:r>
-      <w:r>
-        <w:rPr>
-          <w:rFonts w:asciiTheme="minorHAnsi" w:hAnsiTheme="minorHAnsi" w:cstheme="minorHAnsi"/>
-          <w:sz w:val="22"/>
-        </w:rPr>
-        <w:t>To test for differences in the rates of fissions</w:t>
-      </w:r>
-      <w:r>
-        <w:rPr>
-          <w:rFonts w:asciiTheme="minorHAnsi" w:hAnsiTheme="minorHAnsi" w:cstheme="minorHAnsi"/>
-          <w:sz w:val="22"/>
-        </w:rPr>
-        <w:t xml:space="preserve"> and fusions,</w:t>
-      </w:r>
-      <w:r>
-        <w:rPr>
-          <w:rFonts w:asciiTheme="minorHAnsi" w:hAnsiTheme="minorHAnsi" w:cstheme="minorHAnsi"/>
-          <w:sz w:val="22"/>
-        </w:rPr>
-        <w:t xml:space="preserve"> w</w:t>
-      </w:r>
-      <w:r>
-        <w:rPr>
-          <w:rFonts w:asciiTheme="minorHAnsi" w:hAnsiTheme="minorHAnsi" w:cstheme="minorHAnsi"/>
           <w:iCs/>
           <w:sz w:val="22"/>
         </w:rPr>
-        <w:t xml:space="preserve">e </w:t>
+        <w:t xml:space="preserve"> fusion</w:t>
       </w:r>
       <w:r>
         <w:rPr>
@@ -709,7 +727,7 @@
           <w:iCs/>
           <w:sz w:val="22"/>
         </w:rPr>
-        <w:t xml:space="preserve">analyzed data from </w:t>
+        <w:t>s,</w:t>
       </w:r>
       <w:r>
         <w:rPr>
@@ -717,7 +735,7 @@
           <w:iCs/>
           <w:sz w:val="22"/>
         </w:rPr>
-        <w:t>12,41</w:t>
+        <w:t xml:space="preserve"> and polyploidy. Lepidoptera</w:t>
       </w:r>
       <w:r>
         <w:rPr>
@@ -725,7 +743,7 @@
           <w:iCs/>
           <w:sz w:val="22"/>
         </w:rPr>
-        <w:t>1</w:t>
+        <w:t xml:space="preserve">, </w:t>
       </w:r>
       <w:r>
         <w:rPr>
@@ -733,7 +751,7 @@
           <w:iCs/>
           <w:sz w:val="22"/>
         </w:rPr>
-        <w:t xml:space="preserve"> species of insects </w:t>
+        <w:t>a holocent</w:t>
       </w:r>
       <w:r>
         <w:rPr>
@@ -741,7 +759,7 @@
           <w:iCs/>
           <w:sz w:val="22"/>
         </w:rPr>
-        <w:t>in both a taxonomic and phylogenetic framework</w:t>
+        <w:t>r</w:t>
       </w:r>
       <w:r>
         <w:rPr>
@@ -749,6 +767,38 @@
           <w:iCs/>
           <w:sz w:val="22"/>
         </w:rPr>
+        <w:t>ic clade</w:t>
+      </w:r>
+      <w:r>
+        <w:rPr>
+          <w:rFonts w:asciiTheme="minorHAnsi" w:hAnsiTheme="minorHAnsi" w:cstheme="minorHAnsi"/>
+          <w:iCs/>
+          <w:sz w:val="22"/>
+        </w:rPr>
+        <w:t>,</w:t>
+      </w:r>
+      <w:r>
+        <w:rPr>
+          <w:rFonts w:asciiTheme="minorHAnsi" w:hAnsiTheme="minorHAnsi" w:cstheme="minorHAnsi"/>
+          <w:iCs/>
+          <w:sz w:val="22"/>
+        </w:rPr>
+        <w:t xml:space="preserve"> exhibits some of the highest rates</w:t>
+      </w:r>
+      <w:r>
+        <w:rPr>
+          <w:rFonts w:asciiTheme="minorHAnsi" w:hAnsiTheme="minorHAnsi" w:cstheme="minorHAnsi"/>
+          <w:iCs/>
+          <w:sz w:val="22"/>
+        </w:rPr>
+        <w:t>, while other holocentric clades exhibit some of the lowest rates</w:t>
+      </w:r>
+      <w:r>
+        <w:rPr>
+          <w:rFonts w:asciiTheme="minorHAnsi" w:hAnsiTheme="minorHAnsi" w:cstheme="minorHAnsi"/>
+          <w:iCs/>
+          <w:sz w:val="22"/>
+        </w:rPr>
         <w:t xml:space="preserve">. </w:t>
       </w:r>
       <w:r>
@@ -757,7 +807,7 @@
           <w:iCs/>
           <w:sz w:val="22"/>
         </w:rPr>
-        <w:t>Insects exhibit a wide range of chromosome number and several large clades with monocentric or holocentric chromosomes</w:t>
+        <w:t>L</w:t>
       </w:r>
       <w:r>
         <w:rPr>
@@ -765,7 +815,7 @@
           <w:iCs/>
           <w:sz w:val="22"/>
         </w:rPr>
-        <w:t xml:space="preserve"> making them ideal for analyzing differences in chromosome number evolution</w:t>
+        <w:t>ooking across all insects we found no evidence that holocentric clades have higher rates of fission</w:t>
       </w:r>
       <w:r>
         <w:rPr>
@@ -773,7 +823,7 @@
           <w:iCs/>
           <w:sz w:val="22"/>
         </w:rPr>
-        <w:t xml:space="preserve">. </w:t>
+        <w:t>s</w:t>
       </w:r>
       <w:r>
         <w:rPr>
@@ -781,7 +831,7 @@
           <w:iCs/>
           <w:sz w:val="22"/>
         </w:rPr>
-        <w:t xml:space="preserve">We found </w:t>
+        <w:t>, fusion</w:t>
       </w:r>
       <w:r>
         <w:rPr>
@@ -789,7 +839,7 @@
           <w:iCs/>
           <w:sz w:val="22"/>
         </w:rPr>
-        <w:t xml:space="preserve">that </w:t>
+        <w:t>s</w:t>
       </w:r>
       <w:r>
         <w:rPr>
@@ -797,7 +847,7 @@
           <w:iCs/>
           <w:sz w:val="22"/>
         </w:rPr>
-        <w:t>insect orders exhibit striking differences in rates of fissions</w:t>
+        <w:t>, or polyploidy than monocentric clades.</w:t>
       </w:r>
       <w:r>
         <w:rPr>
@@ -805,7 +855,7 @@
           <w:iCs/>
           <w:sz w:val="22"/>
         </w:rPr>
-        <w:t>,</w:t>
+        <w:t xml:space="preserve"> Our results suggest that holocentricity alone does not lead to higher rates of chromosome number changes. Instead, we suggest that </w:t>
       </w:r>
       <w:r>
         <w:rPr>
@@ -813,7 +863,7 @@
           <w:iCs/>
           <w:sz w:val="22"/>
         </w:rPr>
-        <w:t xml:space="preserve"> fusion</w:t>
+        <w:t xml:space="preserve">other coevolving traits must explain striking </w:t>
       </w:r>
       <w:r>
         <w:rPr>
@@ -821,137 +871,7 @@
           <w:iCs/>
           <w:sz w:val="22"/>
         </w:rPr>
-        <w:t>s,</w:t>
-      </w:r>
-      <w:r>
-        <w:rPr>
-          <w:rFonts w:asciiTheme="minorHAnsi" w:hAnsiTheme="minorHAnsi" w:cstheme="minorHAnsi"/>
-          <w:iCs/>
-          <w:sz w:val="22"/>
-        </w:rPr>
-        <w:t xml:space="preserve"> and polyploidy. Lepidoptera</w:t>
-      </w:r>
-      <w:r>
-        <w:rPr>
-          <w:rFonts w:asciiTheme="minorHAnsi" w:hAnsiTheme="minorHAnsi" w:cstheme="minorHAnsi"/>
-          <w:iCs/>
-          <w:sz w:val="22"/>
-        </w:rPr>
-        <w:t xml:space="preserve">, </w:t>
-      </w:r>
-      <w:r>
-        <w:rPr>
-          <w:rFonts w:asciiTheme="minorHAnsi" w:hAnsiTheme="minorHAnsi" w:cstheme="minorHAnsi"/>
-          <w:iCs/>
-          <w:sz w:val="22"/>
-        </w:rPr>
-        <w:t>a holocent</w:t>
-      </w:r>
-      <w:r>
-        <w:rPr>
-          <w:rFonts w:asciiTheme="minorHAnsi" w:hAnsiTheme="minorHAnsi" w:cstheme="minorHAnsi"/>
-          <w:iCs/>
-          <w:sz w:val="22"/>
-        </w:rPr>
-        <w:t>r</w:t>
-      </w:r>
-      <w:r>
-        <w:rPr>
-          <w:rFonts w:asciiTheme="minorHAnsi" w:hAnsiTheme="minorHAnsi" w:cstheme="minorHAnsi"/>
-          <w:iCs/>
-          <w:sz w:val="22"/>
-        </w:rPr>
-        <w:t>ic clade</w:t>
-      </w:r>
-      <w:r>
-        <w:rPr>
-          <w:rFonts w:asciiTheme="minorHAnsi" w:hAnsiTheme="minorHAnsi" w:cstheme="minorHAnsi"/>
-          <w:iCs/>
-          <w:sz w:val="22"/>
-        </w:rPr>
-        <w:t>,</w:t>
-      </w:r>
-      <w:r>
-        <w:rPr>
-          <w:rFonts w:asciiTheme="minorHAnsi" w:hAnsiTheme="minorHAnsi" w:cstheme="minorHAnsi"/>
-          <w:iCs/>
-          <w:sz w:val="22"/>
-        </w:rPr>
-        <w:t xml:space="preserve"> exhibits some of the highest rates</w:t>
-      </w:r>
-      <w:r>
-        <w:rPr>
-          <w:rFonts w:asciiTheme="minorHAnsi" w:hAnsiTheme="minorHAnsi" w:cstheme="minorHAnsi"/>
-          <w:iCs/>
-          <w:sz w:val="22"/>
-        </w:rPr>
-        <w:t>, while other holocentric clades exhibit some of the lowest rates</w:t>
-      </w:r>
-      <w:r>
-        <w:rPr>
-          <w:rFonts w:asciiTheme="minorHAnsi" w:hAnsiTheme="minorHAnsi" w:cstheme="minorHAnsi"/>
-          <w:iCs/>
-          <w:sz w:val="22"/>
-        </w:rPr>
-        <w:t>. However, looking across all insects we found no evidence that holocentric clades have higher rate</w:t>
-      </w:r>
-      <w:bookmarkStart w:id="0" w:name="_GoBack"/>
-      <w:bookmarkEnd w:id="0"/>
-      <w:r>
-        <w:rPr>
-          <w:rFonts w:asciiTheme="minorHAnsi" w:hAnsiTheme="minorHAnsi" w:cstheme="minorHAnsi"/>
-          <w:iCs/>
-          <w:sz w:val="22"/>
-        </w:rPr>
-        <w:t>s of fission</w:t>
-      </w:r>
-      <w:r>
-        <w:rPr>
-          <w:rFonts w:asciiTheme="minorHAnsi" w:hAnsiTheme="minorHAnsi" w:cstheme="minorHAnsi"/>
-          <w:iCs/>
-          <w:sz w:val="22"/>
-        </w:rPr>
-        <w:t>s</w:t>
-      </w:r>
-      <w:r>
-        <w:rPr>
-          <w:rFonts w:asciiTheme="minorHAnsi" w:hAnsiTheme="minorHAnsi" w:cstheme="minorHAnsi"/>
-          <w:iCs/>
-          <w:sz w:val="22"/>
-        </w:rPr>
-        <w:t>, fusion</w:t>
-      </w:r>
-      <w:r>
-        <w:rPr>
-          <w:rFonts w:asciiTheme="minorHAnsi" w:hAnsiTheme="minorHAnsi" w:cstheme="minorHAnsi"/>
-          <w:iCs/>
-          <w:sz w:val="22"/>
-        </w:rPr>
-        <w:t>s</w:t>
-      </w:r>
-      <w:r>
-        <w:rPr>
-          <w:rFonts w:asciiTheme="minorHAnsi" w:hAnsiTheme="minorHAnsi" w:cstheme="minorHAnsi"/>
-          <w:iCs/>
-          <w:sz w:val="22"/>
-        </w:rPr>
-        <w:t>, or polyploidy than monocentric clades.</w:t>
-      </w:r>
-      <w:r>
-        <w:rPr>
-          <w:rFonts w:asciiTheme="minorHAnsi" w:hAnsiTheme="minorHAnsi" w:cstheme="minorHAnsi"/>
-          <w:iCs/>
-          <w:sz w:val="22"/>
-        </w:rPr>
-        <w:t xml:space="preserve"> Our results suggest that holocentricity alone does not lead to higher rates of chromosome number changes. Instead, we suggest that </w:t>
-      </w:r>
-      <w:r>
-        <w:rPr>
-          <w:rFonts w:asciiTheme="minorHAnsi" w:hAnsiTheme="minorHAnsi" w:cstheme="minorHAnsi"/>
-          <w:iCs/>
-          <w:sz w:val="22"/>
-        </w:rPr>
-        <w:t xml:space="preserve">meiotic drive or population size may be contributing to differences among clades. </w:t>
+        <w:t xml:space="preserve">differences among clades. </w:t>
       </w:r>
     </w:p>
     <w:p>
@@ -8063,7 +7983,7 @@
       <w:pPr>
         <w:spacing w:after="0"/>
         <w:rPr>
-          <w:ins w:id="1" w:author="Microsoft Office User" w:date="2020-05-20T12:07:00Z"/>
+          <w:ins w:id="0" w:author="Microsoft Office User" w:date="2020-05-20T12:07:00Z"/>
           <w:rFonts w:cstheme="minorHAnsi"/>
           <w:sz w:val="22"/>
           <w:szCs w:val="22"/>
@@ -11613,46 +11533,6 @@
           <w:szCs w:val="22"/>
         </w:rPr>
       </w:pPr>
-    </w:p>
-    <w:p>
-      <w:pPr>
-        <w:spacing w:after="0"/>
-        <w:rPr>
-          <w:rFonts w:cstheme="minorHAnsi"/>
-          <w:sz w:val="22"/>
-          <w:szCs w:val="22"/>
-        </w:rPr>
-      </w:pPr>
-    </w:p>
-    <w:p>
-      <w:pPr>
-        <w:spacing w:after="0"/>
-        <w:rPr>
-          <w:rFonts w:cstheme="minorHAnsi"/>
-          <w:sz w:val="22"/>
-          <w:szCs w:val="22"/>
-        </w:rPr>
-      </w:pPr>
-    </w:p>
-    <w:p>
-      <w:pPr>
-        <w:spacing w:after="0"/>
-        <w:rPr>
-          <w:rFonts w:cstheme="minorHAnsi"/>
-          <w:sz w:val="22"/>
-          <w:szCs w:val="22"/>
-        </w:rPr>
-      </w:pPr>
-    </w:p>
-    <w:p>
-      <w:pPr>
-        <w:spacing w:after="0"/>
-        <w:rPr>
-          <w:rFonts w:cstheme="minorHAnsi"/>
-          <w:sz w:val="22"/>
-          <w:szCs w:val="22"/>
-        </w:rPr>
-      </w:pPr>
       <w:r>
         <w:rPr>
           <w:rFonts w:cstheme="minorHAnsi"/>
@@ -13684,7 +13564,7 @@
 </file>
 
 <file path=word/endnotes.xml><?xml version="1.0" encoding="utf-8"?>
-<w:endnotes xmlns:wpc="http://schemas.microsoft.com/office/word/2010/wordprocessingCanvas" xmlns:cx="http://schemas.microsoft.com/office/drawing/2014/chartex" xmlns:cx1="http://schemas.microsoft.com/office/drawing/2015/9/8/chartex" xmlns:cx2="http://schemas.microsoft.com/office/drawing/2015/10/21/chartex" xmlns:cx3="http://schemas.microsoft.com/office/drawing/2016/5/9/chartex" xmlns:cx4="http://schemas.microsoft.com/office/drawing/2016/5/10/chartex" xmlns:cx5="http://schemas.microsoft.com/office/drawing/2016/5/11/chartex" xmlns:cx6="http://schemas.microsoft.com/office/drawing/2016/5/12/chartex" xmlns:cx7="http://schemas.microsoft.com/office/drawing/2016/5/13/chartex" xmlns:cx8="http://schemas.microsoft.com/office/drawing/2016/5/14/chartex" xmlns:mc="http://schemas.openxmlformats.org/markup-compatibility/2006" xmlns:aink="http://schemas.microsoft.com/office/drawing/2016/ink" xmlns:am3d="http://schemas.microsoft.com/office/drawing/2017/model3d" xmlns:o="urn:schemas-microsoft-com:office:office" xmlns:r="http://schemas.openxmlformats.org/officeDocument/2006/relationships" xmlns:m="http://schemas.openxmlformats.org/officeDocument/2006/math" xmlns:v="urn:schemas-microsoft-com:vml" xmlns:wp14="http://schemas.microsoft.com/office/word/2010/wordprocessingDrawing" xmlns:wp="http://schemas.openxmlformats.org/drawingml/2006/wordprocessingDrawing" xmlns:w10="urn:schemas-microsoft-com:office:word" xmlns:w="http://schemas.openxmlformats.org/wordprocessingml/2006/main" xmlns:w14="http://schemas.microsoft.com/office/word/2010/wordml" xmlns:w15="http://schemas.microsoft.com/office/word/2012/wordml" xmlns:w16cid="http://schemas.microsoft.com/office/word/2016/wordml/cid" xmlns:w16se="http://schemas.microsoft.com/office/word/2015/wordml/symex" xmlns:wpg="http://schemas.microsoft.com/office/word/2010/wordprocessingGroup" xmlns:wpi="http://schemas.microsoft.com/office/word/2010/wordprocessingInk" xmlns:wne="http://schemas.microsoft.com/office/word/2006/wordml" xmlns:wps="http://schemas.microsoft.com/office/word/2010/wordprocessingShape" mc:Ignorable="w14 w15 w16se w16cid wp14">
+<w:endnotes xmlns:wpc="http://schemas.microsoft.com/office/word/2010/wordprocessingCanvas" xmlns:cx="http://schemas.microsoft.com/office/drawing/2014/chartex" xmlns:cx1="http://schemas.microsoft.com/office/drawing/2015/9/8/chartex" xmlns:cx2="http://schemas.microsoft.com/office/drawing/2015/10/21/chartex" xmlns:cx3="http://schemas.microsoft.com/office/drawing/2016/5/9/chartex" xmlns:cx4="http://schemas.microsoft.com/office/drawing/2016/5/10/chartex" xmlns:cx5="http://schemas.microsoft.com/office/drawing/2016/5/11/chartex" xmlns:cx6="http://schemas.microsoft.com/office/drawing/2016/5/12/chartex" xmlns:cx7="http://schemas.microsoft.com/office/drawing/2016/5/13/chartex" xmlns:cx8="http://schemas.microsoft.com/office/drawing/2016/5/14/chartex" xmlns:mc="http://schemas.openxmlformats.org/markup-compatibility/2006" xmlns:aink="http://schemas.microsoft.com/office/drawing/2016/ink" xmlns:am3d="http://schemas.microsoft.com/office/drawing/2017/model3d" xmlns:o="urn:schemas-microsoft-com:office:office" xmlns:r="http://schemas.openxmlformats.org/officeDocument/2006/relationships" xmlns:m="http://schemas.openxmlformats.org/officeDocument/2006/math" xmlns:v="urn:schemas-microsoft-com:vml" xmlns:wp14="http://schemas.microsoft.com/office/word/2010/wordprocessingDrawing" xmlns:wp="http://schemas.openxmlformats.org/drawingml/2006/wordprocessingDrawing" xmlns:w10="urn:schemas-microsoft-com:office:word" xmlns:w="http://schemas.openxmlformats.org/wordprocessingml/2006/main" xmlns:w14="http://schemas.microsoft.com/office/word/2010/wordml" xmlns:w15="http://schemas.microsoft.com/office/word/2012/wordml" xmlns:w16cex="http://schemas.microsoft.com/office/word/2018/wordml/cex" xmlns:w16cid="http://schemas.microsoft.com/office/word/2016/wordml/cid" xmlns:w16="http://schemas.microsoft.com/office/word/2018/wordml" xmlns:w16se="http://schemas.microsoft.com/office/word/2015/wordml/symex" xmlns:wpg="http://schemas.microsoft.com/office/word/2010/wordprocessingGroup" xmlns:wpi="http://schemas.microsoft.com/office/word/2010/wordprocessingInk" xmlns:wne="http://schemas.microsoft.com/office/word/2006/wordml" xmlns:wps="http://schemas.microsoft.com/office/word/2010/wordprocessingShape" mc:Ignorable="w14 w15 w16se w16cid w16 w16cex wp14">
   <w:endnote w:type="separator" w:id="-1">
     <w:p>
       <w:pPr>
@@ -13709,7 +13589,7 @@
 </file>
 
 <file path=word/footnotes.xml><?xml version="1.0" encoding="utf-8"?>
-<w:footnotes xmlns:wpc="http://schemas.microsoft.com/office/word/2010/wordprocessingCanvas" xmlns:cx="http://schemas.microsoft.com/office/drawing/2014/chartex" xmlns:cx1="http://schemas.microsoft.com/office/drawing/2015/9/8/chartex" xmlns:cx2="http://schemas.microsoft.com/office/drawing/2015/10/21/chartex" xmlns:cx3="http://schemas.microsoft.com/office/drawing/2016/5/9/chartex" xmlns:cx4="http://schemas.microsoft.com/office/drawing/2016/5/10/chartex" xmlns:cx5="http://schemas.microsoft.com/office/drawing/2016/5/11/chartex" xmlns:cx6="http://schemas.microsoft.com/office/drawing/2016/5/12/chartex" xmlns:cx7="http://schemas.microsoft.com/office/drawing/2016/5/13/chartex" xmlns:cx8="http://schemas.microsoft.com/office/drawing/2016/5/14/chartex" xmlns:mc="http://schemas.openxmlformats.org/markup-compatibility/2006" xmlns:aink="http://schemas.microsoft.com/office/drawing/2016/ink" xmlns:am3d="http://schemas.microsoft.com/office/drawing/2017/model3d" xmlns:o="urn:schemas-microsoft-com:office:office" xmlns:r="http://schemas.openxmlformats.org/officeDocument/2006/relationships" xmlns:m="http://schemas.openxmlformats.org/officeDocument/2006/math" xmlns:v="urn:schemas-microsoft-com:vml" xmlns:wp14="http://schemas.microsoft.com/office/word/2010/wordprocessingDrawing" xmlns:wp="http://schemas.openxmlformats.org/drawingml/2006/wordprocessingDrawing" xmlns:w10="urn:schemas-microsoft-com:office:word" xmlns:w="http://schemas.openxmlformats.org/wordprocessingml/2006/main" xmlns:w14="http://schemas.microsoft.com/office/word/2010/wordml" xmlns:w15="http://schemas.microsoft.com/office/word/2012/wordml" xmlns:w16cid="http://schemas.microsoft.com/office/word/2016/wordml/cid" xmlns:w16se="http://schemas.microsoft.com/office/word/2015/wordml/symex" xmlns:wpg="http://schemas.microsoft.com/office/word/2010/wordprocessingGroup" xmlns:wpi="http://schemas.microsoft.com/office/word/2010/wordprocessingInk" xmlns:wne="http://schemas.microsoft.com/office/word/2006/wordml" xmlns:wps="http://schemas.microsoft.com/office/word/2010/wordprocessingShape" mc:Ignorable="w14 w15 w16se w16cid wp14">
+<w:footnotes xmlns:wpc="http://schemas.microsoft.com/office/word/2010/wordprocessingCanvas" xmlns:cx="http://schemas.microsoft.com/office/drawing/2014/chartex" xmlns:cx1="http://schemas.microsoft.com/office/drawing/2015/9/8/chartex" xmlns:cx2="http://schemas.microsoft.com/office/drawing/2015/10/21/chartex" xmlns:cx3="http://schemas.microsoft.com/office/drawing/2016/5/9/chartex" xmlns:cx4="http://schemas.microsoft.com/office/drawing/2016/5/10/chartex" xmlns:cx5="http://schemas.microsoft.com/office/drawing/2016/5/11/chartex" xmlns:cx6="http://schemas.microsoft.com/office/drawing/2016/5/12/chartex" xmlns:cx7="http://schemas.microsoft.com/office/drawing/2016/5/13/chartex" xmlns:cx8="http://schemas.microsoft.com/office/drawing/2016/5/14/chartex" xmlns:mc="http://schemas.openxmlformats.org/markup-compatibility/2006" xmlns:aink="http://schemas.microsoft.com/office/drawing/2016/ink" xmlns:am3d="http://schemas.microsoft.com/office/drawing/2017/model3d" xmlns:o="urn:schemas-microsoft-com:office:office" xmlns:r="http://schemas.openxmlformats.org/officeDocument/2006/relationships" xmlns:m="http://schemas.openxmlformats.org/officeDocument/2006/math" xmlns:v="urn:schemas-microsoft-com:vml" xmlns:wp14="http://schemas.microsoft.com/office/word/2010/wordprocessingDrawing" xmlns:wp="http://schemas.openxmlformats.org/drawingml/2006/wordprocessingDrawing" xmlns:w10="urn:schemas-microsoft-com:office:word" xmlns:w="http://schemas.openxmlformats.org/wordprocessingml/2006/main" xmlns:w14="http://schemas.microsoft.com/office/word/2010/wordml" xmlns:w15="http://schemas.microsoft.com/office/word/2012/wordml" xmlns:w16cex="http://schemas.microsoft.com/office/word/2018/wordml/cex" xmlns:w16cid="http://schemas.microsoft.com/office/word/2016/wordml/cid" xmlns:w16="http://schemas.microsoft.com/office/word/2018/wordml" xmlns:w16se="http://schemas.microsoft.com/office/word/2015/wordml/symex" xmlns:wpg="http://schemas.microsoft.com/office/word/2010/wordprocessingGroup" xmlns:wpi="http://schemas.microsoft.com/office/word/2010/wordprocessingInk" xmlns:wne="http://schemas.microsoft.com/office/word/2006/wordml" xmlns:wps="http://schemas.microsoft.com/office/word/2010/wordprocessingShape" mc:Ignorable="w14 w15 w16se w16cid w16 w16cex wp14">
   <w:footnote w:type="separator" w:id="-1">
     <w:p>
       <w:pPr>
@@ -13734,7 +13614,7 @@
 </file>
 
 <file path=word/people.xml><?xml version="1.0" encoding="utf-8"?>
-<w15:people xmlns:wpc="http://schemas.microsoft.com/office/word/2010/wordprocessingCanvas" xmlns:cx="http://schemas.microsoft.com/office/drawing/2014/chartex" xmlns:cx1="http://schemas.microsoft.com/office/drawing/2015/9/8/chartex" xmlns:cx2="http://schemas.microsoft.com/office/drawing/2015/10/21/chartex" xmlns:cx3="http://schemas.microsoft.com/office/drawing/2016/5/9/chartex" xmlns:cx4="http://schemas.microsoft.com/office/drawing/2016/5/10/chartex" xmlns:cx5="http://schemas.microsoft.com/office/drawing/2016/5/11/chartex" xmlns:cx6="http://schemas.microsoft.com/office/drawing/2016/5/12/chartex" xmlns:cx7="http://schemas.microsoft.com/office/drawing/2016/5/13/chartex" xmlns:cx8="http://schemas.microsoft.com/office/drawing/2016/5/14/chartex" xmlns:mc="http://schemas.openxmlformats.org/markup-compatibility/2006" xmlns:aink="http://schemas.microsoft.com/office/drawing/2016/ink" xmlns:am3d="http://schemas.microsoft.com/office/drawing/2017/model3d" xmlns:o="urn:schemas-microsoft-com:office:office" xmlns:r="http://schemas.openxmlformats.org/officeDocument/2006/relationships" xmlns:m="http://schemas.openxmlformats.org/officeDocument/2006/math" xmlns:v="urn:schemas-microsoft-com:vml" xmlns:wp14="http://schemas.microsoft.com/office/word/2010/wordprocessingDrawing" xmlns:wp="http://schemas.openxmlformats.org/drawingml/2006/wordprocessingDrawing" xmlns:w10="urn:schemas-microsoft-com:office:word" xmlns:w="http://schemas.openxmlformats.org/wordprocessingml/2006/main" xmlns:w14="http://schemas.microsoft.com/office/word/2010/wordml" xmlns:w15="http://schemas.microsoft.com/office/word/2012/wordml" xmlns:w16cid="http://schemas.microsoft.com/office/word/2016/wordml/cid" xmlns:w16se="http://schemas.microsoft.com/office/word/2015/wordml/symex" xmlns:wpg="http://schemas.microsoft.com/office/word/2010/wordprocessingGroup" xmlns:wpi="http://schemas.microsoft.com/office/word/2010/wordprocessingInk" xmlns:wne="http://schemas.microsoft.com/office/word/2006/wordml" xmlns:wps="http://schemas.microsoft.com/office/word/2010/wordprocessingShape" mc:Ignorable="w14 w15 w16se w16cid wp14">
+<w15:people xmlns:wpc="http://schemas.microsoft.com/office/word/2010/wordprocessingCanvas" xmlns:cx="http://schemas.microsoft.com/office/drawing/2014/chartex" xmlns:cx1="http://schemas.microsoft.com/office/drawing/2015/9/8/chartex" xmlns:cx2="http://schemas.microsoft.com/office/drawing/2015/10/21/chartex" xmlns:cx3="http://schemas.microsoft.com/office/drawing/2016/5/9/chartex" xmlns:cx4="http://schemas.microsoft.com/office/drawing/2016/5/10/chartex" xmlns:cx5="http://schemas.microsoft.com/office/drawing/2016/5/11/chartex" xmlns:cx6="http://schemas.microsoft.com/office/drawing/2016/5/12/chartex" xmlns:cx7="http://schemas.microsoft.com/office/drawing/2016/5/13/chartex" xmlns:cx8="http://schemas.microsoft.com/office/drawing/2016/5/14/chartex" xmlns:mc="http://schemas.openxmlformats.org/markup-compatibility/2006" xmlns:aink="http://schemas.microsoft.com/office/drawing/2016/ink" xmlns:am3d="http://schemas.microsoft.com/office/drawing/2017/model3d" xmlns:o="urn:schemas-microsoft-com:office:office" xmlns:r="http://schemas.openxmlformats.org/officeDocument/2006/relationships" xmlns:m="http://schemas.openxmlformats.org/officeDocument/2006/math" xmlns:v="urn:schemas-microsoft-com:vml" xmlns:wp14="http://schemas.microsoft.com/office/word/2010/wordprocessingDrawing" xmlns:wp="http://schemas.openxmlformats.org/drawingml/2006/wordprocessingDrawing" xmlns:w10="urn:schemas-microsoft-com:office:word" xmlns:w="http://schemas.openxmlformats.org/wordprocessingml/2006/main" xmlns:w14="http://schemas.microsoft.com/office/word/2010/wordml" xmlns:w15="http://schemas.microsoft.com/office/word/2012/wordml" xmlns:w16cex="http://schemas.microsoft.com/office/word/2018/wordml/cex" xmlns:w16cid="http://schemas.microsoft.com/office/word/2016/wordml/cid" xmlns:w16="http://schemas.microsoft.com/office/word/2018/wordml" xmlns:w16se="http://schemas.microsoft.com/office/word/2015/wordml/symex" xmlns:wpg="http://schemas.microsoft.com/office/word/2010/wordprocessingGroup" xmlns:wpi="http://schemas.microsoft.com/office/word/2010/wordprocessingInk" xmlns:wne="http://schemas.microsoft.com/office/word/2006/wordml" xmlns:wps="http://schemas.microsoft.com/office/word/2010/wordprocessingShape" mc:Ignorable="w14 w15 w16se w16cid w16 w16cex wp14">
   <w15:person w15:author="Microsoft Office User">
     <w15:presenceInfo w15:providerId="None" w15:userId="Microsoft Office User"/>
   </w15:person>
@@ -13742,7 +13622,7 @@
 </file>
 
 <file path=word/styles.xml><?xml version="1.0" encoding="utf-8"?>
-<w:styles xmlns:mc="http://schemas.openxmlformats.org/markup-compatibility/2006" xmlns:r="http://schemas.openxmlformats.org/officeDocument/2006/relationships" xmlns:w="http://schemas.openxmlformats.org/wordprocessingml/2006/main" xmlns:w14="http://schemas.microsoft.com/office/word/2010/wordml" xmlns:w15="http://schemas.microsoft.com/office/word/2012/wordml" xmlns:w16cid="http://schemas.microsoft.com/office/word/2016/wordml/cid" xmlns:w16se="http://schemas.microsoft.com/office/word/2015/wordml/symex" mc:Ignorable="w14 w15 w16se w16cid">
+<w:styles xmlns:mc="http://schemas.openxmlformats.org/markup-compatibility/2006" xmlns:r="http://schemas.openxmlformats.org/officeDocument/2006/relationships" xmlns:w="http://schemas.openxmlformats.org/wordprocessingml/2006/main" xmlns:w14="http://schemas.microsoft.com/office/word/2010/wordml" xmlns:w15="http://schemas.microsoft.com/office/word/2012/wordml" xmlns:w16cex="http://schemas.microsoft.com/office/word/2018/wordml/cex" xmlns:w16cid="http://schemas.microsoft.com/office/word/2016/wordml/cid" xmlns:w16="http://schemas.microsoft.com/office/word/2018/wordml" xmlns:w16se="http://schemas.microsoft.com/office/word/2015/wordml/symex" mc:Ignorable="w14 w15 w16se w16cid w16 w16cex">
   <w:docDefaults>
     <w:rPrDefault>
       <w:rPr>
@@ -13758,7 +13638,7 @@
       </w:pPr>
     </w:pPrDefault>
   </w:docDefaults>
-  <w:latentStyles w:defLockedState="0" w:defUIPriority="99" w:defSemiHidden="0" w:defUnhideWhenUsed="0" w:defQFormat="0" w:count="377">
+  <w:latentStyles w:defLockedState="0" w:defUIPriority="99" w:defSemiHidden="0" w:defUnhideWhenUsed="0" w:defQFormat="0" w:count="376">
     <w:lsdException w:name="Normal" w:uiPriority="0" w:qFormat="1"/>
     <w:lsdException w:name="heading 1" w:uiPriority="9" w:qFormat="1"/>
     <w:lsdException w:name="heading 2" w:semiHidden="1" w:uiPriority="9" w:unhideWhenUsed="1" w:qFormat="1"/>
@@ -13864,6 +13744,7 @@
     <w:lsdException w:name="HTML Sample" w:semiHidden="1" w:unhideWhenUsed="1"/>
     <w:lsdException w:name="HTML Typewriter" w:semiHidden="1" w:unhideWhenUsed="1"/>
     <w:lsdException w:name="HTML Variable" w:semiHidden="1" w:unhideWhenUsed="1"/>
+    <w:lsdException w:name="Normal Table" w:semiHidden="1" w:unhideWhenUsed="1"/>
     <w:lsdException w:name="annotation subject" w:semiHidden="1" w:unhideWhenUsed="1"/>
     <w:lsdException w:name="No List" w:semiHidden="1" w:unhideWhenUsed="1"/>
     <w:lsdException w:name="Outline List 1" w:semiHidden="1" w:unhideWhenUsed="1"/>
@@ -13910,8 +13791,10 @@
     <w:lsdException w:name="Table Subtle 2" w:semiHidden="1" w:unhideWhenUsed="1"/>
     <w:lsdException w:name="Table Web 1" w:semiHidden="1" w:unhideWhenUsed="1"/>
     <w:lsdException w:name="Table Web 2" w:semiHidden="1" w:unhideWhenUsed="1"/>
+    <w:lsdException w:name="Table Web 3" w:semiHidden="1" w:unhideWhenUsed="1"/>
     <w:lsdException w:name="Balloon Text" w:semiHidden="1" w:unhideWhenUsed="1"/>
     <w:lsdException w:name="Table Grid" w:uiPriority="39"/>
+    <w:lsdException w:name="Table Theme" w:semiHidden="1" w:unhideWhenUsed="1"/>
     <w:lsdException w:name="Placeholder Text" w:semiHidden="1"/>
     <w:lsdException w:name="No Spacing" w:uiPriority="1" w:qFormat="1"/>
     <w:lsdException w:name="Light Shading" w:uiPriority="60"/>
@@ -14132,7 +14015,6 @@
     <w:lsdException w:name="Hashtag" w:semiHidden="1" w:unhideWhenUsed="1"/>
     <w:lsdException w:name="Unresolved Mention" w:semiHidden="1" w:unhideWhenUsed="1"/>
     <w:lsdException w:name="Smart Link" w:semiHidden="1" w:unhideWhenUsed="1"/>
-    <w:lsdException w:name="Smart Link Error" w:semiHidden="1" w:unhideWhenUsed="1"/>
   </w:latentStyles>
   <w:style w:type="paragraph" w:default="1" w:styleId="Normal">
     <w:name w:val="Normal"/>

--- a/Not All Centromeres are Equal, Or Are They.docx
+++ b/Not All Centromeres are Equal, Or Are They.docx
@@ -1,6 +1,6 @@
 
 <file path=word/document.xml><?xml version="1.0" encoding="utf-8"?>
-<w:document xmlns:wpc="http://schemas.microsoft.com/office/word/2010/wordprocessingCanvas" xmlns:cx="http://schemas.microsoft.com/office/drawing/2014/chartex" xmlns:cx1="http://schemas.microsoft.com/office/drawing/2015/9/8/chartex" xmlns:cx2="http://schemas.microsoft.com/office/drawing/2015/10/21/chartex" xmlns:cx3="http://schemas.microsoft.com/office/drawing/2016/5/9/chartex" xmlns:cx4="http://schemas.microsoft.com/office/drawing/2016/5/10/chartex" xmlns:cx5="http://schemas.microsoft.com/office/drawing/2016/5/11/chartex" xmlns:cx6="http://schemas.microsoft.com/office/drawing/2016/5/12/chartex" xmlns:cx7="http://schemas.microsoft.com/office/drawing/2016/5/13/chartex" xmlns:cx8="http://schemas.microsoft.com/office/drawing/2016/5/14/chartex" xmlns:mc="http://schemas.openxmlformats.org/markup-compatibility/2006" xmlns:aink="http://schemas.microsoft.com/office/drawing/2016/ink" xmlns:am3d="http://schemas.microsoft.com/office/drawing/2017/model3d" xmlns:o="urn:schemas-microsoft-com:office:office" xmlns:r="http://schemas.openxmlformats.org/officeDocument/2006/relationships" xmlns:m="http://schemas.openxmlformats.org/officeDocument/2006/math" xmlns:v="urn:schemas-microsoft-com:vml" xmlns:wp14="http://schemas.microsoft.com/office/word/2010/wordprocessingDrawing" xmlns:wp="http://schemas.openxmlformats.org/drawingml/2006/wordprocessingDrawing" xmlns:w10="urn:schemas-microsoft-com:office:word" xmlns:w="http://schemas.openxmlformats.org/wordprocessingml/2006/main" xmlns:w14="http://schemas.microsoft.com/office/word/2010/wordml" xmlns:w15="http://schemas.microsoft.com/office/word/2012/wordml" xmlns:w16cex="http://schemas.microsoft.com/office/word/2018/wordml/cex" xmlns:w16cid="http://schemas.microsoft.com/office/word/2016/wordml/cid" xmlns:w16="http://schemas.microsoft.com/office/word/2018/wordml" xmlns:w16se="http://schemas.microsoft.com/office/word/2015/wordml/symex" xmlns:wpg="http://schemas.microsoft.com/office/word/2010/wordprocessingGroup" xmlns:wpi="http://schemas.microsoft.com/office/word/2010/wordprocessingInk" xmlns:wne="http://schemas.microsoft.com/office/word/2006/wordml" xmlns:wps="http://schemas.microsoft.com/office/word/2010/wordprocessingShape" mc:Ignorable="w14 w15 w16se w16cid w16 w16cex wp14">
+<w:document xmlns:wpc="http://schemas.microsoft.com/office/word/2010/wordprocessingCanvas" xmlns:cx="http://schemas.microsoft.com/office/drawing/2014/chartex" xmlns:cx1="http://schemas.microsoft.com/office/drawing/2015/9/8/chartex" xmlns:cx2="http://schemas.microsoft.com/office/drawing/2015/10/21/chartex" xmlns:cx3="http://schemas.microsoft.com/office/drawing/2016/5/9/chartex" xmlns:cx4="http://schemas.microsoft.com/office/drawing/2016/5/10/chartex" xmlns:cx5="http://schemas.microsoft.com/office/drawing/2016/5/11/chartex" xmlns:cx6="http://schemas.microsoft.com/office/drawing/2016/5/12/chartex" xmlns:cx7="http://schemas.microsoft.com/office/drawing/2016/5/13/chartex" xmlns:cx8="http://schemas.microsoft.com/office/drawing/2016/5/14/chartex" xmlns:mc="http://schemas.openxmlformats.org/markup-compatibility/2006" xmlns:aink="http://schemas.microsoft.com/office/drawing/2016/ink" xmlns:am3d="http://schemas.microsoft.com/office/drawing/2017/model3d" xmlns:o="urn:schemas-microsoft-com:office:office" xmlns:r="http://schemas.openxmlformats.org/officeDocument/2006/relationships" xmlns:m="http://schemas.openxmlformats.org/officeDocument/2006/math" xmlns:v="urn:schemas-microsoft-com:vml" xmlns:wp14="http://schemas.microsoft.com/office/word/2010/wordprocessingDrawing" xmlns:wp="http://schemas.openxmlformats.org/drawingml/2006/wordprocessingDrawing" xmlns:w10="urn:schemas-microsoft-com:office:word" xmlns:w="http://schemas.openxmlformats.org/wordprocessingml/2006/main" xmlns:w14="http://schemas.microsoft.com/office/word/2010/wordml" xmlns:w15="http://schemas.microsoft.com/office/word/2012/wordml" xmlns:w16cid="http://schemas.microsoft.com/office/word/2016/wordml/cid" xmlns:w16se="http://schemas.microsoft.com/office/word/2015/wordml/symex" xmlns:wpg="http://schemas.microsoft.com/office/word/2010/wordprocessingGroup" xmlns:wpi="http://schemas.microsoft.com/office/word/2010/wordprocessingInk" xmlns:wne="http://schemas.microsoft.com/office/word/2006/wordml" xmlns:wps="http://schemas.microsoft.com/office/word/2010/wordprocessingShape" mc:Ignorable="w14 w15 w16se w16cid wp14">
   <w:body>
     <w:p>
       <w:pPr>
@@ -910,11 +910,9 @@
           <w:sz w:val="22"/>
         </w:rPr>
       </w:pPr>
-    </w:p>
-    <w:p>
-      <w:pPr>
-        <w:pStyle w:val="Default"/>
-        <w:widowControl w:val="0"/>
+      <w:bookmarkStart w:id="0" w:name="_GoBack"/>
+      <w:bookmarkEnd w:id="0"/>
+      <w:r>
         <w:rPr>
           <w:rFonts w:asciiTheme="minorHAnsi" w:hAnsiTheme="minorHAnsi" w:cstheme="minorHAnsi"/>
           <w:b/>
@@ -922,15 +920,7 @@
           <w:iCs/>
           <w:sz w:val="22"/>
         </w:rPr>
-      </w:pPr>
-      <w:r>
-        <w:rPr>
-          <w:rFonts w:asciiTheme="minorHAnsi" w:hAnsiTheme="minorHAnsi" w:cstheme="minorHAnsi"/>
-          <w:b/>
-          <w:bCs/>
-          <w:iCs/>
-          <w:sz w:val="22"/>
-        </w:rPr>
+        <w:lastRenderedPageBreak/>
         <w:t>Introduction</w:t>
       </w:r>
     </w:p>
@@ -3858,6 +3848,30 @@
           <w:sz w:val="22"/>
           <w:szCs w:val="22"/>
         </w:rPr>
+        <w:t xml:space="preserve"> the highest chromosome numbers are observed in the holocentric </w:t>
+      </w:r>
+      <w:r>
+        <w:rPr>
+          <w:rFonts w:cstheme="minorHAnsi"/>
+          <w:sz w:val="22"/>
+          <w:szCs w:val="22"/>
+        </w:rPr>
+        <w:t>order, L</w:t>
+      </w:r>
+      <w:r>
+        <w:rPr>
+          <w:rFonts w:cstheme="minorHAnsi"/>
+          <w:sz w:val="22"/>
+          <w:szCs w:val="22"/>
+        </w:rPr>
+        <w:t>epidoptera</w:t>
+      </w:r>
+      <w:r>
+        <w:rPr>
+          <w:rFonts w:cstheme="minorHAnsi"/>
+          <w:sz w:val="22"/>
+          <w:szCs w:val="22"/>
+        </w:rPr>
         <w:t xml:space="preserve"> </w:t>
       </w:r>
       <w:r>
@@ -3866,94 +3880,71 @@
           <w:sz w:val="22"/>
           <w:szCs w:val="22"/>
         </w:rPr>
+        <w:fldChar w:fldCharType="begin"/>
+      </w:r>
+      <w:r>
+        <w:rPr>
+          <w:rFonts w:cstheme="minorHAnsi"/>
+          <w:sz w:val="22"/>
+          <w:szCs w:val="22"/>
+        </w:rPr>
+        <w:instrText xml:space="preserve"> ADDIN EN.CITE &lt;EndNote&gt;&lt;Cite&gt;&lt;Author&gt;Blackmon&lt;/Author&gt;&lt;Year&gt;2017&lt;/Year&gt;&lt;RecNum&gt;2533&lt;/RecNum&gt;&lt;DisplayText&gt;(&lt;style face="smallcaps"&gt;Blackmon&lt;/style&gt;&lt;style face="italic"&gt; et al.&lt;/style&gt; 2017)&lt;/DisplayText&gt;&lt;record&gt;&lt;rec-number&gt;2533&lt;/rec-number&gt;&lt;foreign-keys&gt;&lt;key app="EN" db-id="20tzrfeaqpde50e5e2dvtwp7sr5fsss0txe9" timestamp="1473713007"&gt;2533&lt;/key&gt;&lt;/foreign-keys&gt;&lt;ref-type name="Journal Article"&gt;17&lt;/ref-type&gt;&lt;contributors&gt;&lt;authors&gt;&lt;author&gt;Blackmon, Heath&lt;/author&gt;&lt;author&gt;Ross, Laura&lt;/author&gt;&lt;author&gt;Bachtrog, Doris&lt;/author&gt;&lt;/authors&gt;&lt;/contributors&gt;&lt;titles&gt;&lt;title&gt;Sex Determination, Sex Chromosomes, and Karyotype Evolution in Insects&lt;/title&gt;&lt;secondary-title&gt;Journal of Heredity&lt;/secondary-title&gt;&lt;/titles&gt;&lt;periodical&gt;&lt;full-title&gt;Journal of Heredity&lt;/full-title&gt;&lt;abbr-1&gt;J Hered&lt;/abbr-1&gt;&lt;/periodical&gt;&lt;pages&gt;78-93&lt;/pages&gt;&lt;volume&gt;108&lt;/volume&gt;&lt;number&gt;1&lt;/number&gt;&lt;edition&gt;August 20, 2016&lt;/edition&gt;&lt;dates&gt;&lt;year&gt;2017&lt;/year&gt;&lt;/dates&gt;&lt;urls&gt;&lt;/urls&gt;&lt;electronic-resource-num&gt;10.1093/jhered/esw047&lt;/electronic-resource-num&gt;&lt;/record&gt;&lt;/Cite&gt;&lt;/EndNote&gt;</w:instrText>
+      </w:r>
+      <w:r>
+        <w:rPr>
+          <w:rFonts w:cstheme="minorHAnsi"/>
+          <w:sz w:val="22"/>
+          <w:szCs w:val="22"/>
+        </w:rPr>
+        <w:fldChar w:fldCharType="separate"/>
+      </w:r>
+      <w:r>
+        <w:rPr>
+          <w:rFonts w:cstheme="minorHAnsi"/>
+          <w:noProof/>
+          <w:sz w:val="22"/>
+          <w:szCs w:val="22"/>
+        </w:rPr>
+        <w:t>(</w:t>
+      </w:r>
+      <w:r>
+        <w:rPr>
+          <w:rFonts w:cstheme="minorHAnsi"/>
+          <w:smallCaps/>
+          <w:noProof/>
+          <w:sz w:val="22"/>
+          <w:szCs w:val="22"/>
+        </w:rPr>
+        <w:t>Blackmon</w:t>
+      </w:r>
+      <w:r>
+        <w:rPr>
+          <w:rFonts w:cstheme="minorHAnsi"/>
+          <w:i/>
+          <w:noProof/>
+          <w:sz w:val="22"/>
+          <w:szCs w:val="22"/>
+        </w:rPr>
+        <w:t xml:space="preserve"> et al.</w:t>
+      </w:r>
+      <w:r>
+        <w:rPr>
+          <w:rFonts w:cstheme="minorHAnsi"/>
+          <w:noProof/>
+          <w:sz w:val="22"/>
+          <w:szCs w:val="22"/>
+        </w:rPr>
+        <w:t xml:space="preserve"> </w:t>
+      </w:r>
+      <w:r>
+        <w:rPr>
+          <w:rFonts w:cstheme="minorHAnsi"/>
+          <w:noProof/>
+          <w:sz w:val="22"/>
+          <w:szCs w:val="22"/>
+        </w:rPr>
         <w:lastRenderedPageBreak/>
-        <w:t xml:space="preserve">the highest chromosome numbers are observed in the holocentric </w:t>
-      </w:r>
-      <w:r>
-        <w:rPr>
-          <w:rFonts w:cstheme="minorHAnsi"/>
-          <w:sz w:val="22"/>
-          <w:szCs w:val="22"/>
-        </w:rPr>
-        <w:t>order, L</w:t>
-      </w:r>
-      <w:r>
-        <w:rPr>
-          <w:rFonts w:cstheme="minorHAnsi"/>
-          <w:sz w:val="22"/>
-          <w:szCs w:val="22"/>
-        </w:rPr>
-        <w:t>epidoptera</w:t>
-      </w:r>
-      <w:r>
-        <w:rPr>
-          <w:rFonts w:cstheme="minorHAnsi"/>
-          <w:sz w:val="22"/>
-          <w:szCs w:val="22"/>
-        </w:rPr>
-        <w:t xml:space="preserve"> </w:t>
-      </w:r>
-      <w:r>
-        <w:rPr>
-          <w:rFonts w:cstheme="minorHAnsi"/>
-          <w:sz w:val="22"/>
-          <w:szCs w:val="22"/>
-        </w:rPr>
-        <w:fldChar w:fldCharType="begin"/>
-      </w:r>
-      <w:r>
-        <w:rPr>
-          <w:rFonts w:cstheme="minorHAnsi"/>
-          <w:sz w:val="22"/>
-          <w:szCs w:val="22"/>
-        </w:rPr>
-        <w:instrText xml:space="preserve"> ADDIN EN.CITE &lt;EndNote&gt;&lt;Cite&gt;&lt;Author&gt;Blackmon&lt;/Author&gt;&lt;Year&gt;2017&lt;/Year&gt;&lt;RecNum&gt;2533&lt;/RecNum&gt;&lt;DisplayText&gt;(&lt;style face="smallcaps"&gt;Blackmon&lt;/style&gt;&lt;style face="italic"&gt; et al.&lt;/style&gt; 2017)&lt;/DisplayText&gt;&lt;record&gt;&lt;rec-number&gt;2533&lt;/rec-number&gt;&lt;foreign-keys&gt;&lt;key app="EN" db-id="20tzrfeaqpde50e5e2dvtwp7sr5fsss0txe9" timestamp="1473713007"&gt;2533&lt;/key&gt;&lt;/foreign-keys&gt;&lt;ref-type name="Journal Article"&gt;17&lt;/ref-type&gt;&lt;contributors&gt;&lt;authors&gt;&lt;author&gt;Blackmon, Heath&lt;/author&gt;&lt;author&gt;Ross, Laura&lt;/author&gt;&lt;author&gt;Bachtrog, Doris&lt;/author&gt;&lt;/authors&gt;&lt;/contributors&gt;&lt;titles&gt;&lt;title&gt;Sex Determination, Sex Chromosomes, and Karyotype Evolution in Insects&lt;/title&gt;&lt;secondary-title&gt;Journal of Heredity&lt;/secondary-title&gt;&lt;/titles&gt;&lt;periodical&gt;&lt;full-title&gt;Journal of Heredity&lt;/full-title&gt;&lt;abbr-1&gt;J Hered&lt;/abbr-1&gt;&lt;/periodical&gt;&lt;pages&gt;78-93&lt;/pages&gt;&lt;volume&gt;108&lt;/volume&gt;&lt;number&gt;1&lt;/number&gt;&lt;edition&gt;August 20, 2016&lt;/edition&gt;&lt;dates&gt;&lt;year&gt;2017&lt;/year&gt;&lt;/dates&gt;&lt;urls&gt;&lt;/urls&gt;&lt;electronic-resource-num&gt;10.1093/jhered/esw047&lt;/electronic-resource-num&gt;&lt;/record&gt;&lt;/Cite&gt;&lt;/EndNote&gt;</w:instrText>
-      </w:r>
-      <w:r>
-        <w:rPr>
-          <w:rFonts w:cstheme="minorHAnsi"/>
-          <w:sz w:val="22"/>
-          <w:szCs w:val="22"/>
-        </w:rPr>
-        <w:fldChar w:fldCharType="separate"/>
-      </w:r>
-      <w:r>
-        <w:rPr>
-          <w:rFonts w:cstheme="minorHAnsi"/>
-          <w:noProof/>
-          <w:sz w:val="22"/>
-          <w:szCs w:val="22"/>
-        </w:rPr>
-        <w:t>(</w:t>
-      </w:r>
-      <w:r>
-        <w:rPr>
-          <w:rFonts w:cstheme="minorHAnsi"/>
-          <w:smallCaps/>
-          <w:noProof/>
-          <w:sz w:val="22"/>
-          <w:szCs w:val="22"/>
-        </w:rPr>
-        <w:t>Blackmon</w:t>
-      </w:r>
-      <w:r>
-        <w:rPr>
-          <w:rFonts w:cstheme="minorHAnsi"/>
-          <w:i/>
-          <w:noProof/>
-          <w:sz w:val="22"/>
-          <w:szCs w:val="22"/>
-        </w:rPr>
-        <w:t xml:space="preserve"> et al.</w:t>
-      </w:r>
-      <w:r>
-        <w:rPr>
-          <w:rFonts w:cstheme="minorHAnsi"/>
-          <w:noProof/>
-          <w:sz w:val="22"/>
-          <w:szCs w:val="22"/>
-        </w:rPr>
-        <w:t xml:space="preserve"> 2017)</w:t>
+        <w:t>2017)</w:t>
       </w:r>
       <w:r>
         <w:rPr>
@@ -5920,7 +5911,31 @@
           <w:sz w:val="22"/>
           <w:szCs w:val="22"/>
         </w:rPr>
-        <w:t xml:space="preserve">The MCMC was initialized with parameter values drawn </w:t>
+        <w:t>The MCMC was initialized with parameter values drawn from a uniform distribution from 0 to 1. Preliminary analys</w:t>
+      </w:r>
+      <w:r>
+        <w:rPr>
+          <w:rFonts w:cstheme="minorHAnsi"/>
+          <w:sz w:val="22"/>
+          <w:szCs w:val="22"/>
+        </w:rPr>
+        <w:t>e</w:t>
+      </w:r>
+      <w:r>
+        <w:rPr>
+          <w:rFonts w:cstheme="minorHAnsi"/>
+          <w:sz w:val="22"/>
+          <w:szCs w:val="22"/>
+        </w:rPr>
+        <w:t>s were conducted with a uniform prior</w:t>
+      </w:r>
+      <w:r>
+        <w:rPr>
+          <w:rFonts w:cstheme="minorHAnsi"/>
+          <w:sz w:val="22"/>
+          <w:szCs w:val="22"/>
+        </w:rPr>
+        <w:t xml:space="preserve"> and </w:t>
       </w:r>
       <w:r>
         <w:rPr>
@@ -5929,31 +5944,7 @@
           <w:szCs w:val="22"/>
         </w:rPr>
         <w:lastRenderedPageBreak/>
-        <w:t>from a uniform distribution from 0 to 1. Preliminary analys</w:t>
-      </w:r>
-      <w:r>
-        <w:rPr>
-          <w:rFonts w:cstheme="minorHAnsi"/>
-          <w:sz w:val="22"/>
-          <w:szCs w:val="22"/>
-        </w:rPr>
-        <w:t>e</w:t>
-      </w:r>
-      <w:r>
-        <w:rPr>
-          <w:rFonts w:cstheme="minorHAnsi"/>
-          <w:sz w:val="22"/>
-          <w:szCs w:val="22"/>
-        </w:rPr>
-        <w:t>s were conducted with a uniform prior</w:t>
-      </w:r>
-      <w:r>
-        <w:rPr>
-          <w:rFonts w:cstheme="minorHAnsi"/>
-          <w:sz w:val="22"/>
-          <w:szCs w:val="22"/>
-        </w:rPr>
-        <w:t xml:space="preserve"> and while m</w:t>
+        <w:t>while m</w:t>
       </w:r>
       <w:r>
         <w:rPr>
@@ -7213,7 +7204,56 @@
           <w:rFonts w:asciiTheme="minorHAnsi" w:hAnsiTheme="minorHAnsi" w:cstheme="minorHAnsi"/>
           <w:sz w:val="22"/>
         </w:rPr>
-        <w:t xml:space="preserve"> the two insect </w:t>
+        <w:t xml:space="preserve"> the two insect trees</w:t>
+      </w:r>
+      <w:r>
+        <w:rPr>
+          <w:rFonts w:asciiTheme="minorHAnsi" w:hAnsiTheme="minorHAnsi" w:cstheme="minorHAnsi"/>
+          <w:sz w:val="22"/>
+        </w:rPr>
+        <w:t xml:space="preserve"> with 599 genera</w:t>
+      </w:r>
+      <w:r>
+        <w:rPr>
+          <w:rFonts w:asciiTheme="minorHAnsi" w:hAnsiTheme="minorHAnsi" w:cstheme="minorHAnsi"/>
+          <w:sz w:val="22"/>
+        </w:rPr>
+        <w:t xml:space="preserve">. </w:t>
+      </w:r>
+      <w:r>
+        <w:rPr>
+          <w:rFonts w:asciiTheme="minorHAnsi" w:hAnsiTheme="minorHAnsi" w:cstheme="minorHAnsi"/>
+          <w:sz w:val="22"/>
+        </w:rPr>
+        <w:t>The e</w:t>
+      </w:r>
+      <w:r>
+        <w:rPr>
+          <w:rFonts w:asciiTheme="minorHAnsi" w:hAnsiTheme="minorHAnsi" w:cstheme="minorHAnsi"/>
+          <w:sz w:val="22"/>
+        </w:rPr>
+        <w:t>ight parameters</w:t>
+      </w:r>
+      <w:r>
+        <w:rPr>
+          <w:rFonts w:asciiTheme="minorHAnsi" w:hAnsiTheme="minorHAnsi" w:cstheme="minorHAnsi"/>
+          <w:sz w:val="22"/>
+        </w:rPr>
+        <w:t xml:space="preserve"> discussed in the methods</w:t>
+      </w:r>
+      <w:r>
+        <w:rPr>
+          <w:rFonts w:asciiTheme="minorHAnsi" w:hAnsiTheme="minorHAnsi" w:cstheme="minorHAnsi"/>
+          <w:sz w:val="22"/>
+        </w:rPr>
+        <w:t xml:space="preserve"> were included </w:t>
+      </w:r>
+      <w:r>
+        <w:rPr>
+          <w:rFonts w:asciiTheme="minorHAnsi" w:hAnsiTheme="minorHAnsi" w:cstheme="minorHAnsi"/>
+          <w:sz w:val="22"/>